--- a/docs/Научно-технический отчет.docx
+++ b/docs/Научно-технический отчет.docx
@@ -1,6 +1,6 @@
 
 <file path=word/document.xml><?xml version="1.0" encoding="utf-8"?>
-<w:document xmlns:wpc="http://schemas.microsoft.com/office/word/2010/wordprocessingCanvas" xmlns:cx="http://schemas.microsoft.com/office/drawing/2014/chartex" xmlns:cx1="http://schemas.microsoft.com/office/drawing/2015/9/8/chartex" xmlns:mc="http://schemas.openxmlformats.org/markup-compatibility/2006" xmlns:o="urn:schemas-microsoft-com:office:office" xmlns:r="http://schemas.openxmlformats.org/officeDocument/2006/relationships" xmlns:m="http://schemas.openxmlformats.org/officeDocument/2006/math" xmlns:v="urn:schemas-microsoft-com:vml" xmlns:wp14="http://schemas.microsoft.com/office/word/2010/wordprocessingDrawing" xmlns:wp="http://schemas.openxmlformats.org/drawingml/2006/wordprocessingDrawing" xmlns:w10="urn:schemas-microsoft-com:office:word" xmlns:w="http://schemas.openxmlformats.org/wordprocessingml/2006/main" xmlns:w14="http://schemas.microsoft.com/office/word/2010/wordml" xmlns:w15="http://schemas.microsoft.com/office/word/2012/wordml" xmlns:w16se="http://schemas.microsoft.com/office/word/2015/wordml/symex" xmlns:wpg="http://schemas.microsoft.com/office/word/2010/wordprocessingGroup" xmlns:wpi="http://schemas.microsoft.com/office/word/2010/wordprocessingInk" xmlns:wne="http://schemas.microsoft.com/office/word/2006/wordml" xmlns:wps="http://schemas.microsoft.com/office/word/2010/wordprocessingShape" mc:Ignorable="w14 w15 w16se wp14">
+<w:document xmlns:wpc="http://schemas.microsoft.com/office/word/2010/wordprocessingCanvas" xmlns:cx="http://schemas.microsoft.com/office/drawing/2014/chartex" xmlns:cx1="http://schemas.microsoft.com/office/drawing/2015/9/8/chartex" xmlns:cx2="http://schemas.microsoft.com/office/drawing/2015/10/21/chartex" xmlns:cx3="http://schemas.microsoft.com/office/drawing/2016/5/9/chartex" xmlns:cx4="http://schemas.microsoft.com/office/drawing/2016/5/10/chartex" xmlns:cx5="http://schemas.microsoft.com/office/drawing/2016/5/11/chartex" xmlns:cx6="http://schemas.microsoft.com/office/drawing/2016/5/12/chartex" xmlns:cx7="http://schemas.microsoft.com/office/drawing/2016/5/13/chartex" xmlns:cx8="http://schemas.microsoft.com/office/drawing/2016/5/14/chartex" xmlns:mc="http://schemas.openxmlformats.org/markup-compatibility/2006" xmlns:aink="http://schemas.microsoft.com/office/drawing/2016/ink" xmlns:am3d="http://schemas.microsoft.com/office/drawing/2017/model3d" xmlns:o="urn:schemas-microsoft-com:office:office" xmlns:r="http://schemas.openxmlformats.org/officeDocument/2006/relationships" xmlns:m="http://schemas.openxmlformats.org/officeDocument/2006/math" xmlns:v="urn:schemas-microsoft-com:vml" xmlns:wp14="http://schemas.microsoft.com/office/word/2010/wordprocessingDrawing" xmlns:wp="http://schemas.openxmlformats.org/drawingml/2006/wordprocessingDrawing" xmlns:w10="urn:schemas-microsoft-com:office:word" xmlns:w="http://schemas.openxmlformats.org/wordprocessingml/2006/main" xmlns:w14="http://schemas.microsoft.com/office/word/2010/wordml" xmlns:w15="http://schemas.microsoft.com/office/word/2012/wordml" xmlns:w16cid="http://schemas.microsoft.com/office/word/2016/wordml/cid" xmlns:w16se="http://schemas.microsoft.com/office/word/2015/wordml/symex" xmlns:wpg="http://schemas.microsoft.com/office/word/2010/wordprocessingGroup" xmlns:wpi="http://schemas.microsoft.com/office/word/2010/wordprocessingInk" xmlns:wne="http://schemas.microsoft.com/office/word/2006/wordml" xmlns:wps="http://schemas.microsoft.com/office/word/2010/wordprocessingShape" mc:Ignorable="w14 w15 w16se w16cid wp14">
   <w:body>
     <w:p>
       <w:pPr>
@@ -10,6 +10,7 @@
           <w:szCs w:val="28"/>
         </w:rPr>
       </w:pPr>
+      <w:proofErr w:type="spellStart"/>
       <w:r>
         <w:rPr>
           <w:rFonts w:ascii="Times New Roman" w:eastAsia="Times New Roman" w:hAnsi="Times New Roman" w:cs="Times New Roman"/>
@@ -18,6 +19,7 @@
         </w:rPr>
         <w:t>Титульник</w:t>
       </w:r>
+      <w:proofErr w:type="spellEnd"/>
     </w:p>
     <w:p>
       <w:pPr>
@@ -78,7 +80,7 @@
             </w:rPr>
             <w:fldChar w:fldCharType="separate"/>
           </w:r>
-          <w:hyperlink w:anchor="_Toc501268044" w:history="1">
+          <w:hyperlink w:anchor="_Toc501268295" w:history="1">
             <w:r>
               <w:rPr>
                 <w:rStyle w:val="af1"/>
@@ -106,7 +108,7 @@
                 <w:noProof/>
                 <w:webHidden/>
               </w:rPr>
-              <w:instrText xml:space="preserve"> PAGEREF _Toc501268044 \h </w:instrText>
+              <w:instrText xml:space="preserve"> PAGEREF _Toc501268295 \h </w:instrText>
             </w:r>
             <w:r>
               <w:rPr>
@@ -149,7 +151,7 @@
               <w:color w:val="auto"/>
             </w:rPr>
           </w:pPr>
-          <w:hyperlink w:anchor="_Toc501268045" w:history="1">
+          <w:hyperlink w:anchor="_Toc501268296" w:history="1">
             <w:r>
               <w:rPr>
                 <w:rStyle w:val="af1"/>
@@ -177,7 +179,7 @@
                 <w:noProof/>
                 <w:webHidden/>
               </w:rPr>
-              <w:instrText xml:space="preserve"> PAGEREF _Toc501268045 \h </w:instrText>
+              <w:instrText xml:space="preserve"> PAGEREF _Toc501268296 \h </w:instrText>
             </w:r>
             <w:r>
               <w:rPr>
@@ -220,7 +222,7 @@
               <w:color w:val="auto"/>
             </w:rPr>
           </w:pPr>
-          <w:hyperlink w:anchor="_Toc501268046" w:history="1">
+          <w:hyperlink w:anchor="_Toc501268297" w:history="1">
             <w:r>
               <w:rPr>
                 <w:rStyle w:val="af1"/>
@@ -248,7 +250,7 @@
                 <w:noProof/>
                 <w:webHidden/>
               </w:rPr>
-              <w:instrText xml:space="preserve"> PAGEREF _Toc501268046 \h </w:instrText>
+              <w:instrText xml:space="preserve"> PAGEREF _Toc501268297 \h </w:instrText>
             </w:r>
             <w:r>
               <w:rPr>
@@ -291,7 +293,7 @@
               <w:color w:val="auto"/>
             </w:rPr>
           </w:pPr>
-          <w:hyperlink w:anchor="_Toc501268047" w:history="1">
+          <w:hyperlink w:anchor="_Toc501268298" w:history="1">
             <w:r>
               <w:rPr>
                 <w:rStyle w:val="af1"/>
@@ -319,7 +321,7 @@
                 <w:noProof/>
                 <w:webHidden/>
               </w:rPr>
-              <w:instrText xml:space="preserve"> PAGEREF _Toc501268047 \h </w:instrText>
+              <w:instrText xml:space="preserve"> PAGEREF _Toc501268298 \h </w:instrText>
             </w:r>
             <w:r>
               <w:rPr>
@@ -362,7 +364,7 @@
               <w:color w:val="auto"/>
             </w:rPr>
           </w:pPr>
-          <w:hyperlink w:anchor="_Toc501268048" w:history="1">
+          <w:hyperlink w:anchor="_Toc501268299" w:history="1">
             <w:r>
               <w:rPr>
                 <w:rStyle w:val="af1"/>
@@ -390,7 +392,7 @@
                 <w:noProof/>
                 <w:webHidden/>
               </w:rPr>
-              <w:instrText xml:space="preserve"> PAGEREF _Toc501268048 \h </w:instrText>
+              <w:instrText xml:space="preserve"> PAGEREF _Toc501268299 \h </w:instrText>
             </w:r>
             <w:r>
               <w:rPr>
@@ -433,7 +435,7 @@
               <w:color w:val="auto"/>
             </w:rPr>
           </w:pPr>
-          <w:hyperlink w:anchor="_Toc501268049" w:history="1">
+          <w:hyperlink w:anchor="_Toc501268300" w:history="1">
             <w:r>
               <w:rPr>
                 <w:rStyle w:val="af1"/>
@@ -461,7 +463,7 @@
                 <w:noProof/>
                 <w:webHidden/>
               </w:rPr>
-              <w:instrText xml:space="preserve"> PAGEREF _Toc501268049 \h </w:instrText>
+              <w:instrText xml:space="preserve"> PAGEREF _Toc501268300 \h </w:instrText>
             </w:r>
             <w:r>
               <w:rPr>
@@ -504,7 +506,7 @@
               <w:color w:val="auto"/>
             </w:rPr>
           </w:pPr>
-          <w:hyperlink w:anchor="_Toc501268050" w:history="1">
+          <w:hyperlink w:anchor="_Toc501268301" w:history="1">
             <w:r>
               <w:rPr>
                 <w:rStyle w:val="af1"/>
@@ -532,7 +534,7 @@
                 <w:noProof/>
                 <w:webHidden/>
               </w:rPr>
-              <w:instrText xml:space="preserve"> PAGEREF _Toc501268050 \h </w:instrText>
+              <w:instrText xml:space="preserve"> PAGEREF _Toc501268301 \h </w:instrText>
             </w:r>
             <w:r>
               <w:rPr>
@@ -575,7 +577,7 @@
               <w:color w:val="auto"/>
             </w:rPr>
           </w:pPr>
-          <w:hyperlink w:anchor="_Toc501268051" w:history="1">
+          <w:hyperlink w:anchor="_Toc501268302" w:history="1">
             <w:r>
               <w:rPr>
                 <w:rStyle w:val="af1"/>
@@ -603,7 +605,7 @@
                 <w:noProof/>
                 <w:webHidden/>
               </w:rPr>
-              <w:instrText xml:space="preserve"> PAGEREF _Toc501268051 \h </w:instrText>
+              <w:instrText xml:space="preserve"> PAGEREF _Toc501268302 \h </w:instrText>
             </w:r>
             <w:r>
               <w:rPr>
@@ -646,7 +648,7 @@
               <w:color w:val="auto"/>
             </w:rPr>
           </w:pPr>
-          <w:hyperlink w:anchor="_Toc501268052" w:history="1">
+          <w:hyperlink w:anchor="_Toc501268303" w:history="1">
             <w:r>
               <w:rPr>
                 <w:rStyle w:val="af1"/>
@@ -674,7 +676,7 @@
                 <w:noProof/>
                 <w:webHidden/>
               </w:rPr>
-              <w:instrText xml:space="preserve"> PAGEREF _Toc501268052 \h </w:instrText>
+              <w:instrText xml:space="preserve"> PAGEREF _Toc501268303 \h </w:instrText>
             </w:r>
             <w:r>
               <w:rPr>
@@ -717,7 +719,7 @@
               <w:color w:val="auto"/>
             </w:rPr>
           </w:pPr>
-          <w:hyperlink w:anchor="_Toc501268053" w:history="1">
+          <w:hyperlink w:anchor="_Toc501268304" w:history="1">
             <w:r>
               <w:rPr>
                 <w:rStyle w:val="af1"/>
@@ -745,7 +747,7 @@
                 <w:noProof/>
                 <w:webHidden/>
               </w:rPr>
-              <w:instrText xml:space="preserve"> PAGEREF _Toc501268053 \h </w:instrText>
+              <w:instrText xml:space="preserve"> PAGEREF _Toc501268304 \h </w:instrText>
             </w:r>
             <w:r>
               <w:rPr>
@@ -788,7 +790,7 @@
               <w:color w:val="auto"/>
             </w:rPr>
           </w:pPr>
-          <w:hyperlink w:anchor="_Toc501268054" w:history="1">
+          <w:hyperlink w:anchor="_Toc501268305" w:history="1">
             <w:r>
               <w:rPr>
                 <w:rStyle w:val="af1"/>
@@ -816,7 +818,7 @@
                 <w:noProof/>
                 <w:webHidden/>
               </w:rPr>
-              <w:instrText xml:space="preserve"> PAGEREF _Toc501268054 \h </w:instrText>
+              <w:instrText xml:space="preserve"> PAGEREF _Toc501268305 \h </w:instrText>
             </w:r>
             <w:r>
               <w:rPr>
@@ -859,7 +861,7 @@
               <w:color w:val="auto"/>
             </w:rPr>
           </w:pPr>
-          <w:hyperlink w:anchor="_Toc501268055" w:history="1">
+          <w:hyperlink w:anchor="_Toc501268306" w:history="1">
             <w:r>
               <w:rPr>
                 <w:rStyle w:val="af1"/>
@@ -887,7 +889,7 @@
                 <w:noProof/>
                 <w:webHidden/>
               </w:rPr>
-              <w:instrText xml:space="preserve"> PAGEREF _Toc501268055 \h </w:instrText>
+              <w:instrText xml:space="preserve"> PAGEREF _Toc501268306 \h </w:instrText>
             </w:r>
             <w:r>
               <w:rPr>
@@ -930,7 +932,7 @@
               <w:color w:val="auto"/>
             </w:rPr>
           </w:pPr>
-          <w:hyperlink w:anchor="_Toc501268056" w:history="1">
+          <w:hyperlink w:anchor="_Toc501268307" w:history="1">
             <w:r>
               <w:rPr>
                 <w:rStyle w:val="af1"/>
@@ -958,7 +960,7 @@
                 <w:noProof/>
                 <w:webHidden/>
               </w:rPr>
-              <w:instrText xml:space="preserve"> PAGEREF _Toc501268056 \h </w:instrText>
+              <w:instrText xml:space="preserve"> PAGEREF _Toc501268307 \h </w:instrText>
             </w:r>
             <w:r>
               <w:rPr>
@@ -1001,7 +1003,7 @@
               <w:color w:val="auto"/>
             </w:rPr>
           </w:pPr>
-          <w:hyperlink w:anchor="_Toc501268057" w:history="1">
+          <w:hyperlink w:anchor="_Toc501268308" w:history="1">
             <w:r>
               <w:rPr>
                 <w:rStyle w:val="af1"/>
@@ -1029,7 +1031,7 @@
                 <w:noProof/>
                 <w:webHidden/>
               </w:rPr>
-              <w:instrText xml:space="preserve"> PAGEREF _Toc501268057 \h </w:instrText>
+              <w:instrText xml:space="preserve"> PAGEREF _Toc501268308 \h </w:instrText>
             </w:r>
             <w:r>
               <w:rPr>
@@ -1072,7 +1074,7 @@
               <w:color w:val="auto"/>
             </w:rPr>
           </w:pPr>
-          <w:hyperlink w:anchor="_Toc501268058" w:history="1">
+          <w:hyperlink w:anchor="_Toc501268309" w:history="1">
             <w:r>
               <w:rPr>
                 <w:rStyle w:val="af1"/>
@@ -1100,7 +1102,7 @@
                 <w:noProof/>
                 <w:webHidden/>
               </w:rPr>
-              <w:instrText xml:space="preserve"> PAGEREF _Toc501268058 \h </w:instrText>
+              <w:instrText xml:space="preserve"> PAGEREF _Toc501268309 \h </w:instrText>
             </w:r>
             <w:r>
               <w:rPr>
@@ -1143,7 +1145,7 @@
               <w:color w:val="auto"/>
             </w:rPr>
           </w:pPr>
-          <w:hyperlink w:anchor="_Toc501268059" w:history="1">
+          <w:hyperlink w:anchor="_Toc501268310" w:history="1">
             <w:r>
               <w:rPr>
                 <w:rStyle w:val="af1"/>
@@ -1171,7 +1173,7 @@
                 <w:noProof/>
                 <w:webHidden/>
               </w:rPr>
-              <w:instrText xml:space="preserve"> PAGEREF _Toc501268059 \h </w:instrText>
+              <w:instrText xml:space="preserve"> PAGEREF _Toc501268310 \h </w:instrText>
             </w:r>
             <w:r>
               <w:rPr>
@@ -1214,7 +1216,7 @@
               <w:color w:val="auto"/>
             </w:rPr>
           </w:pPr>
-          <w:hyperlink w:anchor="_Toc501268060" w:history="1">
+          <w:hyperlink w:anchor="_Toc501268311" w:history="1">
             <w:r>
               <w:rPr>
                 <w:rStyle w:val="af1"/>
@@ -1242,7 +1244,7 @@
                 <w:noProof/>
                 <w:webHidden/>
               </w:rPr>
-              <w:instrText xml:space="preserve"> PAGEREF _Toc501268060 \h </w:instrText>
+              <w:instrText xml:space="preserve"> PAGEREF _Toc501268311 \h </w:instrText>
             </w:r>
             <w:r>
               <w:rPr>
@@ -1285,7 +1287,7 @@
               <w:color w:val="auto"/>
             </w:rPr>
           </w:pPr>
-          <w:hyperlink w:anchor="_Toc501268061" w:history="1">
+          <w:hyperlink w:anchor="_Toc501268312" w:history="1">
             <w:r>
               <w:rPr>
                 <w:rStyle w:val="af1"/>
@@ -1313,7 +1315,7 @@
                 <w:noProof/>
                 <w:webHidden/>
               </w:rPr>
-              <w:instrText xml:space="preserve"> PAGEREF _Toc501268061 \h </w:instrText>
+              <w:instrText xml:space="preserve"> PAGEREF _Toc501268312 \h </w:instrText>
             </w:r>
             <w:r>
               <w:rPr>
@@ -1356,7 +1358,7 @@
               <w:color w:val="auto"/>
             </w:rPr>
           </w:pPr>
-          <w:hyperlink w:anchor="_Toc501268062" w:history="1">
+          <w:hyperlink w:anchor="_Toc501268313" w:history="1">
             <w:r>
               <w:rPr>
                 <w:rStyle w:val="af1"/>
@@ -1384,7 +1386,7 @@
                 <w:noProof/>
                 <w:webHidden/>
               </w:rPr>
-              <w:instrText xml:space="preserve"> PAGEREF _Toc501268062 \h </w:instrText>
+              <w:instrText xml:space="preserve"> PAGEREF _Toc501268313 \h </w:instrText>
             </w:r>
             <w:r>
               <w:rPr>
@@ -1427,7 +1429,7 @@
               <w:color w:val="auto"/>
             </w:rPr>
           </w:pPr>
-          <w:hyperlink w:anchor="_Toc501268063" w:history="1">
+          <w:hyperlink w:anchor="_Toc501268314" w:history="1">
             <w:r>
               <w:rPr>
                 <w:rStyle w:val="af1"/>
@@ -1455,7 +1457,7 @@
                 <w:noProof/>
                 <w:webHidden/>
               </w:rPr>
-              <w:instrText xml:space="preserve"> PAGEREF _Toc501268063 \h </w:instrText>
+              <w:instrText xml:space="preserve"> PAGEREF _Toc501268314 \h </w:instrText>
             </w:r>
             <w:r>
               <w:rPr>
@@ -1498,7 +1500,7 @@
               <w:color w:val="auto"/>
             </w:rPr>
           </w:pPr>
-          <w:hyperlink w:anchor="_Toc501268064" w:history="1">
+          <w:hyperlink w:anchor="_Toc501268315" w:history="1">
             <w:r>
               <w:rPr>
                 <w:rStyle w:val="af1"/>
@@ -1526,7 +1528,7 @@
                 <w:noProof/>
                 <w:webHidden/>
               </w:rPr>
-              <w:instrText xml:space="preserve"> PAGEREF _Toc501268064 \h </w:instrText>
+              <w:instrText xml:space="preserve"> PAGEREF _Toc501268315 \h </w:instrText>
             </w:r>
             <w:r>
               <w:rPr>
@@ -1569,7 +1571,7 @@
               <w:color w:val="auto"/>
             </w:rPr>
           </w:pPr>
-          <w:hyperlink w:anchor="_Toc501268065" w:history="1">
+          <w:hyperlink w:anchor="_Toc501268316" w:history="1">
             <w:r>
               <w:rPr>
                 <w:rStyle w:val="af1"/>
@@ -1597,7 +1599,7 @@
                 <w:noProof/>
                 <w:webHidden/>
               </w:rPr>
-              <w:instrText xml:space="preserve"> PAGEREF _Toc501268065 \h </w:instrText>
+              <w:instrText xml:space="preserve"> PAGEREF _Toc501268316 \h </w:instrText>
             </w:r>
             <w:r>
               <w:rPr>
@@ -1640,7 +1642,7 @@
               <w:color w:val="auto"/>
             </w:rPr>
           </w:pPr>
-          <w:hyperlink w:anchor="_Toc501268066" w:history="1">
+          <w:hyperlink w:anchor="_Toc501268317" w:history="1">
             <w:r>
               <w:rPr>
                 <w:rStyle w:val="af1"/>
@@ -1668,7 +1670,7 @@
                 <w:noProof/>
                 <w:webHidden/>
               </w:rPr>
-              <w:instrText xml:space="preserve"> PAGEREF _Toc501268066 \h </w:instrText>
+              <w:instrText xml:space="preserve"> PAGEREF _Toc501268317 \h </w:instrText>
             </w:r>
             <w:r>
               <w:rPr>
@@ -1688,7 +1690,7 @@
                 <w:noProof/>
                 <w:webHidden/>
               </w:rPr>
-              <w:t>12</w:t>
+              <w:t>10</w:t>
             </w:r>
             <w:r>
               <w:rPr>
@@ -1711,7 +1713,7 @@
               <w:color w:val="auto"/>
             </w:rPr>
           </w:pPr>
-          <w:hyperlink w:anchor="_Toc501268067" w:history="1">
+          <w:hyperlink w:anchor="_Toc501268318" w:history="1">
             <w:r>
               <w:rPr>
                 <w:rStyle w:val="af1"/>
@@ -1739,7 +1741,7 @@
                 <w:noProof/>
                 <w:webHidden/>
               </w:rPr>
-              <w:instrText xml:space="preserve"> PAGEREF _Toc501268067 \h </w:instrText>
+              <w:instrText xml:space="preserve"> PAGEREF _Toc501268318 \h </w:instrText>
             </w:r>
             <w:r>
               <w:rPr>
@@ -1759,7 +1761,7 @@
                 <w:noProof/>
                 <w:webHidden/>
               </w:rPr>
-              <w:t>12</w:t>
+              <w:t>10</w:t>
             </w:r>
             <w:r>
               <w:rPr>
@@ -1782,7 +1784,7 @@
               <w:color w:val="auto"/>
             </w:rPr>
           </w:pPr>
-          <w:hyperlink w:anchor="_Toc501268068" w:history="1">
+          <w:hyperlink w:anchor="_Toc501268319" w:history="1">
             <w:r>
               <w:rPr>
                 <w:rStyle w:val="af1"/>
@@ -1810,7 +1812,7 @@
                 <w:noProof/>
                 <w:webHidden/>
               </w:rPr>
-              <w:instrText xml:space="preserve"> PAGEREF _Toc501268068 \h </w:instrText>
+              <w:instrText xml:space="preserve"> PAGEREF _Toc501268319 \h </w:instrText>
             </w:r>
             <w:r>
               <w:rPr>
@@ -1830,7 +1832,7 @@
                 <w:noProof/>
                 <w:webHidden/>
               </w:rPr>
-              <w:t>13</w:t>
+              <w:t>11</w:t>
             </w:r>
             <w:r>
               <w:rPr>
@@ -1853,7 +1855,7 @@
               <w:color w:val="auto"/>
             </w:rPr>
           </w:pPr>
-          <w:hyperlink w:anchor="_Toc501268069" w:history="1">
+          <w:hyperlink w:anchor="_Toc501268320" w:history="1">
             <w:r>
               <w:rPr>
                 <w:rStyle w:val="af1"/>
@@ -1881,7 +1883,7 @@
                 <w:noProof/>
                 <w:webHidden/>
               </w:rPr>
-              <w:instrText xml:space="preserve"> PAGEREF _Toc501268069 \h </w:instrText>
+              <w:instrText xml:space="preserve"> PAGEREF _Toc501268320 \h </w:instrText>
             </w:r>
             <w:r>
               <w:rPr>
@@ -1901,7 +1903,7 @@
                 <w:noProof/>
                 <w:webHidden/>
               </w:rPr>
-              <w:t>18</w:t>
+              <w:t>16</w:t>
             </w:r>
             <w:r>
               <w:rPr>
@@ -1924,7 +1926,7 @@
               <w:color w:val="auto"/>
             </w:rPr>
           </w:pPr>
-          <w:hyperlink w:anchor="_Toc501268070" w:history="1">
+          <w:hyperlink w:anchor="_Toc501268321" w:history="1">
             <w:r>
               <w:rPr>
                 <w:rStyle w:val="af1"/>
@@ -1952,7 +1954,7 @@
                 <w:noProof/>
                 <w:webHidden/>
               </w:rPr>
-              <w:instrText xml:space="preserve"> PAGEREF _Toc501268070 \h </w:instrText>
+              <w:instrText xml:space="preserve"> PAGEREF _Toc501268321 \h </w:instrText>
             </w:r>
             <w:r>
               <w:rPr>
@@ -1972,7 +1974,7 @@
                 <w:noProof/>
                 <w:webHidden/>
               </w:rPr>
-              <w:t>20</w:t>
+              <w:t>18</w:t>
             </w:r>
             <w:r>
               <w:rPr>
@@ -1995,7 +1997,7 @@
               <w:color w:val="auto"/>
             </w:rPr>
           </w:pPr>
-          <w:hyperlink w:anchor="_Toc501268071" w:history="1">
+          <w:hyperlink w:anchor="_Toc501268322" w:history="1">
             <w:r>
               <w:rPr>
                 <w:rStyle w:val="af1"/>
@@ -2023,7 +2025,7 @@
                 <w:noProof/>
                 <w:webHidden/>
               </w:rPr>
-              <w:instrText xml:space="preserve"> PAGEREF _Toc501268071 \h </w:instrText>
+              <w:instrText xml:space="preserve"> PAGEREF _Toc501268322 \h </w:instrText>
             </w:r>
             <w:r>
               <w:rPr>
@@ -2043,7 +2045,7 @@
                 <w:noProof/>
                 <w:webHidden/>
               </w:rPr>
-              <w:t>23</w:t>
+              <w:t>21</w:t>
             </w:r>
             <w:r>
               <w:rPr>
@@ -2066,7 +2068,7 @@
               <w:color w:val="auto"/>
             </w:rPr>
           </w:pPr>
-          <w:hyperlink w:anchor="_Toc501268072" w:history="1">
+          <w:hyperlink w:anchor="_Toc501268323" w:history="1">
             <w:r>
               <w:rPr>
                 <w:rStyle w:val="af1"/>
@@ -2094,7 +2096,7 @@
                 <w:noProof/>
                 <w:webHidden/>
               </w:rPr>
-              <w:instrText xml:space="preserve"> PAGEREF _Toc501268072 \h </w:instrText>
+              <w:instrText xml:space="preserve"> PAGEREF _Toc501268323 \h </w:instrText>
             </w:r>
             <w:r>
               <w:rPr>
@@ -2114,7 +2116,7 @@
                 <w:noProof/>
                 <w:webHidden/>
               </w:rPr>
-              <w:t>24</w:t>
+              <w:t>22</w:t>
             </w:r>
             <w:r>
               <w:rPr>
@@ -2137,7 +2139,7 @@
               <w:color w:val="auto"/>
             </w:rPr>
           </w:pPr>
-          <w:hyperlink w:anchor="_Toc501268073" w:history="1">
+          <w:hyperlink w:anchor="_Toc501268324" w:history="1">
             <w:r>
               <w:rPr>
                 <w:rStyle w:val="af1"/>
@@ -2165,7 +2167,7 @@
                 <w:noProof/>
                 <w:webHidden/>
               </w:rPr>
-              <w:instrText xml:space="preserve"> PAGEREF _Toc501268073 \h </w:instrText>
+              <w:instrText xml:space="preserve"> PAGEREF _Toc501268324 \h </w:instrText>
             </w:r>
             <w:r>
               <w:rPr>
@@ -2185,7 +2187,7 @@
                 <w:noProof/>
                 <w:webHidden/>
               </w:rPr>
-              <w:t>24</w:t>
+              <w:t>22</w:t>
             </w:r>
             <w:r>
               <w:rPr>
@@ -2208,7 +2210,7 @@
               <w:color w:val="auto"/>
             </w:rPr>
           </w:pPr>
-          <w:hyperlink w:anchor="_Toc501268074" w:history="1">
+          <w:hyperlink w:anchor="_Toc501268325" w:history="1">
             <w:r>
               <w:rPr>
                 <w:rStyle w:val="af1"/>
@@ -2236,7 +2238,7 @@
                 <w:noProof/>
                 <w:webHidden/>
               </w:rPr>
-              <w:instrText xml:space="preserve"> PAGEREF _Toc501268074 \h </w:instrText>
+              <w:instrText xml:space="preserve"> PAGEREF _Toc501268325 \h </w:instrText>
             </w:r>
             <w:r>
               <w:rPr>
@@ -2256,7 +2258,7 @@
                 <w:noProof/>
                 <w:webHidden/>
               </w:rPr>
-              <w:t>24</w:t>
+              <w:t>22</w:t>
             </w:r>
             <w:r>
               <w:rPr>
@@ -2279,7 +2281,7 @@
               <w:color w:val="auto"/>
             </w:rPr>
           </w:pPr>
-          <w:hyperlink w:anchor="_Toc501268075" w:history="1">
+          <w:hyperlink w:anchor="_Toc501268326" w:history="1">
             <w:r>
               <w:rPr>
                 <w:rStyle w:val="af1"/>
@@ -2307,7 +2309,7 @@
                 <w:noProof/>
                 <w:webHidden/>
               </w:rPr>
-              <w:instrText xml:space="preserve"> PAGEREF _Toc501268075 \h </w:instrText>
+              <w:instrText xml:space="preserve"> PAGEREF _Toc501268326 \h </w:instrText>
             </w:r>
             <w:r>
               <w:rPr>
@@ -2327,7 +2329,7 @@
                 <w:noProof/>
                 <w:webHidden/>
               </w:rPr>
-              <w:t>27</w:t>
+              <w:t>25</w:t>
             </w:r>
             <w:r>
               <w:rPr>
@@ -2350,7 +2352,7 @@
               <w:color w:val="auto"/>
             </w:rPr>
           </w:pPr>
-          <w:hyperlink w:anchor="_Toc501268076" w:history="1">
+          <w:hyperlink w:anchor="_Toc501268327" w:history="1">
             <w:r>
               <w:rPr>
                 <w:rStyle w:val="af1"/>
@@ -2378,7 +2380,7 @@
                 <w:noProof/>
                 <w:webHidden/>
               </w:rPr>
-              <w:instrText xml:space="preserve"> PAGEREF _Toc501268076 \h </w:instrText>
+              <w:instrText xml:space="preserve"> PAGEREF _Toc501268327 \h </w:instrText>
             </w:r>
             <w:r>
               <w:rPr>
@@ -2398,7 +2400,7 @@
                 <w:noProof/>
                 <w:webHidden/>
               </w:rPr>
-              <w:t>27</w:t>
+              <w:t>25</w:t>
             </w:r>
             <w:r>
               <w:rPr>
@@ -2421,7 +2423,7 @@
               <w:color w:val="auto"/>
             </w:rPr>
           </w:pPr>
-          <w:hyperlink w:anchor="_Toc501268077" w:history="1">
+          <w:hyperlink w:anchor="_Toc501268328" w:history="1">
             <w:r>
               <w:rPr>
                 <w:rStyle w:val="af1"/>
@@ -2449,7 +2451,7 @@
                 <w:noProof/>
                 <w:webHidden/>
               </w:rPr>
-              <w:instrText xml:space="preserve"> PAGEREF _Toc501268077 \h </w:instrText>
+              <w:instrText xml:space="preserve"> PAGEREF _Toc501268328 \h </w:instrText>
             </w:r>
             <w:r>
               <w:rPr>
@@ -2469,7 +2471,7 @@
                 <w:noProof/>
                 <w:webHidden/>
               </w:rPr>
-              <w:t>29</w:t>
+              <w:t>27</w:t>
             </w:r>
             <w:r>
               <w:rPr>
@@ -2492,7 +2494,7 @@
               <w:color w:val="auto"/>
             </w:rPr>
           </w:pPr>
-          <w:hyperlink w:anchor="_Toc501268078" w:history="1">
+          <w:hyperlink w:anchor="_Toc501268329" w:history="1">
             <w:r>
               <w:rPr>
                 <w:rStyle w:val="af1"/>
@@ -2520,7 +2522,7 @@
                 <w:noProof/>
                 <w:webHidden/>
               </w:rPr>
-              <w:instrText xml:space="preserve"> PAGEREF _Toc501268078 \h </w:instrText>
+              <w:instrText xml:space="preserve"> PAGEREF _Toc501268329 \h </w:instrText>
             </w:r>
             <w:r>
               <w:rPr>
@@ -2540,7 +2542,7 @@
                 <w:noProof/>
                 <w:webHidden/>
               </w:rPr>
-              <w:t>31</w:t>
+              <w:t>29</w:t>
             </w:r>
             <w:r>
               <w:rPr>
@@ -2580,7 +2582,7 @@
       </w:pPr>
       <w:bookmarkStart w:id="0" w:name="_1ed8rktykg5" w:colFirst="0" w:colLast="0"/>
       <w:bookmarkStart w:id="1" w:name="_wynqdy3h77li" w:colFirst="0" w:colLast="0"/>
-      <w:bookmarkStart w:id="2" w:name="_Toc501268044"/>
+      <w:bookmarkStart w:id="2" w:name="_Toc501268295"/>
       <w:bookmarkEnd w:id="0"/>
       <w:bookmarkEnd w:id="1"/>
       <w:r>
@@ -3139,6 +3141,14 @@
         </w:rPr>
         <w:t>Создать тестовую инфраструктуру</w:t>
       </w:r>
+      <w:r>
+        <w:rPr>
+          <w:rFonts w:ascii="Times New Roman" w:eastAsia="Times New Roman" w:hAnsi="Times New Roman" w:cs="Times New Roman"/>
+          <w:sz w:val="24"/>
+          <w:szCs w:val="24"/>
+        </w:rPr>
+        <w:t>.</w:t>
+      </w:r>
     </w:p>
     <w:p>
       <w:pPr>
@@ -3162,7 +3172,7 @@
           <w:rFonts w:ascii="Times New Roman" w:eastAsia="Times New Roman" w:hAnsi="Times New Roman" w:cs="Times New Roman"/>
         </w:rPr>
       </w:pPr>
-      <w:bookmarkStart w:id="3" w:name="_Toc501268045"/>
+      <w:bookmarkStart w:id="3" w:name="_Toc501268296"/>
       <w:r>
         <w:rPr>
           <w:rFonts w:ascii="Times New Roman" w:eastAsia="Times New Roman" w:hAnsi="Times New Roman" w:cs="Times New Roman"/>
@@ -3180,7 +3190,7 @@
           <w:rFonts w:ascii="Times New Roman" w:eastAsia="Times New Roman" w:hAnsi="Times New Roman" w:cs="Times New Roman"/>
         </w:rPr>
       </w:pPr>
-      <w:bookmarkStart w:id="4" w:name="_Toc501268046"/>
+      <w:bookmarkStart w:id="4" w:name="_Toc501268297"/>
       <w:r>
         <w:rPr>
           <w:rFonts w:ascii="Times New Roman" w:eastAsia="Times New Roman" w:hAnsi="Times New Roman" w:cs="Times New Roman"/>
@@ -4022,7 +4032,7 @@
           <w:rFonts w:ascii="Times New Roman" w:eastAsia="Times New Roman" w:hAnsi="Times New Roman" w:cs="Times New Roman"/>
         </w:rPr>
       </w:pPr>
-      <w:bookmarkStart w:id="5" w:name="_Toc501268047"/>
+      <w:bookmarkStart w:id="5" w:name="_Toc501268298"/>
       <w:r>
         <w:rPr>
           <w:rFonts w:ascii="Times New Roman" w:eastAsia="Times New Roman" w:hAnsi="Times New Roman" w:cs="Times New Roman"/>
@@ -4084,7 +4094,7 @@
           <w:rFonts w:ascii="Times New Roman" w:eastAsia="Times New Roman" w:hAnsi="Times New Roman" w:cs="Times New Roman"/>
         </w:rPr>
       </w:pPr>
-      <w:bookmarkStart w:id="6" w:name="_Toc501268048"/>
+      <w:bookmarkStart w:id="6" w:name="_Toc501268299"/>
       <w:r>
         <w:rPr>
           <w:rFonts w:ascii="Times New Roman" w:eastAsia="Times New Roman" w:hAnsi="Times New Roman" w:cs="Times New Roman"/>
@@ -4304,6 +4314,7 @@
         </w:rPr>
         <w:t xml:space="preserve">-ой компоненты индекса регулярной сетки для </w:t>
       </w:r>
+      <w:proofErr w:type="spellStart"/>
       <w:r>
         <w:rPr>
           <w:rFonts w:ascii="Times New Roman" w:hAnsi="Times New Roman" w:cs="Times New Roman"/>
@@ -4313,6 +4324,7 @@
         </w:rPr>
         <w:t>i</w:t>
       </w:r>
+      <w:proofErr w:type="spellEnd"/>
       <w:r>
         <w:rPr>
           <w:rFonts w:ascii="Times New Roman" w:hAnsi="Times New Roman" w:cs="Times New Roman"/>
@@ -4799,7 +4811,7 @@
           <w:rFonts w:ascii="Times New Roman" w:eastAsia="Times New Roman" w:hAnsi="Times New Roman" w:cs="Times New Roman"/>
         </w:rPr>
       </w:pPr>
-      <w:bookmarkStart w:id="7" w:name="_Toc501268049"/>
+      <w:bookmarkStart w:id="7" w:name="_Toc501268300"/>
       <w:r>
         <w:rPr>
           <w:rFonts w:ascii="Times New Roman" w:eastAsia="Times New Roman" w:hAnsi="Times New Roman" w:cs="Times New Roman"/>
@@ -5061,7 +5073,7 @@
           <w:rFonts w:ascii="Times New Roman" w:eastAsia="Times New Roman" w:hAnsi="Times New Roman" w:cs="Times New Roman"/>
         </w:rPr>
       </w:pPr>
-      <w:bookmarkStart w:id="8" w:name="_Toc501268050"/>
+      <w:bookmarkStart w:id="8" w:name="_Toc501268301"/>
       <w:r>
         <w:rPr>
           <w:rFonts w:ascii="Times New Roman" w:eastAsia="Times New Roman" w:hAnsi="Times New Roman" w:cs="Times New Roman"/>
@@ -5362,7 +5374,7 @@
           <w:rFonts w:ascii="Times New Roman" w:eastAsia="Times New Roman" w:hAnsi="Times New Roman" w:cs="Times New Roman"/>
         </w:rPr>
       </w:pPr>
-      <w:bookmarkStart w:id="9" w:name="_Toc501268051"/>
+      <w:bookmarkStart w:id="9" w:name="_Toc501268302"/>
       <w:r>
         <w:rPr>
           <w:rFonts w:ascii="Times New Roman" w:eastAsia="Times New Roman" w:hAnsi="Times New Roman" w:cs="Times New Roman"/>
@@ -5663,7 +5675,7 @@
           <w:rFonts w:ascii="Times New Roman" w:eastAsia="Times New Roman" w:hAnsi="Times New Roman" w:cs="Times New Roman"/>
         </w:rPr>
       </w:pPr>
-      <w:bookmarkStart w:id="10" w:name="_Toc501268052"/>
+      <w:bookmarkStart w:id="10" w:name="_Toc501268303"/>
       <w:r>
         <w:rPr>
           <w:rFonts w:ascii="Times New Roman" w:eastAsia="Times New Roman" w:hAnsi="Times New Roman" w:cs="Times New Roman"/>
@@ -6183,7 +6195,7 @@
           <w:rFonts w:ascii="Times New Roman" w:eastAsia="Times New Roman" w:hAnsi="Times New Roman" w:cs="Times New Roman"/>
         </w:rPr>
       </w:pPr>
-      <w:bookmarkStart w:id="11" w:name="_Toc501268053"/>
+      <w:bookmarkStart w:id="11" w:name="_Toc501268304"/>
       <w:r>
         <w:rPr>
           <w:rFonts w:ascii="Times New Roman" w:eastAsia="Times New Roman" w:hAnsi="Times New Roman" w:cs="Times New Roman"/>
@@ -6201,7 +6213,7 @@
           <w:rFonts w:ascii="Times New Roman" w:eastAsia="Times New Roman" w:hAnsi="Times New Roman" w:cs="Times New Roman"/>
         </w:rPr>
       </w:pPr>
-      <w:bookmarkStart w:id="12" w:name="_Toc501268054"/>
+      <w:bookmarkStart w:id="12" w:name="_Toc501268305"/>
       <w:r>
         <w:rPr>
           <w:rFonts w:ascii="Times New Roman" w:eastAsia="Times New Roman" w:hAnsi="Times New Roman" w:cs="Times New Roman"/>
@@ -6224,7 +6236,25 @@
           <w:sz w:val="24"/>
           <w:szCs w:val="24"/>
         </w:rPr>
-        <w:t>Функция Validate проверяет необходимые условия распознавания, такие как:</w:t>
+        <w:t xml:space="preserve">Функция </w:t>
+      </w:r>
+      <w:proofErr w:type="spellStart"/>
+      <w:r>
+        <w:rPr>
+          <w:rFonts w:ascii="Times New Roman" w:eastAsia="Times New Roman" w:hAnsi="Times New Roman" w:cs="Times New Roman"/>
+          <w:sz w:val="24"/>
+          <w:szCs w:val="24"/>
+        </w:rPr>
+        <w:t>Validate</w:t>
+      </w:r>
+      <w:proofErr w:type="spellEnd"/>
+      <w:r>
+        <w:rPr>
+          <w:rFonts w:ascii="Times New Roman" w:eastAsia="Times New Roman" w:hAnsi="Times New Roman" w:cs="Times New Roman"/>
+          <w:sz w:val="24"/>
+          <w:szCs w:val="24"/>
+        </w:rPr>
+        <w:t xml:space="preserve"> проверяет необходимые условия распознавания, такие как:</w:t>
       </w:r>
     </w:p>
     <w:p>
@@ -6296,7 +6326,7 @@
           <w:rFonts w:ascii="Times New Roman" w:eastAsia="Times New Roman" w:hAnsi="Times New Roman" w:cs="Times New Roman"/>
         </w:rPr>
       </w:pPr>
-      <w:bookmarkStart w:id="13" w:name="_Toc501268055"/>
+      <w:bookmarkStart w:id="13" w:name="_Toc501268306"/>
       <w:r>
         <w:rPr>
           <w:rFonts w:ascii="Times New Roman" w:eastAsia="Times New Roman" w:hAnsi="Times New Roman" w:cs="Times New Roman"/>
@@ -6618,7 +6648,7 @@
           <w:szCs w:val="24"/>
         </w:rPr>
       </w:pPr>
-      <w:bookmarkStart w:id="14" w:name="_Toc501268056"/>
+      <w:bookmarkStart w:id="14" w:name="_Toc501268307"/>
       <w:r>
         <w:rPr>
           <w:rFonts w:ascii="Times New Roman" w:eastAsia="Times New Roman" w:hAnsi="Times New Roman" w:cs="Times New Roman"/>
@@ -6727,7 +6757,7 @@
           <w:szCs w:val="24"/>
         </w:rPr>
       </w:pPr>
-      <w:bookmarkStart w:id="15" w:name="_Toc501268057"/>
+      <w:bookmarkStart w:id="15" w:name="_Toc501268308"/>
       <w:r>
         <w:rPr>
           <w:rFonts w:ascii="Times New Roman" w:eastAsia="Times New Roman" w:hAnsi="Times New Roman" w:cs="Times New Roman"/>
@@ -7238,7 +7268,7 @@
           <w:rFonts w:ascii="Times New Roman" w:eastAsia="Times New Roman" w:hAnsi="Times New Roman" w:cs="Times New Roman"/>
         </w:rPr>
       </w:pPr>
-      <w:bookmarkStart w:id="16" w:name="_Toc501268058"/>
+      <w:bookmarkStart w:id="16" w:name="_Toc501268309"/>
       <w:r>
         <w:rPr>
           <w:rFonts w:ascii="Times New Roman" w:eastAsia="Times New Roman" w:hAnsi="Times New Roman" w:cs="Times New Roman"/>
@@ -7765,7 +7795,7 @@
           <w:rFonts w:ascii="Times New Roman" w:eastAsia="Times New Roman" w:hAnsi="Times New Roman" w:cs="Times New Roman"/>
         </w:rPr>
       </w:pPr>
-      <w:bookmarkStart w:id="17" w:name="_Toc501268059"/>
+      <w:bookmarkStart w:id="17" w:name="_Toc501268310"/>
       <w:r>
         <w:rPr>
           <w:rFonts w:ascii="Times New Roman" w:eastAsia="Times New Roman" w:hAnsi="Times New Roman" w:cs="Times New Roman"/>
@@ -7789,7 +7819,25 @@
           <w:sz w:val="24"/>
           <w:szCs w:val="24"/>
         </w:rPr>
-        <w:t>Сложность алгоритма распознавания - это сложность алгоритма обхода в глубину для графа G</w:t>
+        <w:t xml:space="preserve">Сложность алгоритма распознавания </w:t>
+      </w:r>
+      <w:proofErr w:type="gramStart"/>
+      <w:r>
+        <w:rPr>
+          <w:rFonts w:ascii="Times New Roman" w:eastAsia="Times New Roman" w:hAnsi="Times New Roman" w:cs="Times New Roman"/>
+          <w:sz w:val="24"/>
+          <w:szCs w:val="24"/>
+        </w:rPr>
+        <w:t>- это</w:t>
+      </w:r>
+      <w:proofErr w:type="gramEnd"/>
+      <w:r>
+        <w:rPr>
+          <w:rFonts w:ascii="Times New Roman" w:eastAsia="Times New Roman" w:hAnsi="Times New Roman" w:cs="Times New Roman"/>
+          <w:sz w:val="24"/>
+          <w:szCs w:val="24"/>
+        </w:rPr>
+        <w:t xml:space="preserve"> сложность алгоритма обхода в глубину для графа G</w:t>
       </w:r>
       <w:r>
         <w:rPr>
@@ -7829,7 +7877,6 @@
           <w:rFonts w:ascii="Times New Roman" w:eastAsia="Times New Roman" w:hAnsi="Times New Roman" w:cs="Times New Roman"/>
           <w:sz w:val="24"/>
           <w:szCs w:val="24"/>
-          <w:lang w:val="en-US"/>
         </w:rPr>
         <w:t xml:space="preserve"> </w:t>
       </w:r>
@@ -7846,7 +7893,6 @@
           <w:rFonts w:ascii="Times New Roman" w:eastAsia="Times New Roman" w:hAnsi="Times New Roman" w:cs="Times New Roman"/>
           <w:sz w:val="24"/>
           <w:szCs w:val="24"/>
-          <w:lang w:val="en-US"/>
         </w:rPr>
         <w:t xml:space="preserve"> </w:t>
       </w:r>
@@ -7988,7 +8034,6 @@
           <w:rFonts w:ascii="Times New Roman" w:eastAsia="Times New Roman" w:hAnsi="Times New Roman" w:cs="Times New Roman"/>
           <w:sz w:val="24"/>
           <w:szCs w:val="24"/>
-          <w:lang w:val="en-US"/>
         </w:rPr>
         <w:t xml:space="preserve"> </w:t>
       </w:r>
@@ -8005,7 +8050,6 @@
           <w:rFonts w:ascii="Times New Roman" w:eastAsia="Times New Roman" w:hAnsi="Times New Roman" w:cs="Times New Roman"/>
           <w:sz w:val="24"/>
           <w:szCs w:val="24"/>
-          <w:lang w:val="en-US"/>
         </w:rPr>
         <w:t xml:space="preserve"> </w:t>
       </w:r>
@@ -8092,7 +8136,6 @@
           <w:rFonts w:ascii="Times New Roman" w:eastAsia="Times New Roman" w:hAnsi="Times New Roman" w:cs="Times New Roman"/>
           <w:sz w:val="24"/>
           <w:szCs w:val="24"/>
-          <w:lang w:val="en-US"/>
         </w:rPr>
         <w:t xml:space="preserve"> </w:t>
       </w:r>
@@ -8145,7 +8188,7 @@
           <w:rFonts w:ascii="Times New Roman" w:eastAsia="Times New Roman" w:hAnsi="Times New Roman" w:cs="Times New Roman"/>
         </w:rPr>
       </w:pPr>
-      <w:bookmarkStart w:id="18" w:name="_Toc501268060"/>
+      <w:bookmarkStart w:id="18" w:name="_Toc501268311"/>
       <w:r>
         <w:rPr>
           <w:rFonts w:ascii="Times New Roman" w:eastAsia="Times New Roman" w:hAnsi="Times New Roman" w:cs="Times New Roman"/>
@@ -8163,7 +8206,7 @@
           <w:rFonts w:ascii="Times New Roman" w:hAnsi="Times New Roman" w:cs="Times New Roman"/>
         </w:rPr>
       </w:pPr>
-      <w:bookmarkStart w:id="19" w:name="_Toc501268061"/>
+      <w:bookmarkStart w:id="19" w:name="_Toc501268312"/>
       <w:r>
         <w:rPr>
           <w:rFonts w:ascii="Times New Roman" w:eastAsia="Times New Roman" w:hAnsi="Times New Roman" w:cs="Times New Roman"/>
@@ -8194,7 +8237,7 @@
         <w:pStyle w:val="ad"/>
         <w:numPr>
           <w:ilvl w:val="0"/>
-          <w:numId w:val="8"/>
+          <w:numId w:val="29"/>
         </w:numPr>
         <w:spacing w:after="120" w:line="276" w:lineRule="auto"/>
         <w:jc w:val="both"/>
@@ -8218,15 +8261,7 @@
           <w:sz w:val="24"/>
           <w:szCs w:val="24"/>
         </w:rPr>
-        <w:t xml:space="preserve"> </w:t>
-      </w:r>
-      <w:r>
-        <w:rPr>
-          <w:rFonts w:ascii="Times New Roman" w:eastAsia="Times New Roman" w:hAnsi="Times New Roman" w:cs="Times New Roman"/>
-          <w:sz w:val="24"/>
-          <w:szCs w:val="24"/>
-        </w:rPr>
-        <w:t>(</w:t>
+        <w:t xml:space="preserve"> (</w:t>
       </w:r>
       <w:r>
         <w:rPr>
@@ -8242,7 +8277,7 @@
         <w:pStyle w:val="ad"/>
         <w:numPr>
           <w:ilvl w:val="0"/>
-          <w:numId w:val="8"/>
+          <w:numId w:val="29"/>
         </w:numPr>
         <w:spacing w:after="120" w:line="276" w:lineRule="auto"/>
         <w:jc w:val="both"/>
@@ -8282,15 +8317,7 @@
           <w:sz w:val="24"/>
           <w:szCs w:val="24"/>
         </w:rPr>
-        <w:t>ри регулярности графа</w:t>
-      </w:r>
-      <w:r>
-        <w:rPr>
-          <w:rFonts w:ascii="Times New Roman" w:eastAsia="Times New Roman" w:hAnsi="Times New Roman" w:cs="Times New Roman"/>
-          <w:sz w:val="24"/>
-          <w:szCs w:val="24"/>
-        </w:rPr>
-        <w:t xml:space="preserve"> </w:t>
+        <w:t xml:space="preserve">ри регулярности графа </w:t>
       </w:r>
       <w:r>
         <w:rPr>
@@ -8325,7 +8352,7 @@
         <w:pStyle w:val="ad"/>
         <w:numPr>
           <w:ilvl w:val="0"/>
-          <w:numId w:val="8"/>
+          <w:numId w:val="30"/>
         </w:numPr>
         <w:spacing w:after="120" w:line="276" w:lineRule="auto"/>
         <w:jc w:val="both"/>
@@ -8349,7 +8376,7 @@
         <w:pStyle w:val="ad"/>
         <w:numPr>
           <w:ilvl w:val="0"/>
-          <w:numId w:val="8"/>
+          <w:numId w:val="30"/>
         </w:numPr>
         <w:spacing w:after="120" w:line="276" w:lineRule="auto"/>
         <w:jc w:val="both"/>
@@ -8373,7 +8400,7 @@
         <w:pStyle w:val="ad"/>
         <w:numPr>
           <w:ilvl w:val="0"/>
-          <w:numId w:val="8"/>
+          <w:numId w:val="30"/>
         </w:numPr>
         <w:spacing w:after="120" w:line="276" w:lineRule="auto"/>
         <w:jc w:val="both"/>
@@ -8397,7 +8424,7 @@
         <w:pStyle w:val="ad"/>
         <w:numPr>
           <w:ilvl w:val="0"/>
-          <w:numId w:val="8"/>
+          <w:numId w:val="30"/>
         </w:numPr>
         <w:spacing w:after="120" w:line="276" w:lineRule="auto"/>
         <w:jc w:val="both"/>
@@ -8422,7 +8449,7 @@
           <w:rFonts w:ascii="Times New Roman" w:hAnsi="Times New Roman" w:cs="Times New Roman"/>
         </w:rPr>
       </w:pPr>
-      <w:bookmarkStart w:id="20" w:name="_Toc501268062"/>
+      <w:bookmarkStart w:id="20" w:name="_Toc501268313"/>
       <w:r>
         <w:rPr>
           <w:rFonts w:ascii="Times New Roman" w:eastAsia="Times New Roman" w:hAnsi="Times New Roman" w:cs="Times New Roman"/>
@@ -8516,7 +8543,7 @@
           <w:rFonts w:ascii="Times New Roman" w:hAnsi="Times New Roman" w:cs="Times New Roman"/>
         </w:rPr>
       </w:pPr>
-      <w:bookmarkStart w:id="21" w:name="_Toc501268063"/>
+      <w:bookmarkStart w:id="21" w:name="_Toc501268314"/>
       <w:r>
         <w:rPr>
           <w:rFonts w:ascii="Times New Roman" w:eastAsia="Times New Roman" w:hAnsi="Times New Roman" w:cs="Times New Roman"/>
@@ -8690,7 +8717,7 @@
           <w:rFonts w:ascii="Times New Roman" w:hAnsi="Times New Roman" w:cs="Times New Roman"/>
         </w:rPr>
       </w:pPr>
-      <w:bookmarkStart w:id="22" w:name="_Toc501268064"/>
+      <w:bookmarkStart w:id="22" w:name="_Toc501268315"/>
       <w:r>
         <w:rPr>
           <w:rFonts w:ascii="Times New Roman" w:eastAsia="Times New Roman" w:hAnsi="Times New Roman" w:cs="Times New Roman"/>
@@ -8726,12 +8753,21 @@
           <w:sz w:val="24"/>
         </w:rPr>
       </w:pPr>
-      <w:r>
-        <w:rPr>
-          <w:rFonts w:ascii="Times New Roman" w:hAnsi="Times New Roman" w:cs="Times New Roman"/>
-          <w:sz w:val="24"/>
-        </w:rPr>
-        <w:t>Loader - предназначен для загрузки данных графа из METIS формата;</w:t>
+      <w:proofErr w:type="spellStart"/>
+      <w:r>
+        <w:rPr>
+          <w:rFonts w:ascii="Times New Roman" w:hAnsi="Times New Roman" w:cs="Times New Roman"/>
+          <w:sz w:val="24"/>
+        </w:rPr>
+        <w:t>Loader</w:t>
+      </w:r>
+      <w:proofErr w:type="spellEnd"/>
+      <w:r>
+        <w:rPr>
+          <w:rFonts w:ascii="Times New Roman" w:hAnsi="Times New Roman" w:cs="Times New Roman"/>
+          <w:sz w:val="24"/>
+        </w:rPr>
+        <w:t xml:space="preserve"> - предназначен для загрузки данных графа из METIS формата;</w:t>
       </w:r>
     </w:p>
     <w:p>
@@ -8746,12 +8782,37 @@
           <w:sz w:val="24"/>
         </w:rPr>
       </w:pPr>
-      <w:r>
-        <w:rPr>
-          <w:rFonts w:ascii="Times New Roman" w:hAnsi="Times New Roman" w:cs="Times New Roman"/>
-          <w:sz w:val="24"/>
-        </w:rPr>
-        <w:t>JsonSerializer - предназначен для сериализации результатов нумерации в JSON формат;</w:t>
+      <w:proofErr w:type="spellStart"/>
+      <w:r>
+        <w:rPr>
+          <w:rFonts w:ascii="Times New Roman" w:hAnsi="Times New Roman" w:cs="Times New Roman"/>
+          <w:sz w:val="24"/>
+        </w:rPr>
+        <w:t>JsonSerializer</w:t>
+      </w:r>
+      <w:proofErr w:type="spellEnd"/>
+      <w:r>
+        <w:rPr>
+          <w:rFonts w:ascii="Times New Roman" w:hAnsi="Times New Roman" w:cs="Times New Roman"/>
+          <w:sz w:val="24"/>
+        </w:rPr>
+        <w:t xml:space="preserve"> - предназначен для </w:t>
+      </w:r>
+      <w:proofErr w:type="spellStart"/>
+      <w:r>
+        <w:rPr>
+          <w:rFonts w:ascii="Times New Roman" w:hAnsi="Times New Roman" w:cs="Times New Roman"/>
+          <w:sz w:val="24"/>
+        </w:rPr>
+        <w:t>сериализации</w:t>
+      </w:r>
+      <w:proofErr w:type="spellEnd"/>
+      <w:r>
+        <w:rPr>
+          <w:rFonts w:ascii="Times New Roman" w:hAnsi="Times New Roman" w:cs="Times New Roman"/>
+          <w:sz w:val="24"/>
+        </w:rPr>
+        <w:t xml:space="preserve"> результатов нумерации в JSON формат;</w:t>
       </w:r>
     </w:p>
     <w:p>
@@ -8766,12 +8827,21 @@
           <w:sz w:val="24"/>
         </w:rPr>
       </w:pPr>
-      <w:r>
-        <w:rPr>
-          <w:rFonts w:ascii="Times New Roman" w:hAnsi="Times New Roman" w:cs="Times New Roman"/>
-          <w:sz w:val="24"/>
-        </w:rPr>
-        <w:t>ArgParser - парсер входных аргументов;</w:t>
+      <w:proofErr w:type="spellStart"/>
+      <w:r>
+        <w:rPr>
+          <w:rFonts w:ascii="Times New Roman" w:hAnsi="Times New Roman" w:cs="Times New Roman"/>
+          <w:sz w:val="24"/>
+        </w:rPr>
+        <w:t>ArgParser</w:t>
+      </w:r>
+      <w:proofErr w:type="spellEnd"/>
+      <w:r>
+        <w:rPr>
+          <w:rFonts w:ascii="Times New Roman" w:hAnsi="Times New Roman" w:cs="Times New Roman"/>
+          <w:sz w:val="24"/>
+        </w:rPr>
+        <w:t xml:space="preserve"> - парсер входных аргументов;</w:t>
       </w:r>
     </w:p>
     <w:p>
@@ -8786,12 +8856,21 @@
           <w:sz w:val="24"/>
         </w:rPr>
       </w:pPr>
+      <w:proofErr w:type="spellStart"/>
       <w:r>
         <w:rPr>
           <w:rFonts w:ascii="Times New Roman" w:hAnsi="Times New Roman" w:cs="Times New Roman"/>
           <w:sz w:val="24"/>
         </w:rPr>
         <w:t>MeshRecovery_Lib</w:t>
+      </w:r>
+      <w:proofErr w:type="spellEnd"/>
+      <w:r>
+        <w:rPr>
+          <w:rFonts w:ascii="Times New Roman" w:hAnsi="Times New Roman" w:cs="Times New Roman"/>
+          <w:sz w:val="24"/>
+        </w:rPr>
+        <w:t>:</w:t>
       </w:r>
     </w:p>
     <w:p>
@@ -8806,12 +8885,21 @@
           <w:sz w:val="24"/>
         </w:rPr>
       </w:pPr>
-      <w:r>
-        <w:rPr>
-          <w:rFonts w:ascii="Times New Roman" w:hAnsi="Times New Roman" w:cs="Times New Roman"/>
-          <w:sz w:val="24"/>
-        </w:rPr>
-        <w:t>Validator - проверяет исходный граф на необходимые условия регулярности и возвращает минимально возможную размерность регулярной сетки, в которую можно уложить граф;</w:t>
+      <w:proofErr w:type="spellStart"/>
+      <w:r>
+        <w:rPr>
+          <w:rFonts w:ascii="Times New Roman" w:hAnsi="Times New Roman" w:cs="Times New Roman"/>
+          <w:sz w:val="24"/>
+        </w:rPr>
+        <w:t>Validator</w:t>
+      </w:r>
+      <w:proofErr w:type="spellEnd"/>
+      <w:r>
+        <w:rPr>
+          <w:rFonts w:ascii="Times New Roman" w:hAnsi="Times New Roman" w:cs="Times New Roman"/>
+          <w:sz w:val="24"/>
+        </w:rPr>
+        <w:t xml:space="preserve"> - проверяет исходный граф на необходимые условия регулярности и возвращает минимально возможную размерность регулярной сетки, в которую можно уложить граф;</w:t>
       </w:r>
     </w:p>
     <w:p>
@@ -8873,6 +8961,13 @@
         </w:rPr>
         <w:t>Numerator3D - пытается пронумеровать граф индексами регулярной сетки размерности 3 и возвращает ошибку, если не удалось</w:t>
       </w:r>
+      <w:r>
+        <w:rPr>
+          <w:rFonts w:ascii="Times New Roman" w:hAnsi="Times New Roman" w:cs="Times New Roman"/>
+          <w:sz w:val="24"/>
+        </w:rPr>
+        <w:t>.</w:t>
+      </w:r>
     </w:p>
     <w:p>
       <w:pPr>
@@ -8882,7 +8977,7 @@
           <w:rFonts w:ascii="Times New Roman" w:eastAsia="Times New Roman" w:hAnsi="Times New Roman" w:cs="Times New Roman"/>
         </w:rPr>
       </w:pPr>
-      <w:bookmarkStart w:id="23" w:name="_Toc501268065"/>
+      <w:bookmarkStart w:id="23" w:name="_Toc501268316"/>
       <w:r>
         <w:rPr>
           <w:rFonts w:ascii="Times New Roman" w:eastAsia="Times New Roman" w:hAnsi="Times New Roman" w:cs="Times New Roman"/>
@@ -8927,14 +9022,55 @@
           <w:rFonts w:ascii="Times New Roman" w:hAnsi="Times New Roman" w:cs="Times New Roman"/>
           <w:sz w:val="24"/>
         </w:rPr>
-        <w:t xml:space="preserve">I(input) – </w:t>
-      </w:r>
-      <w:r>
-        <w:rPr>
-          <w:rFonts w:ascii="Times New Roman" w:hAnsi="Times New Roman" w:cs="Times New Roman"/>
-          <w:sz w:val="24"/>
-        </w:rPr>
-        <w:t>путь до файла в формате METIS (*.graph). (</w:t>
+        <w:t>I(</w:t>
+      </w:r>
+      <w:proofErr w:type="spellStart"/>
+      <w:r>
+        <w:rPr>
+          <w:rFonts w:ascii="Times New Roman" w:hAnsi="Times New Roman" w:cs="Times New Roman"/>
+          <w:sz w:val="24"/>
+        </w:rPr>
+        <w:t>input</w:t>
+      </w:r>
+      <w:proofErr w:type="spellEnd"/>
+      <w:r>
+        <w:rPr>
+          <w:rFonts w:ascii="Times New Roman" w:hAnsi="Times New Roman" w:cs="Times New Roman"/>
+          <w:sz w:val="24"/>
+        </w:rPr>
+        <w:t xml:space="preserve">) – </w:t>
+      </w:r>
+      <w:r>
+        <w:rPr>
+          <w:rFonts w:ascii="Times New Roman" w:hAnsi="Times New Roman" w:cs="Times New Roman"/>
+          <w:sz w:val="24"/>
+        </w:rPr>
+        <w:t>путь до файла в формате METIS (</w:t>
+      </w:r>
+      <w:proofErr w:type="gramStart"/>
+      <w:r>
+        <w:rPr>
+          <w:rFonts w:ascii="Times New Roman" w:hAnsi="Times New Roman" w:cs="Times New Roman"/>
+          <w:sz w:val="24"/>
+        </w:rPr>
+        <w:t>*.</w:t>
+      </w:r>
+      <w:proofErr w:type="spellStart"/>
+      <w:r>
+        <w:rPr>
+          <w:rFonts w:ascii="Times New Roman" w:hAnsi="Times New Roman" w:cs="Times New Roman"/>
+          <w:sz w:val="24"/>
+        </w:rPr>
+        <w:t>graph</w:t>
+      </w:r>
+      <w:proofErr w:type="spellEnd"/>
+      <w:proofErr w:type="gramEnd"/>
+      <w:r>
+        <w:rPr>
+          <w:rFonts w:ascii="Times New Roman" w:hAnsi="Times New Roman" w:cs="Times New Roman"/>
+          <w:sz w:val="24"/>
+        </w:rPr>
+        <w:t>). (</w:t>
       </w:r>
       <w:hyperlink r:id="rId8">
         <w:r>
@@ -8974,7 +9110,23 @@
           <w:rFonts w:ascii="Times New Roman" w:hAnsi="Times New Roman" w:cs="Times New Roman"/>
           <w:sz w:val="24"/>
         </w:rPr>
-        <w:t xml:space="preserve">O(output) – необязательный аргумент, путь до файла для сохранения результата в формате JSON. По умолчанию, если аргумент не указан, результат сохраниться в одноименном файле рядом с исходным файлом. </w:t>
+        <w:t>O(</w:t>
+      </w:r>
+      <w:proofErr w:type="spellStart"/>
+      <w:r>
+        <w:rPr>
+          <w:rFonts w:ascii="Times New Roman" w:hAnsi="Times New Roman" w:cs="Times New Roman"/>
+          <w:sz w:val="24"/>
+        </w:rPr>
+        <w:t>output</w:t>
+      </w:r>
+      <w:proofErr w:type="spellEnd"/>
+      <w:r>
+        <w:rPr>
+          <w:rFonts w:ascii="Times New Roman" w:hAnsi="Times New Roman" w:cs="Times New Roman"/>
+          <w:sz w:val="24"/>
+        </w:rPr>
+        <w:t xml:space="preserve">) – необязательный аргумент, путь до файла для сохранения результата в формате JSON. По умолчанию, если аргумент не указан, результат сохраниться в одноименном файле рядом с исходным файлом. </w:t>
       </w:r>
     </w:p>
     <w:p>
@@ -8991,7 +9143,23 @@
           <w:rFonts w:ascii="Times New Roman" w:hAnsi="Times New Roman" w:cs="Times New Roman"/>
           <w:sz w:val="24"/>
         </w:rPr>
-        <w:t>О передаче некорректных  аргументов информируют следующие сообщения:</w:t>
+        <w:t xml:space="preserve">О передаче </w:t>
+      </w:r>
+      <w:proofErr w:type="gramStart"/>
+      <w:r>
+        <w:rPr>
+          <w:rFonts w:ascii="Times New Roman" w:hAnsi="Times New Roman" w:cs="Times New Roman"/>
+          <w:sz w:val="24"/>
+        </w:rPr>
+        <w:t>некорректных  аргументов</w:t>
+      </w:r>
+      <w:proofErr w:type="gramEnd"/>
+      <w:r>
+        <w:rPr>
+          <w:rFonts w:ascii="Times New Roman" w:hAnsi="Times New Roman" w:cs="Times New Roman"/>
+          <w:sz w:val="24"/>
+        </w:rPr>
+        <w:t xml:space="preserve"> информируют следующие сообщения:</w:t>
       </w:r>
     </w:p>
     <w:p>
@@ -9013,7 +9181,119 @@
           <w:rFonts w:ascii="Times New Roman" w:hAnsi="Times New Roman" w:cs="Times New Roman"/>
           <w:sz w:val="24"/>
         </w:rPr>
-        <w:t>"Please specify the path to graph file"</w:t>
+        <w:t>"</w:t>
+      </w:r>
+      <w:proofErr w:type="spellStart"/>
+      <w:r>
+        <w:rPr>
+          <w:rFonts w:ascii="Times New Roman" w:hAnsi="Times New Roman" w:cs="Times New Roman"/>
+          <w:sz w:val="24"/>
+        </w:rPr>
+        <w:t>Please</w:t>
+      </w:r>
+      <w:proofErr w:type="spellEnd"/>
+      <w:r>
+        <w:rPr>
+          <w:rFonts w:ascii="Times New Roman" w:hAnsi="Times New Roman" w:cs="Times New Roman"/>
+          <w:sz w:val="24"/>
+        </w:rPr>
+        <w:t xml:space="preserve"> </w:t>
+      </w:r>
+      <w:proofErr w:type="spellStart"/>
+      <w:r>
+        <w:rPr>
+          <w:rFonts w:ascii="Times New Roman" w:hAnsi="Times New Roman" w:cs="Times New Roman"/>
+          <w:sz w:val="24"/>
+        </w:rPr>
+        <w:t>specify</w:t>
+      </w:r>
+      <w:proofErr w:type="spellEnd"/>
+      <w:r>
+        <w:rPr>
+          <w:rFonts w:ascii="Times New Roman" w:hAnsi="Times New Roman" w:cs="Times New Roman"/>
+          <w:sz w:val="24"/>
+        </w:rPr>
+        <w:t xml:space="preserve"> </w:t>
+      </w:r>
+      <w:proofErr w:type="spellStart"/>
+      <w:r>
+        <w:rPr>
+          <w:rFonts w:ascii="Times New Roman" w:hAnsi="Times New Roman" w:cs="Times New Roman"/>
+          <w:sz w:val="24"/>
+        </w:rPr>
+        <w:t>the</w:t>
+      </w:r>
+      <w:proofErr w:type="spellEnd"/>
+      <w:r>
+        <w:rPr>
+          <w:rFonts w:ascii="Times New Roman" w:hAnsi="Times New Roman" w:cs="Times New Roman"/>
+          <w:sz w:val="24"/>
+        </w:rPr>
+        <w:t xml:space="preserve"> </w:t>
+      </w:r>
+      <w:proofErr w:type="spellStart"/>
+      <w:r>
+        <w:rPr>
+          <w:rFonts w:ascii="Times New Roman" w:hAnsi="Times New Roman" w:cs="Times New Roman"/>
+          <w:sz w:val="24"/>
+        </w:rPr>
+        <w:t>path</w:t>
+      </w:r>
+      <w:proofErr w:type="spellEnd"/>
+      <w:r>
+        <w:rPr>
+          <w:rFonts w:ascii="Times New Roman" w:hAnsi="Times New Roman" w:cs="Times New Roman"/>
+          <w:sz w:val="24"/>
+        </w:rPr>
+        <w:t xml:space="preserve"> </w:t>
+      </w:r>
+      <w:proofErr w:type="spellStart"/>
+      <w:r>
+        <w:rPr>
+          <w:rFonts w:ascii="Times New Roman" w:hAnsi="Times New Roman" w:cs="Times New Roman"/>
+          <w:sz w:val="24"/>
+        </w:rPr>
+        <w:t>to</w:t>
+      </w:r>
+      <w:proofErr w:type="spellEnd"/>
+      <w:r>
+        <w:rPr>
+          <w:rFonts w:ascii="Times New Roman" w:hAnsi="Times New Roman" w:cs="Times New Roman"/>
+          <w:sz w:val="24"/>
+        </w:rPr>
+        <w:t xml:space="preserve"> </w:t>
+      </w:r>
+      <w:proofErr w:type="spellStart"/>
+      <w:r>
+        <w:rPr>
+          <w:rFonts w:ascii="Times New Roman" w:hAnsi="Times New Roman" w:cs="Times New Roman"/>
+          <w:sz w:val="24"/>
+        </w:rPr>
+        <w:t>graph</w:t>
+      </w:r>
+      <w:proofErr w:type="spellEnd"/>
+      <w:r>
+        <w:rPr>
+          <w:rFonts w:ascii="Times New Roman" w:hAnsi="Times New Roman" w:cs="Times New Roman"/>
+          <w:sz w:val="24"/>
+        </w:rPr>
+        <w:t xml:space="preserve"> </w:t>
+      </w:r>
+      <w:proofErr w:type="spellStart"/>
+      <w:r>
+        <w:rPr>
+          <w:rFonts w:ascii="Times New Roman" w:hAnsi="Times New Roman" w:cs="Times New Roman"/>
+          <w:sz w:val="24"/>
+        </w:rPr>
+        <w:t>file</w:t>
+      </w:r>
+      <w:proofErr w:type="spellEnd"/>
+      <w:r>
+        <w:rPr>
+          <w:rFonts w:ascii="Times New Roman" w:hAnsi="Times New Roman" w:cs="Times New Roman"/>
+          <w:sz w:val="24"/>
+        </w:rPr>
+        <w:t>"</w:t>
       </w:r>
       <w:r>
         <w:rPr>
@@ -9063,7 +9343,87 @@
           <w:rFonts w:ascii="Times New Roman" w:hAnsi="Times New Roman" w:cs="Times New Roman"/>
           <w:sz w:val="24"/>
         </w:rPr>
-        <w:t>"File is not exist: {sourceFile}" – не найден файл с исходными данными;</w:t>
+        <w:t>"</w:t>
+      </w:r>
+      <w:proofErr w:type="spellStart"/>
+      <w:r>
+        <w:rPr>
+          <w:rFonts w:ascii="Times New Roman" w:hAnsi="Times New Roman" w:cs="Times New Roman"/>
+          <w:sz w:val="24"/>
+        </w:rPr>
+        <w:t>File</w:t>
+      </w:r>
+      <w:proofErr w:type="spellEnd"/>
+      <w:r>
+        <w:rPr>
+          <w:rFonts w:ascii="Times New Roman" w:hAnsi="Times New Roman" w:cs="Times New Roman"/>
+          <w:sz w:val="24"/>
+        </w:rPr>
+        <w:t xml:space="preserve"> </w:t>
+      </w:r>
+      <w:proofErr w:type="spellStart"/>
+      <w:r>
+        <w:rPr>
+          <w:rFonts w:ascii="Times New Roman" w:hAnsi="Times New Roman" w:cs="Times New Roman"/>
+          <w:sz w:val="24"/>
+        </w:rPr>
+        <w:t>is</w:t>
+      </w:r>
+      <w:proofErr w:type="spellEnd"/>
+      <w:r>
+        <w:rPr>
+          <w:rFonts w:ascii="Times New Roman" w:hAnsi="Times New Roman" w:cs="Times New Roman"/>
+          <w:sz w:val="24"/>
+        </w:rPr>
+        <w:t xml:space="preserve"> </w:t>
+      </w:r>
+      <w:proofErr w:type="spellStart"/>
+      <w:r>
+        <w:rPr>
+          <w:rFonts w:ascii="Times New Roman" w:hAnsi="Times New Roman" w:cs="Times New Roman"/>
+          <w:sz w:val="24"/>
+        </w:rPr>
+        <w:t>not</w:t>
+      </w:r>
+      <w:proofErr w:type="spellEnd"/>
+      <w:r>
+        <w:rPr>
+          <w:rFonts w:ascii="Times New Roman" w:hAnsi="Times New Roman" w:cs="Times New Roman"/>
+          <w:sz w:val="24"/>
+        </w:rPr>
+        <w:t xml:space="preserve"> </w:t>
+      </w:r>
+      <w:proofErr w:type="spellStart"/>
+      <w:r>
+        <w:rPr>
+          <w:rFonts w:ascii="Times New Roman" w:hAnsi="Times New Roman" w:cs="Times New Roman"/>
+          <w:sz w:val="24"/>
+        </w:rPr>
+        <w:t>exist</w:t>
+      </w:r>
+      <w:proofErr w:type="spellEnd"/>
+      <w:r>
+        <w:rPr>
+          <w:rFonts w:ascii="Times New Roman" w:hAnsi="Times New Roman" w:cs="Times New Roman"/>
+          <w:sz w:val="24"/>
+        </w:rPr>
+        <w:t>: {</w:t>
+      </w:r>
+      <w:proofErr w:type="spellStart"/>
+      <w:r>
+        <w:rPr>
+          <w:rFonts w:ascii="Times New Roman" w:hAnsi="Times New Roman" w:cs="Times New Roman"/>
+          <w:sz w:val="24"/>
+        </w:rPr>
+        <w:t>sourceFile</w:t>
+      </w:r>
+      <w:proofErr w:type="spellEnd"/>
+      <w:r>
+        <w:rPr>
+          <w:rFonts w:ascii="Times New Roman" w:hAnsi="Times New Roman" w:cs="Times New Roman"/>
+          <w:sz w:val="24"/>
+        </w:rPr>
+        <w:t>}" – не найден файл с исходными данными;</w:t>
       </w:r>
     </w:p>
     <w:p>
@@ -9086,7 +9446,105 @@
           <w:rFonts w:ascii="Times New Roman" w:hAnsi="Times New Roman" w:cs="Times New Roman"/>
           <w:sz w:val="24"/>
         </w:rPr>
-        <w:t>"Output file must have .json extension" – указано неверное расширение файла для сохранения результатов.</w:t>
+        <w:t>"</w:t>
+      </w:r>
+      <w:proofErr w:type="spellStart"/>
+      <w:r>
+        <w:rPr>
+          <w:rFonts w:ascii="Times New Roman" w:hAnsi="Times New Roman" w:cs="Times New Roman"/>
+          <w:sz w:val="24"/>
+        </w:rPr>
+        <w:t>Output</w:t>
+      </w:r>
+      <w:proofErr w:type="spellEnd"/>
+      <w:r>
+        <w:rPr>
+          <w:rFonts w:ascii="Times New Roman" w:hAnsi="Times New Roman" w:cs="Times New Roman"/>
+          <w:sz w:val="24"/>
+        </w:rPr>
+        <w:t xml:space="preserve"> </w:t>
+      </w:r>
+      <w:proofErr w:type="spellStart"/>
+      <w:r>
+        <w:rPr>
+          <w:rFonts w:ascii="Times New Roman" w:hAnsi="Times New Roman" w:cs="Times New Roman"/>
+          <w:sz w:val="24"/>
+        </w:rPr>
+        <w:t>file</w:t>
+      </w:r>
+      <w:proofErr w:type="spellEnd"/>
+      <w:r>
+        <w:rPr>
+          <w:rFonts w:ascii="Times New Roman" w:hAnsi="Times New Roman" w:cs="Times New Roman"/>
+          <w:sz w:val="24"/>
+        </w:rPr>
+        <w:t xml:space="preserve"> </w:t>
+      </w:r>
+      <w:proofErr w:type="spellStart"/>
+      <w:r>
+        <w:rPr>
+          <w:rFonts w:ascii="Times New Roman" w:hAnsi="Times New Roman" w:cs="Times New Roman"/>
+          <w:sz w:val="24"/>
+        </w:rPr>
+        <w:t>must</w:t>
+      </w:r>
+      <w:proofErr w:type="spellEnd"/>
+      <w:r>
+        <w:rPr>
+          <w:rFonts w:ascii="Times New Roman" w:hAnsi="Times New Roman" w:cs="Times New Roman"/>
+          <w:sz w:val="24"/>
+        </w:rPr>
+        <w:t xml:space="preserve"> </w:t>
+      </w:r>
+      <w:proofErr w:type="spellStart"/>
+      <w:proofErr w:type="gramStart"/>
+      <w:r>
+        <w:rPr>
+          <w:rFonts w:ascii="Times New Roman" w:hAnsi="Times New Roman" w:cs="Times New Roman"/>
+          <w:sz w:val="24"/>
+        </w:rPr>
+        <w:t>have</w:t>
+      </w:r>
+      <w:proofErr w:type="spellEnd"/>
+      <w:r>
+        <w:rPr>
+          <w:rFonts w:ascii="Times New Roman" w:hAnsi="Times New Roman" w:cs="Times New Roman"/>
+          <w:sz w:val="24"/>
+        </w:rPr>
+        <w:t xml:space="preserve"> .</w:t>
+      </w:r>
+      <w:proofErr w:type="spellStart"/>
+      <w:r>
+        <w:rPr>
+          <w:rFonts w:ascii="Times New Roman" w:hAnsi="Times New Roman" w:cs="Times New Roman"/>
+          <w:sz w:val="24"/>
+        </w:rPr>
+        <w:t>json</w:t>
+      </w:r>
+      <w:proofErr w:type="spellEnd"/>
+      <w:proofErr w:type="gramEnd"/>
+      <w:r>
+        <w:rPr>
+          <w:rFonts w:ascii="Times New Roman" w:hAnsi="Times New Roman" w:cs="Times New Roman"/>
+          <w:sz w:val="24"/>
+        </w:rPr>
+        <w:t xml:space="preserve"> </w:t>
+      </w:r>
+      <w:proofErr w:type="spellStart"/>
+      <w:r>
+        <w:rPr>
+          <w:rFonts w:ascii="Times New Roman" w:hAnsi="Times New Roman" w:cs="Times New Roman"/>
+          <w:sz w:val="24"/>
+        </w:rPr>
+        <w:t>extension</w:t>
+      </w:r>
+      <w:proofErr w:type="spellEnd"/>
+      <w:r>
+        <w:rPr>
+          <w:rFonts w:ascii="Times New Roman" w:hAnsi="Times New Roman" w:cs="Times New Roman"/>
+          <w:sz w:val="24"/>
+        </w:rPr>
+        <w:t>" – указано неверное расширение файла для сохранения результатов.</w:t>
       </w:r>
     </w:p>
     <w:p>
@@ -9110,8 +9568,17 @@
           <w:rFonts w:ascii="Times New Roman" w:hAnsi="Times New Roman" w:cs="Times New Roman"/>
           <w:sz w:val="24"/>
         </w:rPr>
-        <w:t>осле выполнения функции Validate</w:t>
-      </w:r>
+        <w:t xml:space="preserve">осле выполнения функции </w:t>
+      </w:r>
+      <w:proofErr w:type="spellStart"/>
+      <w:r>
+        <w:rPr>
+          <w:rFonts w:ascii="Times New Roman" w:hAnsi="Times New Roman" w:cs="Times New Roman"/>
+          <w:sz w:val="24"/>
+        </w:rPr>
+        <w:t>Validate</w:t>
+      </w:r>
+      <w:proofErr w:type="spellEnd"/>
       <w:r>
         <w:rPr>
           <w:rFonts w:ascii="Times New Roman" w:hAnsi="Times New Roman" w:cs="Times New Roman"/>
@@ -9126,13 +9593,31 @@
         </w:rPr>
         <w:t>(</w:t>
       </w:r>
-      <w:r>
-        <w:rPr>
-          <w:rFonts w:ascii="Times New Roman" w:hAnsi="Times New Roman" w:cs="Times New Roman"/>
-          <w:sz w:val="24"/>
-        </w:rPr>
-        <w:t>Numerate) выдается соответствующее сообщение о продолжительности работы следующего формата: "Function Validate</w:t>
-      </w:r>
+      <w:proofErr w:type="spellStart"/>
+      <w:r>
+        <w:rPr>
+          <w:rFonts w:ascii="Times New Roman" w:hAnsi="Times New Roman" w:cs="Times New Roman"/>
+          <w:sz w:val="24"/>
+        </w:rPr>
+        <w:t>Numerate</w:t>
+      </w:r>
+      <w:proofErr w:type="spellEnd"/>
+      <w:r>
+        <w:rPr>
+          <w:rFonts w:ascii="Times New Roman" w:hAnsi="Times New Roman" w:cs="Times New Roman"/>
+          <w:sz w:val="24"/>
+        </w:rPr>
+        <w:t>) выдается соответствующее сообщение о продолжительности работы следующего формата: "</w:t>
+      </w:r>
+      <w:proofErr w:type="spellStart"/>
+      <w:r>
+        <w:rPr>
+          <w:rFonts w:ascii="Times New Roman" w:hAnsi="Times New Roman" w:cs="Times New Roman"/>
+          <w:sz w:val="24"/>
+        </w:rPr>
+        <w:t>Function</w:t>
+      </w:r>
+      <w:proofErr w:type="spellEnd"/>
       <w:r>
         <w:rPr>
           <w:rFonts w:ascii="Times New Roman" w:hAnsi="Times New Roman" w:cs="Times New Roman"/>
@@ -9140,6 +9625,22 @@
         </w:rPr>
         <w:t xml:space="preserve"> </w:t>
       </w:r>
+      <w:proofErr w:type="spellStart"/>
+      <w:r>
+        <w:rPr>
+          <w:rFonts w:ascii="Times New Roman" w:hAnsi="Times New Roman" w:cs="Times New Roman"/>
+          <w:sz w:val="24"/>
+        </w:rPr>
+        <w:t>Validate</w:t>
+      </w:r>
+      <w:proofErr w:type="spellEnd"/>
+      <w:r>
+        <w:rPr>
+          <w:rFonts w:ascii="Times New Roman" w:hAnsi="Times New Roman" w:cs="Times New Roman"/>
+          <w:sz w:val="24"/>
+        </w:rPr>
+        <w:t xml:space="preserve"> </w:t>
+      </w:r>
       <w:r>
         <w:rPr>
           <w:rFonts w:ascii="Times New Roman" w:hAnsi="Times New Roman" w:cs="Times New Roman"/>
@@ -9147,12 +9648,69 @@
         </w:rPr>
         <w:t>(</w:t>
       </w:r>
-      <w:r>
-        <w:rPr>
-          <w:rFonts w:ascii="Times New Roman" w:hAnsi="Times New Roman" w:cs="Times New Roman"/>
-          <w:sz w:val="24"/>
-        </w:rPr>
-        <w:t>Numerate) finished work. Elapsed: (время выполнения в миллисекундах)"</w:t>
+      <w:proofErr w:type="spellStart"/>
+      <w:r>
+        <w:rPr>
+          <w:rFonts w:ascii="Times New Roman" w:hAnsi="Times New Roman" w:cs="Times New Roman"/>
+          <w:sz w:val="24"/>
+        </w:rPr>
+        <w:t>Numerate</w:t>
+      </w:r>
+      <w:proofErr w:type="spellEnd"/>
+      <w:r>
+        <w:rPr>
+          <w:rFonts w:ascii="Times New Roman" w:hAnsi="Times New Roman" w:cs="Times New Roman"/>
+          <w:sz w:val="24"/>
+        </w:rPr>
+        <w:t xml:space="preserve">) </w:t>
+      </w:r>
+      <w:proofErr w:type="spellStart"/>
+      <w:r>
+        <w:rPr>
+          <w:rFonts w:ascii="Times New Roman" w:hAnsi="Times New Roman" w:cs="Times New Roman"/>
+          <w:sz w:val="24"/>
+        </w:rPr>
+        <w:t>finished</w:t>
+      </w:r>
+      <w:proofErr w:type="spellEnd"/>
+      <w:r>
+        <w:rPr>
+          <w:rFonts w:ascii="Times New Roman" w:hAnsi="Times New Roman" w:cs="Times New Roman"/>
+          <w:sz w:val="24"/>
+        </w:rPr>
+        <w:t xml:space="preserve"> </w:t>
+      </w:r>
+      <w:proofErr w:type="spellStart"/>
+      <w:r>
+        <w:rPr>
+          <w:rFonts w:ascii="Times New Roman" w:hAnsi="Times New Roman" w:cs="Times New Roman"/>
+          <w:sz w:val="24"/>
+        </w:rPr>
+        <w:t>work</w:t>
+      </w:r>
+      <w:proofErr w:type="spellEnd"/>
+      <w:r>
+        <w:rPr>
+          <w:rFonts w:ascii="Times New Roman" w:hAnsi="Times New Roman" w:cs="Times New Roman"/>
+          <w:sz w:val="24"/>
+        </w:rPr>
+        <w:t xml:space="preserve">. </w:t>
+      </w:r>
+      <w:proofErr w:type="spellStart"/>
+      <w:r>
+        <w:rPr>
+          <w:rFonts w:ascii="Times New Roman" w:hAnsi="Times New Roman" w:cs="Times New Roman"/>
+          <w:sz w:val="24"/>
+        </w:rPr>
+        <w:t>Elapsed</w:t>
+      </w:r>
+      <w:proofErr w:type="spellEnd"/>
+      <w:r>
+        <w:rPr>
+          <w:rFonts w:ascii="Times New Roman" w:hAnsi="Times New Roman" w:cs="Times New Roman"/>
+          <w:sz w:val="24"/>
+        </w:rPr>
+        <w:t>: (время выполнения в миллисекундах)"</w:t>
       </w:r>
     </w:p>
     <w:p>
@@ -9169,7 +9727,23 @@
           <w:rFonts w:ascii="Times New Roman" w:hAnsi="Times New Roman" w:cs="Times New Roman"/>
           <w:sz w:val="24"/>
         </w:rPr>
-        <w:t>После успешного выполнения функции Numerate выдается полный путь до файла, куда был сохранен результат.</w:t>
+        <w:t xml:space="preserve">После успешного выполнения функции </w:t>
+      </w:r>
+      <w:proofErr w:type="spellStart"/>
+      <w:r>
+        <w:rPr>
+          <w:rFonts w:ascii="Times New Roman" w:hAnsi="Times New Roman" w:cs="Times New Roman"/>
+          <w:sz w:val="24"/>
+        </w:rPr>
+        <w:t>Numerate</w:t>
+      </w:r>
+      <w:proofErr w:type="spellEnd"/>
+      <w:r>
+        <w:rPr>
+          <w:rFonts w:ascii="Times New Roman" w:hAnsi="Times New Roman" w:cs="Times New Roman"/>
+          <w:sz w:val="24"/>
+        </w:rPr>
+        <w:t xml:space="preserve"> выдается полный путь до файла, куда был сохранен результат.</w:t>
       </w:r>
     </w:p>
     <w:p>
@@ -9208,7 +9782,87 @@
           <w:rFonts w:ascii="Times New Roman" w:hAnsi="Times New Roman" w:cs="Times New Roman"/>
           <w:sz w:val="24"/>
         </w:rPr>
-        <w:t>"Graph can not be numerated" - если граф не удалось пронумеровать;</w:t>
+        <w:t>"</w:t>
+      </w:r>
+      <w:proofErr w:type="spellStart"/>
+      <w:r>
+        <w:rPr>
+          <w:rFonts w:ascii="Times New Roman" w:hAnsi="Times New Roman" w:cs="Times New Roman"/>
+          <w:sz w:val="24"/>
+        </w:rPr>
+        <w:t>Graph</w:t>
+      </w:r>
+      <w:proofErr w:type="spellEnd"/>
+      <w:r>
+        <w:rPr>
+          <w:rFonts w:ascii="Times New Roman" w:hAnsi="Times New Roman" w:cs="Times New Roman"/>
+          <w:sz w:val="24"/>
+        </w:rPr>
+        <w:t xml:space="preserve"> </w:t>
+      </w:r>
+      <w:proofErr w:type="spellStart"/>
+      <w:r>
+        <w:rPr>
+          <w:rFonts w:ascii="Times New Roman" w:hAnsi="Times New Roman" w:cs="Times New Roman"/>
+          <w:sz w:val="24"/>
+        </w:rPr>
+        <w:t>can</w:t>
+      </w:r>
+      <w:proofErr w:type="spellEnd"/>
+      <w:r>
+        <w:rPr>
+          <w:rFonts w:ascii="Times New Roman" w:hAnsi="Times New Roman" w:cs="Times New Roman"/>
+          <w:sz w:val="24"/>
+        </w:rPr>
+        <w:t xml:space="preserve"> </w:t>
+      </w:r>
+      <w:proofErr w:type="spellStart"/>
+      <w:r>
+        <w:rPr>
+          <w:rFonts w:ascii="Times New Roman" w:hAnsi="Times New Roman" w:cs="Times New Roman"/>
+          <w:sz w:val="24"/>
+        </w:rPr>
+        <w:t>not</w:t>
+      </w:r>
+      <w:proofErr w:type="spellEnd"/>
+      <w:r>
+        <w:rPr>
+          <w:rFonts w:ascii="Times New Roman" w:hAnsi="Times New Roman" w:cs="Times New Roman"/>
+          <w:sz w:val="24"/>
+        </w:rPr>
+        <w:t xml:space="preserve"> </w:t>
+      </w:r>
+      <w:proofErr w:type="spellStart"/>
+      <w:r>
+        <w:rPr>
+          <w:rFonts w:ascii="Times New Roman" w:hAnsi="Times New Roman" w:cs="Times New Roman"/>
+          <w:sz w:val="24"/>
+        </w:rPr>
+        <w:t>be</w:t>
+      </w:r>
+      <w:proofErr w:type="spellEnd"/>
+      <w:r>
+        <w:rPr>
+          <w:rFonts w:ascii="Times New Roman" w:hAnsi="Times New Roman" w:cs="Times New Roman"/>
+          <w:sz w:val="24"/>
+        </w:rPr>
+        <w:t xml:space="preserve"> </w:t>
+      </w:r>
+      <w:proofErr w:type="spellStart"/>
+      <w:r>
+        <w:rPr>
+          <w:rFonts w:ascii="Times New Roman" w:hAnsi="Times New Roman" w:cs="Times New Roman"/>
+          <w:sz w:val="24"/>
+        </w:rPr>
+        <w:t>numerated</w:t>
+      </w:r>
+      <w:proofErr w:type="spellEnd"/>
+      <w:r>
+        <w:rPr>
+          <w:rFonts w:ascii="Times New Roman" w:hAnsi="Times New Roman" w:cs="Times New Roman"/>
+          <w:sz w:val="24"/>
+        </w:rPr>
+        <w:t>" - если граф не удалось пронумеровать;</w:t>
       </w:r>
     </w:p>
     <w:p>
@@ -9230,7 +9884,87 @@
           <w:rFonts w:ascii="Times New Roman" w:hAnsi="Times New Roman" w:cs="Times New Roman"/>
           <w:sz w:val="24"/>
         </w:rPr>
-        <w:t>"Can not serialize result" - если не удалось сериализовать результат;</w:t>
+        <w:t>"</w:t>
+      </w:r>
+      <w:proofErr w:type="spellStart"/>
+      <w:r>
+        <w:rPr>
+          <w:rFonts w:ascii="Times New Roman" w:hAnsi="Times New Roman" w:cs="Times New Roman"/>
+          <w:sz w:val="24"/>
+        </w:rPr>
+        <w:t>Can</w:t>
+      </w:r>
+      <w:proofErr w:type="spellEnd"/>
+      <w:r>
+        <w:rPr>
+          <w:rFonts w:ascii="Times New Roman" w:hAnsi="Times New Roman" w:cs="Times New Roman"/>
+          <w:sz w:val="24"/>
+        </w:rPr>
+        <w:t xml:space="preserve"> </w:t>
+      </w:r>
+      <w:proofErr w:type="spellStart"/>
+      <w:r>
+        <w:rPr>
+          <w:rFonts w:ascii="Times New Roman" w:hAnsi="Times New Roman" w:cs="Times New Roman"/>
+          <w:sz w:val="24"/>
+        </w:rPr>
+        <w:t>not</w:t>
+      </w:r>
+      <w:proofErr w:type="spellEnd"/>
+      <w:r>
+        <w:rPr>
+          <w:rFonts w:ascii="Times New Roman" w:hAnsi="Times New Roman" w:cs="Times New Roman"/>
+          <w:sz w:val="24"/>
+        </w:rPr>
+        <w:t xml:space="preserve"> </w:t>
+      </w:r>
+      <w:proofErr w:type="spellStart"/>
+      <w:r>
+        <w:rPr>
+          <w:rFonts w:ascii="Times New Roman" w:hAnsi="Times New Roman" w:cs="Times New Roman"/>
+          <w:sz w:val="24"/>
+        </w:rPr>
+        <w:t>serialize</w:t>
+      </w:r>
+      <w:proofErr w:type="spellEnd"/>
+      <w:r>
+        <w:rPr>
+          <w:rFonts w:ascii="Times New Roman" w:hAnsi="Times New Roman" w:cs="Times New Roman"/>
+          <w:sz w:val="24"/>
+        </w:rPr>
+        <w:t xml:space="preserve"> </w:t>
+      </w:r>
+      <w:proofErr w:type="spellStart"/>
+      <w:r>
+        <w:rPr>
+          <w:rFonts w:ascii="Times New Roman" w:hAnsi="Times New Roman" w:cs="Times New Roman"/>
+          <w:sz w:val="24"/>
+        </w:rPr>
+        <w:t>result</w:t>
+      </w:r>
+      <w:proofErr w:type="spellEnd"/>
+      <w:r>
+        <w:rPr>
+          <w:rFonts w:ascii="Times New Roman" w:hAnsi="Times New Roman" w:cs="Times New Roman"/>
+          <w:sz w:val="24"/>
+        </w:rPr>
+        <w:t xml:space="preserve">" - если не удалось </w:t>
+      </w:r>
+      <w:proofErr w:type="spellStart"/>
+      <w:r>
+        <w:rPr>
+          <w:rFonts w:ascii="Times New Roman" w:hAnsi="Times New Roman" w:cs="Times New Roman"/>
+          <w:sz w:val="24"/>
+        </w:rPr>
+        <w:t>сериализовать</w:t>
+      </w:r>
+      <w:proofErr w:type="spellEnd"/>
+      <w:r>
+        <w:rPr>
+          <w:rFonts w:ascii="Times New Roman" w:hAnsi="Times New Roman" w:cs="Times New Roman"/>
+          <w:sz w:val="24"/>
+        </w:rPr>
+        <w:t xml:space="preserve"> результат;</w:t>
       </w:r>
     </w:p>
     <w:p>
@@ -9253,7 +9987,71 @@
           <w:sz w:val="24"/>
         </w:rPr>
         <w:lastRenderedPageBreak/>
-        <w:t>"Can not save result" - если не удалось сохранить результат в файл.</w:t>
+        <w:t>"</w:t>
+      </w:r>
+      <w:proofErr w:type="spellStart"/>
+      <w:r>
+        <w:rPr>
+          <w:rFonts w:ascii="Times New Roman" w:hAnsi="Times New Roman" w:cs="Times New Roman"/>
+          <w:sz w:val="24"/>
+        </w:rPr>
+        <w:t>Can</w:t>
+      </w:r>
+      <w:proofErr w:type="spellEnd"/>
+      <w:r>
+        <w:rPr>
+          <w:rFonts w:ascii="Times New Roman" w:hAnsi="Times New Roman" w:cs="Times New Roman"/>
+          <w:sz w:val="24"/>
+        </w:rPr>
+        <w:t xml:space="preserve"> </w:t>
+      </w:r>
+      <w:proofErr w:type="spellStart"/>
+      <w:r>
+        <w:rPr>
+          <w:rFonts w:ascii="Times New Roman" w:hAnsi="Times New Roman" w:cs="Times New Roman"/>
+          <w:sz w:val="24"/>
+        </w:rPr>
+        <w:t>not</w:t>
+      </w:r>
+      <w:proofErr w:type="spellEnd"/>
+      <w:r>
+        <w:rPr>
+          <w:rFonts w:ascii="Times New Roman" w:hAnsi="Times New Roman" w:cs="Times New Roman"/>
+          <w:sz w:val="24"/>
+        </w:rPr>
+        <w:t xml:space="preserve"> </w:t>
+      </w:r>
+      <w:proofErr w:type="spellStart"/>
+      <w:r>
+        <w:rPr>
+          <w:rFonts w:ascii="Times New Roman" w:hAnsi="Times New Roman" w:cs="Times New Roman"/>
+          <w:sz w:val="24"/>
+        </w:rPr>
+        <w:t>save</w:t>
+      </w:r>
+      <w:proofErr w:type="spellEnd"/>
+      <w:r>
+        <w:rPr>
+          <w:rFonts w:ascii="Times New Roman" w:hAnsi="Times New Roman" w:cs="Times New Roman"/>
+          <w:sz w:val="24"/>
+        </w:rPr>
+        <w:t xml:space="preserve"> </w:t>
+      </w:r>
+      <w:proofErr w:type="spellStart"/>
+      <w:r>
+        <w:rPr>
+          <w:rFonts w:ascii="Times New Roman" w:hAnsi="Times New Roman" w:cs="Times New Roman"/>
+          <w:sz w:val="24"/>
+        </w:rPr>
+        <w:t>result</w:t>
+      </w:r>
+      <w:proofErr w:type="spellEnd"/>
+      <w:r>
+        <w:rPr>
+          <w:rFonts w:ascii="Times New Roman" w:hAnsi="Times New Roman" w:cs="Times New Roman"/>
+          <w:sz w:val="24"/>
+        </w:rPr>
+        <w:t>" - если не удалось сохранить результат в файл.</w:t>
       </w:r>
     </w:p>
     <w:p>
@@ -9281,20 +10079,12 @@
           <w:rFonts w:ascii="Times New Roman" w:eastAsia="Times New Roman" w:hAnsi="Times New Roman" w:cs="Times New Roman"/>
         </w:rPr>
       </w:pPr>
-      <w:bookmarkStart w:id="24" w:name="_Toc501268066"/>
-      <w:r>
-        <w:rPr>
-          <w:rFonts w:ascii="Times New Roman" w:eastAsia="Times New Roman" w:hAnsi="Times New Roman" w:cs="Times New Roman"/>
-        </w:rPr>
-        <w:t>4</w:t>
-      </w:r>
-      <w:bookmarkStart w:id="25" w:name="_GoBack"/>
-      <w:bookmarkEnd w:id="25"/>
-      <w:r>
-        <w:rPr>
-          <w:rFonts w:ascii="Times New Roman" w:eastAsia="Times New Roman" w:hAnsi="Times New Roman" w:cs="Times New Roman"/>
-        </w:rPr>
-        <w:t>. Тестовый базис и верификация программы</w:t>
+      <w:bookmarkStart w:id="24" w:name="_Toc501268317"/>
+      <w:r>
+        <w:rPr>
+          <w:rFonts w:ascii="Times New Roman" w:eastAsia="Times New Roman" w:hAnsi="Times New Roman" w:cs="Times New Roman"/>
+        </w:rPr>
+        <w:t>4. Тестовый базис и верификация программы</w:t>
       </w:r>
       <w:bookmarkEnd w:id="24"/>
     </w:p>
@@ -9306,14 +10096,14 @@
           <w:rFonts w:ascii="Times New Roman" w:eastAsia="Times New Roman" w:hAnsi="Times New Roman" w:cs="Times New Roman"/>
         </w:rPr>
       </w:pPr>
-      <w:bookmarkStart w:id="26" w:name="_Toc501268067"/>
+      <w:bookmarkStart w:id="25" w:name="_Toc501268318"/>
       <w:r>
         <w:rPr>
           <w:rFonts w:ascii="Times New Roman" w:eastAsia="Times New Roman" w:hAnsi="Times New Roman" w:cs="Times New Roman"/>
         </w:rPr>
         <w:t>4.1. Тестовые графы – одномерные сетки</w:t>
       </w:r>
-      <w:bookmarkEnd w:id="26"/>
+      <w:bookmarkEnd w:id="25"/>
       <w:r>
         <w:rPr>
           <w:rFonts w:ascii="Times New Roman" w:eastAsia="Times New Roman" w:hAnsi="Times New Roman" w:cs="Times New Roman"/>
@@ -9575,12 +10365,30 @@
           <w:sz w:val="24"/>
         </w:rPr>
       </w:pPr>
-      <w:r>
-        <w:rPr>
-          <w:rFonts w:ascii="Times New Roman" w:hAnsi="Times New Roman" w:cs="Times New Roman"/>
-          <w:sz w:val="24"/>
-        </w:rPr>
-        <w:t>line_mix.graph. 5 вершин. 4 ребра</w:t>
+      <w:proofErr w:type="spellStart"/>
+      <w:r>
+        <w:rPr>
+          <w:rFonts w:ascii="Times New Roman" w:hAnsi="Times New Roman" w:cs="Times New Roman"/>
+          <w:sz w:val="24"/>
+        </w:rPr>
+        <w:t>line_</w:t>
+      </w:r>
+      <w:proofErr w:type="gramStart"/>
+      <w:r>
+        <w:rPr>
+          <w:rFonts w:ascii="Times New Roman" w:hAnsi="Times New Roman" w:cs="Times New Roman"/>
+          <w:sz w:val="24"/>
+        </w:rPr>
+        <w:t>mix.graph</w:t>
+      </w:r>
+      <w:proofErr w:type="spellEnd"/>
+      <w:proofErr w:type="gramEnd"/>
+      <w:r>
+        <w:rPr>
+          <w:rFonts w:ascii="Times New Roman" w:hAnsi="Times New Roman" w:cs="Times New Roman"/>
+          <w:sz w:val="24"/>
+        </w:rPr>
+        <w:t>. 5 вершин. 4 ребра</w:t>
       </w:r>
     </w:p>
     <w:p>
@@ -9640,14 +10448,14 @@
           <w:rFonts w:ascii="Times New Roman" w:eastAsia="Times New Roman" w:hAnsi="Times New Roman" w:cs="Times New Roman"/>
         </w:rPr>
       </w:pPr>
-      <w:bookmarkStart w:id="27" w:name="_Toc501268068"/>
+      <w:bookmarkStart w:id="26" w:name="_Toc501268319"/>
       <w:r>
         <w:rPr>
           <w:rFonts w:ascii="Times New Roman" w:eastAsia="Times New Roman" w:hAnsi="Times New Roman" w:cs="Times New Roman"/>
         </w:rPr>
         <w:t>4.2. Тестовые графы – двумерные сетки</w:t>
       </w:r>
-      <w:bookmarkEnd w:id="27"/>
+      <w:bookmarkEnd w:id="26"/>
       <w:r>
         <w:rPr>
           <w:rFonts w:ascii="Times New Roman" w:eastAsia="Times New Roman" w:hAnsi="Times New Roman" w:cs="Times New Roman"/>
@@ -9667,7 +10475,23 @@
           <w:rFonts w:ascii="Times New Roman" w:hAnsi="Times New Roman" w:cs="Times New Roman"/>
           <w:sz w:val="24"/>
         </w:rPr>
-        <w:t>3_domains.graph. 30 вершин. 41 ребро</w:t>
+        <w:t>3_</w:t>
+      </w:r>
+      <w:proofErr w:type="gramStart"/>
+      <w:r>
+        <w:rPr>
+          <w:rFonts w:ascii="Times New Roman" w:hAnsi="Times New Roman" w:cs="Times New Roman"/>
+          <w:sz w:val="24"/>
+        </w:rPr>
+        <w:t>domains.graph</w:t>
+      </w:r>
+      <w:proofErr w:type="gramEnd"/>
+      <w:r>
+        <w:rPr>
+          <w:rFonts w:ascii="Times New Roman" w:hAnsi="Times New Roman" w:cs="Times New Roman"/>
+          <w:sz w:val="24"/>
+        </w:rPr>
+        <w:t>. 30 вершин. 41 ребро</w:t>
       </w:r>
     </w:p>
     <w:p>
@@ -9725,12 +10549,23 @@
           <w:sz w:val="24"/>
         </w:rPr>
       </w:pPr>
-      <w:r>
-        <w:rPr>
-          <w:rFonts w:ascii="Times New Roman" w:hAnsi="Times New Roman" w:cs="Times New Roman"/>
-          <w:sz w:val="24"/>
-        </w:rPr>
-        <w:t>antenna.graph. 13 вершин. 12 рёбер</w:t>
+      <w:proofErr w:type="spellStart"/>
+      <w:proofErr w:type="gramStart"/>
+      <w:r>
+        <w:rPr>
+          <w:rFonts w:ascii="Times New Roman" w:hAnsi="Times New Roman" w:cs="Times New Roman"/>
+          <w:sz w:val="24"/>
+        </w:rPr>
+        <w:t>antenna.graph</w:t>
+      </w:r>
+      <w:proofErr w:type="spellEnd"/>
+      <w:proofErr w:type="gramEnd"/>
+      <w:r>
+        <w:rPr>
+          <w:rFonts w:ascii="Times New Roman" w:hAnsi="Times New Roman" w:cs="Times New Roman"/>
+          <w:sz w:val="24"/>
+        </w:rPr>
+        <w:t>. 13 вершин. 12 рёбер</w:t>
       </w:r>
     </w:p>
     <w:p>
@@ -9796,7 +10631,23 @@
           <w:sz w:val="24"/>
         </w:rPr>
         <w:lastRenderedPageBreak/>
-        <w:t>badtest_k1.graph. 5 вершин. 5 рёбер</w:t>
+        <w:t>badtest_k</w:t>
+      </w:r>
+      <w:proofErr w:type="gramStart"/>
+      <w:r>
+        <w:rPr>
+          <w:rFonts w:ascii="Times New Roman" w:hAnsi="Times New Roman" w:cs="Times New Roman"/>
+          <w:sz w:val="24"/>
+        </w:rPr>
+        <w:t>1.graph</w:t>
+      </w:r>
+      <w:proofErr w:type="gramEnd"/>
+      <w:r>
+        <w:rPr>
+          <w:rFonts w:ascii="Times New Roman" w:hAnsi="Times New Roman" w:cs="Times New Roman"/>
+          <w:sz w:val="24"/>
+        </w:rPr>
+        <w:t>. 5 вершин. 5 рёбер</w:t>
       </w:r>
     </w:p>
     <w:p>
@@ -9856,12 +10707,23 @@
           <w:sz w:val="24"/>
         </w:rPr>
       </w:pPr>
-      <w:r>
-        <w:rPr>
-          <w:rFonts w:ascii="Times New Roman" w:hAnsi="Times New Roman" w:cs="Times New Roman"/>
-          <w:sz w:val="24"/>
-        </w:rPr>
-        <w:t>bridge.graph. 12 вершин. 15 рёбер</w:t>
+      <w:proofErr w:type="spellStart"/>
+      <w:proofErr w:type="gramStart"/>
+      <w:r>
+        <w:rPr>
+          <w:rFonts w:ascii="Times New Roman" w:hAnsi="Times New Roman" w:cs="Times New Roman"/>
+          <w:sz w:val="24"/>
+        </w:rPr>
+        <w:t>bridge.graph</w:t>
+      </w:r>
+      <w:proofErr w:type="spellEnd"/>
+      <w:proofErr w:type="gramEnd"/>
+      <w:r>
+        <w:rPr>
+          <w:rFonts w:ascii="Times New Roman" w:hAnsi="Times New Roman" w:cs="Times New Roman"/>
+          <w:sz w:val="24"/>
+        </w:rPr>
+        <w:t>. 12 вершин. 15 рёбер</w:t>
       </w:r>
     </w:p>
     <w:p>
@@ -9920,13 +10782,33 @@
           <w:lang w:val="en-US"/>
         </w:rPr>
       </w:pPr>
+      <w:proofErr w:type="spellStart"/>
       <w:r>
         <w:rPr>
           <w:rFonts w:ascii="Times New Roman" w:hAnsi="Times New Roman" w:cs="Times New Roman"/>
           <w:sz w:val="24"/>
           <w:lang w:val="en-US"/>
         </w:rPr>
-        <w:t xml:space="preserve">empty_rectangle.graph. 10 </w:t>
+        <w:t>empty_</w:t>
+      </w:r>
+      <w:proofErr w:type="gramStart"/>
+      <w:r>
+        <w:rPr>
+          <w:rFonts w:ascii="Times New Roman" w:hAnsi="Times New Roman" w:cs="Times New Roman"/>
+          <w:sz w:val="24"/>
+          <w:lang w:val="en-US"/>
+        </w:rPr>
+        <w:t>rectangle.graph</w:t>
+      </w:r>
+      <w:proofErr w:type="spellEnd"/>
+      <w:proofErr w:type="gramEnd"/>
+      <w:r>
+        <w:rPr>
+          <w:rFonts w:ascii="Times New Roman" w:hAnsi="Times New Roman" w:cs="Times New Roman"/>
+          <w:sz w:val="24"/>
+          <w:lang w:val="en-US"/>
+        </w:rPr>
+        <w:t xml:space="preserve">. 10 </w:t>
       </w:r>
       <w:r>
         <w:rPr>
@@ -10008,12 +10890,30 @@
           <w:sz w:val="24"/>
         </w:rPr>
       </w:pPr>
-      <w:r>
-        <w:rPr>
-          <w:rFonts w:ascii="Times New Roman" w:hAnsi="Times New Roman" w:cs="Times New Roman"/>
-          <w:sz w:val="24"/>
-        </w:rPr>
-        <w:t>empty_star.graph. 24 вершины. 32 ребра</w:t>
+      <w:proofErr w:type="spellStart"/>
+      <w:r>
+        <w:rPr>
+          <w:rFonts w:ascii="Times New Roman" w:hAnsi="Times New Roman" w:cs="Times New Roman"/>
+          <w:sz w:val="24"/>
+        </w:rPr>
+        <w:t>empty_</w:t>
+      </w:r>
+      <w:proofErr w:type="gramStart"/>
+      <w:r>
+        <w:rPr>
+          <w:rFonts w:ascii="Times New Roman" w:hAnsi="Times New Roman" w:cs="Times New Roman"/>
+          <w:sz w:val="24"/>
+        </w:rPr>
+        <w:t>star.graph</w:t>
+      </w:r>
+      <w:proofErr w:type="spellEnd"/>
+      <w:proofErr w:type="gramEnd"/>
+      <w:r>
+        <w:rPr>
+          <w:rFonts w:ascii="Times New Roman" w:hAnsi="Times New Roman" w:cs="Times New Roman"/>
+          <w:sz w:val="24"/>
+        </w:rPr>
+        <w:t>. 24 вершины. 32 ребра</w:t>
       </w:r>
     </w:p>
     <w:p>
@@ -10074,13 +10974,33 @@
           <w:sz w:val="24"/>
         </w:rPr>
       </w:pPr>
+      <w:proofErr w:type="spellStart"/>
       <w:r>
         <w:rPr>
           <w:rFonts w:ascii="Times New Roman" w:hAnsi="Times New Roman" w:cs="Times New Roman"/>
           <w:sz w:val="24"/>
           <w:lang w:val="en-US"/>
         </w:rPr>
-        <w:t xml:space="preserve">extra_diag_empty_rectangle.graph. 10 </w:t>
+        <w:t>extra_diag_empty_</w:t>
+      </w:r>
+      <w:proofErr w:type="gramStart"/>
+      <w:r>
+        <w:rPr>
+          <w:rFonts w:ascii="Times New Roman" w:hAnsi="Times New Roman" w:cs="Times New Roman"/>
+          <w:sz w:val="24"/>
+          <w:lang w:val="en-US"/>
+        </w:rPr>
+        <w:t>rectangle.graph</w:t>
+      </w:r>
+      <w:proofErr w:type="spellEnd"/>
+      <w:proofErr w:type="gramEnd"/>
+      <w:r>
+        <w:rPr>
+          <w:rFonts w:ascii="Times New Roman" w:hAnsi="Times New Roman" w:cs="Times New Roman"/>
+          <w:sz w:val="24"/>
+          <w:lang w:val="en-US"/>
+        </w:rPr>
+        <w:t xml:space="preserve">. 10 </w:t>
       </w:r>
       <w:r>
         <w:rPr>
@@ -10160,12 +11080,23 @@
           <w:sz w:val="24"/>
         </w:rPr>
       </w:pPr>
-      <w:r>
-        <w:rPr>
-          <w:rFonts w:ascii="Times New Roman" w:hAnsi="Times New Roman" w:cs="Times New Roman"/>
-          <w:sz w:val="24"/>
-        </w:rPr>
-        <w:t>ladder.graph. 10 вершин. 12 рёбер</w:t>
+      <w:proofErr w:type="spellStart"/>
+      <w:proofErr w:type="gramStart"/>
+      <w:r>
+        <w:rPr>
+          <w:rFonts w:ascii="Times New Roman" w:hAnsi="Times New Roman" w:cs="Times New Roman"/>
+          <w:sz w:val="24"/>
+        </w:rPr>
+        <w:t>ladder.graph</w:t>
+      </w:r>
+      <w:proofErr w:type="spellEnd"/>
+      <w:proofErr w:type="gramEnd"/>
+      <w:r>
+        <w:rPr>
+          <w:rFonts w:ascii="Times New Roman" w:hAnsi="Times New Roman" w:cs="Times New Roman"/>
+          <w:sz w:val="24"/>
+        </w:rPr>
+        <w:t>. 10 вершин. 12 рёбер</w:t>
       </w:r>
     </w:p>
     <w:p>
@@ -10225,12 +11156,23 @@
           <w:sz w:val="24"/>
         </w:rPr>
       </w:pPr>
-      <w:r>
-        <w:rPr>
-          <w:rFonts w:ascii="Times New Roman" w:hAnsi="Times New Roman" w:cs="Times New Roman"/>
-          <w:sz w:val="24"/>
-        </w:rPr>
-        <w:t>rectangle.graph. 12 вершин. 17 рёбер</w:t>
+      <w:proofErr w:type="spellStart"/>
+      <w:proofErr w:type="gramStart"/>
+      <w:r>
+        <w:rPr>
+          <w:rFonts w:ascii="Times New Roman" w:hAnsi="Times New Roman" w:cs="Times New Roman"/>
+          <w:sz w:val="24"/>
+        </w:rPr>
+        <w:t>rectangle.graph</w:t>
+      </w:r>
+      <w:proofErr w:type="spellEnd"/>
+      <w:proofErr w:type="gramEnd"/>
+      <w:r>
+        <w:rPr>
+          <w:rFonts w:ascii="Times New Roman" w:hAnsi="Times New Roman" w:cs="Times New Roman"/>
+          <w:sz w:val="24"/>
+        </w:rPr>
+        <w:t>. 12 вершин. 17 рёбер</w:t>
       </w:r>
     </w:p>
     <w:p>
@@ -10296,7 +11238,23 @@
           <w:rFonts w:ascii="Times New Roman" w:hAnsi="Times New Roman" w:cs="Times New Roman"/>
           <w:sz w:val="24"/>
         </w:rPr>
-        <w:t>rectangle_2.graph. 11 вершин. 13 рёбер</w:t>
+        <w:t>rectangle_</w:t>
+      </w:r>
+      <w:proofErr w:type="gramStart"/>
+      <w:r>
+        <w:rPr>
+          <w:rFonts w:ascii="Times New Roman" w:hAnsi="Times New Roman" w:cs="Times New Roman"/>
+          <w:sz w:val="24"/>
+        </w:rPr>
+        <w:t>2.graph</w:t>
+      </w:r>
+      <w:proofErr w:type="gramEnd"/>
+      <w:r>
+        <w:rPr>
+          <w:rFonts w:ascii="Times New Roman" w:hAnsi="Times New Roman" w:cs="Times New Roman"/>
+          <w:sz w:val="24"/>
+        </w:rPr>
+        <w:t>. 11 вершин. 13 рёбер</w:t>
       </w:r>
     </w:p>
     <w:p>
@@ -10356,12 +11314,30 @@
           <w:sz w:val="24"/>
         </w:rPr>
       </w:pPr>
-      <w:r>
-        <w:rPr>
-          <w:rFonts w:ascii="Times New Roman" w:hAnsi="Times New Roman" w:cs="Times New Roman"/>
-          <w:sz w:val="24"/>
-        </w:rPr>
-        <w:t>simple_square.graph. 4 вершины. 4 ребра</w:t>
+      <w:proofErr w:type="spellStart"/>
+      <w:r>
+        <w:rPr>
+          <w:rFonts w:ascii="Times New Roman" w:hAnsi="Times New Roman" w:cs="Times New Roman"/>
+          <w:sz w:val="24"/>
+        </w:rPr>
+        <w:t>simple_</w:t>
+      </w:r>
+      <w:proofErr w:type="gramStart"/>
+      <w:r>
+        <w:rPr>
+          <w:rFonts w:ascii="Times New Roman" w:hAnsi="Times New Roman" w:cs="Times New Roman"/>
+          <w:sz w:val="24"/>
+        </w:rPr>
+        <w:t>square.graph</w:t>
+      </w:r>
+      <w:proofErr w:type="spellEnd"/>
+      <w:proofErr w:type="gramEnd"/>
+      <w:r>
+        <w:rPr>
+          <w:rFonts w:ascii="Times New Roman" w:hAnsi="Times New Roman" w:cs="Times New Roman"/>
+          <w:sz w:val="24"/>
+        </w:rPr>
+        <w:t>. 4 вершины. 4 ребра</w:t>
       </w:r>
     </w:p>
     <w:p>
@@ -10492,7 +11468,23 @@
           <w:rFonts w:ascii="Times New Roman" w:hAnsi="Times New Roman" w:cs="Times New Roman"/>
           <w:sz w:val="24"/>
         </w:rPr>
-        <w:t>test1_k2.graph. 33 вершины. 51 ребро</w:t>
+        <w:t>test1_k</w:t>
+      </w:r>
+      <w:proofErr w:type="gramStart"/>
+      <w:r>
+        <w:rPr>
+          <w:rFonts w:ascii="Times New Roman" w:hAnsi="Times New Roman" w:cs="Times New Roman"/>
+          <w:sz w:val="24"/>
+        </w:rPr>
+        <w:t>2.graph</w:t>
+      </w:r>
+      <w:proofErr w:type="gramEnd"/>
+      <w:r>
+        <w:rPr>
+          <w:rFonts w:ascii="Times New Roman" w:hAnsi="Times New Roman" w:cs="Times New Roman"/>
+          <w:sz w:val="24"/>
+        </w:rPr>
+        <w:t>. 33 вершины. 51 ребро</w:t>
       </w:r>
     </w:p>
     <w:p>
@@ -10551,13 +11543,33 @@
           <w:lang w:val="en-US"/>
         </w:rPr>
       </w:pPr>
+      <w:proofErr w:type="spellStart"/>
       <w:r>
         <w:rPr>
           <w:rFonts w:ascii="Times New Roman" w:hAnsi="Times New Roman" w:cs="Times New Roman"/>
           <w:sz w:val="24"/>
           <w:lang w:val="en-US"/>
         </w:rPr>
-        <w:t xml:space="preserve">bad_square.graph. 7 </w:t>
+        <w:t>bad_</w:t>
+      </w:r>
+      <w:proofErr w:type="gramStart"/>
+      <w:r>
+        <w:rPr>
+          <w:rFonts w:ascii="Times New Roman" w:hAnsi="Times New Roman" w:cs="Times New Roman"/>
+          <w:sz w:val="24"/>
+          <w:lang w:val="en-US"/>
+        </w:rPr>
+        <w:t>square.graph</w:t>
+      </w:r>
+      <w:proofErr w:type="spellEnd"/>
+      <w:proofErr w:type="gramEnd"/>
+      <w:r>
+        <w:rPr>
+          <w:rFonts w:ascii="Times New Roman" w:hAnsi="Times New Roman" w:cs="Times New Roman"/>
+          <w:sz w:val="24"/>
+          <w:lang w:val="en-US"/>
+        </w:rPr>
+        <w:t xml:space="preserve">. 7 </w:t>
       </w:r>
       <w:r>
         <w:rPr>
@@ -10639,12 +11651,30 @@
           <w:sz w:val="24"/>
         </w:rPr>
       </w:pPr>
-      <w:r>
-        <w:rPr>
-          <w:rFonts w:ascii="Times New Roman" w:hAnsi="Times New Roman" w:cs="Times New Roman"/>
-          <w:sz w:val="24"/>
-        </w:rPr>
-        <w:t>broken_antenna.graph. 13 вершин. 13 рёбер</w:t>
+      <w:proofErr w:type="spellStart"/>
+      <w:r>
+        <w:rPr>
+          <w:rFonts w:ascii="Times New Roman" w:hAnsi="Times New Roman" w:cs="Times New Roman"/>
+          <w:sz w:val="24"/>
+        </w:rPr>
+        <w:t>broken_</w:t>
+      </w:r>
+      <w:proofErr w:type="gramStart"/>
+      <w:r>
+        <w:rPr>
+          <w:rFonts w:ascii="Times New Roman" w:hAnsi="Times New Roman" w:cs="Times New Roman"/>
+          <w:sz w:val="24"/>
+        </w:rPr>
+        <w:t>antenna.graph</w:t>
+      </w:r>
+      <w:proofErr w:type="spellEnd"/>
+      <w:proofErr w:type="gramEnd"/>
+      <w:r>
+        <w:rPr>
+          <w:rFonts w:ascii="Times New Roman" w:hAnsi="Times New Roman" w:cs="Times New Roman"/>
+          <w:sz w:val="24"/>
+        </w:rPr>
+        <w:t>. 13 вершин. 13 рёбер</w:t>
       </w:r>
     </w:p>
     <w:p>
@@ -10706,14 +11736,14 @@
           <w:rFonts w:ascii="Times New Roman" w:eastAsia="Times New Roman" w:hAnsi="Times New Roman" w:cs="Times New Roman"/>
         </w:rPr>
       </w:pPr>
-      <w:bookmarkStart w:id="28" w:name="_Toc501268069"/>
+      <w:bookmarkStart w:id="27" w:name="_Toc501268320"/>
       <w:r>
         <w:rPr>
           <w:rFonts w:ascii="Times New Roman" w:eastAsia="Times New Roman" w:hAnsi="Times New Roman" w:cs="Times New Roman"/>
         </w:rPr>
         <w:t>4.3. Тестовые графы – трехмерные сетки</w:t>
       </w:r>
-      <w:bookmarkEnd w:id="28"/>
+      <w:bookmarkEnd w:id="27"/>
       <w:r>
         <w:rPr>
           <w:rFonts w:ascii="Times New Roman" w:eastAsia="Times New Roman" w:hAnsi="Times New Roman" w:cs="Times New Roman"/>
@@ -10728,12 +11758,30 @@
           <w:sz w:val="24"/>
         </w:rPr>
       </w:pPr>
-      <w:r>
-        <w:rPr>
-          <w:rFonts w:ascii="Times New Roman" w:hAnsi="Times New Roman" w:cs="Times New Roman"/>
-          <w:sz w:val="24"/>
-        </w:rPr>
-        <w:t>big_cube.graph. 27 вершин. 54 ребра</w:t>
+      <w:proofErr w:type="spellStart"/>
+      <w:r>
+        <w:rPr>
+          <w:rFonts w:ascii="Times New Roman" w:hAnsi="Times New Roman" w:cs="Times New Roman"/>
+          <w:sz w:val="24"/>
+        </w:rPr>
+        <w:t>big_</w:t>
+      </w:r>
+      <w:proofErr w:type="gramStart"/>
+      <w:r>
+        <w:rPr>
+          <w:rFonts w:ascii="Times New Roman" w:hAnsi="Times New Roman" w:cs="Times New Roman"/>
+          <w:sz w:val="24"/>
+        </w:rPr>
+        <w:t>cube.graph</w:t>
+      </w:r>
+      <w:proofErr w:type="spellEnd"/>
+      <w:proofErr w:type="gramEnd"/>
+      <w:r>
+        <w:rPr>
+          <w:rFonts w:ascii="Times New Roman" w:hAnsi="Times New Roman" w:cs="Times New Roman"/>
+          <w:sz w:val="24"/>
+        </w:rPr>
+        <w:t>. 27 вершин. 54 ребра</w:t>
       </w:r>
     </w:p>
     <w:p>
@@ -10871,7 +11919,23 @@
           <w:rFonts w:ascii="Times New Roman" w:hAnsi="Times New Roman" w:cs="Times New Roman"/>
           <w:sz w:val="24"/>
         </w:rPr>
-        <w:t>test2_3D.graph. 16 вершин. 28 рёбер</w:t>
+        <w:t>test2_3</w:t>
+      </w:r>
+      <w:proofErr w:type="gramStart"/>
+      <w:r>
+        <w:rPr>
+          <w:rFonts w:ascii="Times New Roman" w:hAnsi="Times New Roman" w:cs="Times New Roman"/>
+          <w:sz w:val="24"/>
+        </w:rPr>
+        <w:t>D.graph</w:t>
+      </w:r>
+      <w:proofErr w:type="gramEnd"/>
+      <w:r>
+        <w:rPr>
+          <w:rFonts w:ascii="Times New Roman" w:hAnsi="Times New Roman" w:cs="Times New Roman"/>
+          <w:sz w:val="24"/>
+        </w:rPr>
+        <w:t>. 16 вершин. 28 рёбер</w:t>
       </w:r>
     </w:p>
     <w:p>
@@ -10937,7 +12001,23 @@
           <w:rFonts w:ascii="Times New Roman" w:hAnsi="Times New Roman" w:cs="Times New Roman"/>
           <w:sz w:val="24"/>
         </w:rPr>
-        <w:t>test3_3D.graph. 24 вершины. 44 ребра</w:t>
+        <w:t>test3_3</w:t>
+      </w:r>
+      <w:proofErr w:type="gramStart"/>
+      <w:r>
+        <w:rPr>
+          <w:rFonts w:ascii="Times New Roman" w:hAnsi="Times New Roman" w:cs="Times New Roman"/>
+          <w:sz w:val="24"/>
+        </w:rPr>
+        <w:t>D.graph</w:t>
+      </w:r>
+      <w:proofErr w:type="gramEnd"/>
+      <w:r>
+        <w:rPr>
+          <w:rFonts w:ascii="Times New Roman" w:hAnsi="Times New Roman" w:cs="Times New Roman"/>
+          <w:sz w:val="24"/>
+        </w:rPr>
+        <w:t>. 24 вершины. 44 ребра</w:t>
       </w:r>
     </w:p>
     <w:p>
@@ -11002,7 +12082,23 @@
           <w:rFonts w:ascii="Times New Roman" w:hAnsi="Times New Roman" w:cs="Times New Roman"/>
           <w:sz w:val="24"/>
         </w:rPr>
-        <w:t>test4_3D.graph. 36 вершин. 72 ребра</w:t>
+        <w:t>test4_3</w:t>
+      </w:r>
+      <w:proofErr w:type="gramStart"/>
+      <w:r>
+        <w:rPr>
+          <w:rFonts w:ascii="Times New Roman" w:hAnsi="Times New Roman" w:cs="Times New Roman"/>
+          <w:sz w:val="24"/>
+        </w:rPr>
+        <w:t>D.graph</w:t>
+      </w:r>
+      <w:proofErr w:type="gramEnd"/>
+      <w:r>
+        <w:rPr>
+          <w:rFonts w:ascii="Times New Roman" w:hAnsi="Times New Roman" w:cs="Times New Roman"/>
+          <w:sz w:val="24"/>
+        </w:rPr>
+        <w:t>. 36 вершин. 72 ребра</w:t>
       </w:r>
     </w:p>
     <w:p>
@@ -11067,7 +12163,23 @@
           <w:rFonts w:ascii="Times New Roman" w:hAnsi="Times New Roman" w:cs="Times New Roman"/>
           <w:sz w:val="24"/>
         </w:rPr>
-        <w:t>test5_3D.graph. 40 вершин. 80 ребра</w:t>
+        <w:t>test5_3</w:t>
+      </w:r>
+      <w:proofErr w:type="gramStart"/>
+      <w:r>
+        <w:rPr>
+          <w:rFonts w:ascii="Times New Roman" w:hAnsi="Times New Roman" w:cs="Times New Roman"/>
+          <w:sz w:val="24"/>
+        </w:rPr>
+        <w:t>D.graph</w:t>
+      </w:r>
+      <w:proofErr w:type="gramEnd"/>
+      <w:r>
+        <w:rPr>
+          <w:rFonts w:ascii="Times New Roman" w:hAnsi="Times New Roman" w:cs="Times New Roman"/>
+          <w:sz w:val="24"/>
+        </w:rPr>
+        <w:t>. 40 вершин. 80 ребра</w:t>
       </w:r>
     </w:p>
     <w:p>
@@ -11127,14 +12239,14 @@
           <w:rFonts w:ascii="Times New Roman" w:eastAsia="Times New Roman" w:hAnsi="Times New Roman" w:cs="Times New Roman"/>
         </w:rPr>
       </w:pPr>
-      <w:bookmarkStart w:id="29" w:name="_Toc501268070"/>
+      <w:bookmarkStart w:id="28" w:name="_Toc501268321"/>
       <w:r>
         <w:rPr>
           <w:rFonts w:ascii="Times New Roman" w:eastAsia="Times New Roman" w:hAnsi="Times New Roman" w:cs="Times New Roman"/>
         </w:rPr>
         <w:t>4.4. Тестовые графы – не сетки</w:t>
       </w:r>
-      <w:bookmarkEnd w:id="29"/>
+      <w:bookmarkEnd w:id="28"/>
     </w:p>
     <w:p>
       <w:pPr>
@@ -11189,6 +12301,7 @@
         </w:rPr>
         <w:t>_</w:t>
       </w:r>
+      <w:proofErr w:type="gramStart"/>
       <w:r>
         <w:rPr>
           <w:rFonts w:ascii="Times New Roman" w:hAnsi="Times New Roman" w:cs="Times New Roman"/>
@@ -11212,6 +12325,7 @@
         </w:rPr>
         <w:t>graph</w:t>
       </w:r>
+      <w:proofErr w:type="gramEnd"/>
       <w:r>
         <w:rPr>
           <w:rFonts w:ascii="Times New Roman" w:hAnsi="Times New Roman" w:cs="Times New Roman"/>
@@ -11306,12 +12420,30 @@
           <w:sz w:val="24"/>
         </w:rPr>
       </w:pPr>
-      <w:r>
-        <w:rPr>
-          <w:rFonts w:ascii="Times New Roman" w:hAnsi="Times New Roman" w:cs="Times New Roman"/>
-          <w:sz w:val="24"/>
-        </w:rPr>
-        <w:t>fake_cube.graph. 16 вершин. 32 ребра</w:t>
+      <w:proofErr w:type="spellStart"/>
+      <w:r>
+        <w:rPr>
+          <w:rFonts w:ascii="Times New Roman" w:hAnsi="Times New Roman" w:cs="Times New Roman"/>
+          <w:sz w:val="24"/>
+        </w:rPr>
+        <w:t>fake_</w:t>
+      </w:r>
+      <w:proofErr w:type="gramStart"/>
+      <w:r>
+        <w:rPr>
+          <w:rFonts w:ascii="Times New Roman" w:hAnsi="Times New Roman" w:cs="Times New Roman"/>
+          <w:sz w:val="24"/>
+        </w:rPr>
+        <w:t>cube.graph</w:t>
+      </w:r>
+      <w:proofErr w:type="spellEnd"/>
+      <w:proofErr w:type="gramEnd"/>
+      <w:r>
+        <w:rPr>
+          <w:rFonts w:ascii="Times New Roman" w:hAnsi="Times New Roman" w:cs="Times New Roman"/>
+          <w:sz w:val="24"/>
+        </w:rPr>
+        <w:t>. 16 вершин. 32 ребра</w:t>
       </w:r>
     </w:p>
     <w:p>
@@ -11377,7 +12509,23 @@
           <w:rFonts w:ascii="Times New Roman" w:hAnsi="Times New Roman" w:cs="Times New Roman"/>
           <w:sz w:val="24"/>
         </w:rPr>
-        <w:t>line_bad_1.graph. 5 вершин. 4 ребра</w:t>
+        <w:t>line_bad_</w:t>
+      </w:r>
+      <w:proofErr w:type="gramStart"/>
+      <w:r>
+        <w:rPr>
+          <w:rFonts w:ascii="Times New Roman" w:hAnsi="Times New Roman" w:cs="Times New Roman"/>
+          <w:sz w:val="24"/>
+        </w:rPr>
+        <w:t>1.graph</w:t>
+      </w:r>
+      <w:proofErr w:type="gramEnd"/>
+      <w:r>
+        <w:rPr>
+          <w:rFonts w:ascii="Times New Roman" w:hAnsi="Times New Roman" w:cs="Times New Roman"/>
+          <w:sz w:val="24"/>
+        </w:rPr>
+        <w:t>. 5 вершин. 4 ребра</w:t>
       </w:r>
     </w:p>
     <w:p>
@@ -11442,7 +12590,23 @@
           <w:rFonts w:ascii="Times New Roman" w:hAnsi="Times New Roman" w:cs="Times New Roman"/>
           <w:sz w:val="24"/>
         </w:rPr>
-        <w:t>line_bad_8.graph. 7 вершин. 6 рёбер</w:t>
+        <w:t>line_bad_</w:t>
+      </w:r>
+      <w:proofErr w:type="gramStart"/>
+      <w:r>
+        <w:rPr>
+          <w:rFonts w:ascii="Times New Roman" w:hAnsi="Times New Roman" w:cs="Times New Roman"/>
+          <w:sz w:val="24"/>
+        </w:rPr>
+        <w:t>8.graph</w:t>
+      </w:r>
+      <w:proofErr w:type="gramEnd"/>
+      <w:r>
+        <w:rPr>
+          <w:rFonts w:ascii="Times New Roman" w:hAnsi="Times New Roman" w:cs="Times New Roman"/>
+          <w:sz w:val="24"/>
+        </w:rPr>
+        <w:t>. 7 вершин. 6 рёбер</w:t>
       </w:r>
     </w:p>
     <w:p>
@@ -11502,13 +12666,24 @@
           <w:sz w:val="24"/>
         </w:rPr>
       </w:pPr>
+      <w:proofErr w:type="spellStart"/>
+      <w:proofErr w:type="gramStart"/>
       <w:r>
         <w:rPr>
           <w:rFonts w:ascii="Times New Roman" w:hAnsi="Times New Roman" w:cs="Times New Roman"/>
           <w:sz w:val="24"/>
         </w:rPr>
         <w:lastRenderedPageBreak/>
-        <w:t>square.graph. 4 вершины. 4 рёбер</w:t>
+        <w:t>square.graph</w:t>
+      </w:r>
+      <w:proofErr w:type="spellEnd"/>
+      <w:proofErr w:type="gramEnd"/>
+      <w:r>
+        <w:rPr>
+          <w:rFonts w:ascii="Times New Roman" w:hAnsi="Times New Roman" w:cs="Times New Roman"/>
+          <w:sz w:val="24"/>
+        </w:rPr>
+        <w:t>. 4 вершины. 4 рёбер</w:t>
       </w:r>
     </w:p>
     <w:p>
@@ -11573,7 +12748,23 @@
           <w:rFonts w:ascii="Times New Roman" w:hAnsi="Times New Roman" w:cs="Times New Roman"/>
           <w:sz w:val="24"/>
         </w:rPr>
-        <w:t>test1_k3.graph. 18 вершин. 34 ребра</w:t>
+        <w:t>test1_k</w:t>
+      </w:r>
+      <w:proofErr w:type="gramStart"/>
+      <w:r>
+        <w:rPr>
+          <w:rFonts w:ascii="Times New Roman" w:hAnsi="Times New Roman" w:cs="Times New Roman"/>
+          <w:sz w:val="24"/>
+        </w:rPr>
+        <w:t>3.graph</w:t>
+      </w:r>
+      <w:proofErr w:type="gramEnd"/>
+      <w:r>
+        <w:rPr>
+          <w:rFonts w:ascii="Times New Roman" w:hAnsi="Times New Roman" w:cs="Times New Roman"/>
+          <w:sz w:val="24"/>
+        </w:rPr>
+        <w:t>. 18 вершин. 34 ребра</w:t>
       </w:r>
     </w:p>
     <w:p>
@@ -11638,7 +12829,23 @@
           <w:rFonts w:ascii="Times New Roman" w:hAnsi="Times New Roman" w:cs="Times New Roman"/>
           <w:sz w:val="24"/>
         </w:rPr>
-        <w:t>test2_k2.graph. 32 вершины. 50 рёбер</w:t>
+        <w:t>test2_k</w:t>
+      </w:r>
+      <w:proofErr w:type="gramStart"/>
+      <w:r>
+        <w:rPr>
+          <w:rFonts w:ascii="Times New Roman" w:hAnsi="Times New Roman" w:cs="Times New Roman"/>
+          <w:sz w:val="24"/>
+        </w:rPr>
+        <w:t>2.graph</w:t>
+      </w:r>
+      <w:proofErr w:type="gramEnd"/>
+      <w:r>
+        <w:rPr>
+          <w:rFonts w:ascii="Times New Roman" w:hAnsi="Times New Roman" w:cs="Times New Roman"/>
+          <w:sz w:val="24"/>
+        </w:rPr>
+        <w:t>. 32 вершины. 50 рёбер</w:t>
       </w:r>
     </w:p>
     <w:p>
@@ -11704,7 +12911,25 @@
           <w:sz w:val="24"/>
           <w:lang w:val="en-US"/>
         </w:rPr>
-        <w:t xml:space="preserve">test6_3D_error.graph. 8 </w:t>
+        <w:t>test6_3D_</w:t>
+      </w:r>
+      <w:proofErr w:type="gramStart"/>
+      <w:r>
+        <w:rPr>
+          <w:rFonts w:ascii="Times New Roman" w:hAnsi="Times New Roman" w:cs="Times New Roman"/>
+          <w:sz w:val="24"/>
+          <w:lang w:val="en-US"/>
+        </w:rPr>
+        <w:t>error.graph</w:t>
+      </w:r>
+      <w:proofErr w:type="gramEnd"/>
+      <w:r>
+        <w:rPr>
+          <w:rFonts w:ascii="Times New Roman" w:hAnsi="Times New Roman" w:cs="Times New Roman"/>
+          <w:sz w:val="24"/>
+          <w:lang w:val="en-US"/>
+        </w:rPr>
+        <w:t xml:space="preserve">. 8 </w:t>
       </w:r>
       <w:r>
         <w:rPr>
@@ -11793,7 +13018,25 @@
           <w:sz w:val="24"/>
           <w:lang w:val="en-US"/>
         </w:rPr>
-        <w:t xml:space="preserve">test7_3D_error.graph. 10 </w:t>
+        <w:t>test7_3D_</w:t>
+      </w:r>
+      <w:proofErr w:type="gramStart"/>
+      <w:r>
+        <w:rPr>
+          <w:rFonts w:ascii="Times New Roman" w:hAnsi="Times New Roman" w:cs="Times New Roman"/>
+          <w:sz w:val="24"/>
+          <w:lang w:val="en-US"/>
+        </w:rPr>
+        <w:t>error.graph</w:t>
+      </w:r>
+      <w:proofErr w:type="gramEnd"/>
+      <w:r>
+        <w:rPr>
+          <w:rFonts w:ascii="Times New Roman" w:hAnsi="Times New Roman" w:cs="Times New Roman"/>
+          <w:sz w:val="24"/>
+          <w:lang w:val="en-US"/>
+        </w:rPr>
+        <w:t xml:space="preserve">. 10 </w:t>
       </w:r>
       <w:r>
         <w:rPr>
@@ -11874,14 +13117,14 @@
           <w:rFonts w:ascii="Times New Roman" w:eastAsia="Times New Roman" w:hAnsi="Times New Roman" w:cs="Times New Roman"/>
         </w:rPr>
       </w:pPr>
-      <w:bookmarkStart w:id="30" w:name="_Toc501268071"/>
+      <w:bookmarkStart w:id="29" w:name="_Toc501268322"/>
       <w:r>
         <w:rPr>
           <w:rFonts w:ascii="Times New Roman" w:eastAsia="Times New Roman" w:hAnsi="Times New Roman" w:cs="Times New Roman"/>
         </w:rPr>
         <w:t>4.5. Тестовые графы для тестов производительности</w:t>
       </w:r>
-      <w:bookmarkEnd w:id="30"/>
+      <w:bookmarkEnd w:id="29"/>
       <w:r>
         <w:rPr>
           <w:rFonts w:ascii="Times New Roman" w:eastAsia="Times New Roman" w:hAnsi="Times New Roman" w:cs="Times New Roman"/>
@@ -11928,13 +13171,33 @@
           <w:lang w:val="en-US"/>
         </w:rPr>
       </w:pPr>
+      <w:proofErr w:type="spellStart"/>
       <w:r>
         <w:rPr>
           <w:rFonts w:ascii="Times New Roman" w:hAnsi="Times New Roman" w:cs="Times New Roman"/>
           <w:sz w:val="24"/>
           <w:lang w:val="en-US"/>
         </w:rPr>
-        <w:t xml:space="preserve">fe_bracket.graph. 62631 </w:t>
+        <w:t>fe_</w:t>
+      </w:r>
+      <w:proofErr w:type="gramStart"/>
+      <w:r>
+        <w:rPr>
+          <w:rFonts w:ascii="Times New Roman" w:hAnsi="Times New Roman" w:cs="Times New Roman"/>
+          <w:sz w:val="24"/>
+          <w:lang w:val="en-US"/>
+        </w:rPr>
+        <w:t>bracket.graph</w:t>
+      </w:r>
+      <w:proofErr w:type="spellEnd"/>
+      <w:proofErr w:type="gramEnd"/>
+      <w:r>
+        <w:rPr>
+          <w:rFonts w:ascii="Times New Roman" w:hAnsi="Times New Roman" w:cs="Times New Roman"/>
+          <w:sz w:val="24"/>
+          <w:lang w:val="en-US"/>
+        </w:rPr>
+        <w:t xml:space="preserve">. 62631 </w:t>
       </w:r>
       <w:r>
         <w:rPr>
@@ -11967,13 +13230,33 @@
           <w:lang w:val="en-US"/>
         </w:rPr>
       </w:pPr>
+      <w:proofErr w:type="spellStart"/>
       <w:r>
         <w:rPr>
           <w:rFonts w:ascii="Times New Roman" w:hAnsi="Times New Roman" w:cs="Times New Roman"/>
           <w:sz w:val="24"/>
           <w:lang w:val="en-US"/>
         </w:rPr>
-        <w:t xml:space="preserve">fe_rotor.graph. 99617 </w:t>
+        <w:t>fe_</w:t>
+      </w:r>
+      <w:proofErr w:type="gramStart"/>
+      <w:r>
+        <w:rPr>
+          <w:rFonts w:ascii="Times New Roman" w:hAnsi="Times New Roman" w:cs="Times New Roman"/>
+          <w:sz w:val="24"/>
+          <w:lang w:val="en-US"/>
+        </w:rPr>
+        <w:t>rotor.graph</w:t>
+      </w:r>
+      <w:proofErr w:type="spellEnd"/>
+      <w:proofErr w:type="gramEnd"/>
+      <w:r>
+        <w:rPr>
+          <w:rFonts w:ascii="Times New Roman" w:hAnsi="Times New Roman" w:cs="Times New Roman"/>
+          <w:sz w:val="24"/>
+          <w:lang w:val="en-US"/>
+        </w:rPr>
+        <w:t xml:space="preserve">. 99617 </w:t>
       </w:r>
       <w:r>
         <w:rPr>
@@ -12006,13 +13289,33 @@
           <w:lang w:val="en-US"/>
         </w:rPr>
       </w:pPr>
+      <w:proofErr w:type="spellStart"/>
       <w:r>
         <w:rPr>
           <w:rFonts w:ascii="Times New Roman" w:hAnsi="Times New Roman" w:cs="Times New Roman"/>
           <w:sz w:val="24"/>
           <w:lang w:val="en-US"/>
         </w:rPr>
-        <w:t xml:space="preserve">ef_body.graph. 45087 </w:t>
+        <w:t>ef_</w:t>
+      </w:r>
+      <w:proofErr w:type="gramStart"/>
+      <w:r>
+        <w:rPr>
+          <w:rFonts w:ascii="Times New Roman" w:hAnsi="Times New Roman" w:cs="Times New Roman"/>
+          <w:sz w:val="24"/>
+          <w:lang w:val="en-US"/>
+        </w:rPr>
+        <w:t>body.graph</w:t>
+      </w:r>
+      <w:proofErr w:type="spellEnd"/>
+      <w:proofErr w:type="gramEnd"/>
+      <w:r>
+        <w:rPr>
+          <w:rFonts w:ascii="Times New Roman" w:hAnsi="Times New Roman" w:cs="Times New Roman"/>
+          <w:sz w:val="24"/>
+          <w:lang w:val="en-US"/>
+        </w:rPr>
+        <w:t xml:space="preserve">. 45087 </w:t>
       </w:r>
       <w:r>
         <w:rPr>
@@ -12045,13 +13348,33 @@
           <w:lang w:val="en-US"/>
         </w:rPr>
       </w:pPr>
+      <w:proofErr w:type="spellStart"/>
       <w:r>
         <w:rPr>
           <w:rFonts w:ascii="Times New Roman" w:hAnsi="Times New Roman" w:cs="Times New Roman"/>
           <w:sz w:val="24"/>
           <w:lang w:val="en-US"/>
         </w:rPr>
-        <w:t xml:space="preserve">ef_sphere.graph. 16386 </w:t>
+        <w:t>ef_</w:t>
+      </w:r>
+      <w:proofErr w:type="gramStart"/>
+      <w:r>
+        <w:rPr>
+          <w:rFonts w:ascii="Times New Roman" w:hAnsi="Times New Roman" w:cs="Times New Roman"/>
+          <w:sz w:val="24"/>
+          <w:lang w:val="en-US"/>
+        </w:rPr>
+        <w:t>sphere.graph</w:t>
+      </w:r>
+      <w:proofErr w:type="spellEnd"/>
+      <w:proofErr w:type="gramEnd"/>
+      <w:r>
+        <w:rPr>
+          <w:rFonts w:ascii="Times New Roman" w:hAnsi="Times New Roman" w:cs="Times New Roman"/>
+          <w:sz w:val="24"/>
+          <w:lang w:val="en-US"/>
+        </w:rPr>
+        <w:t xml:space="preserve">. 16386 </w:t>
       </w:r>
       <w:r>
         <w:rPr>
@@ -12084,13 +13407,33 @@
           <w:lang w:val="en-US"/>
         </w:rPr>
       </w:pPr>
+      <w:proofErr w:type="spellStart"/>
       <w:r>
         <w:rPr>
           <w:rFonts w:ascii="Times New Roman" w:hAnsi="Times New Roman" w:cs="Times New Roman"/>
           <w:sz w:val="24"/>
           <w:lang w:val="en-US"/>
         </w:rPr>
-        <w:t xml:space="preserve">fe_tooth.graph. 78136 </w:t>
+        <w:t>fe_</w:t>
+      </w:r>
+      <w:proofErr w:type="gramStart"/>
+      <w:r>
+        <w:rPr>
+          <w:rFonts w:ascii="Times New Roman" w:hAnsi="Times New Roman" w:cs="Times New Roman"/>
+          <w:sz w:val="24"/>
+          <w:lang w:val="en-US"/>
+        </w:rPr>
+        <w:t>tooth.graph</w:t>
+      </w:r>
+      <w:proofErr w:type="spellEnd"/>
+      <w:proofErr w:type="gramEnd"/>
+      <w:r>
+        <w:rPr>
+          <w:rFonts w:ascii="Times New Roman" w:hAnsi="Times New Roman" w:cs="Times New Roman"/>
+          <w:sz w:val="24"/>
+          <w:lang w:val="en-US"/>
+        </w:rPr>
+        <w:t xml:space="preserve">. 78136 </w:t>
       </w:r>
       <w:r>
         <w:rPr>
@@ -12123,13 +13466,25 @@
           <w:lang w:val="en-US"/>
         </w:rPr>
       </w:pPr>
+      <w:proofErr w:type="spellStart"/>
+      <w:proofErr w:type="gramStart"/>
       <w:r>
         <w:rPr>
           <w:rFonts w:ascii="Times New Roman" w:hAnsi="Times New Roman" w:cs="Times New Roman"/>
           <w:sz w:val="24"/>
           <w:lang w:val="en-US"/>
         </w:rPr>
-        <w:t xml:space="preserve">mdual.graph. 258569 </w:t>
+        <w:t>mdual.graph</w:t>
+      </w:r>
+      <w:proofErr w:type="spellEnd"/>
+      <w:proofErr w:type="gramEnd"/>
+      <w:r>
+        <w:rPr>
+          <w:rFonts w:ascii="Times New Roman" w:hAnsi="Times New Roman" w:cs="Times New Roman"/>
+          <w:sz w:val="24"/>
+          <w:lang w:val="en-US"/>
+        </w:rPr>
+        <w:t xml:space="preserve">. 258569 </w:t>
       </w:r>
       <w:r>
         <w:rPr>
@@ -12191,8 +13546,8 @@
         </w:rPr>
         <w:t>59650 рёбер</w:t>
       </w:r>
-      <w:bookmarkStart w:id="31" w:name="_iy9rwohpq4m2" w:colFirst="0" w:colLast="0"/>
-      <w:bookmarkEnd w:id="31"/>
+      <w:bookmarkStart w:id="30" w:name="_iy9rwohpq4m2" w:colFirst="0" w:colLast="0"/>
+      <w:bookmarkEnd w:id="30"/>
       <w:r>
         <w:rPr>
           <w:rFonts w:ascii="Times New Roman" w:hAnsi="Times New Roman" w:cs="Times New Roman"/>
@@ -12208,7 +13563,7 @@
           <w:rFonts w:ascii="Times New Roman" w:eastAsia="Times New Roman" w:hAnsi="Times New Roman" w:cs="Times New Roman"/>
         </w:rPr>
       </w:pPr>
-      <w:bookmarkStart w:id="32" w:name="_Toc501268072"/>
+      <w:bookmarkStart w:id="31" w:name="_Toc501268323"/>
       <w:r>
         <w:rPr>
           <w:rFonts w:ascii="Times New Roman" w:eastAsia="Times New Roman" w:hAnsi="Times New Roman" w:cs="Times New Roman"/>
@@ -12216,7 +13571,7 @@
         <w:lastRenderedPageBreak/>
         <w:t>5. Верификация и тестирование программы</w:t>
       </w:r>
-      <w:bookmarkEnd w:id="32"/>
+      <w:bookmarkEnd w:id="31"/>
     </w:p>
     <w:p>
       <w:pPr>
@@ -12226,14 +13581,14 @@
           <w:rFonts w:ascii="Times New Roman" w:eastAsia="Times New Roman" w:hAnsi="Times New Roman" w:cs="Times New Roman"/>
         </w:rPr>
       </w:pPr>
-      <w:bookmarkStart w:id="33" w:name="_Toc501268073"/>
+      <w:bookmarkStart w:id="32" w:name="_Toc501268324"/>
       <w:r>
         <w:rPr>
           <w:rFonts w:ascii="Times New Roman" w:eastAsia="Times New Roman" w:hAnsi="Times New Roman" w:cs="Times New Roman"/>
         </w:rPr>
         <w:t>5.1. Методика верификации</w:t>
       </w:r>
-      <w:bookmarkEnd w:id="33"/>
+      <w:bookmarkEnd w:id="32"/>
     </w:p>
     <w:p>
       <w:pPr>
@@ -12273,7 +13628,37 @@
           <w:rFonts w:ascii="Times New Roman" w:hAnsi="Times New Roman" w:cs="Times New Roman"/>
           <w:sz w:val="24"/>
         </w:rPr>
-        <w:t>Тестировании алгоритма на исходных данных, для которых заранее известен результат решения. В частности, были подготовлены хорошие и плохие исходные данные для размерности 1,2 и 3.</w:t>
+        <w:t>Тестировании алгоритма на исходных данных, для которых заранее известен результат решения. В частности, были подготовлены исходные данные</w:t>
+      </w:r>
+      <w:r>
+        <w:rPr>
+          <w:rFonts w:ascii="Times New Roman" w:hAnsi="Times New Roman" w:cs="Times New Roman"/>
+          <w:sz w:val="24"/>
+        </w:rPr>
+        <w:t xml:space="preserve"> для </w:t>
+      </w:r>
+      <w:bookmarkStart w:id="33" w:name="_GoBack"/>
+      <w:bookmarkEnd w:id="33"/>
+      <w:r>
+        <w:rPr>
+          <w:rFonts w:ascii="Times New Roman" w:hAnsi="Times New Roman" w:cs="Times New Roman"/>
+          <w:sz w:val="24"/>
+        </w:rPr>
+        <w:t>размерности 1,2 и 3</w:t>
+      </w:r>
+      <w:r>
+        <w:rPr>
+          <w:rFonts w:ascii="Times New Roman" w:hAnsi="Times New Roman" w:cs="Times New Roman"/>
+          <w:sz w:val="24"/>
+        </w:rPr>
+        <w:t>, которые можно пронумеровать или нет</w:t>
+      </w:r>
+      <w:r>
+        <w:rPr>
+          <w:rFonts w:ascii="Times New Roman" w:hAnsi="Times New Roman" w:cs="Times New Roman"/>
+          <w:sz w:val="24"/>
+        </w:rPr>
+        <w:t>.</w:t>
       </w:r>
     </w:p>
     <w:p>
@@ -12344,7 +13729,7 @@
           <w:rFonts w:ascii="Times New Roman" w:eastAsia="Times New Roman" w:hAnsi="Times New Roman" w:cs="Times New Roman"/>
         </w:rPr>
       </w:pPr>
-      <w:bookmarkStart w:id="34" w:name="_Toc501268074"/>
+      <w:bookmarkStart w:id="34" w:name="_Toc501268325"/>
       <w:r>
         <w:rPr>
           <w:rFonts w:ascii="Times New Roman" w:eastAsia="Times New Roman" w:hAnsi="Times New Roman" w:cs="Times New Roman"/>
@@ -12542,8 +13927,16 @@
               <w:rPr>
                 <w:rFonts w:ascii="Times New Roman" w:hAnsi="Times New Roman" w:cs="Times New Roman"/>
               </w:rPr>
-              <w:t>rectangle_2.graph</w:t>
-            </w:r>
+              <w:t>rectangle_</w:t>
+            </w:r>
+            <w:proofErr w:type="gramStart"/>
+            <w:r>
+              <w:rPr>
+                <w:rFonts w:ascii="Times New Roman" w:hAnsi="Times New Roman" w:cs="Times New Roman"/>
+              </w:rPr>
+              <w:t>2.graph</w:t>
+            </w:r>
+            <w:proofErr w:type="gramEnd"/>
           </w:p>
         </w:tc>
         <w:tc>
@@ -12667,12 +14060,22 @@
                 <w:rFonts w:ascii="Times New Roman" w:hAnsi="Times New Roman" w:cs="Times New Roman"/>
               </w:rPr>
             </w:pPr>
-            <w:r>
-              <w:rPr>
-                <w:rFonts w:ascii="Times New Roman" w:hAnsi="Times New Roman" w:cs="Times New Roman"/>
-              </w:rPr>
-              <w:t>simple_square.graph</w:t>
-            </w:r>
+            <w:proofErr w:type="spellStart"/>
+            <w:r>
+              <w:rPr>
+                <w:rFonts w:ascii="Times New Roman" w:hAnsi="Times New Roman" w:cs="Times New Roman"/>
+              </w:rPr>
+              <w:t>simple_</w:t>
+            </w:r>
+            <w:proofErr w:type="gramStart"/>
+            <w:r>
+              <w:rPr>
+                <w:rFonts w:ascii="Times New Roman" w:hAnsi="Times New Roman" w:cs="Times New Roman"/>
+              </w:rPr>
+              <w:t>square.graph</w:t>
+            </w:r>
+            <w:proofErr w:type="spellEnd"/>
+            <w:proofErr w:type="gramEnd"/>
           </w:p>
         </w:tc>
         <w:tc>
@@ -12929,8 +14332,16 @@
               <w:rPr>
                 <w:rFonts w:ascii="Times New Roman" w:hAnsi="Times New Roman" w:cs="Times New Roman"/>
               </w:rPr>
-              <w:t>test1_3D.graph</w:t>
-            </w:r>
+              <w:t>test1_3</w:t>
+            </w:r>
+            <w:proofErr w:type="gramStart"/>
+            <w:r>
+              <w:rPr>
+                <w:rFonts w:ascii="Times New Roman" w:hAnsi="Times New Roman" w:cs="Times New Roman"/>
+              </w:rPr>
+              <w:t>D.graph</w:t>
+            </w:r>
+            <w:proofErr w:type="gramEnd"/>
           </w:p>
         </w:tc>
         <w:tc>
@@ -13058,8 +14469,16 @@
               <w:rPr>
                 <w:rFonts w:ascii="Times New Roman" w:hAnsi="Times New Roman" w:cs="Times New Roman"/>
               </w:rPr>
-              <w:t>test1_k2.graph</w:t>
-            </w:r>
+              <w:t>test1_k</w:t>
+            </w:r>
+            <w:proofErr w:type="gramStart"/>
+            <w:r>
+              <w:rPr>
+                <w:rFonts w:ascii="Times New Roman" w:hAnsi="Times New Roman" w:cs="Times New Roman"/>
+              </w:rPr>
+              <w:t>2.graph</w:t>
+            </w:r>
+            <w:proofErr w:type="gramEnd"/>
           </w:p>
         </w:tc>
         <w:tc>
@@ -13187,8 +14606,16 @@
               <w:rPr>
                 <w:rFonts w:ascii="Times New Roman" w:hAnsi="Times New Roman" w:cs="Times New Roman"/>
               </w:rPr>
-              <w:t>test2_3D.graph</w:t>
-            </w:r>
+              <w:t>test2_3</w:t>
+            </w:r>
+            <w:proofErr w:type="gramStart"/>
+            <w:r>
+              <w:rPr>
+                <w:rFonts w:ascii="Times New Roman" w:hAnsi="Times New Roman" w:cs="Times New Roman"/>
+              </w:rPr>
+              <w:t>D.graph</w:t>
+            </w:r>
+            <w:proofErr w:type="gramEnd"/>
           </w:p>
         </w:tc>
         <w:tc>
@@ -13316,8 +14743,16 @@
               <w:rPr>
                 <w:rFonts w:ascii="Times New Roman" w:hAnsi="Times New Roman" w:cs="Times New Roman"/>
               </w:rPr>
-              <w:t>test3_3D.graph</w:t>
-            </w:r>
+              <w:t>test3_3</w:t>
+            </w:r>
+            <w:proofErr w:type="gramStart"/>
+            <w:r>
+              <w:rPr>
+                <w:rFonts w:ascii="Times New Roman" w:hAnsi="Times New Roman" w:cs="Times New Roman"/>
+              </w:rPr>
+              <w:t>D.graph</w:t>
+            </w:r>
+            <w:proofErr w:type="gramEnd"/>
           </w:p>
         </w:tc>
         <w:tc>
@@ -13445,8 +14880,16 @@
               <w:rPr>
                 <w:rFonts w:ascii="Times New Roman" w:hAnsi="Times New Roman" w:cs="Times New Roman"/>
               </w:rPr>
-              <w:t>test4_3D.graph</w:t>
-            </w:r>
+              <w:t>test4_3</w:t>
+            </w:r>
+            <w:proofErr w:type="gramStart"/>
+            <w:r>
+              <w:rPr>
+                <w:rFonts w:ascii="Times New Roman" w:hAnsi="Times New Roman" w:cs="Times New Roman"/>
+              </w:rPr>
+              <w:t>D.graph</w:t>
+            </w:r>
+            <w:proofErr w:type="gramEnd"/>
           </w:p>
         </w:tc>
         <w:tc>
@@ -13575,8 +15018,16 @@
                 <w:rFonts w:ascii="Times New Roman" w:hAnsi="Times New Roman" w:cs="Times New Roman"/>
               </w:rPr>
               <w:lastRenderedPageBreak/>
-              <w:t>test5_3D.graph</w:t>
-            </w:r>
+              <w:t>test5_3</w:t>
+            </w:r>
+            <w:proofErr w:type="gramStart"/>
+            <w:r>
+              <w:rPr>
+                <w:rFonts w:ascii="Times New Roman" w:hAnsi="Times New Roman" w:cs="Times New Roman"/>
+              </w:rPr>
+              <w:t>D.graph</w:t>
+            </w:r>
+            <w:proofErr w:type="gramEnd"/>
           </w:p>
         </w:tc>
         <w:tc>
@@ -13700,12 +15151,22 @@
                 <w:rFonts w:ascii="Times New Roman" w:hAnsi="Times New Roman" w:cs="Times New Roman"/>
               </w:rPr>
             </w:pPr>
-            <w:r>
-              <w:rPr>
-                <w:rFonts w:ascii="Times New Roman" w:hAnsi="Times New Roman" w:cs="Times New Roman"/>
-              </w:rPr>
-              <w:t>ef_body.graph</w:t>
-            </w:r>
+            <w:proofErr w:type="spellStart"/>
+            <w:r>
+              <w:rPr>
+                <w:rFonts w:ascii="Times New Roman" w:hAnsi="Times New Roman" w:cs="Times New Roman"/>
+              </w:rPr>
+              <w:t>ef_</w:t>
+            </w:r>
+            <w:proofErr w:type="gramStart"/>
+            <w:r>
+              <w:rPr>
+                <w:rFonts w:ascii="Times New Roman" w:hAnsi="Times New Roman" w:cs="Times New Roman"/>
+              </w:rPr>
+              <w:t>body.graph</w:t>
+            </w:r>
+            <w:proofErr w:type="spellEnd"/>
+            <w:proofErr w:type="gramEnd"/>
           </w:p>
         </w:tc>
         <w:tc>
@@ -13829,12 +15290,22 @@
                 <w:rFonts w:ascii="Times New Roman" w:hAnsi="Times New Roman" w:cs="Times New Roman"/>
               </w:rPr>
             </w:pPr>
-            <w:r>
-              <w:rPr>
-                <w:rFonts w:ascii="Times New Roman" w:hAnsi="Times New Roman" w:cs="Times New Roman"/>
-              </w:rPr>
-              <w:t>ef_sphere.graph</w:t>
-            </w:r>
+            <w:proofErr w:type="spellStart"/>
+            <w:r>
+              <w:rPr>
+                <w:rFonts w:ascii="Times New Roman" w:hAnsi="Times New Roman" w:cs="Times New Roman"/>
+              </w:rPr>
+              <w:t>ef_</w:t>
+            </w:r>
+            <w:proofErr w:type="gramStart"/>
+            <w:r>
+              <w:rPr>
+                <w:rFonts w:ascii="Times New Roman" w:hAnsi="Times New Roman" w:cs="Times New Roman"/>
+              </w:rPr>
+              <w:t>sphere.graph</w:t>
+            </w:r>
+            <w:proofErr w:type="spellEnd"/>
+            <w:proofErr w:type="gramEnd"/>
           </w:p>
         </w:tc>
         <w:tc>
@@ -13959,13 +15430,24 @@
                 <w:lang w:val="en-US"/>
               </w:rPr>
             </w:pPr>
+            <w:proofErr w:type="spellStart"/>
             <w:r>
               <w:rPr>
                 <w:rFonts w:ascii="Times New Roman" w:hAnsi="Times New Roman" w:cs="Times New Roman"/>
                 <w:lang w:val="en-US"/>
               </w:rPr>
-              <w:t>extra_edge_empty_rectangle.graph</w:t>
-            </w:r>
+              <w:t>extra_edge_empty_</w:t>
+            </w:r>
+            <w:proofErr w:type="gramStart"/>
+            <w:r>
+              <w:rPr>
+                <w:rFonts w:ascii="Times New Roman" w:hAnsi="Times New Roman" w:cs="Times New Roman"/>
+                <w:lang w:val="en-US"/>
+              </w:rPr>
+              <w:t>rectangle.graph</w:t>
+            </w:r>
+            <w:proofErr w:type="spellEnd"/>
+            <w:proofErr w:type="gramEnd"/>
           </w:p>
         </w:tc>
         <w:tc>
@@ -14089,12 +15571,22 @@
                 <w:rFonts w:ascii="Times New Roman" w:hAnsi="Times New Roman" w:cs="Times New Roman"/>
               </w:rPr>
             </w:pPr>
-            <w:r>
-              <w:rPr>
-                <w:rFonts w:ascii="Times New Roman" w:hAnsi="Times New Roman" w:cs="Times New Roman"/>
-              </w:rPr>
-              <w:t>fake_cube.graph</w:t>
-            </w:r>
+            <w:proofErr w:type="spellStart"/>
+            <w:r>
+              <w:rPr>
+                <w:rFonts w:ascii="Times New Roman" w:hAnsi="Times New Roman" w:cs="Times New Roman"/>
+              </w:rPr>
+              <w:t>fake_</w:t>
+            </w:r>
+            <w:proofErr w:type="gramStart"/>
+            <w:r>
+              <w:rPr>
+                <w:rFonts w:ascii="Times New Roman" w:hAnsi="Times New Roman" w:cs="Times New Roman"/>
+              </w:rPr>
+              <w:t>cube.graph</w:t>
+            </w:r>
+            <w:proofErr w:type="spellEnd"/>
+            <w:proofErr w:type="gramEnd"/>
           </w:p>
         </w:tc>
         <w:tc>
@@ -14347,12 +15839,22 @@
                 <w:rFonts w:ascii="Times New Roman" w:hAnsi="Times New Roman" w:cs="Times New Roman"/>
               </w:rPr>
             </w:pPr>
-            <w:r>
-              <w:rPr>
-                <w:rFonts w:ascii="Times New Roman" w:hAnsi="Times New Roman" w:cs="Times New Roman"/>
-              </w:rPr>
-              <w:t>fe_bracket.graph</w:t>
-            </w:r>
+            <w:proofErr w:type="spellStart"/>
+            <w:r>
+              <w:rPr>
+                <w:rFonts w:ascii="Times New Roman" w:hAnsi="Times New Roman" w:cs="Times New Roman"/>
+              </w:rPr>
+              <w:t>fe_</w:t>
+            </w:r>
+            <w:proofErr w:type="gramStart"/>
+            <w:r>
+              <w:rPr>
+                <w:rFonts w:ascii="Times New Roman" w:hAnsi="Times New Roman" w:cs="Times New Roman"/>
+              </w:rPr>
+              <w:t>bracket.graph</w:t>
+            </w:r>
+            <w:proofErr w:type="spellEnd"/>
+            <w:proofErr w:type="gramEnd"/>
           </w:p>
         </w:tc>
         <w:tc>
@@ -14476,12 +15978,22 @@
                 <w:rFonts w:ascii="Times New Roman" w:hAnsi="Times New Roman" w:cs="Times New Roman"/>
               </w:rPr>
             </w:pPr>
-            <w:r>
-              <w:rPr>
-                <w:rFonts w:ascii="Times New Roman" w:hAnsi="Times New Roman" w:cs="Times New Roman"/>
-              </w:rPr>
-              <w:t>fe_rotor.graph</w:t>
-            </w:r>
+            <w:proofErr w:type="spellStart"/>
+            <w:r>
+              <w:rPr>
+                <w:rFonts w:ascii="Times New Roman" w:hAnsi="Times New Roman" w:cs="Times New Roman"/>
+              </w:rPr>
+              <w:t>fe_</w:t>
+            </w:r>
+            <w:proofErr w:type="gramStart"/>
+            <w:r>
+              <w:rPr>
+                <w:rFonts w:ascii="Times New Roman" w:hAnsi="Times New Roman" w:cs="Times New Roman"/>
+              </w:rPr>
+              <w:t>rotor.graph</w:t>
+            </w:r>
+            <w:proofErr w:type="spellEnd"/>
+            <w:proofErr w:type="gramEnd"/>
           </w:p>
         </w:tc>
         <w:tc>
@@ -14605,12 +16117,22 @@
                 <w:rFonts w:ascii="Times New Roman" w:hAnsi="Times New Roman" w:cs="Times New Roman"/>
               </w:rPr>
             </w:pPr>
-            <w:r>
-              <w:rPr>
-                <w:rFonts w:ascii="Times New Roman" w:hAnsi="Times New Roman" w:cs="Times New Roman"/>
-              </w:rPr>
-              <w:t>fe_tooth.graph</w:t>
-            </w:r>
+            <w:proofErr w:type="spellStart"/>
+            <w:r>
+              <w:rPr>
+                <w:rFonts w:ascii="Times New Roman" w:hAnsi="Times New Roman" w:cs="Times New Roman"/>
+              </w:rPr>
+              <w:t>fe_</w:t>
+            </w:r>
+            <w:proofErr w:type="gramStart"/>
+            <w:r>
+              <w:rPr>
+                <w:rFonts w:ascii="Times New Roman" w:hAnsi="Times New Roman" w:cs="Times New Roman"/>
+              </w:rPr>
+              <w:t>tooth.graph</w:t>
+            </w:r>
+            <w:proofErr w:type="spellEnd"/>
+            <w:proofErr w:type="gramEnd"/>
           </w:p>
         </w:tc>
         <w:tc>
@@ -14738,8 +16260,16 @@
               <w:rPr>
                 <w:rFonts w:ascii="Times New Roman" w:hAnsi="Times New Roman" w:cs="Times New Roman"/>
               </w:rPr>
-              <w:t>line_bad_1.graph</w:t>
-            </w:r>
+              <w:t>line_bad_</w:t>
+            </w:r>
+            <w:proofErr w:type="gramStart"/>
+            <w:r>
+              <w:rPr>
+                <w:rFonts w:ascii="Times New Roman" w:hAnsi="Times New Roman" w:cs="Times New Roman"/>
+              </w:rPr>
+              <w:t>1.graph</w:t>
+            </w:r>
+            <w:proofErr w:type="gramEnd"/>
           </w:p>
         </w:tc>
         <w:tc>
@@ -14867,8 +16397,16 @@
               <w:rPr>
                 <w:rFonts w:ascii="Times New Roman" w:hAnsi="Times New Roman" w:cs="Times New Roman"/>
               </w:rPr>
-              <w:t>line_bad_8.graph</w:t>
-            </w:r>
+              <w:t>line_bad_</w:t>
+            </w:r>
+            <w:proofErr w:type="gramStart"/>
+            <w:r>
+              <w:rPr>
+                <w:rFonts w:ascii="Times New Roman" w:hAnsi="Times New Roman" w:cs="Times New Roman"/>
+              </w:rPr>
+              <w:t>8.graph</w:t>
+            </w:r>
+            <w:proofErr w:type="gramEnd"/>
           </w:p>
         </w:tc>
         <w:tc>
@@ -14992,12 +16530,16 @@
                 <w:rFonts w:ascii="Times New Roman" w:hAnsi="Times New Roman" w:cs="Times New Roman"/>
               </w:rPr>
             </w:pPr>
+            <w:proofErr w:type="spellStart"/>
+            <w:proofErr w:type="gramStart"/>
             <w:r>
               <w:rPr>
                 <w:rFonts w:ascii="Times New Roman" w:hAnsi="Times New Roman" w:cs="Times New Roman"/>
               </w:rPr>
               <w:t>mdual.graph</w:t>
             </w:r>
+            <w:proofErr w:type="spellEnd"/>
+            <w:proofErr w:type="gramEnd"/>
           </w:p>
         </w:tc>
         <w:tc>
@@ -15121,12 +16663,16 @@
                 <w:rFonts w:ascii="Times New Roman" w:hAnsi="Times New Roman" w:cs="Times New Roman"/>
               </w:rPr>
             </w:pPr>
+            <w:proofErr w:type="spellStart"/>
+            <w:proofErr w:type="gramStart"/>
             <w:r>
               <w:rPr>
                 <w:rFonts w:ascii="Times New Roman" w:hAnsi="Times New Roman" w:cs="Times New Roman"/>
               </w:rPr>
               <w:t>square.graph</w:t>
             </w:r>
+            <w:proofErr w:type="spellEnd"/>
+            <w:proofErr w:type="gramEnd"/>
           </w:p>
         </w:tc>
         <w:tc>
@@ -15254,8 +16800,16 @@
               <w:rPr>
                 <w:rFonts w:ascii="Times New Roman" w:hAnsi="Times New Roman" w:cs="Times New Roman"/>
               </w:rPr>
-              <w:t>test1_k3.graph</w:t>
-            </w:r>
+              <w:t>test1_k</w:t>
+            </w:r>
+            <w:proofErr w:type="gramStart"/>
+            <w:r>
+              <w:rPr>
+                <w:rFonts w:ascii="Times New Roman" w:hAnsi="Times New Roman" w:cs="Times New Roman"/>
+              </w:rPr>
+              <w:t>3.graph</w:t>
+            </w:r>
+            <w:proofErr w:type="gramEnd"/>
           </w:p>
         </w:tc>
         <w:tc>
@@ -15383,8 +16937,16 @@
               <w:rPr>
                 <w:rFonts w:ascii="Times New Roman" w:hAnsi="Times New Roman" w:cs="Times New Roman"/>
               </w:rPr>
-              <w:t>test2_k2.graph</w:t>
-            </w:r>
+              <w:t>test2_k</w:t>
+            </w:r>
+            <w:proofErr w:type="gramStart"/>
+            <w:r>
+              <w:rPr>
+                <w:rFonts w:ascii="Times New Roman" w:hAnsi="Times New Roman" w:cs="Times New Roman"/>
+              </w:rPr>
+              <w:t>2.graph</w:t>
+            </w:r>
+            <w:proofErr w:type="gramEnd"/>
           </w:p>
         </w:tc>
         <w:tc>
@@ -15512,8 +17074,16 @@
               <w:rPr>
                 <w:rFonts w:ascii="Times New Roman" w:hAnsi="Times New Roman" w:cs="Times New Roman"/>
               </w:rPr>
-              <w:t>test6_3D_error.graph</w:t>
-            </w:r>
+              <w:t>test6_3D_</w:t>
+            </w:r>
+            <w:proofErr w:type="gramStart"/>
+            <w:r>
+              <w:rPr>
+                <w:rFonts w:ascii="Times New Roman" w:hAnsi="Times New Roman" w:cs="Times New Roman"/>
+              </w:rPr>
+              <w:t>error.graph</w:t>
+            </w:r>
+            <w:proofErr w:type="gramEnd"/>
           </w:p>
         </w:tc>
         <w:tc>
@@ -15641,8 +17211,16 @@
               <w:rPr>
                 <w:rFonts w:ascii="Times New Roman" w:hAnsi="Times New Roman" w:cs="Times New Roman"/>
               </w:rPr>
-              <w:t>test7_3D_error.graph</w:t>
-            </w:r>
+              <w:t>test7_3D_</w:t>
+            </w:r>
+            <w:proofErr w:type="gramStart"/>
+            <w:r>
+              <w:rPr>
+                <w:rFonts w:ascii="Times New Roman" w:hAnsi="Times New Roman" w:cs="Times New Roman"/>
+              </w:rPr>
+              <w:t>error.graph</w:t>
+            </w:r>
+            <w:proofErr w:type="gramEnd"/>
           </w:p>
         </w:tc>
         <w:tc>
@@ -15770,8 +17348,16 @@
               <w:rPr>
                 <w:rFonts w:ascii="Times New Roman" w:hAnsi="Times New Roman" w:cs="Times New Roman"/>
               </w:rPr>
-              <w:t>rectangle_2.graph</w:t>
-            </w:r>
+              <w:t>rectangle_</w:t>
+            </w:r>
+            <w:proofErr w:type="gramStart"/>
+            <w:r>
+              <w:rPr>
+                <w:rFonts w:ascii="Times New Roman" w:hAnsi="Times New Roman" w:cs="Times New Roman"/>
+              </w:rPr>
+              <w:t>2.graph</w:t>
+            </w:r>
+            <w:proofErr w:type="gramEnd"/>
           </w:p>
         </w:tc>
         <w:tc>
@@ -15895,12 +17481,22 @@
                 <w:rFonts w:ascii="Times New Roman" w:hAnsi="Times New Roman" w:cs="Times New Roman"/>
               </w:rPr>
             </w:pPr>
-            <w:r>
-              <w:rPr>
-                <w:rFonts w:ascii="Times New Roman" w:hAnsi="Times New Roman" w:cs="Times New Roman"/>
-              </w:rPr>
-              <w:t>simple_square.graph</w:t>
-            </w:r>
+            <w:proofErr w:type="spellStart"/>
+            <w:r>
+              <w:rPr>
+                <w:rFonts w:ascii="Times New Roman" w:hAnsi="Times New Roman" w:cs="Times New Roman"/>
+              </w:rPr>
+              <w:t>simple_</w:t>
+            </w:r>
+            <w:proofErr w:type="gramStart"/>
+            <w:r>
+              <w:rPr>
+                <w:rFonts w:ascii="Times New Roman" w:hAnsi="Times New Roman" w:cs="Times New Roman"/>
+              </w:rPr>
+              <w:t>square.graph</w:t>
+            </w:r>
+            <w:proofErr w:type="spellEnd"/>
+            <w:proofErr w:type="gramEnd"/>
           </w:p>
         </w:tc>
         <w:tc>
@@ -16158,8 +17754,16 @@
               <w:rPr>
                 <w:rFonts w:ascii="Times New Roman" w:hAnsi="Times New Roman" w:cs="Times New Roman"/>
               </w:rPr>
-              <w:t>test1_3D.graph</w:t>
-            </w:r>
+              <w:t>test1_3</w:t>
+            </w:r>
+            <w:proofErr w:type="gramStart"/>
+            <w:r>
+              <w:rPr>
+                <w:rFonts w:ascii="Times New Roman" w:hAnsi="Times New Roman" w:cs="Times New Roman"/>
+              </w:rPr>
+              <w:t>D.graph</w:t>
+            </w:r>
+            <w:proofErr w:type="gramEnd"/>
           </w:p>
         </w:tc>
         <w:tc>
@@ -16287,8 +17891,16 @@
               <w:rPr>
                 <w:rFonts w:ascii="Times New Roman" w:hAnsi="Times New Roman" w:cs="Times New Roman"/>
               </w:rPr>
-              <w:t>test1_k2.graph</w:t>
-            </w:r>
+              <w:t>test1_k</w:t>
+            </w:r>
+            <w:proofErr w:type="gramStart"/>
+            <w:r>
+              <w:rPr>
+                <w:rFonts w:ascii="Times New Roman" w:hAnsi="Times New Roman" w:cs="Times New Roman"/>
+              </w:rPr>
+              <w:t>2.graph</w:t>
+            </w:r>
+            <w:proofErr w:type="gramEnd"/>
           </w:p>
         </w:tc>
         <w:tc>
@@ -16416,8 +18028,16 @@
               <w:rPr>
                 <w:rFonts w:ascii="Times New Roman" w:hAnsi="Times New Roman" w:cs="Times New Roman"/>
               </w:rPr>
-              <w:t>test2_3D.graph</w:t>
-            </w:r>
+              <w:t>test2_3</w:t>
+            </w:r>
+            <w:proofErr w:type="gramStart"/>
+            <w:r>
+              <w:rPr>
+                <w:rFonts w:ascii="Times New Roman" w:hAnsi="Times New Roman" w:cs="Times New Roman"/>
+              </w:rPr>
+              <w:t>D.graph</w:t>
+            </w:r>
+            <w:proofErr w:type="gramEnd"/>
           </w:p>
         </w:tc>
         <w:tc>
@@ -16545,8 +18165,16 @@
               <w:rPr>
                 <w:rFonts w:ascii="Times New Roman" w:hAnsi="Times New Roman" w:cs="Times New Roman"/>
               </w:rPr>
-              <w:t>test3_3D.graph</w:t>
-            </w:r>
+              <w:t>test3_3</w:t>
+            </w:r>
+            <w:proofErr w:type="gramStart"/>
+            <w:r>
+              <w:rPr>
+                <w:rFonts w:ascii="Times New Roman" w:hAnsi="Times New Roman" w:cs="Times New Roman"/>
+              </w:rPr>
+              <w:t>D.graph</w:t>
+            </w:r>
+            <w:proofErr w:type="gramEnd"/>
           </w:p>
         </w:tc>
         <w:tc>
@@ -16674,8 +18302,16 @@
               <w:rPr>
                 <w:rFonts w:ascii="Times New Roman" w:hAnsi="Times New Roman" w:cs="Times New Roman"/>
               </w:rPr>
-              <w:t>test4_3D.graph</w:t>
-            </w:r>
+              <w:t>test4_3</w:t>
+            </w:r>
+            <w:proofErr w:type="gramStart"/>
+            <w:r>
+              <w:rPr>
+                <w:rFonts w:ascii="Times New Roman" w:hAnsi="Times New Roman" w:cs="Times New Roman"/>
+              </w:rPr>
+              <w:t>D.graph</w:t>
+            </w:r>
+            <w:proofErr w:type="gramEnd"/>
           </w:p>
         </w:tc>
         <w:tc>
@@ -16803,8 +18439,16 @@
               <w:rPr>
                 <w:rFonts w:ascii="Times New Roman" w:hAnsi="Times New Roman" w:cs="Times New Roman"/>
               </w:rPr>
-              <w:t>test5_3D.graph</w:t>
-            </w:r>
+              <w:t>test5_3</w:t>
+            </w:r>
+            <w:proofErr w:type="gramStart"/>
+            <w:r>
+              <w:rPr>
+                <w:rFonts w:ascii="Times New Roman" w:hAnsi="Times New Roman" w:cs="Times New Roman"/>
+              </w:rPr>
+              <w:t>D.graph</w:t>
+            </w:r>
+            <w:proofErr w:type="gramEnd"/>
           </w:p>
         </w:tc>
         <w:tc>
@@ -16928,12 +18572,22 @@
                 <w:rFonts w:ascii="Times New Roman" w:hAnsi="Times New Roman" w:cs="Times New Roman"/>
               </w:rPr>
             </w:pPr>
-            <w:r>
-              <w:rPr>
-                <w:rFonts w:ascii="Times New Roman" w:hAnsi="Times New Roman" w:cs="Times New Roman"/>
-              </w:rPr>
-              <w:t>ef_body.graph</w:t>
-            </w:r>
+            <w:proofErr w:type="spellStart"/>
+            <w:r>
+              <w:rPr>
+                <w:rFonts w:ascii="Times New Roman" w:hAnsi="Times New Roman" w:cs="Times New Roman"/>
+              </w:rPr>
+              <w:t>ef_</w:t>
+            </w:r>
+            <w:proofErr w:type="gramStart"/>
+            <w:r>
+              <w:rPr>
+                <w:rFonts w:ascii="Times New Roman" w:hAnsi="Times New Roman" w:cs="Times New Roman"/>
+              </w:rPr>
+              <w:t>body.graph</w:t>
+            </w:r>
+            <w:proofErr w:type="spellEnd"/>
+            <w:proofErr w:type="gramEnd"/>
           </w:p>
         </w:tc>
         <w:tc>
@@ -17057,12 +18711,22 @@
                 <w:rFonts w:ascii="Times New Roman" w:hAnsi="Times New Roman" w:cs="Times New Roman"/>
               </w:rPr>
             </w:pPr>
-            <w:r>
-              <w:rPr>
-                <w:rFonts w:ascii="Times New Roman" w:hAnsi="Times New Roman" w:cs="Times New Roman"/>
-              </w:rPr>
-              <w:t>ef_sphere.graph</w:t>
-            </w:r>
+            <w:proofErr w:type="spellStart"/>
+            <w:r>
+              <w:rPr>
+                <w:rFonts w:ascii="Times New Roman" w:hAnsi="Times New Roman" w:cs="Times New Roman"/>
+              </w:rPr>
+              <w:t>ef_</w:t>
+            </w:r>
+            <w:proofErr w:type="gramStart"/>
+            <w:r>
+              <w:rPr>
+                <w:rFonts w:ascii="Times New Roman" w:hAnsi="Times New Roman" w:cs="Times New Roman"/>
+              </w:rPr>
+              <w:t>sphere.graph</w:t>
+            </w:r>
+            <w:proofErr w:type="spellEnd"/>
+            <w:proofErr w:type="gramEnd"/>
           </w:p>
         </w:tc>
         <w:tc>
@@ -17187,13 +18851,24 @@
                 <w:lang w:val="en-US"/>
               </w:rPr>
             </w:pPr>
+            <w:proofErr w:type="spellStart"/>
             <w:r>
               <w:rPr>
                 <w:rFonts w:ascii="Times New Roman" w:hAnsi="Times New Roman" w:cs="Times New Roman"/>
                 <w:lang w:val="en-US"/>
               </w:rPr>
-              <w:t>extra_edge_empty_rectangle.graph</w:t>
-            </w:r>
+              <w:t>extra_edge_empty_</w:t>
+            </w:r>
+            <w:proofErr w:type="gramStart"/>
+            <w:r>
+              <w:rPr>
+                <w:rFonts w:ascii="Times New Roman" w:hAnsi="Times New Roman" w:cs="Times New Roman"/>
+                <w:lang w:val="en-US"/>
+              </w:rPr>
+              <w:t>rectangle.graph</w:t>
+            </w:r>
+            <w:proofErr w:type="spellEnd"/>
+            <w:proofErr w:type="gramEnd"/>
           </w:p>
         </w:tc>
         <w:tc>
@@ -17317,12 +18992,22 @@
                 <w:rFonts w:ascii="Times New Roman" w:hAnsi="Times New Roman" w:cs="Times New Roman"/>
               </w:rPr>
             </w:pPr>
-            <w:r>
-              <w:rPr>
-                <w:rFonts w:ascii="Times New Roman" w:hAnsi="Times New Roman" w:cs="Times New Roman"/>
-              </w:rPr>
-              <w:t>fake_cube.graph</w:t>
-            </w:r>
+            <w:proofErr w:type="spellStart"/>
+            <w:r>
+              <w:rPr>
+                <w:rFonts w:ascii="Times New Roman" w:hAnsi="Times New Roman" w:cs="Times New Roman"/>
+              </w:rPr>
+              <w:t>fake_</w:t>
+            </w:r>
+            <w:proofErr w:type="gramStart"/>
+            <w:r>
+              <w:rPr>
+                <w:rFonts w:ascii="Times New Roman" w:hAnsi="Times New Roman" w:cs="Times New Roman"/>
+              </w:rPr>
+              <w:t>cube.graph</w:t>
+            </w:r>
+            <w:proofErr w:type="spellEnd"/>
+            <w:proofErr w:type="gramEnd"/>
           </w:p>
         </w:tc>
         <w:tc>
@@ -17575,12 +19260,22 @@
                 <w:rFonts w:ascii="Times New Roman" w:hAnsi="Times New Roman" w:cs="Times New Roman"/>
               </w:rPr>
             </w:pPr>
-            <w:r>
-              <w:rPr>
-                <w:rFonts w:ascii="Times New Roman" w:hAnsi="Times New Roman" w:cs="Times New Roman"/>
-              </w:rPr>
-              <w:t>fe_bracket.graph</w:t>
-            </w:r>
+            <w:proofErr w:type="spellStart"/>
+            <w:r>
+              <w:rPr>
+                <w:rFonts w:ascii="Times New Roman" w:hAnsi="Times New Roman" w:cs="Times New Roman"/>
+              </w:rPr>
+              <w:t>fe_</w:t>
+            </w:r>
+            <w:proofErr w:type="gramStart"/>
+            <w:r>
+              <w:rPr>
+                <w:rFonts w:ascii="Times New Roman" w:hAnsi="Times New Roman" w:cs="Times New Roman"/>
+              </w:rPr>
+              <w:t>bracket.graph</w:t>
+            </w:r>
+            <w:proofErr w:type="spellEnd"/>
+            <w:proofErr w:type="gramEnd"/>
           </w:p>
         </w:tc>
         <w:tc>
@@ -17704,12 +19399,22 @@
                 <w:rFonts w:ascii="Times New Roman" w:hAnsi="Times New Roman" w:cs="Times New Roman"/>
               </w:rPr>
             </w:pPr>
-            <w:r>
-              <w:rPr>
-                <w:rFonts w:ascii="Times New Roman" w:hAnsi="Times New Roman" w:cs="Times New Roman"/>
-              </w:rPr>
-              <w:t>fe_rotor.graph</w:t>
-            </w:r>
+            <w:proofErr w:type="spellStart"/>
+            <w:r>
+              <w:rPr>
+                <w:rFonts w:ascii="Times New Roman" w:hAnsi="Times New Roman" w:cs="Times New Roman"/>
+              </w:rPr>
+              <w:t>fe_</w:t>
+            </w:r>
+            <w:proofErr w:type="gramStart"/>
+            <w:r>
+              <w:rPr>
+                <w:rFonts w:ascii="Times New Roman" w:hAnsi="Times New Roman" w:cs="Times New Roman"/>
+              </w:rPr>
+              <w:t>rotor.graph</w:t>
+            </w:r>
+            <w:proofErr w:type="spellEnd"/>
+            <w:proofErr w:type="gramEnd"/>
           </w:p>
         </w:tc>
         <w:tc>
@@ -17833,12 +19538,22 @@
                 <w:rFonts w:ascii="Times New Roman" w:hAnsi="Times New Roman" w:cs="Times New Roman"/>
               </w:rPr>
             </w:pPr>
-            <w:r>
-              <w:rPr>
-                <w:rFonts w:ascii="Times New Roman" w:hAnsi="Times New Roman" w:cs="Times New Roman"/>
-              </w:rPr>
-              <w:t>fe_tooth.graph</w:t>
-            </w:r>
+            <w:proofErr w:type="spellStart"/>
+            <w:r>
+              <w:rPr>
+                <w:rFonts w:ascii="Times New Roman" w:hAnsi="Times New Roman" w:cs="Times New Roman"/>
+              </w:rPr>
+              <w:t>fe_</w:t>
+            </w:r>
+            <w:proofErr w:type="gramStart"/>
+            <w:r>
+              <w:rPr>
+                <w:rFonts w:ascii="Times New Roman" w:hAnsi="Times New Roman" w:cs="Times New Roman"/>
+              </w:rPr>
+              <w:t>tooth.graph</w:t>
+            </w:r>
+            <w:proofErr w:type="spellEnd"/>
+            <w:proofErr w:type="gramEnd"/>
           </w:p>
         </w:tc>
         <w:tc>
@@ -17966,8 +19681,16 @@
               <w:rPr>
                 <w:rFonts w:ascii="Times New Roman" w:hAnsi="Times New Roman" w:cs="Times New Roman"/>
               </w:rPr>
-              <w:t>line_bad_1.graph</w:t>
-            </w:r>
+              <w:t>line_bad_</w:t>
+            </w:r>
+            <w:proofErr w:type="gramStart"/>
+            <w:r>
+              <w:rPr>
+                <w:rFonts w:ascii="Times New Roman" w:hAnsi="Times New Roman" w:cs="Times New Roman"/>
+              </w:rPr>
+              <w:t>1.graph</w:t>
+            </w:r>
+            <w:proofErr w:type="gramEnd"/>
           </w:p>
         </w:tc>
         <w:tc>
@@ -18095,8 +19818,16 @@
               <w:rPr>
                 <w:rFonts w:ascii="Times New Roman" w:hAnsi="Times New Roman" w:cs="Times New Roman"/>
               </w:rPr>
-              <w:t>line_bad_8.graph</w:t>
-            </w:r>
+              <w:t>line_bad_</w:t>
+            </w:r>
+            <w:proofErr w:type="gramStart"/>
+            <w:r>
+              <w:rPr>
+                <w:rFonts w:ascii="Times New Roman" w:hAnsi="Times New Roman" w:cs="Times New Roman"/>
+              </w:rPr>
+              <w:t>8.graph</w:t>
+            </w:r>
+            <w:proofErr w:type="gramEnd"/>
           </w:p>
         </w:tc>
         <w:tc>
@@ -18220,12 +19951,16 @@
                 <w:rFonts w:ascii="Times New Roman" w:hAnsi="Times New Roman" w:cs="Times New Roman"/>
               </w:rPr>
             </w:pPr>
+            <w:proofErr w:type="spellStart"/>
+            <w:proofErr w:type="gramStart"/>
             <w:r>
               <w:rPr>
                 <w:rFonts w:ascii="Times New Roman" w:hAnsi="Times New Roman" w:cs="Times New Roman"/>
               </w:rPr>
               <w:t>mdual.graph</w:t>
             </w:r>
+            <w:proofErr w:type="spellEnd"/>
+            <w:proofErr w:type="gramEnd"/>
           </w:p>
         </w:tc>
         <w:tc>
@@ -18349,12 +20084,16 @@
                 <w:rFonts w:ascii="Times New Roman" w:hAnsi="Times New Roman" w:cs="Times New Roman"/>
               </w:rPr>
             </w:pPr>
+            <w:proofErr w:type="spellStart"/>
+            <w:proofErr w:type="gramStart"/>
             <w:r>
               <w:rPr>
                 <w:rFonts w:ascii="Times New Roman" w:hAnsi="Times New Roman" w:cs="Times New Roman"/>
               </w:rPr>
               <w:t>square.graph</w:t>
             </w:r>
+            <w:proofErr w:type="spellEnd"/>
+            <w:proofErr w:type="gramEnd"/>
           </w:p>
         </w:tc>
         <w:tc>
@@ -18483,8 +20222,16 @@
                 <w:rFonts w:ascii="Times New Roman" w:hAnsi="Times New Roman" w:cs="Times New Roman"/>
               </w:rPr>
               <w:lastRenderedPageBreak/>
-              <w:t>test1_k3.graph</w:t>
-            </w:r>
+              <w:t>test1_k</w:t>
+            </w:r>
+            <w:proofErr w:type="gramStart"/>
+            <w:r>
+              <w:rPr>
+                <w:rFonts w:ascii="Times New Roman" w:hAnsi="Times New Roman" w:cs="Times New Roman"/>
+              </w:rPr>
+              <w:t>3.graph</w:t>
+            </w:r>
+            <w:proofErr w:type="gramEnd"/>
           </w:p>
         </w:tc>
         <w:tc>
@@ -18612,8 +20359,16 @@
               <w:rPr>
                 <w:rFonts w:ascii="Times New Roman" w:hAnsi="Times New Roman" w:cs="Times New Roman"/>
               </w:rPr>
-              <w:t>test2_k2.graph</w:t>
-            </w:r>
+              <w:t>test2_k</w:t>
+            </w:r>
+            <w:proofErr w:type="gramStart"/>
+            <w:r>
+              <w:rPr>
+                <w:rFonts w:ascii="Times New Roman" w:hAnsi="Times New Roman" w:cs="Times New Roman"/>
+              </w:rPr>
+              <w:t>2.graph</w:t>
+            </w:r>
+            <w:proofErr w:type="gramEnd"/>
           </w:p>
         </w:tc>
         <w:tc>
@@ -18741,8 +20496,16 @@
               <w:rPr>
                 <w:rFonts w:ascii="Times New Roman" w:hAnsi="Times New Roman" w:cs="Times New Roman"/>
               </w:rPr>
-              <w:t>test6_3D_error.graph</w:t>
-            </w:r>
+              <w:t>test6_3D_</w:t>
+            </w:r>
+            <w:proofErr w:type="gramStart"/>
+            <w:r>
+              <w:rPr>
+                <w:rFonts w:ascii="Times New Roman" w:hAnsi="Times New Roman" w:cs="Times New Roman"/>
+              </w:rPr>
+              <w:t>error.graph</w:t>
+            </w:r>
+            <w:proofErr w:type="gramEnd"/>
           </w:p>
         </w:tc>
         <w:tc>
@@ -18870,8 +20633,16 @@
               <w:rPr>
                 <w:rFonts w:ascii="Times New Roman" w:hAnsi="Times New Roman" w:cs="Times New Roman"/>
               </w:rPr>
-              <w:t>test7_3D_error.graph</w:t>
-            </w:r>
+              <w:t>test7_3D_</w:t>
+            </w:r>
+            <w:proofErr w:type="gramStart"/>
+            <w:r>
+              <w:rPr>
+                <w:rFonts w:ascii="Times New Roman" w:hAnsi="Times New Roman" w:cs="Times New Roman"/>
+              </w:rPr>
+              <w:t>error.graph</w:t>
+            </w:r>
+            <w:proofErr w:type="gramEnd"/>
           </w:p>
         </w:tc>
         <w:tc>
@@ -18977,7 +20748,7 @@
           <w:rFonts w:ascii="Times New Roman" w:eastAsia="Times New Roman" w:hAnsi="Times New Roman" w:cs="Times New Roman"/>
         </w:rPr>
       </w:pPr>
-      <w:bookmarkStart w:id="35" w:name="_Toc501268075"/>
+      <w:bookmarkStart w:id="35" w:name="_Toc501268326"/>
       <w:r>
         <w:rPr>
           <w:rFonts w:ascii="Times New Roman" w:eastAsia="Times New Roman" w:hAnsi="Times New Roman" w:cs="Times New Roman"/>
@@ -19015,7 +20786,7 @@
           <w:rFonts w:ascii="Times New Roman" w:eastAsia="Times New Roman" w:hAnsi="Times New Roman" w:cs="Times New Roman"/>
         </w:rPr>
       </w:pPr>
-      <w:bookmarkStart w:id="36" w:name="_Toc501268076"/>
+      <w:bookmarkStart w:id="36" w:name="_Toc501268327"/>
       <w:r>
         <w:rPr>
           <w:rFonts w:ascii="Times New Roman" w:eastAsia="Times New Roman" w:hAnsi="Times New Roman" w:cs="Times New Roman"/>
@@ -19241,7 +21012,21 @@
               <w:rPr>
                 <w:rFonts w:ascii="Times New Roman" w:hAnsi="Times New Roman" w:cs="Times New Roman"/>
               </w:rPr>
-              <w:t>Время выполнения (ms)</w:t>
+              <w:t>Время выполнения (</w:t>
+            </w:r>
+            <w:proofErr w:type="spellStart"/>
+            <w:r>
+              <w:rPr>
+                <w:rFonts w:ascii="Times New Roman" w:hAnsi="Times New Roman" w:cs="Times New Roman"/>
+              </w:rPr>
+              <w:t>ms</w:t>
+            </w:r>
+            <w:proofErr w:type="spellEnd"/>
+            <w:r>
+              <w:rPr>
+                <w:rFonts w:ascii="Times New Roman" w:hAnsi="Times New Roman" w:cs="Times New Roman"/>
+              </w:rPr>
+              <w:t>)</w:t>
             </w:r>
           </w:p>
         </w:tc>
@@ -19277,8 +21062,16 @@
               <w:rPr>
                 <w:rFonts w:ascii="Times New Roman" w:hAnsi="Times New Roman" w:cs="Times New Roman"/>
               </w:rPr>
-              <w:t>3_domains.graph</w:t>
-            </w:r>
+              <w:t>3_</w:t>
+            </w:r>
+            <w:proofErr w:type="gramStart"/>
+            <w:r>
+              <w:rPr>
+                <w:rFonts w:ascii="Times New Roman" w:hAnsi="Times New Roman" w:cs="Times New Roman"/>
+              </w:rPr>
+              <w:t>domains.graph</w:t>
+            </w:r>
+            <w:proofErr w:type="gramEnd"/>
           </w:p>
         </w:tc>
         <w:tc>
@@ -19464,12 +21257,16 @@
                 <w:rFonts w:ascii="Times New Roman" w:hAnsi="Times New Roman" w:cs="Times New Roman"/>
               </w:rPr>
             </w:pPr>
+            <w:proofErr w:type="spellStart"/>
+            <w:proofErr w:type="gramStart"/>
             <w:r>
               <w:rPr>
                 <w:rFonts w:ascii="Times New Roman" w:hAnsi="Times New Roman" w:cs="Times New Roman"/>
               </w:rPr>
               <w:t>antenna.graph</w:t>
             </w:r>
+            <w:proofErr w:type="spellEnd"/>
+            <w:proofErr w:type="gramEnd"/>
           </w:p>
         </w:tc>
         <w:tc>
@@ -19659,8 +21456,16 @@
               <w:rPr>
                 <w:rFonts w:ascii="Times New Roman" w:hAnsi="Times New Roman" w:cs="Times New Roman"/>
               </w:rPr>
-              <w:t>badtest_k1.graph</w:t>
-            </w:r>
+              <w:t>badtest_k</w:t>
+            </w:r>
+            <w:proofErr w:type="gramStart"/>
+            <w:r>
+              <w:rPr>
+                <w:rFonts w:ascii="Times New Roman" w:hAnsi="Times New Roman" w:cs="Times New Roman"/>
+              </w:rPr>
+              <w:t>1.graph</w:t>
+            </w:r>
+            <w:proofErr w:type="gramEnd"/>
           </w:p>
         </w:tc>
         <w:tc>
@@ -19846,12 +21651,22 @@
                 <w:rFonts w:ascii="Times New Roman" w:hAnsi="Times New Roman" w:cs="Times New Roman"/>
               </w:rPr>
             </w:pPr>
-            <w:r>
-              <w:rPr>
-                <w:rFonts w:ascii="Times New Roman" w:hAnsi="Times New Roman" w:cs="Times New Roman"/>
-              </w:rPr>
-              <w:t>bad_square.graph</w:t>
-            </w:r>
+            <w:proofErr w:type="spellStart"/>
+            <w:r>
+              <w:rPr>
+                <w:rFonts w:ascii="Times New Roman" w:hAnsi="Times New Roman" w:cs="Times New Roman"/>
+              </w:rPr>
+              <w:t>bad_</w:t>
+            </w:r>
+            <w:proofErr w:type="gramStart"/>
+            <w:r>
+              <w:rPr>
+                <w:rFonts w:ascii="Times New Roman" w:hAnsi="Times New Roman" w:cs="Times New Roman"/>
+              </w:rPr>
+              <w:t>square.graph</w:t>
+            </w:r>
+            <w:proofErr w:type="spellEnd"/>
+            <w:proofErr w:type="gramEnd"/>
           </w:p>
         </w:tc>
         <w:tc>
@@ -20037,12 +21852,22 @@
                 <w:rFonts w:ascii="Times New Roman" w:hAnsi="Times New Roman" w:cs="Times New Roman"/>
               </w:rPr>
             </w:pPr>
-            <w:r>
-              <w:rPr>
-                <w:rFonts w:ascii="Times New Roman" w:hAnsi="Times New Roman" w:cs="Times New Roman"/>
-              </w:rPr>
-              <w:t>big_cube.graph</w:t>
-            </w:r>
+            <w:proofErr w:type="spellStart"/>
+            <w:r>
+              <w:rPr>
+                <w:rFonts w:ascii="Times New Roman" w:hAnsi="Times New Roman" w:cs="Times New Roman"/>
+              </w:rPr>
+              <w:t>big_</w:t>
+            </w:r>
+            <w:proofErr w:type="gramStart"/>
+            <w:r>
+              <w:rPr>
+                <w:rFonts w:ascii="Times New Roman" w:hAnsi="Times New Roman" w:cs="Times New Roman"/>
+              </w:rPr>
+              <w:t>cube.graph</w:t>
+            </w:r>
+            <w:proofErr w:type="spellEnd"/>
+            <w:proofErr w:type="gramEnd"/>
           </w:p>
         </w:tc>
         <w:tc>
@@ -20228,12 +22053,16 @@
                 <w:rFonts w:ascii="Times New Roman" w:hAnsi="Times New Roman" w:cs="Times New Roman"/>
               </w:rPr>
             </w:pPr>
+            <w:proofErr w:type="spellStart"/>
+            <w:proofErr w:type="gramStart"/>
             <w:r>
               <w:rPr>
                 <w:rFonts w:ascii="Times New Roman" w:hAnsi="Times New Roman" w:cs="Times New Roman"/>
               </w:rPr>
               <w:t>bridge.graph</w:t>
             </w:r>
+            <w:proofErr w:type="spellEnd"/>
+            <w:proofErr w:type="gramEnd"/>
           </w:p>
         </w:tc>
         <w:tc>
@@ -20419,12 +22248,22 @@
                 <w:rFonts w:ascii="Times New Roman" w:hAnsi="Times New Roman" w:cs="Times New Roman"/>
               </w:rPr>
             </w:pPr>
-            <w:r>
-              <w:rPr>
-                <w:rFonts w:ascii="Times New Roman" w:hAnsi="Times New Roman" w:cs="Times New Roman"/>
-              </w:rPr>
-              <w:t>broken_antenna.graph</w:t>
-            </w:r>
+            <w:proofErr w:type="spellStart"/>
+            <w:r>
+              <w:rPr>
+                <w:rFonts w:ascii="Times New Roman" w:hAnsi="Times New Roman" w:cs="Times New Roman"/>
+              </w:rPr>
+              <w:t>broken_</w:t>
+            </w:r>
+            <w:proofErr w:type="gramStart"/>
+            <w:r>
+              <w:rPr>
+                <w:rFonts w:ascii="Times New Roman" w:hAnsi="Times New Roman" w:cs="Times New Roman"/>
+              </w:rPr>
+              <w:t>antenna.graph</w:t>
+            </w:r>
+            <w:proofErr w:type="spellEnd"/>
+            <w:proofErr w:type="gramEnd"/>
           </w:p>
         </w:tc>
         <w:tc>
@@ -20801,13 +22640,23 @@
                 <w:rFonts w:ascii="Times New Roman" w:hAnsi="Times New Roman" w:cs="Times New Roman"/>
               </w:rPr>
             </w:pPr>
+            <w:proofErr w:type="spellStart"/>
             <w:r>
               <w:rPr>
                 <w:rFonts w:ascii="Times New Roman" w:hAnsi="Times New Roman" w:cs="Times New Roman"/>
               </w:rPr>
               <w:lastRenderedPageBreak/>
-              <w:t>empty_rectangle.graph</w:t>
-            </w:r>
+              <w:t>empty_</w:t>
+            </w:r>
+            <w:proofErr w:type="gramStart"/>
+            <w:r>
+              <w:rPr>
+                <w:rFonts w:ascii="Times New Roman" w:hAnsi="Times New Roman" w:cs="Times New Roman"/>
+              </w:rPr>
+              <w:t>rectangle.graph</w:t>
+            </w:r>
+            <w:proofErr w:type="spellEnd"/>
+            <w:proofErr w:type="gramEnd"/>
           </w:p>
         </w:tc>
         <w:tc>
@@ -20993,12 +22842,22 @@
                 <w:rFonts w:ascii="Times New Roman" w:hAnsi="Times New Roman" w:cs="Times New Roman"/>
               </w:rPr>
             </w:pPr>
-            <w:r>
-              <w:rPr>
-                <w:rFonts w:ascii="Times New Roman" w:hAnsi="Times New Roman" w:cs="Times New Roman"/>
-              </w:rPr>
-              <w:t>empty_star.graph</w:t>
-            </w:r>
+            <w:proofErr w:type="spellStart"/>
+            <w:r>
+              <w:rPr>
+                <w:rFonts w:ascii="Times New Roman" w:hAnsi="Times New Roman" w:cs="Times New Roman"/>
+              </w:rPr>
+              <w:t>empty_</w:t>
+            </w:r>
+            <w:proofErr w:type="gramStart"/>
+            <w:r>
+              <w:rPr>
+                <w:rFonts w:ascii="Times New Roman" w:hAnsi="Times New Roman" w:cs="Times New Roman"/>
+              </w:rPr>
+              <w:t>star.graph</w:t>
+            </w:r>
+            <w:proofErr w:type="spellEnd"/>
+            <w:proofErr w:type="gramEnd"/>
           </w:p>
         </w:tc>
         <w:tc>
@@ -21185,13 +23044,24 @@
                 <w:lang w:val="en-US"/>
               </w:rPr>
             </w:pPr>
+            <w:proofErr w:type="spellStart"/>
             <w:r>
               <w:rPr>
                 <w:rFonts w:ascii="Times New Roman" w:hAnsi="Times New Roman" w:cs="Times New Roman"/>
                 <w:lang w:val="en-US"/>
               </w:rPr>
-              <w:t>extra_diag_empty_rectangle.graph</w:t>
-            </w:r>
+              <w:t>extra_diag_empty_</w:t>
+            </w:r>
+            <w:proofErr w:type="gramStart"/>
+            <w:r>
+              <w:rPr>
+                <w:rFonts w:ascii="Times New Roman" w:hAnsi="Times New Roman" w:cs="Times New Roman"/>
+                <w:lang w:val="en-US"/>
+              </w:rPr>
+              <w:t>rectangle.graph</w:t>
+            </w:r>
+            <w:proofErr w:type="spellEnd"/>
+            <w:proofErr w:type="gramEnd"/>
           </w:p>
         </w:tc>
         <w:tc>
@@ -21568,12 +23438,16 @@
                 <w:rFonts w:ascii="Times New Roman" w:hAnsi="Times New Roman" w:cs="Times New Roman"/>
               </w:rPr>
             </w:pPr>
+            <w:proofErr w:type="spellStart"/>
+            <w:proofErr w:type="gramStart"/>
             <w:r>
               <w:rPr>
                 <w:rFonts w:ascii="Times New Roman" w:hAnsi="Times New Roman" w:cs="Times New Roman"/>
               </w:rPr>
               <w:t>ladder.graph</w:t>
             </w:r>
+            <w:proofErr w:type="spellEnd"/>
+            <w:proofErr w:type="gramEnd"/>
           </w:p>
         </w:tc>
         <w:tc>
@@ -22332,12 +24206,22 @@
                 <w:rFonts w:ascii="Times New Roman" w:hAnsi="Times New Roman" w:cs="Times New Roman"/>
               </w:rPr>
             </w:pPr>
-            <w:r>
-              <w:rPr>
-                <w:rFonts w:ascii="Times New Roman" w:hAnsi="Times New Roman" w:cs="Times New Roman"/>
-              </w:rPr>
-              <w:t>line_mix.graph</w:t>
-            </w:r>
+            <w:proofErr w:type="spellStart"/>
+            <w:r>
+              <w:rPr>
+                <w:rFonts w:ascii="Times New Roman" w:hAnsi="Times New Roman" w:cs="Times New Roman"/>
+              </w:rPr>
+              <w:t>line_</w:t>
+            </w:r>
+            <w:proofErr w:type="gramStart"/>
+            <w:r>
+              <w:rPr>
+                <w:rFonts w:ascii="Times New Roman" w:hAnsi="Times New Roman" w:cs="Times New Roman"/>
+              </w:rPr>
+              <w:t>mix.graph</w:t>
+            </w:r>
+            <w:proofErr w:type="spellEnd"/>
+            <w:proofErr w:type="gramEnd"/>
           </w:p>
         </w:tc>
         <w:tc>
@@ -22523,12 +24407,16 @@
                 <w:rFonts w:ascii="Times New Roman" w:hAnsi="Times New Roman" w:cs="Times New Roman"/>
               </w:rPr>
             </w:pPr>
+            <w:proofErr w:type="spellStart"/>
+            <w:proofErr w:type="gramStart"/>
             <w:r>
               <w:rPr>
                 <w:rFonts w:ascii="Times New Roman" w:hAnsi="Times New Roman" w:cs="Times New Roman"/>
               </w:rPr>
               <w:t>rectangle.graph</w:t>
             </w:r>
+            <w:proofErr w:type="spellEnd"/>
+            <w:proofErr w:type="gramEnd"/>
           </w:p>
         </w:tc>
         <w:tc>
@@ -22718,8 +24606,16 @@
               <w:rPr>
                 <w:rFonts w:ascii="Times New Roman" w:hAnsi="Times New Roman" w:cs="Times New Roman"/>
               </w:rPr>
-              <w:t>rectangle_2.graph</w:t>
-            </w:r>
+              <w:t>rectangle_</w:t>
+            </w:r>
+            <w:proofErr w:type="gramStart"/>
+            <w:r>
+              <w:rPr>
+                <w:rFonts w:ascii="Times New Roman" w:hAnsi="Times New Roman" w:cs="Times New Roman"/>
+              </w:rPr>
+              <w:t>2.graph</w:t>
+            </w:r>
+            <w:proofErr w:type="gramEnd"/>
           </w:p>
         </w:tc>
         <w:tc>
@@ -22905,12 +24801,22 @@
                 <w:rFonts w:ascii="Times New Roman" w:hAnsi="Times New Roman" w:cs="Times New Roman"/>
               </w:rPr>
             </w:pPr>
-            <w:r>
-              <w:rPr>
-                <w:rFonts w:ascii="Times New Roman" w:hAnsi="Times New Roman" w:cs="Times New Roman"/>
-              </w:rPr>
-              <w:t>simple_square.graph</w:t>
-            </w:r>
+            <w:proofErr w:type="spellStart"/>
+            <w:r>
+              <w:rPr>
+                <w:rFonts w:ascii="Times New Roman" w:hAnsi="Times New Roman" w:cs="Times New Roman"/>
+              </w:rPr>
+              <w:t>simple_</w:t>
+            </w:r>
+            <w:proofErr w:type="gramStart"/>
+            <w:r>
+              <w:rPr>
+                <w:rFonts w:ascii="Times New Roman" w:hAnsi="Times New Roman" w:cs="Times New Roman"/>
+              </w:rPr>
+              <w:t>square.graph</w:t>
+            </w:r>
+            <w:proofErr w:type="spellEnd"/>
+            <w:proofErr w:type="gramEnd"/>
           </w:p>
         </w:tc>
         <w:tc>
@@ -23291,8 +25197,16 @@
               <w:rPr>
                 <w:rFonts w:ascii="Times New Roman" w:hAnsi="Times New Roman" w:cs="Times New Roman"/>
               </w:rPr>
-              <w:t>test1_3D.graph</w:t>
-            </w:r>
+              <w:t>test1_3</w:t>
+            </w:r>
+            <w:proofErr w:type="gramStart"/>
+            <w:r>
+              <w:rPr>
+                <w:rFonts w:ascii="Times New Roman" w:hAnsi="Times New Roman" w:cs="Times New Roman"/>
+              </w:rPr>
+              <w:t>D.graph</w:t>
+            </w:r>
+            <w:proofErr w:type="gramEnd"/>
           </w:p>
         </w:tc>
         <w:tc>
@@ -23482,8 +25396,16 @@
               <w:rPr>
                 <w:rFonts w:ascii="Times New Roman" w:hAnsi="Times New Roman" w:cs="Times New Roman"/>
               </w:rPr>
-              <w:t>test1_k2.graph</w:t>
-            </w:r>
+              <w:t>test1_k</w:t>
+            </w:r>
+            <w:proofErr w:type="gramStart"/>
+            <w:r>
+              <w:rPr>
+                <w:rFonts w:ascii="Times New Roman" w:hAnsi="Times New Roman" w:cs="Times New Roman"/>
+              </w:rPr>
+              <w:t>2.graph</w:t>
+            </w:r>
+            <w:proofErr w:type="gramEnd"/>
           </w:p>
         </w:tc>
         <w:tc>
@@ -23673,8 +25595,16 @@
               <w:rPr>
                 <w:rFonts w:ascii="Times New Roman" w:hAnsi="Times New Roman" w:cs="Times New Roman"/>
               </w:rPr>
-              <w:t>test2_3D.graph</w:t>
-            </w:r>
+              <w:t>test2_3</w:t>
+            </w:r>
+            <w:proofErr w:type="gramStart"/>
+            <w:r>
+              <w:rPr>
+                <w:rFonts w:ascii="Times New Roman" w:hAnsi="Times New Roman" w:cs="Times New Roman"/>
+              </w:rPr>
+              <w:t>D.graph</w:t>
+            </w:r>
+            <w:proofErr w:type="gramEnd"/>
           </w:p>
         </w:tc>
         <w:tc>
@@ -23864,8 +25794,16 @@
               <w:rPr>
                 <w:rFonts w:ascii="Times New Roman" w:hAnsi="Times New Roman" w:cs="Times New Roman"/>
               </w:rPr>
-              <w:t>test3_3D.graph</w:t>
-            </w:r>
+              <w:t>test3_3</w:t>
+            </w:r>
+            <w:proofErr w:type="gramStart"/>
+            <w:r>
+              <w:rPr>
+                <w:rFonts w:ascii="Times New Roman" w:hAnsi="Times New Roman" w:cs="Times New Roman"/>
+              </w:rPr>
+              <w:t>D.graph</w:t>
+            </w:r>
+            <w:proofErr w:type="gramEnd"/>
           </w:p>
         </w:tc>
         <w:tc>
@@ -24055,8 +25993,16 @@
               <w:rPr>
                 <w:rFonts w:ascii="Times New Roman" w:hAnsi="Times New Roman" w:cs="Times New Roman"/>
               </w:rPr>
-              <w:t>test4_3D.graph</w:t>
-            </w:r>
+              <w:t>test4_3</w:t>
+            </w:r>
+            <w:proofErr w:type="gramStart"/>
+            <w:r>
+              <w:rPr>
+                <w:rFonts w:ascii="Times New Roman" w:hAnsi="Times New Roman" w:cs="Times New Roman"/>
+              </w:rPr>
+              <w:t>D.graph</w:t>
+            </w:r>
+            <w:proofErr w:type="gramEnd"/>
           </w:p>
         </w:tc>
         <w:tc>
@@ -24246,8 +26192,16 @@
               <w:rPr>
                 <w:rFonts w:ascii="Times New Roman" w:hAnsi="Times New Roman" w:cs="Times New Roman"/>
               </w:rPr>
-              <w:t>test5_3D.graph</w:t>
-            </w:r>
+              <w:t>test5_3</w:t>
+            </w:r>
+            <w:proofErr w:type="gramStart"/>
+            <w:r>
+              <w:rPr>
+                <w:rFonts w:ascii="Times New Roman" w:hAnsi="Times New Roman" w:cs="Times New Roman"/>
+              </w:rPr>
+              <w:t>D.graph</w:t>
+            </w:r>
+            <w:proofErr w:type="gramEnd"/>
           </w:p>
         </w:tc>
         <w:tc>
@@ -24433,13 +26387,23 @@
                 <w:rFonts w:ascii="Times New Roman" w:hAnsi="Times New Roman" w:cs="Times New Roman"/>
               </w:rPr>
             </w:pPr>
+            <w:proofErr w:type="spellStart"/>
             <w:r>
               <w:rPr>
                 <w:rFonts w:ascii="Times New Roman" w:hAnsi="Times New Roman" w:cs="Times New Roman"/>
               </w:rPr>
               <w:lastRenderedPageBreak/>
-              <w:t>ef_body.graph</w:t>
-            </w:r>
+              <w:t>ef_</w:t>
+            </w:r>
+            <w:proofErr w:type="gramStart"/>
+            <w:r>
+              <w:rPr>
+                <w:rFonts w:ascii="Times New Roman" w:hAnsi="Times New Roman" w:cs="Times New Roman"/>
+              </w:rPr>
+              <w:t>body.graph</w:t>
+            </w:r>
+            <w:proofErr w:type="spellEnd"/>
+            <w:proofErr w:type="gramEnd"/>
           </w:p>
         </w:tc>
         <w:tc>
@@ -24619,12 +26583,22 @@
                 <w:rFonts w:ascii="Times New Roman" w:hAnsi="Times New Roman" w:cs="Times New Roman"/>
               </w:rPr>
             </w:pPr>
-            <w:r>
-              <w:rPr>
-                <w:rFonts w:ascii="Times New Roman" w:hAnsi="Times New Roman" w:cs="Times New Roman"/>
-              </w:rPr>
-              <w:t>ef_sphere.graph</w:t>
-            </w:r>
+            <w:proofErr w:type="spellStart"/>
+            <w:r>
+              <w:rPr>
+                <w:rFonts w:ascii="Times New Roman" w:hAnsi="Times New Roman" w:cs="Times New Roman"/>
+              </w:rPr>
+              <w:t>ef_</w:t>
+            </w:r>
+            <w:proofErr w:type="gramStart"/>
+            <w:r>
+              <w:rPr>
+                <w:rFonts w:ascii="Times New Roman" w:hAnsi="Times New Roman" w:cs="Times New Roman"/>
+              </w:rPr>
+              <w:t>sphere.graph</w:t>
+            </w:r>
+            <w:proofErr w:type="spellEnd"/>
+            <w:proofErr w:type="gramEnd"/>
           </w:p>
         </w:tc>
         <w:tc>
@@ -24805,13 +26779,24 @@
                 <w:lang w:val="en-US"/>
               </w:rPr>
             </w:pPr>
+            <w:proofErr w:type="spellStart"/>
             <w:r>
               <w:rPr>
                 <w:rFonts w:ascii="Times New Roman" w:hAnsi="Times New Roman" w:cs="Times New Roman"/>
                 <w:lang w:val="en-US"/>
               </w:rPr>
-              <w:t>extra_edge_empty_rectangle.graph</w:t>
-            </w:r>
+              <w:t>extra_edge_empty_</w:t>
+            </w:r>
+            <w:proofErr w:type="gramStart"/>
+            <w:r>
+              <w:rPr>
+                <w:rFonts w:ascii="Times New Roman" w:hAnsi="Times New Roman" w:cs="Times New Roman"/>
+                <w:lang w:val="en-US"/>
+              </w:rPr>
+              <w:t>rectangle.graph</w:t>
+            </w:r>
+            <w:proofErr w:type="spellEnd"/>
+            <w:proofErr w:type="gramEnd"/>
           </w:p>
         </w:tc>
         <w:tc>
@@ -24991,12 +26976,22 @@
                 <w:rFonts w:ascii="Times New Roman" w:hAnsi="Times New Roman" w:cs="Times New Roman"/>
               </w:rPr>
             </w:pPr>
-            <w:r>
-              <w:rPr>
-                <w:rFonts w:ascii="Times New Roman" w:hAnsi="Times New Roman" w:cs="Times New Roman"/>
-              </w:rPr>
-              <w:t>fake_cube.graph</w:t>
-            </w:r>
+            <w:proofErr w:type="spellStart"/>
+            <w:r>
+              <w:rPr>
+                <w:rFonts w:ascii="Times New Roman" w:hAnsi="Times New Roman" w:cs="Times New Roman"/>
+              </w:rPr>
+              <w:t>fake_</w:t>
+            </w:r>
+            <w:proofErr w:type="gramStart"/>
+            <w:r>
+              <w:rPr>
+                <w:rFonts w:ascii="Times New Roman" w:hAnsi="Times New Roman" w:cs="Times New Roman"/>
+              </w:rPr>
+              <w:t>cube.graph</w:t>
+            </w:r>
+            <w:proofErr w:type="spellEnd"/>
+            <w:proofErr w:type="gramEnd"/>
           </w:p>
         </w:tc>
         <w:tc>
@@ -25361,12 +27356,22 @@
                 <w:rFonts w:ascii="Times New Roman" w:hAnsi="Times New Roman" w:cs="Times New Roman"/>
               </w:rPr>
             </w:pPr>
-            <w:r>
-              <w:rPr>
-                <w:rFonts w:ascii="Times New Roman" w:hAnsi="Times New Roman" w:cs="Times New Roman"/>
-              </w:rPr>
-              <w:t>fe_bracket.graph</w:t>
-            </w:r>
+            <w:proofErr w:type="spellStart"/>
+            <w:r>
+              <w:rPr>
+                <w:rFonts w:ascii="Times New Roman" w:hAnsi="Times New Roman" w:cs="Times New Roman"/>
+              </w:rPr>
+              <w:t>fe_</w:t>
+            </w:r>
+            <w:proofErr w:type="gramStart"/>
+            <w:r>
+              <w:rPr>
+                <w:rFonts w:ascii="Times New Roman" w:hAnsi="Times New Roman" w:cs="Times New Roman"/>
+              </w:rPr>
+              <w:t>bracket.graph</w:t>
+            </w:r>
+            <w:proofErr w:type="spellEnd"/>
+            <w:proofErr w:type="gramEnd"/>
           </w:p>
         </w:tc>
         <w:tc>
@@ -25546,12 +27551,22 @@
                 <w:rFonts w:ascii="Times New Roman" w:hAnsi="Times New Roman" w:cs="Times New Roman"/>
               </w:rPr>
             </w:pPr>
-            <w:r>
-              <w:rPr>
-                <w:rFonts w:ascii="Times New Roman" w:hAnsi="Times New Roman" w:cs="Times New Roman"/>
-              </w:rPr>
-              <w:t>fe_rotor.graph</w:t>
-            </w:r>
+            <w:proofErr w:type="spellStart"/>
+            <w:r>
+              <w:rPr>
+                <w:rFonts w:ascii="Times New Roman" w:hAnsi="Times New Roman" w:cs="Times New Roman"/>
+              </w:rPr>
+              <w:t>fe_</w:t>
+            </w:r>
+            <w:proofErr w:type="gramStart"/>
+            <w:r>
+              <w:rPr>
+                <w:rFonts w:ascii="Times New Roman" w:hAnsi="Times New Roman" w:cs="Times New Roman"/>
+              </w:rPr>
+              <w:t>rotor.graph</w:t>
+            </w:r>
+            <w:proofErr w:type="spellEnd"/>
+            <w:proofErr w:type="gramEnd"/>
           </w:p>
         </w:tc>
         <w:tc>
@@ -25731,12 +27746,22 @@
                 <w:rFonts w:ascii="Times New Roman" w:hAnsi="Times New Roman" w:cs="Times New Roman"/>
               </w:rPr>
             </w:pPr>
-            <w:r>
-              <w:rPr>
-                <w:rFonts w:ascii="Times New Roman" w:hAnsi="Times New Roman" w:cs="Times New Roman"/>
-              </w:rPr>
-              <w:t>fe_tooth.graph</w:t>
-            </w:r>
+            <w:proofErr w:type="spellStart"/>
+            <w:r>
+              <w:rPr>
+                <w:rFonts w:ascii="Times New Roman" w:hAnsi="Times New Roman" w:cs="Times New Roman"/>
+              </w:rPr>
+              <w:t>fe_</w:t>
+            </w:r>
+            <w:proofErr w:type="gramStart"/>
+            <w:r>
+              <w:rPr>
+                <w:rFonts w:ascii="Times New Roman" w:hAnsi="Times New Roman" w:cs="Times New Roman"/>
+              </w:rPr>
+              <w:t>tooth.graph</w:t>
+            </w:r>
+            <w:proofErr w:type="spellEnd"/>
+            <w:proofErr w:type="gramEnd"/>
           </w:p>
         </w:tc>
         <w:tc>
@@ -25920,8 +27945,16 @@
               <w:rPr>
                 <w:rFonts w:ascii="Times New Roman" w:hAnsi="Times New Roman" w:cs="Times New Roman"/>
               </w:rPr>
-              <w:t>line_bad_1.graph</w:t>
-            </w:r>
+              <w:t>line_bad_</w:t>
+            </w:r>
+            <w:proofErr w:type="gramStart"/>
+            <w:r>
+              <w:rPr>
+                <w:rFonts w:ascii="Times New Roman" w:hAnsi="Times New Roman" w:cs="Times New Roman"/>
+              </w:rPr>
+              <w:t>1.graph</w:t>
+            </w:r>
+            <w:proofErr w:type="gramEnd"/>
           </w:p>
         </w:tc>
         <w:tc>
@@ -26105,8 +28138,16 @@
               <w:rPr>
                 <w:rFonts w:ascii="Times New Roman" w:hAnsi="Times New Roman" w:cs="Times New Roman"/>
               </w:rPr>
-              <w:t>line_bad_8.graph</w:t>
-            </w:r>
+              <w:t>line_bad_</w:t>
+            </w:r>
+            <w:proofErr w:type="gramStart"/>
+            <w:r>
+              <w:rPr>
+                <w:rFonts w:ascii="Times New Roman" w:hAnsi="Times New Roman" w:cs="Times New Roman"/>
+              </w:rPr>
+              <w:t>8.graph</w:t>
+            </w:r>
+            <w:proofErr w:type="gramEnd"/>
           </w:p>
         </w:tc>
         <w:tc>
@@ -26286,12 +28327,16 @@
                 <w:rFonts w:ascii="Times New Roman" w:hAnsi="Times New Roman" w:cs="Times New Roman"/>
               </w:rPr>
             </w:pPr>
+            <w:proofErr w:type="spellStart"/>
+            <w:proofErr w:type="gramStart"/>
             <w:r>
               <w:rPr>
                 <w:rFonts w:ascii="Times New Roman" w:hAnsi="Times New Roman" w:cs="Times New Roman"/>
               </w:rPr>
               <w:t>mdual.graph</w:t>
             </w:r>
+            <w:proofErr w:type="spellEnd"/>
+            <w:proofErr w:type="gramEnd"/>
           </w:p>
         </w:tc>
         <w:tc>
@@ -26471,12 +28516,16 @@
                 <w:rFonts w:ascii="Times New Roman" w:hAnsi="Times New Roman" w:cs="Times New Roman"/>
               </w:rPr>
             </w:pPr>
+            <w:proofErr w:type="spellStart"/>
+            <w:proofErr w:type="gramStart"/>
             <w:r>
               <w:rPr>
                 <w:rFonts w:ascii="Times New Roman" w:hAnsi="Times New Roman" w:cs="Times New Roman"/>
               </w:rPr>
               <w:t>square.graph</w:t>
             </w:r>
+            <w:proofErr w:type="spellEnd"/>
+            <w:proofErr w:type="gramEnd"/>
           </w:p>
         </w:tc>
         <w:tc>
@@ -26660,8 +28709,16 @@
               <w:rPr>
                 <w:rFonts w:ascii="Times New Roman" w:hAnsi="Times New Roman" w:cs="Times New Roman"/>
               </w:rPr>
-              <w:t>test1_k3.graph</w:t>
-            </w:r>
+              <w:t>test1_k</w:t>
+            </w:r>
+            <w:proofErr w:type="gramStart"/>
+            <w:r>
+              <w:rPr>
+                <w:rFonts w:ascii="Times New Roman" w:hAnsi="Times New Roman" w:cs="Times New Roman"/>
+              </w:rPr>
+              <w:t>3.graph</w:t>
+            </w:r>
+            <w:proofErr w:type="gramEnd"/>
           </w:p>
         </w:tc>
         <w:tc>
@@ -26845,8 +28902,16 @@
               <w:rPr>
                 <w:rFonts w:ascii="Times New Roman" w:hAnsi="Times New Roman" w:cs="Times New Roman"/>
               </w:rPr>
-              <w:t>test2_k2.graph</w:t>
-            </w:r>
+              <w:t>test2_k</w:t>
+            </w:r>
+            <w:proofErr w:type="gramStart"/>
+            <w:r>
+              <w:rPr>
+                <w:rFonts w:ascii="Times New Roman" w:hAnsi="Times New Roman" w:cs="Times New Roman"/>
+              </w:rPr>
+              <w:t>2.graph</w:t>
+            </w:r>
+            <w:proofErr w:type="gramEnd"/>
           </w:p>
         </w:tc>
         <w:tc>
@@ -27030,8 +29095,16 @@
               <w:rPr>
                 <w:rFonts w:ascii="Times New Roman" w:hAnsi="Times New Roman" w:cs="Times New Roman"/>
               </w:rPr>
-              <w:t>test6_3D_error.graph</w:t>
-            </w:r>
+              <w:t>test6_3D_</w:t>
+            </w:r>
+            <w:proofErr w:type="gramStart"/>
+            <w:r>
+              <w:rPr>
+                <w:rFonts w:ascii="Times New Roman" w:hAnsi="Times New Roman" w:cs="Times New Roman"/>
+              </w:rPr>
+              <w:t>error.graph</w:t>
+            </w:r>
+            <w:proofErr w:type="gramEnd"/>
           </w:p>
         </w:tc>
         <w:tc>
@@ -27215,8 +29288,16 @@
               <w:rPr>
                 <w:rFonts w:ascii="Times New Roman" w:hAnsi="Times New Roman" w:cs="Times New Roman"/>
               </w:rPr>
-              <w:t>test7_3D_error.graph</w:t>
-            </w:r>
+              <w:t>test7_3D_</w:t>
+            </w:r>
+            <w:proofErr w:type="gramStart"/>
+            <w:r>
+              <w:rPr>
+                <w:rFonts w:ascii="Times New Roman" w:hAnsi="Times New Roman" w:cs="Times New Roman"/>
+              </w:rPr>
+              <w:t>error.graph</w:t>
+            </w:r>
+            <w:proofErr w:type="gramEnd"/>
           </w:p>
         </w:tc>
         <w:tc>
@@ -27385,7 +29466,7 @@
           <w:rFonts w:ascii="Times New Roman" w:eastAsia="Times New Roman" w:hAnsi="Times New Roman" w:cs="Times New Roman"/>
         </w:rPr>
       </w:pPr>
-      <w:bookmarkStart w:id="37" w:name="_Toc501268077"/>
+      <w:bookmarkStart w:id="37" w:name="_Toc501268328"/>
       <w:r>
         <w:rPr>
           <w:rFonts w:ascii="Times New Roman" w:eastAsia="Times New Roman" w:hAnsi="Times New Roman" w:cs="Times New Roman"/>
@@ -27509,7 +29590,7 @@
           <w:rFonts w:ascii="Times New Roman" w:eastAsia="Times New Roman" w:hAnsi="Times New Roman" w:cs="Times New Roman"/>
         </w:rPr>
       </w:pPr>
-      <w:bookmarkStart w:id="43" w:name="_Toc501268078"/>
+      <w:bookmarkStart w:id="43" w:name="_Toc501268329"/>
       <w:r>
         <w:rPr>
           <w:rFonts w:ascii="Times New Roman" w:eastAsia="Times New Roman" w:hAnsi="Times New Roman" w:cs="Times New Roman"/>
@@ -27599,6 +29680,14 @@
         </w:rPr>
         <w:t>Проверить граф на необходимые условия регулярности</w:t>
       </w:r>
+      <w:r>
+        <w:rPr>
+          <w:rFonts w:ascii="Times New Roman" w:eastAsia="Times New Roman" w:hAnsi="Times New Roman" w:cs="Times New Roman"/>
+          <w:sz w:val="24"/>
+          <w:szCs w:val="24"/>
+        </w:rPr>
+        <w:t>;</w:t>
+      </w:r>
     </w:p>
     <w:p>
       <w:pPr>
@@ -27624,6 +29713,14 @@
         </w:rPr>
         <w:t>Восстановить геометрическую информацию для исходного графа</w:t>
       </w:r>
+      <w:r>
+        <w:rPr>
+          <w:rFonts w:ascii="Times New Roman" w:eastAsia="Times New Roman" w:hAnsi="Times New Roman" w:cs="Times New Roman"/>
+          <w:sz w:val="24"/>
+          <w:szCs w:val="24"/>
+        </w:rPr>
+        <w:t>.</w:t>
+      </w:r>
     </w:p>
     <w:p>
       <w:pPr>
@@ -27695,6 +29792,14 @@
         </w:rPr>
         <w:t>формате</w:t>
       </w:r>
+      <w:r>
+        <w:rPr>
+          <w:rFonts w:ascii="Times New Roman" w:eastAsia="Times New Roman" w:hAnsi="Times New Roman" w:cs="Times New Roman"/>
+          <w:sz w:val="24"/>
+          <w:szCs w:val="24"/>
+        </w:rPr>
+        <w:t>;</w:t>
+      </w:r>
     </w:p>
     <w:p>
       <w:pPr>
@@ -27718,6 +29823,14 @@
         </w:rPr>
         <w:t>Проверить граф на регулярность и восстановить нумерацию</w:t>
       </w:r>
+      <w:r>
+        <w:rPr>
+          <w:rFonts w:ascii="Times New Roman" w:eastAsia="Times New Roman" w:hAnsi="Times New Roman" w:cs="Times New Roman"/>
+          <w:sz w:val="24"/>
+          <w:szCs w:val="24"/>
+        </w:rPr>
+        <w:t>;</w:t>
+      </w:r>
     </w:p>
     <w:p>
       <w:pPr>
@@ -27766,6 +29879,14 @@
         </w:rPr>
         <w:t>формате</w:t>
       </w:r>
+      <w:r>
+        <w:rPr>
+          <w:rFonts w:ascii="Times New Roman" w:eastAsia="Times New Roman" w:hAnsi="Times New Roman" w:cs="Times New Roman"/>
+          <w:sz w:val="24"/>
+          <w:szCs w:val="24"/>
+        </w:rPr>
+        <w:t>.</w:t>
+      </w:r>
     </w:p>
     <w:p>
       <w:pPr>
@@ -27791,6 +29912,14 @@
         </w:rPr>
         <w:t>Создана тестовая инфраструктура с расширяемой базой</w:t>
       </w:r>
+      <w:r>
+        <w:rPr>
+          <w:rFonts w:ascii="Times New Roman" w:eastAsia="Times New Roman" w:hAnsi="Times New Roman" w:cs="Times New Roman"/>
+          <w:sz w:val="24"/>
+          <w:szCs w:val="24"/>
+        </w:rPr>
+        <w:t>.</w:t>
+      </w:r>
     </w:p>
     <w:p>
       <w:pPr>
@@ -27841,6 +29970,14 @@
         </w:rPr>
         <w:t>Предложенное решение позволяет решать только некоторый класс задач</w:t>
       </w:r>
+      <w:r>
+        <w:rPr>
+          <w:rFonts w:ascii="Times New Roman" w:eastAsia="Times New Roman" w:hAnsi="Times New Roman" w:cs="Times New Roman"/>
+          <w:sz w:val="24"/>
+          <w:szCs w:val="24"/>
+        </w:rPr>
+        <w:t>;</w:t>
+      </w:r>
     </w:p>
     <w:p>
       <w:pPr>
@@ -27866,6 +30003,14 @@
         </w:rPr>
         <w:t>Время выполнения сильно зависит от топологии исходного графа</w:t>
       </w:r>
+      <w:r>
+        <w:rPr>
+          <w:rFonts w:ascii="Times New Roman" w:eastAsia="Times New Roman" w:hAnsi="Times New Roman" w:cs="Times New Roman"/>
+          <w:sz w:val="24"/>
+          <w:szCs w:val="24"/>
+        </w:rPr>
+        <w:t>.</w:t>
+      </w:r>
     </w:p>
     <w:p>
       <w:pPr>
@@ -27916,6 +30061,14 @@
         </w:rPr>
         <w:t>Ускорение текущего алгоритма</w:t>
       </w:r>
+      <w:r>
+        <w:rPr>
+          <w:rFonts w:ascii="Times New Roman" w:eastAsia="Times New Roman" w:hAnsi="Times New Roman" w:cs="Times New Roman"/>
+          <w:sz w:val="24"/>
+          <w:szCs w:val="24"/>
+        </w:rPr>
+        <w:t>:</w:t>
+      </w:r>
     </w:p>
     <w:p>
       <w:pPr>
@@ -27941,6 +30094,14 @@
         </w:rPr>
         <w:t>Распараллеливание нумерации</w:t>
       </w:r>
+      <w:r>
+        <w:rPr>
+          <w:rFonts w:ascii="Times New Roman" w:eastAsia="Times New Roman" w:hAnsi="Times New Roman" w:cs="Times New Roman"/>
+          <w:sz w:val="24"/>
+          <w:szCs w:val="24"/>
+        </w:rPr>
+        <w:t>;</w:t>
+      </w:r>
     </w:p>
     <w:p>
       <w:pPr>
@@ -27966,6 +30127,14 @@
         </w:rPr>
         <w:t>Определение класса задач до начала нумерации</w:t>
       </w:r>
+      <w:r>
+        <w:rPr>
+          <w:rFonts w:ascii="Times New Roman" w:eastAsia="Times New Roman" w:hAnsi="Times New Roman" w:cs="Times New Roman"/>
+          <w:sz w:val="24"/>
+          <w:szCs w:val="24"/>
+        </w:rPr>
+        <w:t>;</w:t>
+      </w:r>
     </w:p>
     <w:p>
       <w:pPr>
@@ -27990,6 +30159,14 @@
           <w:szCs w:val="24"/>
         </w:rPr>
         <w:t>Исследование других подходов к решению задачи</w:t>
+      </w:r>
+      <w:r>
+        <w:rPr>
+          <w:rFonts w:ascii="Times New Roman" w:eastAsia="Times New Roman" w:hAnsi="Times New Roman" w:cs="Times New Roman"/>
+          <w:sz w:val="24"/>
+          <w:szCs w:val="24"/>
+        </w:rPr>
+        <w:t>.</w:t>
       </w:r>
     </w:p>
     <w:sectPr>
@@ -28005,17 +30182,8 @@
 </w:document>
 </file>
 
-<file path=word/commentsIds.xml><?xml version="1.0" encoding="utf-8"?>
-<w16cid:commentsIds xmlns:wpc="http://schemas.microsoft.com/office/word/2010/wordprocessingCanvas" xmlns:cx="http://schemas.microsoft.com/office/drawing/2014/chartex" xmlns:cx1="http://schemas.microsoft.com/office/drawing/2015/9/8/chartex" xmlns:cx2="http://schemas.microsoft.com/office/drawing/2015/10/21/chartex" xmlns:cx3="http://schemas.microsoft.com/office/drawing/2016/5/9/chartex" xmlns:cx4="http://schemas.microsoft.com/office/drawing/2016/5/10/chartex" xmlns:cx5="http://schemas.microsoft.com/office/drawing/2016/5/11/chartex" xmlns:cx6="http://schemas.microsoft.com/office/drawing/2016/5/12/chartex" xmlns:cx7="http://schemas.microsoft.com/office/drawing/2016/5/13/chartex" xmlns:cx8="http://schemas.microsoft.com/office/drawing/2016/5/14/chartex" xmlns:mc="http://schemas.openxmlformats.org/markup-compatibility/2006" xmlns:aink="http://schemas.microsoft.com/office/drawing/2016/ink" xmlns:am3d="http://schemas.microsoft.com/office/drawing/2017/model3d" xmlns:o="urn:schemas-microsoft-com:office:office" xmlns:r="http://schemas.openxmlformats.org/officeDocument/2006/relationships" xmlns:m="http://schemas.openxmlformats.org/officeDocument/2006/math" xmlns:v="urn:schemas-microsoft-com:vml" xmlns:wp14="http://schemas.microsoft.com/office/word/2010/wordprocessingDrawing" xmlns:wp="http://schemas.openxmlformats.org/drawingml/2006/wordprocessingDrawing" xmlns:w10="urn:schemas-microsoft-com:office:word" xmlns:w="http://schemas.openxmlformats.org/wordprocessingml/2006/main" xmlns:w14="http://schemas.microsoft.com/office/word/2010/wordml" xmlns:w15="http://schemas.microsoft.com/office/word/2012/wordml" xmlns:w16cid="http://schemas.microsoft.com/office/word/2016/wordml/cid" xmlns:w16se="http://schemas.microsoft.com/office/word/2015/wordml/symex" xmlns:wpg="http://schemas.microsoft.com/office/word/2010/wordprocessingGroup" xmlns:wpi="http://schemas.microsoft.com/office/word/2010/wordprocessingInk" xmlns:wne="http://schemas.microsoft.com/office/word/2006/wordml" xmlns:wps="http://schemas.microsoft.com/office/word/2010/wordprocessingShape" mc:Ignorable="w14 w15 w16se w16cid wp14">
-  <w16cid:commentId w16cid:paraId="3E53E331" w16cid:durableId="1DE040CD"/>
-  <w16cid:commentId w16cid:paraId="333F9143" w16cid:durableId="1DE040CE"/>
-  <w16cid:commentId w16cid:paraId="28B4959A" w16cid:durableId="1DE040CF"/>
-  <w16cid:commentId w16cid:paraId="32DBFBC1" w16cid:durableId="1DE040D0"/>
-</w16cid:commentsIds>
-</file>
-
 <file path=word/endnotes.xml><?xml version="1.0" encoding="utf-8"?>
-<w:endnotes xmlns:wpc="http://schemas.microsoft.com/office/word/2010/wordprocessingCanvas" xmlns:cx="http://schemas.microsoft.com/office/drawing/2014/chartex" xmlns:cx1="http://schemas.microsoft.com/office/drawing/2015/9/8/chartex" xmlns:mc="http://schemas.openxmlformats.org/markup-compatibility/2006" xmlns:o="urn:schemas-microsoft-com:office:office" xmlns:r="http://schemas.openxmlformats.org/officeDocument/2006/relationships" xmlns:m="http://schemas.openxmlformats.org/officeDocument/2006/math" xmlns:v="urn:schemas-microsoft-com:vml" xmlns:wp14="http://schemas.microsoft.com/office/word/2010/wordprocessingDrawing" xmlns:wp="http://schemas.openxmlformats.org/drawingml/2006/wordprocessingDrawing" xmlns:w10="urn:schemas-microsoft-com:office:word" xmlns:w="http://schemas.openxmlformats.org/wordprocessingml/2006/main" xmlns:w14="http://schemas.microsoft.com/office/word/2010/wordml" xmlns:w15="http://schemas.microsoft.com/office/word/2012/wordml" xmlns:w16se="http://schemas.microsoft.com/office/word/2015/wordml/symex" xmlns:wpg="http://schemas.microsoft.com/office/word/2010/wordprocessingGroup" xmlns:wpi="http://schemas.microsoft.com/office/word/2010/wordprocessingInk" xmlns:wne="http://schemas.microsoft.com/office/word/2006/wordml" xmlns:wps="http://schemas.microsoft.com/office/word/2010/wordprocessingShape" mc:Ignorable="w14 w15 w16se wp14">
+<w:endnotes xmlns:wpc="http://schemas.microsoft.com/office/word/2010/wordprocessingCanvas" xmlns:cx="http://schemas.microsoft.com/office/drawing/2014/chartex" xmlns:cx1="http://schemas.microsoft.com/office/drawing/2015/9/8/chartex" xmlns:cx2="http://schemas.microsoft.com/office/drawing/2015/10/21/chartex" xmlns:cx3="http://schemas.microsoft.com/office/drawing/2016/5/9/chartex" xmlns:cx4="http://schemas.microsoft.com/office/drawing/2016/5/10/chartex" xmlns:cx5="http://schemas.microsoft.com/office/drawing/2016/5/11/chartex" xmlns:cx6="http://schemas.microsoft.com/office/drawing/2016/5/12/chartex" xmlns:cx7="http://schemas.microsoft.com/office/drawing/2016/5/13/chartex" xmlns:cx8="http://schemas.microsoft.com/office/drawing/2016/5/14/chartex" xmlns:mc="http://schemas.openxmlformats.org/markup-compatibility/2006" xmlns:aink="http://schemas.microsoft.com/office/drawing/2016/ink" xmlns:am3d="http://schemas.microsoft.com/office/drawing/2017/model3d" xmlns:o="urn:schemas-microsoft-com:office:office" xmlns:r="http://schemas.openxmlformats.org/officeDocument/2006/relationships" xmlns:m="http://schemas.openxmlformats.org/officeDocument/2006/math" xmlns:v="urn:schemas-microsoft-com:vml" xmlns:wp14="http://schemas.microsoft.com/office/word/2010/wordprocessingDrawing" xmlns:wp="http://schemas.openxmlformats.org/drawingml/2006/wordprocessingDrawing" xmlns:w10="urn:schemas-microsoft-com:office:word" xmlns:w="http://schemas.openxmlformats.org/wordprocessingml/2006/main" xmlns:w14="http://schemas.microsoft.com/office/word/2010/wordml" xmlns:w15="http://schemas.microsoft.com/office/word/2012/wordml" xmlns:w16cid="http://schemas.microsoft.com/office/word/2016/wordml/cid" xmlns:w16se="http://schemas.microsoft.com/office/word/2015/wordml/symex" xmlns:wpg="http://schemas.microsoft.com/office/word/2010/wordprocessingGroup" xmlns:wpi="http://schemas.microsoft.com/office/word/2010/wordprocessingInk" xmlns:wne="http://schemas.microsoft.com/office/word/2006/wordml" xmlns:wps="http://schemas.microsoft.com/office/word/2010/wordprocessingShape" mc:Ignorable="w14 w15 w16se w16cid wp14">
   <w:endnote w:type="separator" w:id="-1">
     <w:p>
       <w:pPr>
@@ -28040,7 +30208,7 @@
 </file>
 
 <file path=word/footer1.xml><?xml version="1.0" encoding="utf-8"?>
-<w:ftr xmlns:wpc="http://schemas.microsoft.com/office/word/2010/wordprocessingCanvas" xmlns:cx="http://schemas.microsoft.com/office/drawing/2014/chartex" xmlns:cx1="http://schemas.microsoft.com/office/drawing/2015/9/8/chartex" xmlns:mc="http://schemas.openxmlformats.org/markup-compatibility/2006" xmlns:o="urn:schemas-microsoft-com:office:office" xmlns:r="http://schemas.openxmlformats.org/officeDocument/2006/relationships" xmlns:m="http://schemas.openxmlformats.org/officeDocument/2006/math" xmlns:v="urn:schemas-microsoft-com:vml" xmlns:wp14="http://schemas.microsoft.com/office/word/2010/wordprocessingDrawing" xmlns:wp="http://schemas.openxmlformats.org/drawingml/2006/wordprocessingDrawing" xmlns:w10="urn:schemas-microsoft-com:office:word" xmlns:w="http://schemas.openxmlformats.org/wordprocessingml/2006/main" xmlns:w14="http://schemas.microsoft.com/office/word/2010/wordml" xmlns:w15="http://schemas.microsoft.com/office/word/2012/wordml" xmlns:w16se="http://schemas.microsoft.com/office/word/2015/wordml/symex" xmlns:wpg="http://schemas.microsoft.com/office/word/2010/wordprocessingGroup" xmlns:wpi="http://schemas.microsoft.com/office/word/2010/wordprocessingInk" xmlns:wne="http://schemas.microsoft.com/office/word/2006/wordml" xmlns:wps="http://schemas.microsoft.com/office/word/2010/wordprocessingShape" mc:Ignorable="w14 w15 w16se wp14">
+<w:ftr xmlns:wpc="http://schemas.microsoft.com/office/word/2010/wordprocessingCanvas" xmlns:cx="http://schemas.microsoft.com/office/drawing/2014/chartex" xmlns:cx1="http://schemas.microsoft.com/office/drawing/2015/9/8/chartex" xmlns:cx2="http://schemas.microsoft.com/office/drawing/2015/10/21/chartex" xmlns:cx3="http://schemas.microsoft.com/office/drawing/2016/5/9/chartex" xmlns:cx4="http://schemas.microsoft.com/office/drawing/2016/5/10/chartex" xmlns:cx5="http://schemas.microsoft.com/office/drawing/2016/5/11/chartex" xmlns:cx6="http://schemas.microsoft.com/office/drawing/2016/5/12/chartex" xmlns:cx7="http://schemas.microsoft.com/office/drawing/2016/5/13/chartex" xmlns:cx8="http://schemas.microsoft.com/office/drawing/2016/5/14/chartex" xmlns:mc="http://schemas.openxmlformats.org/markup-compatibility/2006" xmlns:aink="http://schemas.microsoft.com/office/drawing/2016/ink" xmlns:am3d="http://schemas.microsoft.com/office/drawing/2017/model3d" xmlns:o="urn:schemas-microsoft-com:office:office" xmlns:r="http://schemas.openxmlformats.org/officeDocument/2006/relationships" xmlns:m="http://schemas.openxmlformats.org/officeDocument/2006/math" xmlns:v="urn:schemas-microsoft-com:vml" xmlns:wp14="http://schemas.microsoft.com/office/word/2010/wordprocessingDrawing" xmlns:wp="http://schemas.openxmlformats.org/drawingml/2006/wordprocessingDrawing" xmlns:w10="urn:schemas-microsoft-com:office:word" xmlns:w="http://schemas.openxmlformats.org/wordprocessingml/2006/main" xmlns:w14="http://schemas.microsoft.com/office/word/2010/wordml" xmlns:w15="http://schemas.microsoft.com/office/word/2012/wordml" xmlns:w16cid="http://schemas.microsoft.com/office/word/2016/wordml/cid" xmlns:w16se="http://schemas.microsoft.com/office/word/2015/wordml/symex" xmlns:wpg="http://schemas.microsoft.com/office/word/2010/wordprocessingGroup" xmlns:wpi="http://schemas.microsoft.com/office/word/2010/wordprocessingInk" xmlns:wne="http://schemas.microsoft.com/office/word/2006/wordml" xmlns:wps="http://schemas.microsoft.com/office/word/2010/wordprocessingShape" mc:Ignorable="w14 w15 w16se w16cid wp14">
   <w:sdt>
     <w:sdtPr>
       <w:id w:val="-314566868"/>
@@ -28068,7 +30236,7 @@
           <w:rPr>
             <w:noProof/>
           </w:rPr>
-          <w:t>10</w:t>
+          <w:t>28</w:t>
         </w:r>
         <w:r>
           <w:fldChar w:fldCharType="end"/>
@@ -28085,7 +30253,7 @@
 </file>
 
 <file path=word/footnotes.xml><?xml version="1.0" encoding="utf-8"?>
-<w:footnotes xmlns:wpc="http://schemas.microsoft.com/office/word/2010/wordprocessingCanvas" xmlns:cx="http://schemas.microsoft.com/office/drawing/2014/chartex" xmlns:cx1="http://schemas.microsoft.com/office/drawing/2015/9/8/chartex" xmlns:mc="http://schemas.openxmlformats.org/markup-compatibility/2006" xmlns:o="urn:schemas-microsoft-com:office:office" xmlns:r="http://schemas.openxmlformats.org/officeDocument/2006/relationships" xmlns:m="http://schemas.openxmlformats.org/officeDocument/2006/math" xmlns:v="urn:schemas-microsoft-com:vml" xmlns:wp14="http://schemas.microsoft.com/office/word/2010/wordprocessingDrawing" xmlns:wp="http://schemas.openxmlformats.org/drawingml/2006/wordprocessingDrawing" xmlns:w10="urn:schemas-microsoft-com:office:word" xmlns:w="http://schemas.openxmlformats.org/wordprocessingml/2006/main" xmlns:w14="http://schemas.microsoft.com/office/word/2010/wordml" xmlns:w15="http://schemas.microsoft.com/office/word/2012/wordml" xmlns:w16se="http://schemas.microsoft.com/office/word/2015/wordml/symex" xmlns:wpg="http://schemas.microsoft.com/office/word/2010/wordprocessingGroup" xmlns:wpi="http://schemas.microsoft.com/office/word/2010/wordprocessingInk" xmlns:wne="http://schemas.microsoft.com/office/word/2006/wordml" xmlns:wps="http://schemas.microsoft.com/office/word/2010/wordprocessingShape" mc:Ignorable="w14 w15 w16se wp14">
+<w:footnotes xmlns:wpc="http://schemas.microsoft.com/office/word/2010/wordprocessingCanvas" xmlns:cx="http://schemas.microsoft.com/office/drawing/2014/chartex" xmlns:cx1="http://schemas.microsoft.com/office/drawing/2015/9/8/chartex" xmlns:cx2="http://schemas.microsoft.com/office/drawing/2015/10/21/chartex" xmlns:cx3="http://schemas.microsoft.com/office/drawing/2016/5/9/chartex" xmlns:cx4="http://schemas.microsoft.com/office/drawing/2016/5/10/chartex" xmlns:cx5="http://schemas.microsoft.com/office/drawing/2016/5/11/chartex" xmlns:cx6="http://schemas.microsoft.com/office/drawing/2016/5/12/chartex" xmlns:cx7="http://schemas.microsoft.com/office/drawing/2016/5/13/chartex" xmlns:cx8="http://schemas.microsoft.com/office/drawing/2016/5/14/chartex" xmlns:mc="http://schemas.openxmlformats.org/markup-compatibility/2006" xmlns:aink="http://schemas.microsoft.com/office/drawing/2016/ink" xmlns:am3d="http://schemas.microsoft.com/office/drawing/2017/model3d" xmlns:o="urn:schemas-microsoft-com:office:office" xmlns:r="http://schemas.openxmlformats.org/officeDocument/2006/relationships" xmlns:m="http://schemas.openxmlformats.org/officeDocument/2006/math" xmlns:v="urn:schemas-microsoft-com:vml" xmlns:wp14="http://schemas.microsoft.com/office/word/2010/wordprocessingDrawing" xmlns:wp="http://schemas.openxmlformats.org/drawingml/2006/wordprocessingDrawing" xmlns:w10="urn:schemas-microsoft-com:office:word" xmlns:w="http://schemas.openxmlformats.org/wordprocessingml/2006/main" xmlns:w14="http://schemas.microsoft.com/office/word/2010/wordml" xmlns:w15="http://schemas.microsoft.com/office/word/2012/wordml" xmlns:w16cid="http://schemas.microsoft.com/office/word/2016/wordml/cid" xmlns:w16se="http://schemas.microsoft.com/office/word/2015/wordml/symex" xmlns:wpg="http://schemas.microsoft.com/office/word/2010/wordprocessingGroup" xmlns:wpi="http://schemas.microsoft.com/office/word/2010/wordprocessingInk" xmlns:wne="http://schemas.microsoft.com/office/word/2006/wordml" xmlns:wps="http://schemas.microsoft.com/office/word/2010/wordprocessingShape" mc:Ignorable="w14 w15 w16se w16cid wp14">
   <w:footnote w:type="separator" w:id="-1">
     <w:p>
       <w:pPr>
@@ -28110,7 +30278,7 @@
 </file>
 
 <file path=word/numbering.xml><?xml version="1.0" encoding="utf-8"?>
-<w:numbering xmlns:wpc="http://schemas.microsoft.com/office/word/2010/wordprocessingCanvas" xmlns:cx="http://schemas.microsoft.com/office/drawing/2014/chartex" xmlns:cx1="http://schemas.microsoft.com/office/drawing/2015/9/8/chartex" xmlns:mc="http://schemas.openxmlformats.org/markup-compatibility/2006" xmlns:o="urn:schemas-microsoft-com:office:office" xmlns:r="http://schemas.openxmlformats.org/officeDocument/2006/relationships" xmlns:m="http://schemas.openxmlformats.org/officeDocument/2006/math" xmlns:v="urn:schemas-microsoft-com:vml" xmlns:wp14="http://schemas.microsoft.com/office/word/2010/wordprocessingDrawing" xmlns:wp="http://schemas.openxmlformats.org/drawingml/2006/wordprocessingDrawing" xmlns:w10="urn:schemas-microsoft-com:office:word" xmlns:w="http://schemas.openxmlformats.org/wordprocessingml/2006/main" xmlns:w14="http://schemas.microsoft.com/office/word/2010/wordml" xmlns:w15="http://schemas.microsoft.com/office/word/2012/wordml" xmlns:w16se="http://schemas.microsoft.com/office/word/2015/wordml/symex" xmlns:wpg="http://schemas.microsoft.com/office/word/2010/wordprocessingGroup" xmlns:wpi="http://schemas.microsoft.com/office/word/2010/wordprocessingInk" xmlns:wne="http://schemas.microsoft.com/office/word/2006/wordml" xmlns:wps="http://schemas.microsoft.com/office/word/2010/wordprocessingShape" mc:Ignorable="w14 w15 w16se wp14">
+<w:numbering xmlns:wpc="http://schemas.microsoft.com/office/word/2010/wordprocessingCanvas" xmlns:cx="http://schemas.microsoft.com/office/drawing/2014/chartex" xmlns:cx1="http://schemas.microsoft.com/office/drawing/2015/9/8/chartex" xmlns:cx2="http://schemas.microsoft.com/office/drawing/2015/10/21/chartex" xmlns:cx3="http://schemas.microsoft.com/office/drawing/2016/5/9/chartex" xmlns:cx4="http://schemas.microsoft.com/office/drawing/2016/5/10/chartex" xmlns:cx5="http://schemas.microsoft.com/office/drawing/2016/5/11/chartex" xmlns:cx6="http://schemas.microsoft.com/office/drawing/2016/5/12/chartex" xmlns:cx7="http://schemas.microsoft.com/office/drawing/2016/5/13/chartex" xmlns:cx8="http://schemas.microsoft.com/office/drawing/2016/5/14/chartex" xmlns:mc="http://schemas.openxmlformats.org/markup-compatibility/2006" xmlns:aink="http://schemas.microsoft.com/office/drawing/2016/ink" xmlns:am3d="http://schemas.microsoft.com/office/drawing/2017/model3d" xmlns:o="urn:schemas-microsoft-com:office:office" xmlns:r="http://schemas.openxmlformats.org/officeDocument/2006/relationships" xmlns:m="http://schemas.openxmlformats.org/officeDocument/2006/math" xmlns:v="urn:schemas-microsoft-com:vml" xmlns:wp14="http://schemas.microsoft.com/office/word/2010/wordprocessingDrawing" xmlns:wp="http://schemas.openxmlformats.org/drawingml/2006/wordprocessingDrawing" xmlns:w10="urn:schemas-microsoft-com:office:word" xmlns:w="http://schemas.openxmlformats.org/wordprocessingml/2006/main" xmlns:w14="http://schemas.microsoft.com/office/word/2010/wordml" xmlns:w15="http://schemas.microsoft.com/office/word/2012/wordml" xmlns:w16cid="http://schemas.microsoft.com/office/word/2016/wordml/cid" xmlns:w16se="http://schemas.microsoft.com/office/word/2015/wordml/symex" xmlns:wpg="http://schemas.microsoft.com/office/word/2010/wordprocessingGroup" xmlns:wpi="http://schemas.microsoft.com/office/word/2010/wordprocessingInk" xmlns:wne="http://schemas.microsoft.com/office/word/2006/wordml" xmlns:wps="http://schemas.microsoft.com/office/word/2010/wordprocessingShape" mc:Ignorable="w14 w15 w16se w16cid wp14">
   <w:abstractNum w:abstractNumId="0" w15:restartNumberingAfterBreak="0">
     <w:nsid w:val="03616125"/>
     <w:multiLevelType w:val="hybridMultilevel"/>
@@ -28854,6 +31022,119 @@
     </w:lvl>
   </w:abstractNum>
   <w:abstractNum w:abstractNumId="7" w15:restartNumberingAfterBreak="0">
+    <w:nsid w:val="2A21776F"/>
+    <w:multiLevelType w:val="hybridMultilevel"/>
+    <w:tmpl w:val="44FE2680"/>
+    <w:lvl w:ilvl="0" w:tplc="04190001">
+      <w:start w:val="1"/>
+      <w:numFmt w:val="bullet"/>
+      <w:lvlText w:val=""/>
+      <w:lvlJc w:val="left"/>
+      <w:pPr>
+        <w:ind w:left="1080" w:hanging="360"/>
+      </w:pPr>
+      <w:rPr>
+        <w:rFonts w:ascii="Symbol" w:hAnsi="Symbol" w:hint="default"/>
+      </w:rPr>
+    </w:lvl>
+    <w:lvl w:ilvl="1" w:tplc="04190003" w:tentative="1">
+      <w:start w:val="1"/>
+      <w:numFmt w:val="bullet"/>
+      <w:lvlText w:val="o"/>
+      <w:lvlJc w:val="left"/>
+      <w:pPr>
+        <w:ind w:left="1800" w:hanging="360"/>
+      </w:pPr>
+      <w:rPr>
+        <w:rFonts w:ascii="Courier New" w:hAnsi="Courier New" w:cs="Courier New" w:hint="default"/>
+      </w:rPr>
+    </w:lvl>
+    <w:lvl w:ilvl="2" w:tplc="04190005" w:tentative="1">
+      <w:start w:val="1"/>
+      <w:numFmt w:val="bullet"/>
+      <w:lvlText w:val=""/>
+      <w:lvlJc w:val="left"/>
+      <w:pPr>
+        <w:ind w:left="2520" w:hanging="360"/>
+      </w:pPr>
+      <w:rPr>
+        <w:rFonts w:ascii="Wingdings" w:hAnsi="Wingdings" w:hint="default"/>
+      </w:rPr>
+    </w:lvl>
+    <w:lvl w:ilvl="3" w:tplc="04190001" w:tentative="1">
+      <w:start w:val="1"/>
+      <w:numFmt w:val="bullet"/>
+      <w:lvlText w:val=""/>
+      <w:lvlJc w:val="left"/>
+      <w:pPr>
+        <w:ind w:left="3240" w:hanging="360"/>
+      </w:pPr>
+      <w:rPr>
+        <w:rFonts w:ascii="Symbol" w:hAnsi="Symbol" w:hint="default"/>
+      </w:rPr>
+    </w:lvl>
+    <w:lvl w:ilvl="4" w:tplc="04190003" w:tentative="1">
+      <w:start w:val="1"/>
+      <w:numFmt w:val="bullet"/>
+      <w:lvlText w:val="o"/>
+      <w:lvlJc w:val="left"/>
+      <w:pPr>
+        <w:ind w:left="3960" w:hanging="360"/>
+      </w:pPr>
+      <w:rPr>
+        <w:rFonts w:ascii="Courier New" w:hAnsi="Courier New" w:cs="Courier New" w:hint="default"/>
+      </w:rPr>
+    </w:lvl>
+    <w:lvl w:ilvl="5" w:tplc="04190005" w:tentative="1">
+      <w:start w:val="1"/>
+      <w:numFmt w:val="bullet"/>
+      <w:lvlText w:val=""/>
+      <w:lvlJc w:val="left"/>
+      <w:pPr>
+        <w:ind w:left="4680" w:hanging="360"/>
+      </w:pPr>
+      <w:rPr>
+        <w:rFonts w:ascii="Wingdings" w:hAnsi="Wingdings" w:hint="default"/>
+      </w:rPr>
+    </w:lvl>
+    <w:lvl w:ilvl="6" w:tplc="04190001" w:tentative="1">
+      <w:start w:val="1"/>
+      <w:numFmt w:val="bullet"/>
+      <w:lvlText w:val=""/>
+      <w:lvlJc w:val="left"/>
+      <w:pPr>
+        <w:ind w:left="5400" w:hanging="360"/>
+      </w:pPr>
+      <w:rPr>
+        <w:rFonts w:ascii="Symbol" w:hAnsi="Symbol" w:hint="default"/>
+      </w:rPr>
+    </w:lvl>
+    <w:lvl w:ilvl="7" w:tplc="04190003" w:tentative="1">
+      <w:start w:val="1"/>
+      <w:numFmt w:val="bullet"/>
+      <w:lvlText w:val="o"/>
+      <w:lvlJc w:val="left"/>
+      <w:pPr>
+        <w:ind w:left="6120" w:hanging="360"/>
+      </w:pPr>
+      <w:rPr>
+        <w:rFonts w:ascii="Courier New" w:hAnsi="Courier New" w:cs="Courier New" w:hint="default"/>
+      </w:rPr>
+    </w:lvl>
+    <w:lvl w:ilvl="8" w:tplc="04190005" w:tentative="1">
+      <w:start w:val="1"/>
+      <w:numFmt w:val="bullet"/>
+      <w:lvlText w:val=""/>
+      <w:lvlJc w:val="left"/>
+      <w:pPr>
+        <w:ind w:left="6840" w:hanging="360"/>
+      </w:pPr>
+      <w:rPr>
+        <w:rFonts w:ascii="Wingdings" w:hAnsi="Wingdings" w:hint="default"/>
+      </w:rPr>
+    </w:lvl>
+  </w:abstractNum>
+  <w:abstractNum w:abstractNumId="8" w15:restartNumberingAfterBreak="0">
     <w:nsid w:val="2AB2236F"/>
     <w:multiLevelType w:val="hybridMultilevel"/>
     <w:tmpl w:val="0658B9F6"/>
@@ -28966,7 +31247,7 @@
       </w:rPr>
     </w:lvl>
   </w:abstractNum>
-  <w:abstractNum w:abstractNumId="8" w15:restartNumberingAfterBreak="0">
+  <w:abstractNum w:abstractNumId="9" w15:restartNumberingAfterBreak="0">
     <w:nsid w:val="33EF11B0"/>
     <w:multiLevelType w:val="hybridMultilevel"/>
     <w:tmpl w:val="38184A80"/>
@@ -29078,7 +31359,7 @@
       </w:rPr>
     </w:lvl>
   </w:abstractNum>
-  <w:abstractNum w:abstractNumId="9" w15:restartNumberingAfterBreak="0">
+  <w:abstractNum w:abstractNumId="10" w15:restartNumberingAfterBreak="0">
     <w:nsid w:val="360058A8"/>
     <w:multiLevelType w:val="hybridMultilevel"/>
     <w:tmpl w:val="EE1C3D20"/>
@@ -29191,7 +31472,7 @@
       </w:rPr>
     </w:lvl>
   </w:abstractNum>
-  <w:abstractNum w:abstractNumId="10" w15:restartNumberingAfterBreak="0">
+  <w:abstractNum w:abstractNumId="11" w15:restartNumberingAfterBreak="0">
     <w:nsid w:val="360F238F"/>
     <w:multiLevelType w:val="hybridMultilevel"/>
     <w:tmpl w:val="BE0A2110"/>
@@ -29304,7 +31585,7 @@
       </w:rPr>
     </w:lvl>
   </w:abstractNum>
-  <w:abstractNum w:abstractNumId="11" w15:restartNumberingAfterBreak="0">
+  <w:abstractNum w:abstractNumId="12" w15:restartNumberingAfterBreak="0">
     <w:nsid w:val="37463430"/>
     <w:multiLevelType w:val="hybridMultilevel"/>
     <w:tmpl w:val="17EC39C2"/>
@@ -29417,7 +31698,7 @@
       </w:rPr>
     </w:lvl>
   </w:abstractNum>
-  <w:abstractNum w:abstractNumId="12" w15:restartNumberingAfterBreak="0">
+  <w:abstractNum w:abstractNumId="13" w15:restartNumberingAfterBreak="0">
     <w:nsid w:val="43276404"/>
     <w:multiLevelType w:val="hybridMultilevel"/>
     <w:tmpl w:val="69E290B0"/>
@@ -29503,7 +31784,7 @@
       </w:pPr>
     </w:lvl>
   </w:abstractNum>
-  <w:abstractNum w:abstractNumId="13" w15:restartNumberingAfterBreak="0">
+  <w:abstractNum w:abstractNumId="14" w15:restartNumberingAfterBreak="0">
     <w:nsid w:val="44180F53"/>
     <w:multiLevelType w:val="multilevel"/>
     <w:tmpl w:val="06D68EBE"/>
@@ -29616,7 +31897,7 @@
       </w:rPr>
     </w:lvl>
   </w:abstractNum>
-  <w:abstractNum w:abstractNumId="14" w15:restartNumberingAfterBreak="0">
+  <w:abstractNum w:abstractNumId="15" w15:restartNumberingAfterBreak="0">
     <w:nsid w:val="4A7357EB"/>
     <w:multiLevelType w:val="multilevel"/>
     <w:tmpl w:val="41F274BE"/>
@@ -29729,7 +32010,120 @@
       </w:rPr>
     </w:lvl>
   </w:abstractNum>
-  <w:abstractNum w:abstractNumId="15" w15:restartNumberingAfterBreak="0">
+  <w:abstractNum w:abstractNumId="16" w15:restartNumberingAfterBreak="0">
+    <w:nsid w:val="4B391AA8"/>
+    <w:multiLevelType w:val="hybridMultilevel"/>
+    <w:tmpl w:val="CF8262E0"/>
+    <w:lvl w:ilvl="0" w:tplc="04190001">
+      <w:start w:val="1"/>
+      <w:numFmt w:val="bullet"/>
+      <w:lvlText w:val=""/>
+      <w:lvlJc w:val="left"/>
+      <w:pPr>
+        <w:ind w:left="1080" w:hanging="360"/>
+      </w:pPr>
+      <w:rPr>
+        <w:rFonts w:ascii="Symbol" w:hAnsi="Symbol" w:hint="default"/>
+      </w:rPr>
+    </w:lvl>
+    <w:lvl w:ilvl="1" w:tplc="04190003" w:tentative="1">
+      <w:start w:val="1"/>
+      <w:numFmt w:val="bullet"/>
+      <w:lvlText w:val="o"/>
+      <w:lvlJc w:val="left"/>
+      <w:pPr>
+        <w:ind w:left="1800" w:hanging="360"/>
+      </w:pPr>
+      <w:rPr>
+        <w:rFonts w:ascii="Courier New" w:hAnsi="Courier New" w:cs="Courier New" w:hint="default"/>
+      </w:rPr>
+    </w:lvl>
+    <w:lvl w:ilvl="2" w:tplc="04190005" w:tentative="1">
+      <w:start w:val="1"/>
+      <w:numFmt w:val="bullet"/>
+      <w:lvlText w:val=""/>
+      <w:lvlJc w:val="left"/>
+      <w:pPr>
+        <w:ind w:left="2520" w:hanging="360"/>
+      </w:pPr>
+      <w:rPr>
+        <w:rFonts w:ascii="Wingdings" w:hAnsi="Wingdings" w:hint="default"/>
+      </w:rPr>
+    </w:lvl>
+    <w:lvl w:ilvl="3" w:tplc="04190001" w:tentative="1">
+      <w:start w:val="1"/>
+      <w:numFmt w:val="bullet"/>
+      <w:lvlText w:val=""/>
+      <w:lvlJc w:val="left"/>
+      <w:pPr>
+        <w:ind w:left="3240" w:hanging="360"/>
+      </w:pPr>
+      <w:rPr>
+        <w:rFonts w:ascii="Symbol" w:hAnsi="Symbol" w:hint="default"/>
+      </w:rPr>
+    </w:lvl>
+    <w:lvl w:ilvl="4" w:tplc="04190003" w:tentative="1">
+      <w:start w:val="1"/>
+      <w:numFmt w:val="bullet"/>
+      <w:lvlText w:val="o"/>
+      <w:lvlJc w:val="left"/>
+      <w:pPr>
+        <w:ind w:left="3960" w:hanging="360"/>
+      </w:pPr>
+      <w:rPr>
+        <w:rFonts w:ascii="Courier New" w:hAnsi="Courier New" w:cs="Courier New" w:hint="default"/>
+      </w:rPr>
+    </w:lvl>
+    <w:lvl w:ilvl="5" w:tplc="04190005" w:tentative="1">
+      <w:start w:val="1"/>
+      <w:numFmt w:val="bullet"/>
+      <w:lvlText w:val=""/>
+      <w:lvlJc w:val="left"/>
+      <w:pPr>
+        <w:ind w:left="4680" w:hanging="360"/>
+      </w:pPr>
+      <w:rPr>
+        <w:rFonts w:ascii="Wingdings" w:hAnsi="Wingdings" w:hint="default"/>
+      </w:rPr>
+    </w:lvl>
+    <w:lvl w:ilvl="6" w:tplc="04190001" w:tentative="1">
+      <w:start w:val="1"/>
+      <w:numFmt w:val="bullet"/>
+      <w:lvlText w:val=""/>
+      <w:lvlJc w:val="left"/>
+      <w:pPr>
+        <w:ind w:left="5400" w:hanging="360"/>
+      </w:pPr>
+      <w:rPr>
+        <w:rFonts w:ascii="Symbol" w:hAnsi="Symbol" w:hint="default"/>
+      </w:rPr>
+    </w:lvl>
+    <w:lvl w:ilvl="7" w:tplc="04190003" w:tentative="1">
+      <w:start w:val="1"/>
+      <w:numFmt w:val="bullet"/>
+      <w:lvlText w:val="o"/>
+      <w:lvlJc w:val="left"/>
+      <w:pPr>
+        <w:ind w:left="6120" w:hanging="360"/>
+      </w:pPr>
+      <w:rPr>
+        <w:rFonts w:ascii="Courier New" w:hAnsi="Courier New" w:cs="Courier New" w:hint="default"/>
+      </w:rPr>
+    </w:lvl>
+    <w:lvl w:ilvl="8" w:tplc="04190005" w:tentative="1">
+      <w:start w:val="1"/>
+      <w:numFmt w:val="bullet"/>
+      <w:lvlText w:val=""/>
+      <w:lvlJc w:val="left"/>
+      <w:pPr>
+        <w:ind w:left="6840" w:hanging="360"/>
+      </w:pPr>
+      <w:rPr>
+        <w:rFonts w:ascii="Wingdings" w:hAnsi="Wingdings" w:hint="default"/>
+      </w:rPr>
+    </w:lvl>
+  </w:abstractNum>
+  <w:abstractNum w:abstractNumId="17" w15:restartNumberingAfterBreak="0">
     <w:nsid w:val="4FE37E9E"/>
     <w:multiLevelType w:val="hybridMultilevel"/>
     <w:tmpl w:val="B450E18A"/>
@@ -29819,7 +32213,7 @@
       </w:pPr>
     </w:lvl>
   </w:abstractNum>
-  <w:abstractNum w:abstractNumId="16" w15:restartNumberingAfterBreak="0">
+  <w:abstractNum w:abstractNumId="18" w15:restartNumberingAfterBreak="0">
     <w:nsid w:val="50965738"/>
     <w:multiLevelType w:val="hybridMultilevel"/>
     <w:tmpl w:val="21121C1E"/>
@@ -29908,7 +32302,7 @@
       </w:pPr>
     </w:lvl>
   </w:abstractNum>
-  <w:abstractNum w:abstractNumId="17" w15:restartNumberingAfterBreak="0">
+  <w:abstractNum w:abstractNumId="19" w15:restartNumberingAfterBreak="0">
     <w:nsid w:val="564D22CF"/>
     <w:multiLevelType w:val="multilevel"/>
     <w:tmpl w:val="4F6AFEA2"/>
@@ -30021,7 +32415,7 @@
       </w:rPr>
     </w:lvl>
   </w:abstractNum>
-  <w:abstractNum w:abstractNumId="18" w15:restartNumberingAfterBreak="0">
+  <w:abstractNum w:abstractNumId="20" w15:restartNumberingAfterBreak="0">
     <w:nsid w:val="57D54AAA"/>
     <w:multiLevelType w:val="hybridMultilevel"/>
     <w:tmpl w:val="26087926"/>
@@ -30133,7 +32527,7 @@
       </w:rPr>
     </w:lvl>
   </w:abstractNum>
-  <w:abstractNum w:abstractNumId="19" w15:restartNumberingAfterBreak="0">
+  <w:abstractNum w:abstractNumId="21" w15:restartNumberingAfterBreak="0">
     <w:nsid w:val="5846310F"/>
     <w:multiLevelType w:val="hybridMultilevel"/>
     <w:tmpl w:val="0E0064B4"/>
@@ -30225,7 +32619,7 @@
       </w:pPr>
     </w:lvl>
   </w:abstractNum>
-  <w:abstractNum w:abstractNumId="20" w15:restartNumberingAfterBreak="0">
+  <w:abstractNum w:abstractNumId="22" w15:restartNumberingAfterBreak="0">
     <w:nsid w:val="58975FC4"/>
     <w:multiLevelType w:val="multilevel"/>
     <w:tmpl w:val="66D09BDA"/>
@@ -30338,7 +32732,7 @@
       </w:rPr>
     </w:lvl>
   </w:abstractNum>
-  <w:abstractNum w:abstractNumId="21" w15:restartNumberingAfterBreak="0">
+  <w:abstractNum w:abstractNumId="23" w15:restartNumberingAfterBreak="0">
     <w:nsid w:val="5D9328E7"/>
     <w:multiLevelType w:val="multilevel"/>
     <w:tmpl w:val="E5105336"/>
@@ -30451,7 +32845,7 @@
       </w:rPr>
     </w:lvl>
   </w:abstractNum>
-  <w:abstractNum w:abstractNumId="22" w15:restartNumberingAfterBreak="0">
+  <w:abstractNum w:abstractNumId="24" w15:restartNumberingAfterBreak="0">
     <w:nsid w:val="5E606293"/>
     <w:multiLevelType w:val="hybridMultilevel"/>
     <w:tmpl w:val="EFCABBD8"/>
@@ -30564,7 +32958,7 @@
       </w:rPr>
     </w:lvl>
   </w:abstractNum>
-  <w:abstractNum w:abstractNumId="23" w15:restartNumberingAfterBreak="0">
+  <w:abstractNum w:abstractNumId="25" w15:restartNumberingAfterBreak="0">
     <w:nsid w:val="5F440A4D"/>
     <w:multiLevelType w:val="hybridMultilevel"/>
     <w:tmpl w:val="343EB35A"/>
@@ -30653,7 +33047,7 @@
       </w:pPr>
     </w:lvl>
   </w:abstractNum>
-  <w:abstractNum w:abstractNumId="24" w15:restartNumberingAfterBreak="0">
+  <w:abstractNum w:abstractNumId="26" w15:restartNumberingAfterBreak="0">
     <w:nsid w:val="637002C4"/>
     <w:multiLevelType w:val="hybridMultilevel"/>
     <w:tmpl w:val="D1541F30"/>
@@ -30742,7 +33136,7 @@
       </w:pPr>
     </w:lvl>
   </w:abstractNum>
-  <w:abstractNum w:abstractNumId="25" w15:restartNumberingAfterBreak="0">
+  <w:abstractNum w:abstractNumId="27" w15:restartNumberingAfterBreak="0">
     <w:nsid w:val="6B630F0E"/>
     <w:multiLevelType w:val="hybridMultilevel"/>
     <w:tmpl w:val="91EC7C5A"/>
@@ -30855,7 +33249,7 @@
       </w:rPr>
     </w:lvl>
   </w:abstractNum>
-  <w:abstractNum w:abstractNumId="26" w15:restartNumberingAfterBreak="0">
+  <w:abstractNum w:abstractNumId="28" w15:restartNumberingAfterBreak="0">
     <w:nsid w:val="71EC46C7"/>
     <w:multiLevelType w:val="hybridMultilevel"/>
     <w:tmpl w:val="1AB601A0"/>
@@ -30941,7 +33335,7 @@
       </w:pPr>
     </w:lvl>
   </w:abstractNum>
-  <w:abstractNum w:abstractNumId="27" w15:restartNumberingAfterBreak="0">
+  <w:abstractNum w:abstractNumId="29" w15:restartNumberingAfterBreak="0">
     <w:nsid w:val="73183C38"/>
     <w:multiLevelType w:val="hybridMultilevel"/>
     <w:tmpl w:val="0E0064B4"/>
@@ -31034,58 +33428,58 @@
     </w:lvl>
   </w:abstractNum>
   <w:num w:numId="1">
-    <w:abstractNumId w:val="14"/>
+    <w:abstractNumId w:val="15"/>
   </w:num>
   <w:num w:numId="2">
     <w:abstractNumId w:val="1"/>
   </w:num>
   <w:num w:numId="3">
+    <w:abstractNumId w:val="23"/>
+  </w:num>
+  <w:num w:numId="4">
+    <w:abstractNumId w:val="22"/>
+  </w:num>
+  <w:num w:numId="5">
+    <w:abstractNumId w:val="14"/>
+  </w:num>
+  <w:num w:numId="6">
+    <w:abstractNumId w:val="19"/>
+  </w:num>
+  <w:num w:numId="7">
+    <w:abstractNumId w:val="10"/>
+  </w:num>
+  <w:num w:numId="8">
+    <w:abstractNumId w:val="9"/>
+  </w:num>
+  <w:num w:numId="9">
+    <w:abstractNumId w:val="20"/>
+  </w:num>
+  <w:num w:numId="10">
+    <w:abstractNumId w:val="29"/>
+  </w:num>
+  <w:num w:numId="11">
     <w:abstractNumId w:val="21"/>
   </w:num>
-  <w:num w:numId="4">
-    <w:abstractNumId w:val="20"/>
+  <w:num w:numId="12">
+    <w:abstractNumId w:val="26"/>
   </w:num>
-  <w:num w:numId="5">
-    <w:abstractNumId w:val="13"/>
-  </w:num>
-  <w:num w:numId="6">
-    <w:abstractNumId w:val="17"/>
-  </w:num>
-  <w:num w:numId="7">
-    <w:abstractNumId w:val="9"/>
-  </w:num>
-  <w:num w:numId="8">
-    <w:abstractNumId w:val="8"/>
-  </w:num>
-  <w:num w:numId="9">
-    <w:abstractNumId w:val="18"/>
-  </w:num>
-  <w:num w:numId="10">
+  <w:num w:numId="13">
     <w:abstractNumId w:val="27"/>
   </w:num>
-  <w:num w:numId="11">
-    <w:abstractNumId w:val="19"/>
-  </w:num>
-  <w:num w:numId="12">
-    <w:abstractNumId w:val="24"/>
-  </w:num>
-  <w:num w:numId="13">
-    <w:abstractNumId w:val="25"/>
-  </w:num>
   <w:num w:numId="14">
-    <w:abstractNumId w:val="11"/>
+    <w:abstractNumId w:val="12"/>
   </w:num>
   <w:num w:numId="15">
     <w:abstractNumId w:val="0"/>
   </w:num>
   <w:num w:numId="16">
-    <w:abstractNumId w:val="22"/>
+    <w:abstractNumId w:val="24"/>
   </w:num>
   <w:num w:numId="17">
     <w:abstractNumId w:val="4"/>
   </w:num>
   <w:num w:numId="18">
-    <w:abstractNumId w:val="7"/>
+    <w:abstractNumId w:val="8"/>
   </w:num>
   <w:num w:numId="19">
     <w:abstractNumId w:val="3"/>
@@ -31094,34 +33488,40 @@
     <w:abstractNumId w:val="5"/>
   </w:num>
   <w:num w:numId="21">
-    <w:abstractNumId w:val="26"/>
+    <w:abstractNumId w:val="28"/>
   </w:num>
   <w:num w:numId="22">
     <w:abstractNumId w:val="6"/>
   </w:num>
   <w:num w:numId="23">
-    <w:abstractNumId w:val="10"/>
+    <w:abstractNumId w:val="11"/>
   </w:num>
   <w:num w:numId="24">
-    <w:abstractNumId w:val="23"/>
+    <w:abstractNumId w:val="25"/>
   </w:num>
   <w:num w:numId="25">
-    <w:abstractNumId w:val="12"/>
+    <w:abstractNumId w:val="13"/>
   </w:num>
   <w:num w:numId="26">
-    <w:abstractNumId w:val="16"/>
+    <w:abstractNumId w:val="18"/>
   </w:num>
   <w:num w:numId="27">
     <w:abstractNumId w:val="2"/>
   </w:num>
   <w:num w:numId="28">
-    <w:abstractNumId w:val="15"/>
+    <w:abstractNumId w:val="17"/>
+  </w:num>
+  <w:num w:numId="29">
+    <w:abstractNumId w:val="16"/>
+  </w:num>
+  <w:num w:numId="30">
+    <w:abstractNumId w:val="7"/>
   </w:num>
 </w:numbering>
 </file>
 
 <file path=word/styles.xml><?xml version="1.0" encoding="utf-8"?>
-<w:styles xmlns:mc="http://schemas.openxmlformats.org/markup-compatibility/2006" xmlns:r="http://schemas.openxmlformats.org/officeDocument/2006/relationships" xmlns:w="http://schemas.openxmlformats.org/wordprocessingml/2006/main" xmlns:w14="http://schemas.microsoft.com/office/word/2010/wordml" xmlns:w15="http://schemas.microsoft.com/office/word/2012/wordml" xmlns:w16se="http://schemas.microsoft.com/office/word/2015/wordml/symex" mc:Ignorable="w14 w15 w16se">
+<w:styles xmlns:mc="http://schemas.openxmlformats.org/markup-compatibility/2006" xmlns:r="http://schemas.openxmlformats.org/officeDocument/2006/relationships" xmlns:w="http://schemas.openxmlformats.org/wordprocessingml/2006/main" xmlns:w14="http://schemas.microsoft.com/office/word/2010/wordml" xmlns:w15="http://schemas.microsoft.com/office/word/2012/wordml" xmlns:w16cid="http://schemas.microsoft.com/office/word/2016/wordml/cid" xmlns:w16se="http://schemas.microsoft.com/office/word/2015/wordml/symex" mc:Ignorable="w14 w15 w16se w16cid">
   <w:docDefaults>
     <w:rPrDefault>
       <w:rPr>
@@ -31145,7 +33545,7 @@
       </w:pPr>
     </w:pPrDefault>
   </w:docDefaults>
-  <w:latentStyles w:defLockedState="0" w:defUIPriority="99" w:defSemiHidden="0" w:defUnhideWhenUsed="0" w:defQFormat="0" w:count="371">
+  <w:latentStyles w:defLockedState="0" w:defUIPriority="99" w:defSemiHidden="0" w:defUnhideWhenUsed="0" w:defQFormat="0" w:count="375">
     <w:lsdException w:name="Normal" w:uiPriority="0" w:qFormat="1"/>
     <w:lsdException w:name="heading 1" w:uiPriority="9" w:qFormat="1"/>
     <w:lsdException w:name="heading 2" w:semiHidden="1" w:uiPriority="9" w:unhideWhenUsed="1" w:qFormat="1"/>
@@ -31251,7 +33651,6 @@
     <w:lsdException w:name="HTML Sample" w:semiHidden="1" w:unhideWhenUsed="1"/>
     <w:lsdException w:name="HTML Typewriter" w:semiHidden="1" w:unhideWhenUsed="1"/>
     <w:lsdException w:name="HTML Variable" w:semiHidden="1" w:unhideWhenUsed="1"/>
-    <w:lsdException w:name="Normal Table" w:semiHidden="1" w:unhideWhenUsed="1"/>
     <w:lsdException w:name="annotation subject" w:semiHidden="1" w:unhideWhenUsed="1"/>
     <w:lsdException w:name="No List" w:semiHidden="1" w:unhideWhenUsed="1"/>
     <w:lsdException w:name="Outline List 1" w:semiHidden="1" w:unhideWhenUsed="1"/>
@@ -31295,10 +33694,8 @@
     <w:lsdException w:name="Table Elegant" w:semiHidden="1" w:unhideWhenUsed="1"/>
     <w:lsdException w:name="Table Professional" w:semiHidden="1" w:unhideWhenUsed="1"/>
     <w:lsdException w:name="Table Subtle 1" w:semiHidden="1" w:unhideWhenUsed="1"/>
-    <w:lsdException w:name="Table Subtle 2" w:semiHidden="1" w:unhideWhenUsed="1"/>
     <w:lsdException w:name="Table Web 1" w:semiHidden="1" w:unhideWhenUsed="1"/>
     <w:lsdException w:name="Table Web 2" w:semiHidden="1" w:unhideWhenUsed="1"/>
-    <w:lsdException w:name="Table Web 3" w:semiHidden="1" w:unhideWhenUsed="1"/>
     <w:lsdException w:name="Balloon Text" w:semiHidden="1" w:unhideWhenUsed="1"/>
     <w:lsdException w:name="Table Grid" w:uiPriority="39"/>
     <w:lsdException w:name="Table Theme" w:semiHidden="1" w:unhideWhenUsed="1"/>
@@ -31517,6 +33914,10 @@
     <w:lsdException w:name="List Table 5 Dark Accent 6" w:uiPriority="50"/>
     <w:lsdException w:name="List Table 6 Colorful Accent 6" w:uiPriority="51"/>
     <w:lsdException w:name="List Table 7 Colorful Accent 6" w:uiPriority="52"/>
+    <w:lsdException w:name="Mention" w:semiHidden="1" w:unhideWhenUsed="1"/>
+    <w:lsdException w:name="Smart Hyperlink" w:semiHidden="1" w:unhideWhenUsed="1"/>
+    <w:lsdException w:name="Hashtag" w:semiHidden="1" w:unhideWhenUsed="1"/>
+    <w:lsdException w:name="Unresolved Mention" w:semiHidden="1" w:unhideWhenUsed="1"/>
   </w:latentStyles>
   <w:style w:type="paragraph" w:default="1" w:styleId="a">
     <w:name w:val="Normal"/>
@@ -31945,565 +34346,6 @@
 </w:styles>
 </file>
 
-<file path=word/glossary/document.xml><?xml version="1.0" encoding="utf-8"?>
-<w:glossaryDocument xmlns:wpc="http://schemas.microsoft.com/office/word/2010/wordprocessingCanvas" xmlns:cx="http://schemas.microsoft.com/office/drawing/2014/chartex" xmlns:cx1="http://schemas.microsoft.com/office/drawing/2015/9/8/chartex" xmlns:mc="http://schemas.openxmlformats.org/markup-compatibility/2006" xmlns:o="urn:schemas-microsoft-com:office:office" xmlns:r="http://schemas.openxmlformats.org/officeDocument/2006/relationships" xmlns:m="http://schemas.openxmlformats.org/officeDocument/2006/math" xmlns:v="urn:schemas-microsoft-com:vml" xmlns:wp14="http://schemas.microsoft.com/office/word/2010/wordprocessingDrawing" xmlns:wp="http://schemas.openxmlformats.org/drawingml/2006/wordprocessingDrawing" xmlns:w10="urn:schemas-microsoft-com:office:word" xmlns:w="http://schemas.openxmlformats.org/wordprocessingml/2006/main" xmlns:w14="http://schemas.microsoft.com/office/word/2010/wordml" xmlns:w15="http://schemas.microsoft.com/office/word/2012/wordml" xmlns:w16se="http://schemas.microsoft.com/office/word/2015/wordml/symex" xmlns:wpg="http://schemas.microsoft.com/office/word/2010/wordprocessingGroup" xmlns:wpi="http://schemas.microsoft.com/office/word/2010/wordprocessingInk" xmlns:wne="http://schemas.microsoft.com/office/word/2006/wordml" xmlns:wps="http://schemas.microsoft.com/office/word/2010/wordprocessingShape" mc:Ignorable="w14 w15 w16se wp14"/>
-</file>
-
-<file path=word/glossary/fontTable.xml><?xml version="1.0" encoding="utf-8"?>
-<w:fonts xmlns:mc="http://schemas.openxmlformats.org/markup-compatibility/2006" xmlns:r="http://schemas.openxmlformats.org/officeDocument/2006/relationships" xmlns:w="http://schemas.openxmlformats.org/wordprocessingml/2006/main" xmlns:w14="http://schemas.microsoft.com/office/word/2010/wordml" xmlns:w15="http://schemas.microsoft.com/office/word/2012/wordml" xmlns:w16se="http://schemas.microsoft.com/office/word/2015/wordml/symex" mc:Ignorable="w14 w15 w16se">
-  <w:font w:name="Symbol">
-    <w:panose1 w:val="05050102010706020507"/>
-    <w:charset w:val="02"/>
-    <w:family w:val="roman"/>
-    <w:pitch w:val="variable"/>
-    <w:sig w:usb0="00000000" w:usb1="10000000" w:usb2="00000000" w:usb3="00000000" w:csb0="80000000" w:csb1="00000000"/>
-  </w:font>
-  <w:font w:name="Times New Roman">
-    <w:panose1 w:val="02020603050405020304"/>
-    <w:charset w:val="CC"/>
-    <w:family w:val="roman"/>
-    <w:pitch w:val="variable"/>
-    <w:sig w:usb0="E0002EFF" w:usb1="C000785B" w:usb2="00000009" w:usb3="00000000" w:csb0="000001FF" w:csb1="00000000"/>
-  </w:font>
-  <w:font w:name="Courier New">
-    <w:panose1 w:val="02070309020205020404"/>
-    <w:charset w:val="CC"/>
-    <w:family w:val="modern"/>
-    <w:pitch w:val="fixed"/>
-    <w:sig w:usb0="E0002EFF" w:usb1="C0007843" w:usb2="00000009" w:usb3="00000000" w:csb0="000001FF" w:csb1="00000000"/>
-  </w:font>
-  <w:font w:name="Wingdings">
-    <w:panose1 w:val="05000000000000000000"/>
-    <w:charset w:val="02"/>
-    <w:family w:val="auto"/>
-    <w:pitch w:val="variable"/>
-    <w:sig w:usb0="00000000" w:usb1="10000000" w:usb2="00000000" w:usb3="00000000" w:csb0="80000000" w:csb1="00000000"/>
-  </w:font>
-  <w:font w:name="Calibri">
-    <w:panose1 w:val="020F0502020204030204"/>
-    <w:charset w:val="CC"/>
-    <w:family w:val="swiss"/>
-    <w:pitch w:val="variable"/>
-    <w:sig w:usb0="E0002AFF" w:usb1="C000247B" w:usb2="00000009" w:usb3="00000000" w:csb0="000001FF" w:csb1="00000000"/>
-  </w:font>
-  <w:font w:name="Georgia">
-    <w:panose1 w:val="02040502050405020303"/>
-    <w:charset w:val="CC"/>
-    <w:family w:val="roman"/>
-    <w:pitch w:val="variable"/>
-    <w:sig w:usb0="00000287" w:usb1="00000000" w:usb2="00000000" w:usb3="00000000" w:csb0="0000009F" w:csb1="00000000"/>
-  </w:font>
-  <w:font w:name="Segoe UI">
-    <w:panose1 w:val="020B0502040204020203"/>
-    <w:charset w:val="CC"/>
-    <w:family w:val="swiss"/>
-    <w:pitch w:val="variable"/>
-    <w:sig w:usb0="E4002EFF" w:usb1="C000E47F" w:usb2="00000009" w:usb3="00000000" w:csb0="000001FF" w:csb1="00000000"/>
-  </w:font>
-  <w:font w:name="Cambria">
-    <w:panose1 w:val="02040503050406030204"/>
-    <w:charset w:val="CC"/>
-    <w:family w:val="roman"/>
-    <w:pitch w:val="variable"/>
-    <w:sig w:usb0="E00002FF" w:usb1="400004FF" w:usb2="00000000" w:usb3="00000000" w:csb0="0000019F" w:csb1="00000000"/>
-  </w:font>
-  <w:font w:name="Cambria Math">
-    <w:panose1 w:val="02040503050406030204"/>
-    <w:charset w:val="CC"/>
-    <w:family w:val="roman"/>
-    <w:pitch w:val="variable"/>
-    <w:sig w:usb0="E00002FF" w:usb1="420024FF" w:usb2="00000000" w:usb3="00000000" w:csb0="0000019F" w:csb1="00000000"/>
-  </w:font>
-  <w:font w:name="Calibri Light">
-    <w:panose1 w:val="020F0302020204030204"/>
-    <w:charset w:val="CC"/>
-    <w:family w:val="swiss"/>
-    <w:pitch w:val="variable"/>
-    <w:sig w:usb0="E0002AFF" w:usb1="C000247B" w:usb2="00000009" w:usb3="00000000" w:csb0="000001FF" w:csb1="00000000"/>
-  </w:font>
-</w:fonts>
-</file>
-
-<file path=word/glossary/settings.xml><?xml version="1.0" encoding="utf-8"?>
-<w:settings xmlns:mc="http://schemas.openxmlformats.org/markup-compatibility/2006" xmlns:o="urn:schemas-microsoft-com:office:office" xmlns:r="http://schemas.openxmlformats.org/officeDocument/2006/relationships" xmlns:m="http://schemas.openxmlformats.org/officeDocument/2006/math" xmlns:v="urn:schemas-microsoft-com:vml" xmlns:w10="urn:schemas-microsoft-com:office:word" xmlns:w="http://schemas.openxmlformats.org/wordprocessingml/2006/main" xmlns:w14="http://schemas.microsoft.com/office/word/2010/wordml" xmlns:w15="http://schemas.microsoft.com/office/word/2012/wordml" xmlns:w16se="http://schemas.microsoft.com/office/word/2015/wordml/symex" xmlns:sl="http://schemas.openxmlformats.org/schemaLibrary/2006/main" mc:Ignorable="w14 w15 w16se">
-  <w:view w:val="normal"/>
-  <w:defaultTabStop w:val="708"/>
-  <w:characterSpacingControl w:val="doNotCompress"/>
-  <w:compat>
-    <w:useFELayout/>
-    <w:compatSetting w:name="compatibilityMode" w:uri="http://schemas.microsoft.com/office/word" w:val="15"/>
-    <w:compatSetting w:name="overrideTableStyleFontSizeAndJustification" w:uri="http://schemas.microsoft.com/office/word" w:val="1"/>
-    <w:compatSetting w:name="enableOpenTypeFeatures" w:uri="http://schemas.microsoft.com/office/word" w:val="1"/>
-    <w:compatSetting w:name="doNotFlipMirrorIndents" w:uri="http://schemas.microsoft.com/office/word" w:val="1"/>
-    <w:compatSetting w:name="differentiateMultirowTableHeaders" w:uri="http://schemas.microsoft.com/office/word" w:val="1"/>
-  </w:compat>
-  <w:rsids>
-    <w:rsidRoot w:val="00F743DC"/>
-    <w:rsid w:val="00E2617D"/>
-    <w:rsid w:val="00F743DC"/>
-  </w:rsids>
-  <m:mathPr>
-    <m:mathFont m:val="Cambria Math"/>
-    <m:brkBin m:val="before"/>
-    <m:brkBinSub m:val="--"/>
-    <m:smallFrac m:val="0"/>
-    <m:dispDef/>
-    <m:lMargin m:val="0"/>
-    <m:rMargin m:val="0"/>
-    <m:defJc m:val="centerGroup"/>
-    <m:wrapIndent m:val="1440"/>
-    <m:intLim m:val="subSup"/>
-    <m:naryLim m:val="undOvr"/>
-  </m:mathPr>
-  <w:themeFontLang w:val="ru-RU"/>
-  <w:clrSchemeMapping w:bg1="light1" w:t1="dark1" w:bg2="light2" w:t2="dark2" w:accent1="accent1" w:accent2="accent2" w:accent3="accent3" w:accent4="accent4" w:accent5="accent5" w:accent6="accent6" w:hyperlink="hyperlink" w:followedHyperlink="followedHyperlink"/>
-  <w:decimalSymbol w:val=","/>
-  <w:listSeparator w:val=";"/>
-  <w15:chartTrackingRefBased/>
-</w:settings>
-</file>
-
-<file path=word/glossary/styles.xml><?xml version="1.0" encoding="utf-8"?>
-<w:styles xmlns:mc="http://schemas.openxmlformats.org/markup-compatibility/2006" xmlns:r="http://schemas.openxmlformats.org/officeDocument/2006/relationships" xmlns:w="http://schemas.openxmlformats.org/wordprocessingml/2006/main" xmlns:w14="http://schemas.microsoft.com/office/word/2010/wordml" xmlns:w15="http://schemas.microsoft.com/office/word/2012/wordml" xmlns:w16se="http://schemas.microsoft.com/office/word/2015/wordml/symex" mc:Ignorable="w14 w15 w16se">
-  <w:docDefaults>
-    <w:rPrDefault>
-      <w:rPr>
-        <w:rFonts w:asciiTheme="minorHAnsi" w:eastAsiaTheme="minorEastAsia" w:hAnsiTheme="minorHAnsi" w:cstheme="minorBidi"/>
-        <w:sz w:val="22"/>
-        <w:szCs w:val="22"/>
-        <w:lang w:val="ru-RU" w:eastAsia="ru-RU" w:bidi="ar-SA"/>
-      </w:rPr>
-    </w:rPrDefault>
-    <w:pPrDefault>
-      <w:pPr>
-        <w:spacing w:after="160" w:line="259" w:lineRule="auto"/>
-      </w:pPr>
-    </w:pPrDefault>
-  </w:docDefaults>
-  <w:latentStyles w:defLockedState="0" w:defUIPriority="99" w:defSemiHidden="0" w:defUnhideWhenUsed="0" w:defQFormat="0" w:count="371">
-    <w:lsdException w:name="Normal" w:uiPriority="0" w:qFormat="1"/>
-    <w:lsdException w:name="heading 1" w:uiPriority="9" w:qFormat="1"/>
-    <w:lsdException w:name="heading 2" w:semiHidden="1" w:uiPriority="9" w:unhideWhenUsed="1" w:qFormat="1"/>
-    <w:lsdException w:name="heading 3" w:semiHidden="1" w:uiPriority="9" w:unhideWhenUsed="1" w:qFormat="1"/>
-    <w:lsdException w:name="heading 4" w:semiHidden="1" w:uiPriority="9" w:unhideWhenUsed="1" w:qFormat="1"/>
-    <w:lsdException w:name="heading 5" w:semiHidden="1" w:uiPriority="9" w:unhideWhenUsed="1" w:qFormat="1"/>
-    <w:lsdException w:name="heading 6" w:semiHidden="1" w:uiPriority="9" w:unhideWhenUsed="1" w:qFormat="1"/>
-    <w:lsdException w:name="heading 7" w:semiHidden="1" w:uiPriority="9" w:unhideWhenUsed="1" w:qFormat="1"/>
-    <w:lsdException w:name="heading 8" w:semiHidden="1" w:uiPriority="9" w:unhideWhenUsed="1" w:qFormat="1"/>
-    <w:lsdException w:name="heading 9" w:semiHidden="1" w:uiPriority="9" w:unhideWhenUsed="1" w:qFormat="1"/>
-    <w:lsdException w:name="index 1" w:semiHidden="1" w:unhideWhenUsed="1"/>
-    <w:lsdException w:name="index 2" w:semiHidden="1" w:unhideWhenUsed="1"/>
-    <w:lsdException w:name="index 3" w:semiHidden="1" w:unhideWhenUsed="1"/>
-    <w:lsdException w:name="index 4" w:semiHidden="1" w:unhideWhenUsed="1"/>
-    <w:lsdException w:name="index 5" w:semiHidden="1" w:unhideWhenUsed="1"/>
-    <w:lsdException w:name="index 6" w:semiHidden="1" w:unhideWhenUsed="1"/>
-    <w:lsdException w:name="index 7" w:semiHidden="1" w:unhideWhenUsed="1"/>
-    <w:lsdException w:name="index 8" w:semiHidden="1" w:unhideWhenUsed="1"/>
-    <w:lsdException w:name="index 9" w:semiHidden="1" w:unhideWhenUsed="1"/>
-    <w:lsdException w:name="toc 1" w:semiHidden="1" w:uiPriority="39" w:unhideWhenUsed="1"/>
-    <w:lsdException w:name="toc 2" w:semiHidden="1" w:uiPriority="39" w:unhideWhenUsed="1"/>
-    <w:lsdException w:name="toc 3" w:semiHidden="1" w:uiPriority="39" w:unhideWhenUsed="1"/>
-    <w:lsdException w:name="toc 4" w:semiHidden="1" w:uiPriority="39" w:unhideWhenUsed="1"/>
-    <w:lsdException w:name="toc 5" w:semiHidden="1" w:uiPriority="39" w:unhideWhenUsed="1"/>
-    <w:lsdException w:name="toc 6" w:semiHidden="1" w:uiPriority="39" w:unhideWhenUsed="1"/>
-    <w:lsdException w:name="toc 7" w:semiHidden="1" w:uiPriority="39" w:unhideWhenUsed="1"/>
-    <w:lsdException w:name="toc 8" w:semiHidden="1" w:uiPriority="39" w:unhideWhenUsed="1"/>
-    <w:lsdException w:name="toc 9" w:semiHidden="1" w:uiPriority="39" w:unhideWhenUsed="1"/>
-    <w:lsdException w:name="Normal Indent" w:semiHidden="1" w:unhideWhenUsed="1"/>
-    <w:lsdException w:name="footnote text" w:semiHidden="1" w:unhideWhenUsed="1"/>
-    <w:lsdException w:name="annotation text" w:semiHidden="1" w:unhideWhenUsed="1"/>
-    <w:lsdException w:name="header" w:semiHidden="1" w:unhideWhenUsed="1"/>
-    <w:lsdException w:name="footer" w:semiHidden="1" w:unhideWhenUsed="1"/>
-    <w:lsdException w:name="index heading" w:semiHidden="1" w:unhideWhenUsed="1"/>
-    <w:lsdException w:name="caption" w:semiHidden="1" w:uiPriority="35" w:unhideWhenUsed="1" w:qFormat="1"/>
-    <w:lsdException w:name="table of figures" w:semiHidden="1" w:unhideWhenUsed="1"/>
-    <w:lsdException w:name="envelope address" w:semiHidden="1" w:unhideWhenUsed="1"/>
-    <w:lsdException w:name="envelope return" w:semiHidden="1" w:unhideWhenUsed="1"/>
-    <w:lsdException w:name="footnote reference" w:semiHidden="1" w:unhideWhenUsed="1"/>
-    <w:lsdException w:name="annotation reference" w:semiHidden="1" w:unhideWhenUsed="1"/>
-    <w:lsdException w:name="line number" w:semiHidden="1" w:unhideWhenUsed="1"/>
-    <w:lsdException w:name="page number" w:semiHidden="1" w:unhideWhenUsed="1"/>
-    <w:lsdException w:name="endnote reference" w:semiHidden="1" w:unhideWhenUsed="1"/>
-    <w:lsdException w:name="endnote text" w:semiHidden="1" w:unhideWhenUsed="1"/>
-    <w:lsdException w:name="table of authorities" w:semiHidden="1" w:unhideWhenUsed="1"/>
-    <w:lsdException w:name="macro" w:semiHidden="1" w:unhideWhenUsed="1"/>
-    <w:lsdException w:name="toa heading" w:semiHidden="1" w:unhideWhenUsed="1"/>
-    <w:lsdException w:name="List" w:semiHidden="1" w:unhideWhenUsed="1"/>
-    <w:lsdException w:name="List Bullet" w:semiHidden="1" w:unhideWhenUsed="1"/>
-    <w:lsdException w:name="List Number" w:semiHidden="1" w:unhideWhenUsed="1"/>
-    <w:lsdException w:name="List 2" w:semiHidden="1" w:unhideWhenUsed="1"/>
-    <w:lsdException w:name="List 3" w:semiHidden="1" w:unhideWhenUsed="1"/>
-    <w:lsdException w:name="List 4" w:semiHidden="1" w:unhideWhenUsed="1"/>
-    <w:lsdException w:name="List 5" w:semiHidden="1" w:unhideWhenUsed="1"/>
-    <w:lsdException w:name="List Bullet 2" w:semiHidden="1" w:unhideWhenUsed="1"/>
-    <w:lsdException w:name="List Bullet 3" w:semiHidden="1" w:unhideWhenUsed="1"/>
-    <w:lsdException w:name="List Bullet 4" w:semiHidden="1" w:unhideWhenUsed="1"/>
-    <w:lsdException w:name="List Bullet 5" w:semiHidden="1" w:unhideWhenUsed="1"/>
-    <w:lsdException w:name="List Number 2" w:semiHidden="1" w:unhideWhenUsed="1"/>
-    <w:lsdException w:name="List Number 3" w:semiHidden="1" w:unhideWhenUsed="1"/>
-    <w:lsdException w:name="List Number 4" w:semiHidden="1" w:unhideWhenUsed="1"/>
-    <w:lsdException w:name="List Number 5" w:semiHidden="1" w:unhideWhenUsed="1"/>
-    <w:lsdException w:name="Title" w:uiPriority="10" w:qFormat="1"/>
-    <w:lsdException w:name="Closing" w:semiHidden="1" w:unhideWhenUsed="1"/>
-    <w:lsdException w:name="Signature" w:semiHidden="1" w:unhideWhenUsed="1"/>
-    <w:lsdException w:name="Default Paragraph Font" w:semiHidden="1" w:uiPriority="1" w:unhideWhenUsed="1"/>
-    <w:lsdException w:name="Body Text" w:semiHidden="1" w:unhideWhenUsed="1"/>
-    <w:lsdException w:name="Body Text Indent" w:semiHidden="1" w:unhideWhenUsed="1"/>
-    <w:lsdException w:name="List Continue" w:semiHidden="1" w:unhideWhenUsed="1"/>
-    <w:lsdException w:name="List Continue 2" w:semiHidden="1" w:unhideWhenUsed="1"/>
-    <w:lsdException w:name="List Continue 3" w:semiHidden="1" w:unhideWhenUsed="1"/>
-    <w:lsdException w:name="List Continue 4" w:semiHidden="1" w:unhideWhenUsed="1"/>
-    <w:lsdException w:name="List Continue 5" w:semiHidden="1" w:unhideWhenUsed="1"/>
-    <w:lsdException w:name="Message Header" w:semiHidden="1" w:unhideWhenUsed="1"/>
-    <w:lsdException w:name="Subtitle" w:uiPriority="11" w:qFormat="1"/>
-    <w:lsdException w:name="Salutation" w:semiHidden="1" w:unhideWhenUsed="1"/>
-    <w:lsdException w:name="Date" w:semiHidden="1" w:unhideWhenUsed="1"/>
-    <w:lsdException w:name="Body Text First Indent" w:semiHidden="1" w:unhideWhenUsed="1"/>
-    <w:lsdException w:name="Body Text First Indent 2" w:semiHidden="1" w:unhideWhenUsed="1"/>
-    <w:lsdException w:name="Note Heading" w:semiHidden="1" w:unhideWhenUsed="1"/>
-    <w:lsdException w:name="Body Text 2" w:semiHidden="1" w:unhideWhenUsed="1"/>
-    <w:lsdException w:name="Body Text 3" w:semiHidden="1" w:unhideWhenUsed="1"/>
-    <w:lsdException w:name="Body Text Indent 2" w:semiHidden="1" w:unhideWhenUsed="1"/>
-    <w:lsdException w:name="Body Text Indent 3" w:semiHidden="1" w:unhideWhenUsed="1"/>
-    <w:lsdException w:name="Block Text" w:semiHidden="1" w:unhideWhenUsed="1"/>
-    <w:lsdException w:name="Hyperlink" w:semiHidden="1" w:unhideWhenUsed="1"/>
-    <w:lsdException w:name="FollowedHyperlink" w:semiHidden="1" w:unhideWhenUsed="1"/>
-    <w:lsdException w:name="Strong" w:uiPriority="22" w:qFormat="1"/>
-    <w:lsdException w:name="Emphasis" w:uiPriority="20" w:qFormat="1"/>
-    <w:lsdException w:name="Document Map" w:semiHidden="1" w:unhideWhenUsed="1"/>
-    <w:lsdException w:name="Plain Text" w:semiHidden="1" w:unhideWhenUsed="1"/>
-    <w:lsdException w:name="E-mail Signature" w:semiHidden="1" w:unhideWhenUsed="1"/>
-    <w:lsdException w:name="HTML Top of Form" w:semiHidden="1" w:unhideWhenUsed="1"/>
-    <w:lsdException w:name="HTML Bottom of Form" w:semiHidden="1" w:unhideWhenUsed="1"/>
-    <w:lsdException w:name="Normal (Web)" w:semiHidden="1" w:unhideWhenUsed="1"/>
-    <w:lsdException w:name="HTML Acronym" w:semiHidden="1" w:unhideWhenUsed="1"/>
-    <w:lsdException w:name="HTML Address" w:semiHidden="1" w:unhideWhenUsed="1"/>
-    <w:lsdException w:name="HTML Cite" w:semiHidden="1" w:unhideWhenUsed="1"/>
-    <w:lsdException w:name="HTML Code" w:semiHidden="1" w:unhideWhenUsed="1"/>
-    <w:lsdException w:name="HTML Definition" w:semiHidden="1" w:unhideWhenUsed="1"/>
-    <w:lsdException w:name="HTML Keyboard" w:semiHidden="1" w:unhideWhenUsed="1"/>
-    <w:lsdException w:name="HTML Preformatted" w:semiHidden="1" w:unhideWhenUsed="1"/>
-    <w:lsdException w:name="HTML Sample" w:semiHidden="1" w:unhideWhenUsed="1"/>
-    <w:lsdException w:name="HTML Typewriter" w:semiHidden="1" w:unhideWhenUsed="1"/>
-    <w:lsdException w:name="HTML Variable" w:semiHidden="1" w:unhideWhenUsed="1"/>
-    <w:lsdException w:name="Normal Table" w:semiHidden="1" w:unhideWhenUsed="1"/>
-    <w:lsdException w:name="annotation subject" w:semiHidden="1" w:unhideWhenUsed="1"/>
-    <w:lsdException w:name="No List" w:semiHidden="1" w:unhideWhenUsed="1"/>
-    <w:lsdException w:name="Outline List 1" w:semiHidden="1" w:unhideWhenUsed="1"/>
-    <w:lsdException w:name="Outline List 2" w:semiHidden="1" w:unhideWhenUsed="1"/>
-    <w:lsdException w:name="Outline List 3" w:semiHidden="1" w:unhideWhenUsed="1"/>
-    <w:lsdException w:name="Table Simple 1" w:semiHidden="1" w:unhideWhenUsed="1"/>
-    <w:lsdException w:name="Table Simple 2" w:semiHidden="1" w:unhideWhenUsed="1"/>
-    <w:lsdException w:name="Table Simple 3" w:semiHidden="1" w:unhideWhenUsed="1"/>
-    <w:lsdException w:name="Table Classic 1" w:semiHidden="1" w:unhideWhenUsed="1"/>
-    <w:lsdException w:name="Table Classic 2" w:semiHidden="1" w:unhideWhenUsed="1"/>
-    <w:lsdException w:name="Table Classic 3" w:semiHidden="1" w:unhideWhenUsed="1"/>
-    <w:lsdException w:name="Table Classic 4" w:semiHidden="1" w:unhideWhenUsed="1"/>
-    <w:lsdException w:name="Table Colorful 1" w:semiHidden="1" w:unhideWhenUsed="1"/>
-    <w:lsdException w:name="Table Colorful 2" w:semiHidden="1" w:unhideWhenUsed="1"/>
-    <w:lsdException w:name="Table Colorful 3" w:semiHidden="1" w:unhideWhenUsed="1"/>
-    <w:lsdException w:name="Table Columns 1" w:semiHidden="1" w:unhideWhenUsed="1"/>
-    <w:lsdException w:name="Table Columns 2" w:semiHidden="1" w:unhideWhenUsed="1"/>
-    <w:lsdException w:name="Table Columns 3" w:semiHidden="1" w:unhideWhenUsed="1"/>
-    <w:lsdException w:name="Table Columns 4" w:semiHidden="1" w:unhideWhenUsed="1"/>
-    <w:lsdException w:name="Table Columns 5" w:semiHidden="1" w:unhideWhenUsed="1"/>
-    <w:lsdException w:name="Table Grid 1" w:semiHidden="1" w:unhideWhenUsed="1"/>
-    <w:lsdException w:name="Table Grid 2" w:semiHidden="1" w:unhideWhenUsed="1"/>
-    <w:lsdException w:name="Table Grid 3" w:semiHidden="1" w:unhideWhenUsed="1"/>
-    <w:lsdException w:name="Table Grid 4" w:semiHidden="1" w:unhideWhenUsed="1"/>
-    <w:lsdException w:name="Table Grid 5" w:semiHidden="1" w:unhideWhenUsed="1"/>
-    <w:lsdException w:name="Table Grid 6" w:semiHidden="1" w:unhideWhenUsed="1"/>
-    <w:lsdException w:name="Table Grid 7" w:semiHidden="1" w:unhideWhenUsed="1"/>
-    <w:lsdException w:name="Table Grid 8" w:semiHidden="1" w:unhideWhenUsed="1"/>
-    <w:lsdException w:name="Table List 1" w:semiHidden="1" w:unhideWhenUsed="1"/>
-    <w:lsdException w:name="Table List 2" w:semiHidden="1" w:unhideWhenUsed="1"/>
-    <w:lsdException w:name="Table List 3" w:semiHidden="1" w:unhideWhenUsed="1"/>
-    <w:lsdException w:name="Table List 4" w:semiHidden="1" w:unhideWhenUsed="1"/>
-    <w:lsdException w:name="Table List 5" w:semiHidden="1" w:unhideWhenUsed="1"/>
-    <w:lsdException w:name="Table List 6" w:semiHidden="1" w:unhideWhenUsed="1"/>
-    <w:lsdException w:name="Table List 7" w:semiHidden="1" w:unhideWhenUsed="1"/>
-    <w:lsdException w:name="Table List 8" w:semiHidden="1" w:unhideWhenUsed="1"/>
-    <w:lsdException w:name="Table 3D effects 1" w:semiHidden="1" w:unhideWhenUsed="1"/>
-    <w:lsdException w:name="Table 3D effects 2" w:semiHidden="1" w:unhideWhenUsed="1"/>
-    <w:lsdException w:name="Table 3D effects 3" w:semiHidden="1" w:unhideWhenUsed="1"/>
-    <w:lsdException w:name="Table Contemporary" w:semiHidden="1" w:unhideWhenUsed="1"/>
-    <w:lsdException w:name="Table Elegant" w:semiHidden="1" w:unhideWhenUsed="1"/>
-    <w:lsdException w:name="Table Professional" w:semiHidden="1" w:unhideWhenUsed="1"/>
-    <w:lsdException w:name="Table Subtle 1" w:semiHidden="1" w:unhideWhenUsed="1"/>
-    <w:lsdException w:name="Table Subtle 2" w:semiHidden="1" w:unhideWhenUsed="1"/>
-    <w:lsdException w:name="Table Web 1" w:semiHidden="1" w:unhideWhenUsed="1"/>
-    <w:lsdException w:name="Table Web 2" w:semiHidden="1" w:unhideWhenUsed="1"/>
-    <w:lsdException w:name="Table Web 3" w:semiHidden="1" w:unhideWhenUsed="1"/>
-    <w:lsdException w:name="Balloon Text" w:semiHidden="1" w:unhideWhenUsed="1"/>
-    <w:lsdException w:name="Table Grid" w:uiPriority="39"/>
-    <w:lsdException w:name="Table Theme" w:semiHidden="1" w:unhideWhenUsed="1"/>
-    <w:lsdException w:name="Placeholder Text" w:semiHidden="1"/>
-    <w:lsdException w:name="No Spacing" w:uiPriority="1" w:qFormat="1"/>
-    <w:lsdException w:name="Light Shading" w:uiPriority="60"/>
-    <w:lsdException w:name="Light List" w:uiPriority="61"/>
-    <w:lsdException w:name="Light Grid" w:uiPriority="62"/>
-    <w:lsdException w:name="Medium Shading 1" w:uiPriority="63"/>
-    <w:lsdException w:name="Medium Shading 2" w:uiPriority="64"/>
-    <w:lsdException w:name="Medium List 1" w:uiPriority="65"/>
-    <w:lsdException w:name="Medium List 2" w:uiPriority="66"/>
-    <w:lsdException w:name="Medium Grid 1" w:uiPriority="67"/>
-    <w:lsdException w:name="Medium Grid 2" w:uiPriority="68"/>
-    <w:lsdException w:name="Medium Grid 3" w:uiPriority="69"/>
-    <w:lsdException w:name="Dark List" w:uiPriority="70"/>
-    <w:lsdException w:name="Colorful Shading" w:uiPriority="71"/>
-    <w:lsdException w:name="Colorful List" w:uiPriority="72"/>
-    <w:lsdException w:name="Colorful Grid" w:uiPriority="73"/>
-    <w:lsdException w:name="Light Shading Accent 1" w:uiPriority="60"/>
-    <w:lsdException w:name="Light List Accent 1" w:uiPriority="61"/>
-    <w:lsdException w:name="Light Grid Accent 1" w:uiPriority="62"/>
-    <w:lsdException w:name="Medium Shading 1 Accent 1" w:uiPriority="63"/>
-    <w:lsdException w:name="Medium Shading 2 Accent 1" w:uiPriority="64"/>
-    <w:lsdException w:name="Medium List 1 Accent 1" w:uiPriority="65"/>
-    <w:lsdException w:name="Revision" w:semiHidden="1"/>
-    <w:lsdException w:name="List Paragraph" w:uiPriority="34" w:qFormat="1"/>
-    <w:lsdException w:name="Quote" w:uiPriority="29" w:qFormat="1"/>
-    <w:lsdException w:name="Intense Quote" w:uiPriority="30" w:qFormat="1"/>
-    <w:lsdException w:name="Medium List 2 Accent 1" w:uiPriority="66"/>
-    <w:lsdException w:name="Medium Grid 1 Accent 1" w:uiPriority="67"/>
-    <w:lsdException w:name="Medium Grid 2 Accent 1" w:uiPriority="68"/>
-    <w:lsdException w:name="Medium Grid 3 Accent 1" w:uiPriority="69"/>
-    <w:lsdException w:name="Dark List Accent 1" w:uiPriority="70"/>
-    <w:lsdException w:name="Colorful Shading Accent 1" w:uiPriority="71"/>
-    <w:lsdException w:name="Colorful List Accent 1" w:uiPriority="72"/>
-    <w:lsdException w:name="Colorful Grid Accent 1" w:uiPriority="73"/>
-    <w:lsdException w:name="Light Shading Accent 2" w:uiPriority="60"/>
-    <w:lsdException w:name="Light List Accent 2" w:uiPriority="61"/>
-    <w:lsdException w:name="Light Grid Accent 2" w:uiPriority="62"/>
-    <w:lsdException w:name="Medium Shading 1 Accent 2" w:uiPriority="63"/>
-    <w:lsdException w:name="Medium Shading 2 Accent 2" w:uiPriority="64"/>
-    <w:lsdException w:name="Medium List 1 Accent 2" w:uiPriority="65"/>
-    <w:lsdException w:name="Medium List 2 Accent 2" w:uiPriority="66"/>
-    <w:lsdException w:name="Medium Grid 1 Accent 2" w:uiPriority="67"/>
-    <w:lsdException w:name="Medium Grid 2 Accent 2" w:uiPriority="68"/>
-    <w:lsdException w:name="Medium Grid 3 Accent 2" w:uiPriority="69"/>
-    <w:lsdException w:name="Dark List Accent 2" w:uiPriority="70"/>
-    <w:lsdException w:name="Colorful Shading Accent 2" w:uiPriority="71"/>
-    <w:lsdException w:name="Colorful List Accent 2" w:uiPriority="72"/>
-    <w:lsdException w:name="Colorful Grid Accent 2" w:uiPriority="73"/>
-    <w:lsdException w:name="Light Shading Accent 3" w:uiPriority="60"/>
-    <w:lsdException w:name="Light List Accent 3" w:uiPriority="61"/>
-    <w:lsdException w:name="Light Grid Accent 3" w:uiPriority="62"/>
-    <w:lsdException w:name="Medium Shading 1 Accent 3" w:uiPriority="63"/>
-    <w:lsdException w:name="Medium Shading 2 Accent 3" w:uiPriority="64"/>
-    <w:lsdException w:name="Medium List 1 Accent 3" w:uiPriority="65"/>
-    <w:lsdException w:name="Medium List 2 Accent 3" w:uiPriority="66"/>
-    <w:lsdException w:name="Medium Grid 1 Accent 3" w:uiPriority="67"/>
-    <w:lsdException w:name="Medium Grid 2 Accent 3" w:uiPriority="68"/>
-    <w:lsdException w:name="Medium Grid 3 Accent 3" w:uiPriority="69"/>
-    <w:lsdException w:name="Dark List Accent 3" w:uiPriority="70"/>
-    <w:lsdException w:name="Colorful Shading Accent 3" w:uiPriority="71"/>
-    <w:lsdException w:name="Colorful List Accent 3" w:uiPriority="72"/>
-    <w:lsdException w:name="Colorful Grid Accent 3" w:uiPriority="73"/>
-    <w:lsdException w:name="Light Shading Accent 4" w:uiPriority="60"/>
-    <w:lsdException w:name="Light List Accent 4" w:uiPriority="61"/>
-    <w:lsdException w:name="Light Grid Accent 4" w:uiPriority="62"/>
-    <w:lsdException w:name="Medium Shading 1 Accent 4" w:uiPriority="63"/>
-    <w:lsdException w:name="Medium Shading 2 Accent 4" w:uiPriority="64"/>
-    <w:lsdException w:name="Medium List 1 Accent 4" w:uiPriority="65"/>
-    <w:lsdException w:name="Medium List 2 Accent 4" w:uiPriority="66"/>
-    <w:lsdException w:name="Medium Grid 1 Accent 4" w:uiPriority="67"/>
-    <w:lsdException w:name="Medium Grid 2 Accent 4" w:uiPriority="68"/>
-    <w:lsdException w:name="Medium Grid 3 Accent 4" w:uiPriority="69"/>
-    <w:lsdException w:name="Dark List Accent 4" w:uiPriority="70"/>
-    <w:lsdException w:name="Colorful Shading Accent 4" w:uiPriority="71"/>
-    <w:lsdException w:name="Colorful List Accent 4" w:uiPriority="72"/>
-    <w:lsdException w:name="Colorful Grid Accent 4" w:uiPriority="73"/>
-    <w:lsdException w:name="Light Shading Accent 5" w:uiPriority="60"/>
-    <w:lsdException w:name="Light List Accent 5" w:uiPriority="61"/>
-    <w:lsdException w:name="Light Grid Accent 5" w:uiPriority="62"/>
-    <w:lsdException w:name="Medium Shading 1 Accent 5" w:uiPriority="63"/>
-    <w:lsdException w:name="Medium Shading 2 Accent 5" w:uiPriority="64"/>
-    <w:lsdException w:name="Medium List 1 Accent 5" w:uiPriority="65"/>
-    <w:lsdException w:name="Medium List 2 Accent 5" w:uiPriority="66"/>
-    <w:lsdException w:name="Medium Grid 1 Accent 5" w:uiPriority="67"/>
-    <w:lsdException w:name="Medium Grid 2 Accent 5" w:uiPriority="68"/>
-    <w:lsdException w:name="Medium Grid 3 Accent 5" w:uiPriority="69"/>
-    <w:lsdException w:name="Dark List Accent 5" w:uiPriority="70"/>
-    <w:lsdException w:name="Colorful Shading Accent 5" w:uiPriority="71"/>
-    <w:lsdException w:name="Colorful List Accent 5" w:uiPriority="72"/>
-    <w:lsdException w:name="Colorful Grid Accent 5" w:uiPriority="73"/>
-    <w:lsdException w:name="Light Shading Accent 6" w:uiPriority="60"/>
-    <w:lsdException w:name="Light List Accent 6" w:uiPriority="61"/>
-    <w:lsdException w:name="Light Grid Accent 6" w:uiPriority="62"/>
-    <w:lsdException w:name="Medium Shading 1 Accent 6" w:uiPriority="63"/>
-    <w:lsdException w:name="Medium Shading 2 Accent 6" w:uiPriority="64"/>
-    <w:lsdException w:name="Medium List 1 Accent 6" w:uiPriority="65"/>
-    <w:lsdException w:name="Medium List 2 Accent 6" w:uiPriority="66"/>
-    <w:lsdException w:name="Medium Grid 1 Accent 6" w:uiPriority="67"/>
-    <w:lsdException w:name="Medium Grid 2 Accent 6" w:uiPriority="68"/>
-    <w:lsdException w:name="Medium Grid 3 Accent 6" w:uiPriority="69"/>
-    <w:lsdException w:name="Dark List Accent 6" w:uiPriority="70"/>
-    <w:lsdException w:name="Colorful Shading Accent 6" w:uiPriority="71"/>
-    <w:lsdException w:name="Colorful List Accent 6" w:uiPriority="72"/>
-    <w:lsdException w:name="Colorful Grid Accent 6" w:uiPriority="73"/>
-    <w:lsdException w:name="Subtle Emphasis" w:uiPriority="19" w:qFormat="1"/>
-    <w:lsdException w:name="Intense Emphasis" w:uiPriority="21" w:qFormat="1"/>
-    <w:lsdException w:name="Subtle Reference" w:uiPriority="31" w:qFormat="1"/>
-    <w:lsdException w:name="Intense Reference" w:uiPriority="32" w:qFormat="1"/>
-    <w:lsdException w:name="Book Title" w:uiPriority="33" w:qFormat="1"/>
-    <w:lsdException w:name="Bibliography" w:semiHidden="1" w:uiPriority="37" w:unhideWhenUsed="1"/>
-    <w:lsdException w:name="TOC Heading" w:semiHidden="1" w:uiPriority="39" w:unhideWhenUsed="1" w:qFormat="1"/>
-    <w:lsdException w:name="Plain Table 1" w:uiPriority="41"/>
-    <w:lsdException w:name="Plain Table 2" w:uiPriority="42"/>
-    <w:lsdException w:name="Plain Table 3" w:uiPriority="43"/>
-    <w:lsdException w:name="Plain Table 4" w:uiPriority="44"/>
-    <w:lsdException w:name="Plain Table 5" w:uiPriority="45"/>
-    <w:lsdException w:name="Grid Table Light" w:uiPriority="40"/>
-    <w:lsdException w:name="Grid Table 1 Light" w:uiPriority="46"/>
-    <w:lsdException w:name="Grid Table 2" w:uiPriority="47"/>
-    <w:lsdException w:name="Grid Table 3" w:uiPriority="48"/>
-    <w:lsdException w:name="Grid Table 4" w:uiPriority="49"/>
-    <w:lsdException w:name="Grid Table 5 Dark" w:uiPriority="50"/>
-    <w:lsdException w:name="Grid Table 6 Colorful" w:uiPriority="51"/>
-    <w:lsdException w:name="Grid Table 7 Colorful" w:uiPriority="52"/>
-    <w:lsdException w:name="Grid Table 1 Light Accent 1" w:uiPriority="46"/>
-    <w:lsdException w:name="Grid Table 2 Accent 1" w:uiPriority="47"/>
-    <w:lsdException w:name="Grid Table 3 Accent 1" w:uiPriority="48"/>
-    <w:lsdException w:name="Grid Table 4 Accent 1" w:uiPriority="49"/>
-    <w:lsdException w:name="Grid Table 5 Dark Accent 1" w:uiPriority="50"/>
-    <w:lsdException w:name="Grid Table 6 Colorful Accent 1" w:uiPriority="51"/>
-    <w:lsdException w:name="Grid Table 7 Colorful Accent 1" w:uiPriority="52"/>
-    <w:lsdException w:name="Grid Table 1 Light Accent 2" w:uiPriority="46"/>
-    <w:lsdException w:name="Grid Table 2 Accent 2" w:uiPriority="47"/>
-    <w:lsdException w:name="Grid Table 3 Accent 2" w:uiPriority="48"/>
-    <w:lsdException w:name="Grid Table 4 Accent 2" w:uiPriority="49"/>
-    <w:lsdException w:name="Grid Table 5 Dark Accent 2" w:uiPriority="50"/>
-    <w:lsdException w:name="Grid Table 6 Colorful Accent 2" w:uiPriority="51"/>
-    <w:lsdException w:name="Grid Table 7 Colorful Accent 2" w:uiPriority="52"/>
-    <w:lsdException w:name="Grid Table 1 Light Accent 3" w:uiPriority="46"/>
-    <w:lsdException w:name="Grid Table 2 Accent 3" w:uiPriority="47"/>
-    <w:lsdException w:name="Grid Table 3 Accent 3" w:uiPriority="48"/>
-    <w:lsdException w:name="Grid Table 4 Accent 3" w:uiPriority="49"/>
-    <w:lsdException w:name="Grid Table 5 Dark Accent 3" w:uiPriority="50"/>
-    <w:lsdException w:name="Grid Table 6 Colorful Accent 3" w:uiPriority="51"/>
-    <w:lsdException w:name="Grid Table 7 Colorful Accent 3" w:uiPriority="52"/>
-    <w:lsdException w:name="Grid Table 1 Light Accent 4" w:uiPriority="46"/>
-    <w:lsdException w:name="Grid Table 2 Accent 4" w:uiPriority="47"/>
-    <w:lsdException w:name="Grid Table 3 Accent 4" w:uiPriority="48"/>
-    <w:lsdException w:name="Grid Table 4 Accent 4" w:uiPriority="49"/>
-    <w:lsdException w:name="Grid Table 5 Dark Accent 4" w:uiPriority="50"/>
-    <w:lsdException w:name="Grid Table 6 Colorful Accent 4" w:uiPriority="51"/>
-    <w:lsdException w:name="Grid Table 7 Colorful Accent 4" w:uiPriority="52"/>
-    <w:lsdException w:name="Grid Table 1 Light Accent 5" w:uiPriority="46"/>
-    <w:lsdException w:name="Grid Table 2 Accent 5" w:uiPriority="47"/>
-    <w:lsdException w:name="Grid Table 3 Accent 5" w:uiPriority="48"/>
-    <w:lsdException w:name="Grid Table 4 Accent 5" w:uiPriority="49"/>
-    <w:lsdException w:name="Grid Table 5 Dark Accent 5" w:uiPriority="50"/>
-    <w:lsdException w:name="Grid Table 6 Colorful Accent 5" w:uiPriority="51"/>
-    <w:lsdException w:name="Grid Table 7 Colorful Accent 5" w:uiPriority="52"/>
-    <w:lsdException w:name="Grid Table 1 Light Accent 6" w:uiPriority="46"/>
-    <w:lsdException w:name="Grid Table 2 Accent 6" w:uiPriority="47"/>
-    <w:lsdException w:name="Grid Table 3 Accent 6" w:uiPriority="48"/>
-    <w:lsdException w:name="Grid Table 4 Accent 6" w:uiPriority="49"/>
-    <w:lsdException w:name="Grid Table 5 Dark Accent 6" w:uiPriority="50"/>
-    <w:lsdException w:name="Grid Table 6 Colorful Accent 6" w:uiPriority="51"/>
-    <w:lsdException w:name="Grid Table 7 Colorful Accent 6" w:uiPriority="52"/>
-    <w:lsdException w:name="List Table 1 Light" w:uiPriority="46"/>
-    <w:lsdException w:name="List Table 2" w:uiPriority="47"/>
-    <w:lsdException w:name="List Table 3" w:uiPriority="48"/>
-    <w:lsdException w:name="List Table 4" w:uiPriority="49"/>
-    <w:lsdException w:name="List Table 5 Dark" w:uiPriority="50"/>
-    <w:lsdException w:name="List Table 6 Colorful" w:uiPriority="51"/>
-    <w:lsdException w:name="List Table 7 Colorful" w:uiPriority="52"/>
-    <w:lsdException w:name="List Table 1 Light Accent 1" w:uiPriority="46"/>
-    <w:lsdException w:name="List Table 2 Accent 1" w:uiPriority="47"/>
-    <w:lsdException w:name="List Table 3 Accent 1" w:uiPriority="48"/>
-    <w:lsdException w:name="List Table 4 Accent 1" w:uiPriority="49"/>
-    <w:lsdException w:name="List Table 5 Dark Accent 1" w:uiPriority="50"/>
-    <w:lsdException w:name="List Table 6 Colorful Accent 1" w:uiPriority="51"/>
-    <w:lsdException w:name="List Table 7 Colorful Accent 1" w:uiPriority="52"/>
-    <w:lsdException w:name="List Table 1 Light Accent 2" w:uiPriority="46"/>
-    <w:lsdException w:name="List Table 2 Accent 2" w:uiPriority="47"/>
-    <w:lsdException w:name="List Table 3 Accent 2" w:uiPriority="48"/>
-    <w:lsdException w:name="List Table 4 Accent 2" w:uiPriority="49"/>
-    <w:lsdException w:name="List Table 5 Dark Accent 2" w:uiPriority="50"/>
-    <w:lsdException w:name="List Table 6 Colorful Accent 2" w:uiPriority="51"/>
-    <w:lsdException w:name="List Table 7 Colorful Accent 2" w:uiPriority="52"/>
-    <w:lsdException w:name="List Table 1 Light Accent 3" w:uiPriority="46"/>
-    <w:lsdException w:name="List Table 2 Accent 3" w:uiPriority="47"/>
-    <w:lsdException w:name="List Table 3 Accent 3" w:uiPriority="48"/>
-    <w:lsdException w:name="List Table 4 Accent 3" w:uiPriority="49"/>
-    <w:lsdException w:name="List Table 5 Dark Accent 3" w:uiPriority="50"/>
-    <w:lsdException w:name="List Table 6 Colorful Accent 3" w:uiPriority="51"/>
-    <w:lsdException w:name="List Table 7 Colorful Accent 3" w:uiPriority="52"/>
-    <w:lsdException w:name="List Table 1 Light Accent 4" w:uiPriority="46"/>
-    <w:lsdException w:name="List Table 2 Accent 4" w:uiPriority="47"/>
-    <w:lsdException w:name="List Table 3 Accent 4" w:uiPriority="48"/>
-    <w:lsdException w:name="List Table 4 Accent 4" w:uiPriority="49"/>
-    <w:lsdException w:name="List Table 5 Dark Accent 4" w:uiPriority="50"/>
-    <w:lsdException w:name="List Table 6 Colorful Accent 4" w:uiPriority="51"/>
-    <w:lsdException w:name="List Table 7 Colorful Accent 4" w:uiPriority="52"/>
-    <w:lsdException w:name="List Table 1 Light Accent 5" w:uiPriority="46"/>
-    <w:lsdException w:name="List Table 2 Accent 5" w:uiPriority="47"/>
-    <w:lsdException w:name="List Table 3 Accent 5" w:uiPriority="48"/>
-    <w:lsdException w:name="List Table 4 Accent 5" w:uiPriority="49"/>
-    <w:lsdException w:name="List Table 5 Dark Accent 5" w:uiPriority="50"/>
-    <w:lsdException w:name="List Table 6 Colorful Accent 5" w:uiPriority="51"/>
-    <w:lsdException w:name="List Table 7 Colorful Accent 5" w:uiPriority="52"/>
-    <w:lsdException w:name="List Table 1 Light Accent 6" w:uiPriority="46"/>
-    <w:lsdException w:name="List Table 2 Accent 6" w:uiPriority="47"/>
-    <w:lsdException w:name="List Table 3 Accent 6" w:uiPriority="48"/>
-    <w:lsdException w:name="List Table 4 Accent 6" w:uiPriority="49"/>
-    <w:lsdException w:name="List Table 5 Dark Accent 6" w:uiPriority="50"/>
-    <w:lsdException w:name="List Table 6 Colorful Accent 6" w:uiPriority="51"/>
-    <w:lsdException w:name="List Table 7 Colorful Accent 6" w:uiPriority="52"/>
-  </w:latentStyles>
-  <w:style w:type="paragraph" w:default="1" w:styleId="a">
-    <w:name w:val="Normal"/>
-    <w:qFormat/>
-  </w:style>
-  <w:style w:type="character" w:default="1" w:styleId="a0">
-    <w:name w:val="Default Paragraph Font"/>
-    <w:uiPriority w:val="1"/>
-    <w:semiHidden/>
-    <w:unhideWhenUsed/>
-  </w:style>
-  <w:style w:type="table" w:default="1" w:styleId="a1">
-    <w:name w:val="Normal Table"/>
-    <w:uiPriority w:val="99"/>
-    <w:semiHidden/>
-    <w:unhideWhenUsed/>
-    <w:tblPr>
-      <w:tblInd w:w="0" w:type="dxa"/>
-      <w:tblCellMar>
-        <w:top w:w="0" w:type="dxa"/>
-        <w:left w:w="108" w:type="dxa"/>
-        <w:bottom w:w="0" w:type="dxa"/>
-        <w:right w:w="108" w:type="dxa"/>
-      </w:tblCellMar>
-    </w:tblPr>
-  </w:style>
-  <w:style w:type="numbering" w:default="1" w:styleId="a2">
-    <w:name w:val="No List"/>
-    <w:uiPriority w:val="99"/>
-    <w:semiHidden/>
-    <w:unhideWhenUsed/>
-  </w:style>
-  <w:style w:type="character" w:styleId="a3">
-    <w:name w:val="Placeholder Text"/>
-    <w:basedOn w:val="a0"/>
-    <w:uiPriority w:val="99"/>
-    <w:semiHidden/>
-    <w:rsid w:val="00E2617D"/>
-    <w:rPr>
-      <w:color w:val="808080"/>
-    </w:rPr>
-  </w:style>
-</w:styles>
-</file>
-
-<file path=word/glossary/webSettings.xml><?xml version="1.0" encoding="utf-8"?>
-<w:webSettings xmlns:mc="http://schemas.openxmlformats.org/markup-compatibility/2006" xmlns:r="http://schemas.openxmlformats.org/officeDocument/2006/relationships" xmlns:w="http://schemas.openxmlformats.org/wordprocessingml/2006/main" xmlns:w14="http://schemas.microsoft.com/office/word/2010/wordml" xmlns:w15="http://schemas.microsoft.com/office/word/2012/wordml" xmlns:w16se="http://schemas.microsoft.com/office/word/2015/wordml/symex" mc:Ignorable="w14 w15 w16se">
-  <w:optimizeForBrowser/>
-  <w:allowPNG/>
-</w:webSettings>
-</file>
-
 <file path=word/theme/theme1.xml><?xml version="1.0" encoding="utf-8"?>
 <a:theme xmlns:a="http://schemas.openxmlformats.org/drawingml/2006/main" name="Office Theme">
   <a:themeElements>

--- a/docs/Научно-технический отчет.docx
+++ b/docs/Научно-технический отчет.docx
@@ -2,6 +2,1254 @@
 <file path=word/document.xml><?xml version="1.0" encoding="utf-8"?>
 <w:document xmlns:wpc="http://schemas.microsoft.com/office/word/2010/wordprocessingCanvas" xmlns:cx="http://schemas.microsoft.com/office/drawing/2014/chartex" xmlns:cx1="http://schemas.microsoft.com/office/drawing/2015/9/8/chartex" xmlns:cx2="http://schemas.microsoft.com/office/drawing/2015/10/21/chartex" xmlns:cx3="http://schemas.microsoft.com/office/drawing/2016/5/9/chartex" xmlns:cx4="http://schemas.microsoft.com/office/drawing/2016/5/10/chartex" xmlns:cx5="http://schemas.microsoft.com/office/drawing/2016/5/11/chartex" xmlns:cx6="http://schemas.microsoft.com/office/drawing/2016/5/12/chartex" xmlns:cx7="http://schemas.microsoft.com/office/drawing/2016/5/13/chartex" xmlns:cx8="http://schemas.microsoft.com/office/drawing/2016/5/14/chartex" xmlns:mc="http://schemas.openxmlformats.org/markup-compatibility/2006" xmlns:aink="http://schemas.microsoft.com/office/drawing/2016/ink" xmlns:am3d="http://schemas.microsoft.com/office/drawing/2017/model3d" xmlns:o="urn:schemas-microsoft-com:office:office" xmlns:r="http://schemas.openxmlformats.org/officeDocument/2006/relationships" xmlns:m="http://schemas.openxmlformats.org/officeDocument/2006/math" xmlns:v="urn:schemas-microsoft-com:vml" xmlns:wp14="http://schemas.microsoft.com/office/word/2010/wordprocessingDrawing" xmlns:wp="http://schemas.openxmlformats.org/drawingml/2006/wordprocessingDrawing" xmlns:w10="urn:schemas-microsoft-com:office:word" xmlns:w="http://schemas.openxmlformats.org/wordprocessingml/2006/main" xmlns:w14="http://schemas.microsoft.com/office/word/2010/wordml" xmlns:w15="http://schemas.microsoft.com/office/word/2012/wordml" xmlns:w16cid="http://schemas.microsoft.com/office/word/2016/wordml/cid" xmlns:w16se="http://schemas.microsoft.com/office/word/2015/wordml/symex" xmlns:wpg="http://schemas.microsoft.com/office/word/2010/wordprocessingGroup" xmlns:wpi="http://schemas.microsoft.com/office/word/2010/wordprocessingInk" xmlns:wne="http://schemas.microsoft.com/office/word/2006/wordml" xmlns:wps="http://schemas.microsoft.com/office/word/2010/wordprocessingShape" mc:Ignorable="w14 w15 w16se w16cid wp14">
   <w:body>
+    <w:tbl>
+      <w:tblPr>
+        <w:tblW w:w="0" w:type="auto"/>
+        <w:tblInd w:w="108" w:type="dxa"/>
+        <w:tblLook w:val="04A0" w:firstRow="1" w:lastRow="0" w:firstColumn="1" w:lastColumn="0" w:noHBand="0" w:noVBand="1"/>
+      </w:tblPr>
+      <w:tblGrid>
+        <w:gridCol w:w="4272"/>
+        <w:gridCol w:w="433"/>
+        <w:gridCol w:w="4542"/>
+      </w:tblGrid>
+      <w:tr>
+        <w:trPr>
+          <w:trHeight w:val="1260"/>
+        </w:trPr>
+        <w:tc>
+          <w:tcPr>
+            <w:tcW w:w="9247" w:type="dxa"/>
+            <w:gridSpan w:val="3"/>
+          </w:tcPr>
+          <w:p>
+            <w:pPr>
+              <w:pBdr>
+                <w:top w:val="none" w:sz="0" w:space="0" w:color="auto"/>
+                <w:left w:val="none" w:sz="0" w:space="0" w:color="auto"/>
+                <w:bottom w:val="none" w:sz="0" w:space="0" w:color="auto"/>
+                <w:right w:val="none" w:sz="0" w:space="0" w:color="auto"/>
+                <w:between w:val="none" w:sz="0" w:space="0" w:color="auto"/>
+              </w:pBdr>
+              <w:tabs>
+                <w:tab w:val="left" w:pos="5727"/>
+              </w:tabs>
+              <w:spacing w:after="240" w:line="264" w:lineRule="auto"/>
+              <w:ind w:firstLine="567"/>
+              <w:contextualSpacing/>
+              <w:jc w:val="center"/>
+              <w:rPr>
+                <w:rFonts w:ascii="Times New Roman" w:eastAsia="MS Mincho" w:hAnsi="Times New Roman" w:cs="Times New Roman"/>
+                <w:color w:val="auto"/>
+                <w:sz w:val="26"/>
+                <w:szCs w:val="26"/>
+                <w:lang w:eastAsia="en-US"/>
+              </w:rPr>
+            </w:pPr>
+            <w:r>
+              <w:rPr>
+                <w:rFonts w:ascii="Times New Roman" w:eastAsia="MS Mincho" w:hAnsi="Times New Roman" w:cs="Times New Roman"/>
+                <w:color w:val="auto"/>
+                <w:sz w:val="26"/>
+                <w:szCs w:val="26"/>
+                <w:lang w:eastAsia="en-US"/>
+              </w:rPr>
+              <w:t xml:space="preserve">Федеральное государственное автономное образовательное учреждение </w:t>
+            </w:r>
+            <w:r>
+              <w:rPr>
+                <w:rFonts w:ascii="Times New Roman" w:eastAsia="MS Mincho" w:hAnsi="Times New Roman" w:cs="Times New Roman"/>
+                <w:color w:val="auto"/>
+                <w:sz w:val="26"/>
+                <w:szCs w:val="26"/>
+                <w:lang w:eastAsia="en-US"/>
+              </w:rPr>
+              <w:br/>
+              <w:t xml:space="preserve">высшего образования «Национальный исследовательский </w:t>
+            </w:r>
+            <w:r>
+              <w:rPr>
+                <w:rFonts w:ascii="Times New Roman" w:eastAsia="MS Mincho" w:hAnsi="Times New Roman" w:cs="Times New Roman"/>
+                <w:color w:val="auto"/>
+                <w:sz w:val="26"/>
+                <w:szCs w:val="26"/>
+                <w:lang w:eastAsia="en-US"/>
+              </w:rPr>
+              <w:br/>
+              <w:t>Нижегородский государственный университет им. Н.И. Лобачевского»</w:t>
+            </w:r>
+            <w:r>
+              <w:rPr>
+                <w:rFonts w:ascii="Times New Roman" w:eastAsia="MS Mincho" w:hAnsi="Times New Roman" w:cs="Times New Roman"/>
+                <w:color w:val="auto"/>
+                <w:sz w:val="26"/>
+                <w:szCs w:val="26"/>
+                <w:lang w:eastAsia="en-US"/>
+              </w:rPr>
+              <w:br/>
+              <w:t>НИИМ Нижегородского университета</w:t>
+            </w:r>
+          </w:p>
+          <w:p>
+            <w:pPr>
+              <w:pBdr>
+                <w:top w:val="none" w:sz="0" w:space="0" w:color="auto"/>
+                <w:left w:val="none" w:sz="0" w:space="0" w:color="auto"/>
+                <w:bottom w:val="none" w:sz="0" w:space="0" w:color="auto"/>
+                <w:right w:val="none" w:sz="0" w:space="0" w:color="auto"/>
+                <w:between w:val="none" w:sz="0" w:space="0" w:color="auto"/>
+              </w:pBdr>
+              <w:spacing w:after="120" w:line="240" w:lineRule="auto"/>
+              <w:ind w:firstLine="567"/>
+              <w:contextualSpacing/>
+              <w:jc w:val="center"/>
+              <w:rPr>
+                <w:rFonts w:ascii="Times New Roman" w:eastAsia="MS Mincho" w:hAnsi="Times New Roman" w:cs="Times New Roman"/>
+                <w:color w:val="auto"/>
+                <w:sz w:val="28"/>
+                <w:lang w:eastAsia="en-US"/>
+              </w:rPr>
+            </w:pPr>
+          </w:p>
+        </w:tc>
+      </w:tr>
+      <w:tr>
+        <w:trPr>
+          <w:trHeight w:val="2883"/>
+        </w:trPr>
+        <w:tc>
+          <w:tcPr>
+            <w:tcW w:w="4800" w:type="dxa"/>
+            <w:gridSpan w:val="2"/>
+          </w:tcPr>
+          <w:p>
+            <w:pPr>
+              <w:pBdr>
+                <w:top w:val="none" w:sz="0" w:space="0" w:color="auto"/>
+                <w:left w:val="none" w:sz="0" w:space="0" w:color="auto"/>
+                <w:bottom w:val="none" w:sz="0" w:space="0" w:color="auto"/>
+                <w:right w:val="none" w:sz="0" w:space="0" w:color="auto"/>
+                <w:between w:val="none" w:sz="0" w:space="0" w:color="auto"/>
+              </w:pBdr>
+              <w:spacing w:after="200" w:line="240" w:lineRule="auto"/>
+              <w:ind w:firstLine="567"/>
+              <w:contextualSpacing/>
+              <w:jc w:val="both"/>
+              <w:rPr>
+                <w:rFonts w:ascii="Times New Roman" w:eastAsia="MS Mincho" w:hAnsi="Times New Roman" w:cs="Times New Roman"/>
+                <w:color w:val="auto"/>
+                <w:sz w:val="26"/>
+                <w:lang w:eastAsia="en-US"/>
+              </w:rPr>
+            </w:pPr>
+            <w:r>
+              <w:rPr>
+                <w:rFonts w:ascii="Times New Roman" w:eastAsia="MS Mincho" w:hAnsi="Times New Roman" w:cs="Times New Roman"/>
+                <w:color w:val="auto"/>
+                <w:sz w:val="26"/>
+                <w:lang w:eastAsia="en-US"/>
+              </w:rPr>
+              <w:t xml:space="preserve">УДК </w:t>
+            </w:r>
+          </w:p>
+          <w:p>
+            <w:pPr>
+              <w:pBdr>
+                <w:top w:val="none" w:sz="0" w:space="0" w:color="auto"/>
+                <w:left w:val="none" w:sz="0" w:space="0" w:color="auto"/>
+                <w:bottom w:val="none" w:sz="0" w:space="0" w:color="auto"/>
+                <w:right w:val="none" w:sz="0" w:space="0" w:color="auto"/>
+                <w:between w:val="none" w:sz="0" w:space="0" w:color="auto"/>
+              </w:pBdr>
+              <w:spacing w:after="200" w:line="240" w:lineRule="auto"/>
+              <w:ind w:firstLine="567"/>
+              <w:contextualSpacing/>
+              <w:jc w:val="both"/>
+              <w:rPr>
+                <w:rFonts w:ascii="Times New Roman" w:eastAsia="MS Mincho" w:hAnsi="Times New Roman" w:cs="Times New Roman"/>
+                <w:color w:val="auto"/>
+                <w:sz w:val="26"/>
+                <w:lang w:eastAsia="en-US"/>
+              </w:rPr>
+            </w:pPr>
+            <w:r>
+              <w:rPr>
+                <w:rFonts w:ascii="Times New Roman" w:eastAsia="MS Mincho" w:hAnsi="Times New Roman" w:cs="Times New Roman"/>
+                <w:color w:val="auto"/>
+                <w:sz w:val="26"/>
+                <w:lang w:eastAsia="en-US"/>
+              </w:rPr>
+              <w:t>№ госрегистрации</w:t>
+            </w:r>
+          </w:p>
+          <w:p>
+            <w:pPr>
+              <w:pBdr>
+                <w:top w:val="none" w:sz="0" w:space="0" w:color="auto"/>
+                <w:left w:val="none" w:sz="0" w:space="0" w:color="auto"/>
+                <w:bottom w:val="none" w:sz="0" w:space="0" w:color="auto"/>
+                <w:right w:val="none" w:sz="0" w:space="0" w:color="auto"/>
+                <w:between w:val="none" w:sz="0" w:space="0" w:color="auto"/>
+              </w:pBdr>
+              <w:spacing w:after="200" w:line="240" w:lineRule="auto"/>
+              <w:ind w:firstLine="567"/>
+              <w:contextualSpacing/>
+              <w:jc w:val="both"/>
+              <w:rPr>
+                <w:rFonts w:ascii="Times New Roman" w:eastAsia="MS Mincho" w:hAnsi="Times New Roman" w:cs="Times New Roman"/>
+                <w:color w:val="auto"/>
+                <w:sz w:val="26"/>
+                <w:lang w:eastAsia="en-US"/>
+              </w:rPr>
+            </w:pPr>
+            <w:r>
+              <w:rPr>
+                <w:rFonts w:ascii="Times New Roman" w:eastAsia="MS Mincho" w:hAnsi="Times New Roman" w:cs="Times New Roman"/>
+                <w:color w:val="auto"/>
+                <w:sz w:val="26"/>
+                <w:lang w:eastAsia="en-US"/>
+              </w:rPr>
+              <w:t xml:space="preserve">Инв. № </w:t>
+            </w:r>
+          </w:p>
+          <w:p>
+            <w:pPr>
+              <w:pBdr>
+                <w:top w:val="none" w:sz="0" w:space="0" w:color="auto"/>
+                <w:left w:val="none" w:sz="0" w:space="0" w:color="auto"/>
+                <w:bottom w:val="none" w:sz="0" w:space="0" w:color="auto"/>
+                <w:right w:val="none" w:sz="0" w:space="0" w:color="auto"/>
+                <w:between w:val="none" w:sz="0" w:space="0" w:color="auto"/>
+              </w:pBdr>
+              <w:spacing w:after="200" w:line="240" w:lineRule="auto"/>
+              <w:ind w:firstLine="567"/>
+              <w:contextualSpacing/>
+              <w:jc w:val="both"/>
+              <w:rPr>
+                <w:rFonts w:ascii="Times New Roman" w:eastAsia="MS Mincho" w:hAnsi="Times New Roman" w:cs="Times New Roman"/>
+                <w:color w:val="auto"/>
+                <w:sz w:val="28"/>
+                <w:lang w:eastAsia="en-US"/>
+              </w:rPr>
+            </w:pPr>
+          </w:p>
+        </w:tc>
+        <w:tc>
+          <w:tcPr>
+            <w:tcW w:w="4447" w:type="dxa"/>
+          </w:tcPr>
+          <w:p>
+            <w:pPr>
+              <w:pBdr>
+                <w:top w:val="none" w:sz="0" w:space="0" w:color="auto"/>
+                <w:left w:val="none" w:sz="0" w:space="0" w:color="auto"/>
+                <w:bottom w:val="none" w:sz="0" w:space="0" w:color="auto"/>
+                <w:right w:val="none" w:sz="0" w:space="0" w:color="auto"/>
+                <w:between w:val="none" w:sz="0" w:space="0" w:color="auto"/>
+              </w:pBdr>
+              <w:spacing w:after="200" w:line="360" w:lineRule="auto"/>
+              <w:ind w:firstLine="567"/>
+              <w:contextualSpacing/>
+              <w:jc w:val="both"/>
+              <w:rPr>
+                <w:rFonts w:ascii="Times New Roman" w:eastAsia="MS Mincho" w:hAnsi="Times New Roman" w:cs="Times New Roman"/>
+                <w:color w:val="auto"/>
+                <w:sz w:val="26"/>
+                <w:lang w:eastAsia="en-US"/>
+              </w:rPr>
+            </w:pPr>
+          </w:p>
+          <w:p>
+            <w:pPr>
+              <w:pBdr>
+                <w:top w:val="none" w:sz="0" w:space="0" w:color="auto"/>
+                <w:left w:val="none" w:sz="0" w:space="0" w:color="auto"/>
+                <w:bottom w:val="none" w:sz="0" w:space="0" w:color="auto"/>
+                <w:right w:val="none" w:sz="0" w:space="0" w:color="auto"/>
+                <w:between w:val="none" w:sz="0" w:space="0" w:color="auto"/>
+              </w:pBdr>
+              <w:spacing w:after="200" w:line="360" w:lineRule="auto"/>
+              <w:ind w:firstLine="567"/>
+              <w:contextualSpacing/>
+              <w:jc w:val="both"/>
+              <w:rPr>
+                <w:rFonts w:ascii="Times New Roman" w:eastAsia="MS Mincho" w:hAnsi="Times New Roman" w:cs="Times New Roman"/>
+                <w:color w:val="auto"/>
+                <w:sz w:val="26"/>
+                <w:lang w:eastAsia="en-US"/>
+              </w:rPr>
+            </w:pPr>
+          </w:p>
+          <w:p>
+            <w:pPr>
+              <w:pBdr>
+                <w:top w:val="none" w:sz="0" w:space="0" w:color="auto"/>
+                <w:left w:val="none" w:sz="0" w:space="0" w:color="auto"/>
+                <w:bottom w:val="none" w:sz="0" w:space="0" w:color="auto"/>
+                <w:right w:val="none" w:sz="0" w:space="0" w:color="auto"/>
+                <w:between w:val="none" w:sz="0" w:space="0" w:color="auto"/>
+              </w:pBdr>
+              <w:tabs>
+                <w:tab w:val="left" w:pos="5727"/>
+              </w:tabs>
+              <w:spacing w:after="200" w:line="288" w:lineRule="auto"/>
+              <w:contextualSpacing/>
+              <w:rPr>
+                <w:rFonts w:ascii="Times New Roman" w:eastAsia="MS Mincho" w:hAnsi="Times New Roman" w:cs="Times New Roman"/>
+                <w:color w:val="auto"/>
+                <w:sz w:val="26"/>
+                <w:szCs w:val="26"/>
+                <w:lang w:eastAsia="en-US"/>
+              </w:rPr>
+            </w:pPr>
+            <w:r>
+              <w:rPr>
+                <w:rFonts w:ascii="Times New Roman" w:eastAsia="MS Mincho" w:hAnsi="Times New Roman" w:cs="Times New Roman"/>
+                <w:b/>
+                <w:color w:val="auto"/>
+                <w:sz w:val="26"/>
+                <w:szCs w:val="26"/>
+                <w:lang w:eastAsia="en-US"/>
+              </w:rPr>
+              <w:t>УТВЕРЖДАЮ</w:t>
+            </w:r>
+          </w:p>
+          <w:p>
+            <w:pPr>
+              <w:pBdr>
+                <w:top w:val="none" w:sz="0" w:space="0" w:color="auto"/>
+                <w:left w:val="none" w:sz="0" w:space="0" w:color="auto"/>
+                <w:bottom w:val="none" w:sz="0" w:space="0" w:color="auto"/>
+                <w:right w:val="none" w:sz="0" w:space="0" w:color="auto"/>
+                <w:between w:val="none" w:sz="0" w:space="0" w:color="auto"/>
+              </w:pBdr>
+              <w:tabs>
+                <w:tab w:val="left" w:pos="5727"/>
+              </w:tabs>
+              <w:spacing w:after="200" w:line="288" w:lineRule="auto"/>
+              <w:contextualSpacing/>
+              <w:rPr>
+                <w:rFonts w:ascii="Times New Roman" w:eastAsia="MS Mincho" w:hAnsi="Times New Roman" w:cs="Times New Roman"/>
+                <w:color w:val="auto"/>
+                <w:sz w:val="26"/>
+                <w:szCs w:val="26"/>
+                <w:lang w:eastAsia="en-US"/>
+              </w:rPr>
+            </w:pPr>
+            <w:r>
+              <w:rPr>
+                <w:rFonts w:ascii="Times New Roman" w:eastAsia="MS Mincho" w:hAnsi="Times New Roman" w:cs="Times New Roman"/>
+                <w:color w:val="auto"/>
+                <w:sz w:val="26"/>
+                <w:szCs w:val="26"/>
+                <w:lang w:eastAsia="en-US"/>
+              </w:rPr>
+              <w:t xml:space="preserve">Зав. кафедрой ИАНИ ИИТММ </w:t>
+            </w:r>
+            <w:r>
+              <w:rPr>
+                <w:rFonts w:ascii="Times New Roman" w:eastAsia="MS Mincho" w:hAnsi="Times New Roman" w:cs="Times New Roman"/>
+                <w:color w:val="auto"/>
+                <w:sz w:val="26"/>
+                <w:szCs w:val="26"/>
+                <w:lang w:eastAsia="en-US"/>
+              </w:rPr>
+              <w:br/>
+              <w:t xml:space="preserve">ННГУ д.т.н., профессор </w:t>
+            </w:r>
+            <w:r>
+              <w:rPr>
+                <w:rFonts w:ascii="Times New Roman" w:eastAsia="MS Mincho" w:hAnsi="Times New Roman" w:cs="Times New Roman"/>
+                <w:color w:val="auto"/>
+                <w:sz w:val="26"/>
+                <w:szCs w:val="26"/>
+                <w:lang w:eastAsia="en-US"/>
+              </w:rPr>
+              <w:br/>
+            </w:r>
+          </w:p>
+          <w:p>
+            <w:pPr>
+              <w:pBdr>
+                <w:top w:val="none" w:sz="0" w:space="0" w:color="auto"/>
+                <w:left w:val="none" w:sz="0" w:space="0" w:color="auto"/>
+                <w:bottom w:val="none" w:sz="0" w:space="0" w:color="auto"/>
+                <w:right w:val="none" w:sz="0" w:space="0" w:color="auto"/>
+                <w:between w:val="none" w:sz="0" w:space="0" w:color="auto"/>
+              </w:pBdr>
+              <w:tabs>
+                <w:tab w:val="left" w:pos="5727"/>
+              </w:tabs>
+              <w:spacing w:after="200" w:line="288" w:lineRule="auto"/>
+              <w:contextualSpacing/>
+              <w:rPr>
+                <w:rFonts w:ascii="Times New Roman" w:eastAsia="MS Mincho" w:hAnsi="Times New Roman" w:cs="Times New Roman"/>
+                <w:color w:val="auto"/>
+                <w:sz w:val="26"/>
+                <w:szCs w:val="26"/>
+                <w:lang w:eastAsia="en-US"/>
+              </w:rPr>
+            </w:pPr>
+            <w:r>
+              <w:rPr>
+                <w:rFonts w:ascii="Times New Roman" w:eastAsia="MS Mincho" w:hAnsi="Times New Roman" w:cs="Times New Roman"/>
+                <w:color w:val="auto"/>
+                <w:sz w:val="26"/>
+                <w:szCs w:val="26"/>
+                <w:lang w:eastAsia="en-US"/>
+              </w:rPr>
+              <w:t>________________ М.Х. Прилуцкий</w:t>
+            </w:r>
+          </w:p>
+          <w:p>
+            <w:pPr>
+              <w:pBdr>
+                <w:top w:val="none" w:sz="0" w:space="0" w:color="auto"/>
+                <w:left w:val="none" w:sz="0" w:space="0" w:color="auto"/>
+                <w:bottom w:val="none" w:sz="0" w:space="0" w:color="auto"/>
+                <w:right w:val="none" w:sz="0" w:space="0" w:color="auto"/>
+                <w:between w:val="none" w:sz="0" w:space="0" w:color="auto"/>
+              </w:pBdr>
+              <w:spacing w:after="200" w:line="240" w:lineRule="auto"/>
+              <w:contextualSpacing/>
+              <w:jc w:val="both"/>
+              <w:rPr>
+                <w:rFonts w:ascii="Times New Roman" w:eastAsia="MS Mincho" w:hAnsi="Times New Roman" w:cs="Times New Roman"/>
+                <w:color w:val="auto"/>
+                <w:sz w:val="28"/>
+                <w:lang w:eastAsia="en-US"/>
+              </w:rPr>
+            </w:pPr>
+            <w:r>
+              <w:rPr>
+                <w:rFonts w:ascii="Times New Roman" w:eastAsia="MS Mincho" w:hAnsi="Times New Roman" w:cs="Times New Roman"/>
+                <w:color w:val="auto"/>
+                <w:sz w:val="26"/>
+                <w:szCs w:val="26"/>
+                <w:lang w:eastAsia="en-US"/>
+              </w:rPr>
+              <w:t>«_____»_________ 2017</w:t>
+            </w:r>
+          </w:p>
+        </w:tc>
+      </w:tr>
+      <w:tr>
+        <w:trPr>
+          <w:trHeight w:val="580"/>
+        </w:trPr>
+        <w:tc>
+          <w:tcPr>
+            <w:tcW w:w="9247" w:type="dxa"/>
+            <w:gridSpan w:val="3"/>
+          </w:tcPr>
+          <w:p>
+            <w:pPr>
+              <w:pBdr>
+                <w:top w:val="none" w:sz="0" w:space="0" w:color="auto"/>
+                <w:left w:val="none" w:sz="0" w:space="0" w:color="auto"/>
+                <w:bottom w:val="none" w:sz="0" w:space="0" w:color="auto"/>
+                <w:right w:val="none" w:sz="0" w:space="0" w:color="auto"/>
+                <w:between w:val="none" w:sz="0" w:space="0" w:color="auto"/>
+              </w:pBdr>
+              <w:spacing w:after="200" w:line="360" w:lineRule="auto"/>
+              <w:ind w:firstLine="567"/>
+              <w:contextualSpacing/>
+              <w:jc w:val="center"/>
+              <w:rPr>
+                <w:rFonts w:ascii="Times New Roman" w:eastAsia="MS Mincho" w:hAnsi="Times New Roman" w:cs="Times New Roman"/>
+                <w:color w:val="auto"/>
+                <w:sz w:val="28"/>
+                <w:szCs w:val="28"/>
+                <w:lang w:eastAsia="en-US"/>
+              </w:rPr>
+            </w:pPr>
+          </w:p>
+          <w:p>
+            <w:pPr>
+              <w:pBdr>
+                <w:top w:val="none" w:sz="0" w:space="0" w:color="auto"/>
+                <w:left w:val="none" w:sz="0" w:space="0" w:color="auto"/>
+                <w:bottom w:val="none" w:sz="0" w:space="0" w:color="auto"/>
+                <w:right w:val="none" w:sz="0" w:space="0" w:color="auto"/>
+                <w:between w:val="none" w:sz="0" w:space="0" w:color="auto"/>
+              </w:pBdr>
+              <w:spacing w:after="200" w:line="360" w:lineRule="auto"/>
+              <w:ind w:firstLine="567"/>
+              <w:contextualSpacing/>
+              <w:jc w:val="center"/>
+              <w:rPr>
+                <w:rFonts w:ascii="Times New Roman" w:eastAsia="MS Mincho" w:hAnsi="Times New Roman" w:cs="Times New Roman"/>
+                <w:color w:val="auto"/>
+                <w:sz w:val="28"/>
+                <w:szCs w:val="28"/>
+                <w:lang w:eastAsia="en-US"/>
+              </w:rPr>
+            </w:pPr>
+          </w:p>
+          <w:p>
+            <w:pPr>
+              <w:pBdr>
+                <w:top w:val="none" w:sz="0" w:space="0" w:color="auto"/>
+                <w:left w:val="none" w:sz="0" w:space="0" w:color="auto"/>
+                <w:bottom w:val="none" w:sz="0" w:space="0" w:color="auto"/>
+                <w:right w:val="none" w:sz="0" w:space="0" w:color="auto"/>
+                <w:between w:val="none" w:sz="0" w:space="0" w:color="auto"/>
+              </w:pBdr>
+              <w:spacing w:after="200" w:line="360" w:lineRule="auto"/>
+              <w:ind w:firstLine="567"/>
+              <w:contextualSpacing/>
+              <w:jc w:val="center"/>
+              <w:rPr>
+                <w:rFonts w:ascii="Times New Roman" w:eastAsia="MS Mincho" w:hAnsi="Times New Roman" w:cs="Times New Roman"/>
+                <w:color w:val="auto"/>
+                <w:sz w:val="28"/>
+                <w:szCs w:val="28"/>
+                <w:lang w:eastAsia="en-US"/>
+              </w:rPr>
+            </w:pPr>
+          </w:p>
+          <w:p>
+            <w:pPr>
+              <w:pBdr>
+                <w:top w:val="none" w:sz="0" w:space="0" w:color="auto"/>
+                <w:left w:val="none" w:sz="0" w:space="0" w:color="auto"/>
+                <w:bottom w:val="none" w:sz="0" w:space="0" w:color="auto"/>
+                <w:right w:val="none" w:sz="0" w:space="0" w:color="auto"/>
+                <w:between w:val="none" w:sz="0" w:space="0" w:color="auto"/>
+              </w:pBdr>
+              <w:spacing w:after="200" w:line="360" w:lineRule="auto"/>
+              <w:ind w:firstLine="567"/>
+              <w:contextualSpacing/>
+              <w:jc w:val="center"/>
+              <w:rPr>
+                <w:rFonts w:ascii="Times New Roman" w:eastAsia="MS Mincho" w:hAnsi="Times New Roman" w:cs="Times New Roman"/>
+                <w:color w:val="auto"/>
+                <w:sz w:val="28"/>
+                <w:szCs w:val="28"/>
+                <w:lang w:eastAsia="en-US"/>
+              </w:rPr>
+            </w:pPr>
+            <w:r>
+              <w:rPr>
+                <w:rFonts w:ascii="Times New Roman" w:eastAsia="MS Mincho" w:hAnsi="Times New Roman" w:cs="Times New Roman"/>
+                <w:color w:val="auto"/>
+                <w:sz w:val="28"/>
+                <w:szCs w:val="28"/>
+                <w:lang w:eastAsia="en-US"/>
+              </w:rPr>
+              <w:t>Научно-технический отчет</w:t>
+            </w:r>
+          </w:p>
+          <w:p>
+            <w:pPr>
+              <w:pBdr>
+                <w:top w:val="none" w:sz="0" w:space="0" w:color="auto"/>
+                <w:left w:val="none" w:sz="0" w:space="0" w:color="auto"/>
+                <w:bottom w:val="none" w:sz="0" w:space="0" w:color="auto"/>
+                <w:right w:val="none" w:sz="0" w:space="0" w:color="auto"/>
+                <w:between w:val="none" w:sz="0" w:space="0" w:color="auto"/>
+              </w:pBdr>
+              <w:spacing w:after="200" w:line="240" w:lineRule="auto"/>
+              <w:contextualSpacing/>
+              <w:jc w:val="center"/>
+              <w:rPr>
+                <w:rFonts w:ascii="Times New Roman" w:eastAsia="MS Mincho" w:hAnsi="Times New Roman" w:cs="Times New Roman"/>
+                <w:b/>
+                <w:caps/>
+                <w:color w:val="auto"/>
+                <w:sz w:val="26"/>
+                <w:szCs w:val="28"/>
+                <w:lang w:eastAsia="en-US"/>
+              </w:rPr>
+            </w:pPr>
+            <w:r>
+              <w:rPr>
+                <w:rFonts w:ascii="Times New Roman" w:eastAsia="MS Mincho" w:hAnsi="Times New Roman" w:cs="Times New Roman"/>
+                <w:b/>
+                <w:caps/>
+                <w:color w:val="auto"/>
+                <w:sz w:val="26"/>
+                <w:szCs w:val="28"/>
+                <w:lang w:eastAsia="en-US"/>
+              </w:rPr>
+              <w:t>РАЗРАБОТКА ПО ДЛЯ РЕШЕНИЯ ЗАДАЧИ</w:t>
+            </w:r>
+          </w:p>
+          <w:p>
+            <w:pPr>
+              <w:pBdr>
+                <w:top w:val="none" w:sz="0" w:space="0" w:color="auto"/>
+                <w:left w:val="none" w:sz="0" w:space="0" w:color="auto"/>
+                <w:bottom w:val="none" w:sz="0" w:space="0" w:color="auto"/>
+                <w:right w:val="none" w:sz="0" w:space="0" w:color="auto"/>
+                <w:between w:val="none" w:sz="0" w:space="0" w:color="auto"/>
+              </w:pBdr>
+              <w:spacing w:after="200" w:line="240" w:lineRule="auto"/>
+              <w:contextualSpacing/>
+              <w:jc w:val="center"/>
+              <w:rPr>
+                <w:rFonts w:ascii="Times New Roman" w:eastAsia="MS Mincho" w:hAnsi="Times New Roman" w:cs="Times New Roman"/>
+                <w:b/>
+                <w:caps/>
+                <w:color w:val="auto"/>
+                <w:sz w:val="26"/>
+                <w:szCs w:val="28"/>
+                <w:lang w:eastAsia="en-US"/>
+              </w:rPr>
+            </w:pPr>
+            <w:r>
+              <w:rPr>
+                <w:rFonts w:ascii="Times New Roman" w:eastAsia="MS Mincho" w:hAnsi="Times New Roman" w:cs="Times New Roman"/>
+                <w:b/>
+                <w:caps/>
+                <w:color w:val="auto"/>
+                <w:sz w:val="26"/>
+                <w:szCs w:val="28"/>
+                <w:lang w:eastAsia="en-US"/>
+              </w:rPr>
+              <w:t>ВОССТАНОВЛЕНИЯ НУМЕРАЦИИ РЕГУЛЯРНОЙ СЕТКИ</w:t>
+            </w:r>
+            <w:bookmarkStart w:id="0" w:name="_GoBack"/>
+            <w:bookmarkEnd w:id="0"/>
+          </w:p>
+          <w:p>
+            <w:pPr>
+              <w:pBdr>
+                <w:top w:val="none" w:sz="0" w:space="0" w:color="auto"/>
+                <w:left w:val="none" w:sz="0" w:space="0" w:color="auto"/>
+                <w:bottom w:val="none" w:sz="0" w:space="0" w:color="auto"/>
+                <w:right w:val="none" w:sz="0" w:space="0" w:color="auto"/>
+                <w:between w:val="none" w:sz="0" w:space="0" w:color="auto"/>
+              </w:pBdr>
+              <w:spacing w:after="200" w:line="240" w:lineRule="auto"/>
+              <w:contextualSpacing/>
+              <w:jc w:val="center"/>
+              <w:rPr>
+                <w:rFonts w:ascii="Times New Roman" w:eastAsia="MS Mincho" w:hAnsi="Times New Roman" w:cs="Times New Roman"/>
+                <w:b/>
+                <w:caps/>
+                <w:color w:val="auto"/>
+                <w:sz w:val="26"/>
+                <w:szCs w:val="28"/>
+                <w:lang w:eastAsia="en-US"/>
+              </w:rPr>
+            </w:pPr>
+          </w:p>
+          <w:p>
+            <w:pPr>
+              <w:pBdr>
+                <w:top w:val="none" w:sz="0" w:space="0" w:color="auto"/>
+                <w:left w:val="none" w:sz="0" w:space="0" w:color="auto"/>
+                <w:bottom w:val="none" w:sz="0" w:space="0" w:color="auto"/>
+                <w:right w:val="none" w:sz="0" w:space="0" w:color="auto"/>
+                <w:between w:val="none" w:sz="0" w:space="0" w:color="auto"/>
+              </w:pBdr>
+              <w:spacing w:after="200" w:line="240" w:lineRule="auto"/>
+              <w:contextualSpacing/>
+              <w:jc w:val="center"/>
+              <w:rPr>
+                <w:rFonts w:ascii="Times New Roman" w:eastAsia="MS Mincho" w:hAnsi="Times New Roman" w:cs="Times New Roman"/>
+                <w:b/>
+                <w:caps/>
+                <w:color w:val="auto"/>
+                <w:sz w:val="26"/>
+                <w:szCs w:val="28"/>
+                <w:lang w:eastAsia="en-US"/>
+              </w:rPr>
+            </w:pPr>
+          </w:p>
+          <w:p>
+            <w:pPr>
+              <w:pBdr>
+                <w:top w:val="none" w:sz="0" w:space="0" w:color="auto"/>
+                <w:left w:val="none" w:sz="0" w:space="0" w:color="auto"/>
+                <w:bottom w:val="none" w:sz="0" w:space="0" w:color="auto"/>
+                <w:right w:val="none" w:sz="0" w:space="0" w:color="auto"/>
+                <w:between w:val="none" w:sz="0" w:space="0" w:color="auto"/>
+              </w:pBdr>
+              <w:spacing w:after="200" w:line="240" w:lineRule="auto"/>
+              <w:contextualSpacing/>
+              <w:jc w:val="center"/>
+              <w:rPr>
+                <w:rFonts w:ascii="Times New Roman" w:eastAsia="MS Mincho" w:hAnsi="Times New Roman" w:cs="Times New Roman"/>
+                <w:bCs/>
+                <w:color w:val="auto"/>
+                <w:sz w:val="26"/>
+                <w:szCs w:val="26"/>
+                <w:lang w:eastAsia="en-US"/>
+              </w:rPr>
+            </w:pPr>
+          </w:p>
+        </w:tc>
+      </w:tr>
+      <w:tr>
+        <w:trPr>
+          <w:trHeight w:val="441"/>
+        </w:trPr>
+        <w:tc>
+          <w:tcPr>
+            <w:tcW w:w="4445" w:type="dxa"/>
+          </w:tcPr>
+          <w:p>
+            <w:pPr>
+              <w:pBdr>
+                <w:top w:val="none" w:sz="0" w:space="0" w:color="auto"/>
+                <w:left w:val="none" w:sz="0" w:space="0" w:color="auto"/>
+                <w:bottom w:val="none" w:sz="0" w:space="0" w:color="auto"/>
+                <w:right w:val="none" w:sz="0" w:space="0" w:color="auto"/>
+                <w:between w:val="none" w:sz="0" w:space="0" w:color="auto"/>
+              </w:pBdr>
+              <w:spacing w:after="120" w:line="240" w:lineRule="auto"/>
+              <w:ind w:firstLine="567"/>
+              <w:contextualSpacing/>
+              <w:jc w:val="both"/>
+              <w:rPr>
+                <w:rFonts w:ascii="Times New Roman" w:eastAsia="MS Mincho" w:hAnsi="Times New Roman" w:cs="Times New Roman"/>
+                <w:color w:val="auto"/>
+                <w:sz w:val="26"/>
+                <w:highlight w:val="yellow"/>
+                <w:lang w:eastAsia="en-US"/>
+              </w:rPr>
+            </w:pPr>
+          </w:p>
+        </w:tc>
+        <w:tc>
+          <w:tcPr>
+            <w:tcW w:w="4802" w:type="dxa"/>
+            <w:gridSpan w:val="2"/>
+          </w:tcPr>
+          <w:p>
+            <w:pPr>
+              <w:pBdr>
+                <w:top w:val="none" w:sz="0" w:space="0" w:color="auto"/>
+                <w:left w:val="none" w:sz="0" w:space="0" w:color="auto"/>
+                <w:bottom w:val="none" w:sz="0" w:space="0" w:color="auto"/>
+                <w:right w:val="none" w:sz="0" w:space="0" w:color="auto"/>
+                <w:between w:val="none" w:sz="0" w:space="0" w:color="auto"/>
+              </w:pBdr>
+              <w:spacing w:after="120" w:line="240" w:lineRule="auto"/>
+              <w:contextualSpacing/>
+              <w:rPr>
+                <w:rFonts w:ascii="Times New Roman" w:eastAsia="MS Mincho" w:hAnsi="Times New Roman" w:cs="Times New Roman"/>
+                <w:color w:val="auto"/>
+                <w:sz w:val="26"/>
+                <w:lang w:eastAsia="en-US"/>
+              </w:rPr>
+            </w:pPr>
+          </w:p>
+        </w:tc>
+      </w:tr>
+      <w:tr>
+        <w:trPr>
+          <w:trHeight w:val="1400"/>
+        </w:trPr>
+        <w:tc>
+          <w:tcPr>
+            <w:tcW w:w="4445" w:type="dxa"/>
+          </w:tcPr>
+          <w:p>
+            <w:pPr>
+              <w:pBdr>
+                <w:top w:val="none" w:sz="0" w:space="0" w:color="auto"/>
+                <w:left w:val="none" w:sz="0" w:space="0" w:color="auto"/>
+                <w:bottom w:val="none" w:sz="0" w:space="0" w:color="auto"/>
+                <w:right w:val="none" w:sz="0" w:space="0" w:color="auto"/>
+                <w:between w:val="none" w:sz="0" w:space="0" w:color="auto"/>
+              </w:pBdr>
+              <w:spacing w:after="120" w:line="240" w:lineRule="auto"/>
+              <w:ind w:firstLine="567"/>
+              <w:contextualSpacing/>
+              <w:jc w:val="both"/>
+              <w:rPr>
+                <w:rFonts w:ascii="Times New Roman" w:eastAsia="MS Mincho" w:hAnsi="Times New Roman" w:cs="Times New Roman"/>
+                <w:color w:val="auto"/>
+                <w:sz w:val="26"/>
+                <w:highlight w:val="yellow"/>
+                <w:lang w:eastAsia="en-US"/>
+              </w:rPr>
+            </w:pPr>
+          </w:p>
+        </w:tc>
+        <w:tc>
+          <w:tcPr>
+            <w:tcW w:w="4802" w:type="dxa"/>
+            <w:gridSpan w:val="2"/>
+          </w:tcPr>
+          <w:p>
+            <w:pPr>
+              <w:pBdr>
+                <w:top w:val="none" w:sz="0" w:space="0" w:color="auto"/>
+                <w:left w:val="none" w:sz="0" w:space="0" w:color="auto"/>
+                <w:bottom w:val="none" w:sz="0" w:space="0" w:color="auto"/>
+                <w:right w:val="none" w:sz="0" w:space="0" w:color="auto"/>
+                <w:between w:val="none" w:sz="0" w:space="0" w:color="auto"/>
+              </w:pBdr>
+              <w:spacing w:after="120" w:line="240" w:lineRule="auto"/>
+              <w:contextualSpacing/>
+              <w:jc w:val="both"/>
+              <w:rPr>
+                <w:rFonts w:ascii="Times New Roman" w:eastAsia="MS Mincho" w:hAnsi="Times New Roman" w:cs="Times New Roman"/>
+                <w:color w:val="auto"/>
+                <w:sz w:val="26"/>
+                <w:lang w:eastAsia="en-US"/>
+              </w:rPr>
+            </w:pPr>
+            <w:r>
+              <w:rPr>
+                <w:rFonts w:ascii="Times New Roman" w:eastAsia="MS Mincho" w:hAnsi="Times New Roman" w:cs="Times New Roman"/>
+                <w:color w:val="auto"/>
+                <w:sz w:val="26"/>
+                <w:lang w:eastAsia="en-US"/>
+              </w:rPr>
+              <w:t xml:space="preserve">Доцент </w:t>
+            </w:r>
+            <w:r>
+              <w:rPr>
+                <w:rFonts w:ascii="Times New Roman" w:eastAsia="MS Mincho" w:hAnsi="Times New Roman" w:cs="Times New Roman"/>
+                <w:color w:val="auto"/>
+                <w:sz w:val="26"/>
+                <w:lang w:eastAsia="en-US"/>
+              </w:rPr>
+              <w:t>каф. ИАНИ ИИТММ ННГУ,</w:t>
+            </w:r>
+          </w:p>
+          <w:p>
+            <w:pPr>
+              <w:pBdr>
+                <w:top w:val="none" w:sz="0" w:space="0" w:color="auto"/>
+                <w:left w:val="none" w:sz="0" w:space="0" w:color="auto"/>
+                <w:bottom w:val="none" w:sz="0" w:space="0" w:color="auto"/>
+                <w:right w:val="none" w:sz="0" w:space="0" w:color="auto"/>
+                <w:between w:val="none" w:sz="0" w:space="0" w:color="auto"/>
+              </w:pBdr>
+              <w:spacing w:after="120" w:line="240" w:lineRule="auto"/>
+              <w:contextualSpacing/>
+              <w:jc w:val="both"/>
+              <w:rPr>
+                <w:rFonts w:ascii="Times New Roman" w:eastAsia="MS Mincho" w:hAnsi="Times New Roman" w:cs="Times New Roman"/>
+                <w:color w:val="auto"/>
+                <w:sz w:val="26"/>
+                <w:lang w:eastAsia="en-US"/>
+              </w:rPr>
+            </w:pPr>
+            <w:r>
+              <w:rPr>
+                <w:rFonts w:ascii="Times New Roman" w:eastAsia="MS Mincho" w:hAnsi="Times New Roman" w:cs="Times New Roman"/>
+                <w:color w:val="auto"/>
+                <w:sz w:val="26"/>
+                <w:lang w:eastAsia="en-US"/>
+              </w:rPr>
+              <w:t>д.т.н.</w:t>
+            </w:r>
+          </w:p>
+          <w:p>
+            <w:pPr>
+              <w:pBdr>
+                <w:top w:val="none" w:sz="0" w:space="0" w:color="auto"/>
+                <w:left w:val="none" w:sz="0" w:space="0" w:color="auto"/>
+                <w:bottom w:val="none" w:sz="0" w:space="0" w:color="auto"/>
+                <w:right w:val="none" w:sz="0" w:space="0" w:color="auto"/>
+                <w:between w:val="none" w:sz="0" w:space="0" w:color="auto"/>
+              </w:pBdr>
+              <w:spacing w:after="120" w:line="240" w:lineRule="auto"/>
+              <w:contextualSpacing/>
+              <w:rPr>
+                <w:rFonts w:ascii="Times New Roman" w:eastAsia="Arial Unicode MS" w:hAnsi="Times New Roman" w:cs="Times New Roman"/>
+                <w:color w:val="auto"/>
+                <w:sz w:val="26"/>
+                <w:lang w:eastAsia="en-US"/>
+              </w:rPr>
+            </w:pPr>
+            <w:r>
+              <w:rPr>
+                <w:rFonts w:ascii="Times New Roman" w:eastAsia="MS Mincho" w:hAnsi="Times New Roman" w:cs="Times New Roman"/>
+                <w:color w:val="auto"/>
+                <w:sz w:val="26"/>
+                <w:lang w:eastAsia="en-US"/>
+              </w:rPr>
+              <w:t>_________________</w:t>
+            </w:r>
+            <w:r>
+              <w:rPr>
+                <w:rFonts w:ascii="Times New Roman" w:eastAsia="MS Mincho" w:hAnsi="Times New Roman" w:cs="Times New Roman"/>
+                <w:color w:val="auto"/>
+                <w:sz w:val="26"/>
+                <w:lang w:eastAsia="en-US"/>
+              </w:rPr>
+              <w:t>Н.В</w:t>
+            </w:r>
+            <w:r>
+              <w:rPr>
+                <w:rFonts w:ascii="Times New Roman" w:eastAsia="MS Mincho" w:hAnsi="Times New Roman" w:cs="Times New Roman"/>
+                <w:color w:val="auto"/>
+                <w:sz w:val="26"/>
+                <w:lang w:eastAsia="en-US"/>
+              </w:rPr>
+              <w:t>.</w:t>
+            </w:r>
+            <w:r>
+              <w:rPr>
+                <w:rFonts w:ascii="Times New Roman" w:eastAsia="MS Mincho" w:hAnsi="Times New Roman" w:cs="Times New Roman"/>
+                <w:color w:val="auto"/>
+                <w:sz w:val="26"/>
+                <w:lang w:eastAsia="en-US"/>
+              </w:rPr>
+              <w:t xml:space="preserve"> Старостин</w:t>
+            </w:r>
+            <w:r>
+              <w:rPr>
+                <w:rFonts w:ascii="Times New Roman" w:eastAsia="MS Mincho" w:hAnsi="Times New Roman" w:cs="Times New Roman"/>
+                <w:color w:val="auto"/>
+                <w:sz w:val="26"/>
+                <w:lang w:eastAsia="en-US"/>
+              </w:rPr>
+              <w:br/>
+            </w:r>
+            <w:r>
+              <w:rPr>
+                <w:rFonts w:ascii="Times New Roman" w:eastAsia="Arial Unicode MS" w:hAnsi="Times New Roman" w:cs="Times New Roman"/>
+                <w:color w:val="auto"/>
+                <w:sz w:val="26"/>
+                <w:lang w:eastAsia="en-US"/>
+              </w:rPr>
+              <w:t xml:space="preserve">_________________ </w:t>
+            </w:r>
+            <w:r>
+              <w:rPr>
+                <w:rFonts w:ascii="Times New Roman" w:eastAsia="MS Mincho" w:hAnsi="Times New Roman" w:cs="Times New Roman"/>
+                <w:color w:val="auto"/>
+                <w:sz w:val="26"/>
+                <w:lang w:eastAsia="en-US"/>
+              </w:rPr>
+              <w:t xml:space="preserve">2017 </w:t>
+            </w:r>
+            <w:r>
+              <w:rPr>
+                <w:rFonts w:ascii="Times New Roman" w:eastAsia="Arial Unicode MS" w:hAnsi="Times New Roman" w:cs="Times New Roman"/>
+                <w:color w:val="auto"/>
+                <w:sz w:val="26"/>
+                <w:lang w:eastAsia="en-US"/>
+              </w:rPr>
+              <w:t>г.</w:t>
+            </w:r>
+          </w:p>
+          <w:p>
+            <w:pPr>
+              <w:pBdr>
+                <w:top w:val="none" w:sz="0" w:space="0" w:color="auto"/>
+                <w:left w:val="none" w:sz="0" w:space="0" w:color="auto"/>
+                <w:bottom w:val="none" w:sz="0" w:space="0" w:color="auto"/>
+                <w:right w:val="none" w:sz="0" w:space="0" w:color="auto"/>
+                <w:between w:val="none" w:sz="0" w:space="0" w:color="auto"/>
+              </w:pBdr>
+              <w:spacing w:after="120" w:line="240" w:lineRule="auto"/>
+              <w:contextualSpacing/>
+              <w:rPr>
+                <w:rFonts w:ascii="Times New Roman" w:eastAsia="MS Mincho" w:hAnsi="Times New Roman" w:cs="Times New Roman"/>
+                <w:color w:val="auto"/>
+                <w:sz w:val="26"/>
+                <w:lang w:eastAsia="en-US"/>
+              </w:rPr>
+            </w:pPr>
+          </w:p>
+        </w:tc>
+      </w:tr>
+      <w:tr>
+        <w:trPr>
+          <w:trHeight w:val="1078"/>
+        </w:trPr>
+        <w:tc>
+          <w:tcPr>
+            <w:tcW w:w="4445" w:type="dxa"/>
+          </w:tcPr>
+          <w:p>
+            <w:pPr>
+              <w:pBdr>
+                <w:top w:val="none" w:sz="0" w:space="0" w:color="auto"/>
+                <w:left w:val="none" w:sz="0" w:space="0" w:color="auto"/>
+                <w:bottom w:val="none" w:sz="0" w:space="0" w:color="auto"/>
+                <w:right w:val="none" w:sz="0" w:space="0" w:color="auto"/>
+                <w:between w:val="none" w:sz="0" w:space="0" w:color="auto"/>
+              </w:pBdr>
+              <w:spacing w:after="120" w:line="240" w:lineRule="auto"/>
+              <w:ind w:firstLine="567"/>
+              <w:contextualSpacing/>
+              <w:jc w:val="both"/>
+              <w:rPr>
+                <w:rFonts w:ascii="Times New Roman" w:eastAsia="MS Mincho" w:hAnsi="Times New Roman" w:cs="Times New Roman"/>
+                <w:b/>
+                <w:bCs/>
+                <w:color w:val="auto"/>
+                <w:sz w:val="26"/>
+                <w:highlight w:val="yellow"/>
+                <w:lang w:eastAsia="en-US"/>
+              </w:rPr>
+            </w:pPr>
+          </w:p>
+        </w:tc>
+        <w:tc>
+          <w:tcPr>
+            <w:tcW w:w="4802" w:type="dxa"/>
+            <w:gridSpan w:val="2"/>
+          </w:tcPr>
+          <w:p>
+            <w:pPr>
+              <w:pBdr>
+                <w:top w:val="none" w:sz="0" w:space="0" w:color="auto"/>
+                <w:left w:val="none" w:sz="0" w:space="0" w:color="auto"/>
+                <w:bottom w:val="none" w:sz="0" w:space="0" w:color="auto"/>
+                <w:right w:val="none" w:sz="0" w:space="0" w:color="auto"/>
+                <w:between w:val="none" w:sz="0" w:space="0" w:color="auto"/>
+              </w:pBdr>
+              <w:spacing w:after="120" w:line="240" w:lineRule="auto"/>
+              <w:contextualSpacing/>
+              <w:rPr>
+                <w:rFonts w:ascii="Times New Roman" w:eastAsia="MS Mincho" w:hAnsi="Times New Roman" w:cs="Times New Roman"/>
+                <w:color w:val="auto"/>
+                <w:sz w:val="26"/>
+                <w:lang w:eastAsia="en-US"/>
+              </w:rPr>
+            </w:pPr>
+          </w:p>
+        </w:tc>
+      </w:tr>
+      <w:tr>
+        <w:trPr>
+          <w:trHeight w:val="1078"/>
+        </w:trPr>
+        <w:tc>
+          <w:tcPr>
+            <w:tcW w:w="4445" w:type="dxa"/>
+          </w:tcPr>
+          <w:p>
+            <w:pPr>
+              <w:pBdr>
+                <w:top w:val="none" w:sz="0" w:space="0" w:color="auto"/>
+                <w:left w:val="none" w:sz="0" w:space="0" w:color="auto"/>
+                <w:bottom w:val="none" w:sz="0" w:space="0" w:color="auto"/>
+                <w:right w:val="none" w:sz="0" w:space="0" w:color="auto"/>
+                <w:between w:val="none" w:sz="0" w:space="0" w:color="auto"/>
+              </w:pBdr>
+              <w:spacing w:after="120" w:line="240" w:lineRule="auto"/>
+              <w:ind w:firstLine="567"/>
+              <w:contextualSpacing/>
+              <w:jc w:val="both"/>
+              <w:rPr>
+                <w:rFonts w:ascii="Times New Roman" w:eastAsia="MS Mincho" w:hAnsi="Times New Roman" w:cs="Times New Roman"/>
+                <w:b/>
+                <w:bCs/>
+                <w:color w:val="auto"/>
+                <w:sz w:val="26"/>
+                <w:lang w:eastAsia="en-US"/>
+              </w:rPr>
+            </w:pPr>
+          </w:p>
+        </w:tc>
+        <w:tc>
+          <w:tcPr>
+            <w:tcW w:w="4802" w:type="dxa"/>
+            <w:gridSpan w:val="2"/>
+          </w:tcPr>
+          <w:p>
+            <w:pPr>
+              <w:pBdr>
+                <w:top w:val="none" w:sz="0" w:space="0" w:color="auto"/>
+                <w:left w:val="none" w:sz="0" w:space="0" w:color="auto"/>
+                <w:bottom w:val="none" w:sz="0" w:space="0" w:color="auto"/>
+                <w:right w:val="none" w:sz="0" w:space="0" w:color="auto"/>
+                <w:between w:val="none" w:sz="0" w:space="0" w:color="auto"/>
+              </w:pBdr>
+              <w:spacing w:after="120" w:line="240" w:lineRule="auto"/>
+              <w:contextualSpacing/>
+              <w:jc w:val="both"/>
+              <w:rPr>
+                <w:rFonts w:ascii="Times New Roman" w:eastAsia="MS Mincho" w:hAnsi="Times New Roman" w:cs="Times New Roman"/>
+                <w:color w:val="auto"/>
+                <w:sz w:val="26"/>
+                <w:lang w:eastAsia="en-US"/>
+              </w:rPr>
+            </w:pPr>
+          </w:p>
+        </w:tc>
+      </w:tr>
+    </w:tbl>
+    <w:p>
+      <w:pPr>
+        <w:pBdr>
+          <w:top w:val="none" w:sz="0" w:space="0" w:color="auto"/>
+          <w:left w:val="none" w:sz="0" w:space="0" w:color="auto"/>
+          <w:bottom w:val="none" w:sz="0" w:space="0" w:color="auto"/>
+          <w:right w:val="none" w:sz="0" w:space="0" w:color="auto"/>
+          <w:between w:val="none" w:sz="0" w:space="0" w:color="auto"/>
+        </w:pBdr>
+        <w:spacing w:after="400" w:line="240" w:lineRule="auto"/>
+        <w:ind w:firstLine="567"/>
+        <w:contextualSpacing/>
+        <w:jc w:val="center"/>
+        <w:rPr>
+          <w:rFonts w:ascii="Times New Roman" w:eastAsia="MS Mincho" w:hAnsi="Times New Roman" w:cs="Times New Roman"/>
+          <w:color w:val="auto"/>
+          <w:sz w:val="26"/>
+          <w:lang w:eastAsia="en-US"/>
+        </w:rPr>
+      </w:pPr>
+    </w:p>
+    <w:p>
+      <w:pPr>
+        <w:pBdr>
+          <w:top w:val="none" w:sz="0" w:space="0" w:color="auto"/>
+          <w:left w:val="none" w:sz="0" w:space="0" w:color="auto"/>
+          <w:bottom w:val="none" w:sz="0" w:space="0" w:color="auto"/>
+          <w:right w:val="none" w:sz="0" w:space="0" w:color="auto"/>
+          <w:between w:val="none" w:sz="0" w:space="0" w:color="auto"/>
+        </w:pBdr>
+        <w:spacing w:after="400" w:line="240" w:lineRule="auto"/>
+        <w:ind w:firstLine="567"/>
+        <w:contextualSpacing/>
+        <w:jc w:val="center"/>
+        <w:rPr>
+          <w:rFonts w:ascii="Times New Roman" w:eastAsia="MS Mincho" w:hAnsi="Times New Roman" w:cs="Times New Roman"/>
+          <w:color w:val="auto"/>
+          <w:sz w:val="26"/>
+          <w:lang w:eastAsia="en-US"/>
+        </w:rPr>
+      </w:pPr>
+    </w:p>
+    <w:p>
+      <w:pPr>
+        <w:pBdr>
+          <w:top w:val="none" w:sz="0" w:space="0" w:color="auto"/>
+          <w:left w:val="none" w:sz="0" w:space="0" w:color="auto"/>
+          <w:bottom w:val="none" w:sz="0" w:space="0" w:color="auto"/>
+          <w:right w:val="none" w:sz="0" w:space="0" w:color="auto"/>
+          <w:between w:val="none" w:sz="0" w:space="0" w:color="auto"/>
+        </w:pBdr>
+        <w:spacing w:after="400" w:line="240" w:lineRule="auto"/>
+        <w:ind w:firstLine="567"/>
+        <w:contextualSpacing/>
+        <w:jc w:val="center"/>
+        <w:rPr>
+          <w:rFonts w:ascii="Times New Roman" w:eastAsia="MS Mincho" w:hAnsi="Times New Roman" w:cs="Times New Roman"/>
+          <w:color w:val="auto"/>
+          <w:sz w:val="26"/>
+          <w:lang w:eastAsia="en-US"/>
+        </w:rPr>
+      </w:pPr>
+    </w:p>
+    <w:p>
+      <w:pPr>
+        <w:pBdr>
+          <w:top w:val="none" w:sz="0" w:space="0" w:color="auto"/>
+          <w:left w:val="none" w:sz="0" w:space="0" w:color="auto"/>
+          <w:bottom w:val="none" w:sz="0" w:space="0" w:color="auto"/>
+          <w:right w:val="none" w:sz="0" w:space="0" w:color="auto"/>
+          <w:between w:val="none" w:sz="0" w:space="0" w:color="auto"/>
+        </w:pBdr>
+        <w:spacing w:after="400" w:line="240" w:lineRule="auto"/>
+        <w:ind w:firstLine="567"/>
+        <w:contextualSpacing/>
+        <w:jc w:val="center"/>
+        <w:rPr>
+          <w:rFonts w:ascii="Times New Roman" w:eastAsia="MS Mincho" w:hAnsi="Times New Roman" w:cs="Times New Roman"/>
+          <w:color w:val="auto"/>
+          <w:sz w:val="26"/>
+          <w:lang w:eastAsia="en-US"/>
+        </w:rPr>
+      </w:pPr>
+    </w:p>
+    <w:p>
+      <w:pPr>
+        <w:pBdr>
+          <w:top w:val="none" w:sz="0" w:space="0" w:color="auto"/>
+          <w:left w:val="none" w:sz="0" w:space="0" w:color="auto"/>
+          <w:bottom w:val="none" w:sz="0" w:space="0" w:color="auto"/>
+          <w:right w:val="none" w:sz="0" w:space="0" w:color="auto"/>
+          <w:between w:val="none" w:sz="0" w:space="0" w:color="auto"/>
+        </w:pBdr>
+        <w:spacing w:after="400" w:line="240" w:lineRule="auto"/>
+        <w:ind w:firstLine="567"/>
+        <w:contextualSpacing/>
+        <w:jc w:val="center"/>
+        <w:rPr>
+          <w:rFonts w:ascii="Times New Roman" w:eastAsia="MS Mincho" w:hAnsi="Times New Roman" w:cs="Times New Roman"/>
+          <w:color w:val="auto"/>
+          <w:sz w:val="26"/>
+          <w:lang w:eastAsia="en-US"/>
+        </w:rPr>
+      </w:pPr>
+    </w:p>
+    <w:p>
+      <w:pPr>
+        <w:pBdr>
+          <w:top w:val="none" w:sz="0" w:space="0" w:color="auto"/>
+          <w:left w:val="none" w:sz="0" w:space="0" w:color="auto"/>
+          <w:bottom w:val="none" w:sz="0" w:space="0" w:color="auto"/>
+          <w:right w:val="none" w:sz="0" w:space="0" w:color="auto"/>
+          <w:between w:val="none" w:sz="0" w:space="0" w:color="auto"/>
+        </w:pBdr>
+        <w:spacing w:after="400" w:line="240" w:lineRule="auto"/>
+        <w:ind w:firstLine="567"/>
+        <w:contextualSpacing/>
+        <w:jc w:val="center"/>
+        <w:rPr>
+          <w:rFonts w:ascii="Times New Roman" w:eastAsia="MS Mincho" w:hAnsi="Times New Roman" w:cs="Times New Roman"/>
+          <w:color w:val="auto"/>
+          <w:sz w:val="26"/>
+          <w:lang w:eastAsia="en-US"/>
+        </w:rPr>
+      </w:pPr>
+    </w:p>
+    <w:p>
+      <w:pPr>
+        <w:pBdr>
+          <w:top w:val="none" w:sz="0" w:space="0" w:color="auto"/>
+          <w:left w:val="none" w:sz="0" w:space="0" w:color="auto"/>
+          <w:bottom w:val="none" w:sz="0" w:space="0" w:color="auto"/>
+          <w:right w:val="none" w:sz="0" w:space="0" w:color="auto"/>
+          <w:between w:val="none" w:sz="0" w:space="0" w:color="auto"/>
+        </w:pBdr>
+        <w:spacing w:after="400" w:line="240" w:lineRule="auto"/>
+        <w:ind w:firstLine="567"/>
+        <w:contextualSpacing/>
+        <w:jc w:val="center"/>
+        <w:rPr>
+          <w:rFonts w:ascii="Times New Roman" w:eastAsia="MS Mincho" w:hAnsi="Times New Roman" w:cs="Times New Roman"/>
+          <w:color w:val="auto"/>
+          <w:sz w:val="26"/>
+          <w:lang w:eastAsia="en-US"/>
+        </w:rPr>
+      </w:pPr>
+    </w:p>
+    <w:p>
+      <w:pPr>
+        <w:pBdr>
+          <w:top w:val="none" w:sz="0" w:space="0" w:color="auto"/>
+          <w:left w:val="none" w:sz="0" w:space="0" w:color="auto"/>
+          <w:bottom w:val="none" w:sz="0" w:space="0" w:color="auto"/>
+          <w:right w:val="none" w:sz="0" w:space="0" w:color="auto"/>
+          <w:between w:val="none" w:sz="0" w:space="0" w:color="auto"/>
+        </w:pBdr>
+        <w:spacing w:after="400" w:line="240" w:lineRule="auto"/>
+        <w:ind w:firstLine="567"/>
+        <w:contextualSpacing/>
+        <w:jc w:val="center"/>
+        <w:rPr>
+          <w:rFonts w:ascii="Times New Roman" w:eastAsia="MS Mincho" w:hAnsi="Times New Roman" w:cs="Times New Roman"/>
+          <w:color w:val="auto"/>
+          <w:sz w:val="26"/>
+          <w:lang w:eastAsia="en-US"/>
+        </w:rPr>
+      </w:pPr>
+      <w:r>
+        <w:rPr>
+          <w:rFonts w:ascii="Times New Roman" w:eastAsia="MS Mincho" w:hAnsi="Times New Roman" w:cs="Times New Roman"/>
+          <w:color w:val="auto"/>
+          <w:sz w:val="26"/>
+          <w:lang w:eastAsia="en-US"/>
+        </w:rPr>
+        <w:t>2017</w:t>
+      </w:r>
+    </w:p>
     <w:p>
       <w:pPr>
         <w:spacing w:line="360" w:lineRule="auto"/>
@@ -23,6 +1271,7 @@
           <w:sz w:val="28"/>
           <w:szCs w:val="28"/>
         </w:rPr>
+        <w:lastRenderedPageBreak/>
         <w:t>СПИСОК ИСПОЛНИТЕЛЕЙ:</w:t>
       </w:r>
     </w:p>
@@ -1196,7 +2445,7 @@
         </w:rPr>
         <w:t xml:space="preserve">В рамках данного проекта проведены следующие </w:t>
       </w:r>
-      <w:commentRangeStart w:id="0"/>
+      <w:commentRangeStart w:id="1"/>
       <w:r>
         <w:rPr>
           <w:rFonts w:ascii="Times New Roman" w:eastAsia="Times New Roman" w:hAnsi="Times New Roman" w:cs="Times New Roman"/>
@@ -1207,7 +2456,7 @@
         </w:rPr>
         <w:t>работы</w:t>
       </w:r>
-      <w:commentRangeEnd w:id="0"/>
+      <w:commentRangeEnd w:id="1"/>
       <w:r>
         <w:rPr>
           <w:rFonts w:ascii="Times New Roman" w:hAnsi="Times New Roman" w:cs="Times New Roman"/>
@@ -1215,7 +2464,7 @@
           <w:sz w:val="28"/>
           <w:szCs w:val="28"/>
         </w:rPr>
-        <w:commentReference w:id="0"/>
+        <w:commentReference w:id="1"/>
       </w:r>
       <w:r>
         <w:rPr>
@@ -1302,7 +2551,7 @@
         <w:t>СОДЕРЖАНИЕ</w:t>
       </w:r>
     </w:p>
-    <w:commentRangeStart w:id="1" w:displacedByCustomXml="next"/>
+    <w:commentRangeStart w:id="2" w:displacedByCustomXml="next"/>
     <w:sdt>
       <w:sdtPr>
         <w:rPr>
@@ -4962,7 +6211,7 @@
         </w:p>
       </w:sdtContent>
     </w:sdt>
-    <w:commentRangeEnd w:id="1"/>
+    <w:commentRangeEnd w:id="2"/>
     <w:p>
       <w:pPr>
         <w:tabs>
@@ -4985,10 +6234,10 @@
           <w:sz w:val="28"/>
           <w:szCs w:val="28"/>
         </w:rPr>
-        <w:commentReference w:id="1"/>
-      </w:r>
-      <w:bookmarkStart w:id="2" w:name="_gjdgxs" w:colFirst="0" w:colLast="0"/>
-      <w:bookmarkEnd w:id="2"/>
+        <w:commentReference w:id="2"/>
+      </w:r>
+      <w:bookmarkStart w:id="3" w:name="_gjdgxs" w:colFirst="0" w:colLast="0"/>
+      <w:bookmarkEnd w:id="3"/>
     </w:p>
     <w:p>
       <w:pPr>
@@ -5309,8 +6558,6 @@
         </w:rPr>
         <w:br w:type="page"/>
       </w:r>
-      <w:bookmarkStart w:id="3" w:name="_GoBack"/>
-      <w:bookmarkEnd w:id="3"/>
     </w:p>
     <w:p>
       <w:pPr>
@@ -15991,7 +17238,92 @@
           <w:szCs w:val="28"/>
           <w:lang w:val="en-US"/>
         </w:rPr>
-        <w:t xml:space="preserve">extra_edge_empty_rectangle.graph. 11 </w:t>
+        <w:t>extra</w:t>
+      </w:r>
+      <w:r>
+        <w:rPr>
+          <w:rFonts w:ascii="Times New Roman" w:eastAsia="Times New Roman" w:hAnsi="Times New Roman" w:cs="Times New Roman"/>
+          <w:color w:val="auto"/>
+          <w:sz w:val="28"/>
+          <w:szCs w:val="28"/>
+        </w:rPr>
+        <w:t>_</w:t>
+      </w:r>
+      <w:r>
+        <w:rPr>
+          <w:rFonts w:ascii="Times New Roman" w:eastAsia="Times New Roman" w:hAnsi="Times New Roman" w:cs="Times New Roman"/>
+          <w:color w:val="auto"/>
+          <w:sz w:val="28"/>
+          <w:szCs w:val="28"/>
+          <w:lang w:val="en-US"/>
+        </w:rPr>
+        <w:t>edge</w:t>
+      </w:r>
+      <w:r>
+        <w:rPr>
+          <w:rFonts w:ascii="Times New Roman" w:eastAsia="Times New Roman" w:hAnsi="Times New Roman" w:cs="Times New Roman"/>
+          <w:color w:val="auto"/>
+          <w:sz w:val="28"/>
+          <w:szCs w:val="28"/>
+        </w:rPr>
+        <w:t>_</w:t>
+      </w:r>
+      <w:r>
+        <w:rPr>
+          <w:rFonts w:ascii="Times New Roman" w:eastAsia="Times New Roman" w:hAnsi="Times New Roman" w:cs="Times New Roman"/>
+          <w:color w:val="auto"/>
+          <w:sz w:val="28"/>
+          <w:szCs w:val="28"/>
+          <w:lang w:val="en-US"/>
+        </w:rPr>
+        <w:t>empty</w:t>
+      </w:r>
+      <w:r>
+        <w:rPr>
+          <w:rFonts w:ascii="Times New Roman" w:eastAsia="Times New Roman" w:hAnsi="Times New Roman" w:cs="Times New Roman"/>
+          <w:color w:val="auto"/>
+          <w:sz w:val="28"/>
+          <w:szCs w:val="28"/>
+        </w:rPr>
+        <w:t>_</w:t>
+      </w:r>
+      <w:r>
+        <w:rPr>
+          <w:rFonts w:ascii="Times New Roman" w:eastAsia="Times New Roman" w:hAnsi="Times New Roman" w:cs="Times New Roman"/>
+          <w:color w:val="auto"/>
+          <w:sz w:val="28"/>
+          <w:szCs w:val="28"/>
+          <w:lang w:val="en-US"/>
+        </w:rPr>
+        <w:t>rectangle</w:t>
+      </w:r>
+      <w:r>
+        <w:rPr>
+          <w:rFonts w:ascii="Times New Roman" w:eastAsia="Times New Roman" w:hAnsi="Times New Roman" w:cs="Times New Roman"/>
+          <w:color w:val="auto"/>
+          <w:sz w:val="28"/>
+          <w:szCs w:val="28"/>
+        </w:rPr>
+        <w:t>.</w:t>
+      </w:r>
+      <w:r>
+        <w:rPr>
+          <w:rFonts w:ascii="Times New Roman" w:eastAsia="Times New Roman" w:hAnsi="Times New Roman" w:cs="Times New Roman"/>
+          <w:color w:val="auto"/>
+          <w:sz w:val="28"/>
+          <w:szCs w:val="28"/>
+          <w:lang w:val="en-US"/>
+        </w:rPr>
+        <w:t>graph</w:t>
+      </w:r>
+      <w:r>
+        <w:rPr>
+          <w:rFonts w:ascii="Times New Roman" w:eastAsia="Times New Roman" w:hAnsi="Times New Roman" w:cs="Times New Roman"/>
+          <w:color w:val="auto"/>
+          <w:sz w:val="28"/>
+          <w:szCs w:val="28"/>
+        </w:rPr>
+        <w:t xml:space="preserve">. 11 </w:t>
       </w:r>
       <w:r>
         <w:rPr>
@@ -16008,7 +17340,6 @@
           <w:color w:val="auto"/>
           <w:sz w:val="28"/>
           <w:szCs w:val="28"/>
-          <w:lang w:val="en-US"/>
         </w:rPr>
         <w:t xml:space="preserve">. </w:t>
       </w:r>
@@ -16817,6 +18148,7 @@
           <w:color w:val="auto"/>
           <w:sz w:val="28"/>
           <w:szCs w:val="28"/>
+          <w:lang w:val="en-US"/>
         </w:rPr>
       </w:pPr>
       <w:r>
@@ -16834,6 +18166,7 @@
           <w:color w:val="auto"/>
           <w:sz w:val="28"/>
           <w:szCs w:val="28"/>
+          <w:lang w:val="en-US"/>
         </w:rPr>
         <w:t xml:space="preserve">13722 </w:t>
       </w:r>
@@ -16857,16 +18190,17 @@
           <w:color w:val="auto"/>
           <w:sz w:val="28"/>
           <w:szCs w:val="28"/>
-        </w:rPr>
-      </w:pPr>
-      <w:r>
-        <w:rPr>
-          <w:rFonts w:ascii="Times New Roman" w:eastAsia="Times New Roman" w:hAnsi="Times New Roman" w:cs="Times New Roman"/>
-          <w:color w:val="auto"/>
-          <w:sz w:val="28"/>
-          <w:szCs w:val="28"/>
           <w:lang w:val="en-US"/>
         </w:rPr>
+      </w:pPr>
+      <w:r>
+        <w:rPr>
+          <w:rFonts w:ascii="Times New Roman" w:eastAsia="Times New Roman" w:hAnsi="Times New Roman" w:cs="Times New Roman"/>
+          <w:color w:val="auto"/>
+          <w:sz w:val="28"/>
+          <w:szCs w:val="28"/>
+          <w:lang w:val="en-US"/>
+        </w:rPr>
         <w:t>fe</w:t>
       </w:r>
       <w:r>
@@ -16875,6 +18209,7 @@
           <w:color w:val="auto"/>
           <w:sz w:val="28"/>
           <w:szCs w:val="28"/>
+          <w:lang w:val="en-US"/>
         </w:rPr>
         <w:t>_</w:t>
       </w:r>
@@ -16894,6 +18229,7 @@
           <w:color w:val="auto"/>
           <w:sz w:val="28"/>
           <w:szCs w:val="28"/>
+          <w:lang w:val="en-US"/>
         </w:rPr>
         <w:t>.</w:t>
       </w:r>
@@ -16913,6 +18249,7 @@
           <w:color w:val="auto"/>
           <w:sz w:val="28"/>
           <w:szCs w:val="28"/>
+          <w:lang w:val="en-US"/>
         </w:rPr>
         <w:t xml:space="preserve">. 62631 </w:t>
       </w:r>
@@ -16931,6 +18268,7 @@
           <w:color w:val="auto"/>
           <w:sz w:val="28"/>
           <w:szCs w:val="28"/>
+          <w:lang w:val="en-US"/>
         </w:rPr>
         <w:t xml:space="preserve">. 366559 </w:t>
       </w:r>
@@ -16954,16 +18292,17 @@
           <w:color w:val="auto"/>
           <w:sz w:val="28"/>
           <w:szCs w:val="28"/>
-        </w:rPr>
-      </w:pPr>
-      <w:r>
-        <w:rPr>
-          <w:rFonts w:ascii="Times New Roman" w:eastAsia="Times New Roman" w:hAnsi="Times New Roman" w:cs="Times New Roman"/>
-          <w:color w:val="auto"/>
-          <w:sz w:val="28"/>
-          <w:szCs w:val="28"/>
           <w:lang w:val="en-US"/>
         </w:rPr>
+      </w:pPr>
+      <w:r>
+        <w:rPr>
+          <w:rFonts w:ascii="Times New Roman" w:eastAsia="Times New Roman" w:hAnsi="Times New Roman" w:cs="Times New Roman"/>
+          <w:color w:val="auto"/>
+          <w:sz w:val="28"/>
+          <w:szCs w:val="28"/>
+          <w:lang w:val="en-US"/>
+        </w:rPr>
         <w:t>fe</w:t>
       </w:r>
       <w:r>
@@ -16972,6 +18311,7 @@
           <w:color w:val="auto"/>
           <w:sz w:val="28"/>
           <w:szCs w:val="28"/>
+          <w:lang w:val="en-US"/>
         </w:rPr>
         <w:t>_</w:t>
       </w:r>
@@ -16991,6 +18331,7 @@
           <w:color w:val="auto"/>
           <w:sz w:val="28"/>
           <w:szCs w:val="28"/>
+          <w:lang w:val="en-US"/>
         </w:rPr>
         <w:t>.</w:t>
       </w:r>
@@ -17010,6 +18351,7 @@
           <w:color w:val="auto"/>
           <w:sz w:val="28"/>
           <w:szCs w:val="28"/>
+          <w:lang w:val="en-US"/>
         </w:rPr>
         <w:t xml:space="preserve">. 99617 </w:t>
       </w:r>
@@ -17028,6 +18370,7 @@
           <w:color w:val="auto"/>
           <w:sz w:val="28"/>
           <w:szCs w:val="28"/>
+          <w:lang w:val="en-US"/>
         </w:rPr>
         <w:t xml:space="preserve">. 662431 </w:t>
       </w:r>
@@ -17051,16 +18394,17 @@
           <w:color w:val="auto"/>
           <w:sz w:val="28"/>
           <w:szCs w:val="28"/>
-        </w:rPr>
-      </w:pPr>
-      <w:r>
-        <w:rPr>
-          <w:rFonts w:ascii="Times New Roman" w:eastAsia="Times New Roman" w:hAnsi="Times New Roman" w:cs="Times New Roman"/>
-          <w:color w:val="auto"/>
-          <w:sz w:val="28"/>
-          <w:szCs w:val="28"/>
           <w:lang w:val="en-US"/>
         </w:rPr>
+      </w:pPr>
+      <w:r>
+        <w:rPr>
+          <w:rFonts w:ascii="Times New Roman" w:eastAsia="Times New Roman" w:hAnsi="Times New Roman" w:cs="Times New Roman"/>
+          <w:color w:val="auto"/>
+          <w:sz w:val="28"/>
+          <w:szCs w:val="28"/>
+          <w:lang w:val="en-US"/>
+        </w:rPr>
         <w:t>ef</w:t>
       </w:r>
       <w:r>
@@ -17069,6 +18413,7 @@
           <w:color w:val="auto"/>
           <w:sz w:val="28"/>
           <w:szCs w:val="28"/>
+          <w:lang w:val="en-US"/>
         </w:rPr>
         <w:t>_</w:t>
       </w:r>
@@ -17088,6 +18433,7 @@
           <w:color w:val="auto"/>
           <w:sz w:val="28"/>
           <w:szCs w:val="28"/>
+          <w:lang w:val="en-US"/>
         </w:rPr>
         <w:t>.</w:t>
       </w:r>
@@ -17107,6 +18453,7 @@
           <w:color w:val="auto"/>
           <w:sz w:val="28"/>
           <w:szCs w:val="28"/>
+          <w:lang w:val="en-US"/>
         </w:rPr>
         <w:t xml:space="preserve">. 45087 </w:t>
       </w:r>
@@ -17125,6 +18472,7 @@
           <w:color w:val="auto"/>
           <w:sz w:val="28"/>
           <w:szCs w:val="28"/>
+          <w:lang w:val="en-US"/>
         </w:rPr>
         <w:t xml:space="preserve">. 163734 </w:t>
       </w:r>
@@ -17148,16 +18496,17 @@
           <w:color w:val="auto"/>
           <w:sz w:val="28"/>
           <w:szCs w:val="28"/>
-        </w:rPr>
-      </w:pPr>
-      <w:r>
-        <w:rPr>
-          <w:rFonts w:ascii="Times New Roman" w:eastAsia="Times New Roman" w:hAnsi="Times New Roman" w:cs="Times New Roman"/>
-          <w:color w:val="auto"/>
-          <w:sz w:val="28"/>
-          <w:szCs w:val="28"/>
           <w:lang w:val="en-US"/>
         </w:rPr>
+      </w:pPr>
+      <w:r>
+        <w:rPr>
+          <w:rFonts w:ascii="Times New Roman" w:eastAsia="Times New Roman" w:hAnsi="Times New Roman" w:cs="Times New Roman"/>
+          <w:color w:val="auto"/>
+          <w:sz w:val="28"/>
+          <w:szCs w:val="28"/>
+          <w:lang w:val="en-US"/>
+        </w:rPr>
         <w:t>ef</w:t>
       </w:r>
       <w:r>
@@ -17166,6 +18515,7 @@
           <w:color w:val="auto"/>
           <w:sz w:val="28"/>
           <w:szCs w:val="28"/>
+          <w:lang w:val="en-US"/>
         </w:rPr>
         <w:t>_</w:t>
       </w:r>
@@ -17185,6 +18535,7 @@
           <w:color w:val="auto"/>
           <w:sz w:val="28"/>
           <w:szCs w:val="28"/>
+          <w:lang w:val="en-US"/>
         </w:rPr>
         <w:t>.</w:t>
       </w:r>
@@ -17204,6 +18555,7 @@
           <w:color w:val="auto"/>
           <w:sz w:val="28"/>
           <w:szCs w:val="28"/>
+          <w:lang w:val="en-US"/>
         </w:rPr>
         <w:t xml:space="preserve">. 16386 </w:t>
       </w:r>
@@ -17222,6 +18574,7 @@
           <w:color w:val="auto"/>
           <w:sz w:val="28"/>
           <w:szCs w:val="28"/>
+          <w:lang w:val="en-US"/>
         </w:rPr>
         <w:t xml:space="preserve">. 49152 </w:t>
       </w:r>
@@ -17245,16 +18598,17 @@
           <w:color w:val="auto"/>
           <w:sz w:val="28"/>
           <w:szCs w:val="28"/>
-        </w:rPr>
-      </w:pPr>
-      <w:r>
-        <w:rPr>
-          <w:rFonts w:ascii="Times New Roman" w:eastAsia="Times New Roman" w:hAnsi="Times New Roman" w:cs="Times New Roman"/>
-          <w:color w:val="auto"/>
-          <w:sz w:val="28"/>
-          <w:szCs w:val="28"/>
           <w:lang w:val="en-US"/>
         </w:rPr>
+      </w:pPr>
+      <w:r>
+        <w:rPr>
+          <w:rFonts w:ascii="Times New Roman" w:eastAsia="Times New Roman" w:hAnsi="Times New Roman" w:cs="Times New Roman"/>
+          <w:color w:val="auto"/>
+          <w:sz w:val="28"/>
+          <w:szCs w:val="28"/>
+          <w:lang w:val="en-US"/>
+        </w:rPr>
         <w:t>fe</w:t>
       </w:r>
       <w:r>
@@ -17263,6 +18617,7 @@
           <w:color w:val="auto"/>
           <w:sz w:val="28"/>
           <w:szCs w:val="28"/>
+          <w:lang w:val="en-US"/>
         </w:rPr>
         <w:t>_</w:t>
       </w:r>
@@ -17282,6 +18637,7 @@
           <w:color w:val="auto"/>
           <w:sz w:val="28"/>
           <w:szCs w:val="28"/>
+          <w:lang w:val="en-US"/>
         </w:rPr>
         <w:t>.</w:t>
       </w:r>
@@ -17301,6 +18657,7 @@
           <w:color w:val="auto"/>
           <w:sz w:val="28"/>
           <w:szCs w:val="28"/>
+          <w:lang w:val="en-US"/>
         </w:rPr>
         <w:t xml:space="preserve">. 78136 </w:t>
       </w:r>
@@ -17319,6 +18676,7 @@
           <w:color w:val="auto"/>
           <w:sz w:val="28"/>
           <w:szCs w:val="28"/>
+          <w:lang w:val="en-US"/>
         </w:rPr>
         <w:t xml:space="preserve">. 452591 </w:t>
       </w:r>
@@ -17342,16 +18700,17 @@
           <w:color w:val="auto"/>
           <w:sz w:val="28"/>
           <w:szCs w:val="28"/>
-        </w:rPr>
-      </w:pPr>
-      <w:r>
-        <w:rPr>
-          <w:rFonts w:ascii="Times New Roman" w:eastAsia="Times New Roman" w:hAnsi="Times New Roman" w:cs="Times New Roman"/>
-          <w:color w:val="auto"/>
-          <w:sz w:val="28"/>
-          <w:szCs w:val="28"/>
           <w:lang w:val="en-US"/>
         </w:rPr>
+      </w:pPr>
+      <w:r>
+        <w:rPr>
+          <w:rFonts w:ascii="Times New Roman" w:eastAsia="Times New Roman" w:hAnsi="Times New Roman" w:cs="Times New Roman"/>
+          <w:color w:val="auto"/>
+          <w:sz w:val="28"/>
+          <w:szCs w:val="28"/>
+          <w:lang w:val="en-US"/>
+        </w:rPr>
         <w:t>mdual</w:t>
       </w:r>
       <w:r>
@@ -17360,6 +18719,7 @@
           <w:color w:val="auto"/>
           <w:sz w:val="28"/>
           <w:szCs w:val="28"/>
+          <w:lang w:val="en-US"/>
         </w:rPr>
         <w:t>.</w:t>
       </w:r>
@@ -17379,6 +18739,7 @@
           <w:color w:val="auto"/>
           <w:sz w:val="28"/>
           <w:szCs w:val="28"/>
+          <w:lang w:val="en-US"/>
         </w:rPr>
         <w:t xml:space="preserve">. 258569 </w:t>
       </w:r>
@@ -17397,6 +18758,7 @@
           <w:color w:val="auto"/>
           <w:sz w:val="28"/>
           <w:szCs w:val="28"/>
+          <w:lang w:val="en-US"/>
         </w:rPr>
         <w:t xml:space="preserve">. 513132 </w:t>
       </w:r>
@@ -17440,6 +18802,7 @@
           <w:color w:val="auto"/>
           <w:sz w:val="28"/>
           <w:szCs w:val="28"/>
+          <w:lang w:val="en-US"/>
         </w:rPr>
         <w:t>_150</w:t>
       </w:r>
@@ -17459,6 +18822,7 @@
           <w:color w:val="auto"/>
           <w:sz w:val="28"/>
           <w:szCs w:val="28"/>
+          <w:lang w:val="en-US"/>
         </w:rPr>
         <w:t>200.</w:t>
       </w:r>
@@ -17478,6 +18842,7 @@
           <w:color w:val="auto"/>
           <w:sz w:val="28"/>
           <w:szCs w:val="28"/>
+          <w:lang w:val="en-US"/>
         </w:rPr>
         <w:t xml:space="preserve">. 30000 </w:t>
       </w:r>
@@ -17496,6 +18861,7 @@
           <w:color w:val="auto"/>
           <w:sz w:val="28"/>
           <w:szCs w:val="28"/>
+          <w:lang w:val="en-US"/>
         </w:rPr>
         <w:t xml:space="preserve">. </w:t>
       </w:r>
@@ -27999,7 +29365,7 @@
 
 <file path=word/comments.xml><?xml version="1.0" encoding="utf-8"?>
 <w:comments xmlns:wpc="http://schemas.microsoft.com/office/word/2010/wordprocessingCanvas" xmlns:cx="http://schemas.microsoft.com/office/drawing/2014/chartex" xmlns:cx1="http://schemas.microsoft.com/office/drawing/2015/9/8/chartex" xmlns:cx2="http://schemas.microsoft.com/office/drawing/2015/10/21/chartex" xmlns:cx3="http://schemas.microsoft.com/office/drawing/2016/5/9/chartex" xmlns:cx4="http://schemas.microsoft.com/office/drawing/2016/5/10/chartex" xmlns:cx5="http://schemas.microsoft.com/office/drawing/2016/5/11/chartex" xmlns:cx6="http://schemas.microsoft.com/office/drawing/2016/5/12/chartex" xmlns:cx7="http://schemas.microsoft.com/office/drawing/2016/5/13/chartex" xmlns:cx8="http://schemas.microsoft.com/office/drawing/2016/5/14/chartex" xmlns:mc="http://schemas.openxmlformats.org/markup-compatibility/2006" xmlns:aink="http://schemas.microsoft.com/office/drawing/2016/ink" xmlns:am3d="http://schemas.microsoft.com/office/drawing/2017/model3d" xmlns:o="urn:schemas-microsoft-com:office:office" xmlns:r="http://schemas.openxmlformats.org/officeDocument/2006/relationships" xmlns:m="http://schemas.openxmlformats.org/officeDocument/2006/math" xmlns:v="urn:schemas-microsoft-com:vml" xmlns:wp14="http://schemas.microsoft.com/office/word/2010/wordprocessingDrawing" xmlns:wp="http://schemas.openxmlformats.org/drawingml/2006/wordprocessingDrawing" xmlns:w10="urn:schemas-microsoft-com:office:word" xmlns:w="http://schemas.openxmlformats.org/wordprocessingml/2006/main" xmlns:w14="http://schemas.microsoft.com/office/word/2010/wordml" xmlns:w15="http://schemas.microsoft.com/office/word/2012/wordml" xmlns:w16cid="http://schemas.microsoft.com/office/word/2016/wordml/cid" xmlns:w16se="http://schemas.microsoft.com/office/word/2015/wordml/symex" xmlns:wpg="http://schemas.microsoft.com/office/word/2010/wordprocessingGroup" xmlns:wpi="http://schemas.microsoft.com/office/word/2010/wordprocessingInk" xmlns:wne="http://schemas.microsoft.com/office/word/2006/wordml" xmlns:wps="http://schemas.microsoft.com/office/word/2010/wordprocessingShape" mc:Ignorable="w14 w15 w16se w16cid wp14">
-  <w:comment w:id="0" w:author="Николай Старостин" w:date="2017-12-17T10:49:00Z" w:initials="">
+  <w:comment w:id="1" w:author="Николай Старостин" w:date="2017-12-17T10:49:00Z" w:initials="">
     <w:p>
       <w:pPr>
         <w:widowControl w:val="0"/>
@@ -28016,7 +29382,7 @@
       </w:r>
     </w:p>
   </w:comment>
-  <w:comment w:id="1" w:author="Николай Старостин" w:date="2017-12-17T10:49:00Z" w:initials="">
+  <w:comment w:id="2" w:author="Николай Старостин" w:date="2017-12-17T10:49:00Z" w:initials="">
     <w:p>
       <w:pPr>
         <w:widowControl w:val="0"/>
@@ -28270,7 +29636,7 @@
       <w:rPr>
         <w:noProof/>
       </w:rPr>
-      <w:t>21</w:t>
+      <w:t>2</w:t>
     </w:r>
     <w:r>
       <w:fldChar w:fldCharType="end"/>
@@ -30674,14 +32040,6 @@
     <w:abstractNumId w:val="17"/>
   </w:num>
 </w:numbering>
-</file>
-
-<file path=word/people.xml><?xml version="1.0" encoding="utf-8"?>
-<w15:people xmlns:wpc="http://schemas.microsoft.com/office/word/2010/wordprocessingCanvas" xmlns:cx="http://schemas.microsoft.com/office/drawing/2014/chartex" xmlns:cx1="http://schemas.microsoft.com/office/drawing/2015/9/8/chartex" xmlns:cx2="http://schemas.microsoft.com/office/drawing/2015/10/21/chartex" xmlns:cx3="http://schemas.microsoft.com/office/drawing/2016/5/9/chartex" xmlns:cx4="http://schemas.microsoft.com/office/drawing/2016/5/10/chartex" xmlns:cx5="http://schemas.microsoft.com/office/drawing/2016/5/11/chartex" xmlns:cx6="http://schemas.microsoft.com/office/drawing/2016/5/12/chartex" xmlns:cx7="http://schemas.microsoft.com/office/drawing/2016/5/13/chartex" xmlns:cx8="http://schemas.microsoft.com/office/drawing/2016/5/14/chartex" xmlns:mc="http://schemas.openxmlformats.org/markup-compatibility/2006" xmlns:aink="http://schemas.microsoft.com/office/drawing/2016/ink" xmlns:am3d="http://schemas.microsoft.com/office/drawing/2017/model3d" xmlns:o="urn:schemas-microsoft-com:office:office" xmlns:r="http://schemas.openxmlformats.org/officeDocument/2006/relationships" xmlns:m="http://schemas.openxmlformats.org/officeDocument/2006/math" xmlns:v="urn:schemas-microsoft-com:vml" xmlns:wp14="http://schemas.microsoft.com/office/word/2010/wordprocessingDrawing" xmlns:wp="http://schemas.openxmlformats.org/drawingml/2006/wordprocessingDrawing" xmlns:w10="urn:schemas-microsoft-com:office:word" xmlns:w="http://schemas.openxmlformats.org/wordprocessingml/2006/main" xmlns:w14="http://schemas.microsoft.com/office/word/2010/wordml" xmlns:w15="http://schemas.microsoft.com/office/word/2012/wordml" xmlns:w16cid="http://schemas.microsoft.com/office/word/2016/wordml/cid" xmlns:w16se="http://schemas.microsoft.com/office/word/2015/wordml/symex" xmlns:wpg="http://schemas.microsoft.com/office/word/2010/wordprocessingGroup" xmlns:wpi="http://schemas.microsoft.com/office/word/2010/wordprocessingInk" xmlns:wne="http://schemas.microsoft.com/office/word/2006/wordml" xmlns:wps="http://schemas.microsoft.com/office/word/2010/wordprocessingShape" mc:Ignorable="w14 w15 w16se w16cid wp14">
-  <w15:person w15:author="Николай Старостин">
-    <w15:presenceInfo w15:providerId="None" w15:userId="Николай Старостин"/>
-  </w15:person>
-</w15:people>
 </file>
 
 <file path=word/styles.xml><?xml version="1.0" encoding="utf-8"?>

--- a/docs/Научно-технический отчет.docx
+++ b/docs/Научно-технический отчет.docx
@@ -1,6 +1,6 @@
 
 <file path=word/document.xml><?xml version="1.0" encoding="utf-8"?>
-<w:document xmlns:wpc="http://schemas.microsoft.com/office/word/2010/wordprocessingCanvas" xmlns:cx="http://schemas.microsoft.com/office/drawing/2014/chartex" xmlns:cx1="http://schemas.microsoft.com/office/drawing/2015/9/8/chartex" xmlns:cx2="http://schemas.microsoft.com/office/drawing/2015/10/21/chartex" xmlns:cx3="http://schemas.microsoft.com/office/drawing/2016/5/9/chartex" xmlns:cx4="http://schemas.microsoft.com/office/drawing/2016/5/10/chartex" xmlns:cx5="http://schemas.microsoft.com/office/drawing/2016/5/11/chartex" xmlns:cx6="http://schemas.microsoft.com/office/drawing/2016/5/12/chartex" xmlns:cx7="http://schemas.microsoft.com/office/drawing/2016/5/13/chartex" xmlns:cx8="http://schemas.microsoft.com/office/drawing/2016/5/14/chartex" xmlns:mc="http://schemas.openxmlformats.org/markup-compatibility/2006" xmlns:aink="http://schemas.microsoft.com/office/drawing/2016/ink" xmlns:am3d="http://schemas.microsoft.com/office/drawing/2017/model3d" xmlns:o="urn:schemas-microsoft-com:office:office" xmlns:r="http://schemas.openxmlformats.org/officeDocument/2006/relationships" xmlns:m="http://schemas.openxmlformats.org/officeDocument/2006/math" xmlns:v="urn:schemas-microsoft-com:vml" xmlns:wp14="http://schemas.microsoft.com/office/word/2010/wordprocessingDrawing" xmlns:wp="http://schemas.openxmlformats.org/drawingml/2006/wordprocessingDrawing" xmlns:w10="urn:schemas-microsoft-com:office:word" xmlns:w="http://schemas.openxmlformats.org/wordprocessingml/2006/main" xmlns:w14="http://schemas.microsoft.com/office/word/2010/wordml" xmlns:w15="http://schemas.microsoft.com/office/word/2012/wordml" xmlns:w16cid="http://schemas.microsoft.com/office/word/2016/wordml/cid" xmlns:w16se="http://schemas.microsoft.com/office/word/2015/wordml/symex" xmlns:wpg="http://schemas.microsoft.com/office/word/2010/wordprocessingGroup" xmlns:wpi="http://schemas.microsoft.com/office/word/2010/wordprocessingInk" xmlns:wne="http://schemas.microsoft.com/office/word/2006/wordml" xmlns:wps="http://schemas.microsoft.com/office/word/2010/wordprocessingShape" mc:Ignorable="w14 w15 w16se w16cid wp14">
+<w:document xmlns:wpc="http://schemas.microsoft.com/office/word/2010/wordprocessingCanvas" xmlns:cx="http://schemas.microsoft.com/office/drawing/2014/chartex" xmlns:cx1="http://schemas.microsoft.com/office/drawing/2015/9/8/chartex" xmlns:mc="http://schemas.openxmlformats.org/markup-compatibility/2006" xmlns:o="urn:schemas-microsoft-com:office:office" xmlns:r="http://schemas.openxmlformats.org/officeDocument/2006/relationships" xmlns:m="http://schemas.openxmlformats.org/officeDocument/2006/math" xmlns:v="urn:schemas-microsoft-com:vml" xmlns:wp14="http://schemas.microsoft.com/office/word/2010/wordprocessingDrawing" xmlns:wp="http://schemas.openxmlformats.org/drawingml/2006/wordprocessingDrawing" xmlns:w10="urn:schemas-microsoft-com:office:word" xmlns:w="http://schemas.openxmlformats.org/wordprocessingml/2006/main" xmlns:w14="http://schemas.microsoft.com/office/word/2010/wordml" xmlns:w15="http://schemas.microsoft.com/office/word/2012/wordml" xmlns:w16se="http://schemas.microsoft.com/office/word/2015/wordml/symex" xmlns:wpg="http://schemas.microsoft.com/office/word/2010/wordprocessingGroup" xmlns:wpi="http://schemas.microsoft.com/office/word/2010/wordprocessingInk" xmlns:wne="http://schemas.microsoft.com/office/word/2006/wordml" xmlns:wps="http://schemas.microsoft.com/office/word/2010/wordprocessingShape" mc:Ignorable="w14 w15 w16se wp14">
   <w:body>
     <w:tbl>
       <w:tblPr>
@@ -9,9 +9,9 @@
         <w:tblLook w:val="04A0" w:firstRow="1" w:lastRow="0" w:firstColumn="1" w:lastColumn="0" w:noHBand="0" w:noVBand="1"/>
       </w:tblPr>
       <w:tblGrid>
-        <w:gridCol w:w="4272"/>
-        <w:gridCol w:w="433"/>
-        <w:gridCol w:w="4542"/>
+        <w:gridCol w:w="4445"/>
+        <w:gridCol w:w="355"/>
+        <w:gridCol w:w="4447"/>
       </w:tblGrid>
       <w:tr>
         <w:trPr>
@@ -609,8 +609,6 @@
               </w:rPr>
               <w:t>ВОССТАНОВЛЕНИЯ НУМЕРАЦИИ РЕГУЛЯРНОЙ СЕТКИ</w:t>
             </w:r>
-            <w:bookmarkStart w:id="0" w:name="_GoBack"/>
-            <w:bookmarkEnd w:id="0"/>
           </w:p>
           <w:p>
             <w:pPr>
@@ -1282,992 +1280,202 @@
         <w:jc w:val="both"/>
         <w:rPr>
           <w:rFonts w:ascii="Times New Roman" w:hAnsi="Times New Roman" w:cs="Times New Roman"/>
-          <w:b/>
-          <w:color w:val="auto"/>
-          <w:sz w:val="28"/>
-          <w:szCs w:val="28"/>
-        </w:rPr>
-      </w:pPr>
-    </w:p>
-    <w:tbl>
-      <w:tblPr>
-        <w:tblStyle w:val="a6"/>
-        <w:tblW w:w="14141" w:type="dxa"/>
-        <w:tblInd w:w="0" w:type="dxa"/>
-        <w:tblBorders>
-          <w:top w:val="single" w:sz="4" w:space="0" w:color="000000"/>
-          <w:left w:val="single" w:sz="4" w:space="0" w:color="000000"/>
-          <w:bottom w:val="single" w:sz="4" w:space="0" w:color="000000"/>
-          <w:right w:val="single" w:sz="4" w:space="0" w:color="000000"/>
-          <w:insideH w:val="single" w:sz="4" w:space="0" w:color="000000"/>
-          <w:insideV w:val="single" w:sz="4" w:space="0" w:color="000000"/>
-        </w:tblBorders>
-        <w:tblLayout w:type="fixed"/>
-        <w:tblLook w:val="0000" w:firstRow="0" w:lastRow="0" w:firstColumn="0" w:lastColumn="0" w:noHBand="0" w:noVBand="0"/>
-      </w:tblPr>
-      <w:tblGrid>
-        <w:gridCol w:w="3828"/>
-        <w:gridCol w:w="675"/>
-        <w:gridCol w:w="4819"/>
-        <w:gridCol w:w="4819"/>
-      </w:tblGrid>
-      <w:tr>
-        <w:trPr>
-          <w:trHeight w:val="640"/>
-        </w:trPr>
-        <w:tc>
-          <w:tcPr>
-            <w:tcW w:w="3828" w:type="dxa"/>
-            <w:tcBorders>
-              <w:top w:val="nil"/>
-              <w:left w:val="nil"/>
-              <w:bottom w:val="nil"/>
-              <w:right w:val="nil"/>
-            </w:tcBorders>
-          </w:tcPr>
-          <w:p>
-            <w:pPr>
-              <w:spacing w:line="360" w:lineRule="auto"/>
-              <w:ind w:firstLine="720"/>
-              <w:jc w:val="both"/>
-              <w:rPr>
-                <w:rFonts w:ascii="Times New Roman" w:hAnsi="Times New Roman" w:cs="Times New Roman"/>
-                <w:color w:val="auto"/>
-                <w:sz w:val="28"/>
-                <w:szCs w:val="28"/>
-              </w:rPr>
-            </w:pPr>
-            <w:r>
-              <w:rPr>
-                <w:rFonts w:ascii="Times New Roman" w:hAnsi="Times New Roman" w:cs="Times New Roman"/>
-                <w:color w:val="auto"/>
-                <w:sz w:val="28"/>
-                <w:szCs w:val="28"/>
-              </w:rPr>
-              <w:t>Магистранты 2-го года обучения по направлению прикладная информатика:</w:t>
-            </w:r>
-          </w:p>
-        </w:tc>
-        <w:tc>
-          <w:tcPr>
-            <w:tcW w:w="675" w:type="dxa"/>
-            <w:tcBorders>
-              <w:top w:val="nil"/>
-              <w:left w:val="nil"/>
-              <w:bottom w:val="nil"/>
-              <w:right w:val="nil"/>
-            </w:tcBorders>
-          </w:tcPr>
-          <w:p>
-            <w:pPr>
-              <w:spacing w:line="360" w:lineRule="auto"/>
-              <w:ind w:firstLine="720"/>
-              <w:jc w:val="both"/>
-              <w:rPr>
-                <w:rFonts w:ascii="Times New Roman" w:hAnsi="Times New Roman" w:cs="Times New Roman"/>
-                <w:color w:val="auto"/>
-                <w:sz w:val="28"/>
-                <w:szCs w:val="28"/>
-              </w:rPr>
-            </w:pPr>
-          </w:p>
-        </w:tc>
-        <w:tc>
-          <w:tcPr>
-            <w:tcW w:w="4819" w:type="dxa"/>
-            <w:tcBorders>
-              <w:top w:val="nil"/>
-              <w:left w:val="nil"/>
-              <w:bottom w:val="nil"/>
-              <w:right w:val="nil"/>
-            </w:tcBorders>
-          </w:tcPr>
-          <w:p>
-            <w:pPr>
-              <w:spacing w:line="360" w:lineRule="auto"/>
-              <w:ind w:firstLine="720"/>
-              <w:jc w:val="both"/>
-              <w:rPr>
-                <w:rFonts w:ascii="Times New Roman" w:hAnsi="Times New Roman" w:cs="Times New Roman"/>
-                <w:color w:val="auto"/>
-                <w:sz w:val="28"/>
-                <w:szCs w:val="28"/>
-              </w:rPr>
-            </w:pPr>
-          </w:p>
-        </w:tc>
-        <w:tc>
-          <w:tcPr>
-            <w:tcW w:w="4819" w:type="dxa"/>
-            <w:tcBorders>
-              <w:top w:val="nil"/>
-              <w:left w:val="nil"/>
-              <w:bottom w:val="nil"/>
-              <w:right w:val="nil"/>
-            </w:tcBorders>
-          </w:tcPr>
-          <w:p>
-            <w:pPr>
-              <w:spacing w:line="360" w:lineRule="auto"/>
-              <w:ind w:firstLine="720"/>
-              <w:jc w:val="both"/>
-              <w:rPr>
-                <w:rFonts w:ascii="Times New Roman" w:hAnsi="Times New Roman" w:cs="Times New Roman"/>
-                <w:color w:val="auto"/>
-                <w:sz w:val="28"/>
-                <w:szCs w:val="28"/>
-              </w:rPr>
-            </w:pPr>
-          </w:p>
-        </w:tc>
-      </w:tr>
-      <w:tr>
-        <w:trPr>
-          <w:trHeight w:val="640"/>
-        </w:trPr>
-        <w:tc>
-          <w:tcPr>
-            <w:tcW w:w="3828" w:type="dxa"/>
-            <w:tcBorders>
-              <w:top w:val="nil"/>
-              <w:left w:val="nil"/>
-              <w:bottom w:val="nil"/>
-              <w:right w:val="nil"/>
-            </w:tcBorders>
-          </w:tcPr>
-          <w:p>
-            <w:pPr>
-              <w:spacing w:line="360" w:lineRule="auto"/>
-              <w:ind w:firstLine="720"/>
-              <w:jc w:val="both"/>
-              <w:rPr>
-                <w:rFonts w:ascii="Times New Roman" w:hAnsi="Times New Roman" w:cs="Times New Roman"/>
-                <w:color w:val="auto"/>
-                <w:sz w:val="28"/>
-                <w:szCs w:val="28"/>
-              </w:rPr>
-            </w:pPr>
-            <w:r>
-              <w:rPr>
-                <w:rFonts w:ascii="Times New Roman" w:hAnsi="Times New Roman" w:cs="Times New Roman"/>
-                <w:color w:val="auto"/>
-                <w:sz w:val="28"/>
-                <w:szCs w:val="28"/>
-              </w:rPr>
-              <w:t>Алявдин Александр</w:t>
-            </w:r>
-          </w:p>
-        </w:tc>
-        <w:tc>
-          <w:tcPr>
-            <w:tcW w:w="675" w:type="dxa"/>
-            <w:tcBorders>
-              <w:top w:val="nil"/>
-              <w:left w:val="nil"/>
-              <w:bottom w:val="nil"/>
-              <w:right w:val="nil"/>
-            </w:tcBorders>
-          </w:tcPr>
-          <w:p>
-            <w:pPr>
-              <w:spacing w:line="360" w:lineRule="auto"/>
-              <w:ind w:firstLine="720"/>
-              <w:jc w:val="both"/>
-              <w:rPr>
-                <w:rFonts w:ascii="Times New Roman" w:hAnsi="Times New Roman" w:cs="Times New Roman"/>
-                <w:color w:val="auto"/>
-                <w:sz w:val="28"/>
-                <w:szCs w:val="28"/>
-              </w:rPr>
-            </w:pPr>
-          </w:p>
-        </w:tc>
-        <w:tc>
-          <w:tcPr>
-            <w:tcW w:w="4819" w:type="dxa"/>
-            <w:tcBorders>
-              <w:top w:val="nil"/>
-              <w:left w:val="nil"/>
-              <w:bottom w:val="nil"/>
-              <w:right w:val="nil"/>
-            </w:tcBorders>
-          </w:tcPr>
-          <w:p>
-            <w:pPr>
-              <w:spacing w:line="360" w:lineRule="auto"/>
-              <w:ind w:firstLine="720"/>
-              <w:jc w:val="both"/>
-              <w:rPr>
-                <w:rFonts w:ascii="Times New Roman" w:hAnsi="Times New Roman" w:cs="Times New Roman"/>
-                <w:color w:val="auto"/>
-                <w:sz w:val="28"/>
-                <w:szCs w:val="28"/>
-              </w:rPr>
-            </w:pPr>
-          </w:p>
-        </w:tc>
-        <w:tc>
-          <w:tcPr>
-            <w:tcW w:w="4819" w:type="dxa"/>
-            <w:tcBorders>
-              <w:top w:val="nil"/>
-              <w:left w:val="nil"/>
-              <w:bottom w:val="nil"/>
-              <w:right w:val="nil"/>
-            </w:tcBorders>
-          </w:tcPr>
-          <w:p>
-            <w:pPr>
-              <w:spacing w:line="360" w:lineRule="auto"/>
-              <w:ind w:firstLine="720"/>
-              <w:jc w:val="both"/>
-              <w:rPr>
-                <w:rFonts w:ascii="Times New Roman" w:hAnsi="Times New Roman" w:cs="Times New Roman"/>
-                <w:color w:val="auto"/>
-                <w:sz w:val="28"/>
-                <w:szCs w:val="28"/>
-              </w:rPr>
-            </w:pPr>
-          </w:p>
-        </w:tc>
-      </w:tr>
-      <w:tr>
-        <w:trPr>
-          <w:trHeight w:val="640"/>
-        </w:trPr>
-        <w:tc>
-          <w:tcPr>
-            <w:tcW w:w="3828" w:type="dxa"/>
-            <w:tcBorders>
-              <w:top w:val="nil"/>
-              <w:left w:val="nil"/>
-              <w:bottom w:val="nil"/>
-              <w:right w:val="nil"/>
-            </w:tcBorders>
-          </w:tcPr>
-          <w:p>
-            <w:pPr>
-              <w:spacing w:line="360" w:lineRule="auto"/>
-              <w:ind w:firstLine="720"/>
-              <w:jc w:val="both"/>
-              <w:rPr>
-                <w:rFonts w:ascii="Times New Roman" w:hAnsi="Times New Roman" w:cs="Times New Roman"/>
-                <w:color w:val="auto"/>
-                <w:sz w:val="28"/>
-                <w:szCs w:val="28"/>
-              </w:rPr>
-            </w:pPr>
-            <w:r>
-              <w:rPr>
-                <w:rFonts w:ascii="Times New Roman" w:hAnsi="Times New Roman" w:cs="Times New Roman"/>
-                <w:color w:val="auto"/>
-                <w:sz w:val="28"/>
-                <w:szCs w:val="28"/>
-              </w:rPr>
-              <w:t>Любимцев Дмитрий</w:t>
-            </w:r>
-          </w:p>
-        </w:tc>
-        <w:tc>
-          <w:tcPr>
-            <w:tcW w:w="675" w:type="dxa"/>
-            <w:tcBorders>
-              <w:top w:val="nil"/>
-              <w:left w:val="nil"/>
-              <w:bottom w:val="nil"/>
-              <w:right w:val="nil"/>
-            </w:tcBorders>
-          </w:tcPr>
-          <w:p>
-            <w:pPr>
-              <w:spacing w:line="360" w:lineRule="auto"/>
-              <w:ind w:firstLine="720"/>
-              <w:jc w:val="both"/>
-              <w:rPr>
-                <w:rFonts w:ascii="Times New Roman" w:hAnsi="Times New Roman" w:cs="Times New Roman"/>
-                <w:color w:val="auto"/>
-                <w:sz w:val="28"/>
-                <w:szCs w:val="28"/>
-              </w:rPr>
-            </w:pPr>
-          </w:p>
-        </w:tc>
-        <w:tc>
-          <w:tcPr>
-            <w:tcW w:w="4819" w:type="dxa"/>
-            <w:tcBorders>
-              <w:top w:val="nil"/>
-              <w:left w:val="nil"/>
-              <w:bottom w:val="nil"/>
-              <w:right w:val="nil"/>
-            </w:tcBorders>
-          </w:tcPr>
-          <w:p>
-            <w:pPr>
-              <w:pBdr>
-                <w:top w:val="none" w:sz="0" w:space="0" w:color="000000"/>
-                <w:left w:val="none" w:sz="0" w:space="0" w:color="000000"/>
-                <w:bottom w:val="none" w:sz="0" w:space="0" w:color="000000"/>
-                <w:right w:val="none" w:sz="0" w:space="0" w:color="000000"/>
-                <w:between w:val="none" w:sz="0" w:space="0" w:color="000000"/>
-              </w:pBdr>
-              <w:spacing w:after="120" w:line="360" w:lineRule="auto"/>
-              <w:ind w:firstLine="720"/>
-              <w:jc w:val="both"/>
-              <w:rPr>
-                <w:rFonts w:ascii="Times New Roman" w:eastAsia="Times New Roman" w:hAnsi="Times New Roman" w:cs="Times New Roman"/>
-                <w:b/>
-                <w:color w:val="auto"/>
-                <w:sz w:val="28"/>
-                <w:szCs w:val="28"/>
-              </w:rPr>
-            </w:pPr>
-          </w:p>
-        </w:tc>
-        <w:tc>
-          <w:tcPr>
-            <w:tcW w:w="4819" w:type="dxa"/>
-            <w:tcBorders>
-              <w:top w:val="nil"/>
-              <w:left w:val="nil"/>
-              <w:bottom w:val="nil"/>
-              <w:right w:val="nil"/>
-            </w:tcBorders>
-          </w:tcPr>
-          <w:p>
-            <w:pPr>
-              <w:pBdr>
-                <w:top w:val="none" w:sz="0" w:space="0" w:color="000000"/>
-                <w:left w:val="none" w:sz="0" w:space="0" w:color="000000"/>
-                <w:bottom w:val="none" w:sz="0" w:space="0" w:color="000000"/>
-                <w:right w:val="none" w:sz="0" w:space="0" w:color="000000"/>
-                <w:between w:val="none" w:sz="0" w:space="0" w:color="000000"/>
-              </w:pBdr>
-              <w:spacing w:after="120" w:line="360" w:lineRule="auto"/>
-              <w:ind w:firstLine="720"/>
-              <w:jc w:val="both"/>
-              <w:rPr>
-                <w:rFonts w:ascii="Times New Roman" w:eastAsia="Times New Roman" w:hAnsi="Times New Roman" w:cs="Times New Roman"/>
-                <w:b/>
-                <w:color w:val="auto"/>
-                <w:sz w:val="28"/>
-                <w:szCs w:val="28"/>
-              </w:rPr>
-            </w:pPr>
-          </w:p>
-        </w:tc>
-      </w:tr>
-      <w:tr>
-        <w:trPr>
-          <w:trHeight w:val="640"/>
-        </w:trPr>
-        <w:tc>
-          <w:tcPr>
-            <w:tcW w:w="3828" w:type="dxa"/>
-            <w:tcBorders>
-              <w:top w:val="nil"/>
-              <w:left w:val="nil"/>
-              <w:bottom w:val="nil"/>
-              <w:right w:val="nil"/>
-            </w:tcBorders>
-          </w:tcPr>
-          <w:p>
-            <w:pPr>
-              <w:spacing w:line="360" w:lineRule="auto"/>
-              <w:ind w:firstLine="720"/>
-              <w:jc w:val="both"/>
-              <w:rPr>
-                <w:rFonts w:ascii="Times New Roman" w:hAnsi="Times New Roman" w:cs="Times New Roman"/>
-                <w:color w:val="auto"/>
-                <w:sz w:val="28"/>
-                <w:szCs w:val="28"/>
-              </w:rPr>
-            </w:pPr>
-            <w:r>
-              <w:rPr>
-                <w:rFonts w:ascii="Times New Roman" w:hAnsi="Times New Roman" w:cs="Times New Roman"/>
-                <w:color w:val="auto"/>
-                <w:sz w:val="28"/>
-                <w:szCs w:val="28"/>
-              </w:rPr>
-              <w:t>Каримов Динар</w:t>
-            </w:r>
-          </w:p>
-        </w:tc>
-        <w:tc>
-          <w:tcPr>
-            <w:tcW w:w="675" w:type="dxa"/>
-            <w:tcBorders>
-              <w:top w:val="nil"/>
-              <w:left w:val="nil"/>
-              <w:bottom w:val="nil"/>
-              <w:right w:val="nil"/>
-            </w:tcBorders>
-          </w:tcPr>
-          <w:p>
-            <w:pPr>
-              <w:spacing w:line="360" w:lineRule="auto"/>
-              <w:ind w:firstLine="720"/>
-              <w:jc w:val="both"/>
-              <w:rPr>
-                <w:rFonts w:ascii="Times New Roman" w:hAnsi="Times New Roman" w:cs="Times New Roman"/>
-                <w:color w:val="auto"/>
-                <w:sz w:val="28"/>
-                <w:szCs w:val="28"/>
-              </w:rPr>
-            </w:pPr>
-          </w:p>
-        </w:tc>
-        <w:tc>
-          <w:tcPr>
-            <w:tcW w:w="4819" w:type="dxa"/>
-            <w:tcBorders>
-              <w:top w:val="nil"/>
-              <w:left w:val="nil"/>
-              <w:bottom w:val="nil"/>
-              <w:right w:val="nil"/>
-            </w:tcBorders>
-          </w:tcPr>
-          <w:p>
-            <w:pPr>
-              <w:pBdr>
-                <w:top w:val="none" w:sz="0" w:space="0" w:color="000000"/>
-                <w:left w:val="none" w:sz="0" w:space="0" w:color="000000"/>
-                <w:bottom w:val="none" w:sz="0" w:space="0" w:color="000000"/>
-                <w:right w:val="none" w:sz="0" w:space="0" w:color="000000"/>
-                <w:between w:val="none" w:sz="0" w:space="0" w:color="000000"/>
-              </w:pBdr>
-              <w:spacing w:after="120" w:line="360" w:lineRule="auto"/>
-              <w:ind w:firstLine="720"/>
-              <w:jc w:val="both"/>
-              <w:rPr>
-                <w:rFonts w:ascii="Times New Roman" w:eastAsia="Times New Roman" w:hAnsi="Times New Roman" w:cs="Times New Roman"/>
-                <w:b/>
-                <w:color w:val="auto"/>
-                <w:sz w:val="28"/>
-                <w:szCs w:val="28"/>
-              </w:rPr>
-            </w:pPr>
-          </w:p>
-        </w:tc>
-        <w:tc>
-          <w:tcPr>
-            <w:tcW w:w="4819" w:type="dxa"/>
-            <w:tcBorders>
-              <w:top w:val="nil"/>
-              <w:left w:val="nil"/>
-              <w:bottom w:val="nil"/>
-              <w:right w:val="nil"/>
-            </w:tcBorders>
-          </w:tcPr>
-          <w:p>
-            <w:pPr>
-              <w:pBdr>
-                <w:top w:val="none" w:sz="0" w:space="0" w:color="000000"/>
-                <w:left w:val="none" w:sz="0" w:space="0" w:color="000000"/>
-                <w:bottom w:val="none" w:sz="0" w:space="0" w:color="000000"/>
-                <w:right w:val="none" w:sz="0" w:space="0" w:color="000000"/>
-                <w:between w:val="none" w:sz="0" w:space="0" w:color="000000"/>
-              </w:pBdr>
-              <w:spacing w:after="120" w:line="360" w:lineRule="auto"/>
-              <w:ind w:firstLine="720"/>
-              <w:jc w:val="both"/>
-              <w:rPr>
-                <w:rFonts w:ascii="Times New Roman" w:eastAsia="Times New Roman" w:hAnsi="Times New Roman" w:cs="Times New Roman"/>
-                <w:b/>
-                <w:color w:val="auto"/>
-                <w:sz w:val="28"/>
-                <w:szCs w:val="28"/>
-              </w:rPr>
-            </w:pPr>
-          </w:p>
-        </w:tc>
-      </w:tr>
-      <w:tr>
-        <w:trPr>
-          <w:trHeight w:val="640"/>
-        </w:trPr>
-        <w:tc>
-          <w:tcPr>
-            <w:tcW w:w="3828" w:type="dxa"/>
-            <w:tcBorders>
-              <w:top w:val="nil"/>
-              <w:left w:val="nil"/>
-              <w:bottom w:val="nil"/>
-              <w:right w:val="nil"/>
-            </w:tcBorders>
-          </w:tcPr>
-          <w:p>
-            <w:pPr>
-              <w:spacing w:line="360" w:lineRule="auto"/>
-              <w:ind w:firstLine="720"/>
-              <w:jc w:val="both"/>
-              <w:rPr>
-                <w:rFonts w:ascii="Times New Roman" w:hAnsi="Times New Roman" w:cs="Times New Roman"/>
-                <w:color w:val="auto"/>
-                <w:sz w:val="28"/>
-                <w:szCs w:val="28"/>
-              </w:rPr>
-            </w:pPr>
-            <w:r>
-              <w:rPr>
-                <w:rFonts w:ascii="Times New Roman" w:hAnsi="Times New Roman" w:cs="Times New Roman"/>
-                <w:color w:val="auto"/>
-                <w:sz w:val="28"/>
-                <w:szCs w:val="28"/>
-              </w:rPr>
-              <w:t>Ильин Сергей</w:t>
-            </w:r>
-          </w:p>
-        </w:tc>
-        <w:tc>
-          <w:tcPr>
-            <w:tcW w:w="675" w:type="dxa"/>
-            <w:tcBorders>
-              <w:top w:val="nil"/>
-              <w:left w:val="nil"/>
-              <w:bottom w:val="nil"/>
-              <w:right w:val="nil"/>
-            </w:tcBorders>
-          </w:tcPr>
-          <w:p>
-            <w:pPr>
-              <w:spacing w:line="360" w:lineRule="auto"/>
-              <w:ind w:firstLine="720"/>
-              <w:jc w:val="both"/>
-              <w:rPr>
-                <w:rFonts w:ascii="Times New Roman" w:hAnsi="Times New Roman" w:cs="Times New Roman"/>
-                <w:color w:val="auto"/>
-                <w:sz w:val="28"/>
-                <w:szCs w:val="28"/>
-              </w:rPr>
-            </w:pPr>
-          </w:p>
-        </w:tc>
-        <w:tc>
-          <w:tcPr>
-            <w:tcW w:w="4819" w:type="dxa"/>
-            <w:tcBorders>
-              <w:top w:val="nil"/>
-              <w:left w:val="nil"/>
-              <w:bottom w:val="nil"/>
-              <w:right w:val="nil"/>
-            </w:tcBorders>
-          </w:tcPr>
-          <w:p>
-            <w:pPr>
-              <w:pBdr>
-                <w:top w:val="none" w:sz="0" w:space="0" w:color="000000"/>
-                <w:left w:val="none" w:sz="0" w:space="0" w:color="000000"/>
-                <w:bottom w:val="none" w:sz="0" w:space="0" w:color="000000"/>
-                <w:right w:val="none" w:sz="0" w:space="0" w:color="000000"/>
-                <w:between w:val="none" w:sz="0" w:space="0" w:color="000000"/>
-              </w:pBdr>
-              <w:spacing w:after="120" w:line="360" w:lineRule="auto"/>
-              <w:ind w:firstLine="720"/>
-              <w:jc w:val="both"/>
-              <w:rPr>
-                <w:rFonts w:ascii="Times New Roman" w:eastAsia="Times New Roman" w:hAnsi="Times New Roman" w:cs="Times New Roman"/>
-                <w:b/>
-                <w:color w:val="auto"/>
-                <w:sz w:val="28"/>
-                <w:szCs w:val="28"/>
-              </w:rPr>
-            </w:pPr>
-          </w:p>
-        </w:tc>
-        <w:tc>
-          <w:tcPr>
-            <w:tcW w:w="4819" w:type="dxa"/>
-            <w:tcBorders>
-              <w:top w:val="nil"/>
-              <w:left w:val="nil"/>
-              <w:bottom w:val="nil"/>
-              <w:right w:val="nil"/>
-            </w:tcBorders>
-          </w:tcPr>
-          <w:p>
-            <w:pPr>
-              <w:pBdr>
-                <w:top w:val="none" w:sz="0" w:space="0" w:color="000000"/>
-                <w:left w:val="none" w:sz="0" w:space="0" w:color="000000"/>
-                <w:bottom w:val="none" w:sz="0" w:space="0" w:color="000000"/>
-                <w:right w:val="none" w:sz="0" w:space="0" w:color="000000"/>
-                <w:between w:val="none" w:sz="0" w:space="0" w:color="000000"/>
-              </w:pBdr>
-              <w:spacing w:after="120" w:line="360" w:lineRule="auto"/>
-              <w:ind w:firstLine="720"/>
-              <w:jc w:val="both"/>
-              <w:rPr>
-                <w:rFonts w:ascii="Times New Roman" w:eastAsia="Times New Roman" w:hAnsi="Times New Roman" w:cs="Times New Roman"/>
-                <w:b/>
-                <w:color w:val="auto"/>
-                <w:sz w:val="28"/>
-                <w:szCs w:val="28"/>
-              </w:rPr>
-            </w:pPr>
-          </w:p>
-        </w:tc>
-      </w:tr>
-      <w:tr>
-        <w:trPr>
-          <w:trHeight w:val="640"/>
-        </w:trPr>
-        <w:tc>
-          <w:tcPr>
-            <w:tcW w:w="3828" w:type="dxa"/>
-            <w:tcBorders>
-              <w:top w:val="nil"/>
-              <w:left w:val="nil"/>
-              <w:bottom w:val="nil"/>
-              <w:right w:val="nil"/>
-            </w:tcBorders>
-          </w:tcPr>
-          <w:p>
-            <w:pPr>
-              <w:spacing w:line="360" w:lineRule="auto"/>
-              <w:ind w:firstLine="720"/>
-              <w:jc w:val="both"/>
-              <w:rPr>
-                <w:rFonts w:ascii="Times New Roman" w:hAnsi="Times New Roman" w:cs="Times New Roman"/>
-                <w:color w:val="auto"/>
-                <w:sz w:val="28"/>
-                <w:szCs w:val="28"/>
-              </w:rPr>
-            </w:pPr>
-            <w:r>
-              <w:rPr>
-                <w:rFonts w:ascii="Times New Roman" w:hAnsi="Times New Roman" w:cs="Times New Roman"/>
-                <w:color w:val="auto"/>
-                <w:sz w:val="28"/>
-                <w:szCs w:val="28"/>
-              </w:rPr>
-              <w:t>Полунин Дмитрий</w:t>
-            </w:r>
-          </w:p>
-        </w:tc>
-        <w:tc>
-          <w:tcPr>
-            <w:tcW w:w="675" w:type="dxa"/>
-            <w:tcBorders>
-              <w:top w:val="nil"/>
-              <w:left w:val="nil"/>
-              <w:bottom w:val="nil"/>
-              <w:right w:val="nil"/>
-            </w:tcBorders>
-          </w:tcPr>
-          <w:p>
-            <w:pPr>
-              <w:spacing w:line="360" w:lineRule="auto"/>
-              <w:ind w:firstLine="720"/>
-              <w:jc w:val="both"/>
-              <w:rPr>
-                <w:rFonts w:ascii="Times New Roman" w:hAnsi="Times New Roman" w:cs="Times New Roman"/>
-                <w:color w:val="auto"/>
-                <w:sz w:val="28"/>
-                <w:szCs w:val="28"/>
-              </w:rPr>
-            </w:pPr>
-          </w:p>
-        </w:tc>
-        <w:tc>
-          <w:tcPr>
-            <w:tcW w:w="4819" w:type="dxa"/>
-            <w:tcBorders>
-              <w:top w:val="nil"/>
-              <w:left w:val="nil"/>
-              <w:bottom w:val="nil"/>
-              <w:right w:val="nil"/>
-            </w:tcBorders>
-          </w:tcPr>
-          <w:p>
-            <w:pPr>
-              <w:pBdr>
-                <w:top w:val="none" w:sz="0" w:space="0" w:color="000000"/>
-                <w:left w:val="none" w:sz="0" w:space="0" w:color="000000"/>
-                <w:bottom w:val="none" w:sz="0" w:space="0" w:color="000000"/>
-                <w:right w:val="none" w:sz="0" w:space="0" w:color="000000"/>
-                <w:between w:val="none" w:sz="0" w:space="0" w:color="000000"/>
-              </w:pBdr>
-              <w:spacing w:after="120" w:line="360" w:lineRule="auto"/>
-              <w:ind w:firstLine="720"/>
-              <w:jc w:val="both"/>
-              <w:rPr>
-                <w:rFonts w:ascii="Times New Roman" w:eastAsia="Times New Roman" w:hAnsi="Times New Roman" w:cs="Times New Roman"/>
-                <w:b/>
-                <w:color w:val="auto"/>
-                <w:sz w:val="28"/>
-                <w:szCs w:val="28"/>
-              </w:rPr>
-            </w:pPr>
-          </w:p>
-        </w:tc>
-        <w:tc>
-          <w:tcPr>
-            <w:tcW w:w="4819" w:type="dxa"/>
-            <w:tcBorders>
-              <w:top w:val="nil"/>
-              <w:left w:val="nil"/>
-              <w:bottom w:val="nil"/>
-              <w:right w:val="nil"/>
-            </w:tcBorders>
-          </w:tcPr>
-          <w:p>
-            <w:pPr>
-              <w:pBdr>
-                <w:top w:val="none" w:sz="0" w:space="0" w:color="000000"/>
-                <w:left w:val="none" w:sz="0" w:space="0" w:color="000000"/>
-                <w:bottom w:val="none" w:sz="0" w:space="0" w:color="000000"/>
-                <w:right w:val="none" w:sz="0" w:space="0" w:color="000000"/>
-                <w:between w:val="none" w:sz="0" w:space="0" w:color="000000"/>
-              </w:pBdr>
-              <w:spacing w:after="120" w:line="360" w:lineRule="auto"/>
-              <w:ind w:firstLine="720"/>
-              <w:jc w:val="both"/>
-              <w:rPr>
-                <w:rFonts w:ascii="Times New Roman" w:eastAsia="Times New Roman" w:hAnsi="Times New Roman" w:cs="Times New Roman"/>
-                <w:b/>
-                <w:color w:val="auto"/>
-                <w:sz w:val="28"/>
-                <w:szCs w:val="28"/>
-              </w:rPr>
-            </w:pPr>
-          </w:p>
-        </w:tc>
-      </w:tr>
-      <w:tr>
-        <w:trPr>
-          <w:trHeight w:val="640"/>
-        </w:trPr>
-        <w:tc>
-          <w:tcPr>
-            <w:tcW w:w="3828" w:type="dxa"/>
-            <w:tcBorders>
-              <w:top w:val="nil"/>
-              <w:left w:val="nil"/>
-              <w:bottom w:val="nil"/>
-              <w:right w:val="nil"/>
-            </w:tcBorders>
-          </w:tcPr>
-          <w:p>
-            <w:pPr>
-              <w:spacing w:line="360" w:lineRule="auto"/>
-              <w:ind w:firstLine="720"/>
-              <w:jc w:val="both"/>
-              <w:rPr>
-                <w:rFonts w:ascii="Times New Roman" w:hAnsi="Times New Roman" w:cs="Times New Roman"/>
-                <w:color w:val="auto"/>
-                <w:sz w:val="28"/>
-                <w:szCs w:val="28"/>
-              </w:rPr>
-            </w:pPr>
-            <w:r>
-              <w:rPr>
-                <w:rFonts w:ascii="Times New Roman" w:hAnsi="Times New Roman" w:cs="Times New Roman"/>
-                <w:color w:val="auto"/>
-                <w:sz w:val="28"/>
-                <w:szCs w:val="28"/>
-              </w:rPr>
-              <w:t>Шестова Александра</w:t>
-            </w:r>
-          </w:p>
-        </w:tc>
-        <w:tc>
-          <w:tcPr>
-            <w:tcW w:w="675" w:type="dxa"/>
-            <w:tcBorders>
-              <w:top w:val="nil"/>
-              <w:left w:val="nil"/>
-              <w:bottom w:val="nil"/>
-              <w:right w:val="nil"/>
-            </w:tcBorders>
-          </w:tcPr>
-          <w:p>
-            <w:pPr>
-              <w:spacing w:line="360" w:lineRule="auto"/>
-              <w:ind w:firstLine="720"/>
-              <w:jc w:val="both"/>
-              <w:rPr>
-                <w:rFonts w:ascii="Times New Roman" w:hAnsi="Times New Roman" w:cs="Times New Roman"/>
-                <w:color w:val="auto"/>
-                <w:sz w:val="28"/>
-                <w:szCs w:val="28"/>
-              </w:rPr>
-            </w:pPr>
-          </w:p>
-        </w:tc>
-        <w:tc>
-          <w:tcPr>
-            <w:tcW w:w="4819" w:type="dxa"/>
-            <w:tcBorders>
-              <w:top w:val="nil"/>
-              <w:left w:val="nil"/>
-              <w:bottom w:val="nil"/>
-              <w:right w:val="nil"/>
-            </w:tcBorders>
-          </w:tcPr>
-          <w:p>
-            <w:pPr>
-              <w:spacing w:line="360" w:lineRule="auto"/>
-              <w:ind w:firstLine="720"/>
-              <w:jc w:val="both"/>
-              <w:rPr>
-                <w:rFonts w:ascii="Times New Roman" w:hAnsi="Times New Roman" w:cs="Times New Roman"/>
-                <w:color w:val="auto"/>
-                <w:sz w:val="28"/>
-                <w:szCs w:val="28"/>
-              </w:rPr>
-            </w:pPr>
-          </w:p>
-        </w:tc>
-        <w:tc>
-          <w:tcPr>
-            <w:tcW w:w="4819" w:type="dxa"/>
-            <w:tcBorders>
-              <w:top w:val="nil"/>
-              <w:left w:val="nil"/>
-              <w:bottom w:val="nil"/>
-              <w:right w:val="nil"/>
-            </w:tcBorders>
-          </w:tcPr>
-          <w:p>
-            <w:pPr>
-              <w:spacing w:line="360" w:lineRule="auto"/>
-              <w:ind w:firstLine="720"/>
-              <w:jc w:val="both"/>
-              <w:rPr>
-                <w:rFonts w:ascii="Times New Roman" w:hAnsi="Times New Roman" w:cs="Times New Roman"/>
-                <w:color w:val="auto"/>
-                <w:sz w:val="28"/>
-                <w:szCs w:val="28"/>
-              </w:rPr>
-            </w:pPr>
-          </w:p>
-        </w:tc>
-      </w:tr>
-      <w:tr>
-        <w:trPr>
-          <w:trHeight w:val="640"/>
-        </w:trPr>
-        <w:tc>
-          <w:tcPr>
-            <w:tcW w:w="3828" w:type="dxa"/>
-            <w:tcBorders>
-              <w:top w:val="nil"/>
-              <w:left w:val="nil"/>
-              <w:bottom w:val="nil"/>
-              <w:right w:val="nil"/>
-            </w:tcBorders>
-          </w:tcPr>
-          <w:p>
-            <w:pPr>
-              <w:spacing w:line="360" w:lineRule="auto"/>
-              <w:ind w:firstLine="720"/>
-              <w:jc w:val="both"/>
-              <w:rPr>
-                <w:rFonts w:ascii="Times New Roman" w:hAnsi="Times New Roman" w:cs="Times New Roman"/>
-                <w:color w:val="auto"/>
-                <w:sz w:val="28"/>
-                <w:szCs w:val="28"/>
-              </w:rPr>
-            </w:pPr>
-            <w:r>
-              <w:rPr>
-                <w:rFonts w:ascii="Times New Roman" w:hAnsi="Times New Roman" w:cs="Times New Roman"/>
-                <w:color w:val="auto"/>
-                <w:sz w:val="28"/>
-                <w:szCs w:val="28"/>
-              </w:rPr>
-              <w:t>Шуланкина Елизавета</w:t>
-            </w:r>
-          </w:p>
-        </w:tc>
-        <w:tc>
-          <w:tcPr>
-            <w:tcW w:w="675" w:type="dxa"/>
-            <w:tcBorders>
-              <w:top w:val="nil"/>
-              <w:left w:val="nil"/>
-              <w:bottom w:val="nil"/>
-              <w:right w:val="nil"/>
-            </w:tcBorders>
-          </w:tcPr>
-          <w:p>
-            <w:pPr>
-              <w:spacing w:line="360" w:lineRule="auto"/>
-              <w:ind w:firstLine="720"/>
-              <w:jc w:val="both"/>
-              <w:rPr>
-                <w:rFonts w:ascii="Times New Roman" w:hAnsi="Times New Roman" w:cs="Times New Roman"/>
-                <w:color w:val="auto"/>
-                <w:sz w:val="28"/>
-                <w:szCs w:val="28"/>
-              </w:rPr>
-            </w:pPr>
-          </w:p>
-        </w:tc>
-        <w:tc>
-          <w:tcPr>
-            <w:tcW w:w="4819" w:type="dxa"/>
-            <w:tcBorders>
-              <w:top w:val="nil"/>
-              <w:left w:val="nil"/>
-              <w:bottom w:val="nil"/>
-              <w:right w:val="nil"/>
-            </w:tcBorders>
-          </w:tcPr>
-          <w:p>
-            <w:pPr>
-              <w:spacing w:line="360" w:lineRule="auto"/>
-              <w:ind w:firstLine="720"/>
-              <w:jc w:val="both"/>
-              <w:rPr>
-                <w:rFonts w:ascii="Times New Roman" w:hAnsi="Times New Roman" w:cs="Times New Roman"/>
-                <w:color w:val="auto"/>
-                <w:sz w:val="28"/>
-                <w:szCs w:val="28"/>
-              </w:rPr>
-            </w:pPr>
-          </w:p>
-        </w:tc>
-        <w:tc>
-          <w:tcPr>
-            <w:tcW w:w="4819" w:type="dxa"/>
-            <w:tcBorders>
-              <w:top w:val="nil"/>
-              <w:left w:val="nil"/>
-              <w:bottom w:val="nil"/>
-              <w:right w:val="nil"/>
-            </w:tcBorders>
-          </w:tcPr>
-          <w:p>
-            <w:pPr>
-              <w:spacing w:line="360" w:lineRule="auto"/>
-              <w:ind w:firstLine="720"/>
-              <w:jc w:val="both"/>
-              <w:rPr>
-                <w:rFonts w:ascii="Times New Roman" w:hAnsi="Times New Roman" w:cs="Times New Roman"/>
-                <w:color w:val="auto"/>
-                <w:sz w:val="28"/>
-                <w:szCs w:val="28"/>
-              </w:rPr>
-            </w:pPr>
-          </w:p>
-        </w:tc>
-      </w:tr>
-    </w:tbl>
-    <w:p>
-      <w:pPr>
+          <w:color w:val="auto"/>
+          <w:sz w:val="28"/>
+          <w:szCs w:val="28"/>
+        </w:rPr>
+      </w:pPr>
+      <w:r>
+        <w:rPr>
+          <w:rFonts w:ascii="Times New Roman" w:hAnsi="Times New Roman" w:cs="Times New Roman"/>
+          <w:color w:val="auto"/>
+          <w:sz w:val="28"/>
+          <w:szCs w:val="28"/>
+        </w:rPr>
+        <w:t>Магистранты 2-го года обучения по направлению «Прикладная информатика»:</w:t>
+      </w:r>
+    </w:p>
+    <w:p>
+      <w:pPr>
+        <w:pStyle w:val="af0"/>
+        <w:numPr>
+          <w:ilvl w:val="0"/>
+          <w:numId w:val="22"/>
+        </w:numPr>
         <w:spacing w:line="360" w:lineRule="auto"/>
-        <w:ind w:firstLine="720"/>
         <w:jc w:val="both"/>
         <w:rPr>
-          <w:rFonts w:ascii="Times New Roman" w:eastAsia="Times New Roman" w:hAnsi="Times New Roman" w:cs="Times New Roman"/>
-          <w:color w:val="auto"/>
-          <w:sz w:val="28"/>
-          <w:szCs w:val="28"/>
-        </w:rPr>
-      </w:pPr>
+          <w:rFonts w:ascii="Times New Roman" w:hAnsi="Times New Roman" w:cs="Times New Roman"/>
+          <w:color w:val="auto"/>
+          <w:sz w:val="28"/>
+          <w:szCs w:val="28"/>
+        </w:rPr>
+      </w:pPr>
+      <w:r>
+        <w:rPr>
+          <w:rFonts w:ascii="Times New Roman" w:hAnsi="Times New Roman" w:cs="Times New Roman"/>
+          <w:color w:val="auto"/>
+          <w:sz w:val="28"/>
+          <w:szCs w:val="28"/>
+        </w:rPr>
+        <w:t>Алявдин Александр</w:t>
+      </w:r>
+    </w:p>
+    <w:p>
+      <w:pPr>
+        <w:pStyle w:val="af0"/>
+        <w:numPr>
+          <w:ilvl w:val="0"/>
+          <w:numId w:val="22"/>
+        </w:numPr>
+        <w:spacing w:line="360" w:lineRule="auto"/>
+        <w:jc w:val="both"/>
+        <w:rPr>
+          <w:rFonts w:ascii="Times New Roman" w:hAnsi="Times New Roman" w:cs="Times New Roman"/>
+          <w:color w:val="auto"/>
+          <w:sz w:val="28"/>
+          <w:szCs w:val="28"/>
+        </w:rPr>
+      </w:pPr>
+      <w:r>
+        <w:rPr>
+          <w:rFonts w:ascii="Times New Roman" w:hAnsi="Times New Roman" w:cs="Times New Roman"/>
+          <w:color w:val="auto"/>
+          <w:sz w:val="28"/>
+          <w:szCs w:val="28"/>
+        </w:rPr>
+        <w:t>Ильин Сергей</w:t>
+      </w:r>
+    </w:p>
+    <w:p>
+      <w:pPr>
+        <w:pStyle w:val="af0"/>
+        <w:numPr>
+          <w:ilvl w:val="0"/>
+          <w:numId w:val="22"/>
+        </w:numPr>
+        <w:spacing w:line="360" w:lineRule="auto"/>
+        <w:jc w:val="both"/>
+        <w:rPr>
+          <w:rFonts w:ascii="Times New Roman" w:hAnsi="Times New Roman" w:cs="Times New Roman"/>
+          <w:color w:val="auto"/>
+          <w:sz w:val="28"/>
+          <w:szCs w:val="28"/>
+        </w:rPr>
+      </w:pPr>
+      <w:r>
+        <w:rPr>
+          <w:rFonts w:ascii="Times New Roman" w:hAnsi="Times New Roman" w:cs="Times New Roman"/>
+          <w:color w:val="auto"/>
+          <w:sz w:val="28"/>
+          <w:szCs w:val="28"/>
+        </w:rPr>
+        <w:t>Каримов Динар</w:t>
+      </w:r>
+    </w:p>
+    <w:p>
+      <w:pPr>
+        <w:pStyle w:val="af0"/>
+        <w:numPr>
+          <w:ilvl w:val="0"/>
+          <w:numId w:val="22"/>
+        </w:numPr>
+        <w:spacing w:line="360" w:lineRule="auto"/>
+        <w:jc w:val="both"/>
+        <w:rPr>
+          <w:rFonts w:ascii="Times New Roman" w:hAnsi="Times New Roman" w:cs="Times New Roman"/>
+          <w:color w:val="auto"/>
+          <w:sz w:val="28"/>
+          <w:szCs w:val="28"/>
+        </w:rPr>
+      </w:pPr>
+      <w:r>
+        <w:rPr>
+          <w:rFonts w:ascii="Times New Roman" w:hAnsi="Times New Roman" w:cs="Times New Roman"/>
+          <w:color w:val="auto"/>
+          <w:sz w:val="28"/>
+          <w:szCs w:val="28"/>
+        </w:rPr>
+        <w:t>Любимцев Дмитрий</w:t>
+      </w:r>
+    </w:p>
+    <w:p>
+      <w:pPr>
+        <w:pStyle w:val="af0"/>
+        <w:numPr>
+          <w:ilvl w:val="0"/>
+          <w:numId w:val="22"/>
+        </w:numPr>
+        <w:spacing w:line="360" w:lineRule="auto"/>
+        <w:jc w:val="both"/>
+        <w:rPr>
+          <w:rFonts w:ascii="Times New Roman" w:hAnsi="Times New Roman" w:cs="Times New Roman"/>
+          <w:color w:val="auto"/>
+          <w:sz w:val="28"/>
+          <w:szCs w:val="28"/>
+        </w:rPr>
+      </w:pPr>
+      <w:r>
+        <w:rPr>
+          <w:rFonts w:ascii="Times New Roman" w:hAnsi="Times New Roman" w:cs="Times New Roman"/>
+          <w:color w:val="auto"/>
+          <w:sz w:val="28"/>
+          <w:szCs w:val="28"/>
+        </w:rPr>
+        <w:t>Полунин Дмитрий</w:t>
+      </w:r>
+    </w:p>
+    <w:p>
+      <w:pPr>
+        <w:pStyle w:val="af0"/>
+        <w:numPr>
+          <w:ilvl w:val="0"/>
+          <w:numId w:val="22"/>
+        </w:numPr>
+        <w:spacing w:line="360" w:lineRule="auto"/>
+        <w:jc w:val="both"/>
+        <w:rPr>
+          <w:rFonts w:ascii="Times New Roman" w:hAnsi="Times New Roman" w:cs="Times New Roman"/>
+          <w:color w:val="auto"/>
+          <w:sz w:val="28"/>
+          <w:szCs w:val="28"/>
+        </w:rPr>
+      </w:pPr>
+      <w:r>
+        <w:rPr>
+          <w:rFonts w:ascii="Times New Roman" w:hAnsi="Times New Roman" w:cs="Times New Roman"/>
+          <w:color w:val="auto"/>
+          <w:sz w:val="28"/>
+          <w:szCs w:val="28"/>
+        </w:rPr>
+        <w:t>Шестова Александра</w:t>
+      </w:r>
+    </w:p>
+    <w:p>
+      <w:pPr>
+        <w:pStyle w:val="af0"/>
+        <w:numPr>
+          <w:ilvl w:val="0"/>
+          <w:numId w:val="22"/>
+        </w:numPr>
+        <w:spacing w:line="360" w:lineRule="auto"/>
+        <w:jc w:val="both"/>
+        <w:rPr>
+          <w:rFonts w:ascii="Times New Roman" w:hAnsi="Times New Roman" w:cs="Times New Roman"/>
+          <w:color w:val="auto"/>
+          <w:sz w:val="28"/>
+          <w:szCs w:val="28"/>
+        </w:rPr>
+      </w:pPr>
+      <w:r>
+        <w:rPr>
+          <w:rFonts w:ascii="Times New Roman" w:hAnsi="Times New Roman" w:cs="Times New Roman"/>
+          <w:color w:val="auto"/>
+          <w:sz w:val="28"/>
+          <w:szCs w:val="28"/>
+        </w:rPr>
+        <w:t>Шуланкина Елизавета</w:t>
+      </w:r>
       <w:r>
         <w:rPr>
           <w:rFonts w:ascii="Times New Roman" w:hAnsi="Times New Roman" w:cs="Times New Roman"/>
@@ -2371,7 +1579,6 @@
           <w:color w:val="auto"/>
           <w:sz w:val="28"/>
           <w:szCs w:val="28"/>
-          <w:highlight w:val="yellow"/>
         </w:rPr>
         <w:t>регулярная сетка, граф, восстановление геометрической информации</w:t>
       </w:r>
@@ -2445,7 +1652,7 @@
         </w:rPr>
         <w:t xml:space="preserve">В рамках данного проекта проведены следующие </w:t>
       </w:r>
-      <w:commentRangeStart w:id="1"/>
+      <w:commentRangeStart w:id="0"/>
       <w:r>
         <w:rPr>
           <w:rFonts w:ascii="Times New Roman" w:eastAsia="Times New Roman" w:hAnsi="Times New Roman" w:cs="Times New Roman"/>
@@ -2456,7 +1663,7 @@
         </w:rPr>
         <w:t>работы</w:t>
       </w:r>
-      <w:commentRangeEnd w:id="1"/>
+      <w:commentRangeEnd w:id="0"/>
       <w:r>
         <w:rPr>
           <w:rFonts w:ascii="Times New Roman" w:hAnsi="Times New Roman" w:cs="Times New Roman"/>
@@ -2464,7 +1671,7 @@
           <w:sz w:val="28"/>
           <w:szCs w:val="28"/>
         </w:rPr>
-        <w:commentReference w:id="1"/>
+        <w:commentReference w:id="0"/>
       </w:r>
       <w:r>
         <w:rPr>
@@ -2551,7 +1758,7 @@
         <w:t>СОДЕРЖАНИЕ</w:t>
       </w:r>
     </w:p>
-    <w:commentRangeStart w:id="2" w:displacedByCustomXml="next"/>
+    <w:commentRangeStart w:id="1" w:displacedByCustomXml="next"/>
     <w:sdt>
       <w:sdtPr>
         <w:rPr>
@@ -2566,7 +1773,6 @@
           <w:docPartUnique/>
         </w:docPartObj>
       </w:sdtPr>
-      <w:sdtEndPr/>
       <w:sdtContent>
         <w:p>
           <w:pPr>
@@ -6211,7 +5417,7 @@
         </w:p>
       </w:sdtContent>
     </w:sdt>
-    <w:commentRangeEnd w:id="2"/>
+    <w:commentRangeEnd w:id="1"/>
     <w:p>
       <w:pPr>
         <w:tabs>
@@ -6234,10 +5440,10 @@
           <w:sz w:val="28"/>
           <w:szCs w:val="28"/>
         </w:rPr>
-        <w:commentReference w:id="2"/>
-      </w:r>
-      <w:bookmarkStart w:id="3" w:name="_gjdgxs" w:colFirst="0" w:colLast="0"/>
-      <w:bookmarkEnd w:id="3"/>
+        <w:commentReference w:id="1"/>
+      </w:r>
+      <w:bookmarkStart w:id="2" w:name="_gjdgxs" w:colFirst="0" w:colLast="0"/>
+      <w:bookmarkEnd w:id="2"/>
     </w:p>
     <w:p>
       <w:pPr>
@@ -6568,43 +5774,33 @@
         <w:rPr>
           <w:rFonts w:ascii="Times New Roman" w:eastAsia="Times New Roman" w:hAnsi="Times New Roman" w:cs="Times New Roman"/>
           <w:color w:val="auto"/>
-          <w:sz w:val="28"/>
-          <w:szCs w:val="28"/>
-        </w:rPr>
-      </w:pPr>
-      <w:bookmarkStart w:id="4" w:name="_Toc501461735"/>
-      <w:commentRangeStart w:id="5"/>
-      <w:r>
-        <w:rPr>
-          <w:rFonts w:ascii="Times New Roman" w:eastAsia="Times New Roman" w:hAnsi="Times New Roman" w:cs="Times New Roman"/>
-          <w:b w:val="0"/>
-          <w:color w:val="auto"/>
-          <w:sz w:val="28"/>
+          <w:sz w:val="36"/>
+          <w:szCs w:val="28"/>
+        </w:rPr>
+      </w:pPr>
+      <w:bookmarkStart w:id="3" w:name="_Toc501461735"/>
+      <w:commentRangeStart w:id="4"/>
+      <w:r>
+        <w:rPr>
+          <w:rFonts w:ascii="Times New Roman" w:eastAsia="Times New Roman" w:hAnsi="Times New Roman" w:cs="Times New Roman"/>
+          <w:color w:val="auto"/>
+          <w:sz w:val="36"/>
           <w:szCs w:val="28"/>
         </w:rPr>
         <w:lastRenderedPageBreak/>
-        <w:t>Введение</w:t>
-      </w:r>
-      <w:r>
-        <w:rPr>
-          <w:rFonts w:ascii="Times New Roman" w:eastAsia="Times New Roman" w:hAnsi="Times New Roman" w:cs="Times New Roman"/>
-          <w:color w:val="auto"/>
-          <w:sz w:val="28"/>
-          <w:szCs w:val="28"/>
-        </w:rPr>
-        <w:t xml:space="preserve"> </w:t>
-      </w:r>
-      <w:commentRangeEnd w:id="5"/>
+        <w:t xml:space="preserve">Введение </w:t>
+      </w:r>
+      <w:commentRangeEnd w:id="4"/>
       <w:r>
         <w:rPr>
           <w:rFonts w:ascii="Times New Roman" w:hAnsi="Times New Roman" w:cs="Times New Roman"/>
           <w:color w:val="auto"/>
-          <w:sz w:val="28"/>
-          <w:szCs w:val="28"/>
-        </w:rPr>
-        <w:commentReference w:id="5"/>
-      </w:r>
-      <w:bookmarkEnd w:id="4"/>
+          <w:sz w:val="36"/>
+          <w:szCs w:val="28"/>
+        </w:rPr>
+        <w:commentReference w:id="4"/>
+      </w:r>
+      <w:bookmarkEnd w:id="3"/>
     </w:p>
     <w:p>
       <w:pPr>
@@ -6627,65 +5823,65 @@
         </w:rPr>
         <w:t xml:space="preserve">Во </w:t>
       </w:r>
+      <w:commentRangeStart w:id="5"/>
+      <w:r>
+        <w:rPr>
+          <w:rFonts w:ascii="Times New Roman" w:eastAsia="Times New Roman" w:hAnsi="Times New Roman" w:cs="Times New Roman"/>
+          <w:color w:val="auto"/>
+          <w:sz w:val="28"/>
+          <w:szCs w:val="28"/>
+        </w:rPr>
+        <w:t xml:space="preserve">многих областях используются расчетные </w:t>
+      </w:r>
+      <w:r>
+        <w:rPr>
+          <w:rFonts w:ascii="Times New Roman" w:eastAsia="Arial" w:hAnsi="Times New Roman" w:cs="Times New Roman"/>
+          <w:color w:val="auto"/>
+          <w:sz w:val="28"/>
+          <w:szCs w:val="28"/>
+          <w:highlight w:val="white"/>
+        </w:rPr>
+        <w:t xml:space="preserve">аппроксимационные </w:t>
+      </w:r>
+      <w:r>
+        <w:rPr>
+          <w:rFonts w:ascii="Times New Roman" w:eastAsia="Times New Roman" w:hAnsi="Times New Roman" w:cs="Times New Roman"/>
+          <w:color w:val="auto"/>
+          <w:sz w:val="28"/>
+          <w:szCs w:val="28"/>
+        </w:rPr>
+        <w:t xml:space="preserve">сетки </w:t>
+      </w:r>
+      <w:r>
+        <w:rPr>
+          <w:rFonts w:ascii="Times New Roman" w:eastAsia="Arial" w:hAnsi="Times New Roman" w:cs="Times New Roman"/>
+          <w:color w:val="auto"/>
+          <w:sz w:val="28"/>
+          <w:szCs w:val="28"/>
+          <w:highlight w:val="white"/>
+        </w:rPr>
+        <w:t xml:space="preserve"> при численном физико-математическом моделировании физических процессов и систем</w:t>
+      </w:r>
+      <w:commentRangeEnd w:id="5"/>
+      <w:r>
+        <w:rPr>
+          <w:rFonts w:ascii="Times New Roman" w:hAnsi="Times New Roman" w:cs="Times New Roman"/>
+          <w:color w:val="auto"/>
+          <w:sz w:val="28"/>
+          <w:szCs w:val="28"/>
+        </w:rPr>
+        <w:commentReference w:id="5"/>
+      </w:r>
+      <w:r>
+        <w:rPr>
+          <w:rFonts w:ascii="Times New Roman" w:eastAsia="Times New Roman" w:hAnsi="Times New Roman" w:cs="Times New Roman"/>
+          <w:color w:val="auto"/>
+          <w:sz w:val="28"/>
+          <w:szCs w:val="28"/>
+        </w:rPr>
+        <w:t>.</w:t>
+      </w:r>
       <w:commentRangeStart w:id="6"/>
-      <w:r>
-        <w:rPr>
-          <w:rFonts w:ascii="Times New Roman" w:eastAsia="Times New Roman" w:hAnsi="Times New Roman" w:cs="Times New Roman"/>
-          <w:color w:val="auto"/>
-          <w:sz w:val="28"/>
-          <w:szCs w:val="28"/>
-        </w:rPr>
-        <w:t xml:space="preserve">многих областях используются расчетные </w:t>
-      </w:r>
-      <w:r>
-        <w:rPr>
-          <w:rFonts w:ascii="Times New Roman" w:eastAsia="Arial" w:hAnsi="Times New Roman" w:cs="Times New Roman"/>
-          <w:color w:val="auto"/>
-          <w:sz w:val="28"/>
-          <w:szCs w:val="28"/>
-          <w:highlight w:val="white"/>
-        </w:rPr>
-        <w:t xml:space="preserve">аппроксимационные </w:t>
-      </w:r>
-      <w:r>
-        <w:rPr>
-          <w:rFonts w:ascii="Times New Roman" w:eastAsia="Times New Roman" w:hAnsi="Times New Roman" w:cs="Times New Roman"/>
-          <w:color w:val="auto"/>
-          <w:sz w:val="28"/>
-          <w:szCs w:val="28"/>
-        </w:rPr>
-        <w:t xml:space="preserve">сетки </w:t>
-      </w:r>
-      <w:r>
-        <w:rPr>
-          <w:rFonts w:ascii="Times New Roman" w:eastAsia="Arial" w:hAnsi="Times New Roman" w:cs="Times New Roman"/>
-          <w:color w:val="auto"/>
-          <w:sz w:val="28"/>
-          <w:szCs w:val="28"/>
-          <w:highlight w:val="white"/>
-        </w:rPr>
-        <w:t xml:space="preserve"> при численном физико-математическом моделировании физических процессов и систем</w:t>
-      </w:r>
-      <w:commentRangeEnd w:id="6"/>
-      <w:r>
-        <w:rPr>
-          <w:rFonts w:ascii="Times New Roman" w:hAnsi="Times New Roman" w:cs="Times New Roman"/>
-          <w:color w:val="auto"/>
-          <w:sz w:val="28"/>
-          <w:szCs w:val="28"/>
-        </w:rPr>
-        <w:commentReference w:id="6"/>
-      </w:r>
-      <w:r>
-        <w:rPr>
-          <w:rFonts w:ascii="Times New Roman" w:eastAsia="Times New Roman" w:hAnsi="Times New Roman" w:cs="Times New Roman"/>
-          <w:color w:val="auto"/>
-          <w:sz w:val="28"/>
-          <w:szCs w:val="28"/>
-        </w:rPr>
-        <w:t>.</w:t>
-      </w:r>
-      <w:commentRangeStart w:id="7"/>
     </w:p>
     <w:p>
       <w:pPr>
@@ -6768,7 +5964,7 @@
         </w:rPr>
         <w:t>В данном случае рассматривается регулярная сетка.</w:t>
       </w:r>
-      <w:commentRangeEnd w:id="7"/>
+      <w:commentRangeEnd w:id="6"/>
       <w:r>
         <w:rPr>
           <w:rFonts w:ascii="Times New Roman" w:hAnsi="Times New Roman" w:cs="Times New Roman"/>
@@ -6776,7 +5972,7 @@
           <w:sz w:val="28"/>
           <w:szCs w:val="28"/>
         </w:rPr>
-        <w:commentReference w:id="7"/>
+        <w:commentReference w:id="6"/>
       </w:r>
     </w:p>
     <w:p>
@@ -6800,7 +5996,7 @@
         </w:rPr>
         <w:t>Регулярная сетка заданной размерности k состоит из n узлов</w:t>
       </w:r>
-      <w:commentRangeStart w:id="8"/>
+      <w:commentRangeStart w:id="7"/>
       <w:r>
         <w:rPr>
           <w:rFonts w:ascii="Times New Roman" w:eastAsia="Times New Roman" w:hAnsi="Times New Roman" w:cs="Times New Roman"/>
@@ -6810,7 +6006,7 @@
         </w:rPr>
         <w:t xml:space="preserve">. </w:t>
       </w:r>
-      <w:commentRangeEnd w:id="8"/>
+      <w:commentRangeEnd w:id="7"/>
       <w:r>
         <w:rPr>
           <w:rFonts w:ascii="Times New Roman" w:hAnsi="Times New Roman" w:cs="Times New Roman"/>
@@ -6818,7 +6014,7 @@
           <w:sz w:val="28"/>
           <w:szCs w:val="28"/>
         </w:rPr>
-        <w:commentReference w:id="8"/>
+        <w:commentReference w:id="7"/>
       </w:r>
       <w:r>
         <w:rPr>
@@ -6952,7 +6148,16 @@
           <w:sz w:val="28"/>
           <w:szCs w:val="28"/>
         </w:rPr>
-        <w:t>все компоненты номеров соседних узлов одинаковые с точностью до одной компоненты, при этом значения этих компонент отличаются на единицу (такие компоненты будем называть близкими);</w:t>
+        <w:t>В</w:t>
+      </w:r>
+      <w:r>
+        <w:rPr>
+          <w:rFonts w:ascii="Times New Roman" w:eastAsia="Times New Roman" w:hAnsi="Times New Roman" w:cs="Times New Roman"/>
+          <w:color w:val="auto"/>
+          <w:sz w:val="28"/>
+          <w:szCs w:val="28"/>
+        </w:rPr>
+        <w:t>се компоненты номеров соседних узлов одинаковые с точностью до одной компоненты, при этом значения этих компонент отличаются на единицу (такие компоненты будем называть близкими);</w:t>
       </w:r>
     </w:p>
     <w:p>
@@ -6979,7 +6184,16 @@
           <w:sz w:val="28"/>
           <w:szCs w:val="28"/>
         </w:rPr>
-        <w:t>для любой пары узлов с близкими компонентами соответствующие им вершины являются смежными.</w:t>
+        <w:t>Д</w:t>
+      </w:r>
+      <w:r>
+        <w:rPr>
+          <w:rFonts w:ascii="Times New Roman" w:eastAsia="Times New Roman" w:hAnsi="Times New Roman" w:cs="Times New Roman"/>
+          <w:color w:val="auto"/>
+          <w:sz w:val="28"/>
+          <w:szCs w:val="28"/>
+        </w:rPr>
+        <w:t>ля любой пары узлов с близкими компонентами соответствующие им вершины являются смежными.</w:t>
       </w:r>
     </w:p>
     <w:p>
@@ -7003,7 +6217,7 @@
         </w:rPr>
         <w:t xml:space="preserve">Цель </w:t>
       </w:r>
-      <w:commentRangeStart w:id="9"/>
+      <w:commentRangeStart w:id="8"/>
       <w:r>
         <w:rPr>
           <w:rFonts w:ascii="Times New Roman" w:eastAsia="Times New Roman" w:hAnsi="Times New Roman" w:cs="Times New Roman"/>
@@ -7021,7 +6235,17 @@
           <w:szCs w:val="28"/>
           <w:highlight w:val="white"/>
         </w:rPr>
-        <w:t>Создание программно-алгоритмических решений, которые обеспечивают решение задачи</w:t>
+        <w:t>с</w:t>
+      </w:r>
+      <w:r>
+        <w:rPr>
+          <w:rFonts w:ascii="Times New Roman" w:eastAsia="Arial" w:hAnsi="Times New Roman" w:cs="Times New Roman"/>
+          <w:color w:val="auto"/>
+          <w:sz w:val="28"/>
+          <w:szCs w:val="28"/>
+          <w:highlight w:val="white"/>
+        </w:rPr>
+        <w:t>оздание программно-алгоритмических решений, которые обеспечивают решение задачи</w:t>
       </w:r>
       <w:r>
         <w:rPr>
@@ -7032,7 +6256,7 @@
         </w:rPr>
         <w:t xml:space="preserve"> о восстановлении геометрической информации для вершин графа в рамках регулярной сетки</w:t>
       </w:r>
-      <w:commentRangeEnd w:id="9"/>
+      <w:commentRangeEnd w:id="8"/>
       <w:r>
         <w:rPr>
           <w:rFonts w:ascii="Times New Roman" w:hAnsi="Times New Roman" w:cs="Times New Roman"/>
@@ -7040,7 +6264,7 @@
           <w:sz w:val="28"/>
           <w:szCs w:val="28"/>
         </w:rPr>
-        <w:commentReference w:id="9"/>
+        <w:commentReference w:id="8"/>
       </w:r>
       <w:r>
         <w:rPr>
@@ -7330,8 +6554,8 @@
           <w:szCs w:val="28"/>
         </w:rPr>
       </w:pPr>
-      <w:bookmarkStart w:id="10" w:name="_1fob9te" w:colFirst="0" w:colLast="0"/>
-      <w:bookmarkEnd w:id="10"/>
+      <w:bookmarkStart w:id="9" w:name="_1fob9te" w:colFirst="0" w:colLast="0"/>
+      <w:bookmarkEnd w:id="9"/>
       <w:r>
         <w:rPr>
           <w:rFonts w:ascii="Times New Roman" w:hAnsi="Times New Roman" w:cs="Times New Roman"/>
@@ -7351,22 +6575,22 @@
         <w:rPr>
           <w:rFonts w:ascii="Times New Roman" w:eastAsia="Times New Roman" w:hAnsi="Times New Roman" w:cs="Times New Roman"/>
           <w:color w:val="auto"/>
-          <w:sz w:val="28"/>
-          <w:szCs w:val="28"/>
-        </w:rPr>
-      </w:pPr>
-      <w:bookmarkStart w:id="11" w:name="_Toc501461736"/>
-      <w:r>
-        <w:rPr>
-          <w:rFonts w:ascii="Times New Roman" w:eastAsia="Times New Roman" w:hAnsi="Times New Roman" w:cs="Times New Roman"/>
-          <w:color w:val="auto"/>
-          <w:sz w:val="28"/>
+          <w:sz w:val="36"/>
+          <w:szCs w:val="28"/>
+        </w:rPr>
+      </w:pPr>
+      <w:bookmarkStart w:id="10" w:name="_Toc501461736"/>
+      <w:r>
+        <w:rPr>
+          <w:rFonts w:ascii="Times New Roman" w:eastAsia="Times New Roman" w:hAnsi="Times New Roman" w:cs="Times New Roman"/>
+          <w:color w:val="auto"/>
+          <w:sz w:val="36"/>
           <w:szCs w:val="28"/>
         </w:rPr>
         <w:lastRenderedPageBreak/>
         <w:t>1. Математическая постановка задач распознавания и нумерации</w:t>
       </w:r>
-      <w:bookmarkEnd w:id="11"/>
+      <w:bookmarkEnd w:id="10"/>
     </w:p>
     <w:p>
       <w:pPr>
@@ -7381,17 +6605,17 @@
           <w:szCs w:val="28"/>
         </w:rPr>
       </w:pPr>
-      <w:bookmarkStart w:id="12" w:name="_Toc501461737"/>
-      <w:r>
-        <w:rPr>
-          <w:rFonts w:ascii="Times New Roman" w:eastAsia="Times New Roman" w:hAnsi="Times New Roman" w:cs="Times New Roman"/>
-          <w:color w:val="auto"/>
-          <w:sz w:val="28"/>
-          <w:szCs w:val="28"/>
-        </w:rPr>
-        <w:t>1.1. Исходные данные.</w:t>
-      </w:r>
-      <w:bookmarkEnd w:id="12"/>
+      <w:bookmarkStart w:id="11" w:name="_Toc501461737"/>
+      <w:r>
+        <w:rPr>
+          <w:rFonts w:ascii="Times New Roman" w:eastAsia="Times New Roman" w:hAnsi="Times New Roman" w:cs="Times New Roman"/>
+          <w:color w:val="auto"/>
+          <w:sz w:val="28"/>
+          <w:szCs w:val="28"/>
+        </w:rPr>
+        <w:t>1.1. Исходные данные</w:t>
+      </w:r>
+      <w:bookmarkEnd w:id="11"/>
     </w:p>
     <w:p>
       <w:pPr>
@@ -7412,7 +6636,25 @@
           <w:sz w:val="28"/>
           <w:szCs w:val="28"/>
         </w:rPr>
-        <w:t xml:space="preserve">Дан неориентированный помеченный граф G = (V, E), V - </w:t>
+        <w:t>Дан неориентированный помеченный граф G = (V, E),</w:t>
+      </w:r>
+      <w:r>
+        <w:rPr>
+          <w:rFonts w:ascii="Times New Roman" w:eastAsia="Times New Roman" w:hAnsi="Times New Roman" w:cs="Times New Roman"/>
+          <w:color w:val="auto"/>
+          <w:sz w:val="28"/>
+          <w:szCs w:val="28"/>
+        </w:rPr>
+        <w:t xml:space="preserve"> где</w:t>
+      </w:r>
+      <w:r>
+        <w:rPr>
+          <w:rFonts w:ascii="Times New Roman" w:eastAsia="Times New Roman" w:hAnsi="Times New Roman" w:cs="Times New Roman"/>
+          <w:color w:val="auto"/>
+          <w:sz w:val="28"/>
+          <w:szCs w:val="28"/>
+        </w:rPr>
+        <w:t xml:space="preserve"> V - </w:t>
       </w:r>
       <w:r>
         <w:rPr>
@@ -7422,201 +6664,79 @@
           <w:szCs w:val="28"/>
           <w:highlight w:val="white"/>
         </w:rPr>
-        <w:t>множество вершин и E - пар вершин-множество ребер</w:t>
-      </w:r>
-      <w:r>
-        <w:rPr>
-          <w:rFonts w:ascii="Times New Roman" w:eastAsia="Times New Roman" w:hAnsi="Times New Roman" w:cs="Times New Roman"/>
-          <w:color w:val="auto"/>
-          <w:sz w:val="28"/>
-          <w:szCs w:val="28"/>
-        </w:rPr>
-        <w:t xml:space="preserve">. Для графа с n вершинами матрица смежности – это квадратная матрица A порядка n, определяемая следующим образом: </w:t>
-      </w:r>
-      <m:oMath>
-        <m:sSub>
-          <m:sSubPr>
-            <m:ctrlPr>
-              <w:rPr>
-                <w:rFonts w:ascii="Cambria Math" w:eastAsia="Cambria" w:hAnsi="Cambria Math" w:cs="Times New Roman"/>
-                <w:color w:val="auto"/>
-                <w:sz w:val="28"/>
-                <w:szCs w:val="28"/>
-              </w:rPr>
-            </m:ctrlPr>
-          </m:sSubPr>
-          <m:e>
-            <m:r>
-              <w:rPr>
-                <w:rFonts w:ascii="Cambria Math" w:eastAsia="Cambria" w:hAnsi="Cambria Math" w:cs="Times New Roman"/>
-                <w:color w:val="auto"/>
-                <w:sz w:val="28"/>
-                <w:szCs w:val="28"/>
-              </w:rPr>
-              <m:t>a</m:t>
-            </m:r>
-          </m:e>
-          <m:sub>
-            <m:r>
-              <w:rPr>
-                <w:rFonts w:ascii="Cambria Math" w:eastAsia="Cambria" w:hAnsi="Cambria Math" w:cs="Times New Roman"/>
-                <w:color w:val="auto"/>
-                <w:sz w:val="28"/>
-                <w:szCs w:val="28"/>
-              </w:rPr>
-              <m:t>ij</m:t>
-            </m:r>
-          </m:sub>
-        </m:sSub>
-        <m:r>
-          <w:rPr>
-            <w:rFonts w:ascii="Cambria Math" w:eastAsia="Cambria" w:hAnsi="Cambria Math" w:cs="Times New Roman"/>
-            <w:color w:val="auto"/>
-            <w:sz w:val="28"/>
-            <w:szCs w:val="28"/>
-          </w:rPr>
-          <m:t>=1</m:t>
-        </m:r>
-      </m:oMath>
-      <w:r>
-        <w:rPr>
-          <w:rFonts w:ascii="Times New Roman" w:eastAsia="Times New Roman" w:hAnsi="Times New Roman" w:cs="Times New Roman"/>
-          <w:color w:val="auto"/>
-          <w:sz w:val="28"/>
-          <w:szCs w:val="28"/>
-        </w:rPr>
-        <w:t xml:space="preserve"> тогда и только тогда, когда (i, j) – ребро данного графа; в противном случае </w:t>
-      </w:r>
-      <m:oMath>
-        <m:sSub>
-          <m:sSubPr>
-            <m:ctrlPr>
-              <w:rPr>
-                <w:rFonts w:ascii="Cambria Math" w:eastAsia="Cambria" w:hAnsi="Cambria Math" w:cs="Times New Roman"/>
-                <w:color w:val="auto"/>
-                <w:sz w:val="28"/>
-                <w:szCs w:val="28"/>
-              </w:rPr>
-            </m:ctrlPr>
-          </m:sSubPr>
-          <m:e>
-            <m:r>
-              <w:rPr>
-                <w:rFonts w:ascii="Cambria Math" w:eastAsia="Cambria" w:hAnsi="Cambria Math" w:cs="Times New Roman"/>
-                <w:color w:val="auto"/>
-                <w:sz w:val="28"/>
-                <w:szCs w:val="28"/>
-              </w:rPr>
-              <m:t>a</m:t>
-            </m:r>
-          </m:e>
-          <m:sub>
-            <m:r>
-              <w:rPr>
-                <w:rFonts w:ascii="Cambria Math" w:eastAsia="Cambria" w:hAnsi="Cambria Math" w:cs="Times New Roman"/>
-                <w:color w:val="auto"/>
-                <w:sz w:val="28"/>
-                <w:szCs w:val="28"/>
-              </w:rPr>
-              <m:t>ij</m:t>
-            </m:r>
-          </m:sub>
-        </m:sSub>
-        <m:r>
-          <w:rPr>
-            <w:rFonts w:ascii="Cambria Math" w:eastAsia="Cambria" w:hAnsi="Cambria Math" w:cs="Times New Roman"/>
-            <w:color w:val="auto"/>
-            <w:sz w:val="28"/>
-            <w:szCs w:val="28"/>
-          </w:rPr>
-          <m:t>=0</m:t>
-        </m:r>
-      </m:oMath>
-      <w:r>
-        <w:rPr>
-          <w:rFonts w:ascii="Times New Roman" w:eastAsia="Times New Roman" w:hAnsi="Times New Roman" w:cs="Times New Roman"/>
-          <w:color w:val="auto"/>
-          <w:sz w:val="28"/>
-          <w:szCs w:val="28"/>
-        </w:rPr>
-        <w:t xml:space="preserve">. Матрица смежности симметрична и на главной диагонали нули. </w:t>
-      </w:r>
-      <w:r>
-        <w:rPr>
-          <w:rFonts w:ascii="Times New Roman" w:hAnsi="Times New Roman" w:cs="Times New Roman"/>
-          <w:noProof/>
-          <w:color w:val="auto"/>
-          <w:sz w:val="28"/>
-          <w:szCs w:val="28"/>
-        </w:rPr>
-        <mc:AlternateContent>
-          <mc:Choice Requires="wps">
-            <w:drawing>
-              <wp:anchor distT="0" distB="0" distL="114300" distR="114300" simplePos="0" relativeHeight="251658240" behindDoc="0" locked="0" layoutInCell="1" hidden="0" allowOverlap="1" wp14:anchorId="5D22283E" wp14:editId="026EC851">
-                <wp:simplePos x="0" y="0"/>
-                <wp:positionH relativeFrom="margin">
-                  <wp:posOffset>-1079499</wp:posOffset>
-                </wp:positionH>
-                <wp:positionV relativeFrom="paragraph">
-                  <wp:posOffset>-4178299</wp:posOffset>
-                </wp:positionV>
-                <wp:extent cx="3543300" cy="2095500"/>
-                <wp:effectExtent l="0" t="0" r="0" b="0"/>
-                <wp:wrapNone/>
-                <wp:docPr id="38" name="Прямоугольник 38"/>
-                <wp:cNvGraphicFramePr/>
-                <a:graphic xmlns:a="http://schemas.openxmlformats.org/drawingml/2006/main">
-                  <a:graphicData uri="http://schemas.microsoft.com/office/word/2010/wordprocessingShape">
-                    <wps:wsp>
-                      <wps:cNvSpPr/>
-                      <wps:spPr>
-                        <a:xfrm>
-                          <a:off x="3574350" y="2735804"/>
-                          <a:ext cx="3543300" cy="2088392"/>
-                        </a:xfrm>
-                        <a:prstGeom prst="rect">
-                          <a:avLst/>
-                        </a:prstGeom>
-                        <a:noFill/>
-                        <a:ln>
-                          <a:noFill/>
-                        </a:ln>
-                      </wps:spPr>
-                      <wps:txbx>
-                        <w:txbxContent>
-                          <w:p>
-                            <w:pPr>
-                              <w:spacing w:after="0" w:line="240" w:lineRule="auto"/>
-                              <w:textDirection w:val="btLr"/>
-                            </w:pPr>
-                          </w:p>
-                        </w:txbxContent>
-                      </wps:txbx>
-                      <wps:bodyPr wrap="square" lIns="91425" tIns="45700" rIns="91425" bIns="45700" anchor="t" anchorCtr="0"/>
-                    </wps:wsp>
-                  </a:graphicData>
-                </a:graphic>
-              </wp:anchor>
-            </w:drawing>
-          </mc:Choice>
-          <mc:Fallback>
-            <w:pict>
-              <v:rect w14:anchorId="5D22283E" id="Прямоугольник 38" o:spid="_x0000_s1026" style="position:absolute;left:0;text-align:left;margin-left:-85pt;margin-top:-329pt;width:279pt;height:165pt;z-index:251658240;visibility:visible;mso-wrap-style:square;mso-wrap-distance-left:9pt;mso-wrap-distance-top:0;mso-wrap-distance-right:9pt;mso-wrap-distance-bottom:0;mso-position-horizontal:absolute;mso-position-horizontal-relative:margin;mso-position-vertical:absolute;mso-position-vertical-relative:text;v-text-anchor:top" o:gfxdata="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" filled="f" stroked="f">
-                <v:textbox inset="2.53958mm,1.2694mm,2.53958mm,1.2694mm">
-                  <w:txbxContent>
-                    <w:p>
-                      <w:pPr>
-                        <w:spacing w:after="0" w:line="240" w:lineRule="auto"/>
-                        <w:textDirection w:val="btLr"/>
-                      </w:pPr>
-                    </w:p>
-                  </w:txbxContent>
-                </v:textbox>
-                <w10:wrap anchorx="margin"/>
-              </v:rect>
-            </w:pict>
-          </mc:Fallback>
-        </mc:AlternateContent>
+        <w:t>множество вершин и E - множество ребер</w:t>
+      </w:r>
+      <w:r>
+        <w:rPr>
+          <w:rFonts w:ascii="Times New Roman" w:eastAsia="Times New Roman" w:hAnsi="Times New Roman" w:cs="Times New Roman"/>
+          <w:color w:val="auto"/>
+          <w:sz w:val="28"/>
+          <w:szCs w:val="28"/>
+        </w:rPr>
+        <w:t xml:space="preserve">. </w:t>
+      </w:r>
+      <w:r>
+        <w:rPr>
+          <w:rFonts w:ascii="Times New Roman" w:eastAsia="Times New Roman" w:hAnsi="Times New Roman" w:cs="Times New Roman"/>
+          <w:color w:val="auto"/>
+          <w:sz w:val="28"/>
+          <w:szCs w:val="28"/>
+        </w:rPr>
+        <w:t>М</w:t>
+      </w:r>
+      <w:r>
+        <w:rPr>
+          <w:rFonts w:ascii="Times New Roman" w:eastAsia="Times New Roman" w:hAnsi="Times New Roman" w:cs="Times New Roman"/>
+          <w:color w:val="auto"/>
+          <w:sz w:val="28"/>
+          <w:szCs w:val="28"/>
+        </w:rPr>
+        <w:t xml:space="preserve">атрица смежности </w:t>
+      </w:r>
+      <w:r>
+        <w:rPr>
+          <w:rFonts w:ascii="Times New Roman" w:eastAsia="Times New Roman" w:hAnsi="Times New Roman" w:cs="Times New Roman"/>
+          <w:color w:val="auto"/>
+          <w:sz w:val="28"/>
+          <w:szCs w:val="28"/>
+        </w:rPr>
+        <w:t>д</w:t>
+      </w:r>
+      <w:r>
+        <w:rPr>
+          <w:rFonts w:ascii="Times New Roman" w:eastAsia="Times New Roman" w:hAnsi="Times New Roman" w:cs="Times New Roman"/>
+          <w:color w:val="auto"/>
+          <w:sz w:val="28"/>
+          <w:szCs w:val="28"/>
+        </w:rPr>
+        <w:t>ля графа с n вершинами</w:t>
+      </w:r>
+      <w:r>
+        <w:rPr>
+          <w:rFonts w:ascii="Times New Roman" w:eastAsia="Times New Roman" w:hAnsi="Times New Roman" w:cs="Times New Roman"/>
+          <w:color w:val="auto"/>
+          <w:sz w:val="28"/>
+          <w:szCs w:val="28"/>
+        </w:rPr>
+        <w:t xml:space="preserve"> </w:t>
+      </w:r>
+      <w:r>
+        <w:rPr>
+          <w:rFonts w:ascii="Times New Roman" w:eastAsia="Times New Roman" w:hAnsi="Times New Roman" w:cs="Times New Roman"/>
+          <w:color w:val="auto"/>
+          <w:sz w:val="28"/>
+          <w:szCs w:val="28"/>
+        </w:rPr>
+        <w:t>– это</w:t>
+      </w:r>
+      <w:r>
+        <w:rPr>
+          <w:rFonts w:ascii="Times New Roman" w:eastAsia="Times New Roman" w:hAnsi="Times New Roman" w:cs="Times New Roman"/>
+          <w:color w:val="auto"/>
+          <w:sz w:val="28"/>
+          <w:szCs w:val="28"/>
+        </w:rPr>
+        <w:t xml:space="preserve"> квадратная матрица A порядка n:</w:t>
       </w:r>
     </w:p>
     <w:p>
@@ -7634,7 +6754,7 @@
           <w:szCs w:val="28"/>
         </w:rPr>
       </w:pPr>
-      <w:commentRangeStart w:id="13"/>
+      <w:commentRangeStart w:id="12"/>
       <m:oMath>
         <m:r>
           <w:rPr>
@@ -7645,8 +6765,8 @@
           </w:rPr>
           <m:t>A=</m:t>
         </m:r>
-        <m:sSub>
-          <m:sSubPr>
+        <m:d>
+          <m:dPr>
             <m:ctrlPr>
               <w:rPr>
                 <w:rFonts w:ascii="Cambria Math" w:eastAsia="Cambria" w:hAnsi="Cambria Math" w:cs="Times New Roman"/>
@@ -7655,19 +6775,18 @@
                 <w:szCs w:val="28"/>
               </w:rPr>
             </m:ctrlPr>
-          </m:sSubPr>
+          </m:dPr>
           <m:e>
-            <m:r>
-              <w:rPr>
-                <w:rFonts w:ascii="Cambria Math" w:eastAsia="Cambria" w:hAnsi="Cambria Math" w:cs="Times New Roman"/>
-                <w:color w:val="auto"/>
-                <w:sz w:val="28"/>
-                <w:szCs w:val="28"/>
-              </w:rPr>
-              <m:t xml:space="preserve">( </m:t>
-            </m:r>
-            <m:sSub>
-              <m:sSubPr>
+            <m:m>
+              <m:mPr>
+                <m:mcs>
+                  <m:mc>
+                    <m:mcPr>
+                      <m:count m:val="3"/>
+                      <m:mcJc m:val="center"/>
+                    </m:mcPr>
+                  </m:mc>
+                </m:mcs>
                 <m:ctrlPr>
                   <w:rPr>
                     <w:rFonts w:ascii="Cambria Math" w:eastAsia="Cambria" w:hAnsi="Cambria Math" w:cs="Times New Roman"/>
@@ -7676,52 +6795,238 @@
                     <w:szCs w:val="28"/>
                   </w:rPr>
                 </m:ctrlPr>
-              </m:sSubPr>
-              <m:e>
-                <m:r>
-                  <w:rPr>
-                    <w:rFonts w:ascii="Cambria Math" w:eastAsia="Cambria" w:hAnsi="Cambria Math" w:cs="Times New Roman"/>
-                    <w:color w:val="auto"/>
-                    <w:sz w:val="28"/>
-                    <w:szCs w:val="28"/>
-                  </w:rPr>
-                  <m:t>a</m:t>
-                </m:r>
-              </m:e>
-              <m:sub>
-                <m:r>
-                  <w:rPr>
-                    <w:rFonts w:ascii="Cambria Math" w:eastAsia="Cambria" w:hAnsi="Cambria Math" w:cs="Times New Roman"/>
-                    <w:color w:val="auto"/>
-                    <w:sz w:val="28"/>
-                    <w:szCs w:val="28"/>
-                  </w:rPr>
-                  <m:t>ij</m:t>
-                </m:r>
-              </m:sub>
-            </m:sSub>
-            <m:r>
-              <w:rPr>
-                <w:rFonts w:ascii="Cambria Math" w:eastAsia="Cambria" w:hAnsi="Cambria Math" w:cs="Times New Roman"/>
-                <w:color w:val="auto"/>
-                <w:sz w:val="28"/>
-                <w:szCs w:val="28"/>
-              </w:rPr>
-              <m:t>)</m:t>
-            </m:r>
+              </m:mPr>
+              <m:mr>
+                <m:e>
+                  <m:sSub>
+                    <m:sSubPr>
+                      <m:ctrlPr>
+                        <w:rPr>
+                          <w:rFonts w:ascii="Cambria Math" w:eastAsia="Cambria" w:hAnsi="Cambria Math" w:cs="Times New Roman"/>
+                          <w:i/>
+                          <w:color w:val="auto"/>
+                          <w:sz w:val="28"/>
+                          <w:szCs w:val="28"/>
+                        </w:rPr>
+                      </m:ctrlPr>
+                    </m:sSubPr>
+                    <m:e>
+                      <m:r>
+                        <w:rPr>
+                          <w:rFonts w:ascii="Cambria Math" w:eastAsia="Cambria" w:hAnsi="Cambria Math" w:cs="Times New Roman"/>
+                          <w:color w:val="auto"/>
+                          <w:sz w:val="28"/>
+                          <w:szCs w:val="28"/>
+                        </w:rPr>
+                        <m:t>a</m:t>
+                      </m:r>
+                    </m:e>
+                    <m:sub>
+                      <m:r>
+                        <w:rPr>
+                          <w:rFonts w:ascii="Cambria Math" w:eastAsia="Cambria" w:hAnsi="Cambria Math" w:cs="Times New Roman"/>
+                          <w:color w:val="auto"/>
+                          <w:sz w:val="28"/>
+                          <w:szCs w:val="28"/>
+                        </w:rPr>
+                        <m:t>11</m:t>
+                      </m:r>
+                    </m:sub>
+                  </m:sSub>
+                </m:e>
+                <m:e>
+                  <m:r>
+                    <m:rPr>
+                      <m:sty m:val="p"/>
+                    </m:rPr>
+                    <w:rPr>
+                      <w:rFonts w:ascii="Cambria Math" w:eastAsia="Cambria" w:hAnsi="Cambria Math" w:cs="Times New Roman"/>
+                      <w:sz w:val="28"/>
+                      <w:szCs w:val="28"/>
+                    </w:rPr>
+                    <m:t>⋯</m:t>
+                  </m:r>
+                </m:e>
+                <m:e>
+                  <m:sSub>
+                    <m:sSubPr>
+                      <m:ctrlPr>
+                        <w:rPr>
+                          <w:rFonts w:ascii="Cambria Math" w:eastAsia="Cambria" w:hAnsi="Cambria Math" w:cs="Times New Roman"/>
+                          <w:i/>
+                          <w:color w:val="auto"/>
+                          <w:sz w:val="28"/>
+                          <w:szCs w:val="28"/>
+                        </w:rPr>
+                      </m:ctrlPr>
+                    </m:sSubPr>
+                    <m:e>
+                      <m:r>
+                        <w:rPr>
+                          <w:rFonts w:ascii="Cambria Math" w:eastAsia="Cambria" w:hAnsi="Cambria Math" w:cs="Times New Roman"/>
+                          <w:color w:val="auto"/>
+                          <w:sz w:val="28"/>
+                          <w:szCs w:val="28"/>
+                        </w:rPr>
+                        <m:t>a</m:t>
+                      </m:r>
+                    </m:e>
+                    <m:sub>
+                      <m:r>
+                        <w:rPr>
+                          <w:rFonts w:ascii="Cambria Math" w:eastAsia="Cambria" w:hAnsi="Cambria Math" w:cs="Times New Roman"/>
+                          <w:color w:val="auto"/>
+                          <w:sz w:val="28"/>
+                          <w:szCs w:val="28"/>
+                        </w:rPr>
+                        <m:t>1n</m:t>
+                      </m:r>
+                    </m:sub>
+                  </m:sSub>
+                </m:e>
+              </m:mr>
+              <m:mr>
+                <m:e>
+                  <m:r>
+                    <m:rPr>
+                      <m:sty m:val="p"/>
+                    </m:rPr>
+                    <w:rPr>
+                      <w:rFonts w:ascii="Cambria Math" w:eastAsia="Cambria" w:hAnsi="Cambria Math" w:cs="Times New Roman"/>
+                      <w:sz w:val="28"/>
+                      <w:szCs w:val="28"/>
+                    </w:rPr>
+                    <m:t>⋮</m:t>
+                  </m:r>
+                </m:e>
+                <m:e>
+                  <m:r>
+                    <m:rPr>
+                      <m:sty m:val="p"/>
+                    </m:rPr>
+                    <w:rPr>
+                      <w:rFonts w:ascii="Cambria Math" w:eastAsia="Cambria" w:hAnsi="Cambria Math" w:cs="Times New Roman"/>
+                      <w:sz w:val="28"/>
+                      <w:szCs w:val="28"/>
+                    </w:rPr>
+                    <m:t>⋱</m:t>
+                  </m:r>
+                </m:e>
+                <m:e>
+                  <m:r>
+                    <m:rPr>
+                      <m:sty m:val="p"/>
+                    </m:rPr>
+                    <w:rPr>
+                      <w:rFonts w:ascii="Cambria Math" w:eastAsia="Cambria" w:hAnsi="Cambria Math" w:cs="Times New Roman"/>
+                      <w:sz w:val="28"/>
+                      <w:szCs w:val="28"/>
+                    </w:rPr>
+                    <m:t>⋮</m:t>
+                  </m:r>
+                </m:e>
+              </m:mr>
+              <m:mr>
+                <m:e>
+                  <m:sSub>
+                    <m:sSubPr>
+                      <m:ctrlPr>
+                        <w:rPr>
+                          <w:rFonts w:ascii="Cambria Math" w:eastAsia="Cambria" w:hAnsi="Cambria Math" w:cs="Times New Roman"/>
+                          <w:i/>
+                          <w:color w:val="auto"/>
+                          <w:sz w:val="28"/>
+                          <w:szCs w:val="28"/>
+                        </w:rPr>
+                      </m:ctrlPr>
+                    </m:sSubPr>
+                    <m:e>
+                      <m:r>
+                        <w:rPr>
+                          <w:rFonts w:ascii="Cambria Math" w:eastAsia="Cambria" w:hAnsi="Cambria Math" w:cs="Times New Roman"/>
+                          <w:color w:val="auto"/>
+                          <w:sz w:val="28"/>
+                          <w:szCs w:val="28"/>
+                        </w:rPr>
+                        <m:t>a</m:t>
+                      </m:r>
+                    </m:e>
+                    <m:sub>
+                      <m:r>
+                        <w:rPr>
+                          <w:rFonts w:ascii="Cambria Math" w:eastAsia="Cambria" w:hAnsi="Cambria Math" w:cs="Times New Roman"/>
+                          <w:color w:val="auto"/>
+                          <w:sz w:val="28"/>
+                          <w:szCs w:val="28"/>
+                        </w:rPr>
+                        <m:t>n1</m:t>
+                      </m:r>
+                    </m:sub>
+                  </m:sSub>
+                </m:e>
+                <m:e>
+                  <m:r>
+                    <m:rPr>
+                      <m:sty m:val="p"/>
+                    </m:rPr>
+                    <w:rPr>
+                      <w:rFonts w:ascii="Cambria Math" w:eastAsia="Cambria" w:hAnsi="Cambria Math" w:cs="Times New Roman"/>
+                      <w:sz w:val="28"/>
+                      <w:szCs w:val="28"/>
+                    </w:rPr>
+                    <m:t>⋯</m:t>
+                  </m:r>
+                </m:e>
+                <m:e>
+                  <m:sSub>
+                    <m:sSubPr>
+                      <m:ctrlPr>
+                        <w:rPr>
+                          <w:rFonts w:ascii="Cambria Math" w:eastAsia="Cambria" w:hAnsi="Cambria Math" w:cs="Times New Roman"/>
+                          <w:i/>
+                          <w:color w:val="auto"/>
+                          <w:sz w:val="28"/>
+                          <w:szCs w:val="28"/>
+                        </w:rPr>
+                      </m:ctrlPr>
+                    </m:sSubPr>
+                    <m:e>
+                      <m:r>
+                        <w:rPr>
+                          <w:rFonts w:ascii="Cambria Math" w:eastAsia="Cambria" w:hAnsi="Cambria Math" w:cs="Times New Roman"/>
+                          <w:color w:val="auto"/>
+                          <w:sz w:val="28"/>
+                          <w:szCs w:val="28"/>
+                        </w:rPr>
+                        <m:t>a</m:t>
+                      </m:r>
+                    </m:e>
+                    <m:sub>
+                      <m:r>
+                        <w:rPr>
+                          <w:rFonts w:ascii="Cambria Math" w:eastAsia="Cambria" w:hAnsi="Cambria Math" w:cs="Times New Roman"/>
+                          <w:color w:val="auto"/>
+                          <w:sz w:val="28"/>
+                          <w:szCs w:val="28"/>
+                        </w:rPr>
+                        <m:t>nn</m:t>
+                      </m:r>
+                    </m:sub>
+                  </m:sSub>
+                </m:e>
+              </m:mr>
+            </m:m>
           </m:e>
-          <m:sub>
-            <m:r>
-              <w:rPr>
-                <w:rFonts w:ascii="Cambria Math" w:eastAsia="Cambria" w:hAnsi="Cambria Math" w:cs="Times New Roman"/>
-                <w:color w:val="auto"/>
-                <w:sz w:val="28"/>
-                <w:szCs w:val="28"/>
-              </w:rPr>
-              <m:t xml:space="preserve">n×n    </m:t>
-            </m:r>
-          </m:sub>
-        </m:sSub>
+        </m:d>
+        <m:r>
+          <w:rPr>
+            <w:rFonts w:ascii="Cambria Math" w:eastAsia="Cambria" w:hAnsi="Cambria Math" w:cs="Times New Roman"/>
+            <w:color w:val="auto"/>
+            <w:sz w:val="28"/>
+            <w:szCs w:val="28"/>
+          </w:rPr>
+          <w:tab/>
+        </m:r>
       </m:oMath>
       <w:r>
         <w:rPr>
@@ -7730,9 +7035,18 @@
           <w:sz w:val="28"/>
           <w:szCs w:val="28"/>
         </w:rPr>
+        <w:tab/>
+      </w:r>
+      <w:r>
+        <w:rPr>
+          <w:rFonts w:ascii="Times New Roman" w:eastAsia="Times New Roman" w:hAnsi="Times New Roman" w:cs="Times New Roman"/>
+          <w:color w:val="auto"/>
+          <w:sz w:val="28"/>
+          <w:szCs w:val="28"/>
+        </w:rPr>
         <w:t>(1.1.1)</w:t>
       </w:r>
-      <w:commentRangeEnd w:id="13"/>
+      <w:commentRangeEnd w:id="12"/>
       <w:r>
         <w:rPr>
           <w:rFonts w:ascii="Times New Roman" w:hAnsi="Times New Roman" w:cs="Times New Roman"/>
@@ -7740,7 +7054,7 @@
           <w:sz w:val="28"/>
           <w:szCs w:val="28"/>
         </w:rPr>
-        <w:commentReference w:id="13"/>
+        <w:commentReference w:id="12"/>
       </w:r>
       <w:r>
         <w:rPr>
@@ -7808,6 +7122,32 @@
           </w:rPr>
           <m:t>∈</m:t>
         </m:r>
+        <m:d>
+          <m:dPr>
+            <m:begChr m:val="{"/>
+            <m:endChr m:val="}"/>
+            <m:ctrlPr>
+              <w:rPr>
+                <w:rFonts w:ascii="Cambria Math" w:eastAsia="Times New Roman" w:hAnsi="Cambria Math" w:cs="Times New Roman"/>
+                <w:i/>
+                <w:color w:val="auto"/>
+                <w:sz w:val="28"/>
+                <w:szCs w:val="28"/>
+              </w:rPr>
+            </m:ctrlPr>
+          </m:dPr>
+          <m:e>
+            <m:r>
+              <w:rPr>
+                <w:rFonts w:ascii="Cambria Math" w:eastAsia="Cambria" w:hAnsi="Cambria Math" w:cs="Times New Roman"/>
+                <w:color w:val="auto"/>
+                <w:sz w:val="28"/>
+                <w:szCs w:val="28"/>
+              </w:rPr>
+              <m:t>0, 1</m:t>
+            </m:r>
+          </m:e>
+        </m:d>
         <m:r>
           <w:rPr>
             <w:rFonts w:ascii="Cambria Math" w:eastAsia="Times New Roman" w:hAnsi="Cambria Math" w:cs="Times New Roman"/>
@@ -7815,25 +7155,7 @@
             <w:sz w:val="28"/>
             <w:szCs w:val="28"/>
           </w:rPr>
-          <m:t>{</m:t>
-        </m:r>
-        <m:r>
-          <w:rPr>
-            <w:rFonts w:ascii="Cambria Math" w:eastAsia="Cambria" w:hAnsi="Cambria Math" w:cs="Times New Roman"/>
-            <w:color w:val="auto"/>
-            <w:sz w:val="28"/>
-            <w:szCs w:val="28"/>
-          </w:rPr>
-          <m:t>0,1</m:t>
-        </m:r>
-        <m:r>
-          <w:rPr>
-            <w:rFonts w:ascii="Cambria Math" w:eastAsia="Times New Roman" w:hAnsi="Cambria Math" w:cs="Times New Roman"/>
-            <w:color w:val="auto"/>
-            <w:sz w:val="28"/>
-            <w:szCs w:val="28"/>
-          </w:rPr>
-          <m:t>}</m:t>
+          <m:t xml:space="preserve">,   </m:t>
         </m:r>
         <m:r>
           <w:rPr>
@@ -7844,8 +7166,9 @@
           </w:rPr>
           <m:t>i,j=</m:t>
         </m:r>
-        <m:bar>
-          <m:barPr>
+        <m:acc>
+          <m:accPr>
+            <m:chr m:val="̅"/>
             <m:ctrlPr>
               <w:rPr>
                 <w:rFonts w:ascii="Cambria Math" w:eastAsia="Cambria" w:hAnsi="Cambria Math" w:cs="Times New Roman"/>
@@ -7854,7 +7177,7 @@
                 <w:szCs w:val="28"/>
               </w:rPr>
             </m:ctrlPr>
-          </m:barPr>
+          </m:accPr>
           <m:e>
             <m:r>
               <w:rPr>
@@ -7866,7 +7189,7 @@
               <m:t>1,n</m:t>
             </m:r>
           </m:e>
-        </m:bar>
+        </m:acc>
       </m:oMath>
       <w:r>
         <w:rPr>
@@ -7875,7 +7198,426 @@
           <w:sz w:val="28"/>
           <w:szCs w:val="28"/>
         </w:rPr>
+        <w:tab/>
+      </w:r>
+      <w:r>
+        <w:rPr>
+          <w:rFonts w:ascii="Times New Roman" w:eastAsia="Times New Roman" w:hAnsi="Times New Roman" w:cs="Times New Roman"/>
+          <w:color w:val="auto"/>
+          <w:sz w:val="28"/>
+          <w:szCs w:val="28"/>
+        </w:rPr>
+        <w:tab/>
+      </w:r>
+      <w:r>
+        <w:rPr>
+          <w:rFonts w:ascii="Times New Roman" w:eastAsia="Times New Roman" w:hAnsi="Times New Roman" w:cs="Times New Roman"/>
+          <w:color w:val="auto"/>
+          <w:sz w:val="28"/>
+          <w:szCs w:val="28"/>
+        </w:rPr>
+        <w:tab/>
+        <w:t xml:space="preserve">      </w:t>
+      </w:r>
+      <w:r>
+        <w:rPr>
+          <w:rFonts w:ascii="Times New Roman" w:eastAsia="Times New Roman" w:hAnsi="Times New Roman" w:cs="Times New Roman"/>
+          <w:color w:val="auto"/>
+          <w:sz w:val="28"/>
+          <w:szCs w:val="28"/>
+        </w:rPr>
+        <w:tab/>
+      </w:r>
+      <w:r>
+        <w:rPr>
+          <w:rFonts w:ascii="Times New Roman" w:eastAsia="Times New Roman" w:hAnsi="Times New Roman" w:cs="Times New Roman"/>
+          <w:color w:val="auto"/>
+          <w:sz w:val="28"/>
+          <w:szCs w:val="28"/>
+        </w:rPr>
         <w:t>(1.1.2)</w:t>
+      </w:r>
+    </w:p>
+    <w:p>
+      <w:pPr>
+        <w:spacing w:after="100" w:line="360" w:lineRule="auto"/>
+        <w:ind w:left="709" w:firstLine="720"/>
+        <w:jc w:val="both"/>
+        <w:rPr>
+          <w:rFonts w:ascii="Times New Roman" w:eastAsia="Times New Roman" w:hAnsi="Times New Roman" w:cs="Times New Roman"/>
+          <w:color w:val="auto"/>
+          <w:sz w:val="28"/>
+          <w:szCs w:val="28"/>
+        </w:rPr>
+      </w:pPr>
+      <m:oMath>
+        <m:d>
+          <m:dPr>
+            <m:begChr m:val="{"/>
+            <m:endChr m:val=""/>
+            <m:ctrlPr>
+              <w:rPr>
+                <w:rFonts w:ascii="Cambria Math" w:eastAsia="Cambria" w:hAnsi="Cambria Math" w:cs="Times New Roman"/>
+                <w:i/>
+                <w:color w:val="auto"/>
+                <w:sz w:val="28"/>
+                <w:szCs w:val="28"/>
+              </w:rPr>
+            </m:ctrlPr>
+          </m:dPr>
+          <m:e>
+            <m:eqArr>
+              <m:eqArrPr>
+                <m:ctrlPr>
+                  <w:rPr>
+                    <w:rFonts w:ascii="Cambria Math" w:eastAsia="Cambria" w:hAnsi="Cambria Math" w:cs="Times New Roman"/>
+                    <w:i/>
+                    <w:color w:val="auto"/>
+                    <w:sz w:val="28"/>
+                    <w:szCs w:val="28"/>
+                  </w:rPr>
+                </m:ctrlPr>
+              </m:eqArrPr>
+              <m:e>
+                <m:sSub>
+                  <m:sSubPr>
+                    <m:ctrlPr>
+                      <w:rPr>
+                        <w:rFonts w:ascii="Cambria Math" w:eastAsia="Cambria" w:hAnsi="Cambria Math" w:cs="Times New Roman"/>
+                        <w:i/>
+                        <w:color w:val="auto"/>
+                        <w:sz w:val="28"/>
+                        <w:szCs w:val="28"/>
+                        <w:lang w:val="en-US"/>
+                      </w:rPr>
+                    </m:ctrlPr>
+                  </m:sSubPr>
+                  <m:e>
+                    <m:r>
+                      <w:rPr>
+                        <w:rFonts w:ascii="Cambria Math" w:eastAsia="Cambria" w:hAnsi="Cambria Math" w:cs="Times New Roman"/>
+                        <w:color w:val="auto"/>
+                        <w:sz w:val="28"/>
+                        <w:szCs w:val="28"/>
+                        <w:lang w:val="en-US"/>
+                      </w:rPr>
+                      <m:t>a</m:t>
+                    </m:r>
+                  </m:e>
+                  <m:sub>
+                    <m:r>
+                      <w:rPr>
+                        <w:rFonts w:ascii="Cambria Math" w:eastAsia="Cambria" w:hAnsi="Cambria Math" w:cs="Times New Roman"/>
+                        <w:color w:val="auto"/>
+                        <w:sz w:val="28"/>
+                        <w:szCs w:val="28"/>
+                        <w:lang w:val="en-US"/>
+                      </w:rPr>
+                      <m:t>ij</m:t>
+                    </m:r>
+                  </m:sub>
+                </m:sSub>
+                <m:r>
+                  <w:rPr>
+                    <w:rFonts w:ascii="Cambria Math" w:eastAsia="Cambria" w:hAnsi="Cambria Math" w:cs="Times New Roman"/>
+                    <w:color w:val="auto"/>
+                    <w:sz w:val="28"/>
+                    <w:szCs w:val="28"/>
+                  </w:rPr>
+                  <m:t xml:space="preserve">=1,   </m:t>
+                </m:r>
+                <m:r>
+                  <w:rPr>
+                    <w:rFonts w:ascii="Cambria Math" w:eastAsia="Cambria" w:hAnsi="Cambria Math" w:cs="Times New Roman"/>
+                    <w:color w:val="auto"/>
+                    <w:sz w:val="28"/>
+                    <w:szCs w:val="28"/>
+                  </w:rPr>
+                  <m:t xml:space="preserve">если </m:t>
+                </m:r>
+                <m:d>
+                  <m:dPr>
+                    <m:ctrlPr>
+                      <w:rPr>
+                        <w:rFonts w:ascii="Cambria Math" w:eastAsia="Cambria" w:hAnsi="Cambria Math" w:cs="Times New Roman"/>
+                        <w:i/>
+                        <w:color w:val="auto"/>
+                        <w:sz w:val="28"/>
+                        <w:szCs w:val="28"/>
+                      </w:rPr>
+                    </m:ctrlPr>
+                  </m:dPr>
+                  <m:e>
+                    <m:r>
+                      <w:rPr>
+                        <w:rFonts w:ascii="Cambria Math" w:eastAsia="Cambria" w:hAnsi="Cambria Math" w:cs="Times New Roman"/>
+                        <w:color w:val="auto"/>
+                        <w:sz w:val="28"/>
+                        <w:szCs w:val="28"/>
+                        <w:lang w:val="en-US"/>
+                      </w:rPr>
+                      <m:t>i</m:t>
+                    </m:r>
+                    <m:r>
+                      <w:rPr>
+                        <w:rFonts w:ascii="Cambria Math" w:eastAsia="Cambria" w:hAnsi="Cambria Math" w:cs="Times New Roman"/>
+                        <w:color w:val="auto"/>
+                        <w:sz w:val="28"/>
+                        <w:szCs w:val="28"/>
+                      </w:rPr>
+                      <m:t xml:space="preserve">. </m:t>
+                    </m:r>
+                    <m:r>
+                      <w:rPr>
+                        <w:rFonts w:ascii="Cambria Math" w:eastAsia="Cambria" w:hAnsi="Cambria Math" w:cs="Times New Roman"/>
+                        <w:color w:val="auto"/>
+                        <w:sz w:val="28"/>
+                        <w:szCs w:val="28"/>
+                        <w:lang w:val="en-US"/>
+                      </w:rPr>
+                      <m:t>j</m:t>
+                    </m:r>
+                    <m:ctrlPr>
+                      <w:rPr>
+                        <w:rFonts w:ascii="Cambria Math" w:eastAsia="Cambria" w:hAnsi="Cambria Math" w:cs="Times New Roman"/>
+                        <w:i/>
+                        <w:color w:val="auto"/>
+                        <w:sz w:val="28"/>
+                        <w:szCs w:val="28"/>
+                        <w:lang w:val="en-US"/>
+                      </w:rPr>
+                    </m:ctrlPr>
+                  </m:e>
+                </m:d>
+                <m:r>
+                  <w:rPr>
+                    <w:rFonts w:ascii="Cambria Math" w:eastAsia="Cambria" w:hAnsi="Cambria Math" w:cs="Times New Roman"/>
+                    <w:color w:val="auto"/>
+                    <w:sz w:val="28"/>
+                    <w:szCs w:val="28"/>
+                  </w:rPr>
+                  <m:t xml:space="preserve"> </m:t>
+                </m:r>
+                <m:r>
+                  <w:rPr>
+                    <w:rFonts w:ascii="Cambria Math" w:eastAsia="Cambria" w:hAnsi="Cambria Math" w:cs="Times New Roman"/>
+                    <w:color w:val="auto"/>
+                    <w:sz w:val="28"/>
+                    <w:szCs w:val="28"/>
+                    <w:lang w:val="en-US"/>
+                  </w:rPr>
+                  <m:t>ϵ</m:t>
+                </m:r>
+                <m:r>
+                  <w:rPr>
+                    <w:rFonts w:ascii="Cambria Math" w:eastAsia="Cambria" w:hAnsi="Cambria Math" w:cs="Times New Roman"/>
+                    <w:color w:val="auto"/>
+                    <w:sz w:val="28"/>
+                    <w:szCs w:val="28"/>
+                  </w:rPr>
+                  <m:t xml:space="preserve"> </m:t>
+                </m:r>
+                <m:r>
+                  <w:rPr>
+                    <w:rFonts w:ascii="Cambria Math" w:eastAsia="Cambria" w:hAnsi="Cambria Math" w:cs="Times New Roman"/>
+                    <w:color w:val="auto"/>
+                    <w:sz w:val="28"/>
+                    <w:szCs w:val="28"/>
+                    <w:lang w:val="en-US"/>
+                  </w:rPr>
+                  <m:t>E</m:t>
+                </m:r>
+              </m:e>
+              <m:e>
+                <m:sSub>
+                  <m:sSubPr>
+                    <m:ctrlPr>
+                      <w:rPr>
+                        <w:rFonts w:ascii="Cambria Math" w:eastAsia="Cambria" w:hAnsi="Cambria Math" w:cs="Times New Roman"/>
+                        <w:i/>
+                        <w:color w:val="auto"/>
+                        <w:sz w:val="28"/>
+                        <w:szCs w:val="28"/>
+                      </w:rPr>
+                    </m:ctrlPr>
+                  </m:sSubPr>
+                  <m:e>
+                    <m:r>
+                      <w:rPr>
+                        <w:rFonts w:ascii="Cambria Math" w:eastAsia="Cambria" w:hAnsi="Cambria Math" w:cs="Times New Roman"/>
+                        <w:color w:val="auto"/>
+                        <w:sz w:val="28"/>
+                        <w:szCs w:val="28"/>
+                      </w:rPr>
+                      <m:t>a</m:t>
+                    </m:r>
+                  </m:e>
+                  <m:sub>
+                    <m:r>
+                      <w:rPr>
+                        <w:rFonts w:ascii="Cambria Math" w:eastAsia="Cambria" w:hAnsi="Cambria Math" w:cs="Times New Roman"/>
+                        <w:color w:val="auto"/>
+                        <w:sz w:val="28"/>
+                        <w:szCs w:val="28"/>
+                      </w:rPr>
+                      <m:t>ij</m:t>
+                    </m:r>
+                  </m:sub>
+                </m:sSub>
+                <m:r>
+                  <w:rPr>
+                    <w:rFonts w:ascii="Cambria Math" w:eastAsia="Cambria" w:hAnsi="Cambria Math" w:cs="Times New Roman"/>
+                    <w:color w:val="auto"/>
+                    <w:sz w:val="28"/>
+                    <w:szCs w:val="28"/>
+                  </w:rPr>
+                  <m:t>=0,   иначе</m:t>
+                </m:r>
+              </m:e>
+            </m:eqArr>
+            <m:r>
+              <w:rPr>
+                <w:rFonts w:ascii="Cambria Math" w:eastAsia="Cambria" w:hAnsi="Cambria Math" w:cs="Times New Roman"/>
+                <w:color w:val="auto"/>
+                <w:sz w:val="28"/>
+                <w:szCs w:val="28"/>
+              </w:rPr>
+              <m:t xml:space="preserve">,   </m:t>
+            </m:r>
+            <m:r>
+              <w:rPr>
+                <w:rFonts w:ascii="Cambria Math" w:eastAsia="Cambria" w:hAnsi="Cambria Math" w:cs="Times New Roman"/>
+                <w:color w:val="auto"/>
+                <w:sz w:val="28"/>
+                <w:szCs w:val="28"/>
+                <w:lang w:val="en-US"/>
+              </w:rPr>
+              <m:t>i</m:t>
+            </m:r>
+            <m:r>
+              <w:rPr>
+                <w:rFonts w:ascii="Cambria Math" w:eastAsia="Cambria" w:hAnsi="Cambria Math" w:cs="Times New Roman"/>
+                <w:color w:val="auto"/>
+                <w:sz w:val="28"/>
+                <w:szCs w:val="28"/>
+              </w:rPr>
+              <m:t>,</m:t>
+            </m:r>
+            <m:r>
+              <w:rPr>
+                <w:rFonts w:ascii="Cambria Math" w:eastAsia="Cambria" w:hAnsi="Cambria Math" w:cs="Times New Roman"/>
+                <w:color w:val="auto"/>
+                <w:sz w:val="28"/>
+                <w:szCs w:val="28"/>
+                <w:lang w:val="en-US"/>
+              </w:rPr>
+              <m:t>j</m:t>
+            </m:r>
+            <m:r>
+              <w:rPr>
+                <w:rFonts w:ascii="Cambria Math" w:eastAsia="Cambria" w:hAnsi="Cambria Math" w:cs="Times New Roman"/>
+                <w:color w:val="auto"/>
+                <w:sz w:val="28"/>
+                <w:szCs w:val="28"/>
+              </w:rPr>
+              <m:t>=</m:t>
+            </m:r>
+            <m:acc>
+              <m:accPr>
+                <m:chr m:val="̅"/>
+                <m:ctrlPr>
+                  <w:rPr>
+                    <w:rFonts w:ascii="Cambria Math" w:eastAsia="Cambria" w:hAnsi="Cambria Math" w:cs="Times New Roman"/>
+                    <w:i/>
+                    <w:color w:val="auto"/>
+                    <w:sz w:val="28"/>
+                    <w:szCs w:val="28"/>
+                    <w:lang w:val="en-US"/>
+                  </w:rPr>
+                </m:ctrlPr>
+              </m:accPr>
+              <m:e>
+                <m:r>
+                  <w:rPr>
+                    <w:rFonts w:ascii="Cambria Math" w:eastAsia="Cambria" w:hAnsi="Cambria Math" w:cs="Times New Roman"/>
+                    <w:color w:val="auto"/>
+                    <w:sz w:val="28"/>
+                    <w:szCs w:val="28"/>
+                  </w:rPr>
+                  <m:t>1,</m:t>
+                </m:r>
+                <m:r>
+                  <w:rPr>
+                    <w:rFonts w:ascii="Cambria Math" w:eastAsia="Cambria" w:hAnsi="Cambria Math" w:cs="Times New Roman"/>
+                    <w:color w:val="auto"/>
+                    <w:sz w:val="28"/>
+                    <w:szCs w:val="28"/>
+                    <w:lang w:val="en-US"/>
+                  </w:rPr>
+                  <m:t>n</m:t>
+                </m:r>
+              </m:e>
+            </m:acc>
+          </m:e>
+        </m:d>
+      </m:oMath>
+      <w:r>
+        <w:rPr>
+          <w:rFonts w:ascii="Times New Roman" w:eastAsia="Times New Roman" w:hAnsi="Times New Roman" w:cs="Times New Roman"/>
+          <w:color w:val="auto"/>
+          <w:sz w:val="28"/>
+          <w:szCs w:val="28"/>
+        </w:rPr>
+        <w:tab/>
+        <w:t xml:space="preserve">      </w:t>
+      </w:r>
+      <w:r>
+        <w:rPr>
+          <w:rFonts w:ascii="Times New Roman" w:eastAsia="Times New Roman" w:hAnsi="Times New Roman" w:cs="Times New Roman"/>
+          <w:color w:val="auto"/>
+          <w:sz w:val="28"/>
+          <w:szCs w:val="28"/>
+        </w:rPr>
+        <w:tab/>
+      </w:r>
+      <w:r>
+        <w:rPr>
+          <w:rFonts w:ascii="Times New Roman" w:eastAsia="Times New Roman" w:hAnsi="Times New Roman" w:cs="Times New Roman"/>
+          <w:color w:val="auto"/>
+          <w:sz w:val="28"/>
+          <w:szCs w:val="28"/>
+        </w:rPr>
+        <w:t>(1.1.3)</w:t>
+      </w:r>
+    </w:p>
+    <w:p>
+      <w:pPr>
+        <w:spacing w:after="100" w:line="360" w:lineRule="auto"/>
+        <w:jc w:val="both"/>
+        <w:rPr>
+          <w:rFonts w:ascii="Times New Roman" w:eastAsia="Times New Roman" w:hAnsi="Times New Roman" w:cs="Times New Roman"/>
+          <w:color w:val="auto"/>
+          <w:sz w:val="28"/>
+          <w:szCs w:val="28"/>
+        </w:rPr>
+      </w:pPr>
+      <w:r>
+        <w:rPr>
+          <w:rFonts w:ascii="Times New Roman" w:eastAsia="Times New Roman" w:hAnsi="Times New Roman" w:cs="Times New Roman"/>
+          <w:color w:val="auto"/>
+          <w:sz w:val="28"/>
+          <w:szCs w:val="28"/>
+        </w:rPr>
+        <w:t>Матрица смежности симметрич</w:t>
+      </w:r>
+      <w:r>
+        <w:rPr>
+          <w:rFonts w:ascii="Times New Roman" w:eastAsia="Times New Roman" w:hAnsi="Times New Roman" w:cs="Times New Roman"/>
+          <w:color w:val="auto"/>
+          <w:sz w:val="28"/>
+          <w:szCs w:val="28"/>
+        </w:rPr>
+        <w:t>на и на главной диагонали нули:</w:t>
       </w:r>
     </w:p>
     <w:p>
@@ -7932,108 +7674,7 @@
             <w:sz w:val="28"/>
             <w:szCs w:val="28"/>
           </w:rPr>
-          <m:t>=0   i=</m:t>
-        </m:r>
-        <m:bar>
-          <m:barPr>
-            <m:ctrlPr>
-              <w:rPr>
-                <w:rFonts w:ascii="Cambria Math" w:eastAsia="Cambria" w:hAnsi="Cambria Math" w:cs="Times New Roman"/>
-                <w:color w:val="auto"/>
-                <w:sz w:val="28"/>
-                <w:szCs w:val="28"/>
-              </w:rPr>
-            </m:ctrlPr>
-          </m:barPr>
-          <m:e>
-            <m:r>
-              <w:rPr>
-                <w:rFonts w:ascii="Cambria Math" w:eastAsia="Cambria" w:hAnsi="Cambria Math" w:cs="Times New Roman"/>
-                <w:color w:val="auto"/>
-                <w:sz w:val="28"/>
-                <w:szCs w:val="28"/>
-              </w:rPr>
-              <m:t>1,n</m:t>
-            </m:r>
-          </m:e>
-        </m:bar>
-      </m:oMath>
-      <w:r>
-        <w:rPr>
-          <w:rFonts w:ascii="Times New Roman" w:eastAsia="Times New Roman" w:hAnsi="Times New Roman" w:cs="Times New Roman"/>
-          <w:color w:val="auto"/>
-          <w:sz w:val="28"/>
-          <w:szCs w:val="28"/>
-        </w:rPr>
-        <w:t xml:space="preserve"> (1.1.3)</w:t>
-      </w:r>
-    </w:p>
-    <w:p>
-      <w:pPr>
-        <w:spacing w:after="0" w:line="360" w:lineRule="auto"/>
-        <w:ind w:firstLine="720"/>
-        <w:jc w:val="both"/>
-        <w:rPr>
-          <w:rFonts w:ascii="Times New Roman" w:eastAsia="Times New Roman" w:hAnsi="Times New Roman" w:cs="Times New Roman"/>
-          <w:color w:val="auto"/>
-          <w:sz w:val="28"/>
-          <w:szCs w:val="28"/>
-        </w:rPr>
-      </w:pPr>
-      <w:r>
-        <w:rPr>
-          <w:rFonts w:ascii="Times New Roman" w:eastAsia="Times New Roman" w:hAnsi="Times New Roman" w:cs="Times New Roman"/>
-          <w:color w:val="auto"/>
-          <w:sz w:val="28"/>
-          <w:szCs w:val="28"/>
-        </w:rPr>
-        <w:t>пример:</w:t>
-      </w:r>
-    </w:p>
-    <w:p>
-      <w:pPr>
-        <w:spacing w:after="0" w:line="360" w:lineRule="auto"/>
-        <w:ind w:firstLine="720"/>
-        <w:jc w:val="both"/>
-        <w:rPr>
-          <w:rFonts w:ascii="Times New Roman" w:eastAsia="Times New Roman" w:hAnsi="Times New Roman" w:cs="Times New Roman"/>
-          <w:color w:val="auto"/>
-          <w:sz w:val="28"/>
-          <w:szCs w:val="28"/>
-          <w:shd w:val="clear" w:color="auto" w:fill="FFD966"/>
-        </w:rPr>
-      </w:pPr>
-      <w:r>
-        <w:rPr>
-          <w:rFonts w:ascii="Times New Roman" w:eastAsia="Times New Roman" w:hAnsi="Times New Roman" w:cs="Times New Roman"/>
-          <w:color w:val="auto"/>
-          <w:sz w:val="28"/>
-          <w:szCs w:val="28"/>
-          <w:shd w:val="clear" w:color="auto" w:fill="FFD966"/>
-        </w:rPr>
-        <w:t xml:space="preserve">Граф G: </w:t>
-      </w:r>
-      <w:commentRangeStart w:id="14"/>
-      <m:oMath>
-        <m:r>
-          <w:rPr>
-            <w:rFonts w:ascii="Cambria Math" w:eastAsia="Cambria" w:hAnsi="Cambria Math" w:cs="Times New Roman"/>
-            <w:color w:val="auto"/>
-            <w:sz w:val="28"/>
-            <w:szCs w:val="28"/>
-            <w:shd w:val="clear" w:color="auto" w:fill="FFD966"/>
-          </w:rPr>
-          <m:t>A=</m:t>
-        </m:r>
-        <m:r>
-          <w:rPr>
-            <w:rFonts w:ascii="Cambria Math" w:eastAsia="Times New Roman" w:hAnsi="Cambria Math" w:cs="Times New Roman"/>
-            <w:color w:val="auto"/>
-            <w:sz w:val="28"/>
-            <w:szCs w:val="28"/>
-            <w:shd w:val="clear" w:color="auto" w:fill="FFD966"/>
-          </w:rPr>
-          <m:t>(</m:t>
+          <m:t>=0</m:t>
         </m:r>
         <m:r>
           <w:rPr>
@@ -8041,19 +7682,8 @@
             <w:color w:val="auto"/>
             <w:sz w:val="28"/>
             <w:szCs w:val="28"/>
-            <w:shd w:val="clear" w:color="auto" w:fill="FFD966"/>
           </w:rPr>
-          <m:t>0</m:t>
-        </m:r>
-        <m:r>
-          <w:rPr>
-            <w:rFonts w:ascii="Cambria Math" w:eastAsia="Times New Roman" w:hAnsi="Cambria Math" w:cs="Times New Roman"/>
-            <w:color w:val="auto"/>
-            <w:sz w:val="28"/>
-            <w:szCs w:val="28"/>
-            <w:shd w:val="clear" w:color="auto" w:fill="FFD966"/>
-          </w:rPr>
-          <m:t xml:space="preserve"> </m:t>
+          <m:t>,</m:t>
         </m:r>
         <m:r>
           <w:rPr>
@@ -8061,19 +7691,8 @@
             <w:color w:val="auto"/>
             <w:sz w:val="28"/>
             <w:szCs w:val="28"/>
-            <w:shd w:val="clear" w:color="auto" w:fill="FFD966"/>
           </w:rPr>
-          <m:t>1</m:t>
-        </m:r>
-        <m:r>
-          <w:rPr>
-            <w:rFonts w:ascii="Cambria Math" w:eastAsia="Times New Roman" w:hAnsi="Cambria Math" w:cs="Times New Roman"/>
-            <w:color w:val="auto"/>
-            <w:sz w:val="28"/>
-            <w:szCs w:val="28"/>
-            <w:shd w:val="clear" w:color="auto" w:fill="FFD966"/>
-          </w:rPr>
-          <m:t xml:space="preserve"> </m:t>
+          <m:t xml:space="preserve">   i</m:t>
         </m:r>
         <m:r>
           <w:rPr>
@@ -8081,714 +7700,279 @@
             <w:color w:val="auto"/>
             <w:sz w:val="28"/>
             <w:szCs w:val="28"/>
-            <w:shd w:val="clear" w:color="auto" w:fill="FFD966"/>
           </w:rPr>
-          <m:t>0</m:t>
+          <m:t>=</m:t>
         </m:r>
-        <m:r>
-          <w:rPr>
-            <w:rFonts w:ascii="Cambria Math" w:eastAsia="Times New Roman" w:hAnsi="Cambria Math" w:cs="Times New Roman"/>
-            <w:color w:val="auto"/>
-            <w:sz w:val="28"/>
-            <w:szCs w:val="28"/>
-            <w:shd w:val="clear" w:color="auto" w:fill="FFD966"/>
-          </w:rPr>
-          <m:t xml:space="preserve"> </m:t>
-        </m:r>
+        <m:acc>
+          <m:accPr>
+            <m:chr m:val="̅"/>
+            <m:ctrlPr>
+              <w:rPr>
+                <w:rFonts w:ascii="Cambria Math" w:eastAsia="Cambria" w:hAnsi="Cambria Math" w:cs="Times New Roman"/>
+                <w:i/>
+                <w:color w:val="auto"/>
+                <w:sz w:val="28"/>
+                <w:szCs w:val="28"/>
+              </w:rPr>
+            </m:ctrlPr>
+          </m:accPr>
+          <m:e>
+            <m:r>
+              <w:rPr>
+                <w:rFonts w:ascii="Cambria Math" w:eastAsia="Cambria" w:hAnsi="Cambria Math" w:cs="Times New Roman"/>
+                <w:color w:val="auto"/>
+                <w:sz w:val="28"/>
+                <w:szCs w:val="28"/>
+              </w:rPr>
+              <m:t>1,n</m:t>
+            </m:r>
+          </m:e>
+        </m:acc>
+      </m:oMath>
+      <w:r>
+        <w:rPr>
+          <w:rFonts w:ascii="Times New Roman" w:eastAsia="Times New Roman" w:hAnsi="Times New Roman" w:cs="Times New Roman"/>
+          <w:color w:val="auto"/>
+          <w:sz w:val="28"/>
+          <w:szCs w:val="28"/>
+        </w:rPr>
+        <w:t xml:space="preserve"> </w:t>
+      </w:r>
+      <w:r>
+        <w:rPr>
+          <w:rFonts w:ascii="Times New Roman" w:eastAsia="Times New Roman" w:hAnsi="Times New Roman" w:cs="Times New Roman"/>
+          <w:color w:val="auto"/>
+          <w:sz w:val="28"/>
+          <w:szCs w:val="28"/>
+        </w:rPr>
+        <w:tab/>
+      </w:r>
+      <w:r>
+        <w:rPr>
+          <w:rFonts w:ascii="Times New Roman" w:eastAsia="Times New Roman" w:hAnsi="Times New Roman" w:cs="Times New Roman"/>
+          <w:color w:val="auto"/>
+          <w:sz w:val="28"/>
+          <w:szCs w:val="28"/>
+        </w:rPr>
+        <w:tab/>
+      </w:r>
+      <w:r>
+        <w:rPr>
+          <w:rFonts w:ascii="Times New Roman" w:eastAsia="Times New Roman" w:hAnsi="Times New Roman" w:cs="Times New Roman"/>
+          <w:color w:val="auto"/>
+          <w:sz w:val="28"/>
+          <w:szCs w:val="28"/>
+        </w:rPr>
+        <w:tab/>
+      </w:r>
+      <w:r>
+        <w:rPr>
+          <w:rFonts w:ascii="Times New Roman" w:eastAsia="Times New Roman" w:hAnsi="Times New Roman" w:cs="Times New Roman"/>
+          <w:color w:val="auto"/>
+          <w:sz w:val="28"/>
+          <w:szCs w:val="28"/>
+        </w:rPr>
+        <w:tab/>
+      </w:r>
+      <w:r>
+        <w:rPr>
+          <w:rFonts w:ascii="Times New Roman" w:eastAsia="Times New Roman" w:hAnsi="Times New Roman" w:cs="Times New Roman"/>
+          <w:color w:val="auto"/>
+          <w:sz w:val="28"/>
+          <w:szCs w:val="28"/>
+        </w:rPr>
+        <w:tab/>
+      </w:r>
+      <w:r>
+        <w:rPr>
+          <w:rFonts w:ascii="Times New Roman" w:eastAsia="Times New Roman" w:hAnsi="Times New Roman" w:cs="Times New Roman"/>
+          <w:color w:val="auto"/>
+          <w:sz w:val="28"/>
+          <w:szCs w:val="28"/>
+        </w:rPr>
+        <w:t>(1.1.4</w:t>
+      </w:r>
+      <w:r>
+        <w:rPr>
+          <w:rFonts w:ascii="Times New Roman" w:eastAsia="Times New Roman" w:hAnsi="Times New Roman" w:cs="Times New Roman"/>
+          <w:color w:val="auto"/>
+          <w:sz w:val="28"/>
+          <w:szCs w:val="28"/>
+        </w:rPr>
+        <w:t>)</w:t>
+      </w:r>
+    </w:p>
+    <w:p>
+      <w:pPr>
+        <w:spacing w:after="100" w:line="360" w:lineRule="auto"/>
+        <w:ind w:left="709" w:firstLine="720"/>
+        <w:jc w:val="both"/>
+        <w:rPr>
+          <w:rFonts w:ascii="Times New Roman" w:eastAsia="Times New Roman" w:hAnsi="Times New Roman" w:cs="Times New Roman"/>
+          <w:color w:val="auto"/>
+          <w:sz w:val="28"/>
+          <w:szCs w:val="28"/>
+        </w:rPr>
+      </w:pPr>
+      <m:oMath>
+        <m:sSub>
+          <m:sSubPr>
+            <m:ctrlPr>
+              <w:rPr>
+                <w:rFonts w:ascii="Cambria Math" w:eastAsia="Cambria" w:hAnsi="Cambria Math" w:cs="Times New Roman"/>
+                <w:i/>
+                <w:color w:val="auto"/>
+                <w:sz w:val="28"/>
+                <w:szCs w:val="28"/>
+              </w:rPr>
+            </m:ctrlPr>
+          </m:sSubPr>
+          <m:e>
+            <m:r>
+              <w:rPr>
+                <w:rFonts w:ascii="Cambria Math" w:eastAsia="Cambria" w:hAnsi="Cambria Math" w:cs="Times New Roman"/>
+                <w:color w:val="auto"/>
+                <w:sz w:val="28"/>
+                <w:szCs w:val="28"/>
+              </w:rPr>
+              <m:t>a</m:t>
+            </m:r>
+          </m:e>
+          <m:sub>
+            <m:r>
+              <w:rPr>
+                <w:rFonts w:ascii="Cambria Math" w:eastAsia="Cambria" w:hAnsi="Cambria Math" w:cs="Times New Roman"/>
+                <w:color w:val="auto"/>
+                <w:sz w:val="28"/>
+                <w:szCs w:val="28"/>
+              </w:rPr>
+              <m:t>ij</m:t>
+            </m:r>
+          </m:sub>
+        </m:sSub>
         <m:r>
           <w:rPr>
             <w:rFonts w:ascii="Cambria Math" w:eastAsia="Cambria" w:hAnsi="Cambria Math" w:cs="Times New Roman"/>
             <w:color w:val="auto"/>
             <w:sz w:val="28"/>
             <w:szCs w:val="28"/>
-            <w:shd w:val="clear" w:color="auto" w:fill="FFD966"/>
           </w:rPr>
-          <m:t>0</m:t>
+          <m:t>=</m:t>
         </m:r>
-        <m:r>
-          <w:rPr>
-            <w:rFonts w:ascii="Cambria Math" w:eastAsia="Times New Roman" w:hAnsi="Cambria Math" w:cs="Times New Roman"/>
-            <w:color w:val="auto"/>
-            <w:sz w:val="28"/>
-            <w:szCs w:val="28"/>
-            <w:shd w:val="clear" w:color="auto" w:fill="FFD966"/>
-          </w:rPr>
-          <m:t xml:space="preserve"> </m:t>
-        </m:r>
+        <m:sSub>
+          <m:sSubPr>
+            <m:ctrlPr>
+              <w:rPr>
+                <w:rFonts w:ascii="Cambria Math" w:eastAsia="Cambria" w:hAnsi="Cambria Math" w:cs="Times New Roman"/>
+                <w:i/>
+                <w:color w:val="auto"/>
+                <w:sz w:val="28"/>
+                <w:szCs w:val="28"/>
+              </w:rPr>
+            </m:ctrlPr>
+          </m:sSubPr>
+          <m:e>
+            <m:r>
+              <w:rPr>
+                <w:rFonts w:ascii="Cambria Math" w:eastAsia="Cambria" w:hAnsi="Cambria Math" w:cs="Times New Roman"/>
+                <w:color w:val="auto"/>
+                <w:sz w:val="28"/>
+                <w:szCs w:val="28"/>
+              </w:rPr>
+              <m:t>a</m:t>
+            </m:r>
+          </m:e>
+          <m:sub>
+            <m:r>
+              <w:rPr>
+                <w:rFonts w:ascii="Cambria Math" w:eastAsia="Cambria" w:hAnsi="Cambria Math" w:cs="Times New Roman"/>
+                <w:color w:val="auto"/>
+                <w:sz w:val="28"/>
+                <w:szCs w:val="28"/>
+              </w:rPr>
+              <m:t>ji</m:t>
+            </m:r>
+          </m:sub>
+        </m:sSub>
         <m:r>
           <w:rPr>
             <w:rFonts w:ascii="Cambria Math" w:eastAsia="Cambria" w:hAnsi="Cambria Math" w:cs="Times New Roman"/>
             <w:color w:val="auto"/>
             <w:sz w:val="28"/>
             <w:szCs w:val="28"/>
-            <w:shd w:val="clear" w:color="auto" w:fill="FFD966"/>
           </w:rPr>
-          <m:t>1</m:t>
+          <m:t>,  i,j=</m:t>
         </m:r>
-        <m:r>
-          <w:rPr>
-            <w:rFonts w:ascii="Cambria Math" w:eastAsia="Times New Roman" w:hAnsi="Cambria Math" w:cs="Times New Roman"/>
-            <w:color w:val="auto"/>
-            <w:sz w:val="28"/>
-            <w:szCs w:val="28"/>
-            <w:shd w:val="clear" w:color="auto" w:fill="FFD966"/>
-          </w:rPr>
-          <m:t xml:space="preserve"> </m:t>
-        </m:r>
-        <m:r>
-          <w:rPr>
-            <w:rFonts w:ascii="Cambria Math" w:eastAsia="Cambria" w:hAnsi="Cambria Math" w:cs="Times New Roman"/>
-            <w:color w:val="auto"/>
-            <w:sz w:val="28"/>
-            <w:szCs w:val="28"/>
-            <w:shd w:val="clear" w:color="auto" w:fill="FFD966"/>
-          </w:rPr>
-          <m:t>0</m:t>
-        </m:r>
-        <m:r>
-          <w:rPr>
-            <w:rFonts w:ascii="Cambria Math" w:eastAsia="Times New Roman" w:hAnsi="Cambria Math" w:cs="Times New Roman"/>
-            <w:color w:val="auto"/>
-            <w:sz w:val="28"/>
-            <w:szCs w:val="28"/>
-            <w:shd w:val="clear" w:color="auto" w:fill="FFD966"/>
-          </w:rPr>
-          <m:t xml:space="preserve"> </m:t>
-        </m:r>
-        <m:r>
-          <w:rPr>
-            <w:rFonts w:ascii="Cambria Math" w:eastAsia="Cambria" w:hAnsi="Cambria Math" w:cs="Times New Roman"/>
-            <w:color w:val="auto"/>
-            <w:sz w:val="28"/>
-            <w:szCs w:val="28"/>
-            <w:shd w:val="clear" w:color="auto" w:fill="FFD966"/>
-          </w:rPr>
-          <m:t>1</m:t>
-        </m:r>
-        <m:r>
-          <w:rPr>
-            <w:rFonts w:ascii="Cambria Math" w:eastAsia="Times New Roman" w:hAnsi="Cambria Math" w:cs="Times New Roman"/>
-            <w:color w:val="auto"/>
-            <w:sz w:val="28"/>
-            <w:szCs w:val="28"/>
-            <w:shd w:val="clear" w:color="auto" w:fill="FFD966"/>
-          </w:rPr>
-          <m:t xml:space="preserve"> </m:t>
-        </m:r>
-        <m:r>
-          <w:rPr>
-            <w:rFonts w:ascii="Cambria Math" w:eastAsia="Cambria" w:hAnsi="Cambria Math" w:cs="Times New Roman"/>
-            <w:color w:val="auto"/>
-            <w:sz w:val="28"/>
-            <w:szCs w:val="28"/>
-            <w:shd w:val="clear" w:color="auto" w:fill="FFD966"/>
-          </w:rPr>
-          <m:t>0</m:t>
-        </m:r>
-        <m:r>
-          <w:rPr>
-            <w:rFonts w:ascii="Cambria Math" w:eastAsia="Times New Roman" w:hAnsi="Cambria Math" w:cs="Times New Roman"/>
-            <w:color w:val="auto"/>
-            <w:sz w:val="28"/>
-            <w:szCs w:val="28"/>
-            <w:shd w:val="clear" w:color="auto" w:fill="FFD966"/>
-          </w:rPr>
-          <m:t xml:space="preserve"> </m:t>
-        </m:r>
-        <m:r>
-          <w:rPr>
-            <w:rFonts w:ascii="Cambria Math" w:eastAsia="Cambria" w:hAnsi="Cambria Math" w:cs="Times New Roman"/>
-            <w:color w:val="auto"/>
-            <w:sz w:val="28"/>
-            <w:szCs w:val="28"/>
-            <w:shd w:val="clear" w:color="auto" w:fill="FFD966"/>
-          </w:rPr>
-          <m:t>1</m:t>
-        </m:r>
-        <m:r>
-          <w:rPr>
-            <w:rFonts w:ascii="Cambria Math" w:eastAsia="Times New Roman" w:hAnsi="Cambria Math" w:cs="Times New Roman"/>
-            <w:color w:val="auto"/>
-            <w:sz w:val="28"/>
-            <w:szCs w:val="28"/>
-            <w:shd w:val="clear" w:color="auto" w:fill="FFD966"/>
-          </w:rPr>
-          <m:t xml:space="preserve"> </m:t>
-        </m:r>
-        <m:r>
-          <w:rPr>
-            <w:rFonts w:ascii="Cambria Math" w:eastAsia="Cambria" w:hAnsi="Cambria Math" w:cs="Times New Roman"/>
-            <w:color w:val="auto"/>
-            <w:sz w:val="28"/>
-            <w:szCs w:val="28"/>
-            <w:shd w:val="clear" w:color="auto" w:fill="FFD966"/>
-          </w:rPr>
-          <m:t>0</m:t>
-        </m:r>
-        <m:r>
-          <w:rPr>
-            <w:rFonts w:ascii="Cambria Math" w:eastAsia="Times New Roman" w:hAnsi="Cambria Math" w:cs="Times New Roman"/>
-            <w:color w:val="auto"/>
-            <w:sz w:val="28"/>
-            <w:szCs w:val="28"/>
-            <w:shd w:val="clear" w:color="auto" w:fill="FFD966"/>
-          </w:rPr>
-          <m:t xml:space="preserve"> </m:t>
-        </m:r>
-        <m:r>
-          <w:rPr>
-            <w:rFonts w:ascii="Cambria Math" w:eastAsia="Cambria" w:hAnsi="Cambria Math" w:cs="Times New Roman"/>
-            <w:color w:val="auto"/>
-            <w:sz w:val="28"/>
-            <w:szCs w:val="28"/>
-            <w:shd w:val="clear" w:color="auto" w:fill="FFD966"/>
-          </w:rPr>
-          <m:t>0</m:t>
-        </m:r>
-        <m:r>
-          <w:rPr>
-            <w:rFonts w:ascii="Cambria Math" w:eastAsia="Times New Roman" w:hAnsi="Cambria Math" w:cs="Times New Roman"/>
-            <w:color w:val="auto"/>
-            <w:sz w:val="28"/>
-            <w:szCs w:val="28"/>
-            <w:shd w:val="clear" w:color="auto" w:fill="FFD966"/>
-          </w:rPr>
-          <m:t xml:space="preserve"> </m:t>
-        </m:r>
-        <m:r>
-          <w:rPr>
-            <w:rFonts w:ascii="Cambria Math" w:eastAsia="Cambria" w:hAnsi="Cambria Math" w:cs="Times New Roman"/>
-            <w:color w:val="auto"/>
-            <w:sz w:val="28"/>
-            <w:szCs w:val="28"/>
-            <w:shd w:val="clear" w:color="auto" w:fill="FFD966"/>
-          </w:rPr>
-          <m:t>1</m:t>
-        </m:r>
-        <m:r>
-          <w:rPr>
-            <w:rFonts w:ascii="Cambria Math" w:eastAsia="Times New Roman" w:hAnsi="Cambria Math" w:cs="Times New Roman"/>
-            <w:color w:val="auto"/>
-            <w:sz w:val="28"/>
-            <w:szCs w:val="28"/>
-            <w:shd w:val="clear" w:color="auto" w:fill="FFD966"/>
-          </w:rPr>
-          <m:t xml:space="preserve"> </m:t>
-        </m:r>
-        <m:r>
-          <w:rPr>
-            <w:rFonts w:ascii="Cambria Math" w:eastAsia="Cambria" w:hAnsi="Cambria Math" w:cs="Times New Roman"/>
-            <w:color w:val="auto"/>
-            <w:sz w:val="28"/>
-            <w:szCs w:val="28"/>
-            <w:shd w:val="clear" w:color="auto" w:fill="FFD966"/>
-          </w:rPr>
-          <m:t>0</m:t>
-        </m:r>
-        <m:r>
-          <w:rPr>
-            <w:rFonts w:ascii="Cambria Math" w:eastAsia="Times New Roman" w:hAnsi="Cambria Math" w:cs="Times New Roman"/>
-            <w:color w:val="auto"/>
-            <w:sz w:val="28"/>
-            <w:szCs w:val="28"/>
-            <w:shd w:val="clear" w:color="auto" w:fill="FFD966"/>
-          </w:rPr>
-          <m:t xml:space="preserve"> </m:t>
-        </m:r>
-        <m:r>
-          <w:rPr>
-            <w:rFonts w:ascii="Cambria Math" w:eastAsia="Cambria" w:hAnsi="Cambria Math" w:cs="Times New Roman"/>
-            <w:color w:val="auto"/>
-            <w:sz w:val="28"/>
-            <w:szCs w:val="28"/>
-            <w:shd w:val="clear" w:color="auto" w:fill="FFD966"/>
-          </w:rPr>
-          <m:t>1</m:t>
-        </m:r>
-        <m:r>
-          <w:rPr>
-            <w:rFonts w:ascii="Cambria Math" w:eastAsia="Times New Roman" w:hAnsi="Cambria Math" w:cs="Times New Roman"/>
-            <w:color w:val="auto"/>
-            <w:sz w:val="28"/>
-            <w:szCs w:val="28"/>
-            <w:shd w:val="clear" w:color="auto" w:fill="FFD966"/>
-          </w:rPr>
-          <m:t xml:space="preserve"> </m:t>
-        </m:r>
-        <m:r>
-          <w:rPr>
-            <w:rFonts w:ascii="Cambria Math" w:eastAsia="Cambria" w:hAnsi="Cambria Math" w:cs="Times New Roman"/>
-            <w:color w:val="auto"/>
-            <w:sz w:val="28"/>
-            <w:szCs w:val="28"/>
-            <w:shd w:val="clear" w:color="auto" w:fill="FFD966"/>
-          </w:rPr>
-          <m:t>0</m:t>
-        </m:r>
-        <m:r>
-          <w:rPr>
-            <w:rFonts w:ascii="Cambria Math" w:eastAsia="Times New Roman" w:hAnsi="Cambria Math" w:cs="Times New Roman"/>
-            <w:color w:val="auto"/>
-            <w:sz w:val="28"/>
-            <w:szCs w:val="28"/>
-            <w:shd w:val="clear" w:color="auto" w:fill="FFD966"/>
-          </w:rPr>
-          <m:t xml:space="preserve"> </m:t>
-        </m:r>
-        <m:r>
-          <w:rPr>
-            <w:rFonts w:ascii="Cambria Math" w:eastAsia="Cambria" w:hAnsi="Cambria Math" w:cs="Times New Roman"/>
-            <w:color w:val="auto"/>
-            <w:sz w:val="28"/>
-            <w:szCs w:val="28"/>
-            <w:shd w:val="clear" w:color="auto" w:fill="FFD966"/>
-          </w:rPr>
-          <m:t>1</m:t>
-        </m:r>
-        <m:r>
-          <w:rPr>
-            <w:rFonts w:ascii="Cambria Math" w:eastAsia="Times New Roman" w:hAnsi="Cambria Math" w:cs="Times New Roman"/>
-            <w:color w:val="auto"/>
-            <w:sz w:val="28"/>
-            <w:szCs w:val="28"/>
-            <w:shd w:val="clear" w:color="auto" w:fill="FFD966"/>
-          </w:rPr>
-          <m:t xml:space="preserve"> </m:t>
-        </m:r>
-        <m:r>
-          <w:rPr>
-            <w:rFonts w:ascii="Cambria Math" w:eastAsia="Cambria" w:hAnsi="Cambria Math" w:cs="Times New Roman"/>
-            <w:color w:val="auto"/>
-            <w:sz w:val="28"/>
-            <w:szCs w:val="28"/>
-            <w:shd w:val="clear" w:color="auto" w:fill="FFD966"/>
-          </w:rPr>
-          <m:t>1</m:t>
-        </m:r>
-        <m:r>
-          <w:rPr>
-            <w:rFonts w:ascii="Cambria Math" w:eastAsia="Times New Roman" w:hAnsi="Cambria Math" w:cs="Times New Roman"/>
-            <w:color w:val="auto"/>
-            <w:sz w:val="28"/>
-            <w:szCs w:val="28"/>
-            <w:shd w:val="clear" w:color="auto" w:fill="FFD966"/>
-          </w:rPr>
-          <m:t xml:space="preserve"> </m:t>
-        </m:r>
-        <m:r>
-          <w:rPr>
-            <w:rFonts w:ascii="Cambria Math" w:eastAsia="Cambria" w:hAnsi="Cambria Math" w:cs="Times New Roman"/>
-            <w:color w:val="auto"/>
-            <w:sz w:val="28"/>
-            <w:szCs w:val="28"/>
-            <w:shd w:val="clear" w:color="auto" w:fill="FFD966"/>
-          </w:rPr>
-          <m:t>0</m:t>
-        </m:r>
-        <m:r>
-          <w:rPr>
-            <w:rFonts w:ascii="Cambria Math" w:eastAsia="Times New Roman" w:hAnsi="Cambria Math" w:cs="Times New Roman"/>
-            <w:color w:val="auto"/>
-            <w:sz w:val="28"/>
-            <w:szCs w:val="28"/>
-            <w:shd w:val="clear" w:color="auto" w:fill="FFD966"/>
-          </w:rPr>
-          <m:t xml:space="preserve"> </m:t>
-        </m:r>
-        <m:r>
-          <w:rPr>
-            <w:rFonts w:ascii="Cambria Math" w:eastAsia="Cambria" w:hAnsi="Cambria Math" w:cs="Times New Roman"/>
-            <w:color w:val="auto"/>
-            <w:sz w:val="28"/>
-            <w:szCs w:val="28"/>
-            <w:shd w:val="clear" w:color="auto" w:fill="FFD966"/>
-          </w:rPr>
-          <m:t>0</m:t>
-        </m:r>
-        <m:r>
-          <w:rPr>
-            <w:rFonts w:ascii="Cambria Math" w:eastAsia="Times New Roman" w:hAnsi="Cambria Math" w:cs="Times New Roman"/>
-            <w:color w:val="auto"/>
-            <w:sz w:val="28"/>
-            <w:szCs w:val="28"/>
-            <w:shd w:val="clear" w:color="auto" w:fill="FFD966"/>
-          </w:rPr>
-          <m:t xml:space="preserve"> </m:t>
-        </m:r>
-        <m:r>
-          <w:rPr>
-            <w:rFonts w:ascii="Cambria Math" w:eastAsia="Cambria" w:hAnsi="Cambria Math" w:cs="Times New Roman"/>
-            <w:color w:val="auto"/>
-            <w:sz w:val="28"/>
-            <w:szCs w:val="28"/>
-            <w:shd w:val="clear" w:color="auto" w:fill="FFD966"/>
-          </w:rPr>
-          <m:t>0</m:t>
-        </m:r>
-        <m:r>
-          <w:rPr>
-            <w:rFonts w:ascii="Cambria Math" w:eastAsia="Times New Roman" w:hAnsi="Cambria Math" w:cs="Times New Roman"/>
-            <w:color w:val="auto"/>
-            <w:sz w:val="28"/>
-            <w:szCs w:val="28"/>
-            <w:shd w:val="clear" w:color="auto" w:fill="FFD966"/>
-          </w:rPr>
-          <m:t xml:space="preserve"> </m:t>
-        </m:r>
-        <m:r>
-          <w:rPr>
-            <w:rFonts w:ascii="Cambria Math" w:eastAsia="Cambria" w:hAnsi="Cambria Math" w:cs="Times New Roman"/>
-            <w:color w:val="auto"/>
-            <w:sz w:val="28"/>
-            <w:szCs w:val="28"/>
-            <w:shd w:val="clear" w:color="auto" w:fill="FFD966"/>
-          </w:rPr>
-          <m:t>1</m:t>
-        </m:r>
-        <m:r>
-          <w:rPr>
-            <w:rFonts w:ascii="Cambria Math" w:eastAsia="Times New Roman" w:hAnsi="Cambria Math" w:cs="Times New Roman"/>
-            <w:color w:val="auto"/>
-            <w:sz w:val="28"/>
-            <w:szCs w:val="28"/>
-            <w:shd w:val="clear" w:color="auto" w:fill="FFD966"/>
-          </w:rPr>
-          <m:t xml:space="preserve"> </m:t>
-        </m:r>
-        <m:r>
-          <w:rPr>
-            <w:rFonts w:ascii="Cambria Math" w:eastAsia="Cambria" w:hAnsi="Cambria Math" w:cs="Times New Roman"/>
-            <w:color w:val="auto"/>
-            <w:sz w:val="28"/>
-            <w:szCs w:val="28"/>
-            <w:shd w:val="clear" w:color="auto" w:fill="FFD966"/>
-          </w:rPr>
-          <m:t>0</m:t>
-        </m:r>
-        <m:r>
-          <w:rPr>
-            <w:rFonts w:ascii="Cambria Math" w:eastAsia="Times New Roman" w:hAnsi="Cambria Math" w:cs="Times New Roman"/>
-            <w:color w:val="auto"/>
-            <w:sz w:val="28"/>
-            <w:szCs w:val="28"/>
-            <w:shd w:val="clear" w:color="auto" w:fill="FFD966"/>
-          </w:rPr>
-          <m:t xml:space="preserve"> </m:t>
-        </m:r>
-        <m:r>
-          <w:rPr>
-            <w:rFonts w:ascii="Cambria Math" w:eastAsia="Cambria" w:hAnsi="Cambria Math" w:cs="Times New Roman"/>
-            <w:color w:val="auto"/>
-            <w:sz w:val="28"/>
-            <w:szCs w:val="28"/>
-            <w:shd w:val="clear" w:color="auto" w:fill="FFD966"/>
-          </w:rPr>
-          <m:t>0</m:t>
-        </m:r>
-        <m:r>
-          <w:rPr>
-            <w:rFonts w:ascii="Cambria Math" w:eastAsia="Times New Roman" w:hAnsi="Cambria Math" w:cs="Times New Roman"/>
-            <w:color w:val="auto"/>
-            <w:sz w:val="28"/>
-            <w:szCs w:val="28"/>
-            <w:shd w:val="clear" w:color="auto" w:fill="FFD966"/>
-          </w:rPr>
-          <m:t xml:space="preserve"> </m:t>
-        </m:r>
-        <m:r>
-          <w:rPr>
-            <w:rFonts w:ascii="Cambria Math" w:eastAsia="Cambria" w:hAnsi="Cambria Math" w:cs="Times New Roman"/>
-            <w:color w:val="auto"/>
-            <w:sz w:val="28"/>
-            <w:szCs w:val="28"/>
-            <w:shd w:val="clear" w:color="auto" w:fill="FFD966"/>
-          </w:rPr>
-          <m:t>1</m:t>
-        </m:r>
-        <m:r>
-          <w:rPr>
-            <w:rFonts w:ascii="Cambria Math" w:eastAsia="Times New Roman" w:hAnsi="Cambria Math" w:cs="Times New Roman"/>
-            <w:color w:val="auto"/>
-            <w:sz w:val="28"/>
-            <w:szCs w:val="28"/>
-            <w:shd w:val="clear" w:color="auto" w:fill="FFD966"/>
-          </w:rPr>
-          <m:t xml:space="preserve"> </m:t>
-        </m:r>
-        <m:r>
-          <w:rPr>
-            <w:rFonts w:ascii="Cambria Math" w:eastAsia="Cambria" w:hAnsi="Cambria Math" w:cs="Times New Roman"/>
-            <w:color w:val="auto"/>
-            <w:sz w:val="28"/>
-            <w:szCs w:val="28"/>
-            <w:shd w:val="clear" w:color="auto" w:fill="FFD966"/>
-          </w:rPr>
-          <m:t>1</m:t>
-        </m:r>
-        <m:r>
-          <w:rPr>
-            <w:rFonts w:ascii="Cambria Math" w:eastAsia="Times New Roman" w:hAnsi="Cambria Math" w:cs="Times New Roman"/>
-            <w:color w:val="auto"/>
-            <w:sz w:val="28"/>
-            <w:szCs w:val="28"/>
-            <w:shd w:val="clear" w:color="auto" w:fill="FFD966"/>
-          </w:rPr>
-          <m:t xml:space="preserve"> </m:t>
-        </m:r>
-        <m:r>
-          <w:rPr>
-            <w:rFonts w:ascii="Cambria Math" w:eastAsia="Cambria" w:hAnsi="Cambria Math" w:cs="Times New Roman"/>
-            <w:color w:val="auto"/>
-            <w:sz w:val="28"/>
-            <w:szCs w:val="28"/>
-            <w:shd w:val="clear" w:color="auto" w:fill="FFD966"/>
-          </w:rPr>
-          <m:t>0</m:t>
-        </m:r>
-        <m:r>
-          <w:rPr>
-            <w:rFonts w:ascii="Cambria Math" w:eastAsia="Times New Roman" w:hAnsi="Cambria Math" w:cs="Times New Roman"/>
-            <w:color w:val="auto"/>
-            <w:sz w:val="28"/>
-            <w:szCs w:val="28"/>
-            <w:shd w:val="clear" w:color="auto" w:fill="FFD966"/>
-          </w:rPr>
-          <m:t xml:space="preserve"> </m:t>
-        </m:r>
-        <m:r>
-          <w:rPr>
-            <w:rFonts w:ascii="Cambria Math" w:eastAsia="Cambria" w:hAnsi="Cambria Math" w:cs="Times New Roman"/>
-            <w:color w:val="auto"/>
-            <w:sz w:val="28"/>
-            <w:szCs w:val="28"/>
-            <w:shd w:val="clear" w:color="auto" w:fill="FFD966"/>
-          </w:rPr>
-          <m:t>1</m:t>
-        </m:r>
-        <m:r>
-          <w:rPr>
-            <w:rFonts w:ascii="Cambria Math" w:eastAsia="Times New Roman" w:hAnsi="Cambria Math" w:cs="Times New Roman"/>
-            <w:color w:val="auto"/>
-            <w:sz w:val="28"/>
-            <w:szCs w:val="28"/>
-            <w:shd w:val="clear" w:color="auto" w:fill="FFD966"/>
-          </w:rPr>
-          <m:t xml:space="preserve"> </m:t>
-        </m:r>
-        <m:r>
-          <w:rPr>
-            <w:rFonts w:ascii="Cambria Math" w:eastAsia="Cambria" w:hAnsi="Cambria Math" w:cs="Times New Roman"/>
-            <w:color w:val="auto"/>
-            <w:sz w:val="28"/>
-            <w:szCs w:val="28"/>
-            <w:shd w:val="clear" w:color="auto" w:fill="FFD966"/>
-          </w:rPr>
-          <m:t>0</m:t>
-        </m:r>
-        <m:r>
-          <w:rPr>
-            <w:rFonts w:ascii="Cambria Math" w:eastAsia="Times New Roman" w:hAnsi="Cambria Math" w:cs="Times New Roman"/>
-            <w:color w:val="auto"/>
-            <w:sz w:val="28"/>
-            <w:szCs w:val="28"/>
-            <w:shd w:val="clear" w:color="auto" w:fill="FFD966"/>
-          </w:rPr>
-          <m:t xml:space="preserve"> </m:t>
-        </m:r>
-        <m:r>
-          <w:rPr>
-            <w:rFonts w:ascii="Cambria Math" w:eastAsia="Cambria" w:hAnsi="Cambria Math" w:cs="Times New Roman"/>
-            <w:color w:val="auto"/>
-            <w:sz w:val="28"/>
-            <w:szCs w:val="28"/>
-            <w:shd w:val="clear" w:color="auto" w:fill="FFD966"/>
-          </w:rPr>
-          <m:t>0</m:t>
-        </m:r>
-        <m:r>
-          <w:rPr>
-            <w:rFonts w:ascii="Cambria Math" w:eastAsia="Times New Roman" w:hAnsi="Cambria Math" w:cs="Times New Roman"/>
-            <w:color w:val="auto"/>
-            <w:sz w:val="28"/>
-            <w:szCs w:val="28"/>
-            <w:shd w:val="clear" w:color="auto" w:fill="FFD966"/>
-          </w:rPr>
-          <m:t xml:space="preserve"> </m:t>
-        </m:r>
-        <m:r>
-          <w:rPr>
-            <w:rFonts w:ascii="Cambria Math" w:eastAsia="Cambria" w:hAnsi="Cambria Math" w:cs="Times New Roman"/>
-            <w:color w:val="auto"/>
-            <w:sz w:val="28"/>
-            <w:szCs w:val="28"/>
-            <w:shd w:val="clear" w:color="auto" w:fill="FFD966"/>
-          </w:rPr>
-          <m:t>0</m:t>
-        </m:r>
-        <m:r>
-          <w:rPr>
-            <w:rFonts w:ascii="Cambria Math" w:eastAsia="Times New Roman" w:hAnsi="Cambria Math" w:cs="Times New Roman"/>
-            <w:color w:val="auto"/>
-            <w:sz w:val="28"/>
-            <w:szCs w:val="28"/>
-            <w:shd w:val="clear" w:color="auto" w:fill="FFD966"/>
-          </w:rPr>
-          <m:t xml:space="preserve"> </m:t>
-        </m:r>
-        <m:r>
-          <w:rPr>
-            <w:rFonts w:ascii="Cambria Math" w:eastAsia="Cambria" w:hAnsi="Cambria Math" w:cs="Times New Roman"/>
-            <w:color w:val="auto"/>
-            <w:sz w:val="28"/>
-            <w:szCs w:val="28"/>
-            <w:shd w:val="clear" w:color="auto" w:fill="FFD966"/>
-          </w:rPr>
-          <m:t>0</m:t>
-        </m:r>
-        <m:r>
-          <w:rPr>
-            <w:rFonts w:ascii="Cambria Math" w:eastAsia="Times New Roman" w:hAnsi="Cambria Math" w:cs="Times New Roman"/>
-            <w:color w:val="auto"/>
-            <w:sz w:val="28"/>
-            <w:szCs w:val="28"/>
-            <w:shd w:val="clear" w:color="auto" w:fill="FFD966"/>
-          </w:rPr>
-          <m:t xml:space="preserve"> </m:t>
-        </m:r>
-        <m:r>
-          <w:rPr>
-            <w:rFonts w:ascii="Cambria Math" w:eastAsia="Cambria" w:hAnsi="Cambria Math" w:cs="Times New Roman"/>
-            <w:color w:val="auto"/>
-            <w:sz w:val="28"/>
-            <w:szCs w:val="28"/>
-            <w:shd w:val="clear" w:color="auto" w:fill="FFD966"/>
-          </w:rPr>
-          <m:t>1</m:t>
-        </m:r>
-        <m:r>
-          <w:rPr>
-            <w:rFonts w:ascii="Cambria Math" w:eastAsia="Times New Roman" w:hAnsi="Cambria Math" w:cs="Times New Roman"/>
-            <w:color w:val="auto"/>
-            <w:sz w:val="28"/>
-            <w:szCs w:val="28"/>
-            <w:shd w:val="clear" w:color="auto" w:fill="FFD966"/>
-          </w:rPr>
-          <m:t xml:space="preserve"> </m:t>
-        </m:r>
-        <m:r>
-          <w:rPr>
-            <w:rFonts w:ascii="Cambria Math" w:eastAsia="Cambria" w:hAnsi="Cambria Math" w:cs="Times New Roman"/>
-            <w:color w:val="auto"/>
-            <w:sz w:val="28"/>
-            <w:szCs w:val="28"/>
-            <w:shd w:val="clear" w:color="auto" w:fill="FFD966"/>
-          </w:rPr>
-          <m:t>0</m:t>
-        </m:r>
-        <m:r>
-          <w:rPr>
-            <w:rFonts w:ascii="Cambria Math" w:eastAsia="Times New Roman" w:hAnsi="Cambria Math" w:cs="Times New Roman"/>
-            <w:color w:val="auto"/>
-            <w:sz w:val="28"/>
-            <w:szCs w:val="28"/>
-            <w:shd w:val="clear" w:color="auto" w:fill="FFD966"/>
-          </w:rPr>
-          <m:t xml:space="preserve"> </m:t>
-        </m:r>
-        <m:r>
-          <w:rPr>
-            <w:rFonts w:ascii="Cambria Math" w:eastAsia="Cambria" w:hAnsi="Cambria Math" w:cs="Times New Roman"/>
-            <w:color w:val="auto"/>
-            <w:sz w:val="28"/>
-            <w:szCs w:val="28"/>
-            <w:shd w:val="clear" w:color="auto" w:fill="FFD966"/>
-          </w:rPr>
-          <m:t>1</m:t>
-        </m:r>
-        <m:r>
-          <w:rPr>
-            <w:rFonts w:ascii="Cambria Math" w:eastAsia="Times New Roman" w:hAnsi="Cambria Math" w:cs="Times New Roman"/>
-            <w:color w:val="auto"/>
-            <w:sz w:val="28"/>
-            <w:szCs w:val="28"/>
-            <w:shd w:val="clear" w:color="auto" w:fill="FFD966"/>
-          </w:rPr>
-          <m:t xml:space="preserve"> </m:t>
-        </m:r>
-        <m:r>
-          <w:rPr>
-            <w:rFonts w:ascii="Cambria Math" w:eastAsia="Cambria" w:hAnsi="Cambria Math" w:cs="Times New Roman"/>
-            <w:color w:val="auto"/>
-            <w:sz w:val="28"/>
-            <w:szCs w:val="28"/>
-            <w:shd w:val="clear" w:color="auto" w:fill="FFD966"/>
-          </w:rPr>
-          <m:t>0</m:t>
-        </m:r>
-        <m:r>
-          <w:rPr>
-            <w:rFonts w:ascii="Cambria Math" w:eastAsia="Times New Roman" w:hAnsi="Cambria Math" w:cs="Times New Roman"/>
-            <w:color w:val="auto"/>
-            <w:sz w:val="28"/>
-            <w:szCs w:val="28"/>
-            <w:shd w:val="clear" w:color="auto" w:fill="FFD966"/>
-          </w:rPr>
-          <m:t xml:space="preserve"> </m:t>
-        </m:r>
-        <m:r>
-          <w:rPr>
-            <w:rFonts w:ascii="Cambria Math" w:eastAsia="Cambria" w:hAnsi="Cambria Math" w:cs="Times New Roman"/>
-            <w:color w:val="auto"/>
-            <w:sz w:val="28"/>
-            <w:szCs w:val="28"/>
-            <w:shd w:val="clear" w:color="auto" w:fill="FFD966"/>
-          </w:rPr>
-          <m:t>0</m:t>
-        </m:r>
-        <m:r>
-          <w:rPr>
-            <w:rFonts w:ascii="Cambria Math" w:eastAsia="Times New Roman" w:hAnsi="Cambria Math" w:cs="Times New Roman"/>
-            <w:color w:val="auto"/>
-            <w:sz w:val="28"/>
-            <w:szCs w:val="28"/>
-            <w:shd w:val="clear" w:color="auto" w:fill="FFD966"/>
-          </w:rPr>
-          <m:t xml:space="preserve"> )</m:t>
-        </m:r>
+        <m:acc>
+          <m:accPr>
+            <m:chr m:val="̅"/>
+            <m:ctrlPr>
+              <w:rPr>
+                <w:rFonts w:ascii="Cambria Math" w:eastAsia="Cambria" w:hAnsi="Cambria Math" w:cs="Times New Roman"/>
+                <w:i/>
+                <w:color w:val="auto"/>
+                <w:sz w:val="28"/>
+                <w:szCs w:val="28"/>
+              </w:rPr>
+            </m:ctrlPr>
+          </m:accPr>
+          <m:e>
+            <m:r>
+              <w:rPr>
+                <w:rFonts w:ascii="Cambria Math" w:eastAsia="Cambria" w:hAnsi="Cambria Math" w:cs="Times New Roman"/>
+                <w:color w:val="auto"/>
+                <w:sz w:val="28"/>
+                <w:szCs w:val="28"/>
+              </w:rPr>
+              <m:t>1,n</m:t>
+            </m:r>
+          </m:e>
+        </m:acc>
       </m:oMath>
-      <w:commentRangeEnd w:id="14"/>
-      <w:r>
-        <w:rPr>
-          <w:rFonts w:ascii="Times New Roman" w:hAnsi="Times New Roman" w:cs="Times New Roman"/>
-          <w:color w:val="auto"/>
-          <w:sz w:val="28"/>
-          <w:szCs w:val="28"/>
-        </w:rPr>
-        <w:commentReference w:id="14"/>
-      </w:r>
-    </w:p>
-    <w:p>
-      <w:pPr>
-        <w:spacing w:after="0" w:line="360" w:lineRule="auto"/>
-        <w:ind w:firstLine="720"/>
-        <w:jc w:val="both"/>
-        <w:rPr>
-          <w:rFonts w:ascii="Times New Roman" w:eastAsia="Times New Roman" w:hAnsi="Times New Roman" w:cs="Times New Roman"/>
-          <w:color w:val="auto"/>
-          <w:sz w:val="28"/>
-          <w:szCs w:val="28"/>
-          <w:shd w:val="clear" w:color="auto" w:fill="FFD966"/>
-        </w:rPr>
-      </w:pPr>
-      <w:r>
-        <w:rPr>
-          <w:rFonts w:ascii="Times New Roman" w:eastAsia="Times New Roman" w:hAnsi="Times New Roman" w:cs="Times New Roman"/>
-          <w:color w:val="auto"/>
-          <w:sz w:val="28"/>
-          <w:szCs w:val="28"/>
-          <w:shd w:val="clear" w:color="auto" w:fill="FFD966"/>
-        </w:rPr>
-        <w:t>оставьте!!! это все мелочи)</w:t>
+      <w:r>
+        <w:rPr>
+          <w:rFonts w:ascii="Times New Roman" w:eastAsia="Times New Roman" w:hAnsi="Times New Roman" w:cs="Times New Roman"/>
+          <w:color w:val="auto"/>
+          <w:sz w:val="28"/>
+          <w:szCs w:val="28"/>
+        </w:rPr>
+        <w:tab/>
+      </w:r>
+      <w:r>
+        <w:rPr>
+          <w:rFonts w:ascii="Times New Roman" w:eastAsia="Times New Roman" w:hAnsi="Times New Roman" w:cs="Times New Roman"/>
+          <w:color w:val="auto"/>
+          <w:sz w:val="28"/>
+          <w:szCs w:val="28"/>
+        </w:rPr>
+        <w:tab/>
+      </w:r>
+      <w:r>
+        <w:rPr>
+          <w:rFonts w:ascii="Times New Roman" w:eastAsia="Times New Roman" w:hAnsi="Times New Roman" w:cs="Times New Roman"/>
+          <w:color w:val="auto"/>
+          <w:sz w:val="28"/>
+          <w:szCs w:val="28"/>
+        </w:rPr>
+        <w:tab/>
+      </w:r>
+      <w:r>
+        <w:rPr>
+          <w:rFonts w:ascii="Times New Roman" w:eastAsia="Times New Roman" w:hAnsi="Times New Roman" w:cs="Times New Roman"/>
+          <w:color w:val="auto"/>
+          <w:sz w:val="28"/>
+          <w:szCs w:val="28"/>
+        </w:rPr>
+        <w:tab/>
+      </w:r>
+      <w:r>
+        <w:rPr>
+          <w:rFonts w:ascii="Times New Roman" w:eastAsia="Times New Roman" w:hAnsi="Times New Roman" w:cs="Times New Roman"/>
+          <w:color w:val="auto"/>
+          <w:sz w:val="28"/>
+          <w:szCs w:val="28"/>
+        </w:rPr>
+        <w:t>(1.1.5)</w:t>
       </w:r>
     </w:p>
     <w:p>
@@ -8804,7 +7988,7 @@
           <w:szCs w:val="28"/>
         </w:rPr>
       </w:pPr>
-      <w:bookmarkStart w:id="15" w:name="_Toc501461738"/>
+      <w:bookmarkStart w:id="13" w:name="_Toc501461738"/>
       <w:r>
         <w:rPr>
           <w:rFonts w:ascii="Times New Roman" w:eastAsia="Times New Roman" w:hAnsi="Times New Roman" w:cs="Times New Roman"/>
@@ -8814,7 +7998,7 @@
         </w:rPr>
         <w:t>1.2. Размерность в задаче распознавания и нумерации</w:t>
       </w:r>
-      <w:bookmarkEnd w:id="15"/>
+      <w:bookmarkEnd w:id="13"/>
     </w:p>
     <w:p>
       <w:pPr>
@@ -8863,7 +8047,7 @@
     <w:p>
       <w:pPr>
         <w:spacing w:after="0" w:line="360" w:lineRule="auto"/>
-        <w:ind w:firstLine="720"/>
+        <w:ind w:left="720" w:firstLine="720"/>
         <w:jc w:val="both"/>
         <w:rPr>
           <w:rFonts w:ascii="Times New Roman" w:eastAsia="Times New Roman" w:hAnsi="Times New Roman" w:cs="Times New Roman"/>
@@ -8917,6 +8101,60 @@
           <w:sz w:val="28"/>
           <w:szCs w:val="28"/>
         </w:rPr>
+        <w:tab/>
+      </w:r>
+      <w:r>
+        <w:rPr>
+          <w:rFonts w:ascii="Times New Roman" w:eastAsia="Times New Roman" w:hAnsi="Times New Roman" w:cs="Times New Roman"/>
+          <w:color w:val="auto"/>
+          <w:sz w:val="28"/>
+          <w:szCs w:val="28"/>
+        </w:rPr>
+        <w:tab/>
+      </w:r>
+      <w:r>
+        <w:rPr>
+          <w:rFonts w:ascii="Times New Roman" w:eastAsia="Times New Roman" w:hAnsi="Times New Roman" w:cs="Times New Roman"/>
+          <w:color w:val="auto"/>
+          <w:sz w:val="28"/>
+          <w:szCs w:val="28"/>
+        </w:rPr>
+        <w:tab/>
+      </w:r>
+      <w:r>
+        <w:rPr>
+          <w:rFonts w:ascii="Times New Roman" w:eastAsia="Times New Roman" w:hAnsi="Times New Roman" w:cs="Times New Roman"/>
+          <w:color w:val="auto"/>
+          <w:sz w:val="28"/>
+          <w:szCs w:val="28"/>
+        </w:rPr>
+        <w:tab/>
+      </w:r>
+      <w:r>
+        <w:rPr>
+          <w:rFonts w:ascii="Times New Roman" w:eastAsia="Times New Roman" w:hAnsi="Times New Roman" w:cs="Times New Roman"/>
+          <w:color w:val="auto"/>
+          <w:sz w:val="28"/>
+          <w:szCs w:val="28"/>
+        </w:rPr>
+        <w:tab/>
+      </w:r>
+      <w:r>
+        <w:rPr>
+          <w:rFonts w:ascii="Times New Roman" w:eastAsia="Times New Roman" w:hAnsi="Times New Roman" w:cs="Times New Roman"/>
+          <w:color w:val="auto"/>
+          <w:sz w:val="28"/>
+          <w:szCs w:val="28"/>
+        </w:rPr>
+        <w:tab/>
+      </w:r>
+      <w:r>
+        <w:rPr>
+          <w:rFonts w:ascii="Times New Roman" w:eastAsia="Times New Roman" w:hAnsi="Times New Roman" w:cs="Times New Roman"/>
+          <w:color w:val="auto"/>
+          <w:sz w:val="28"/>
+          <w:szCs w:val="28"/>
+        </w:rPr>
         <w:t>(1.2.1)</w:t>
       </w:r>
     </w:p>
@@ -8933,7 +8171,7 @@
           <w:szCs w:val="28"/>
         </w:rPr>
       </w:pPr>
-      <w:bookmarkStart w:id="16" w:name="_Toc501461739"/>
+      <w:bookmarkStart w:id="14" w:name="_Toc501461739"/>
       <w:r>
         <w:rPr>
           <w:rFonts w:ascii="Times New Roman" w:eastAsia="Times New Roman" w:hAnsi="Times New Roman" w:cs="Times New Roman"/>
@@ -8943,7 +8181,7 @@
         </w:rPr>
         <w:t>1.3. Математическая модель</w:t>
       </w:r>
-      <w:bookmarkEnd w:id="16"/>
+      <w:bookmarkEnd w:id="14"/>
     </w:p>
     <w:p>
       <w:pPr>
@@ -8971,7 +8209,91 @@
           <w:sz w:val="28"/>
           <w:szCs w:val="28"/>
         </w:rPr>
-        <w:t>Решением является матрица Х размерности nxk, где  xij– значение j-ой компоненты индекса регулярной сетки для i-ой вершины.</w:t>
+        <w:t>Решением является матрица Х размерности</w:t>
+      </w:r>
+      <w:r>
+        <w:rPr>
+          <w:rFonts w:ascii="Times New Roman" w:eastAsia="Times New Roman" w:hAnsi="Times New Roman" w:cs="Times New Roman"/>
+          <w:color w:val="auto"/>
+          <w:sz w:val="28"/>
+          <w:szCs w:val="28"/>
+        </w:rPr>
+        <w:t xml:space="preserve"> </w:t>
+      </w:r>
+      <m:oMath>
+        <m:r>
+          <w:rPr>
+            <w:rFonts w:ascii="Cambria Math" w:eastAsia="Times New Roman" w:hAnsi="Cambria Math" w:cs="Times New Roman"/>
+            <w:color w:val="auto"/>
+            <w:sz w:val="28"/>
+            <w:szCs w:val="28"/>
+          </w:rPr>
+          <m:t>nxk</m:t>
+        </m:r>
+      </m:oMath>
+      <w:r>
+        <w:rPr>
+          <w:rFonts w:ascii="Times New Roman" w:eastAsia="Times New Roman" w:hAnsi="Times New Roman" w:cs="Times New Roman"/>
+          <w:color w:val="auto"/>
+          <w:sz w:val="28"/>
+          <w:szCs w:val="28"/>
+        </w:rPr>
+        <w:t xml:space="preserve">, где  </w:t>
+      </w:r>
+      <m:oMath>
+        <m:sSub>
+          <m:sSubPr>
+            <m:ctrlPr>
+              <w:rPr>
+                <w:rFonts w:ascii="Cambria Math" w:eastAsia="Times New Roman" w:hAnsi="Cambria Math" w:cs="Times New Roman"/>
+                <w:i/>
+                <w:color w:val="auto"/>
+                <w:sz w:val="28"/>
+                <w:szCs w:val="28"/>
+              </w:rPr>
+            </m:ctrlPr>
+          </m:sSubPr>
+          <m:e>
+            <m:r>
+              <w:rPr>
+                <w:rFonts w:ascii="Cambria Math" w:eastAsia="Times New Roman" w:hAnsi="Cambria Math" w:cs="Times New Roman"/>
+                <w:color w:val="auto"/>
+                <w:sz w:val="28"/>
+                <w:szCs w:val="28"/>
+              </w:rPr>
+              <m:t>x</m:t>
+            </m:r>
+          </m:e>
+          <m:sub>
+            <m:r>
+              <w:rPr>
+                <w:rFonts w:ascii="Cambria Math" w:eastAsia="Times New Roman" w:hAnsi="Cambria Math" w:cs="Times New Roman"/>
+                <w:color w:val="auto"/>
+                <w:sz w:val="28"/>
+                <w:szCs w:val="28"/>
+              </w:rPr>
+              <m:t>ij</m:t>
+            </m:r>
+          </m:sub>
+        </m:sSub>
+      </m:oMath>
+      <w:r>
+        <w:rPr>
+          <w:rFonts w:ascii="Times New Roman" w:eastAsia="Times New Roman" w:hAnsi="Times New Roman" w:cs="Times New Roman"/>
+          <w:color w:val="auto"/>
+          <w:sz w:val="28"/>
+          <w:szCs w:val="28"/>
+        </w:rPr>
+        <w:t xml:space="preserve"> </w:t>
+      </w:r>
+      <w:r>
+        <w:rPr>
+          <w:rFonts w:ascii="Times New Roman" w:eastAsia="Times New Roman" w:hAnsi="Times New Roman" w:cs="Times New Roman"/>
+          <w:color w:val="auto"/>
+          <w:sz w:val="28"/>
+          <w:szCs w:val="28"/>
+        </w:rPr>
+        <w:t>– значение j-ой компоненты индекса регулярной сетки для i-ой вершины.</w:t>
       </w:r>
     </w:p>
     <w:p>
@@ -8993,7 +8315,7 @@
           <w:szCs w:val="28"/>
         </w:rPr>
       </w:pPr>
-      <w:commentRangeStart w:id="17"/>
+      <w:commentRangeStart w:id="15"/>
       <m:oMath>
         <m:r>
           <w:rPr>
@@ -9004,6 +8326,354 @@
           </w:rPr>
           <m:t>X=</m:t>
         </m:r>
+        <m:d>
+          <m:dPr>
+            <m:ctrlPr>
+              <w:rPr>
+                <w:rFonts w:ascii="Cambria Math" w:eastAsia="Cambria" w:hAnsi="Cambria Math" w:cs="Times New Roman"/>
+                <w:i/>
+                <w:color w:val="auto"/>
+                <w:sz w:val="28"/>
+                <w:szCs w:val="28"/>
+              </w:rPr>
+            </m:ctrlPr>
+          </m:dPr>
+          <m:e>
+            <m:m>
+              <m:mPr>
+                <m:mcs>
+                  <m:mc>
+                    <m:mcPr>
+                      <m:count m:val="3"/>
+                      <m:mcJc m:val="center"/>
+                    </m:mcPr>
+                  </m:mc>
+                </m:mcs>
+                <m:ctrlPr>
+                  <w:rPr>
+                    <w:rFonts w:ascii="Cambria Math" w:eastAsia="Cambria" w:hAnsi="Cambria Math" w:cs="Times New Roman"/>
+                    <w:i/>
+                    <w:color w:val="auto"/>
+                    <w:sz w:val="28"/>
+                    <w:szCs w:val="28"/>
+                  </w:rPr>
+                </m:ctrlPr>
+              </m:mPr>
+              <m:mr>
+                <m:e>
+                  <m:sSub>
+                    <m:sSubPr>
+                      <m:ctrlPr>
+                        <w:rPr>
+                          <w:rFonts w:ascii="Cambria Math" w:eastAsia="Cambria" w:hAnsi="Cambria Math" w:cs="Times New Roman"/>
+                          <w:i/>
+                          <w:color w:val="auto"/>
+                          <w:sz w:val="28"/>
+                          <w:szCs w:val="28"/>
+                          <w:lang w:val="en-US"/>
+                        </w:rPr>
+                      </m:ctrlPr>
+                    </m:sSubPr>
+                    <m:e>
+                      <m:r>
+                        <w:rPr>
+                          <w:rFonts w:ascii="Cambria Math" w:eastAsia="Cambria" w:hAnsi="Cambria Math" w:cs="Times New Roman"/>
+                          <w:color w:val="auto"/>
+                          <w:sz w:val="28"/>
+                          <w:szCs w:val="28"/>
+                          <w:lang w:val="en-US"/>
+                        </w:rPr>
+                        <m:t>x</m:t>
+                      </m:r>
+                    </m:e>
+                    <m:sub>
+                      <m:r>
+                        <w:rPr>
+                          <w:rFonts w:ascii="Cambria Math" w:eastAsia="Cambria" w:hAnsi="Cambria Math" w:cs="Times New Roman"/>
+                          <w:color w:val="auto"/>
+                          <w:sz w:val="28"/>
+                          <w:szCs w:val="28"/>
+                          <w:lang w:val="en-US"/>
+                        </w:rPr>
+                        <m:t>11</m:t>
+                      </m:r>
+                    </m:sub>
+                  </m:sSub>
+                </m:e>
+                <m:e>
+                  <m:r>
+                    <w:rPr>
+                      <w:rFonts w:ascii="Cambria Math" w:eastAsia="Cambria" w:hAnsi="Cambria Math" w:cs="Times New Roman"/>
+                      <w:sz w:val="28"/>
+                      <w:szCs w:val="28"/>
+                    </w:rPr>
+                    <m:t>⋯</m:t>
+                  </m:r>
+                </m:e>
+                <m:e>
+                  <m:sSub>
+                    <m:sSubPr>
+                      <m:ctrlPr>
+                        <w:rPr>
+                          <w:rFonts w:ascii="Cambria Math" w:eastAsia="Cambria" w:hAnsi="Cambria Math" w:cs="Times New Roman"/>
+                          <w:i/>
+                          <w:color w:val="auto"/>
+                          <w:sz w:val="28"/>
+                          <w:szCs w:val="28"/>
+                        </w:rPr>
+                      </m:ctrlPr>
+                    </m:sSubPr>
+                    <m:e>
+                      <m:r>
+                        <w:rPr>
+                          <w:rFonts w:ascii="Cambria Math" w:eastAsia="Cambria" w:hAnsi="Cambria Math" w:cs="Times New Roman"/>
+                          <w:color w:val="auto"/>
+                          <w:sz w:val="28"/>
+                          <w:szCs w:val="28"/>
+                        </w:rPr>
+                        <m:t>x</m:t>
+                      </m:r>
+                    </m:e>
+                    <m:sub>
+                      <m:r>
+                        <w:rPr>
+                          <w:rFonts w:ascii="Cambria Math" w:eastAsia="Cambria" w:hAnsi="Cambria Math" w:cs="Times New Roman"/>
+                          <w:color w:val="auto"/>
+                          <w:sz w:val="28"/>
+                          <w:szCs w:val="28"/>
+                        </w:rPr>
+                        <m:t>1k</m:t>
+                      </m:r>
+                    </m:sub>
+                  </m:sSub>
+                </m:e>
+              </m:mr>
+              <m:mr>
+                <m:e>
+                  <m:r>
+                    <w:rPr>
+                      <w:rFonts w:ascii="Cambria Math" w:eastAsia="Cambria" w:hAnsi="Cambria Math" w:cs="Times New Roman"/>
+                      <w:sz w:val="28"/>
+                      <w:szCs w:val="28"/>
+                    </w:rPr>
+                    <m:t>⋮</m:t>
+                  </m:r>
+                </m:e>
+                <m:e>
+                  <m:r>
+                    <w:rPr>
+                      <w:rFonts w:ascii="Cambria Math" w:eastAsia="Cambria" w:hAnsi="Cambria Math" w:cs="Times New Roman"/>
+                      <w:sz w:val="28"/>
+                      <w:szCs w:val="28"/>
+                    </w:rPr>
+                    <m:t>⋱</m:t>
+                  </m:r>
+                </m:e>
+                <m:e>
+                  <m:r>
+                    <w:rPr>
+                      <w:rFonts w:ascii="Cambria Math" w:eastAsia="Cambria" w:hAnsi="Cambria Math" w:cs="Times New Roman"/>
+                      <w:sz w:val="28"/>
+                      <w:szCs w:val="28"/>
+                    </w:rPr>
+                    <m:t>⋮</m:t>
+                  </m:r>
+                </m:e>
+              </m:mr>
+              <m:mr>
+                <m:e>
+                  <m:sSub>
+                    <m:sSubPr>
+                      <m:ctrlPr>
+                        <w:rPr>
+                          <w:rFonts w:ascii="Cambria Math" w:eastAsia="Cambria" w:hAnsi="Cambria Math" w:cs="Times New Roman"/>
+                          <w:i/>
+                          <w:color w:val="auto"/>
+                          <w:sz w:val="28"/>
+                          <w:szCs w:val="28"/>
+                        </w:rPr>
+                      </m:ctrlPr>
+                    </m:sSubPr>
+                    <m:e>
+                      <m:r>
+                        <w:rPr>
+                          <w:rFonts w:ascii="Cambria Math" w:eastAsia="Cambria" w:hAnsi="Cambria Math" w:cs="Times New Roman"/>
+                          <w:color w:val="auto"/>
+                          <w:sz w:val="28"/>
+                          <w:szCs w:val="28"/>
+                        </w:rPr>
+                        <m:t>x</m:t>
+                      </m:r>
+                    </m:e>
+                    <m:sub>
+                      <m:r>
+                        <w:rPr>
+                          <w:rFonts w:ascii="Cambria Math" w:eastAsia="Cambria" w:hAnsi="Cambria Math" w:cs="Times New Roman"/>
+                          <w:color w:val="auto"/>
+                          <w:sz w:val="28"/>
+                          <w:szCs w:val="28"/>
+                        </w:rPr>
+                        <m:t>n1</m:t>
+                      </m:r>
+                    </m:sub>
+                  </m:sSub>
+                </m:e>
+                <m:e>
+                  <m:r>
+                    <w:rPr>
+                      <w:rFonts w:ascii="Cambria Math" w:eastAsia="Cambria" w:hAnsi="Cambria Math" w:cs="Times New Roman"/>
+                      <w:sz w:val="28"/>
+                      <w:szCs w:val="28"/>
+                    </w:rPr>
+                    <m:t>⋯</m:t>
+                  </m:r>
+                </m:e>
+                <m:e>
+                  <m:sSub>
+                    <m:sSubPr>
+                      <m:ctrlPr>
+                        <w:rPr>
+                          <w:rFonts w:ascii="Cambria Math" w:eastAsia="Cambria" w:hAnsi="Cambria Math" w:cs="Times New Roman"/>
+                          <w:i/>
+                          <w:color w:val="auto"/>
+                          <w:sz w:val="28"/>
+                          <w:szCs w:val="28"/>
+                        </w:rPr>
+                      </m:ctrlPr>
+                    </m:sSubPr>
+                    <m:e>
+                      <m:r>
+                        <w:rPr>
+                          <w:rFonts w:ascii="Cambria Math" w:eastAsia="Cambria" w:hAnsi="Cambria Math" w:cs="Times New Roman"/>
+                          <w:color w:val="auto"/>
+                          <w:sz w:val="28"/>
+                          <w:szCs w:val="28"/>
+                        </w:rPr>
+                        <m:t>x</m:t>
+                      </m:r>
+                    </m:e>
+                    <m:sub>
+                      <m:r>
+                        <w:rPr>
+                          <w:rFonts w:ascii="Cambria Math" w:eastAsia="Cambria" w:hAnsi="Cambria Math" w:cs="Times New Roman"/>
+                          <w:color w:val="auto"/>
+                          <w:sz w:val="28"/>
+                          <w:szCs w:val="28"/>
+                        </w:rPr>
+                        <m:t>nk</m:t>
+                      </m:r>
+                    </m:sub>
+                  </m:sSub>
+                </m:e>
+              </m:mr>
+            </m:m>
+          </m:e>
+        </m:d>
+      </m:oMath>
+      <w:r>
+        <w:rPr>
+          <w:rFonts w:ascii="Times New Roman" w:eastAsia="Times New Roman" w:hAnsi="Times New Roman" w:cs="Times New Roman"/>
+          <w:color w:val="auto"/>
+          <w:sz w:val="28"/>
+          <w:szCs w:val="28"/>
+        </w:rPr>
+        <w:t xml:space="preserve"> </w:t>
+      </w:r>
+      <w:r>
+        <w:rPr>
+          <w:rFonts w:ascii="Times New Roman" w:eastAsia="Times New Roman" w:hAnsi="Times New Roman" w:cs="Times New Roman"/>
+          <w:color w:val="auto"/>
+          <w:sz w:val="28"/>
+          <w:szCs w:val="28"/>
+        </w:rPr>
+        <w:tab/>
+      </w:r>
+      <w:r>
+        <w:rPr>
+          <w:rFonts w:ascii="Times New Roman" w:eastAsia="Times New Roman" w:hAnsi="Times New Roman" w:cs="Times New Roman"/>
+          <w:color w:val="auto"/>
+          <w:sz w:val="28"/>
+          <w:szCs w:val="28"/>
+        </w:rPr>
+        <w:tab/>
+      </w:r>
+      <w:r>
+        <w:rPr>
+          <w:rFonts w:ascii="Times New Roman" w:eastAsia="Times New Roman" w:hAnsi="Times New Roman" w:cs="Times New Roman"/>
+          <w:color w:val="auto"/>
+          <w:sz w:val="28"/>
+          <w:szCs w:val="28"/>
+        </w:rPr>
+        <w:tab/>
+      </w:r>
+      <w:r>
+        <w:rPr>
+          <w:rFonts w:ascii="Times New Roman" w:eastAsia="Times New Roman" w:hAnsi="Times New Roman" w:cs="Times New Roman"/>
+          <w:color w:val="auto"/>
+          <w:sz w:val="28"/>
+          <w:szCs w:val="28"/>
+        </w:rPr>
+        <w:tab/>
+      </w:r>
+      <w:r>
+        <w:rPr>
+          <w:rFonts w:ascii="Times New Roman" w:eastAsia="Times New Roman" w:hAnsi="Times New Roman" w:cs="Times New Roman"/>
+          <w:color w:val="auto"/>
+          <w:sz w:val="28"/>
+          <w:szCs w:val="28"/>
+        </w:rPr>
+        <w:tab/>
+      </w:r>
+      <w:r>
+        <w:rPr>
+          <w:rFonts w:ascii="Times New Roman" w:eastAsia="Times New Roman" w:hAnsi="Times New Roman" w:cs="Times New Roman"/>
+          <w:color w:val="auto"/>
+          <w:sz w:val="28"/>
+          <w:szCs w:val="28"/>
+        </w:rPr>
+        <w:t>(1.3.1)</w:t>
+      </w:r>
+      <w:commentRangeEnd w:id="15"/>
+      <w:r>
+        <w:rPr>
+          <w:rFonts w:ascii="Times New Roman" w:hAnsi="Times New Roman" w:cs="Times New Roman"/>
+          <w:color w:val="auto"/>
+          <w:sz w:val="28"/>
+          <w:szCs w:val="28"/>
+        </w:rPr>
+        <w:commentReference w:id="15"/>
+      </w:r>
+    </w:p>
+    <w:p>
+      <w:pPr>
+        <w:pBdr>
+          <w:top w:val="none" w:sz="0" w:space="0" w:color="000000"/>
+          <w:left w:val="none" w:sz="0" w:space="0" w:color="000000"/>
+          <w:bottom w:val="none" w:sz="0" w:space="0" w:color="000000"/>
+          <w:right w:val="none" w:sz="0" w:space="0" w:color="000000"/>
+          <w:between w:val="none" w:sz="0" w:space="0" w:color="000000"/>
+        </w:pBdr>
+        <w:spacing w:after="0" w:line="360" w:lineRule="auto"/>
+        <w:ind w:left="720" w:firstLine="720"/>
+        <w:jc w:val="both"/>
+        <w:rPr>
+          <w:rFonts w:ascii="Times New Roman" w:eastAsia="Times New Roman" w:hAnsi="Times New Roman" w:cs="Times New Roman"/>
+          <w:color w:val="auto"/>
+          <w:sz w:val="28"/>
+          <w:szCs w:val="28"/>
+        </w:rPr>
+      </w:pPr>
+      <m:oMath>
+        <m:r>
+          <w:rPr>
+            <w:rFonts w:ascii="Cambria Math" w:eastAsia="Cambria" w:hAnsi="Cambria Math" w:cs="Times New Roman"/>
+            <w:color w:val="auto"/>
+            <w:sz w:val="28"/>
+            <w:szCs w:val="28"/>
+          </w:rPr>
+          <w:lastRenderedPageBreak/>
+          <m:t xml:space="preserve"> </m:t>
+        </m:r>
         <m:sSub>
           <m:sSubPr>
             <m:ctrlPr>
@@ -9018,12 +8688,400 @@
           <m:e>
             <m:r>
               <w:rPr>
+                <w:rFonts w:ascii="Cambria Math" w:eastAsia="Cambria" w:hAnsi="Cambria Math" w:cs="Times New Roman"/>
+                <w:color w:val="auto"/>
+                <w:sz w:val="28"/>
+                <w:szCs w:val="28"/>
+              </w:rPr>
+              <m:t>x</m:t>
+            </m:r>
+          </m:e>
+          <m:sub>
+            <m:r>
+              <w:rPr>
+                <w:rFonts w:ascii="Cambria Math" w:eastAsia="Cambria" w:hAnsi="Cambria Math" w:cs="Times New Roman"/>
+                <w:color w:val="auto"/>
+                <w:sz w:val="28"/>
+                <w:szCs w:val="28"/>
+              </w:rPr>
+              <m:t>ij</m:t>
+            </m:r>
+          </m:sub>
+        </m:sSub>
+        <m:r>
+          <w:rPr>
+            <w:rFonts w:ascii="Cambria Math" w:eastAsia="Cambria" w:hAnsi="Cambria Math" w:cs="Times New Roman"/>
+            <w:color w:val="auto"/>
+            <w:sz w:val="28"/>
+            <w:szCs w:val="28"/>
+          </w:rPr>
+          <m:t>∈Z, i=</m:t>
+        </m:r>
+        <m:acc>
+          <m:accPr>
+            <m:chr m:val="̅"/>
+            <m:ctrlPr>
+              <w:rPr>
+                <w:rFonts w:ascii="Cambria Math" w:eastAsia="Cambria" w:hAnsi="Cambria Math" w:cs="Times New Roman"/>
+                <w:color w:val="auto"/>
+                <w:sz w:val="28"/>
+                <w:szCs w:val="28"/>
+              </w:rPr>
+            </m:ctrlPr>
+          </m:accPr>
+          <m:e>
+            <m:r>
+              <w:rPr>
+                <w:rFonts w:ascii="Cambria Math" w:eastAsia="Cambria" w:hAnsi="Cambria Math" w:cs="Times New Roman"/>
+                <w:color w:val="auto"/>
+                <w:sz w:val="28"/>
+                <w:szCs w:val="28"/>
+              </w:rPr>
+              <m:t>1,n</m:t>
+            </m:r>
+          </m:e>
+        </m:acc>
+        <m:r>
+          <w:rPr>
+            <w:rFonts w:ascii="Cambria Math" w:eastAsia="Cambria" w:hAnsi="Cambria Math" w:cs="Times New Roman"/>
+            <w:color w:val="auto"/>
+            <w:sz w:val="28"/>
+            <w:szCs w:val="28"/>
+          </w:rPr>
+          <m:t>,  j=</m:t>
+        </m:r>
+        <m:acc>
+          <m:accPr>
+            <m:chr m:val="̅"/>
+            <m:ctrlPr>
+              <w:rPr>
+                <w:rFonts w:ascii="Cambria Math" w:eastAsia="Cambria" w:hAnsi="Cambria Math" w:cs="Times New Roman"/>
+                <w:color w:val="auto"/>
+                <w:sz w:val="28"/>
+                <w:szCs w:val="28"/>
+              </w:rPr>
+            </m:ctrlPr>
+          </m:accPr>
+          <m:e>
+            <m:r>
+              <w:rPr>
+                <w:rFonts w:ascii="Cambria Math" w:eastAsia="Cambria" w:hAnsi="Cambria Math" w:cs="Times New Roman"/>
+                <w:color w:val="auto"/>
+                <w:sz w:val="28"/>
+                <w:szCs w:val="28"/>
+              </w:rPr>
+              <m:t>1,k</m:t>
+            </m:r>
+          </m:e>
+        </m:acc>
+      </m:oMath>
+      <w:r>
+        <w:rPr>
+          <w:rFonts w:ascii="Times New Roman" w:eastAsia="Cambria" w:hAnsi="Times New Roman" w:cs="Times New Roman"/>
+          <w:color w:val="auto"/>
+          <w:sz w:val="28"/>
+          <w:szCs w:val="28"/>
+        </w:rPr>
+        <w:tab/>
+      </w:r>
+      <w:r>
+        <w:rPr>
+          <w:rFonts w:ascii="Times New Roman" w:eastAsia="Cambria" w:hAnsi="Times New Roman" w:cs="Times New Roman"/>
+          <w:color w:val="auto"/>
+          <w:sz w:val="28"/>
+          <w:szCs w:val="28"/>
+        </w:rPr>
+        <w:tab/>
+      </w:r>
+      <w:r>
+        <w:rPr>
+          <w:rFonts w:ascii="Times New Roman" w:eastAsia="Cambria" w:hAnsi="Times New Roman" w:cs="Times New Roman"/>
+          <w:color w:val="auto"/>
+          <w:sz w:val="28"/>
+          <w:szCs w:val="28"/>
+        </w:rPr>
+        <w:tab/>
+      </w:r>
+      <w:r>
+        <w:rPr>
+          <w:rFonts w:ascii="Times New Roman" w:eastAsia="Cambria" w:hAnsi="Times New Roman" w:cs="Times New Roman"/>
+          <w:color w:val="auto"/>
+          <w:sz w:val="28"/>
+          <w:szCs w:val="28"/>
+        </w:rPr>
+        <w:tab/>
+      </w:r>
+      <w:r>
+        <w:rPr>
+          <w:rFonts w:ascii="Times New Roman" w:eastAsia="Cambria" w:hAnsi="Times New Roman" w:cs="Times New Roman"/>
+          <w:color w:val="auto"/>
+          <w:sz w:val="28"/>
+          <w:szCs w:val="28"/>
+        </w:rPr>
+        <w:t>(1.3.2)</w:t>
+      </w:r>
+      <w:r>
+        <w:rPr>
+          <w:rFonts w:ascii="Times New Roman" w:eastAsia="Times New Roman" w:hAnsi="Times New Roman" w:cs="Times New Roman"/>
+          <w:color w:val="auto"/>
+          <w:sz w:val="28"/>
+          <w:szCs w:val="28"/>
+        </w:rPr>
+        <w:t xml:space="preserve"> </w:t>
+      </w:r>
+    </w:p>
+    <w:p>
+      <w:pPr>
+        <w:pBdr>
+          <w:top w:val="none" w:sz="0" w:space="0" w:color="000000"/>
+          <w:left w:val="none" w:sz="0" w:space="0" w:color="000000"/>
+          <w:bottom w:val="none" w:sz="0" w:space="0" w:color="000000"/>
+          <w:right w:val="none" w:sz="0" w:space="0" w:color="000000"/>
+          <w:between w:val="none" w:sz="0" w:space="0" w:color="000000"/>
+        </w:pBdr>
+        <w:spacing w:after="0" w:line="360" w:lineRule="auto"/>
+        <w:ind w:firstLine="720"/>
+        <w:jc w:val="both"/>
+        <w:rPr>
+          <w:rFonts w:ascii="Times New Roman" w:eastAsia="Times New Roman" w:hAnsi="Times New Roman" w:cs="Times New Roman"/>
+          <w:color w:val="auto"/>
+          <w:sz w:val="28"/>
+          <w:szCs w:val="28"/>
+        </w:rPr>
+      </w:pPr>
+      <w:r>
+        <w:rPr>
+          <w:rFonts w:ascii="Times New Roman" w:eastAsia="Times New Roman" w:hAnsi="Times New Roman" w:cs="Times New Roman"/>
+          <w:color w:val="auto"/>
+          <w:sz w:val="28"/>
+          <w:szCs w:val="28"/>
+        </w:rPr>
+        <w:t xml:space="preserve">Граф G должен быть связный, все компоненты номеров соседних узлов сетки должны быть одинаковые с точностью до одной компоненты, при этом значения этих компонент </w:t>
+      </w:r>
+      <w:bookmarkStart w:id="16" w:name="_GoBack"/>
+      <w:bookmarkEnd w:id="16"/>
+      <w:r>
+        <w:rPr>
+          <w:rFonts w:ascii="Times New Roman" w:eastAsia="Times New Roman" w:hAnsi="Times New Roman" w:cs="Times New Roman"/>
+          <w:color w:val="auto"/>
+          <w:sz w:val="28"/>
+          <w:szCs w:val="28"/>
+        </w:rPr>
+        <w:t>отличаются на единицу (такие</w:t>
+      </w:r>
+      <w:r>
+        <w:rPr>
+          <w:rFonts w:ascii="Times New Roman" w:eastAsia="Times New Roman" w:hAnsi="Times New Roman" w:cs="Times New Roman"/>
+          <w:color w:val="auto"/>
+          <w:sz w:val="28"/>
+          <w:szCs w:val="28"/>
+        </w:rPr>
+        <w:t xml:space="preserve"> номера</w:t>
+      </w:r>
+      <w:r>
+        <w:rPr>
+          <w:rFonts w:ascii="Times New Roman" w:eastAsia="Times New Roman" w:hAnsi="Times New Roman" w:cs="Times New Roman"/>
+          <w:color w:val="auto"/>
+          <w:sz w:val="28"/>
+          <w:szCs w:val="28"/>
+        </w:rPr>
+        <w:t xml:space="preserve"> будем называть близкими). Для любой пары узлов с близкими </w:t>
+      </w:r>
+      <w:r>
+        <w:rPr>
+          <w:rFonts w:ascii="Times New Roman" w:eastAsia="Times New Roman" w:hAnsi="Times New Roman" w:cs="Times New Roman"/>
+          <w:color w:val="auto"/>
+          <w:sz w:val="28"/>
+          <w:szCs w:val="28"/>
+        </w:rPr>
+        <w:t>номерами</w:t>
+      </w:r>
+      <w:r>
+        <w:rPr>
+          <w:rFonts w:ascii="Times New Roman" w:eastAsia="Times New Roman" w:hAnsi="Times New Roman" w:cs="Times New Roman"/>
+          <w:color w:val="auto"/>
+          <w:sz w:val="28"/>
+          <w:szCs w:val="28"/>
+        </w:rPr>
+        <w:t xml:space="preserve"> соответствующие им вершины являются смежными.</w:t>
+      </w:r>
+    </w:p>
+    <w:p>
+      <w:pPr>
+        <w:pBdr>
+          <w:top w:val="none" w:sz="0" w:space="0" w:color="000000"/>
+          <w:left w:val="none" w:sz="0" w:space="0" w:color="000000"/>
+          <w:bottom w:val="none" w:sz="0" w:space="0" w:color="000000"/>
+          <w:right w:val="none" w:sz="0" w:space="0" w:color="000000"/>
+          <w:between w:val="none" w:sz="0" w:space="0" w:color="000000"/>
+        </w:pBdr>
+        <w:spacing w:after="120" w:line="360" w:lineRule="auto"/>
+        <w:ind w:left="720" w:firstLine="720"/>
+        <w:jc w:val="both"/>
+        <w:rPr>
+          <w:rFonts w:ascii="Times New Roman" w:eastAsia="Times New Roman" w:hAnsi="Times New Roman" w:cs="Times New Roman"/>
+          <w:color w:val="auto"/>
+          <w:sz w:val="28"/>
+          <w:szCs w:val="28"/>
+        </w:rPr>
+      </w:pPr>
+      <m:oMath>
+        <m:r>
+          <w:rPr>
+            <w:rFonts w:ascii="Cambria Math" w:eastAsia="Cambria" w:hAnsi="Cambria Math" w:cs="Times New Roman"/>
+            <w:color w:val="auto"/>
+            <w:sz w:val="28"/>
+            <w:szCs w:val="28"/>
+          </w:rPr>
+          <m:t xml:space="preserve">∀ </m:t>
+        </m:r>
+        <m:r>
+          <w:rPr>
+            <w:rFonts w:ascii="Cambria Math" w:hAnsi="Cambria Math" w:cs="Times New Roman"/>
+            <w:color w:val="auto"/>
+            <w:sz w:val="28"/>
+            <w:szCs w:val="28"/>
+          </w:rPr>
+          <m:t>{</m:t>
+        </m:r>
+        <m:sSub>
+          <m:sSubPr>
+            <m:ctrlPr>
+              <w:rPr>
+                <w:rFonts w:ascii="Cambria Math" w:eastAsia="Cambria" w:hAnsi="Cambria Math" w:cs="Times New Roman"/>
+                <w:color w:val="auto"/>
+                <w:sz w:val="28"/>
+                <w:szCs w:val="28"/>
+              </w:rPr>
+            </m:ctrlPr>
+          </m:sSubPr>
+          <m:e>
+            <m:r>
+              <w:rPr>
+                <w:rFonts w:ascii="Cambria Math" w:eastAsia="Cambria" w:hAnsi="Cambria Math" w:cs="Times New Roman"/>
+                <w:color w:val="auto"/>
+                <w:sz w:val="28"/>
+                <w:szCs w:val="28"/>
+              </w:rPr>
+              <m:t>v</m:t>
+            </m:r>
+          </m:e>
+          <m:sub>
+            <m:r>
+              <w:rPr>
+                <w:rFonts w:ascii="Cambria Math" w:eastAsia="Cambria" w:hAnsi="Cambria Math" w:cs="Times New Roman"/>
+                <w:color w:val="auto"/>
+                <w:sz w:val="28"/>
+                <w:szCs w:val="28"/>
+              </w:rPr>
+              <m:t>i</m:t>
+            </m:r>
+          </m:sub>
+        </m:sSub>
+        <m:r>
+          <w:rPr>
+            <w:rFonts w:ascii="Cambria Math" w:eastAsia="Cambria" w:hAnsi="Cambria Math" w:cs="Times New Roman"/>
+            <w:color w:val="auto"/>
+            <w:sz w:val="28"/>
+            <w:szCs w:val="28"/>
+          </w:rPr>
+          <m:t xml:space="preserve">, </m:t>
+        </m:r>
+        <m:sSub>
+          <m:sSubPr>
+            <m:ctrlPr>
+              <w:rPr>
+                <w:rFonts w:ascii="Cambria Math" w:eastAsia="Cambria" w:hAnsi="Cambria Math" w:cs="Times New Roman"/>
+                <w:color w:val="auto"/>
+                <w:sz w:val="28"/>
+                <w:szCs w:val="28"/>
+              </w:rPr>
+            </m:ctrlPr>
+          </m:sSubPr>
+          <m:e>
+            <m:r>
+              <w:rPr>
+                <w:rFonts w:ascii="Cambria Math" w:eastAsia="Cambria" w:hAnsi="Cambria Math" w:cs="Times New Roman"/>
+                <w:color w:val="auto"/>
+                <w:sz w:val="28"/>
+                <w:szCs w:val="28"/>
+              </w:rPr>
+              <m:t>v</m:t>
+            </m:r>
+          </m:e>
+          <m:sub>
+            <m:r>
+              <w:rPr>
+                <w:rFonts w:ascii="Cambria Math" w:eastAsia="Cambria" w:hAnsi="Cambria Math" w:cs="Times New Roman"/>
+                <w:color w:val="auto"/>
+                <w:sz w:val="28"/>
+                <w:szCs w:val="28"/>
+              </w:rPr>
+              <m:t>j</m:t>
+            </m:r>
+          </m:sub>
+        </m:sSub>
+        <m:r>
+          <w:rPr>
+            <w:rFonts w:ascii="Cambria Math" w:hAnsi="Cambria Math" w:cs="Times New Roman"/>
+            <w:color w:val="auto"/>
+            <w:sz w:val="28"/>
+            <w:szCs w:val="28"/>
+          </w:rPr>
+          <m:t>}</m:t>
+        </m:r>
+        <m:r>
+          <w:rPr>
+            <w:rFonts w:ascii="Cambria Math" w:eastAsia="Cambria" w:hAnsi="Cambria Math" w:cs="Times New Roman"/>
+            <w:color w:val="auto"/>
+            <w:sz w:val="28"/>
+            <w:szCs w:val="28"/>
+          </w:rPr>
+          <m:t xml:space="preserve">∈E, i≠j: </m:t>
+        </m:r>
+        <m:nary>
+          <m:naryPr>
+            <m:chr m:val="∑"/>
+            <m:ctrlPr>
+              <w:rPr>
+                <w:rFonts w:ascii="Cambria Math" w:eastAsia="Cambria" w:hAnsi="Cambria Math" w:cs="Times New Roman"/>
+                <w:color w:val="auto"/>
+                <w:sz w:val="28"/>
+                <w:szCs w:val="28"/>
+              </w:rPr>
+            </m:ctrlPr>
+          </m:naryPr>
+          <m:sub>
+            <m:r>
+              <w:rPr>
+                <w:rFonts w:ascii="Cambria Math" w:eastAsia="Cambria" w:hAnsi="Cambria Math" w:cs="Times New Roman"/>
+                <w:color w:val="auto"/>
+                <w:sz w:val="28"/>
+                <w:szCs w:val="28"/>
+              </w:rPr>
+              <m:t>l=1</m:t>
+            </m:r>
+          </m:sub>
+          <m:sup>
+            <m:r>
+              <w:rPr>
+                <w:rFonts w:ascii="Cambria Math" w:eastAsia="Cambria" w:hAnsi="Cambria Math" w:cs="Times New Roman"/>
+                <w:color w:val="auto"/>
+                <w:sz w:val="28"/>
+                <w:szCs w:val="28"/>
+              </w:rPr>
+              <m:t>k</m:t>
+            </m:r>
+          </m:sup>
+          <m:e>
+            <m:r>
+              <w:rPr>
                 <w:rFonts w:ascii="Cambria Math" w:hAnsi="Cambria Math" w:cs="Times New Roman"/>
                 <w:color w:val="auto"/>
                 <w:sz w:val="28"/>
                 <w:szCs w:val="28"/>
               </w:rPr>
-              <m:t>‖</m:t>
+              <m:t>|</m:t>
             </m:r>
             <m:sSub>
               <m:sSubPr>
@@ -9055,494 +9113,64 @@
                     <w:sz w:val="28"/>
                     <w:szCs w:val="28"/>
                   </w:rPr>
-                  <m:t>ij</m:t>
+                  <m:t>il</m:t>
                 </m:r>
               </m:sub>
             </m:sSub>
             <m:r>
               <w:rPr>
+                <w:rFonts w:ascii="Cambria Math" w:eastAsia="Cambria" w:hAnsi="Cambria Math" w:cs="Times New Roman"/>
+                <w:color w:val="auto"/>
+                <w:sz w:val="28"/>
+                <w:szCs w:val="28"/>
+              </w:rPr>
+              <m:t>-</m:t>
+            </m:r>
+            <m:sSub>
+              <m:sSubPr>
+                <m:ctrlPr>
+                  <w:rPr>
+                    <w:rFonts w:ascii="Cambria Math" w:eastAsia="Cambria" w:hAnsi="Cambria Math" w:cs="Times New Roman"/>
+                    <w:color w:val="auto"/>
+                    <w:sz w:val="28"/>
+                    <w:szCs w:val="28"/>
+                  </w:rPr>
+                </m:ctrlPr>
+              </m:sSubPr>
+              <m:e>
+                <m:r>
+                  <w:rPr>
+                    <w:rFonts w:ascii="Cambria Math" w:eastAsia="Cambria" w:hAnsi="Cambria Math" w:cs="Times New Roman"/>
+                    <w:color w:val="auto"/>
+                    <w:sz w:val="28"/>
+                    <w:szCs w:val="28"/>
+                  </w:rPr>
+                  <m:t>x</m:t>
+                </m:r>
+              </m:e>
+              <m:sub>
+                <m:r>
+                  <w:rPr>
+                    <w:rFonts w:ascii="Cambria Math" w:eastAsia="Cambria" w:hAnsi="Cambria Math" w:cs="Times New Roman"/>
+                    <w:color w:val="auto"/>
+                    <w:sz w:val="28"/>
+                    <w:szCs w:val="28"/>
+                  </w:rPr>
+                  <m:t>jl</m:t>
+                </m:r>
+              </m:sub>
+            </m:sSub>
+            <m:r>
+              <w:rPr>
                 <w:rFonts w:ascii="Cambria Math" w:hAnsi="Cambria Math" w:cs="Times New Roman"/>
                 <w:color w:val="auto"/>
                 <w:sz w:val="28"/>
                 <w:szCs w:val="28"/>
               </w:rPr>
-              <m:t>‖</m:t>
+              <m:t>|</m:t>
             </m:r>
           </m:e>
-          <m:sub>
-            <m:r>
-              <w:rPr>
-                <w:rFonts w:ascii="Cambria Math" w:eastAsia="Cambria" w:hAnsi="Cambria Math" w:cs="Times New Roman"/>
-                <w:color w:val="auto"/>
-                <w:sz w:val="28"/>
-                <w:szCs w:val="28"/>
-              </w:rPr>
-              <m:t>nxk</m:t>
-            </m:r>
-          </m:sub>
-        </m:sSub>
-      </m:oMath>
-      <w:r>
-        <w:rPr>
-          <w:rFonts w:ascii="Times New Roman" w:eastAsia="Times New Roman" w:hAnsi="Times New Roman" w:cs="Times New Roman"/>
-          <w:color w:val="auto"/>
-          <w:sz w:val="28"/>
-          <w:szCs w:val="28"/>
-        </w:rPr>
-        <w:t xml:space="preserve"> (1.3.1)</w:t>
-      </w:r>
-      <w:commentRangeEnd w:id="17"/>
-      <w:r>
-        <w:rPr>
-          <w:rFonts w:ascii="Times New Roman" w:hAnsi="Times New Roman" w:cs="Times New Roman"/>
-          <w:color w:val="auto"/>
-          <w:sz w:val="28"/>
-          <w:szCs w:val="28"/>
-        </w:rPr>
-        <w:commentReference w:id="17"/>
-      </w:r>
-    </w:p>
-    <w:p>
-      <w:pPr>
-        <w:pBdr>
-          <w:top w:val="none" w:sz="0" w:space="0" w:color="000000"/>
-          <w:left w:val="none" w:sz="0" w:space="0" w:color="000000"/>
-          <w:bottom w:val="none" w:sz="0" w:space="0" w:color="000000"/>
-          <w:right w:val="none" w:sz="0" w:space="0" w:color="000000"/>
-          <w:between w:val="none" w:sz="0" w:space="0" w:color="000000"/>
-        </w:pBdr>
-        <w:spacing w:after="0" w:line="360" w:lineRule="auto"/>
-        <w:ind w:left="720" w:firstLine="720"/>
-        <w:jc w:val="both"/>
-        <w:rPr>
-          <w:rFonts w:ascii="Times New Roman" w:eastAsia="Times New Roman" w:hAnsi="Times New Roman" w:cs="Times New Roman"/>
-          <w:color w:val="auto"/>
-          <w:sz w:val="28"/>
-          <w:szCs w:val="28"/>
-        </w:rPr>
-      </w:pPr>
-      <m:oMath>
-        <m:r>
-          <w:rPr>
-            <w:rFonts w:ascii="Cambria Math" w:eastAsia="Cambria" w:hAnsi="Cambria Math" w:cs="Times New Roman"/>
-            <w:color w:val="auto"/>
-            <w:sz w:val="28"/>
-            <w:szCs w:val="28"/>
-          </w:rPr>
-          <m:t xml:space="preserve"> </m:t>
-        </m:r>
-        <m:sSub>
-          <m:sSubPr>
-            <m:ctrlPr>
-              <w:rPr>
-                <w:rFonts w:ascii="Cambria Math" w:eastAsia="Cambria" w:hAnsi="Cambria Math" w:cs="Times New Roman"/>
-                <w:color w:val="auto"/>
-                <w:sz w:val="28"/>
-                <w:szCs w:val="28"/>
-              </w:rPr>
-            </m:ctrlPr>
-          </m:sSubPr>
-          <m:e>
-            <m:r>
-              <w:rPr>
-                <w:rFonts w:ascii="Cambria Math" w:eastAsia="Cambria" w:hAnsi="Cambria Math" w:cs="Times New Roman"/>
-                <w:color w:val="auto"/>
-                <w:sz w:val="28"/>
-                <w:szCs w:val="28"/>
-              </w:rPr>
-              <m:t>x</m:t>
-            </m:r>
-          </m:e>
-          <m:sub>
-            <m:r>
-              <w:rPr>
-                <w:rFonts w:ascii="Cambria Math" w:eastAsia="Cambria" w:hAnsi="Cambria Math" w:cs="Times New Roman"/>
-                <w:color w:val="auto"/>
-                <w:sz w:val="28"/>
-                <w:szCs w:val="28"/>
-              </w:rPr>
-              <m:t>ij</m:t>
-            </m:r>
-          </m:sub>
-        </m:sSub>
-        <m:r>
-          <w:rPr>
-            <w:rFonts w:ascii="Cambria Math" w:eastAsia="Cambria" w:hAnsi="Cambria Math" w:cs="Times New Roman"/>
-            <w:color w:val="auto"/>
-            <w:sz w:val="28"/>
-            <w:szCs w:val="28"/>
-          </w:rPr>
-          <m:t>∈Z, i=</m:t>
-        </m:r>
-        <m:bar>
-          <m:barPr>
-            <m:ctrlPr>
-              <w:rPr>
-                <w:rFonts w:ascii="Cambria Math" w:eastAsia="Cambria" w:hAnsi="Cambria Math" w:cs="Times New Roman"/>
-                <w:color w:val="auto"/>
-                <w:sz w:val="28"/>
-                <w:szCs w:val="28"/>
-              </w:rPr>
-            </m:ctrlPr>
-          </m:barPr>
-          <m:e>
-            <m:r>
-              <w:rPr>
-                <w:rFonts w:ascii="Cambria Math" w:eastAsia="Cambria" w:hAnsi="Cambria Math" w:cs="Times New Roman"/>
-                <w:color w:val="auto"/>
-                <w:sz w:val="28"/>
-                <w:szCs w:val="28"/>
-              </w:rPr>
-              <m:t>1,n</m:t>
-            </m:r>
-          </m:e>
-        </m:bar>
-        <m:r>
-          <w:rPr>
-            <w:rFonts w:ascii="Cambria Math" w:eastAsia="Cambria" w:hAnsi="Cambria Math" w:cs="Times New Roman"/>
-            <w:color w:val="auto"/>
-            <w:sz w:val="28"/>
-            <w:szCs w:val="28"/>
-          </w:rPr>
-          <m:t>,  j=</m:t>
-        </m:r>
-        <m:bar>
-          <m:barPr>
-            <m:ctrlPr>
-              <w:rPr>
-                <w:rFonts w:ascii="Cambria Math" w:eastAsia="Cambria" w:hAnsi="Cambria Math" w:cs="Times New Roman"/>
-                <w:color w:val="auto"/>
-                <w:sz w:val="28"/>
-                <w:szCs w:val="28"/>
-              </w:rPr>
-            </m:ctrlPr>
-          </m:barPr>
-          <m:e>
-            <m:r>
-              <w:rPr>
-                <w:rFonts w:ascii="Cambria Math" w:eastAsia="Cambria" w:hAnsi="Cambria Math" w:cs="Times New Roman"/>
-                <w:color w:val="auto"/>
-                <w:sz w:val="28"/>
-                <w:szCs w:val="28"/>
-              </w:rPr>
-              <m:t>1,k</m:t>
-            </m:r>
-          </m:e>
-        </m:bar>
-      </m:oMath>
-      <w:r>
-        <w:rPr>
-          <w:rFonts w:ascii="Times New Roman" w:eastAsia="Cambria" w:hAnsi="Times New Roman" w:cs="Times New Roman"/>
-          <w:color w:val="auto"/>
-          <w:sz w:val="28"/>
-          <w:szCs w:val="28"/>
-        </w:rPr>
-        <w:t>(1.3.2)</w:t>
-      </w:r>
-      <w:r>
-        <w:rPr>
-          <w:rFonts w:ascii="Times New Roman" w:eastAsia="Times New Roman" w:hAnsi="Times New Roman" w:cs="Times New Roman"/>
-          <w:color w:val="auto"/>
-          <w:sz w:val="28"/>
-          <w:szCs w:val="28"/>
-        </w:rPr>
-        <w:t xml:space="preserve"> </w:t>
-      </w:r>
-    </w:p>
-    <w:p>
-      <w:pPr>
-        <w:pBdr>
-          <w:top w:val="none" w:sz="0" w:space="0" w:color="000000"/>
-          <w:left w:val="none" w:sz="0" w:space="0" w:color="000000"/>
-          <w:bottom w:val="none" w:sz="0" w:space="0" w:color="000000"/>
-          <w:right w:val="none" w:sz="0" w:space="0" w:color="000000"/>
-          <w:between w:val="none" w:sz="0" w:space="0" w:color="000000"/>
-        </w:pBdr>
-        <w:spacing w:after="0" w:line="360" w:lineRule="auto"/>
-        <w:ind w:firstLine="720"/>
-        <w:jc w:val="both"/>
-        <w:rPr>
-          <w:rFonts w:ascii="Times New Roman" w:eastAsia="Times New Roman" w:hAnsi="Times New Roman" w:cs="Times New Roman"/>
-          <w:color w:val="auto"/>
-          <w:sz w:val="28"/>
-          <w:szCs w:val="28"/>
-        </w:rPr>
-      </w:pPr>
-      <w:r>
-        <w:rPr>
-          <w:rFonts w:ascii="Times New Roman" w:eastAsia="Times New Roman" w:hAnsi="Times New Roman" w:cs="Times New Roman"/>
-          <w:color w:val="auto"/>
-          <w:sz w:val="28"/>
-          <w:szCs w:val="28"/>
-        </w:rPr>
-        <w:lastRenderedPageBreak/>
-        <w:t>Граф G должен быть связный, все компоненты номеров соседних узлов сетки должны быть одинаковые с точностью до одной компоненты, при этом значения этих компонент отличаются на единицу (такие компоненты будем называть близкими). Для любой пары узлов с близкими компонентами соответствующие им вершины являются смежными.</w:t>
-      </w:r>
-    </w:p>
-    <w:p>
-      <w:pPr>
-        <w:pBdr>
-          <w:top w:val="none" w:sz="0" w:space="0" w:color="000000"/>
-          <w:left w:val="none" w:sz="0" w:space="0" w:color="000000"/>
-          <w:bottom w:val="none" w:sz="0" w:space="0" w:color="000000"/>
-          <w:right w:val="none" w:sz="0" w:space="0" w:color="000000"/>
-          <w:between w:val="none" w:sz="0" w:space="0" w:color="000000"/>
-        </w:pBdr>
-        <w:spacing w:after="120" w:line="360" w:lineRule="auto"/>
-        <w:ind w:left="720" w:firstLine="720"/>
-        <w:jc w:val="both"/>
-        <w:rPr>
-          <w:rFonts w:ascii="Times New Roman" w:eastAsia="Times New Roman" w:hAnsi="Times New Roman" w:cs="Times New Roman"/>
-          <w:color w:val="auto"/>
-          <w:sz w:val="28"/>
-          <w:szCs w:val="28"/>
-        </w:rPr>
-      </w:pPr>
-      <m:oMath>
-        <m:r>
-          <w:rPr>
-            <w:rFonts w:ascii="Cambria Math" w:eastAsia="Cambria" w:hAnsi="Cambria Math" w:cs="Times New Roman"/>
-            <w:color w:val="auto"/>
-            <w:sz w:val="28"/>
-            <w:szCs w:val="28"/>
-          </w:rPr>
-          <m:t xml:space="preserve">∀ </m:t>
-        </m:r>
-        <m:r>
-          <w:rPr>
-            <w:rFonts w:ascii="Cambria Math" w:hAnsi="Cambria Math" w:cs="Times New Roman"/>
-            <w:color w:val="auto"/>
-            <w:sz w:val="28"/>
-            <w:szCs w:val="28"/>
-          </w:rPr>
-          <m:t>{</m:t>
-        </m:r>
-        <m:sSub>
-          <m:sSubPr>
-            <m:ctrlPr>
-              <w:rPr>
-                <w:rFonts w:ascii="Cambria Math" w:eastAsia="Cambria" w:hAnsi="Cambria Math" w:cs="Times New Roman"/>
-                <w:color w:val="auto"/>
-                <w:sz w:val="28"/>
-                <w:szCs w:val="28"/>
-              </w:rPr>
-            </m:ctrlPr>
-          </m:sSubPr>
-          <m:e>
-            <m:r>
-              <w:rPr>
-                <w:rFonts w:ascii="Cambria Math" w:eastAsia="Cambria" w:hAnsi="Cambria Math" w:cs="Times New Roman"/>
-                <w:color w:val="auto"/>
-                <w:sz w:val="28"/>
-                <w:szCs w:val="28"/>
-              </w:rPr>
-              <m:t>v</m:t>
-            </m:r>
-          </m:e>
-          <m:sub>
-            <m:r>
-              <w:rPr>
-                <w:rFonts w:ascii="Cambria Math" w:eastAsia="Cambria" w:hAnsi="Cambria Math" w:cs="Times New Roman"/>
-                <w:color w:val="auto"/>
-                <w:sz w:val="28"/>
-                <w:szCs w:val="28"/>
-              </w:rPr>
-              <m:t>i</m:t>
-            </m:r>
-          </m:sub>
-        </m:sSub>
-        <m:r>
-          <w:rPr>
-            <w:rFonts w:ascii="Cambria Math" w:eastAsia="Cambria" w:hAnsi="Cambria Math" w:cs="Times New Roman"/>
-            <w:color w:val="auto"/>
-            <w:sz w:val="28"/>
-            <w:szCs w:val="28"/>
-          </w:rPr>
-          <m:t xml:space="preserve">, </m:t>
-        </m:r>
-        <m:sSub>
-          <m:sSubPr>
-            <m:ctrlPr>
-              <w:rPr>
-                <w:rFonts w:ascii="Cambria Math" w:eastAsia="Cambria" w:hAnsi="Cambria Math" w:cs="Times New Roman"/>
-                <w:color w:val="auto"/>
-                <w:sz w:val="28"/>
-                <w:szCs w:val="28"/>
-              </w:rPr>
-            </m:ctrlPr>
-          </m:sSubPr>
-          <m:e>
-            <m:r>
-              <w:rPr>
-                <w:rFonts w:ascii="Cambria Math" w:eastAsia="Cambria" w:hAnsi="Cambria Math" w:cs="Times New Roman"/>
-                <w:color w:val="auto"/>
-                <w:sz w:val="28"/>
-                <w:szCs w:val="28"/>
-              </w:rPr>
-              <m:t>v</m:t>
-            </m:r>
-          </m:e>
-          <m:sub>
-            <m:r>
-              <w:rPr>
-                <w:rFonts w:ascii="Cambria Math" w:eastAsia="Cambria" w:hAnsi="Cambria Math" w:cs="Times New Roman"/>
-                <w:color w:val="auto"/>
-                <w:sz w:val="28"/>
-                <w:szCs w:val="28"/>
-              </w:rPr>
-              <m:t>j</m:t>
-            </m:r>
-          </m:sub>
-        </m:sSub>
-        <m:r>
-          <w:rPr>
-            <w:rFonts w:ascii="Cambria Math" w:hAnsi="Cambria Math" w:cs="Times New Roman"/>
-            <w:color w:val="auto"/>
-            <w:sz w:val="28"/>
-            <w:szCs w:val="28"/>
-          </w:rPr>
-          <m:t>}</m:t>
-        </m:r>
-        <m:r>
-          <w:rPr>
-            <w:rFonts w:ascii="Cambria Math" w:eastAsia="Cambria" w:hAnsi="Cambria Math" w:cs="Times New Roman"/>
-            <w:color w:val="auto"/>
-            <w:sz w:val="28"/>
-            <w:szCs w:val="28"/>
-          </w:rPr>
-          <m:t xml:space="preserve">∈E, i≠j: </m:t>
-        </m:r>
-        <m:nary>
-          <m:naryPr>
-            <m:chr m:val="∑"/>
-            <m:ctrlPr>
-              <w:rPr>
-                <w:rFonts w:ascii="Cambria Math" w:eastAsia="Cambria" w:hAnsi="Cambria Math" w:cs="Times New Roman"/>
-                <w:color w:val="auto"/>
-                <w:sz w:val="28"/>
-                <w:szCs w:val="28"/>
-              </w:rPr>
-            </m:ctrlPr>
-          </m:naryPr>
-          <m:sub>
-            <m:r>
-              <w:rPr>
-                <w:rFonts w:ascii="Cambria Math" w:eastAsia="Cambria" w:hAnsi="Cambria Math" w:cs="Times New Roman"/>
-                <w:color w:val="auto"/>
-                <w:sz w:val="28"/>
-                <w:szCs w:val="28"/>
-              </w:rPr>
-              <m:t>l=1</m:t>
-            </m:r>
-          </m:sub>
-          <m:sup>
-            <m:r>
-              <w:rPr>
-                <w:rFonts w:ascii="Cambria Math" w:eastAsia="Cambria" w:hAnsi="Cambria Math" w:cs="Times New Roman"/>
-                <w:color w:val="auto"/>
-                <w:sz w:val="28"/>
-                <w:szCs w:val="28"/>
-              </w:rPr>
-              <m:t>k</m:t>
-            </m:r>
-          </m:sup>
-          <m:e/>
         </m:nary>
-        <m:r>
-          <w:rPr>
-            <w:rFonts w:ascii="Cambria Math" w:hAnsi="Cambria Math" w:cs="Times New Roman"/>
-            <w:color w:val="auto"/>
-            <w:sz w:val="28"/>
-            <w:szCs w:val="28"/>
-          </w:rPr>
-          <m:t>|</m:t>
-        </m:r>
-        <m:sSub>
-          <m:sSubPr>
-            <m:ctrlPr>
-              <w:rPr>
-                <w:rFonts w:ascii="Cambria Math" w:eastAsia="Cambria" w:hAnsi="Cambria Math" w:cs="Times New Roman"/>
-                <w:color w:val="auto"/>
-                <w:sz w:val="28"/>
-                <w:szCs w:val="28"/>
-              </w:rPr>
-            </m:ctrlPr>
-          </m:sSubPr>
-          <m:e>
-            <m:r>
-              <w:rPr>
-                <w:rFonts w:ascii="Cambria Math" w:eastAsia="Cambria" w:hAnsi="Cambria Math" w:cs="Times New Roman"/>
-                <w:color w:val="auto"/>
-                <w:sz w:val="28"/>
-                <w:szCs w:val="28"/>
-              </w:rPr>
-              <m:t>x</m:t>
-            </m:r>
-          </m:e>
-          <m:sub>
-            <m:r>
-              <w:rPr>
-                <w:rFonts w:ascii="Cambria Math" w:eastAsia="Cambria" w:hAnsi="Cambria Math" w:cs="Times New Roman"/>
-                <w:color w:val="auto"/>
-                <w:sz w:val="28"/>
-                <w:szCs w:val="28"/>
-              </w:rPr>
-              <m:t>il</m:t>
-            </m:r>
-          </m:sub>
-        </m:sSub>
-        <m:r>
-          <w:rPr>
-            <w:rFonts w:ascii="Cambria Math" w:eastAsia="Cambria" w:hAnsi="Cambria Math" w:cs="Times New Roman"/>
-            <w:color w:val="auto"/>
-            <w:sz w:val="28"/>
-            <w:szCs w:val="28"/>
-          </w:rPr>
-          <m:t>-</m:t>
-        </m:r>
-        <m:sSub>
-          <m:sSubPr>
-            <m:ctrlPr>
-              <w:rPr>
-                <w:rFonts w:ascii="Cambria Math" w:eastAsia="Cambria" w:hAnsi="Cambria Math" w:cs="Times New Roman"/>
-                <w:color w:val="auto"/>
-                <w:sz w:val="28"/>
-                <w:szCs w:val="28"/>
-              </w:rPr>
-            </m:ctrlPr>
-          </m:sSubPr>
-          <m:e>
-            <m:r>
-              <w:rPr>
-                <w:rFonts w:ascii="Cambria Math" w:eastAsia="Cambria" w:hAnsi="Cambria Math" w:cs="Times New Roman"/>
-                <w:color w:val="auto"/>
-                <w:sz w:val="28"/>
-                <w:szCs w:val="28"/>
-              </w:rPr>
-              <m:t>x</m:t>
-            </m:r>
-          </m:e>
-          <m:sub>
-            <m:r>
-              <w:rPr>
-                <w:rFonts w:ascii="Cambria Math" w:eastAsia="Cambria" w:hAnsi="Cambria Math" w:cs="Times New Roman"/>
-                <w:color w:val="auto"/>
-                <w:sz w:val="28"/>
-                <w:szCs w:val="28"/>
-              </w:rPr>
-              <m:t>jl</m:t>
-            </m:r>
-          </m:sub>
-        </m:sSub>
-        <m:r>
-          <w:rPr>
-            <w:rFonts w:ascii="Cambria Math" w:hAnsi="Cambria Math" w:cs="Times New Roman"/>
-            <w:color w:val="auto"/>
-            <w:sz w:val="28"/>
-            <w:szCs w:val="28"/>
-          </w:rPr>
-          <m:t>|</m:t>
-        </m:r>
         <m:r>
           <w:rPr>
             <w:rFonts w:ascii="Cambria Math" w:eastAsia="Cambria" w:hAnsi="Cambria Math" w:cs="Times New Roman"/>
@@ -9572,19 +9200,20 @@
         <w:rPr>
           <w:rFonts w:ascii="Times New Roman" w:eastAsia="Times New Roman" w:hAnsi="Times New Roman" w:cs="Times New Roman"/>
           <w:color w:val="auto"/>
-        </w:rPr>
-      </w:pPr>
-      <w:bookmarkStart w:id="18" w:name="_gwf67pd6aypv" w:colFirst="0" w:colLast="0"/>
-      <w:bookmarkStart w:id="19" w:name="_Toc501461740"/>
+          <w:lang w:val="en-US"/>
+        </w:rPr>
+      </w:pPr>
+      <w:bookmarkStart w:id="17" w:name="_gwf67pd6aypv" w:colFirst="0" w:colLast="0"/>
+      <w:bookmarkStart w:id="18" w:name="_Toc501461740"/>
+      <w:bookmarkEnd w:id="17"/>
+      <w:r>
+        <w:rPr>
+          <w:rFonts w:ascii="Times New Roman" w:eastAsia="Times New Roman" w:hAnsi="Times New Roman" w:cs="Times New Roman"/>
+          <w:color w:val="auto"/>
+        </w:rPr>
+        <w:t>1.3.1. Одномерный случай</w:t>
+      </w:r>
       <w:bookmarkEnd w:id="18"/>
-      <w:r>
-        <w:rPr>
-          <w:rFonts w:ascii="Times New Roman" w:eastAsia="Times New Roman" w:hAnsi="Times New Roman" w:cs="Times New Roman"/>
-          <w:color w:val="auto"/>
-        </w:rPr>
-        <w:t>1.3.1. Одномерный случай</w:t>
-      </w:r>
-      <w:bookmarkEnd w:id="19"/>
     </w:p>
     <w:p>
       <w:pPr>
@@ -9948,7 +9577,7 @@
                     <pic:cNvPicPr preferRelativeResize="0"/>
                   </pic:nvPicPr>
                   <pic:blipFill>
-                    <a:blip r:embed="rId10"/>
+                    <a:blip r:embed="rId9"/>
                     <a:srcRect/>
                     <a:stretch>
                       <a:fillRect/>
@@ -10004,17 +9633,17 @@
           <w:color w:val="auto"/>
         </w:rPr>
       </w:pPr>
-      <w:bookmarkStart w:id="20" w:name="_j9e4c8abxlu" w:colFirst="0" w:colLast="0"/>
-      <w:bookmarkStart w:id="21" w:name="_Toc501461741"/>
+      <w:bookmarkStart w:id="19" w:name="_j9e4c8abxlu" w:colFirst="0" w:colLast="0"/>
+      <w:bookmarkStart w:id="20" w:name="_Toc501461741"/>
+      <w:bookmarkEnd w:id="19"/>
+      <w:r>
+        <w:rPr>
+          <w:rFonts w:ascii="Times New Roman" w:eastAsia="Times New Roman" w:hAnsi="Times New Roman" w:cs="Times New Roman"/>
+          <w:color w:val="auto"/>
+        </w:rPr>
+        <w:t>1.3.2. Двумерный случай</w:t>
+      </w:r>
       <w:bookmarkEnd w:id="20"/>
-      <w:r>
-        <w:rPr>
-          <w:rFonts w:ascii="Times New Roman" w:eastAsia="Times New Roman" w:hAnsi="Times New Roman" w:cs="Times New Roman"/>
-          <w:color w:val="auto"/>
-        </w:rPr>
-        <w:t>1.3.2. Двумерный случай</w:t>
-      </w:r>
-      <w:bookmarkEnd w:id="21"/>
     </w:p>
     <w:p>
       <w:pPr>
@@ -10370,6 +9999,7 @@
           <w:sz w:val="28"/>
           <w:szCs w:val="28"/>
         </w:rPr>
+        <w:lastRenderedPageBreak/>
         <w:t>Граф состоит из 4 вершин. Каждой вершине присвоен индекс регулярной сетки.</w:t>
       </w:r>
     </w:p>
@@ -10393,7 +10023,6 @@
           <w:sz w:val="28"/>
           <w:szCs w:val="28"/>
         </w:rPr>
-        <w:lastRenderedPageBreak/>
         <w:drawing>
           <wp:inline distT="114300" distB="114300" distL="114300" distR="114300" wp14:anchorId="13D73421" wp14:editId="41F7966D">
             <wp:extent cx="2271439" cy="2227897"/>
@@ -10408,7 +10037,7 @@
                     <pic:cNvPicPr preferRelativeResize="0"/>
                   </pic:nvPicPr>
                   <pic:blipFill>
-                    <a:blip r:embed="rId11"/>
+                    <a:blip r:embed="rId10"/>
                     <a:srcRect/>
                     <a:stretch>
                       <a:fillRect/>
@@ -10464,17 +10093,17 @@
           <w:color w:val="auto"/>
         </w:rPr>
       </w:pPr>
-      <w:bookmarkStart w:id="22" w:name="_rdi7bc8920it" w:colFirst="0" w:colLast="0"/>
-      <w:bookmarkStart w:id="23" w:name="_Toc501461742"/>
+      <w:bookmarkStart w:id="21" w:name="_rdi7bc8920it" w:colFirst="0" w:colLast="0"/>
+      <w:bookmarkStart w:id="22" w:name="_Toc501461742"/>
+      <w:bookmarkEnd w:id="21"/>
+      <w:r>
+        <w:rPr>
+          <w:rFonts w:ascii="Times New Roman" w:eastAsia="Times New Roman" w:hAnsi="Times New Roman" w:cs="Times New Roman"/>
+          <w:color w:val="auto"/>
+        </w:rPr>
+        <w:t>1.3.3. Трехмерный случай</w:t>
+      </w:r>
       <w:bookmarkEnd w:id="22"/>
-      <w:r>
-        <w:rPr>
-          <w:rFonts w:ascii="Times New Roman" w:eastAsia="Times New Roman" w:hAnsi="Times New Roman" w:cs="Times New Roman"/>
-          <w:color w:val="auto"/>
-        </w:rPr>
-        <w:t>1.3.3. Трехмерный случай</w:t>
-      </w:r>
-      <w:bookmarkEnd w:id="23"/>
     </w:p>
     <w:p>
       <w:pPr>
@@ -10867,7 +10496,7 @@
                     <pic:cNvPicPr preferRelativeResize="0"/>
                   </pic:nvPicPr>
                   <pic:blipFill>
-                    <a:blip r:embed="rId12"/>
+                    <a:blip r:embed="rId11"/>
                     <a:srcRect/>
                     <a:stretch>
                       <a:fillRect/>
@@ -10909,6 +10538,7 @@
           <w:sz w:val="28"/>
           <w:szCs w:val="28"/>
         </w:rPr>
+        <w:lastRenderedPageBreak/>
         <w:t>Рис. 1.3. Пример трехмерного случая</w:t>
       </w:r>
     </w:p>
@@ -10925,20 +10555,19 @@
           <w:szCs w:val="28"/>
         </w:rPr>
       </w:pPr>
-      <w:bookmarkStart w:id="24" w:name="_lio2peo2p40g" w:colFirst="0" w:colLast="0"/>
-      <w:bookmarkStart w:id="25" w:name="_Toc501461743"/>
+      <w:bookmarkStart w:id="23" w:name="_lio2peo2p40g" w:colFirst="0" w:colLast="0"/>
+      <w:bookmarkStart w:id="24" w:name="_Toc501461743"/>
+      <w:bookmarkEnd w:id="23"/>
+      <w:r>
+        <w:rPr>
+          <w:rFonts w:ascii="Times New Roman" w:eastAsia="Times New Roman" w:hAnsi="Times New Roman" w:cs="Times New Roman"/>
+          <w:color w:val="auto"/>
+          <w:sz w:val="28"/>
+          <w:szCs w:val="28"/>
+        </w:rPr>
+        <w:t>1.4. Критерии задачи нумерации</w:t>
+      </w:r>
       <w:bookmarkEnd w:id="24"/>
-      <w:r>
-        <w:rPr>
-          <w:rFonts w:ascii="Times New Roman" w:eastAsia="Times New Roman" w:hAnsi="Times New Roman" w:cs="Times New Roman"/>
-          <w:color w:val="auto"/>
-          <w:sz w:val="28"/>
-          <w:szCs w:val="28"/>
-        </w:rPr>
-        <w:lastRenderedPageBreak/>
-        <w:t>1.4. Критерии задачи нумерации</w:t>
-      </w:r>
-      <w:bookmarkEnd w:id="25"/>
     </w:p>
     <w:p>
       <w:pPr>
@@ -11599,22 +11228,22 @@
         <w:rPr>
           <w:rFonts w:ascii="Times New Roman" w:eastAsia="Times New Roman" w:hAnsi="Times New Roman" w:cs="Times New Roman"/>
           <w:color w:val="auto"/>
-          <w:sz w:val="28"/>
-          <w:szCs w:val="28"/>
-        </w:rPr>
-      </w:pPr>
-      <w:bookmarkStart w:id="26" w:name="_Toc501461744"/>
-      <w:r>
-        <w:rPr>
-          <w:rFonts w:ascii="Times New Roman" w:eastAsia="Times New Roman" w:hAnsi="Times New Roman" w:cs="Times New Roman"/>
-          <w:color w:val="auto"/>
-          <w:sz w:val="28"/>
+          <w:sz w:val="36"/>
+          <w:szCs w:val="28"/>
+        </w:rPr>
+      </w:pPr>
+      <w:bookmarkStart w:id="25" w:name="_Toc501461744"/>
+      <w:r>
+        <w:rPr>
+          <w:rFonts w:ascii="Times New Roman" w:eastAsia="Times New Roman" w:hAnsi="Times New Roman" w:cs="Times New Roman"/>
+          <w:color w:val="auto"/>
+          <w:sz w:val="36"/>
           <w:szCs w:val="28"/>
         </w:rPr>
         <w:lastRenderedPageBreak/>
         <w:t>2. Алгоритмы распознавания и нумерации</w:t>
       </w:r>
-      <w:bookmarkEnd w:id="26"/>
+      <w:bookmarkEnd w:id="25"/>
     </w:p>
     <w:p>
       <w:pPr>
@@ -11629,7 +11258,7 @@
           <w:szCs w:val="28"/>
         </w:rPr>
       </w:pPr>
-      <w:bookmarkStart w:id="27" w:name="_Toc501461745"/>
+      <w:bookmarkStart w:id="26" w:name="_Toc501461745"/>
       <w:r>
         <w:rPr>
           <w:rFonts w:ascii="Times New Roman" w:eastAsia="Times New Roman" w:hAnsi="Times New Roman" w:cs="Times New Roman"/>
@@ -11639,7 +11268,7 @@
         </w:rPr>
         <w:t>2.1. Необходимые условия распознавания</w:t>
       </w:r>
-      <w:bookmarkEnd w:id="27"/>
+      <w:bookmarkEnd w:id="26"/>
     </w:p>
     <w:p>
       <w:pPr>
@@ -11730,7 +11359,7 @@
           <w:szCs w:val="28"/>
         </w:rPr>
       </w:pPr>
-      <w:bookmarkStart w:id="28" w:name="_Toc501461746"/>
+      <w:bookmarkStart w:id="27" w:name="_Toc501461746"/>
       <w:r>
         <w:rPr>
           <w:rFonts w:ascii="Times New Roman" w:eastAsia="Times New Roman" w:hAnsi="Times New Roman" w:cs="Times New Roman"/>
@@ -11740,7 +11369,7 @@
         </w:rPr>
         <w:t>2.2. Концепция схемы решения задачи нумерации</w:t>
       </w:r>
-      <w:bookmarkEnd w:id="28"/>
+      <w:bookmarkEnd w:id="27"/>
     </w:p>
     <w:p>
       <w:pPr>
@@ -12070,7 +11699,7 @@
           <w:szCs w:val="28"/>
         </w:rPr>
       </w:pPr>
-      <w:bookmarkStart w:id="29" w:name="_Toc501461747"/>
+      <w:bookmarkStart w:id="28" w:name="_Toc501461747"/>
       <w:r>
         <w:rPr>
           <w:rFonts w:ascii="Times New Roman" w:eastAsia="Times New Roman" w:hAnsi="Times New Roman" w:cs="Times New Roman"/>
@@ -12081,7 +11710,7 @@
         <w:lastRenderedPageBreak/>
         <w:t>2.3. Описание алгоритма для одномерного случая</w:t>
       </w:r>
-      <w:bookmarkEnd w:id="29"/>
+      <w:bookmarkEnd w:id="28"/>
     </w:p>
     <w:p>
       <w:pPr>
@@ -12186,7 +11815,7 @@
           <w:szCs w:val="28"/>
         </w:rPr>
       </w:pPr>
-      <w:bookmarkStart w:id="30" w:name="_Toc501461748"/>
+      <w:bookmarkStart w:id="29" w:name="_Toc501461748"/>
       <w:r>
         <w:rPr>
           <w:rFonts w:ascii="Times New Roman" w:eastAsia="Times New Roman" w:hAnsi="Times New Roman" w:cs="Times New Roman"/>
@@ -12196,7 +11825,7 @@
         </w:rPr>
         <w:t>2.4. Описание алгоритма для двумерного случая</w:t>
       </w:r>
-      <w:bookmarkEnd w:id="30"/>
+      <w:bookmarkEnd w:id="29"/>
     </w:p>
     <w:p>
       <w:pPr>
@@ -12781,7 +12410,7 @@
           <w:szCs w:val="28"/>
         </w:rPr>
       </w:pPr>
-      <w:bookmarkStart w:id="31" w:name="_Toc501461749"/>
+      <w:bookmarkStart w:id="30" w:name="_Toc501461749"/>
       <w:r>
         <w:rPr>
           <w:rFonts w:ascii="Times New Roman" w:eastAsia="Times New Roman" w:hAnsi="Times New Roman" w:cs="Times New Roman"/>
@@ -12791,7 +12420,7 @@
         </w:rPr>
         <w:t>2.5. Описание алгоритма для трехмерного случая</w:t>
       </w:r>
-      <w:bookmarkEnd w:id="31"/>
+      <w:bookmarkEnd w:id="30"/>
     </w:p>
     <w:p>
       <w:pPr>
@@ -13379,7 +13008,7 @@
           <w:szCs w:val="28"/>
         </w:rPr>
       </w:pPr>
-      <w:bookmarkStart w:id="32" w:name="_Toc501461750"/>
+      <w:bookmarkStart w:id="31" w:name="_Toc501461750"/>
       <w:r>
         <w:rPr>
           <w:rFonts w:ascii="Times New Roman" w:eastAsia="Times New Roman" w:hAnsi="Times New Roman" w:cs="Times New Roman"/>
@@ -13389,7 +13018,7 @@
         </w:rPr>
         <w:t>2.6. Вычислительная сложность алгоритмов распознавания и нумерации</w:t>
       </w:r>
-      <w:bookmarkEnd w:id="32"/>
+      <w:bookmarkEnd w:id="31"/>
     </w:p>
     <w:p>
       <w:pPr>
@@ -13606,22 +13235,22 @@
         <w:rPr>
           <w:rFonts w:ascii="Times New Roman" w:eastAsia="Times New Roman" w:hAnsi="Times New Roman" w:cs="Times New Roman"/>
           <w:color w:val="auto"/>
-          <w:sz w:val="28"/>
-          <w:szCs w:val="28"/>
-        </w:rPr>
-      </w:pPr>
-      <w:bookmarkStart w:id="33" w:name="_Toc501461751"/>
-      <w:r>
-        <w:rPr>
-          <w:rFonts w:ascii="Times New Roman" w:eastAsia="Times New Roman" w:hAnsi="Times New Roman" w:cs="Times New Roman"/>
-          <w:color w:val="auto"/>
-          <w:sz w:val="28"/>
+          <w:sz w:val="36"/>
+          <w:szCs w:val="28"/>
+        </w:rPr>
+      </w:pPr>
+      <w:bookmarkStart w:id="32" w:name="_Toc501461751"/>
+      <w:r>
+        <w:rPr>
+          <w:rFonts w:ascii="Times New Roman" w:eastAsia="Times New Roman" w:hAnsi="Times New Roman" w:cs="Times New Roman"/>
+          <w:color w:val="auto"/>
+          <w:sz w:val="36"/>
           <w:szCs w:val="28"/>
         </w:rPr>
         <w:lastRenderedPageBreak/>
         <w:t>3. Программная реализация</w:t>
       </w:r>
-      <w:bookmarkEnd w:id="33"/>
+      <w:bookmarkEnd w:id="32"/>
     </w:p>
     <w:p>
       <w:pPr>
@@ -13636,7 +13265,7 @@
           <w:szCs w:val="28"/>
         </w:rPr>
       </w:pPr>
-      <w:bookmarkStart w:id="34" w:name="_Toc501461752"/>
+      <w:bookmarkStart w:id="33" w:name="_Toc501461752"/>
       <w:r>
         <w:rPr>
           <w:rFonts w:ascii="Times New Roman" w:eastAsia="Times New Roman" w:hAnsi="Times New Roman" w:cs="Times New Roman"/>
@@ -13646,7 +13275,7 @@
         </w:rPr>
         <w:t>3.1. Требования к программе распознавания и нумерации сеток</w:t>
       </w:r>
-      <w:bookmarkEnd w:id="34"/>
+      <w:bookmarkEnd w:id="33"/>
     </w:p>
     <w:p>
       <w:pPr>
@@ -13867,7 +13496,7 @@
           <w:szCs w:val="28"/>
         </w:rPr>
       </w:pPr>
-      <w:bookmarkStart w:id="35" w:name="_Toc501461753"/>
+      <w:bookmarkStart w:id="34" w:name="_Toc501461753"/>
       <w:r>
         <w:rPr>
           <w:rFonts w:ascii="Times New Roman" w:eastAsia="Times New Roman" w:hAnsi="Times New Roman" w:cs="Times New Roman"/>
@@ -13877,7 +13506,7 @@
         </w:rPr>
         <w:t>3.2. Требования к исходным данным</w:t>
       </w:r>
-      <w:bookmarkEnd w:id="35"/>
+      <w:bookmarkEnd w:id="34"/>
     </w:p>
     <w:p>
       <w:pPr>
@@ -13922,7 +13551,7 @@
         </w:rPr>
         <w:t xml:space="preserve">Описание формата: </w:t>
       </w:r>
-      <w:hyperlink r:id="rId13">
+      <w:hyperlink r:id="rId12">
         <w:r>
           <w:rPr>
             <w:rFonts w:ascii="Times New Roman" w:eastAsia="Times New Roman" w:hAnsi="Times New Roman" w:cs="Times New Roman"/>
@@ -13979,7 +13608,7 @@
           <w:szCs w:val="28"/>
         </w:rPr>
       </w:pPr>
-      <w:bookmarkStart w:id="36" w:name="_Toc501461754"/>
+      <w:bookmarkStart w:id="35" w:name="_Toc501461754"/>
       <w:r>
         <w:rPr>
           <w:rFonts w:ascii="Times New Roman" w:eastAsia="Times New Roman" w:hAnsi="Times New Roman" w:cs="Times New Roman"/>
@@ -13989,7 +13618,7 @@
         </w:rPr>
         <w:t>3.3. Требования к форматам представления результата</w:t>
       </w:r>
-      <w:bookmarkEnd w:id="36"/>
+      <w:bookmarkEnd w:id="35"/>
     </w:p>
     <w:p>
       <w:pPr>
@@ -14183,7 +13812,7 @@
           <w:szCs w:val="28"/>
         </w:rPr>
       </w:pPr>
-      <w:bookmarkStart w:id="37" w:name="_Toc501461755"/>
+      <w:bookmarkStart w:id="36" w:name="_Toc501461755"/>
       <w:r>
         <w:rPr>
           <w:rFonts w:ascii="Times New Roman" w:eastAsia="Times New Roman" w:hAnsi="Times New Roman" w:cs="Times New Roman"/>
@@ -14193,7 +13822,7 @@
         </w:rPr>
         <w:t>3.4. Структура программы</w:t>
       </w:r>
-      <w:bookmarkEnd w:id="37"/>
+      <w:bookmarkEnd w:id="36"/>
     </w:p>
     <w:p>
       <w:pPr>
@@ -14447,7 +14076,7 @@
           <w:szCs w:val="28"/>
         </w:rPr>
       </w:pPr>
-      <w:bookmarkStart w:id="38" w:name="_Toc501461756"/>
+      <w:bookmarkStart w:id="37" w:name="_Toc501461756"/>
       <w:r>
         <w:rPr>
           <w:rFonts w:ascii="Times New Roman" w:eastAsia="Times New Roman" w:hAnsi="Times New Roman" w:cs="Times New Roman"/>
@@ -14457,7 +14086,7 @@
         </w:rPr>
         <w:t>3.5. Описание программы</w:t>
       </w:r>
-      <w:bookmarkEnd w:id="38"/>
+      <w:bookmarkEnd w:id="37"/>
     </w:p>
     <w:p>
       <w:pPr>
@@ -14984,21 +14613,21 @@
         <w:rPr>
           <w:rFonts w:ascii="Times New Roman" w:eastAsia="Times New Roman" w:hAnsi="Times New Roman" w:cs="Times New Roman"/>
           <w:color w:val="auto"/>
-          <w:sz w:val="28"/>
-          <w:szCs w:val="28"/>
-        </w:rPr>
-      </w:pPr>
-      <w:bookmarkStart w:id="39" w:name="_Toc501461757"/>
-      <w:r>
-        <w:rPr>
-          <w:rFonts w:ascii="Times New Roman" w:eastAsia="Times New Roman" w:hAnsi="Times New Roman" w:cs="Times New Roman"/>
-          <w:color w:val="auto"/>
-          <w:sz w:val="28"/>
+          <w:sz w:val="36"/>
+          <w:szCs w:val="28"/>
+        </w:rPr>
+      </w:pPr>
+      <w:bookmarkStart w:id="38" w:name="_Toc501461757"/>
+      <w:r>
+        <w:rPr>
+          <w:rFonts w:ascii="Times New Roman" w:eastAsia="Times New Roman" w:hAnsi="Times New Roman" w:cs="Times New Roman"/>
+          <w:color w:val="auto"/>
+          <w:sz w:val="36"/>
           <w:szCs w:val="28"/>
         </w:rPr>
         <w:t>4. Тестовый базис и верификация программы</w:t>
       </w:r>
-      <w:bookmarkEnd w:id="39"/>
+      <w:bookmarkEnd w:id="38"/>
     </w:p>
     <w:p>
       <w:pPr>
@@ -15013,7 +14642,7 @@
           <w:szCs w:val="28"/>
         </w:rPr>
       </w:pPr>
-      <w:bookmarkStart w:id="40" w:name="_Toc501461758"/>
+      <w:bookmarkStart w:id="39" w:name="_Toc501461758"/>
       <w:r>
         <w:rPr>
           <w:rFonts w:ascii="Times New Roman" w:eastAsia="Times New Roman" w:hAnsi="Times New Roman" w:cs="Times New Roman"/>
@@ -15023,7 +14652,7 @@
         </w:rPr>
         <w:t>4.1. Тестовые графы – одномерные сетки</w:t>
       </w:r>
-      <w:bookmarkEnd w:id="40"/>
+      <w:bookmarkEnd w:id="39"/>
       <w:r>
         <w:rPr>
           <w:rFonts w:ascii="Times New Roman" w:eastAsia="Times New Roman" w:hAnsi="Times New Roman" w:cs="Times New Roman"/>
@@ -15047,7 +14676,7 @@
           <w:lang w:val="en-US"/>
         </w:rPr>
       </w:pPr>
-      <w:commentRangeStart w:id="41"/>
+      <w:commentRangeStart w:id="40"/>
       <w:r>
         <w:rPr>
           <w:rFonts w:ascii="Times New Roman" w:eastAsia="Times New Roman" w:hAnsi="Times New Roman" w:cs="Times New Roman"/>
@@ -15086,7 +14715,7 @@
         </w:rPr>
         <w:t>ребро</w:t>
       </w:r>
-      <w:commentRangeEnd w:id="41"/>
+      <w:commentRangeEnd w:id="40"/>
       <w:r>
         <w:rPr>
           <w:rFonts w:ascii="Times New Roman" w:hAnsi="Times New Roman" w:cs="Times New Roman"/>
@@ -15094,7 +14723,7 @@
           <w:sz w:val="28"/>
           <w:szCs w:val="28"/>
         </w:rPr>
-        <w:commentReference w:id="41"/>
+        <w:commentReference w:id="40"/>
       </w:r>
     </w:p>
     <w:p>
@@ -15155,7 +14784,7 @@
                     <pic:cNvPicPr preferRelativeResize="0"/>
                   </pic:nvPicPr>
                   <pic:blipFill>
-                    <a:blip r:embed="rId14"/>
+                    <a:blip r:embed="rId13"/>
                     <a:srcRect/>
                     <a:stretch>
                       <a:fillRect/>
@@ -15234,7 +14863,7 @@
                     <pic:cNvPicPr preferRelativeResize="0"/>
                   </pic:nvPicPr>
                   <pic:blipFill>
-                    <a:blip r:embed="rId10"/>
+                    <a:blip r:embed="rId9"/>
                     <a:srcRect/>
                     <a:stretch>
                       <a:fillRect/>
@@ -15314,7 +14943,7 @@
                     <pic:cNvPicPr preferRelativeResize="0"/>
                   </pic:nvPicPr>
                   <pic:blipFill>
-                    <a:blip r:embed="rId15"/>
+                    <a:blip r:embed="rId14"/>
                     <a:srcRect/>
                     <a:stretch>
                       <a:fillRect/>
@@ -15393,7 +15022,7 @@
                     <pic:cNvPicPr preferRelativeResize="0"/>
                   </pic:nvPicPr>
                   <pic:blipFill>
-                    <a:blip r:embed="rId16"/>
+                    <a:blip r:embed="rId15"/>
                     <a:srcRect/>
                     <a:stretch>
                       <a:fillRect/>
@@ -15429,7 +15058,7 @@
           <w:szCs w:val="28"/>
         </w:rPr>
       </w:pPr>
-      <w:bookmarkStart w:id="42" w:name="_Toc501461759"/>
+      <w:bookmarkStart w:id="41" w:name="_Toc501461759"/>
       <w:r>
         <w:rPr>
           <w:rFonts w:ascii="Times New Roman" w:eastAsia="Times New Roman" w:hAnsi="Times New Roman" w:cs="Times New Roman"/>
@@ -15439,7 +15068,7 @@
         </w:rPr>
         <w:t>4.2. Тестовые графы – двумерные сетки</w:t>
       </w:r>
-      <w:bookmarkEnd w:id="42"/>
+      <w:bookmarkEnd w:id="41"/>
       <w:r>
         <w:rPr>
           <w:rFonts w:ascii="Times New Roman" w:eastAsia="Times New Roman" w:hAnsi="Times New Roman" w:cs="Times New Roman"/>
@@ -15506,7 +15135,7 @@
                     <pic:cNvPicPr preferRelativeResize="0"/>
                   </pic:nvPicPr>
                   <pic:blipFill>
-                    <a:blip r:embed="rId17"/>
+                    <a:blip r:embed="rId16"/>
                     <a:srcRect/>
                     <a:stretch>
                       <a:fillRect/>
@@ -15586,7 +15215,7 @@
                     <pic:cNvPicPr preferRelativeResize="0"/>
                   </pic:nvPicPr>
                   <pic:blipFill>
-                    <a:blip r:embed="rId18"/>
+                    <a:blip r:embed="rId17"/>
                     <a:srcRect/>
                     <a:stretch>
                       <a:fillRect/>
@@ -15665,7 +15294,7 @@
                     <pic:cNvPicPr preferRelativeResize="0"/>
                   </pic:nvPicPr>
                   <pic:blipFill>
-                    <a:blip r:embed="rId19"/>
+                    <a:blip r:embed="rId18"/>
                     <a:srcRect/>
                     <a:stretch>
                       <a:fillRect/>
@@ -15744,7 +15373,7 @@
                     <pic:cNvPicPr preferRelativeResize="0"/>
                   </pic:nvPicPr>
                   <pic:blipFill>
-                    <a:blip r:embed="rId20"/>
+                    <a:blip r:embed="rId19"/>
                     <a:srcRect/>
                     <a:stretch>
                       <a:fillRect/>
@@ -15824,7 +15453,7 @@
                     <pic:cNvPicPr preferRelativeResize="0"/>
                   </pic:nvPicPr>
                   <pic:blipFill>
-                    <a:blip r:embed="rId21"/>
+                    <a:blip r:embed="rId20"/>
                     <a:srcRect/>
                     <a:stretch>
                       <a:fillRect/>
@@ -15903,7 +15532,7 @@
                     <pic:cNvPicPr preferRelativeResize="0"/>
                   </pic:nvPicPr>
                   <pic:blipFill>
-                    <a:blip r:embed="rId22"/>
+                    <a:blip r:embed="rId21"/>
                     <a:srcRect/>
                     <a:stretch>
                       <a:fillRect/>
@@ -16011,7 +15640,7 @@
                     <pic:cNvPicPr preferRelativeResize="0"/>
                   </pic:nvPicPr>
                   <pic:blipFill>
-                    <a:blip r:embed="rId23"/>
+                    <a:blip r:embed="rId22"/>
                     <a:srcRect/>
                     <a:stretch>
                       <a:fillRect/>
@@ -16091,7 +15720,7 @@
                     <pic:cNvPicPr preferRelativeResize="0"/>
                   </pic:nvPicPr>
                   <pic:blipFill>
-                    <a:blip r:embed="rId24"/>
+                    <a:blip r:embed="rId23"/>
                     <a:srcRect/>
                     <a:stretch>
                       <a:fillRect/>
@@ -16170,7 +15799,7 @@
                     <pic:cNvPicPr preferRelativeResize="0"/>
                   </pic:nvPicPr>
                   <pic:blipFill>
-                    <a:blip r:embed="rId25"/>
+                    <a:blip r:embed="rId24"/>
                     <a:srcRect/>
                     <a:stretch>
                       <a:fillRect/>
@@ -16250,7 +15879,7 @@
                     <pic:cNvPicPr preferRelativeResize="0"/>
                   </pic:nvPicPr>
                   <pic:blipFill>
-                    <a:blip r:embed="rId26"/>
+                    <a:blip r:embed="rId25"/>
                     <a:srcRect/>
                     <a:stretch>
                       <a:fillRect/>
@@ -16329,7 +15958,7 @@
                     <pic:cNvPicPr preferRelativeResize="0"/>
                   </pic:nvPicPr>
                   <pic:blipFill>
-                    <a:blip r:embed="rId11"/>
+                    <a:blip r:embed="rId10"/>
                     <a:srcRect/>
                     <a:stretch>
                       <a:fillRect/>
@@ -16408,7 +16037,7 @@
                     <pic:cNvPicPr preferRelativeResize="0"/>
                   </pic:nvPicPr>
                   <pic:blipFill>
-                    <a:blip r:embed="rId27"/>
+                    <a:blip r:embed="rId26"/>
                     <a:srcRect/>
                     <a:stretch>
                       <a:fillRect/>
@@ -16488,7 +16117,7 @@
                     <pic:cNvPicPr preferRelativeResize="0"/>
                   </pic:nvPicPr>
                   <pic:blipFill>
-                    <a:blip r:embed="rId28"/>
+                    <a:blip r:embed="rId27"/>
                     <a:srcRect/>
                     <a:stretch>
                       <a:fillRect/>
@@ -16567,7 +16196,7 @@
                     <pic:cNvPicPr preferRelativeResize="0"/>
                   </pic:nvPicPr>
                   <pic:blipFill>
-                    <a:blip r:embed="rId12"/>
+                    <a:blip r:embed="rId11"/>
                     <a:srcRect/>
                     <a:stretch>
                       <a:fillRect/>
@@ -16646,7 +16275,7 @@
                     <pic:cNvPicPr preferRelativeResize="0"/>
                   </pic:nvPicPr>
                   <pic:blipFill>
-                    <a:blip r:embed="rId29"/>
+                    <a:blip r:embed="rId28"/>
                     <a:srcRect/>
                     <a:stretch>
                       <a:fillRect/>
@@ -16682,7 +16311,7 @@
           <w:szCs w:val="28"/>
         </w:rPr>
       </w:pPr>
-      <w:bookmarkStart w:id="43" w:name="_Toc501461760"/>
+      <w:bookmarkStart w:id="42" w:name="_Toc501461760"/>
       <w:r>
         <w:rPr>
           <w:rFonts w:ascii="Times New Roman" w:eastAsia="Times New Roman" w:hAnsi="Times New Roman" w:cs="Times New Roman"/>
@@ -16693,7 +16322,7 @@
         <w:lastRenderedPageBreak/>
         <w:t>4.3. Тестовые графы – трехмерные сетки</w:t>
       </w:r>
-      <w:bookmarkEnd w:id="43"/>
+      <w:bookmarkEnd w:id="42"/>
       <w:r>
         <w:rPr>
           <w:rFonts w:ascii="Times New Roman" w:eastAsia="Times New Roman" w:hAnsi="Times New Roman" w:cs="Times New Roman"/>
@@ -16760,7 +16389,7 @@
                     <pic:cNvPicPr preferRelativeResize="0"/>
                   </pic:nvPicPr>
                   <pic:blipFill>
-                    <a:blip r:embed="rId30"/>
+                    <a:blip r:embed="rId29"/>
                     <a:srcRect/>
                     <a:stretch>
                       <a:fillRect/>
@@ -16852,7 +16481,7 @@
                     <pic:cNvPicPr preferRelativeResize="0"/>
                   </pic:nvPicPr>
                   <pic:blipFill>
-                    <a:blip r:embed="rId31"/>
+                    <a:blip r:embed="rId30"/>
                     <a:srcRect/>
                     <a:stretch>
                       <a:fillRect/>
@@ -16932,7 +16561,7 @@
                     <pic:cNvPicPr preferRelativeResize="0"/>
                   </pic:nvPicPr>
                   <pic:blipFill>
-                    <a:blip r:embed="rId32"/>
+                    <a:blip r:embed="rId31"/>
                     <a:srcRect/>
                     <a:stretch>
                       <a:fillRect/>
@@ -17011,7 +16640,7 @@
                     <pic:cNvPicPr preferRelativeResize="0"/>
                   </pic:nvPicPr>
                   <pic:blipFill>
-                    <a:blip r:embed="rId33"/>
+                    <a:blip r:embed="rId32"/>
                     <a:srcRect/>
                     <a:stretch>
                       <a:fillRect/>
@@ -17090,7 +16719,7 @@
                     <pic:cNvPicPr preferRelativeResize="0"/>
                   </pic:nvPicPr>
                   <pic:blipFill>
-                    <a:blip r:embed="rId34"/>
+                    <a:blip r:embed="rId33"/>
                     <a:srcRect/>
                     <a:stretch>
                       <a:fillRect/>
@@ -17170,7 +16799,7 @@
                     <pic:cNvPicPr preferRelativeResize="0"/>
                   </pic:nvPicPr>
                   <pic:blipFill>
-                    <a:blip r:embed="rId35"/>
+                    <a:blip r:embed="rId34"/>
                     <a:srcRect/>
                     <a:stretch>
                       <a:fillRect/>
@@ -17206,7 +16835,7 @@
           <w:szCs w:val="28"/>
         </w:rPr>
       </w:pPr>
-      <w:bookmarkStart w:id="44" w:name="_Toc501461761"/>
+      <w:bookmarkStart w:id="43" w:name="_Toc501461761"/>
       <w:r>
         <w:rPr>
           <w:rFonts w:ascii="Times New Roman" w:eastAsia="Times New Roman" w:hAnsi="Times New Roman" w:cs="Times New Roman"/>
@@ -17216,7 +16845,7 @@
         </w:rPr>
         <w:t>4.4. Тестовые графы – не сетки</w:t>
       </w:r>
-      <w:bookmarkEnd w:id="44"/>
+      <w:bookmarkEnd w:id="43"/>
     </w:p>
     <w:p>
       <w:pPr>
@@ -17387,7 +17016,7 @@
                     <pic:cNvPicPr preferRelativeResize="0"/>
                   </pic:nvPicPr>
                   <pic:blipFill>
-                    <a:blip r:embed="rId36"/>
+                    <a:blip r:embed="rId35"/>
                     <a:srcRect/>
                     <a:stretch>
                       <a:fillRect/>
@@ -17467,7 +17096,7 @@
                     <pic:cNvPicPr preferRelativeResize="0"/>
                   </pic:nvPicPr>
                   <pic:blipFill>
-                    <a:blip r:embed="rId37"/>
+                    <a:blip r:embed="rId36"/>
                     <a:srcRect/>
                     <a:stretch>
                       <a:fillRect/>
@@ -17546,7 +17175,7 @@
                     <pic:cNvPicPr preferRelativeResize="0"/>
                   </pic:nvPicPr>
                   <pic:blipFill>
-                    <a:blip r:embed="rId38"/>
+                    <a:blip r:embed="rId37"/>
                     <a:srcRect/>
                     <a:stretch>
                       <a:fillRect/>
@@ -17626,7 +17255,7 @@
                     <pic:cNvPicPr preferRelativeResize="0"/>
                   </pic:nvPicPr>
                   <pic:blipFill>
-                    <a:blip r:embed="rId39"/>
+                    <a:blip r:embed="rId38"/>
                     <a:srcRect/>
                     <a:stretch>
                       <a:fillRect/>
@@ -17705,7 +17334,7 @@
                     <pic:cNvPicPr preferRelativeResize="0"/>
                   </pic:nvPicPr>
                   <pic:blipFill>
-                    <a:blip r:embed="rId40"/>
+                    <a:blip r:embed="rId39"/>
                     <a:srcRect/>
                     <a:stretch>
                       <a:fillRect/>
@@ -17784,7 +17413,7 @@
                     <pic:cNvPicPr preferRelativeResize="0"/>
                   </pic:nvPicPr>
                   <pic:blipFill>
-                    <a:blip r:embed="rId41"/>
+                    <a:blip r:embed="rId40"/>
                     <a:srcRect/>
                     <a:stretch>
                       <a:fillRect/>
@@ -17864,7 +17493,7 @@
                     <pic:cNvPicPr preferRelativeResize="0"/>
                   </pic:nvPicPr>
                   <pic:blipFill>
-                    <a:blip r:embed="rId42"/>
+                    <a:blip r:embed="rId41"/>
                     <a:srcRect/>
                     <a:stretch>
                       <a:fillRect/>
@@ -17972,7 +17601,7 @@
                     <pic:cNvPicPr preferRelativeResize="0"/>
                   </pic:nvPicPr>
                   <pic:blipFill>
-                    <a:blip r:embed="rId43"/>
+                    <a:blip r:embed="rId42"/>
                     <a:srcRect/>
                     <a:stretch>
                       <a:fillRect/>
@@ -18081,7 +17710,7 @@
                     <pic:cNvPicPr preferRelativeResize="0"/>
                   </pic:nvPicPr>
                   <pic:blipFill>
-                    <a:blip r:embed="rId44"/>
+                    <a:blip r:embed="rId43"/>
                     <a:srcRect/>
                     <a:stretch>
                       <a:fillRect/>
@@ -18117,7 +17746,7 @@
           <w:szCs w:val="28"/>
         </w:rPr>
       </w:pPr>
-      <w:bookmarkStart w:id="45" w:name="_Toc501461762"/>
+      <w:bookmarkStart w:id="44" w:name="_Toc501461762"/>
       <w:r>
         <w:rPr>
           <w:rFonts w:ascii="Times New Roman" w:eastAsia="Times New Roman" w:hAnsi="Times New Roman" w:cs="Times New Roman"/>
@@ -18127,7 +17756,7 @@
         </w:rPr>
         <w:t>4.5. Тестовые графы для тестов производительности</w:t>
       </w:r>
-      <w:bookmarkEnd w:id="45"/>
+      <w:bookmarkEnd w:id="44"/>
       <w:r>
         <w:rPr>
           <w:rFonts w:ascii="Times New Roman" w:eastAsia="Times New Roman" w:hAnsi="Times New Roman" w:cs="Times New Roman"/>
@@ -18784,8 +18413,8 @@
           <w:szCs w:val="28"/>
         </w:rPr>
       </w:pPr>
-      <w:bookmarkStart w:id="46" w:name="_2p2csry" w:colFirst="0" w:colLast="0"/>
-      <w:bookmarkEnd w:id="46"/>
+      <w:bookmarkStart w:id="45" w:name="_2p2csry" w:colFirst="0" w:colLast="0"/>
+      <w:bookmarkEnd w:id="45"/>
       <w:r>
         <w:rPr>
           <w:rFonts w:ascii="Times New Roman" w:eastAsia="Times New Roman" w:hAnsi="Times New Roman" w:cs="Times New Roman"/>
@@ -18893,22 +18522,22 @@
         <w:rPr>
           <w:rFonts w:ascii="Times New Roman" w:eastAsia="Times New Roman" w:hAnsi="Times New Roman" w:cs="Times New Roman"/>
           <w:color w:val="auto"/>
-          <w:sz w:val="28"/>
-          <w:szCs w:val="28"/>
-        </w:rPr>
-      </w:pPr>
-      <w:bookmarkStart w:id="47" w:name="_Toc501461763"/>
-      <w:r>
-        <w:rPr>
-          <w:rFonts w:ascii="Times New Roman" w:eastAsia="Times New Roman" w:hAnsi="Times New Roman" w:cs="Times New Roman"/>
-          <w:color w:val="auto"/>
-          <w:sz w:val="28"/>
+          <w:sz w:val="36"/>
+          <w:szCs w:val="28"/>
+        </w:rPr>
+      </w:pPr>
+      <w:bookmarkStart w:id="46" w:name="_Toc501461763"/>
+      <w:r>
+        <w:rPr>
+          <w:rFonts w:ascii="Times New Roman" w:eastAsia="Times New Roman" w:hAnsi="Times New Roman" w:cs="Times New Roman"/>
+          <w:color w:val="auto"/>
+          <w:sz w:val="36"/>
           <w:szCs w:val="28"/>
         </w:rPr>
         <w:lastRenderedPageBreak/>
         <w:t>5. Верификация и тестирование программы</w:t>
       </w:r>
-      <w:bookmarkEnd w:id="47"/>
+      <w:bookmarkEnd w:id="46"/>
     </w:p>
     <w:p>
       <w:pPr>
@@ -18923,19 +18552,19 @@
           <w:szCs w:val="28"/>
         </w:rPr>
       </w:pPr>
-      <w:bookmarkStart w:id="48" w:name="_vz72jk0tdmd" w:colFirst="0" w:colLast="0"/>
-      <w:bookmarkStart w:id="49" w:name="_Toc501461764"/>
+      <w:bookmarkStart w:id="47" w:name="_vz72jk0tdmd" w:colFirst="0" w:colLast="0"/>
+      <w:bookmarkStart w:id="48" w:name="_Toc501461764"/>
+      <w:bookmarkEnd w:id="47"/>
+      <w:r>
+        <w:rPr>
+          <w:rFonts w:ascii="Times New Roman" w:eastAsia="Times New Roman" w:hAnsi="Times New Roman" w:cs="Times New Roman"/>
+          <w:color w:val="auto"/>
+          <w:sz w:val="28"/>
+          <w:szCs w:val="28"/>
+        </w:rPr>
+        <w:t>5.1. Методика верификации</w:t>
+      </w:r>
       <w:bookmarkEnd w:id="48"/>
-      <w:r>
-        <w:rPr>
-          <w:rFonts w:ascii="Times New Roman" w:eastAsia="Times New Roman" w:hAnsi="Times New Roman" w:cs="Times New Roman"/>
-          <w:color w:val="auto"/>
-          <w:sz w:val="28"/>
-          <w:szCs w:val="28"/>
-        </w:rPr>
-        <w:t>5.1. Методика верификации</w:t>
-      </w:r>
-      <w:bookmarkEnd w:id="49"/>
     </w:p>
     <w:p>
       <w:pPr>
@@ -19183,7 +18812,7 @@
           <w:szCs w:val="28"/>
         </w:rPr>
       </w:pPr>
-      <w:bookmarkStart w:id="50" w:name="_Toc501461765"/>
+      <w:bookmarkStart w:id="49" w:name="_Toc501461765"/>
       <w:r>
         <w:rPr>
           <w:rFonts w:ascii="Times New Roman" w:eastAsia="Times New Roman" w:hAnsi="Times New Roman" w:cs="Times New Roman"/>
@@ -19193,7 +18822,7 @@
         </w:rPr>
         <w:t>5.2. Результаты верификации</w:t>
       </w:r>
-      <w:bookmarkEnd w:id="50"/>
+      <w:bookmarkEnd w:id="49"/>
     </w:p>
     <w:tbl>
       <w:tblPr>
@@ -26324,20 +25953,20 @@
           <w:szCs w:val="28"/>
         </w:rPr>
       </w:pPr>
-      <w:bookmarkStart w:id="51" w:name="_31pnk0nlzcit" w:colFirst="0" w:colLast="0"/>
-      <w:bookmarkStart w:id="52" w:name="_Toc501461766"/>
+      <w:bookmarkStart w:id="50" w:name="_31pnk0nlzcit" w:colFirst="0" w:colLast="0"/>
+      <w:bookmarkStart w:id="51" w:name="_Toc501461766"/>
+      <w:bookmarkEnd w:id="50"/>
+      <w:r>
+        <w:rPr>
+          <w:rFonts w:ascii="Times New Roman" w:eastAsia="Times New Roman" w:hAnsi="Times New Roman" w:cs="Times New Roman"/>
+          <w:b w:val="0"/>
+          <w:color w:val="auto"/>
+          <w:sz w:val="28"/>
+          <w:szCs w:val="28"/>
+        </w:rPr>
+        <w:t>Табл 5.1. Результаты верификации</w:t>
+      </w:r>
       <w:bookmarkEnd w:id="51"/>
-      <w:r>
-        <w:rPr>
-          <w:rFonts w:ascii="Times New Roman" w:eastAsia="Times New Roman" w:hAnsi="Times New Roman" w:cs="Times New Roman"/>
-          <w:b w:val="0"/>
-          <w:color w:val="auto"/>
-          <w:sz w:val="28"/>
-          <w:szCs w:val="28"/>
-        </w:rPr>
-        <w:t>Табл 5.1. Результаты верификации</w:t>
-      </w:r>
-      <w:bookmarkEnd w:id="52"/>
     </w:p>
     <w:p>
       <w:pPr>
@@ -26352,7 +25981,7 @@
           <w:szCs w:val="28"/>
         </w:rPr>
       </w:pPr>
-      <w:bookmarkStart w:id="53" w:name="_Toc501461767"/>
+      <w:bookmarkStart w:id="52" w:name="_Toc501461767"/>
       <w:r>
         <w:rPr>
           <w:rFonts w:ascii="Times New Roman" w:eastAsia="Times New Roman" w:hAnsi="Times New Roman" w:cs="Times New Roman"/>
@@ -26362,7 +25991,7 @@
         </w:rPr>
         <w:t>5.3. Методика проведения тестов производительности</w:t>
       </w:r>
-      <w:bookmarkEnd w:id="53"/>
+      <w:bookmarkEnd w:id="52"/>
     </w:p>
     <w:p>
       <w:pPr>
@@ -26422,75 +26051,19 @@
           <w:szCs w:val="28"/>
         </w:rPr>
       </w:pPr>
-      <w:bookmarkStart w:id="54" w:name="_7m0sh0f40dk0" w:colFirst="0" w:colLast="0"/>
+      <w:bookmarkStart w:id="53" w:name="_7m0sh0f40dk0" w:colFirst="0" w:colLast="0"/>
+      <w:bookmarkStart w:id="54" w:name="_Toc501461768"/>
+      <w:bookmarkEnd w:id="53"/>
+      <w:r>
+        <w:rPr>
+          <w:rFonts w:ascii="Times New Roman" w:eastAsia="Times New Roman" w:hAnsi="Times New Roman" w:cs="Times New Roman"/>
+          <w:color w:val="auto"/>
+          <w:sz w:val="28"/>
+          <w:szCs w:val="28"/>
+        </w:rPr>
+        <w:t>5.4. Результаты тестов производительности</w:t>
+      </w:r>
       <w:bookmarkEnd w:id="54"/>
-    </w:p>
-    <w:p>
-      <w:pPr>
-        <w:pStyle w:val="2"/>
-        <w:spacing w:after="120" w:line="360" w:lineRule="auto"/>
-        <w:ind w:firstLine="720"/>
-        <w:jc w:val="both"/>
-        <w:rPr>
-          <w:rFonts w:ascii="Times New Roman" w:eastAsia="Times New Roman" w:hAnsi="Times New Roman" w:cs="Times New Roman"/>
-          <w:color w:val="auto"/>
-          <w:sz w:val="28"/>
-          <w:szCs w:val="28"/>
-        </w:rPr>
-      </w:pPr>
-      <w:bookmarkStart w:id="55" w:name="_bcqdapbj7p5g" w:colFirst="0" w:colLast="0"/>
-      <w:bookmarkEnd w:id="55"/>
-    </w:p>
-    <w:p>
-      <w:pPr>
-        <w:pStyle w:val="2"/>
-        <w:spacing w:after="120" w:line="360" w:lineRule="auto"/>
-        <w:ind w:firstLine="720"/>
-        <w:jc w:val="both"/>
-        <w:rPr>
-          <w:rFonts w:ascii="Times New Roman" w:eastAsia="Times New Roman" w:hAnsi="Times New Roman" w:cs="Times New Roman"/>
-          <w:color w:val="auto"/>
-          <w:sz w:val="28"/>
-          <w:szCs w:val="28"/>
-        </w:rPr>
-      </w:pPr>
-      <w:bookmarkStart w:id="56" w:name="_jub0hdrtomgi" w:colFirst="0" w:colLast="0"/>
-      <w:bookmarkEnd w:id="56"/>
-      <w:r>
-        <w:rPr>
-          <w:rFonts w:ascii="Times New Roman" w:hAnsi="Times New Roman" w:cs="Times New Roman"/>
-          <w:color w:val="auto"/>
-          <w:sz w:val="28"/>
-          <w:szCs w:val="28"/>
-        </w:rPr>
-        <w:br w:type="page"/>
-      </w:r>
-    </w:p>
-    <w:p>
-      <w:pPr>
-        <w:pStyle w:val="2"/>
-        <w:spacing w:after="120" w:line="360" w:lineRule="auto"/>
-        <w:ind w:firstLine="720"/>
-        <w:jc w:val="both"/>
-        <w:rPr>
-          <w:rFonts w:ascii="Times New Roman" w:eastAsia="Times New Roman" w:hAnsi="Times New Roman" w:cs="Times New Roman"/>
-          <w:color w:val="auto"/>
-          <w:sz w:val="28"/>
-          <w:szCs w:val="28"/>
-        </w:rPr>
-      </w:pPr>
-      <w:bookmarkStart w:id="57" w:name="_Toc501461768"/>
-      <w:r>
-        <w:rPr>
-          <w:rFonts w:ascii="Times New Roman" w:eastAsia="Times New Roman" w:hAnsi="Times New Roman" w:cs="Times New Roman"/>
-          <w:color w:val="auto"/>
-          <w:sz w:val="28"/>
-          <w:szCs w:val="28"/>
-        </w:rPr>
-        <w:lastRenderedPageBreak/>
-        <w:t>5.4. Результаты тестов производительности</w:t>
-      </w:r>
-      <w:bookmarkEnd w:id="57"/>
     </w:p>
     <w:tbl>
       <w:tblPr>
@@ -27033,6 +26606,7 @@
                 <w:sz w:val="28"/>
                 <w:szCs w:val="28"/>
               </w:rPr>
+              <w:lastRenderedPageBreak/>
               <w:t>ef_body.graph</w:t>
             </w:r>
           </w:p>
@@ -28682,9 +28256,9 @@
           <w:szCs w:val="28"/>
         </w:rPr>
       </w:pPr>
-      <w:bookmarkStart w:id="58" w:name="_mu3h0agbmcof" w:colFirst="0" w:colLast="0"/>
-      <w:bookmarkStart w:id="59" w:name="_Toc501461769"/>
-      <w:bookmarkEnd w:id="58"/>
+      <w:bookmarkStart w:id="55" w:name="_mu3h0agbmcof" w:colFirst="0" w:colLast="0"/>
+      <w:bookmarkStart w:id="56" w:name="_Toc501461769"/>
+      <w:bookmarkEnd w:id="55"/>
       <w:r>
         <w:rPr>
           <w:rFonts w:ascii="Times New Roman" w:eastAsia="Times New Roman" w:hAnsi="Times New Roman" w:cs="Times New Roman"/>
@@ -28693,10 +28267,9 @@
           <w:sz w:val="28"/>
           <w:szCs w:val="28"/>
         </w:rPr>
-        <w:lastRenderedPageBreak/>
         <w:t>Табл 5.1. Результаты тестов производительности</w:t>
       </w:r>
-      <w:bookmarkEnd w:id="59"/>
+      <w:bookmarkEnd w:id="56"/>
     </w:p>
     <w:p>
       <w:pPr>
@@ -28711,7 +28284,7 @@
           <w:szCs w:val="28"/>
         </w:rPr>
       </w:pPr>
-      <w:bookmarkStart w:id="60" w:name="_Toc501461770"/>
+      <w:bookmarkStart w:id="57" w:name="_Toc501461770"/>
       <w:r>
         <w:rPr>
           <w:rFonts w:ascii="Times New Roman" w:eastAsia="Times New Roman" w:hAnsi="Times New Roman" w:cs="Times New Roman"/>
@@ -28721,7 +28294,7 @@
         </w:rPr>
         <w:t>5.5. Выводы по результатам верификации и тестирования программы</w:t>
       </w:r>
-      <w:bookmarkEnd w:id="60"/>
+      <w:bookmarkEnd w:id="57"/>
     </w:p>
     <w:p>
       <w:pPr>
@@ -28735,8 +28308,8 @@
           <w:szCs w:val="28"/>
         </w:rPr>
       </w:pPr>
-      <w:bookmarkStart w:id="61" w:name="_41mghml" w:colFirst="0" w:colLast="0"/>
-      <w:bookmarkEnd w:id="61"/>
+      <w:bookmarkStart w:id="58" w:name="_41mghml" w:colFirst="0" w:colLast="0"/>
+      <w:bookmarkEnd w:id="58"/>
       <w:r>
         <w:rPr>
           <w:rFonts w:ascii="Times New Roman" w:eastAsia="Times New Roman" w:hAnsi="Times New Roman" w:cs="Times New Roman"/>
@@ -28765,8 +28338,8 @@
           <w:szCs w:val="28"/>
         </w:rPr>
       </w:pPr>
-      <w:bookmarkStart w:id="62" w:name="_2grqrue" w:colFirst="0" w:colLast="0"/>
-      <w:bookmarkEnd w:id="62"/>
+      <w:bookmarkStart w:id="59" w:name="_2grqrue" w:colFirst="0" w:colLast="0"/>
+      <w:bookmarkEnd w:id="59"/>
       <w:r>
         <w:rPr>
           <w:rFonts w:ascii="Times New Roman" w:eastAsia="Times New Roman" w:hAnsi="Times New Roman" w:cs="Times New Roman"/>
@@ -28794,8 +28367,8 @@
           <w:szCs w:val="28"/>
         </w:rPr>
       </w:pPr>
-      <w:bookmarkStart w:id="63" w:name="_3fwokq0" w:colFirst="0" w:colLast="0"/>
-      <w:bookmarkEnd w:id="63"/>
+      <w:bookmarkStart w:id="60" w:name="_3fwokq0" w:colFirst="0" w:colLast="0"/>
+      <w:bookmarkEnd w:id="60"/>
       <w:r>
         <w:rPr>
           <w:rFonts w:ascii="Times New Roman" w:eastAsia="Times New Roman" w:hAnsi="Times New Roman" w:cs="Times New Roman"/>
@@ -28819,8 +28392,8 @@
           <w:szCs w:val="28"/>
         </w:rPr>
       </w:pPr>
-      <w:bookmarkStart w:id="64" w:name="_1v1yuxt" w:colFirst="0" w:colLast="0"/>
-      <w:bookmarkEnd w:id="64"/>
+      <w:bookmarkStart w:id="61" w:name="_1v1yuxt" w:colFirst="0" w:colLast="0"/>
+      <w:bookmarkEnd w:id="61"/>
       <w:r>
         <w:rPr>
           <w:rFonts w:ascii="Times New Roman" w:hAnsi="Times New Roman" w:cs="Times New Roman"/>
@@ -28840,31 +28413,22 @@
         <w:rPr>
           <w:rFonts w:ascii="Times New Roman" w:eastAsia="Times New Roman" w:hAnsi="Times New Roman" w:cs="Times New Roman"/>
           <w:color w:val="auto"/>
-          <w:sz w:val="28"/>
-          <w:szCs w:val="28"/>
-        </w:rPr>
-      </w:pPr>
-      <w:bookmarkStart w:id="65" w:name="_Toc501461771"/>
-      <w:r>
-        <w:rPr>
-          <w:rFonts w:ascii="Times New Roman" w:eastAsia="Times New Roman" w:hAnsi="Times New Roman" w:cs="Times New Roman"/>
-          <w:color w:val="auto"/>
-          <w:sz w:val="28"/>
+          <w:sz w:val="36"/>
+          <w:szCs w:val="28"/>
+        </w:rPr>
+      </w:pPr>
+      <w:bookmarkStart w:id="62" w:name="_Toc501461771"/>
+      <w:r>
+        <w:rPr>
+          <w:rFonts w:ascii="Times New Roman" w:eastAsia="Times New Roman" w:hAnsi="Times New Roman" w:cs="Times New Roman"/>
+          <w:color w:val="auto"/>
+          <w:sz w:val="36"/>
           <w:szCs w:val="28"/>
         </w:rPr>
         <w:lastRenderedPageBreak/>
-        <w:t>Заключение.</w:t>
-      </w:r>
-      <w:bookmarkEnd w:id="65"/>
-      <w:r>
-        <w:rPr>
-          <w:rFonts w:ascii="Times New Roman" w:eastAsia="Times New Roman" w:hAnsi="Times New Roman" w:cs="Times New Roman"/>
-          <w:color w:val="auto"/>
-          <w:sz w:val="28"/>
-          <w:szCs w:val="28"/>
-        </w:rPr>
-        <w:t xml:space="preserve"> </w:t>
-      </w:r>
+        <w:t>Заключение</w:t>
+      </w:r>
+      <w:bookmarkEnd w:id="62"/>
     </w:p>
     <w:p>
       <w:pPr>
@@ -28883,8 +28447,8 @@
           <w:szCs w:val="28"/>
         </w:rPr>
       </w:pPr>
-      <w:bookmarkStart w:id="66" w:name="_2u6wntf" w:colFirst="0" w:colLast="0"/>
-      <w:bookmarkEnd w:id="66"/>
+      <w:bookmarkStart w:id="63" w:name="_2u6wntf" w:colFirst="0" w:colLast="0"/>
+      <w:bookmarkEnd w:id="63"/>
       <w:r>
         <w:rPr>
           <w:rFonts w:ascii="Times New Roman" w:eastAsia="Times New Roman" w:hAnsi="Times New Roman" w:cs="Times New Roman"/>
@@ -28912,8 +28476,8 @@
           <w:szCs w:val="28"/>
         </w:rPr>
       </w:pPr>
-      <w:bookmarkStart w:id="67" w:name="_19c6y18" w:colFirst="0" w:colLast="0"/>
-      <w:bookmarkEnd w:id="67"/>
+      <w:bookmarkStart w:id="64" w:name="_19c6y18" w:colFirst="0" w:colLast="0"/>
+      <w:bookmarkEnd w:id="64"/>
       <w:r>
         <w:rPr>
           <w:rFonts w:ascii="Times New Roman" w:eastAsia="Times New Roman" w:hAnsi="Times New Roman" w:cs="Times New Roman"/>
@@ -28941,8 +28505,8 @@
           <w:szCs w:val="28"/>
         </w:rPr>
       </w:pPr>
-      <w:bookmarkStart w:id="68" w:name="_3tbugp1" w:colFirst="0" w:colLast="0"/>
-      <w:bookmarkEnd w:id="68"/>
+      <w:bookmarkStart w:id="65" w:name="_3tbugp1" w:colFirst="0" w:colLast="0"/>
+      <w:bookmarkEnd w:id="65"/>
       <w:r>
         <w:rPr>
           <w:rFonts w:ascii="Times New Roman" w:eastAsia="Times New Roman" w:hAnsi="Times New Roman" w:cs="Times New Roman"/>
@@ -28970,8 +28534,8 @@
           <w:szCs w:val="28"/>
         </w:rPr>
       </w:pPr>
-      <w:bookmarkStart w:id="69" w:name="_28h4qwu" w:colFirst="0" w:colLast="0"/>
-      <w:bookmarkEnd w:id="69"/>
+      <w:bookmarkStart w:id="66" w:name="_28h4qwu" w:colFirst="0" w:colLast="0"/>
+      <w:bookmarkEnd w:id="66"/>
       <w:r>
         <w:rPr>
           <w:rFonts w:ascii="Times New Roman" w:eastAsia="Times New Roman" w:hAnsi="Times New Roman" w:cs="Times New Roman"/>
@@ -29107,8 +28671,8 @@
           <w:szCs w:val="28"/>
         </w:rPr>
       </w:pPr>
-      <w:bookmarkStart w:id="70" w:name="_nmf14n" w:colFirst="0" w:colLast="0"/>
-      <w:bookmarkEnd w:id="70"/>
+      <w:bookmarkStart w:id="67" w:name="_nmf14n" w:colFirst="0" w:colLast="0"/>
+      <w:bookmarkEnd w:id="67"/>
       <w:r>
         <w:rPr>
           <w:rFonts w:ascii="Times New Roman" w:eastAsia="Times New Roman" w:hAnsi="Times New Roman" w:cs="Times New Roman"/>
@@ -29136,8 +28700,8 @@
           <w:szCs w:val="28"/>
         </w:rPr>
       </w:pPr>
-      <w:bookmarkStart w:id="71" w:name="_37m2jsg" w:colFirst="0" w:colLast="0"/>
-      <w:bookmarkEnd w:id="71"/>
+      <w:bookmarkStart w:id="68" w:name="_37m2jsg" w:colFirst="0" w:colLast="0"/>
+      <w:bookmarkEnd w:id="68"/>
       <w:r>
         <w:rPr>
           <w:rFonts w:ascii="Times New Roman" w:eastAsia="Times New Roman" w:hAnsi="Times New Roman" w:cs="Times New Roman"/>
@@ -29165,8 +28729,8 @@
           <w:szCs w:val="28"/>
         </w:rPr>
       </w:pPr>
-      <w:bookmarkStart w:id="72" w:name="_1mrcu09" w:colFirst="0" w:colLast="0"/>
-      <w:bookmarkEnd w:id="72"/>
+      <w:bookmarkStart w:id="69" w:name="_1mrcu09" w:colFirst="0" w:colLast="0"/>
+      <w:bookmarkEnd w:id="69"/>
       <w:r>
         <w:rPr>
           <w:rFonts w:ascii="Times New Roman" w:eastAsia="Times New Roman" w:hAnsi="Times New Roman" w:cs="Times New Roman"/>
@@ -29194,8 +28758,8 @@
           <w:szCs w:val="28"/>
         </w:rPr>
       </w:pPr>
-      <w:bookmarkStart w:id="73" w:name="_46r0co2" w:colFirst="0" w:colLast="0"/>
-      <w:bookmarkEnd w:id="73"/>
+      <w:bookmarkStart w:id="70" w:name="_46r0co2" w:colFirst="0" w:colLast="0"/>
+      <w:bookmarkEnd w:id="70"/>
       <w:r>
         <w:rPr>
           <w:rFonts w:ascii="Times New Roman" w:eastAsia="Times New Roman" w:hAnsi="Times New Roman" w:cs="Times New Roman"/>
@@ -29223,8 +28787,8 @@
           <w:szCs w:val="28"/>
         </w:rPr>
       </w:pPr>
-      <w:bookmarkStart w:id="74" w:name="_2lwamvv" w:colFirst="0" w:colLast="0"/>
-      <w:bookmarkEnd w:id="74"/>
+      <w:bookmarkStart w:id="71" w:name="_2lwamvv" w:colFirst="0" w:colLast="0"/>
+      <w:bookmarkEnd w:id="71"/>
       <w:r>
         <w:rPr>
           <w:rFonts w:ascii="Times New Roman" w:eastAsia="Times New Roman" w:hAnsi="Times New Roman" w:cs="Times New Roman"/>
@@ -29252,8 +28816,8 @@
           <w:szCs w:val="28"/>
         </w:rPr>
       </w:pPr>
-      <w:bookmarkStart w:id="75" w:name="_111kx3o" w:colFirst="0" w:colLast="0"/>
-      <w:bookmarkEnd w:id="75"/>
+      <w:bookmarkStart w:id="72" w:name="_111kx3o" w:colFirst="0" w:colLast="0"/>
+      <w:bookmarkEnd w:id="72"/>
       <w:r>
         <w:rPr>
           <w:rFonts w:ascii="Times New Roman" w:eastAsia="Times New Roman" w:hAnsi="Times New Roman" w:cs="Times New Roman"/>
@@ -29281,8 +28845,8 @@
           <w:szCs w:val="28"/>
         </w:rPr>
       </w:pPr>
-      <w:bookmarkStart w:id="76" w:name="_3l18frh" w:colFirst="0" w:colLast="0"/>
-      <w:bookmarkEnd w:id="76"/>
+      <w:bookmarkStart w:id="73" w:name="_3l18frh" w:colFirst="0" w:colLast="0"/>
+      <w:bookmarkEnd w:id="73"/>
       <w:r>
         <w:rPr>
           <w:rFonts w:ascii="Times New Roman" w:eastAsia="Times New Roman" w:hAnsi="Times New Roman" w:cs="Times New Roman"/>
@@ -29310,8 +28874,8 @@
           <w:szCs w:val="28"/>
         </w:rPr>
       </w:pPr>
-      <w:bookmarkStart w:id="77" w:name="_206ipza" w:colFirst="0" w:colLast="0"/>
-      <w:bookmarkEnd w:id="77"/>
+      <w:bookmarkStart w:id="74" w:name="_206ipza" w:colFirst="0" w:colLast="0"/>
+      <w:bookmarkEnd w:id="74"/>
       <w:r>
         <w:rPr>
           <w:rFonts w:ascii="Times New Roman" w:eastAsia="Times New Roman" w:hAnsi="Times New Roman" w:cs="Times New Roman"/>
@@ -29339,8 +28903,8 @@
           <w:szCs w:val="28"/>
         </w:rPr>
       </w:pPr>
-      <w:bookmarkStart w:id="78" w:name="_4k668n3" w:colFirst="0" w:colLast="0"/>
-      <w:bookmarkEnd w:id="78"/>
+      <w:bookmarkStart w:id="75" w:name="_4k668n3" w:colFirst="0" w:colLast="0"/>
+      <w:bookmarkEnd w:id="75"/>
       <w:r>
         <w:rPr>
           <w:rFonts w:ascii="Times New Roman" w:eastAsia="Times New Roman" w:hAnsi="Times New Roman" w:cs="Times New Roman"/>
@@ -29352,7 +28916,7 @@
       </w:r>
     </w:p>
     <w:sectPr>
-      <w:footerReference w:type="default" r:id="rId45"/>
+      <w:footerReference w:type="default" r:id="rId44"/>
       <w:pgSz w:w="11906" w:h="16838"/>
       <w:pgMar w:top="1134" w:right="850" w:bottom="1134" w:left="1701" w:header="708" w:footer="708" w:gutter="0"/>
       <w:pgNumType w:start="1"/>
@@ -29364,8 +28928,8 @@
 </file>
 
 <file path=word/comments.xml><?xml version="1.0" encoding="utf-8"?>
-<w:comments xmlns:wpc="http://schemas.microsoft.com/office/word/2010/wordprocessingCanvas" xmlns:cx="http://schemas.microsoft.com/office/drawing/2014/chartex" xmlns:cx1="http://schemas.microsoft.com/office/drawing/2015/9/8/chartex" xmlns:cx2="http://schemas.microsoft.com/office/drawing/2015/10/21/chartex" xmlns:cx3="http://schemas.microsoft.com/office/drawing/2016/5/9/chartex" xmlns:cx4="http://schemas.microsoft.com/office/drawing/2016/5/10/chartex" xmlns:cx5="http://schemas.microsoft.com/office/drawing/2016/5/11/chartex" xmlns:cx6="http://schemas.microsoft.com/office/drawing/2016/5/12/chartex" xmlns:cx7="http://schemas.microsoft.com/office/drawing/2016/5/13/chartex" xmlns:cx8="http://schemas.microsoft.com/office/drawing/2016/5/14/chartex" xmlns:mc="http://schemas.openxmlformats.org/markup-compatibility/2006" xmlns:aink="http://schemas.microsoft.com/office/drawing/2016/ink" xmlns:am3d="http://schemas.microsoft.com/office/drawing/2017/model3d" xmlns:o="urn:schemas-microsoft-com:office:office" xmlns:r="http://schemas.openxmlformats.org/officeDocument/2006/relationships" xmlns:m="http://schemas.openxmlformats.org/officeDocument/2006/math" xmlns:v="urn:schemas-microsoft-com:vml" xmlns:wp14="http://schemas.microsoft.com/office/word/2010/wordprocessingDrawing" xmlns:wp="http://schemas.openxmlformats.org/drawingml/2006/wordprocessingDrawing" xmlns:w10="urn:schemas-microsoft-com:office:word" xmlns:w="http://schemas.openxmlformats.org/wordprocessingml/2006/main" xmlns:w14="http://schemas.microsoft.com/office/word/2010/wordml" xmlns:w15="http://schemas.microsoft.com/office/word/2012/wordml" xmlns:w16cid="http://schemas.microsoft.com/office/word/2016/wordml/cid" xmlns:w16se="http://schemas.microsoft.com/office/word/2015/wordml/symex" xmlns:wpg="http://schemas.microsoft.com/office/word/2010/wordprocessingGroup" xmlns:wpi="http://schemas.microsoft.com/office/word/2010/wordprocessingInk" xmlns:wne="http://schemas.microsoft.com/office/word/2006/wordml" xmlns:wps="http://schemas.microsoft.com/office/word/2010/wordprocessingShape" mc:Ignorable="w14 w15 w16se w16cid wp14">
-  <w:comment w:id="1" w:author="Николай Старостин" w:date="2017-12-17T10:49:00Z" w:initials="">
+<w:comments xmlns:wpc="http://schemas.microsoft.com/office/word/2010/wordprocessingCanvas" xmlns:cx="http://schemas.microsoft.com/office/drawing/2014/chartex" xmlns:cx1="http://schemas.microsoft.com/office/drawing/2015/9/8/chartex" xmlns:mc="http://schemas.openxmlformats.org/markup-compatibility/2006" xmlns:o="urn:schemas-microsoft-com:office:office" xmlns:r="http://schemas.openxmlformats.org/officeDocument/2006/relationships" xmlns:m="http://schemas.openxmlformats.org/officeDocument/2006/math" xmlns:v="urn:schemas-microsoft-com:vml" xmlns:wp14="http://schemas.microsoft.com/office/word/2010/wordprocessingDrawing" xmlns:wp="http://schemas.openxmlformats.org/drawingml/2006/wordprocessingDrawing" xmlns:w10="urn:schemas-microsoft-com:office:word" xmlns:w="http://schemas.openxmlformats.org/wordprocessingml/2006/main" xmlns:w14="http://schemas.microsoft.com/office/word/2010/wordml" xmlns:w15="http://schemas.microsoft.com/office/word/2012/wordml" xmlns:w16se="http://schemas.microsoft.com/office/word/2015/wordml/symex" xmlns:wpg="http://schemas.microsoft.com/office/word/2010/wordprocessingGroup" xmlns:wpi="http://schemas.microsoft.com/office/word/2010/wordprocessingInk" xmlns:wne="http://schemas.microsoft.com/office/word/2006/wordml" xmlns:wps="http://schemas.microsoft.com/office/word/2010/wordprocessingShape" mc:Ignorable="w14 w15 w16se wp14">
+  <w:comment w:id="0" w:author="Николай Старостин" w:date="2017-12-17T10:49:00Z" w:initials="">
     <w:p>
       <w:pPr>
         <w:widowControl w:val="0"/>
@@ -29382,7 +28946,7 @@
       </w:r>
     </w:p>
   </w:comment>
-  <w:comment w:id="2" w:author="Николай Старостин" w:date="2017-12-17T10:49:00Z" w:initials="">
+  <w:comment w:id="1" w:author="Николай Старостин" w:date="2017-12-17T10:49:00Z" w:initials="">
     <w:p>
       <w:pPr>
         <w:widowControl w:val="0"/>
@@ -29399,7 +28963,7 @@
       </w:r>
     </w:p>
   </w:comment>
-  <w:comment w:id="5" w:author="Николай Старостин" w:date="2017-12-17T10:49:00Z" w:initials="">
+  <w:comment w:id="4" w:author="Николай Старостин" w:date="2017-12-17T10:49:00Z" w:initials="">
     <w:p>
       <w:pPr>
         <w:widowControl w:val="0"/>
@@ -29416,7 +28980,7 @@
       </w:r>
     </w:p>
   </w:comment>
-  <w:comment w:id="6" w:author="Николай Старостин" w:date="2017-12-17T10:49:00Z" w:initials="">
+  <w:comment w:id="5" w:author="Николай Старостин" w:date="2017-12-17T10:49:00Z" w:initials="">
     <w:p>
       <w:pPr>
         <w:widowControl w:val="0"/>
@@ -29433,7 +28997,7 @@
       </w:r>
     </w:p>
   </w:comment>
-  <w:comment w:id="7" w:author="Николай Старостин" w:date="2017-12-17T10:49:00Z" w:initials="">
+  <w:comment w:id="6" w:author="Николай Старостин" w:date="2017-12-17T10:49:00Z" w:initials="">
     <w:p>
       <w:pPr>
         <w:widowControl w:val="0"/>
@@ -29450,7 +29014,7 @@
       </w:r>
     </w:p>
   </w:comment>
-  <w:comment w:id="8" w:author="Николай Старостин" w:date="2017-12-17T10:49:00Z" w:initials="">
+  <w:comment w:id="7" w:author="Николай Старостин" w:date="2017-12-17T10:49:00Z" w:initials="">
     <w:p>
       <w:pPr>
         <w:widowControl w:val="0"/>
@@ -29467,7 +29031,7 @@
       </w:r>
     </w:p>
   </w:comment>
-  <w:comment w:id="9" w:author="Николай Старостин" w:date="2017-12-17T10:49:00Z" w:initials="">
+  <w:comment w:id="8" w:author="Николай Старостин" w:date="2017-12-17T10:49:00Z" w:initials="">
     <w:p>
       <w:pPr>
         <w:widowControl w:val="0"/>
@@ -29484,7 +29048,7 @@
       </w:r>
     </w:p>
   </w:comment>
-  <w:comment w:id="13" w:author="Дмитрий Полунин" w:date="2017-12-17T13:20:00Z" w:initials="">
+  <w:comment w:id="12" w:author="Дмитрий Полунин" w:date="2017-12-17T13:20:00Z" w:initials="">
     <w:p>
       <w:pPr>
         <w:widowControl w:val="0"/>
@@ -29501,7 +29065,7 @@
       </w:r>
     </w:p>
   </w:comment>
-  <w:comment w:id="14" w:author="Дмитрий Полунин" w:date="2017-12-17T13:20:00Z" w:initials="">
+  <w:comment w:id="15" w:author="Дмитрий Полунин" w:date="2017-12-17T13:20:00Z" w:initials="">
     <w:p>
       <w:pPr>
         <w:widowControl w:val="0"/>
@@ -29514,28 +29078,11 @@
         <w:rPr>
           <w:rFonts w:ascii="Arial" w:eastAsia="Arial" w:hAnsi="Arial" w:cs="Arial"/>
         </w:rPr>
-        <w:t>Матрица</w:t>
+        <w:t>Нужно заменить матрицей (формулой)</w:t>
       </w:r>
     </w:p>
   </w:comment>
-  <w:comment w:id="17" w:author="Дмитрий Полунин" w:date="2017-12-17T13:20:00Z" w:initials="">
-    <w:p>
-      <w:pPr>
-        <w:widowControl w:val="0"/>
-        <w:spacing w:after="0" w:line="240" w:lineRule="auto"/>
-        <w:rPr>
-          <w:rFonts w:ascii="Arial" w:eastAsia="Arial" w:hAnsi="Arial" w:cs="Arial"/>
-        </w:rPr>
-      </w:pPr>
-      <w:r>
-        <w:rPr>
-          <w:rFonts w:ascii="Arial" w:eastAsia="Arial" w:hAnsi="Arial" w:cs="Arial"/>
-        </w:rPr>
-        <w:t>Нужно заменить матрицей (формулой)</w:t>
-      </w:r>
-    </w:p>
-  </w:comment>
-  <w:comment w:id="41" w:author="Дмитрий Полунин" w:date="2017-12-18T05:08:00Z" w:initials="">
+  <w:comment w:id="40" w:author="Дмитрий Полунин" w:date="2017-12-18T05:08:00Z" w:initials="">
     <w:p>
       <w:pPr>
         <w:widowControl w:val="0"/>
@@ -29556,7 +29103,7 @@
 </file>
 
 <file path=word/commentsExtended.xml><?xml version="1.0" encoding="utf-8"?>
-<w15:commentsEx xmlns:wpc="http://schemas.microsoft.com/office/word/2010/wordprocessingCanvas" xmlns:cx="http://schemas.microsoft.com/office/drawing/2014/chartex" xmlns:cx1="http://schemas.microsoft.com/office/drawing/2015/9/8/chartex" xmlns:cx2="http://schemas.microsoft.com/office/drawing/2015/10/21/chartex" xmlns:cx3="http://schemas.microsoft.com/office/drawing/2016/5/9/chartex" xmlns:cx4="http://schemas.microsoft.com/office/drawing/2016/5/10/chartex" xmlns:cx5="http://schemas.microsoft.com/office/drawing/2016/5/11/chartex" xmlns:cx6="http://schemas.microsoft.com/office/drawing/2016/5/12/chartex" xmlns:cx7="http://schemas.microsoft.com/office/drawing/2016/5/13/chartex" xmlns:cx8="http://schemas.microsoft.com/office/drawing/2016/5/14/chartex" xmlns:mc="http://schemas.openxmlformats.org/markup-compatibility/2006" xmlns:aink="http://schemas.microsoft.com/office/drawing/2016/ink" xmlns:am3d="http://schemas.microsoft.com/office/drawing/2017/model3d" xmlns:o="urn:schemas-microsoft-com:office:office" xmlns:r="http://schemas.openxmlformats.org/officeDocument/2006/relationships" xmlns:m="http://schemas.openxmlformats.org/officeDocument/2006/math" xmlns:v="urn:schemas-microsoft-com:vml" xmlns:wp14="http://schemas.microsoft.com/office/word/2010/wordprocessingDrawing" xmlns:wp="http://schemas.openxmlformats.org/drawingml/2006/wordprocessingDrawing" xmlns:w10="urn:schemas-microsoft-com:office:word" xmlns:w="http://schemas.openxmlformats.org/wordprocessingml/2006/main" xmlns:w14="http://schemas.microsoft.com/office/word/2010/wordml" xmlns:w15="http://schemas.microsoft.com/office/word/2012/wordml" xmlns:w16cid="http://schemas.microsoft.com/office/word/2016/wordml/cid" xmlns:w16se="http://schemas.microsoft.com/office/word/2015/wordml/symex" xmlns:wpg="http://schemas.microsoft.com/office/word/2010/wordprocessingGroup" xmlns:wpi="http://schemas.microsoft.com/office/word/2010/wordprocessingInk" xmlns:wne="http://schemas.microsoft.com/office/word/2006/wordml" xmlns:wps="http://schemas.microsoft.com/office/word/2010/wordprocessingShape" mc:Ignorable="w14 w15 w16se w16cid wp14">
+<w15:commentsEx xmlns:wpc="http://schemas.microsoft.com/office/word/2010/wordprocessingCanvas" xmlns:cx="http://schemas.microsoft.com/office/drawing/2014/chartex" xmlns:cx1="http://schemas.microsoft.com/office/drawing/2015/9/8/chartex" xmlns:mc="http://schemas.openxmlformats.org/markup-compatibility/2006" xmlns:o="urn:schemas-microsoft-com:office:office" xmlns:r="http://schemas.openxmlformats.org/officeDocument/2006/relationships" xmlns:m="http://schemas.openxmlformats.org/officeDocument/2006/math" xmlns:v="urn:schemas-microsoft-com:vml" xmlns:wp14="http://schemas.microsoft.com/office/word/2010/wordprocessingDrawing" xmlns:wp="http://schemas.openxmlformats.org/drawingml/2006/wordprocessingDrawing" xmlns:w10="urn:schemas-microsoft-com:office:word" xmlns:w="http://schemas.openxmlformats.org/wordprocessingml/2006/main" xmlns:w14="http://schemas.microsoft.com/office/word/2010/wordml" xmlns:w15="http://schemas.microsoft.com/office/word/2012/wordml" xmlns:w16se="http://schemas.microsoft.com/office/word/2015/wordml/symex" xmlns:wpg="http://schemas.microsoft.com/office/word/2010/wordprocessingGroup" xmlns:wpi="http://schemas.microsoft.com/office/word/2010/wordprocessingInk" xmlns:wne="http://schemas.microsoft.com/office/word/2006/wordml" xmlns:wps="http://schemas.microsoft.com/office/word/2010/wordprocessingShape" mc:Ignorable="w14 w15 w16se wp14">
   <w15:commentEx w15:paraId="4AC201DE" w15:done="0"/>
   <w15:commentEx w15:paraId="0FCE71D3" w15:done="0"/>
   <w15:commentEx w15:paraId="7DF16CC3" w15:done="0"/>
@@ -29565,7 +29112,6 @@
   <w15:commentEx w15:paraId="2AA9E426" w15:done="0"/>
   <w15:commentEx w15:paraId="52A25CF2" w15:done="0"/>
   <w15:commentEx w15:paraId="39D49345" w15:done="0"/>
-  <w15:commentEx w15:paraId="2B22925D" w15:done="0"/>
   <w15:commentEx w15:paraId="6855BA85" w15:done="0"/>
   <w15:commentEx w15:paraId="3BE17E1F" w15:done="0"/>
 </w15:commentsEx>
@@ -29588,7 +29134,7 @@
 </file>
 
 <file path=word/endnotes.xml><?xml version="1.0" encoding="utf-8"?>
-<w:endnotes xmlns:wpc="http://schemas.microsoft.com/office/word/2010/wordprocessingCanvas" xmlns:cx="http://schemas.microsoft.com/office/drawing/2014/chartex" xmlns:cx1="http://schemas.microsoft.com/office/drawing/2015/9/8/chartex" xmlns:cx2="http://schemas.microsoft.com/office/drawing/2015/10/21/chartex" xmlns:cx3="http://schemas.microsoft.com/office/drawing/2016/5/9/chartex" xmlns:cx4="http://schemas.microsoft.com/office/drawing/2016/5/10/chartex" xmlns:cx5="http://schemas.microsoft.com/office/drawing/2016/5/11/chartex" xmlns:cx6="http://schemas.microsoft.com/office/drawing/2016/5/12/chartex" xmlns:cx7="http://schemas.microsoft.com/office/drawing/2016/5/13/chartex" xmlns:cx8="http://schemas.microsoft.com/office/drawing/2016/5/14/chartex" xmlns:mc="http://schemas.openxmlformats.org/markup-compatibility/2006" xmlns:aink="http://schemas.microsoft.com/office/drawing/2016/ink" xmlns:am3d="http://schemas.microsoft.com/office/drawing/2017/model3d" xmlns:o="urn:schemas-microsoft-com:office:office" xmlns:r="http://schemas.openxmlformats.org/officeDocument/2006/relationships" xmlns:m="http://schemas.openxmlformats.org/officeDocument/2006/math" xmlns:v="urn:schemas-microsoft-com:vml" xmlns:wp14="http://schemas.microsoft.com/office/word/2010/wordprocessingDrawing" xmlns:wp="http://schemas.openxmlformats.org/drawingml/2006/wordprocessingDrawing" xmlns:w10="urn:schemas-microsoft-com:office:word" xmlns:w="http://schemas.openxmlformats.org/wordprocessingml/2006/main" xmlns:w14="http://schemas.microsoft.com/office/word/2010/wordml" xmlns:w15="http://schemas.microsoft.com/office/word/2012/wordml" xmlns:w16cid="http://schemas.microsoft.com/office/word/2016/wordml/cid" xmlns:w16se="http://schemas.microsoft.com/office/word/2015/wordml/symex" xmlns:wpg="http://schemas.microsoft.com/office/word/2010/wordprocessingGroup" xmlns:wpi="http://schemas.microsoft.com/office/word/2010/wordprocessingInk" xmlns:wne="http://schemas.microsoft.com/office/word/2006/wordml" xmlns:wps="http://schemas.microsoft.com/office/word/2010/wordprocessingShape" mc:Ignorable="w14 w15 w16se w16cid wp14">
+<w:endnotes xmlns:wpc="http://schemas.microsoft.com/office/word/2010/wordprocessingCanvas" xmlns:cx="http://schemas.microsoft.com/office/drawing/2014/chartex" xmlns:cx1="http://schemas.microsoft.com/office/drawing/2015/9/8/chartex" xmlns:mc="http://schemas.openxmlformats.org/markup-compatibility/2006" xmlns:o="urn:schemas-microsoft-com:office:office" xmlns:r="http://schemas.openxmlformats.org/officeDocument/2006/relationships" xmlns:m="http://schemas.openxmlformats.org/officeDocument/2006/math" xmlns:v="urn:schemas-microsoft-com:vml" xmlns:wp14="http://schemas.microsoft.com/office/word/2010/wordprocessingDrawing" xmlns:wp="http://schemas.openxmlformats.org/drawingml/2006/wordprocessingDrawing" xmlns:w10="urn:schemas-microsoft-com:office:word" xmlns:w="http://schemas.openxmlformats.org/wordprocessingml/2006/main" xmlns:w14="http://schemas.microsoft.com/office/word/2010/wordml" xmlns:w15="http://schemas.microsoft.com/office/word/2012/wordml" xmlns:w16se="http://schemas.microsoft.com/office/word/2015/wordml/symex" xmlns:wpg="http://schemas.microsoft.com/office/word/2010/wordprocessingGroup" xmlns:wpi="http://schemas.microsoft.com/office/word/2010/wordprocessingInk" xmlns:wne="http://schemas.microsoft.com/office/word/2006/wordml" xmlns:wps="http://schemas.microsoft.com/office/word/2010/wordprocessingShape" mc:Ignorable="w14 w15 w16se wp14">
   <w:endnote w:type="separator" w:id="-1">
     <w:p>
       <w:pPr>
@@ -29613,7 +29159,7 @@
 </file>
 
 <file path=word/footer1.xml><?xml version="1.0" encoding="utf-8"?>
-<w:ftr xmlns:wpc="http://schemas.microsoft.com/office/word/2010/wordprocessingCanvas" xmlns:cx="http://schemas.microsoft.com/office/drawing/2014/chartex" xmlns:cx1="http://schemas.microsoft.com/office/drawing/2015/9/8/chartex" xmlns:cx2="http://schemas.microsoft.com/office/drawing/2015/10/21/chartex" xmlns:cx3="http://schemas.microsoft.com/office/drawing/2016/5/9/chartex" xmlns:cx4="http://schemas.microsoft.com/office/drawing/2016/5/10/chartex" xmlns:cx5="http://schemas.microsoft.com/office/drawing/2016/5/11/chartex" xmlns:cx6="http://schemas.microsoft.com/office/drawing/2016/5/12/chartex" xmlns:cx7="http://schemas.microsoft.com/office/drawing/2016/5/13/chartex" xmlns:cx8="http://schemas.microsoft.com/office/drawing/2016/5/14/chartex" xmlns:mc="http://schemas.openxmlformats.org/markup-compatibility/2006" xmlns:aink="http://schemas.microsoft.com/office/drawing/2016/ink" xmlns:am3d="http://schemas.microsoft.com/office/drawing/2017/model3d" xmlns:o="urn:schemas-microsoft-com:office:office" xmlns:r="http://schemas.openxmlformats.org/officeDocument/2006/relationships" xmlns:m="http://schemas.openxmlformats.org/officeDocument/2006/math" xmlns:v="urn:schemas-microsoft-com:vml" xmlns:wp14="http://schemas.microsoft.com/office/word/2010/wordprocessingDrawing" xmlns:wp="http://schemas.openxmlformats.org/drawingml/2006/wordprocessingDrawing" xmlns:w10="urn:schemas-microsoft-com:office:word" xmlns:w="http://schemas.openxmlformats.org/wordprocessingml/2006/main" xmlns:w14="http://schemas.microsoft.com/office/word/2010/wordml" xmlns:w15="http://schemas.microsoft.com/office/word/2012/wordml" xmlns:w16cid="http://schemas.microsoft.com/office/word/2016/wordml/cid" xmlns:w16se="http://schemas.microsoft.com/office/word/2015/wordml/symex" xmlns:wpg="http://schemas.microsoft.com/office/word/2010/wordprocessingGroup" xmlns:wpi="http://schemas.microsoft.com/office/word/2010/wordprocessingInk" xmlns:wne="http://schemas.microsoft.com/office/word/2006/wordml" xmlns:wps="http://schemas.microsoft.com/office/word/2010/wordprocessingShape" mc:Ignorable="w14 w15 w16se w16cid wp14">
+<w:ftr xmlns:wpc="http://schemas.microsoft.com/office/word/2010/wordprocessingCanvas" xmlns:cx="http://schemas.microsoft.com/office/drawing/2014/chartex" xmlns:cx1="http://schemas.microsoft.com/office/drawing/2015/9/8/chartex" xmlns:mc="http://schemas.openxmlformats.org/markup-compatibility/2006" xmlns:o="urn:schemas-microsoft-com:office:office" xmlns:r="http://schemas.openxmlformats.org/officeDocument/2006/relationships" xmlns:m="http://schemas.openxmlformats.org/officeDocument/2006/math" xmlns:v="urn:schemas-microsoft-com:vml" xmlns:wp14="http://schemas.microsoft.com/office/word/2010/wordprocessingDrawing" xmlns:wp="http://schemas.openxmlformats.org/drawingml/2006/wordprocessingDrawing" xmlns:w10="urn:schemas-microsoft-com:office:word" xmlns:w="http://schemas.openxmlformats.org/wordprocessingml/2006/main" xmlns:w14="http://schemas.microsoft.com/office/word/2010/wordml" xmlns:w15="http://schemas.microsoft.com/office/word/2012/wordml" xmlns:w16se="http://schemas.microsoft.com/office/word/2015/wordml/symex" xmlns:wpg="http://schemas.microsoft.com/office/word/2010/wordprocessingGroup" xmlns:wpi="http://schemas.microsoft.com/office/word/2010/wordprocessingInk" xmlns:wne="http://schemas.microsoft.com/office/word/2006/wordml" xmlns:wps="http://schemas.microsoft.com/office/word/2010/wordprocessingShape" mc:Ignorable="w14 w15 w16se wp14">
   <w:p>
     <w:pPr>
       <w:tabs>
@@ -29636,7 +29182,7 @@
       <w:rPr>
         <w:noProof/>
       </w:rPr>
-      <w:t>2</w:t>
+      <w:t>20</w:t>
     </w:r>
     <w:r>
       <w:fldChar w:fldCharType="end"/>
@@ -29655,7 +29201,7 @@
 </file>
 
 <file path=word/footnotes.xml><?xml version="1.0" encoding="utf-8"?>
-<w:footnotes xmlns:wpc="http://schemas.microsoft.com/office/word/2010/wordprocessingCanvas" xmlns:cx="http://schemas.microsoft.com/office/drawing/2014/chartex" xmlns:cx1="http://schemas.microsoft.com/office/drawing/2015/9/8/chartex" xmlns:cx2="http://schemas.microsoft.com/office/drawing/2015/10/21/chartex" xmlns:cx3="http://schemas.microsoft.com/office/drawing/2016/5/9/chartex" xmlns:cx4="http://schemas.microsoft.com/office/drawing/2016/5/10/chartex" xmlns:cx5="http://schemas.microsoft.com/office/drawing/2016/5/11/chartex" xmlns:cx6="http://schemas.microsoft.com/office/drawing/2016/5/12/chartex" xmlns:cx7="http://schemas.microsoft.com/office/drawing/2016/5/13/chartex" xmlns:cx8="http://schemas.microsoft.com/office/drawing/2016/5/14/chartex" xmlns:mc="http://schemas.openxmlformats.org/markup-compatibility/2006" xmlns:aink="http://schemas.microsoft.com/office/drawing/2016/ink" xmlns:am3d="http://schemas.microsoft.com/office/drawing/2017/model3d" xmlns:o="urn:schemas-microsoft-com:office:office" xmlns:r="http://schemas.openxmlformats.org/officeDocument/2006/relationships" xmlns:m="http://schemas.openxmlformats.org/officeDocument/2006/math" xmlns:v="urn:schemas-microsoft-com:vml" xmlns:wp14="http://schemas.microsoft.com/office/word/2010/wordprocessingDrawing" xmlns:wp="http://schemas.openxmlformats.org/drawingml/2006/wordprocessingDrawing" xmlns:w10="urn:schemas-microsoft-com:office:word" xmlns:w="http://schemas.openxmlformats.org/wordprocessingml/2006/main" xmlns:w14="http://schemas.microsoft.com/office/word/2010/wordml" xmlns:w15="http://schemas.microsoft.com/office/word/2012/wordml" xmlns:w16cid="http://schemas.microsoft.com/office/word/2016/wordml/cid" xmlns:w16se="http://schemas.microsoft.com/office/word/2015/wordml/symex" xmlns:wpg="http://schemas.microsoft.com/office/word/2010/wordprocessingGroup" xmlns:wpi="http://schemas.microsoft.com/office/word/2010/wordprocessingInk" xmlns:wne="http://schemas.microsoft.com/office/word/2006/wordml" xmlns:wps="http://schemas.microsoft.com/office/word/2010/wordprocessingShape" mc:Ignorable="w14 w15 w16se w16cid wp14">
+<w:footnotes xmlns:wpc="http://schemas.microsoft.com/office/word/2010/wordprocessingCanvas" xmlns:cx="http://schemas.microsoft.com/office/drawing/2014/chartex" xmlns:cx1="http://schemas.microsoft.com/office/drawing/2015/9/8/chartex" xmlns:mc="http://schemas.openxmlformats.org/markup-compatibility/2006" xmlns:o="urn:schemas-microsoft-com:office:office" xmlns:r="http://schemas.openxmlformats.org/officeDocument/2006/relationships" xmlns:m="http://schemas.openxmlformats.org/officeDocument/2006/math" xmlns:v="urn:schemas-microsoft-com:vml" xmlns:wp14="http://schemas.microsoft.com/office/word/2010/wordprocessingDrawing" xmlns:wp="http://schemas.openxmlformats.org/drawingml/2006/wordprocessingDrawing" xmlns:w10="urn:schemas-microsoft-com:office:word" xmlns:w="http://schemas.openxmlformats.org/wordprocessingml/2006/main" xmlns:w14="http://schemas.microsoft.com/office/word/2010/wordml" xmlns:w15="http://schemas.microsoft.com/office/word/2012/wordml" xmlns:w16se="http://schemas.microsoft.com/office/word/2015/wordml/symex" xmlns:wpg="http://schemas.microsoft.com/office/word/2010/wordprocessingGroup" xmlns:wpi="http://schemas.microsoft.com/office/word/2010/wordprocessingInk" xmlns:wne="http://schemas.microsoft.com/office/word/2006/wordml" xmlns:wps="http://schemas.microsoft.com/office/word/2010/wordprocessingShape" mc:Ignorable="w14 w15 w16se wp14">
   <w:footnote w:type="separator" w:id="-1">
     <w:p>
       <w:pPr>
@@ -29680,7 +29226,7 @@
 </file>
 
 <file path=word/numbering.xml><?xml version="1.0" encoding="utf-8"?>
-<w:numbering xmlns:wpc="http://schemas.microsoft.com/office/word/2010/wordprocessingCanvas" xmlns:cx="http://schemas.microsoft.com/office/drawing/2014/chartex" xmlns:cx1="http://schemas.microsoft.com/office/drawing/2015/9/8/chartex" xmlns:cx2="http://schemas.microsoft.com/office/drawing/2015/10/21/chartex" xmlns:cx3="http://schemas.microsoft.com/office/drawing/2016/5/9/chartex" xmlns:cx4="http://schemas.microsoft.com/office/drawing/2016/5/10/chartex" xmlns:cx5="http://schemas.microsoft.com/office/drawing/2016/5/11/chartex" xmlns:cx6="http://schemas.microsoft.com/office/drawing/2016/5/12/chartex" xmlns:cx7="http://schemas.microsoft.com/office/drawing/2016/5/13/chartex" xmlns:cx8="http://schemas.microsoft.com/office/drawing/2016/5/14/chartex" xmlns:mc="http://schemas.openxmlformats.org/markup-compatibility/2006" xmlns:aink="http://schemas.microsoft.com/office/drawing/2016/ink" xmlns:am3d="http://schemas.microsoft.com/office/drawing/2017/model3d" xmlns:o="urn:schemas-microsoft-com:office:office" xmlns:r="http://schemas.openxmlformats.org/officeDocument/2006/relationships" xmlns:m="http://schemas.openxmlformats.org/officeDocument/2006/math" xmlns:v="urn:schemas-microsoft-com:vml" xmlns:wp14="http://schemas.microsoft.com/office/word/2010/wordprocessingDrawing" xmlns:wp="http://schemas.openxmlformats.org/drawingml/2006/wordprocessingDrawing" xmlns:w10="urn:schemas-microsoft-com:office:word" xmlns:w="http://schemas.openxmlformats.org/wordprocessingml/2006/main" xmlns:w14="http://schemas.microsoft.com/office/word/2010/wordml" xmlns:w15="http://schemas.microsoft.com/office/word/2012/wordml" xmlns:w16cid="http://schemas.microsoft.com/office/word/2016/wordml/cid" xmlns:w16se="http://schemas.microsoft.com/office/word/2015/wordml/symex" xmlns:wpg="http://schemas.microsoft.com/office/word/2010/wordprocessingGroup" xmlns:wpi="http://schemas.microsoft.com/office/word/2010/wordprocessingInk" xmlns:wne="http://schemas.microsoft.com/office/word/2006/wordml" xmlns:wps="http://schemas.microsoft.com/office/word/2010/wordprocessingShape" mc:Ignorable="w14 w15 w16se w16cid wp14">
+<w:numbering xmlns:wpc="http://schemas.microsoft.com/office/word/2010/wordprocessingCanvas" xmlns:cx="http://schemas.microsoft.com/office/drawing/2014/chartex" xmlns:cx1="http://schemas.microsoft.com/office/drawing/2015/9/8/chartex" xmlns:mc="http://schemas.openxmlformats.org/markup-compatibility/2006" xmlns:o="urn:schemas-microsoft-com:office:office" xmlns:r="http://schemas.openxmlformats.org/officeDocument/2006/relationships" xmlns:m="http://schemas.openxmlformats.org/officeDocument/2006/math" xmlns:v="urn:schemas-microsoft-com:vml" xmlns:wp14="http://schemas.microsoft.com/office/word/2010/wordprocessingDrawing" xmlns:wp="http://schemas.openxmlformats.org/drawingml/2006/wordprocessingDrawing" xmlns:w10="urn:schemas-microsoft-com:office:word" xmlns:w="http://schemas.openxmlformats.org/wordprocessingml/2006/main" xmlns:w14="http://schemas.microsoft.com/office/word/2010/wordml" xmlns:w15="http://schemas.microsoft.com/office/word/2012/wordml" xmlns:w16se="http://schemas.microsoft.com/office/word/2015/wordml/symex" xmlns:wpg="http://schemas.microsoft.com/office/word/2010/wordprocessingGroup" xmlns:wpi="http://schemas.microsoft.com/office/word/2010/wordprocessingInk" xmlns:wne="http://schemas.microsoft.com/office/word/2006/wordml" xmlns:wps="http://schemas.microsoft.com/office/word/2010/wordprocessingShape" mc:Ignorable="w14 w15 w16se wp14">
   <w:abstractNum w:abstractNumId="0" w15:restartNumberingAfterBreak="0">
     <w:nsid w:val="00002078"/>
     <w:multiLevelType w:val="multilevel"/>
@@ -30583,6 +30129,95 @@
     </w:lvl>
   </w:abstractNum>
   <w:abstractNum w:abstractNumId="8" w15:restartNumberingAfterBreak="0">
+    <w:nsid w:val="132D5DEC"/>
+    <w:multiLevelType w:val="hybridMultilevel"/>
+    <w:tmpl w:val="F006CCA8"/>
+    <w:lvl w:ilvl="0" w:tplc="EC481408">
+      <w:start w:val="1"/>
+      <w:numFmt w:val="decimal"/>
+      <w:lvlText w:val="%1)"/>
+      <w:lvlJc w:val="left"/>
+      <w:pPr>
+        <w:ind w:left="1080" w:hanging="360"/>
+      </w:pPr>
+      <w:rPr>
+        <w:rFonts w:hint="default"/>
+      </w:rPr>
+    </w:lvl>
+    <w:lvl w:ilvl="1" w:tplc="04190019" w:tentative="1">
+      <w:start w:val="1"/>
+      <w:numFmt w:val="lowerLetter"/>
+      <w:lvlText w:val="%2."/>
+      <w:lvlJc w:val="left"/>
+      <w:pPr>
+        <w:ind w:left="1800" w:hanging="360"/>
+      </w:pPr>
+    </w:lvl>
+    <w:lvl w:ilvl="2" w:tplc="0419001B" w:tentative="1">
+      <w:start w:val="1"/>
+      <w:numFmt w:val="lowerRoman"/>
+      <w:lvlText w:val="%3."/>
+      <w:lvlJc w:val="right"/>
+      <w:pPr>
+        <w:ind w:left="2520" w:hanging="180"/>
+      </w:pPr>
+    </w:lvl>
+    <w:lvl w:ilvl="3" w:tplc="0419000F" w:tentative="1">
+      <w:start w:val="1"/>
+      <w:numFmt w:val="decimal"/>
+      <w:lvlText w:val="%4."/>
+      <w:lvlJc w:val="left"/>
+      <w:pPr>
+        <w:ind w:left="3240" w:hanging="360"/>
+      </w:pPr>
+    </w:lvl>
+    <w:lvl w:ilvl="4" w:tplc="04190019" w:tentative="1">
+      <w:start w:val="1"/>
+      <w:numFmt w:val="lowerLetter"/>
+      <w:lvlText w:val="%5."/>
+      <w:lvlJc w:val="left"/>
+      <w:pPr>
+        <w:ind w:left="3960" w:hanging="360"/>
+      </w:pPr>
+    </w:lvl>
+    <w:lvl w:ilvl="5" w:tplc="0419001B" w:tentative="1">
+      <w:start w:val="1"/>
+      <w:numFmt w:val="lowerRoman"/>
+      <w:lvlText w:val="%6."/>
+      <w:lvlJc w:val="right"/>
+      <w:pPr>
+        <w:ind w:left="4680" w:hanging="180"/>
+      </w:pPr>
+    </w:lvl>
+    <w:lvl w:ilvl="6" w:tplc="0419000F" w:tentative="1">
+      <w:start w:val="1"/>
+      <w:numFmt w:val="decimal"/>
+      <w:lvlText w:val="%7."/>
+      <w:lvlJc w:val="left"/>
+      <w:pPr>
+        <w:ind w:left="5400" w:hanging="360"/>
+      </w:pPr>
+    </w:lvl>
+    <w:lvl w:ilvl="7" w:tplc="04190019" w:tentative="1">
+      <w:start w:val="1"/>
+      <w:numFmt w:val="lowerLetter"/>
+      <w:lvlText w:val="%8."/>
+      <w:lvlJc w:val="left"/>
+      <w:pPr>
+        <w:ind w:left="6120" w:hanging="360"/>
+      </w:pPr>
+    </w:lvl>
+    <w:lvl w:ilvl="8" w:tplc="0419001B" w:tentative="1">
+      <w:start w:val="1"/>
+      <w:numFmt w:val="lowerRoman"/>
+      <w:lvlText w:val="%9."/>
+      <w:lvlJc w:val="right"/>
+      <w:pPr>
+        <w:ind w:left="6840" w:hanging="180"/>
+      </w:pPr>
+    </w:lvl>
+  </w:abstractNum>
+  <w:abstractNum w:abstractNumId="9" w15:restartNumberingAfterBreak="0">
     <w:nsid w:val="15994FFB"/>
     <w:multiLevelType w:val="multilevel"/>
     <w:tmpl w:val="2CA881E2"/>
@@ -30695,7 +30330,7 @@
       </w:rPr>
     </w:lvl>
   </w:abstractNum>
-  <w:abstractNum w:abstractNumId="9" w15:restartNumberingAfterBreak="0">
+  <w:abstractNum w:abstractNumId="10" w15:restartNumberingAfterBreak="0">
     <w:nsid w:val="1CC56D14"/>
     <w:multiLevelType w:val="multilevel"/>
     <w:tmpl w:val="5EE83E5A"/>
@@ -30705,7 +30340,7 @@
       <w:lvlText w:val="%1."/>
       <w:lvlJc w:val="left"/>
       <w:pPr>
-        <w:ind w:left="720" w:hanging="360"/>
+        <w:ind w:left="0" w:hanging="360"/>
       </w:pPr>
     </w:lvl>
     <w:lvl w:ilvl="1">
@@ -30714,7 +30349,7 @@
       <w:lvlText w:val="o"/>
       <w:lvlJc w:val="left"/>
       <w:pPr>
-        <w:ind w:left="1440" w:hanging="360"/>
+        <w:ind w:left="720" w:hanging="360"/>
       </w:pPr>
       <w:rPr>
         <w:rFonts w:ascii="Courier New" w:eastAsia="Courier New" w:hAnsi="Courier New" w:cs="Courier New"/>
@@ -30726,7 +30361,7 @@
       <w:lvlText w:val="▪"/>
       <w:lvlJc w:val="left"/>
       <w:pPr>
-        <w:ind w:left="2160" w:hanging="360"/>
+        <w:ind w:left="1440" w:hanging="360"/>
       </w:pPr>
       <w:rPr>
         <w:rFonts w:ascii="Noto Sans Symbols" w:eastAsia="Noto Sans Symbols" w:hAnsi="Noto Sans Symbols" w:cs="Noto Sans Symbols"/>
@@ -30738,7 +30373,7 @@
       <w:lvlText w:val="●"/>
       <w:lvlJc w:val="left"/>
       <w:pPr>
-        <w:ind w:left="2880" w:hanging="360"/>
+        <w:ind w:left="2160" w:hanging="360"/>
       </w:pPr>
       <w:rPr>
         <w:rFonts w:ascii="Noto Sans Symbols" w:eastAsia="Noto Sans Symbols" w:hAnsi="Noto Sans Symbols" w:cs="Noto Sans Symbols"/>
@@ -30750,7 +30385,7 @@
       <w:lvlText w:val="o"/>
       <w:lvlJc w:val="left"/>
       <w:pPr>
-        <w:ind w:left="3600" w:hanging="360"/>
+        <w:ind w:left="2880" w:hanging="360"/>
       </w:pPr>
       <w:rPr>
         <w:rFonts w:ascii="Courier New" w:eastAsia="Courier New" w:hAnsi="Courier New" w:cs="Courier New"/>
@@ -30762,7 +30397,7 @@
       <w:lvlText w:val="▪"/>
       <w:lvlJc w:val="left"/>
       <w:pPr>
-        <w:ind w:left="4320" w:hanging="360"/>
+        <w:ind w:left="3600" w:hanging="360"/>
       </w:pPr>
       <w:rPr>
         <w:rFonts w:ascii="Noto Sans Symbols" w:eastAsia="Noto Sans Symbols" w:hAnsi="Noto Sans Symbols" w:cs="Noto Sans Symbols"/>
@@ -30774,7 +30409,7 @@
       <w:lvlText w:val="●"/>
       <w:lvlJc w:val="left"/>
       <w:pPr>
-        <w:ind w:left="5040" w:hanging="360"/>
+        <w:ind w:left="4320" w:hanging="360"/>
       </w:pPr>
       <w:rPr>
         <w:rFonts w:ascii="Noto Sans Symbols" w:eastAsia="Noto Sans Symbols" w:hAnsi="Noto Sans Symbols" w:cs="Noto Sans Symbols"/>
@@ -30786,7 +30421,7 @@
       <w:lvlText w:val="o"/>
       <w:lvlJc w:val="left"/>
       <w:pPr>
-        <w:ind w:left="5760" w:hanging="360"/>
+        <w:ind w:left="5040" w:hanging="360"/>
       </w:pPr>
       <w:rPr>
         <w:rFonts w:ascii="Courier New" w:eastAsia="Courier New" w:hAnsi="Courier New" w:cs="Courier New"/>
@@ -30798,14 +30433,14 @@
       <w:lvlText w:val="▪"/>
       <w:lvlJc w:val="left"/>
       <w:pPr>
-        <w:ind w:left="6480" w:hanging="360"/>
+        <w:ind w:left="5760" w:hanging="360"/>
       </w:pPr>
       <w:rPr>
         <w:rFonts w:ascii="Noto Sans Symbols" w:eastAsia="Noto Sans Symbols" w:hAnsi="Noto Sans Symbols" w:cs="Noto Sans Symbols"/>
       </w:rPr>
     </w:lvl>
   </w:abstractNum>
-  <w:abstractNum w:abstractNumId="10" w15:restartNumberingAfterBreak="0">
+  <w:abstractNum w:abstractNumId="11" w15:restartNumberingAfterBreak="0">
     <w:nsid w:val="1E4B65EF"/>
     <w:multiLevelType w:val="multilevel"/>
     <w:tmpl w:val="855A62BE"/>
@@ -30918,7 +30553,7 @@
       </w:rPr>
     </w:lvl>
   </w:abstractNum>
-  <w:abstractNum w:abstractNumId="11" w15:restartNumberingAfterBreak="0">
+  <w:abstractNum w:abstractNumId="12" w15:restartNumberingAfterBreak="0">
     <w:nsid w:val="275E7A6D"/>
     <w:multiLevelType w:val="multilevel"/>
     <w:tmpl w:val="0ED208DA"/>
@@ -30928,7 +30563,7 @@
       <w:lvlText w:val="%1."/>
       <w:lvlJc w:val="left"/>
       <w:pPr>
-        <w:ind w:left="720" w:hanging="360"/>
+        <w:ind w:left="0" w:hanging="360"/>
       </w:pPr>
       <w:rPr>
         <w:u w:val="none"/>
@@ -30940,7 +30575,7 @@
       <w:lvlText w:val="%2."/>
       <w:lvlJc w:val="left"/>
       <w:pPr>
-        <w:ind w:left="1440" w:hanging="360"/>
+        <w:ind w:left="720" w:hanging="360"/>
       </w:pPr>
       <w:rPr>
         <w:u w:val="none"/>
@@ -30952,7 +30587,7 @@
       <w:lvlText w:val="%3."/>
       <w:lvlJc w:val="right"/>
       <w:pPr>
-        <w:ind w:left="2160" w:hanging="360"/>
+        <w:ind w:left="1440" w:hanging="360"/>
       </w:pPr>
       <w:rPr>
         <w:u w:val="none"/>
@@ -30964,7 +30599,7 @@
       <w:lvlText w:val="%4."/>
       <w:lvlJc w:val="left"/>
       <w:pPr>
-        <w:ind w:left="2880" w:hanging="360"/>
+        <w:ind w:left="2160" w:hanging="360"/>
       </w:pPr>
       <w:rPr>
         <w:u w:val="none"/>
@@ -30976,7 +30611,7 @@
       <w:lvlText w:val="%5."/>
       <w:lvlJc w:val="left"/>
       <w:pPr>
-        <w:ind w:left="3600" w:hanging="360"/>
+        <w:ind w:left="2880" w:hanging="360"/>
       </w:pPr>
       <w:rPr>
         <w:u w:val="none"/>
@@ -30988,7 +30623,7 @@
       <w:lvlText w:val="%6."/>
       <w:lvlJc w:val="right"/>
       <w:pPr>
-        <w:ind w:left="4320" w:hanging="360"/>
+        <w:ind w:left="3600" w:hanging="360"/>
       </w:pPr>
       <w:rPr>
         <w:u w:val="none"/>
@@ -31000,7 +30635,7 @@
       <w:lvlText w:val="%7."/>
       <w:lvlJc w:val="left"/>
       <w:pPr>
-        <w:ind w:left="5040" w:hanging="360"/>
+        <w:ind w:left="4320" w:hanging="360"/>
       </w:pPr>
       <w:rPr>
         <w:u w:val="none"/>
@@ -31012,7 +30647,7 @@
       <w:lvlText w:val="%8."/>
       <w:lvlJc w:val="left"/>
       <w:pPr>
-        <w:ind w:left="5760" w:hanging="360"/>
+        <w:ind w:left="5040" w:hanging="360"/>
       </w:pPr>
       <w:rPr>
         <w:u w:val="none"/>
@@ -31024,14 +30659,14 @@
       <w:lvlText w:val="%9."/>
       <w:lvlJc w:val="right"/>
       <w:pPr>
-        <w:ind w:left="6480" w:hanging="360"/>
+        <w:ind w:left="5760" w:hanging="360"/>
       </w:pPr>
       <w:rPr>
         <w:u w:val="none"/>
       </w:rPr>
     </w:lvl>
   </w:abstractNum>
-  <w:abstractNum w:abstractNumId="12" w15:restartNumberingAfterBreak="0">
+  <w:abstractNum w:abstractNumId="13" w15:restartNumberingAfterBreak="0">
     <w:nsid w:val="299B5D95"/>
     <w:multiLevelType w:val="multilevel"/>
     <w:tmpl w:val="EBBC2DC6"/>
@@ -31117,7 +30752,7 @@
       </w:pPr>
     </w:lvl>
   </w:abstractNum>
-  <w:abstractNum w:abstractNumId="13" w15:restartNumberingAfterBreak="0">
+  <w:abstractNum w:abstractNumId="14" w15:restartNumberingAfterBreak="0">
     <w:nsid w:val="37352B7D"/>
     <w:multiLevelType w:val="multilevel"/>
     <w:tmpl w:val="5EE83E5A"/>
@@ -31227,7 +30862,7 @@
       </w:rPr>
     </w:lvl>
   </w:abstractNum>
-  <w:abstractNum w:abstractNumId="14" w15:restartNumberingAfterBreak="0">
+  <w:abstractNum w:abstractNumId="15" w15:restartNumberingAfterBreak="0">
     <w:nsid w:val="3D507039"/>
     <w:multiLevelType w:val="multilevel"/>
     <w:tmpl w:val="F54E7CFA"/>
@@ -31342,7 +30977,7 @@
       </w:rPr>
     </w:lvl>
   </w:abstractNum>
-  <w:abstractNum w:abstractNumId="15" w15:restartNumberingAfterBreak="0">
+  <w:abstractNum w:abstractNumId="16" w15:restartNumberingAfterBreak="0">
     <w:nsid w:val="5C95008C"/>
     <w:multiLevelType w:val="multilevel"/>
     <w:tmpl w:val="3BBCE53C"/>
@@ -31455,7 +31090,7 @@
       </w:rPr>
     </w:lvl>
   </w:abstractNum>
-  <w:abstractNum w:abstractNumId="16" w15:restartNumberingAfterBreak="0">
+  <w:abstractNum w:abstractNumId="17" w15:restartNumberingAfterBreak="0">
     <w:nsid w:val="60055B17"/>
     <w:multiLevelType w:val="multilevel"/>
     <w:tmpl w:val="7F488664"/>
@@ -31568,7 +31203,7 @@
       </w:rPr>
     </w:lvl>
   </w:abstractNum>
-  <w:abstractNum w:abstractNumId="17" w15:restartNumberingAfterBreak="0">
+  <w:abstractNum w:abstractNumId="18" w15:restartNumberingAfterBreak="0">
     <w:nsid w:val="64DA5BF3"/>
     <w:multiLevelType w:val="multilevel"/>
     <w:tmpl w:val="84E00BCE"/>
@@ -31681,7 +31316,7 @@
       </w:rPr>
     </w:lvl>
   </w:abstractNum>
-  <w:abstractNum w:abstractNumId="18" w15:restartNumberingAfterBreak="0">
+  <w:abstractNum w:abstractNumId="19" w15:restartNumberingAfterBreak="0">
     <w:nsid w:val="739E4F95"/>
     <w:multiLevelType w:val="multilevel"/>
     <w:tmpl w:val="B794524E"/>
@@ -31772,7 +31407,7 @@
       </w:pPr>
     </w:lvl>
   </w:abstractNum>
-  <w:abstractNum w:abstractNumId="19" w15:restartNumberingAfterBreak="0">
+  <w:abstractNum w:abstractNumId="20" w15:restartNumberingAfterBreak="0">
     <w:nsid w:val="78291DD9"/>
     <w:multiLevelType w:val="multilevel"/>
     <w:tmpl w:val="A0BA8454"/>
@@ -31863,7 +31498,7 @@
       </w:pPr>
     </w:lvl>
   </w:abstractNum>
-  <w:abstractNum w:abstractNumId="20" w15:restartNumberingAfterBreak="0">
+  <w:abstractNum w:abstractNumId="21" w15:restartNumberingAfterBreak="0">
     <w:nsid w:val="7CB74895"/>
     <w:multiLevelType w:val="multilevel"/>
     <w:tmpl w:val="676C23BA"/>
@@ -31977,43 +31612,43 @@
     </w:lvl>
   </w:abstractNum>
   <w:num w:numId="1">
-    <w:abstractNumId w:val="16"/>
+    <w:abstractNumId w:val="17"/>
   </w:num>
   <w:num w:numId="2">
     <w:abstractNumId w:val="2"/>
   </w:num>
   <w:num w:numId="3">
-    <w:abstractNumId w:val="10"/>
+    <w:abstractNumId w:val="11"/>
   </w:num>
   <w:num w:numId="4">
-    <w:abstractNumId w:val="14"/>
+    <w:abstractNumId w:val="15"/>
   </w:num>
   <w:num w:numId="5">
     <w:abstractNumId w:val="6"/>
   </w:num>
   <w:num w:numId="6">
-    <w:abstractNumId w:val="9"/>
+    <w:abstractNumId w:val="10"/>
   </w:num>
   <w:num w:numId="7">
     <w:abstractNumId w:val="3"/>
   </w:num>
   <w:num w:numId="8">
+    <w:abstractNumId w:val="14"/>
+  </w:num>
+  <w:num w:numId="9">
     <w:abstractNumId w:val="13"/>
   </w:num>
-  <w:num w:numId="9">
+  <w:num w:numId="10">
     <w:abstractNumId w:val="12"/>
   </w:num>
-  <w:num w:numId="10">
-    <w:abstractNumId w:val="11"/>
-  </w:num>
   <w:num w:numId="11">
-    <w:abstractNumId w:val="20"/>
+    <w:abstractNumId w:val="21"/>
   </w:num>
   <w:num w:numId="12">
     <w:abstractNumId w:val="5"/>
   </w:num>
   <w:num w:numId="13">
-    <w:abstractNumId w:val="8"/>
+    <w:abstractNumId w:val="9"/>
   </w:num>
   <w:num w:numId="14">
     <w:abstractNumId w:val="7"/>
@@ -32022,28 +31657,31 @@
     <w:abstractNumId w:val="1"/>
   </w:num>
   <w:num w:numId="16">
-    <w:abstractNumId w:val="18"/>
+    <w:abstractNumId w:val="19"/>
   </w:num>
   <w:num w:numId="17">
     <w:abstractNumId w:val="0"/>
   </w:num>
   <w:num w:numId="18">
-    <w:abstractNumId w:val="19"/>
+    <w:abstractNumId w:val="20"/>
   </w:num>
   <w:num w:numId="19">
     <w:abstractNumId w:val="4"/>
   </w:num>
   <w:num w:numId="20">
-    <w:abstractNumId w:val="15"/>
+    <w:abstractNumId w:val="16"/>
   </w:num>
   <w:num w:numId="21">
-    <w:abstractNumId w:val="17"/>
+    <w:abstractNumId w:val="18"/>
+  </w:num>
+  <w:num w:numId="22">
+    <w:abstractNumId w:val="8"/>
   </w:num>
 </w:numbering>
 </file>
 
 <file path=word/styles.xml><?xml version="1.0" encoding="utf-8"?>
-<w:styles xmlns:mc="http://schemas.openxmlformats.org/markup-compatibility/2006" xmlns:r="http://schemas.openxmlformats.org/officeDocument/2006/relationships" xmlns:w="http://schemas.openxmlformats.org/wordprocessingml/2006/main" xmlns:w14="http://schemas.microsoft.com/office/word/2010/wordml" xmlns:w15="http://schemas.microsoft.com/office/word/2012/wordml" xmlns:w16cid="http://schemas.microsoft.com/office/word/2016/wordml/cid" xmlns:w16se="http://schemas.microsoft.com/office/word/2015/wordml/symex" mc:Ignorable="w14 w15 w16se w16cid">
+<w:styles xmlns:mc="http://schemas.openxmlformats.org/markup-compatibility/2006" xmlns:r="http://schemas.openxmlformats.org/officeDocument/2006/relationships" xmlns:w="http://schemas.openxmlformats.org/wordprocessingml/2006/main" xmlns:w14="http://schemas.microsoft.com/office/word/2010/wordml" xmlns:w15="http://schemas.microsoft.com/office/word/2012/wordml" xmlns:w16se="http://schemas.microsoft.com/office/word/2015/wordml/symex" mc:Ignorable="w14 w15 w16se">
   <w:docDefaults>
     <w:rPrDefault>
       <w:rPr>
@@ -32067,7 +31705,7 @@
       </w:pPr>
     </w:pPrDefault>
   </w:docDefaults>
-  <w:latentStyles w:defLockedState="0" w:defUIPriority="99" w:defSemiHidden="0" w:defUnhideWhenUsed="0" w:defQFormat="0" w:count="375">
+  <w:latentStyles w:defLockedState="0" w:defUIPriority="99" w:defSemiHidden="0" w:defUnhideWhenUsed="0" w:defQFormat="0" w:count="371">
     <w:lsdException w:name="Normal" w:uiPriority="0" w:qFormat="1"/>
     <w:lsdException w:name="heading 1" w:uiPriority="9" w:qFormat="1"/>
     <w:lsdException w:name="heading 2" w:semiHidden="1" w:uiPriority="9" w:unhideWhenUsed="1" w:qFormat="1"/>
@@ -32439,10 +32077,6 @@
     <w:lsdException w:name="List Table 5 Dark Accent 6" w:uiPriority="50"/>
     <w:lsdException w:name="List Table 6 Colorful Accent 6" w:uiPriority="51"/>
     <w:lsdException w:name="List Table 7 Colorful Accent 6" w:uiPriority="52"/>
-    <w:lsdException w:name="Mention" w:semiHidden="1" w:unhideWhenUsed="1"/>
-    <w:lsdException w:name="Smart Hyperlink" w:semiHidden="1" w:unhideWhenUsed="1"/>
-    <w:lsdException w:name="Hashtag" w:semiHidden="1" w:unhideWhenUsed="1"/>
-    <w:lsdException w:name="Unresolved Mention" w:semiHidden="1" w:unhideWhenUsed="1"/>
   </w:latentStyles>
   <w:style w:type="paragraph" w:default="1" w:styleId="a">
     <w:name w:val="Normal"/>
@@ -32544,7 +32178,6 @@
   <w:style w:type="character" w:default="1" w:styleId="a0">
     <w:name w:val="Default Paragraph Font"/>
     <w:uiPriority w:val="1"/>
-    <w:semiHidden/>
     <w:unhideWhenUsed/>
   </w:style>
   <w:style w:type="table" w:default="1" w:styleId="a1">
@@ -32797,7 +32430,607 @@
       <w:u w:val="single"/>
     </w:rPr>
   </w:style>
+  <w:style w:type="paragraph" w:styleId="af0">
+    <w:name w:val="List Paragraph"/>
+    <w:basedOn w:val="a"/>
+    <w:uiPriority w:val="34"/>
+    <w:qFormat/>
+    <w:rsid w:val="00B31EA2"/>
+    <w:pPr>
+      <w:ind w:left="720"/>
+      <w:contextualSpacing/>
+    </w:pPr>
+  </w:style>
+  <w:style w:type="character" w:styleId="af1">
+    <w:name w:val="Placeholder Text"/>
+    <w:basedOn w:val="a0"/>
+    <w:uiPriority w:val="99"/>
+    <w:semiHidden/>
+    <w:rsid w:val="00075F58"/>
+    <w:rPr>
+      <w:color w:val="808080"/>
+    </w:rPr>
+  </w:style>
 </w:styles>
+</file>
+
+<file path=word/glossary/document.xml><?xml version="1.0" encoding="utf-8"?>
+<w:glossaryDocument xmlns:wpc="http://schemas.microsoft.com/office/word/2010/wordprocessingCanvas" xmlns:cx="http://schemas.microsoft.com/office/drawing/2014/chartex" xmlns:cx1="http://schemas.microsoft.com/office/drawing/2015/9/8/chartex" xmlns:mc="http://schemas.openxmlformats.org/markup-compatibility/2006" xmlns:o="urn:schemas-microsoft-com:office:office" xmlns:r="http://schemas.openxmlformats.org/officeDocument/2006/relationships" xmlns:m="http://schemas.openxmlformats.org/officeDocument/2006/math" xmlns:v="urn:schemas-microsoft-com:vml" xmlns:wp14="http://schemas.microsoft.com/office/word/2010/wordprocessingDrawing" xmlns:wp="http://schemas.openxmlformats.org/drawingml/2006/wordprocessingDrawing" xmlns:w10="urn:schemas-microsoft-com:office:word" xmlns:w="http://schemas.openxmlformats.org/wordprocessingml/2006/main" xmlns:w14="http://schemas.microsoft.com/office/word/2010/wordml" xmlns:w15="http://schemas.microsoft.com/office/word/2012/wordml" xmlns:w16se="http://schemas.microsoft.com/office/word/2015/wordml/symex" xmlns:wpg="http://schemas.microsoft.com/office/word/2010/wordprocessingGroup" xmlns:wpi="http://schemas.microsoft.com/office/word/2010/wordprocessingInk" xmlns:wne="http://schemas.microsoft.com/office/word/2006/wordml" xmlns:wps="http://schemas.microsoft.com/office/word/2010/wordprocessingShape" mc:Ignorable="w14 w15 w16se wp14"/>
+</file>
+
+<file path=word/glossary/fontTable.xml><?xml version="1.0" encoding="utf-8"?>
+<w:fonts xmlns:mc="http://schemas.openxmlformats.org/markup-compatibility/2006" xmlns:r="http://schemas.openxmlformats.org/officeDocument/2006/relationships" xmlns:w="http://schemas.openxmlformats.org/wordprocessingml/2006/main" xmlns:w14="http://schemas.microsoft.com/office/word/2010/wordml" xmlns:w15="http://schemas.microsoft.com/office/word/2012/wordml" xmlns:w16se="http://schemas.microsoft.com/office/word/2015/wordml/symex" mc:Ignorable="w14 w15 w16se">
+  <w:font w:name="Noto Sans Symbols">
+    <w:altName w:val="Cambria"/>
+    <w:charset w:val="00"/>
+    <w:family w:val="auto"/>
+    <w:pitch w:val="default"/>
+  </w:font>
+  <w:font w:name="Courier New">
+    <w:panose1 w:val="02070309020205020404"/>
+    <w:charset w:val="CC"/>
+    <w:family w:val="modern"/>
+    <w:pitch w:val="fixed"/>
+    <w:sig w:usb0="E0002EFF" w:usb1="C0007843" w:usb2="00000009" w:usb3="00000000" w:csb0="000001FF" w:csb1="00000000"/>
+  </w:font>
+  <w:font w:name="Times New Roman">
+    <w:panose1 w:val="02020603050405020304"/>
+    <w:charset w:val="CC"/>
+    <w:family w:val="roman"/>
+    <w:pitch w:val="variable"/>
+    <w:sig w:usb0="E0002AFF" w:usb1="C0007843" w:usb2="00000009" w:usb3="00000000" w:csb0="000001FF" w:csb1="00000000"/>
+  </w:font>
+  <w:font w:name="Calibri">
+    <w:panose1 w:val="020F0502020204030204"/>
+    <w:charset w:val="CC"/>
+    <w:family w:val="swiss"/>
+    <w:pitch w:val="variable"/>
+    <w:sig w:usb0="E0002AFF" w:usb1="4000ACFF" w:usb2="00000001" w:usb3="00000000" w:csb0="000001FF" w:csb1="00000000"/>
+  </w:font>
+  <w:font w:name="Georgia">
+    <w:panose1 w:val="02040502050405020303"/>
+    <w:charset w:val="CC"/>
+    <w:family w:val="roman"/>
+    <w:pitch w:val="variable"/>
+    <w:sig w:usb0="00000287" w:usb1="00000000" w:usb2="00000000" w:usb3="00000000" w:csb0="0000009F" w:csb1="00000000"/>
+  </w:font>
+  <w:font w:name="Segoe UI">
+    <w:panose1 w:val="020B0502040204020203"/>
+    <w:charset w:val="CC"/>
+    <w:family w:val="swiss"/>
+    <w:pitch w:val="variable"/>
+    <w:sig w:usb0="E4002EFF" w:usb1="C000E47F" w:usb2="00000009" w:usb3="00000000" w:csb0="000001FF" w:csb1="00000000"/>
+  </w:font>
+  <w:font w:name="MS Mincho">
+    <w:altName w:val="ＭＳ 明朝"/>
+    <w:panose1 w:val="02020609040205080304"/>
+    <w:charset w:val="80"/>
+    <w:family w:val="modern"/>
+    <w:pitch w:val="fixed"/>
+    <w:sig w:usb0="E00002FF" w:usb1="6AC7FDFB" w:usb2="08000012" w:usb3="00000000" w:csb0="0002009F" w:csb1="00000000"/>
+  </w:font>
+  <w:font w:name="Arial Unicode MS">
+    <w:panose1 w:val="020B0604020202020204"/>
+    <w:charset w:val="80"/>
+    <w:family w:val="swiss"/>
+    <w:pitch w:val="variable"/>
+    <w:sig w:usb0="F7FFAFFF" w:usb1="E9DFFFFF" w:usb2="0000003F" w:usb3="00000000" w:csb0="003F01FF" w:csb1="00000000"/>
+  </w:font>
+  <w:font w:name="Arial">
+    <w:panose1 w:val="020B0604020202020204"/>
+    <w:charset w:val="CC"/>
+    <w:family w:val="swiss"/>
+    <w:pitch w:val="variable"/>
+    <w:sig w:usb0="E0002AFF" w:usb1="C0007843" w:usb2="00000009" w:usb3="00000000" w:csb0="000001FF" w:csb1="00000000"/>
+  </w:font>
+  <w:font w:name="Cambria">
+    <w:panose1 w:val="02040503050406030204"/>
+    <w:charset w:val="CC"/>
+    <w:family w:val="roman"/>
+    <w:pitch w:val="variable"/>
+    <w:sig w:usb0="A00002EF" w:usb1="4000004B" w:usb2="00000000" w:usb3="00000000" w:csb0="0000019F" w:csb1="00000000"/>
+  </w:font>
+  <w:font w:name="Roboto">
+    <w:altName w:val="Arial"/>
+    <w:charset w:val="00"/>
+    <w:family w:val="auto"/>
+    <w:pitch w:val="default"/>
+  </w:font>
+  <w:font w:name="Cambria Math">
+    <w:panose1 w:val="02040503050406030204"/>
+    <w:charset w:val="CC"/>
+    <w:family w:val="roman"/>
+    <w:pitch w:val="variable"/>
+    <w:sig w:usb0="E00002FF" w:usb1="420024FF" w:usb2="00000000" w:usb3="00000000" w:csb0="0000019F" w:csb1="00000000"/>
+  </w:font>
+  <w:font w:name="Calibri Light">
+    <w:panose1 w:val="020F0302020204030204"/>
+    <w:charset w:val="CC"/>
+    <w:family w:val="swiss"/>
+    <w:pitch w:val="variable"/>
+    <w:sig w:usb0="A0002AEF" w:usb1="4000207B" w:usb2="00000000" w:usb3="00000000" w:csb0="000001FF" w:csb1="00000000"/>
+  </w:font>
+</w:fonts>
+</file>
+
+<file path=word/glossary/settings.xml><?xml version="1.0" encoding="utf-8"?>
+<w:settings xmlns:mc="http://schemas.openxmlformats.org/markup-compatibility/2006" xmlns:o="urn:schemas-microsoft-com:office:office" xmlns:r="http://schemas.openxmlformats.org/officeDocument/2006/relationships" xmlns:m="http://schemas.openxmlformats.org/officeDocument/2006/math" xmlns:v="urn:schemas-microsoft-com:vml" xmlns:w10="urn:schemas-microsoft-com:office:word" xmlns:w="http://schemas.openxmlformats.org/wordprocessingml/2006/main" xmlns:w14="http://schemas.microsoft.com/office/word/2010/wordml" xmlns:w15="http://schemas.microsoft.com/office/word/2012/wordml" xmlns:w16se="http://schemas.microsoft.com/office/word/2015/wordml/symex" xmlns:sl="http://schemas.openxmlformats.org/schemaLibrary/2006/main" mc:Ignorable="w14 w15 w16se">
+  <w:view w:val="normal"/>
+  <w:defaultTabStop w:val="708"/>
+  <w:characterSpacingControl w:val="doNotCompress"/>
+  <w:compat>
+    <w:useFELayout/>
+    <w:compatSetting w:name="compatibilityMode" w:uri="http://schemas.microsoft.com/office/word" w:val="15"/>
+    <w:compatSetting w:name="overrideTableStyleFontSizeAndJustification" w:uri="http://schemas.microsoft.com/office/word" w:val="1"/>
+    <w:compatSetting w:name="enableOpenTypeFeatures" w:uri="http://schemas.microsoft.com/office/word" w:val="1"/>
+    <w:compatSetting w:name="doNotFlipMirrorIndents" w:uri="http://schemas.microsoft.com/office/word" w:val="1"/>
+    <w:compatSetting w:name="differentiateMultirowTableHeaders" w:uri="http://schemas.microsoft.com/office/word" w:val="1"/>
+  </w:compat>
+  <w:rsids>
+    <w:rsidRoot w:val="00743672"/>
+    <w:rsid w:val="00672E80"/>
+    <w:rsid w:val="00743672"/>
+  </w:rsids>
+  <m:mathPr>
+    <m:mathFont m:val="Cambria Math"/>
+    <m:brkBin m:val="before"/>
+    <m:brkBinSub m:val="--"/>
+    <m:smallFrac m:val="0"/>
+    <m:dispDef/>
+    <m:lMargin m:val="0"/>
+    <m:rMargin m:val="0"/>
+    <m:defJc m:val="centerGroup"/>
+    <m:wrapIndent m:val="1440"/>
+    <m:intLim m:val="subSup"/>
+    <m:naryLim m:val="undOvr"/>
+  </m:mathPr>
+  <w:themeFontLang w:val="ru-RU"/>
+  <w:clrSchemeMapping w:bg1="light1" w:t1="dark1" w:bg2="light2" w:t2="dark2" w:accent1="accent1" w:accent2="accent2" w:accent3="accent3" w:accent4="accent4" w:accent5="accent5" w:accent6="accent6" w:hyperlink="hyperlink" w:followedHyperlink="followedHyperlink"/>
+  <w:decimalSymbol w:val=","/>
+  <w:listSeparator w:val=";"/>
+  <w15:chartTrackingRefBased/>
+</w:settings>
+</file>
+
+<file path=word/glossary/styles.xml><?xml version="1.0" encoding="utf-8"?>
+<w:styles xmlns:mc="http://schemas.openxmlformats.org/markup-compatibility/2006" xmlns:r="http://schemas.openxmlformats.org/officeDocument/2006/relationships" xmlns:w="http://schemas.openxmlformats.org/wordprocessingml/2006/main" xmlns:w14="http://schemas.microsoft.com/office/word/2010/wordml" xmlns:w15="http://schemas.microsoft.com/office/word/2012/wordml" xmlns:w16se="http://schemas.microsoft.com/office/word/2015/wordml/symex" mc:Ignorable="w14 w15 w16se">
+  <w:docDefaults>
+    <w:rPrDefault>
+      <w:rPr>
+        <w:rFonts w:asciiTheme="minorHAnsi" w:eastAsiaTheme="minorEastAsia" w:hAnsiTheme="minorHAnsi" w:cstheme="minorBidi"/>
+        <w:sz w:val="22"/>
+        <w:szCs w:val="22"/>
+        <w:lang w:val="ru-RU" w:eastAsia="ru-RU" w:bidi="ar-SA"/>
+      </w:rPr>
+    </w:rPrDefault>
+    <w:pPrDefault>
+      <w:pPr>
+        <w:spacing w:after="160" w:line="259" w:lineRule="auto"/>
+      </w:pPr>
+    </w:pPrDefault>
+  </w:docDefaults>
+  <w:latentStyles w:defLockedState="0" w:defUIPriority="99" w:defSemiHidden="0" w:defUnhideWhenUsed="0" w:defQFormat="0" w:count="371">
+    <w:lsdException w:name="Normal" w:uiPriority="0" w:qFormat="1"/>
+    <w:lsdException w:name="heading 1" w:uiPriority="9" w:qFormat="1"/>
+    <w:lsdException w:name="heading 2" w:semiHidden="1" w:uiPriority="9" w:unhideWhenUsed="1" w:qFormat="1"/>
+    <w:lsdException w:name="heading 3" w:semiHidden="1" w:uiPriority="9" w:unhideWhenUsed="1" w:qFormat="1"/>
+    <w:lsdException w:name="heading 4" w:semiHidden="1" w:uiPriority="9" w:unhideWhenUsed="1" w:qFormat="1"/>
+    <w:lsdException w:name="heading 5" w:semiHidden="1" w:uiPriority="9" w:unhideWhenUsed="1" w:qFormat="1"/>
+    <w:lsdException w:name="heading 6" w:semiHidden="1" w:uiPriority="9" w:unhideWhenUsed="1" w:qFormat="1"/>
+    <w:lsdException w:name="heading 7" w:semiHidden="1" w:uiPriority="9" w:unhideWhenUsed="1" w:qFormat="1"/>
+    <w:lsdException w:name="heading 8" w:semiHidden="1" w:uiPriority="9" w:unhideWhenUsed="1" w:qFormat="1"/>
+    <w:lsdException w:name="heading 9" w:semiHidden="1" w:uiPriority="9" w:unhideWhenUsed="1" w:qFormat="1"/>
+    <w:lsdException w:name="index 1" w:semiHidden="1" w:unhideWhenUsed="1"/>
+    <w:lsdException w:name="index 2" w:semiHidden="1" w:unhideWhenUsed="1"/>
+    <w:lsdException w:name="index 3" w:semiHidden="1" w:unhideWhenUsed="1"/>
+    <w:lsdException w:name="index 4" w:semiHidden="1" w:unhideWhenUsed="1"/>
+    <w:lsdException w:name="index 5" w:semiHidden="1" w:unhideWhenUsed="1"/>
+    <w:lsdException w:name="index 6" w:semiHidden="1" w:unhideWhenUsed="1"/>
+    <w:lsdException w:name="index 7" w:semiHidden="1" w:unhideWhenUsed="1"/>
+    <w:lsdException w:name="index 8" w:semiHidden="1" w:unhideWhenUsed="1"/>
+    <w:lsdException w:name="index 9" w:semiHidden="1" w:unhideWhenUsed="1"/>
+    <w:lsdException w:name="toc 1" w:semiHidden="1" w:uiPriority="39" w:unhideWhenUsed="1"/>
+    <w:lsdException w:name="toc 2" w:semiHidden="1" w:uiPriority="39" w:unhideWhenUsed="1"/>
+    <w:lsdException w:name="toc 3" w:semiHidden="1" w:uiPriority="39" w:unhideWhenUsed="1"/>
+    <w:lsdException w:name="toc 4" w:semiHidden="1" w:uiPriority="39" w:unhideWhenUsed="1"/>
+    <w:lsdException w:name="toc 5" w:semiHidden="1" w:uiPriority="39" w:unhideWhenUsed="1"/>
+    <w:lsdException w:name="toc 6" w:semiHidden="1" w:uiPriority="39" w:unhideWhenUsed="1"/>
+    <w:lsdException w:name="toc 7" w:semiHidden="1" w:uiPriority="39" w:unhideWhenUsed="1"/>
+    <w:lsdException w:name="toc 8" w:semiHidden="1" w:uiPriority="39" w:unhideWhenUsed="1"/>
+    <w:lsdException w:name="toc 9" w:semiHidden="1" w:uiPriority="39" w:unhideWhenUsed="1"/>
+    <w:lsdException w:name="Normal Indent" w:semiHidden="1" w:unhideWhenUsed="1"/>
+    <w:lsdException w:name="footnote text" w:semiHidden="1" w:unhideWhenUsed="1"/>
+    <w:lsdException w:name="annotation text" w:semiHidden="1" w:unhideWhenUsed="1"/>
+    <w:lsdException w:name="header" w:semiHidden="1" w:unhideWhenUsed="1"/>
+    <w:lsdException w:name="footer" w:semiHidden="1" w:unhideWhenUsed="1"/>
+    <w:lsdException w:name="index heading" w:semiHidden="1" w:unhideWhenUsed="1"/>
+    <w:lsdException w:name="caption" w:semiHidden="1" w:uiPriority="35" w:unhideWhenUsed="1" w:qFormat="1"/>
+    <w:lsdException w:name="table of figures" w:semiHidden="1" w:unhideWhenUsed="1"/>
+    <w:lsdException w:name="envelope address" w:semiHidden="1" w:unhideWhenUsed="1"/>
+    <w:lsdException w:name="envelope return" w:semiHidden="1" w:unhideWhenUsed="1"/>
+    <w:lsdException w:name="footnote reference" w:semiHidden="1" w:unhideWhenUsed="1"/>
+    <w:lsdException w:name="annotation reference" w:semiHidden="1" w:unhideWhenUsed="1"/>
+    <w:lsdException w:name="line number" w:semiHidden="1" w:unhideWhenUsed="1"/>
+    <w:lsdException w:name="page number" w:semiHidden="1" w:unhideWhenUsed="1"/>
+    <w:lsdException w:name="endnote reference" w:semiHidden="1" w:unhideWhenUsed="1"/>
+    <w:lsdException w:name="endnote text" w:semiHidden="1" w:unhideWhenUsed="1"/>
+    <w:lsdException w:name="table of authorities" w:semiHidden="1" w:unhideWhenUsed="1"/>
+    <w:lsdException w:name="macro" w:semiHidden="1" w:unhideWhenUsed="1"/>
+    <w:lsdException w:name="toa heading" w:semiHidden="1" w:unhideWhenUsed="1"/>
+    <w:lsdException w:name="List" w:semiHidden="1" w:unhideWhenUsed="1"/>
+    <w:lsdException w:name="List Bullet" w:semiHidden="1" w:unhideWhenUsed="1"/>
+    <w:lsdException w:name="List Number" w:semiHidden="1" w:unhideWhenUsed="1"/>
+    <w:lsdException w:name="List 2" w:semiHidden="1" w:unhideWhenUsed="1"/>
+    <w:lsdException w:name="List 3" w:semiHidden="1" w:unhideWhenUsed="1"/>
+    <w:lsdException w:name="List 4" w:semiHidden="1" w:unhideWhenUsed="1"/>
+    <w:lsdException w:name="List 5" w:semiHidden="1" w:unhideWhenUsed="1"/>
+    <w:lsdException w:name="List Bullet 2" w:semiHidden="1" w:unhideWhenUsed="1"/>
+    <w:lsdException w:name="List Bullet 3" w:semiHidden="1" w:unhideWhenUsed="1"/>
+    <w:lsdException w:name="List Bullet 4" w:semiHidden="1" w:unhideWhenUsed="1"/>
+    <w:lsdException w:name="List Bullet 5" w:semiHidden="1" w:unhideWhenUsed="1"/>
+    <w:lsdException w:name="List Number 2" w:semiHidden="1" w:unhideWhenUsed="1"/>
+    <w:lsdException w:name="List Number 3" w:semiHidden="1" w:unhideWhenUsed="1"/>
+    <w:lsdException w:name="List Number 4" w:semiHidden="1" w:unhideWhenUsed="1"/>
+    <w:lsdException w:name="List Number 5" w:semiHidden="1" w:unhideWhenUsed="1"/>
+    <w:lsdException w:name="Title" w:uiPriority="10" w:qFormat="1"/>
+    <w:lsdException w:name="Closing" w:semiHidden="1" w:unhideWhenUsed="1"/>
+    <w:lsdException w:name="Signature" w:semiHidden="1" w:unhideWhenUsed="1"/>
+    <w:lsdException w:name="Default Paragraph Font" w:semiHidden="1" w:uiPriority="1" w:unhideWhenUsed="1"/>
+    <w:lsdException w:name="Body Text" w:semiHidden="1" w:unhideWhenUsed="1"/>
+    <w:lsdException w:name="Body Text Indent" w:semiHidden="1" w:unhideWhenUsed="1"/>
+    <w:lsdException w:name="List Continue" w:semiHidden="1" w:unhideWhenUsed="1"/>
+    <w:lsdException w:name="List Continue 2" w:semiHidden="1" w:unhideWhenUsed="1"/>
+    <w:lsdException w:name="List Continue 3" w:semiHidden="1" w:unhideWhenUsed="1"/>
+    <w:lsdException w:name="List Continue 4" w:semiHidden="1" w:unhideWhenUsed="1"/>
+    <w:lsdException w:name="List Continue 5" w:semiHidden="1" w:unhideWhenUsed="1"/>
+    <w:lsdException w:name="Message Header" w:semiHidden="1" w:unhideWhenUsed="1"/>
+    <w:lsdException w:name="Subtitle" w:uiPriority="11" w:qFormat="1"/>
+    <w:lsdException w:name="Salutation" w:semiHidden="1" w:unhideWhenUsed="1"/>
+    <w:lsdException w:name="Date" w:semiHidden="1" w:unhideWhenUsed="1"/>
+    <w:lsdException w:name="Body Text First Indent" w:semiHidden="1" w:unhideWhenUsed="1"/>
+    <w:lsdException w:name="Body Text First Indent 2" w:semiHidden="1" w:unhideWhenUsed="1"/>
+    <w:lsdException w:name="Note Heading" w:semiHidden="1" w:unhideWhenUsed="1"/>
+    <w:lsdException w:name="Body Text 2" w:semiHidden="1" w:unhideWhenUsed="1"/>
+    <w:lsdException w:name="Body Text 3" w:semiHidden="1" w:unhideWhenUsed="1"/>
+    <w:lsdException w:name="Body Text Indent 2" w:semiHidden="1" w:unhideWhenUsed="1"/>
+    <w:lsdException w:name="Body Text Indent 3" w:semiHidden="1" w:unhideWhenUsed="1"/>
+    <w:lsdException w:name="Block Text" w:semiHidden="1" w:unhideWhenUsed="1"/>
+    <w:lsdException w:name="Hyperlink" w:semiHidden="1" w:unhideWhenUsed="1"/>
+    <w:lsdException w:name="FollowedHyperlink" w:semiHidden="1" w:unhideWhenUsed="1"/>
+    <w:lsdException w:name="Strong" w:uiPriority="22" w:qFormat="1"/>
+    <w:lsdException w:name="Emphasis" w:uiPriority="20" w:qFormat="1"/>
+    <w:lsdException w:name="Document Map" w:semiHidden="1" w:unhideWhenUsed="1"/>
+    <w:lsdException w:name="Plain Text" w:semiHidden="1" w:unhideWhenUsed="1"/>
+    <w:lsdException w:name="E-mail Signature" w:semiHidden="1" w:unhideWhenUsed="1"/>
+    <w:lsdException w:name="HTML Top of Form" w:semiHidden="1" w:unhideWhenUsed="1"/>
+    <w:lsdException w:name="HTML Bottom of Form" w:semiHidden="1" w:unhideWhenUsed="1"/>
+    <w:lsdException w:name="Normal (Web)" w:semiHidden="1" w:unhideWhenUsed="1"/>
+    <w:lsdException w:name="HTML Acronym" w:semiHidden="1" w:unhideWhenUsed="1"/>
+    <w:lsdException w:name="HTML Address" w:semiHidden="1" w:unhideWhenUsed="1"/>
+    <w:lsdException w:name="HTML Cite" w:semiHidden="1" w:unhideWhenUsed="1"/>
+    <w:lsdException w:name="HTML Code" w:semiHidden="1" w:unhideWhenUsed="1"/>
+    <w:lsdException w:name="HTML Definition" w:semiHidden="1" w:unhideWhenUsed="1"/>
+    <w:lsdException w:name="HTML Keyboard" w:semiHidden="1" w:unhideWhenUsed="1"/>
+    <w:lsdException w:name="HTML Preformatted" w:semiHidden="1" w:unhideWhenUsed="1"/>
+    <w:lsdException w:name="HTML Sample" w:semiHidden="1" w:unhideWhenUsed="1"/>
+    <w:lsdException w:name="HTML Typewriter" w:semiHidden="1" w:unhideWhenUsed="1"/>
+    <w:lsdException w:name="HTML Variable" w:semiHidden="1" w:unhideWhenUsed="1"/>
+    <w:lsdException w:name="Normal Table" w:semiHidden="1" w:unhideWhenUsed="1"/>
+    <w:lsdException w:name="annotation subject" w:semiHidden="1" w:unhideWhenUsed="1"/>
+    <w:lsdException w:name="No List" w:semiHidden="1" w:unhideWhenUsed="1"/>
+    <w:lsdException w:name="Outline List 1" w:semiHidden="1" w:unhideWhenUsed="1"/>
+    <w:lsdException w:name="Outline List 2" w:semiHidden="1" w:unhideWhenUsed="1"/>
+    <w:lsdException w:name="Outline List 3" w:semiHidden="1" w:unhideWhenUsed="1"/>
+    <w:lsdException w:name="Table Simple 1" w:semiHidden="1" w:unhideWhenUsed="1"/>
+    <w:lsdException w:name="Table Simple 2" w:semiHidden="1" w:unhideWhenUsed="1"/>
+    <w:lsdException w:name="Table Simple 3" w:semiHidden="1" w:unhideWhenUsed="1"/>
+    <w:lsdException w:name="Table Classic 1" w:semiHidden="1" w:unhideWhenUsed="1"/>
+    <w:lsdException w:name="Table Classic 2" w:semiHidden="1" w:unhideWhenUsed="1"/>
+    <w:lsdException w:name="Table Classic 3" w:semiHidden="1" w:unhideWhenUsed="1"/>
+    <w:lsdException w:name="Table Classic 4" w:semiHidden="1" w:unhideWhenUsed="1"/>
+    <w:lsdException w:name="Table Colorful 1" w:semiHidden="1" w:unhideWhenUsed="1"/>
+    <w:lsdException w:name="Table Colorful 2" w:semiHidden="1" w:unhideWhenUsed="1"/>
+    <w:lsdException w:name="Table Colorful 3" w:semiHidden="1" w:unhideWhenUsed="1"/>
+    <w:lsdException w:name="Table Columns 1" w:semiHidden="1" w:unhideWhenUsed="1"/>
+    <w:lsdException w:name="Table Columns 2" w:semiHidden="1" w:unhideWhenUsed="1"/>
+    <w:lsdException w:name="Table Columns 3" w:semiHidden="1" w:unhideWhenUsed="1"/>
+    <w:lsdException w:name="Table Columns 4" w:semiHidden="1" w:unhideWhenUsed="1"/>
+    <w:lsdException w:name="Table Columns 5" w:semiHidden="1" w:unhideWhenUsed="1"/>
+    <w:lsdException w:name="Table Grid 1" w:semiHidden="1" w:unhideWhenUsed="1"/>
+    <w:lsdException w:name="Table Grid 2" w:semiHidden="1" w:unhideWhenUsed="1"/>
+    <w:lsdException w:name="Table Grid 3" w:semiHidden="1" w:unhideWhenUsed="1"/>
+    <w:lsdException w:name="Table Grid 4" w:semiHidden="1" w:unhideWhenUsed="1"/>
+    <w:lsdException w:name="Table Grid 5" w:semiHidden="1" w:unhideWhenUsed="1"/>
+    <w:lsdException w:name="Table Grid 6" w:semiHidden="1" w:unhideWhenUsed="1"/>
+    <w:lsdException w:name="Table Grid 7" w:semiHidden="1" w:unhideWhenUsed="1"/>
+    <w:lsdException w:name="Table Grid 8" w:semiHidden="1" w:unhideWhenUsed="1"/>
+    <w:lsdException w:name="Table List 1" w:semiHidden="1" w:unhideWhenUsed="1"/>
+    <w:lsdException w:name="Table List 2" w:semiHidden="1" w:unhideWhenUsed="1"/>
+    <w:lsdException w:name="Table List 3" w:semiHidden="1" w:unhideWhenUsed="1"/>
+    <w:lsdException w:name="Table List 4" w:semiHidden="1" w:unhideWhenUsed="1"/>
+    <w:lsdException w:name="Table List 5" w:semiHidden="1" w:unhideWhenUsed="1"/>
+    <w:lsdException w:name="Table List 6" w:semiHidden="1" w:unhideWhenUsed="1"/>
+    <w:lsdException w:name="Table List 7" w:semiHidden="1" w:unhideWhenUsed="1"/>
+    <w:lsdException w:name="Table List 8" w:semiHidden="1" w:unhideWhenUsed="1"/>
+    <w:lsdException w:name="Table 3D effects 1" w:semiHidden="1" w:unhideWhenUsed="1"/>
+    <w:lsdException w:name="Table 3D effects 2" w:semiHidden="1" w:unhideWhenUsed="1"/>
+    <w:lsdException w:name="Table 3D effects 3" w:semiHidden="1" w:unhideWhenUsed="1"/>
+    <w:lsdException w:name="Table Contemporary" w:semiHidden="1" w:unhideWhenUsed="1"/>
+    <w:lsdException w:name="Table Elegant" w:semiHidden="1" w:unhideWhenUsed="1"/>
+    <w:lsdException w:name="Table Professional" w:semiHidden="1" w:unhideWhenUsed="1"/>
+    <w:lsdException w:name="Table Subtle 1" w:semiHidden="1" w:unhideWhenUsed="1"/>
+    <w:lsdException w:name="Table Subtle 2" w:semiHidden="1" w:unhideWhenUsed="1"/>
+    <w:lsdException w:name="Table Web 1" w:semiHidden="1" w:unhideWhenUsed="1"/>
+    <w:lsdException w:name="Table Web 2" w:semiHidden="1" w:unhideWhenUsed="1"/>
+    <w:lsdException w:name="Table Web 3" w:semiHidden="1" w:unhideWhenUsed="1"/>
+    <w:lsdException w:name="Balloon Text" w:semiHidden="1" w:unhideWhenUsed="1"/>
+    <w:lsdException w:name="Table Grid" w:uiPriority="39"/>
+    <w:lsdException w:name="Table Theme" w:semiHidden="1" w:unhideWhenUsed="1"/>
+    <w:lsdException w:name="Placeholder Text" w:semiHidden="1"/>
+    <w:lsdException w:name="No Spacing" w:uiPriority="1" w:qFormat="1"/>
+    <w:lsdException w:name="Light Shading" w:uiPriority="60"/>
+    <w:lsdException w:name="Light List" w:uiPriority="61"/>
+    <w:lsdException w:name="Light Grid" w:uiPriority="62"/>
+    <w:lsdException w:name="Medium Shading 1" w:uiPriority="63"/>
+    <w:lsdException w:name="Medium Shading 2" w:uiPriority="64"/>
+    <w:lsdException w:name="Medium List 1" w:uiPriority="65"/>
+    <w:lsdException w:name="Medium List 2" w:uiPriority="66"/>
+    <w:lsdException w:name="Medium Grid 1" w:uiPriority="67"/>
+    <w:lsdException w:name="Medium Grid 2" w:uiPriority="68"/>
+    <w:lsdException w:name="Medium Grid 3" w:uiPriority="69"/>
+    <w:lsdException w:name="Dark List" w:uiPriority="70"/>
+    <w:lsdException w:name="Colorful Shading" w:uiPriority="71"/>
+    <w:lsdException w:name="Colorful List" w:uiPriority="72"/>
+    <w:lsdException w:name="Colorful Grid" w:uiPriority="73"/>
+    <w:lsdException w:name="Light Shading Accent 1" w:uiPriority="60"/>
+    <w:lsdException w:name="Light List Accent 1" w:uiPriority="61"/>
+    <w:lsdException w:name="Light Grid Accent 1" w:uiPriority="62"/>
+    <w:lsdException w:name="Medium Shading 1 Accent 1" w:uiPriority="63"/>
+    <w:lsdException w:name="Medium Shading 2 Accent 1" w:uiPriority="64"/>
+    <w:lsdException w:name="Medium List 1 Accent 1" w:uiPriority="65"/>
+    <w:lsdException w:name="Revision" w:semiHidden="1"/>
+    <w:lsdException w:name="List Paragraph" w:uiPriority="34" w:qFormat="1"/>
+    <w:lsdException w:name="Quote" w:uiPriority="29" w:qFormat="1"/>
+    <w:lsdException w:name="Intense Quote" w:uiPriority="30" w:qFormat="1"/>
+    <w:lsdException w:name="Medium List 2 Accent 1" w:uiPriority="66"/>
+    <w:lsdException w:name="Medium Grid 1 Accent 1" w:uiPriority="67"/>
+    <w:lsdException w:name="Medium Grid 2 Accent 1" w:uiPriority="68"/>
+    <w:lsdException w:name="Medium Grid 3 Accent 1" w:uiPriority="69"/>
+    <w:lsdException w:name="Dark List Accent 1" w:uiPriority="70"/>
+    <w:lsdException w:name="Colorful Shading Accent 1" w:uiPriority="71"/>
+    <w:lsdException w:name="Colorful List Accent 1" w:uiPriority="72"/>
+    <w:lsdException w:name="Colorful Grid Accent 1" w:uiPriority="73"/>
+    <w:lsdException w:name="Light Shading Accent 2" w:uiPriority="60"/>
+    <w:lsdException w:name="Light List Accent 2" w:uiPriority="61"/>
+    <w:lsdException w:name="Light Grid Accent 2" w:uiPriority="62"/>
+    <w:lsdException w:name="Medium Shading 1 Accent 2" w:uiPriority="63"/>
+    <w:lsdException w:name="Medium Shading 2 Accent 2" w:uiPriority="64"/>
+    <w:lsdException w:name="Medium List 1 Accent 2" w:uiPriority="65"/>
+    <w:lsdException w:name="Medium List 2 Accent 2" w:uiPriority="66"/>
+    <w:lsdException w:name="Medium Grid 1 Accent 2" w:uiPriority="67"/>
+    <w:lsdException w:name="Medium Grid 2 Accent 2" w:uiPriority="68"/>
+    <w:lsdException w:name="Medium Grid 3 Accent 2" w:uiPriority="69"/>
+    <w:lsdException w:name="Dark List Accent 2" w:uiPriority="70"/>
+    <w:lsdException w:name="Colorful Shading Accent 2" w:uiPriority="71"/>
+    <w:lsdException w:name="Colorful List Accent 2" w:uiPriority="72"/>
+    <w:lsdException w:name="Colorful Grid Accent 2" w:uiPriority="73"/>
+    <w:lsdException w:name="Light Shading Accent 3" w:uiPriority="60"/>
+    <w:lsdException w:name="Light List Accent 3" w:uiPriority="61"/>
+    <w:lsdException w:name="Light Grid Accent 3" w:uiPriority="62"/>
+    <w:lsdException w:name="Medium Shading 1 Accent 3" w:uiPriority="63"/>
+    <w:lsdException w:name="Medium Shading 2 Accent 3" w:uiPriority="64"/>
+    <w:lsdException w:name="Medium List 1 Accent 3" w:uiPriority="65"/>
+    <w:lsdException w:name="Medium List 2 Accent 3" w:uiPriority="66"/>
+    <w:lsdException w:name="Medium Grid 1 Accent 3" w:uiPriority="67"/>
+    <w:lsdException w:name="Medium Grid 2 Accent 3" w:uiPriority="68"/>
+    <w:lsdException w:name="Medium Grid 3 Accent 3" w:uiPriority="69"/>
+    <w:lsdException w:name="Dark List Accent 3" w:uiPriority="70"/>
+    <w:lsdException w:name="Colorful Shading Accent 3" w:uiPriority="71"/>
+    <w:lsdException w:name="Colorful List Accent 3" w:uiPriority="72"/>
+    <w:lsdException w:name="Colorful Grid Accent 3" w:uiPriority="73"/>
+    <w:lsdException w:name="Light Shading Accent 4" w:uiPriority="60"/>
+    <w:lsdException w:name="Light List Accent 4" w:uiPriority="61"/>
+    <w:lsdException w:name="Light Grid Accent 4" w:uiPriority="62"/>
+    <w:lsdException w:name="Medium Shading 1 Accent 4" w:uiPriority="63"/>
+    <w:lsdException w:name="Medium Shading 2 Accent 4" w:uiPriority="64"/>
+    <w:lsdException w:name="Medium List 1 Accent 4" w:uiPriority="65"/>
+    <w:lsdException w:name="Medium List 2 Accent 4" w:uiPriority="66"/>
+    <w:lsdException w:name="Medium Grid 1 Accent 4" w:uiPriority="67"/>
+    <w:lsdException w:name="Medium Grid 2 Accent 4" w:uiPriority="68"/>
+    <w:lsdException w:name="Medium Grid 3 Accent 4" w:uiPriority="69"/>
+    <w:lsdException w:name="Dark List Accent 4" w:uiPriority="70"/>
+    <w:lsdException w:name="Colorful Shading Accent 4" w:uiPriority="71"/>
+    <w:lsdException w:name="Colorful List Accent 4" w:uiPriority="72"/>
+    <w:lsdException w:name="Colorful Grid Accent 4" w:uiPriority="73"/>
+    <w:lsdException w:name="Light Shading Accent 5" w:uiPriority="60"/>
+    <w:lsdException w:name="Light List Accent 5" w:uiPriority="61"/>
+    <w:lsdException w:name="Light Grid Accent 5" w:uiPriority="62"/>
+    <w:lsdException w:name="Medium Shading 1 Accent 5" w:uiPriority="63"/>
+    <w:lsdException w:name="Medium Shading 2 Accent 5" w:uiPriority="64"/>
+    <w:lsdException w:name="Medium List 1 Accent 5" w:uiPriority="65"/>
+    <w:lsdException w:name="Medium List 2 Accent 5" w:uiPriority="66"/>
+    <w:lsdException w:name="Medium Grid 1 Accent 5" w:uiPriority="67"/>
+    <w:lsdException w:name="Medium Grid 2 Accent 5" w:uiPriority="68"/>
+    <w:lsdException w:name="Medium Grid 3 Accent 5" w:uiPriority="69"/>
+    <w:lsdException w:name="Dark List Accent 5" w:uiPriority="70"/>
+    <w:lsdException w:name="Colorful Shading Accent 5" w:uiPriority="71"/>
+    <w:lsdException w:name="Colorful List Accent 5" w:uiPriority="72"/>
+    <w:lsdException w:name="Colorful Grid Accent 5" w:uiPriority="73"/>
+    <w:lsdException w:name="Light Shading Accent 6" w:uiPriority="60"/>
+    <w:lsdException w:name="Light List Accent 6" w:uiPriority="61"/>
+    <w:lsdException w:name="Light Grid Accent 6" w:uiPriority="62"/>
+    <w:lsdException w:name="Medium Shading 1 Accent 6" w:uiPriority="63"/>
+    <w:lsdException w:name="Medium Shading 2 Accent 6" w:uiPriority="64"/>
+    <w:lsdException w:name="Medium List 1 Accent 6" w:uiPriority="65"/>
+    <w:lsdException w:name="Medium List 2 Accent 6" w:uiPriority="66"/>
+    <w:lsdException w:name="Medium Grid 1 Accent 6" w:uiPriority="67"/>
+    <w:lsdException w:name="Medium Grid 2 Accent 6" w:uiPriority="68"/>
+    <w:lsdException w:name="Medium Grid 3 Accent 6" w:uiPriority="69"/>
+    <w:lsdException w:name="Dark List Accent 6" w:uiPriority="70"/>
+    <w:lsdException w:name="Colorful Shading Accent 6" w:uiPriority="71"/>
+    <w:lsdException w:name="Colorful List Accent 6" w:uiPriority="72"/>
+    <w:lsdException w:name="Colorful Grid Accent 6" w:uiPriority="73"/>
+    <w:lsdException w:name="Subtle Emphasis" w:uiPriority="19" w:qFormat="1"/>
+    <w:lsdException w:name="Intense Emphasis" w:uiPriority="21" w:qFormat="1"/>
+    <w:lsdException w:name="Subtle Reference" w:uiPriority="31" w:qFormat="1"/>
+    <w:lsdException w:name="Intense Reference" w:uiPriority="32" w:qFormat="1"/>
+    <w:lsdException w:name="Book Title" w:uiPriority="33" w:qFormat="1"/>
+    <w:lsdException w:name="Bibliography" w:semiHidden="1" w:uiPriority="37" w:unhideWhenUsed="1"/>
+    <w:lsdException w:name="TOC Heading" w:semiHidden="1" w:uiPriority="39" w:unhideWhenUsed="1" w:qFormat="1"/>
+    <w:lsdException w:name="Plain Table 1" w:uiPriority="41"/>
+    <w:lsdException w:name="Plain Table 2" w:uiPriority="42"/>
+    <w:lsdException w:name="Plain Table 3" w:uiPriority="43"/>
+    <w:lsdException w:name="Plain Table 4" w:uiPriority="44"/>
+    <w:lsdException w:name="Plain Table 5" w:uiPriority="45"/>
+    <w:lsdException w:name="Grid Table Light" w:uiPriority="40"/>
+    <w:lsdException w:name="Grid Table 1 Light" w:uiPriority="46"/>
+    <w:lsdException w:name="Grid Table 2" w:uiPriority="47"/>
+    <w:lsdException w:name="Grid Table 3" w:uiPriority="48"/>
+    <w:lsdException w:name="Grid Table 4" w:uiPriority="49"/>
+    <w:lsdException w:name="Grid Table 5 Dark" w:uiPriority="50"/>
+    <w:lsdException w:name="Grid Table 6 Colorful" w:uiPriority="51"/>
+    <w:lsdException w:name="Grid Table 7 Colorful" w:uiPriority="52"/>
+    <w:lsdException w:name="Grid Table 1 Light Accent 1" w:uiPriority="46"/>
+    <w:lsdException w:name="Grid Table 2 Accent 1" w:uiPriority="47"/>
+    <w:lsdException w:name="Grid Table 3 Accent 1" w:uiPriority="48"/>
+    <w:lsdException w:name="Grid Table 4 Accent 1" w:uiPriority="49"/>
+    <w:lsdException w:name="Grid Table 5 Dark Accent 1" w:uiPriority="50"/>
+    <w:lsdException w:name="Grid Table 6 Colorful Accent 1" w:uiPriority="51"/>
+    <w:lsdException w:name="Grid Table 7 Colorful Accent 1" w:uiPriority="52"/>
+    <w:lsdException w:name="Grid Table 1 Light Accent 2" w:uiPriority="46"/>
+    <w:lsdException w:name="Grid Table 2 Accent 2" w:uiPriority="47"/>
+    <w:lsdException w:name="Grid Table 3 Accent 2" w:uiPriority="48"/>
+    <w:lsdException w:name="Grid Table 4 Accent 2" w:uiPriority="49"/>
+    <w:lsdException w:name="Grid Table 5 Dark Accent 2" w:uiPriority="50"/>
+    <w:lsdException w:name="Grid Table 6 Colorful Accent 2" w:uiPriority="51"/>
+    <w:lsdException w:name="Grid Table 7 Colorful Accent 2" w:uiPriority="52"/>
+    <w:lsdException w:name="Grid Table 1 Light Accent 3" w:uiPriority="46"/>
+    <w:lsdException w:name="Grid Table 2 Accent 3" w:uiPriority="47"/>
+    <w:lsdException w:name="Grid Table 3 Accent 3" w:uiPriority="48"/>
+    <w:lsdException w:name="Grid Table 4 Accent 3" w:uiPriority="49"/>
+    <w:lsdException w:name="Grid Table 5 Dark Accent 3" w:uiPriority="50"/>
+    <w:lsdException w:name="Grid Table 6 Colorful Accent 3" w:uiPriority="51"/>
+    <w:lsdException w:name="Grid Table 7 Colorful Accent 3" w:uiPriority="52"/>
+    <w:lsdException w:name="Grid Table 1 Light Accent 4" w:uiPriority="46"/>
+    <w:lsdException w:name="Grid Table 2 Accent 4" w:uiPriority="47"/>
+    <w:lsdException w:name="Grid Table 3 Accent 4" w:uiPriority="48"/>
+    <w:lsdException w:name="Grid Table 4 Accent 4" w:uiPriority="49"/>
+    <w:lsdException w:name="Grid Table 5 Dark Accent 4" w:uiPriority="50"/>
+    <w:lsdException w:name="Grid Table 6 Colorful Accent 4" w:uiPriority="51"/>
+    <w:lsdException w:name="Grid Table 7 Colorful Accent 4" w:uiPriority="52"/>
+    <w:lsdException w:name="Grid Table 1 Light Accent 5" w:uiPriority="46"/>
+    <w:lsdException w:name="Grid Table 2 Accent 5" w:uiPriority="47"/>
+    <w:lsdException w:name="Grid Table 3 Accent 5" w:uiPriority="48"/>
+    <w:lsdException w:name="Grid Table 4 Accent 5" w:uiPriority="49"/>
+    <w:lsdException w:name="Grid Table 5 Dark Accent 5" w:uiPriority="50"/>
+    <w:lsdException w:name="Grid Table 6 Colorful Accent 5" w:uiPriority="51"/>
+    <w:lsdException w:name="Grid Table 7 Colorful Accent 5" w:uiPriority="52"/>
+    <w:lsdException w:name="Grid Table 1 Light Accent 6" w:uiPriority="46"/>
+    <w:lsdException w:name="Grid Table 2 Accent 6" w:uiPriority="47"/>
+    <w:lsdException w:name="Grid Table 3 Accent 6" w:uiPriority="48"/>
+    <w:lsdException w:name="Grid Table 4 Accent 6" w:uiPriority="49"/>
+    <w:lsdException w:name="Grid Table 5 Dark Accent 6" w:uiPriority="50"/>
+    <w:lsdException w:name="Grid Table 6 Colorful Accent 6" w:uiPriority="51"/>
+    <w:lsdException w:name="Grid Table 7 Colorful Accent 6" w:uiPriority="52"/>
+    <w:lsdException w:name="List Table 1 Light" w:uiPriority="46"/>
+    <w:lsdException w:name="List Table 2" w:uiPriority="47"/>
+    <w:lsdException w:name="List Table 3" w:uiPriority="48"/>
+    <w:lsdException w:name="List Table 4" w:uiPriority="49"/>
+    <w:lsdException w:name="List Table 5 Dark" w:uiPriority="50"/>
+    <w:lsdException w:name="List Table 6 Colorful" w:uiPriority="51"/>
+    <w:lsdException w:name="List Table 7 Colorful" w:uiPriority="52"/>
+    <w:lsdException w:name="List Table 1 Light Accent 1" w:uiPriority="46"/>
+    <w:lsdException w:name="List Table 2 Accent 1" w:uiPriority="47"/>
+    <w:lsdException w:name="List Table 3 Accent 1" w:uiPriority="48"/>
+    <w:lsdException w:name="List Table 4 Accent 1" w:uiPriority="49"/>
+    <w:lsdException w:name="List Table 5 Dark Accent 1" w:uiPriority="50"/>
+    <w:lsdException w:name="List Table 6 Colorful Accent 1" w:uiPriority="51"/>
+    <w:lsdException w:name="List Table 7 Colorful Accent 1" w:uiPriority="52"/>
+    <w:lsdException w:name="List Table 1 Light Accent 2" w:uiPriority="46"/>
+    <w:lsdException w:name="List Table 2 Accent 2" w:uiPriority="47"/>
+    <w:lsdException w:name="List Table 3 Accent 2" w:uiPriority="48"/>
+    <w:lsdException w:name="List Table 4 Accent 2" w:uiPriority="49"/>
+    <w:lsdException w:name="List Table 5 Dark Accent 2" w:uiPriority="50"/>
+    <w:lsdException w:name="List Table 6 Colorful Accent 2" w:uiPriority="51"/>
+    <w:lsdException w:name="List Table 7 Colorful Accent 2" w:uiPriority="52"/>
+    <w:lsdException w:name="List Table 1 Light Accent 3" w:uiPriority="46"/>
+    <w:lsdException w:name="List Table 2 Accent 3" w:uiPriority="47"/>
+    <w:lsdException w:name="List Table 3 Accent 3" w:uiPriority="48"/>
+    <w:lsdException w:name="List Table 4 Accent 3" w:uiPriority="49"/>
+    <w:lsdException w:name="List Table 5 Dark Accent 3" w:uiPriority="50"/>
+    <w:lsdException w:name="List Table 6 Colorful Accent 3" w:uiPriority="51"/>
+    <w:lsdException w:name="List Table 7 Colorful Accent 3" w:uiPriority="52"/>
+    <w:lsdException w:name="List Table 1 Light Accent 4" w:uiPriority="46"/>
+    <w:lsdException w:name="List Table 2 Accent 4" w:uiPriority="47"/>
+    <w:lsdException w:name="List Table 3 Accent 4" w:uiPriority="48"/>
+    <w:lsdException w:name="List Table 4 Accent 4" w:uiPriority="49"/>
+    <w:lsdException w:name="List Table 5 Dark Accent 4" w:uiPriority="50"/>
+    <w:lsdException w:name="List Table 6 Colorful Accent 4" w:uiPriority="51"/>
+    <w:lsdException w:name="List Table 7 Colorful Accent 4" w:uiPriority="52"/>
+    <w:lsdException w:name="List Table 1 Light Accent 5" w:uiPriority="46"/>
+    <w:lsdException w:name="List Table 2 Accent 5" w:uiPriority="47"/>
+    <w:lsdException w:name="List Table 3 Accent 5" w:uiPriority="48"/>
+    <w:lsdException w:name="List Table 4 Accent 5" w:uiPriority="49"/>
+    <w:lsdException w:name="List Table 5 Dark Accent 5" w:uiPriority="50"/>
+    <w:lsdException w:name="List Table 6 Colorful Accent 5" w:uiPriority="51"/>
+    <w:lsdException w:name="List Table 7 Colorful Accent 5" w:uiPriority="52"/>
+    <w:lsdException w:name="List Table 1 Light Accent 6" w:uiPriority="46"/>
+    <w:lsdException w:name="List Table 2 Accent 6" w:uiPriority="47"/>
+    <w:lsdException w:name="List Table 3 Accent 6" w:uiPriority="48"/>
+    <w:lsdException w:name="List Table 4 Accent 6" w:uiPriority="49"/>
+    <w:lsdException w:name="List Table 5 Dark Accent 6" w:uiPriority="50"/>
+    <w:lsdException w:name="List Table 6 Colorful Accent 6" w:uiPriority="51"/>
+    <w:lsdException w:name="List Table 7 Colorful Accent 6" w:uiPriority="52"/>
+  </w:latentStyles>
+  <w:style w:type="paragraph" w:default="1" w:styleId="a">
+    <w:name w:val="Normal"/>
+    <w:qFormat/>
+  </w:style>
+  <w:style w:type="character" w:default="1" w:styleId="a0">
+    <w:name w:val="Default Paragraph Font"/>
+    <w:uiPriority w:val="1"/>
+    <w:semiHidden/>
+    <w:unhideWhenUsed/>
+  </w:style>
+  <w:style w:type="table" w:default="1" w:styleId="a1">
+    <w:name w:val="Normal Table"/>
+    <w:uiPriority w:val="99"/>
+    <w:semiHidden/>
+    <w:unhideWhenUsed/>
+    <w:tblPr>
+      <w:tblInd w:w="0" w:type="dxa"/>
+      <w:tblCellMar>
+        <w:top w:w="0" w:type="dxa"/>
+        <w:left w:w="108" w:type="dxa"/>
+        <w:bottom w:w="0" w:type="dxa"/>
+        <w:right w:w="108" w:type="dxa"/>
+      </w:tblCellMar>
+    </w:tblPr>
+  </w:style>
+  <w:style w:type="numbering" w:default="1" w:styleId="a2">
+    <w:name w:val="No List"/>
+    <w:uiPriority w:val="99"/>
+    <w:semiHidden/>
+    <w:unhideWhenUsed/>
+  </w:style>
+  <w:style w:type="character" w:styleId="a3">
+    <w:name w:val="Placeholder Text"/>
+    <w:basedOn w:val="a0"/>
+    <w:uiPriority w:val="99"/>
+    <w:semiHidden/>
+    <w:rsid w:val="00743672"/>
+    <w:rPr>
+      <w:color w:val="808080"/>
+    </w:rPr>
+  </w:style>
+</w:styles>
+</file>
+
+<file path=word/glossary/webSettings.xml><?xml version="1.0" encoding="utf-8"?>
+<w:webSettings xmlns:mc="http://schemas.openxmlformats.org/markup-compatibility/2006" xmlns:r="http://schemas.openxmlformats.org/officeDocument/2006/relationships" xmlns:w="http://schemas.openxmlformats.org/wordprocessingml/2006/main" xmlns:w14="http://schemas.microsoft.com/office/word/2010/wordml" xmlns:w15="http://schemas.microsoft.com/office/word/2012/wordml" xmlns:w16se="http://schemas.microsoft.com/office/word/2015/wordml/symex" mc:Ignorable="w14 w15 w16se">
+  <w:optimizeForBrowser/>
+  <w:allowPNG/>
+</w:webSettings>
 </file>
 
 <file path=word/theme/theme1.xml><?xml version="1.0" encoding="utf-8"?>

--- a/docs/Научно-технический отчет.docx
+++ b/docs/Научно-технический отчет.docx
@@ -7044,6 +7044,15 @@
           <w:sz w:val="28"/>
           <w:szCs w:val="28"/>
         </w:rPr>
+        <w:tab/>
+      </w:r>
+      <w:r>
+        <w:rPr>
+          <w:rFonts w:ascii="Times New Roman" w:eastAsia="Times New Roman" w:hAnsi="Times New Roman" w:cs="Times New Roman"/>
+          <w:color w:val="auto"/>
+          <w:sz w:val="28"/>
+          <w:szCs w:val="28"/>
+        </w:rPr>
         <w:t>(1.1.1)</w:t>
       </w:r>
       <w:commentRangeEnd w:id="12"/>
@@ -7218,6 +7227,15 @@
         </w:rPr>
         <w:tab/>
         <w:t xml:space="preserve">      </w:t>
+      </w:r>
+      <w:r>
+        <w:rPr>
+          <w:rFonts w:ascii="Times New Roman" w:eastAsia="Times New Roman" w:hAnsi="Times New Roman" w:cs="Times New Roman"/>
+          <w:color w:val="auto"/>
+          <w:sz w:val="28"/>
+          <w:szCs w:val="28"/>
+        </w:rPr>
+        <w:tab/>
       </w:r>
       <w:r>
         <w:rPr>
@@ -7587,6 +7605,15 @@
           <w:sz w:val="28"/>
           <w:szCs w:val="28"/>
         </w:rPr>
+        <w:tab/>
+      </w:r>
+      <w:r>
+        <w:rPr>
+          <w:rFonts w:ascii="Times New Roman" w:eastAsia="Times New Roman" w:hAnsi="Times New Roman" w:cs="Times New Roman"/>
+          <w:color w:val="auto"/>
+          <w:sz w:val="28"/>
+          <w:szCs w:val="28"/>
+        </w:rPr>
         <w:t>(1.1.3)</w:t>
       </w:r>
     </w:p>
@@ -7790,6 +7817,15 @@
           <w:sz w:val="28"/>
           <w:szCs w:val="28"/>
         </w:rPr>
+        <w:tab/>
+      </w:r>
+      <w:r>
+        <w:rPr>
+          <w:rFonts w:ascii="Times New Roman" w:eastAsia="Times New Roman" w:hAnsi="Times New Roman" w:cs="Times New Roman"/>
+          <w:color w:val="auto"/>
+          <w:sz w:val="28"/>
+          <w:szCs w:val="28"/>
+        </w:rPr>
         <w:t>(1.1.4</w:t>
       </w:r>
       <w:r>
@@ -7929,6 +7965,15 @@
           </m:e>
         </m:acc>
       </m:oMath>
+      <w:r>
+        <w:rPr>
+          <w:rFonts w:ascii="Times New Roman" w:eastAsia="Times New Roman" w:hAnsi="Times New Roman" w:cs="Times New Roman"/>
+          <w:color w:val="auto"/>
+          <w:sz w:val="28"/>
+          <w:szCs w:val="28"/>
+        </w:rPr>
+        <w:tab/>
+      </w:r>
       <w:r>
         <w:rPr>
           <w:rFonts w:ascii="Times New Roman" w:eastAsia="Times New Roman" w:hAnsi="Times New Roman" w:cs="Times New Roman"/>
@@ -8094,6 +8139,15 @@
           <m:t>}</m:t>
         </m:r>
       </m:oMath>
+      <w:r>
+        <w:rPr>
+          <w:rFonts w:ascii="Times New Roman" w:eastAsia="Times New Roman" w:hAnsi="Times New Roman" w:cs="Times New Roman"/>
+          <w:color w:val="auto"/>
+          <w:sz w:val="28"/>
+          <w:szCs w:val="28"/>
+        </w:rPr>
+        <w:tab/>
+      </w:r>
       <w:r>
         <w:rPr>
           <w:rFonts w:ascii="Times New Roman" w:eastAsia="Times New Roman" w:hAnsi="Times New Roman" w:cs="Times New Roman"/>
@@ -8856,18 +8910,7 @@
           <w:sz w:val="28"/>
           <w:szCs w:val="28"/>
         </w:rPr>
-        <w:t xml:space="preserve">Граф G должен быть связный, все компоненты номеров соседних узлов сетки должны быть одинаковые с точностью до одной компоненты, при этом значения этих компонент </w:t>
-      </w:r>
-      <w:bookmarkStart w:id="16" w:name="_GoBack"/>
-      <w:bookmarkEnd w:id="16"/>
-      <w:r>
-        <w:rPr>
-          <w:rFonts w:ascii="Times New Roman" w:eastAsia="Times New Roman" w:hAnsi="Times New Roman" w:cs="Times New Roman"/>
-          <w:color w:val="auto"/>
-          <w:sz w:val="28"/>
-          <w:szCs w:val="28"/>
-        </w:rPr>
-        <w:t>отличаются на единицу (такие</w:t>
+        <w:t>Граф G должен быть связный, все компоненты номеров соседних узлов сетки должны быть одинаковые с точностью до одной компоненты, при этом значения этих компонент отличаются на единицу (такие</w:t>
       </w:r>
       <w:r>
         <w:rPr>
@@ -9188,6 +9231,24 @@
           <w:sz w:val="28"/>
           <w:szCs w:val="28"/>
         </w:rPr>
+        <w:tab/>
+      </w:r>
+      <w:r>
+        <w:rPr>
+          <w:rFonts w:ascii="Times New Roman" w:eastAsia="Cambria" w:hAnsi="Times New Roman" w:cs="Times New Roman"/>
+          <w:color w:val="auto"/>
+          <w:sz w:val="28"/>
+          <w:szCs w:val="28"/>
+        </w:rPr>
+        <w:tab/>
+      </w:r>
+      <w:r>
+        <w:rPr>
+          <w:rFonts w:ascii="Times New Roman" w:eastAsia="Cambria" w:hAnsi="Times New Roman" w:cs="Times New Roman"/>
+          <w:color w:val="auto"/>
+          <w:sz w:val="28"/>
+          <w:szCs w:val="28"/>
+        </w:rPr>
         <w:t>(1.3.3)</w:t>
       </w:r>
     </w:p>
@@ -9203,17 +9264,17 @@
           <w:lang w:val="en-US"/>
         </w:rPr>
       </w:pPr>
-      <w:bookmarkStart w:id="17" w:name="_gwf67pd6aypv" w:colFirst="0" w:colLast="0"/>
-      <w:bookmarkStart w:id="18" w:name="_Toc501461740"/>
+      <w:bookmarkStart w:id="16" w:name="_gwf67pd6aypv" w:colFirst="0" w:colLast="0"/>
+      <w:bookmarkStart w:id="17" w:name="_Toc501461740"/>
+      <w:bookmarkEnd w:id="16"/>
+      <w:r>
+        <w:rPr>
+          <w:rFonts w:ascii="Times New Roman" w:eastAsia="Times New Roman" w:hAnsi="Times New Roman" w:cs="Times New Roman"/>
+          <w:color w:val="auto"/>
+        </w:rPr>
+        <w:t>1.3.1. Одномерный случай</w:t>
+      </w:r>
       <w:bookmarkEnd w:id="17"/>
-      <w:r>
-        <w:rPr>
-          <w:rFonts w:ascii="Times New Roman" w:eastAsia="Times New Roman" w:hAnsi="Times New Roman" w:cs="Times New Roman"/>
-          <w:color w:val="auto"/>
-        </w:rPr>
-        <w:t>1.3.1. Одномерный случай</w:t>
-      </w:r>
-      <w:bookmarkEnd w:id="18"/>
     </w:p>
     <w:p>
       <w:pPr>
@@ -9482,78 +9543,41 @@
           <w:sz w:val="28"/>
           <w:szCs w:val="28"/>
         </w:rPr>
+        <w:tab/>
+      </w:r>
+      <w:r>
+        <w:rPr>
+          <w:rFonts w:ascii="Times New Roman" w:eastAsia="Cambria" w:hAnsi="Times New Roman" w:cs="Times New Roman"/>
+          <w:color w:val="auto"/>
+          <w:sz w:val="28"/>
+          <w:szCs w:val="28"/>
+        </w:rPr>
+        <w:tab/>
+      </w:r>
+      <w:r>
+        <w:rPr>
+          <w:rFonts w:ascii="Times New Roman" w:eastAsia="Cambria" w:hAnsi="Times New Roman" w:cs="Times New Roman"/>
+          <w:color w:val="auto"/>
+          <w:sz w:val="28"/>
+          <w:szCs w:val="28"/>
+        </w:rPr>
+        <w:tab/>
+      </w:r>
+      <w:r>
+        <w:rPr>
+          <w:rFonts w:ascii="Times New Roman" w:eastAsia="Cambria" w:hAnsi="Times New Roman" w:cs="Times New Roman"/>
+          <w:color w:val="auto"/>
+          <w:sz w:val="28"/>
+          <w:szCs w:val="28"/>
+        </w:rPr>
         <w:t>(1.3.1.1)</w:t>
       </w:r>
     </w:p>
     <w:p>
       <w:pPr>
-        <w:pBdr>
-          <w:top w:val="none" w:sz="0" w:space="0" w:color="000000"/>
-          <w:left w:val="none" w:sz="0" w:space="0" w:color="000000"/>
-          <w:bottom w:val="none" w:sz="0" w:space="0" w:color="000000"/>
-          <w:right w:val="none" w:sz="0" w:space="0" w:color="000000"/>
-          <w:between w:val="none" w:sz="0" w:space="0" w:color="000000"/>
-        </w:pBdr>
-        <w:spacing w:after="120" w:line="360" w:lineRule="auto"/>
-        <w:ind w:firstLine="720"/>
-        <w:jc w:val="both"/>
-        <w:rPr>
-          <w:rFonts w:ascii="Times New Roman" w:eastAsia="Cambria" w:hAnsi="Times New Roman" w:cs="Times New Roman"/>
-          <w:color w:val="auto"/>
-          <w:sz w:val="28"/>
-          <w:szCs w:val="28"/>
-        </w:rPr>
-      </w:pPr>
-      <w:r>
-        <w:rPr>
-          <w:rFonts w:ascii="Times New Roman" w:eastAsia="Cambria" w:hAnsi="Times New Roman" w:cs="Times New Roman"/>
-          <w:color w:val="auto"/>
-          <w:sz w:val="28"/>
-          <w:szCs w:val="28"/>
-        </w:rPr>
-        <w:t>Пример:</w:t>
-      </w:r>
-    </w:p>
-    <w:p>
-      <w:pPr>
-        <w:pBdr>
-          <w:top w:val="none" w:sz="0" w:space="0" w:color="000000"/>
-          <w:left w:val="none" w:sz="0" w:space="0" w:color="000000"/>
-          <w:bottom w:val="none" w:sz="0" w:space="0" w:color="000000"/>
-          <w:right w:val="none" w:sz="0" w:space="0" w:color="000000"/>
-          <w:between w:val="none" w:sz="0" w:space="0" w:color="000000"/>
-        </w:pBdr>
-        <w:spacing w:after="120" w:line="360" w:lineRule="auto"/>
-        <w:ind w:firstLine="720"/>
-        <w:jc w:val="both"/>
-        <w:rPr>
-          <w:rFonts w:ascii="Times New Roman" w:eastAsia="Cambria" w:hAnsi="Times New Roman" w:cs="Times New Roman"/>
-          <w:color w:val="auto"/>
-          <w:sz w:val="28"/>
-          <w:szCs w:val="28"/>
-        </w:rPr>
-      </w:pPr>
-      <w:r>
-        <w:rPr>
-          <w:rFonts w:ascii="Times New Roman" w:eastAsia="Cambria" w:hAnsi="Times New Roman" w:cs="Times New Roman"/>
-          <w:color w:val="auto"/>
-          <w:sz w:val="28"/>
-          <w:szCs w:val="28"/>
-        </w:rPr>
-        <w:t>Граф состоит из 3 вершин. Каждой вершине присвоен индекс регулярной сетки.</w:t>
-      </w:r>
-    </w:p>
-    <w:p>
-      <w:pPr>
+        <w:keepNext/>
         <w:spacing w:line="360" w:lineRule="auto"/>
         <w:ind w:firstLine="720"/>
-        <w:jc w:val="both"/>
-        <w:rPr>
-          <w:rFonts w:ascii="Times New Roman" w:eastAsia="Times New Roman" w:hAnsi="Times New Roman" w:cs="Times New Roman"/>
-          <w:color w:val="auto"/>
-          <w:sz w:val="28"/>
-          <w:szCs w:val="28"/>
-        </w:rPr>
       </w:pPr>
       <w:r>
         <w:rPr>
@@ -9602,24 +9626,65 @@
     </w:p>
     <w:p>
       <w:pPr>
-        <w:spacing w:line="360" w:lineRule="auto"/>
-        <w:ind w:firstLine="720"/>
-        <w:jc w:val="both"/>
-        <w:rPr>
-          <w:rFonts w:ascii="Times New Roman" w:eastAsia="Times New Roman" w:hAnsi="Times New Roman" w:cs="Times New Roman"/>
-          <w:color w:val="auto"/>
-          <w:sz w:val="28"/>
-          <w:szCs w:val="28"/>
-        </w:rPr>
-      </w:pPr>
-      <w:r>
-        <w:rPr>
-          <w:rFonts w:ascii="Times New Roman" w:eastAsia="Times New Roman" w:hAnsi="Times New Roman" w:cs="Times New Roman"/>
-          <w:color w:val="auto"/>
-          <w:sz w:val="28"/>
-          <w:szCs w:val="28"/>
-        </w:rPr>
-        <w:t>Рис. 1.1. Пример одномерного случая</w:t>
+        <w:pStyle w:val="af2"/>
+        <w:ind w:left="1440" w:firstLine="720"/>
+        <w:rPr>
+          <w:rFonts w:ascii="Times New Roman" w:eastAsia="Times New Roman" w:hAnsi="Times New Roman" w:cs="Times New Roman"/>
+          <w:color w:val="auto"/>
+          <w:sz w:val="28"/>
+          <w:szCs w:val="28"/>
+        </w:rPr>
+      </w:pPr>
+      <w:r>
+        <w:t>Рисунок 1.</w:t>
+      </w:r>
+      <w:r>
+        <w:fldChar w:fldCharType="begin"/>
+      </w:r>
+      <w:r>
+        <w:instrText xml:space="preserve"> STYLEREF 1 \s </w:instrText>
+      </w:r>
+      <w:r>
+        <w:fldChar w:fldCharType="separate"/>
+      </w:r>
+      <w:r>
+        <w:rPr>
+          <w:noProof/>
+        </w:rPr>
+        <w:t>0</w:t>
+      </w:r>
+      <w:r>
+        <w:fldChar w:fldCharType="end"/>
+      </w:r>
+      <w:r>
+        <w:t>.</w:t>
+      </w:r>
+      <w:r>
+        <w:fldChar w:fldCharType="begin"/>
+      </w:r>
+      <w:r>
+        <w:instrText xml:space="preserve"> SEQ Рисунок \* ARABIC \s 1 </w:instrText>
+      </w:r>
+      <w:r>
+        <w:fldChar w:fldCharType="separate"/>
+      </w:r>
+      <w:r>
+        <w:rPr>
+          <w:noProof/>
+        </w:rPr>
+        <w:t>1</w:t>
+      </w:r>
+      <w:r>
+        <w:fldChar w:fldCharType="end"/>
+      </w:r>
+      <w:r>
+        <w:rPr>
+          <w:lang w:val="en-US"/>
+        </w:rPr>
+        <w:t xml:space="preserve"> </w:t>
+      </w:r>
+      <w:r>
+        <w:t>Пример одномерного случая</w:t>
       </w:r>
     </w:p>
     <w:p>
@@ -9633,17 +9698,17 @@
           <w:color w:val="auto"/>
         </w:rPr>
       </w:pPr>
-      <w:bookmarkStart w:id="19" w:name="_j9e4c8abxlu" w:colFirst="0" w:colLast="0"/>
-      <w:bookmarkStart w:id="20" w:name="_Toc501461741"/>
+      <w:bookmarkStart w:id="18" w:name="_j9e4c8abxlu" w:colFirst="0" w:colLast="0"/>
+      <w:bookmarkStart w:id="19" w:name="_Toc501461741"/>
+      <w:bookmarkEnd w:id="18"/>
+      <w:r>
+        <w:rPr>
+          <w:rFonts w:ascii="Times New Roman" w:eastAsia="Times New Roman" w:hAnsi="Times New Roman" w:cs="Times New Roman"/>
+          <w:color w:val="auto"/>
+        </w:rPr>
+        <w:t>1.3.2. Двумерный случай</w:t>
+      </w:r>
       <w:bookmarkEnd w:id="19"/>
-      <w:r>
-        <w:rPr>
-          <w:rFonts w:ascii="Times New Roman" w:eastAsia="Times New Roman" w:hAnsi="Times New Roman" w:cs="Times New Roman"/>
-          <w:color w:val="auto"/>
-        </w:rPr>
-        <w:t>1.3.2. Двумерный случай</w:t>
-      </w:r>
-      <w:bookmarkEnd w:id="20"/>
     </w:p>
     <w:p>
       <w:pPr>
@@ -9686,283 +9751,271 @@
           <w:szCs w:val="28"/>
         </w:rPr>
       </w:pPr>
-      <m:oMathPara>
-        <m:oMath>
-          <m:r>
-            <w:rPr>
-              <w:rFonts w:ascii="Cambria Math" w:eastAsia="Cambria" w:hAnsi="Cambria Math" w:cs="Times New Roman"/>
-              <w:color w:val="auto"/>
-              <w:sz w:val="28"/>
-              <w:szCs w:val="28"/>
-            </w:rPr>
-            <m:t xml:space="preserve">∀ </m:t>
-          </m:r>
-          <m:r>
-            <w:rPr>
-              <w:rFonts w:ascii="Cambria Math" w:hAnsi="Cambria Math" w:cs="Times New Roman"/>
-              <w:color w:val="auto"/>
-              <w:sz w:val="28"/>
-              <w:szCs w:val="28"/>
-            </w:rPr>
-            <m:t>{</m:t>
-          </m:r>
-          <m:sSub>
-            <m:sSubPr>
-              <m:ctrlPr>
-                <w:rPr>
-                  <w:rFonts w:ascii="Cambria Math" w:eastAsia="Cambria" w:hAnsi="Cambria Math" w:cs="Times New Roman"/>
-                  <w:color w:val="auto"/>
-                  <w:sz w:val="28"/>
-                  <w:szCs w:val="28"/>
-                </w:rPr>
-              </m:ctrlPr>
-            </m:sSubPr>
-            <m:e>
-              <m:r>
-                <w:rPr>
-                  <w:rFonts w:ascii="Cambria Math" w:eastAsia="Cambria" w:hAnsi="Cambria Math" w:cs="Times New Roman"/>
-                  <w:color w:val="auto"/>
-                  <w:sz w:val="28"/>
-                  <w:szCs w:val="28"/>
-                </w:rPr>
-                <m:t>v</m:t>
-              </m:r>
-            </m:e>
-            <m:sub>
-              <m:r>
-                <w:rPr>
-                  <w:rFonts w:ascii="Cambria Math" w:eastAsia="Cambria" w:hAnsi="Cambria Math" w:cs="Times New Roman"/>
-                  <w:color w:val="auto"/>
-                  <w:sz w:val="28"/>
-                  <w:szCs w:val="28"/>
-                </w:rPr>
-                <m:t>i</m:t>
-              </m:r>
-            </m:sub>
-          </m:sSub>
-          <m:r>
-            <w:rPr>
-              <w:rFonts w:ascii="Cambria Math" w:eastAsia="Cambria" w:hAnsi="Cambria Math" w:cs="Times New Roman"/>
-              <w:color w:val="auto"/>
-              <w:sz w:val="28"/>
-              <w:szCs w:val="28"/>
-            </w:rPr>
-            <m:t xml:space="preserve">, </m:t>
-          </m:r>
-          <m:sSub>
-            <m:sSubPr>
-              <m:ctrlPr>
-                <w:rPr>
-                  <w:rFonts w:ascii="Cambria Math" w:eastAsia="Cambria" w:hAnsi="Cambria Math" w:cs="Times New Roman"/>
-                  <w:color w:val="auto"/>
-                  <w:sz w:val="28"/>
-                  <w:szCs w:val="28"/>
-                </w:rPr>
-              </m:ctrlPr>
-            </m:sSubPr>
-            <m:e>
-              <m:r>
-                <w:rPr>
-                  <w:rFonts w:ascii="Cambria Math" w:eastAsia="Cambria" w:hAnsi="Cambria Math" w:cs="Times New Roman"/>
-                  <w:color w:val="auto"/>
-                  <w:sz w:val="28"/>
-                  <w:szCs w:val="28"/>
-                </w:rPr>
-                <m:t>v</m:t>
-              </m:r>
-            </m:e>
-            <m:sub>
-              <m:r>
-                <w:rPr>
-                  <w:rFonts w:ascii="Cambria Math" w:eastAsia="Cambria" w:hAnsi="Cambria Math" w:cs="Times New Roman"/>
-                  <w:color w:val="auto"/>
-                  <w:sz w:val="28"/>
-                  <w:szCs w:val="28"/>
-                </w:rPr>
-                <m:t>j</m:t>
-              </m:r>
-            </m:sub>
-          </m:sSub>
-          <m:r>
-            <w:rPr>
-              <w:rFonts w:ascii="Cambria Math" w:hAnsi="Cambria Math" w:cs="Times New Roman"/>
-              <w:color w:val="auto"/>
-              <w:sz w:val="28"/>
-              <w:szCs w:val="28"/>
-            </w:rPr>
-            <m:t>}</m:t>
-          </m:r>
-          <m:r>
-            <w:rPr>
-              <w:rFonts w:ascii="Cambria Math" w:eastAsia="Cambria" w:hAnsi="Cambria Math" w:cs="Times New Roman"/>
-              <w:color w:val="auto"/>
-              <w:sz w:val="28"/>
-              <w:szCs w:val="28"/>
-            </w:rPr>
-            <m:t xml:space="preserve">∈E, i≠j: </m:t>
-          </m:r>
-          <m:nary>
-            <m:naryPr>
-              <m:chr m:val="∑"/>
-              <m:ctrlPr>
-                <w:rPr>
-                  <w:rFonts w:ascii="Cambria Math" w:eastAsia="Cambria" w:hAnsi="Cambria Math" w:cs="Times New Roman"/>
-                  <w:color w:val="auto"/>
-                  <w:sz w:val="28"/>
-                  <w:szCs w:val="28"/>
-                </w:rPr>
-              </m:ctrlPr>
-            </m:naryPr>
-            <m:sub>
-              <m:r>
-                <w:rPr>
-                  <w:rFonts w:ascii="Cambria Math" w:eastAsia="Cambria" w:hAnsi="Cambria Math" w:cs="Times New Roman"/>
-                  <w:color w:val="auto"/>
-                  <w:sz w:val="28"/>
-                  <w:szCs w:val="28"/>
-                </w:rPr>
-                <m:t>l=1</m:t>
-              </m:r>
-            </m:sub>
-            <m:sup>
-              <m:r>
-                <w:rPr>
-                  <w:rFonts w:ascii="Cambria Math" w:eastAsia="Cambria" w:hAnsi="Cambria Math" w:cs="Times New Roman"/>
-                  <w:color w:val="auto"/>
-                  <w:sz w:val="28"/>
-                  <w:szCs w:val="28"/>
-                </w:rPr>
-                <m:t>2</m:t>
-              </m:r>
-            </m:sup>
-            <m:e/>
-          </m:nary>
-          <m:r>
-            <w:rPr>
-              <w:rFonts w:ascii="Cambria Math" w:hAnsi="Cambria Math" w:cs="Times New Roman"/>
-              <w:color w:val="auto"/>
-              <w:sz w:val="28"/>
-              <w:szCs w:val="28"/>
-            </w:rPr>
-            <m:t>|</m:t>
-          </m:r>
-          <m:sSub>
-            <m:sSubPr>
-              <m:ctrlPr>
-                <w:rPr>
-                  <w:rFonts w:ascii="Cambria Math" w:eastAsia="Cambria" w:hAnsi="Cambria Math" w:cs="Times New Roman"/>
-                  <w:color w:val="auto"/>
-                  <w:sz w:val="28"/>
-                  <w:szCs w:val="28"/>
-                </w:rPr>
-              </m:ctrlPr>
-            </m:sSubPr>
-            <m:e>
-              <m:r>
-                <w:rPr>
-                  <w:rFonts w:ascii="Cambria Math" w:eastAsia="Cambria" w:hAnsi="Cambria Math" w:cs="Times New Roman"/>
-                  <w:color w:val="auto"/>
-                  <w:sz w:val="28"/>
-                  <w:szCs w:val="28"/>
-                </w:rPr>
-                <m:t>x</m:t>
-              </m:r>
-            </m:e>
-            <m:sub>
-              <m:r>
-                <w:rPr>
-                  <w:rFonts w:ascii="Cambria Math" w:eastAsia="Cambria" w:hAnsi="Cambria Math" w:cs="Times New Roman"/>
-                  <w:color w:val="auto"/>
-                  <w:sz w:val="28"/>
-                  <w:szCs w:val="28"/>
-                </w:rPr>
-                <m:t>il</m:t>
-              </m:r>
-            </m:sub>
-          </m:sSub>
-          <m:r>
-            <w:rPr>
-              <w:rFonts w:ascii="Cambria Math" w:eastAsia="Cambria" w:hAnsi="Cambria Math" w:cs="Times New Roman"/>
-              <w:color w:val="auto"/>
-              <w:sz w:val="28"/>
-              <w:szCs w:val="28"/>
-            </w:rPr>
-            <m:t>-</m:t>
-          </m:r>
-          <m:sSub>
-            <m:sSubPr>
-              <m:ctrlPr>
-                <w:rPr>
-                  <w:rFonts w:ascii="Cambria Math" w:eastAsia="Cambria" w:hAnsi="Cambria Math" w:cs="Times New Roman"/>
-                  <w:color w:val="auto"/>
-                  <w:sz w:val="28"/>
-                  <w:szCs w:val="28"/>
-                </w:rPr>
-              </m:ctrlPr>
-            </m:sSubPr>
-            <m:e>
-              <m:r>
-                <w:rPr>
-                  <w:rFonts w:ascii="Cambria Math" w:eastAsia="Cambria" w:hAnsi="Cambria Math" w:cs="Times New Roman"/>
-                  <w:color w:val="auto"/>
-                  <w:sz w:val="28"/>
-                  <w:szCs w:val="28"/>
-                </w:rPr>
-                <m:t>x</m:t>
-              </m:r>
-            </m:e>
-            <m:sub>
-              <m:r>
-                <w:rPr>
-                  <w:rFonts w:ascii="Cambria Math" w:eastAsia="Cambria" w:hAnsi="Cambria Math" w:cs="Times New Roman"/>
-                  <w:color w:val="auto"/>
-                  <w:sz w:val="28"/>
-                  <w:szCs w:val="28"/>
-                </w:rPr>
-                <m:t>jl</m:t>
-              </m:r>
-            </m:sub>
-          </m:sSub>
-          <m:r>
-            <w:rPr>
-              <w:rFonts w:ascii="Cambria Math" w:hAnsi="Cambria Math" w:cs="Times New Roman"/>
-              <w:color w:val="auto"/>
-              <w:sz w:val="28"/>
-              <w:szCs w:val="28"/>
-            </w:rPr>
-            <m:t>|</m:t>
-          </m:r>
-          <m:r>
-            <w:rPr>
-              <w:rFonts w:ascii="Cambria Math" w:eastAsia="Cambria" w:hAnsi="Cambria Math" w:cs="Times New Roman"/>
-              <w:color w:val="auto"/>
-              <w:sz w:val="28"/>
-              <w:szCs w:val="28"/>
-            </w:rPr>
-            <m:t>=1</m:t>
-          </m:r>
-        </m:oMath>
-      </m:oMathPara>
-    </w:p>
-    <w:p>
-      <w:pPr>
-        <w:pBdr>
-          <w:top w:val="none" w:sz="0" w:space="0" w:color="000000"/>
-          <w:left w:val="none" w:sz="0" w:space="0" w:color="000000"/>
-          <w:bottom w:val="none" w:sz="0" w:space="0" w:color="000000"/>
-          <w:right w:val="none" w:sz="0" w:space="0" w:color="000000"/>
-          <w:between w:val="none" w:sz="0" w:space="0" w:color="000000"/>
-        </w:pBdr>
-        <w:spacing w:after="120" w:line="360" w:lineRule="auto"/>
-        <w:ind w:firstLine="720"/>
-        <w:jc w:val="both"/>
+      <m:oMath>
+        <m:r>
+          <w:rPr>
+            <w:rFonts w:ascii="Cambria Math" w:eastAsia="Cambria" w:hAnsi="Cambria Math" w:cs="Times New Roman"/>
+            <w:color w:val="auto"/>
+            <w:sz w:val="28"/>
+            <w:szCs w:val="28"/>
+          </w:rPr>
+          <m:t xml:space="preserve">∀ </m:t>
+        </m:r>
+        <m:r>
+          <w:rPr>
+            <w:rFonts w:ascii="Cambria Math" w:hAnsi="Cambria Math" w:cs="Times New Roman"/>
+            <w:color w:val="auto"/>
+            <w:sz w:val="28"/>
+            <w:szCs w:val="28"/>
+          </w:rPr>
+          <m:t>{</m:t>
+        </m:r>
+        <m:sSub>
+          <m:sSubPr>
+            <m:ctrlPr>
+              <w:rPr>
+                <w:rFonts w:ascii="Cambria Math" w:eastAsia="Cambria" w:hAnsi="Cambria Math" w:cs="Times New Roman"/>
+                <w:color w:val="auto"/>
+                <w:sz w:val="28"/>
+                <w:szCs w:val="28"/>
+              </w:rPr>
+            </m:ctrlPr>
+          </m:sSubPr>
+          <m:e>
+            <m:r>
+              <w:rPr>
+                <w:rFonts w:ascii="Cambria Math" w:eastAsia="Cambria" w:hAnsi="Cambria Math" w:cs="Times New Roman"/>
+                <w:color w:val="auto"/>
+                <w:sz w:val="28"/>
+                <w:szCs w:val="28"/>
+              </w:rPr>
+              <m:t>v</m:t>
+            </m:r>
+          </m:e>
+          <m:sub>
+            <m:r>
+              <w:rPr>
+                <w:rFonts w:ascii="Cambria Math" w:eastAsia="Cambria" w:hAnsi="Cambria Math" w:cs="Times New Roman"/>
+                <w:color w:val="auto"/>
+                <w:sz w:val="28"/>
+                <w:szCs w:val="28"/>
+              </w:rPr>
+              <m:t>i</m:t>
+            </m:r>
+          </m:sub>
+        </m:sSub>
+        <m:r>
+          <w:rPr>
+            <w:rFonts w:ascii="Cambria Math" w:eastAsia="Cambria" w:hAnsi="Cambria Math" w:cs="Times New Roman"/>
+            <w:color w:val="auto"/>
+            <w:sz w:val="28"/>
+            <w:szCs w:val="28"/>
+          </w:rPr>
+          <m:t xml:space="preserve">, </m:t>
+        </m:r>
+        <m:sSub>
+          <m:sSubPr>
+            <m:ctrlPr>
+              <w:rPr>
+                <w:rFonts w:ascii="Cambria Math" w:eastAsia="Cambria" w:hAnsi="Cambria Math" w:cs="Times New Roman"/>
+                <w:color w:val="auto"/>
+                <w:sz w:val="28"/>
+                <w:szCs w:val="28"/>
+              </w:rPr>
+            </m:ctrlPr>
+          </m:sSubPr>
+          <m:e>
+            <m:r>
+              <w:rPr>
+                <w:rFonts w:ascii="Cambria Math" w:eastAsia="Cambria" w:hAnsi="Cambria Math" w:cs="Times New Roman"/>
+                <w:color w:val="auto"/>
+                <w:sz w:val="28"/>
+                <w:szCs w:val="28"/>
+              </w:rPr>
+              <m:t>v</m:t>
+            </m:r>
+          </m:e>
+          <m:sub>
+            <m:r>
+              <w:rPr>
+                <w:rFonts w:ascii="Cambria Math" w:eastAsia="Cambria" w:hAnsi="Cambria Math" w:cs="Times New Roman"/>
+                <w:color w:val="auto"/>
+                <w:sz w:val="28"/>
+                <w:szCs w:val="28"/>
+              </w:rPr>
+              <m:t>j</m:t>
+            </m:r>
+          </m:sub>
+        </m:sSub>
+        <m:r>
+          <w:rPr>
+            <w:rFonts w:ascii="Cambria Math" w:hAnsi="Cambria Math" w:cs="Times New Roman"/>
+            <w:color w:val="auto"/>
+            <w:sz w:val="28"/>
+            <w:szCs w:val="28"/>
+          </w:rPr>
+          <m:t>}</m:t>
+        </m:r>
+        <m:r>
+          <w:rPr>
+            <w:rFonts w:ascii="Cambria Math" w:eastAsia="Cambria" w:hAnsi="Cambria Math" w:cs="Times New Roman"/>
+            <w:color w:val="auto"/>
+            <w:sz w:val="28"/>
+            <w:szCs w:val="28"/>
+          </w:rPr>
+          <m:t xml:space="preserve">∈E, i≠j: </m:t>
+        </m:r>
+        <m:nary>
+          <m:naryPr>
+            <m:chr m:val="∑"/>
+            <m:ctrlPr>
+              <w:rPr>
+                <w:rFonts w:ascii="Cambria Math" w:eastAsia="Cambria" w:hAnsi="Cambria Math" w:cs="Times New Roman"/>
+                <w:color w:val="auto"/>
+                <w:sz w:val="28"/>
+                <w:szCs w:val="28"/>
+              </w:rPr>
+            </m:ctrlPr>
+          </m:naryPr>
+          <m:sub>
+            <m:r>
+              <w:rPr>
+                <w:rFonts w:ascii="Cambria Math" w:eastAsia="Cambria" w:hAnsi="Cambria Math" w:cs="Times New Roman"/>
+                <w:color w:val="auto"/>
+                <w:sz w:val="28"/>
+                <w:szCs w:val="28"/>
+              </w:rPr>
+              <m:t>l=1</m:t>
+            </m:r>
+          </m:sub>
+          <m:sup>
+            <m:r>
+              <w:rPr>
+                <w:rFonts w:ascii="Cambria Math" w:eastAsia="Cambria" w:hAnsi="Cambria Math" w:cs="Times New Roman"/>
+                <w:color w:val="auto"/>
+                <w:sz w:val="28"/>
+                <w:szCs w:val="28"/>
+              </w:rPr>
+              <m:t>2</m:t>
+            </m:r>
+          </m:sup>
+          <m:e>
+            <m:r>
+              <w:rPr>
+                <w:rFonts w:ascii="Cambria Math" w:hAnsi="Cambria Math" w:cs="Times New Roman"/>
+                <w:color w:val="auto"/>
+                <w:sz w:val="28"/>
+                <w:szCs w:val="28"/>
+              </w:rPr>
+              <m:t>|</m:t>
+            </m:r>
+            <m:sSub>
+              <m:sSubPr>
+                <m:ctrlPr>
+                  <w:rPr>
+                    <w:rFonts w:ascii="Cambria Math" w:eastAsia="Cambria" w:hAnsi="Cambria Math" w:cs="Times New Roman"/>
+                    <w:color w:val="auto"/>
+                    <w:sz w:val="28"/>
+                    <w:szCs w:val="28"/>
+                  </w:rPr>
+                </m:ctrlPr>
+              </m:sSubPr>
+              <m:e>
+                <m:r>
+                  <w:rPr>
+                    <w:rFonts w:ascii="Cambria Math" w:eastAsia="Cambria" w:hAnsi="Cambria Math" w:cs="Times New Roman"/>
+                    <w:color w:val="auto"/>
+                    <w:sz w:val="28"/>
+                    <w:szCs w:val="28"/>
+                  </w:rPr>
+                  <m:t>x</m:t>
+                </m:r>
+              </m:e>
+              <m:sub>
+                <m:r>
+                  <w:rPr>
+                    <w:rFonts w:ascii="Cambria Math" w:eastAsia="Cambria" w:hAnsi="Cambria Math" w:cs="Times New Roman"/>
+                    <w:color w:val="auto"/>
+                    <w:sz w:val="28"/>
+                    <w:szCs w:val="28"/>
+                  </w:rPr>
+                  <m:t>il</m:t>
+                </m:r>
+              </m:sub>
+            </m:sSub>
+            <m:r>
+              <w:rPr>
+                <w:rFonts w:ascii="Cambria Math" w:eastAsia="Cambria" w:hAnsi="Cambria Math" w:cs="Times New Roman"/>
+                <w:color w:val="auto"/>
+                <w:sz w:val="28"/>
+                <w:szCs w:val="28"/>
+              </w:rPr>
+              <m:t>-</m:t>
+            </m:r>
+            <m:sSub>
+              <m:sSubPr>
+                <m:ctrlPr>
+                  <w:rPr>
+                    <w:rFonts w:ascii="Cambria Math" w:eastAsia="Cambria" w:hAnsi="Cambria Math" w:cs="Times New Roman"/>
+                    <w:color w:val="auto"/>
+                    <w:sz w:val="28"/>
+                    <w:szCs w:val="28"/>
+                  </w:rPr>
+                </m:ctrlPr>
+              </m:sSubPr>
+              <m:e>
+                <m:r>
+                  <w:rPr>
+                    <w:rFonts w:ascii="Cambria Math" w:eastAsia="Cambria" w:hAnsi="Cambria Math" w:cs="Times New Roman"/>
+                    <w:color w:val="auto"/>
+                    <w:sz w:val="28"/>
+                    <w:szCs w:val="28"/>
+                  </w:rPr>
+                  <m:t>x</m:t>
+                </m:r>
+              </m:e>
+              <m:sub>
+                <m:r>
+                  <w:rPr>
+                    <w:rFonts w:ascii="Cambria Math" w:eastAsia="Cambria" w:hAnsi="Cambria Math" w:cs="Times New Roman"/>
+                    <w:color w:val="auto"/>
+                    <w:sz w:val="28"/>
+                    <w:szCs w:val="28"/>
+                  </w:rPr>
+                  <m:t>jl</m:t>
+                </m:r>
+              </m:sub>
+            </m:sSub>
+            <m:r>
+              <w:rPr>
+                <w:rFonts w:ascii="Cambria Math" w:hAnsi="Cambria Math" w:cs="Times New Roman"/>
+                <w:color w:val="auto"/>
+                <w:sz w:val="28"/>
+                <w:szCs w:val="28"/>
+              </w:rPr>
+              <m:t>|</m:t>
+            </m:r>
+          </m:e>
+        </m:nary>
+        <m:r>
+          <w:rPr>
+            <w:rFonts w:ascii="Cambria Math" w:eastAsia="Cambria" w:hAnsi="Cambria Math" w:cs="Times New Roman"/>
+            <w:color w:val="auto"/>
+            <w:sz w:val="28"/>
+            <w:szCs w:val="28"/>
+          </w:rPr>
+          <m:t>=1</m:t>
+        </m:r>
+      </m:oMath>
+      <w:r>
         <w:rPr>
           <w:rFonts w:ascii="Times New Roman" w:eastAsia="Cambria" w:hAnsi="Times New Roman" w:cs="Times New Roman"/>
           <w:color w:val="auto"/>
           <w:sz w:val="28"/>
           <w:szCs w:val="28"/>
         </w:rPr>
-      </w:pPr>
+        <w:tab/>
+      </w:r>
       <w:r>
         <w:rPr>
           <w:rFonts w:ascii="Times New Roman" w:eastAsia="Cambria" w:hAnsi="Times New Roman" w:cs="Times New Roman"/>
@@ -9970,50 +10023,24 @@
           <w:sz w:val="28"/>
           <w:szCs w:val="28"/>
         </w:rPr>
-        <w:t>Пример:</w:t>
-      </w:r>
-    </w:p>
-    <w:p>
-      <w:pPr>
-        <w:pBdr>
-          <w:top w:val="none" w:sz="0" w:space="0" w:color="000000"/>
-          <w:left w:val="none" w:sz="0" w:space="0" w:color="000000"/>
-          <w:bottom w:val="none" w:sz="0" w:space="0" w:color="000000"/>
-          <w:right w:val="none" w:sz="0" w:space="0" w:color="000000"/>
-          <w:between w:val="none" w:sz="0" w:space="0" w:color="000000"/>
-        </w:pBdr>
-        <w:spacing w:after="120" w:line="360" w:lineRule="auto"/>
-        <w:ind w:firstLine="720"/>
-        <w:jc w:val="both"/>
+        <w:tab/>
+      </w:r>
+      <w:r>
         <w:rPr>
           <w:rFonts w:ascii="Times New Roman" w:eastAsia="Cambria" w:hAnsi="Times New Roman" w:cs="Times New Roman"/>
           <w:color w:val="auto"/>
           <w:sz w:val="28"/>
           <w:szCs w:val="28"/>
         </w:rPr>
-      </w:pPr>
-      <w:r>
-        <w:rPr>
-          <w:rFonts w:ascii="Times New Roman" w:eastAsia="Cambria" w:hAnsi="Times New Roman" w:cs="Times New Roman"/>
-          <w:color w:val="auto"/>
-          <w:sz w:val="28"/>
-          <w:szCs w:val="28"/>
-        </w:rPr>
-        <w:lastRenderedPageBreak/>
-        <w:t>Граф состоит из 4 вершин. Каждой вершине присвоен индекс регулярной сетки.</w:t>
-      </w:r>
-    </w:p>
-    <w:p>
-      <w:pPr>
+        <w:t>(1.3.2.1)</w:t>
+      </w:r>
+    </w:p>
+    <w:p>
+      <w:pPr>
+        <w:keepNext/>
         <w:spacing w:line="360" w:lineRule="auto"/>
         <w:ind w:firstLine="720"/>
         <w:jc w:val="both"/>
-        <w:rPr>
-          <w:rFonts w:ascii="Times New Roman" w:eastAsia="Times New Roman" w:hAnsi="Times New Roman" w:cs="Times New Roman"/>
-          <w:color w:val="auto"/>
-          <w:sz w:val="28"/>
-          <w:szCs w:val="28"/>
-        </w:rPr>
       </w:pPr>
       <w:r>
         <w:rPr>
@@ -10023,6 +10050,7 @@
           <w:sz w:val="28"/>
           <w:szCs w:val="28"/>
         </w:rPr>
+        <w:lastRenderedPageBreak/>
         <w:drawing>
           <wp:inline distT="114300" distB="114300" distL="114300" distR="114300" wp14:anchorId="13D73421" wp14:editId="41F7966D">
             <wp:extent cx="2271439" cy="2227897"/>
@@ -10062,7 +10090,7 @@
     </w:p>
     <w:p>
       <w:pPr>
-        <w:spacing w:line="360" w:lineRule="auto"/>
+        <w:pStyle w:val="af2"/>
         <w:ind w:firstLine="720"/>
         <w:jc w:val="both"/>
         <w:rPr>
@@ -10073,13 +10101,52 @@
         </w:rPr>
       </w:pPr>
       <w:r>
-        <w:rPr>
-          <w:rFonts w:ascii="Times New Roman" w:eastAsia="Times New Roman" w:hAnsi="Times New Roman" w:cs="Times New Roman"/>
-          <w:color w:val="auto"/>
-          <w:sz w:val="28"/>
-          <w:szCs w:val="28"/>
-        </w:rPr>
-        <w:t>Рис. 1.2. Пример двумерного случая</w:t>
+        <w:t>Рисунок 1.</w:t>
+      </w:r>
+      <w:r>
+        <w:fldChar w:fldCharType="begin"/>
+      </w:r>
+      <w:r>
+        <w:instrText xml:space="preserve"> STYLEREF 1 \s </w:instrText>
+      </w:r>
+      <w:r>
+        <w:fldChar w:fldCharType="separate"/>
+      </w:r>
+      <w:r>
+        <w:rPr>
+          <w:noProof/>
+        </w:rPr>
+        <w:t>0</w:t>
+      </w:r>
+      <w:r>
+        <w:fldChar w:fldCharType="end"/>
+      </w:r>
+      <w:r>
+        <w:t>.</w:t>
+      </w:r>
+      <w:r>
+        <w:fldChar w:fldCharType="begin"/>
+      </w:r>
+      <w:r>
+        <w:instrText xml:space="preserve"> SEQ Рисунок \* ARABIC \s 1 </w:instrText>
+      </w:r>
+      <w:r>
+        <w:fldChar w:fldCharType="separate"/>
+      </w:r>
+      <w:r>
+        <w:rPr>
+          <w:noProof/>
+        </w:rPr>
+        <w:t>2</w:t>
+      </w:r>
+      <w:r>
+        <w:fldChar w:fldCharType="end"/>
+      </w:r>
+      <w:r>
+        <w:t xml:space="preserve"> </w:t>
+      </w:r>
+      <w:r>
+        <w:t>Пример двумерного случая</w:t>
       </w:r>
     </w:p>
     <w:p>
@@ -10093,17 +10160,17 @@
           <w:color w:val="auto"/>
         </w:rPr>
       </w:pPr>
-      <w:bookmarkStart w:id="21" w:name="_rdi7bc8920it" w:colFirst="0" w:colLast="0"/>
-      <w:bookmarkStart w:id="22" w:name="_Toc501461742"/>
+      <w:bookmarkStart w:id="20" w:name="_rdi7bc8920it" w:colFirst="0" w:colLast="0"/>
+      <w:bookmarkStart w:id="21" w:name="_Toc501461742"/>
+      <w:bookmarkEnd w:id="20"/>
+      <w:r>
+        <w:rPr>
+          <w:rFonts w:ascii="Times New Roman" w:eastAsia="Times New Roman" w:hAnsi="Times New Roman" w:cs="Times New Roman"/>
+          <w:color w:val="auto"/>
+        </w:rPr>
+        <w:t>1.3.3. Трехмерный случай</w:t>
+      </w:r>
       <w:bookmarkEnd w:id="21"/>
-      <w:r>
-        <w:rPr>
-          <w:rFonts w:ascii="Times New Roman" w:eastAsia="Times New Roman" w:hAnsi="Times New Roman" w:cs="Times New Roman"/>
-          <w:color w:val="auto"/>
-        </w:rPr>
-        <w:t>1.3.3. Трехмерный случай</w:t>
-      </w:r>
-      <w:bookmarkEnd w:id="22"/>
     </w:p>
     <w:p>
       <w:pPr>
@@ -10146,283 +10213,271 @@
           <w:szCs w:val="28"/>
         </w:rPr>
       </w:pPr>
-      <m:oMathPara>
-        <m:oMath>
-          <m:r>
-            <w:rPr>
-              <w:rFonts w:ascii="Cambria Math" w:eastAsia="Cambria" w:hAnsi="Cambria Math" w:cs="Times New Roman"/>
-              <w:color w:val="auto"/>
-              <w:sz w:val="28"/>
-              <w:szCs w:val="28"/>
-            </w:rPr>
-            <m:t xml:space="preserve">∀ </m:t>
-          </m:r>
-          <m:r>
-            <w:rPr>
-              <w:rFonts w:ascii="Cambria Math" w:hAnsi="Cambria Math" w:cs="Times New Roman"/>
-              <w:color w:val="auto"/>
-              <w:sz w:val="28"/>
-              <w:szCs w:val="28"/>
-            </w:rPr>
-            <m:t>{</m:t>
-          </m:r>
-          <m:sSub>
-            <m:sSubPr>
-              <m:ctrlPr>
-                <w:rPr>
-                  <w:rFonts w:ascii="Cambria Math" w:eastAsia="Cambria" w:hAnsi="Cambria Math" w:cs="Times New Roman"/>
-                  <w:color w:val="auto"/>
-                  <w:sz w:val="28"/>
-                  <w:szCs w:val="28"/>
-                </w:rPr>
-              </m:ctrlPr>
-            </m:sSubPr>
-            <m:e>
-              <m:r>
-                <w:rPr>
-                  <w:rFonts w:ascii="Cambria Math" w:eastAsia="Cambria" w:hAnsi="Cambria Math" w:cs="Times New Roman"/>
-                  <w:color w:val="auto"/>
-                  <w:sz w:val="28"/>
-                  <w:szCs w:val="28"/>
-                </w:rPr>
-                <m:t>v</m:t>
-              </m:r>
-            </m:e>
-            <m:sub>
-              <m:r>
-                <w:rPr>
-                  <w:rFonts w:ascii="Cambria Math" w:eastAsia="Cambria" w:hAnsi="Cambria Math" w:cs="Times New Roman"/>
-                  <w:color w:val="auto"/>
-                  <w:sz w:val="28"/>
-                  <w:szCs w:val="28"/>
-                </w:rPr>
-                <m:t>i</m:t>
-              </m:r>
-            </m:sub>
-          </m:sSub>
-          <m:r>
-            <w:rPr>
-              <w:rFonts w:ascii="Cambria Math" w:eastAsia="Cambria" w:hAnsi="Cambria Math" w:cs="Times New Roman"/>
-              <w:color w:val="auto"/>
-              <w:sz w:val="28"/>
-              <w:szCs w:val="28"/>
-            </w:rPr>
-            <m:t xml:space="preserve">, </m:t>
-          </m:r>
-          <m:sSub>
-            <m:sSubPr>
-              <m:ctrlPr>
-                <w:rPr>
-                  <w:rFonts w:ascii="Cambria Math" w:eastAsia="Cambria" w:hAnsi="Cambria Math" w:cs="Times New Roman"/>
-                  <w:color w:val="auto"/>
-                  <w:sz w:val="28"/>
-                  <w:szCs w:val="28"/>
-                </w:rPr>
-              </m:ctrlPr>
-            </m:sSubPr>
-            <m:e>
-              <m:r>
-                <w:rPr>
-                  <w:rFonts w:ascii="Cambria Math" w:eastAsia="Cambria" w:hAnsi="Cambria Math" w:cs="Times New Roman"/>
-                  <w:color w:val="auto"/>
-                  <w:sz w:val="28"/>
-                  <w:szCs w:val="28"/>
-                </w:rPr>
-                <m:t>v</m:t>
-              </m:r>
-            </m:e>
-            <m:sub>
-              <m:r>
-                <w:rPr>
-                  <w:rFonts w:ascii="Cambria Math" w:eastAsia="Cambria" w:hAnsi="Cambria Math" w:cs="Times New Roman"/>
-                  <w:color w:val="auto"/>
-                  <w:sz w:val="28"/>
-                  <w:szCs w:val="28"/>
-                </w:rPr>
-                <m:t>j</m:t>
-              </m:r>
-            </m:sub>
-          </m:sSub>
-          <m:r>
-            <w:rPr>
-              <w:rFonts w:ascii="Cambria Math" w:hAnsi="Cambria Math" w:cs="Times New Roman"/>
-              <w:color w:val="auto"/>
-              <w:sz w:val="28"/>
-              <w:szCs w:val="28"/>
-            </w:rPr>
-            <m:t>}</m:t>
-          </m:r>
-          <m:r>
-            <w:rPr>
-              <w:rFonts w:ascii="Cambria Math" w:eastAsia="Cambria" w:hAnsi="Cambria Math" w:cs="Times New Roman"/>
-              <w:color w:val="auto"/>
-              <w:sz w:val="28"/>
-              <w:szCs w:val="28"/>
-            </w:rPr>
-            <m:t xml:space="preserve">∈E, i≠j: </m:t>
-          </m:r>
-          <m:nary>
-            <m:naryPr>
-              <m:chr m:val="∑"/>
-              <m:ctrlPr>
-                <w:rPr>
-                  <w:rFonts w:ascii="Cambria Math" w:eastAsia="Cambria" w:hAnsi="Cambria Math" w:cs="Times New Roman"/>
-                  <w:color w:val="auto"/>
-                  <w:sz w:val="28"/>
-                  <w:szCs w:val="28"/>
-                </w:rPr>
-              </m:ctrlPr>
-            </m:naryPr>
-            <m:sub>
-              <m:r>
-                <w:rPr>
-                  <w:rFonts w:ascii="Cambria Math" w:eastAsia="Cambria" w:hAnsi="Cambria Math" w:cs="Times New Roman"/>
-                  <w:color w:val="auto"/>
-                  <w:sz w:val="28"/>
-                  <w:szCs w:val="28"/>
-                </w:rPr>
-                <m:t>l=1</m:t>
-              </m:r>
-            </m:sub>
-            <m:sup>
-              <m:r>
-                <w:rPr>
-                  <w:rFonts w:ascii="Cambria Math" w:eastAsia="Cambria" w:hAnsi="Cambria Math" w:cs="Times New Roman"/>
-                  <w:color w:val="auto"/>
-                  <w:sz w:val="28"/>
-                  <w:szCs w:val="28"/>
-                </w:rPr>
-                <m:t>3</m:t>
-              </m:r>
-            </m:sup>
-            <m:e/>
-          </m:nary>
-          <m:r>
-            <w:rPr>
-              <w:rFonts w:ascii="Cambria Math" w:hAnsi="Cambria Math" w:cs="Times New Roman"/>
-              <w:color w:val="auto"/>
-              <w:sz w:val="28"/>
-              <w:szCs w:val="28"/>
-            </w:rPr>
-            <m:t>|</m:t>
-          </m:r>
-          <m:sSub>
-            <m:sSubPr>
-              <m:ctrlPr>
-                <w:rPr>
-                  <w:rFonts w:ascii="Cambria Math" w:eastAsia="Cambria" w:hAnsi="Cambria Math" w:cs="Times New Roman"/>
-                  <w:color w:val="auto"/>
-                  <w:sz w:val="28"/>
-                  <w:szCs w:val="28"/>
-                </w:rPr>
-              </m:ctrlPr>
-            </m:sSubPr>
-            <m:e>
-              <m:r>
-                <w:rPr>
-                  <w:rFonts w:ascii="Cambria Math" w:eastAsia="Cambria" w:hAnsi="Cambria Math" w:cs="Times New Roman"/>
-                  <w:color w:val="auto"/>
-                  <w:sz w:val="28"/>
-                  <w:szCs w:val="28"/>
-                </w:rPr>
-                <m:t>x</m:t>
-              </m:r>
-            </m:e>
-            <m:sub>
-              <m:r>
-                <w:rPr>
-                  <w:rFonts w:ascii="Cambria Math" w:eastAsia="Cambria" w:hAnsi="Cambria Math" w:cs="Times New Roman"/>
-                  <w:color w:val="auto"/>
-                  <w:sz w:val="28"/>
-                  <w:szCs w:val="28"/>
-                </w:rPr>
-                <m:t>il</m:t>
-              </m:r>
-            </m:sub>
-          </m:sSub>
-          <m:r>
-            <w:rPr>
-              <w:rFonts w:ascii="Cambria Math" w:eastAsia="Cambria" w:hAnsi="Cambria Math" w:cs="Times New Roman"/>
-              <w:color w:val="auto"/>
-              <w:sz w:val="28"/>
-              <w:szCs w:val="28"/>
-            </w:rPr>
-            <m:t>-</m:t>
-          </m:r>
-          <m:sSub>
-            <m:sSubPr>
-              <m:ctrlPr>
-                <w:rPr>
-                  <w:rFonts w:ascii="Cambria Math" w:eastAsia="Cambria" w:hAnsi="Cambria Math" w:cs="Times New Roman"/>
-                  <w:color w:val="auto"/>
-                  <w:sz w:val="28"/>
-                  <w:szCs w:val="28"/>
-                </w:rPr>
-              </m:ctrlPr>
-            </m:sSubPr>
-            <m:e>
-              <m:r>
-                <w:rPr>
-                  <w:rFonts w:ascii="Cambria Math" w:eastAsia="Cambria" w:hAnsi="Cambria Math" w:cs="Times New Roman"/>
-                  <w:color w:val="auto"/>
-                  <w:sz w:val="28"/>
-                  <w:szCs w:val="28"/>
-                </w:rPr>
-                <m:t>x</m:t>
-              </m:r>
-            </m:e>
-            <m:sub>
-              <m:r>
-                <w:rPr>
-                  <w:rFonts w:ascii="Cambria Math" w:eastAsia="Cambria" w:hAnsi="Cambria Math" w:cs="Times New Roman"/>
-                  <w:color w:val="auto"/>
-                  <w:sz w:val="28"/>
-                  <w:szCs w:val="28"/>
-                </w:rPr>
-                <m:t>jl</m:t>
-              </m:r>
-            </m:sub>
-          </m:sSub>
-          <m:r>
-            <w:rPr>
-              <w:rFonts w:ascii="Cambria Math" w:hAnsi="Cambria Math" w:cs="Times New Roman"/>
-              <w:color w:val="auto"/>
-              <w:sz w:val="28"/>
-              <w:szCs w:val="28"/>
-            </w:rPr>
-            <m:t>|</m:t>
-          </m:r>
-          <m:r>
-            <w:rPr>
-              <w:rFonts w:ascii="Cambria Math" w:eastAsia="Cambria" w:hAnsi="Cambria Math" w:cs="Times New Roman"/>
-              <w:color w:val="auto"/>
-              <w:sz w:val="28"/>
-              <w:szCs w:val="28"/>
-            </w:rPr>
-            <m:t>=1</m:t>
-          </m:r>
-        </m:oMath>
-      </m:oMathPara>
-    </w:p>
-    <w:p>
-      <w:pPr>
-        <w:pBdr>
-          <w:top w:val="none" w:sz="0" w:space="0" w:color="000000"/>
-          <w:left w:val="none" w:sz="0" w:space="0" w:color="000000"/>
-          <w:bottom w:val="none" w:sz="0" w:space="0" w:color="000000"/>
-          <w:right w:val="none" w:sz="0" w:space="0" w:color="000000"/>
-          <w:between w:val="none" w:sz="0" w:space="0" w:color="000000"/>
-        </w:pBdr>
-        <w:spacing w:after="120" w:line="360" w:lineRule="auto"/>
-        <w:ind w:firstLine="720"/>
-        <w:jc w:val="both"/>
+      <m:oMath>
+        <m:r>
+          <w:rPr>
+            <w:rFonts w:ascii="Cambria Math" w:eastAsia="Cambria" w:hAnsi="Cambria Math" w:cs="Times New Roman"/>
+            <w:color w:val="auto"/>
+            <w:sz w:val="28"/>
+            <w:szCs w:val="28"/>
+          </w:rPr>
+          <m:t xml:space="preserve">∀ </m:t>
+        </m:r>
+        <m:r>
+          <w:rPr>
+            <w:rFonts w:ascii="Cambria Math" w:hAnsi="Cambria Math" w:cs="Times New Roman"/>
+            <w:color w:val="auto"/>
+            <w:sz w:val="28"/>
+            <w:szCs w:val="28"/>
+          </w:rPr>
+          <m:t>{</m:t>
+        </m:r>
+        <m:sSub>
+          <m:sSubPr>
+            <m:ctrlPr>
+              <w:rPr>
+                <w:rFonts w:ascii="Cambria Math" w:eastAsia="Cambria" w:hAnsi="Cambria Math" w:cs="Times New Roman"/>
+                <w:color w:val="auto"/>
+                <w:sz w:val="28"/>
+                <w:szCs w:val="28"/>
+              </w:rPr>
+            </m:ctrlPr>
+          </m:sSubPr>
+          <m:e>
+            <m:r>
+              <w:rPr>
+                <w:rFonts w:ascii="Cambria Math" w:eastAsia="Cambria" w:hAnsi="Cambria Math" w:cs="Times New Roman"/>
+                <w:color w:val="auto"/>
+                <w:sz w:val="28"/>
+                <w:szCs w:val="28"/>
+              </w:rPr>
+              <m:t>v</m:t>
+            </m:r>
+          </m:e>
+          <m:sub>
+            <m:r>
+              <w:rPr>
+                <w:rFonts w:ascii="Cambria Math" w:eastAsia="Cambria" w:hAnsi="Cambria Math" w:cs="Times New Roman"/>
+                <w:color w:val="auto"/>
+                <w:sz w:val="28"/>
+                <w:szCs w:val="28"/>
+              </w:rPr>
+              <m:t>i</m:t>
+            </m:r>
+          </m:sub>
+        </m:sSub>
+        <m:r>
+          <w:rPr>
+            <w:rFonts w:ascii="Cambria Math" w:eastAsia="Cambria" w:hAnsi="Cambria Math" w:cs="Times New Roman"/>
+            <w:color w:val="auto"/>
+            <w:sz w:val="28"/>
+            <w:szCs w:val="28"/>
+          </w:rPr>
+          <m:t xml:space="preserve">, </m:t>
+        </m:r>
+        <m:sSub>
+          <m:sSubPr>
+            <m:ctrlPr>
+              <w:rPr>
+                <w:rFonts w:ascii="Cambria Math" w:eastAsia="Cambria" w:hAnsi="Cambria Math" w:cs="Times New Roman"/>
+                <w:color w:val="auto"/>
+                <w:sz w:val="28"/>
+                <w:szCs w:val="28"/>
+              </w:rPr>
+            </m:ctrlPr>
+          </m:sSubPr>
+          <m:e>
+            <m:r>
+              <w:rPr>
+                <w:rFonts w:ascii="Cambria Math" w:eastAsia="Cambria" w:hAnsi="Cambria Math" w:cs="Times New Roman"/>
+                <w:color w:val="auto"/>
+                <w:sz w:val="28"/>
+                <w:szCs w:val="28"/>
+              </w:rPr>
+              <m:t>v</m:t>
+            </m:r>
+          </m:e>
+          <m:sub>
+            <m:r>
+              <w:rPr>
+                <w:rFonts w:ascii="Cambria Math" w:eastAsia="Cambria" w:hAnsi="Cambria Math" w:cs="Times New Roman"/>
+                <w:color w:val="auto"/>
+                <w:sz w:val="28"/>
+                <w:szCs w:val="28"/>
+              </w:rPr>
+              <m:t>j</m:t>
+            </m:r>
+          </m:sub>
+        </m:sSub>
+        <m:r>
+          <w:rPr>
+            <w:rFonts w:ascii="Cambria Math" w:hAnsi="Cambria Math" w:cs="Times New Roman"/>
+            <w:color w:val="auto"/>
+            <w:sz w:val="28"/>
+            <w:szCs w:val="28"/>
+          </w:rPr>
+          <m:t>}</m:t>
+        </m:r>
+        <m:r>
+          <w:rPr>
+            <w:rFonts w:ascii="Cambria Math" w:eastAsia="Cambria" w:hAnsi="Cambria Math" w:cs="Times New Roman"/>
+            <w:color w:val="auto"/>
+            <w:sz w:val="28"/>
+            <w:szCs w:val="28"/>
+          </w:rPr>
+          <m:t xml:space="preserve">∈E, i≠j: </m:t>
+        </m:r>
+        <m:nary>
+          <m:naryPr>
+            <m:chr m:val="∑"/>
+            <m:ctrlPr>
+              <w:rPr>
+                <w:rFonts w:ascii="Cambria Math" w:eastAsia="Cambria" w:hAnsi="Cambria Math" w:cs="Times New Roman"/>
+                <w:color w:val="auto"/>
+                <w:sz w:val="28"/>
+                <w:szCs w:val="28"/>
+              </w:rPr>
+            </m:ctrlPr>
+          </m:naryPr>
+          <m:sub>
+            <m:r>
+              <w:rPr>
+                <w:rFonts w:ascii="Cambria Math" w:eastAsia="Cambria" w:hAnsi="Cambria Math" w:cs="Times New Roman"/>
+                <w:color w:val="auto"/>
+                <w:sz w:val="28"/>
+                <w:szCs w:val="28"/>
+              </w:rPr>
+              <m:t>l=1</m:t>
+            </m:r>
+          </m:sub>
+          <m:sup>
+            <m:r>
+              <w:rPr>
+                <w:rFonts w:ascii="Cambria Math" w:eastAsia="Cambria" w:hAnsi="Cambria Math" w:cs="Times New Roman"/>
+                <w:color w:val="auto"/>
+                <w:sz w:val="28"/>
+                <w:szCs w:val="28"/>
+              </w:rPr>
+              <m:t>3</m:t>
+            </m:r>
+          </m:sup>
+          <m:e>
+            <m:r>
+              <w:rPr>
+                <w:rFonts w:ascii="Cambria Math" w:hAnsi="Cambria Math" w:cs="Times New Roman"/>
+                <w:color w:val="auto"/>
+                <w:sz w:val="28"/>
+                <w:szCs w:val="28"/>
+              </w:rPr>
+              <m:t>|</m:t>
+            </m:r>
+            <m:sSub>
+              <m:sSubPr>
+                <m:ctrlPr>
+                  <w:rPr>
+                    <w:rFonts w:ascii="Cambria Math" w:eastAsia="Cambria" w:hAnsi="Cambria Math" w:cs="Times New Roman"/>
+                    <w:color w:val="auto"/>
+                    <w:sz w:val="28"/>
+                    <w:szCs w:val="28"/>
+                  </w:rPr>
+                </m:ctrlPr>
+              </m:sSubPr>
+              <m:e>
+                <m:r>
+                  <w:rPr>
+                    <w:rFonts w:ascii="Cambria Math" w:eastAsia="Cambria" w:hAnsi="Cambria Math" w:cs="Times New Roman"/>
+                    <w:color w:val="auto"/>
+                    <w:sz w:val="28"/>
+                    <w:szCs w:val="28"/>
+                  </w:rPr>
+                  <m:t>x</m:t>
+                </m:r>
+              </m:e>
+              <m:sub>
+                <m:r>
+                  <w:rPr>
+                    <w:rFonts w:ascii="Cambria Math" w:eastAsia="Cambria" w:hAnsi="Cambria Math" w:cs="Times New Roman"/>
+                    <w:color w:val="auto"/>
+                    <w:sz w:val="28"/>
+                    <w:szCs w:val="28"/>
+                  </w:rPr>
+                  <m:t>il</m:t>
+                </m:r>
+              </m:sub>
+            </m:sSub>
+            <m:r>
+              <w:rPr>
+                <w:rFonts w:ascii="Cambria Math" w:eastAsia="Cambria" w:hAnsi="Cambria Math" w:cs="Times New Roman"/>
+                <w:color w:val="auto"/>
+                <w:sz w:val="28"/>
+                <w:szCs w:val="28"/>
+              </w:rPr>
+              <m:t>-</m:t>
+            </m:r>
+            <m:sSub>
+              <m:sSubPr>
+                <m:ctrlPr>
+                  <w:rPr>
+                    <w:rFonts w:ascii="Cambria Math" w:eastAsia="Cambria" w:hAnsi="Cambria Math" w:cs="Times New Roman"/>
+                    <w:color w:val="auto"/>
+                    <w:sz w:val="28"/>
+                    <w:szCs w:val="28"/>
+                  </w:rPr>
+                </m:ctrlPr>
+              </m:sSubPr>
+              <m:e>
+                <m:r>
+                  <w:rPr>
+                    <w:rFonts w:ascii="Cambria Math" w:eastAsia="Cambria" w:hAnsi="Cambria Math" w:cs="Times New Roman"/>
+                    <w:color w:val="auto"/>
+                    <w:sz w:val="28"/>
+                    <w:szCs w:val="28"/>
+                  </w:rPr>
+                  <m:t>x</m:t>
+                </m:r>
+              </m:e>
+              <m:sub>
+                <m:r>
+                  <w:rPr>
+                    <w:rFonts w:ascii="Cambria Math" w:eastAsia="Cambria" w:hAnsi="Cambria Math" w:cs="Times New Roman"/>
+                    <w:color w:val="auto"/>
+                    <w:sz w:val="28"/>
+                    <w:szCs w:val="28"/>
+                  </w:rPr>
+                  <m:t>jl</m:t>
+                </m:r>
+              </m:sub>
+            </m:sSub>
+            <m:r>
+              <w:rPr>
+                <w:rFonts w:ascii="Cambria Math" w:hAnsi="Cambria Math" w:cs="Times New Roman"/>
+                <w:color w:val="auto"/>
+                <w:sz w:val="28"/>
+                <w:szCs w:val="28"/>
+              </w:rPr>
+              <m:t>|</m:t>
+            </m:r>
+          </m:e>
+        </m:nary>
+        <m:r>
+          <w:rPr>
+            <w:rFonts w:ascii="Cambria Math" w:eastAsia="Cambria" w:hAnsi="Cambria Math" w:cs="Times New Roman"/>
+            <w:color w:val="auto"/>
+            <w:sz w:val="28"/>
+            <w:szCs w:val="28"/>
+          </w:rPr>
+          <m:t>=1</m:t>
+        </m:r>
+      </m:oMath>
+      <w:r>
         <w:rPr>
           <w:rFonts w:ascii="Times New Roman" w:eastAsia="Cambria" w:hAnsi="Times New Roman" w:cs="Times New Roman"/>
           <w:color w:val="auto"/>
           <w:sz w:val="28"/>
           <w:szCs w:val="28"/>
         </w:rPr>
-      </w:pPr>
+        <w:tab/>
+      </w:r>
       <w:r>
         <w:rPr>
           <w:rFonts w:ascii="Times New Roman" w:eastAsia="Cambria" w:hAnsi="Times New Roman" w:cs="Times New Roman"/>
@@ -10430,49 +10485,25 @@
           <w:sz w:val="28"/>
           <w:szCs w:val="28"/>
         </w:rPr>
-        <w:t>Пример:</w:t>
-      </w:r>
-    </w:p>
-    <w:p>
-      <w:pPr>
-        <w:pBdr>
-          <w:top w:val="none" w:sz="0" w:space="0" w:color="000000"/>
-          <w:left w:val="none" w:sz="0" w:space="0" w:color="000000"/>
-          <w:bottom w:val="none" w:sz="0" w:space="0" w:color="000000"/>
-          <w:right w:val="none" w:sz="0" w:space="0" w:color="000000"/>
-          <w:between w:val="none" w:sz="0" w:space="0" w:color="000000"/>
-        </w:pBdr>
-        <w:spacing w:after="120" w:line="360" w:lineRule="auto"/>
-        <w:ind w:firstLine="720"/>
-        <w:jc w:val="both"/>
+        <w:tab/>
+        <w:t>(1</w:t>
+      </w:r>
+      <w:r>
         <w:rPr>
           <w:rFonts w:ascii="Times New Roman" w:eastAsia="Cambria" w:hAnsi="Times New Roman" w:cs="Times New Roman"/>
           <w:color w:val="auto"/>
           <w:sz w:val="28"/>
           <w:szCs w:val="28"/>
         </w:rPr>
-      </w:pPr>
-      <w:r>
-        <w:rPr>
-          <w:rFonts w:ascii="Times New Roman" w:eastAsia="Cambria" w:hAnsi="Times New Roman" w:cs="Times New Roman"/>
-          <w:color w:val="auto"/>
-          <w:sz w:val="28"/>
-          <w:szCs w:val="28"/>
-        </w:rPr>
-        <w:t>Граф состоит из 7 вершин. Каждой вершине присвоен индекс регулярной сетки.</w:t>
-      </w:r>
-    </w:p>
-    <w:p>
-      <w:pPr>
+        <w:t>.3.3.1)</w:t>
+      </w:r>
+    </w:p>
+    <w:p>
+      <w:pPr>
+        <w:keepNext/>
         <w:spacing w:line="360" w:lineRule="auto"/>
         <w:ind w:firstLine="720"/>
         <w:jc w:val="both"/>
-        <w:rPr>
-          <w:rFonts w:ascii="Times New Roman" w:eastAsia="Times New Roman" w:hAnsi="Times New Roman" w:cs="Times New Roman"/>
-          <w:color w:val="auto"/>
-          <w:sz w:val="28"/>
-          <w:szCs w:val="28"/>
-        </w:rPr>
       </w:pPr>
       <w:r>
         <w:rPr>
@@ -10521,8 +10552,8 @@
     </w:p>
     <w:p>
       <w:pPr>
-        <w:spacing w:line="360" w:lineRule="auto"/>
-        <w:ind w:firstLine="720"/>
+        <w:pStyle w:val="af2"/>
+        <w:ind w:left="720" w:firstLine="720"/>
         <w:jc w:val="both"/>
         <w:rPr>
           <w:rFonts w:ascii="Times New Roman" w:eastAsia="Times New Roman" w:hAnsi="Times New Roman" w:cs="Times New Roman"/>
@@ -10532,14 +10563,31 @@
         </w:rPr>
       </w:pPr>
       <w:r>
-        <w:rPr>
-          <w:rFonts w:ascii="Times New Roman" w:eastAsia="Times New Roman" w:hAnsi="Times New Roman" w:cs="Times New Roman"/>
-          <w:color w:val="auto"/>
-          <w:sz w:val="28"/>
-          <w:szCs w:val="28"/>
-        </w:rPr>
-        <w:lastRenderedPageBreak/>
-        <w:t>Рис. 1.3. Пример трехмерного случая</w:t>
+        <w:t>Рисунок 1.</w:t>
+      </w:r>
+      <w:r>
+        <w:fldChar w:fldCharType="begin"/>
+      </w:r>
+      <w:r>
+        <w:instrText xml:space="preserve"> SEQ Рисунок \* ARABIC \s 1 </w:instrText>
+      </w:r>
+      <w:r>
+        <w:fldChar w:fldCharType="separate"/>
+      </w:r>
+      <w:r>
+        <w:rPr>
+          <w:noProof/>
+        </w:rPr>
+        <w:t>3</w:t>
+      </w:r>
+      <w:r>
+        <w:fldChar w:fldCharType="end"/>
+      </w:r>
+      <w:r>
+        <w:t xml:space="preserve"> </w:t>
+      </w:r>
+      <w:r>
+        <w:t>Пример трехмерного случая</w:t>
       </w:r>
     </w:p>
     <w:p>
@@ -10555,19 +10603,19 @@
           <w:szCs w:val="28"/>
         </w:rPr>
       </w:pPr>
-      <w:bookmarkStart w:id="23" w:name="_lio2peo2p40g" w:colFirst="0" w:colLast="0"/>
-      <w:bookmarkStart w:id="24" w:name="_Toc501461743"/>
+      <w:bookmarkStart w:id="22" w:name="_lio2peo2p40g" w:colFirst="0" w:colLast="0"/>
+      <w:bookmarkStart w:id="23" w:name="_Toc501461743"/>
+      <w:bookmarkEnd w:id="22"/>
+      <w:r>
+        <w:rPr>
+          <w:rFonts w:ascii="Times New Roman" w:eastAsia="Times New Roman" w:hAnsi="Times New Roman" w:cs="Times New Roman"/>
+          <w:color w:val="auto"/>
+          <w:sz w:val="28"/>
+          <w:szCs w:val="28"/>
+        </w:rPr>
+        <w:t>1.4. Критерии задачи нумерации</w:t>
+      </w:r>
       <w:bookmarkEnd w:id="23"/>
-      <w:r>
-        <w:rPr>
-          <w:rFonts w:ascii="Times New Roman" w:eastAsia="Times New Roman" w:hAnsi="Times New Roman" w:cs="Times New Roman"/>
-          <w:color w:val="auto"/>
-          <w:sz w:val="28"/>
-          <w:szCs w:val="28"/>
-        </w:rPr>
-        <w:t>1.4. Критерии задачи нумерации</w:t>
-      </w:r>
-      <w:bookmarkEnd w:id="24"/>
     </w:p>
     <w:p>
       <w:pPr>
@@ -10628,6 +10676,60 @@
           <w:sz w:val="28"/>
           <w:szCs w:val="28"/>
         </w:rPr>
+        <w:tab/>
+      </w:r>
+      <w:r>
+        <w:rPr>
+          <w:rFonts w:ascii="Times New Roman" w:eastAsia="Cambria" w:hAnsi="Times New Roman" w:cs="Times New Roman"/>
+          <w:color w:val="auto"/>
+          <w:sz w:val="28"/>
+          <w:szCs w:val="28"/>
+        </w:rPr>
+        <w:tab/>
+      </w:r>
+      <w:r>
+        <w:rPr>
+          <w:rFonts w:ascii="Times New Roman" w:eastAsia="Cambria" w:hAnsi="Times New Roman" w:cs="Times New Roman"/>
+          <w:color w:val="auto"/>
+          <w:sz w:val="28"/>
+          <w:szCs w:val="28"/>
+        </w:rPr>
+        <w:tab/>
+      </w:r>
+      <w:r>
+        <w:rPr>
+          <w:rFonts w:ascii="Times New Roman" w:eastAsia="Cambria" w:hAnsi="Times New Roman" w:cs="Times New Roman"/>
+          <w:color w:val="auto"/>
+          <w:sz w:val="28"/>
+          <w:szCs w:val="28"/>
+        </w:rPr>
+        <w:tab/>
+      </w:r>
+      <w:r>
+        <w:rPr>
+          <w:rFonts w:ascii="Times New Roman" w:eastAsia="Cambria" w:hAnsi="Times New Roman" w:cs="Times New Roman"/>
+          <w:color w:val="auto"/>
+          <w:sz w:val="28"/>
+          <w:szCs w:val="28"/>
+        </w:rPr>
+        <w:tab/>
+      </w:r>
+      <w:r>
+        <w:rPr>
+          <w:rFonts w:ascii="Times New Roman" w:eastAsia="Cambria" w:hAnsi="Times New Roman" w:cs="Times New Roman"/>
+          <w:color w:val="auto"/>
+          <w:sz w:val="28"/>
+          <w:szCs w:val="28"/>
+        </w:rPr>
+        <w:tab/>
+      </w:r>
+      <w:r>
+        <w:rPr>
+          <w:rFonts w:ascii="Times New Roman" w:eastAsia="Cambria" w:hAnsi="Times New Roman" w:cs="Times New Roman"/>
+          <w:color w:val="auto"/>
+          <w:sz w:val="28"/>
+          <w:szCs w:val="28"/>
+        </w:rPr>
         <w:t>(1.4.1)</w:t>
       </w:r>
     </w:p>
@@ -10673,6 +10775,84 @@
         <w:ind w:left="720" w:firstLine="720"/>
         <w:jc w:val="both"/>
         <w:rPr>
+          <w:rFonts w:ascii="Times New Roman" w:eastAsia="Cambria" w:hAnsi="Times New Roman" w:cs="Times New Roman"/>
+          <w:color w:val="auto"/>
+          <w:sz w:val="28"/>
+          <w:szCs w:val="28"/>
+        </w:rPr>
+      </w:pPr>
+      <m:oMathPara>
+        <m:oMath>
+          <m:r>
+            <w:rPr>
+              <w:rFonts w:ascii="Cambria Math" w:eastAsia="Cambria" w:hAnsi="Cambria Math" w:cs="Times New Roman"/>
+              <w:color w:val="auto"/>
+              <w:sz w:val="28"/>
+              <w:szCs w:val="28"/>
+            </w:rPr>
+            <w:lastRenderedPageBreak/>
+            <m:t>Q=</m:t>
+          </m:r>
+          <m:d>
+            <m:dPr>
+              <m:begChr m:val="|"/>
+              <m:endChr m:val="|"/>
+              <m:ctrlPr>
+                <w:rPr>
+                  <w:rFonts w:ascii="Cambria Math" w:hAnsi="Cambria Math" w:cs="Times New Roman"/>
+                  <w:i/>
+                  <w:color w:val="auto"/>
+                  <w:sz w:val="28"/>
+                  <w:szCs w:val="28"/>
+                </w:rPr>
+              </m:ctrlPr>
+            </m:dPr>
+            <m:e>
+              <m:r>
+                <w:rPr>
+                  <w:rFonts w:ascii="Cambria Math" w:eastAsia="Cambria" w:hAnsi="Cambria Math" w:cs="Times New Roman"/>
+                  <w:color w:val="auto"/>
+                  <w:sz w:val="28"/>
+                  <w:szCs w:val="28"/>
+                </w:rPr>
+                <m:t>S</m:t>
+              </m:r>
+            </m:e>
+          </m:d>
+          <m:r>
+            <w:rPr>
+              <w:rFonts w:ascii="Cambria Math" w:eastAsia="Cambria" w:hAnsi="Cambria Math" w:cs="Times New Roman"/>
+              <w:color w:val="auto"/>
+              <w:sz w:val="28"/>
+              <w:szCs w:val="28"/>
+            </w:rPr>
+            <m:t>=&gt;min,г</m:t>
+          </m:r>
+          <m:r>
+            <w:rPr>
+              <w:rFonts w:ascii="Cambria Math" w:eastAsia="Cambria" w:hAnsi="Cambria Math" w:cs="Times New Roman"/>
+              <w:color w:val="auto"/>
+              <w:sz w:val="28"/>
+              <w:szCs w:val="28"/>
+            </w:rPr>
+            <m:t>де</m:t>
+          </m:r>
+        </m:oMath>
+      </m:oMathPara>
+    </w:p>
+    <w:p>
+      <w:pPr>
+        <w:pBdr>
+          <w:top w:val="none" w:sz="0" w:space="0" w:color="000000"/>
+          <w:left w:val="none" w:sz="0" w:space="0" w:color="000000"/>
+          <w:bottom w:val="none" w:sz="0" w:space="0" w:color="000000"/>
+          <w:right w:val="none" w:sz="0" w:space="0" w:color="000000"/>
+          <w:between w:val="none" w:sz="0" w:space="0" w:color="000000"/>
+        </w:pBdr>
+        <w:spacing w:after="120" w:line="360" w:lineRule="auto"/>
+        <w:ind w:left="720" w:firstLine="720"/>
+        <w:jc w:val="both"/>
+        <w:rPr>
           <w:rFonts w:ascii="Times New Roman" w:hAnsi="Times New Roman" w:cs="Times New Roman"/>
           <w:color w:val="auto"/>
           <w:sz w:val="28"/>
@@ -10687,43 +10867,7 @@
             <w:sz w:val="28"/>
             <w:szCs w:val="28"/>
           </w:rPr>
-          <m:t>Q=</m:t>
-        </m:r>
-        <m:r>
-          <w:rPr>
-            <w:rFonts w:ascii="Cambria Math" w:hAnsi="Cambria Math" w:cs="Times New Roman"/>
-            <w:color w:val="auto"/>
-            <w:sz w:val="28"/>
-            <w:szCs w:val="28"/>
-          </w:rPr>
-          <m:t>|</m:t>
-        </m:r>
-        <m:r>
-          <w:rPr>
-            <w:rFonts w:ascii="Cambria Math" w:eastAsia="Cambria" w:hAnsi="Cambria Math" w:cs="Times New Roman"/>
-            <w:color w:val="auto"/>
-            <w:sz w:val="28"/>
-            <w:szCs w:val="28"/>
-          </w:rPr>
-          <m:t>S</m:t>
-        </m:r>
-        <m:r>
-          <w:rPr>
-            <w:rFonts w:ascii="Cambria Math" w:hAnsi="Cambria Math" w:cs="Times New Roman"/>
-            <w:color w:val="auto"/>
-            <w:sz w:val="28"/>
-            <w:szCs w:val="28"/>
-          </w:rPr>
-          <m:t>|</m:t>
-        </m:r>
-        <m:r>
-          <w:rPr>
-            <w:rFonts w:ascii="Cambria Math" w:eastAsia="Cambria" w:hAnsi="Cambria Math" w:cs="Times New Roman"/>
-            <w:color w:val="auto"/>
-            <w:sz w:val="28"/>
-            <w:szCs w:val="28"/>
-          </w:rPr>
-          <m:t>=&gt;min,  где S=</m:t>
+          <m:t xml:space="preserve"> S=</m:t>
         </m:r>
         <m:r>
           <w:rPr>
@@ -11071,103 +11215,104 @@
               <m:t>k</m:t>
             </m:r>
           </m:sup>
-          <m:e/>
-        </m:nary>
-        <m:r>
-          <w:rPr>
-            <w:rFonts w:ascii="Cambria Math" w:hAnsi="Cambria Math" w:cs="Times New Roman"/>
-            <w:color w:val="auto"/>
-            <w:sz w:val="28"/>
-            <w:szCs w:val="28"/>
-          </w:rPr>
-          <m:t>|</m:t>
-        </m:r>
-        <m:sSub>
-          <m:sSubPr>
-            <m:ctrlPr>
-              <w:rPr>
-                <w:rFonts w:ascii="Cambria Math" w:eastAsia="Cambria" w:hAnsi="Cambria Math" w:cs="Times New Roman"/>
-                <w:color w:val="auto"/>
-                <w:sz w:val="28"/>
-                <w:szCs w:val="28"/>
-              </w:rPr>
-            </m:ctrlPr>
-          </m:sSubPr>
           <m:e>
             <m:r>
               <w:rPr>
+                <w:rFonts w:ascii="Cambria Math" w:hAnsi="Cambria Math" w:cs="Times New Roman"/>
+                <w:color w:val="auto"/>
+                <w:sz w:val="28"/>
+                <w:szCs w:val="28"/>
+              </w:rPr>
+              <m:t>|</m:t>
+            </m:r>
+            <m:sSub>
+              <m:sSubPr>
+                <m:ctrlPr>
+                  <w:rPr>
+                    <w:rFonts w:ascii="Cambria Math" w:eastAsia="Cambria" w:hAnsi="Cambria Math" w:cs="Times New Roman"/>
+                    <w:color w:val="auto"/>
+                    <w:sz w:val="28"/>
+                    <w:szCs w:val="28"/>
+                  </w:rPr>
+                </m:ctrlPr>
+              </m:sSubPr>
+              <m:e>
+                <m:r>
+                  <w:rPr>
+                    <w:rFonts w:ascii="Cambria Math" w:eastAsia="Cambria" w:hAnsi="Cambria Math" w:cs="Times New Roman"/>
+                    <w:color w:val="auto"/>
+                    <w:sz w:val="28"/>
+                    <w:szCs w:val="28"/>
+                  </w:rPr>
+                  <m:t>x</m:t>
+                </m:r>
+              </m:e>
+              <m:sub>
+                <m:r>
+                  <w:rPr>
+                    <w:rFonts w:ascii="Cambria Math" w:eastAsia="Cambria" w:hAnsi="Cambria Math" w:cs="Times New Roman"/>
+                    <w:color w:val="auto"/>
+                    <w:sz w:val="28"/>
+                    <w:szCs w:val="28"/>
+                  </w:rPr>
+                  <m:t>il</m:t>
+                </m:r>
+              </m:sub>
+            </m:sSub>
+            <m:r>
+              <w:rPr>
                 <w:rFonts w:ascii="Cambria Math" w:eastAsia="Cambria" w:hAnsi="Cambria Math" w:cs="Times New Roman"/>
                 <w:color w:val="auto"/>
                 <w:sz w:val="28"/>
                 <w:szCs w:val="28"/>
               </w:rPr>
-              <m:t>x</m:t>
+              <m:t>-</m:t>
+            </m:r>
+            <m:sSub>
+              <m:sSubPr>
+                <m:ctrlPr>
+                  <w:rPr>
+                    <w:rFonts w:ascii="Cambria Math" w:eastAsia="Cambria" w:hAnsi="Cambria Math" w:cs="Times New Roman"/>
+                    <w:color w:val="auto"/>
+                    <w:sz w:val="28"/>
+                    <w:szCs w:val="28"/>
+                  </w:rPr>
+                </m:ctrlPr>
+              </m:sSubPr>
+              <m:e>
+                <m:r>
+                  <w:rPr>
+                    <w:rFonts w:ascii="Cambria Math" w:eastAsia="Cambria" w:hAnsi="Cambria Math" w:cs="Times New Roman"/>
+                    <w:color w:val="auto"/>
+                    <w:sz w:val="28"/>
+                    <w:szCs w:val="28"/>
+                  </w:rPr>
+                  <m:t>x</m:t>
+                </m:r>
+              </m:e>
+              <m:sub>
+                <m:r>
+                  <w:rPr>
+                    <w:rFonts w:ascii="Cambria Math" w:eastAsia="Cambria" w:hAnsi="Cambria Math" w:cs="Times New Roman"/>
+                    <w:color w:val="auto"/>
+                    <w:sz w:val="28"/>
+                    <w:szCs w:val="28"/>
+                  </w:rPr>
+                  <m:t>jl</m:t>
+                </m:r>
+              </m:sub>
+            </m:sSub>
+            <m:r>
+              <w:rPr>
+                <w:rFonts w:ascii="Cambria Math" w:hAnsi="Cambria Math" w:cs="Times New Roman"/>
+                <w:color w:val="auto"/>
+                <w:sz w:val="28"/>
+                <w:szCs w:val="28"/>
+              </w:rPr>
+              <m:t>|</m:t>
             </m:r>
           </m:e>
-          <m:sub>
-            <m:r>
-              <w:rPr>
-                <w:rFonts w:ascii="Cambria Math" w:eastAsia="Cambria" w:hAnsi="Cambria Math" w:cs="Times New Roman"/>
-                <w:color w:val="auto"/>
-                <w:sz w:val="28"/>
-                <w:szCs w:val="28"/>
-              </w:rPr>
-              <m:t>il</m:t>
-            </m:r>
-          </m:sub>
-        </m:sSub>
-        <m:r>
-          <w:rPr>
-            <w:rFonts w:ascii="Cambria Math" w:eastAsia="Cambria" w:hAnsi="Cambria Math" w:cs="Times New Roman"/>
-            <w:color w:val="auto"/>
-            <w:sz w:val="28"/>
-            <w:szCs w:val="28"/>
-          </w:rPr>
-          <m:t>-</m:t>
-        </m:r>
-        <m:sSub>
-          <m:sSubPr>
-            <m:ctrlPr>
-              <w:rPr>
-                <w:rFonts w:ascii="Cambria Math" w:eastAsia="Cambria" w:hAnsi="Cambria Math" w:cs="Times New Roman"/>
-                <w:color w:val="auto"/>
-                <w:sz w:val="28"/>
-                <w:szCs w:val="28"/>
-              </w:rPr>
-            </m:ctrlPr>
-          </m:sSubPr>
-          <m:e>
-            <m:r>
-              <w:rPr>
-                <w:rFonts w:ascii="Cambria Math" w:eastAsia="Cambria" w:hAnsi="Cambria Math" w:cs="Times New Roman"/>
-                <w:color w:val="auto"/>
-                <w:sz w:val="28"/>
-                <w:szCs w:val="28"/>
-              </w:rPr>
-              <m:t>x</m:t>
-            </m:r>
-          </m:e>
-          <m:sub>
-            <m:r>
-              <w:rPr>
-                <w:rFonts w:ascii="Cambria Math" w:eastAsia="Cambria" w:hAnsi="Cambria Math" w:cs="Times New Roman"/>
-                <w:color w:val="auto"/>
-                <w:sz w:val="28"/>
-                <w:szCs w:val="28"/>
-              </w:rPr>
-              <m:t>jl</m:t>
-            </m:r>
-          </m:sub>
-        </m:sSub>
-        <m:r>
-          <w:rPr>
-            <w:rFonts w:ascii="Cambria Math" w:hAnsi="Cambria Math" w:cs="Times New Roman"/>
-            <w:color w:val="auto"/>
-            <w:sz w:val="28"/>
-            <w:szCs w:val="28"/>
-          </w:rPr>
-          <m:t>|</m:t>
-        </m:r>
+        </m:nary>
         <m:r>
           <w:rPr>
             <w:rFonts w:ascii="Cambria Math" w:eastAsia="Cambria" w:hAnsi="Cambria Math" w:cs="Times New Roman"/>
@@ -11194,6 +11339,96 @@
           <w:sz w:val="28"/>
           <w:szCs w:val="28"/>
         </w:rPr>
+        <w:tab/>
+      </w:r>
+      <w:r>
+        <w:rPr>
+          <w:rFonts w:ascii="Times New Roman" w:eastAsia="Cambria" w:hAnsi="Times New Roman" w:cs="Times New Roman"/>
+          <w:color w:val="auto"/>
+          <w:sz w:val="28"/>
+          <w:szCs w:val="28"/>
+        </w:rPr>
+        <w:tab/>
+      </w:r>
+      <w:r>
+        <w:rPr>
+          <w:rFonts w:ascii="Times New Roman" w:eastAsia="Cambria" w:hAnsi="Times New Roman" w:cs="Times New Roman"/>
+          <w:color w:val="auto"/>
+          <w:sz w:val="28"/>
+          <w:szCs w:val="28"/>
+        </w:rPr>
+        <w:tab/>
+      </w:r>
+      <w:r>
+        <w:rPr>
+          <w:rFonts w:ascii="Times New Roman" w:eastAsia="Cambria" w:hAnsi="Times New Roman" w:cs="Times New Roman"/>
+          <w:color w:val="auto"/>
+          <w:sz w:val="28"/>
+          <w:szCs w:val="28"/>
+        </w:rPr>
+        <w:tab/>
+      </w:r>
+      <w:r>
+        <w:rPr>
+          <w:rFonts w:ascii="Times New Roman" w:eastAsia="Cambria" w:hAnsi="Times New Roman" w:cs="Times New Roman"/>
+          <w:color w:val="auto"/>
+          <w:sz w:val="28"/>
+          <w:szCs w:val="28"/>
+        </w:rPr>
+        <w:tab/>
+      </w:r>
+      <w:r>
+        <w:rPr>
+          <w:rFonts w:ascii="Times New Roman" w:eastAsia="Cambria" w:hAnsi="Times New Roman" w:cs="Times New Roman"/>
+          <w:color w:val="auto"/>
+          <w:sz w:val="28"/>
+          <w:szCs w:val="28"/>
+        </w:rPr>
+        <w:tab/>
+      </w:r>
+      <w:r>
+        <w:rPr>
+          <w:rFonts w:ascii="Times New Roman" w:eastAsia="Cambria" w:hAnsi="Times New Roman" w:cs="Times New Roman"/>
+          <w:color w:val="auto"/>
+          <w:sz w:val="28"/>
+          <w:szCs w:val="28"/>
+        </w:rPr>
+        <w:tab/>
+      </w:r>
+      <w:r>
+        <w:rPr>
+          <w:rFonts w:ascii="Times New Roman" w:eastAsia="Cambria" w:hAnsi="Times New Roman" w:cs="Times New Roman"/>
+          <w:color w:val="auto"/>
+          <w:sz w:val="28"/>
+          <w:szCs w:val="28"/>
+        </w:rPr>
+        <w:tab/>
+      </w:r>
+      <w:r>
+        <w:rPr>
+          <w:rFonts w:ascii="Times New Roman" w:eastAsia="Cambria" w:hAnsi="Times New Roman" w:cs="Times New Roman"/>
+          <w:color w:val="auto"/>
+          <w:sz w:val="28"/>
+          <w:szCs w:val="28"/>
+        </w:rPr>
+        <w:tab/>
+      </w:r>
+      <w:r>
+        <w:rPr>
+          <w:rFonts w:ascii="Times New Roman" w:eastAsia="Cambria" w:hAnsi="Times New Roman" w:cs="Times New Roman"/>
+          <w:color w:val="auto"/>
+          <w:sz w:val="28"/>
+          <w:szCs w:val="28"/>
+        </w:rPr>
+        <w:tab/>
+      </w:r>
+      <w:r>
+        <w:rPr>
+          <w:rFonts w:ascii="Times New Roman" w:eastAsia="Cambria" w:hAnsi="Times New Roman" w:cs="Times New Roman"/>
+          <w:color w:val="auto"/>
+          <w:sz w:val="28"/>
+          <w:szCs w:val="28"/>
+        </w:rPr>
         <w:t>(1.4.2)</w:t>
       </w:r>
     </w:p>
@@ -11218,6 +11453,8 @@
         </w:rPr>
         <w:br w:type="page"/>
       </w:r>
+      <w:bookmarkStart w:id="24" w:name="_GoBack"/>
+      <w:bookmarkEnd w:id="24"/>
     </w:p>
     <w:p>
       <w:pPr>
@@ -29182,7 +29419,7 @@
       <w:rPr>
         <w:noProof/>
       </w:rPr>
-      <w:t>20</w:t>
+      <w:t>15</w:t>
     </w:r>
     <w:r>
       <w:fldChar w:fldCharType="end"/>
@@ -32451,6 +32688,25 @@
       <w:color w:val="808080"/>
     </w:rPr>
   </w:style>
+  <w:style w:type="paragraph" w:styleId="af2">
+    <w:name w:val="caption"/>
+    <w:basedOn w:val="a"/>
+    <w:next w:val="a"/>
+    <w:uiPriority w:val="35"/>
+    <w:unhideWhenUsed/>
+    <w:qFormat/>
+    <w:rsid w:val="00E876FB"/>
+    <w:pPr>
+      <w:spacing w:after="200" w:line="240" w:lineRule="auto"/>
+    </w:pPr>
+    <w:rPr>
+      <w:i/>
+      <w:iCs/>
+      <w:color w:val="1F497D" w:themeColor="text2"/>
+      <w:sz w:val="18"/>
+      <w:szCs w:val="18"/>
+    </w:rPr>
+  </w:style>
 </w:styles>
 </file>
 
@@ -32568,8 +32824,8 @@
   </w:compat>
   <w:rsids>
     <w:rsidRoot w:val="00743672"/>
-    <w:rsid w:val="00672E80"/>
     <w:rsid w:val="00743672"/>
+    <w:rsid w:val="00FF28AE"/>
   </w:rsids>
   <m:mathPr>
     <m:mathFont m:val="Cambria Math"/>

--- a/docs/Научно-технический отчет.docx
+++ b/docs/Научно-технический отчет.docx
@@ -1553,8 +1553,6 @@
         </w:rPr>
         <w:t xml:space="preserve"> с., 37 рис., 2 табл.</w:t>
       </w:r>
-      <w:bookmarkStart w:id="0" w:name="_GoBack"/>
-      <w:bookmarkEnd w:id="0"/>
     </w:p>
     <w:p>
       <w:pPr>
@@ -1663,7 +1661,7 @@
         </w:rPr>
         <w:t xml:space="preserve">В рамках данного проекта проведены следующие </w:t>
       </w:r>
-      <w:commentRangeStart w:id="1"/>
+      <w:commentRangeStart w:id="0"/>
       <w:r>
         <w:rPr>
           <w:rFonts w:ascii="Times New Roman" w:eastAsia="Times New Roman" w:hAnsi="Times New Roman" w:cs="Times New Roman"/>
@@ -1674,7 +1672,7 @@
         </w:rPr>
         <w:t>работы</w:t>
       </w:r>
-      <w:commentRangeEnd w:id="1"/>
+      <w:commentRangeEnd w:id="0"/>
       <w:r>
         <w:rPr>
           <w:rFonts w:ascii="Times New Roman" w:hAnsi="Times New Roman" w:cs="Times New Roman"/>
@@ -1682,7 +1680,7 @@
           <w:sz w:val="28"/>
           <w:szCs w:val="28"/>
         </w:rPr>
-        <w:commentReference w:id="1"/>
+        <w:commentReference w:id="0"/>
       </w:r>
       <w:r>
         <w:rPr>
@@ -1769,7 +1767,7 @@
         <w:t>СОДЕРЖАНИЕ</w:t>
       </w:r>
     </w:p>
-    <w:commentRangeStart w:id="2" w:displacedByCustomXml="next"/>
+    <w:commentRangeStart w:id="1" w:displacedByCustomXml="next"/>
     <w:sdt>
       <w:sdtPr>
         <w:rPr>
@@ -5428,7 +5426,7 @@
         </w:p>
       </w:sdtContent>
     </w:sdt>
-    <w:commentRangeEnd w:id="2"/>
+    <w:commentRangeEnd w:id="1"/>
     <w:p>
       <w:pPr>
         <w:tabs>
@@ -5451,10 +5449,10 @@
           <w:sz w:val="28"/>
           <w:szCs w:val="28"/>
         </w:rPr>
-        <w:commentReference w:id="2"/>
-      </w:r>
-      <w:bookmarkStart w:id="3" w:name="_gjdgxs" w:colFirst="0" w:colLast="0"/>
-      <w:bookmarkEnd w:id="3"/>
+        <w:commentReference w:id="1"/>
+      </w:r>
+      <w:bookmarkStart w:id="2" w:name="_gjdgxs" w:colFirst="0" w:colLast="0"/>
+      <w:bookmarkEnd w:id="2"/>
     </w:p>
     <w:p>
       <w:pPr>
@@ -5789,8 +5787,8 @@
           <w:szCs w:val="28"/>
         </w:rPr>
       </w:pPr>
-      <w:bookmarkStart w:id="4" w:name="_Toc501461735"/>
-      <w:commentRangeStart w:id="5"/>
+      <w:bookmarkStart w:id="3" w:name="_Toc501461735"/>
+      <w:commentRangeStart w:id="4"/>
       <w:r>
         <w:rPr>
           <w:rFonts w:ascii="Times New Roman" w:eastAsia="Times New Roman" w:hAnsi="Times New Roman" w:cs="Times New Roman"/>
@@ -5801,7 +5799,7 @@
         <w:lastRenderedPageBreak/>
         <w:t xml:space="preserve">Введение </w:t>
       </w:r>
-      <w:commentRangeEnd w:id="5"/>
+      <w:commentRangeEnd w:id="4"/>
       <w:r>
         <w:rPr>
           <w:rFonts w:ascii="Times New Roman" w:hAnsi="Times New Roman" w:cs="Times New Roman"/>
@@ -5809,9 +5807,9 @@
           <w:sz w:val="36"/>
           <w:szCs w:val="28"/>
         </w:rPr>
-        <w:commentReference w:id="5"/>
-      </w:r>
-      <w:bookmarkEnd w:id="4"/>
+        <w:commentReference w:id="4"/>
+      </w:r>
+      <w:bookmarkEnd w:id="3"/>
     </w:p>
     <w:p>
       <w:pPr>
@@ -5834,65 +5832,65 @@
         </w:rPr>
         <w:t xml:space="preserve">Во </w:t>
       </w:r>
+      <w:commentRangeStart w:id="5"/>
+      <w:r>
+        <w:rPr>
+          <w:rFonts w:ascii="Times New Roman" w:eastAsia="Times New Roman" w:hAnsi="Times New Roman" w:cs="Times New Roman"/>
+          <w:color w:val="auto"/>
+          <w:sz w:val="28"/>
+          <w:szCs w:val="28"/>
+        </w:rPr>
+        <w:t xml:space="preserve">многих областях используются расчетные </w:t>
+      </w:r>
+      <w:r>
+        <w:rPr>
+          <w:rFonts w:ascii="Times New Roman" w:eastAsia="Arial" w:hAnsi="Times New Roman" w:cs="Times New Roman"/>
+          <w:color w:val="auto"/>
+          <w:sz w:val="28"/>
+          <w:szCs w:val="28"/>
+          <w:highlight w:val="white"/>
+        </w:rPr>
+        <w:t xml:space="preserve">аппроксимационные </w:t>
+      </w:r>
+      <w:r>
+        <w:rPr>
+          <w:rFonts w:ascii="Times New Roman" w:eastAsia="Times New Roman" w:hAnsi="Times New Roman" w:cs="Times New Roman"/>
+          <w:color w:val="auto"/>
+          <w:sz w:val="28"/>
+          <w:szCs w:val="28"/>
+        </w:rPr>
+        <w:t xml:space="preserve">сетки </w:t>
+      </w:r>
+      <w:r>
+        <w:rPr>
+          <w:rFonts w:ascii="Times New Roman" w:eastAsia="Arial" w:hAnsi="Times New Roman" w:cs="Times New Roman"/>
+          <w:color w:val="auto"/>
+          <w:sz w:val="28"/>
+          <w:szCs w:val="28"/>
+          <w:highlight w:val="white"/>
+        </w:rPr>
+        <w:t xml:space="preserve"> при численном физико-математическом моделировании физических процессов и систем</w:t>
+      </w:r>
+      <w:commentRangeEnd w:id="5"/>
+      <w:r>
+        <w:rPr>
+          <w:rFonts w:ascii="Times New Roman" w:hAnsi="Times New Roman" w:cs="Times New Roman"/>
+          <w:color w:val="auto"/>
+          <w:sz w:val="28"/>
+          <w:szCs w:val="28"/>
+        </w:rPr>
+        <w:commentReference w:id="5"/>
+      </w:r>
+      <w:r>
+        <w:rPr>
+          <w:rFonts w:ascii="Times New Roman" w:eastAsia="Times New Roman" w:hAnsi="Times New Roman" w:cs="Times New Roman"/>
+          <w:color w:val="auto"/>
+          <w:sz w:val="28"/>
+          <w:szCs w:val="28"/>
+        </w:rPr>
+        <w:t>.</w:t>
+      </w:r>
       <w:commentRangeStart w:id="6"/>
-      <w:r>
-        <w:rPr>
-          <w:rFonts w:ascii="Times New Roman" w:eastAsia="Times New Roman" w:hAnsi="Times New Roman" w:cs="Times New Roman"/>
-          <w:color w:val="auto"/>
-          <w:sz w:val="28"/>
-          <w:szCs w:val="28"/>
-        </w:rPr>
-        <w:t xml:space="preserve">многих областях используются расчетные </w:t>
-      </w:r>
-      <w:r>
-        <w:rPr>
-          <w:rFonts w:ascii="Times New Roman" w:eastAsia="Arial" w:hAnsi="Times New Roman" w:cs="Times New Roman"/>
-          <w:color w:val="auto"/>
-          <w:sz w:val="28"/>
-          <w:szCs w:val="28"/>
-          <w:highlight w:val="white"/>
-        </w:rPr>
-        <w:t xml:space="preserve">аппроксимационные </w:t>
-      </w:r>
-      <w:r>
-        <w:rPr>
-          <w:rFonts w:ascii="Times New Roman" w:eastAsia="Times New Roman" w:hAnsi="Times New Roman" w:cs="Times New Roman"/>
-          <w:color w:val="auto"/>
-          <w:sz w:val="28"/>
-          <w:szCs w:val="28"/>
-        </w:rPr>
-        <w:t xml:space="preserve">сетки </w:t>
-      </w:r>
-      <w:r>
-        <w:rPr>
-          <w:rFonts w:ascii="Times New Roman" w:eastAsia="Arial" w:hAnsi="Times New Roman" w:cs="Times New Roman"/>
-          <w:color w:val="auto"/>
-          <w:sz w:val="28"/>
-          <w:szCs w:val="28"/>
-          <w:highlight w:val="white"/>
-        </w:rPr>
-        <w:t xml:space="preserve"> при численном физико-математическом моделировании физических процессов и систем</w:t>
-      </w:r>
-      <w:commentRangeEnd w:id="6"/>
-      <w:r>
-        <w:rPr>
-          <w:rFonts w:ascii="Times New Roman" w:hAnsi="Times New Roman" w:cs="Times New Roman"/>
-          <w:color w:val="auto"/>
-          <w:sz w:val="28"/>
-          <w:szCs w:val="28"/>
-        </w:rPr>
-        <w:commentReference w:id="6"/>
-      </w:r>
-      <w:r>
-        <w:rPr>
-          <w:rFonts w:ascii="Times New Roman" w:eastAsia="Times New Roman" w:hAnsi="Times New Roman" w:cs="Times New Roman"/>
-          <w:color w:val="auto"/>
-          <w:sz w:val="28"/>
-          <w:szCs w:val="28"/>
-        </w:rPr>
-        <w:t>.</w:t>
-      </w:r>
-      <w:commentRangeStart w:id="7"/>
     </w:p>
     <w:p>
       <w:pPr>
@@ -5975,7 +5973,7 @@
         </w:rPr>
         <w:t>В данном случае рассматривается регулярная сетка.</w:t>
       </w:r>
-      <w:commentRangeEnd w:id="7"/>
+      <w:commentRangeEnd w:id="6"/>
       <w:r>
         <w:rPr>
           <w:rFonts w:ascii="Times New Roman" w:hAnsi="Times New Roman" w:cs="Times New Roman"/>
@@ -5983,7 +5981,7 @@
           <w:sz w:val="28"/>
           <w:szCs w:val="28"/>
         </w:rPr>
-        <w:commentReference w:id="7"/>
+        <w:commentReference w:id="6"/>
       </w:r>
     </w:p>
     <w:p>
@@ -6007,7 +6005,7 @@
         </w:rPr>
         <w:t>Регулярная сетка заданной размерности k состоит из n узлов</w:t>
       </w:r>
-      <w:commentRangeStart w:id="8"/>
+      <w:commentRangeStart w:id="7"/>
       <w:r>
         <w:rPr>
           <w:rFonts w:ascii="Times New Roman" w:eastAsia="Times New Roman" w:hAnsi="Times New Roman" w:cs="Times New Roman"/>
@@ -6017,7 +6015,7 @@
         </w:rPr>
         <w:t xml:space="preserve">. </w:t>
       </w:r>
-      <w:commentRangeEnd w:id="8"/>
+      <w:commentRangeEnd w:id="7"/>
       <w:r>
         <w:rPr>
           <w:rFonts w:ascii="Times New Roman" w:hAnsi="Times New Roman" w:cs="Times New Roman"/>
@@ -6025,7 +6023,7 @@
           <w:sz w:val="28"/>
           <w:szCs w:val="28"/>
         </w:rPr>
-        <w:commentReference w:id="8"/>
+        <w:commentReference w:id="7"/>
       </w:r>
       <w:r>
         <w:rPr>
@@ -6226,7 +6224,7 @@
         </w:rPr>
         <w:t xml:space="preserve">Цель </w:t>
       </w:r>
-      <w:commentRangeStart w:id="9"/>
+      <w:commentRangeStart w:id="8"/>
       <w:r>
         <w:rPr>
           <w:rFonts w:ascii="Times New Roman" w:eastAsia="Times New Roman" w:hAnsi="Times New Roman" w:cs="Times New Roman"/>
@@ -6265,7 +6263,7 @@
         </w:rPr>
         <w:t xml:space="preserve"> о восстановлении геометрической информации для вершин графа в рамках регулярной сетки</w:t>
       </w:r>
-      <w:commentRangeEnd w:id="9"/>
+      <w:commentRangeEnd w:id="8"/>
       <w:r>
         <w:rPr>
           <w:rFonts w:ascii="Times New Roman" w:hAnsi="Times New Roman" w:cs="Times New Roman"/>
@@ -6273,7 +6271,7 @@
           <w:sz w:val="28"/>
           <w:szCs w:val="28"/>
         </w:rPr>
-        <w:commentReference w:id="9"/>
+        <w:commentReference w:id="8"/>
       </w:r>
       <w:r>
         <w:rPr>
@@ -6323,8 +6321,8 @@
           <w:szCs w:val="28"/>
         </w:rPr>
       </w:pPr>
+      <w:commentRangeStart w:id="9"/>
       <w:commentRangeStart w:id="10"/>
-      <w:commentRangeStart w:id="11"/>
       <w:r>
         <w:rPr>
           <w:rFonts w:ascii="Times New Roman" w:eastAsia="Times New Roman" w:hAnsi="Times New Roman" w:cs="Times New Roman"/>
@@ -6386,19 +6384,19 @@
         </w:rPr>
         <w:t>Написание библиотеки, которая позволяет</w:t>
       </w:r>
+      <w:commentRangeEnd w:id="9"/>
+      <w:r>
+        <w:rPr>
+          <w:rStyle w:val="ac"/>
+        </w:rPr>
+        <w:commentReference w:id="9"/>
+      </w:r>
       <w:commentRangeEnd w:id="10"/>
       <w:r>
         <w:rPr>
           <w:rStyle w:val="ac"/>
         </w:rPr>
         <w:commentReference w:id="10"/>
-      </w:r>
-      <w:commentRangeEnd w:id="11"/>
-      <w:r>
-        <w:rPr>
-          <w:rStyle w:val="ac"/>
-        </w:rPr>
-        <w:commentReference w:id="11"/>
       </w:r>
       <w:r>
         <w:rPr>
@@ -6579,8 +6577,8 @@
           <w:szCs w:val="28"/>
         </w:rPr>
       </w:pPr>
-      <w:bookmarkStart w:id="12" w:name="_1fob9te" w:colFirst="0" w:colLast="0"/>
-      <w:bookmarkEnd w:id="12"/>
+      <w:bookmarkStart w:id="11" w:name="_1fob9te" w:colFirst="0" w:colLast="0"/>
+      <w:bookmarkEnd w:id="11"/>
       <w:r>
         <w:rPr>
           <w:rFonts w:ascii="Times New Roman" w:hAnsi="Times New Roman" w:cs="Times New Roman"/>
@@ -6604,7 +6602,7 @@
           <w:szCs w:val="28"/>
         </w:rPr>
       </w:pPr>
-      <w:bookmarkStart w:id="13" w:name="_Toc501461736"/>
+      <w:bookmarkStart w:id="12" w:name="_Toc501461736"/>
       <w:r>
         <w:rPr>
           <w:rFonts w:ascii="Times New Roman" w:eastAsia="Times New Roman" w:hAnsi="Times New Roman" w:cs="Times New Roman"/>
@@ -6615,7 +6613,7 @@
         <w:lastRenderedPageBreak/>
         <w:t>1. Математическая постановка задач распознавания и нумерации</w:t>
       </w:r>
-      <w:bookmarkEnd w:id="13"/>
+      <w:bookmarkEnd w:id="12"/>
     </w:p>
     <w:p>
       <w:pPr>
@@ -6630,7 +6628,7 @@
           <w:szCs w:val="28"/>
         </w:rPr>
       </w:pPr>
-      <w:bookmarkStart w:id="14" w:name="_Toc501461737"/>
+      <w:bookmarkStart w:id="13" w:name="_Toc501461737"/>
       <w:r>
         <w:rPr>
           <w:rFonts w:ascii="Times New Roman" w:eastAsia="Times New Roman" w:hAnsi="Times New Roman" w:cs="Times New Roman"/>
@@ -6640,7 +6638,7 @@
         </w:rPr>
         <w:t>1.1. Исходные данные</w:t>
       </w:r>
-      <w:bookmarkEnd w:id="14"/>
+      <w:bookmarkEnd w:id="13"/>
     </w:p>
     <w:p>
       <w:pPr>
@@ -6779,7 +6777,7 @@
           <w:szCs w:val="28"/>
         </w:rPr>
       </w:pPr>
-      <w:commentRangeStart w:id="15"/>
+      <w:commentRangeStart w:id="14"/>
       <m:oMath>
         <m:r>
           <w:rPr>
@@ -7043,15 +7041,6 @@
             </m:m>
           </m:e>
         </m:d>
-        <m:r>
-          <w:rPr>
-            <w:rFonts w:ascii="Cambria Math" w:eastAsia="Cambria" w:hAnsi="Cambria Math" w:cs="Times New Roman"/>
-            <w:color w:val="auto"/>
-            <w:sz w:val="28"/>
-            <w:szCs w:val="28"/>
-          </w:rPr>
-          <w:tab/>
-        </m:r>
       </m:oMath>
       <w:r>
         <w:rPr>
@@ -7080,7 +7069,7 @@
         </w:rPr>
         <w:t>(1.1.1)</w:t>
       </w:r>
-      <w:commentRangeEnd w:id="15"/>
+      <w:commentRangeEnd w:id="14"/>
       <w:r>
         <w:rPr>
           <w:rFonts w:ascii="Times New Roman" w:hAnsi="Times New Roman" w:cs="Times New Roman"/>
@@ -7088,7 +7077,7 @@
           <w:sz w:val="28"/>
           <w:szCs w:val="28"/>
         </w:rPr>
-        <w:commentReference w:id="15"/>
+        <w:commentReference w:id="14"/>
       </w:r>
       <w:r>
         <w:rPr>
@@ -7367,16 +7356,7 @@
                     <w:sz w:val="28"/>
                     <w:szCs w:val="28"/>
                   </w:rPr>
-                  <m:t xml:space="preserve">=1,   </m:t>
-                </m:r>
-                <m:r>
-                  <w:rPr>
-                    <w:rFonts w:ascii="Cambria Math" w:eastAsia="Cambria" w:hAnsi="Cambria Math" w:cs="Times New Roman"/>
-                    <w:color w:val="auto"/>
-                    <w:sz w:val="28"/>
-                    <w:szCs w:val="28"/>
-                  </w:rPr>
-                  <m:t xml:space="preserve">если </m:t>
+                  <m:t xml:space="preserve">=1,   если </m:t>
                 </m:r>
                 <m:d>
                   <m:dPr>
@@ -7726,34 +7706,7 @@
             <w:sz w:val="28"/>
             <w:szCs w:val="28"/>
           </w:rPr>
-          <m:t>=0</m:t>
-        </m:r>
-        <m:r>
-          <w:rPr>
-            <w:rFonts w:ascii="Cambria Math" w:eastAsia="Cambria" w:hAnsi="Cambria Math" w:cs="Times New Roman"/>
-            <w:color w:val="auto"/>
-            <w:sz w:val="28"/>
-            <w:szCs w:val="28"/>
-          </w:rPr>
-          <m:t>,</m:t>
-        </m:r>
-        <m:r>
-          <w:rPr>
-            <w:rFonts w:ascii="Cambria Math" w:eastAsia="Cambria" w:hAnsi="Cambria Math" w:cs="Times New Roman"/>
-            <w:color w:val="auto"/>
-            <w:sz w:val="28"/>
-            <w:szCs w:val="28"/>
-          </w:rPr>
-          <m:t xml:space="preserve">   i</m:t>
-        </m:r>
-        <m:r>
-          <w:rPr>
-            <w:rFonts w:ascii="Cambria Math" w:eastAsia="Cambria" w:hAnsi="Cambria Math" w:cs="Times New Roman"/>
-            <w:color w:val="auto"/>
-            <w:sz w:val="28"/>
-            <w:szCs w:val="28"/>
-          </w:rPr>
-          <m:t>=</m:t>
+          <m:t>=0,   i=</m:t>
         </m:r>
         <m:acc>
           <m:accPr>
@@ -8058,7 +8011,7 @@
           <w:szCs w:val="28"/>
         </w:rPr>
       </w:pPr>
-      <w:bookmarkStart w:id="16" w:name="_Toc501461738"/>
+      <w:bookmarkStart w:id="15" w:name="_Toc501461738"/>
       <w:r>
         <w:rPr>
           <w:rFonts w:ascii="Times New Roman" w:eastAsia="Times New Roman" w:hAnsi="Times New Roman" w:cs="Times New Roman"/>
@@ -8068,7 +8021,7 @@
         </w:rPr>
         <w:t>1.2. Размерность в задаче распознавания и нумерации</w:t>
       </w:r>
-      <w:bookmarkEnd w:id="16"/>
+      <w:bookmarkEnd w:id="15"/>
     </w:p>
     <w:p>
       <w:pPr>
@@ -8250,7 +8203,7 @@
           <w:szCs w:val="28"/>
         </w:rPr>
       </w:pPr>
-      <w:bookmarkStart w:id="17" w:name="_Toc501461739"/>
+      <w:bookmarkStart w:id="16" w:name="_Toc501461739"/>
       <w:r>
         <w:rPr>
           <w:rFonts w:ascii="Times New Roman" w:eastAsia="Times New Roman" w:hAnsi="Times New Roman" w:cs="Times New Roman"/>
@@ -8260,7 +8213,7 @@
         </w:rPr>
         <w:t>1.3. Математическая модель</w:t>
       </w:r>
-      <w:bookmarkEnd w:id="17"/>
+      <w:bookmarkEnd w:id="16"/>
     </w:p>
     <w:p>
       <w:pPr>
@@ -8394,7 +8347,7 @@
           <w:szCs w:val="28"/>
         </w:rPr>
       </w:pPr>
-      <w:commentRangeStart w:id="18"/>
+      <w:commentRangeStart w:id="17"/>
       <m:oMath>
         <m:r>
           <w:rPr>
@@ -8472,7 +8425,6 @@
                           <w:color w:val="auto"/>
                           <w:sz w:val="28"/>
                           <w:szCs w:val="28"/>
-                          <w:lang w:val="en-US"/>
                         </w:rPr>
                         <m:t>11</m:t>
                       </m:r>
@@ -8712,7 +8664,7 @@
         </w:rPr>
         <w:t>(1.3.1)</w:t>
       </w:r>
-      <w:commentRangeEnd w:id="18"/>
+      <w:commentRangeEnd w:id="17"/>
       <w:r>
         <w:rPr>
           <w:rFonts w:ascii="Times New Roman" w:hAnsi="Times New Roman" w:cs="Times New Roman"/>
@@ -8720,7 +8672,7 @@
           <w:sz w:val="28"/>
           <w:szCs w:val="28"/>
         </w:rPr>
-        <w:commentReference w:id="18"/>
+        <w:commentReference w:id="17"/>
       </w:r>
     </w:p>
     <w:p>
@@ -9298,17 +9250,17 @@
           <w:lang w:val="en-US"/>
         </w:rPr>
       </w:pPr>
-      <w:bookmarkStart w:id="19" w:name="_gwf67pd6aypv" w:colFirst="0" w:colLast="0"/>
-      <w:bookmarkStart w:id="20" w:name="_Toc501461740"/>
+      <w:bookmarkStart w:id="18" w:name="_gwf67pd6aypv" w:colFirst="0" w:colLast="0"/>
+      <w:bookmarkStart w:id="19" w:name="_Toc501461740"/>
+      <w:bookmarkEnd w:id="18"/>
+      <w:r>
+        <w:rPr>
+          <w:rFonts w:ascii="Times New Roman" w:eastAsia="Times New Roman" w:hAnsi="Times New Roman" w:cs="Times New Roman"/>
+          <w:color w:val="auto"/>
+        </w:rPr>
+        <w:t>1.3.1. Одномерный случай</w:t>
+      </w:r>
       <w:bookmarkEnd w:id="19"/>
-      <w:r>
-        <w:rPr>
-          <w:rFonts w:ascii="Times New Roman" w:eastAsia="Times New Roman" w:hAnsi="Times New Roman" w:cs="Times New Roman"/>
-          <w:color w:val="auto"/>
-        </w:rPr>
-        <w:t>1.3.1. Одномерный случай</w:t>
-      </w:r>
-      <w:bookmarkEnd w:id="20"/>
     </w:p>
     <w:p>
       <w:pPr>
@@ -9612,6 +9564,12 @@
         <w:keepNext/>
         <w:spacing w:line="360" w:lineRule="auto"/>
         <w:ind w:firstLine="720"/>
+        <w:rPr>
+          <w:rFonts w:ascii="Times New Roman" w:eastAsia="Times New Roman" w:hAnsi="Times New Roman" w:cs="Times New Roman"/>
+          <w:color w:val="auto"/>
+          <w:sz w:val="32"/>
+          <w:szCs w:val="28"/>
+        </w:rPr>
       </w:pPr>
       <w:r>
         <w:rPr>
@@ -9660,77 +9618,30 @@
     </w:p>
     <w:p>
       <w:pPr>
-        <w:pStyle w:val="af2"/>
+        <w:keepNext/>
+        <w:spacing w:line="360" w:lineRule="auto"/>
         <w:ind w:left="1440" w:firstLine="720"/>
         <w:rPr>
           <w:rFonts w:ascii="Times New Roman" w:eastAsia="Times New Roman" w:hAnsi="Times New Roman" w:cs="Times New Roman"/>
           <w:color w:val="auto"/>
-          <w:sz w:val="32"/>
-          <w:szCs w:val="28"/>
-        </w:rPr>
-      </w:pPr>
+          <w:sz w:val="20"/>
+          <w:szCs w:val="20"/>
+        </w:rPr>
+      </w:pPr>
+      <w:r>
+        <w:rPr>
+          <w:rFonts w:ascii="Times New Roman" w:eastAsia="Times New Roman" w:hAnsi="Times New Roman" w:cs="Times New Roman"/>
+          <w:color w:val="auto"/>
+          <w:sz w:val="20"/>
+          <w:szCs w:val="20"/>
+        </w:rPr>
+        <w:t xml:space="preserve">Рис 1.1 </w:t>
+      </w:r>
       <w:r>
         <w:rPr>
           <w:rFonts w:ascii="Times New Roman" w:hAnsi="Times New Roman" w:cs="Times New Roman"/>
           <w:sz w:val="20"/>
-        </w:rPr>
-        <w:t>Рисунок 1</w:t>
-      </w:r>
-      <w:r>
-        <w:rPr>
-          <w:rFonts w:ascii="Times New Roman" w:hAnsi="Times New Roman" w:cs="Times New Roman"/>
-          <w:sz w:val="20"/>
-        </w:rPr>
-        <w:t>.</w:t>
-      </w:r>
-      <w:r>
-        <w:rPr>
-          <w:rFonts w:ascii="Times New Roman" w:hAnsi="Times New Roman" w:cs="Times New Roman"/>
-          <w:sz w:val="20"/>
-        </w:rPr>
-        <w:fldChar w:fldCharType="begin"/>
-      </w:r>
-      <w:r>
-        <w:rPr>
-          <w:rFonts w:ascii="Times New Roman" w:hAnsi="Times New Roman" w:cs="Times New Roman"/>
-          <w:sz w:val="20"/>
-        </w:rPr>
-        <w:instrText xml:space="preserve"> SEQ Рисунок \* ARABIC \s 1 </w:instrText>
-      </w:r>
-      <w:r>
-        <w:rPr>
-          <w:rFonts w:ascii="Times New Roman" w:hAnsi="Times New Roman" w:cs="Times New Roman"/>
-          <w:sz w:val="20"/>
-        </w:rPr>
-        <w:fldChar w:fldCharType="separate"/>
-      </w:r>
-      <w:r>
-        <w:rPr>
-          <w:rFonts w:ascii="Times New Roman" w:hAnsi="Times New Roman" w:cs="Times New Roman"/>
-          <w:noProof/>
-          <w:sz w:val="20"/>
-        </w:rPr>
-        <w:t>1</w:t>
-      </w:r>
-      <w:r>
-        <w:rPr>
-          <w:rFonts w:ascii="Times New Roman" w:hAnsi="Times New Roman" w:cs="Times New Roman"/>
-          <w:sz w:val="20"/>
-        </w:rPr>
-        <w:fldChar w:fldCharType="end"/>
-      </w:r>
-      <w:r>
-        <w:rPr>
-          <w:rFonts w:ascii="Times New Roman" w:hAnsi="Times New Roman" w:cs="Times New Roman"/>
-          <w:sz w:val="20"/>
-          <w:lang w:val="en-US"/>
-        </w:rPr>
-        <w:t xml:space="preserve"> </w:t>
-      </w:r>
-      <w:r>
-        <w:rPr>
-          <w:rFonts w:ascii="Times New Roman" w:hAnsi="Times New Roman" w:cs="Times New Roman"/>
-          <w:sz w:val="20"/>
+          <w:szCs w:val="20"/>
         </w:rPr>
         <w:t>Пример одномерного случая</w:t>
       </w:r>
@@ -9746,17 +9657,17 @@
           <w:color w:val="auto"/>
         </w:rPr>
       </w:pPr>
-      <w:bookmarkStart w:id="21" w:name="_j9e4c8abxlu" w:colFirst="0" w:colLast="0"/>
-      <w:bookmarkStart w:id="22" w:name="_Toc501461741"/>
+      <w:bookmarkStart w:id="20" w:name="_j9e4c8abxlu" w:colFirst="0" w:colLast="0"/>
+      <w:bookmarkStart w:id="21" w:name="_Toc501461741"/>
+      <w:bookmarkEnd w:id="20"/>
+      <w:r>
+        <w:rPr>
+          <w:rFonts w:ascii="Times New Roman" w:eastAsia="Times New Roman" w:hAnsi="Times New Roman" w:cs="Times New Roman"/>
+          <w:color w:val="auto"/>
+        </w:rPr>
+        <w:t>1.3.2. Двумерный случай</w:t>
+      </w:r>
       <w:bookmarkEnd w:id="21"/>
-      <w:r>
-        <w:rPr>
-          <w:rFonts w:ascii="Times New Roman" w:eastAsia="Times New Roman" w:hAnsi="Times New Roman" w:cs="Times New Roman"/>
-          <w:color w:val="auto"/>
-        </w:rPr>
-        <w:t>1.3.2. Двумерный случай</w:t>
-      </w:r>
-      <w:bookmarkEnd w:id="22"/>
     </w:p>
     <w:p>
       <w:pPr>
@@ -10098,6 +10009,7 @@
           <w:sz w:val="28"/>
           <w:szCs w:val="28"/>
         </w:rPr>
+        <w:lastRenderedPageBreak/>
         <w:drawing>
           <wp:inline distT="114300" distB="114300" distL="114300" distR="114300" wp14:anchorId="13D73421" wp14:editId="41F7966D">
             <wp:extent cx="2271439" cy="2227897"/>
@@ -10137,65 +10049,57 @@
     </w:p>
     <w:p>
       <w:pPr>
-        <w:pStyle w:val="af2"/>
-        <w:ind w:firstLine="720"/>
-        <w:jc w:val="both"/>
-        <w:rPr>
-          <w:rFonts w:ascii="Times New Roman" w:eastAsia="Times New Roman" w:hAnsi="Times New Roman" w:cs="Times New Roman"/>
-          <w:color w:val="auto"/>
-          <w:sz w:val="32"/>
-          <w:szCs w:val="28"/>
-        </w:rPr>
-      </w:pPr>
+        <w:keepNext/>
+        <w:spacing w:line="360" w:lineRule="auto"/>
+        <w:ind w:left="720"/>
+        <w:rPr>
+          <w:rFonts w:ascii="Times New Roman" w:eastAsia="Times New Roman" w:hAnsi="Times New Roman" w:cs="Times New Roman"/>
+          <w:color w:val="auto"/>
+          <w:sz w:val="20"/>
+          <w:szCs w:val="20"/>
+        </w:rPr>
+      </w:pPr>
+      <w:r>
+        <w:rPr>
+          <w:rFonts w:ascii="Times New Roman" w:eastAsia="Times New Roman" w:hAnsi="Times New Roman" w:cs="Times New Roman"/>
+          <w:color w:val="auto"/>
+          <w:sz w:val="20"/>
+          <w:szCs w:val="20"/>
+        </w:rPr>
+        <w:t>Рис 1.2</w:t>
+      </w:r>
+      <w:r>
+        <w:rPr>
+          <w:rFonts w:ascii="Times New Roman" w:eastAsia="Times New Roman" w:hAnsi="Times New Roman" w:cs="Times New Roman"/>
+          <w:color w:val="auto"/>
+          <w:sz w:val="20"/>
+          <w:szCs w:val="20"/>
+        </w:rPr>
+        <w:t xml:space="preserve"> </w:t>
+      </w:r>
       <w:r>
         <w:rPr>
           <w:rFonts w:ascii="Times New Roman" w:hAnsi="Times New Roman" w:cs="Times New Roman"/>
           <w:sz w:val="20"/>
-        </w:rPr>
-        <w:t>Рисунок 1.</w:t>
+          <w:szCs w:val="20"/>
+        </w:rPr>
+        <w:t xml:space="preserve">Пример </w:t>
       </w:r>
       <w:r>
         <w:rPr>
           <w:rFonts w:ascii="Times New Roman" w:hAnsi="Times New Roman" w:cs="Times New Roman"/>
           <w:sz w:val="20"/>
-        </w:rPr>
-        <w:fldChar w:fldCharType="begin"/>
+          <w:szCs w:val="20"/>
+        </w:rPr>
+        <w:t>двумерного</w:t>
       </w:r>
       <w:r>
         <w:rPr>
           <w:rFonts w:ascii="Times New Roman" w:hAnsi="Times New Roman" w:cs="Times New Roman"/>
           <w:sz w:val="20"/>
-        </w:rPr>
-        <w:instrText xml:space="preserve"> SEQ Рисунок \* ARABIC \s 1 </w:instrText>
-      </w:r>
-      <w:r>
-        <w:rPr>
-          <w:rFonts w:ascii="Times New Roman" w:hAnsi="Times New Roman" w:cs="Times New Roman"/>
-          <w:sz w:val="20"/>
-        </w:rPr>
-        <w:fldChar w:fldCharType="separate"/>
-      </w:r>
-      <w:r>
-        <w:rPr>
-          <w:rFonts w:ascii="Times New Roman" w:hAnsi="Times New Roman" w:cs="Times New Roman"/>
-          <w:noProof/>
-          <w:sz w:val="20"/>
-        </w:rPr>
-        <w:t>2</w:t>
-      </w:r>
-      <w:r>
-        <w:rPr>
-          <w:rFonts w:ascii="Times New Roman" w:hAnsi="Times New Roman" w:cs="Times New Roman"/>
-          <w:sz w:val="20"/>
-        </w:rPr>
-        <w:fldChar w:fldCharType="end"/>
-      </w:r>
-      <w:r>
-        <w:rPr>
-          <w:rFonts w:ascii="Times New Roman" w:hAnsi="Times New Roman" w:cs="Times New Roman"/>
-          <w:sz w:val="20"/>
-        </w:rPr>
-        <w:t xml:space="preserve"> Пример двумерного случая</w:t>
+          <w:szCs w:val="20"/>
+        </w:rPr>
+        <w:t xml:space="preserve"> случая</w:t>
       </w:r>
     </w:p>
     <w:p>
@@ -10209,18 +10113,17 @@
           <w:color w:val="auto"/>
         </w:rPr>
       </w:pPr>
-      <w:bookmarkStart w:id="23" w:name="_rdi7bc8920it" w:colFirst="0" w:colLast="0"/>
-      <w:bookmarkStart w:id="24" w:name="_Toc501461742"/>
+      <w:bookmarkStart w:id="22" w:name="_rdi7bc8920it" w:colFirst="0" w:colLast="0"/>
+      <w:bookmarkStart w:id="23" w:name="_Toc501461742"/>
+      <w:bookmarkEnd w:id="22"/>
+      <w:r>
+        <w:rPr>
+          <w:rFonts w:ascii="Times New Roman" w:eastAsia="Times New Roman" w:hAnsi="Times New Roman" w:cs="Times New Roman"/>
+          <w:color w:val="auto"/>
+        </w:rPr>
+        <w:t>1.3.3. Трехмерный случай</w:t>
+      </w:r>
       <w:bookmarkEnd w:id="23"/>
-      <w:r>
-        <w:rPr>
-          <w:rFonts w:ascii="Times New Roman" w:eastAsia="Times New Roman" w:hAnsi="Times New Roman" w:cs="Times New Roman"/>
-          <w:color w:val="auto"/>
-        </w:rPr>
-        <w:lastRenderedPageBreak/>
-        <w:t>1.3.3. Трехмерный случай</w:t>
-      </w:r>
-      <w:bookmarkEnd w:id="24"/>
     </w:p>
     <w:p>
       <w:pPr>
@@ -10602,65 +10505,57 @@
     </w:p>
     <w:p>
       <w:pPr>
-        <w:pStyle w:val="af2"/>
+        <w:keepNext/>
+        <w:spacing w:line="360" w:lineRule="auto"/>
         <w:ind w:left="720" w:firstLine="720"/>
-        <w:jc w:val="both"/>
-        <w:rPr>
-          <w:rFonts w:ascii="Times New Roman" w:eastAsia="Times New Roman" w:hAnsi="Times New Roman" w:cs="Times New Roman"/>
-          <w:color w:val="auto"/>
-          <w:sz w:val="32"/>
-          <w:szCs w:val="28"/>
-        </w:rPr>
-      </w:pPr>
+        <w:rPr>
+          <w:rFonts w:ascii="Times New Roman" w:eastAsia="Times New Roman" w:hAnsi="Times New Roman" w:cs="Times New Roman"/>
+          <w:color w:val="auto"/>
+          <w:sz w:val="20"/>
+          <w:szCs w:val="20"/>
+        </w:rPr>
+      </w:pPr>
+      <w:r>
+        <w:rPr>
+          <w:rFonts w:ascii="Times New Roman" w:eastAsia="Times New Roman" w:hAnsi="Times New Roman" w:cs="Times New Roman"/>
+          <w:color w:val="auto"/>
+          <w:sz w:val="20"/>
+          <w:szCs w:val="20"/>
+        </w:rPr>
+        <w:t>Рис 1.3</w:t>
+      </w:r>
+      <w:r>
+        <w:rPr>
+          <w:rFonts w:ascii="Times New Roman" w:eastAsia="Times New Roman" w:hAnsi="Times New Roman" w:cs="Times New Roman"/>
+          <w:color w:val="auto"/>
+          <w:sz w:val="20"/>
+          <w:szCs w:val="20"/>
+        </w:rPr>
+        <w:t xml:space="preserve"> </w:t>
+      </w:r>
       <w:r>
         <w:rPr>
           <w:rFonts w:ascii="Times New Roman" w:hAnsi="Times New Roman" w:cs="Times New Roman"/>
           <w:sz w:val="20"/>
-        </w:rPr>
-        <w:t>Рисунок 1.</w:t>
+          <w:szCs w:val="20"/>
+        </w:rPr>
+        <w:t xml:space="preserve">Пример </w:t>
       </w:r>
       <w:r>
         <w:rPr>
           <w:rFonts w:ascii="Times New Roman" w:hAnsi="Times New Roman" w:cs="Times New Roman"/>
           <w:sz w:val="20"/>
-        </w:rPr>
-        <w:fldChar w:fldCharType="begin"/>
+          <w:szCs w:val="20"/>
+        </w:rPr>
+        <w:t xml:space="preserve">трехмерного </w:t>
       </w:r>
       <w:r>
         <w:rPr>
           <w:rFonts w:ascii="Times New Roman" w:hAnsi="Times New Roman" w:cs="Times New Roman"/>
           <w:sz w:val="20"/>
-        </w:rPr>
-        <w:instrText xml:space="preserve"> SEQ Рисунок \* ARABIC \s 1 </w:instrText>
-      </w:r>
-      <w:r>
-        <w:rPr>
-          <w:rFonts w:ascii="Times New Roman" w:hAnsi="Times New Roman" w:cs="Times New Roman"/>
-          <w:sz w:val="20"/>
-        </w:rPr>
-        <w:fldChar w:fldCharType="separate"/>
-      </w:r>
-      <w:r>
-        <w:rPr>
-          <w:rFonts w:ascii="Times New Roman" w:hAnsi="Times New Roman" w:cs="Times New Roman"/>
-          <w:noProof/>
-          <w:sz w:val="20"/>
-        </w:rPr>
-        <w:t>3</w:t>
-      </w:r>
-      <w:r>
-        <w:rPr>
-          <w:rFonts w:ascii="Times New Roman" w:hAnsi="Times New Roman" w:cs="Times New Roman"/>
-          <w:sz w:val="20"/>
-        </w:rPr>
-        <w:fldChar w:fldCharType="end"/>
-      </w:r>
-      <w:r>
-        <w:rPr>
-          <w:rFonts w:ascii="Times New Roman" w:hAnsi="Times New Roman" w:cs="Times New Roman"/>
-          <w:sz w:val="20"/>
-        </w:rPr>
-        <w:t xml:space="preserve"> Пример трехмерного случая</w:t>
+          <w:szCs w:val="20"/>
+        </w:rPr>
+        <w:t>случая</w:t>
       </w:r>
     </w:p>
     <w:p>
@@ -10676,19 +10571,19 @@
           <w:szCs w:val="28"/>
         </w:rPr>
       </w:pPr>
-      <w:bookmarkStart w:id="25" w:name="_lio2peo2p40g" w:colFirst="0" w:colLast="0"/>
-      <w:bookmarkStart w:id="26" w:name="_Toc501461743"/>
+      <w:bookmarkStart w:id="24" w:name="_lio2peo2p40g" w:colFirst="0" w:colLast="0"/>
+      <w:bookmarkStart w:id="25" w:name="_Toc501461743"/>
+      <w:bookmarkEnd w:id="24"/>
+      <w:r>
+        <w:rPr>
+          <w:rFonts w:ascii="Times New Roman" w:eastAsia="Times New Roman" w:hAnsi="Times New Roman" w:cs="Times New Roman"/>
+          <w:color w:val="auto"/>
+          <w:sz w:val="28"/>
+          <w:szCs w:val="28"/>
+        </w:rPr>
+        <w:t>1.4. Критерии задачи нумерации</w:t>
+      </w:r>
       <w:bookmarkEnd w:id="25"/>
-      <w:r>
-        <w:rPr>
-          <w:rFonts w:ascii="Times New Roman" w:eastAsia="Times New Roman" w:hAnsi="Times New Roman" w:cs="Times New Roman"/>
-          <w:color w:val="auto"/>
-          <w:sz w:val="28"/>
-          <w:szCs w:val="28"/>
-        </w:rPr>
-        <w:t>1.4. Критерии задачи нумерации</w:t>
-      </w:r>
-      <w:bookmarkEnd w:id="26"/>
     </w:p>
     <w:p>
       <w:pPr>
@@ -10832,6 +10727,7 @@
           <w:sz w:val="28"/>
           <w:szCs w:val="28"/>
         </w:rPr>
+        <w:lastRenderedPageBreak/>
         <w:t>Количество отсутствующих связей между близкими узлами должно быть минимально:</w:t>
       </w:r>
     </w:p>
@@ -10898,16 +10794,7 @@
               <w:sz w:val="28"/>
               <w:szCs w:val="28"/>
             </w:rPr>
-            <m:t>=&gt;min,г</m:t>
-          </m:r>
-          <m:r>
-            <w:rPr>
-              <w:rFonts w:ascii="Cambria Math" w:eastAsia="Cambria" w:hAnsi="Cambria Math" w:cs="Times New Roman"/>
-              <w:color w:val="auto"/>
-              <w:sz w:val="28"/>
-              <w:szCs w:val="28"/>
-            </w:rPr>
-            <m:t>де</m:t>
+            <m:t>=&gt;min,где</m:t>
           </m:r>
         </m:oMath>
       </m:oMathPara>
@@ -11514,7 +11401,6 @@
           <w:color w:val="auto"/>
           <w:sz w:val="28"/>
           <w:szCs w:val="28"/>
-          <w:lang w:val="en-US"/>
         </w:rPr>
       </w:pPr>
       <w:r>
@@ -11540,7 +11426,7 @@
           <w:szCs w:val="28"/>
         </w:rPr>
       </w:pPr>
-      <w:bookmarkStart w:id="27" w:name="_Toc501461744"/>
+      <w:bookmarkStart w:id="26" w:name="_Toc501461744"/>
       <w:r>
         <w:rPr>
           <w:rFonts w:ascii="Times New Roman" w:eastAsia="Times New Roman" w:hAnsi="Times New Roman" w:cs="Times New Roman"/>
@@ -11551,7 +11437,7 @@
         <w:lastRenderedPageBreak/>
         <w:t>2. Алгоритмы распознавания и нумерации</w:t>
       </w:r>
-      <w:bookmarkEnd w:id="27"/>
+      <w:bookmarkEnd w:id="26"/>
     </w:p>
     <w:p>
       <w:pPr>
@@ -11566,7 +11452,7 @@
           <w:szCs w:val="28"/>
         </w:rPr>
       </w:pPr>
-      <w:bookmarkStart w:id="28" w:name="_Toc501461745"/>
+      <w:bookmarkStart w:id="27" w:name="_Toc501461745"/>
       <w:r>
         <w:rPr>
           <w:rFonts w:ascii="Times New Roman" w:eastAsia="Times New Roman" w:hAnsi="Times New Roman" w:cs="Times New Roman"/>
@@ -11576,7 +11462,7 @@
         </w:rPr>
         <w:t>2.1. Необходимые условия распознавания</w:t>
       </w:r>
-      <w:bookmarkEnd w:id="28"/>
+      <w:bookmarkEnd w:id="27"/>
     </w:p>
     <w:p>
       <w:pPr>
@@ -11665,7 +11551,7 @@
           <w:szCs w:val="28"/>
         </w:rPr>
       </w:pPr>
-      <w:bookmarkStart w:id="29" w:name="_Toc501461746"/>
+      <w:bookmarkStart w:id="28" w:name="_Toc501461746"/>
       <w:r>
         <w:rPr>
           <w:rFonts w:ascii="Times New Roman" w:eastAsia="Times New Roman" w:hAnsi="Times New Roman" w:cs="Times New Roman"/>
@@ -11675,7 +11561,7 @@
         </w:rPr>
         <w:t>2.2. Концепция схемы решения задачи нумерации</w:t>
       </w:r>
-      <w:bookmarkEnd w:id="29"/>
+      <w:bookmarkEnd w:id="28"/>
     </w:p>
     <w:p>
       <w:pPr>
@@ -11955,7 +11841,7 @@
           <w:szCs w:val="28"/>
         </w:rPr>
       </w:pPr>
-      <w:bookmarkStart w:id="30" w:name="_Toc501461747"/>
+      <w:bookmarkStart w:id="29" w:name="_Toc501461747"/>
       <w:r>
         <w:rPr>
           <w:rFonts w:ascii="Times New Roman" w:eastAsia="Times New Roman" w:hAnsi="Times New Roman" w:cs="Times New Roman"/>
@@ -11965,7 +11851,7 @@
         </w:rPr>
         <w:t>2.3. Описание алгоритма для одномерного случая</w:t>
       </w:r>
-      <w:bookmarkEnd w:id="30"/>
+      <w:bookmarkEnd w:id="29"/>
     </w:p>
     <w:p>
       <w:pPr>
@@ -11986,16 +11872,7 @@
           <w:sz w:val="28"/>
           <w:szCs w:val="28"/>
         </w:rPr>
-        <w:t>Алгоритм</w:t>
-      </w:r>
-      <w:r>
-        <w:rPr>
-          <w:rFonts w:ascii="Times New Roman" w:eastAsia="Times New Roman" w:hAnsi="Times New Roman" w:cs="Times New Roman"/>
-          <w:color w:val="auto"/>
-          <w:sz w:val="28"/>
-          <w:szCs w:val="28"/>
-        </w:rPr>
-        <w:t xml:space="preserve"> состоит из следующих шагов:</w:t>
+        <w:t>Алгоритм состоит из следующих шагов:</w:t>
       </w:r>
     </w:p>
     <w:p>
@@ -12064,7 +11941,7 @@
           <w:szCs w:val="28"/>
         </w:rPr>
       </w:pPr>
-      <w:bookmarkStart w:id="31" w:name="_Toc501461748"/>
+      <w:bookmarkStart w:id="30" w:name="_Toc501461748"/>
       <w:r>
         <w:rPr>
           <w:rFonts w:ascii="Times New Roman" w:eastAsia="Times New Roman" w:hAnsi="Times New Roman" w:cs="Times New Roman"/>
@@ -12074,7 +11951,7 @@
         </w:rPr>
         <w:t>2.4. Описание алгоритма для двумерного случая</w:t>
       </w:r>
-      <w:bookmarkEnd w:id="31"/>
+      <w:bookmarkEnd w:id="30"/>
     </w:p>
     <w:p>
       <w:pPr>
@@ -12558,7 +12435,7 @@
           <w:szCs w:val="28"/>
         </w:rPr>
       </w:pPr>
-      <w:bookmarkStart w:id="32" w:name="_Toc501461749"/>
+      <w:bookmarkStart w:id="31" w:name="_Toc501461749"/>
       <w:r>
         <w:rPr>
           <w:rFonts w:ascii="Times New Roman" w:eastAsia="Times New Roman" w:hAnsi="Times New Roman" w:cs="Times New Roman"/>
@@ -12568,7 +12445,7 @@
         </w:rPr>
         <w:t>2.5. Описание алгоритма для трехмерного случая</w:t>
       </w:r>
-      <w:bookmarkEnd w:id="32"/>
+      <w:bookmarkEnd w:id="31"/>
     </w:p>
     <w:p>
       <w:pPr>
@@ -13053,7 +12930,7 @@
           <w:szCs w:val="28"/>
         </w:rPr>
       </w:pPr>
-      <w:bookmarkStart w:id="33" w:name="_Toc501461750"/>
+      <w:bookmarkStart w:id="32" w:name="_Toc501461750"/>
       <w:r>
         <w:rPr>
           <w:rFonts w:ascii="Times New Roman" w:eastAsia="Times New Roman" w:hAnsi="Times New Roman" w:cs="Times New Roman"/>
@@ -13063,7 +12940,7 @@
         </w:rPr>
         <w:t>2.6. Вычислительная сложность алгоритмов распознавания и нумерации</w:t>
       </w:r>
-      <w:bookmarkEnd w:id="33"/>
+      <w:bookmarkEnd w:id="32"/>
     </w:p>
     <w:p>
       <w:pPr>
@@ -13280,7 +13157,7 @@
           <w:szCs w:val="28"/>
         </w:rPr>
       </w:pPr>
-      <w:bookmarkStart w:id="34" w:name="_Toc501461751"/>
+      <w:bookmarkStart w:id="33" w:name="_Toc501461751"/>
       <w:r>
         <w:rPr>
           <w:rFonts w:ascii="Times New Roman" w:eastAsia="Times New Roman" w:hAnsi="Times New Roman" w:cs="Times New Roman"/>
@@ -13291,7 +13168,7 @@
         <w:lastRenderedPageBreak/>
         <w:t>3. Программная реализация</w:t>
       </w:r>
-      <w:bookmarkEnd w:id="34"/>
+      <w:bookmarkEnd w:id="33"/>
     </w:p>
     <w:p>
       <w:pPr>
@@ -13306,7 +13183,7 @@
           <w:szCs w:val="28"/>
         </w:rPr>
       </w:pPr>
-      <w:bookmarkStart w:id="35" w:name="_Toc501461752"/>
+      <w:bookmarkStart w:id="34" w:name="_Toc501461752"/>
       <w:r>
         <w:rPr>
           <w:rFonts w:ascii="Times New Roman" w:eastAsia="Times New Roman" w:hAnsi="Times New Roman" w:cs="Times New Roman"/>
@@ -13316,7 +13193,7 @@
         </w:rPr>
         <w:t>3.1. Требования к программе распознавания и нумерации сеток</w:t>
       </w:r>
-      <w:bookmarkEnd w:id="35"/>
+      <w:bookmarkEnd w:id="34"/>
     </w:p>
     <w:p>
       <w:pPr>
@@ -13531,7 +13408,7 @@
           <w:szCs w:val="28"/>
         </w:rPr>
       </w:pPr>
-      <w:bookmarkStart w:id="36" w:name="_Toc501461753"/>
+      <w:bookmarkStart w:id="35" w:name="_Toc501461753"/>
       <w:r>
         <w:rPr>
           <w:rFonts w:ascii="Times New Roman" w:eastAsia="Times New Roman" w:hAnsi="Times New Roman" w:cs="Times New Roman"/>
@@ -13541,7 +13418,7 @@
         </w:rPr>
         <w:t>3.2. Требования к исходным данным</w:t>
       </w:r>
-      <w:bookmarkEnd w:id="36"/>
+      <w:bookmarkEnd w:id="35"/>
     </w:p>
     <w:p>
       <w:pPr>
@@ -13643,7 +13520,7 @@
           <w:szCs w:val="28"/>
         </w:rPr>
       </w:pPr>
-      <w:bookmarkStart w:id="37" w:name="_Toc501461754"/>
+      <w:bookmarkStart w:id="36" w:name="_Toc501461754"/>
       <w:r>
         <w:rPr>
           <w:rFonts w:ascii="Times New Roman" w:eastAsia="Times New Roman" w:hAnsi="Times New Roman" w:cs="Times New Roman"/>
@@ -13653,7 +13530,7 @@
         </w:rPr>
         <w:t>3.3. Требования к форматам представления результата</w:t>
       </w:r>
-      <w:bookmarkEnd w:id="37"/>
+      <w:bookmarkEnd w:id="36"/>
     </w:p>
     <w:p>
       <w:pPr>
@@ -13988,7 +13865,7 @@
           <w:szCs w:val="28"/>
         </w:rPr>
       </w:pPr>
-      <w:bookmarkStart w:id="38" w:name="_Toc501461755"/>
+      <w:bookmarkStart w:id="37" w:name="_Toc501461755"/>
       <w:r>
         <w:rPr>
           <w:rFonts w:ascii="Times New Roman" w:eastAsia="Times New Roman" w:hAnsi="Times New Roman" w:cs="Times New Roman"/>
@@ -13998,7 +13875,7 @@
         </w:rPr>
         <w:t>3.4. Структура программы</w:t>
       </w:r>
-      <w:bookmarkEnd w:id="38"/>
+      <w:bookmarkEnd w:id="37"/>
     </w:p>
     <w:p>
       <w:pPr>
@@ -14244,7 +14121,7 @@
           <w:szCs w:val="28"/>
         </w:rPr>
       </w:pPr>
-      <w:bookmarkStart w:id="39" w:name="_Toc501461756"/>
+      <w:bookmarkStart w:id="38" w:name="_Toc501461756"/>
       <w:r>
         <w:rPr>
           <w:rFonts w:ascii="Times New Roman" w:eastAsia="Times New Roman" w:hAnsi="Times New Roman" w:cs="Times New Roman"/>
@@ -14254,7 +14131,7 @@
         </w:rPr>
         <w:t>3.5. Описание программы</w:t>
       </w:r>
-      <w:bookmarkEnd w:id="39"/>
+      <w:bookmarkEnd w:id="38"/>
     </w:p>
     <w:p>
       <w:pPr>
@@ -14795,7 +14672,7 @@
           <w:szCs w:val="28"/>
         </w:rPr>
       </w:pPr>
-      <w:bookmarkStart w:id="40" w:name="_Toc501461757"/>
+      <w:bookmarkStart w:id="39" w:name="_Toc501461757"/>
       <w:r>
         <w:rPr>
           <w:rFonts w:ascii="Times New Roman" w:eastAsia="Times New Roman" w:hAnsi="Times New Roman" w:cs="Times New Roman"/>
@@ -14805,7 +14682,7 @@
         </w:rPr>
         <w:t>4. Тестовый базис и верификация программы</w:t>
       </w:r>
-      <w:bookmarkEnd w:id="40"/>
+      <w:bookmarkEnd w:id="39"/>
     </w:p>
     <w:p>
       <w:pPr>
@@ -14820,7 +14697,7 @@
           <w:szCs w:val="28"/>
         </w:rPr>
       </w:pPr>
-      <w:bookmarkStart w:id="41" w:name="_Toc501461758"/>
+      <w:bookmarkStart w:id="40" w:name="_Toc501461758"/>
       <w:r>
         <w:rPr>
           <w:rFonts w:ascii="Times New Roman" w:eastAsia="Times New Roman" w:hAnsi="Times New Roman" w:cs="Times New Roman"/>
@@ -14830,7 +14707,7 @@
         </w:rPr>
         <w:t>4.1. Тестовые графы – одномерные сетки</w:t>
       </w:r>
-      <w:bookmarkEnd w:id="41"/>
+      <w:bookmarkEnd w:id="40"/>
       <w:r>
         <w:rPr>
           <w:rFonts w:ascii="Times New Roman" w:eastAsia="Times New Roman" w:hAnsi="Times New Roman" w:cs="Times New Roman"/>
@@ -14843,102 +14720,10 @@
     </w:p>
     <w:p>
       <w:pPr>
+        <w:keepNext/>
         <w:spacing w:line="360" w:lineRule="auto"/>
         <w:ind w:firstLine="720"/>
-        <w:jc w:val="both"/>
-        <w:rPr>
-          <w:rFonts w:ascii="Times New Roman" w:eastAsia="Times New Roman" w:hAnsi="Times New Roman" w:cs="Times New Roman"/>
-          <w:color w:val="auto"/>
-          <w:sz w:val="28"/>
-          <w:szCs w:val="28"/>
-          <w:lang w:val="en-US"/>
-        </w:rPr>
-      </w:pPr>
-      <w:commentRangeStart w:id="42"/>
-      <w:r>
-        <w:rPr>
-          <w:rFonts w:ascii="Times New Roman" w:eastAsia="Times New Roman" w:hAnsi="Times New Roman" w:cs="Times New Roman"/>
-          <w:color w:val="auto"/>
-          <w:sz w:val="28"/>
-          <w:szCs w:val="28"/>
-          <w:lang w:val="en-US"/>
-        </w:rPr>
-        <w:t xml:space="preserve">line2.graph. 2 </w:t>
-      </w:r>
-      <w:r>
-        <w:rPr>
-          <w:rFonts w:ascii="Times New Roman" w:eastAsia="Times New Roman" w:hAnsi="Times New Roman" w:cs="Times New Roman"/>
-          <w:color w:val="auto"/>
-          <w:sz w:val="28"/>
-          <w:szCs w:val="28"/>
-        </w:rPr>
-        <w:t>вершины</w:t>
-      </w:r>
-      <w:r>
-        <w:rPr>
-          <w:rFonts w:ascii="Times New Roman" w:eastAsia="Times New Roman" w:hAnsi="Times New Roman" w:cs="Times New Roman"/>
-          <w:color w:val="auto"/>
-          <w:sz w:val="28"/>
-          <w:szCs w:val="28"/>
-          <w:lang w:val="en-US"/>
-        </w:rPr>
-        <w:t xml:space="preserve">. 1 </w:t>
-      </w:r>
-      <w:r>
-        <w:rPr>
-          <w:rFonts w:ascii="Times New Roman" w:eastAsia="Times New Roman" w:hAnsi="Times New Roman" w:cs="Times New Roman"/>
-          <w:color w:val="auto"/>
-          <w:sz w:val="28"/>
-          <w:szCs w:val="28"/>
-        </w:rPr>
-        <w:t>ребро</w:t>
-      </w:r>
-      <w:commentRangeEnd w:id="42"/>
-      <w:r>
-        <w:rPr>
-          <w:rFonts w:ascii="Times New Roman" w:hAnsi="Times New Roman" w:cs="Times New Roman"/>
-          <w:color w:val="auto"/>
-          <w:sz w:val="28"/>
-          <w:szCs w:val="28"/>
-        </w:rPr>
-        <w:commentReference w:id="42"/>
-      </w:r>
-    </w:p>
-    <w:p>
-      <w:pPr>
-        <w:spacing w:after="0" w:line="360" w:lineRule="auto"/>
-        <w:ind w:firstLine="720"/>
-        <w:jc w:val="both"/>
-        <w:rPr>
-          <w:rFonts w:ascii="Times New Roman" w:eastAsia="Times New Roman" w:hAnsi="Times New Roman" w:cs="Times New Roman"/>
-          <w:color w:val="auto"/>
-          <w:sz w:val="28"/>
-          <w:szCs w:val="28"/>
-          <w:lang w:val="en-US"/>
-        </w:rPr>
-      </w:pPr>
-      <w:r>
-        <w:rPr>
-          <w:rFonts w:ascii="Times New Roman" w:eastAsia="Times New Roman" w:hAnsi="Times New Roman" w:cs="Times New Roman"/>
-          <w:color w:val="auto"/>
-          <w:sz w:val="28"/>
-          <w:szCs w:val="28"/>
-          <w:lang w:val="en-US"/>
-        </w:rPr>
-        <w:t>line2.graph</w:t>
-      </w:r>
-    </w:p>
-    <w:p>
-      <w:pPr>
-        <w:spacing w:line="360" w:lineRule="auto"/>
-        <w:ind w:firstLine="720"/>
-        <w:jc w:val="both"/>
-        <w:rPr>
-          <w:rFonts w:ascii="Times New Roman" w:eastAsia="Times New Roman" w:hAnsi="Times New Roman" w:cs="Times New Roman"/>
-          <w:color w:val="auto"/>
-          <w:sz w:val="28"/>
-          <w:szCs w:val="28"/>
-        </w:rPr>
+        <w:jc w:val="center"/>
       </w:pPr>
       <w:r>
         <w:rPr>
@@ -14987,6 +14772,77 @@
     </w:p>
     <w:p>
       <w:pPr>
+        <w:keepNext/>
+        <w:spacing w:line="360" w:lineRule="auto"/>
+        <w:jc w:val="center"/>
+        <w:rPr>
+          <w:rFonts w:ascii="Times New Roman" w:eastAsia="Times New Roman" w:hAnsi="Times New Roman" w:cs="Times New Roman"/>
+          <w:color w:val="auto"/>
+          <w:sz w:val="20"/>
+          <w:szCs w:val="20"/>
+          <w:lang w:val="en-US"/>
+        </w:rPr>
+      </w:pPr>
+      <w:r>
+        <w:rPr>
+          <w:rFonts w:ascii="Times New Roman" w:eastAsia="Times New Roman" w:hAnsi="Times New Roman" w:cs="Times New Roman"/>
+          <w:color w:val="auto"/>
+          <w:sz w:val="20"/>
+          <w:szCs w:val="20"/>
+        </w:rPr>
+        <w:t xml:space="preserve">Рис </w:t>
+      </w:r>
+      <w:r>
+        <w:rPr>
+          <w:rFonts w:ascii="Times New Roman" w:eastAsia="Times New Roman" w:hAnsi="Times New Roman" w:cs="Times New Roman"/>
+          <w:color w:val="auto"/>
+          <w:sz w:val="20"/>
+          <w:szCs w:val="20"/>
+        </w:rPr>
+        <w:t>4</w:t>
+      </w:r>
+      <w:r>
+        <w:rPr>
+          <w:rFonts w:ascii="Times New Roman" w:eastAsia="Times New Roman" w:hAnsi="Times New Roman" w:cs="Times New Roman"/>
+          <w:color w:val="auto"/>
+          <w:sz w:val="20"/>
+          <w:szCs w:val="20"/>
+        </w:rPr>
+        <w:t>.</w:t>
+      </w:r>
+      <w:r>
+        <w:rPr>
+          <w:rFonts w:ascii="Times New Roman" w:eastAsia="Times New Roman" w:hAnsi="Times New Roman" w:cs="Times New Roman"/>
+          <w:color w:val="auto"/>
+          <w:sz w:val="20"/>
+          <w:szCs w:val="20"/>
+        </w:rPr>
+        <w:t>1</w:t>
+      </w:r>
+      <w:r>
+        <w:rPr>
+          <w:rFonts w:ascii="Times New Roman" w:eastAsia="Times New Roman" w:hAnsi="Times New Roman" w:cs="Times New Roman"/>
+          <w:color w:val="auto"/>
+          <w:sz w:val="20"/>
+          <w:szCs w:val="20"/>
+        </w:rPr>
+        <w:t xml:space="preserve"> </w:t>
+      </w:r>
+      <w:r>
+        <w:rPr>
+          <w:rFonts w:ascii="Times New Roman" w:eastAsia="Times New Roman" w:hAnsi="Times New Roman" w:cs="Times New Roman"/>
+          <w:color w:val="auto"/>
+          <w:sz w:val="20"/>
+          <w:szCs w:val="20"/>
+          <w:lang w:val="en-US"/>
+        </w:rPr>
+        <w:t>line2.graph</w:t>
+      </w:r>
+      <w:bookmarkStart w:id="41" w:name="_GoBack"/>
+      <w:bookmarkEnd w:id="41"/>
+    </w:p>
+    <w:p>
+      <w:pPr>
         <w:spacing w:line="360" w:lineRule="auto"/>
         <w:ind w:firstLine="720"/>
         <w:jc w:val="both"/>
@@ -14995,16 +14851,83 @@
           <w:color w:val="auto"/>
           <w:sz w:val="28"/>
           <w:szCs w:val="28"/>
-        </w:rPr>
-      </w:pPr>
-      <w:r>
-        <w:rPr>
-          <w:rFonts w:ascii="Times New Roman" w:eastAsia="Times New Roman" w:hAnsi="Times New Roman" w:cs="Times New Roman"/>
-          <w:color w:val="auto"/>
-          <w:sz w:val="28"/>
-          <w:szCs w:val="28"/>
-        </w:rPr>
-        <w:t>line3.graph. 3 вершины. 2 ребра</w:t>
+          <w:lang w:val="en-US"/>
+        </w:rPr>
+      </w:pPr>
+      <w:r>
+        <w:rPr>
+          <w:rFonts w:ascii="Times New Roman" w:eastAsia="Times New Roman" w:hAnsi="Times New Roman" w:cs="Times New Roman"/>
+          <w:color w:val="auto"/>
+          <w:sz w:val="28"/>
+          <w:szCs w:val="28"/>
+          <w:lang w:val="en-US"/>
+        </w:rPr>
+        <w:t>line</w:t>
+      </w:r>
+      <w:r>
+        <w:rPr>
+          <w:rFonts w:ascii="Times New Roman" w:eastAsia="Times New Roman" w:hAnsi="Times New Roman" w:cs="Times New Roman"/>
+          <w:color w:val="auto"/>
+          <w:sz w:val="28"/>
+          <w:szCs w:val="28"/>
+        </w:rPr>
+        <w:t>3.</w:t>
+      </w:r>
+      <w:r>
+        <w:rPr>
+          <w:rFonts w:ascii="Times New Roman" w:eastAsia="Times New Roman" w:hAnsi="Times New Roman" w:cs="Times New Roman"/>
+          <w:color w:val="auto"/>
+          <w:sz w:val="28"/>
+          <w:szCs w:val="28"/>
+          <w:lang w:val="en-US"/>
+        </w:rPr>
+        <w:t>graph</w:t>
+      </w:r>
+      <w:r>
+        <w:rPr>
+          <w:rFonts w:ascii="Times New Roman" w:eastAsia="Times New Roman" w:hAnsi="Times New Roman" w:cs="Times New Roman"/>
+          <w:color w:val="auto"/>
+          <w:sz w:val="28"/>
+          <w:szCs w:val="28"/>
+        </w:rPr>
+        <w:t xml:space="preserve">. 3 </w:t>
+      </w:r>
+      <w:r>
+        <w:rPr>
+          <w:rFonts w:ascii="Times New Roman" w:eastAsia="Times New Roman" w:hAnsi="Times New Roman" w:cs="Times New Roman"/>
+          <w:color w:val="auto"/>
+          <w:sz w:val="28"/>
+          <w:szCs w:val="28"/>
+        </w:rPr>
+        <w:t>вершины</w:t>
+      </w:r>
+      <w:r>
+        <w:rPr>
+          <w:rFonts w:ascii="Times New Roman" w:eastAsia="Times New Roman" w:hAnsi="Times New Roman" w:cs="Times New Roman"/>
+          <w:color w:val="auto"/>
+          <w:sz w:val="28"/>
+          <w:szCs w:val="28"/>
+        </w:rPr>
+        <w:t xml:space="preserve">. </w:t>
+      </w:r>
+      <w:r>
+        <w:rPr>
+          <w:rFonts w:ascii="Times New Roman" w:eastAsia="Times New Roman" w:hAnsi="Times New Roman" w:cs="Times New Roman"/>
+          <w:color w:val="auto"/>
+          <w:sz w:val="28"/>
+          <w:szCs w:val="28"/>
+          <w:lang w:val="en-US"/>
+        </w:rPr>
+        <w:t xml:space="preserve">2 </w:t>
+      </w:r>
+      <w:r>
+        <w:rPr>
+          <w:rFonts w:ascii="Times New Roman" w:eastAsia="Times New Roman" w:hAnsi="Times New Roman" w:cs="Times New Roman"/>
+          <w:color w:val="auto"/>
+          <w:sz w:val="28"/>
+          <w:szCs w:val="28"/>
+        </w:rPr>
+        <w:t>ребра</w:t>
       </w:r>
     </w:p>
     <w:p>
@@ -15236,7 +15159,7 @@
           <w:szCs w:val="28"/>
         </w:rPr>
       </w:pPr>
-      <w:bookmarkStart w:id="43" w:name="_Toc501461759"/>
+      <w:bookmarkStart w:id="42" w:name="_Toc501461759"/>
       <w:r>
         <w:rPr>
           <w:rFonts w:ascii="Times New Roman" w:eastAsia="Times New Roman" w:hAnsi="Times New Roman" w:cs="Times New Roman"/>
@@ -15246,7 +15169,7 @@
         </w:rPr>
         <w:t>4.2. Тестовые графы – двумерные сетки</w:t>
       </w:r>
-      <w:bookmarkEnd w:id="43"/>
+      <w:bookmarkEnd w:id="42"/>
       <w:r>
         <w:rPr>
           <w:rFonts w:ascii="Times New Roman" w:eastAsia="Times New Roman" w:hAnsi="Times New Roman" w:cs="Times New Roman"/>
@@ -16489,7 +16412,7 @@
           <w:szCs w:val="28"/>
         </w:rPr>
       </w:pPr>
-      <w:bookmarkStart w:id="44" w:name="_Toc501461760"/>
+      <w:bookmarkStart w:id="43" w:name="_Toc501461760"/>
       <w:r>
         <w:rPr>
           <w:rFonts w:ascii="Times New Roman" w:eastAsia="Times New Roman" w:hAnsi="Times New Roman" w:cs="Times New Roman"/>
@@ -16500,7 +16423,7 @@
         <w:lastRenderedPageBreak/>
         <w:t>4.3. Тестовые графы – трехмерные сетки</w:t>
       </w:r>
-      <w:bookmarkEnd w:id="44"/>
+      <w:bookmarkEnd w:id="43"/>
       <w:r>
         <w:rPr>
           <w:rFonts w:ascii="Times New Roman" w:eastAsia="Times New Roman" w:hAnsi="Times New Roman" w:cs="Times New Roman"/>
@@ -17013,7 +16936,7 @@
           <w:szCs w:val="28"/>
         </w:rPr>
       </w:pPr>
-      <w:bookmarkStart w:id="45" w:name="_Toc501461761"/>
+      <w:bookmarkStart w:id="44" w:name="_Toc501461761"/>
       <w:r>
         <w:rPr>
           <w:rFonts w:ascii="Times New Roman" w:eastAsia="Times New Roman" w:hAnsi="Times New Roman" w:cs="Times New Roman"/>
@@ -17023,7 +16946,7 @@
         </w:rPr>
         <w:t>4.4. Тестовые графы – не сетки</w:t>
       </w:r>
-      <w:bookmarkEnd w:id="45"/>
+      <w:bookmarkEnd w:id="44"/>
     </w:p>
     <w:p>
       <w:pPr>
@@ -17924,7 +17847,7 @@
           <w:szCs w:val="28"/>
         </w:rPr>
       </w:pPr>
-      <w:bookmarkStart w:id="46" w:name="_Toc501461762"/>
+      <w:bookmarkStart w:id="45" w:name="_Toc501461762"/>
       <w:r>
         <w:rPr>
           <w:rFonts w:ascii="Times New Roman" w:eastAsia="Times New Roman" w:hAnsi="Times New Roman" w:cs="Times New Roman"/>
@@ -17934,7 +17857,7 @@
         </w:rPr>
         <w:t>4.5. Тестовые графы для тестов производительности</w:t>
       </w:r>
-      <w:bookmarkEnd w:id="46"/>
+      <w:bookmarkEnd w:id="45"/>
       <w:r>
         <w:rPr>
           <w:rFonts w:ascii="Times New Roman" w:eastAsia="Times New Roman" w:hAnsi="Times New Roman" w:cs="Times New Roman"/>
@@ -18591,8 +18514,8 @@
           <w:szCs w:val="28"/>
         </w:rPr>
       </w:pPr>
-      <w:bookmarkStart w:id="47" w:name="_2p2csry" w:colFirst="0" w:colLast="0"/>
-      <w:bookmarkEnd w:id="47"/>
+      <w:bookmarkStart w:id="46" w:name="_2p2csry" w:colFirst="0" w:colLast="0"/>
+      <w:bookmarkEnd w:id="46"/>
       <w:r>
         <w:rPr>
           <w:rFonts w:ascii="Times New Roman" w:eastAsia="Times New Roman" w:hAnsi="Times New Roman" w:cs="Times New Roman"/>
@@ -18704,7 +18627,7 @@
           <w:szCs w:val="28"/>
         </w:rPr>
       </w:pPr>
-      <w:bookmarkStart w:id="48" w:name="_Toc501461763"/>
+      <w:bookmarkStart w:id="47" w:name="_Toc501461763"/>
       <w:r>
         <w:rPr>
           <w:rFonts w:ascii="Times New Roman" w:eastAsia="Times New Roman" w:hAnsi="Times New Roman" w:cs="Times New Roman"/>
@@ -18715,7 +18638,7 @@
         <w:lastRenderedPageBreak/>
         <w:t>5. Верификация и тестирование программы</w:t>
       </w:r>
-      <w:bookmarkEnd w:id="48"/>
+      <w:bookmarkEnd w:id="47"/>
     </w:p>
     <w:p>
       <w:pPr>
@@ -18730,19 +18653,19 @@
           <w:szCs w:val="28"/>
         </w:rPr>
       </w:pPr>
-      <w:bookmarkStart w:id="49" w:name="_vz72jk0tdmd" w:colFirst="0" w:colLast="0"/>
-      <w:bookmarkStart w:id="50" w:name="_Toc501461764"/>
+      <w:bookmarkStart w:id="48" w:name="_vz72jk0tdmd" w:colFirst="0" w:colLast="0"/>
+      <w:bookmarkStart w:id="49" w:name="_Toc501461764"/>
+      <w:bookmarkEnd w:id="48"/>
+      <w:r>
+        <w:rPr>
+          <w:rFonts w:ascii="Times New Roman" w:eastAsia="Times New Roman" w:hAnsi="Times New Roman" w:cs="Times New Roman"/>
+          <w:color w:val="auto"/>
+          <w:sz w:val="28"/>
+          <w:szCs w:val="28"/>
+        </w:rPr>
+        <w:t>5.1. Методика верификации</w:t>
+      </w:r>
       <w:bookmarkEnd w:id="49"/>
-      <w:r>
-        <w:rPr>
-          <w:rFonts w:ascii="Times New Roman" w:eastAsia="Times New Roman" w:hAnsi="Times New Roman" w:cs="Times New Roman"/>
-          <w:color w:val="auto"/>
-          <w:sz w:val="28"/>
-          <w:szCs w:val="28"/>
-        </w:rPr>
-        <w:t>5.1. Методика верификации</w:t>
-      </w:r>
-      <w:bookmarkEnd w:id="50"/>
     </w:p>
     <w:p>
       <w:pPr>
@@ -18983,7 +18906,7 @@
           <w:szCs w:val="28"/>
         </w:rPr>
       </w:pPr>
-      <w:bookmarkStart w:id="51" w:name="_Toc501461765"/>
+      <w:bookmarkStart w:id="50" w:name="_Toc501461765"/>
       <w:r>
         <w:rPr>
           <w:rFonts w:ascii="Times New Roman" w:eastAsia="Times New Roman" w:hAnsi="Times New Roman" w:cs="Times New Roman"/>
@@ -18993,7 +18916,7 @@
         </w:rPr>
         <w:t>5.2. Результаты верификации</w:t>
       </w:r>
-      <w:bookmarkEnd w:id="51"/>
+      <w:bookmarkEnd w:id="50"/>
     </w:p>
     <w:tbl>
       <w:tblPr>
@@ -25928,73 +25851,45 @@
     </w:tbl>
     <w:p>
       <w:pPr>
-        <w:pStyle w:val="af2"/>
-        <w:spacing w:before="240"/>
-        <w:ind w:left="2160" w:firstLine="720"/>
-        <w:rPr>
-          <w:rFonts w:ascii="Times New Roman" w:hAnsi="Times New Roman" w:cs="Times New Roman"/>
+        <w:keepNext/>
+        <w:spacing w:before="240" w:line="360" w:lineRule="auto"/>
+        <w:jc w:val="center"/>
+        <w:rPr>
+          <w:rFonts w:ascii="Times New Roman" w:eastAsia="Times New Roman" w:hAnsi="Times New Roman" w:cs="Times New Roman"/>
+          <w:color w:val="auto"/>
           <w:sz w:val="20"/>
-        </w:rPr>
-      </w:pPr>
-      <w:bookmarkStart w:id="52" w:name="_31pnk0nlzcit" w:colFirst="0" w:colLast="0"/>
-      <w:bookmarkStart w:id="53" w:name="_Toc501461767"/>
-      <w:bookmarkEnd w:id="52"/>
-      <w:r>
-        <w:rPr>
-          <w:rFonts w:ascii="Times New Roman" w:hAnsi="Times New Roman" w:cs="Times New Roman"/>
+          <w:szCs w:val="20"/>
+        </w:rPr>
+      </w:pPr>
+      <w:bookmarkStart w:id="51" w:name="_31pnk0nlzcit" w:colFirst="0" w:colLast="0"/>
+      <w:bookmarkStart w:id="52" w:name="_Toc501461767"/>
+      <w:bookmarkEnd w:id="51"/>
+      <w:r>
+        <w:rPr>
+          <w:rFonts w:ascii="Times New Roman" w:eastAsia="Times New Roman" w:hAnsi="Times New Roman" w:cs="Times New Roman"/>
+          <w:color w:val="auto"/>
           <w:sz w:val="20"/>
-        </w:rPr>
-        <w:t xml:space="preserve">Таблица </w:t>
-      </w:r>
-      <w:r>
-        <w:rPr>
-          <w:rFonts w:ascii="Times New Roman" w:hAnsi="Times New Roman" w:cs="Times New Roman"/>
+          <w:szCs w:val="20"/>
+        </w:rPr>
+        <w:t>Табл 5.1</w:t>
+      </w:r>
+      <w:r>
+        <w:rPr>
+          <w:rFonts w:ascii="Times New Roman" w:eastAsia="Times New Roman" w:hAnsi="Times New Roman" w:cs="Times New Roman"/>
+          <w:color w:val="auto"/>
           <w:sz w:val="20"/>
-        </w:rPr>
-        <w:t>5.</w:t>
-      </w:r>
-      <w:r>
-        <w:rPr>
-          <w:rFonts w:ascii="Times New Roman" w:hAnsi="Times New Roman" w:cs="Times New Roman"/>
+          <w:szCs w:val="20"/>
+        </w:rPr>
+        <w:t xml:space="preserve"> </w:t>
+      </w:r>
+      <w:r>
+        <w:rPr>
+          <w:rFonts w:ascii="Times New Roman" w:eastAsia="Times New Roman" w:hAnsi="Times New Roman" w:cs="Times New Roman"/>
+          <w:color w:val="auto"/>
           <w:sz w:val="20"/>
-        </w:rPr>
-        <w:fldChar w:fldCharType="begin"/>
-      </w:r>
-      <w:r>
-        <w:rPr>
-          <w:rFonts w:ascii="Times New Roman" w:hAnsi="Times New Roman" w:cs="Times New Roman"/>
-          <w:sz w:val="20"/>
-        </w:rPr>
-        <w:instrText xml:space="preserve"> SEQ Таблица \* ARABIC \s 1 </w:instrText>
-      </w:r>
-      <w:r>
-        <w:rPr>
-          <w:rFonts w:ascii="Times New Roman" w:hAnsi="Times New Roman" w:cs="Times New Roman"/>
-          <w:sz w:val="20"/>
-        </w:rPr>
-        <w:fldChar w:fldCharType="separate"/>
-      </w:r>
-      <w:r>
-        <w:rPr>
-          <w:rFonts w:ascii="Times New Roman" w:hAnsi="Times New Roman" w:cs="Times New Roman"/>
-          <w:noProof/>
-          <w:sz w:val="20"/>
-        </w:rPr>
-        <w:t>1</w:t>
-      </w:r>
-      <w:r>
-        <w:rPr>
-          <w:rFonts w:ascii="Times New Roman" w:hAnsi="Times New Roman" w:cs="Times New Roman"/>
-          <w:sz w:val="20"/>
-        </w:rPr>
-        <w:fldChar w:fldCharType="end"/>
-      </w:r>
-      <w:r>
-        <w:rPr>
-          <w:rFonts w:ascii="Times New Roman" w:hAnsi="Times New Roman" w:cs="Times New Roman"/>
-          <w:sz w:val="20"/>
-        </w:rPr>
-        <w:t xml:space="preserve"> Результаты верификации</w:t>
+          <w:szCs w:val="20"/>
+        </w:rPr>
+        <w:t>Результаты верификации</w:t>
       </w:r>
     </w:p>
     <w:p>
@@ -26019,7 +25914,7 @@
         </w:rPr>
         <w:t>5.3. Методика проведения тестов производительности</w:t>
       </w:r>
-      <w:bookmarkEnd w:id="53"/>
+      <w:bookmarkEnd w:id="52"/>
     </w:p>
     <w:p>
       <w:pPr>
@@ -26078,19 +25973,19 @@
           <w:szCs w:val="28"/>
         </w:rPr>
       </w:pPr>
-      <w:bookmarkStart w:id="54" w:name="_7m0sh0f40dk0" w:colFirst="0" w:colLast="0"/>
-      <w:bookmarkStart w:id="55" w:name="_Toc501461768"/>
+      <w:bookmarkStart w:id="53" w:name="_7m0sh0f40dk0" w:colFirst="0" w:colLast="0"/>
+      <w:bookmarkStart w:id="54" w:name="_Toc501461768"/>
+      <w:bookmarkEnd w:id="53"/>
+      <w:r>
+        <w:rPr>
+          <w:rFonts w:ascii="Times New Roman" w:eastAsia="Times New Roman" w:hAnsi="Times New Roman" w:cs="Times New Roman"/>
+          <w:color w:val="auto"/>
+          <w:sz w:val="28"/>
+          <w:szCs w:val="28"/>
+        </w:rPr>
+        <w:t>5.4. Результаты тестов производительности</w:t>
+      </w:r>
       <w:bookmarkEnd w:id="54"/>
-      <w:r>
-        <w:rPr>
-          <w:rFonts w:ascii="Times New Roman" w:eastAsia="Times New Roman" w:hAnsi="Times New Roman" w:cs="Times New Roman"/>
-          <w:color w:val="auto"/>
-          <w:sz w:val="28"/>
-          <w:szCs w:val="28"/>
-        </w:rPr>
-        <w:t>5.4. Результаты тестов производительности</w:t>
-      </w:r>
-      <w:bookmarkEnd w:id="55"/>
     </w:p>
     <w:tbl>
       <w:tblPr>
@@ -28170,66 +28065,45 @@
     </w:tbl>
     <w:p>
       <w:pPr>
-        <w:pStyle w:val="af2"/>
-        <w:spacing w:before="240"/>
-        <w:ind w:left="1440" w:firstLine="720"/>
-        <w:rPr>
-          <w:rFonts w:ascii="Times New Roman" w:hAnsi="Times New Roman" w:cs="Times New Roman"/>
+        <w:keepNext/>
+        <w:spacing w:before="240" w:line="360" w:lineRule="auto"/>
+        <w:jc w:val="center"/>
+        <w:rPr>
+          <w:rFonts w:ascii="Times New Roman" w:eastAsia="Times New Roman" w:hAnsi="Times New Roman" w:cs="Times New Roman"/>
+          <w:color w:val="auto"/>
           <w:sz w:val="20"/>
-        </w:rPr>
-      </w:pPr>
-      <w:bookmarkStart w:id="56" w:name="_mu3h0agbmcof" w:colFirst="0" w:colLast="0"/>
-      <w:bookmarkStart w:id="57" w:name="_Toc501461770"/>
-      <w:bookmarkEnd w:id="56"/>
-      <w:r>
-        <w:rPr>
-          <w:rFonts w:ascii="Times New Roman" w:hAnsi="Times New Roman" w:cs="Times New Roman"/>
+          <w:szCs w:val="20"/>
+        </w:rPr>
+      </w:pPr>
+      <w:bookmarkStart w:id="55" w:name="_mu3h0agbmcof" w:colFirst="0" w:colLast="0"/>
+      <w:bookmarkStart w:id="56" w:name="_Toc501461770"/>
+      <w:bookmarkEnd w:id="55"/>
+      <w:r>
+        <w:rPr>
+          <w:rFonts w:ascii="Times New Roman" w:eastAsia="Times New Roman" w:hAnsi="Times New Roman" w:cs="Times New Roman"/>
+          <w:color w:val="auto"/>
           <w:sz w:val="20"/>
-        </w:rPr>
-        <w:t>Таблица 5.</w:t>
-      </w:r>
-      <w:r>
-        <w:rPr>
-          <w:rFonts w:ascii="Times New Roman" w:hAnsi="Times New Roman" w:cs="Times New Roman"/>
+          <w:szCs w:val="20"/>
+        </w:rPr>
+        <w:t>Табл 5.2</w:t>
+      </w:r>
+      <w:r>
+        <w:rPr>
+          <w:rFonts w:ascii="Times New Roman" w:eastAsia="Times New Roman" w:hAnsi="Times New Roman" w:cs="Times New Roman"/>
+          <w:color w:val="auto"/>
           <w:sz w:val="20"/>
-        </w:rPr>
-        <w:fldChar w:fldCharType="begin"/>
-      </w:r>
-      <w:r>
-        <w:rPr>
-          <w:rFonts w:ascii="Times New Roman" w:hAnsi="Times New Roman" w:cs="Times New Roman"/>
+          <w:szCs w:val="20"/>
+        </w:rPr>
+        <w:t xml:space="preserve"> </w:t>
+      </w:r>
+      <w:r>
+        <w:rPr>
+          <w:rFonts w:ascii="Times New Roman" w:eastAsia="Times New Roman" w:hAnsi="Times New Roman" w:cs="Times New Roman"/>
+          <w:color w:val="auto"/>
           <w:sz w:val="20"/>
-        </w:rPr>
-        <w:instrText xml:space="preserve"> SEQ Таблица \* ARABIC \s 1 </w:instrText>
-      </w:r>
-      <w:r>
-        <w:rPr>
-          <w:rFonts w:ascii="Times New Roman" w:hAnsi="Times New Roman" w:cs="Times New Roman"/>
-          <w:sz w:val="20"/>
-        </w:rPr>
-        <w:fldChar w:fldCharType="separate"/>
-      </w:r>
-      <w:r>
-        <w:rPr>
-          <w:rFonts w:ascii="Times New Roman" w:hAnsi="Times New Roman" w:cs="Times New Roman"/>
-          <w:noProof/>
-          <w:sz w:val="20"/>
-        </w:rPr>
-        <w:t>2</w:t>
-      </w:r>
-      <w:r>
-        <w:rPr>
-          <w:rFonts w:ascii="Times New Roman" w:hAnsi="Times New Roman" w:cs="Times New Roman"/>
-          <w:sz w:val="20"/>
-        </w:rPr>
-        <w:fldChar w:fldCharType="end"/>
-      </w:r>
-      <w:r>
-        <w:rPr>
-          <w:rFonts w:ascii="Times New Roman" w:hAnsi="Times New Roman" w:cs="Times New Roman"/>
-          <w:sz w:val="20"/>
-        </w:rPr>
-        <w:t xml:space="preserve"> Результаты тестов производительности</w:t>
+          <w:szCs w:val="20"/>
+        </w:rPr>
+        <w:t>Результаты тестов производительности</w:t>
       </w:r>
     </w:p>
     <w:p>
@@ -28254,7 +28128,7 @@
         </w:rPr>
         <w:t>5.5. Выводы по результатам верификации и тестирования программы</w:t>
       </w:r>
-      <w:bookmarkEnd w:id="57"/>
+      <w:bookmarkEnd w:id="56"/>
     </w:p>
     <w:p>
       <w:pPr>
@@ -28268,8 +28142,8 @@
           <w:szCs w:val="28"/>
         </w:rPr>
       </w:pPr>
-      <w:bookmarkStart w:id="58" w:name="_41mghml" w:colFirst="0" w:colLast="0"/>
-      <w:bookmarkEnd w:id="58"/>
+      <w:bookmarkStart w:id="57" w:name="_41mghml" w:colFirst="0" w:colLast="0"/>
+      <w:bookmarkEnd w:id="57"/>
       <w:r>
         <w:rPr>
           <w:rFonts w:ascii="Times New Roman" w:eastAsia="Times New Roman" w:hAnsi="Times New Roman" w:cs="Times New Roman"/>
@@ -28296,8 +28170,8 @@
           <w:szCs w:val="28"/>
         </w:rPr>
       </w:pPr>
-      <w:bookmarkStart w:id="59" w:name="_2grqrue" w:colFirst="0" w:colLast="0"/>
-      <w:bookmarkEnd w:id="59"/>
+      <w:bookmarkStart w:id="58" w:name="_2grqrue" w:colFirst="0" w:colLast="0"/>
+      <w:bookmarkEnd w:id="58"/>
       <w:r>
         <w:rPr>
           <w:rFonts w:ascii="Times New Roman" w:eastAsia="Times New Roman" w:hAnsi="Times New Roman" w:cs="Times New Roman"/>
@@ -28324,8 +28198,8 @@
           <w:szCs w:val="28"/>
         </w:rPr>
       </w:pPr>
-      <w:bookmarkStart w:id="60" w:name="_3fwokq0" w:colFirst="0" w:colLast="0"/>
-      <w:bookmarkEnd w:id="60"/>
+      <w:bookmarkStart w:id="59" w:name="_3fwokq0" w:colFirst="0" w:colLast="0"/>
+      <w:bookmarkEnd w:id="59"/>
       <w:r>
         <w:rPr>
           <w:rFonts w:ascii="Times New Roman" w:eastAsia="Times New Roman" w:hAnsi="Times New Roman" w:cs="Times New Roman"/>
@@ -28349,8 +28223,8 @@
           <w:szCs w:val="28"/>
         </w:rPr>
       </w:pPr>
-      <w:bookmarkStart w:id="61" w:name="_1v1yuxt" w:colFirst="0" w:colLast="0"/>
-      <w:bookmarkEnd w:id="61"/>
+      <w:bookmarkStart w:id="60" w:name="_1v1yuxt" w:colFirst="0" w:colLast="0"/>
+      <w:bookmarkEnd w:id="60"/>
       <w:r>
         <w:rPr>
           <w:rFonts w:ascii="Times New Roman" w:hAnsi="Times New Roman" w:cs="Times New Roman"/>
@@ -28374,7 +28248,7 @@
           <w:szCs w:val="28"/>
         </w:rPr>
       </w:pPr>
-      <w:bookmarkStart w:id="62" w:name="_Toc501461771"/>
+      <w:bookmarkStart w:id="61" w:name="_Toc501461771"/>
       <w:r>
         <w:rPr>
           <w:rFonts w:ascii="Times New Roman" w:eastAsia="Times New Roman" w:hAnsi="Times New Roman" w:cs="Times New Roman"/>
@@ -28385,7 +28259,7 @@
         <w:lastRenderedPageBreak/>
         <w:t>Заключение</w:t>
       </w:r>
-      <w:bookmarkEnd w:id="62"/>
+      <w:bookmarkEnd w:id="61"/>
     </w:p>
     <w:p>
       <w:pPr>
@@ -28400,8 +28274,8 @@
           <w:szCs w:val="28"/>
         </w:rPr>
       </w:pPr>
-      <w:bookmarkStart w:id="63" w:name="_2u6wntf" w:colFirst="0" w:colLast="0"/>
-      <w:bookmarkEnd w:id="63"/>
+      <w:bookmarkStart w:id="62" w:name="_2u6wntf" w:colFirst="0" w:colLast="0"/>
+      <w:bookmarkEnd w:id="62"/>
       <w:r>
         <w:rPr>
           <w:rFonts w:ascii="Times New Roman" w:eastAsia="Times New Roman" w:hAnsi="Times New Roman" w:cs="Times New Roman"/>
@@ -28428,8 +28302,8 @@
           <w:szCs w:val="28"/>
         </w:rPr>
       </w:pPr>
-      <w:bookmarkStart w:id="64" w:name="_19c6y18" w:colFirst="0" w:colLast="0"/>
-      <w:bookmarkEnd w:id="64"/>
+      <w:bookmarkStart w:id="63" w:name="_19c6y18" w:colFirst="0" w:colLast="0"/>
+      <w:bookmarkEnd w:id="63"/>
       <w:r>
         <w:rPr>
           <w:rFonts w:ascii="Times New Roman" w:eastAsia="Times New Roman" w:hAnsi="Times New Roman" w:cs="Times New Roman"/>
@@ -28456,8 +28330,8 @@
           <w:szCs w:val="28"/>
         </w:rPr>
       </w:pPr>
-      <w:bookmarkStart w:id="65" w:name="_3tbugp1" w:colFirst="0" w:colLast="0"/>
-      <w:bookmarkEnd w:id="65"/>
+      <w:bookmarkStart w:id="64" w:name="_3tbugp1" w:colFirst="0" w:colLast="0"/>
+      <w:bookmarkEnd w:id="64"/>
       <w:r>
         <w:rPr>
           <w:rFonts w:ascii="Times New Roman" w:eastAsia="Times New Roman" w:hAnsi="Times New Roman" w:cs="Times New Roman"/>
@@ -28484,8 +28358,8 @@
           <w:szCs w:val="28"/>
         </w:rPr>
       </w:pPr>
-      <w:bookmarkStart w:id="66" w:name="_28h4qwu" w:colFirst="0" w:colLast="0"/>
-      <w:bookmarkEnd w:id="66"/>
+      <w:bookmarkStart w:id="65" w:name="_28h4qwu" w:colFirst="0" w:colLast="0"/>
+      <w:bookmarkEnd w:id="65"/>
       <w:r>
         <w:rPr>
           <w:rFonts w:ascii="Times New Roman" w:eastAsia="Times New Roman" w:hAnsi="Times New Roman" w:cs="Times New Roman"/>
@@ -28616,8 +28490,8 @@
           <w:szCs w:val="28"/>
         </w:rPr>
       </w:pPr>
-      <w:bookmarkStart w:id="67" w:name="_nmf14n" w:colFirst="0" w:colLast="0"/>
-      <w:bookmarkEnd w:id="67"/>
+      <w:bookmarkStart w:id="66" w:name="_nmf14n" w:colFirst="0" w:colLast="0"/>
+      <w:bookmarkEnd w:id="66"/>
       <w:r>
         <w:rPr>
           <w:rFonts w:ascii="Times New Roman" w:eastAsia="Times New Roman" w:hAnsi="Times New Roman" w:cs="Times New Roman"/>
@@ -28653,8 +28527,8 @@
           <w:szCs w:val="28"/>
         </w:rPr>
       </w:pPr>
-      <w:bookmarkStart w:id="68" w:name="_37m2jsg" w:colFirst="0" w:colLast="0"/>
-      <w:bookmarkEnd w:id="68"/>
+      <w:bookmarkStart w:id="67" w:name="_37m2jsg" w:colFirst="0" w:colLast="0"/>
+      <w:bookmarkEnd w:id="67"/>
       <w:r>
         <w:rPr>
           <w:rFonts w:ascii="Times New Roman" w:eastAsia="Times New Roman" w:hAnsi="Times New Roman" w:cs="Times New Roman"/>
@@ -28681,8 +28555,8 @@
           <w:szCs w:val="28"/>
         </w:rPr>
       </w:pPr>
-      <w:bookmarkStart w:id="69" w:name="_1mrcu09" w:colFirst="0" w:colLast="0"/>
-      <w:bookmarkEnd w:id="69"/>
+      <w:bookmarkStart w:id="68" w:name="_1mrcu09" w:colFirst="0" w:colLast="0"/>
+      <w:bookmarkEnd w:id="68"/>
       <w:r>
         <w:rPr>
           <w:rFonts w:ascii="Times New Roman" w:eastAsia="Times New Roman" w:hAnsi="Times New Roman" w:cs="Times New Roman"/>
@@ -28709,8 +28583,8 @@
           <w:szCs w:val="28"/>
         </w:rPr>
       </w:pPr>
-      <w:bookmarkStart w:id="70" w:name="_46r0co2" w:colFirst="0" w:colLast="0"/>
-      <w:bookmarkEnd w:id="70"/>
+      <w:bookmarkStart w:id="69" w:name="_46r0co2" w:colFirst="0" w:colLast="0"/>
+      <w:bookmarkEnd w:id="69"/>
       <w:r>
         <w:rPr>
           <w:rFonts w:ascii="Times New Roman" w:eastAsia="Times New Roman" w:hAnsi="Times New Roman" w:cs="Times New Roman"/>
@@ -28746,8 +28620,8 @@
           <w:szCs w:val="28"/>
         </w:rPr>
       </w:pPr>
-      <w:bookmarkStart w:id="71" w:name="_2lwamvv" w:colFirst="0" w:colLast="0"/>
-      <w:bookmarkEnd w:id="71"/>
+      <w:bookmarkStart w:id="70" w:name="_2lwamvv" w:colFirst="0" w:colLast="0"/>
+      <w:bookmarkEnd w:id="70"/>
       <w:r>
         <w:rPr>
           <w:rFonts w:ascii="Times New Roman" w:eastAsia="Times New Roman" w:hAnsi="Times New Roman" w:cs="Times New Roman"/>
@@ -28774,8 +28648,8 @@
           <w:szCs w:val="28"/>
         </w:rPr>
       </w:pPr>
-      <w:bookmarkStart w:id="72" w:name="_111kx3o" w:colFirst="0" w:colLast="0"/>
-      <w:bookmarkEnd w:id="72"/>
+      <w:bookmarkStart w:id="71" w:name="_111kx3o" w:colFirst="0" w:colLast="0"/>
+      <w:bookmarkEnd w:id="71"/>
       <w:r>
         <w:rPr>
           <w:rFonts w:ascii="Times New Roman" w:eastAsia="Times New Roman" w:hAnsi="Times New Roman" w:cs="Times New Roman"/>
@@ -28802,8 +28676,8 @@
           <w:szCs w:val="28"/>
         </w:rPr>
       </w:pPr>
-      <w:bookmarkStart w:id="73" w:name="_3l18frh" w:colFirst="0" w:colLast="0"/>
-      <w:bookmarkEnd w:id="73"/>
+      <w:bookmarkStart w:id="72" w:name="_3l18frh" w:colFirst="0" w:colLast="0"/>
+      <w:bookmarkEnd w:id="72"/>
       <w:r>
         <w:rPr>
           <w:rFonts w:ascii="Times New Roman" w:eastAsia="Times New Roman" w:hAnsi="Times New Roman" w:cs="Times New Roman"/>
@@ -28830,8 +28704,8 @@
           <w:szCs w:val="28"/>
         </w:rPr>
       </w:pPr>
-      <w:bookmarkStart w:id="74" w:name="_206ipza" w:colFirst="0" w:colLast="0"/>
-      <w:bookmarkEnd w:id="74"/>
+      <w:bookmarkStart w:id="73" w:name="_206ipza" w:colFirst="0" w:colLast="0"/>
+      <w:bookmarkEnd w:id="73"/>
       <w:r>
         <w:rPr>
           <w:rFonts w:ascii="Times New Roman" w:eastAsia="Times New Roman" w:hAnsi="Times New Roman" w:cs="Times New Roman"/>
@@ -28858,8 +28732,8 @@
           <w:szCs w:val="28"/>
         </w:rPr>
       </w:pPr>
-      <w:bookmarkStart w:id="75" w:name="_4k668n3" w:colFirst="0" w:colLast="0"/>
-      <w:bookmarkEnd w:id="75"/>
+      <w:bookmarkStart w:id="74" w:name="_4k668n3" w:colFirst="0" w:colLast="0"/>
+      <w:bookmarkEnd w:id="74"/>
       <w:r>
         <w:rPr>
           <w:rFonts w:ascii="Times New Roman" w:eastAsia="Times New Roman" w:hAnsi="Times New Roman" w:cs="Times New Roman"/>
@@ -28884,7 +28758,7 @@
 
 <file path=word/comments.xml><?xml version="1.0" encoding="utf-8"?>
 <w:comments xmlns:wpc="http://schemas.microsoft.com/office/word/2010/wordprocessingCanvas" xmlns:cx="http://schemas.microsoft.com/office/drawing/2014/chartex" xmlns:cx1="http://schemas.microsoft.com/office/drawing/2015/9/8/chartex" xmlns:mc="http://schemas.openxmlformats.org/markup-compatibility/2006" xmlns:o="urn:schemas-microsoft-com:office:office" xmlns:r="http://schemas.openxmlformats.org/officeDocument/2006/relationships" xmlns:m="http://schemas.openxmlformats.org/officeDocument/2006/math" xmlns:v="urn:schemas-microsoft-com:vml" xmlns:wp14="http://schemas.microsoft.com/office/word/2010/wordprocessingDrawing" xmlns:wp="http://schemas.openxmlformats.org/drawingml/2006/wordprocessingDrawing" xmlns:w10="urn:schemas-microsoft-com:office:word" xmlns:w="http://schemas.openxmlformats.org/wordprocessingml/2006/main" xmlns:w14="http://schemas.microsoft.com/office/word/2010/wordml" xmlns:w15="http://schemas.microsoft.com/office/word/2012/wordml" xmlns:w16se="http://schemas.microsoft.com/office/word/2015/wordml/symex" xmlns:wpg="http://schemas.microsoft.com/office/word/2010/wordprocessingGroup" xmlns:wpi="http://schemas.microsoft.com/office/word/2010/wordprocessingInk" xmlns:wne="http://schemas.microsoft.com/office/word/2006/wordml" xmlns:wps="http://schemas.microsoft.com/office/word/2010/wordprocessingShape" mc:Ignorable="w14 w15 w16se wp14">
-  <w:comment w:id="1" w:author="Николай Старостин" w:date="2017-12-17T10:49:00Z" w:initials="">
+  <w:comment w:id="0" w:author="Николай Старостин" w:date="2017-12-17T10:49:00Z" w:initials="">
     <w:p>
       <w:pPr>
         <w:widowControl w:val="0"/>
@@ -28901,7 +28775,7 @@
       </w:r>
     </w:p>
   </w:comment>
-  <w:comment w:id="2" w:author="Николай Старостин" w:date="2017-12-17T10:49:00Z" w:initials="">
+  <w:comment w:id="1" w:author="Николай Старостин" w:date="2017-12-17T10:49:00Z" w:initials="">
     <w:p>
       <w:pPr>
         <w:widowControl w:val="0"/>
@@ -28918,7 +28792,7 @@
       </w:r>
     </w:p>
   </w:comment>
-  <w:comment w:id="5" w:author="Николай Старостин" w:date="2017-12-17T10:49:00Z" w:initials="">
+  <w:comment w:id="4" w:author="Николай Старостин" w:date="2017-12-17T10:49:00Z" w:initials="">
     <w:p>
       <w:pPr>
         <w:widowControl w:val="0"/>
@@ -28935,7 +28809,7 @@
       </w:r>
     </w:p>
   </w:comment>
-  <w:comment w:id="6" w:author="Николай Старостин" w:date="2017-12-17T10:49:00Z" w:initials="">
+  <w:comment w:id="5" w:author="Николай Старостин" w:date="2017-12-17T10:49:00Z" w:initials="">
     <w:p>
       <w:pPr>
         <w:widowControl w:val="0"/>
@@ -28952,7 +28826,7 @@
       </w:r>
     </w:p>
   </w:comment>
-  <w:comment w:id="7" w:author="Николай Старостин" w:date="2017-12-17T10:49:00Z" w:initials="">
+  <w:comment w:id="6" w:author="Николай Старостин" w:date="2017-12-17T10:49:00Z" w:initials="">
     <w:p>
       <w:pPr>
         <w:widowControl w:val="0"/>
@@ -28969,7 +28843,7 @@
       </w:r>
     </w:p>
   </w:comment>
-  <w:comment w:id="8" w:author="Николай Старостин" w:date="2017-12-17T10:49:00Z" w:initials="">
+  <w:comment w:id="7" w:author="Николай Старостин" w:date="2017-12-17T10:49:00Z" w:initials="">
     <w:p>
       <w:pPr>
         <w:widowControl w:val="0"/>
@@ -28986,7 +28860,7 @@
       </w:r>
     </w:p>
   </w:comment>
-  <w:comment w:id="9" w:author="Николай Старостин" w:date="2017-12-17T10:49:00Z" w:initials="">
+  <w:comment w:id="8" w:author="Николай Старостин" w:date="2017-12-17T10:49:00Z" w:initials="">
     <w:p>
       <w:pPr>
         <w:widowControl w:val="0"/>
@@ -29003,6 +28877,27 @@
       </w:r>
     </w:p>
   </w:comment>
+  <w:comment w:id="9" w:author="Sevoster" w:date="2017-12-21T20:55:00Z" w:initials="S">
+    <w:p>
+      <w:pPr>
+        <w:pStyle w:val="aa"/>
+      </w:pPr>
+      <w:r>
+        <w:rPr>
+          <w:rStyle w:val="ac"/>
+        </w:rPr>
+        <w:annotationRef/>
+      </w:r>
+      <w:r>
+        <w:t>Что-то тут не так</w:t>
+      </w:r>
+    </w:p>
+    <w:p>
+      <w:pPr>
+        <w:pStyle w:val="aa"/>
+      </w:pPr>
+    </w:p>
+  </w:comment>
   <w:comment w:id="10" w:author="Sevoster" w:date="2017-12-21T20:55:00Z" w:initials="S">
     <w:p>
       <w:pPr>
@@ -29014,30 +28909,9 @@
         </w:rPr>
         <w:annotationRef/>
       </w:r>
-      <w:r>
-        <w:t>Что-то тут не так</w:t>
-      </w:r>
-    </w:p>
-    <w:p>
-      <w:pPr>
-        <w:pStyle w:val="aa"/>
-      </w:pPr>
     </w:p>
   </w:comment>
-  <w:comment w:id="11" w:author="Sevoster" w:date="2017-12-21T20:55:00Z" w:initials="S">
-    <w:p>
-      <w:pPr>
-        <w:pStyle w:val="aa"/>
-      </w:pPr>
-      <w:r>
-        <w:rPr>
-          <w:rStyle w:val="ac"/>
-        </w:rPr>
-        <w:annotationRef/>
-      </w:r>
-    </w:p>
-  </w:comment>
-  <w:comment w:id="15" w:author="Дмитрий Полунин" w:date="2017-12-17T13:20:00Z" w:initials="">
+  <w:comment w:id="14" w:author="Дмитрий Полунин" w:date="2017-12-17T13:20:00Z" w:initials="">
     <w:p>
       <w:pPr>
         <w:widowControl w:val="0"/>
@@ -29054,7 +28928,7 @@
       </w:r>
     </w:p>
   </w:comment>
-  <w:comment w:id="18" w:author="Дмитрий Полунин" w:date="2017-12-17T13:20:00Z" w:initials="">
+  <w:comment w:id="17" w:author="Дмитрий Полунин" w:date="2017-12-17T13:20:00Z" w:initials="">
     <w:p>
       <w:pPr>
         <w:widowControl w:val="0"/>
@@ -29068,23 +28942,6 @@
           <w:rFonts w:ascii="Arial" w:eastAsia="Arial" w:hAnsi="Arial" w:cs="Arial"/>
         </w:rPr>
         <w:t>Нужно заменить матрицей (формулой)</w:t>
-      </w:r>
-    </w:p>
-  </w:comment>
-  <w:comment w:id="42" w:author="Дмитрий Полунин" w:date="2017-12-18T05:08:00Z" w:initials="">
-    <w:p>
-      <w:pPr>
-        <w:widowControl w:val="0"/>
-        <w:spacing w:after="0" w:line="240" w:lineRule="auto"/>
-        <w:rPr>
-          <w:rFonts w:ascii="Arial" w:eastAsia="Arial" w:hAnsi="Arial" w:cs="Arial"/>
-        </w:rPr>
-      </w:pPr>
-      <w:r>
-        <w:rPr>
-          <w:rFonts w:ascii="Arial" w:eastAsia="Arial" w:hAnsi="Arial" w:cs="Arial"/>
-        </w:rPr>
-        <w:t>Снести в подписи к рисункам</w:t>
       </w:r>
     </w:p>
   </w:comment>
@@ -29104,7 +28961,6 @@
   <w15:commentEx w15:paraId="64465A2E" w15:paraIdParent="5DF7D8FD" w15:done="0"/>
   <w15:commentEx w15:paraId="39D49345" w15:done="0"/>
   <w15:commentEx w15:paraId="6855BA85" w15:done="0"/>
-  <w15:commentEx w15:paraId="3BE17E1F" w15:done="0"/>
 </w15:commentsEx>
 </file>
 
@@ -29173,7 +29029,7 @@
       <w:rPr>
         <w:noProof/>
       </w:rPr>
-      <w:t>20</w:t>
+      <w:t>28</w:t>
     </w:r>
     <w:r>
       <w:fldChar w:fldCharType="end"/>
@@ -31603,6 +31459,7 @@
   <w:style w:type="character" w:default="1" w:styleId="a0">
     <w:name w:val="Default Paragraph Font"/>
     <w:uiPriority w:val="1"/>
+    <w:semiHidden/>
     <w:unhideWhenUsed/>
   </w:style>
   <w:style w:type="table" w:default="1" w:styleId="a1">
@@ -31926,572 +31783,6 @@
 </w:styles>
 </file>
 
-<file path=word/glossary/document.xml><?xml version="1.0" encoding="utf-8"?>
-<w:glossaryDocument xmlns:wpc="http://schemas.microsoft.com/office/word/2010/wordprocessingCanvas" xmlns:cx="http://schemas.microsoft.com/office/drawing/2014/chartex" xmlns:cx1="http://schemas.microsoft.com/office/drawing/2015/9/8/chartex" xmlns:mc="http://schemas.openxmlformats.org/markup-compatibility/2006" xmlns:o="urn:schemas-microsoft-com:office:office" xmlns:r="http://schemas.openxmlformats.org/officeDocument/2006/relationships" xmlns:m="http://schemas.openxmlformats.org/officeDocument/2006/math" xmlns:v="urn:schemas-microsoft-com:vml" xmlns:wp14="http://schemas.microsoft.com/office/word/2010/wordprocessingDrawing" xmlns:wp="http://schemas.openxmlformats.org/drawingml/2006/wordprocessingDrawing" xmlns:w10="urn:schemas-microsoft-com:office:word" xmlns:w="http://schemas.openxmlformats.org/wordprocessingml/2006/main" xmlns:w14="http://schemas.microsoft.com/office/word/2010/wordml" xmlns:w15="http://schemas.microsoft.com/office/word/2012/wordml" xmlns:w16se="http://schemas.microsoft.com/office/word/2015/wordml/symex" xmlns:wpg="http://schemas.microsoft.com/office/word/2010/wordprocessingGroup" xmlns:wpi="http://schemas.microsoft.com/office/word/2010/wordprocessingInk" xmlns:wne="http://schemas.microsoft.com/office/word/2006/wordml" xmlns:wps="http://schemas.microsoft.com/office/word/2010/wordprocessingShape" mc:Ignorable="w14 w15 w16se wp14"/>
-</file>
-
-<file path=word/glossary/fontTable.xml><?xml version="1.0" encoding="utf-8"?>
-<w:fonts xmlns:mc="http://schemas.openxmlformats.org/markup-compatibility/2006" xmlns:r="http://schemas.openxmlformats.org/officeDocument/2006/relationships" xmlns:w="http://schemas.openxmlformats.org/wordprocessingml/2006/main" xmlns:w14="http://schemas.microsoft.com/office/word/2010/wordml" xmlns:w15="http://schemas.microsoft.com/office/word/2012/wordml" xmlns:w16se="http://schemas.microsoft.com/office/word/2015/wordml/symex" mc:Ignorable="w14 w15 w16se">
-  <w:font w:name="Times New Roman">
-    <w:panose1 w:val="02020603050405020304"/>
-    <w:charset w:val="CC"/>
-    <w:family w:val="roman"/>
-    <w:pitch w:val="variable"/>
-    <w:sig w:usb0="E0002AFF" w:usb1="C0007843" w:usb2="00000009" w:usb3="00000000" w:csb0="000001FF" w:csb1="00000000"/>
-  </w:font>
-  <w:font w:name="Calibri">
-    <w:panose1 w:val="020F0502020204030204"/>
-    <w:charset w:val="CC"/>
-    <w:family w:val="swiss"/>
-    <w:pitch w:val="variable"/>
-    <w:sig w:usb0="E0002AFF" w:usb1="4000ACFF" w:usb2="00000001" w:usb3="00000000" w:csb0="000001FF" w:csb1="00000000"/>
-  </w:font>
-  <w:font w:name="Georgia">
-    <w:panose1 w:val="02040502050405020303"/>
-    <w:charset w:val="CC"/>
-    <w:family w:val="roman"/>
-    <w:pitch w:val="variable"/>
-    <w:sig w:usb0="00000287" w:usb1="00000000" w:usb2="00000000" w:usb3="00000000" w:csb0="0000009F" w:csb1="00000000"/>
-  </w:font>
-  <w:font w:name="Segoe UI">
-    <w:panose1 w:val="020B0502040204020203"/>
-    <w:charset w:val="CC"/>
-    <w:family w:val="swiss"/>
-    <w:pitch w:val="variable"/>
-    <w:sig w:usb0="E4002EFF" w:usb1="C000E47F" w:usb2="00000009" w:usb3="00000000" w:csb0="000001FF" w:csb1="00000000"/>
-  </w:font>
-  <w:font w:name="MS Mincho">
-    <w:altName w:val="ＭＳ 明朝"/>
-    <w:panose1 w:val="02020609040205080304"/>
-    <w:charset w:val="80"/>
-    <w:family w:val="modern"/>
-    <w:pitch w:val="fixed"/>
-    <w:sig w:usb0="E00002FF" w:usb1="6AC7FDFB" w:usb2="08000012" w:usb3="00000000" w:csb0="0002009F" w:csb1="00000000"/>
-  </w:font>
-  <w:font w:name="Arial Unicode MS">
-    <w:panose1 w:val="020B0604020202020204"/>
-    <w:charset w:val="80"/>
-    <w:family w:val="swiss"/>
-    <w:pitch w:val="variable"/>
-    <w:sig w:usb0="F7FFAFFF" w:usb1="E9DFFFFF" w:usb2="0000003F" w:usb3="00000000" w:csb0="003F01FF" w:csb1="00000000"/>
-  </w:font>
-  <w:font w:name="Arial">
-    <w:panose1 w:val="020B0604020202020204"/>
-    <w:charset w:val="CC"/>
-    <w:family w:val="swiss"/>
-    <w:pitch w:val="variable"/>
-    <w:sig w:usb0="E0002AFF" w:usb1="C0007843" w:usb2="00000009" w:usb3="00000000" w:csb0="000001FF" w:csb1="00000000"/>
-  </w:font>
-  <w:font w:name="Cambria">
-    <w:panose1 w:val="02040503050406030204"/>
-    <w:charset w:val="CC"/>
-    <w:family w:val="roman"/>
-    <w:pitch w:val="variable"/>
-    <w:sig w:usb0="A00002EF" w:usb1="4000004B" w:usb2="00000000" w:usb3="00000000" w:csb0="0000019F" w:csb1="00000000"/>
-  </w:font>
-  <w:font w:name="Roboto">
-    <w:altName w:val="Arial"/>
-    <w:charset w:val="00"/>
-    <w:family w:val="auto"/>
-    <w:pitch w:val="default"/>
-  </w:font>
-  <w:font w:name="Cambria Math">
-    <w:panose1 w:val="02040503050406030204"/>
-    <w:charset w:val="CC"/>
-    <w:family w:val="roman"/>
-    <w:pitch w:val="variable"/>
-    <w:sig w:usb0="E00002FF" w:usb1="420024FF" w:usb2="00000000" w:usb3="00000000" w:csb0="0000019F" w:csb1="00000000"/>
-  </w:font>
-  <w:font w:name="Calibri Light">
-    <w:panose1 w:val="020F0302020204030204"/>
-    <w:charset w:val="CC"/>
-    <w:family w:val="swiss"/>
-    <w:pitch w:val="variable"/>
-    <w:sig w:usb0="A0002AEF" w:usb1="4000207B" w:usb2="00000000" w:usb3="00000000" w:csb0="000001FF" w:csb1="00000000"/>
-  </w:font>
-</w:fonts>
-</file>
-
-<file path=word/glossary/settings.xml><?xml version="1.0" encoding="utf-8"?>
-<w:settings xmlns:mc="http://schemas.openxmlformats.org/markup-compatibility/2006" xmlns:o="urn:schemas-microsoft-com:office:office" xmlns:r="http://schemas.openxmlformats.org/officeDocument/2006/relationships" xmlns:m="http://schemas.openxmlformats.org/officeDocument/2006/math" xmlns:v="urn:schemas-microsoft-com:vml" xmlns:w10="urn:schemas-microsoft-com:office:word" xmlns:w="http://schemas.openxmlformats.org/wordprocessingml/2006/main" xmlns:w14="http://schemas.microsoft.com/office/word/2010/wordml" xmlns:w15="http://schemas.microsoft.com/office/word/2012/wordml" xmlns:w16se="http://schemas.microsoft.com/office/word/2015/wordml/symex" xmlns:sl="http://schemas.openxmlformats.org/schemaLibrary/2006/main" mc:Ignorable="w14 w15 w16se">
-  <w:view w:val="normal"/>
-  <w:defaultTabStop w:val="708"/>
-  <w:characterSpacingControl w:val="doNotCompress"/>
-  <w:compat>
-    <w:useFELayout/>
-    <w:compatSetting w:name="compatibilityMode" w:uri="http://schemas.microsoft.com/office/word" w:val="15"/>
-    <w:compatSetting w:name="overrideTableStyleFontSizeAndJustification" w:uri="http://schemas.microsoft.com/office/word" w:val="1"/>
-    <w:compatSetting w:name="enableOpenTypeFeatures" w:uri="http://schemas.microsoft.com/office/word" w:val="1"/>
-    <w:compatSetting w:name="doNotFlipMirrorIndents" w:uri="http://schemas.microsoft.com/office/word" w:val="1"/>
-    <w:compatSetting w:name="differentiateMultirowTableHeaders" w:uri="http://schemas.microsoft.com/office/word" w:val="1"/>
-  </w:compat>
-  <w:rsids>
-    <w:rsidRoot w:val="00743672"/>
-    <w:rsid w:val="00621698"/>
-    <w:rsid w:val="00743672"/>
-  </w:rsids>
-  <m:mathPr>
-    <m:mathFont m:val="Cambria Math"/>
-    <m:brkBin m:val="before"/>
-    <m:brkBinSub m:val="--"/>
-    <m:smallFrac m:val="0"/>
-    <m:dispDef/>
-    <m:lMargin m:val="0"/>
-    <m:rMargin m:val="0"/>
-    <m:defJc m:val="centerGroup"/>
-    <m:wrapIndent m:val="1440"/>
-    <m:intLim m:val="subSup"/>
-    <m:naryLim m:val="undOvr"/>
-  </m:mathPr>
-  <w:themeFontLang w:val="ru-RU"/>
-  <w:clrSchemeMapping w:bg1="light1" w:t1="dark1" w:bg2="light2" w:t2="dark2" w:accent1="accent1" w:accent2="accent2" w:accent3="accent3" w:accent4="accent4" w:accent5="accent5" w:accent6="accent6" w:hyperlink="hyperlink" w:followedHyperlink="followedHyperlink"/>
-  <w:decimalSymbol w:val=","/>
-  <w:listSeparator w:val=";"/>
-  <w15:chartTrackingRefBased/>
-</w:settings>
-</file>
-
-<file path=word/glossary/styles.xml><?xml version="1.0" encoding="utf-8"?>
-<w:styles xmlns:mc="http://schemas.openxmlformats.org/markup-compatibility/2006" xmlns:r="http://schemas.openxmlformats.org/officeDocument/2006/relationships" xmlns:w="http://schemas.openxmlformats.org/wordprocessingml/2006/main" xmlns:w14="http://schemas.microsoft.com/office/word/2010/wordml" xmlns:w15="http://schemas.microsoft.com/office/word/2012/wordml" xmlns:w16se="http://schemas.microsoft.com/office/word/2015/wordml/symex" mc:Ignorable="w14 w15 w16se">
-  <w:docDefaults>
-    <w:rPrDefault>
-      <w:rPr>
-        <w:rFonts w:asciiTheme="minorHAnsi" w:eastAsiaTheme="minorEastAsia" w:hAnsiTheme="minorHAnsi" w:cstheme="minorBidi"/>
-        <w:sz w:val="22"/>
-        <w:szCs w:val="22"/>
-        <w:lang w:val="ru-RU" w:eastAsia="ru-RU" w:bidi="ar-SA"/>
-      </w:rPr>
-    </w:rPrDefault>
-    <w:pPrDefault>
-      <w:pPr>
-        <w:spacing w:after="160" w:line="259" w:lineRule="auto"/>
-      </w:pPr>
-    </w:pPrDefault>
-  </w:docDefaults>
-  <w:latentStyles w:defLockedState="0" w:defUIPriority="99" w:defSemiHidden="0" w:defUnhideWhenUsed="0" w:defQFormat="0" w:count="371">
-    <w:lsdException w:name="Normal" w:uiPriority="0" w:qFormat="1"/>
-    <w:lsdException w:name="heading 1" w:uiPriority="9" w:qFormat="1"/>
-    <w:lsdException w:name="heading 2" w:semiHidden="1" w:uiPriority="9" w:unhideWhenUsed="1" w:qFormat="1"/>
-    <w:lsdException w:name="heading 3" w:semiHidden="1" w:uiPriority="9" w:unhideWhenUsed="1" w:qFormat="1"/>
-    <w:lsdException w:name="heading 4" w:semiHidden="1" w:uiPriority="9" w:unhideWhenUsed="1" w:qFormat="1"/>
-    <w:lsdException w:name="heading 5" w:semiHidden="1" w:uiPriority="9" w:unhideWhenUsed="1" w:qFormat="1"/>
-    <w:lsdException w:name="heading 6" w:semiHidden="1" w:uiPriority="9" w:unhideWhenUsed="1" w:qFormat="1"/>
-    <w:lsdException w:name="heading 7" w:semiHidden="1" w:uiPriority="9" w:unhideWhenUsed="1" w:qFormat="1"/>
-    <w:lsdException w:name="heading 8" w:semiHidden="1" w:uiPriority="9" w:unhideWhenUsed="1" w:qFormat="1"/>
-    <w:lsdException w:name="heading 9" w:semiHidden="1" w:uiPriority="9" w:unhideWhenUsed="1" w:qFormat="1"/>
-    <w:lsdException w:name="index 1" w:semiHidden="1" w:unhideWhenUsed="1"/>
-    <w:lsdException w:name="index 2" w:semiHidden="1" w:unhideWhenUsed="1"/>
-    <w:lsdException w:name="index 3" w:semiHidden="1" w:unhideWhenUsed="1"/>
-    <w:lsdException w:name="index 4" w:semiHidden="1" w:unhideWhenUsed="1"/>
-    <w:lsdException w:name="index 5" w:semiHidden="1" w:unhideWhenUsed="1"/>
-    <w:lsdException w:name="index 6" w:semiHidden="1" w:unhideWhenUsed="1"/>
-    <w:lsdException w:name="index 7" w:semiHidden="1" w:unhideWhenUsed="1"/>
-    <w:lsdException w:name="index 8" w:semiHidden="1" w:unhideWhenUsed="1"/>
-    <w:lsdException w:name="index 9" w:semiHidden="1" w:unhideWhenUsed="1"/>
-    <w:lsdException w:name="toc 1" w:semiHidden="1" w:uiPriority="39" w:unhideWhenUsed="1"/>
-    <w:lsdException w:name="toc 2" w:semiHidden="1" w:uiPriority="39" w:unhideWhenUsed="1"/>
-    <w:lsdException w:name="toc 3" w:semiHidden="1" w:uiPriority="39" w:unhideWhenUsed="1"/>
-    <w:lsdException w:name="toc 4" w:semiHidden="1" w:uiPriority="39" w:unhideWhenUsed="1"/>
-    <w:lsdException w:name="toc 5" w:semiHidden="1" w:uiPriority="39" w:unhideWhenUsed="1"/>
-    <w:lsdException w:name="toc 6" w:semiHidden="1" w:uiPriority="39" w:unhideWhenUsed="1"/>
-    <w:lsdException w:name="toc 7" w:semiHidden="1" w:uiPriority="39" w:unhideWhenUsed="1"/>
-    <w:lsdException w:name="toc 8" w:semiHidden="1" w:uiPriority="39" w:unhideWhenUsed="1"/>
-    <w:lsdException w:name="toc 9" w:semiHidden="1" w:uiPriority="39" w:unhideWhenUsed="1"/>
-    <w:lsdException w:name="Normal Indent" w:semiHidden="1" w:unhideWhenUsed="1"/>
-    <w:lsdException w:name="footnote text" w:semiHidden="1" w:unhideWhenUsed="1"/>
-    <w:lsdException w:name="annotation text" w:semiHidden="1" w:unhideWhenUsed="1"/>
-    <w:lsdException w:name="header" w:semiHidden="1" w:unhideWhenUsed="1"/>
-    <w:lsdException w:name="footer" w:semiHidden="1" w:unhideWhenUsed="1"/>
-    <w:lsdException w:name="index heading" w:semiHidden="1" w:unhideWhenUsed="1"/>
-    <w:lsdException w:name="caption" w:semiHidden="1" w:uiPriority="35" w:unhideWhenUsed="1" w:qFormat="1"/>
-    <w:lsdException w:name="table of figures" w:semiHidden="1" w:unhideWhenUsed="1"/>
-    <w:lsdException w:name="envelope address" w:semiHidden="1" w:unhideWhenUsed="1"/>
-    <w:lsdException w:name="envelope return" w:semiHidden="1" w:unhideWhenUsed="1"/>
-    <w:lsdException w:name="footnote reference" w:semiHidden="1" w:unhideWhenUsed="1"/>
-    <w:lsdException w:name="annotation reference" w:semiHidden="1" w:unhideWhenUsed="1"/>
-    <w:lsdException w:name="line number" w:semiHidden="1" w:unhideWhenUsed="1"/>
-    <w:lsdException w:name="page number" w:semiHidden="1" w:unhideWhenUsed="1"/>
-    <w:lsdException w:name="endnote reference" w:semiHidden="1" w:unhideWhenUsed="1"/>
-    <w:lsdException w:name="endnote text" w:semiHidden="1" w:unhideWhenUsed="1"/>
-    <w:lsdException w:name="table of authorities" w:semiHidden="1" w:unhideWhenUsed="1"/>
-    <w:lsdException w:name="macro" w:semiHidden="1" w:unhideWhenUsed="1"/>
-    <w:lsdException w:name="toa heading" w:semiHidden="1" w:unhideWhenUsed="1"/>
-    <w:lsdException w:name="List" w:semiHidden="1" w:unhideWhenUsed="1"/>
-    <w:lsdException w:name="List Bullet" w:semiHidden="1" w:unhideWhenUsed="1"/>
-    <w:lsdException w:name="List Number" w:semiHidden="1" w:unhideWhenUsed="1"/>
-    <w:lsdException w:name="List 2" w:semiHidden="1" w:unhideWhenUsed="1"/>
-    <w:lsdException w:name="List 3" w:semiHidden="1" w:unhideWhenUsed="1"/>
-    <w:lsdException w:name="List 4" w:semiHidden="1" w:unhideWhenUsed="1"/>
-    <w:lsdException w:name="List 5" w:semiHidden="1" w:unhideWhenUsed="1"/>
-    <w:lsdException w:name="List Bullet 2" w:semiHidden="1" w:unhideWhenUsed="1"/>
-    <w:lsdException w:name="List Bullet 3" w:semiHidden="1" w:unhideWhenUsed="1"/>
-    <w:lsdException w:name="List Bullet 4" w:semiHidden="1" w:unhideWhenUsed="1"/>
-    <w:lsdException w:name="List Bullet 5" w:semiHidden="1" w:unhideWhenUsed="1"/>
-    <w:lsdException w:name="List Number 2" w:semiHidden="1" w:unhideWhenUsed="1"/>
-    <w:lsdException w:name="List Number 3" w:semiHidden="1" w:unhideWhenUsed="1"/>
-    <w:lsdException w:name="List Number 4" w:semiHidden="1" w:unhideWhenUsed="1"/>
-    <w:lsdException w:name="List Number 5" w:semiHidden="1" w:unhideWhenUsed="1"/>
-    <w:lsdException w:name="Title" w:uiPriority="10" w:qFormat="1"/>
-    <w:lsdException w:name="Closing" w:semiHidden="1" w:unhideWhenUsed="1"/>
-    <w:lsdException w:name="Signature" w:semiHidden="1" w:unhideWhenUsed="1"/>
-    <w:lsdException w:name="Default Paragraph Font" w:semiHidden="1" w:uiPriority="1" w:unhideWhenUsed="1"/>
-    <w:lsdException w:name="Body Text" w:semiHidden="1" w:unhideWhenUsed="1"/>
-    <w:lsdException w:name="Body Text Indent" w:semiHidden="1" w:unhideWhenUsed="1"/>
-    <w:lsdException w:name="List Continue" w:semiHidden="1" w:unhideWhenUsed="1"/>
-    <w:lsdException w:name="List Continue 2" w:semiHidden="1" w:unhideWhenUsed="1"/>
-    <w:lsdException w:name="List Continue 3" w:semiHidden="1" w:unhideWhenUsed="1"/>
-    <w:lsdException w:name="List Continue 4" w:semiHidden="1" w:unhideWhenUsed="1"/>
-    <w:lsdException w:name="List Continue 5" w:semiHidden="1" w:unhideWhenUsed="1"/>
-    <w:lsdException w:name="Message Header" w:semiHidden="1" w:unhideWhenUsed="1"/>
-    <w:lsdException w:name="Subtitle" w:uiPriority="11" w:qFormat="1"/>
-    <w:lsdException w:name="Salutation" w:semiHidden="1" w:unhideWhenUsed="1"/>
-    <w:lsdException w:name="Date" w:semiHidden="1" w:unhideWhenUsed="1"/>
-    <w:lsdException w:name="Body Text First Indent" w:semiHidden="1" w:unhideWhenUsed="1"/>
-    <w:lsdException w:name="Body Text First Indent 2" w:semiHidden="1" w:unhideWhenUsed="1"/>
-    <w:lsdException w:name="Note Heading" w:semiHidden="1" w:unhideWhenUsed="1"/>
-    <w:lsdException w:name="Body Text 2" w:semiHidden="1" w:unhideWhenUsed="1"/>
-    <w:lsdException w:name="Body Text 3" w:semiHidden="1" w:unhideWhenUsed="1"/>
-    <w:lsdException w:name="Body Text Indent 2" w:semiHidden="1" w:unhideWhenUsed="1"/>
-    <w:lsdException w:name="Body Text Indent 3" w:semiHidden="1" w:unhideWhenUsed="1"/>
-    <w:lsdException w:name="Block Text" w:semiHidden="1" w:unhideWhenUsed="1"/>
-    <w:lsdException w:name="Hyperlink" w:semiHidden="1" w:unhideWhenUsed="1"/>
-    <w:lsdException w:name="FollowedHyperlink" w:semiHidden="1" w:unhideWhenUsed="1"/>
-    <w:lsdException w:name="Strong" w:uiPriority="22" w:qFormat="1"/>
-    <w:lsdException w:name="Emphasis" w:uiPriority="20" w:qFormat="1"/>
-    <w:lsdException w:name="Document Map" w:semiHidden="1" w:unhideWhenUsed="1"/>
-    <w:lsdException w:name="Plain Text" w:semiHidden="1" w:unhideWhenUsed="1"/>
-    <w:lsdException w:name="E-mail Signature" w:semiHidden="1" w:unhideWhenUsed="1"/>
-    <w:lsdException w:name="HTML Top of Form" w:semiHidden="1" w:unhideWhenUsed="1"/>
-    <w:lsdException w:name="HTML Bottom of Form" w:semiHidden="1" w:unhideWhenUsed="1"/>
-    <w:lsdException w:name="Normal (Web)" w:semiHidden="1" w:unhideWhenUsed="1"/>
-    <w:lsdException w:name="HTML Acronym" w:semiHidden="1" w:unhideWhenUsed="1"/>
-    <w:lsdException w:name="HTML Address" w:semiHidden="1" w:unhideWhenUsed="1"/>
-    <w:lsdException w:name="HTML Cite" w:semiHidden="1" w:unhideWhenUsed="1"/>
-    <w:lsdException w:name="HTML Code" w:semiHidden="1" w:unhideWhenUsed="1"/>
-    <w:lsdException w:name="HTML Definition" w:semiHidden="1" w:unhideWhenUsed="1"/>
-    <w:lsdException w:name="HTML Keyboard" w:semiHidden="1" w:unhideWhenUsed="1"/>
-    <w:lsdException w:name="HTML Preformatted" w:semiHidden="1" w:unhideWhenUsed="1"/>
-    <w:lsdException w:name="HTML Sample" w:semiHidden="1" w:unhideWhenUsed="1"/>
-    <w:lsdException w:name="HTML Typewriter" w:semiHidden="1" w:unhideWhenUsed="1"/>
-    <w:lsdException w:name="HTML Variable" w:semiHidden="1" w:unhideWhenUsed="1"/>
-    <w:lsdException w:name="Normal Table" w:semiHidden="1" w:unhideWhenUsed="1"/>
-    <w:lsdException w:name="annotation subject" w:semiHidden="1" w:unhideWhenUsed="1"/>
-    <w:lsdException w:name="No List" w:semiHidden="1" w:unhideWhenUsed="1"/>
-    <w:lsdException w:name="Outline List 1" w:semiHidden="1" w:unhideWhenUsed="1"/>
-    <w:lsdException w:name="Outline List 2" w:semiHidden="1" w:unhideWhenUsed="1"/>
-    <w:lsdException w:name="Outline List 3" w:semiHidden="1" w:unhideWhenUsed="1"/>
-    <w:lsdException w:name="Table Simple 1" w:semiHidden="1" w:unhideWhenUsed="1"/>
-    <w:lsdException w:name="Table Simple 2" w:semiHidden="1" w:unhideWhenUsed="1"/>
-    <w:lsdException w:name="Table Simple 3" w:semiHidden="1" w:unhideWhenUsed="1"/>
-    <w:lsdException w:name="Table Classic 1" w:semiHidden="1" w:unhideWhenUsed="1"/>
-    <w:lsdException w:name="Table Classic 2" w:semiHidden="1" w:unhideWhenUsed="1"/>
-    <w:lsdException w:name="Table Classic 3" w:semiHidden="1" w:unhideWhenUsed="1"/>
-    <w:lsdException w:name="Table Classic 4" w:semiHidden="1" w:unhideWhenUsed="1"/>
-    <w:lsdException w:name="Table Colorful 1" w:semiHidden="1" w:unhideWhenUsed="1"/>
-    <w:lsdException w:name="Table Colorful 2" w:semiHidden="1" w:unhideWhenUsed="1"/>
-    <w:lsdException w:name="Table Colorful 3" w:semiHidden="1" w:unhideWhenUsed="1"/>
-    <w:lsdException w:name="Table Columns 1" w:semiHidden="1" w:unhideWhenUsed="1"/>
-    <w:lsdException w:name="Table Columns 2" w:semiHidden="1" w:unhideWhenUsed="1"/>
-    <w:lsdException w:name="Table Columns 3" w:semiHidden="1" w:unhideWhenUsed="1"/>
-    <w:lsdException w:name="Table Columns 4" w:semiHidden="1" w:unhideWhenUsed="1"/>
-    <w:lsdException w:name="Table Columns 5" w:semiHidden="1" w:unhideWhenUsed="1"/>
-    <w:lsdException w:name="Table Grid 1" w:semiHidden="1" w:unhideWhenUsed="1"/>
-    <w:lsdException w:name="Table Grid 2" w:semiHidden="1" w:unhideWhenUsed="1"/>
-    <w:lsdException w:name="Table Grid 3" w:semiHidden="1" w:unhideWhenUsed="1"/>
-    <w:lsdException w:name="Table Grid 4" w:semiHidden="1" w:unhideWhenUsed="1"/>
-    <w:lsdException w:name="Table Grid 5" w:semiHidden="1" w:unhideWhenUsed="1"/>
-    <w:lsdException w:name="Table Grid 6" w:semiHidden="1" w:unhideWhenUsed="1"/>
-    <w:lsdException w:name="Table Grid 7" w:semiHidden="1" w:unhideWhenUsed="1"/>
-    <w:lsdException w:name="Table Grid 8" w:semiHidden="1" w:unhideWhenUsed="1"/>
-    <w:lsdException w:name="Table List 1" w:semiHidden="1" w:unhideWhenUsed="1"/>
-    <w:lsdException w:name="Table List 2" w:semiHidden="1" w:unhideWhenUsed="1"/>
-    <w:lsdException w:name="Table List 3" w:semiHidden="1" w:unhideWhenUsed="1"/>
-    <w:lsdException w:name="Table List 4" w:semiHidden="1" w:unhideWhenUsed="1"/>
-    <w:lsdException w:name="Table List 5" w:semiHidden="1" w:unhideWhenUsed="1"/>
-    <w:lsdException w:name="Table List 6" w:semiHidden="1" w:unhideWhenUsed="1"/>
-    <w:lsdException w:name="Table List 7" w:semiHidden="1" w:unhideWhenUsed="1"/>
-    <w:lsdException w:name="Table List 8" w:semiHidden="1" w:unhideWhenUsed="1"/>
-    <w:lsdException w:name="Table 3D effects 1" w:semiHidden="1" w:unhideWhenUsed="1"/>
-    <w:lsdException w:name="Table 3D effects 2" w:semiHidden="1" w:unhideWhenUsed="1"/>
-    <w:lsdException w:name="Table 3D effects 3" w:semiHidden="1" w:unhideWhenUsed="1"/>
-    <w:lsdException w:name="Table Contemporary" w:semiHidden="1" w:unhideWhenUsed="1"/>
-    <w:lsdException w:name="Table Elegant" w:semiHidden="1" w:unhideWhenUsed="1"/>
-    <w:lsdException w:name="Table Professional" w:semiHidden="1" w:unhideWhenUsed="1"/>
-    <w:lsdException w:name="Table Subtle 1" w:semiHidden="1" w:unhideWhenUsed="1"/>
-    <w:lsdException w:name="Table Subtle 2" w:semiHidden="1" w:unhideWhenUsed="1"/>
-    <w:lsdException w:name="Table Web 1" w:semiHidden="1" w:unhideWhenUsed="1"/>
-    <w:lsdException w:name="Table Web 2" w:semiHidden="1" w:unhideWhenUsed="1"/>
-    <w:lsdException w:name="Table Web 3" w:semiHidden="1" w:unhideWhenUsed="1"/>
-    <w:lsdException w:name="Balloon Text" w:semiHidden="1" w:unhideWhenUsed="1"/>
-    <w:lsdException w:name="Table Grid" w:uiPriority="39"/>
-    <w:lsdException w:name="Table Theme" w:semiHidden="1" w:unhideWhenUsed="1"/>
-    <w:lsdException w:name="Placeholder Text" w:semiHidden="1"/>
-    <w:lsdException w:name="No Spacing" w:uiPriority="1" w:qFormat="1"/>
-    <w:lsdException w:name="Light Shading" w:uiPriority="60"/>
-    <w:lsdException w:name="Light List" w:uiPriority="61"/>
-    <w:lsdException w:name="Light Grid" w:uiPriority="62"/>
-    <w:lsdException w:name="Medium Shading 1" w:uiPriority="63"/>
-    <w:lsdException w:name="Medium Shading 2" w:uiPriority="64"/>
-    <w:lsdException w:name="Medium List 1" w:uiPriority="65"/>
-    <w:lsdException w:name="Medium List 2" w:uiPriority="66"/>
-    <w:lsdException w:name="Medium Grid 1" w:uiPriority="67"/>
-    <w:lsdException w:name="Medium Grid 2" w:uiPriority="68"/>
-    <w:lsdException w:name="Medium Grid 3" w:uiPriority="69"/>
-    <w:lsdException w:name="Dark List" w:uiPriority="70"/>
-    <w:lsdException w:name="Colorful Shading" w:uiPriority="71"/>
-    <w:lsdException w:name="Colorful List" w:uiPriority="72"/>
-    <w:lsdException w:name="Colorful Grid" w:uiPriority="73"/>
-    <w:lsdException w:name="Light Shading Accent 1" w:uiPriority="60"/>
-    <w:lsdException w:name="Light List Accent 1" w:uiPriority="61"/>
-    <w:lsdException w:name="Light Grid Accent 1" w:uiPriority="62"/>
-    <w:lsdException w:name="Medium Shading 1 Accent 1" w:uiPriority="63"/>
-    <w:lsdException w:name="Medium Shading 2 Accent 1" w:uiPriority="64"/>
-    <w:lsdException w:name="Medium List 1 Accent 1" w:uiPriority="65"/>
-    <w:lsdException w:name="Revision" w:semiHidden="1"/>
-    <w:lsdException w:name="List Paragraph" w:uiPriority="34" w:qFormat="1"/>
-    <w:lsdException w:name="Quote" w:uiPriority="29" w:qFormat="1"/>
-    <w:lsdException w:name="Intense Quote" w:uiPriority="30" w:qFormat="1"/>
-    <w:lsdException w:name="Medium List 2 Accent 1" w:uiPriority="66"/>
-    <w:lsdException w:name="Medium Grid 1 Accent 1" w:uiPriority="67"/>
-    <w:lsdException w:name="Medium Grid 2 Accent 1" w:uiPriority="68"/>
-    <w:lsdException w:name="Medium Grid 3 Accent 1" w:uiPriority="69"/>
-    <w:lsdException w:name="Dark List Accent 1" w:uiPriority="70"/>
-    <w:lsdException w:name="Colorful Shading Accent 1" w:uiPriority="71"/>
-    <w:lsdException w:name="Colorful List Accent 1" w:uiPriority="72"/>
-    <w:lsdException w:name="Colorful Grid Accent 1" w:uiPriority="73"/>
-    <w:lsdException w:name="Light Shading Accent 2" w:uiPriority="60"/>
-    <w:lsdException w:name="Light List Accent 2" w:uiPriority="61"/>
-    <w:lsdException w:name="Light Grid Accent 2" w:uiPriority="62"/>
-    <w:lsdException w:name="Medium Shading 1 Accent 2" w:uiPriority="63"/>
-    <w:lsdException w:name="Medium Shading 2 Accent 2" w:uiPriority="64"/>
-    <w:lsdException w:name="Medium List 1 Accent 2" w:uiPriority="65"/>
-    <w:lsdException w:name="Medium List 2 Accent 2" w:uiPriority="66"/>
-    <w:lsdException w:name="Medium Grid 1 Accent 2" w:uiPriority="67"/>
-    <w:lsdException w:name="Medium Grid 2 Accent 2" w:uiPriority="68"/>
-    <w:lsdException w:name="Medium Grid 3 Accent 2" w:uiPriority="69"/>
-    <w:lsdException w:name="Dark List Accent 2" w:uiPriority="70"/>
-    <w:lsdException w:name="Colorful Shading Accent 2" w:uiPriority="71"/>
-    <w:lsdException w:name="Colorful List Accent 2" w:uiPriority="72"/>
-    <w:lsdException w:name="Colorful Grid Accent 2" w:uiPriority="73"/>
-    <w:lsdException w:name="Light Shading Accent 3" w:uiPriority="60"/>
-    <w:lsdException w:name="Light List Accent 3" w:uiPriority="61"/>
-    <w:lsdException w:name="Light Grid Accent 3" w:uiPriority="62"/>
-    <w:lsdException w:name="Medium Shading 1 Accent 3" w:uiPriority="63"/>
-    <w:lsdException w:name="Medium Shading 2 Accent 3" w:uiPriority="64"/>
-    <w:lsdException w:name="Medium List 1 Accent 3" w:uiPriority="65"/>
-    <w:lsdException w:name="Medium List 2 Accent 3" w:uiPriority="66"/>
-    <w:lsdException w:name="Medium Grid 1 Accent 3" w:uiPriority="67"/>
-    <w:lsdException w:name="Medium Grid 2 Accent 3" w:uiPriority="68"/>
-    <w:lsdException w:name="Medium Grid 3 Accent 3" w:uiPriority="69"/>
-    <w:lsdException w:name="Dark List Accent 3" w:uiPriority="70"/>
-    <w:lsdException w:name="Colorful Shading Accent 3" w:uiPriority="71"/>
-    <w:lsdException w:name="Colorful List Accent 3" w:uiPriority="72"/>
-    <w:lsdException w:name="Colorful Grid Accent 3" w:uiPriority="73"/>
-    <w:lsdException w:name="Light Shading Accent 4" w:uiPriority="60"/>
-    <w:lsdException w:name="Light List Accent 4" w:uiPriority="61"/>
-    <w:lsdException w:name="Light Grid Accent 4" w:uiPriority="62"/>
-    <w:lsdException w:name="Medium Shading 1 Accent 4" w:uiPriority="63"/>
-    <w:lsdException w:name="Medium Shading 2 Accent 4" w:uiPriority="64"/>
-    <w:lsdException w:name="Medium List 1 Accent 4" w:uiPriority="65"/>
-    <w:lsdException w:name="Medium List 2 Accent 4" w:uiPriority="66"/>
-    <w:lsdException w:name="Medium Grid 1 Accent 4" w:uiPriority="67"/>
-    <w:lsdException w:name="Medium Grid 2 Accent 4" w:uiPriority="68"/>
-    <w:lsdException w:name="Medium Grid 3 Accent 4" w:uiPriority="69"/>
-    <w:lsdException w:name="Dark List Accent 4" w:uiPriority="70"/>
-    <w:lsdException w:name="Colorful Shading Accent 4" w:uiPriority="71"/>
-    <w:lsdException w:name="Colorful List Accent 4" w:uiPriority="72"/>
-    <w:lsdException w:name="Colorful Grid Accent 4" w:uiPriority="73"/>
-    <w:lsdException w:name="Light Shading Accent 5" w:uiPriority="60"/>
-    <w:lsdException w:name="Light List Accent 5" w:uiPriority="61"/>
-    <w:lsdException w:name="Light Grid Accent 5" w:uiPriority="62"/>
-    <w:lsdException w:name="Medium Shading 1 Accent 5" w:uiPriority="63"/>
-    <w:lsdException w:name="Medium Shading 2 Accent 5" w:uiPriority="64"/>
-    <w:lsdException w:name="Medium List 1 Accent 5" w:uiPriority="65"/>
-    <w:lsdException w:name="Medium List 2 Accent 5" w:uiPriority="66"/>
-    <w:lsdException w:name="Medium Grid 1 Accent 5" w:uiPriority="67"/>
-    <w:lsdException w:name="Medium Grid 2 Accent 5" w:uiPriority="68"/>
-    <w:lsdException w:name="Medium Grid 3 Accent 5" w:uiPriority="69"/>
-    <w:lsdException w:name="Dark List Accent 5" w:uiPriority="70"/>
-    <w:lsdException w:name="Colorful Shading Accent 5" w:uiPriority="71"/>
-    <w:lsdException w:name="Colorful List Accent 5" w:uiPriority="72"/>
-    <w:lsdException w:name="Colorful Grid Accent 5" w:uiPriority="73"/>
-    <w:lsdException w:name="Light Shading Accent 6" w:uiPriority="60"/>
-    <w:lsdException w:name="Light List Accent 6" w:uiPriority="61"/>
-    <w:lsdException w:name="Light Grid Accent 6" w:uiPriority="62"/>
-    <w:lsdException w:name="Medium Shading 1 Accent 6" w:uiPriority="63"/>
-    <w:lsdException w:name="Medium Shading 2 Accent 6" w:uiPriority="64"/>
-    <w:lsdException w:name="Medium List 1 Accent 6" w:uiPriority="65"/>
-    <w:lsdException w:name="Medium List 2 Accent 6" w:uiPriority="66"/>
-    <w:lsdException w:name="Medium Grid 1 Accent 6" w:uiPriority="67"/>
-    <w:lsdException w:name="Medium Grid 2 Accent 6" w:uiPriority="68"/>
-    <w:lsdException w:name="Medium Grid 3 Accent 6" w:uiPriority="69"/>
-    <w:lsdException w:name="Dark List Accent 6" w:uiPriority="70"/>
-    <w:lsdException w:name="Colorful Shading Accent 6" w:uiPriority="71"/>
-    <w:lsdException w:name="Colorful List Accent 6" w:uiPriority="72"/>
-    <w:lsdException w:name="Colorful Grid Accent 6" w:uiPriority="73"/>
-    <w:lsdException w:name="Subtle Emphasis" w:uiPriority="19" w:qFormat="1"/>
-    <w:lsdException w:name="Intense Emphasis" w:uiPriority="21" w:qFormat="1"/>
-    <w:lsdException w:name="Subtle Reference" w:uiPriority="31" w:qFormat="1"/>
-    <w:lsdException w:name="Intense Reference" w:uiPriority="32" w:qFormat="1"/>
-    <w:lsdException w:name="Book Title" w:uiPriority="33" w:qFormat="1"/>
-    <w:lsdException w:name="Bibliography" w:semiHidden="1" w:uiPriority="37" w:unhideWhenUsed="1"/>
-    <w:lsdException w:name="TOC Heading" w:semiHidden="1" w:uiPriority="39" w:unhideWhenUsed="1" w:qFormat="1"/>
-    <w:lsdException w:name="Plain Table 1" w:uiPriority="41"/>
-    <w:lsdException w:name="Plain Table 2" w:uiPriority="42"/>
-    <w:lsdException w:name="Plain Table 3" w:uiPriority="43"/>
-    <w:lsdException w:name="Plain Table 4" w:uiPriority="44"/>
-    <w:lsdException w:name="Plain Table 5" w:uiPriority="45"/>
-    <w:lsdException w:name="Grid Table Light" w:uiPriority="40"/>
-    <w:lsdException w:name="Grid Table 1 Light" w:uiPriority="46"/>
-    <w:lsdException w:name="Grid Table 2" w:uiPriority="47"/>
-    <w:lsdException w:name="Grid Table 3" w:uiPriority="48"/>
-    <w:lsdException w:name="Grid Table 4" w:uiPriority="49"/>
-    <w:lsdException w:name="Grid Table 5 Dark" w:uiPriority="50"/>
-    <w:lsdException w:name="Grid Table 6 Colorful" w:uiPriority="51"/>
-    <w:lsdException w:name="Grid Table 7 Colorful" w:uiPriority="52"/>
-    <w:lsdException w:name="Grid Table 1 Light Accent 1" w:uiPriority="46"/>
-    <w:lsdException w:name="Grid Table 2 Accent 1" w:uiPriority="47"/>
-    <w:lsdException w:name="Grid Table 3 Accent 1" w:uiPriority="48"/>
-    <w:lsdException w:name="Grid Table 4 Accent 1" w:uiPriority="49"/>
-    <w:lsdException w:name="Grid Table 5 Dark Accent 1" w:uiPriority="50"/>
-    <w:lsdException w:name="Grid Table 6 Colorful Accent 1" w:uiPriority="51"/>
-    <w:lsdException w:name="Grid Table 7 Colorful Accent 1" w:uiPriority="52"/>
-    <w:lsdException w:name="Grid Table 1 Light Accent 2" w:uiPriority="46"/>
-    <w:lsdException w:name="Grid Table 2 Accent 2" w:uiPriority="47"/>
-    <w:lsdException w:name="Grid Table 3 Accent 2" w:uiPriority="48"/>
-    <w:lsdException w:name="Grid Table 4 Accent 2" w:uiPriority="49"/>
-    <w:lsdException w:name="Grid Table 5 Dark Accent 2" w:uiPriority="50"/>
-    <w:lsdException w:name="Grid Table 6 Colorful Accent 2" w:uiPriority="51"/>
-    <w:lsdException w:name="Grid Table 7 Colorful Accent 2" w:uiPriority="52"/>
-    <w:lsdException w:name="Grid Table 1 Light Accent 3" w:uiPriority="46"/>
-    <w:lsdException w:name="Grid Table 2 Accent 3" w:uiPriority="47"/>
-    <w:lsdException w:name="Grid Table 3 Accent 3" w:uiPriority="48"/>
-    <w:lsdException w:name="Grid Table 4 Accent 3" w:uiPriority="49"/>
-    <w:lsdException w:name="Grid Table 5 Dark Accent 3" w:uiPriority="50"/>
-    <w:lsdException w:name="Grid Table 6 Colorful Accent 3" w:uiPriority="51"/>
-    <w:lsdException w:name="Grid Table 7 Colorful Accent 3" w:uiPriority="52"/>
-    <w:lsdException w:name="Grid Table 1 Light Accent 4" w:uiPriority="46"/>
-    <w:lsdException w:name="Grid Table 2 Accent 4" w:uiPriority="47"/>
-    <w:lsdException w:name="Grid Table 3 Accent 4" w:uiPriority="48"/>
-    <w:lsdException w:name="Grid Table 4 Accent 4" w:uiPriority="49"/>
-    <w:lsdException w:name="Grid Table 5 Dark Accent 4" w:uiPriority="50"/>
-    <w:lsdException w:name="Grid Table 6 Colorful Accent 4" w:uiPriority="51"/>
-    <w:lsdException w:name="Grid Table 7 Colorful Accent 4" w:uiPriority="52"/>
-    <w:lsdException w:name="Grid Table 1 Light Accent 5" w:uiPriority="46"/>
-    <w:lsdException w:name="Grid Table 2 Accent 5" w:uiPriority="47"/>
-    <w:lsdException w:name="Grid Table 3 Accent 5" w:uiPriority="48"/>
-    <w:lsdException w:name="Grid Table 4 Accent 5" w:uiPriority="49"/>
-    <w:lsdException w:name="Grid Table 5 Dark Accent 5" w:uiPriority="50"/>
-    <w:lsdException w:name="Grid Table 6 Colorful Accent 5" w:uiPriority="51"/>
-    <w:lsdException w:name="Grid Table 7 Colorful Accent 5" w:uiPriority="52"/>
-    <w:lsdException w:name="Grid Table 1 Light Accent 6" w:uiPriority="46"/>
-    <w:lsdException w:name="Grid Table 2 Accent 6" w:uiPriority="47"/>
-    <w:lsdException w:name="Grid Table 3 Accent 6" w:uiPriority="48"/>
-    <w:lsdException w:name="Grid Table 4 Accent 6" w:uiPriority="49"/>
-    <w:lsdException w:name="Grid Table 5 Dark Accent 6" w:uiPriority="50"/>
-    <w:lsdException w:name="Grid Table 6 Colorful Accent 6" w:uiPriority="51"/>
-    <w:lsdException w:name="Grid Table 7 Colorful Accent 6" w:uiPriority="52"/>
-    <w:lsdException w:name="List Table 1 Light" w:uiPriority="46"/>
-    <w:lsdException w:name="List Table 2" w:uiPriority="47"/>
-    <w:lsdException w:name="List Table 3" w:uiPriority="48"/>
-    <w:lsdException w:name="List Table 4" w:uiPriority="49"/>
-    <w:lsdException w:name="List Table 5 Dark" w:uiPriority="50"/>
-    <w:lsdException w:name="List Table 6 Colorful" w:uiPriority="51"/>
-    <w:lsdException w:name="List Table 7 Colorful" w:uiPriority="52"/>
-    <w:lsdException w:name="List Table 1 Light Accent 1" w:uiPriority="46"/>
-    <w:lsdException w:name="List Table 2 Accent 1" w:uiPriority="47"/>
-    <w:lsdException w:name="List Table 3 Accent 1" w:uiPriority="48"/>
-    <w:lsdException w:name="List Table 4 Accent 1" w:uiPriority="49"/>
-    <w:lsdException w:name="List Table 5 Dark Accent 1" w:uiPriority="50"/>
-    <w:lsdException w:name="List Table 6 Colorful Accent 1" w:uiPriority="51"/>
-    <w:lsdException w:name="List Table 7 Colorful Accent 1" w:uiPriority="52"/>
-    <w:lsdException w:name="List Table 1 Light Accent 2" w:uiPriority="46"/>
-    <w:lsdException w:name="List Table 2 Accent 2" w:uiPriority="47"/>
-    <w:lsdException w:name="List Table 3 Accent 2" w:uiPriority="48"/>
-    <w:lsdException w:name="List Table 4 Accent 2" w:uiPriority="49"/>
-    <w:lsdException w:name="List Table 5 Dark Accent 2" w:uiPriority="50"/>
-    <w:lsdException w:name="List Table 6 Colorful Accent 2" w:uiPriority="51"/>
-    <w:lsdException w:name="List Table 7 Colorful Accent 2" w:uiPriority="52"/>
-    <w:lsdException w:name="List Table 1 Light Accent 3" w:uiPriority="46"/>
-    <w:lsdException w:name="List Table 2 Accent 3" w:uiPriority="47"/>
-    <w:lsdException w:name="List Table 3 Accent 3" w:uiPriority="48"/>
-    <w:lsdException w:name="List Table 4 Accent 3" w:uiPriority="49"/>
-    <w:lsdException w:name="List Table 5 Dark Accent 3" w:uiPriority="50"/>
-    <w:lsdException w:name="List Table 6 Colorful Accent 3" w:uiPriority="51"/>
-    <w:lsdException w:name="List Table 7 Colorful Accent 3" w:uiPriority="52"/>
-    <w:lsdException w:name="List Table 1 Light Accent 4" w:uiPriority="46"/>
-    <w:lsdException w:name="List Table 2 Accent 4" w:uiPriority="47"/>
-    <w:lsdException w:name="List Table 3 Accent 4" w:uiPriority="48"/>
-    <w:lsdException w:name="List Table 4 Accent 4" w:uiPriority="49"/>
-    <w:lsdException w:name="List Table 5 Dark Accent 4" w:uiPriority="50"/>
-    <w:lsdException w:name="List Table 6 Colorful Accent 4" w:uiPriority="51"/>
-    <w:lsdException w:name="List Table 7 Colorful Accent 4" w:uiPriority="52"/>
-    <w:lsdException w:name="List Table 1 Light Accent 5" w:uiPriority="46"/>
-    <w:lsdException w:name="List Table 2 Accent 5" w:uiPriority="47"/>
-    <w:lsdException w:name="List Table 3 Accent 5" w:uiPriority="48"/>
-    <w:lsdException w:name="List Table 4 Accent 5" w:uiPriority="49"/>
-    <w:lsdException w:name="List Table 5 Dark Accent 5" w:uiPriority="50"/>
-    <w:lsdException w:name="List Table 6 Colorful Accent 5" w:uiPriority="51"/>
-    <w:lsdException w:name="List Table 7 Colorful Accent 5" w:uiPriority="52"/>
-    <w:lsdException w:name="List Table 1 Light Accent 6" w:uiPriority="46"/>
-    <w:lsdException w:name="List Table 2 Accent 6" w:uiPriority="47"/>
-    <w:lsdException w:name="List Table 3 Accent 6" w:uiPriority="48"/>
-    <w:lsdException w:name="List Table 4 Accent 6" w:uiPriority="49"/>
-    <w:lsdException w:name="List Table 5 Dark Accent 6" w:uiPriority="50"/>
-    <w:lsdException w:name="List Table 6 Colorful Accent 6" w:uiPriority="51"/>
-    <w:lsdException w:name="List Table 7 Colorful Accent 6" w:uiPriority="52"/>
-  </w:latentStyles>
-  <w:style w:type="paragraph" w:default="1" w:styleId="a">
-    <w:name w:val="Normal"/>
-    <w:qFormat/>
-  </w:style>
-  <w:style w:type="character" w:default="1" w:styleId="a0">
-    <w:name w:val="Default Paragraph Font"/>
-    <w:uiPriority w:val="1"/>
-    <w:semiHidden/>
-    <w:unhideWhenUsed/>
-  </w:style>
-  <w:style w:type="table" w:default="1" w:styleId="a1">
-    <w:name w:val="Normal Table"/>
-    <w:uiPriority w:val="99"/>
-    <w:semiHidden/>
-    <w:unhideWhenUsed/>
-    <w:tblPr>
-      <w:tblInd w:w="0" w:type="dxa"/>
-      <w:tblCellMar>
-        <w:top w:w="0" w:type="dxa"/>
-        <w:left w:w="108" w:type="dxa"/>
-        <w:bottom w:w="0" w:type="dxa"/>
-        <w:right w:w="108" w:type="dxa"/>
-      </w:tblCellMar>
-    </w:tblPr>
-  </w:style>
-  <w:style w:type="numbering" w:default="1" w:styleId="a2">
-    <w:name w:val="No List"/>
-    <w:uiPriority w:val="99"/>
-    <w:semiHidden/>
-    <w:unhideWhenUsed/>
-  </w:style>
-  <w:style w:type="character" w:styleId="a3">
-    <w:name w:val="Placeholder Text"/>
-    <w:basedOn w:val="a0"/>
-    <w:uiPriority w:val="99"/>
-    <w:semiHidden/>
-    <w:rsid w:val="00743672"/>
-    <w:rPr>
-      <w:color w:val="808080"/>
-    </w:rPr>
-  </w:style>
-</w:styles>
-</file>
-
-<file path=word/glossary/webSettings.xml><?xml version="1.0" encoding="utf-8"?>
-<w:webSettings xmlns:mc="http://schemas.openxmlformats.org/markup-compatibility/2006" xmlns:r="http://schemas.openxmlformats.org/officeDocument/2006/relationships" xmlns:w="http://schemas.openxmlformats.org/wordprocessingml/2006/main" xmlns:w14="http://schemas.microsoft.com/office/word/2010/wordml" xmlns:w15="http://schemas.microsoft.com/office/word/2012/wordml" xmlns:w16se="http://schemas.microsoft.com/office/word/2015/wordml/symex" mc:Ignorable="w14 w15 w16se">
-  <w:optimizeForBrowser/>
-  <w:allowPNG/>
-</w:webSettings>
-</file>
-
 <file path=word/theme/theme1.xml><?xml version="1.0" encoding="utf-8"?>
 <a:theme xmlns:a="http://schemas.openxmlformats.org/drawingml/2006/main" name="Office Theme">
   <a:themeElements>

--- a/docs/Научно-технический отчет.docx
+++ b/docs/Научно-технический отчет.docx
@@ -1,6 +1,6 @@
 
 <file path=word/document.xml><?xml version="1.0" encoding="utf-8"?>
-<w:document xmlns:wpc="http://schemas.microsoft.com/office/word/2010/wordprocessingCanvas" xmlns:cx="http://schemas.microsoft.com/office/drawing/2014/chartex" xmlns:cx1="http://schemas.microsoft.com/office/drawing/2015/9/8/chartex" xmlns:mc="http://schemas.openxmlformats.org/markup-compatibility/2006" xmlns:o="urn:schemas-microsoft-com:office:office" xmlns:r="http://schemas.openxmlformats.org/officeDocument/2006/relationships" xmlns:m="http://schemas.openxmlformats.org/officeDocument/2006/math" xmlns:v="urn:schemas-microsoft-com:vml" xmlns:wp14="http://schemas.microsoft.com/office/word/2010/wordprocessingDrawing" xmlns:wp="http://schemas.openxmlformats.org/drawingml/2006/wordprocessingDrawing" xmlns:w10="urn:schemas-microsoft-com:office:word" xmlns:w="http://schemas.openxmlformats.org/wordprocessingml/2006/main" xmlns:w14="http://schemas.microsoft.com/office/word/2010/wordml" xmlns:w15="http://schemas.microsoft.com/office/word/2012/wordml" xmlns:w16se="http://schemas.microsoft.com/office/word/2015/wordml/symex" xmlns:wpg="http://schemas.microsoft.com/office/word/2010/wordprocessingGroup" xmlns:wpi="http://schemas.microsoft.com/office/word/2010/wordprocessingInk" xmlns:wne="http://schemas.microsoft.com/office/word/2006/wordml" xmlns:wps="http://schemas.microsoft.com/office/word/2010/wordprocessingShape" mc:Ignorable="w14 w15 w16se wp14">
+<w:document xmlns:wpc="http://schemas.microsoft.com/office/word/2010/wordprocessingCanvas" xmlns:cx="http://schemas.microsoft.com/office/drawing/2014/chartex" xmlns:cx1="http://schemas.microsoft.com/office/drawing/2015/9/8/chartex" xmlns:cx2="http://schemas.microsoft.com/office/drawing/2015/10/21/chartex" xmlns:cx3="http://schemas.microsoft.com/office/drawing/2016/5/9/chartex" xmlns:cx4="http://schemas.microsoft.com/office/drawing/2016/5/10/chartex" xmlns:cx5="http://schemas.microsoft.com/office/drawing/2016/5/11/chartex" xmlns:cx6="http://schemas.microsoft.com/office/drawing/2016/5/12/chartex" xmlns:cx7="http://schemas.microsoft.com/office/drawing/2016/5/13/chartex" xmlns:cx8="http://schemas.microsoft.com/office/drawing/2016/5/14/chartex" xmlns:mc="http://schemas.openxmlformats.org/markup-compatibility/2006" xmlns:aink="http://schemas.microsoft.com/office/drawing/2016/ink" xmlns:am3d="http://schemas.microsoft.com/office/drawing/2017/model3d" xmlns:o="urn:schemas-microsoft-com:office:office" xmlns:r="http://schemas.openxmlformats.org/officeDocument/2006/relationships" xmlns:m="http://schemas.openxmlformats.org/officeDocument/2006/math" xmlns:v="urn:schemas-microsoft-com:vml" xmlns:wp14="http://schemas.microsoft.com/office/word/2010/wordprocessingDrawing" xmlns:wp="http://schemas.openxmlformats.org/drawingml/2006/wordprocessingDrawing" xmlns:w10="urn:schemas-microsoft-com:office:word" xmlns:w="http://schemas.openxmlformats.org/wordprocessingml/2006/main" xmlns:w14="http://schemas.microsoft.com/office/word/2010/wordml" xmlns:w15="http://schemas.microsoft.com/office/word/2012/wordml" xmlns:w16cid="http://schemas.microsoft.com/office/word/2016/wordml/cid" xmlns:w16se="http://schemas.microsoft.com/office/word/2015/wordml/symex" xmlns:wpg="http://schemas.microsoft.com/office/word/2010/wordprocessingGroup" xmlns:wpi="http://schemas.microsoft.com/office/word/2010/wordprocessingInk" xmlns:wne="http://schemas.microsoft.com/office/word/2006/wordml" xmlns:wps="http://schemas.microsoft.com/office/word/2010/wordprocessingShape" mc:Ignorable="w14 w15 w16se w16cid wp14">
   <w:body>
     <w:tbl>
       <w:tblPr>
@@ -428,7 +428,29 @@
                 <w:szCs w:val="26"/>
                 <w:lang w:eastAsia="en-US"/>
               </w:rPr>
-              <w:t>«_____»_________ 2017</w:t>
+              <w:t>«____</w:t>
+            </w:r>
+            <w:proofErr w:type="gramStart"/>
+            <w:r>
+              <w:rPr>
+                <w:rFonts w:ascii="Times New Roman" w:eastAsia="MS Mincho" w:hAnsi="Times New Roman" w:cs="Times New Roman"/>
+                <w:color w:val="auto"/>
+                <w:sz w:val="26"/>
+                <w:szCs w:val="26"/>
+                <w:lang w:eastAsia="en-US"/>
+              </w:rPr>
+              <w:t>_»_</w:t>
+            </w:r>
+            <w:proofErr w:type="gramEnd"/>
+            <w:r>
+              <w:rPr>
+                <w:rFonts w:ascii="Times New Roman" w:eastAsia="MS Mincho" w:hAnsi="Times New Roman" w:cs="Times New Roman"/>
+                <w:color w:val="auto"/>
+                <w:sz w:val="26"/>
+                <w:szCs w:val="26"/>
+                <w:lang w:eastAsia="en-US"/>
+              </w:rPr>
+              <w:t>________ 2017</w:t>
             </w:r>
           </w:p>
         </w:tc>
@@ -1441,6 +1463,7 @@
           <w:szCs w:val="28"/>
         </w:rPr>
       </w:pPr>
+      <w:proofErr w:type="spellStart"/>
       <w:r>
         <w:rPr>
           <w:rFonts w:ascii="Times New Roman" w:hAnsi="Times New Roman" w:cs="Times New Roman"/>
@@ -1448,7 +1471,17 @@
           <w:sz w:val="28"/>
           <w:szCs w:val="28"/>
         </w:rPr>
-        <w:t>Шестова Александра</w:t>
+        <w:t>Шестова</w:t>
+      </w:r>
+      <w:proofErr w:type="spellEnd"/>
+      <w:r>
+        <w:rPr>
+          <w:rFonts w:ascii="Times New Roman" w:hAnsi="Times New Roman" w:cs="Times New Roman"/>
+          <w:color w:val="auto"/>
+          <w:sz w:val="28"/>
+          <w:szCs w:val="28"/>
+        </w:rPr>
+        <w:t xml:space="preserve"> Александра</w:t>
       </w:r>
     </w:p>
     <w:p>
@@ -1467,6 +1500,7 @@
           <w:szCs w:val="28"/>
         </w:rPr>
       </w:pPr>
+      <w:proofErr w:type="spellStart"/>
       <w:r>
         <w:rPr>
           <w:rFonts w:ascii="Times New Roman" w:hAnsi="Times New Roman" w:cs="Times New Roman"/>
@@ -1474,7 +1508,17 @@
           <w:sz w:val="28"/>
           <w:szCs w:val="28"/>
         </w:rPr>
-        <w:t>Шуланкина Елизавета</w:t>
+        <w:t>Шуланкина</w:t>
+      </w:r>
+      <w:proofErr w:type="spellEnd"/>
+      <w:r>
+        <w:rPr>
+          <w:rFonts w:ascii="Times New Roman" w:hAnsi="Times New Roman" w:cs="Times New Roman"/>
+          <w:color w:val="auto"/>
+          <w:sz w:val="28"/>
+          <w:szCs w:val="28"/>
+        </w:rPr>
+        <w:t xml:space="preserve"> Елизавета</w:t>
       </w:r>
       <w:r>
         <w:rPr>
@@ -1629,7 +1673,51 @@
           <w:szCs w:val="28"/>
           <w:highlight w:val="yellow"/>
         </w:rPr>
-        <w:t>Рассматривается проблема ….. Целью работы является …..</w:t>
+        <w:t>Рассматривается проблема</w:t>
+      </w:r>
+      <w:proofErr w:type="gramStart"/>
+      <w:r>
+        <w:rPr>
+          <w:rFonts w:ascii="Times New Roman" w:eastAsia="Times New Roman" w:hAnsi="Times New Roman" w:cs="Times New Roman"/>
+          <w:color w:val="auto"/>
+          <w:sz w:val="28"/>
+          <w:szCs w:val="28"/>
+          <w:highlight w:val="yellow"/>
+        </w:rPr>
+        <w:t xml:space="preserve"> ….</w:t>
+      </w:r>
+      <w:proofErr w:type="gramEnd"/>
+      <w:r>
+        <w:rPr>
+          <w:rFonts w:ascii="Times New Roman" w:eastAsia="Times New Roman" w:hAnsi="Times New Roman" w:cs="Times New Roman"/>
+          <w:color w:val="auto"/>
+          <w:sz w:val="28"/>
+          <w:szCs w:val="28"/>
+          <w:highlight w:val="yellow"/>
+        </w:rPr>
+        <w:t>. Целью работы является</w:t>
+      </w:r>
+      <w:proofErr w:type="gramStart"/>
+      <w:r>
+        <w:rPr>
+          <w:rFonts w:ascii="Times New Roman" w:eastAsia="Times New Roman" w:hAnsi="Times New Roman" w:cs="Times New Roman"/>
+          <w:color w:val="auto"/>
+          <w:sz w:val="28"/>
+          <w:szCs w:val="28"/>
+          <w:highlight w:val="yellow"/>
+        </w:rPr>
+        <w:t xml:space="preserve"> ….</w:t>
+      </w:r>
+      <w:proofErr w:type="gramEnd"/>
+      <w:r>
+        <w:rPr>
+          <w:rFonts w:ascii="Times New Roman" w:eastAsia="Times New Roman" w:hAnsi="Times New Roman" w:cs="Times New Roman"/>
+          <w:color w:val="auto"/>
+          <w:sz w:val="28"/>
+          <w:szCs w:val="28"/>
+          <w:highlight w:val="yellow"/>
+        </w:rPr>
+        <w:t>.</w:t>
       </w:r>
     </w:p>
     <w:p>
@@ -5842,6 +5930,7 @@
         </w:rPr>
         <w:t xml:space="preserve">многих областях используются расчетные </w:t>
       </w:r>
+      <w:proofErr w:type="spellStart"/>
       <w:r>
         <w:rPr>
           <w:rFonts w:ascii="Times New Roman" w:eastAsia="Arial" w:hAnsi="Times New Roman" w:cs="Times New Roman"/>
@@ -5850,8 +5939,20 @@
           <w:szCs w:val="28"/>
           <w:highlight w:val="white"/>
         </w:rPr>
-        <w:t xml:space="preserve">аппроксимационные </w:t>
-      </w:r>
+        <w:t>аппроксимационные</w:t>
+      </w:r>
+      <w:proofErr w:type="spellEnd"/>
+      <w:r>
+        <w:rPr>
+          <w:rFonts w:ascii="Times New Roman" w:eastAsia="Arial" w:hAnsi="Times New Roman" w:cs="Times New Roman"/>
+          <w:color w:val="auto"/>
+          <w:sz w:val="28"/>
+          <w:szCs w:val="28"/>
+          <w:highlight w:val="white"/>
+        </w:rPr>
+        <w:t xml:space="preserve"> </w:t>
+      </w:r>
+      <w:proofErr w:type="gramStart"/>
       <w:r>
         <w:rPr>
           <w:rFonts w:ascii="Times New Roman" w:eastAsia="Times New Roman" w:hAnsi="Times New Roman" w:cs="Times New Roman"/>
@@ -5869,7 +5970,18 @@
           <w:szCs w:val="28"/>
           <w:highlight w:val="white"/>
         </w:rPr>
-        <w:t xml:space="preserve"> при численном физико-математическом моделировании физических процессов и систем</w:t>
+        <w:t xml:space="preserve"> при</w:t>
+      </w:r>
+      <w:proofErr w:type="gramEnd"/>
+      <w:r>
+        <w:rPr>
+          <w:rFonts w:ascii="Times New Roman" w:eastAsia="Arial" w:hAnsi="Times New Roman" w:cs="Times New Roman"/>
+          <w:color w:val="auto"/>
+          <w:sz w:val="28"/>
+          <w:szCs w:val="28"/>
+          <w:highlight w:val="white"/>
+        </w:rPr>
+        <w:t xml:space="preserve"> численном физико-математическом моделировании физических процессов и систем</w:t>
       </w:r>
       <w:commentRangeEnd w:id="5"/>
       <w:r>
@@ -6310,7 +6422,7 @@
         <w:pStyle w:val="af0"/>
         <w:numPr>
           <w:ilvl w:val="0"/>
-          <w:numId w:val="21"/>
+          <w:numId w:val="22"/>
         </w:numPr>
         <w:spacing w:line="360" w:lineRule="auto"/>
         <w:jc w:val="both"/>
@@ -6338,7 +6450,7 @@
         <w:pStyle w:val="af0"/>
         <w:numPr>
           <w:ilvl w:val="0"/>
-          <w:numId w:val="21"/>
+          <w:numId w:val="22"/>
         </w:numPr>
         <w:spacing w:line="360" w:lineRule="auto"/>
         <w:jc w:val="both"/>
@@ -6364,7 +6476,7 @@
         <w:pStyle w:val="af0"/>
         <w:numPr>
           <w:ilvl w:val="0"/>
-          <w:numId w:val="21"/>
+          <w:numId w:val="22"/>
         </w:numPr>
         <w:spacing w:after="0" w:line="360" w:lineRule="auto"/>
         <w:jc w:val="both"/>
@@ -6413,7 +6525,7 @@
         <w:pStyle w:val="af0"/>
         <w:numPr>
           <w:ilvl w:val="1"/>
-          <w:numId w:val="21"/>
+          <w:numId w:val="22"/>
         </w:numPr>
         <w:spacing w:after="0" w:line="360" w:lineRule="auto"/>
         <w:jc w:val="both"/>
@@ -6439,7 +6551,7 @@
         <w:pStyle w:val="af0"/>
         <w:numPr>
           <w:ilvl w:val="1"/>
-          <w:numId w:val="21"/>
+          <w:numId w:val="22"/>
         </w:numPr>
         <w:spacing w:after="0" w:line="360" w:lineRule="auto"/>
         <w:jc w:val="both"/>
@@ -6465,7 +6577,7 @@
         <w:pStyle w:val="af0"/>
         <w:numPr>
           <w:ilvl w:val="0"/>
-          <w:numId w:val="21"/>
+          <w:numId w:val="22"/>
         </w:numPr>
         <w:spacing w:after="0" w:line="360" w:lineRule="auto"/>
         <w:jc w:val="both"/>
@@ -6492,7 +6604,7 @@
         <w:pStyle w:val="af0"/>
         <w:numPr>
           <w:ilvl w:val="1"/>
-          <w:numId w:val="21"/>
+          <w:numId w:val="22"/>
         </w:numPr>
         <w:spacing w:after="0" w:line="360" w:lineRule="auto"/>
         <w:jc w:val="both"/>
@@ -6518,7 +6630,7 @@
         <w:pStyle w:val="af0"/>
         <w:numPr>
           <w:ilvl w:val="1"/>
-          <w:numId w:val="21"/>
+          <w:numId w:val="22"/>
         </w:numPr>
         <w:spacing w:after="0" w:line="360" w:lineRule="auto"/>
         <w:jc w:val="both"/>
@@ -6544,7 +6656,7 @@
         <w:pStyle w:val="af0"/>
         <w:numPr>
           <w:ilvl w:val="1"/>
-          <w:numId w:val="21"/>
+          <w:numId w:val="22"/>
         </w:numPr>
         <w:spacing w:after="0" w:line="360" w:lineRule="auto"/>
         <w:jc w:val="both"/>
@@ -9593,7 +9705,7 @@
                     <pic:cNvPicPr preferRelativeResize="0"/>
                   </pic:nvPicPr>
                   <pic:blipFill>
-                    <a:blip r:embed="rId9"/>
+                    <a:blip r:embed="rId10"/>
                     <a:srcRect/>
                     <a:stretch>
                       <a:fillRect/>
@@ -10024,7 +10136,7 @@
                     <pic:cNvPicPr preferRelativeResize="0"/>
                   </pic:nvPicPr>
                   <pic:blipFill>
-                    <a:blip r:embed="rId10"/>
+                    <a:blip r:embed="rId11"/>
                     <a:srcRect/>
                     <a:stretch>
                       <a:fillRect/>
@@ -10480,7 +10592,7 @@
                     <pic:cNvPicPr preferRelativeResize="0"/>
                   </pic:nvPicPr>
                   <pic:blipFill>
-                    <a:blip r:embed="rId11"/>
+                    <a:blip r:embed="rId12"/>
                     <a:srcRect/>
                     <a:stretch>
                       <a:fillRect/>
@@ -10741,7 +10853,7 @@
           <w:between w:val="none" w:sz="0" w:space="0" w:color="000000"/>
         </w:pBdr>
         <w:spacing w:after="0" w:line="360" w:lineRule="auto"/>
-        <w:ind w:firstLine="720"/>
+        <w:ind w:firstLine="851"/>
         <w:jc w:val="both"/>
         <w:rPr>
           <w:rFonts w:ascii="Times New Roman" w:eastAsia="Cambria" w:hAnsi="Times New Roman" w:cs="Times New Roman"/>
@@ -10794,7 +10906,16 @@
               <w:sz w:val="28"/>
               <w:szCs w:val="28"/>
             </w:rPr>
-            <m:t>=&gt;min,где</m:t>
+            <m:t>=&gt;min,гд</m:t>
+          </m:r>
+          <m:r>
+            <w:rPr>
+              <w:rFonts w:ascii="Cambria Math" w:eastAsia="Cambria" w:hAnsi="Cambria Math" w:cs="Times New Roman"/>
+              <w:color w:val="auto"/>
+              <w:sz w:val="28"/>
+              <w:szCs w:val="28"/>
+            </w:rPr>
+            <m:t>е</m:t>
           </m:r>
         </m:oMath>
       </m:oMathPara>
@@ -10809,7 +10930,7 @@
           <w:between w:val="none" w:sz="0" w:space="0" w:color="000000"/>
         </w:pBdr>
         <w:spacing w:after="120" w:line="360" w:lineRule="auto"/>
-        <w:ind w:left="720" w:firstLine="720"/>
+        <w:ind w:left="720" w:hanging="11"/>
         <w:jc w:val="both"/>
         <w:rPr>
           <w:rFonts w:ascii="Times New Roman" w:hAnsi="Times New Roman" w:cs="Times New Roman"/>
@@ -11298,79 +11419,7 @@
           <w:sz w:val="28"/>
           <w:szCs w:val="28"/>
         </w:rPr>
-        <w:tab/>
-      </w:r>
-      <w:r>
-        <w:rPr>
-          <w:rFonts w:ascii="Times New Roman" w:eastAsia="Cambria" w:hAnsi="Times New Roman" w:cs="Times New Roman"/>
-          <w:color w:val="auto"/>
-          <w:sz w:val="28"/>
-          <w:szCs w:val="28"/>
-        </w:rPr>
-        <w:tab/>
-      </w:r>
-      <w:r>
-        <w:rPr>
-          <w:rFonts w:ascii="Times New Roman" w:eastAsia="Cambria" w:hAnsi="Times New Roman" w:cs="Times New Roman"/>
-          <w:color w:val="auto"/>
-          <w:sz w:val="28"/>
-          <w:szCs w:val="28"/>
-        </w:rPr>
-        <w:tab/>
-      </w:r>
-      <w:r>
-        <w:rPr>
-          <w:rFonts w:ascii="Times New Roman" w:eastAsia="Cambria" w:hAnsi="Times New Roman" w:cs="Times New Roman"/>
-          <w:color w:val="auto"/>
-          <w:sz w:val="28"/>
-          <w:szCs w:val="28"/>
-        </w:rPr>
-        <w:tab/>
-      </w:r>
-      <w:r>
-        <w:rPr>
-          <w:rFonts w:ascii="Times New Roman" w:eastAsia="Cambria" w:hAnsi="Times New Roman" w:cs="Times New Roman"/>
-          <w:color w:val="auto"/>
-          <w:sz w:val="28"/>
-          <w:szCs w:val="28"/>
-        </w:rPr>
-        <w:tab/>
-      </w:r>
-      <w:r>
-        <w:rPr>
-          <w:rFonts w:ascii="Times New Roman" w:eastAsia="Cambria" w:hAnsi="Times New Roman" w:cs="Times New Roman"/>
-          <w:color w:val="auto"/>
-          <w:sz w:val="28"/>
-          <w:szCs w:val="28"/>
-        </w:rPr>
-        <w:tab/>
-      </w:r>
-      <w:r>
-        <w:rPr>
-          <w:rFonts w:ascii="Times New Roman" w:eastAsia="Cambria" w:hAnsi="Times New Roman" w:cs="Times New Roman"/>
-          <w:color w:val="auto"/>
-          <w:sz w:val="28"/>
-          <w:szCs w:val="28"/>
-        </w:rPr>
-        <w:tab/>
-      </w:r>
-      <w:r>
-        <w:rPr>
-          <w:rFonts w:ascii="Times New Roman" w:eastAsia="Cambria" w:hAnsi="Times New Roman" w:cs="Times New Roman"/>
-          <w:color w:val="auto"/>
-          <w:sz w:val="28"/>
-          <w:szCs w:val="28"/>
-        </w:rPr>
-        <w:tab/>
-      </w:r>
-      <w:r>
-        <w:rPr>
-          <w:rFonts w:ascii="Times New Roman" w:eastAsia="Cambria" w:hAnsi="Times New Roman" w:cs="Times New Roman"/>
-          <w:color w:val="auto"/>
-          <w:sz w:val="28"/>
-          <w:szCs w:val="28"/>
-        </w:rPr>
-        <w:tab/>
+        <w:t xml:space="preserve"> </w:t>
       </w:r>
       <w:r>
         <w:rPr>
@@ -12961,7 +13010,27 @@
           <w:sz w:val="28"/>
           <w:szCs w:val="28"/>
         </w:rPr>
-        <w:t>Сложность алгоритма распознавания - это сложность алгоритма обхода в глубину для графа G (V, E):</w:t>
+        <w:t xml:space="preserve">Сложность алгоритма распознавания </w:t>
+      </w:r>
+      <w:proofErr w:type="gramStart"/>
+      <w:r>
+        <w:rPr>
+          <w:rFonts w:ascii="Times New Roman" w:eastAsia="Times New Roman" w:hAnsi="Times New Roman" w:cs="Times New Roman"/>
+          <w:color w:val="auto"/>
+          <w:sz w:val="28"/>
+          <w:szCs w:val="28"/>
+        </w:rPr>
+        <w:t>- это</w:t>
+      </w:r>
+      <w:proofErr w:type="gramEnd"/>
+      <w:r>
+        <w:rPr>
+          <w:rFonts w:ascii="Times New Roman" w:eastAsia="Times New Roman" w:hAnsi="Times New Roman" w:cs="Times New Roman"/>
+          <w:color w:val="auto"/>
+          <w:sz w:val="28"/>
+          <w:szCs w:val="28"/>
+        </w:rPr>
+        <w:t xml:space="preserve"> сложность алгоритма обхода в глубину для графа G (V, E):</w:t>
       </w:r>
     </w:p>
     <w:p>
@@ -13452,18 +13521,48 @@
           <w:color w:val="auto"/>
           <w:sz w:val="28"/>
           <w:szCs w:val="28"/>
-        </w:rPr>
-      </w:pPr>
-      <w:r>
-        <w:rPr>
-          <w:rFonts w:ascii="Times New Roman" w:eastAsia="Times New Roman" w:hAnsi="Times New Roman" w:cs="Times New Roman"/>
-          <w:color w:val="auto"/>
-          <w:sz w:val="28"/>
-          <w:szCs w:val="28"/>
-        </w:rPr>
-        <w:t xml:space="preserve">Описание формата: </w:t>
-      </w:r>
-      <w:hyperlink r:id="rId12">
+          <w:lang w:val="en-US"/>
+        </w:rPr>
+      </w:pPr>
+      <w:r>
+        <w:rPr>
+          <w:rFonts w:ascii="Times New Roman" w:eastAsia="Times New Roman" w:hAnsi="Times New Roman" w:cs="Times New Roman"/>
+          <w:color w:val="auto"/>
+          <w:sz w:val="28"/>
+          <w:szCs w:val="28"/>
+        </w:rPr>
+        <w:t>Описание</w:t>
+      </w:r>
+      <w:r>
+        <w:rPr>
+          <w:rFonts w:ascii="Times New Roman" w:eastAsia="Times New Roman" w:hAnsi="Times New Roman" w:cs="Times New Roman"/>
+          <w:color w:val="auto"/>
+          <w:sz w:val="28"/>
+          <w:szCs w:val="28"/>
+          <w:lang w:val="en-US"/>
+        </w:rPr>
+        <w:t xml:space="preserve"> </w:t>
+      </w:r>
+      <w:r>
+        <w:rPr>
+          <w:rFonts w:ascii="Times New Roman" w:eastAsia="Times New Roman" w:hAnsi="Times New Roman" w:cs="Times New Roman"/>
+          <w:color w:val="auto"/>
+          <w:sz w:val="28"/>
+          <w:szCs w:val="28"/>
+        </w:rPr>
+        <w:t>формата</w:t>
+      </w:r>
+      <w:r>
+        <w:rPr>
+          <w:rFonts w:ascii="Times New Roman" w:eastAsia="Times New Roman" w:hAnsi="Times New Roman" w:cs="Times New Roman"/>
+          <w:color w:val="auto"/>
+          <w:sz w:val="28"/>
+          <w:szCs w:val="28"/>
+          <w:lang w:val="en-US"/>
+        </w:rPr>
+        <w:t xml:space="preserve">: </w:t>
+      </w:r>
+      <w:hyperlink r:id="rId13">
         <w:r>
           <w:rPr>
             <w:rFonts w:ascii="Times New Roman" w:eastAsia="Times New Roman" w:hAnsi="Times New Roman" w:cs="Times New Roman"/>
@@ -13471,8 +13570,22 @@
             <w:sz w:val="28"/>
             <w:szCs w:val="28"/>
             <w:u w:val="single"/>
+            <w:lang w:val="en-US"/>
           </w:rPr>
-          <w:t>http://people.sc.fsu.edu/~jburkardt/data/metis_graph/metis_graph.html</w:t>
+          <w:t>http://people.sc.fsu.edu/~jburkardt/</w:t>
+        </w:r>
+        <w:bookmarkStart w:id="36" w:name="_GoBack"/>
+        <w:bookmarkEnd w:id="36"/>
+        <w:r>
+          <w:rPr>
+            <w:rFonts w:ascii="Times New Roman" w:eastAsia="Times New Roman" w:hAnsi="Times New Roman" w:cs="Times New Roman"/>
+            <w:color w:val="auto"/>
+            <w:sz w:val="28"/>
+            <w:szCs w:val="28"/>
+            <w:u w:val="single"/>
+            <w:lang w:val="en-US"/>
+          </w:rPr>
+          <w:t>data/metis_graph/metis_graph.html</w:t>
         </w:r>
       </w:hyperlink>
       <w:r>
@@ -13481,6 +13594,7 @@
           <w:color w:val="auto"/>
           <w:sz w:val="28"/>
           <w:szCs w:val="28"/>
+          <w:lang w:val="en-US"/>
         </w:rPr>
         <w:t>.</w:t>
       </w:r>
@@ -13520,7 +13634,7 @@
           <w:szCs w:val="28"/>
         </w:rPr>
       </w:pPr>
-      <w:bookmarkStart w:id="36" w:name="_Toc501461754"/>
+      <w:bookmarkStart w:id="37" w:name="_Toc501461754"/>
       <w:r>
         <w:rPr>
           <w:rFonts w:ascii="Times New Roman" w:eastAsia="Times New Roman" w:hAnsi="Times New Roman" w:cs="Times New Roman"/>
@@ -13530,7 +13644,7 @@
         </w:rPr>
         <w:t>3.3. Требования к форматам представления результата</w:t>
       </w:r>
-      <w:bookmarkEnd w:id="36"/>
+      <w:bookmarkEnd w:id="37"/>
     </w:p>
     <w:p>
       <w:pPr>
@@ -13865,7 +13979,7 @@
           <w:szCs w:val="28"/>
         </w:rPr>
       </w:pPr>
-      <w:bookmarkStart w:id="37" w:name="_Toc501461755"/>
+      <w:bookmarkStart w:id="38" w:name="_Toc501461755"/>
       <w:r>
         <w:rPr>
           <w:rFonts w:ascii="Times New Roman" w:eastAsia="Times New Roman" w:hAnsi="Times New Roman" w:cs="Times New Roman"/>
@@ -13875,7 +13989,7 @@
         </w:rPr>
         <w:t>3.4. Структура программы</w:t>
       </w:r>
-      <w:bookmarkEnd w:id="37"/>
+      <w:bookmarkEnd w:id="38"/>
     </w:p>
     <w:p>
       <w:pPr>
@@ -13915,14 +14029,25 @@
           <w:szCs w:val="28"/>
         </w:rPr>
       </w:pPr>
-      <w:r>
-        <w:rPr>
-          <w:rFonts w:ascii="Times New Roman" w:eastAsia="Times New Roman" w:hAnsi="Times New Roman" w:cs="Times New Roman"/>
-          <w:color w:val="auto"/>
-          <w:sz w:val="28"/>
-          <w:szCs w:val="28"/>
-        </w:rPr>
-        <w:t>Loader - предназначен для считывания данных графа из METIS формата;</w:t>
+      <w:proofErr w:type="spellStart"/>
+      <w:r>
+        <w:rPr>
+          <w:rFonts w:ascii="Times New Roman" w:eastAsia="Times New Roman" w:hAnsi="Times New Roman" w:cs="Times New Roman"/>
+          <w:color w:val="auto"/>
+          <w:sz w:val="28"/>
+          <w:szCs w:val="28"/>
+        </w:rPr>
+        <w:t>Loader</w:t>
+      </w:r>
+      <w:proofErr w:type="spellEnd"/>
+      <w:r>
+        <w:rPr>
+          <w:rFonts w:ascii="Times New Roman" w:eastAsia="Times New Roman" w:hAnsi="Times New Roman" w:cs="Times New Roman"/>
+          <w:color w:val="auto"/>
+          <w:sz w:val="28"/>
+          <w:szCs w:val="28"/>
+        </w:rPr>
+        <w:t xml:space="preserve"> - предназначен для считывания данных графа из METIS формата;</w:t>
       </w:r>
     </w:p>
     <w:p>
@@ -13941,14 +14066,45 @@
           <w:szCs w:val="28"/>
         </w:rPr>
       </w:pPr>
-      <w:r>
-        <w:rPr>
-          <w:rFonts w:ascii="Times New Roman" w:eastAsia="Times New Roman" w:hAnsi="Times New Roman" w:cs="Times New Roman"/>
-          <w:color w:val="auto"/>
-          <w:sz w:val="28"/>
-          <w:szCs w:val="28"/>
-        </w:rPr>
-        <w:t>JsonSerializer - предназначен для сериализации результатов нумерации в JSON формат;</w:t>
+      <w:proofErr w:type="spellStart"/>
+      <w:r>
+        <w:rPr>
+          <w:rFonts w:ascii="Times New Roman" w:eastAsia="Times New Roman" w:hAnsi="Times New Roman" w:cs="Times New Roman"/>
+          <w:color w:val="auto"/>
+          <w:sz w:val="28"/>
+          <w:szCs w:val="28"/>
+        </w:rPr>
+        <w:t>JsonSerializer</w:t>
+      </w:r>
+      <w:proofErr w:type="spellEnd"/>
+      <w:r>
+        <w:rPr>
+          <w:rFonts w:ascii="Times New Roman" w:eastAsia="Times New Roman" w:hAnsi="Times New Roman" w:cs="Times New Roman"/>
+          <w:color w:val="auto"/>
+          <w:sz w:val="28"/>
+          <w:szCs w:val="28"/>
+        </w:rPr>
+        <w:t xml:space="preserve"> - предназначен для </w:t>
+      </w:r>
+      <w:proofErr w:type="spellStart"/>
+      <w:r>
+        <w:rPr>
+          <w:rFonts w:ascii="Times New Roman" w:eastAsia="Times New Roman" w:hAnsi="Times New Roman" w:cs="Times New Roman"/>
+          <w:color w:val="auto"/>
+          <w:sz w:val="28"/>
+          <w:szCs w:val="28"/>
+        </w:rPr>
+        <w:t>сериализации</w:t>
+      </w:r>
+      <w:proofErr w:type="spellEnd"/>
+      <w:r>
+        <w:rPr>
+          <w:rFonts w:ascii="Times New Roman" w:eastAsia="Times New Roman" w:hAnsi="Times New Roman" w:cs="Times New Roman"/>
+          <w:color w:val="auto"/>
+          <w:sz w:val="28"/>
+          <w:szCs w:val="28"/>
+        </w:rPr>
+        <w:t xml:space="preserve"> результатов нумерации в JSON формат;</w:t>
       </w:r>
     </w:p>
     <w:p>
@@ -13967,14 +14123,25 @@
           <w:szCs w:val="28"/>
         </w:rPr>
       </w:pPr>
-      <w:r>
-        <w:rPr>
-          <w:rFonts w:ascii="Times New Roman" w:eastAsia="Times New Roman" w:hAnsi="Times New Roman" w:cs="Times New Roman"/>
-          <w:color w:val="auto"/>
-          <w:sz w:val="28"/>
-          <w:szCs w:val="28"/>
-        </w:rPr>
-        <w:t>ArgParser - парсер входных аргументов;</w:t>
+      <w:proofErr w:type="spellStart"/>
+      <w:r>
+        <w:rPr>
+          <w:rFonts w:ascii="Times New Roman" w:eastAsia="Times New Roman" w:hAnsi="Times New Roman" w:cs="Times New Roman"/>
+          <w:color w:val="auto"/>
+          <w:sz w:val="28"/>
+          <w:szCs w:val="28"/>
+        </w:rPr>
+        <w:t>ArgParser</w:t>
+      </w:r>
+      <w:proofErr w:type="spellEnd"/>
+      <w:r>
+        <w:rPr>
+          <w:rFonts w:ascii="Times New Roman" w:eastAsia="Times New Roman" w:hAnsi="Times New Roman" w:cs="Times New Roman"/>
+          <w:color w:val="auto"/>
+          <w:sz w:val="28"/>
+          <w:szCs w:val="28"/>
+        </w:rPr>
+        <w:t xml:space="preserve"> - парсер входных аргументов;</w:t>
       </w:r>
     </w:p>
     <w:p>
@@ -13993,14 +14160,25 @@
           <w:szCs w:val="28"/>
         </w:rPr>
       </w:pPr>
-      <w:r>
-        <w:rPr>
-          <w:rFonts w:ascii="Times New Roman" w:eastAsia="Times New Roman" w:hAnsi="Times New Roman" w:cs="Times New Roman"/>
-          <w:color w:val="auto"/>
-          <w:sz w:val="28"/>
-          <w:szCs w:val="28"/>
-        </w:rPr>
-        <w:t>MeshRecovery_Lib:</w:t>
+      <w:proofErr w:type="spellStart"/>
+      <w:r>
+        <w:rPr>
+          <w:rFonts w:ascii="Times New Roman" w:eastAsia="Times New Roman" w:hAnsi="Times New Roman" w:cs="Times New Roman"/>
+          <w:color w:val="auto"/>
+          <w:sz w:val="28"/>
+          <w:szCs w:val="28"/>
+        </w:rPr>
+        <w:t>MeshRecovery_Lib</w:t>
+      </w:r>
+      <w:proofErr w:type="spellEnd"/>
+      <w:r>
+        <w:rPr>
+          <w:rFonts w:ascii="Times New Roman" w:eastAsia="Times New Roman" w:hAnsi="Times New Roman" w:cs="Times New Roman"/>
+          <w:color w:val="auto"/>
+          <w:sz w:val="28"/>
+          <w:szCs w:val="28"/>
+        </w:rPr>
+        <w:t>:</w:t>
       </w:r>
     </w:p>
     <w:p>
@@ -14019,14 +14197,25 @@
           <w:szCs w:val="28"/>
         </w:rPr>
       </w:pPr>
-      <w:r>
-        <w:rPr>
-          <w:rFonts w:ascii="Times New Roman" w:eastAsia="Times New Roman" w:hAnsi="Times New Roman" w:cs="Times New Roman"/>
-          <w:color w:val="auto"/>
-          <w:sz w:val="28"/>
-          <w:szCs w:val="28"/>
-        </w:rPr>
-        <w:t>Validator - проверяет исходный граф на необходимые условия регулярности и возвращает минимально возможную размерность регулярной сетки, в которую можно уложить граф;</w:t>
+      <w:proofErr w:type="spellStart"/>
+      <w:r>
+        <w:rPr>
+          <w:rFonts w:ascii="Times New Roman" w:eastAsia="Times New Roman" w:hAnsi="Times New Roman" w:cs="Times New Roman"/>
+          <w:color w:val="auto"/>
+          <w:sz w:val="28"/>
+          <w:szCs w:val="28"/>
+        </w:rPr>
+        <w:t>Validator</w:t>
+      </w:r>
+      <w:proofErr w:type="spellEnd"/>
+      <w:r>
+        <w:rPr>
+          <w:rFonts w:ascii="Times New Roman" w:eastAsia="Times New Roman" w:hAnsi="Times New Roman" w:cs="Times New Roman"/>
+          <w:color w:val="auto"/>
+          <w:sz w:val="28"/>
+          <w:szCs w:val="28"/>
+        </w:rPr>
+        <w:t xml:space="preserve"> - проверяет исходный граф на необходимые условия регулярности и возвращает минимально возможную размерность регулярной сетки, в которую можно уложить граф;</w:t>
       </w:r>
     </w:p>
     <w:p>
@@ -14121,7 +14310,7 @@
           <w:szCs w:val="28"/>
         </w:rPr>
       </w:pPr>
-      <w:bookmarkStart w:id="38" w:name="_Toc501461756"/>
+      <w:bookmarkStart w:id="39" w:name="_Toc501461756"/>
       <w:r>
         <w:rPr>
           <w:rFonts w:ascii="Times New Roman" w:eastAsia="Times New Roman" w:hAnsi="Times New Roman" w:cs="Times New Roman"/>
@@ -14131,7 +14320,7 @@
         </w:rPr>
         <w:t>3.5. Описание программы</w:t>
       </w:r>
-      <w:bookmarkEnd w:id="38"/>
+      <w:bookmarkEnd w:id="39"/>
     </w:p>
     <w:p>
       <w:pPr>
@@ -14178,7 +14367,58 @@
           <w:sz w:val="28"/>
           <w:szCs w:val="28"/>
         </w:rPr>
-        <w:t>i (input) – путь до файла в формате METIS (*.graph).</w:t>
+        <w:t>i (</w:t>
+      </w:r>
+      <w:proofErr w:type="spellStart"/>
+      <w:r>
+        <w:rPr>
+          <w:rFonts w:ascii="Times New Roman" w:eastAsia="Times New Roman" w:hAnsi="Times New Roman" w:cs="Times New Roman"/>
+          <w:color w:val="auto"/>
+          <w:sz w:val="28"/>
+          <w:szCs w:val="28"/>
+        </w:rPr>
+        <w:t>input</w:t>
+      </w:r>
+      <w:proofErr w:type="spellEnd"/>
+      <w:r>
+        <w:rPr>
+          <w:rFonts w:ascii="Times New Roman" w:eastAsia="Times New Roman" w:hAnsi="Times New Roman" w:cs="Times New Roman"/>
+          <w:color w:val="auto"/>
+          <w:sz w:val="28"/>
+          <w:szCs w:val="28"/>
+        </w:rPr>
+        <w:t>) – путь до файла в формате METIS (</w:t>
+      </w:r>
+      <w:proofErr w:type="gramStart"/>
+      <w:r>
+        <w:rPr>
+          <w:rFonts w:ascii="Times New Roman" w:eastAsia="Times New Roman" w:hAnsi="Times New Roman" w:cs="Times New Roman"/>
+          <w:color w:val="auto"/>
+          <w:sz w:val="28"/>
+          <w:szCs w:val="28"/>
+        </w:rPr>
+        <w:t>*.</w:t>
+      </w:r>
+      <w:proofErr w:type="spellStart"/>
+      <w:r>
+        <w:rPr>
+          <w:rFonts w:ascii="Times New Roman" w:eastAsia="Times New Roman" w:hAnsi="Times New Roman" w:cs="Times New Roman"/>
+          <w:color w:val="auto"/>
+          <w:sz w:val="28"/>
+          <w:szCs w:val="28"/>
+        </w:rPr>
+        <w:t>graph</w:t>
+      </w:r>
+      <w:proofErr w:type="spellEnd"/>
+      <w:proofErr w:type="gramEnd"/>
+      <w:r>
+        <w:rPr>
+          <w:rFonts w:ascii="Times New Roman" w:eastAsia="Times New Roman" w:hAnsi="Times New Roman" w:cs="Times New Roman"/>
+          <w:color w:val="auto"/>
+          <w:sz w:val="28"/>
+          <w:szCs w:val="28"/>
+        </w:rPr>
+        <w:t>).</w:t>
       </w:r>
     </w:p>
     <w:p>
@@ -14204,7 +14444,27 @@
           <w:sz w:val="28"/>
           <w:szCs w:val="28"/>
         </w:rPr>
-        <w:t>(output) – необязательный аргумент, путь до файла для сохранения результата в формате JSON. По умолчанию результат сохраняется в одноименном файле рядом с исходным файлом.</w:t>
+        <w:t>(</w:t>
+      </w:r>
+      <w:proofErr w:type="spellStart"/>
+      <w:r>
+        <w:rPr>
+          <w:rFonts w:ascii="Times New Roman" w:eastAsia="Times New Roman" w:hAnsi="Times New Roman" w:cs="Times New Roman"/>
+          <w:color w:val="auto"/>
+          <w:sz w:val="28"/>
+          <w:szCs w:val="28"/>
+        </w:rPr>
+        <w:t>output</w:t>
+      </w:r>
+      <w:proofErr w:type="spellEnd"/>
+      <w:r>
+        <w:rPr>
+          <w:rFonts w:ascii="Times New Roman" w:eastAsia="Times New Roman" w:hAnsi="Times New Roman" w:cs="Times New Roman"/>
+          <w:color w:val="auto"/>
+          <w:sz w:val="28"/>
+          <w:szCs w:val="28"/>
+        </w:rPr>
+        <w:t>) – необязательный аргумент, путь до файла для сохранения результата в формате JSON. По умолчанию результат сохраняется в одноименном файле рядом с исходным файлом.</w:t>
       </w:r>
     </w:p>
     <w:p>
@@ -14272,6 +14532,7 @@
         </w:rPr>
         <w:t>"</w:t>
       </w:r>
+      <w:proofErr w:type="spellStart"/>
       <w:r>
         <w:rPr>
           <w:rFonts w:ascii="Times New Roman" w:eastAsia="Times New Roman" w:hAnsi="Times New Roman" w:cs="Times New Roman"/>
@@ -14280,8 +14541,141 @@
           <w:sz w:val="28"/>
           <w:szCs w:val="28"/>
         </w:rPr>
-        <w:t>Please specify the path to graph file</w:t>
-      </w:r>
+        <w:t>Please</w:t>
+      </w:r>
+      <w:proofErr w:type="spellEnd"/>
+      <w:r>
+        <w:rPr>
+          <w:rFonts w:ascii="Times New Roman" w:eastAsia="Times New Roman" w:hAnsi="Times New Roman" w:cs="Times New Roman"/>
+          <w:i/>
+          <w:color w:val="auto"/>
+          <w:sz w:val="28"/>
+          <w:szCs w:val="28"/>
+        </w:rPr>
+        <w:t xml:space="preserve"> </w:t>
+      </w:r>
+      <w:proofErr w:type="spellStart"/>
+      <w:r>
+        <w:rPr>
+          <w:rFonts w:ascii="Times New Roman" w:eastAsia="Times New Roman" w:hAnsi="Times New Roman" w:cs="Times New Roman"/>
+          <w:i/>
+          <w:color w:val="auto"/>
+          <w:sz w:val="28"/>
+          <w:szCs w:val="28"/>
+        </w:rPr>
+        <w:t>specify</w:t>
+      </w:r>
+      <w:proofErr w:type="spellEnd"/>
+      <w:r>
+        <w:rPr>
+          <w:rFonts w:ascii="Times New Roman" w:eastAsia="Times New Roman" w:hAnsi="Times New Roman" w:cs="Times New Roman"/>
+          <w:i/>
+          <w:color w:val="auto"/>
+          <w:sz w:val="28"/>
+          <w:szCs w:val="28"/>
+        </w:rPr>
+        <w:t xml:space="preserve"> </w:t>
+      </w:r>
+      <w:proofErr w:type="spellStart"/>
+      <w:r>
+        <w:rPr>
+          <w:rFonts w:ascii="Times New Roman" w:eastAsia="Times New Roman" w:hAnsi="Times New Roman" w:cs="Times New Roman"/>
+          <w:i/>
+          <w:color w:val="auto"/>
+          <w:sz w:val="28"/>
+          <w:szCs w:val="28"/>
+        </w:rPr>
+        <w:t>the</w:t>
+      </w:r>
+      <w:proofErr w:type="spellEnd"/>
+      <w:r>
+        <w:rPr>
+          <w:rFonts w:ascii="Times New Roman" w:eastAsia="Times New Roman" w:hAnsi="Times New Roman" w:cs="Times New Roman"/>
+          <w:i/>
+          <w:color w:val="auto"/>
+          <w:sz w:val="28"/>
+          <w:szCs w:val="28"/>
+        </w:rPr>
+        <w:t xml:space="preserve"> </w:t>
+      </w:r>
+      <w:proofErr w:type="spellStart"/>
+      <w:r>
+        <w:rPr>
+          <w:rFonts w:ascii="Times New Roman" w:eastAsia="Times New Roman" w:hAnsi="Times New Roman" w:cs="Times New Roman"/>
+          <w:i/>
+          <w:color w:val="auto"/>
+          <w:sz w:val="28"/>
+          <w:szCs w:val="28"/>
+        </w:rPr>
+        <w:t>path</w:t>
+      </w:r>
+      <w:proofErr w:type="spellEnd"/>
+      <w:r>
+        <w:rPr>
+          <w:rFonts w:ascii="Times New Roman" w:eastAsia="Times New Roman" w:hAnsi="Times New Roman" w:cs="Times New Roman"/>
+          <w:i/>
+          <w:color w:val="auto"/>
+          <w:sz w:val="28"/>
+          <w:szCs w:val="28"/>
+        </w:rPr>
+        <w:t xml:space="preserve"> </w:t>
+      </w:r>
+      <w:proofErr w:type="spellStart"/>
+      <w:r>
+        <w:rPr>
+          <w:rFonts w:ascii="Times New Roman" w:eastAsia="Times New Roman" w:hAnsi="Times New Roman" w:cs="Times New Roman"/>
+          <w:i/>
+          <w:color w:val="auto"/>
+          <w:sz w:val="28"/>
+          <w:szCs w:val="28"/>
+        </w:rPr>
+        <w:t>to</w:t>
+      </w:r>
+      <w:proofErr w:type="spellEnd"/>
+      <w:r>
+        <w:rPr>
+          <w:rFonts w:ascii="Times New Roman" w:eastAsia="Times New Roman" w:hAnsi="Times New Roman" w:cs="Times New Roman"/>
+          <w:i/>
+          <w:color w:val="auto"/>
+          <w:sz w:val="28"/>
+          <w:szCs w:val="28"/>
+        </w:rPr>
+        <w:t xml:space="preserve"> </w:t>
+      </w:r>
+      <w:proofErr w:type="spellStart"/>
+      <w:r>
+        <w:rPr>
+          <w:rFonts w:ascii="Times New Roman" w:eastAsia="Times New Roman" w:hAnsi="Times New Roman" w:cs="Times New Roman"/>
+          <w:i/>
+          <w:color w:val="auto"/>
+          <w:sz w:val="28"/>
+          <w:szCs w:val="28"/>
+        </w:rPr>
+        <w:t>graph</w:t>
+      </w:r>
+      <w:proofErr w:type="spellEnd"/>
+      <w:r>
+        <w:rPr>
+          <w:rFonts w:ascii="Times New Roman" w:eastAsia="Times New Roman" w:hAnsi="Times New Roman" w:cs="Times New Roman"/>
+          <w:i/>
+          <w:color w:val="auto"/>
+          <w:sz w:val="28"/>
+          <w:szCs w:val="28"/>
+        </w:rPr>
+        <w:t xml:space="preserve"> </w:t>
+      </w:r>
+      <w:proofErr w:type="spellStart"/>
+      <w:r>
+        <w:rPr>
+          <w:rFonts w:ascii="Times New Roman" w:eastAsia="Times New Roman" w:hAnsi="Times New Roman" w:cs="Times New Roman"/>
+          <w:i/>
+          <w:color w:val="auto"/>
+          <w:sz w:val="28"/>
+          <w:szCs w:val="28"/>
+        </w:rPr>
+        <w:t>file</w:t>
+      </w:r>
+      <w:proofErr w:type="spellEnd"/>
       <w:r>
         <w:rPr>
           <w:rFonts w:ascii="Times New Roman" w:eastAsia="Times New Roman" w:hAnsi="Times New Roman" w:cs="Times New Roman"/>
@@ -14317,6 +14711,7 @@
         </w:rPr>
         <w:t>"</w:t>
       </w:r>
+      <w:proofErr w:type="spellStart"/>
       <w:r>
         <w:rPr>
           <w:rFonts w:ascii="Times New Roman" w:eastAsia="Times New Roman" w:hAnsi="Times New Roman" w:cs="Times New Roman"/>
@@ -14325,7 +14720,106 @@
           <w:sz w:val="28"/>
           <w:szCs w:val="28"/>
         </w:rPr>
-        <w:t>File is not exist: {sourceFile}</w:t>
+        <w:t>File</w:t>
+      </w:r>
+      <w:proofErr w:type="spellEnd"/>
+      <w:r>
+        <w:rPr>
+          <w:rFonts w:ascii="Times New Roman" w:eastAsia="Times New Roman" w:hAnsi="Times New Roman" w:cs="Times New Roman"/>
+          <w:i/>
+          <w:color w:val="auto"/>
+          <w:sz w:val="28"/>
+          <w:szCs w:val="28"/>
+        </w:rPr>
+        <w:t xml:space="preserve"> </w:t>
+      </w:r>
+      <w:proofErr w:type="spellStart"/>
+      <w:r>
+        <w:rPr>
+          <w:rFonts w:ascii="Times New Roman" w:eastAsia="Times New Roman" w:hAnsi="Times New Roman" w:cs="Times New Roman"/>
+          <w:i/>
+          <w:color w:val="auto"/>
+          <w:sz w:val="28"/>
+          <w:szCs w:val="28"/>
+        </w:rPr>
+        <w:t>is</w:t>
+      </w:r>
+      <w:proofErr w:type="spellEnd"/>
+      <w:r>
+        <w:rPr>
+          <w:rFonts w:ascii="Times New Roman" w:eastAsia="Times New Roman" w:hAnsi="Times New Roman" w:cs="Times New Roman"/>
+          <w:i/>
+          <w:color w:val="auto"/>
+          <w:sz w:val="28"/>
+          <w:szCs w:val="28"/>
+        </w:rPr>
+        <w:t xml:space="preserve"> </w:t>
+      </w:r>
+      <w:proofErr w:type="spellStart"/>
+      <w:r>
+        <w:rPr>
+          <w:rFonts w:ascii="Times New Roman" w:eastAsia="Times New Roman" w:hAnsi="Times New Roman" w:cs="Times New Roman"/>
+          <w:i/>
+          <w:color w:val="auto"/>
+          <w:sz w:val="28"/>
+          <w:szCs w:val="28"/>
+        </w:rPr>
+        <w:t>not</w:t>
+      </w:r>
+      <w:proofErr w:type="spellEnd"/>
+      <w:r>
+        <w:rPr>
+          <w:rFonts w:ascii="Times New Roman" w:eastAsia="Times New Roman" w:hAnsi="Times New Roman" w:cs="Times New Roman"/>
+          <w:i/>
+          <w:color w:val="auto"/>
+          <w:sz w:val="28"/>
+          <w:szCs w:val="28"/>
+        </w:rPr>
+        <w:t xml:space="preserve"> </w:t>
+      </w:r>
+      <w:proofErr w:type="spellStart"/>
+      <w:r>
+        <w:rPr>
+          <w:rFonts w:ascii="Times New Roman" w:eastAsia="Times New Roman" w:hAnsi="Times New Roman" w:cs="Times New Roman"/>
+          <w:i/>
+          <w:color w:val="auto"/>
+          <w:sz w:val="28"/>
+          <w:szCs w:val="28"/>
+        </w:rPr>
+        <w:t>exist</w:t>
+      </w:r>
+      <w:proofErr w:type="spellEnd"/>
+      <w:r>
+        <w:rPr>
+          <w:rFonts w:ascii="Times New Roman" w:eastAsia="Times New Roman" w:hAnsi="Times New Roman" w:cs="Times New Roman"/>
+          <w:i/>
+          <w:color w:val="auto"/>
+          <w:sz w:val="28"/>
+          <w:szCs w:val="28"/>
+        </w:rPr>
+        <w:t>: {</w:t>
+      </w:r>
+      <w:proofErr w:type="spellStart"/>
+      <w:r>
+        <w:rPr>
+          <w:rFonts w:ascii="Times New Roman" w:eastAsia="Times New Roman" w:hAnsi="Times New Roman" w:cs="Times New Roman"/>
+          <w:i/>
+          <w:color w:val="auto"/>
+          <w:sz w:val="28"/>
+          <w:szCs w:val="28"/>
+        </w:rPr>
+        <w:t>sourceFile</w:t>
+      </w:r>
+      <w:proofErr w:type="spellEnd"/>
+      <w:r>
+        <w:rPr>
+          <w:rFonts w:ascii="Times New Roman" w:eastAsia="Times New Roman" w:hAnsi="Times New Roman" w:cs="Times New Roman"/>
+          <w:i/>
+          <w:color w:val="auto"/>
+          <w:sz w:val="28"/>
+          <w:szCs w:val="28"/>
+        </w:rPr>
+        <w:t>}</w:t>
       </w:r>
       <w:r>
         <w:rPr>
@@ -14362,6 +14856,7 @@
         </w:rPr>
         <w:t>"</w:t>
       </w:r>
+      <w:proofErr w:type="spellStart"/>
       <w:r>
         <w:rPr>
           <w:rFonts w:ascii="Times New Roman" w:eastAsia="Times New Roman" w:hAnsi="Times New Roman" w:cs="Times New Roman"/>
@@ -14370,8 +14865,121 @@
           <w:sz w:val="28"/>
           <w:szCs w:val="28"/>
         </w:rPr>
-        <w:t>Output file must have .json extension</w:t>
-      </w:r>
+        <w:t>Output</w:t>
+      </w:r>
+      <w:proofErr w:type="spellEnd"/>
+      <w:r>
+        <w:rPr>
+          <w:rFonts w:ascii="Times New Roman" w:eastAsia="Times New Roman" w:hAnsi="Times New Roman" w:cs="Times New Roman"/>
+          <w:i/>
+          <w:color w:val="auto"/>
+          <w:sz w:val="28"/>
+          <w:szCs w:val="28"/>
+        </w:rPr>
+        <w:t xml:space="preserve"> </w:t>
+      </w:r>
+      <w:proofErr w:type="spellStart"/>
+      <w:r>
+        <w:rPr>
+          <w:rFonts w:ascii="Times New Roman" w:eastAsia="Times New Roman" w:hAnsi="Times New Roman" w:cs="Times New Roman"/>
+          <w:i/>
+          <w:color w:val="auto"/>
+          <w:sz w:val="28"/>
+          <w:szCs w:val="28"/>
+        </w:rPr>
+        <w:t>file</w:t>
+      </w:r>
+      <w:proofErr w:type="spellEnd"/>
+      <w:r>
+        <w:rPr>
+          <w:rFonts w:ascii="Times New Roman" w:eastAsia="Times New Roman" w:hAnsi="Times New Roman" w:cs="Times New Roman"/>
+          <w:i/>
+          <w:color w:val="auto"/>
+          <w:sz w:val="28"/>
+          <w:szCs w:val="28"/>
+        </w:rPr>
+        <w:t xml:space="preserve"> </w:t>
+      </w:r>
+      <w:proofErr w:type="spellStart"/>
+      <w:r>
+        <w:rPr>
+          <w:rFonts w:ascii="Times New Roman" w:eastAsia="Times New Roman" w:hAnsi="Times New Roman" w:cs="Times New Roman"/>
+          <w:i/>
+          <w:color w:val="auto"/>
+          <w:sz w:val="28"/>
+          <w:szCs w:val="28"/>
+        </w:rPr>
+        <w:t>must</w:t>
+      </w:r>
+      <w:proofErr w:type="spellEnd"/>
+      <w:r>
+        <w:rPr>
+          <w:rFonts w:ascii="Times New Roman" w:eastAsia="Times New Roman" w:hAnsi="Times New Roman" w:cs="Times New Roman"/>
+          <w:i/>
+          <w:color w:val="auto"/>
+          <w:sz w:val="28"/>
+          <w:szCs w:val="28"/>
+        </w:rPr>
+        <w:t xml:space="preserve"> </w:t>
+      </w:r>
+      <w:proofErr w:type="spellStart"/>
+      <w:proofErr w:type="gramStart"/>
+      <w:r>
+        <w:rPr>
+          <w:rFonts w:ascii="Times New Roman" w:eastAsia="Times New Roman" w:hAnsi="Times New Roman" w:cs="Times New Roman"/>
+          <w:i/>
+          <w:color w:val="auto"/>
+          <w:sz w:val="28"/>
+          <w:szCs w:val="28"/>
+        </w:rPr>
+        <w:t>have</w:t>
+      </w:r>
+      <w:proofErr w:type="spellEnd"/>
+      <w:r>
+        <w:rPr>
+          <w:rFonts w:ascii="Times New Roman" w:eastAsia="Times New Roman" w:hAnsi="Times New Roman" w:cs="Times New Roman"/>
+          <w:i/>
+          <w:color w:val="auto"/>
+          <w:sz w:val="28"/>
+          <w:szCs w:val="28"/>
+        </w:rPr>
+        <w:t xml:space="preserve"> .</w:t>
+      </w:r>
+      <w:proofErr w:type="spellStart"/>
+      <w:r>
+        <w:rPr>
+          <w:rFonts w:ascii="Times New Roman" w:eastAsia="Times New Roman" w:hAnsi="Times New Roman" w:cs="Times New Roman"/>
+          <w:i/>
+          <w:color w:val="auto"/>
+          <w:sz w:val="28"/>
+          <w:szCs w:val="28"/>
+        </w:rPr>
+        <w:t>json</w:t>
+      </w:r>
+      <w:proofErr w:type="spellEnd"/>
+      <w:proofErr w:type="gramEnd"/>
+      <w:r>
+        <w:rPr>
+          <w:rFonts w:ascii="Times New Roman" w:eastAsia="Times New Roman" w:hAnsi="Times New Roman" w:cs="Times New Roman"/>
+          <w:i/>
+          <w:color w:val="auto"/>
+          <w:sz w:val="28"/>
+          <w:szCs w:val="28"/>
+        </w:rPr>
+        <w:t xml:space="preserve"> </w:t>
+      </w:r>
+      <w:proofErr w:type="spellStart"/>
+      <w:r>
+        <w:rPr>
+          <w:rFonts w:ascii="Times New Roman" w:eastAsia="Times New Roman" w:hAnsi="Times New Roman" w:cs="Times New Roman"/>
+          <w:i/>
+          <w:color w:val="auto"/>
+          <w:sz w:val="28"/>
+          <w:szCs w:val="28"/>
+        </w:rPr>
+        <w:t>extension</w:t>
+      </w:r>
+      <w:proofErr w:type="spellEnd"/>
       <w:r>
         <w:rPr>
           <w:rFonts w:ascii="Times New Roman" w:eastAsia="Times New Roman" w:hAnsi="Times New Roman" w:cs="Times New Roman"/>
@@ -14401,7 +15009,47 @@
           <w:sz w:val="28"/>
           <w:szCs w:val="28"/>
         </w:rPr>
-        <w:t>После выполнения функции Validate (Numerate) выдается соответствующее сообщение о продолжительности работы следующего формата:</w:t>
+        <w:t xml:space="preserve">После выполнения функции </w:t>
+      </w:r>
+      <w:proofErr w:type="spellStart"/>
+      <w:r>
+        <w:rPr>
+          <w:rFonts w:ascii="Times New Roman" w:eastAsia="Times New Roman" w:hAnsi="Times New Roman" w:cs="Times New Roman"/>
+          <w:color w:val="auto"/>
+          <w:sz w:val="28"/>
+          <w:szCs w:val="28"/>
+        </w:rPr>
+        <w:t>Validate</w:t>
+      </w:r>
+      <w:proofErr w:type="spellEnd"/>
+      <w:r>
+        <w:rPr>
+          <w:rFonts w:ascii="Times New Roman" w:eastAsia="Times New Roman" w:hAnsi="Times New Roman" w:cs="Times New Roman"/>
+          <w:color w:val="auto"/>
+          <w:sz w:val="28"/>
+          <w:szCs w:val="28"/>
+        </w:rPr>
+        <w:t xml:space="preserve"> (</w:t>
+      </w:r>
+      <w:proofErr w:type="spellStart"/>
+      <w:r>
+        <w:rPr>
+          <w:rFonts w:ascii="Times New Roman" w:eastAsia="Times New Roman" w:hAnsi="Times New Roman" w:cs="Times New Roman"/>
+          <w:color w:val="auto"/>
+          <w:sz w:val="28"/>
+          <w:szCs w:val="28"/>
+        </w:rPr>
+        <w:t>Numerate</w:t>
+      </w:r>
+      <w:proofErr w:type="spellEnd"/>
+      <w:r>
+        <w:rPr>
+          <w:rFonts w:ascii="Times New Roman" w:eastAsia="Times New Roman" w:hAnsi="Times New Roman" w:cs="Times New Roman"/>
+          <w:color w:val="auto"/>
+          <w:sz w:val="28"/>
+          <w:szCs w:val="28"/>
+        </w:rPr>
+        <w:t>) выдается соответствующее сообщение о продолжительности работы следующего формата:</w:t>
       </w:r>
     </w:p>
     <w:p>
@@ -14437,6 +15085,7 @@
         </w:rPr>
         <w:t xml:space="preserve">Function Validate (Numerate) finished work. </w:t>
       </w:r>
+      <w:proofErr w:type="spellStart"/>
       <w:r>
         <w:rPr>
           <w:rFonts w:ascii="Times New Roman" w:eastAsia="Times New Roman" w:hAnsi="Times New Roman" w:cs="Times New Roman"/>
@@ -14445,7 +15094,18 @@
           <w:sz w:val="28"/>
           <w:szCs w:val="28"/>
         </w:rPr>
-        <w:t>Elapsed: (время выполнения в миллисекундах)</w:t>
+        <w:t>Elapsed</w:t>
+      </w:r>
+      <w:proofErr w:type="spellEnd"/>
+      <w:r>
+        <w:rPr>
+          <w:rFonts w:ascii="Times New Roman" w:eastAsia="Times New Roman" w:hAnsi="Times New Roman" w:cs="Times New Roman"/>
+          <w:i/>
+          <w:color w:val="auto"/>
+          <w:sz w:val="28"/>
+          <w:szCs w:val="28"/>
+        </w:rPr>
+        <w:t>: (время выполнения в миллисекундах)</w:t>
       </w:r>
       <w:r>
         <w:rPr>
@@ -14476,7 +15136,27 @@
           <w:sz w:val="28"/>
           <w:szCs w:val="28"/>
         </w:rPr>
-        <w:t>После успешного выполнения функции Numerate выдается полный путь до файла, куда был сохранен результат.</w:t>
+        <w:t xml:space="preserve">После успешного выполнения функции </w:t>
+      </w:r>
+      <w:proofErr w:type="spellStart"/>
+      <w:r>
+        <w:rPr>
+          <w:rFonts w:ascii="Times New Roman" w:eastAsia="Times New Roman" w:hAnsi="Times New Roman" w:cs="Times New Roman"/>
+          <w:color w:val="auto"/>
+          <w:sz w:val="28"/>
+          <w:szCs w:val="28"/>
+        </w:rPr>
+        <w:t>Numerate</w:t>
+      </w:r>
+      <w:proofErr w:type="spellEnd"/>
+      <w:r>
+        <w:rPr>
+          <w:rFonts w:ascii="Times New Roman" w:eastAsia="Times New Roman" w:hAnsi="Times New Roman" w:cs="Times New Roman"/>
+          <w:color w:val="auto"/>
+          <w:sz w:val="28"/>
+          <w:szCs w:val="28"/>
+        </w:rPr>
+        <w:t xml:space="preserve"> выдается полный путь до файла, куда был сохранен результат.</w:t>
       </w:r>
     </w:p>
     <w:p>
@@ -14526,6 +15206,7 @@
         </w:rPr>
         <w:t>"</w:t>
       </w:r>
+      <w:proofErr w:type="spellStart"/>
       <w:r>
         <w:rPr>
           <w:rFonts w:ascii="Times New Roman" w:eastAsia="Times New Roman" w:hAnsi="Times New Roman" w:cs="Times New Roman"/>
@@ -14534,16 +15215,114 @@
           <w:sz w:val="28"/>
           <w:szCs w:val="28"/>
         </w:rPr>
-        <w:t>Graph can not be numerate</w:t>
-      </w:r>
-      <w:r>
-        <w:rPr>
-          <w:rFonts w:ascii="Times New Roman" w:eastAsia="Times New Roman" w:hAnsi="Times New Roman" w:cs="Times New Roman"/>
-          <w:color w:val="auto"/>
-          <w:sz w:val="28"/>
-          <w:szCs w:val="28"/>
-        </w:rPr>
-        <w:t>d" - если граф не удалось пронумеровать;</w:t>
+        <w:t>Graph</w:t>
+      </w:r>
+      <w:proofErr w:type="spellEnd"/>
+      <w:r>
+        <w:rPr>
+          <w:rFonts w:ascii="Times New Roman" w:eastAsia="Times New Roman" w:hAnsi="Times New Roman" w:cs="Times New Roman"/>
+          <w:i/>
+          <w:color w:val="auto"/>
+          <w:sz w:val="28"/>
+          <w:szCs w:val="28"/>
+        </w:rPr>
+        <w:t xml:space="preserve"> </w:t>
+      </w:r>
+      <w:proofErr w:type="spellStart"/>
+      <w:r>
+        <w:rPr>
+          <w:rFonts w:ascii="Times New Roman" w:eastAsia="Times New Roman" w:hAnsi="Times New Roman" w:cs="Times New Roman"/>
+          <w:i/>
+          <w:color w:val="auto"/>
+          <w:sz w:val="28"/>
+          <w:szCs w:val="28"/>
+        </w:rPr>
+        <w:t>can</w:t>
+      </w:r>
+      <w:proofErr w:type="spellEnd"/>
+      <w:r>
+        <w:rPr>
+          <w:rFonts w:ascii="Times New Roman" w:eastAsia="Times New Roman" w:hAnsi="Times New Roman" w:cs="Times New Roman"/>
+          <w:i/>
+          <w:color w:val="auto"/>
+          <w:sz w:val="28"/>
+          <w:szCs w:val="28"/>
+        </w:rPr>
+        <w:t xml:space="preserve"> </w:t>
+      </w:r>
+      <w:proofErr w:type="spellStart"/>
+      <w:r>
+        <w:rPr>
+          <w:rFonts w:ascii="Times New Roman" w:eastAsia="Times New Roman" w:hAnsi="Times New Roman" w:cs="Times New Roman"/>
+          <w:i/>
+          <w:color w:val="auto"/>
+          <w:sz w:val="28"/>
+          <w:szCs w:val="28"/>
+        </w:rPr>
+        <w:t>not</w:t>
+      </w:r>
+      <w:proofErr w:type="spellEnd"/>
+      <w:r>
+        <w:rPr>
+          <w:rFonts w:ascii="Times New Roman" w:eastAsia="Times New Roman" w:hAnsi="Times New Roman" w:cs="Times New Roman"/>
+          <w:i/>
+          <w:color w:val="auto"/>
+          <w:sz w:val="28"/>
+          <w:szCs w:val="28"/>
+        </w:rPr>
+        <w:t xml:space="preserve"> </w:t>
+      </w:r>
+      <w:proofErr w:type="spellStart"/>
+      <w:r>
+        <w:rPr>
+          <w:rFonts w:ascii="Times New Roman" w:eastAsia="Times New Roman" w:hAnsi="Times New Roman" w:cs="Times New Roman"/>
+          <w:i/>
+          <w:color w:val="auto"/>
+          <w:sz w:val="28"/>
+          <w:szCs w:val="28"/>
+        </w:rPr>
+        <w:t>be</w:t>
+      </w:r>
+      <w:proofErr w:type="spellEnd"/>
+      <w:r>
+        <w:rPr>
+          <w:rFonts w:ascii="Times New Roman" w:eastAsia="Times New Roman" w:hAnsi="Times New Roman" w:cs="Times New Roman"/>
+          <w:i/>
+          <w:color w:val="auto"/>
+          <w:sz w:val="28"/>
+          <w:szCs w:val="28"/>
+        </w:rPr>
+        <w:t xml:space="preserve"> </w:t>
+      </w:r>
+      <w:proofErr w:type="spellStart"/>
+      <w:r>
+        <w:rPr>
+          <w:rFonts w:ascii="Times New Roman" w:eastAsia="Times New Roman" w:hAnsi="Times New Roman" w:cs="Times New Roman"/>
+          <w:i/>
+          <w:color w:val="auto"/>
+          <w:sz w:val="28"/>
+          <w:szCs w:val="28"/>
+        </w:rPr>
+        <w:t>numerate</w:t>
+      </w:r>
+      <w:r>
+        <w:rPr>
+          <w:rFonts w:ascii="Times New Roman" w:eastAsia="Times New Roman" w:hAnsi="Times New Roman" w:cs="Times New Roman"/>
+          <w:color w:val="auto"/>
+          <w:sz w:val="28"/>
+          <w:szCs w:val="28"/>
+        </w:rPr>
+        <w:t>d</w:t>
+      </w:r>
+      <w:proofErr w:type="spellEnd"/>
+      <w:r>
+        <w:rPr>
+          <w:rFonts w:ascii="Times New Roman" w:eastAsia="Times New Roman" w:hAnsi="Times New Roman" w:cs="Times New Roman"/>
+          <w:color w:val="auto"/>
+          <w:sz w:val="28"/>
+          <w:szCs w:val="28"/>
+        </w:rPr>
+        <w:t>" - если граф не удалось пронумеровать;</w:t>
       </w:r>
     </w:p>
     <w:p>
@@ -14571,6 +15350,7 @@
         </w:rPr>
         <w:t>"</w:t>
       </w:r>
+      <w:proofErr w:type="spellStart"/>
       <w:r>
         <w:rPr>
           <w:rFonts w:ascii="Times New Roman" w:eastAsia="Times New Roman" w:hAnsi="Times New Roman" w:cs="Times New Roman"/>
@@ -14579,16 +15359,103 @@
           <w:sz w:val="28"/>
           <w:szCs w:val="28"/>
         </w:rPr>
-        <w:t>Can not serialize result</w:t>
-      </w:r>
-      <w:r>
-        <w:rPr>
-          <w:rFonts w:ascii="Times New Roman" w:eastAsia="Times New Roman" w:hAnsi="Times New Roman" w:cs="Times New Roman"/>
-          <w:color w:val="auto"/>
-          <w:sz w:val="28"/>
-          <w:szCs w:val="28"/>
-        </w:rPr>
-        <w:t>" - если не удалось сериализовать результат;</w:t>
+        <w:t>Can</w:t>
+      </w:r>
+      <w:proofErr w:type="spellEnd"/>
+      <w:r>
+        <w:rPr>
+          <w:rFonts w:ascii="Times New Roman" w:eastAsia="Times New Roman" w:hAnsi="Times New Roman" w:cs="Times New Roman"/>
+          <w:i/>
+          <w:color w:val="auto"/>
+          <w:sz w:val="28"/>
+          <w:szCs w:val="28"/>
+        </w:rPr>
+        <w:t xml:space="preserve"> </w:t>
+      </w:r>
+      <w:proofErr w:type="spellStart"/>
+      <w:r>
+        <w:rPr>
+          <w:rFonts w:ascii="Times New Roman" w:eastAsia="Times New Roman" w:hAnsi="Times New Roman" w:cs="Times New Roman"/>
+          <w:i/>
+          <w:color w:val="auto"/>
+          <w:sz w:val="28"/>
+          <w:szCs w:val="28"/>
+        </w:rPr>
+        <w:t>not</w:t>
+      </w:r>
+      <w:proofErr w:type="spellEnd"/>
+      <w:r>
+        <w:rPr>
+          <w:rFonts w:ascii="Times New Roman" w:eastAsia="Times New Roman" w:hAnsi="Times New Roman" w:cs="Times New Roman"/>
+          <w:i/>
+          <w:color w:val="auto"/>
+          <w:sz w:val="28"/>
+          <w:szCs w:val="28"/>
+        </w:rPr>
+        <w:t xml:space="preserve"> </w:t>
+      </w:r>
+      <w:proofErr w:type="spellStart"/>
+      <w:r>
+        <w:rPr>
+          <w:rFonts w:ascii="Times New Roman" w:eastAsia="Times New Roman" w:hAnsi="Times New Roman" w:cs="Times New Roman"/>
+          <w:i/>
+          <w:color w:val="auto"/>
+          <w:sz w:val="28"/>
+          <w:szCs w:val="28"/>
+        </w:rPr>
+        <w:t>serialize</w:t>
+      </w:r>
+      <w:proofErr w:type="spellEnd"/>
+      <w:r>
+        <w:rPr>
+          <w:rFonts w:ascii="Times New Roman" w:eastAsia="Times New Roman" w:hAnsi="Times New Roman" w:cs="Times New Roman"/>
+          <w:i/>
+          <w:color w:val="auto"/>
+          <w:sz w:val="28"/>
+          <w:szCs w:val="28"/>
+        </w:rPr>
+        <w:t xml:space="preserve"> </w:t>
+      </w:r>
+      <w:proofErr w:type="spellStart"/>
+      <w:r>
+        <w:rPr>
+          <w:rFonts w:ascii="Times New Roman" w:eastAsia="Times New Roman" w:hAnsi="Times New Roman" w:cs="Times New Roman"/>
+          <w:i/>
+          <w:color w:val="auto"/>
+          <w:sz w:val="28"/>
+          <w:szCs w:val="28"/>
+        </w:rPr>
+        <w:t>result</w:t>
+      </w:r>
+      <w:proofErr w:type="spellEnd"/>
+      <w:r>
+        <w:rPr>
+          <w:rFonts w:ascii="Times New Roman" w:eastAsia="Times New Roman" w:hAnsi="Times New Roman" w:cs="Times New Roman"/>
+          <w:color w:val="auto"/>
+          <w:sz w:val="28"/>
+          <w:szCs w:val="28"/>
+        </w:rPr>
+        <w:t xml:space="preserve">" - если не удалось </w:t>
+      </w:r>
+      <w:proofErr w:type="spellStart"/>
+      <w:r>
+        <w:rPr>
+          <w:rFonts w:ascii="Times New Roman" w:eastAsia="Times New Roman" w:hAnsi="Times New Roman" w:cs="Times New Roman"/>
+          <w:color w:val="auto"/>
+          <w:sz w:val="28"/>
+          <w:szCs w:val="28"/>
+        </w:rPr>
+        <w:t>сериализовать</w:t>
+      </w:r>
+      <w:proofErr w:type="spellEnd"/>
+      <w:r>
+        <w:rPr>
+          <w:rFonts w:ascii="Times New Roman" w:eastAsia="Times New Roman" w:hAnsi="Times New Roman" w:cs="Times New Roman"/>
+          <w:color w:val="auto"/>
+          <w:sz w:val="28"/>
+          <w:szCs w:val="28"/>
+        </w:rPr>
+        <w:t xml:space="preserve"> результат;</w:t>
       </w:r>
     </w:p>
     <w:p>
@@ -14616,6 +15483,7 @@
         </w:rPr>
         <w:t>"</w:t>
       </w:r>
+      <w:proofErr w:type="spellStart"/>
       <w:r>
         <w:rPr>
           <w:rFonts w:ascii="Times New Roman" w:eastAsia="Times New Roman" w:hAnsi="Times New Roman" w:cs="Times New Roman"/>
@@ -14624,8 +15492,75 @@
           <w:sz w:val="28"/>
           <w:szCs w:val="28"/>
         </w:rPr>
-        <w:t>Can not save result</w:t>
-      </w:r>
+        <w:t>Can</w:t>
+      </w:r>
+      <w:proofErr w:type="spellEnd"/>
+      <w:r>
+        <w:rPr>
+          <w:rFonts w:ascii="Times New Roman" w:eastAsia="Times New Roman" w:hAnsi="Times New Roman" w:cs="Times New Roman"/>
+          <w:i/>
+          <w:color w:val="auto"/>
+          <w:sz w:val="28"/>
+          <w:szCs w:val="28"/>
+        </w:rPr>
+        <w:t xml:space="preserve"> </w:t>
+      </w:r>
+      <w:proofErr w:type="spellStart"/>
+      <w:r>
+        <w:rPr>
+          <w:rFonts w:ascii="Times New Roman" w:eastAsia="Times New Roman" w:hAnsi="Times New Roman" w:cs="Times New Roman"/>
+          <w:i/>
+          <w:color w:val="auto"/>
+          <w:sz w:val="28"/>
+          <w:szCs w:val="28"/>
+        </w:rPr>
+        <w:t>not</w:t>
+      </w:r>
+      <w:proofErr w:type="spellEnd"/>
+      <w:r>
+        <w:rPr>
+          <w:rFonts w:ascii="Times New Roman" w:eastAsia="Times New Roman" w:hAnsi="Times New Roman" w:cs="Times New Roman"/>
+          <w:i/>
+          <w:color w:val="auto"/>
+          <w:sz w:val="28"/>
+          <w:szCs w:val="28"/>
+        </w:rPr>
+        <w:t xml:space="preserve"> </w:t>
+      </w:r>
+      <w:proofErr w:type="spellStart"/>
+      <w:r>
+        <w:rPr>
+          <w:rFonts w:ascii="Times New Roman" w:eastAsia="Times New Roman" w:hAnsi="Times New Roman" w:cs="Times New Roman"/>
+          <w:i/>
+          <w:color w:val="auto"/>
+          <w:sz w:val="28"/>
+          <w:szCs w:val="28"/>
+        </w:rPr>
+        <w:t>save</w:t>
+      </w:r>
+      <w:proofErr w:type="spellEnd"/>
+      <w:r>
+        <w:rPr>
+          <w:rFonts w:ascii="Times New Roman" w:eastAsia="Times New Roman" w:hAnsi="Times New Roman" w:cs="Times New Roman"/>
+          <w:i/>
+          <w:color w:val="auto"/>
+          <w:sz w:val="28"/>
+          <w:szCs w:val="28"/>
+        </w:rPr>
+        <w:t xml:space="preserve"> </w:t>
+      </w:r>
+      <w:proofErr w:type="spellStart"/>
+      <w:r>
+        <w:rPr>
+          <w:rFonts w:ascii="Times New Roman" w:eastAsia="Times New Roman" w:hAnsi="Times New Roman" w:cs="Times New Roman"/>
+          <w:i/>
+          <w:color w:val="auto"/>
+          <w:sz w:val="28"/>
+          <w:szCs w:val="28"/>
+        </w:rPr>
+        <w:t>result</w:t>
+      </w:r>
+      <w:proofErr w:type="spellEnd"/>
       <w:r>
         <w:rPr>
           <w:rFonts w:ascii="Times New Roman" w:eastAsia="Times New Roman" w:hAnsi="Times New Roman" w:cs="Times New Roman"/>
@@ -14672,7 +15607,7 @@
           <w:szCs w:val="28"/>
         </w:rPr>
       </w:pPr>
-      <w:bookmarkStart w:id="39" w:name="_Toc501461757"/>
+      <w:bookmarkStart w:id="40" w:name="_Toc501461757"/>
       <w:r>
         <w:rPr>
           <w:rFonts w:ascii="Times New Roman" w:eastAsia="Times New Roman" w:hAnsi="Times New Roman" w:cs="Times New Roman"/>
@@ -14682,7 +15617,7 @@
         </w:rPr>
         <w:t>4. Тестовый базис и верификация программы</w:t>
       </w:r>
-      <w:bookmarkEnd w:id="39"/>
+      <w:bookmarkEnd w:id="40"/>
     </w:p>
     <w:p>
       <w:pPr>
@@ -14697,7 +15632,7 @@
           <w:szCs w:val="28"/>
         </w:rPr>
       </w:pPr>
-      <w:bookmarkStart w:id="40" w:name="_Toc501461758"/>
+      <w:bookmarkStart w:id="41" w:name="_Toc501461758"/>
       <w:r>
         <w:rPr>
           <w:rFonts w:ascii="Times New Roman" w:eastAsia="Times New Roman" w:hAnsi="Times New Roman" w:cs="Times New Roman"/>
@@ -14707,7 +15642,7 @@
         </w:rPr>
         <w:t>4.1. Тестовые графы – одномерные сетки</w:t>
       </w:r>
-      <w:bookmarkEnd w:id="40"/>
+      <w:bookmarkEnd w:id="41"/>
       <w:r>
         <w:rPr>
           <w:rFonts w:ascii="Times New Roman" w:eastAsia="Times New Roman" w:hAnsi="Times New Roman" w:cs="Times New Roman"/>
@@ -14747,7 +15682,7 @@
                     <pic:cNvPicPr preferRelativeResize="0"/>
                   </pic:nvPicPr>
                   <pic:blipFill>
-                    <a:blip r:embed="rId13"/>
+                    <a:blip r:embed="rId14"/>
                     <a:srcRect/>
                     <a:stretch>
                       <a:fillRect/>
@@ -14790,43 +15725,7 @@
           <w:sz w:val="20"/>
           <w:szCs w:val="20"/>
         </w:rPr>
-        <w:t xml:space="preserve">Рис </w:t>
-      </w:r>
-      <w:r>
-        <w:rPr>
-          <w:rFonts w:ascii="Times New Roman" w:eastAsia="Times New Roman" w:hAnsi="Times New Roman" w:cs="Times New Roman"/>
-          <w:color w:val="auto"/>
-          <w:sz w:val="20"/>
-          <w:szCs w:val="20"/>
-        </w:rPr>
-        <w:t>4</w:t>
-      </w:r>
-      <w:r>
-        <w:rPr>
-          <w:rFonts w:ascii="Times New Roman" w:eastAsia="Times New Roman" w:hAnsi="Times New Roman" w:cs="Times New Roman"/>
-          <w:color w:val="auto"/>
-          <w:sz w:val="20"/>
-          <w:szCs w:val="20"/>
-        </w:rPr>
-        <w:t>.</w:t>
-      </w:r>
-      <w:r>
-        <w:rPr>
-          <w:rFonts w:ascii="Times New Roman" w:eastAsia="Times New Roman" w:hAnsi="Times New Roman" w:cs="Times New Roman"/>
-          <w:color w:val="auto"/>
-          <w:sz w:val="20"/>
-          <w:szCs w:val="20"/>
-        </w:rPr>
-        <w:t>1</w:t>
-      </w:r>
-      <w:r>
-        <w:rPr>
-          <w:rFonts w:ascii="Times New Roman" w:eastAsia="Times New Roman" w:hAnsi="Times New Roman" w:cs="Times New Roman"/>
-          <w:color w:val="auto"/>
-          <w:sz w:val="20"/>
-          <w:szCs w:val="20"/>
-        </w:rPr>
-        <w:t xml:space="preserve"> </w:t>
+        <w:t>Рис</w:t>
       </w:r>
       <w:r>
         <w:rPr>
@@ -14836,98 +15735,66 @@
           <w:szCs w:val="20"/>
           <w:lang w:val="en-US"/>
         </w:rPr>
+        <w:t xml:space="preserve"> </w:t>
+      </w:r>
+      <w:r>
+        <w:rPr>
+          <w:rFonts w:ascii="Times New Roman" w:eastAsia="Times New Roman" w:hAnsi="Times New Roman" w:cs="Times New Roman"/>
+          <w:color w:val="auto"/>
+          <w:sz w:val="20"/>
+          <w:szCs w:val="20"/>
+          <w:lang w:val="en-US"/>
+        </w:rPr>
+        <w:t>4</w:t>
+      </w:r>
+      <w:r>
+        <w:rPr>
+          <w:rFonts w:ascii="Times New Roman" w:eastAsia="Times New Roman" w:hAnsi="Times New Roman" w:cs="Times New Roman"/>
+          <w:color w:val="auto"/>
+          <w:sz w:val="20"/>
+          <w:szCs w:val="20"/>
+          <w:lang w:val="en-US"/>
+        </w:rPr>
+        <w:t>.</w:t>
+      </w:r>
+      <w:r>
+        <w:rPr>
+          <w:rFonts w:ascii="Times New Roman" w:eastAsia="Times New Roman" w:hAnsi="Times New Roman" w:cs="Times New Roman"/>
+          <w:color w:val="auto"/>
+          <w:sz w:val="20"/>
+          <w:szCs w:val="20"/>
+          <w:lang w:val="en-US"/>
+        </w:rPr>
+        <w:t>1</w:t>
+      </w:r>
+      <w:r>
+        <w:rPr>
+          <w:rFonts w:ascii="Times New Roman" w:eastAsia="Times New Roman" w:hAnsi="Times New Roman" w:cs="Times New Roman"/>
+          <w:color w:val="auto"/>
+          <w:sz w:val="20"/>
+          <w:szCs w:val="20"/>
+        </w:rPr>
+        <w:t>.1</w:t>
+      </w:r>
+      <w:r>
+        <w:rPr>
+          <w:rFonts w:ascii="Times New Roman" w:eastAsia="Times New Roman" w:hAnsi="Times New Roman" w:cs="Times New Roman"/>
+          <w:color w:val="auto"/>
+          <w:sz w:val="20"/>
+          <w:szCs w:val="20"/>
+          <w:lang w:val="en-US"/>
+        </w:rPr>
+        <w:t xml:space="preserve"> </w:t>
+      </w:r>
+      <w:r>
+        <w:rPr>
+          <w:rFonts w:ascii="Times New Roman" w:eastAsia="Times New Roman" w:hAnsi="Times New Roman" w:cs="Times New Roman"/>
+          <w:color w:val="auto"/>
+          <w:sz w:val="20"/>
+          <w:szCs w:val="20"/>
+          <w:lang w:val="en-US"/>
+        </w:rPr>
         <w:t>line2.graph</w:t>
-      </w:r>
-      <w:bookmarkStart w:id="41" w:name="_GoBack"/>
-      <w:bookmarkEnd w:id="41"/>
-    </w:p>
-    <w:p>
-      <w:pPr>
-        <w:spacing w:line="360" w:lineRule="auto"/>
-        <w:ind w:firstLine="720"/>
-        <w:jc w:val="both"/>
-        <w:rPr>
-          <w:rFonts w:ascii="Times New Roman" w:eastAsia="Times New Roman" w:hAnsi="Times New Roman" w:cs="Times New Roman"/>
-          <w:color w:val="auto"/>
-          <w:sz w:val="28"/>
-          <w:szCs w:val="28"/>
-          <w:lang w:val="en-US"/>
-        </w:rPr>
-      </w:pPr>
-      <w:r>
-        <w:rPr>
-          <w:rFonts w:ascii="Times New Roman" w:eastAsia="Times New Roman" w:hAnsi="Times New Roman" w:cs="Times New Roman"/>
-          <w:color w:val="auto"/>
-          <w:sz w:val="28"/>
-          <w:szCs w:val="28"/>
-          <w:lang w:val="en-US"/>
-        </w:rPr>
-        <w:t>line</w:t>
-      </w:r>
-      <w:r>
-        <w:rPr>
-          <w:rFonts w:ascii="Times New Roman" w:eastAsia="Times New Roman" w:hAnsi="Times New Roman" w:cs="Times New Roman"/>
-          <w:color w:val="auto"/>
-          <w:sz w:val="28"/>
-          <w:szCs w:val="28"/>
-        </w:rPr>
-        <w:t>3.</w:t>
-      </w:r>
-      <w:r>
-        <w:rPr>
-          <w:rFonts w:ascii="Times New Roman" w:eastAsia="Times New Roman" w:hAnsi="Times New Roman" w:cs="Times New Roman"/>
-          <w:color w:val="auto"/>
-          <w:sz w:val="28"/>
-          <w:szCs w:val="28"/>
-          <w:lang w:val="en-US"/>
-        </w:rPr>
-        <w:t>graph</w:t>
-      </w:r>
-      <w:r>
-        <w:rPr>
-          <w:rFonts w:ascii="Times New Roman" w:eastAsia="Times New Roman" w:hAnsi="Times New Roman" w:cs="Times New Roman"/>
-          <w:color w:val="auto"/>
-          <w:sz w:val="28"/>
-          <w:szCs w:val="28"/>
-        </w:rPr>
-        <w:t xml:space="preserve">. 3 </w:t>
-      </w:r>
-      <w:r>
-        <w:rPr>
-          <w:rFonts w:ascii="Times New Roman" w:eastAsia="Times New Roman" w:hAnsi="Times New Roman" w:cs="Times New Roman"/>
-          <w:color w:val="auto"/>
-          <w:sz w:val="28"/>
-          <w:szCs w:val="28"/>
-        </w:rPr>
-        <w:t>вершины</w:t>
-      </w:r>
-      <w:r>
-        <w:rPr>
-          <w:rFonts w:ascii="Times New Roman" w:eastAsia="Times New Roman" w:hAnsi="Times New Roman" w:cs="Times New Roman"/>
-          <w:color w:val="auto"/>
-          <w:sz w:val="28"/>
-          <w:szCs w:val="28"/>
-        </w:rPr>
-        <w:t xml:space="preserve">. </w:t>
-      </w:r>
-      <w:r>
-        <w:rPr>
-          <w:rFonts w:ascii="Times New Roman" w:eastAsia="Times New Roman" w:hAnsi="Times New Roman" w:cs="Times New Roman"/>
-          <w:color w:val="auto"/>
-          <w:sz w:val="28"/>
-          <w:szCs w:val="28"/>
-          <w:lang w:val="en-US"/>
-        </w:rPr>
-        <w:t xml:space="preserve">2 </w:t>
-      </w:r>
-      <w:r>
-        <w:rPr>
-          <w:rFonts w:ascii="Times New Roman" w:eastAsia="Times New Roman" w:hAnsi="Times New Roman" w:cs="Times New Roman"/>
-          <w:color w:val="auto"/>
-          <w:sz w:val="28"/>
-          <w:szCs w:val="28"/>
-        </w:rPr>
-        <w:t>ребра</w:t>
       </w:r>
     </w:p>
     <w:p>
@@ -14964,7 +15831,7 @@
                     <pic:cNvPicPr preferRelativeResize="0"/>
                   </pic:nvPicPr>
                   <pic:blipFill>
-                    <a:blip r:embed="rId9"/>
+                    <a:blip r:embed="rId10"/>
                     <a:srcRect/>
                     <a:stretch>
                       <a:fillRect/>
@@ -14989,24 +15856,94 @@
     </w:p>
     <w:p>
       <w:pPr>
+        <w:keepNext/>
         <w:spacing w:line="360" w:lineRule="auto"/>
-        <w:ind w:firstLine="720"/>
-        <w:jc w:val="both"/>
-        <w:rPr>
-          <w:rFonts w:ascii="Times New Roman" w:eastAsia="Times New Roman" w:hAnsi="Times New Roman" w:cs="Times New Roman"/>
-          <w:color w:val="auto"/>
-          <w:sz w:val="28"/>
-          <w:szCs w:val="28"/>
-        </w:rPr>
-      </w:pPr>
-      <w:r>
-        <w:rPr>
-          <w:rFonts w:ascii="Times New Roman" w:eastAsia="Times New Roman" w:hAnsi="Times New Roman" w:cs="Times New Roman"/>
-          <w:color w:val="auto"/>
-          <w:sz w:val="28"/>
-          <w:szCs w:val="28"/>
-        </w:rPr>
-        <w:t>line4.graph. 4 вершины. 3 ребра</w:t>
+        <w:jc w:val="center"/>
+        <w:rPr>
+          <w:rFonts w:ascii="Times New Roman" w:eastAsia="Times New Roman" w:hAnsi="Times New Roman" w:cs="Times New Roman"/>
+          <w:color w:val="auto"/>
+          <w:sz w:val="20"/>
+          <w:szCs w:val="20"/>
+          <w:lang w:val="en-US"/>
+        </w:rPr>
+      </w:pPr>
+      <w:r>
+        <w:rPr>
+          <w:rFonts w:ascii="Times New Roman" w:eastAsia="Times New Roman" w:hAnsi="Times New Roman" w:cs="Times New Roman"/>
+          <w:color w:val="auto"/>
+          <w:sz w:val="20"/>
+          <w:szCs w:val="20"/>
+        </w:rPr>
+        <w:t>Рис</w:t>
+      </w:r>
+      <w:r>
+        <w:rPr>
+          <w:rFonts w:ascii="Times New Roman" w:eastAsia="Times New Roman" w:hAnsi="Times New Roman" w:cs="Times New Roman"/>
+          <w:color w:val="auto"/>
+          <w:sz w:val="20"/>
+          <w:szCs w:val="20"/>
+          <w:lang w:val="en-US"/>
+        </w:rPr>
+        <w:t xml:space="preserve"> 4.1</w:t>
+      </w:r>
+      <w:r>
+        <w:rPr>
+          <w:rFonts w:ascii="Times New Roman" w:eastAsia="Times New Roman" w:hAnsi="Times New Roman" w:cs="Times New Roman"/>
+          <w:color w:val="auto"/>
+          <w:sz w:val="20"/>
+          <w:szCs w:val="20"/>
+          <w:lang w:val="en-US"/>
+        </w:rPr>
+        <w:t>.</w:t>
+      </w:r>
+      <w:r>
+        <w:rPr>
+          <w:rFonts w:ascii="Times New Roman" w:eastAsia="Times New Roman" w:hAnsi="Times New Roman" w:cs="Times New Roman"/>
+          <w:color w:val="auto"/>
+          <w:sz w:val="20"/>
+          <w:szCs w:val="20"/>
+        </w:rPr>
+        <w:t>2</w:t>
+      </w:r>
+      <w:r>
+        <w:rPr>
+          <w:rFonts w:ascii="Times New Roman" w:eastAsia="Times New Roman" w:hAnsi="Times New Roman" w:cs="Times New Roman"/>
+          <w:color w:val="auto"/>
+          <w:sz w:val="20"/>
+          <w:szCs w:val="20"/>
+          <w:lang w:val="en-US"/>
+        </w:rPr>
+        <w:t xml:space="preserve"> </w:t>
+      </w:r>
+      <w:r>
+        <w:rPr>
+          <w:rFonts w:ascii="Times New Roman" w:eastAsia="Times New Roman" w:hAnsi="Times New Roman" w:cs="Times New Roman"/>
+          <w:color w:val="auto"/>
+          <w:sz w:val="20"/>
+          <w:szCs w:val="20"/>
+          <w:lang w:val="en-US"/>
+        </w:rPr>
+        <w:t>line</w:t>
+      </w:r>
+      <w:r>
+        <w:rPr>
+          <w:rFonts w:ascii="Times New Roman" w:eastAsia="Times New Roman" w:hAnsi="Times New Roman" w:cs="Times New Roman"/>
+          <w:color w:val="auto"/>
+          <w:sz w:val="20"/>
+          <w:szCs w:val="20"/>
+          <w:lang w:val="en-US"/>
+        </w:rPr>
+        <w:t>3</w:t>
+      </w:r>
+      <w:r>
+        <w:rPr>
+          <w:rFonts w:ascii="Times New Roman" w:eastAsia="Times New Roman" w:hAnsi="Times New Roman" w:cs="Times New Roman"/>
+          <w:color w:val="auto"/>
+          <w:sz w:val="20"/>
+          <w:szCs w:val="20"/>
+          <w:lang w:val="en-US"/>
+        </w:rPr>
+        <w:t>.graph</w:t>
       </w:r>
     </w:p>
     <w:p>
@@ -15043,7 +15980,7 @@
                     <pic:cNvPicPr preferRelativeResize="0"/>
                   </pic:nvPicPr>
                   <pic:blipFill>
-                    <a:blip r:embed="rId14"/>
+                    <a:blip r:embed="rId15"/>
                     <a:srcRect/>
                     <a:stretch>
                       <a:fillRect/>
@@ -15068,6 +16005,99 @@
     </w:p>
     <w:p>
       <w:pPr>
+        <w:keepNext/>
+        <w:spacing w:line="360" w:lineRule="auto"/>
+        <w:jc w:val="center"/>
+        <w:rPr>
+          <w:rFonts w:ascii="Times New Roman" w:eastAsia="Times New Roman" w:hAnsi="Times New Roman" w:cs="Times New Roman"/>
+          <w:color w:val="auto"/>
+          <w:sz w:val="20"/>
+          <w:szCs w:val="20"/>
+          <w:lang w:val="en-US"/>
+        </w:rPr>
+      </w:pPr>
+      <w:r>
+        <w:rPr>
+          <w:rFonts w:ascii="Times New Roman" w:eastAsia="Times New Roman" w:hAnsi="Times New Roman" w:cs="Times New Roman"/>
+          <w:color w:val="auto"/>
+          <w:sz w:val="20"/>
+          <w:szCs w:val="20"/>
+        </w:rPr>
+        <w:lastRenderedPageBreak/>
+        <w:t>Рис</w:t>
+      </w:r>
+      <w:r>
+        <w:rPr>
+          <w:rFonts w:ascii="Times New Roman" w:eastAsia="Times New Roman" w:hAnsi="Times New Roman" w:cs="Times New Roman"/>
+          <w:color w:val="auto"/>
+          <w:sz w:val="20"/>
+          <w:szCs w:val="20"/>
+          <w:lang w:val="en-US"/>
+        </w:rPr>
+        <w:t xml:space="preserve"> 4.1</w:t>
+      </w:r>
+      <w:r>
+        <w:rPr>
+          <w:rFonts w:ascii="Times New Roman" w:eastAsia="Times New Roman" w:hAnsi="Times New Roman" w:cs="Times New Roman"/>
+          <w:color w:val="auto"/>
+          <w:sz w:val="20"/>
+          <w:szCs w:val="20"/>
+          <w:lang w:val="en-US"/>
+        </w:rPr>
+        <w:t>.</w:t>
+      </w:r>
+      <w:r>
+        <w:rPr>
+          <w:rFonts w:ascii="Times New Roman" w:eastAsia="Times New Roman" w:hAnsi="Times New Roman" w:cs="Times New Roman"/>
+          <w:color w:val="auto"/>
+          <w:sz w:val="20"/>
+          <w:szCs w:val="20"/>
+        </w:rPr>
+        <w:t>3</w:t>
+      </w:r>
+      <w:r>
+        <w:rPr>
+          <w:rFonts w:ascii="Times New Roman" w:eastAsia="Times New Roman" w:hAnsi="Times New Roman" w:cs="Times New Roman"/>
+          <w:color w:val="auto"/>
+          <w:sz w:val="20"/>
+          <w:szCs w:val="20"/>
+          <w:lang w:val="en-US"/>
+        </w:rPr>
+        <w:t xml:space="preserve"> </w:t>
+      </w:r>
+      <w:r>
+        <w:rPr>
+          <w:rFonts w:ascii="Times New Roman" w:eastAsia="Times New Roman" w:hAnsi="Times New Roman" w:cs="Times New Roman"/>
+          <w:color w:val="auto"/>
+          <w:sz w:val="20"/>
+          <w:szCs w:val="20"/>
+          <w:lang w:val="en-US"/>
+        </w:rPr>
+        <w:t>line</w:t>
+      </w:r>
+      <w:r>
+        <w:rPr>
+          <w:rFonts w:ascii="Times New Roman" w:eastAsia="Times New Roman" w:hAnsi="Times New Roman" w:cs="Times New Roman"/>
+          <w:color w:val="auto"/>
+          <w:sz w:val="20"/>
+          <w:szCs w:val="20"/>
+          <w:lang w:val="en-US"/>
+        </w:rPr>
+        <w:t>4</w:t>
+      </w:r>
+      <w:r>
+        <w:rPr>
+          <w:rFonts w:ascii="Times New Roman" w:eastAsia="Times New Roman" w:hAnsi="Times New Roman" w:cs="Times New Roman"/>
+          <w:color w:val="auto"/>
+          <w:sz w:val="20"/>
+          <w:szCs w:val="20"/>
+          <w:lang w:val="en-US"/>
+        </w:rPr>
+        <w:t>.graph</w:t>
+      </w:r>
+    </w:p>
+    <w:p>
+      <w:pPr>
         <w:spacing w:line="360" w:lineRule="auto"/>
         <w:ind w:firstLine="720"/>
         <w:jc w:val="both"/>
@@ -15081,34 +16111,11 @@
       <w:r>
         <w:rPr>
           <w:rFonts w:ascii="Times New Roman" w:eastAsia="Times New Roman" w:hAnsi="Times New Roman" w:cs="Times New Roman"/>
-          <w:color w:val="auto"/>
-          <w:sz w:val="28"/>
-          <w:szCs w:val="28"/>
-        </w:rPr>
-        <w:t>line_mix.graph. 5 вершин. 4 ребра</w:t>
-      </w:r>
-    </w:p>
-    <w:p>
-      <w:pPr>
-        <w:spacing w:line="360" w:lineRule="auto"/>
-        <w:ind w:firstLine="720"/>
-        <w:jc w:val="both"/>
-        <w:rPr>
-          <w:rFonts w:ascii="Times New Roman" w:eastAsia="Times New Roman" w:hAnsi="Times New Roman" w:cs="Times New Roman"/>
-          <w:color w:val="auto"/>
-          <w:sz w:val="28"/>
-          <w:szCs w:val="28"/>
-        </w:rPr>
-      </w:pPr>
-      <w:r>
-        <w:rPr>
-          <w:rFonts w:ascii="Times New Roman" w:eastAsia="Times New Roman" w:hAnsi="Times New Roman" w:cs="Times New Roman"/>
           <w:noProof/>
           <w:color w:val="auto"/>
           <w:sz w:val="28"/>
           <w:szCs w:val="28"/>
         </w:rPr>
-        <w:lastRenderedPageBreak/>
         <w:drawing>
           <wp:inline distT="114300" distB="114300" distL="114300" distR="114300" wp14:anchorId="19814A08" wp14:editId="1001C7C9">
             <wp:extent cx="3115628" cy="2593049"/>
@@ -15123,7 +16130,7 @@
                     <pic:cNvPicPr preferRelativeResize="0"/>
                   </pic:nvPicPr>
                   <pic:blipFill>
-                    <a:blip r:embed="rId15"/>
+                    <a:blip r:embed="rId16"/>
                     <a:srcRect/>
                     <a:stretch>
                       <a:fillRect/>
@@ -15148,6 +16155,89 @@
     </w:p>
     <w:p>
       <w:pPr>
+        <w:keepNext/>
+        <w:spacing w:line="360" w:lineRule="auto"/>
+        <w:jc w:val="center"/>
+        <w:rPr>
+          <w:rFonts w:ascii="Times New Roman" w:eastAsia="Times New Roman" w:hAnsi="Times New Roman" w:cs="Times New Roman"/>
+          <w:color w:val="auto"/>
+          <w:sz w:val="20"/>
+          <w:szCs w:val="20"/>
+        </w:rPr>
+      </w:pPr>
+      <w:bookmarkStart w:id="42" w:name="_Toc501461759"/>
+      <w:r>
+        <w:rPr>
+          <w:rFonts w:ascii="Times New Roman" w:eastAsia="Times New Roman" w:hAnsi="Times New Roman" w:cs="Times New Roman"/>
+          <w:color w:val="auto"/>
+          <w:sz w:val="20"/>
+          <w:szCs w:val="20"/>
+        </w:rPr>
+        <w:t>Рис</w:t>
+      </w:r>
+      <w:r>
+        <w:rPr>
+          <w:rFonts w:ascii="Times New Roman" w:eastAsia="Times New Roman" w:hAnsi="Times New Roman" w:cs="Times New Roman"/>
+          <w:color w:val="auto"/>
+          <w:sz w:val="20"/>
+          <w:szCs w:val="20"/>
+        </w:rPr>
+        <w:t xml:space="preserve"> 4.1</w:t>
+      </w:r>
+      <w:r>
+        <w:rPr>
+          <w:rFonts w:ascii="Times New Roman" w:eastAsia="Times New Roman" w:hAnsi="Times New Roman" w:cs="Times New Roman"/>
+          <w:color w:val="auto"/>
+          <w:sz w:val="20"/>
+          <w:szCs w:val="20"/>
+        </w:rPr>
+        <w:t>.</w:t>
+      </w:r>
+      <w:r>
+        <w:rPr>
+          <w:rFonts w:ascii="Times New Roman" w:eastAsia="Times New Roman" w:hAnsi="Times New Roman" w:cs="Times New Roman"/>
+          <w:color w:val="auto"/>
+          <w:sz w:val="20"/>
+          <w:szCs w:val="20"/>
+        </w:rPr>
+        <w:t>4</w:t>
+      </w:r>
+      <w:r>
+        <w:rPr>
+          <w:rFonts w:ascii="Times New Roman" w:eastAsia="Times New Roman" w:hAnsi="Times New Roman" w:cs="Times New Roman"/>
+          <w:color w:val="auto"/>
+          <w:sz w:val="20"/>
+          <w:szCs w:val="20"/>
+        </w:rPr>
+        <w:t xml:space="preserve"> </w:t>
+      </w:r>
+      <w:proofErr w:type="spellStart"/>
+      <w:r>
+        <w:rPr>
+          <w:rFonts w:ascii="Times New Roman" w:eastAsia="Times New Roman" w:hAnsi="Times New Roman" w:cs="Times New Roman"/>
+          <w:color w:val="auto"/>
+          <w:sz w:val="20"/>
+          <w:szCs w:val="20"/>
+          <w:lang w:val="en-US"/>
+        </w:rPr>
+        <w:t>line_</w:t>
+      </w:r>
+      <w:proofErr w:type="gramStart"/>
+      <w:r>
+        <w:rPr>
+          <w:rFonts w:ascii="Times New Roman" w:eastAsia="Times New Roman" w:hAnsi="Times New Roman" w:cs="Times New Roman"/>
+          <w:color w:val="auto"/>
+          <w:sz w:val="20"/>
+          <w:szCs w:val="20"/>
+          <w:lang w:val="en-US"/>
+        </w:rPr>
+        <w:t>mix.graph</w:t>
+      </w:r>
+      <w:proofErr w:type="spellEnd"/>
+      <w:proofErr w:type="gramEnd"/>
+    </w:p>
+    <w:p>
+      <w:pPr>
         <w:pStyle w:val="2"/>
         <w:spacing w:after="120" w:line="360" w:lineRule="auto"/>
         <w:ind w:firstLine="720"/>
@@ -15159,7 +16249,6 @@
           <w:szCs w:val="28"/>
         </w:rPr>
       </w:pPr>
-      <w:bookmarkStart w:id="42" w:name="_Toc501461759"/>
       <w:r>
         <w:rPr>
           <w:rFonts w:ascii="Times New Roman" w:eastAsia="Times New Roman" w:hAnsi="Times New Roman" w:cs="Times New Roman"/>
@@ -15178,28 +16267,6 @@
           <w:szCs w:val="28"/>
         </w:rPr>
         <w:t xml:space="preserve"> </w:t>
-      </w:r>
-    </w:p>
-    <w:p>
-      <w:pPr>
-        <w:spacing w:line="360" w:lineRule="auto"/>
-        <w:ind w:firstLine="720"/>
-        <w:jc w:val="both"/>
-        <w:rPr>
-          <w:rFonts w:ascii="Times New Roman" w:eastAsia="Times New Roman" w:hAnsi="Times New Roman" w:cs="Times New Roman"/>
-          <w:color w:val="auto"/>
-          <w:sz w:val="28"/>
-          <w:szCs w:val="28"/>
-        </w:rPr>
-      </w:pPr>
-      <w:r>
-        <w:rPr>
-          <w:rFonts w:ascii="Times New Roman" w:eastAsia="Times New Roman" w:hAnsi="Times New Roman" w:cs="Times New Roman"/>
-          <w:color w:val="auto"/>
-          <w:sz w:val="28"/>
-          <w:szCs w:val="28"/>
-        </w:rPr>
-        <w:t>3_domains.graph. 30 вершин. 41 ребро</w:t>
       </w:r>
     </w:p>
     <w:p>
@@ -15236,7 +16303,7 @@
                     <pic:cNvPicPr preferRelativeResize="0"/>
                   </pic:nvPicPr>
                   <pic:blipFill>
-                    <a:blip r:embed="rId16"/>
+                    <a:blip r:embed="rId17"/>
                     <a:srcRect/>
                     <a:stretch>
                       <a:fillRect/>
@@ -15261,6 +16328,101 @@
     </w:p>
     <w:p>
       <w:pPr>
+        <w:keepNext/>
+        <w:spacing w:line="360" w:lineRule="auto"/>
+        <w:jc w:val="center"/>
+        <w:rPr>
+          <w:rFonts w:ascii="Times New Roman" w:eastAsia="Times New Roman" w:hAnsi="Times New Roman" w:cs="Times New Roman"/>
+          <w:color w:val="auto"/>
+          <w:sz w:val="20"/>
+          <w:szCs w:val="20"/>
+          <w:lang w:val="en-US"/>
+        </w:rPr>
+      </w:pPr>
+      <w:r>
+        <w:rPr>
+          <w:rFonts w:ascii="Times New Roman" w:eastAsia="Times New Roman" w:hAnsi="Times New Roman" w:cs="Times New Roman"/>
+          <w:color w:val="auto"/>
+          <w:sz w:val="20"/>
+          <w:szCs w:val="20"/>
+        </w:rPr>
+        <w:lastRenderedPageBreak/>
+        <w:t>Рис</w:t>
+      </w:r>
+      <w:r>
+        <w:rPr>
+          <w:rFonts w:ascii="Times New Roman" w:eastAsia="Times New Roman" w:hAnsi="Times New Roman" w:cs="Times New Roman"/>
+          <w:color w:val="auto"/>
+          <w:sz w:val="20"/>
+          <w:szCs w:val="20"/>
+          <w:lang w:val="en-US"/>
+        </w:rPr>
+        <w:t xml:space="preserve"> 4.</w:t>
+      </w:r>
+      <w:r>
+        <w:rPr>
+          <w:rFonts w:ascii="Times New Roman" w:eastAsia="Times New Roman" w:hAnsi="Times New Roman" w:cs="Times New Roman"/>
+          <w:color w:val="auto"/>
+          <w:sz w:val="20"/>
+          <w:szCs w:val="20"/>
+        </w:rPr>
+        <w:t>2</w:t>
+      </w:r>
+      <w:r>
+        <w:rPr>
+          <w:rFonts w:ascii="Times New Roman" w:eastAsia="Times New Roman" w:hAnsi="Times New Roman" w:cs="Times New Roman"/>
+          <w:color w:val="auto"/>
+          <w:sz w:val="20"/>
+          <w:szCs w:val="20"/>
+          <w:lang w:val="en-US"/>
+        </w:rPr>
+        <w:t>.1</w:t>
+      </w:r>
+      <w:r>
+        <w:rPr>
+          <w:rFonts w:ascii="Times New Roman" w:eastAsia="Times New Roman" w:hAnsi="Times New Roman" w:cs="Times New Roman"/>
+          <w:color w:val="auto"/>
+          <w:sz w:val="20"/>
+          <w:szCs w:val="20"/>
+          <w:lang w:val="en-US"/>
+        </w:rPr>
+        <w:t xml:space="preserve"> </w:t>
+      </w:r>
+      <w:r>
+        <w:rPr>
+          <w:rFonts w:ascii="Times New Roman" w:eastAsia="Times New Roman" w:hAnsi="Times New Roman" w:cs="Times New Roman"/>
+          <w:color w:val="auto"/>
+          <w:sz w:val="20"/>
+          <w:szCs w:val="20"/>
+          <w:lang w:val="en-US"/>
+        </w:rPr>
+        <w:t>3_</w:t>
+      </w:r>
+      <w:proofErr w:type="gramStart"/>
+      <w:r>
+        <w:rPr>
+          <w:rFonts w:ascii="Times New Roman" w:eastAsia="Times New Roman" w:hAnsi="Times New Roman" w:cs="Times New Roman"/>
+          <w:color w:val="auto"/>
+          <w:sz w:val="20"/>
+          <w:szCs w:val="20"/>
+          <w:lang w:val="en-US"/>
+        </w:rPr>
+        <w:t>domains</w:t>
+      </w:r>
+      <w:r>
+        <w:rPr>
+          <w:rFonts w:ascii="Times New Roman" w:eastAsia="Times New Roman" w:hAnsi="Times New Roman" w:cs="Times New Roman"/>
+          <w:color w:val="auto"/>
+          <w:sz w:val="20"/>
+          <w:szCs w:val="20"/>
+          <w:lang w:val="en-US"/>
+        </w:rPr>
+        <w:t>.graph</w:t>
+      </w:r>
+      <w:proofErr w:type="gramEnd"/>
+    </w:p>
+    <w:p>
+      <w:pPr>
         <w:spacing w:line="360" w:lineRule="auto"/>
         <w:ind w:firstLine="720"/>
         <w:jc w:val="both"/>
@@ -15274,34 +16436,11 @@
       <w:r>
         <w:rPr>
           <w:rFonts w:ascii="Times New Roman" w:eastAsia="Times New Roman" w:hAnsi="Times New Roman" w:cs="Times New Roman"/>
-          <w:color w:val="auto"/>
-          <w:sz w:val="28"/>
-          <w:szCs w:val="28"/>
-        </w:rPr>
-        <w:t>antenna.graph. 13 вершин. 12 рёбер</w:t>
-      </w:r>
-    </w:p>
-    <w:p>
-      <w:pPr>
-        <w:spacing w:line="360" w:lineRule="auto"/>
-        <w:ind w:firstLine="720"/>
-        <w:jc w:val="both"/>
-        <w:rPr>
-          <w:rFonts w:ascii="Times New Roman" w:eastAsia="Times New Roman" w:hAnsi="Times New Roman" w:cs="Times New Roman"/>
-          <w:color w:val="auto"/>
-          <w:sz w:val="28"/>
-          <w:szCs w:val="28"/>
-        </w:rPr>
-      </w:pPr>
-      <w:r>
-        <w:rPr>
-          <w:rFonts w:ascii="Times New Roman" w:eastAsia="Times New Roman" w:hAnsi="Times New Roman" w:cs="Times New Roman"/>
           <w:noProof/>
           <w:color w:val="auto"/>
           <w:sz w:val="28"/>
           <w:szCs w:val="28"/>
         </w:rPr>
-        <w:lastRenderedPageBreak/>
         <w:drawing>
           <wp:inline distT="114300" distB="114300" distL="114300" distR="114300" wp14:anchorId="312633E5" wp14:editId="21A199C1">
             <wp:extent cx="4734878" cy="1892157"/>
@@ -15316,7 +16455,7 @@
                     <pic:cNvPicPr preferRelativeResize="0"/>
                   </pic:nvPicPr>
                   <pic:blipFill>
-                    <a:blip r:embed="rId17"/>
+                    <a:blip r:embed="rId18"/>
                     <a:srcRect/>
                     <a:stretch>
                       <a:fillRect/>
@@ -15341,25 +16480,89 @@
     </w:p>
     <w:p>
       <w:pPr>
+        <w:keepNext/>
         <w:spacing w:line="360" w:lineRule="auto"/>
-        <w:ind w:firstLine="720"/>
-        <w:jc w:val="both"/>
-        <w:rPr>
-          <w:rFonts w:ascii="Times New Roman" w:eastAsia="Times New Roman" w:hAnsi="Times New Roman" w:cs="Times New Roman"/>
-          <w:color w:val="auto"/>
-          <w:sz w:val="28"/>
-          <w:szCs w:val="28"/>
-        </w:rPr>
-      </w:pPr>
-      <w:r>
-        <w:rPr>
-          <w:rFonts w:ascii="Times New Roman" w:eastAsia="Times New Roman" w:hAnsi="Times New Roman" w:cs="Times New Roman"/>
-          <w:color w:val="auto"/>
-          <w:sz w:val="28"/>
-          <w:szCs w:val="28"/>
-        </w:rPr>
-        <w:t>badtest_k1.graph. 5 вершин. 5 рёбер</w:t>
-      </w:r>
+        <w:jc w:val="center"/>
+        <w:rPr>
+          <w:rFonts w:ascii="Times New Roman" w:eastAsia="Times New Roman" w:hAnsi="Times New Roman" w:cs="Times New Roman"/>
+          <w:color w:val="auto"/>
+          <w:sz w:val="20"/>
+          <w:szCs w:val="20"/>
+          <w:lang w:val="en-US"/>
+        </w:rPr>
+      </w:pPr>
+      <w:r>
+        <w:rPr>
+          <w:rFonts w:ascii="Times New Roman" w:eastAsia="Times New Roman" w:hAnsi="Times New Roman" w:cs="Times New Roman"/>
+          <w:color w:val="auto"/>
+          <w:sz w:val="20"/>
+          <w:szCs w:val="20"/>
+        </w:rPr>
+        <w:t>Рис</w:t>
+      </w:r>
+      <w:r>
+        <w:rPr>
+          <w:rFonts w:ascii="Times New Roman" w:eastAsia="Times New Roman" w:hAnsi="Times New Roman" w:cs="Times New Roman"/>
+          <w:color w:val="auto"/>
+          <w:sz w:val="20"/>
+          <w:szCs w:val="20"/>
+          <w:lang w:val="en-US"/>
+        </w:rPr>
+        <w:t xml:space="preserve"> 4.</w:t>
+      </w:r>
+      <w:r>
+        <w:rPr>
+          <w:rFonts w:ascii="Times New Roman" w:eastAsia="Times New Roman" w:hAnsi="Times New Roman" w:cs="Times New Roman"/>
+          <w:color w:val="auto"/>
+          <w:sz w:val="20"/>
+          <w:szCs w:val="20"/>
+          <w:lang w:val="en-US"/>
+        </w:rPr>
+        <w:t>2.</w:t>
+      </w:r>
+      <w:r>
+        <w:rPr>
+          <w:rFonts w:ascii="Times New Roman" w:eastAsia="Times New Roman" w:hAnsi="Times New Roman" w:cs="Times New Roman"/>
+          <w:color w:val="auto"/>
+          <w:sz w:val="20"/>
+          <w:szCs w:val="20"/>
+        </w:rPr>
+        <w:t>2</w:t>
+      </w:r>
+      <w:r>
+        <w:rPr>
+          <w:rFonts w:ascii="Times New Roman" w:eastAsia="Times New Roman" w:hAnsi="Times New Roman" w:cs="Times New Roman"/>
+          <w:color w:val="auto"/>
+          <w:sz w:val="20"/>
+          <w:szCs w:val="20"/>
+          <w:lang w:val="en-US"/>
+        </w:rPr>
+        <w:t xml:space="preserve"> </w:t>
+      </w:r>
+      <w:proofErr w:type="spellStart"/>
+      <w:proofErr w:type="gramStart"/>
+      <w:r>
+        <w:rPr>
+          <w:rFonts w:ascii="Times New Roman" w:eastAsia="Times New Roman" w:hAnsi="Times New Roman" w:cs="Times New Roman"/>
+          <w:color w:val="auto"/>
+          <w:sz w:val="20"/>
+          <w:szCs w:val="20"/>
+          <w:lang w:val="en-US"/>
+        </w:rPr>
+        <w:t>antenna</w:t>
+      </w:r>
+      <w:r>
+        <w:rPr>
+          <w:rFonts w:ascii="Times New Roman" w:eastAsia="Times New Roman" w:hAnsi="Times New Roman" w:cs="Times New Roman"/>
+          <w:color w:val="auto"/>
+          <w:sz w:val="20"/>
+          <w:szCs w:val="20"/>
+          <w:lang w:val="en-US"/>
+        </w:rPr>
+        <w:t>.graph</w:t>
+      </w:r>
+      <w:proofErr w:type="spellEnd"/>
+      <w:proofErr w:type="gramEnd"/>
     </w:p>
     <w:p>
       <w:pPr>
@@ -15395,7 +16598,7 @@
                     <pic:cNvPicPr preferRelativeResize="0"/>
                   </pic:nvPicPr>
                   <pic:blipFill>
-                    <a:blip r:embed="rId18"/>
+                    <a:blip r:embed="rId19"/>
                     <a:srcRect/>
                     <a:stretch>
                       <a:fillRect/>
@@ -15420,25 +16623,97 @@
     </w:p>
     <w:p>
       <w:pPr>
+        <w:keepNext/>
         <w:spacing w:line="360" w:lineRule="auto"/>
-        <w:ind w:firstLine="720"/>
-        <w:jc w:val="both"/>
-        <w:rPr>
-          <w:rFonts w:ascii="Times New Roman" w:eastAsia="Times New Roman" w:hAnsi="Times New Roman" w:cs="Times New Roman"/>
-          <w:color w:val="auto"/>
-          <w:sz w:val="28"/>
-          <w:szCs w:val="28"/>
-        </w:rPr>
-      </w:pPr>
-      <w:r>
-        <w:rPr>
-          <w:rFonts w:ascii="Times New Roman" w:eastAsia="Times New Roman" w:hAnsi="Times New Roman" w:cs="Times New Roman"/>
-          <w:color w:val="auto"/>
-          <w:sz w:val="28"/>
-          <w:szCs w:val="28"/>
-        </w:rPr>
-        <w:t>bridge.graph. 12 вершин. 15 рёбер</w:t>
-      </w:r>
+        <w:jc w:val="center"/>
+        <w:rPr>
+          <w:rFonts w:ascii="Times New Roman" w:eastAsia="Times New Roman" w:hAnsi="Times New Roman" w:cs="Times New Roman"/>
+          <w:color w:val="auto"/>
+          <w:sz w:val="20"/>
+          <w:szCs w:val="20"/>
+          <w:lang w:val="en-US"/>
+        </w:rPr>
+      </w:pPr>
+      <w:r>
+        <w:rPr>
+          <w:rFonts w:ascii="Times New Roman" w:eastAsia="Times New Roman" w:hAnsi="Times New Roman" w:cs="Times New Roman"/>
+          <w:color w:val="auto"/>
+          <w:sz w:val="20"/>
+          <w:szCs w:val="20"/>
+        </w:rPr>
+        <w:t>Рис</w:t>
+      </w:r>
+      <w:r>
+        <w:rPr>
+          <w:rFonts w:ascii="Times New Roman" w:eastAsia="Times New Roman" w:hAnsi="Times New Roman" w:cs="Times New Roman"/>
+          <w:color w:val="auto"/>
+          <w:sz w:val="20"/>
+          <w:szCs w:val="20"/>
+          <w:lang w:val="en-US"/>
+        </w:rPr>
+        <w:t xml:space="preserve"> 4.</w:t>
+      </w:r>
+      <w:r>
+        <w:rPr>
+          <w:rFonts w:ascii="Times New Roman" w:eastAsia="Times New Roman" w:hAnsi="Times New Roman" w:cs="Times New Roman"/>
+          <w:color w:val="auto"/>
+          <w:sz w:val="20"/>
+          <w:szCs w:val="20"/>
+          <w:lang w:val="en-US"/>
+        </w:rPr>
+        <w:t>2.</w:t>
+      </w:r>
+      <w:r>
+        <w:rPr>
+          <w:rFonts w:ascii="Times New Roman" w:eastAsia="Times New Roman" w:hAnsi="Times New Roman" w:cs="Times New Roman"/>
+          <w:color w:val="auto"/>
+          <w:sz w:val="20"/>
+          <w:szCs w:val="20"/>
+        </w:rPr>
+        <w:t>3</w:t>
+      </w:r>
+      <w:r>
+        <w:rPr>
+          <w:rFonts w:ascii="Times New Roman" w:eastAsia="Times New Roman" w:hAnsi="Times New Roman" w:cs="Times New Roman"/>
+          <w:color w:val="auto"/>
+          <w:sz w:val="20"/>
+          <w:szCs w:val="20"/>
+          <w:lang w:val="en-US"/>
+        </w:rPr>
+        <w:t xml:space="preserve"> </w:t>
+      </w:r>
+      <w:r>
+        <w:rPr>
+          <w:rFonts w:ascii="Times New Roman" w:eastAsia="Times New Roman" w:hAnsi="Times New Roman" w:cs="Times New Roman"/>
+          <w:color w:val="auto"/>
+          <w:sz w:val="20"/>
+          <w:szCs w:val="20"/>
+          <w:lang w:val="en-US"/>
+        </w:rPr>
+        <w:t>badtest_k</w:t>
+      </w:r>
+      <w:proofErr w:type="gramStart"/>
+      <w:r>
+        <w:rPr>
+          <w:rFonts w:ascii="Times New Roman" w:eastAsia="Times New Roman" w:hAnsi="Times New Roman" w:cs="Times New Roman"/>
+          <w:color w:val="auto"/>
+          <w:sz w:val="20"/>
+          <w:szCs w:val="20"/>
+          <w:lang w:val="en-US"/>
+        </w:rPr>
+        <w:t>1</w:t>
+      </w:r>
+      <w:r>
+        <w:rPr>
+          <w:rFonts w:ascii="Times New Roman" w:eastAsia="Times New Roman" w:hAnsi="Times New Roman" w:cs="Times New Roman"/>
+          <w:color w:val="auto"/>
+          <w:sz w:val="20"/>
+          <w:szCs w:val="20"/>
+          <w:lang w:val="en-US"/>
+        </w:rPr>
+        <w:t>.graph</w:t>
+      </w:r>
+      <w:proofErr w:type="gramEnd"/>
     </w:p>
     <w:p>
       <w:pPr>
@@ -15474,7 +16749,7 @@
                     <pic:cNvPicPr preferRelativeResize="0"/>
                   </pic:nvPicPr>
                   <pic:blipFill>
-                    <a:blip r:embed="rId19"/>
+                    <a:blip r:embed="rId20"/>
                     <a:srcRect/>
                     <a:stretch>
                       <a:fillRect/>
@@ -15499,6 +16774,93 @@
     </w:p>
     <w:p>
       <w:pPr>
+        <w:keepNext/>
+        <w:spacing w:line="360" w:lineRule="auto"/>
+        <w:jc w:val="center"/>
+        <w:rPr>
+          <w:rFonts w:ascii="Times New Roman" w:eastAsia="Times New Roman" w:hAnsi="Times New Roman" w:cs="Times New Roman"/>
+          <w:color w:val="auto"/>
+          <w:sz w:val="20"/>
+          <w:szCs w:val="20"/>
+          <w:lang w:val="en-US"/>
+        </w:rPr>
+      </w:pPr>
+      <w:r>
+        <w:rPr>
+          <w:rFonts w:ascii="Times New Roman" w:eastAsia="Times New Roman" w:hAnsi="Times New Roman" w:cs="Times New Roman"/>
+          <w:color w:val="auto"/>
+          <w:sz w:val="20"/>
+          <w:szCs w:val="20"/>
+        </w:rPr>
+        <w:lastRenderedPageBreak/>
+        <w:t>Рис</w:t>
+      </w:r>
+      <w:r>
+        <w:rPr>
+          <w:rFonts w:ascii="Times New Roman" w:eastAsia="Times New Roman" w:hAnsi="Times New Roman" w:cs="Times New Roman"/>
+          <w:color w:val="auto"/>
+          <w:sz w:val="20"/>
+          <w:szCs w:val="20"/>
+          <w:lang w:val="en-US"/>
+        </w:rPr>
+        <w:t xml:space="preserve"> 4.</w:t>
+      </w:r>
+      <w:r>
+        <w:rPr>
+          <w:rFonts w:ascii="Times New Roman" w:eastAsia="Times New Roman" w:hAnsi="Times New Roman" w:cs="Times New Roman"/>
+          <w:color w:val="auto"/>
+          <w:sz w:val="20"/>
+          <w:szCs w:val="20"/>
+          <w:lang w:val="en-US"/>
+        </w:rPr>
+        <w:t>2.</w:t>
+      </w:r>
+      <w:r>
+        <w:rPr>
+          <w:rFonts w:ascii="Times New Roman" w:eastAsia="Times New Roman" w:hAnsi="Times New Roman" w:cs="Times New Roman"/>
+          <w:color w:val="auto"/>
+          <w:sz w:val="20"/>
+          <w:szCs w:val="20"/>
+        </w:rPr>
+        <w:t>4</w:t>
+      </w:r>
+      <w:r>
+        <w:rPr>
+          <w:rFonts w:ascii="Times New Roman" w:eastAsia="Times New Roman" w:hAnsi="Times New Roman" w:cs="Times New Roman"/>
+          <w:color w:val="auto"/>
+          <w:sz w:val="20"/>
+          <w:szCs w:val="20"/>
+          <w:lang w:val="en-US"/>
+        </w:rPr>
+        <w:t xml:space="preserve"> </w:t>
+      </w:r>
+      <w:proofErr w:type="spellStart"/>
+      <w:proofErr w:type="gramStart"/>
+      <w:r>
+        <w:rPr>
+          <w:rFonts w:ascii="Times New Roman" w:eastAsia="Times New Roman" w:hAnsi="Times New Roman" w:cs="Times New Roman"/>
+          <w:color w:val="auto"/>
+          <w:sz w:val="20"/>
+          <w:szCs w:val="20"/>
+          <w:lang w:val="en-US"/>
+        </w:rPr>
+        <w:t>bridge</w:t>
+      </w:r>
+      <w:r>
+        <w:rPr>
+          <w:rFonts w:ascii="Times New Roman" w:eastAsia="Times New Roman" w:hAnsi="Times New Roman" w:cs="Times New Roman"/>
+          <w:color w:val="auto"/>
+          <w:sz w:val="20"/>
+          <w:szCs w:val="20"/>
+          <w:lang w:val="en-US"/>
+        </w:rPr>
+        <w:t>.graph</w:t>
+      </w:r>
+      <w:proofErr w:type="spellEnd"/>
+      <w:proofErr w:type="gramEnd"/>
+    </w:p>
+    <w:p>
+      <w:pPr>
         <w:spacing w:line="360" w:lineRule="auto"/>
         <w:ind w:firstLine="720"/>
         <w:jc w:val="both"/>
@@ -15512,34 +16874,11 @@
       <w:r>
         <w:rPr>
           <w:rFonts w:ascii="Times New Roman" w:eastAsia="Times New Roman" w:hAnsi="Times New Roman" w:cs="Times New Roman"/>
-          <w:color w:val="auto"/>
-          <w:sz w:val="28"/>
-          <w:szCs w:val="28"/>
-        </w:rPr>
-        <w:t>empty_rectangle.graph. 10 вершин. 10 рёбер</w:t>
-      </w:r>
-    </w:p>
-    <w:p>
-      <w:pPr>
-        <w:spacing w:line="360" w:lineRule="auto"/>
-        <w:ind w:firstLine="720"/>
-        <w:jc w:val="both"/>
-        <w:rPr>
-          <w:rFonts w:ascii="Times New Roman" w:eastAsia="Times New Roman" w:hAnsi="Times New Roman" w:cs="Times New Roman"/>
-          <w:color w:val="auto"/>
-          <w:sz w:val="28"/>
-          <w:szCs w:val="28"/>
-        </w:rPr>
-      </w:pPr>
-      <w:r>
-        <w:rPr>
-          <w:rFonts w:ascii="Times New Roman" w:eastAsia="Times New Roman" w:hAnsi="Times New Roman" w:cs="Times New Roman"/>
           <w:noProof/>
           <w:color w:val="auto"/>
           <w:sz w:val="28"/>
           <w:szCs w:val="28"/>
         </w:rPr>
-        <w:lastRenderedPageBreak/>
         <w:drawing>
           <wp:inline distT="114300" distB="114300" distL="114300" distR="114300" wp14:anchorId="26CEF8BA" wp14:editId="6D28B8FB">
             <wp:extent cx="4010978" cy="2634328"/>
@@ -15554,7 +16893,7 @@
                     <pic:cNvPicPr preferRelativeResize="0"/>
                   </pic:nvPicPr>
                   <pic:blipFill>
-                    <a:blip r:embed="rId20"/>
+                    <a:blip r:embed="rId21"/>
                     <a:srcRect/>
                     <a:stretch>
                       <a:fillRect/>
@@ -15579,25 +16918,99 @@
     </w:p>
     <w:p>
       <w:pPr>
+        <w:keepNext/>
         <w:spacing w:line="360" w:lineRule="auto"/>
-        <w:ind w:firstLine="720"/>
-        <w:jc w:val="both"/>
-        <w:rPr>
-          <w:rFonts w:ascii="Times New Roman" w:eastAsia="Times New Roman" w:hAnsi="Times New Roman" w:cs="Times New Roman"/>
-          <w:color w:val="auto"/>
-          <w:sz w:val="28"/>
-          <w:szCs w:val="28"/>
-        </w:rPr>
-      </w:pPr>
-      <w:r>
-        <w:rPr>
-          <w:rFonts w:ascii="Times New Roman" w:eastAsia="Times New Roman" w:hAnsi="Times New Roman" w:cs="Times New Roman"/>
-          <w:color w:val="auto"/>
-          <w:sz w:val="28"/>
-          <w:szCs w:val="28"/>
-        </w:rPr>
-        <w:t>empty_star.graph. 24 вершины. 32 ребра</w:t>
-      </w:r>
+        <w:jc w:val="center"/>
+        <w:rPr>
+          <w:rFonts w:ascii="Times New Roman" w:eastAsia="Times New Roman" w:hAnsi="Times New Roman" w:cs="Times New Roman"/>
+          <w:color w:val="auto"/>
+          <w:sz w:val="20"/>
+          <w:szCs w:val="20"/>
+          <w:lang w:val="en-US"/>
+        </w:rPr>
+      </w:pPr>
+      <w:r>
+        <w:rPr>
+          <w:rFonts w:ascii="Times New Roman" w:eastAsia="Times New Roman" w:hAnsi="Times New Roman" w:cs="Times New Roman"/>
+          <w:color w:val="auto"/>
+          <w:sz w:val="20"/>
+          <w:szCs w:val="20"/>
+        </w:rPr>
+        <w:t>Рис</w:t>
+      </w:r>
+      <w:r>
+        <w:rPr>
+          <w:rFonts w:ascii="Times New Roman" w:eastAsia="Times New Roman" w:hAnsi="Times New Roman" w:cs="Times New Roman"/>
+          <w:color w:val="auto"/>
+          <w:sz w:val="20"/>
+          <w:szCs w:val="20"/>
+          <w:lang w:val="en-US"/>
+        </w:rPr>
+        <w:t xml:space="preserve"> 4.</w:t>
+      </w:r>
+      <w:r>
+        <w:rPr>
+          <w:rFonts w:ascii="Times New Roman" w:eastAsia="Times New Roman" w:hAnsi="Times New Roman" w:cs="Times New Roman"/>
+          <w:color w:val="auto"/>
+          <w:sz w:val="20"/>
+          <w:szCs w:val="20"/>
+          <w:lang w:val="en-US"/>
+        </w:rPr>
+        <w:t>2.</w:t>
+      </w:r>
+      <w:r>
+        <w:rPr>
+          <w:rFonts w:ascii="Times New Roman" w:eastAsia="Times New Roman" w:hAnsi="Times New Roman" w:cs="Times New Roman"/>
+          <w:color w:val="auto"/>
+          <w:sz w:val="20"/>
+          <w:szCs w:val="20"/>
+        </w:rPr>
+        <w:t>5</w:t>
+      </w:r>
+      <w:r>
+        <w:rPr>
+          <w:rFonts w:ascii="Times New Roman" w:eastAsia="Times New Roman" w:hAnsi="Times New Roman" w:cs="Times New Roman"/>
+          <w:color w:val="auto"/>
+          <w:sz w:val="20"/>
+          <w:szCs w:val="20"/>
+          <w:lang w:val="en-US"/>
+        </w:rPr>
+        <w:t xml:space="preserve"> </w:t>
+      </w:r>
+      <w:proofErr w:type="spellStart"/>
+      <w:r>
+        <w:rPr>
+          <w:rFonts w:ascii="Times New Roman" w:eastAsia="Times New Roman" w:hAnsi="Times New Roman" w:cs="Times New Roman"/>
+          <w:color w:val="auto"/>
+          <w:sz w:val="20"/>
+          <w:szCs w:val="20"/>
+          <w:lang w:val="en-US"/>
+        </w:rPr>
+        <w:t>empty_</w:t>
+      </w:r>
+      <w:proofErr w:type="gramStart"/>
+      <w:r>
+        <w:rPr>
+          <w:rFonts w:ascii="Times New Roman" w:eastAsia="Times New Roman" w:hAnsi="Times New Roman" w:cs="Times New Roman"/>
+          <w:color w:val="auto"/>
+          <w:sz w:val="20"/>
+          <w:szCs w:val="20"/>
+          <w:lang w:val="en-US"/>
+        </w:rPr>
+        <w:t>rectangle</w:t>
+      </w:r>
+      <w:r>
+        <w:rPr>
+          <w:rFonts w:ascii="Times New Roman" w:eastAsia="Times New Roman" w:hAnsi="Times New Roman" w:cs="Times New Roman"/>
+          <w:color w:val="auto"/>
+          <w:sz w:val="20"/>
+          <w:szCs w:val="20"/>
+          <w:lang w:val="en-US"/>
+        </w:rPr>
+        <w:t>.graph</w:t>
+      </w:r>
+      <w:proofErr w:type="spellEnd"/>
+      <w:proofErr w:type="gramEnd"/>
     </w:p>
     <w:p>
       <w:pPr>
@@ -15633,7 +17046,7 @@
                     <pic:cNvPicPr preferRelativeResize="0"/>
                   </pic:nvPicPr>
                   <pic:blipFill>
-                    <a:blip r:embed="rId21"/>
+                    <a:blip r:embed="rId22"/>
                     <a:srcRect/>
                     <a:stretch>
                       <a:fillRect/>
@@ -15658,54 +17071,103 @@
     </w:p>
     <w:p>
       <w:pPr>
+        <w:keepNext/>
         <w:spacing w:line="360" w:lineRule="auto"/>
-        <w:ind w:firstLine="720"/>
-        <w:jc w:val="both"/>
-        <w:rPr>
-          <w:rFonts w:ascii="Times New Roman" w:eastAsia="Times New Roman" w:hAnsi="Times New Roman" w:cs="Times New Roman"/>
-          <w:color w:val="auto"/>
-          <w:sz w:val="28"/>
-          <w:szCs w:val="28"/>
-        </w:rPr>
-      </w:pPr>
-      <w:r>
-        <w:rPr>
-          <w:rFonts w:ascii="Times New Roman" w:eastAsia="Times New Roman" w:hAnsi="Times New Roman" w:cs="Times New Roman"/>
-          <w:color w:val="auto"/>
-          <w:sz w:val="28"/>
-          <w:szCs w:val="28"/>
+        <w:jc w:val="center"/>
+        <w:rPr>
+          <w:rFonts w:ascii="Times New Roman" w:eastAsia="Times New Roman" w:hAnsi="Times New Roman" w:cs="Times New Roman"/>
+          <w:color w:val="auto"/>
+          <w:sz w:val="20"/>
+          <w:szCs w:val="20"/>
           <w:lang w:val="en-US"/>
         </w:rPr>
-        <w:t xml:space="preserve">extra_diag_empty_rectangle.graph. 10 </w:t>
-      </w:r>
-      <w:r>
-        <w:rPr>
-          <w:rFonts w:ascii="Times New Roman" w:eastAsia="Times New Roman" w:hAnsi="Times New Roman" w:cs="Times New Roman"/>
-          <w:color w:val="auto"/>
-          <w:sz w:val="28"/>
-          <w:szCs w:val="28"/>
-        </w:rPr>
-        <w:t>вершин</w:t>
-      </w:r>
-      <w:r>
-        <w:rPr>
-          <w:rFonts w:ascii="Times New Roman" w:eastAsia="Times New Roman" w:hAnsi="Times New Roman" w:cs="Times New Roman"/>
-          <w:color w:val="auto"/>
-          <w:sz w:val="28"/>
-          <w:szCs w:val="28"/>
+      </w:pPr>
+      <w:r>
+        <w:rPr>
+          <w:rFonts w:ascii="Times New Roman" w:eastAsia="Times New Roman" w:hAnsi="Times New Roman" w:cs="Times New Roman"/>
+          <w:color w:val="auto"/>
+          <w:sz w:val="20"/>
+          <w:szCs w:val="20"/>
+        </w:rPr>
+        <w:lastRenderedPageBreak/>
+        <w:t>Рис</w:t>
+      </w:r>
+      <w:r>
+        <w:rPr>
+          <w:rFonts w:ascii="Times New Roman" w:eastAsia="Times New Roman" w:hAnsi="Times New Roman" w:cs="Times New Roman"/>
+          <w:color w:val="auto"/>
+          <w:sz w:val="20"/>
+          <w:szCs w:val="20"/>
           <w:lang w:val="en-US"/>
         </w:rPr>
-        <w:t xml:space="preserve">. </w:t>
-      </w:r>
-      <w:r>
-        <w:rPr>
-          <w:rFonts w:ascii="Times New Roman" w:eastAsia="Times New Roman" w:hAnsi="Times New Roman" w:cs="Times New Roman"/>
-          <w:color w:val="auto"/>
-          <w:sz w:val="28"/>
-          <w:szCs w:val="28"/>
-        </w:rPr>
-        <w:t>11 рёбер</w:t>
-      </w:r>
+        <w:t xml:space="preserve"> 4.</w:t>
+      </w:r>
+      <w:r>
+        <w:rPr>
+          <w:rFonts w:ascii="Times New Roman" w:eastAsia="Times New Roman" w:hAnsi="Times New Roman" w:cs="Times New Roman"/>
+          <w:color w:val="auto"/>
+          <w:sz w:val="20"/>
+          <w:szCs w:val="20"/>
+          <w:lang w:val="en-US"/>
+        </w:rPr>
+        <w:t>2.</w:t>
+      </w:r>
+      <w:r>
+        <w:rPr>
+          <w:rFonts w:ascii="Times New Roman" w:eastAsia="Times New Roman" w:hAnsi="Times New Roman" w:cs="Times New Roman"/>
+          <w:color w:val="auto"/>
+          <w:sz w:val="20"/>
+          <w:szCs w:val="20"/>
+        </w:rPr>
+        <w:t>6</w:t>
+      </w:r>
+      <w:r>
+        <w:rPr>
+          <w:rFonts w:ascii="Times New Roman" w:eastAsia="Times New Roman" w:hAnsi="Times New Roman" w:cs="Times New Roman"/>
+          <w:color w:val="auto"/>
+          <w:sz w:val="20"/>
+          <w:szCs w:val="20"/>
+          <w:lang w:val="en-US"/>
+        </w:rPr>
+        <w:t xml:space="preserve"> </w:t>
+      </w:r>
+      <w:r>
+        <w:rPr>
+          <w:rFonts w:ascii="Times New Roman" w:eastAsia="Times New Roman" w:hAnsi="Times New Roman" w:cs="Times New Roman"/>
+          <w:color w:val="auto"/>
+          <w:sz w:val="20"/>
+          <w:szCs w:val="20"/>
+          <w:lang w:val="en-US"/>
+        </w:rPr>
+        <w:t>empty_</w:t>
+      </w:r>
+      <w:r>
+        <w:t xml:space="preserve"> </w:t>
+      </w:r>
+      <w:proofErr w:type="spellStart"/>
+      <w:proofErr w:type="gramStart"/>
+      <w:r>
+        <w:rPr>
+          <w:rFonts w:ascii="Times New Roman" w:eastAsia="Times New Roman" w:hAnsi="Times New Roman" w:cs="Times New Roman"/>
+          <w:color w:val="auto"/>
+          <w:sz w:val="20"/>
+          <w:szCs w:val="20"/>
+          <w:lang w:val="en-US"/>
+        </w:rPr>
+        <w:t>star</w:t>
+      </w:r>
+      <w:r>
+        <w:rPr>
+          <w:rFonts w:ascii="Times New Roman" w:eastAsia="Times New Roman" w:hAnsi="Times New Roman" w:cs="Times New Roman"/>
+          <w:color w:val="auto"/>
+          <w:sz w:val="20"/>
+          <w:szCs w:val="20"/>
+          <w:lang w:val="en-US"/>
+        </w:rPr>
+        <w:t>.graph</w:t>
+      </w:r>
+      <w:proofErr w:type="spellEnd"/>
+      <w:proofErr w:type="gramEnd"/>
     </w:p>
     <w:p>
       <w:pPr>
@@ -15741,7 +17203,7 @@
                     <pic:cNvPicPr preferRelativeResize="0"/>
                   </pic:nvPicPr>
                   <pic:blipFill>
-                    <a:blip r:embed="rId22"/>
+                    <a:blip r:embed="rId23"/>
                     <a:srcRect/>
                     <a:stretch>
                       <a:fillRect/>
@@ -15766,26 +17228,100 @@
     </w:p>
     <w:p>
       <w:pPr>
+        <w:keepNext/>
         <w:spacing w:line="360" w:lineRule="auto"/>
-        <w:ind w:firstLine="720"/>
-        <w:jc w:val="both"/>
-        <w:rPr>
-          <w:rFonts w:ascii="Times New Roman" w:eastAsia="Times New Roman" w:hAnsi="Times New Roman" w:cs="Times New Roman"/>
-          <w:color w:val="auto"/>
-          <w:sz w:val="28"/>
-          <w:szCs w:val="28"/>
-        </w:rPr>
-      </w:pPr>
-      <w:r>
-        <w:rPr>
-          <w:rFonts w:ascii="Times New Roman" w:eastAsia="Times New Roman" w:hAnsi="Times New Roman" w:cs="Times New Roman"/>
-          <w:color w:val="auto"/>
-          <w:sz w:val="28"/>
-          <w:szCs w:val="28"/>
-        </w:rPr>
-        <w:lastRenderedPageBreak/>
-        <w:t>ladder.graph. 10 вершин. 12 рёбер</w:t>
-      </w:r>
+        <w:jc w:val="center"/>
+        <w:rPr>
+          <w:rFonts w:ascii="Times New Roman" w:eastAsia="Times New Roman" w:hAnsi="Times New Roman" w:cs="Times New Roman"/>
+          <w:color w:val="auto"/>
+          <w:sz w:val="20"/>
+          <w:szCs w:val="20"/>
+          <w:lang w:val="en-US"/>
+        </w:rPr>
+      </w:pPr>
+      <w:r>
+        <w:rPr>
+          <w:rFonts w:ascii="Times New Roman" w:eastAsia="Times New Roman" w:hAnsi="Times New Roman" w:cs="Times New Roman"/>
+          <w:color w:val="auto"/>
+          <w:sz w:val="20"/>
+          <w:szCs w:val="20"/>
+        </w:rPr>
+        <w:t>Рис</w:t>
+      </w:r>
+      <w:r>
+        <w:rPr>
+          <w:rFonts w:ascii="Times New Roman" w:eastAsia="Times New Roman" w:hAnsi="Times New Roman" w:cs="Times New Roman"/>
+          <w:color w:val="auto"/>
+          <w:sz w:val="20"/>
+          <w:szCs w:val="20"/>
+          <w:lang w:val="en-US"/>
+        </w:rPr>
+        <w:t xml:space="preserve"> 4.</w:t>
+      </w:r>
+      <w:r>
+        <w:rPr>
+          <w:rFonts w:ascii="Times New Roman" w:eastAsia="Times New Roman" w:hAnsi="Times New Roman" w:cs="Times New Roman"/>
+          <w:color w:val="auto"/>
+          <w:sz w:val="20"/>
+          <w:szCs w:val="20"/>
+          <w:lang w:val="en-US"/>
+        </w:rPr>
+        <w:t>2.</w:t>
+      </w:r>
+      <w:r>
+        <w:rPr>
+          <w:rFonts w:ascii="Times New Roman" w:eastAsia="Times New Roman" w:hAnsi="Times New Roman" w:cs="Times New Roman"/>
+          <w:color w:val="auto"/>
+          <w:sz w:val="20"/>
+          <w:szCs w:val="20"/>
+          <w:lang w:val="en-US"/>
+        </w:rPr>
+        <w:t>7</w:t>
+      </w:r>
+      <w:r>
+        <w:rPr>
+          <w:rFonts w:ascii="Times New Roman" w:eastAsia="Times New Roman" w:hAnsi="Times New Roman" w:cs="Times New Roman"/>
+          <w:color w:val="auto"/>
+          <w:sz w:val="20"/>
+          <w:szCs w:val="20"/>
+          <w:lang w:val="en-US"/>
+        </w:rPr>
+        <w:t xml:space="preserve"> </w:t>
+      </w:r>
+      <w:proofErr w:type="spellStart"/>
+      <w:r>
+        <w:rPr>
+          <w:rFonts w:ascii="Times New Roman" w:eastAsia="Times New Roman" w:hAnsi="Times New Roman" w:cs="Times New Roman"/>
+          <w:color w:val="auto"/>
+          <w:sz w:val="20"/>
+          <w:szCs w:val="20"/>
+          <w:lang w:val="en-US"/>
+        </w:rPr>
+        <w:t>extra_diag_empty_</w:t>
+      </w:r>
+      <w:proofErr w:type="gramStart"/>
+      <w:r>
+        <w:rPr>
+          <w:rFonts w:ascii="Times New Roman" w:eastAsia="Times New Roman" w:hAnsi="Times New Roman" w:cs="Times New Roman"/>
+          <w:color w:val="auto"/>
+          <w:sz w:val="20"/>
+          <w:szCs w:val="20"/>
+          <w:lang w:val="en-US"/>
+        </w:rPr>
+        <w:t>rectangle</w:t>
+      </w:r>
+      <w:r>
+        <w:rPr>
+          <w:rFonts w:ascii="Times New Roman" w:eastAsia="Times New Roman" w:hAnsi="Times New Roman" w:cs="Times New Roman"/>
+          <w:color w:val="auto"/>
+          <w:sz w:val="20"/>
+          <w:szCs w:val="20"/>
+          <w:lang w:val="en-US"/>
+        </w:rPr>
+        <w:t>.graph</w:t>
+      </w:r>
+      <w:proofErr w:type="spellEnd"/>
+      <w:proofErr w:type="gramEnd"/>
     </w:p>
     <w:p>
       <w:pPr>
@@ -15821,7 +17357,7 @@
                     <pic:cNvPicPr preferRelativeResize="0"/>
                   </pic:nvPicPr>
                   <pic:blipFill>
-                    <a:blip r:embed="rId23"/>
+                    <a:blip r:embed="rId24"/>
                     <a:srcRect/>
                     <a:stretch>
                       <a:fillRect/>
@@ -15846,25 +17382,89 @@
     </w:p>
     <w:p>
       <w:pPr>
+        <w:keepNext/>
         <w:spacing w:line="360" w:lineRule="auto"/>
-        <w:ind w:firstLine="720"/>
-        <w:jc w:val="both"/>
-        <w:rPr>
-          <w:rFonts w:ascii="Times New Roman" w:eastAsia="Times New Roman" w:hAnsi="Times New Roman" w:cs="Times New Roman"/>
-          <w:color w:val="auto"/>
-          <w:sz w:val="28"/>
-          <w:szCs w:val="28"/>
-        </w:rPr>
-      </w:pPr>
-      <w:r>
-        <w:rPr>
-          <w:rFonts w:ascii="Times New Roman" w:eastAsia="Times New Roman" w:hAnsi="Times New Roman" w:cs="Times New Roman"/>
-          <w:color w:val="auto"/>
-          <w:sz w:val="28"/>
-          <w:szCs w:val="28"/>
-        </w:rPr>
-        <w:t>rectangle.graph. 12 вершин. 17 рёбер</w:t>
-      </w:r>
+        <w:jc w:val="center"/>
+        <w:rPr>
+          <w:rFonts w:ascii="Times New Roman" w:eastAsia="Times New Roman" w:hAnsi="Times New Roman" w:cs="Times New Roman"/>
+          <w:color w:val="auto"/>
+          <w:sz w:val="20"/>
+          <w:szCs w:val="20"/>
+          <w:lang w:val="en-US"/>
+        </w:rPr>
+      </w:pPr>
+      <w:r>
+        <w:rPr>
+          <w:rFonts w:ascii="Times New Roman" w:eastAsia="Times New Roman" w:hAnsi="Times New Roman" w:cs="Times New Roman"/>
+          <w:color w:val="auto"/>
+          <w:sz w:val="20"/>
+          <w:szCs w:val="20"/>
+        </w:rPr>
+        <w:t>Рис</w:t>
+      </w:r>
+      <w:r>
+        <w:rPr>
+          <w:rFonts w:ascii="Times New Roman" w:eastAsia="Times New Roman" w:hAnsi="Times New Roman" w:cs="Times New Roman"/>
+          <w:color w:val="auto"/>
+          <w:sz w:val="20"/>
+          <w:szCs w:val="20"/>
+          <w:lang w:val="en-US"/>
+        </w:rPr>
+        <w:t xml:space="preserve"> 4.</w:t>
+      </w:r>
+      <w:r>
+        <w:rPr>
+          <w:rFonts w:ascii="Times New Roman" w:eastAsia="Times New Roman" w:hAnsi="Times New Roman" w:cs="Times New Roman"/>
+          <w:color w:val="auto"/>
+          <w:sz w:val="20"/>
+          <w:szCs w:val="20"/>
+          <w:lang w:val="en-US"/>
+        </w:rPr>
+        <w:t>2.</w:t>
+      </w:r>
+      <w:r>
+        <w:rPr>
+          <w:rFonts w:ascii="Times New Roman" w:eastAsia="Times New Roman" w:hAnsi="Times New Roman" w:cs="Times New Roman"/>
+          <w:color w:val="auto"/>
+          <w:sz w:val="20"/>
+          <w:szCs w:val="20"/>
+        </w:rPr>
+        <w:t>8</w:t>
+      </w:r>
+      <w:r>
+        <w:rPr>
+          <w:rFonts w:ascii="Times New Roman" w:eastAsia="Times New Roman" w:hAnsi="Times New Roman" w:cs="Times New Roman"/>
+          <w:color w:val="auto"/>
+          <w:sz w:val="20"/>
+          <w:szCs w:val="20"/>
+          <w:lang w:val="en-US"/>
+        </w:rPr>
+        <w:t xml:space="preserve"> </w:t>
+      </w:r>
+      <w:proofErr w:type="spellStart"/>
+      <w:proofErr w:type="gramStart"/>
+      <w:r>
+        <w:rPr>
+          <w:rFonts w:ascii="Times New Roman" w:eastAsia="Times New Roman" w:hAnsi="Times New Roman" w:cs="Times New Roman"/>
+          <w:color w:val="auto"/>
+          <w:sz w:val="20"/>
+          <w:szCs w:val="20"/>
+          <w:lang w:val="en-US"/>
+        </w:rPr>
+        <w:t>ladder</w:t>
+      </w:r>
+      <w:r>
+        <w:rPr>
+          <w:rFonts w:ascii="Times New Roman" w:eastAsia="Times New Roman" w:hAnsi="Times New Roman" w:cs="Times New Roman"/>
+          <w:color w:val="auto"/>
+          <w:sz w:val="20"/>
+          <w:szCs w:val="20"/>
+          <w:lang w:val="en-US"/>
+        </w:rPr>
+        <w:t>.graph</w:t>
+      </w:r>
+      <w:proofErr w:type="spellEnd"/>
+      <w:proofErr w:type="gramEnd"/>
     </w:p>
     <w:p>
       <w:pPr>
@@ -15900,7 +17500,7 @@
                     <pic:cNvPicPr preferRelativeResize="0"/>
                   </pic:nvPicPr>
                   <pic:blipFill>
-                    <a:blip r:embed="rId24"/>
+                    <a:blip r:embed="rId25"/>
                     <a:srcRect/>
                     <a:stretch>
                       <a:fillRect/>
@@ -15925,6 +17525,93 @@
     </w:p>
     <w:p>
       <w:pPr>
+        <w:keepNext/>
+        <w:spacing w:line="360" w:lineRule="auto"/>
+        <w:jc w:val="center"/>
+        <w:rPr>
+          <w:rFonts w:ascii="Times New Roman" w:eastAsia="Times New Roman" w:hAnsi="Times New Roman" w:cs="Times New Roman"/>
+          <w:color w:val="auto"/>
+          <w:sz w:val="20"/>
+          <w:szCs w:val="20"/>
+          <w:lang w:val="en-US"/>
+        </w:rPr>
+      </w:pPr>
+      <w:r>
+        <w:rPr>
+          <w:rFonts w:ascii="Times New Roman" w:eastAsia="Times New Roman" w:hAnsi="Times New Roman" w:cs="Times New Roman"/>
+          <w:color w:val="auto"/>
+          <w:sz w:val="20"/>
+          <w:szCs w:val="20"/>
+        </w:rPr>
+        <w:lastRenderedPageBreak/>
+        <w:t>Рис</w:t>
+      </w:r>
+      <w:r>
+        <w:rPr>
+          <w:rFonts w:ascii="Times New Roman" w:eastAsia="Times New Roman" w:hAnsi="Times New Roman" w:cs="Times New Roman"/>
+          <w:color w:val="auto"/>
+          <w:sz w:val="20"/>
+          <w:szCs w:val="20"/>
+          <w:lang w:val="en-US"/>
+        </w:rPr>
+        <w:t xml:space="preserve"> 4.</w:t>
+      </w:r>
+      <w:r>
+        <w:rPr>
+          <w:rFonts w:ascii="Times New Roman" w:eastAsia="Times New Roman" w:hAnsi="Times New Roman" w:cs="Times New Roman"/>
+          <w:color w:val="auto"/>
+          <w:sz w:val="20"/>
+          <w:szCs w:val="20"/>
+          <w:lang w:val="en-US"/>
+        </w:rPr>
+        <w:t>2.</w:t>
+      </w:r>
+      <w:r>
+        <w:rPr>
+          <w:rFonts w:ascii="Times New Roman" w:eastAsia="Times New Roman" w:hAnsi="Times New Roman" w:cs="Times New Roman"/>
+          <w:color w:val="auto"/>
+          <w:sz w:val="20"/>
+          <w:szCs w:val="20"/>
+        </w:rPr>
+        <w:t>9</w:t>
+      </w:r>
+      <w:r>
+        <w:rPr>
+          <w:rFonts w:ascii="Times New Roman" w:eastAsia="Times New Roman" w:hAnsi="Times New Roman" w:cs="Times New Roman"/>
+          <w:color w:val="auto"/>
+          <w:sz w:val="20"/>
+          <w:szCs w:val="20"/>
+          <w:lang w:val="en-US"/>
+        </w:rPr>
+        <w:t xml:space="preserve"> </w:t>
+      </w:r>
+      <w:proofErr w:type="spellStart"/>
+      <w:proofErr w:type="gramStart"/>
+      <w:r>
+        <w:rPr>
+          <w:rFonts w:ascii="Times New Roman" w:eastAsia="Times New Roman" w:hAnsi="Times New Roman" w:cs="Times New Roman"/>
+          <w:color w:val="auto"/>
+          <w:sz w:val="20"/>
+          <w:szCs w:val="20"/>
+          <w:lang w:val="en-US"/>
+        </w:rPr>
+        <w:t>rectangle</w:t>
+      </w:r>
+      <w:r>
+        <w:rPr>
+          <w:rFonts w:ascii="Times New Roman" w:eastAsia="Times New Roman" w:hAnsi="Times New Roman" w:cs="Times New Roman"/>
+          <w:color w:val="auto"/>
+          <w:sz w:val="20"/>
+          <w:szCs w:val="20"/>
+          <w:lang w:val="en-US"/>
+        </w:rPr>
+        <w:t>.graph</w:t>
+      </w:r>
+      <w:proofErr w:type="spellEnd"/>
+      <w:proofErr w:type="gramEnd"/>
+    </w:p>
+    <w:p>
+      <w:pPr>
         <w:spacing w:line="360" w:lineRule="auto"/>
         <w:ind w:firstLine="720"/>
         <w:jc w:val="both"/>
@@ -15938,34 +17625,11 @@
       <w:r>
         <w:rPr>
           <w:rFonts w:ascii="Times New Roman" w:eastAsia="Times New Roman" w:hAnsi="Times New Roman" w:cs="Times New Roman"/>
-          <w:color w:val="auto"/>
-          <w:sz w:val="28"/>
-          <w:szCs w:val="28"/>
-        </w:rPr>
-        <w:t>rectangle_2.graph. 11 вершин. 13 рёбер</w:t>
-      </w:r>
-    </w:p>
-    <w:p>
-      <w:pPr>
-        <w:spacing w:line="360" w:lineRule="auto"/>
-        <w:ind w:firstLine="720"/>
-        <w:jc w:val="both"/>
-        <w:rPr>
-          <w:rFonts w:ascii="Times New Roman" w:eastAsia="Times New Roman" w:hAnsi="Times New Roman" w:cs="Times New Roman"/>
-          <w:color w:val="auto"/>
-          <w:sz w:val="28"/>
-          <w:szCs w:val="28"/>
-        </w:rPr>
-      </w:pPr>
-      <w:r>
-        <w:rPr>
-          <w:rFonts w:ascii="Times New Roman" w:eastAsia="Times New Roman" w:hAnsi="Times New Roman" w:cs="Times New Roman"/>
           <w:noProof/>
           <w:color w:val="auto"/>
           <w:sz w:val="28"/>
           <w:szCs w:val="28"/>
         </w:rPr>
-        <w:lastRenderedPageBreak/>
         <w:drawing>
           <wp:inline distT="114300" distB="114300" distL="114300" distR="114300" wp14:anchorId="7CBF89F5" wp14:editId="5B1C81E6">
             <wp:extent cx="2448878" cy="2742338"/>
@@ -15980,7 +17644,7 @@
                     <pic:cNvPicPr preferRelativeResize="0"/>
                   </pic:nvPicPr>
                   <pic:blipFill>
-                    <a:blip r:embed="rId25"/>
+                    <a:blip r:embed="rId26"/>
                     <a:srcRect/>
                     <a:stretch>
                       <a:fillRect/>
@@ -16005,25 +17669,105 @@
     </w:p>
     <w:p>
       <w:pPr>
+        <w:keepNext/>
         <w:spacing w:line="360" w:lineRule="auto"/>
-        <w:ind w:firstLine="720"/>
-        <w:jc w:val="both"/>
-        <w:rPr>
-          <w:rFonts w:ascii="Times New Roman" w:eastAsia="Times New Roman" w:hAnsi="Times New Roman" w:cs="Times New Roman"/>
-          <w:color w:val="auto"/>
-          <w:sz w:val="28"/>
-          <w:szCs w:val="28"/>
-        </w:rPr>
-      </w:pPr>
-      <w:r>
-        <w:rPr>
-          <w:rFonts w:ascii="Times New Roman" w:eastAsia="Times New Roman" w:hAnsi="Times New Roman" w:cs="Times New Roman"/>
-          <w:color w:val="auto"/>
-          <w:sz w:val="28"/>
-          <w:szCs w:val="28"/>
-        </w:rPr>
-        <w:t>simple_square.graph. 4 вершины. 4 ребра</w:t>
-      </w:r>
+        <w:jc w:val="center"/>
+        <w:rPr>
+          <w:rFonts w:ascii="Times New Roman" w:eastAsia="Times New Roman" w:hAnsi="Times New Roman" w:cs="Times New Roman"/>
+          <w:color w:val="auto"/>
+          <w:sz w:val="20"/>
+          <w:szCs w:val="20"/>
+          <w:lang w:val="en-US"/>
+        </w:rPr>
+      </w:pPr>
+      <w:r>
+        <w:rPr>
+          <w:rFonts w:ascii="Times New Roman" w:eastAsia="Times New Roman" w:hAnsi="Times New Roman" w:cs="Times New Roman"/>
+          <w:color w:val="auto"/>
+          <w:sz w:val="20"/>
+          <w:szCs w:val="20"/>
+        </w:rPr>
+        <w:t>Рис</w:t>
+      </w:r>
+      <w:r>
+        <w:rPr>
+          <w:rFonts w:ascii="Times New Roman" w:eastAsia="Times New Roman" w:hAnsi="Times New Roman" w:cs="Times New Roman"/>
+          <w:color w:val="auto"/>
+          <w:sz w:val="20"/>
+          <w:szCs w:val="20"/>
+          <w:lang w:val="en-US"/>
+        </w:rPr>
+        <w:t xml:space="preserve"> 4.</w:t>
+      </w:r>
+      <w:r>
+        <w:rPr>
+          <w:rFonts w:ascii="Times New Roman" w:eastAsia="Times New Roman" w:hAnsi="Times New Roman" w:cs="Times New Roman"/>
+          <w:color w:val="auto"/>
+          <w:sz w:val="20"/>
+          <w:szCs w:val="20"/>
+          <w:lang w:val="en-US"/>
+        </w:rPr>
+        <w:t>2.1</w:t>
+      </w:r>
+      <w:r>
+        <w:rPr>
+          <w:rFonts w:ascii="Times New Roman" w:eastAsia="Times New Roman" w:hAnsi="Times New Roman" w:cs="Times New Roman"/>
+          <w:color w:val="auto"/>
+          <w:sz w:val="20"/>
+          <w:szCs w:val="20"/>
+        </w:rPr>
+        <w:t>0</w:t>
+      </w:r>
+      <w:r>
+        <w:rPr>
+          <w:rFonts w:ascii="Times New Roman" w:eastAsia="Times New Roman" w:hAnsi="Times New Roman" w:cs="Times New Roman"/>
+          <w:color w:val="auto"/>
+          <w:sz w:val="20"/>
+          <w:szCs w:val="20"/>
+          <w:lang w:val="en-US"/>
+        </w:rPr>
+        <w:t xml:space="preserve"> </w:t>
+      </w:r>
+      <w:r>
+        <w:rPr>
+          <w:rFonts w:ascii="Times New Roman" w:eastAsia="Times New Roman" w:hAnsi="Times New Roman" w:cs="Times New Roman"/>
+          <w:color w:val="auto"/>
+          <w:sz w:val="20"/>
+          <w:szCs w:val="20"/>
+          <w:lang w:val="en-US"/>
+        </w:rPr>
+        <w:t>rectangle</w:t>
+      </w:r>
+      <w:r>
+        <w:rPr>
+          <w:rFonts w:ascii="Times New Roman" w:eastAsia="Times New Roman" w:hAnsi="Times New Roman" w:cs="Times New Roman"/>
+          <w:color w:val="auto"/>
+          <w:sz w:val="20"/>
+          <w:szCs w:val="20"/>
+        </w:rPr>
+        <w:t>_</w:t>
+      </w:r>
+      <w:proofErr w:type="gramStart"/>
+      <w:r>
+        <w:rPr>
+          <w:rFonts w:ascii="Times New Roman" w:eastAsia="Times New Roman" w:hAnsi="Times New Roman" w:cs="Times New Roman"/>
+          <w:color w:val="auto"/>
+          <w:sz w:val="20"/>
+          <w:szCs w:val="20"/>
+        </w:rPr>
+        <w:t>2</w:t>
+      </w:r>
+      <w:r>
+        <w:rPr>
+          <w:rFonts w:ascii="Times New Roman" w:eastAsia="Times New Roman" w:hAnsi="Times New Roman" w:cs="Times New Roman"/>
+          <w:color w:val="auto"/>
+          <w:sz w:val="20"/>
+          <w:szCs w:val="20"/>
+          <w:lang w:val="en-US"/>
+        </w:rPr>
+        <w:t>.graph</w:t>
+      </w:r>
+      <w:proofErr w:type="gramEnd"/>
     </w:p>
     <w:p>
       <w:pPr>
@@ -16059,7 +17803,7 @@
                     <pic:cNvPicPr preferRelativeResize="0"/>
                   </pic:nvPicPr>
                   <pic:blipFill>
-                    <a:blip r:embed="rId10"/>
+                    <a:blip r:embed="rId11"/>
                     <a:srcRect/>
                     <a:stretch>
                       <a:fillRect/>
@@ -16084,25 +17828,99 @@
     </w:p>
     <w:p>
       <w:pPr>
+        <w:keepNext/>
         <w:spacing w:line="360" w:lineRule="auto"/>
-        <w:ind w:firstLine="720"/>
-        <w:jc w:val="both"/>
-        <w:rPr>
-          <w:rFonts w:ascii="Times New Roman" w:eastAsia="Times New Roman" w:hAnsi="Times New Roman" w:cs="Times New Roman"/>
-          <w:color w:val="auto"/>
-          <w:sz w:val="28"/>
-          <w:szCs w:val="28"/>
-        </w:rPr>
-      </w:pPr>
-      <w:r>
-        <w:rPr>
-          <w:rFonts w:ascii="Times New Roman" w:eastAsia="Times New Roman" w:hAnsi="Times New Roman" w:cs="Times New Roman"/>
-          <w:color w:val="auto"/>
-          <w:sz w:val="28"/>
-          <w:szCs w:val="28"/>
-        </w:rPr>
-        <w:t>square7.graph. 7 вершин. 8 рёбер</w:t>
-      </w:r>
+        <w:jc w:val="center"/>
+        <w:rPr>
+          <w:rFonts w:ascii="Times New Roman" w:eastAsia="Times New Roman" w:hAnsi="Times New Roman" w:cs="Times New Roman"/>
+          <w:color w:val="auto"/>
+          <w:sz w:val="20"/>
+          <w:szCs w:val="20"/>
+          <w:lang w:val="en-US"/>
+        </w:rPr>
+      </w:pPr>
+      <w:r>
+        <w:rPr>
+          <w:rFonts w:ascii="Times New Roman" w:eastAsia="Times New Roman" w:hAnsi="Times New Roman" w:cs="Times New Roman"/>
+          <w:color w:val="auto"/>
+          <w:sz w:val="20"/>
+          <w:szCs w:val="20"/>
+        </w:rPr>
+        <w:t>Рис</w:t>
+      </w:r>
+      <w:r>
+        <w:rPr>
+          <w:rFonts w:ascii="Times New Roman" w:eastAsia="Times New Roman" w:hAnsi="Times New Roman" w:cs="Times New Roman"/>
+          <w:color w:val="auto"/>
+          <w:sz w:val="20"/>
+          <w:szCs w:val="20"/>
+          <w:lang w:val="en-US"/>
+        </w:rPr>
+        <w:t xml:space="preserve"> 4.</w:t>
+      </w:r>
+      <w:r>
+        <w:rPr>
+          <w:rFonts w:ascii="Times New Roman" w:eastAsia="Times New Roman" w:hAnsi="Times New Roman" w:cs="Times New Roman"/>
+          <w:color w:val="auto"/>
+          <w:sz w:val="20"/>
+          <w:szCs w:val="20"/>
+          <w:lang w:val="en-US"/>
+        </w:rPr>
+        <w:t>2.1</w:t>
+      </w:r>
+      <w:r>
+        <w:rPr>
+          <w:rFonts w:ascii="Times New Roman" w:eastAsia="Times New Roman" w:hAnsi="Times New Roman" w:cs="Times New Roman"/>
+          <w:color w:val="auto"/>
+          <w:sz w:val="20"/>
+          <w:szCs w:val="20"/>
+        </w:rPr>
+        <w:t>1</w:t>
+      </w:r>
+      <w:r>
+        <w:rPr>
+          <w:rFonts w:ascii="Times New Roman" w:eastAsia="Times New Roman" w:hAnsi="Times New Roman" w:cs="Times New Roman"/>
+          <w:color w:val="auto"/>
+          <w:sz w:val="20"/>
+          <w:szCs w:val="20"/>
+          <w:lang w:val="en-US"/>
+        </w:rPr>
+        <w:t xml:space="preserve"> </w:t>
+      </w:r>
+      <w:proofErr w:type="spellStart"/>
+      <w:r>
+        <w:rPr>
+          <w:rFonts w:ascii="Times New Roman" w:eastAsia="Times New Roman" w:hAnsi="Times New Roman" w:cs="Times New Roman"/>
+          <w:color w:val="auto"/>
+          <w:sz w:val="20"/>
+          <w:szCs w:val="20"/>
+          <w:lang w:val="en-US"/>
+        </w:rPr>
+        <w:t>simple_</w:t>
+      </w:r>
+      <w:proofErr w:type="gramStart"/>
+      <w:r>
+        <w:rPr>
+          <w:rFonts w:ascii="Times New Roman" w:eastAsia="Times New Roman" w:hAnsi="Times New Roman" w:cs="Times New Roman"/>
+          <w:color w:val="auto"/>
+          <w:sz w:val="20"/>
+          <w:szCs w:val="20"/>
+          <w:lang w:val="en-US"/>
+        </w:rPr>
+        <w:t>square</w:t>
+      </w:r>
+      <w:r>
+        <w:rPr>
+          <w:rFonts w:ascii="Times New Roman" w:eastAsia="Times New Roman" w:hAnsi="Times New Roman" w:cs="Times New Roman"/>
+          <w:color w:val="auto"/>
+          <w:sz w:val="20"/>
+          <w:szCs w:val="20"/>
+          <w:lang w:val="en-US"/>
+        </w:rPr>
+        <w:t>.graph</w:t>
+      </w:r>
+      <w:proofErr w:type="spellEnd"/>
+      <w:proofErr w:type="gramEnd"/>
     </w:p>
     <w:p>
       <w:pPr>
@@ -16138,7 +17956,7 @@
                     <pic:cNvPicPr preferRelativeResize="0"/>
                   </pic:nvPicPr>
                   <pic:blipFill>
-                    <a:blip r:embed="rId26"/>
+                    <a:blip r:embed="rId27"/>
                     <a:srcRect/>
                     <a:stretch>
                       <a:fillRect/>
@@ -16163,25 +17981,85 @@
     </w:p>
     <w:p>
       <w:pPr>
+        <w:keepNext/>
         <w:spacing w:line="360" w:lineRule="auto"/>
-        <w:ind w:firstLine="720"/>
-        <w:jc w:val="both"/>
-        <w:rPr>
-          <w:rFonts w:ascii="Times New Roman" w:eastAsia="Times New Roman" w:hAnsi="Times New Roman" w:cs="Times New Roman"/>
-          <w:color w:val="auto"/>
-          <w:sz w:val="28"/>
-          <w:szCs w:val="28"/>
-        </w:rPr>
-      </w:pPr>
-      <w:r>
-        <w:rPr>
-          <w:rFonts w:ascii="Times New Roman" w:eastAsia="Times New Roman" w:hAnsi="Times New Roman" w:cs="Times New Roman"/>
-          <w:color w:val="auto"/>
-          <w:sz w:val="28"/>
-          <w:szCs w:val="28"/>
+        <w:jc w:val="center"/>
+        <w:rPr>
+          <w:rFonts w:ascii="Times New Roman" w:eastAsia="Times New Roman" w:hAnsi="Times New Roman" w:cs="Times New Roman"/>
+          <w:color w:val="auto"/>
+          <w:sz w:val="20"/>
+          <w:szCs w:val="20"/>
+          <w:lang w:val="en-US"/>
+        </w:rPr>
+      </w:pPr>
+      <w:r>
+        <w:rPr>
+          <w:rFonts w:ascii="Times New Roman" w:eastAsia="Times New Roman" w:hAnsi="Times New Roman" w:cs="Times New Roman"/>
+          <w:color w:val="auto"/>
+          <w:sz w:val="20"/>
+          <w:szCs w:val="20"/>
         </w:rPr>
         <w:lastRenderedPageBreak/>
-        <w:t>test1_k2.graph. 33 вершины. 51 ребро</w:t>
+        <w:t>Рис</w:t>
+      </w:r>
+      <w:r>
+        <w:rPr>
+          <w:rFonts w:ascii="Times New Roman" w:eastAsia="Times New Roman" w:hAnsi="Times New Roman" w:cs="Times New Roman"/>
+          <w:color w:val="auto"/>
+          <w:sz w:val="20"/>
+          <w:szCs w:val="20"/>
+          <w:lang w:val="en-US"/>
+        </w:rPr>
+        <w:t xml:space="preserve"> 4.</w:t>
+      </w:r>
+      <w:r>
+        <w:rPr>
+          <w:rFonts w:ascii="Times New Roman" w:eastAsia="Times New Roman" w:hAnsi="Times New Roman" w:cs="Times New Roman"/>
+          <w:color w:val="auto"/>
+          <w:sz w:val="20"/>
+          <w:szCs w:val="20"/>
+          <w:lang w:val="en-US"/>
+        </w:rPr>
+        <w:t>2.1</w:t>
+      </w:r>
+      <w:r>
+        <w:rPr>
+          <w:rFonts w:ascii="Times New Roman" w:eastAsia="Times New Roman" w:hAnsi="Times New Roman" w:cs="Times New Roman"/>
+          <w:color w:val="auto"/>
+          <w:sz w:val="20"/>
+          <w:szCs w:val="20"/>
+        </w:rPr>
+        <w:t>2</w:t>
+      </w:r>
+      <w:r>
+        <w:rPr>
+          <w:rFonts w:ascii="Times New Roman" w:eastAsia="Times New Roman" w:hAnsi="Times New Roman" w:cs="Times New Roman"/>
+          <w:color w:val="auto"/>
+          <w:sz w:val="20"/>
+          <w:szCs w:val="20"/>
+          <w:lang w:val="en-US"/>
+        </w:rPr>
+        <w:t xml:space="preserve"> </w:t>
+      </w:r>
+      <w:r>
+        <w:rPr>
+          <w:rFonts w:ascii="Times New Roman" w:eastAsia="Times New Roman" w:hAnsi="Times New Roman" w:cs="Times New Roman"/>
+          <w:color w:val="auto"/>
+          <w:sz w:val="20"/>
+          <w:szCs w:val="20"/>
+          <w:lang w:val="en-US"/>
+        </w:rPr>
+        <w:t>square7</w:t>
+      </w:r>
+      <w:r>
+        <w:rPr>
+          <w:rFonts w:ascii="Times New Roman" w:eastAsia="Times New Roman" w:hAnsi="Times New Roman" w:cs="Times New Roman"/>
+          <w:color w:val="auto"/>
+          <w:sz w:val="20"/>
+          <w:szCs w:val="20"/>
+          <w:lang w:val="en-US"/>
+        </w:rPr>
+        <w:t>.graph</w:t>
       </w:r>
     </w:p>
     <w:p>
@@ -16218,7 +18096,7 @@
                     <pic:cNvPicPr preferRelativeResize="0"/>
                   </pic:nvPicPr>
                   <pic:blipFill>
-                    <a:blip r:embed="rId27"/>
+                    <a:blip r:embed="rId28"/>
                     <a:srcRect/>
                     <a:stretch>
                       <a:fillRect/>
@@ -16243,25 +18121,97 @@
     </w:p>
     <w:p>
       <w:pPr>
+        <w:keepNext/>
         <w:spacing w:line="360" w:lineRule="auto"/>
-        <w:ind w:firstLine="720"/>
-        <w:jc w:val="both"/>
-        <w:rPr>
-          <w:rFonts w:ascii="Times New Roman" w:eastAsia="Times New Roman" w:hAnsi="Times New Roman" w:cs="Times New Roman"/>
-          <w:color w:val="auto"/>
-          <w:sz w:val="28"/>
-          <w:szCs w:val="28"/>
-        </w:rPr>
-      </w:pPr>
-      <w:r>
-        <w:rPr>
-          <w:rFonts w:ascii="Times New Roman" w:eastAsia="Times New Roman" w:hAnsi="Times New Roman" w:cs="Times New Roman"/>
-          <w:color w:val="auto"/>
-          <w:sz w:val="28"/>
-          <w:szCs w:val="28"/>
-        </w:rPr>
-        <w:t>bad_square.graph. 7 вершин. 9 рёбер</w:t>
-      </w:r>
+        <w:jc w:val="center"/>
+        <w:rPr>
+          <w:rFonts w:ascii="Times New Roman" w:eastAsia="Times New Roman" w:hAnsi="Times New Roman" w:cs="Times New Roman"/>
+          <w:color w:val="auto"/>
+          <w:sz w:val="20"/>
+          <w:szCs w:val="20"/>
+          <w:lang w:val="en-US"/>
+        </w:rPr>
+      </w:pPr>
+      <w:r>
+        <w:rPr>
+          <w:rFonts w:ascii="Times New Roman" w:eastAsia="Times New Roman" w:hAnsi="Times New Roman" w:cs="Times New Roman"/>
+          <w:color w:val="auto"/>
+          <w:sz w:val="20"/>
+          <w:szCs w:val="20"/>
+        </w:rPr>
+        <w:t>Рис</w:t>
+      </w:r>
+      <w:r>
+        <w:rPr>
+          <w:rFonts w:ascii="Times New Roman" w:eastAsia="Times New Roman" w:hAnsi="Times New Roman" w:cs="Times New Roman"/>
+          <w:color w:val="auto"/>
+          <w:sz w:val="20"/>
+          <w:szCs w:val="20"/>
+          <w:lang w:val="en-US"/>
+        </w:rPr>
+        <w:t xml:space="preserve"> 4.</w:t>
+      </w:r>
+      <w:r>
+        <w:rPr>
+          <w:rFonts w:ascii="Times New Roman" w:eastAsia="Times New Roman" w:hAnsi="Times New Roman" w:cs="Times New Roman"/>
+          <w:color w:val="auto"/>
+          <w:sz w:val="20"/>
+          <w:szCs w:val="20"/>
+          <w:lang w:val="en-US"/>
+        </w:rPr>
+        <w:t>2.1</w:t>
+      </w:r>
+      <w:r>
+        <w:rPr>
+          <w:rFonts w:ascii="Times New Roman" w:eastAsia="Times New Roman" w:hAnsi="Times New Roman" w:cs="Times New Roman"/>
+          <w:color w:val="auto"/>
+          <w:sz w:val="20"/>
+          <w:szCs w:val="20"/>
+        </w:rPr>
+        <w:t>3</w:t>
+      </w:r>
+      <w:r>
+        <w:rPr>
+          <w:rFonts w:ascii="Times New Roman" w:eastAsia="Times New Roman" w:hAnsi="Times New Roman" w:cs="Times New Roman"/>
+          <w:color w:val="auto"/>
+          <w:sz w:val="20"/>
+          <w:szCs w:val="20"/>
+          <w:lang w:val="en-US"/>
+        </w:rPr>
+        <w:t xml:space="preserve"> </w:t>
+      </w:r>
+      <w:r>
+        <w:rPr>
+          <w:rFonts w:ascii="Times New Roman" w:eastAsia="Times New Roman" w:hAnsi="Times New Roman" w:cs="Times New Roman"/>
+          <w:color w:val="auto"/>
+          <w:sz w:val="20"/>
+          <w:szCs w:val="20"/>
+          <w:lang w:val="en-US"/>
+        </w:rPr>
+        <w:t>test1_k</w:t>
+      </w:r>
+      <w:proofErr w:type="gramStart"/>
+      <w:r>
+        <w:rPr>
+          <w:rFonts w:ascii="Times New Roman" w:eastAsia="Times New Roman" w:hAnsi="Times New Roman" w:cs="Times New Roman"/>
+          <w:color w:val="auto"/>
+          <w:sz w:val="20"/>
+          <w:szCs w:val="20"/>
+          <w:lang w:val="en-US"/>
+        </w:rPr>
+        <w:t>2</w:t>
+      </w:r>
+      <w:r>
+        <w:rPr>
+          <w:rFonts w:ascii="Times New Roman" w:eastAsia="Times New Roman" w:hAnsi="Times New Roman" w:cs="Times New Roman"/>
+          <w:color w:val="auto"/>
+          <w:sz w:val="20"/>
+          <w:szCs w:val="20"/>
+          <w:lang w:val="en-US"/>
+        </w:rPr>
+        <w:t>.graph</w:t>
+      </w:r>
+      <w:proofErr w:type="gramEnd"/>
     </w:p>
     <w:p>
       <w:pPr>
@@ -16297,7 +18247,7 @@
                     <pic:cNvPicPr preferRelativeResize="0"/>
                   </pic:nvPicPr>
                   <pic:blipFill>
-                    <a:blip r:embed="rId11"/>
+                    <a:blip r:embed="rId12"/>
                     <a:srcRect/>
                     <a:stretch>
                       <a:fillRect/>
@@ -16322,25 +18272,99 @@
     </w:p>
     <w:p>
       <w:pPr>
+        <w:keepNext/>
         <w:spacing w:line="360" w:lineRule="auto"/>
-        <w:ind w:firstLine="720"/>
-        <w:jc w:val="both"/>
-        <w:rPr>
-          <w:rFonts w:ascii="Times New Roman" w:eastAsia="Times New Roman" w:hAnsi="Times New Roman" w:cs="Times New Roman"/>
-          <w:color w:val="auto"/>
-          <w:sz w:val="28"/>
-          <w:szCs w:val="28"/>
-        </w:rPr>
-      </w:pPr>
-      <w:r>
-        <w:rPr>
-          <w:rFonts w:ascii="Times New Roman" w:eastAsia="Times New Roman" w:hAnsi="Times New Roman" w:cs="Times New Roman"/>
-          <w:color w:val="auto"/>
-          <w:sz w:val="28"/>
-          <w:szCs w:val="28"/>
-        </w:rPr>
-        <w:t>broken_antenna.graph. 13 вершин. 13 рёбер</w:t>
-      </w:r>
+        <w:jc w:val="center"/>
+        <w:rPr>
+          <w:rFonts w:ascii="Times New Roman" w:eastAsia="Times New Roman" w:hAnsi="Times New Roman" w:cs="Times New Roman"/>
+          <w:color w:val="auto"/>
+          <w:sz w:val="20"/>
+          <w:szCs w:val="20"/>
+          <w:lang w:val="en-US"/>
+        </w:rPr>
+      </w:pPr>
+      <w:r>
+        <w:rPr>
+          <w:rFonts w:ascii="Times New Roman" w:eastAsia="Times New Roman" w:hAnsi="Times New Roman" w:cs="Times New Roman"/>
+          <w:color w:val="auto"/>
+          <w:sz w:val="20"/>
+          <w:szCs w:val="20"/>
+        </w:rPr>
+        <w:t>Рис</w:t>
+      </w:r>
+      <w:r>
+        <w:rPr>
+          <w:rFonts w:ascii="Times New Roman" w:eastAsia="Times New Roman" w:hAnsi="Times New Roman" w:cs="Times New Roman"/>
+          <w:color w:val="auto"/>
+          <w:sz w:val="20"/>
+          <w:szCs w:val="20"/>
+          <w:lang w:val="en-US"/>
+        </w:rPr>
+        <w:t xml:space="preserve"> 4.</w:t>
+      </w:r>
+      <w:r>
+        <w:rPr>
+          <w:rFonts w:ascii="Times New Roman" w:eastAsia="Times New Roman" w:hAnsi="Times New Roman" w:cs="Times New Roman"/>
+          <w:color w:val="auto"/>
+          <w:sz w:val="20"/>
+          <w:szCs w:val="20"/>
+          <w:lang w:val="en-US"/>
+        </w:rPr>
+        <w:t>2.1</w:t>
+      </w:r>
+      <w:r>
+        <w:rPr>
+          <w:rFonts w:ascii="Times New Roman" w:eastAsia="Times New Roman" w:hAnsi="Times New Roman" w:cs="Times New Roman"/>
+          <w:color w:val="auto"/>
+          <w:sz w:val="20"/>
+          <w:szCs w:val="20"/>
+        </w:rPr>
+        <w:t>4</w:t>
+      </w:r>
+      <w:r>
+        <w:rPr>
+          <w:rFonts w:ascii="Times New Roman" w:eastAsia="Times New Roman" w:hAnsi="Times New Roman" w:cs="Times New Roman"/>
+          <w:color w:val="auto"/>
+          <w:sz w:val="20"/>
+          <w:szCs w:val="20"/>
+          <w:lang w:val="en-US"/>
+        </w:rPr>
+        <w:t xml:space="preserve"> </w:t>
+      </w:r>
+      <w:proofErr w:type="spellStart"/>
+      <w:r>
+        <w:rPr>
+          <w:rFonts w:ascii="Times New Roman" w:eastAsia="Times New Roman" w:hAnsi="Times New Roman" w:cs="Times New Roman"/>
+          <w:color w:val="auto"/>
+          <w:sz w:val="20"/>
+          <w:szCs w:val="20"/>
+          <w:lang w:val="en-US"/>
+        </w:rPr>
+        <w:t>bad_</w:t>
+      </w:r>
+      <w:proofErr w:type="gramStart"/>
+      <w:r>
+        <w:rPr>
+          <w:rFonts w:ascii="Times New Roman" w:eastAsia="Times New Roman" w:hAnsi="Times New Roman" w:cs="Times New Roman"/>
+          <w:color w:val="auto"/>
+          <w:sz w:val="20"/>
+          <w:szCs w:val="20"/>
+          <w:lang w:val="en-US"/>
+        </w:rPr>
+        <w:t>square</w:t>
+      </w:r>
+      <w:r>
+        <w:rPr>
+          <w:rFonts w:ascii="Times New Roman" w:eastAsia="Times New Roman" w:hAnsi="Times New Roman" w:cs="Times New Roman"/>
+          <w:color w:val="auto"/>
+          <w:sz w:val="20"/>
+          <w:szCs w:val="20"/>
+          <w:lang w:val="en-US"/>
+        </w:rPr>
+        <w:t>.graph</w:t>
+      </w:r>
+      <w:proofErr w:type="spellEnd"/>
+      <w:proofErr w:type="gramEnd"/>
     </w:p>
     <w:p>
       <w:pPr>
@@ -16376,7 +18400,7 @@
                     <pic:cNvPicPr preferRelativeResize="0"/>
                   </pic:nvPicPr>
                   <pic:blipFill>
-                    <a:blip r:embed="rId28"/>
+                    <a:blip r:embed="rId29"/>
                     <a:srcRect/>
                     <a:stretch>
                       <a:fillRect/>
@@ -16401,6 +18425,118 @@
     </w:p>
     <w:p>
       <w:pPr>
+        <w:keepNext/>
+        <w:spacing w:line="360" w:lineRule="auto"/>
+        <w:jc w:val="center"/>
+        <w:rPr>
+          <w:rFonts w:ascii="Times New Roman" w:eastAsia="Times New Roman" w:hAnsi="Times New Roman" w:cs="Times New Roman"/>
+          <w:color w:val="auto"/>
+          <w:sz w:val="20"/>
+          <w:szCs w:val="20"/>
+        </w:rPr>
+      </w:pPr>
+      <w:bookmarkStart w:id="43" w:name="_Toc501461760"/>
+      <w:r>
+        <w:rPr>
+          <w:rFonts w:ascii="Times New Roman" w:eastAsia="Times New Roman" w:hAnsi="Times New Roman" w:cs="Times New Roman"/>
+          <w:color w:val="auto"/>
+          <w:sz w:val="20"/>
+          <w:szCs w:val="20"/>
+        </w:rPr>
+        <w:lastRenderedPageBreak/>
+        <w:t>Рис</w:t>
+      </w:r>
+      <w:r>
+        <w:rPr>
+          <w:rFonts w:ascii="Times New Roman" w:eastAsia="Times New Roman" w:hAnsi="Times New Roman" w:cs="Times New Roman"/>
+          <w:color w:val="auto"/>
+          <w:sz w:val="20"/>
+          <w:szCs w:val="20"/>
+        </w:rPr>
+        <w:t xml:space="preserve"> 4.</w:t>
+      </w:r>
+      <w:r>
+        <w:rPr>
+          <w:rFonts w:ascii="Times New Roman" w:eastAsia="Times New Roman" w:hAnsi="Times New Roman" w:cs="Times New Roman"/>
+          <w:color w:val="auto"/>
+          <w:sz w:val="20"/>
+          <w:szCs w:val="20"/>
+        </w:rPr>
+        <w:t>2</w:t>
+      </w:r>
+      <w:r>
+        <w:rPr>
+          <w:rFonts w:ascii="Times New Roman" w:eastAsia="Times New Roman" w:hAnsi="Times New Roman" w:cs="Times New Roman"/>
+          <w:color w:val="auto"/>
+          <w:sz w:val="20"/>
+          <w:szCs w:val="20"/>
+        </w:rPr>
+        <w:t>.1</w:t>
+      </w:r>
+      <w:r>
+        <w:rPr>
+          <w:rFonts w:ascii="Times New Roman" w:eastAsia="Times New Roman" w:hAnsi="Times New Roman" w:cs="Times New Roman"/>
+          <w:color w:val="auto"/>
+          <w:sz w:val="20"/>
+          <w:szCs w:val="20"/>
+        </w:rPr>
+        <w:t>5</w:t>
+      </w:r>
+      <w:r>
+        <w:rPr>
+          <w:rFonts w:ascii="Times New Roman" w:eastAsia="Times New Roman" w:hAnsi="Times New Roman" w:cs="Times New Roman"/>
+          <w:color w:val="auto"/>
+          <w:sz w:val="20"/>
+          <w:szCs w:val="20"/>
+        </w:rPr>
+        <w:t xml:space="preserve"> </w:t>
+      </w:r>
+      <w:proofErr w:type="spellStart"/>
+      <w:r>
+        <w:rPr>
+          <w:rFonts w:ascii="Times New Roman" w:eastAsia="Times New Roman" w:hAnsi="Times New Roman" w:cs="Times New Roman"/>
+          <w:color w:val="auto"/>
+          <w:sz w:val="20"/>
+          <w:szCs w:val="20"/>
+          <w:lang w:val="en-US"/>
+        </w:rPr>
+        <w:t>broken_</w:t>
+      </w:r>
+      <w:proofErr w:type="gramStart"/>
+      <w:r>
+        <w:rPr>
+          <w:rFonts w:ascii="Times New Roman" w:eastAsia="Times New Roman" w:hAnsi="Times New Roman" w:cs="Times New Roman"/>
+          <w:color w:val="auto"/>
+          <w:sz w:val="20"/>
+          <w:szCs w:val="20"/>
+          <w:lang w:val="en-US"/>
+        </w:rPr>
+        <w:t>antenna</w:t>
+      </w:r>
+      <w:proofErr w:type="spellEnd"/>
+      <w:r>
+        <w:rPr>
+          <w:rFonts w:ascii="Times New Roman" w:eastAsia="Times New Roman" w:hAnsi="Times New Roman" w:cs="Times New Roman"/>
+          <w:color w:val="auto"/>
+          <w:sz w:val="20"/>
+          <w:szCs w:val="20"/>
+        </w:rPr>
+        <w:t>.</w:t>
+      </w:r>
+      <w:r>
+        <w:rPr>
+          <w:rFonts w:ascii="Times New Roman" w:eastAsia="Times New Roman" w:hAnsi="Times New Roman" w:cs="Times New Roman"/>
+          <w:color w:val="auto"/>
+          <w:sz w:val="20"/>
+          <w:szCs w:val="20"/>
+          <w:lang w:val="en-US"/>
+        </w:rPr>
+        <w:t>graph</w:t>
+      </w:r>
+      <w:proofErr w:type="gramEnd"/>
+    </w:p>
+    <w:p>
+      <w:pPr>
         <w:pStyle w:val="2"/>
         <w:spacing w:after="120" w:line="360" w:lineRule="auto"/>
         <w:ind w:firstLine="720"/>
@@ -16412,15 +18548,13 @@
           <w:szCs w:val="28"/>
         </w:rPr>
       </w:pPr>
-      <w:bookmarkStart w:id="43" w:name="_Toc501461760"/>
-      <w:r>
-        <w:rPr>
-          <w:rFonts w:ascii="Times New Roman" w:eastAsia="Times New Roman" w:hAnsi="Times New Roman" w:cs="Times New Roman"/>
-          <w:color w:val="auto"/>
-          <w:sz w:val="28"/>
-          <w:szCs w:val="28"/>
-        </w:rPr>
-        <w:lastRenderedPageBreak/>
+      <w:r>
+        <w:rPr>
+          <w:rFonts w:ascii="Times New Roman" w:eastAsia="Times New Roman" w:hAnsi="Times New Roman" w:cs="Times New Roman"/>
+          <w:color w:val="auto"/>
+          <w:sz w:val="28"/>
+          <w:szCs w:val="28"/>
+        </w:rPr>
         <w:t>4.3. Тестовые графы – трехмерные сетки</w:t>
       </w:r>
       <w:bookmarkEnd w:id="43"/>
@@ -16446,14 +18580,36 @@
           <w:szCs w:val="28"/>
         </w:rPr>
       </w:pPr>
-      <w:r>
-        <w:rPr>
-          <w:rFonts w:ascii="Times New Roman" w:eastAsia="Times New Roman" w:hAnsi="Times New Roman" w:cs="Times New Roman"/>
-          <w:color w:val="auto"/>
-          <w:sz w:val="28"/>
-          <w:szCs w:val="28"/>
-        </w:rPr>
-        <w:t>big_cube.graph. 27 вершин. 54 ребра</w:t>
+      <w:proofErr w:type="spellStart"/>
+      <w:r>
+        <w:rPr>
+          <w:rFonts w:ascii="Times New Roman" w:eastAsia="Times New Roman" w:hAnsi="Times New Roman" w:cs="Times New Roman"/>
+          <w:color w:val="auto"/>
+          <w:sz w:val="28"/>
+          <w:szCs w:val="28"/>
+        </w:rPr>
+        <w:t>big_</w:t>
+      </w:r>
+      <w:proofErr w:type="gramStart"/>
+      <w:r>
+        <w:rPr>
+          <w:rFonts w:ascii="Times New Roman" w:eastAsia="Times New Roman" w:hAnsi="Times New Roman" w:cs="Times New Roman"/>
+          <w:color w:val="auto"/>
+          <w:sz w:val="28"/>
+          <w:szCs w:val="28"/>
+        </w:rPr>
+        <w:t>cube.graph</w:t>
+      </w:r>
+      <w:proofErr w:type="spellEnd"/>
+      <w:proofErr w:type="gramEnd"/>
+      <w:r>
+        <w:rPr>
+          <w:rFonts w:ascii="Times New Roman" w:eastAsia="Times New Roman" w:hAnsi="Times New Roman" w:cs="Times New Roman"/>
+          <w:color w:val="auto"/>
+          <w:sz w:val="28"/>
+          <w:szCs w:val="28"/>
+        </w:rPr>
+        <w:t>. 27 вершин. 54 ребра</w:t>
       </w:r>
     </w:p>
     <w:p>
@@ -16490,7 +18646,7 @@
                     <pic:cNvPicPr preferRelativeResize="0"/>
                   </pic:nvPicPr>
                   <pic:blipFill>
-                    <a:blip r:embed="rId29"/>
+                    <a:blip r:embed="rId30"/>
                     <a:srcRect/>
                     <a:stretch>
                       <a:fillRect/>
@@ -16515,6 +18671,103 @@
     </w:p>
     <w:p>
       <w:pPr>
+        <w:keepNext/>
+        <w:spacing w:line="360" w:lineRule="auto"/>
+        <w:jc w:val="center"/>
+        <w:rPr>
+          <w:rFonts w:ascii="Times New Roman" w:eastAsia="Times New Roman" w:hAnsi="Times New Roman" w:cs="Times New Roman"/>
+          <w:color w:val="auto"/>
+          <w:sz w:val="20"/>
+          <w:szCs w:val="20"/>
+          <w:lang w:val="en-US"/>
+        </w:rPr>
+      </w:pPr>
+      <w:r>
+        <w:rPr>
+          <w:rFonts w:ascii="Times New Roman" w:eastAsia="Times New Roman" w:hAnsi="Times New Roman" w:cs="Times New Roman"/>
+          <w:color w:val="auto"/>
+          <w:sz w:val="20"/>
+          <w:szCs w:val="20"/>
+        </w:rPr>
+        <w:t>Рис</w:t>
+      </w:r>
+      <w:r>
+        <w:rPr>
+          <w:rFonts w:ascii="Times New Roman" w:eastAsia="Times New Roman" w:hAnsi="Times New Roman" w:cs="Times New Roman"/>
+          <w:color w:val="auto"/>
+          <w:sz w:val="20"/>
+          <w:szCs w:val="20"/>
+          <w:lang w:val="en-US"/>
+        </w:rPr>
+        <w:t xml:space="preserve"> 4.</w:t>
+      </w:r>
+      <w:r>
+        <w:rPr>
+          <w:rFonts w:ascii="Times New Roman" w:eastAsia="Times New Roman" w:hAnsi="Times New Roman" w:cs="Times New Roman"/>
+          <w:color w:val="auto"/>
+          <w:sz w:val="20"/>
+          <w:szCs w:val="20"/>
+          <w:lang w:val="en-US"/>
+        </w:rPr>
+        <w:t>3</w:t>
+      </w:r>
+      <w:r>
+        <w:rPr>
+          <w:rFonts w:ascii="Times New Roman" w:eastAsia="Times New Roman" w:hAnsi="Times New Roman" w:cs="Times New Roman"/>
+          <w:color w:val="auto"/>
+          <w:sz w:val="20"/>
+          <w:szCs w:val="20"/>
+          <w:lang w:val="en-US"/>
+        </w:rPr>
+        <w:t>.1</w:t>
+      </w:r>
+      <w:r>
+        <w:rPr>
+          <w:rFonts w:ascii="Times New Roman" w:eastAsia="Times New Roman" w:hAnsi="Times New Roman" w:cs="Times New Roman"/>
+          <w:color w:val="auto"/>
+          <w:sz w:val="20"/>
+          <w:szCs w:val="20"/>
+          <w:lang w:val="en-US"/>
+        </w:rPr>
+        <w:t xml:space="preserve"> </w:t>
+      </w:r>
+      <w:proofErr w:type="spellStart"/>
+      <w:r>
+        <w:rPr>
+          <w:rFonts w:ascii="Times New Roman" w:eastAsia="Times New Roman" w:hAnsi="Times New Roman" w:cs="Times New Roman"/>
+          <w:color w:val="auto"/>
+          <w:sz w:val="20"/>
+          <w:szCs w:val="20"/>
+          <w:lang w:val="en-US"/>
+        </w:rPr>
+        <w:t>big_</w:t>
+      </w:r>
+      <w:proofErr w:type="gramStart"/>
+      <w:r>
+        <w:rPr>
+          <w:rFonts w:ascii="Times New Roman" w:eastAsia="Times New Roman" w:hAnsi="Times New Roman" w:cs="Times New Roman"/>
+          <w:color w:val="auto"/>
+          <w:sz w:val="20"/>
+          <w:szCs w:val="20"/>
+          <w:lang w:val="en-US"/>
+        </w:rPr>
+        <w:t>cube</w:t>
+      </w:r>
+      <w:r>
+        <w:rPr>
+          <w:rFonts w:ascii="Times New Roman" w:eastAsia="Times New Roman" w:hAnsi="Times New Roman" w:cs="Times New Roman"/>
+          <w:color w:val="auto"/>
+          <w:sz w:val="20"/>
+          <w:szCs w:val="20"/>
+          <w:lang w:val="en-US"/>
+        </w:rPr>
+        <w:t>.graph</w:t>
+      </w:r>
+      <w:proofErr w:type="spellEnd"/>
+      <w:proofErr w:type="gramEnd"/>
+    </w:p>
+    <w:p>
+      <w:pPr>
         <w:spacing w:line="360" w:lineRule="auto"/>
         <w:ind w:firstLine="720"/>
         <w:jc w:val="both"/>
@@ -16523,6 +18776,7 @@
           <w:color w:val="auto"/>
           <w:sz w:val="28"/>
           <w:szCs w:val="28"/>
+          <w:lang w:val="en-US"/>
         </w:rPr>
       </w:pPr>
     </w:p>
@@ -16536,16 +18790,46 @@
           <w:color w:val="auto"/>
           <w:sz w:val="28"/>
           <w:szCs w:val="28"/>
-        </w:rPr>
-      </w:pPr>
-      <w:r>
-        <w:rPr>
-          <w:rFonts w:ascii="Times New Roman" w:eastAsia="Times New Roman" w:hAnsi="Times New Roman" w:cs="Times New Roman"/>
-          <w:color w:val="auto"/>
-          <w:sz w:val="28"/>
-          <w:szCs w:val="28"/>
-        </w:rPr>
-        <w:t>cube8.graph. 8 вершин. 12 рёбер</w:t>
+          <w:lang w:val="en-US"/>
+        </w:rPr>
+      </w:pPr>
+      <w:r>
+        <w:rPr>
+          <w:rFonts w:ascii="Times New Roman" w:eastAsia="Times New Roman" w:hAnsi="Times New Roman" w:cs="Times New Roman"/>
+          <w:color w:val="auto"/>
+          <w:sz w:val="28"/>
+          <w:szCs w:val="28"/>
+          <w:lang w:val="en-US"/>
+        </w:rPr>
+        <w:t xml:space="preserve">cube8.graph. 8 </w:t>
+      </w:r>
+      <w:r>
+        <w:rPr>
+          <w:rFonts w:ascii="Times New Roman" w:eastAsia="Times New Roman" w:hAnsi="Times New Roman" w:cs="Times New Roman"/>
+          <w:color w:val="auto"/>
+          <w:sz w:val="28"/>
+          <w:szCs w:val="28"/>
+        </w:rPr>
+        <w:t>вершин</w:t>
+      </w:r>
+      <w:r>
+        <w:rPr>
+          <w:rFonts w:ascii="Times New Roman" w:eastAsia="Times New Roman" w:hAnsi="Times New Roman" w:cs="Times New Roman"/>
+          <w:color w:val="auto"/>
+          <w:sz w:val="28"/>
+          <w:szCs w:val="28"/>
+          <w:lang w:val="en-US"/>
+        </w:rPr>
+        <w:t xml:space="preserve">. 12 </w:t>
+      </w:r>
+      <w:r>
+        <w:rPr>
+          <w:rFonts w:ascii="Times New Roman" w:eastAsia="Times New Roman" w:hAnsi="Times New Roman" w:cs="Times New Roman"/>
+          <w:color w:val="auto"/>
+          <w:sz w:val="28"/>
+          <w:szCs w:val="28"/>
+        </w:rPr>
+        <w:t>рёбер</w:t>
       </w:r>
     </w:p>
     <w:p>
@@ -16582,7 +18866,7 @@
                     <pic:cNvPicPr preferRelativeResize="0"/>
                   </pic:nvPicPr>
                   <pic:blipFill>
-                    <a:blip r:embed="rId30"/>
+                    <a:blip r:embed="rId31"/>
                     <a:srcRect/>
                     <a:stretch>
                       <a:fillRect/>
@@ -16607,6 +18891,89 @@
     </w:p>
     <w:p>
       <w:pPr>
+        <w:keepNext/>
+        <w:spacing w:line="360" w:lineRule="auto"/>
+        <w:jc w:val="center"/>
+        <w:rPr>
+          <w:rFonts w:ascii="Times New Roman" w:eastAsia="Times New Roman" w:hAnsi="Times New Roman" w:cs="Times New Roman"/>
+          <w:color w:val="auto"/>
+          <w:sz w:val="20"/>
+          <w:szCs w:val="20"/>
+          <w:lang w:val="en-US"/>
+        </w:rPr>
+      </w:pPr>
+      <w:r>
+        <w:rPr>
+          <w:rFonts w:ascii="Times New Roman" w:eastAsia="Times New Roman" w:hAnsi="Times New Roman" w:cs="Times New Roman"/>
+          <w:color w:val="auto"/>
+          <w:sz w:val="20"/>
+          <w:szCs w:val="20"/>
+        </w:rPr>
+        <w:t>Рис</w:t>
+      </w:r>
+      <w:r>
+        <w:rPr>
+          <w:rFonts w:ascii="Times New Roman" w:eastAsia="Times New Roman" w:hAnsi="Times New Roman" w:cs="Times New Roman"/>
+          <w:color w:val="auto"/>
+          <w:sz w:val="20"/>
+          <w:szCs w:val="20"/>
+          <w:lang w:val="en-US"/>
+        </w:rPr>
+        <w:t xml:space="preserve"> 4.</w:t>
+      </w:r>
+      <w:r>
+        <w:rPr>
+          <w:rFonts w:ascii="Times New Roman" w:eastAsia="Times New Roman" w:hAnsi="Times New Roman" w:cs="Times New Roman"/>
+          <w:color w:val="auto"/>
+          <w:sz w:val="20"/>
+          <w:szCs w:val="20"/>
+          <w:lang w:val="en-US"/>
+        </w:rPr>
+        <w:t>3</w:t>
+      </w:r>
+      <w:r>
+        <w:rPr>
+          <w:rFonts w:ascii="Times New Roman" w:eastAsia="Times New Roman" w:hAnsi="Times New Roman" w:cs="Times New Roman"/>
+          <w:color w:val="auto"/>
+          <w:sz w:val="20"/>
+          <w:szCs w:val="20"/>
+          <w:lang w:val="en-US"/>
+        </w:rPr>
+        <w:t>.1</w:t>
+      </w:r>
+      <w:r>
+        <w:rPr>
+          <w:rFonts w:ascii="Times New Roman" w:eastAsia="Times New Roman" w:hAnsi="Times New Roman" w:cs="Times New Roman"/>
+          <w:color w:val="auto"/>
+          <w:sz w:val="20"/>
+          <w:szCs w:val="20"/>
+          <w:lang w:val="en-US"/>
+        </w:rPr>
+        <w:t xml:space="preserve"> </w:t>
+      </w:r>
+      <w:r>
+        <w:rPr>
+          <w:rFonts w:ascii="Times New Roman" w:eastAsia="Times New Roman" w:hAnsi="Times New Roman" w:cs="Times New Roman"/>
+          <w:color w:val="auto"/>
+          <w:sz w:val="28"/>
+          <w:szCs w:val="28"/>
+          <w:lang w:val="en-US"/>
+        </w:rPr>
+        <w:t>cube8</w:t>
+      </w:r>
+      <w:r>
+        <w:rPr>
+          <w:rFonts w:ascii="Times New Roman" w:eastAsia="Times New Roman" w:hAnsi="Times New Roman" w:cs="Times New Roman"/>
+          <w:color w:val="auto"/>
+          <w:sz w:val="20"/>
+          <w:szCs w:val="20"/>
+          <w:lang w:val="en-US"/>
+        </w:rPr>
+        <w:t>.graph</w:t>
+      </w:r>
+    </w:p>
+    <w:p>
+      <w:pPr>
         <w:spacing w:line="360" w:lineRule="auto"/>
         <w:ind w:firstLine="720"/>
         <w:jc w:val="both"/>
@@ -16615,16 +18982,68 @@
           <w:color w:val="auto"/>
           <w:sz w:val="28"/>
           <w:szCs w:val="28"/>
-        </w:rPr>
-      </w:pPr>
-      <w:r>
-        <w:rPr>
-          <w:rFonts w:ascii="Times New Roman" w:eastAsia="Times New Roman" w:hAnsi="Times New Roman" w:cs="Times New Roman"/>
-          <w:color w:val="auto"/>
-          <w:sz w:val="28"/>
-          <w:szCs w:val="28"/>
-        </w:rPr>
-        <w:t>test2_3D.graph. 16 вершин. 28 рёбер</w:t>
+          <w:lang w:val="en-US"/>
+        </w:rPr>
+      </w:pPr>
+      <w:r>
+        <w:rPr>
+          <w:rFonts w:ascii="Times New Roman" w:eastAsia="Times New Roman" w:hAnsi="Times New Roman" w:cs="Times New Roman"/>
+          <w:color w:val="auto"/>
+          <w:sz w:val="28"/>
+          <w:szCs w:val="28"/>
+          <w:lang w:val="en-US"/>
+        </w:rPr>
+        <w:t>test2_3</w:t>
+      </w:r>
+      <w:proofErr w:type="gramStart"/>
+      <w:r>
+        <w:rPr>
+          <w:rFonts w:ascii="Times New Roman" w:eastAsia="Times New Roman" w:hAnsi="Times New Roman" w:cs="Times New Roman"/>
+          <w:color w:val="auto"/>
+          <w:sz w:val="28"/>
+          <w:szCs w:val="28"/>
+          <w:lang w:val="en-US"/>
+        </w:rPr>
+        <w:t>D.graph</w:t>
+      </w:r>
+      <w:proofErr w:type="gramEnd"/>
+      <w:r>
+        <w:rPr>
+          <w:rFonts w:ascii="Times New Roman" w:eastAsia="Times New Roman" w:hAnsi="Times New Roman" w:cs="Times New Roman"/>
+          <w:color w:val="auto"/>
+          <w:sz w:val="28"/>
+          <w:szCs w:val="28"/>
+          <w:lang w:val="en-US"/>
+        </w:rPr>
+        <w:t xml:space="preserve">. 16 </w:t>
+      </w:r>
+      <w:r>
+        <w:rPr>
+          <w:rFonts w:ascii="Times New Roman" w:eastAsia="Times New Roman" w:hAnsi="Times New Roman" w:cs="Times New Roman"/>
+          <w:color w:val="auto"/>
+          <w:sz w:val="28"/>
+          <w:szCs w:val="28"/>
+        </w:rPr>
+        <w:t>вершин</w:t>
+      </w:r>
+      <w:r>
+        <w:rPr>
+          <w:rFonts w:ascii="Times New Roman" w:eastAsia="Times New Roman" w:hAnsi="Times New Roman" w:cs="Times New Roman"/>
+          <w:color w:val="auto"/>
+          <w:sz w:val="28"/>
+          <w:szCs w:val="28"/>
+          <w:lang w:val="en-US"/>
+        </w:rPr>
+        <w:t xml:space="preserve">. 28 </w:t>
+      </w:r>
+      <w:r>
+        <w:rPr>
+          <w:rFonts w:ascii="Times New Roman" w:eastAsia="Times New Roman" w:hAnsi="Times New Roman" w:cs="Times New Roman"/>
+          <w:color w:val="auto"/>
+          <w:sz w:val="28"/>
+          <w:szCs w:val="28"/>
+        </w:rPr>
+        <w:t>рёбер</w:t>
       </w:r>
     </w:p>
     <w:p>
@@ -16662,7 +19081,7 @@
                     <pic:cNvPicPr preferRelativeResize="0"/>
                   </pic:nvPicPr>
                   <pic:blipFill>
-                    <a:blip r:embed="rId31"/>
+                    <a:blip r:embed="rId32"/>
                     <a:srcRect/>
                     <a:stretch>
                       <a:fillRect/>
@@ -16687,6 +19106,71 @@
     </w:p>
     <w:p>
       <w:pPr>
+        <w:keepNext/>
+        <w:spacing w:line="360" w:lineRule="auto"/>
+        <w:jc w:val="center"/>
+        <w:rPr>
+          <w:rFonts w:ascii="Times New Roman" w:eastAsia="Times New Roman" w:hAnsi="Times New Roman" w:cs="Times New Roman"/>
+          <w:color w:val="auto"/>
+          <w:sz w:val="20"/>
+          <w:szCs w:val="20"/>
+          <w:lang w:val="en-US"/>
+        </w:rPr>
+      </w:pPr>
+      <w:r>
+        <w:rPr>
+          <w:rFonts w:ascii="Times New Roman" w:eastAsia="Times New Roman" w:hAnsi="Times New Roman" w:cs="Times New Roman"/>
+          <w:color w:val="auto"/>
+          <w:sz w:val="20"/>
+          <w:szCs w:val="20"/>
+        </w:rPr>
+        <w:t>Рис</w:t>
+      </w:r>
+      <w:r>
+        <w:rPr>
+          <w:rFonts w:ascii="Times New Roman" w:eastAsia="Times New Roman" w:hAnsi="Times New Roman" w:cs="Times New Roman"/>
+          <w:color w:val="auto"/>
+          <w:sz w:val="20"/>
+          <w:szCs w:val="20"/>
+          <w:lang w:val="en-US"/>
+        </w:rPr>
+        <w:t xml:space="preserve"> 4.3.1 </w:t>
+      </w:r>
+      <w:r>
+        <w:rPr>
+          <w:rFonts w:ascii="Times New Roman" w:eastAsia="Times New Roman" w:hAnsi="Times New Roman" w:cs="Times New Roman"/>
+          <w:color w:val="auto"/>
+          <w:sz w:val="20"/>
+          <w:szCs w:val="20"/>
+          <w:lang w:val="en-US"/>
+        </w:rPr>
+        <w:t>test2_3</w:t>
+      </w:r>
+      <w:proofErr w:type="gramStart"/>
+      <w:r>
+        <w:rPr>
+          <w:rFonts w:ascii="Times New Roman" w:eastAsia="Times New Roman" w:hAnsi="Times New Roman" w:cs="Times New Roman"/>
+          <w:color w:val="auto"/>
+          <w:sz w:val="20"/>
+          <w:szCs w:val="20"/>
+          <w:lang w:val="en-US"/>
+        </w:rPr>
+        <w:t>D.</w:t>
+      </w:r>
+      <w:r>
+        <w:rPr>
+          <w:rFonts w:ascii="Times New Roman" w:eastAsia="Times New Roman" w:hAnsi="Times New Roman" w:cs="Times New Roman"/>
+          <w:color w:val="auto"/>
+          <w:sz w:val="20"/>
+          <w:szCs w:val="20"/>
+          <w:lang w:val="en-US"/>
+        </w:rPr>
+        <w:t>graph</w:t>
+      </w:r>
+      <w:proofErr w:type="gramEnd"/>
+    </w:p>
+    <w:p>
+      <w:pPr>
         <w:spacing w:line="360" w:lineRule="auto"/>
         <w:ind w:firstLine="720"/>
         <w:jc w:val="both"/>
@@ -16695,16 +19179,68 @@
           <w:color w:val="auto"/>
           <w:sz w:val="28"/>
           <w:szCs w:val="28"/>
-        </w:rPr>
-      </w:pPr>
-      <w:r>
-        <w:rPr>
-          <w:rFonts w:ascii="Times New Roman" w:eastAsia="Times New Roman" w:hAnsi="Times New Roman" w:cs="Times New Roman"/>
-          <w:color w:val="auto"/>
-          <w:sz w:val="28"/>
-          <w:szCs w:val="28"/>
-        </w:rPr>
-        <w:t>test3_3D.graph. 24 вершины. 44 ребра</w:t>
+          <w:lang w:val="en-US"/>
+        </w:rPr>
+      </w:pPr>
+      <w:r>
+        <w:rPr>
+          <w:rFonts w:ascii="Times New Roman" w:eastAsia="Times New Roman" w:hAnsi="Times New Roman" w:cs="Times New Roman"/>
+          <w:color w:val="auto"/>
+          <w:sz w:val="28"/>
+          <w:szCs w:val="28"/>
+          <w:lang w:val="en-US"/>
+        </w:rPr>
+        <w:t>test3_3</w:t>
+      </w:r>
+      <w:proofErr w:type="gramStart"/>
+      <w:r>
+        <w:rPr>
+          <w:rFonts w:ascii="Times New Roman" w:eastAsia="Times New Roman" w:hAnsi="Times New Roman" w:cs="Times New Roman"/>
+          <w:color w:val="auto"/>
+          <w:sz w:val="28"/>
+          <w:szCs w:val="28"/>
+          <w:lang w:val="en-US"/>
+        </w:rPr>
+        <w:t>D.graph</w:t>
+      </w:r>
+      <w:proofErr w:type="gramEnd"/>
+      <w:r>
+        <w:rPr>
+          <w:rFonts w:ascii="Times New Roman" w:eastAsia="Times New Roman" w:hAnsi="Times New Roman" w:cs="Times New Roman"/>
+          <w:color w:val="auto"/>
+          <w:sz w:val="28"/>
+          <w:szCs w:val="28"/>
+          <w:lang w:val="en-US"/>
+        </w:rPr>
+        <w:t xml:space="preserve">. 24 </w:t>
+      </w:r>
+      <w:r>
+        <w:rPr>
+          <w:rFonts w:ascii="Times New Roman" w:eastAsia="Times New Roman" w:hAnsi="Times New Roman" w:cs="Times New Roman"/>
+          <w:color w:val="auto"/>
+          <w:sz w:val="28"/>
+          <w:szCs w:val="28"/>
+        </w:rPr>
+        <w:t>вершины</w:t>
+      </w:r>
+      <w:r>
+        <w:rPr>
+          <w:rFonts w:ascii="Times New Roman" w:eastAsia="Times New Roman" w:hAnsi="Times New Roman" w:cs="Times New Roman"/>
+          <w:color w:val="auto"/>
+          <w:sz w:val="28"/>
+          <w:szCs w:val="28"/>
+          <w:lang w:val="en-US"/>
+        </w:rPr>
+        <w:t xml:space="preserve">. 44 </w:t>
+      </w:r>
+      <w:r>
+        <w:rPr>
+          <w:rFonts w:ascii="Times New Roman" w:eastAsia="Times New Roman" w:hAnsi="Times New Roman" w:cs="Times New Roman"/>
+          <w:color w:val="auto"/>
+          <w:sz w:val="28"/>
+          <w:szCs w:val="28"/>
+        </w:rPr>
+        <w:t>ребра</w:t>
       </w:r>
     </w:p>
     <w:p>
@@ -16741,7 +19277,7 @@
                     <pic:cNvPicPr preferRelativeResize="0"/>
                   </pic:nvPicPr>
                   <pic:blipFill>
-                    <a:blip r:embed="rId32"/>
+                    <a:blip r:embed="rId33"/>
                     <a:srcRect/>
                     <a:stretch>
                       <a:fillRect/>
@@ -16766,6 +19302,101 @@
     </w:p>
     <w:p>
       <w:pPr>
+        <w:keepNext/>
+        <w:spacing w:line="360" w:lineRule="auto"/>
+        <w:jc w:val="center"/>
+        <w:rPr>
+          <w:rFonts w:ascii="Times New Roman" w:eastAsia="Times New Roman" w:hAnsi="Times New Roman" w:cs="Times New Roman"/>
+          <w:color w:val="auto"/>
+          <w:sz w:val="20"/>
+          <w:szCs w:val="20"/>
+          <w:lang w:val="en-US"/>
+        </w:rPr>
+      </w:pPr>
+      <w:r>
+        <w:rPr>
+          <w:rFonts w:ascii="Times New Roman" w:eastAsia="Times New Roman" w:hAnsi="Times New Roman" w:cs="Times New Roman"/>
+          <w:color w:val="auto"/>
+          <w:sz w:val="20"/>
+          <w:szCs w:val="20"/>
+        </w:rPr>
+        <w:t>Рис</w:t>
+      </w:r>
+      <w:r>
+        <w:rPr>
+          <w:rFonts w:ascii="Times New Roman" w:eastAsia="Times New Roman" w:hAnsi="Times New Roman" w:cs="Times New Roman"/>
+          <w:color w:val="auto"/>
+          <w:sz w:val="20"/>
+          <w:szCs w:val="20"/>
+          <w:lang w:val="en-US"/>
+        </w:rPr>
+        <w:t xml:space="preserve"> 4.</w:t>
+      </w:r>
+      <w:r>
+        <w:rPr>
+          <w:rFonts w:ascii="Times New Roman" w:eastAsia="Times New Roman" w:hAnsi="Times New Roman" w:cs="Times New Roman"/>
+          <w:color w:val="auto"/>
+          <w:sz w:val="20"/>
+          <w:szCs w:val="20"/>
+          <w:lang w:val="en-US"/>
+        </w:rPr>
+        <w:t>3</w:t>
+      </w:r>
+      <w:r>
+        <w:rPr>
+          <w:rFonts w:ascii="Times New Roman" w:eastAsia="Times New Roman" w:hAnsi="Times New Roman" w:cs="Times New Roman"/>
+          <w:color w:val="auto"/>
+          <w:sz w:val="20"/>
+          <w:szCs w:val="20"/>
+          <w:lang w:val="en-US"/>
+        </w:rPr>
+        <w:t>.1</w:t>
+      </w:r>
+      <w:r>
+        <w:rPr>
+          <w:rFonts w:ascii="Times New Roman" w:eastAsia="Times New Roman" w:hAnsi="Times New Roman" w:cs="Times New Roman"/>
+          <w:color w:val="auto"/>
+          <w:sz w:val="20"/>
+          <w:szCs w:val="20"/>
+          <w:lang w:val="en-US"/>
+        </w:rPr>
+        <w:t xml:space="preserve"> </w:t>
+      </w:r>
+      <w:r>
+        <w:rPr>
+          <w:rFonts w:ascii="Times New Roman" w:eastAsia="Times New Roman" w:hAnsi="Times New Roman" w:cs="Times New Roman"/>
+          <w:color w:val="auto"/>
+          <w:sz w:val="20"/>
+          <w:szCs w:val="20"/>
+          <w:lang w:val="en-US"/>
+        </w:rPr>
+        <w:t>test3_3</w:t>
+      </w:r>
+      <w:proofErr w:type="gramStart"/>
+      <w:r>
+        <w:rPr>
+          <w:rFonts w:ascii="Times New Roman" w:eastAsia="Times New Roman" w:hAnsi="Times New Roman" w:cs="Times New Roman"/>
+          <w:color w:val="auto"/>
+          <w:sz w:val="20"/>
+          <w:szCs w:val="20"/>
+          <w:lang w:val="en-US"/>
+        </w:rPr>
+        <w:t>D</w:t>
+      </w:r>
+      <w:r>
+        <w:rPr>
+          <w:rFonts w:ascii="Times New Roman" w:eastAsia="Times New Roman" w:hAnsi="Times New Roman" w:cs="Times New Roman"/>
+          <w:color w:val="auto"/>
+          <w:sz w:val="20"/>
+          <w:szCs w:val="20"/>
+          <w:lang w:val="en-US"/>
+        </w:rPr>
+        <w:t>.graph</w:t>
+      </w:r>
+      <w:proofErr w:type="gramEnd"/>
+    </w:p>
+    <w:p>
+      <w:pPr>
         <w:spacing w:line="360" w:lineRule="auto"/>
         <w:ind w:firstLine="720"/>
         <w:jc w:val="both"/>
@@ -16774,16 +19405,80 @@
           <w:color w:val="auto"/>
           <w:sz w:val="28"/>
           <w:szCs w:val="28"/>
-        </w:rPr>
-      </w:pPr>
-      <w:r>
-        <w:rPr>
-          <w:rFonts w:ascii="Times New Roman" w:eastAsia="Times New Roman" w:hAnsi="Times New Roman" w:cs="Times New Roman"/>
-          <w:color w:val="auto"/>
-          <w:sz w:val="28"/>
-          <w:szCs w:val="28"/>
-        </w:rPr>
-        <w:t>test4_3D.graph. 36 вершин. 72 ребра</w:t>
+          <w:lang w:val="en-US"/>
+        </w:rPr>
+      </w:pPr>
+      <w:bookmarkStart w:id="44" w:name="_Hlk501655975"/>
+      <w:r>
+        <w:rPr>
+          <w:rFonts w:ascii="Times New Roman" w:eastAsia="Times New Roman" w:hAnsi="Times New Roman" w:cs="Times New Roman"/>
+          <w:color w:val="auto"/>
+          <w:sz w:val="28"/>
+          <w:szCs w:val="28"/>
+          <w:lang w:val="en-US"/>
+        </w:rPr>
+        <w:t>test4_3</w:t>
+      </w:r>
+      <w:proofErr w:type="gramStart"/>
+      <w:r>
+        <w:rPr>
+          <w:rFonts w:ascii="Times New Roman" w:eastAsia="Times New Roman" w:hAnsi="Times New Roman" w:cs="Times New Roman"/>
+          <w:color w:val="auto"/>
+          <w:sz w:val="28"/>
+          <w:szCs w:val="28"/>
+          <w:lang w:val="en-US"/>
+        </w:rPr>
+        <w:t>D.</w:t>
+      </w:r>
+      <w:bookmarkEnd w:id="44"/>
+      <w:r>
+        <w:rPr>
+          <w:rFonts w:ascii="Times New Roman" w:eastAsia="Times New Roman" w:hAnsi="Times New Roman" w:cs="Times New Roman"/>
+          <w:color w:val="auto"/>
+          <w:sz w:val="28"/>
+          <w:szCs w:val="28"/>
+          <w:lang w:val="en-US"/>
+        </w:rPr>
+        <w:t>graph</w:t>
+      </w:r>
+      <w:proofErr w:type="gramEnd"/>
+      <w:r>
+        <w:rPr>
+          <w:rFonts w:ascii="Times New Roman" w:eastAsia="Times New Roman" w:hAnsi="Times New Roman" w:cs="Times New Roman"/>
+          <w:color w:val="auto"/>
+          <w:sz w:val="28"/>
+          <w:szCs w:val="28"/>
+          <w:lang w:val="en-US"/>
+        </w:rPr>
+        <w:t xml:space="preserve">. 36 </w:t>
+      </w:r>
+      <w:r>
+        <w:rPr>
+          <w:rFonts w:ascii="Times New Roman" w:eastAsia="Times New Roman" w:hAnsi="Times New Roman" w:cs="Times New Roman"/>
+          <w:color w:val="auto"/>
+          <w:sz w:val="28"/>
+          <w:szCs w:val="28"/>
+        </w:rPr>
+        <w:t>вершин</w:t>
+      </w:r>
+      <w:r>
+        <w:rPr>
+          <w:rFonts w:ascii="Times New Roman" w:eastAsia="Times New Roman" w:hAnsi="Times New Roman" w:cs="Times New Roman"/>
+          <w:color w:val="auto"/>
+          <w:sz w:val="28"/>
+          <w:szCs w:val="28"/>
+          <w:lang w:val="en-US"/>
+        </w:rPr>
+        <w:t xml:space="preserve">. 72 </w:t>
+      </w:r>
+      <w:r>
+        <w:rPr>
+          <w:rFonts w:ascii="Times New Roman" w:eastAsia="Times New Roman" w:hAnsi="Times New Roman" w:cs="Times New Roman"/>
+          <w:color w:val="auto"/>
+          <w:sz w:val="28"/>
+          <w:szCs w:val="28"/>
+        </w:rPr>
+        <w:t>ребра</w:t>
       </w:r>
     </w:p>
     <w:p>
@@ -16806,6 +19501,7 @@
           <w:sz w:val="28"/>
           <w:szCs w:val="28"/>
         </w:rPr>
+        <w:lastRenderedPageBreak/>
         <w:drawing>
           <wp:inline distT="114300" distB="114300" distL="114300" distR="114300" wp14:anchorId="7E49FEB0" wp14:editId="77BCACE1">
             <wp:extent cx="2229803" cy="2589233"/>
@@ -16820,7 +19516,7 @@
                     <pic:cNvPicPr preferRelativeResize="0"/>
                   </pic:nvPicPr>
                   <pic:blipFill>
-                    <a:blip r:embed="rId33"/>
+                    <a:blip r:embed="rId34"/>
                     <a:srcRect/>
                     <a:stretch>
                       <a:fillRect/>
@@ -16845,6 +19541,89 @@
     </w:p>
     <w:p>
       <w:pPr>
+        <w:keepNext/>
+        <w:spacing w:line="360" w:lineRule="auto"/>
+        <w:jc w:val="center"/>
+        <w:rPr>
+          <w:rFonts w:ascii="Times New Roman" w:eastAsia="Times New Roman" w:hAnsi="Times New Roman" w:cs="Times New Roman"/>
+          <w:color w:val="auto"/>
+          <w:sz w:val="20"/>
+          <w:szCs w:val="20"/>
+          <w:lang w:val="en-US"/>
+        </w:rPr>
+      </w:pPr>
+      <w:r>
+        <w:rPr>
+          <w:rFonts w:ascii="Times New Roman" w:eastAsia="Times New Roman" w:hAnsi="Times New Roman" w:cs="Times New Roman"/>
+          <w:color w:val="auto"/>
+          <w:sz w:val="20"/>
+          <w:szCs w:val="20"/>
+        </w:rPr>
+        <w:t>Рис</w:t>
+      </w:r>
+      <w:r>
+        <w:rPr>
+          <w:rFonts w:ascii="Times New Roman" w:eastAsia="Times New Roman" w:hAnsi="Times New Roman" w:cs="Times New Roman"/>
+          <w:color w:val="auto"/>
+          <w:sz w:val="20"/>
+          <w:szCs w:val="20"/>
+          <w:lang w:val="en-US"/>
+        </w:rPr>
+        <w:t xml:space="preserve"> 4.</w:t>
+      </w:r>
+      <w:r>
+        <w:rPr>
+          <w:rFonts w:ascii="Times New Roman" w:eastAsia="Times New Roman" w:hAnsi="Times New Roman" w:cs="Times New Roman"/>
+          <w:color w:val="auto"/>
+          <w:sz w:val="20"/>
+          <w:szCs w:val="20"/>
+          <w:lang w:val="en-US"/>
+        </w:rPr>
+        <w:t>3</w:t>
+      </w:r>
+      <w:r>
+        <w:rPr>
+          <w:rFonts w:ascii="Times New Roman" w:eastAsia="Times New Roman" w:hAnsi="Times New Roman" w:cs="Times New Roman"/>
+          <w:color w:val="auto"/>
+          <w:sz w:val="20"/>
+          <w:szCs w:val="20"/>
+          <w:lang w:val="en-US"/>
+        </w:rPr>
+        <w:t>.1</w:t>
+      </w:r>
+      <w:r>
+        <w:rPr>
+          <w:rFonts w:ascii="Times New Roman" w:eastAsia="Times New Roman" w:hAnsi="Times New Roman" w:cs="Times New Roman"/>
+          <w:color w:val="auto"/>
+          <w:sz w:val="20"/>
+          <w:szCs w:val="20"/>
+          <w:lang w:val="en-US"/>
+        </w:rPr>
+        <w:t xml:space="preserve"> </w:t>
+      </w:r>
+      <w:r>
+        <w:rPr>
+          <w:rFonts w:ascii="Times New Roman" w:eastAsia="Times New Roman" w:hAnsi="Times New Roman" w:cs="Times New Roman"/>
+          <w:color w:val="auto"/>
+          <w:sz w:val="20"/>
+          <w:szCs w:val="20"/>
+          <w:lang w:val="en-US"/>
+        </w:rPr>
+        <w:t>test4_3D.</w:t>
+      </w:r>
+      <w:r>
+        <w:rPr>
+          <w:rFonts w:ascii="Times New Roman" w:eastAsia="Times New Roman" w:hAnsi="Times New Roman" w:cs="Times New Roman"/>
+          <w:color w:val="auto"/>
+          <w:sz w:val="20"/>
+          <w:szCs w:val="20"/>
+          <w:lang w:val="en-US"/>
+        </w:rPr>
+        <w:t>.graph</w:t>
+      </w:r>
+    </w:p>
+    <w:p>
+      <w:pPr>
         <w:spacing w:line="360" w:lineRule="auto"/>
         <w:ind w:firstLine="720"/>
         <w:jc w:val="both"/>
@@ -16853,17 +19632,68 @@
           <w:color w:val="auto"/>
           <w:sz w:val="28"/>
           <w:szCs w:val="28"/>
-        </w:rPr>
-      </w:pPr>
-      <w:r>
-        <w:rPr>
-          <w:rFonts w:ascii="Times New Roman" w:eastAsia="Times New Roman" w:hAnsi="Times New Roman" w:cs="Times New Roman"/>
-          <w:color w:val="auto"/>
-          <w:sz w:val="28"/>
-          <w:szCs w:val="28"/>
-        </w:rPr>
-        <w:lastRenderedPageBreak/>
-        <w:t>test5_3D.graph. 40 вершин. 80 ребра</w:t>
+          <w:lang w:val="en-US"/>
+        </w:rPr>
+      </w:pPr>
+      <w:r>
+        <w:rPr>
+          <w:rFonts w:ascii="Times New Roman" w:eastAsia="Times New Roman" w:hAnsi="Times New Roman" w:cs="Times New Roman"/>
+          <w:color w:val="auto"/>
+          <w:sz w:val="28"/>
+          <w:szCs w:val="28"/>
+          <w:lang w:val="en-US"/>
+        </w:rPr>
+        <w:t>test5_3</w:t>
+      </w:r>
+      <w:proofErr w:type="gramStart"/>
+      <w:r>
+        <w:rPr>
+          <w:rFonts w:ascii="Times New Roman" w:eastAsia="Times New Roman" w:hAnsi="Times New Roman" w:cs="Times New Roman"/>
+          <w:color w:val="auto"/>
+          <w:sz w:val="28"/>
+          <w:szCs w:val="28"/>
+          <w:lang w:val="en-US"/>
+        </w:rPr>
+        <w:t>D.graph</w:t>
+      </w:r>
+      <w:proofErr w:type="gramEnd"/>
+      <w:r>
+        <w:rPr>
+          <w:rFonts w:ascii="Times New Roman" w:eastAsia="Times New Roman" w:hAnsi="Times New Roman" w:cs="Times New Roman"/>
+          <w:color w:val="auto"/>
+          <w:sz w:val="28"/>
+          <w:szCs w:val="28"/>
+          <w:lang w:val="en-US"/>
+        </w:rPr>
+        <w:t xml:space="preserve">. 40 </w:t>
+      </w:r>
+      <w:r>
+        <w:rPr>
+          <w:rFonts w:ascii="Times New Roman" w:eastAsia="Times New Roman" w:hAnsi="Times New Roman" w:cs="Times New Roman"/>
+          <w:color w:val="auto"/>
+          <w:sz w:val="28"/>
+          <w:szCs w:val="28"/>
+        </w:rPr>
+        <w:t>вершин</w:t>
+      </w:r>
+      <w:r>
+        <w:rPr>
+          <w:rFonts w:ascii="Times New Roman" w:eastAsia="Times New Roman" w:hAnsi="Times New Roman" w:cs="Times New Roman"/>
+          <w:color w:val="auto"/>
+          <w:sz w:val="28"/>
+          <w:szCs w:val="28"/>
+          <w:lang w:val="en-US"/>
+        </w:rPr>
+        <w:t xml:space="preserve">. 80 </w:t>
+      </w:r>
+      <w:r>
+        <w:rPr>
+          <w:rFonts w:ascii="Times New Roman" w:eastAsia="Times New Roman" w:hAnsi="Times New Roman" w:cs="Times New Roman"/>
+          <w:color w:val="auto"/>
+          <w:sz w:val="28"/>
+          <w:szCs w:val="28"/>
+        </w:rPr>
+        <w:t>ребра</w:t>
       </w:r>
     </w:p>
     <w:p>
@@ -16900,7 +19730,7 @@
                     <pic:cNvPicPr preferRelativeResize="0"/>
                   </pic:nvPicPr>
                   <pic:blipFill>
-                    <a:blip r:embed="rId34"/>
+                    <a:blip r:embed="rId35"/>
                     <a:srcRect/>
                     <a:stretch>
                       <a:fillRect/>
@@ -16925,6 +19755,79 @@
     </w:p>
     <w:p>
       <w:pPr>
+        <w:keepNext/>
+        <w:spacing w:line="360" w:lineRule="auto"/>
+        <w:jc w:val="center"/>
+        <w:rPr>
+          <w:rFonts w:ascii="Times New Roman" w:eastAsia="Times New Roman" w:hAnsi="Times New Roman" w:cs="Times New Roman"/>
+          <w:color w:val="auto"/>
+          <w:sz w:val="20"/>
+          <w:szCs w:val="20"/>
+        </w:rPr>
+      </w:pPr>
+      <w:bookmarkStart w:id="45" w:name="_Toc501461761"/>
+      <w:r>
+        <w:rPr>
+          <w:rFonts w:ascii="Times New Roman" w:eastAsia="Times New Roman" w:hAnsi="Times New Roman" w:cs="Times New Roman"/>
+          <w:color w:val="auto"/>
+          <w:sz w:val="20"/>
+          <w:szCs w:val="20"/>
+        </w:rPr>
+        <w:t>Рис</w:t>
+      </w:r>
+      <w:r>
+        <w:rPr>
+          <w:rFonts w:ascii="Times New Roman" w:eastAsia="Times New Roman" w:hAnsi="Times New Roman" w:cs="Times New Roman"/>
+          <w:color w:val="auto"/>
+          <w:sz w:val="20"/>
+          <w:szCs w:val="20"/>
+        </w:rPr>
+        <w:t xml:space="preserve"> 4.3.1 </w:t>
+      </w:r>
+      <w:r>
+        <w:rPr>
+          <w:rFonts w:ascii="Times New Roman" w:eastAsia="Times New Roman" w:hAnsi="Times New Roman" w:cs="Times New Roman"/>
+          <w:color w:val="auto"/>
+          <w:sz w:val="20"/>
+          <w:szCs w:val="20"/>
+          <w:lang w:val="en-US"/>
+        </w:rPr>
+        <w:t>test5_3</w:t>
+      </w:r>
+      <w:proofErr w:type="gramStart"/>
+      <w:r>
+        <w:rPr>
+          <w:rFonts w:ascii="Times New Roman" w:eastAsia="Times New Roman" w:hAnsi="Times New Roman" w:cs="Times New Roman"/>
+          <w:color w:val="auto"/>
+          <w:sz w:val="20"/>
+          <w:szCs w:val="20"/>
+          <w:lang w:val="en-US"/>
+        </w:rPr>
+        <w:t>D</w:t>
+      </w:r>
+      <w:r>
+        <w:rPr>
+          <w:rFonts w:ascii="Times New Roman" w:eastAsia="Times New Roman" w:hAnsi="Times New Roman" w:cs="Times New Roman"/>
+          <w:color w:val="auto"/>
+          <w:sz w:val="20"/>
+          <w:szCs w:val="20"/>
+        </w:rPr>
+        <w:t>.</w:t>
+      </w:r>
+      <w:r>
+        <w:rPr>
+          <w:rFonts w:ascii="Times New Roman" w:eastAsia="Times New Roman" w:hAnsi="Times New Roman" w:cs="Times New Roman"/>
+          <w:color w:val="auto"/>
+          <w:sz w:val="20"/>
+          <w:szCs w:val="20"/>
+          <w:lang w:val="en-US"/>
+        </w:rPr>
+        <w:t>graph</w:t>
+      </w:r>
+      <w:proofErr w:type="gramEnd"/>
+    </w:p>
+    <w:p>
+      <w:pPr>
         <w:pStyle w:val="2"/>
         <w:spacing w:after="120" w:line="360" w:lineRule="auto"/>
         <w:ind w:firstLine="720"/>
@@ -16936,7 +19839,6 @@
           <w:szCs w:val="28"/>
         </w:rPr>
       </w:pPr>
-      <w:bookmarkStart w:id="44" w:name="_Toc501461761"/>
       <w:r>
         <w:rPr>
           <w:rFonts w:ascii="Times New Roman" w:eastAsia="Times New Roman" w:hAnsi="Times New Roman" w:cs="Times New Roman"/>
@@ -16946,7 +19848,7 @@
         </w:rPr>
         <w:t>4.4. Тестовые графы – не сетки</w:t>
       </w:r>
-      <w:bookmarkEnd w:id="44"/>
+      <w:bookmarkEnd w:id="45"/>
     </w:p>
     <w:p>
       <w:pPr>
@@ -17017,6 +19919,7 @@
         </w:rPr>
         <w:t>_</w:t>
       </w:r>
+      <w:proofErr w:type="gramStart"/>
       <w:r>
         <w:rPr>
           <w:rFonts w:ascii="Times New Roman" w:eastAsia="Times New Roman" w:hAnsi="Times New Roman" w:cs="Times New Roman"/>
@@ -17046,6 +19949,7 @@
         </w:rPr>
         <w:t>graph</w:t>
       </w:r>
+      <w:proofErr w:type="gramEnd"/>
       <w:r>
         <w:rPr>
           <w:rFonts w:ascii="Times New Roman" w:eastAsia="Times New Roman" w:hAnsi="Times New Roman" w:cs="Times New Roman"/>
@@ -17103,6 +20007,7 @@
           <w:sz w:val="28"/>
           <w:szCs w:val="28"/>
         </w:rPr>
+        <w:lastRenderedPageBreak/>
         <w:drawing>
           <wp:inline distT="114300" distB="114300" distL="114300" distR="114300" wp14:anchorId="45721650" wp14:editId="44CEDF64">
             <wp:extent cx="2620328" cy="2391811"/>
@@ -17117,7 +20022,7 @@
                     <pic:cNvPicPr preferRelativeResize="0"/>
                   </pic:nvPicPr>
                   <pic:blipFill>
-                    <a:blip r:embed="rId35"/>
+                    <a:blip r:embed="rId36"/>
                     <a:srcRect/>
                     <a:stretch>
                       <a:fillRect/>
@@ -17142,6 +20047,113 @@
     </w:p>
     <w:p>
       <w:pPr>
+        <w:keepNext/>
+        <w:spacing w:line="360" w:lineRule="auto"/>
+        <w:jc w:val="center"/>
+        <w:rPr>
+          <w:rFonts w:ascii="Times New Roman" w:eastAsia="Times New Roman" w:hAnsi="Times New Roman" w:cs="Times New Roman"/>
+          <w:color w:val="auto"/>
+          <w:sz w:val="20"/>
+          <w:szCs w:val="20"/>
+          <w:lang w:val="en-US"/>
+        </w:rPr>
+      </w:pPr>
+      <w:r>
+        <w:rPr>
+          <w:rFonts w:ascii="Times New Roman" w:eastAsia="Times New Roman" w:hAnsi="Times New Roman" w:cs="Times New Roman"/>
+          <w:color w:val="auto"/>
+          <w:sz w:val="20"/>
+          <w:szCs w:val="20"/>
+        </w:rPr>
+        <w:t>Рис</w:t>
+      </w:r>
+      <w:r>
+        <w:rPr>
+          <w:rFonts w:ascii="Times New Roman" w:eastAsia="Times New Roman" w:hAnsi="Times New Roman" w:cs="Times New Roman"/>
+          <w:color w:val="auto"/>
+          <w:sz w:val="20"/>
+          <w:szCs w:val="20"/>
+          <w:lang w:val="en-US"/>
+        </w:rPr>
+        <w:t xml:space="preserve"> 4.</w:t>
+      </w:r>
+      <w:r>
+        <w:rPr>
+          <w:rFonts w:ascii="Times New Roman" w:eastAsia="Times New Roman" w:hAnsi="Times New Roman" w:cs="Times New Roman"/>
+          <w:color w:val="auto"/>
+          <w:sz w:val="20"/>
+          <w:szCs w:val="20"/>
+          <w:lang w:val="en-US"/>
+        </w:rPr>
+        <w:t>4</w:t>
+      </w:r>
+      <w:r>
+        <w:rPr>
+          <w:rFonts w:ascii="Times New Roman" w:eastAsia="Times New Roman" w:hAnsi="Times New Roman" w:cs="Times New Roman"/>
+          <w:color w:val="auto"/>
+          <w:sz w:val="20"/>
+          <w:szCs w:val="20"/>
+          <w:lang w:val="en-US"/>
+        </w:rPr>
+        <w:t>.1</w:t>
+      </w:r>
+      <w:r>
+        <w:rPr>
+          <w:rFonts w:ascii="Times New Roman" w:eastAsia="Times New Roman" w:hAnsi="Times New Roman" w:cs="Times New Roman"/>
+          <w:color w:val="auto"/>
+          <w:sz w:val="20"/>
+          <w:szCs w:val="20"/>
+          <w:lang w:val="en-US"/>
+        </w:rPr>
+        <w:t xml:space="preserve"> </w:t>
+      </w:r>
+      <w:proofErr w:type="spellStart"/>
+      <w:r>
+        <w:rPr>
+          <w:rFonts w:ascii="Times New Roman" w:eastAsia="Times New Roman" w:hAnsi="Times New Roman" w:cs="Times New Roman"/>
+          <w:color w:val="auto"/>
+          <w:sz w:val="20"/>
+          <w:szCs w:val="20"/>
+          <w:lang w:val="en-US"/>
+        </w:rPr>
+        <w:t>extra_edge_empty_</w:t>
+      </w:r>
+      <w:proofErr w:type="gramStart"/>
+      <w:r>
+        <w:rPr>
+          <w:rFonts w:ascii="Times New Roman" w:eastAsia="Times New Roman" w:hAnsi="Times New Roman" w:cs="Times New Roman"/>
+          <w:color w:val="auto"/>
+          <w:sz w:val="20"/>
+          <w:szCs w:val="20"/>
+          <w:lang w:val="en-US"/>
+        </w:rPr>
+        <w:t>rectangle.</w:t>
+      </w:r>
+      <w:r>
+        <w:rPr>
+          <w:rFonts w:ascii="Times New Roman" w:eastAsia="Times New Roman" w:hAnsi="Times New Roman" w:cs="Times New Roman"/>
+          <w:color w:val="auto"/>
+          <w:sz w:val="20"/>
+          <w:szCs w:val="20"/>
+          <w:lang w:val="en-US"/>
+        </w:rPr>
+        <w:t>.</w:t>
+      </w:r>
+      <w:proofErr w:type="gramEnd"/>
+      <w:r>
+        <w:rPr>
+          <w:rFonts w:ascii="Times New Roman" w:eastAsia="Times New Roman" w:hAnsi="Times New Roman" w:cs="Times New Roman"/>
+          <w:color w:val="auto"/>
+          <w:sz w:val="20"/>
+          <w:szCs w:val="20"/>
+          <w:lang w:val="en-US"/>
+        </w:rPr>
+        <w:t>graph</w:t>
+      </w:r>
+      <w:proofErr w:type="spellEnd"/>
+    </w:p>
+    <w:p>
+      <w:pPr>
         <w:spacing w:line="360" w:lineRule="auto"/>
         <w:ind w:firstLine="720"/>
         <w:jc w:val="both"/>
@@ -17150,16 +20162,82 @@
           <w:color w:val="auto"/>
           <w:sz w:val="28"/>
           <w:szCs w:val="28"/>
-        </w:rPr>
-      </w:pPr>
-      <w:r>
-        <w:rPr>
-          <w:rFonts w:ascii="Times New Roman" w:eastAsia="Times New Roman" w:hAnsi="Times New Roman" w:cs="Times New Roman"/>
-          <w:color w:val="auto"/>
-          <w:sz w:val="28"/>
-          <w:szCs w:val="28"/>
-        </w:rPr>
-        <w:t>fake_cube.graph. 16 вершин. 32 ребра</w:t>
+          <w:lang w:val="en-US"/>
+        </w:rPr>
+      </w:pPr>
+      <w:bookmarkStart w:id="46" w:name="_Hlk501656022"/>
+      <w:proofErr w:type="spellStart"/>
+      <w:r>
+        <w:rPr>
+          <w:rFonts w:ascii="Times New Roman" w:eastAsia="Times New Roman" w:hAnsi="Times New Roman" w:cs="Times New Roman"/>
+          <w:color w:val="auto"/>
+          <w:sz w:val="28"/>
+          <w:szCs w:val="28"/>
+          <w:lang w:val="en-US"/>
+        </w:rPr>
+        <w:t>fake_</w:t>
+      </w:r>
+      <w:proofErr w:type="gramStart"/>
+      <w:r>
+        <w:rPr>
+          <w:rFonts w:ascii="Times New Roman" w:eastAsia="Times New Roman" w:hAnsi="Times New Roman" w:cs="Times New Roman"/>
+          <w:color w:val="auto"/>
+          <w:sz w:val="28"/>
+          <w:szCs w:val="28"/>
+          <w:lang w:val="en-US"/>
+        </w:rPr>
+        <w:t>cube</w:t>
+      </w:r>
+      <w:bookmarkEnd w:id="46"/>
+      <w:r>
+        <w:rPr>
+          <w:rFonts w:ascii="Times New Roman" w:eastAsia="Times New Roman" w:hAnsi="Times New Roman" w:cs="Times New Roman"/>
+          <w:color w:val="auto"/>
+          <w:sz w:val="28"/>
+          <w:szCs w:val="28"/>
+          <w:lang w:val="en-US"/>
+        </w:rPr>
+        <w:t>.graph</w:t>
+      </w:r>
+      <w:proofErr w:type="spellEnd"/>
+      <w:proofErr w:type="gramEnd"/>
+      <w:r>
+        <w:rPr>
+          <w:rFonts w:ascii="Times New Roman" w:eastAsia="Times New Roman" w:hAnsi="Times New Roman" w:cs="Times New Roman"/>
+          <w:color w:val="auto"/>
+          <w:sz w:val="28"/>
+          <w:szCs w:val="28"/>
+          <w:lang w:val="en-US"/>
+        </w:rPr>
+        <w:t xml:space="preserve">. 16 </w:t>
+      </w:r>
+      <w:r>
+        <w:rPr>
+          <w:rFonts w:ascii="Times New Roman" w:eastAsia="Times New Roman" w:hAnsi="Times New Roman" w:cs="Times New Roman"/>
+          <w:color w:val="auto"/>
+          <w:sz w:val="28"/>
+          <w:szCs w:val="28"/>
+        </w:rPr>
+        <w:t>вершин</w:t>
+      </w:r>
+      <w:r>
+        <w:rPr>
+          <w:rFonts w:ascii="Times New Roman" w:eastAsia="Times New Roman" w:hAnsi="Times New Roman" w:cs="Times New Roman"/>
+          <w:color w:val="auto"/>
+          <w:sz w:val="28"/>
+          <w:szCs w:val="28"/>
+          <w:lang w:val="en-US"/>
+        </w:rPr>
+        <w:t xml:space="preserve">. 32 </w:t>
+      </w:r>
+      <w:r>
+        <w:rPr>
+          <w:rFonts w:ascii="Times New Roman" w:eastAsia="Times New Roman" w:hAnsi="Times New Roman" w:cs="Times New Roman"/>
+          <w:color w:val="auto"/>
+          <w:sz w:val="28"/>
+          <w:szCs w:val="28"/>
+        </w:rPr>
+        <w:t>ребра</w:t>
       </w:r>
     </w:p>
     <w:p>
@@ -17182,7 +20260,6 @@
           <w:sz w:val="28"/>
           <w:szCs w:val="28"/>
         </w:rPr>
-        <w:lastRenderedPageBreak/>
         <w:drawing>
           <wp:inline distT="114300" distB="114300" distL="114300" distR="114300" wp14:anchorId="4F5CE17C" wp14:editId="394329F0">
             <wp:extent cx="2715578" cy="2657953"/>
@@ -17197,7 +20274,7 @@
                     <pic:cNvPicPr preferRelativeResize="0"/>
                   </pic:nvPicPr>
                   <pic:blipFill>
-                    <a:blip r:embed="rId36"/>
+                    <a:blip r:embed="rId37"/>
                     <a:srcRect/>
                     <a:stretch>
                       <a:fillRect/>
@@ -17222,6 +20299,103 @@
     </w:p>
     <w:p>
       <w:pPr>
+        <w:keepNext/>
+        <w:spacing w:line="360" w:lineRule="auto"/>
+        <w:jc w:val="center"/>
+        <w:rPr>
+          <w:rFonts w:ascii="Times New Roman" w:eastAsia="Times New Roman" w:hAnsi="Times New Roman" w:cs="Times New Roman"/>
+          <w:color w:val="auto"/>
+          <w:sz w:val="20"/>
+          <w:szCs w:val="20"/>
+          <w:lang w:val="en-US"/>
+        </w:rPr>
+      </w:pPr>
+      <w:r>
+        <w:rPr>
+          <w:rFonts w:ascii="Times New Roman" w:eastAsia="Times New Roman" w:hAnsi="Times New Roman" w:cs="Times New Roman"/>
+          <w:color w:val="auto"/>
+          <w:sz w:val="20"/>
+          <w:szCs w:val="20"/>
+        </w:rPr>
+        <w:t>Рис</w:t>
+      </w:r>
+      <w:r>
+        <w:rPr>
+          <w:rFonts w:ascii="Times New Roman" w:eastAsia="Times New Roman" w:hAnsi="Times New Roman" w:cs="Times New Roman"/>
+          <w:color w:val="auto"/>
+          <w:sz w:val="20"/>
+          <w:szCs w:val="20"/>
+          <w:lang w:val="en-US"/>
+        </w:rPr>
+        <w:t xml:space="preserve"> 4.</w:t>
+      </w:r>
+      <w:r>
+        <w:rPr>
+          <w:rFonts w:ascii="Times New Roman" w:eastAsia="Times New Roman" w:hAnsi="Times New Roman" w:cs="Times New Roman"/>
+          <w:color w:val="auto"/>
+          <w:sz w:val="20"/>
+          <w:szCs w:val="20"/>
+          <w:lang w:val="en-US"/>
+        </w:rPr>
+        <w:t>4</w:t>
+      </w:r>
+      <w:r>
+        <w:rPr>
+          <w:rFonts w:ascii="Times New Roman" w:eastAsia="Times New Roman" w:hAnsi="Times New Roman" w:cs="Times New Roman"/>
+          <w:color w:val="auto"/>
+          <w:sz w:val="20"/>
+          <w:szCs w:val="20"/>
+          <w:lang w:val="en-US"/>
+        </w:rPr>
+        <w:t>.1</w:t>
+      </w:r>
+      <w:r>
+        <w:rPr>
+          <w:rFonts w:ascii="Times New Roman" w:eastAsia="Times New Roman" w:hAnsi="Times New Roman" w:cs="Times New Roman"/>
+          <w:color w:val="auto"/>
+          <w:sz w:val="20"/>
+          <w:szCs w:val="20"/>
+          <w:lang w:val="en-US"/>
+        </w:rPr>
+        <w:t xml:space="preserve"> </w:t>
+      </w:r>
+      <w:proofErr w:type="spellStart"/>
+      <w:r>
+        <w:rPr>
+          <w:rFonts w:ascii="Times New Roman" w:eastAsia="Times New Roman" w:hAnsi="Times New Roman" w:cs="Times New Roman"/>
+          <w:color w:val="auto"/>
+          <w:sz w:val="20"/>
+          <w:szCs w:val="20"/>
+          <w:lang w:val="en-US"/>
+        </w:rPr>
+        <w:t>fake_</w:t>
+      </w:r>
+      <w:proofErr w:type="gramStart"/>
+      <w:r>
+        <w:rPr>
+          <w:rFonts w:ascii="Times New Roman" w:eastAsia="Times New Roman" w:hAnsi="Times New Roman" w:cs="Times New Roman"/>
+          <w:color w:val="auto"/>
+          <w:sz w:val="20"/>
+          <w:szCs w:val="20"/>
+          <w:lang w:val="en-US"/>
+        </w:rPr>
+        <w:t>cube</w:t>
+      </w:r>
+      <w:r>
+        <w:rPr>
+          <w:rFonts w:ascii="Times New Roman" w:eastAsia="Times New Roman" w:hAnsi="Times New Roman" w:cs="Times New Roman"/>
+          <w:color w:val="auto"/>
+          <w:sz w:val="20"/>
+          <w:szCs w:val="20"/>
+          <w:lang w:val="en-US"/>
+        </w:rPr>
+        <w:t>.graph</w:t>
+      </w:r>
+      <w:proofErr w:type="spellEnd"/>
+      <w:proofErr w:type="gramEnd"/>
+    </w:p>
+    <w:p>
+      <w:pPr>
         <w:spacing w:line="360" w:lineRule="auto"/>
         <w:ind w:firstLine="720"/>
         <w:jc w:val="both"/>
@@ -17230,16 +20404,68 @@
           <w:color w:val="auto"/>
           <w:sz w:val="28"/>
           <w:szCs w:val="28"/>
-        </w:rPr>
-      </w:pPr>
-      <w:r>
-        <w:rPr>
-          <w:rFonts w:ascii="Times New Roman" w:eastAsia="Times New Roman" w:hAnsi="Times New Roman" w:cs="Times New Roman"/>
-          <w:color w:val="auto"/>
-          <w:sz w:val="28"/>
-          <w:szCs w:val="28"/>
-        </w:rPr>
-        <w:t>line_bad_1.graph. 5 вершин. 4 ребра</w:t>
+          <w:lang w:val="en-US"/>
+        </w:rPr>
+      </w:pPr>
+      <w:r>
+        <w:rPr>
+          <w:rFonts w:ascii="Times New Roman" w:eastAsia="Times New Roman" w:hAnsi="Times New Roman" w:cs="Times New Roman"/>
+          <w:color w:val="auto"/>
+          <w:sz w:val="28"/>
+          <w:szCs w:val="28"/>
+          <w:lang w:val="en-US"/>
+        </w:rPr>
+        <w:t>line_bad_</w:t>
+      </w:r>
+      <w:proofErr w:type="gramStart"/>
+      <w:r>
+        <w:rPr>
+          <w:rFonts w:ascii="Times New Roman" w:eastAsia="Times New Roman" w:hAnsi="Times New Roman" w:cs="Times New Roman"/>
+          <w:color w:val="auto"/>
+          <w:sz w:val="28"/>
+          <w:szCs w:val="28"/>
+          <w:lang w:val="en-US"/>
+        </w:rPr>
+        <w:t>1.graph</w:t>
+      </w:r>
+      <w:proofErr w:type="gramEnd"/>
+      <w:r>
+        <w:rPr>
+          <w:rFonts w:ascii="Times New Roman" w:eastAsia="Times New Roman" w:hAnsi="Times New Roman" w:cs="Times New Roman"/>
+          <w:color w:val="auto"/>
+          <w:sz w:val="28"/>
+          <w:szCs w:val="28"/>
+          <w:lang w:val="en-US"/>
+        </w:rPr>
+        <w:t xml:space="preserve">. 5 </w:t>
+      </w:r>
+      <w:r>
+        <w:rPr>
+          <w:rFonts w:ascii="Times New Roman" w:eastAsia="Times New Roman" w:hAnsi="Times New Roman" w:cs="Times New Roman"/>
+          <w:color w:val="auto"/>
+          <w:sz w:val="28"/>
+          <w:szCs w:val="28"/>
+        </w:rPr>
+        <w:t>вершин</w:t>
+      </w:r>
+      <w:r>
+        <w:rPr>
+          <w:rFonts w:ascii="Times New Roman" w:eastAsia="Times New Roman" w:hAnsi="Times New Roman" w:cs="Times New Roman"/>
+          <w:color w:val="auto"/>
+          <w:sz w:val="28"/>
+          <w:szCs w:val="28"/>
+          <w:lang w:val="en-US"/>
+        </w:rPr>
+        <w:t xml:space="preserve">. 4 </w:t>
+      </w:r>
+      <w:r>
+        <w:rPr>
+          <w:rFonts w:ascii="Times New Roman" w:eastAsia="Times New Roman" w:hAnsi="Times New Roman" w:cs="Times New Roman"/>
+          <w:color w:val="auto"/>
+          <w:sz w:val="28"/>
+          <w:szCs w:val="28"/>
+        </w:rPr>
+        <w:t>ребра</w:t>
       </w:r>
     </w:p>
     <w:p>
@@ -17262,6 +20488,7 @@
           <w:sz w:val="28"/>
           <w:szCs w:val="28"/>
         </w:rPr>
+        <w:lastRenderedPageBreak/>
         <w:drawing>
           <wp:inline distT="114300" distB="114300" distL="114300" distR="114300" wp14:anchorId="60ACB87F" wp14:editId="5D2ED7F2">
             <wp:extent cx="2277428" cy="2828117"/>
@@ -17276,7 +20503,7 @@
                     <pic:cNvPicPr preferRelativeResize="0"/>
                   </pic:nvPicPr>
                   <pic:blipFill>
-                    <a:blip r:embed="rId37"/>
+                    <a:blip r:embed="rId38"/>
                     <a:srcRect/>
                     <a:stretch>
                       <a:fillRect/>
@@ -17301,6 +20528,101 @@
     </w:p>
     <w:p>
       <w:pPr>
+        <w:keepNext/>
+        <w:spacing w:line="360" w:lineRule="auto"/>
+        <w:jc w:val="center"/>
+        <w:rPr>
+          <w:rFonts w:ascii="Times New Roman" w:eastAsia="Times New Roman" w:hAnsi="Times New Roman" w:cs="Times New Roman"/>
+          <w:color w:val="auto"/>
+          <w:sz w:val="20"/>
+          <w:szCs w:val="20"/>
+          <w:lang w:val="en-US"/>
+        </w:rPr>
+      </w:pPr>
+      <w:r>
+        <w:rPr>
+          <w:rFonts w:ascii="Times New Roman" w:eastAsia="Times New Roman" w:hAnsi="Times New Roman" w:cs="Times New Roman"/>
+          <w:color w:val="auto"/>
+          <w:sz w:val="20"/>
+          <w:szCs w:val="20"/>
+        </w:rPr>
+        <w:t>Рис</w:t>
+      </w:r>
+      <w:r>
+        <w:rPr>
+          <w:rFonts w:ascii="Times New Roman" w:eastAsia="Times New Roman" w:hAnsi="Times New Roman" w:cs="Times New Roman"/>
+          <w:color w:val="auto"/>
+          <w:sz w:val="20"/>
+          <w:szCs w:val="20"/>
+          <w:lang w:val="en-US"/>
+        </w:rPr>
+        <w:t xml:space="preserve"> 4.</w:t>
+      </w:r>
+      <w:r>
+        <w:rPr>
+          <w:rFonts w:ascii="Times New Roman" w:eastAsia="Times New Roman" w:hAnsi="Times New Roman" w:cs="Times New Roman"/>
+          <w:color w:val="auto"/>
+          <w:sz w:val="20"/>
+          <w:szCs w:val="20"/>
+          <w:lang w:val="en-US"/>
+        </w:rPr>
+        <w:t>4</w:t>
+      </w:r>
+      <w:r>
+        <w:rPr>
+          <w:rFonts w:ascii="Times New Roman" w:eastAsia="Times New Roman" w:hAnsi="Times New Roman" w:cs="Times New Roman"/>
+          <w:color w:val="auto"/>
+          <w:sz w:val="20"/>
+          <w:szCs w:val="20"/>
+          <w:lang w:val="en-US"/>
+        </w:rPr>
+        <w:t>.1</w:t>
+      </w:r>
+      <w:r>
+        <w:rPr>
+          <w:rFonts w:ascii="Times New Roman" w:eastAsia="Times New Roman" w:hAnsi="Times New Roman" w:cs="Times New Roman"/>
+          <w:color w:val="auto"/>
+          <w:sz w:val="20"/>
+          <w:szCs w:val="20"/>
+          <w:lang w:val="en-US"/>
+        </w:rPr>
+        <w:t xml:space="preserve"> </w:t>
+      </w:r>
+      <w:r>
+        <w:rPr>
+          <w:rFonts w:ascii="Times New Roman" w:eastAsia="Times New Roman" w:hAnsi="Times New Roman" w:cs="Times New Roman"/>
+          <w:color w:val="auto"/>
+          <w:sz w:val="20"/>
+          <w:szCs w:val="20"/>
+          <w:lang w:val="en-US"/>
+        </w:rPr>
+        <w:t>line_bad_</w:t>
+      </w:r>
+      <w:proofErr w:type="gramStart"/>
+      <w:r>
+        <w:rPr>
+          <w:rFonts w:ascii="Times New Roman" w:eastAsia="Times New Roman" w:hAnsi="Times New Roman" w:cs="Times New Roman"/>
+          <w:color w:val="auto"/>
+          <w:sz w:val="20"/>
+          <w:szCs w:val="20"/>
+          <w:lang w:val="en-US"/>
+        </w:rPr>
+        <w:t>1</w:t>
+      </w:r>
+      <w:r>
+        <w:rPr>
+          <w:rFonts w:ascii="Times New Roman" w:eastAsia="Times New Roman" w:hAnsi="Times New Roman" w:cs="Times New Roman"/>
+          <w:color w:val="auto"/>
+          <w:sz w:val="20"/>
+          <w:szCs w:val="20"/>
+          <w:lang w:val="en-US"/>
+        </w:rPr>
+        <w:t>.graph</w:t>
+      </w:r>
+      <w:proofErr w:type="gramEnd"/>
+    </w:p>
+    <w:p>
+      <w:pPr>
         <w:spacing w:line="360" w:lineRule="auto"/>
         <w:ind w:firstLine="720"/>
         <w:jc w:val="both"/>
@@ -17309,16 +20631,80 @@
           <w:color w:val="auto"/>
           <w:sz w:val="28"/>
           <w:szCs w:val="28"/>
-        </w:rPr>
-      </w:pPr>
-      <w:r>
-        <w:rPr>
-          <w:rFonts w:ascii="Times New Roman" w:eastAsia="Times New Roman" w:hAnsi="Times New Roman" w:cs="Times New Roman"/>
-          <w:color w:val="auto"/>
-          <w:sz w:val="28"/>
-          <w:szCs w:val="28"/>
-        </w:rPr>
-        <w:t>line_bad_8.graph. 7 вершин. 6 рёбер</w:t>
+          <w:lang w:val="en-US"/>
+        </w:rPr>
+      </w:pPr>
+      <w:bookmarkStart w:id="47" w:name="_Hlk501656052"/>
+      <w:r>
+        <w:rPr>
+          <w:rFonts w:ascii="Times New Roman" w:eastAsia="Times New Roman" w:hAnsi="Times New Roman" w:cs="Times New Roman"/>
+          <w:color w:val="auto"/>
+          <w:sz w:val="28"/>
+          <w:szCs w:val="28"/>
+          <w:lang w:val="en-US"/>
+        </w:rPr>
+        <w:t>line_bad_</w:t>
+      </w:r>
+      <w:proofErr w:type="gramStart"/>
+      <w:r>
+        <w:rPr>
+          <w:rFonts w:ascii="Times New Roman" w:eastAsia="Times New Roman" w:hAnsi="Times New Roman" w:cs="Times New Roman"/>
+          <w:color w:val="auto"/>
+          <w:sz w:val="28"/>
+          <w:szCs w:val="28"/>
+          <w:lang w:val="en-US"/>
+        </w:rPr>
+        <w:t>8</w:t>
+      </w:r>
+      <w:bookmarkEnd w:id="47"/>
+      <w:r>
+        <w:rPr>
+          <w:rFonts w:ascii="Times New Roman" w:eastAsia="Times New Roman" w:hAnsi="Times New Roman" w:cs="Times New Roman"/>
+          <w:color w:val="auto"/>
+          <w:sz w:val="28"/>
+          <w:szCs w:val="28"/>
+          <w:lang w:val="en-US"/>
+        </w:rPr>
+        <w:t>.graph</w:t>
+      </w:r>
+      <w:proofErr w:type="gramEnd"/>
+      <w:r>
+        <w:rPr>
+          <w:rFonts w:ascii="Times New Roman" w:eastAsia="Times New Roman" w:hAnsi="Times New Roman" w:cs="Times New Roman"/>
+          <w:color w:val="auto"/>
+          <w:sz w:val="28"/>
+          <w:szCs w:val="28"/>
+          <w:lang w:val="en-US"/>
+        </w:rPr>
+        <w:t xml:space="preserve">. 7 </w:t>
+      </w:r>
+      <w:r>
+        <w:rPr>
+          <w:rFonts w:ascii="Times New Roman" w:eastAsia="Times New Roman" w:hAnsi="Times New Roman" w:cs="Times New Roman"/>
+          <w:color w:val="auto"/>
+          <w:sz w:val="28"/>
+          <w:szCs w:val="28"/>
+        </w:rPr>
+        <w:t>вершин</w:t>
+      </w:r>
+      <w:r>
+        <w:rPr>
+          <w:rFonts w:ascii="Times New Roman" w:eastAsia="Times New Roman" w:hAnsi="Times New Roman" w:cs="Times New Roman"/>
+          <w:color w:val="auto"/>
+          <w:sz w:val="28"/>
+          <w:szCs w:val="28"/>
+          <w:lang w:val="en-US"/>
+        </w:rPr>
+        <w:t xml:space="preserve">. 6 </w:t>
+      </w:r>
+      <w:r>
+        <w:rPr>
+          <w:rFonts w:ascii="Times New Roman" w:eastAsia="Times New Roman" w:hAnsi="Times New Roman" w:cs="Times New Roman"/>
+          <w:color w:val="auto"/>
+          <w:sz w:val="28"/>
+          <w:szCs w:val="28"/>
+        </w:rPr>
+        <w:t>рёбер</w:t>
       </w:r>
     </w:p>
     <w:p>
@@ -17341,7 +20727,6 @@
           <w:sz w:val="28"/>
           <w:szCs w:val="28"/>
         </w:rPr>
-        <w:lastRenderedPageBreak/>
         <w:drawing>
           <wp:inline distT="114300" distB="114300" distL="114300" distR="114300" wp14:anchorId="691F49C2" wp14:editId="705D986D">
             <wp:extent cx="1715453" cy="2658610"/>
@@ -17356,7 +20741,7 @@
                     <pic:cNvPicPr preferRelativeResize="0"/>
                   </pic:nvPicPr>
                   <pic:blipFill>
-                    <a:blip r:embed="rId38"/>
+                    <a:blip r:embed="rId39"/>
                     <a:srcRect/>
                     <a:stretch>
                       <a:fillRect/>
@@ -17381,6 +20766,101 @@
     </w:p>
     <w:p>
       <w:pPr>
+        <w:keepNext/>
+        <w:spacing w:line="360" w:lineRule="auto"/>
+        <w:jc w:val="center"/>
+        <w:rPr>
+          <w:rFonts w:ascii="Times New Roman" w:eastAsia="Times New Roman" w:hAnsi="Times New Roman" w:cs="Times New Roman"/>
+          <w:color w:val="auto"/>
+          <w:sz w:val="20"/>
+          <w:szCs w:val="20"/>
+          <w:lang w:val="en-US"/>
+        </w:rPr>
+      </w:pPr>
+      <w:r>
+        <w:rPr>
+          <w:rFonts w:ascii="Times New Roman" w:eastAsia="Times New Roman" w:hAnsi="Times New Roman" w:cs="Times New Roman"/>
+          <w:color w:val="auto"/>
+          <w:sz w:val="20"/>
+          <w:szCs w:val="20"/>
+        </w:rPr>
+        <w:t>Рис</w:t>
+      </w:r>
+      <w:r>
+        <w:rPr>
+          <w:rFonts w:ascii="Times New Roman" w:eastAsia="Times New Roman" w:hAnsi="Times New Roman" w:cs="Times New Roman"/>
+          <w:color w:val="auto"/>
+          <w:sz w:val="20"/>
+          <w:szCs w:val="20"/>
+          <w:lang w:val="en-US"/>
+        </w:rPr>
+        <w:t xml:space="preserve"> 4.</w:t>
+      </w:r>
+      <w:r>
+        <w:rPr>
+          <w:rFonts w:ascii="Times New Roman" w:eastAsia="Times New Roman" w:hAnsi="Times New Roman" w:cs="Times New Roman"/>
+          <w:color w:val="auto"/>
+          <w:sz w:val="20"/>
+          <w:szCs w:val="20"/>
+          <w:lang w:val="en-US"/>
+        </w:rPr>
+        <w:t>4</w:t>
+      </w:r>
+      <w:r>
+        <w:rPr>
+          <w:rFonts w:ascii="Times New Roman" w:eastAsia="Times New Roman" w:hAnsi="Times New Roman" w:cs="Times New Roman"/>
+          <w:color w:val="auto"/>
+          <w:sz w:val="20"/>
+          <w:szCs w:val="20"/>
+          <w:lang w:val="en-US"/>
+        </w:rPr>
+        <w:t>.1</w:t>
+      </w:r>
+      <w:r>
+        <w:rPr>
+          <w:rFonts w:ascii="Times New Roman" w:eastAsia="Times New Roman" w:hAnsi="Times New Roman" w:cs="Times New Roman"/>
+          <w:color w:val="auto"/>
+          <w:sz w:val="20"/>
+          <w:szCs w:val="20"/>
+          <w:lang w:val="en-US"/>
+        </w:rPr>
+        <w:t xml:space="preserve"> </w:t>
+      </w:r>
+      <w:r>
+        <w:rPr>
+          <w:rFonts w:ascii="Times New Roman" w:eastAsia="Times New Roman" w:hAnsi="Times New Roman" w:cs="Times New Roman"/>
+          <w:color w:val="auto"/>
+          <w:sz w:val="20"/>
+          <w:szCs w:val="20"/>
+          <w:lang w:val="en-US"/>
+        </w:rPr>
+        <w:t>line_bad_</w:t>
+      </w:r>
+      <w:proofErr w:type="gramStart"/>
+      <w:r>
+        <w:rPr>
+          <w:rFonts w:ascii="Times New Roman" w:eastAsia="Times New Roman" w:hAnsi="Times New Roman" w:cs="Times New Roman"/>
+          <w:color w:val="auto"/>
+          <w:sz w:val="20"/>
+          <w:szCs w:val="20"/>
+          <w:lang w:val="en-US"/>
+        </w:rPr>
+        <w:t>8</w:t>
+      </w:r>
+      <w:r>
+        <w:rPr>
+          <w:rFonts w:ascii="Times New Roman" w:eastAsia="Times New Roman" w:hAnsi="Times New Roman" w:cs="Times New Roman"/>
+          <w:color w:val="auto"/>
+          <w:sz w:val="20"/>
+          <w:szCs w:val="20"/>
+          <w:lang w:val="en-US"/>
+        </w:rPr>
+        <w:t>.graph</w:t>
+      </w:r>
+      <w:proofErr w:type="gramEnd"/>
+    </w:p>
+    <w:p>
+      <w:pPr>
         <w:spacing w:line="360" w:lineRule="auto"/>
         <w:ind w:firstLine="720"/>
         <w:jc w:val="both"/>
@@ -17389,16 +20869,60 @@
           <w:color w:val="auto"/>
           <w:sz w:val="28"/>
           <w:szCs w:val="28"/>
-        </w:rPr>
-      </w:pPr>
-      <w:r>
-        <w:rPr>
-          <w:rFonts w:ascii="Times New Roman" w:eastAsia="Times New Roman" w:hAnsi="Times New Roman" w:cs="Times New Roman"/>
-          <w:color w:val="auto"/>
-          <w:sz w:val="28"/>
-          <w:szCs w:val="28"/>
-        </w:rPr>
-        <w:t>square.graph. 4 вершины. 4 рёбер</w:t>
+          <w:lang w:val="en-US"/>
+        </w:rPr>
+      </w:pPr>
+      <w:proofErr w:type="spellStart"/>
+      <w:proofErr w:type="gramStart"/>
+      <w:r>
+        <w:rPr>
+          <w:rFonts w:ascii="Times New Roman" w:eastAsia="Times New Roman" w:hAnsi="Times New Roman" w:cs="Times New Roman"/>
+          <w:color w:val="auto"/>
+          <w:sz w:val="28"/>
+          <w:szCs w:val="28"/>
+          <w:lang w:val="en-US"/>
+        </w:rPr>
+        <w:t>square.graph</w:t>
+      </w:r>
+      <w:proofErr w:type="spellEnd"/>
+      <w:proofErr w:type="gramEnd"/>
+      <w:r>
+        <w:rPr>
+          <w:rFonts w:ascii="Times New Roman" w:eastAsia="Times New Roman" w:hAnsi="Times New Roman" w:cs="Times New Roman"/>
+          <w:color w:val="auto"/>
+          <w:sz w:val="28"/>
+          <w:szCs w:val="28"/>
+          <w:lang w:val="en-US"/>
+        </w:rPr>
+        <w:t xml:space="preserve">. 4 </w:t>
+      </w:r>
+      <w:r>
+        <w:rPr>
+          <w:rFonts w:ascii="Times New Roman" w:eastAsia="Times New Roman" w:hAnsi="Times New Roman" w:cs="Times New Roman"/>
+          <w:color w:val="auto"/>
+          <w:sz w:val="28"/>
+          <w:szCs w:val="28"/>
+        </w:rPr>
+        <w:t>вершины</w:t>
+      </w:r>
+      <w:r>
+        <w:rPr>
+          <w:rFonts w:ascii="Times New Roman" w:eastAsia="Times New Roman" w:hAnsi="Times New Roman" w:cs="Times New Roman"/>
+          <w:color w:val="auto"/>
+          <w:sz w:val="28"/>
+          <w:szCs w:val="28"/>
+          <w:lang w:val="en-US"/>
+        </w:rPr>
+        <w:t xml:space="preserve">. 4 </w:t>
+      </w:r>
+      <w:r>
+        <w:rPr>
+          <w:rFonts w:ascii="Times New Roman" w:eastAsia="Times New Roman" w:hAnsi="Times New Roman" w:cs="Times New Roman"/>
+          <w:color w:val="auto"/>
+          <w:sz w:val="28"/>
+          <w:szCs w:val="28"/>
+        </w:rPr>
+        <w:t>рёбер</w:t>
       </w:r>
     </w:p>
     <w:p>
@@ -17421,6 +20945,7 @@
           <w:sz w:val="28"/>
           <w:szCs w:val="28"/>
         </w:rPr>
+        <w:lastRenderedPageBreak/>
         <w:drawing>
           <wp:inline distT="114300" distB="114300" distL="114300" distR="114300" wp14:anchorId="51AD7E97" wp14:editId="07DE3D67">
             <wp:extent cx="2556001" cy="2542223"/>
@@ -17435,7 +20960,7 @@
                     <pic:cNvPicPr preferRelativeResize="0"/>
                   </pic:nvPicPr>
                   <pic:blipFill>
-                    <a:blip r:embed="rId39"/>
+                    <a:blip r:embed="rId40"/>
                     <a:srcRect/>
                     <a:stretch>
                       <a:fillRect/>
@@ -17460,6 +20985,93 @@
     </w:p>
     <w:p>
       <w:pPr>
+        <w:keepNext/>
+        <w:spacing w:line="360" w:lineRule="auto"/>
+        <w:jc w:val="center"/>
+        <w:rPr>
+          <w:rFonts w:ascii="Times New Roman" w:eastAsia="Times New Roman" w:hAnsi="Times New Roman" w:cs="Times New Roman"/>
+          <w:color w:val="auto"/>
+          <w:sz w:val="20"/>
+          <w:szCs w:val="20"/>
+          <w:lang w:val="en-US"/>
+        </w:rPr>
+      </w:pPr>
+      <w:r>
+        <w:rPr>
+          <w:rFonts w:ascii="Times New Roman" w:eastAsia="Times New Roman" w:hAnsi="Times New Roman" w:cs="Times New Roman"/>
+          <w:color w:val="auto"/>
+          <w:sz w:val="20"/>
+          <w:szCs w:val="20"/>
+        </w:rPr>
+        <w:t>Рис</w:t>
+      </w:r>
+      <w:r>
+        <w:rPr>
+          <w:rFonts w:ascii="Times New Roman" w:eastAsia="Times New Roman" w:hAnsi="Times New Roman" w:cs="Times New Roman"/>
+          <w:color w:val="auto"/>
+          <w:sz w:val="20"/>
+          <w:szCs w:val="20"/>
+          <w:lang w:val="en-US"/>
+        </w:rPr>
+        <w:t xml:space="preserve"> 4.</w:t>
+      </w:r>
+      <w:r>
+        <w:rPr>
+          <w:rFonts w:ascii="Times New Roman" w:eastAsia="Times New Roman" w:hAnsi="Times New Roman" w:cs="Times New Roman"/>
+          <w:color w:val="auto"/>
+          <w:sz w:val="20"/>
+          <w:szCs w:val="20"/>
+          <w:lang w:val="en-US"/>
+        </w:rPr>
+        <w:t>4</w:t>
+      </w:r>
+      <w:r>
+        <w:rPr>
+          <w:rFonts w:ascii="Times New Roman" w:eastAsia="Times New Roman" w:hAnsi="Times New Roman" w:cs="Times New Roman"/>
+          <w:color w:val="auto"/>
+          <w:sz w:val="20"/>
+          <w:szCs w:val="20"/>
+          <w:lang w:val="en-US"/>
+        </w:rPr>
+        <w:t>.1</w:t>
+      </w:r>
+      <w:r>
+        <w:rPr>
+          <w:rFonts w:ascii="Times New Roman" w:eastAsia="Times New Roman" w:hAnsi="Times New Roman" w:cs="Times New Roman"/>
+          <w:color w:val="auto"/>
+          <w:sz w:val="20"/>
+          <w:szCs w:val="20"/>
+          <w:lang w:val="en-US"/>
+        </w:rPr>
+        <w:t xml:space="preserve"> </w:t>
+      </w:r>
+      <w:proofErr w:type="spellStart"/>
+      <w:proofErr w:type="gramStart"/>
+      <w:r>
+        <w:rPr>
+          <w:rFonts w:ascii="Times New Roman" w:eastAsia="Times New Roman" w:hAnsi="Times New Roman" w:cs="Times New Roman"/>
+          <w:color w:val="auto"/>
+          <w:sz w:val="20"/>
+          <w:szCs w:val="20"/>
+          <w:lang w:val="en-US"/>
+        </w:rPr>
+        <w:t>square</w:t>
+      </w:r>
+      <w:r>
+        <w:rPr>
+          <w:rFonts w:ascii="Times New Roman" w:eastAsia="Times New Roman" w:hAnsi="Times New Roman" w:cs="Times New Roman"/>
+          <w:color w:val="auto"/>
+          <w:sz w:val="20"/>
+          <w:szCs w:val="20"/>
+          <w:lang w:val="en-US"/>
+        </w:rPr>
+        <w:t>.graph</w:t>
+      </w:r>
+      <w:proofErr w:type="spellEnd"/>
+      <w:proofErr w:type="gramEnd"/>
+    </w:p>
+    <w:p>
+      <w:pPr>
         <w:spacing w:line="360" w:lineRule="auto"/>
         <w:ind w:firstLine="720"/>
         <w:jc w:val="both"/>
@@ -17468,16 +21080,68 @@
           <w:color w:val="auto"/>
           <w:sz w:val="28"/>
           <w:szCs w:val="28"/>
-        </w:rPr>
-      </w:pPr>
-      <w:r>
-        <w:rPr>
-          <w:rFonts w:ascii="Times New Roman" w:eastAsia="Times New Roman" w:hAnsi="Times New Roman" w:cs="Times New Roman"/>
-          <w:color w:val="auto"/>
-          <w:sz w:val="28"/>
-          <w:szCs w:val="28"/>
-        </w:rPr>
-        <w:t>test1_k3.graph. 18 вершин. 34 ребра</w:t>
+          <w:lang w:val="en-US"/>
+        </w:rPr>
+      </w:pPr>
+      <w:r>
+        <w:rPr>
+          <w:rFonts w:ascii="Times New Roman" w:eastAsia="Times New Roman" w:hAnsi="Times New Roman" w:cs="Times New Roman"/>
+          <w:color w:val="auto"/>
+          <w:sz w:val="28"/>
+          <w:szCs w:val="28"/>
+          <w:lang w:val="en-US"/>
+        </w:rPr>
+        <w:t>test1_k</w:t>
+      </w:r>
+      <w:proofErr w:type="gramStart"/>
+      <w:r>
+        <w:rPr>
+          <w:rFonts w:ascii="Times New Roman" w:eastAsia="Times New Roman" w:hAnsi="Times New Roman" w:cs="Times New Roman"/>
+          <w:color w:val="auto"/>
+          <w:sz w:val="28"/>
+          <w:szCs w:val="28"/>
+          <w:lang w:val="en-US"/>
+        </w:rPr>
+        <w:t>3.graph</w:t>
+      </w:r>
+      <w:proofErr w:type="gramEnd"/>
+      <w:r>
+        <w:rPr>
+          <w:rFonts w:ascii="Times New Roman" w:eastAsia="Times New Roman" w:hAnsi="Times New Roman" w:cs="Times New Roman"/>
+          <w:color w:val="auto"/>
+          <w:sz w:val="28"/>
+          <w:szCs w:val="28"/>
+          <w:lang w:val="en-US"/>
+        </w:rPr>
+        <w:t xml:space="preserve">. 18 </w:t>
+      </w:r>
+      <w:r>
+        <w:rPr>
+          <w:rFonts w:ascii="Times New Roman" w:eastAsia="Times New Roman" w:hAnsi="Times New Roman" w:cs="Times New Roman"/>
+          <w:color w:val="auto"/>
+          <w:sz w:val="28"/>
+          <w:szCs w:val="28"/>
+        </w:rPr>
+        <w:t>вершин</w:t>
+      </w:r>
+      <w:r>
+        <w:rPr>
+          <w:rFonts w:ascii="Times New Roman" w:eastAsia="Times New Roman" w:hAnsi="Times New Roman" w:cs="Times New Roman"/>
+          <w:color w:val="auto"/>
+          <w:sz w:val="28"/>
+          <w:szCs w:val="28"/>
+          <w:lang w:val="en-US"/>
+        </w:rPr>
+        <w:t xml:space="preserve">. 34 </w:t>
+      </w:r>
+      <w:r>
+        <w:rPr>
+          <w:rFonts w:ascii="Times New Roman" w:eastAsia="Times New Roman" w:hAnsi="Times New Roman" w:cs="Times New Roman"/>
+          <w:color w:val="auto"/>
+          <w:sz w:val="28"/>
+          <w:szCs w:val="28"/>
+        </w:rPr>
+        <w:t>ребра</w:t>
       </w:r>
     </w:p>
     <w:p>
@@ -17514,7 +21178,7 @@
                     <pic:cNvPicPr preferRelativeResize="0"/>
                   </pic:nvPicPr>
                   <pic:blipFill>
-                    <a:blip r:embed="rId40"/>
+                    <a:blip r:embed="rId41"/>
                     <a:srcRect/>
                     <a:stretch>
                       <a:fillRect/>
@@ -17539,6 +21203,111 @@
     </w:p>
     <w:p>
       <w:pPr>
+        <w:keepNext/>
+        <w:spacing w:line="360" w:lineRule="auto"/>
+        <w:jc w:val="center"/>
+        <w:rPr>
+          <w:rFonts w:ascii="Times New Roman" w:eastAsia="Times New Roman" w:hAnsi="Times New Roman" w:cs="Times New Roman"/>
+          <w:color w:val="auto"/>
+          <w:sz w:val="20"/>
+          <w:szCs w:val="20"/>
+          <w:lang w:val="en-US"/>
+        </w:rPr>
+      </w:pPr>
+      <w:r>
+        <w:rPr>
+          <w:rFonts w:ascii="Times New Roman" w:eastAsia="Times New Roman" w:hAnsi="Times New Roman" w:cs="Times New Roman"/>
+          <w:color w:val="auto"/>
+          <w:sz w:val="20"/>
+          <w:szCs w:val="20"/>
+        </w:rPr>
+        <w:t>Рис</w:t>
+      </w:r>
+      <w:r>
+        <w:rPr>
+          <w:rFonts w:ascii="Times New Roman" w:eastAsia="Times New Roman" w:hAnsi="Times New Roman" w:cs="Times New Roman"/>
+          <w:color w:val="auto"/>
+          <w:sz w:val="20"/>
+          <w:szCs w:val="20"/>
+          <w:lang w:val="en-US"/>
+        </w:rPr>
+        <w:t xml:space="preserve"> 4.</w:t>
+      </w:r>
+      <w:r>
+        <w:rPr>
+          <w:rFonts w:ascii="Times New Roman" w:eastAsia="Times New Roman" w:hAnsi="Times New Roman" w:cs="Times New Roman"/>
+          <w:color w:val="auto"/>
+          <w:sz w:val="20"/>
+          <w:szCs w:val="20"/>
+          <w:lang w:val="en-US"/>
+        </w:rPr>
+        <w:t>4</w:t>
+      </w:r>
+      <w:r>
+        <w:rPr>
+          <w:rFonts w:ascii="Times New Roman" w:eastAsia="Times New Roman" w:hAnsi="Times New Roman" w:cs="Times New Roman"/>
+          <w:color w:val="auto"/>
+          <w:sz w:val="20"/>
+          <w:szCs w:val="20"/>
+          <w:lang w:val="en-US"/>
+        </w:rPr>
+        <w:t>.1</w:t>
+      </w:r>
+      <w:r>
+        <w:rPr>
+          <w:rFonts w:ascii="Times New Roman" w:eastAsia="Times New Roman" w:hAnsi="Times New Roman" w:cs="Times New Roman"/>
+          <w:color w:val="auto"/>
+          <w:sz w:val="20"/>
+          <w:szCs w:val="20"/>
+          <w:lang w:val="en-US"/>
+        </w:rPr>
+        <w:t xml:space="preserve"> </w:t>
+      </w:r>
+      <w:r>
+        <w:rPr>
+          <w:rFonts w:ascii="Times New Roman" w:eastAsia="Times New Roman" w:hAnsi="Times New Roman" w:cs="Times New Roman"/>
+          <w:color w:val="auto"/>
+          <w:sz w:val="20"/>
+          <w:szCs w:val="20"/>
+          <w:lang w:val="en-US"/>
+        </w:rPr>
+        <w:t>test1_k</w:t>
+      </w:r>
+      <w:proofErr w:type="gramStart"/>
+      <w:r>
+        <w:rPr>
+          <w:rFonts w:ascii="Times New Roman" w:eastAsia="Times New Roman" w:hAnsi="Times New Roman" w:cs="Times New Roman"/>
+          <w:color w:val="auto"/>
+          <w:sz w:val="20"/>
+          <w:szCs w:val="20"/>
+          <w:lang w:val="en-US"/>
+        </w:rPr>
+        <w:t>3.</w:t>
+      </w:r>
+      <w:r>
+        <w:rPr>
+          <w:rFonts w:ascii="Times New Roman" w:eastAsia="Times New Roman" w:hAnsi="Times New Roman" w:cs="Times New Roman"/>
+          <w:color w:val="auto"/>
+          <w:sz w:val="20"/>
+          <w:szCs w:val="20"/>
+          <w:lang w:val="en-US"/>
+        </w:rPr>
+        <w:t>.</w:t>
+      </w:r>
+      <w:proofErr w:type="gramEnd"/>
+      <w:r>
+        <w:rPr>
+          <w:rFonts w:ascii="Times New Roman" w:eastAsia="Times New Roman" w:hAnsi="Times New Roman" w:cs="Times New Roman"/>
+          <w:color w:val="auto"/>
+          <w:sz w:val="20"/>
+          <w:szCs w:val="20"/>
+          <w:lang w:val="en-US"/>
+        </w:rPr>
+        <w:t>graph</w:t>
+      </w:r>
+    </w:p>
+    <w:p>
+      <w:pPr>
         <w:spacing w:line="360" w:lineRule="auto"/>
         <w:ind w:firstLine="720"/>
         <w:jc w:val="both"/>
@@ -17547,17 +21316,80 @@
           <w:color w:val="auto"/>
           <w:sz w:val="28"/>
           <w:szCs w:val="28"/>
-        </w:rPr>
-      </w:pPr>
-      <w:r>
-        <w:rPr>
-          <w:rFonts w:ascii="Times New Roman" w:eastAsia="Times New Roman" w:hAnsi="Times New Roman" w:cs="Times New Roman"/>
-          <w:color w:val="auto"/>
-          <w:sz w:val="28"/>
-          <w:szCs w:val="28"/>
-        </w:rPr>
-        <w:lastRenderedPageBreak/>
-        <w:t>test2_k2.graph. 32 вершины. 50 рёбер</w:t>
+          <w:lang w:val="en-US"/>
+        </w:rPr>
+      </w:pPr>
+      <w:bookmarkStart w:id="48" w:name="_Hlk501656092"/>
+      <w:r>
+        <w:rPr>
+          <w:rFonts w:ascii="Times New Roman" w:eastAsia="Times New Roman" w:hAnsi="Times New Roman" w:cs="Times New Roman"/>
+          <w:color w:val="auto"/>
+          <w:sz w:val="28"/>
+          <w:szCs w:val="28"/>
+          <w:lang w:val="en-US"/>
+        </w:rPr>
+        <w:t>test2_k</w:t>
+      </w:r>
+      <w:proofErr w:type="gramStart"/>
+      <w:r>
+        <w:rPr>
+          <w:rFonts w:ascii="Times New Roman" w:eastAsia="Times New Roman" w:hAnsi="Times New Roman" w:cs="Times New Roman"/>
+          <w:color w:val="auto"/>
+          <w:sz w:val="28"/>
+          <w:szCs w:val="28"/>
+          <w:lang w:val="en-US"/>
+        </w:rPr>
+        <w:t>2</w:t>
+      </w:r>
+      <w:bookmarkEnd w:id="48"/>
+      <w:r>
+        <w:rPr>
+          <w:rFonts w:ascii="Times New Roman" w:eastAsia="Times New Roman" w:hAnsi="Times New Roman" w:cs="Times New Roman"/>
+          <w:color w:val="auto"/>
+          <w:sz w:val="28"/>
+          <w:szCs w:val="28"/>
+          <w:lang w:val="en-US"/>
+        </w:rPr>
+        <w:t>.graph</w:t>
+      </w:r>
+      <w:proofErr w:type="gramEnd"/>
+      <w:r>
+        <w:rPr>
+          <w:rFonts w:ascii="Times New Roman" w:eastAsia="Times New Roman" w:hAnsi="Times New Roman" w:cs="Times New Roman"/>
+          <w:color w:val="auto"/>
+          <w:sz w:val="28"/>
+          <w:szCs w:val="28"/>
+          <w:lang w:val="en-US"/>
+        </w:rPr>
+        <w:t xml:space="preserve">. 32 </w:t>
+      </w:r>
+      <w:r>
+        <w:rPr>
+          <w:rFonts w:ascii="Times New Roman" w:eastAsia="Times New Roman" w:hAnsi="Times New Roman" w:cs="Times New Roman"/>
+          <w:color w:val="auto"/>
+          <w:sz w:val="28"/>
+          <w:szCs w:val="28"/>
+        </w:rPr>
+        <w:t>вершины</w:t>
+      </w:r>
+      <w:r>
+        <w:rPr>
+          <w:rFonts w:ascii="Times New Roman" w:eastAsia="Times New Roman" w:hAnsi="Times New Roman" w:cs="Times New Roman"/>
+          <w:color w:val="auto"/>
+          <w:sz w:val="28"/>
+          <w:szCs w:val="28"/>
+          <w:lang w:val="en-US"/>
+        </w:rPr>
+        <w:t xml:space="preserve">. 50 </w:t>
+      </w:r>
+      <w:r>
+        <w:rPr>
+          <w:rFonts w:ascii="Times New Roman" w:eastAsia="Times New Roman" w:hAnsi="Times New Roman" w:cs="Times New Roman"/>
+          <w:color w:val="auto"/>
+          <w:sz w:val="28"/>
+          <w:szCs w:val="28"/>
+        </w:rPr>
+        <w:t>рёбер</w:t>
       </w:r>
     </w:p>
     <w:p>
@@ -17594,7 +21426,7 @@
                     <pic:cNvPicPr preferRelativeResize="0"/>
                   </pic:nvPicPr>
                   <pic:blipFill>
-                    <a:blip r:embed="rId41"/>
+                    <a:blip r:embed="rId42"/>
                     <a:srcRect/>
                     <a:stretch>
                       <a:fillRect/>
@@ -17619,6 +21451,102 @@
     </w:p>
     <w:p>
       <w:pPr>
+        <w:keepNext/>
+        <w:spacing w:line="360" w:lineRule="auto"/>
+        <w:jc w:val="center"/>
+        <w:rPr>
+          <w:rFonts w:ascii="Times New Roman" w:eastAsia="Times New Roman" w:hAnsi="Times New Roman" w:cs="Times New Roman"/>
+          <w:color w:val="auto"/>
+          <w:sz w:val="20"/>
+          <w:szCs w:val="20"/>
+          <w:lang w:val="en-US"/>
+        </w:rPr>
+      </w:pPr>
+      <w:r>
+        <w:rPr>
+          <w:rFonts w:ascii="Times New Roman" w:eastAsia="Times New Roman" w:hAnsi="Times New Roman" w:cs="Times New Roman"/>
+          <w:color w:val="auto"/>
+          <w:sz w:val="20"/>
+          <w:szCs w:val="20"/>
+        </w:rPr>
+        <w:lastRenderedPageBreak/>
+        <w:t>Рис</w:t>
+      </w:r>
+      <w:r>
+        <w:rPr>
+          <w:rFonts w:ascii="Times New Roman" w:eastAsia="Times New Roman" w:hAnsi="Times New Roman" w:cs="Times New Roman"/>
+          <w:color w:val="auto"/>
+          <w:sz w:val="20"/>
+          <w:szCs w:val="20"/>
+          <w:lang w:val="en-US"/>
+        </w:rPr>
+        <w:t xml:space="preserve"> 4.</w:t>
+      </w:r>
+      <w:r>
+        <w:rPr>
+          <w:rFonts w:ascii="Times New Roman" w:eastAsia="Times New Roman" w:hAnsi="Times New Roman" w:cs="Times New Roman"/>
+          <w:color w:val="auto"/>
+          <w:sz w:val="20"/>
+          <w:szCs w:val="20"/>
+          <w:lang w:val="en-US"/>
+        </w:rPr>
+        <w:t>4</w:t>
+      </w:r>
+      <w:r>
+        <w:rPr>
+          <w:rFonts w:ascii="Times New Roman" w:eastAsia="Times New Roman" w:hAnsi="Times New Roman" w:cs="Times New Roman"/>
+          <w:color w:val="auto"/>
+          <w:sz w:val="20"/>
+          <w:szCs w:val="20"/>
+          <w:lang w:val="en-US"/>
+        </w:rPr>
+        <w:t>.1</w:t>
+      </w:r>
+      <w:r>
+        <w:rPr>
+          <w:rFonts w:ascii="Times New Roman" w:eastAsia="Times New Roman" w:hAnsi="Times New Roman" w:cs="Times New Roman"/>
+          <w:color w:val="auto"/>
+          <w:sz w:val="20"/>
+          <w:szCs w:val="20"/>
+          <w:lang w:val="en-US"/>
+        </w:rPr>
+        <w:t xml:space="preserve"> </w:t>
+      </w:r>
+      <w:r>
+        <w:rPr>
+          <w:rFonts w:ascii="Times New Roman" w:eastAsia="Times New Roman" w:hAnsi="Times New Roman" w:cs="Times New Roman"/>
+          <w:color w:val="auto"/>
+          <w:sz w:val="20"/>
+          <w:szCs w:val="20"/>
+          <w:lang w:val="en-US"/>
+        </w:rPr>
+        <w:t>test2_k</w:t>
+      </w:r>
+      <w:proofErr w:type="gramStart"/>
+      <w:r>
+        <w:rPr>
+          <w:rFonts w:ascii="Times New Roman" w:eastAsia="Times New Roman" w:hAnsi="Times New Roman" w:cs="Times New Roman"/>
+          <w:color w:val="auto"/>
+          <w:sz w:val="20"/>
+          <w:szCs w:val="20"/>
+          <w:lang w:val="en-US"/>
+        </w:rPr>
+        <w:t>2</w:t>
+      </w:r>
+      <w:r>
+        <w:rPr>
+          <w:rFonts w:ascii="Times New Roman" w:eastAsia="Times New Roman" w:hAnsi="Times New Roman" w:cs="Times New Roman"/>
+          <w:color w:val="auto"/>
+          <w:sz w:val="20"/>
+          <w:szCs w:val="20"/>
+          <w:lang w:val="en-US"/>
+        </w:rPr>
+        <w:t>.graph</w:t>
+      </w:r>
+      <w:proofErr w:type="gramEnd"/>
+    </w:p>
+    <w:p>
+      <w:pPr>
         <w:spacing w:line="360" w:lineRule="auto"/>
         <w:ind w:firstLine="720"/>
         <w:jc w:val="both"/>
@@ -17627,17 +21555,52 @@
           <w:color w:val="auto"/>
           <w:sz w:val="28"/>
           <w:szCs w:val="28"/>
-        </w:rPr>
-      </w:pPr>
-      <w:r>
-        <w:rPr>
-          <w:rFonts w:ascii="Times New Roman" w:eastAsia="Times New Roman" w:hAnsi="Times New Roman" w:cs="Times New Roman"/>
-          <w:color w:val="auto"/>
-          <w:sz w:val="28"/>
-          <w:szCs w:val="28"/>
           <w:lang w:val="en-US"/>
         </w:rPr>
-        <w:t xml:space="preserve">test6_3D_error.graph. 8 </w:t>
+      </w:pPr>
+      <w:bookmarkStart w:id="49" w:name="_Hlk501656117"/>
+      <w:r>
+        <w:rPr>
+          <w:rFonts w:ascii="Times New Roman" w:eastAsia="Times New Roman" w:hAnsi="Times New Roman" w:cs="Times New Roman"/>
+          <w:color w:val="auto"/>
+          <w:sz w:val="28"/>
+          <w:szCs w:val="28"/>
+          <w:lang w:val="en-US"/>
+        </w:rPr>
+        <w:t>test6_3D_</w:t>
+      </w:r>
+      <w:proofErr w:type="gramStart"/>
+      <w:r>
+        <w:rPr>
+          <w:rFonts w:ascii="Times New Roman" w:eastAsia="Times New Roman" w:hAnsi="Times New Roman" w:cs="Times New Roman"/>
+          <w:color w:val="auto"/>
+          <w:sz w:val="28"/>
+          <w:szCs w:val="28"/>
+          <w:lang w:val="en-US"/>
+        </w:rPr>
+        <w:t>error</w:t>
+      </w:r>
+      <w:bookmarkEnd w:id="49"/>
+      <w:r>
+        <w:rPr>
+          <w:rFonts w:ascii="Times New Roman" w:eastAsia="Times New Roman" w:hAnsi="Times New Roman" w:cs="Times New Roman"/>
+          <w:color w:val="auto"/>
+          <w:sz w:val="28"/>
+          <w:szCs w:val="28"/>
+          <w:lang w:val="en-US"/>
+        </w:rPr>
+        <w:t>.graph</w:t>
+      </w:r>
+      <w:proofErr w:type="gramEnd"/>
+      <w:r>
+        <w:rPr>
+          <w:rFonts w:ascii="Times New Roman" w:eastAsia="Times New Roman" w:hAnsi="Times New Roman" w:cs="Times New Roman"/>
+          <w:color w:val="auto"/>
+          <w:sz w:val="28"/>
+          <w:szCs w:val="28"/>
+          <w:lang w:val="en-US"/>
+        </w:rPr>
+        <w:t xml:space="preserve">. 8 </w:t>
       </w:r>
       <w:r>
         <w:rPr>
@@ -17664,8 +21627,18 @@
           <w:color w:val="auto"/>
           <w:sz w:val="28"/>
           <w:szCs w:val="28"/>
-        </w:rPr>
-        <w:t>14 рёбер</w:t>
+          <w:lang w:val="en-US"/>
+        </w:rPr>
+        <w:t xml:space="preserve">14 </w:t>
+      </w:r>
+      <w:r>
+        <w:rPr>
+          <w:rFonts w:ascii="Times New Roman" w:eastAsia="Times New Roman" w:hAnsi="Times New Roman" w:cs="Times New Roman"/>
+          <w:color w:val="auto"/>
+          <w:sz w:val="28"/>
+          <w:szCs w:val="28"/>
+        </w:rPr>
+        <w:t>рёбер</w:t>
       </w:r>
     </w:p>
     <w:p>
@@ -17702,7 +21675,7 @@
                     <pic:cNvPicPr preferRelativeResize="0"/>
                   </pic:nvPicPr>
                   <pic:blipFill>
-                    <a:blip r:embed="rId42"/>
+                    <a:blip r:embed="rId43"/>
                     <a:srcRect/>
                     <a:stretch>
                       <a:fillRect/>
@@ -17727,6 +21700,101 @@
     </w:p>
     <w:p>
       <w:pPr>
+        <w:keepNext/>
+        <w:spacing w:line="360" w:lineRule="auto"/>
+        <w:jc w:val="center"/>
+        <w:rPr>
+          <w:rFonts w:ascii="Times New Roman" w:eastAsia="Times New Roman" w:hAnsi="Times New Roman" w:cs="Times New Roman"/>
+          <w:color w:val="auto"/>
+          <w:sz w:val="20"/>
+          <w:szCs w:val="20"/>
+          <w:lang w:val="en-US"/>
+        </w:rPr>
+      </w:pPr>
+      <w:r>
+        <w:rPr>
+          <w:rFonts w:ascii="Times New Roman" w:eastAsia="Times New Roman" w:hAnsi="Times New Roman" w:cs="Times New Roman"/>
+          <w:color w:val="auto"/>
+          <w:sz w:val="20"/>
+          <w:szCs w:val="20"/>
+        </w:rPr>
+        <w:t>Рис</w:t>
+      </w:r>
+      <w:r>
+        <w:rPr>
+          <w:rFonts w:ascii="Times New Roman" w:eastAsia="Times New Roman" w:hAnsi="Times New Roman" w:cs="Times New Roman"/>
+          <w:color w:val="auto"/>
+          <w:sz w:val="20"/>
+          <w:szCs w:val="20"/>
+          <w:lang w:val="en-US"/>
+        </w:rPr>
+        <w:t xml:space="preserve"> 4.</w:t>
+      </w:r>
+      <w:r>
+        <w:rPr>
+          <w:rFonts w:ascii="Times New Roman" w:eastAsia="Times New Roman" w:hAnsi="Times New Roman" w:cs="Times New Roman"/>
+          <w:color w:val="auto"/>
+          <w:sz w:val="20"/>
+          <w:szCs w:val="20"/>
+          <w:lang w:val="en-US"/>
+        </w:rPr>
+        <w:t>4</w:t>
+      </w:r>
+      <w:r>
+        <w:rPr>
+          <w:rFonts w:ascii="Times New Roman" w:eastAsia="Times New Roman" w:hAnsi="Times New Roman" w:cs="Times New Roman"/>
+          <w:color w:val="auto"/>
+          <w:sz w:val="20"/>
+          <w:szCs w:val="20"/>
+          <w:lang w:val="en-US"/>
+        </w:rPr>
+        <w:t>.1</w:t>
+      </w:r>
+      <w:r>
+        <w:rPr>
+          <w:rFonts w:ascii="Times New Roman" w:eastAsia="Times New Roman" w:hAnsi="Times New Roman" w:cs="Times New Roman"/>
+          <w:color w:val="auto"/>
+          <w:sz w:val="20"/>
+          <w:szCs w:val="20"/>
+          <w:lang w:val="en-US"/>
+        </w:rPr>
+        <w:t xml:space="preserve"> </w:t>
+      </w:r>
+      <w:r>
+        <w:rPr>
+          <w:rFonts w:ascii="Times New Roman" w:eastAsia="Times New Roman" w:hAnsi="Times New Roman" w:cs="Times New Roman"/>
+          <w:color w:val="auto"/>
+          <w:sz w:val="20"/>
+          <w:szCs w:val="20"/>
+          <w:lang w:val="en-US"/>
+        </w:rPr>
+        <w:t>test6_3D_</w:t>
+      </w:r>
+      <w:proofErr w:type="gramStart"/>
+      <w:r>
+        <w:rPr>
+          <w:rFonts w:ascii="Times New Roman" w:eastAsia="Times New Roman" w:hAnsi="Times New Roman" w:cs="Times New Roman"/>
+          <w:color w:val="auto"/>
+          <w:sz w:val="20"/>
+          <w:szCs w:val="20"/>
+          <w:lang w:val="en-US"/>
+        </w:rPr>
+        <w:t>error</w:t>
+      </w:r>
+      <w:r>
+        <w:rPr>
+          <w:rFonts w:ascii="Times New Roman" w:eastAsia="Times New Roman" w:hAnsi="Times New Roman" w:cs="Times New Roman"/>
+          <w:color w:val="auto"/>
+          <w:sz w:val="20"/>
+          <w:szCs w:val="20"/>
+          <w:lang w:val="en-US"/>
+        </w:rPr>
+        <w:t>.graph</w:t>
+      </w:r>
+      <w:proofErr w:type="gramEnd"/>
+    </w:p>
+    <w:p>
+      <w:pPr>
         <w:spacing w:line="360" w:lineRule="auto"/>
         <w:ind w:firstLine="720"/>
         <w:jc w:val="both"/>
@@ -17735,17 +21803,40 @@
           <w:color w:val="auto"/>
           <w:sz w:val="28"/>
           <w:szCs w:val="28"/>
-        </w:rPr>
-      </w:pPr>
-      <w:r>
-        <w:rPr>
-          <w:rFonts w:ascii="Times New Roman" w:eastAsia="Times New Roman" w:hAnsi="Times New Roman" w:cs="Times New Roman"/>
-          <w:color w:val="auto"/>
-          <w:sz w:val="28"/>
-          <w:szCs w:val="28"/>
           <w:lang w:val="en-US"/>
         </w:rPr>
-        <w:t xml:space="preserve">test7_3D_error.graph. 10 </w:t>
+      </w:pPr>
+      <w:r>
+        <w:rPr>
+          <w:rFonts w:ascii="Times New Roman" w:eastAsia="Times New Roman" w:hAnsi="Times New Roman" w:cs="Times New Roman"/>
+          <w:color w:val="auto"/>
+          <w:sz w:val="28"/>
+          <w:szCs w:val="28"/>
+          <w:lang w:val="en-US"/>
+        </w:rPr>
+        <w:t>test7_3D_</w:t>
+      </w:r>
+      <w:proofErr w:type="gramStart"/>
+      <w:r>
+        <w:rPr>
+          <w:rFonts w:ascii="Times New Roman" w:eastAsia="Times New Roman" w:hAnsi="Times New Roman" w:cs="Times New Roman"/>
+          <w:color w:val="auto"/>
+          <w:sz w:val="28"/>
+          <w:szCs w:val="28"/>
+          <w:lang w:val="en-US"/>
+        </w:rPr>
+        <w:t>error.graph</w:t>
+      </w:r>
+      <w:proofErr w:type="gramEnd"/>
+      <w:r>
+        <w:rPr>
+          <w:rFonts w:ascii="Times New Roman" w:eastAsia="Times New Roman" w:hAnsi="Times New Roman" w:cs="Times New Roman"/>
+          <w:color w:val="auto"/>
+          <w:sz w:val="28"/>
+          <w:szCs w:val="28"/>
+          <w:lang w:val="en-US"/>
+        </w:rPr>
+        <w:t xml:space="preserve">. 10 </w:t>
       </w:r>
       <w:r>
         <w:rPr>
@@ -17772,8 +21863,18 @@
           <w:color w:val="auto"/>
           <w:sz w:val="28"/>
           <w:szCs w:val="28"/>
-        </w:rPr>
-        <w:t>21 ребро</w:t>
+          <w:lang w:val="en-US"/>
+        </w:rPr>
+        <w:t xml:space="preserve">21 </w:t>
+      </w:r>
+      <w:r>
+        <w:rPr>
+          <w:rFonts w:ascii="Times New Roman" w:eastAsia="Times New Roman" w:hAnsi="Times New Roman" w:cs="Times New Roman"/>
+          <w:color w:val="auto"/>
+          <w:sz w:val="28"/>
+          <w:szCs w:val="28"/>
+        </w:rPr>
+        <w:t>ребро</w:t>
       </w:r>
     </w:p>
     <w:p>
@@ -17796,7 +21897,6 @@
           <w:sz w:val="28"/>
           <w:szCs w:val="28"/>
         </w:rPr>
-        <w:lastRenderedPageBreak/>
         <w:drawing>
           <wp:inline distT="114300" distB="114300" distL="114300" distR="114300" wp14:anchorId="101468A2" wp14:editId="79FED20F">
             <wp:extent cx="2860444" cy="2970848"/>
@@ -17811,7 +21911,7 @@
                     <pic:cNvPicPr preferRelativeResize="0"/>
                   </pic:nvPicPr>
                   <pic:blipFill>
-                    <a:blip r:embed="rId43"/>
+                    <a:blip r:embed="rId44"/>
                     <a:srcRect/>
                     <a:stretch>
                       <a:fillRect/>
@@ -17836,6 +21936,97 @@
     </w:p>
     <w:p>
       <w:pPr>
+        <w:keepNext/>
+        <w:spacing w:line="360" w:lineRule="auto"/>
+        <w:jc w:val="center"/>
+        <w:rPr>
+          <w:rFonts w:ascii="Times New Roman" w:eastAsia="Times New Roman" w:hAnsi="Times New Roman" w:cs="Times New Roman"/>
+          <w:color w:val="auto"/>
+          <w:sz w:val="20"/>
+          <w:szCs w:val="20"/>
+        </w:rPr>
+      </w:pPr>
+      <w:bookmarkStart w:id="50" w:name="_Toc501461762"/>
+      <w:r>
+        <w:rPr>
+          <w:rFonts w:ascii="Times New Roman" w:eastAsia="Times New Roman" w:hAnsi="Times New Roman" w:cs="Times New Roman"/>
+          <w:color w:val="auto"/>
+          <w:sz w:val="20"/>
+          <w:szCs w:val="20"/>
+        </w:rPr>
+        <w:t>Рис</w:t>
+      </w:r>
+      <w:r>
+        <w:rPr>
+          <w:rFonts w:ascii="Times New Roman" w:eastAsia="Times New Roman" w:hAnsi="Times New Roman" w:cs="Times New Roman"/>
+          <w:color w:val="auto"/>
+          <w:sz w:val="20"/>
+          <w:szCs w:val="20"/>
+        </w:rPr>
+        <w:t xml:space="preserve"> 4.</w:t>
+      </w:r>
+      <w:r>
+        <w:rPr>
+          <w:rFonts w:ascii="Times New Roman" w:eastAsia="Times New Roman" w:hAnsi="Times New Roman" w:cs="Times New Roman"/>
+          <w:color w:val="auto"/>
+          <w:sz w:val="20"/>
+          <w:szCs w:val="20"/>
+        </w:rPr>
+        <w:t>4</w:t>
+      </w:r>
+      <w:r>
+        <w:rPr>
+          <w:rFonts w:ascii="Times New Roman" w:eastAsia="Times New Roman" w:hAnsi="Times New Roman" w:cs="Times New Roman"/>
+          <w:color w:val="auto"/>
+          <w:sz w:val="20"/>
+          <w:szCs w:val="20"/>
+        </w:rPr>
+        <w:t xml:space="preserve">.1 </w:t>
+      </w:r>
+      <w:r>
+        <w:rPr>
+          <w:rFonts w:ascii="Times New Roman" w:eastAsia="Times New Roman" w:hAnsi="Times New Roman" w:cs="Times New Roman"/>
+          <w:color w:val="auto"/>
+          <w:sz w:val="20"/>
+          <w:szCs w:val="20"/>
+          <w:lang w:val="en-US"/>
+        </w:rPr>
+        <w:t>test7_3D_</w:t>
+      </w:r>
+      <w:proofErr w:type="gramStart"/>
+      <w:r>
+        <w:rPr>
+          <w:rFonts w:ascii="Times New Roman" w:eastAsia="Times New Roman" w:hAnsi="Times New Roman" w:cs="Times New Roman"/>
+          <w:color w:val="auto"/>
+          <w:sz w:val="20"/>
+          <w:szCs w:val="20"/>
+          <w:lang w:val="en-US"/>
+        </w:rPr>
+        <w:t>error</w:t>
+      </w:r>
+      <w:r>
+        <w:rPr>
+          <w:rFonts w:ascii="Times New Roman" w:eastAsia="Times New Roman" w:hAnsi="Times New Roman" w:cs="Times New Roman"/>
+          <w:color w:val="auto"/>
+          <w:sz w:val="20"/>
+          <w:szCs w:val="20"/>
+        </w:rPr>
+        <w:t>.</w:t>
+      </w:r>
+      <w:r>
+        <w:rPr>
+          <w:rFonts w:ascii="Times New Roman" w:eastAsia="Times New Roman" w:hAnsi="Times New Roman" w:cs="Times New Roman"/>
+          <w:color w:val="auto"/>
+          <w:sz w:val="20"/>
+          <w:szCs w:val="20"/>
+          <w:lang w:val="en-US"/>
+        </w:rPr>
+        <w:t>graph</w:t>
+      </w:r>
+      <w:proofErr w:type="gramEnd"/>
+    </w:p>
+    <w:p>
+      <w:pPr>
         <w:pStyle w:val="2"/>
         <w:spacing w:after="120" w:line="360" w:lineRule="auto"/>
         <w:ind w:firstLine="720"/>
@@ -17847,7 +22038,6 @@
           <w:szCs w:val="28"/>
         </w:rPr>
       </w:pPr>
-      <w:bookmarkStart w:id="45" w:name="_Toc501461762"/>
       <w:r>
         <w:rPr>
           <w:rFonts w:ascii="Times New Roman" w:eastAsia="Times New Roman" w:hAnsi="Times New Roman" w:cs="Times New Roman"/>
@@ -17857,7 +22047,7 @@
         </w:rPr>
         <w:t>4.5. Тестовые графы для тестов производительности</w:t>
       </w:r>
-      <w:bookmarkEnd w:id="45"/>
+      <w:bookmarkEnd w:id="50"/>
       <w:r>
         <w:rPr>
           <w:rFonts w:ascii="Times New Roman" w:eastAsia="Times New Roman" w:hAnsi="Times New Roman" w:cs="Times New Roman"/>
@@ -17923,6 +22113,7 @@
           <w:lang w:val="en-US"/>
         </w:rPr>
       </w:pPr>
+      <w:proofErr w:type="spellStart"/>
       <w:r>
         <w:rPr>
           <w:rFonts w:ascii="Times New Roman" w:eastAsia="Times New Roman" w:hAnsi="Times New Roman" w:cs="Times New Roman"/>
@@ -17943,6 +22134,7 @@
         </w:rPr>
         <w:t>_</w:t>
       </w:r>
+      <w:proofErr w:type="gramStart"/>
       <w:r>
         <w:rPr>
           <w:rFonts w:ascii="Times New Roman" w:eastAsia="Times New Roman" w:hAnsi="Times New Roman" w:cs="Times New Roman"/>
@@ -17973,6 +22165,8 @@
         </w:rPr>
         <w:t>graph</w:t>
       </w:r>
+      <w:proofErr w:type="spellEnd"/>
+      <w:proofErr w:type="gramEnd"/>
       <w:r>
         <w:rPr>
           <w:rFonts w:ascii="Times New Roman" w:eastAsia="Times New Roman" w:hAnsi="Times New Roman" w:cs="Times New Roman"/>
@@ -18025,6 +22219,7 @@
           <w:lang w:val="en-US"/>
         </w:rPr>
       </w:pPr>
+      <w:proofErr w:type="spellStart"/>
       <w:r>
         <w:rPr>
           <w:rFonts w:ascii="Times New Roman" w:eastAsia="Times New Roman" w:hAnsi="Times New Roman" w:cs="Times New Roman"/>
@@ -18033,6 +22228,7 @@
           <w:szCs w:val="28"/>
           <w:lang w:val="en-US"/>
         </w:rPr>
+        <w:lastRenderedPageBreak/>
         <w:t>fe</w:t>
       </w:r>
       <w:r>
@@ -18045,6 +22241,7 @@
         </w:rPr>
         <w:t>_</w:t>
       </w:r>
+      <w:proofErr w:type="gramStart"/>
       <w:r>
         <w:rPr>
           <w:rFonts w:ascii="Times New Roman" w:eastAsia="Times New Roman" w:hAnsi="Times New Roman" w:cs="Times New Roman"/>
@@ -18075,6 +22272,8 @@
         </w:rPr>
         <w:t>graph</w:t>
       </w:r>
+      <w:proofErr w:type="spellEnd"/>
+      <w:proofErr w:type="gramEnd"/>
       <w:r>
         <w:rPr>
           <w:rFonts w:ascii="Times New Roman" w:eastAsia="Times New Roman" w:hAnsi="Times New Roman" w:cs="Times New Roman"/>
@@ -18127,6 +22326,7 @@
           <w:lang w:val="en-US"/>
         </w:rPr>
       </w:pPr>
+      <w:proofErr w:type="spellStart"/>
       <w:r>
         <w:rPr>
           <w:rFonts w:ascii="Times New Roman" w:eastAsia="Times New Roman" w:hAnsi="Times New Roman" w:cs="Times New Roman"/>
@@ -18147,6 +22347,7 @@
         </w:rPr>
         <w:t>_</w:t>
       </w:r>
+      <w:proofErr w:type="gramStart"/>
       <w:r>
         <w:rPr>
           <w:rFonts w:ascii="Times New Roman" w:eastAsia="Times New Roman" w:hAnsi="Times New Roman" w:cs="Times New Roman"/>
@@ -18177,6 +22378,8 @@
         </w:rPr>
         <w:t>graph</w:t>
       </w:r>
+      <w:proofErr w:type="spellEnd"/>
+      <w:proofErr w:type="gramEnd"/>
       <w:r>
         <w:rPr>
           <w:rFonts w:ascii="Times New Roman" w:eastAsia="Times New Roman" w:hAnsi="Times New Roman" w:cs="Times New Roman"/>
@@ -18229,6 +22432,7 @@
           <w:lang w:val="en-US"/>
         </w:rPr>
       </w:pPr>
+      <w:proofErr w:type="spellStart"/>
       <w:r>
         <w:rPr>
           <w:rFonts w:ascii="Times New Roman" w:eastAsia="Times New Roman" w:hAnsi="Times New Roman" w:cs="Times New Roman"/>
@@ -18249,6 +22453,7 @@
         </w:rPr>
         <w:t>_</w:t>
       </w:r>
+      <w:proofErr w:type="gramStart"/>
       <w:r>
         <w:rPr>
           <w:rFonts w:ascii="Times New Roman" w:eastAsia="Times New Roman" w:hAnsi="Times New Roman" w:cs="Times New Roman"/>
@@ -18279,6 +22484,8 @@
         </w:rPr>
         <w:t>graph</w:t>
       </w:r>
+      <w:proofErr w:type="spellEnd"/>
+      <w:proofErr w:type="gramEnd"/>
       <w:r>
         <w:rPr>
           <w:rFonts w:ascii="Times New Roman" w:eastAsia="Times New Roman" w:hAnsi="Times New Roman" w:cs="Times New Roman"/>
@@ -18331,6 +22538,7 @@
           <w:lang w:val="en-US"/>
         </w:rPr>
       </w:pPr>
+      <w:proofErr w:type="spellStart"/>
       <w:r>
         <w:rPr>
           <w:rFonts w:ascii="Times New Roman" w:eastAsia="Times New Roman" w:hAnsi="Times New Roman" w:cs="Times New Roman"/>
@@ -18351,6 +22559,7 @@
         </w:rPr>
         <w:t>_</w:t>
       </w:r>
+      <w:proofErr w:type="gramStart"/>
       <w:r>
         <w:rPr>
           <w:rFonts w:ascii="Times New Roman" w:eastAsia="Times New Roman" w:hAnsi="Times New Roman" w:cs="Times New Roman"/>
@@ -18381,6 +22590,8 @@
         </w:rPr>
         <w:t>graph</w:t>
       </w:r>
+      <w:proofErr w:type="spellEnd"/>
+      <w:proofErr w:type="gramEnd"/>
       <w:r>
         <w:rPr>
           <w:rFonts w:ascii="Times New Roman" w:eastAsia="Times New Roman" w:hAnsi="Times New Roman" w:cs="Times New Roman"/>
@@ -18433,6 +22644,8 @@
           <w:lang w:val="en-US"/>
         </w:rPr>
       </w:pPr>
+      <w:proofErr w:type="spellStart"/>
+      <w:proofErr w:type="gramStart"/>
       <w:r>
         <w:rPr>
           <w:rFonts w:ascii="Times New Roman" w:eastAsia="Times New Roman" w:hAnsi="Times New Roman" w:cs="Times New Roman"/>
@@ -18463,6 +22676,8 @@
         </w:rPr>
         <w:t>graph</w:t>
       </w:r>
+      <w:proofErr w:type="spellEnd"/>
+      <w:proofErr w:type="gramEnd"/>
       <w:r>
         <w:rPr>
           <w:rFonts w:ascii="Times New Roman" w:eastAsia="Times New Roman" w:hAnsi="Times New Roman" w:cs="Times New Roman"/>
@@ -18514,8 +22729,8 @@
           <w:szCs w:val="28"/>
         </w:rPr>
       </w:pPr>
-      <w:bookmarkStart w:id="46" w:name="_2p2csry" w:colFirst="0" w:colLast="0"/>
-      <w:bookmarkEnd w:id="46"/>
+      <w:bookmarkStart w:id="51" w:name="_2p2csry" w:colFirst="0" w:colLast="0"/>
+      <w:bookmarkEnd w:id="51"/>
       <w:r>
         <w:rPr>
           <w:rFonts w:ascii="Times New Roman" w:eastAsia="Times New Roman" w:hAnsi="Times New Roman" w:cs="Times New Roman"/>
@@ -18627,7 +22842,7 @@
           <w:szCs w:val="28"/>
         </w:rPr>
       </w:pPr>
-      <w:bookmarkStart w:id="47" w:name="_Toc501461763"/>
+      <w:bookmarkStart w:id="52" w:name="_Toc501461763"/>
       <w:r>
         <w:rPr>
           <w:rFonts w:ascii="Times New Roman" w:eastAsia="Times New Roman" w:hAnsi="Times New Roman" w:cs="Times New Roman"/>
@@ -18638,7 +22853,7 @@
         <w:lastRenderedPageBreak/>
         <w:t>5. Верификация и тестирование программы</w:t>
       </w:r>
-      <w:bookmarkEnd w:id="47"/>
+      <w:bookmarkEnd w:id="52"/>
     </w:p>
     <w:p>
       <w:pPr>
@@ -18653,9 +22868,9 @@
           <w:szCs w:val="28"/>
         </w:rPr>
       </w:pPr>
-      <w:bookmarkStart w:id="48" w:name="_vz72jk0tdmd" w:colFirst="0" w:colLast="0"/>
-      <w:bookmarkStart w:id="49" w:name="_Toc501461764"/>
-      <w:bookmarkEnd w:id="48"/>
+      <w:bookmarkStart w:id="53" w:name="_vz72jk0tdmd" w:colFirst="0" w:colLast="0"/>
+      <w:bookmarkStart w:id="54" w:name="_Toc501461764"/>
+      <w:bookmarkEnd w:id="53"/>
       <w:r>
         <w:rPr>
           <w:rFonts w:ascii="Times New Roman" w:eastAsia="Times New Roman" w:hAnsi="Times New Roman" w:cs="Times New Roman"/>
@@ -18665,7 +22880,7 @@
         </w:rPr>
         <w:t>5.1. Методика верификации</w:t>
       </w:r>
-      <w:bookmarkEnd w:id="49"/>
+      <w:bookmarkEnd w:id="54"/>
     </w:p>
     <w:p>
       <w:pPr>
@@ -18906,7 +23121,7 @@
           <w:szCs w:val="28"/>
         </w:rPr>
       </w:pPr>
-      <w:bookmarkStart w:id="50" w:name="_Toc501461765"/>
+      <w:bookmarkStart w:id="55" w:name="_Toc501461765"/>
       <w:r>
         <w:rPr>
           <w:rFonts w:ascii="Times New Roman" w:eastAsia="Times New Roman" w:hAnsi="Times New Roman" w:cs="Times New Roman"/>
@@ -18916,7 +23131,7 @@
         </w:rPr>
         <w:t>5.2. Результаты верификации</w:t>
       </w:r>
-      <w:bookmarkEnd w:id="50"/>
+      <w:bookmarkEnd w:id="55"/>
     </w:p>
     <w:tbl>
       <w:tblPr>
@@ -19134,8 +23349,19 @@
                 <w:sz w:val="28"/>
                 <w:szCs w:val="28"/>
               </w:rPr>
-              <w:t>3_domains.graph</w:t>
-            </w:r>
+              <w:t>3_</w:t>
+            </w:r>
+            <w:proofErr w:type="gramStart"/>
+            <w:r>
+              <w:rPr>
+                <w:rFonts w:ascii="Times New Roman" w:eastAsia="Times New Roman" w:hAnsi="Times New Roman" w:cs="Times New Roman"/>
+                <w:color w:val="auto"/>
+                <w:sz w:val="28"/>
+                <w:szCs w:val="28"/>
+              </w:rPr>
+              <w:t>domains.graph</w:t>
+            </w:r>
+            <w:proofErr w:type="gramEnd"/>
           </w:p>
         </w:tc>
         <w:tc>
@@ -19280,6 +23506,8 @@
                 <w:szCs w:val="28"/>
               </w:rPr>
             </w:pPr>
+            <w:proofErr w:type="spellStart"/>
+            <w:proofErr w:type="gramStart"/>
             <w:r>
               <w:rPr>
                 <w:rFonts w:ascii="Times New Roman" w:eastAsia="Times New Roman" w:hAnsi="Times New Roman" w:cs="Times New Roman"/>
@@ -19289,6 +23517,8 @@
               </w:rPr>
               <w:t>antenna.graph</w:t>
             </w:r>
+            <w:proofErr w:type="spellEnd"/>
+            <w:proofErr w:type="gramEnd"/>
           </w:p>
         </w:tc>
         <w:tc>
@@ -19441,8 +23671,19 @@
                 <w:sz w:val="28"/>
                 <w:szCs w:val="28"/>
               </w:rPr>
-              <w:t>badtest_k1.graph</w:t>
-            </w:r>
+              <w:t>badtest_k</w:t>
+            </w:r>
+            <w:proofErr w:type="gramStart"/>
+            <w:r>
+              <w:rPr>
+                <w:rFonts w:ascii="Times New Roman" w:eastAsia="Times New Roman" w:hAnsi="Times New Roman" w:cs="Times New Roman"/>
+                <w:color w:val="auto"/>
+                <w:sz w:val="28"/>
+                <w:szCs w:val="28"/>
+              </w:rPr>
+              <w:t>1.graph</w:t>
+            </w:r>
+            <w:proofErr w:type="gramEnd"/>
           </w:p>
         </w:tc>
         <w:tc>
@@ -19591,6 +23832,7 @@
                 <w:szCs w:val="28"/>
               </w:rPr>
             </w:pPr>
+            <w:proofErr w:type="spellStart"/>
             <w:r>
               <w:rPr>
                 <w:rFonts w:ascii="Times New Roman" w:eastAsia="Times New Roman" w:hAnsi="Times New Roman" w:cs="Times New Roman"/>
@@ -19599,8 +23841,20 @@
                 <w:szCs w:val="28"/>
               </w:rPr>
               <w:lastRenderedPageBreak/>
-              <w:t>bad_square.graph</w:t>
-            </w:r>
+              <w:t>bad_</w:t>
+            </w:r>
+            <w:proofErr w:type="gramStart"/>
+            <w:r>
+              <w:rPr>
+                <w:rFonts w:ascii="Times New Roman" w:eastAsia="Times New Roman" w:hAnsi="Times New Roman" w:cs="Times New Roman"/>
+                <w:color w:val="auto"/>
+                <w:sz w:val="28"/>
+                <w:szCs w:val="28"/>
+              </w:rPr>
+              <w:t>square.graph</w:t>
+            </w:r>
+            <w:proofErr w:type="spellEnd"/>
+            <w:proofErr w:type="gramEnd"/>
           </w:p>
         </w:tc>
         <w:tc>
@@ -19749,15 +24003,28 @@
                 <w:szCs w:val="28"/>
               </w:rPr>
             </w:pPr>
-            <w:r>
-              <w:rPr>
-                <w:rFonts w:ascii="Times New Roman" w:eastAsia="Times New Roman" w:hAnsi="Times New Roman" w:cs="Times New Roman"/>
-                <w:color w:val="auto"/>
-                <w:sz w:val="28"/>
-                <w:szCs w:val="28"/>
-              </w:rPr>
-              <w:t>big_cube.graph</w:t>
-            </w:r>
+            <w:proofErr w:type="spellStart"/>
+            <w:r>
+              <w:rPr>
+                <w:rFonts w:ascii="Times New Roman" w:eastAsia="Times New Roman" w:hAnsi="Times New Roman" w:cs="Times New Roman"/>
+                <w:color w:val="auto"/>
+                <w:sz w:val="28"/>
+                <w:szCs w:val="28"/>
+              </w:rPr>
+              <w:t>big_</w:t>
+            </w:r>
+            <w:proofErr w:type="gramStart"/>
+            <w:r>
+              <w:rPr>
+                <w:rFonts w:ascii="Times New Roman" w:eastAsia="Times New Roman" w:hAnsi="Times New Roman" w:cs="Times New Roman"/>
+                <w:color w:val="auto"/>
+                <w:sz w:val="28"/>
+                <w:szCs w:val="28"/>
+              </w:rPr>
+              <w:t>cube.graph</w:t>
+            </w:r>
+            <w:proofErr w:type="spellEnd"/>
+            <w:proofErr w:type="gramEnd"/>
           </w:p>
         </w:tc>
         <w:tc>
@@ -19906,6 +24173,8 @@
                 <w:szCs w:val="28"/>
               </w:rPr>
             </w:pPr>
+            <w:proofErr w:type="spellStart"/>
+            <w:proofErr w:type="gramStart"/>
             <w:r>
               <w:rPr>
                 <w:rFonts w:ascii="Times New Roman" w:eastAsia="Times New Roman" w:hAnsi="Times New Roman" w:cs="Times New Roman"/>
@@ -19915,6 +24184,8 @@
               </w:rPr>
               <w:t>bridge.graph</w:t>
             </w:r>
+            <w:proofErr w:type="spellEnd"/>
+            <w:proofErr w:type="gramEnd"/>
           </w:p>
         </w:tc>
         <w:tc>
@@ -20063,15 +24334,28 @@
                 <w:szCs w:val="28"/>
               </w:rPr>
             </w:pPr>
-            <w:r>
-              <w:rPr>
-                <w:rFonts w:ascii="Times New Roman" w:eastAsia="Times New Roman" w:hAnsi="Times New Roman" w:cs="Times New Roman"/>
-                <w:color w:val="auto"/>
-                <w:sz w:val="28"/>
-                <w:szCs w:val="28"/>
-              </w:rPr>
-              <w:t>broken_antenna.graph</w:t>
-            </w:r>
+            <w:proofErr w:type="spellStart"/>
+            <w:r>
+              <w:rPr>
+                <w:rFonts w:ascii="Times New Roman" w:eastAsia="Times New Roman" w:hAnsi="Times New Roman" w:cs="Times New Roman"/>
+                <w:color w:val="auto"/>
+                <w:sz w:val="28"/>
+                <w:szCs w:val="28"/>
+              </w:rPr>
+              <w:t>broken_</w:t>
+            </w:r>
+            <w:proofErr w:type="gramStart"/>
+            <w:r>
+              <w:rPr>
+                <w:rFonts w:ascii="Times New Roman" w:eastAsia="Times New Roman" w:hAnsi="Times New Roman" w:cs="Times New Roman"/>
+                <w:color w:val="auto"/>
+                <w:sz w:val="28"/>
+                <w:szCs w:val="28"/>
+              </w:rPr>
+              <w:t>antenna.graph</w:t>
+            </w:r>
+            <w:proofErr w:type="spellEnd"/>
+            <w:proofErr w:type="gramEnd"/>
           </w:p>
         </w:tc>
         <w:tc>
@@ -20377,15 +24661,28 @@
                 <w:szCs w:val="28"/>
               </w:rPr>
             </w:pPr>
-            <w:r>
-              <w:rPr>
-                <w:rFonts w:ascii="Times New Roman" w:eastAsia="Times New Roman" w:hAnsi="Times New Roman" w:cs="Times New Roman"/>
-                <w:color w:val="auto"/>
-                <w:sz w:val="28"/>
-                <w:szCs w:val="28"/>
-              </w:rPr>
-              <w:t>empty_rectangle.graph</w:t>
-            </w:r>
+            <w:proofErr w:type="spellStart"/>
+            <w:r>
+              <w:rPr>
+                <w:rFonts w:ascii="Times New Roman" w:eastAsia="Times New Roman" w:hAnsi="Times New Roman" w:cs="Times New Roman"/>
+                <w:color w:val="auto"/>
+                <w:sz w:val="28"/>
+                <w:szCs w:val="28"/>
+              </w:rPr>
+              <w:t>empty_</w:t>
+            </w:r>
+            <w:proofErr w:type="gramStart"/>
+            <w:r>
+              <w:rPr>
+                <w:rFonts w:ascii="Times New Roman" w:eastAsia="Times New Roman" w:hAnsi="Times New Roman" w:cs="Times New Roman"/>
+                <w:color w:val="auto"/>
+                <w:sz w:val="28"/>
+                <w:szCs w:val="28"/>
+              </w:rPr>
+              <w:t>rectangle.graph</w:t>
+            </w:r>
+            <w:proofErr w:type="spellEnd"/>
+            <w:proofErr w:type="gramEnd"/>
           </w:p>
         </w:tc>
         <w:tc>
@@ -20534,15 +24831,28 @@
                 <w:szCs w:val="28"/>
               </w:rPr>
             </w:pPr>
-            <w:r>
-              <w:rPr>
-                <w:rFonts w:ascii="Times New Roman" w:eastAsia="Times New Roman" w:hAnsi="Times New Roman" w:cs="Times New Roman"/>
-                <w:color w:val="auto"/>
-                <w:sz w:val="28"/>
-                <w:szCs w:val="28"/>
-              </w:rPr>
-              <w:t>empty_star.graph</w:t>
-            </w:r>
+            <w:proofErr w:type="spellStart"/>
+            <w:r>
+              <w:rPr>
+                <w:rFonts w:ascii="Times New Roman" w:eastAsia="Times New Roman" w:hAnsi="Times New Roman" w:cs="Times New Roman"/>
+                <w:color w:val="auto"/>
+                <w:sz w:val="28"/>
+                <w:szCs w:val="28"/>
+              </w:rPr>
+              <w:t>empty_</w:t>
+            </w:r>
+            <w:proofErr w:type="gramStart"/>
+            <w:r>
+              <w:rPr>
+                <w:rFonts w:ascii="Times New Roman" w:eastAsia="Times New Roman" w:hAnsi="Times New Roman" w:cs="Times New Roman"/>
+                <w:color w:val="auto"/>
+                <w:sz w:val="28"/>
+                <w:szCs w:val="28"/>
+              </w:rPr>
+              <w:t>star.graph</w:t>
+            </w:r>
+            <w:proofErr w:type="spellEnd"/>
+            <w:proofErr w:type="gramEnd"/>
           </w:p>
         </w:tc>
         <w:tc>
@@ -20692,6 +25002,7 @@
                 <w:lang w:val="en-US"/>
               </w:rPr>
             </w:pPr>
+            <w:proofErr w:type="spellStart"/>
             <w:r>
               <w:rPr>
                 <w:rFonts w:ascii="Times New Roman" w:eastAsia="Times New Roman" w:hAnsi="Times New Roman" w:cs="Times New Roman"/>
@@ -20700,8 +25011,21 @@
                 <w:szCs w:val="28"/>
                 <w:lang w:val="en-US"/>
               </w:rPr>
-              <w:t>extra_diag_empty_rectangle.graph</w:t>
-            </w:r>
+              <w:t>extra_diag_empty_</w:t>
+            </w:r>
+            <w:proofErr w:type="gramStart"/>
+            <w:r>
+              <w:rPr>
+                <w:rFonts w:ascii="Times New Roman" w:eastAsia="Times New Roman" w:hAnsi="Times New Roman" w:cs="Times New Roman"/>
+                <w:color w:val="auto"/>
+                <w:sz w:val="28"/>
+                <w:szCs w:val="28"/>
+                <w:lang w:val="en-US"/>
+              </w:rPr>
+              <w:t>rectangle.graph</w:t>
+            </w:r>
+            <w:proofErr w:type="spellEnd"/>
+            <w:proofErr w:type="gramEnd"/>
           </w:p>
         </w:tc>
         <w:tc>
@@ -21007,6 +25331,8 @@
                 <w:szCs w:val="28"/>
               </w:rPr>
             </w:pPr>
+            <w:proofErr w:type="spellStart"/>
+            <w:proofErr w:type="gramStart"/>
             <w:r>
               <w:rPr>
                 <w:rFonts w:ascii="Times New Roman" w:eastAsia="Times New Roman" w:hAnsi="Times New Roman" w:cs="Times New Roman"/>
@@ -21016,6 +25342,8 @@
               </w:rPr>
               <w:t>ladder.graph</w:t>
             </w:r>
+            <w:proofErr w:type="spellEnd"/>
+            <w:proofErr w:type="gramEnd"/>
           </w:p>
         </w:tc>
         <w:tc>
@@ -21635,15 +25963,28 @@
                 <w:szCs w:val="28"/>
               </w:rPr>
             </w:pPr>
-            <w:r>
-              <w:rPr>
-                <w:rFonts w:ascii="Times New Roman" w:eastAsia="Times New Roman" w:hAnsi="Times New Roman" w:cs="Times New Roman"/>
-                <w:color w:val="auto"/>
-                <w:sz w:val="28"/>
-                <w:szCs w:val="28"/>
-              </w:rPr>
-              <w:t>line_mix.graph</w:t>
-            </w:r>
+            <w:proofErr w:type="spellStart"/>
+            <w:r>
+              <w:rPr>
+                <w:rFonts w:ascii="Times New Roman" w:eastAsia="Times New Roman" w:hAnsi="Times New Roman" w:cs="Times New Roman"/>
+                <w:color w:val="auto"/>
+                <w:sz w:val="28"/>
+                <w:szCs w:val="28"/>
+              </w:rPr>
+              <w:t>line_</w:t>
+            </w:r>
+            <w:proofErr w:type="gramStart"/>
+            <w:r>
+              <w:rPr>
+                <w:rFonts w:ascii="Times New Roman" w:eastAsia="Times New Roman" w:hAnsi="Times New Roman" w:cs="Times New Roman"/>
+                <w:color w:val="auto"/>
+                <w:sz w:val="28"/>
+                <w:szCs w:val="28"/>
+              </w:rPr>
+              <w:t>mix.graph</w:t>
+            </w:r>
+            <w:proofErr w:type="spellEnd"/>
+            <w:proofErr w:type="gramEnd"/>
           </w:p>
         </w:tc>
         <w:tc>
@@ -21792,6 +26133,8 @@
                 <w:szCs w:val="28"/>
               </w:rPr>
             </w:pPr>
+            <w:proofErr w:type="spellStart"/>
+            <w:proofErr w:type="gramStart"/>
             <w:r>
               <w:rPr>
                 <w:rFonts w:ascii="Times New Roman" w:eastAsia="Times New Roman" w:hAnsi="Times New Roman" w:cs="Times New Roman"/>
@@ -21801,6 +26144,8 @@
               </w:rPr>
               <w:t>rectangle.graph</w:t>
             </w:r>
+            <w:proofErr w:type="spellEnd"/>
+            <w:proofErr w:type="gramEnd"/>
           </w:p>
         </w:tc>
         <w:tc>
@@ -21956,8 +26301,19 @@
                 <w:sz w:val="28"/>
                 <w:szCs w:val="28"/>
               </w:rPr>
-              <w:t>rectangle_2.graph</w:t>
-            </w:r>
+              <w:t>rectangle_</w:t>
+            </w:r>
+            <w:proofErr w:type="gramStart"/>
+            <w:r>
+              <w:rPr>
+                <w:rFonts w:ascii="Times New Roman" w:eastAsia="Times New Roman" w:hAnsi="Times New Roman" w:cs="Times New Roman"/>
+                <w:color w:val="auto"/>
+                <w:sz w:val="28"/>
+                <w:szCs w:val="28"/>
+              </w:rPr>
+              <w:t>2.graph</w:t>
+            </w:r>
+            <w:proofErr w:type="gramEnd"/>
           </w:p>
         </w:tc>
         <w:tc>
@@ -22106,15 +26462,28 @@
                 <w:szCs w:val="28"/>
               </w:rPr>
             </w:pPr>
-            <w:r>
-              <w:rPr>
-                <w:rFonts w:ascii="Times New Roman" w:eastAsia="Times New Roman" w:hAnsi="Times New Roman" w:cs="Times New Roman"/>
-                <w:color w:val="auto"/>
-                <w:sz w:val="28"/>
-                <w:szCs w:val="28"/>
-              </w:rPr>
-              <w:t>simple_square.graph</w:t>
-            </w:r>
+            <w:proofErr w:type="spellStart"/>
+            <w:r>
+              <w:rPr>
+                <w:rFonts w:ascii="Times New Roman" w:eastAsia="Times New Roman" w:hAnsi="Times New Roman" w:cs="Times New Roman"/>
+                <w:color w:val="auto"/>
+                <w:sz w:val="28"/>
+                <w:szCs w:val="28"/>
+              </w:rPr>
+              <w:t>simple_</w:t>
+            </w:r>
+            <w:proofErr w:type="gramStart"/>
+            <w:r>
+              <w:rPr>
+                <w:rFonts w:ascii="Times New Roman" w:eastAsia="Times New Roman" w:hAnsi="Times New Roman" w:cs="Times New Roman"/>
+                <w:color w:val="auto"/>
+                <w:sz w:val="28"/>
+                <w:szCs w:val="28"/>
+              </w:rPr>
+              <w:t>square.graph</w:t>
+            </w:r>
+            <w:proofErr w:type="spellEnd"/>
+            <w:proofErr w:type="gramEnd"/>
           </w:p>
         </w:tc>
         <w:tc>
@@ -22428,8 +26797,19 @@
                 <w:szCs w:val="28"/>
               </w:rPr>
               <w:lastRenderedPageBreak/>
-              <w:t>test1_3D.graph</w:t>
-            </w:r>
+              <w:t>test1_3</w:t>
+            </w:r>
+            <w:proofErr w:type="gramStart"/>
+            <w:r>
+              <w:rPr>
+                <w:rFonts w:ascii="Times New Roman" w:eastAsia="Times New Roman" w:hAnsi="Times New Roman" w:cs="Times New Roman"/>
+                <w:color w:val="auto"/>
+                <w:sz w:val="28"/>
+                <w:szCs w:val="28"/>
+              </w:rPr>
+              <w:t>D.graph</w:t>
+            </w:r>
+            <w:proofErr w:type="gramEnd"/>
           </w:p>
         </w:tc>
         <w:tc>
@@ -22585,8 +26965,19 @@
                 <w:sz w:val="28"/>
                 <w:szCs w:val="28"/>
               </w:rPr>
-              <w:t>test1_k2.graph</w:t>
-            </w:r>
+              <w:t>test1_k</w:t>
+            </w:r>
+            <w:proofErr w:type="gramStart"/>
+            <w:r>
+              <w:rPr>
+                <w:rFonts w:ascii="Times New Roman" w:eastAsia="Times New Roman" w:hAnsi="Times New Roman" w:cs="Times New Roman"/>
+                <w:color w:val="auto"/>
+                <w:sz w:val="28"/>
+                <w:szCs w:val="28"/>
+              </w:rPr>
+              <w:t>2.graph</w:t>
+            </w:r>
+            <w:proofErr w:type="gramEnd"/>
           </w:p>
         </w:tc>
         <w:tc>
@@ -22742,8 +27133,19 @@
                 <w:sz w:val="28"/>
                 <w:szCs w:val="28"/>
               </w:rPr>
-              <w:t>test2_3D.graph</w:t>
-            </w:r>
+              <w:t>test2_3</w:t>
+            </w:r>
+            <w:proofErr w:type="gramStart"/>
+            <w:r>
+              <w:rPr>
+                <w:rFonts w:ascii="Times New Roman" w:eastAsia="Times New Roman" w:hAnsi="Times New Roman" w:cs="Times New Roman"/>
+                <w:color w:val="auto"/>
+                <w:sz w:val="28"/>
+                <w:szCs w:val="28"/>
+              </w:rPr>
+              <w:t>D.graph</w:t>
+            </w:r>
+            <w:proofErr w:type="gramEnd"/>
           </w:p>
         </w:tc>
         <w:tc>
@@ -22899,8 +27301,19 @@
                 <w:sz w:val="28"/>
                 <w:szCs w:val="28"/>
               </w:rPr>
-              <w:t>test3_3D.graph</w:t>
-            </w:r>
+              <w:t>test3_3</w:t>
+            </w:r>
+            <w:proofErr w:type="gramStart"/>
+            <w:r>
+              <w:rPr>
+                <w:rFonts w:ascii="Times New Roman" w:eastAsia="Times New Roman" w:hAnsi="Times New Roman" w:cs="Times New Roman"/>
+                <w:color w:val="auto"/>
+                <w:sz w:val="28"/>
+                <w:szCs w:val="28"/>
+              </w:rPr>
+              <w:t>D.graph</w:t>
+            </w:r>
+            <w:proofErr w:type="gramEnd"/>
           </w:p>
         </w:tc>
         <w:tc>
@@ -23056,8 +27469,19 @@
                 <w:sz w:val="28"/>
                 <w:szCs w:val="28"/>
               </w:rPr>
-              <w:t>test4_3D.graph</w:t>
-            </w:r>
+              <w:t>test4_3</w:t>
+            </w:r>
+            <w:proofErr w:type="gramStart"/>
+            <w:r>
+              <w:rPr>
+                <w:rFonts w:ascii="Times New Roman" w:eastAsia="Times New Roman" w:hAnsi="Times New Roman" w:cs="Times New Roman"/>
+                <w:color w:val="auto"/>
+                <w:sz w:val="28"/>
+                <w:szCs w:val="28"/>
+              </w:rPr>
+              <w:t>D.graph</w:t>
+            </w:r>
+            <w:proofErr w:type="gramEnd"/>
           </w:p>
         </w:tc>
         <w:tc>
@@ -23213,8 +27637,19 @@
                 <w:sz w:val="28"/>
                 <w:szCs w:val="28"/>
               </w:rPr>
-              <w:t>test5_3D.graph</w:t>
-            </w:r>
+              <w:t>test5_3</w:t>
+            </w:r>
+            <w:proofErr w:type="gramStart"/>
+            <w:r>
+              <w:rPr>
+                <w:rFonts w:ascii="Times New Roman" w:eastAsia="Times New Roman" w:hAnsi="Times New Roman" w:cs="Times New Roman"/>
+                <w:color w:val="auto"/>
+                <w:sz w:val="28"/>
+                <w:szCs w:val="28"/>
+              </w:rPr>
+              <w:t>D.graph</w:t>
+            </w:r>
+            <w:proofErr w:type="gramEnd"/>
           </w:p>
         </w:tc>
         <w:tc>
@@ -23363,15 +27798,28 @@
                 <w:szCs w:val="28"/>
               </w:rPr>
             </w:pPr>
-            <w:r>
-              <w:rPr>
-                <w:rFonts w:ascii="Times New Roman" w:eastAsia="Times New Roman" w:hAnsi="Times New Roman" w:cs="Times New Roman"/>
-                <w:color w:val="auto"/>
-                <w:sz w:val="28"/>
-                <w:szCs w:val="28"/>
-              </w:rPr>
-              <w:t>ef_body.graph</w:t>
-            </w:r>
+            <w:proofErr w:type="spellStart"/>
+            <w:r>
+              <w:rPr>
+                <w:rFonts w:ascii="Times New Roman" w:eastAsia="Times New Roman" w:hAnsi="Times New Roman" w:cs="Times New Roman"/>
+                <w:color w:val="auto"/>
+                <w:sz w:val="28"/>
+                <w:szCs w:val="28"/>
+              </w:rPr>
+              <w:t>ef_</w:t>
+            </w:r>
+            <w:proofErr w:type="gramStart"/>
+            <w:r>
+              <w:rPr>
+                <w:rFonts w:ascii="Times New Roman" w:eastAsia="Times New Roman" w:hAnsi="Times New Roman" w:cs="Times New Roman"/>
+                <w:color w:val="auto"/>
+                <w:sz w:val="28"/>
+                <w:szCs w:val="28"/>
+              </w:rPr>
+              <w:t>body.graph</w:t>
+            </w:r>
+            <w:proofErr w:type="spellEnd"/>
+            <w:proofErr w:type="gramEnd"/>
           </w:p>
         </w:tc>
         <w:tc>
@@ -23520,15 +27968,28 @@
                 <w:szCs w:val="28"/>
               </w:rPr>
             </w:pPr>
-            <w:r>
-              <w:rPr>
-                <w:rFonts w:ascii="Times New Roman" w:eastAsia="Times New Roman" w:hAnsi="Times New Roman" w:cs="Times New Roman"/>
-                <w:color w:val="auto"/>
-                <w:sz w:val="28"/>
-                <w:szCs w:val="28"/>
-              </w:rPr>
-              <w:t>ef_sphere.graph</w:t>
-            </w:r>
+            <w:proofErr w:type="spellStart"/>
+            <w:r>
+              <w:rPr>
+                <w:rFonts w:ascii="Times New Roman" w:eastAsia="Times New Roman" w:hAnsi="Times New Roman" w:cs="Times New Roman"/>
+                <w:color w:val="auto"/>
+                <w:sz w:val="28"/>
+                <w:szCs w:val="28"/>
+              </w:rPr>
+              <w:t>ef_</w:t>
+            </w:r>
+            <w:proofErr w:type="gramStart"/>
+            <w:r>
+              <w:rPr>
+                <w:rFonts w:ascii="Times New Roman" w:eastAsia="Times New Roman" w:hAnsi="Times New Roman" w:cs="Times New Roman"/>
+                <w:color w:val="auto"/>
+                <w:sz w:val="28"/>
+                <w:szCs w:val="28"/>
+              </w:rPr>
+              <w:t>sphere.graph</w:t>
+            </w:r>
+            <w:proofErr w:type="spellEnd"/>
+            <w:proofErr w:type="gramEnd"/>
           </w:p>
         </w:tc>
         <w:tc>
@@ -23678,6 +28139,7 @@
                 <w:lang w:val="en-US"/>
               </w:rPr>
             </w:pPr>
+            <w:proofErr w:type="spellStart"/>
             <w:r>
               <w:rPr>
                 <w:rFonts w:ascii="Times New Roman" w:eastAsia="Times New Roman" w:hAnsi="Times New Roman" w:cs="Times New Roman"/>
@@ -23686,8 +28148,21 @@
                 <w:szCs w:val="28"/>
                 <w:lang w:val="en-US"/>
               </w:rPr>
-              <w:t>extra_edge_empty_rectangle.graph</w:t>
-            </w:r>
+              <w:t>extra_edge_empty_</w:t>
+            </w:r>
+            <w:proofErr w:type="gramStart"/>
+            <w:r>
+              <w:rPr>
+                <w:rFonts w:ascii="Times New Roman" w:eastAsia="Times New Roman" w:hAnsi="Times New Roman" w:cs="Times New Roman"/>
+                <w:color w:val="auto"/>
+                <w:sz w:val="28"/>
+                <w:szCs w:val="28"/>
+                <w:lang w:val="en-US"/>
+              </w:rPr>
+              <w:t>rectangle.graph</w:t>
+            </w:r>
+            <w:proofErr w:type="spellEnd"/>
+            <w:proofErr w:type="gramEnd"/>
           </w:p>
         </w:tc>
         <w:tc>
@@ -23836,15 +28311,28 @@
                 <w:szCs w:val="28"/>
               </w:rPr>
             </w:pPr>
-            <w:r>
-              <w:rPr>
-                <w:rFonts w:ascii="Times New Roman" w:eastAsia="Times New Roman" w:hAnsi="Times New Roman" w:cs="Times New Roman"/>
-                <w:color w:val="auto"/>
-                <w:sz w:val="28"/>
-                <w:szCs w:val="28"/>
-              </w:rPr>
-              <w:t>fake_cube.graph</w:t>
-            </w:r>
+            <w:proofErr w:type="spellStart"/>
+            <w:r>
+              <w:rPr>
+                <w:rFonts w:ascii="Times New Roman" w:eastAsia="Times New Roman" w:hAnsi="Times New Roman" w:cs="Times New Roman"/>
+                <w:color w:val="auto"/>
+                <w:sz w:val="28"/>
+                <w:szCs w:val="28"/>
+              </w:rPr>
+              <w:t>fake_</w:t>
+            </w:r>
+            <w:proofErr w:type="gramStart"/>
+            <w:r>
+              <w:rPr>
+                <w:rFonts w:ascii="Times New Roman" w:eastAsia="Times New Roman" w:hAnsi="Times New Roman" w:cs="Times New Roman"/>
+                <w:color w:val="auto"/>
+                <w:sz w:val="28"/>
+                <w:szCs w:val="28"/>
+              </w:rPr>
+              <w:t>cube.graph</w:t>
+            </w:r>
+            <w:proofErr w:type="spellEnd"/>
+            <w:proofErr w:type="gramEnd"/>
           </w:p>
         </w:tc>
         <w:tc>
@@ -24150,15 +28638,28 @@
                 <w:szCs w:val="28"/>
               </w:rPr>
             </w:pPr>
-            <w:r>
-              <w:rPr>
-                <w:rFonts w:ascii="Times New Roman" w:eastAsia="Times New Roman" w:hAnsi="Times New Roman" w:cs="Times New Roman"/>
-                <w:color w:val="auto"/>
-                <w:sz w:val="28"/>
-                <w:szCs w:val="28"/>
-              </w:rPr>
-              <w:t>fe_bracket.graph</w:t>
-            </w:r>
+            <w:proofErr w:type="spellStart"/>
+            <w:r>
+              <w:rPr>
+                <w:rFonts w:ascii="Times New Roman" w:eastAsia="Times New Roman" w:hAnsi="Times New Roman" w:cs="Times New Roman"/>
+                <w:color w:val="auto"/>
+                <w:sz w:val="28"/>
+                <w:szCs w:val="28"/>
+              </w:rPr>
+              <w:t>fe_</w:t>
+            </w:r>
+            <w:proofErr w:type="gramStart"/>
+            <w:r>
+              <w:rPr>
+                <w:rFonts w:ascii="Times New Roman" w:eastAsia="Times New Roman" w:hAnsi="Times New Roman" w:cs="Times New Roman"/>
+                <w:color w:val="auto"/>
+                <w:sz w:val="28"/>
+                <w:szCs w:val="28"/>
+              </w:rPr>
+              <w:t>bracket.graph</w:t>
+            </w:r>
+            <w:proofErr w:type="spellEnd"/>
+            <w:proofErr w:type="gramEnd"/>
           </w:p>
         </w:tc>
         <w:tc>
@@ -24307,15 +28808,28 @@
                 <w:szCs w:val="28"/>
               </w:rPr>
             </w:pPr>
-            <w:r>
-              <w:rPr>
-                <w:rFonts w:ascii="Times New Roman" w:eastAsia="Times New Roman" w:hAnsi="Times New Roman" w:cs="Times New Roman"/>
-                <w:color w:val="auto"/>
-                <w:sz w:val="28"/>
-                <w:szCs w:val="28"/>
-              </w:rPr>
-              <w:t>fe_rotor.graph</w:t>
-            </w:r>
+            <w:proofErr w:type="spellStart"/>
+            <w:r>
+              <w:rPr>
+                <w:rFonts w:ascii="Times New Roman" w:eastAsia="Times New Roman" w:hAnsi="Times New Roman" w:cs="Times New Roman"/>
+                <w:color w:val="auto"/>
+                <w:sz w:val="28"/>
+                <w:szCs w:val="28"/>
+              </w:rPr>
+              <w:t>fe_</w:t>
+            </w:r>
+            <w:proofErr w:type="gramStart"/>
+            <w:r>
+              <w:rPr>
+                <w:rFonts w:ascii="Times New Roman" w:eastAsia="Times New Roman" w:hAnsi="Times New Roman" w:cs="Times New Roman"/>
+                <w:color w:val="auto"/>
+                <w:sz w:val="28"/>
+                <w:szCs w:val="28"/>
+              </w:rPr>
+              <w:t>rotor.graph</w:t>
+            </w:r>
+            <w:proofErr w:type="spellEnd"/>
+            <w:proofErr w:type="gramEnd"/>
           </w:p>
         </w:tc>
         <w:tc>
@@ -24464,15 +28978,28 @@
                 <w:szCs w:val="28"/>
               </w:rPr>
             </w:pPr>
-            <w:r>
-              <w:rPr>
-                <w:rFonts w:ascii="Times New Roman" w:eastAsia="Times New Roman" w:hAnsi="Times New Roman" w:cs="Times New Roman"/>
-                <w:color w:val="auto"/>
-                <w:sz w:val="28"/>
-                <w:szCs w:val="28"/>
-              </w:rPr>
-              <w:t>fe_tooth.graph</w:t>
-            </w:r>
+            <w:proofErr w:type="spellStart"/>
+            <w:r>
+              <w:rPr>
+                <w:rFonts w:ascii="Times New Roman" w:eastAsia="Times New Roman" w:hAnsi="Times New Roman" w:cs="Times New Roman"/>
+                <w:color w:val="auto"/>
+                <w:sz w:val="28"/>
+                <w:szCs w:val="28"/>
+              </w:rPr>
+              <w:t>fe_</w:t>
+            </w:r>
+            <w:proofErr w:type="gramStart"/>
+            <w:r>
+              <w:rPr>
+                <w:rFonts w:ascii="Times New Roman" w:eastAsia="Times New Roman" w:hAnsi="Times New Roman" w:cs="Times New Roman"/>
+                <w:color w:val="auto"/>
+                <w:sz w:val="28"/>
+                <w:szCs w:val="28"/>
+              </w:rPr>
+              <w:t>tooth.graph</w:t>
+            </w:r>
+            <w:proofErr w:type="spellEnd"/>
+            <w:proofErr w:type="gramEnd"/>
           </w:p>
         </w:tc>
         <w:tc>
@@ -24628,8 +29155,19 @@
                 <w:sz w:val="28"/>
                 <w:szCs w:val="28"/>
               </w:rPr>
-              <w:t>line_bad_1.graph</w:t>
-            </w:r>
+              <w:t>line_bad_</w:t>
+            </w:r>
+            <w:proofErr w:type="gramStart"/>
+            <w:r>
+              <w:rPr>
+                <w:rFonts w:ascii="Times New Roman" w:eastAsia="Times New Roman" w:hAnsi="Times New Roman" w:cs="Times New Roman"/>
+                <w:color w:val="auto"/>
+                <w:sz w:val="28"/>
+                <w:szCs w:val="28"/>
+              </w:rPr>
+              <w:t>1.graph</w:t>
+            </w:r>
+            <w:proofErr w:type="gramEnd"/>
           </w:p>
         </w:tc>
         <w:tc>
@@ -24785,8 +29323,19 @@
                 <w:sz w:val="28"/>
                 <w:szCs w:val="28"/>
               </w:rPr>
-              <w:t>line_bad_8.graph</w:t>
-            </w:r>
+              <w:t>line_bad_</w:t>
+            </w:r>
+            <w:proofErr w:type="gramStart"/>
+            <w:r>
+              <w:rPr>
+                <w:rFonts w:ascii="Times New Roman" w:eastAsia="Times New Roman" w:hAnsi="Times New Roman" w:cs="Times New Roman"/>
+                <w:color w:val="auto"/>
+                <w:sz w:val="28"/>
+                <w:szCs w:val="28"/>
+              </w:rPr>
+              <w:t>8.graph</w:t>
+            </w:r>
+            <w:proofErr w:type="gramEnd"/>
           </w:p>
         </w:tc>
         <w:tc>
@@ -24935,6 +29484,8 @@
                 <w:szCs w:val="28"/>
               </w:rPr>
             </w:pPr>
+            <w:proofErr w:type="spellStart"/>
+            <w:proofErr w:type="gramStart"/>
             <w:r>
               <w:rPr>
                 <w:rFonts w:ascii="Times New Roman" w:eastAsia="Times New Roman" w:hAnsi="Times New Roman" w:cs="Times New Roman"/>
@@ -24944,6 +29495,8 @@
               </w:rPr>
               <w:t>mdual.graph</w:t>
             </w:r>
+            <w:proofErr w:type="spellEnd"/>
+            <w:proofErr w:type="gramEnd"/>
           </w:p>
         </w:tc>
         <w:tc>
@@ -25092,6 +29645,8 @@
                 <w:szCs w:val="28"/>
               </w:rPr>
             </w:pPr>
+            <w:proofErr w:type="spellStart"/>
+            <w:proofErr w:type="gramStart"/>
             <w:r>
               <w:rPr>
                 <w:rFonts w:ascii="Times New Roman" w:eastAsia="Times New Roman" w:hAnsi="Times New Roman" w:cs="Times New Roman"/>
@@ -25101,6 +29656,8 @@
               </w:rPr>
               <w:t>square.graph</w:t>
             </w:r>
+            <w:proofErr w:type="spellEnd"/>
+            <w:proofErr w:type="gramEnd"/>
           </w:p>
         </w:tc>
         <w:tc>
@@ -25257,8 +29814,19 @@
                 <w:szCs w:val="28"/>
               </w:rPr>
               <w:lastRenderedPageBreak/>
-              <w:t>test1_k3.graph</w:t>
-            </w:r>
+              <w:t>test1_k</w:t>
+            </w:r>
+            <w:proofErr w:type="gramStart"/>
+            <w:r>
+              <w:rPr>
+                <w:rFonts w:ascii="Times New Roman" w:eastAsia="Times New Roman" w:hAnsi="Times New Roman" w:cs="Times New Roman"/>
+                <w:color w:val="auto"/>
+                <w:sz w:val="28"/>
+                <w:szCs w:val="28"/>
+              </w:rPr>
+              <w:t>3.graph</w:t>
+            </w:r>
+            <w:proofErr w:type="gramEnd"/>
           </w:p>
         </w:tc>
         <w:tc>
@@ -25414,8 +29982,19 @@
                 <w:sz w:val="28"/>
                 <w:szCs w:val="28"/>
               </w:rPr>
-              <w:t>test2_k2.graph</w:t>
-            </w:r>
+              <w:t>test2_k</w:t>
+            </w:r>
+            <w:proofErr w:type="gramStart"/>
+            <w:r>
+              <w:rPr>
+                <w:rFonts w:ascii="Times New Roman" w:eastAsia="Times New Roman" w:hAnsi="Times New Roman" w:cs="Times New Roman"/>
+                <w:color w:val="auto"/>
+                <w:sz w:val="28"/>
+                <w:szCs w:val="28"/>
+              </w:rPr>
+              <w:t>2.graph</w:t>
+            </w:r>
+            <w:proofErr w:type="gramEnd"/>
           </w:p>
         </w:tc>
         <w:tc>
@@ -25571,8 +30150,19 @@
                 <w:sz w:val="28"/>
                 <w:szCs w:val="28"/>
               </w:rPr>
-              <w:t>test6_3D_error.graph</w:t>
-            </w:r>
+              <w:t>test6_3D_</w:t>
+            </w:r>
+            <w:proofErr w:type="gramStart"/>
+            <w:r>
+              <w:rPr>
+                <w:rFonts w:ascii="Times New Roman" w:eastAsia="Times New Roman" w:hAnsi="Times New Roman" w:cs="Times New Roman"/>
+                <w:color w:val="auto"/>
+                <w:sz w:val="28"/>
+                <w:szCs w:val="28"/>
+              </w:rPr>
+              <w:t>error.graph</w:t>
+            </w:r>
+            <w:proofErr w:type="gramEnd"/>
           </w:p>
         </w:tc>
         <w:tc>
@@ -25728,8 +30318,19 @@
                 <w:sz w:val="28"/>
                 <w:szCs w:val="28"/>
               </w:rPr>
-              <w:t>test7_3D_error.graph</w:t>
-            </w:r>
+              <w:t>test7_3D_</w:t>
+            </w:r>
+            <w:proofErr w:type="gramStart"/>
+            <w:r>
+              <w:rPr>
+                <w:rFonts w:ascii="Times New Roman" w:eastAsia="Times New Roman" w:hAnsi="Times New Roman" w:cs="Times New Roman"/>
+                <w:color w:val="auto"/>
+                <w:sz w:val="28"/>
+                <w:szCs w:val="28"/>
+              </w:rPr>
+              <w:t>error.graph</w:t>
+            </w:r>
+            <w:proofErr w:type="gramEnd"/>
           </w:p>
         </w:tc>
         <w:tc>
@@ -25861,9 +30462,10 @@
           <w:szCs w:val="20"/>
         </w:rPr>
       </w:pPr>
-      <w:bookmarkStart w:id="51" w:name="_31pnk0nlzcit" w:colFirst="0" w:colLast="0"/>
-      <w:bookmarkStart w:id="52" w:name="_Toc501461767"/>
-      <w:bookmarkEnd w:id="51"/>
+      <w:bookmarkStart w:id="56" w:name="_31pnk0nlzcit" w:colFirst="0" w:colLast="0"/>
+      <w:bookmarkStart w:id="57" w:name="_Toc501461767"/>
+      <w:bookmarkEnd w:id="56"/>
+      <w:proofErr w:type="spellStart"/>
       <w:r>
         <w:rPr>
           <w:rFonts w:ascii="Times New Roman" w:eastAsia="Times New Roman" w:hAnsi="Times New Roman" w:cs="Times New Roman"/>
@@ -25871,7 +30473,17 @@
           <w:sz w:val="20"/>
           <w:szCs w:val="20"/>
         </w:rPr>
-        <w:t>Табл 5.1</w:t>
+        <w:t>Табл</w:t>
+      </w:r>
+      <w:proofErr w:type="spellEnd"/>
+      <w:r>
+        <w:rPr>
+          <w:rFonts w:ascii="Times New Roman" w:eastAsia="Times New Roman" w:hAnsi="Times New Roman" w:cs="Times New Roman"/>
+          <w:color w:val="auto"/>
+          <w:sz w:val="20"/>
+          <w:szCs w:val="20"/>
+        </w:rPr>
+        <w:t xml:space="preserve"> 5.1</w:t>
       </w:r>
       <w:r>
         <w:rPr>
@@ -25914,7 +30526,7 @@
         </w:rPr>
         <w:t>5.3. Методика проведения тестов производительности</w:t>
       </w:r>
-      <w:bookmarkEnd w:id="52"/>
+      <w:bookmarkEnd w:id="57"/>
     </w:p>
     <w:p>
       <w:pPr>
@@ -25973,9 +30585,9 @@
           <w:szCs w:val="28"/>
         </w:rPr>
       </w:pPr>
-      <w:bookmarkStart w:id="53" w:name="_7m0sh0f40dk0" w:colFirst="0" w:colLast="0"/>
-      <w:bookmarkStart w:id="54" w:name="_Toc501461768"/>
-      <w:bookmarkEnd w:id="53"/>
+      <w:bookmarkStart w:id="58" w:name="_7m0sh0f40dk0" w:colFirst="0" w:colLast="0"/>
+      <w:bookmarkStart w:id="59" w:name="_Toc501461768"/>
+      <w:bookmarkEnd w:id="58"/>
       <w:r>
         <w:rPr>
           <w:rFonts w:ascii="Times New Roman" w:eastAsia="Times New Roman" w:hAnsi="Times New Roman" w:cs="Times New Roman"/>
@@ -25985,7 +30597,7 @@
         </w:rPr>
         <w:t>5.4. Результаты тестов производительности</w:t>
       </w:r>
-      <w:bookmarkEnd w:id="54"/>
+      <w:bookmarkEnd w:id="59"/>
     </w:p>
     <w:tbl>
       <w:tblPr>
@@ -26239,7 +30851,27 @@
                 <w:sz w:val="28"/>
                 <w:szCs w:val="28"/>
               </w:rPr>
-              <w:t>Время выполнения (ms)</w:t>
+              <w:t>Время выполнения (</w:t>
+            </w:r>
+            <w:proofErr w:type="spellStart"/>
+            <w:r>
+              <w:rPr>
+                <w:rFonts w:ascii="Times New Roman" w:eastAsia="Times New Roman" w:hAnsi="Times New Roman" w:cs="Times New Roman"/>
+                <w:color w:val="auto"/>
+                <w:sz w:val="28"/>
+                <w:szCs w:val="28"/>
+              </w:rPr>
+              <w:t>ms</w:t>
+            </w:r>
+            <w:proofErr w:type="spellEnd"/>
+            <w:r>
+              <w:rPr>
+                <w:rFonts w:ascii="Times New Roman" w:eastAsia="Times New Roman" w:hAnsi="Times New Roman" w:cs="Times New Roman"/>
+                <w:color w:val="auto"/>
+                <w:sz w:val="28"/>
+                <w:szCs w:val="28"/>
+              </w:rPr>
+              <w:t>)</w:t>
             </w:r>
           </w:p>
         </w:tc>
@@ -26501,15 +31133,28 @@
                 <w:szCs w:val="28"/>
               </w:rPr>
             </w:pPr>
-            <w:r>
-              <w:rPr>
-                <w:rFonts w:ascii="Times New Roman" w:eastAsia="Times New Roman" w:hAnsi="Times New Roman" w:cs="Times New Roman"/>
-                <w:color w:val="auto"/>
-                <w:sz w:val="28"/>
-                <w:szCs w:val="28"/>
-              </w:rPr>
-              <w:t>ef_body.graph</w:t>
-            </w:r>
+            <w:proofErr w:type="spellStart"/>
+            <w:r>
+              <w:rPr>
+                <w:rFonts w:ascii="Times New Roman" w:eastAsia="Times New Roman" w:hAnsi="Times New Roman" w:cs="Times New Roman"/>
+                <w:color w:val="auto"/>
+                <w:sz w:val="28"/>
+                <w:szCs w:val="28"/>
+              </w:rPr>
+              <w:t>ef_</w:t>
+            </w:r>
+            <w:proofErr w:type="gramStart"/>
+            <w:r>
+              <w:rPr>
+                <w:rFonts w:ascii="Times New Roman" w:eastAsia="Times New Roman" w:hAnsi="Times New Roman" w:cs="Times New Roman"/>
+                <w:color w:val="auto"/>
+                <w:sz w:val="28"/>
+                <w:szCs w:val="28"/>
+              </w:rPr>
+              <w:t>body.graph</w:t>
+            </w:r>
+            <w:proofErr w:type="spellEnd"/>
+            <w:proofErr w:type="gramEnd"/>
           </w:p>
         </w:tc>
         <w:tc>
@@ -26728,15 +31373,28 @@
                 <w:szCs w:val="28"/>
               </w:rPr>
             </w:pPr>
-            <w:r>
-              <w:rPr>
-                <w:rFonts w:ascii="Times New Roman" w:eastAsia="Times New Roman" w:hAnsi="Times New Roman" w:cs="Times New Roman"/>
-                <w:color w:val="auto"/>
-                <w:sz w:val="28"/>
-                <w:szCs w:val="28"/>
-              </w:rPr>
-              <w:t>ef_sphere.graph</w:t>
-            </w:r>
+            <w:proofErr w:type="spellStart"/>
+            <w:r>
+              <w:rPr>
+                <w:rFonts w:ascii="Times New Roman" w:eastAsia="Times New Roman" w:hAnsi="Times New Roman" w:cs="Times New Roman"/>
+                <w:color w:val="auto"/>
+                <w:sz w:val="28"/>
+                <w:szCs w:val="28"/>
+              </w:rPr>
+              <w:t>ef_</w:t>
+            </w:r>
+            <w:proofErr w:type="gramStart"/>
+            <w:r>
+              <w:rPr>
+                <w:rFonts w:ascii="Times New Roman" w:eastAsia="Times New Roman" w:hAnsi="Times New Roman" w:cs="Times New Roman"/>
+                <w:color w:val="auto"/>
+                <w:sz w:val="28"/>
+                <w:szCs w:val="28"/>
+              </w:rPr>
+              <w:t>sphere.graph</w:t>
+            </w:r>
+            <w:proofErr w:type="spellEnd"/>
+            <w:proofErr w:type="gramEnd"/>
           </w:p>
         </w:tc>
         <w:tc>
@@ -27182,15 +31840,28 @@
                 <w:szCs w:val="28"/>
               </w:rPr>
             </w:pPr>
-            <w:r>
-              <w:rPr>
-                <w:rFonts w:ascii="Times New Roman" w:eastAsia="Times New Roman" w:hAnsi="Times New Roman" w:cs="Times New Roman"/>
-                <w:color w:val="auto"/>
-                <w:sz w:val="28"/>
-                <w:szCs w:val="28"/>
-              </w:rPr>
-              <w:t>fe_bracket.graph</w:t>
-            </w:r>
+            <w:proofErr w:type="spellStart"/>
+            <w:r>
+              <w:rPr>
+                <w:rFonts w:ascii="Times New Roman" w:eastAsia="Times New Roman" w:hAnsi="Times New Roman" w:cs="Times New Roman"/>
+                <w:color w:val="auto"/>
+                <w:sz w:val="28"/>
+                <w:szCs w:val="28"/>
+              </w:rPr>
+              <w:t>fe_</w:t>
+            </w:r>
+            <w:proofErr w:type="gramStart"/>
+            <w:r>
+              <w:rPr>
+                <w:rFonts w:ascii="Times New Roman" w:eastAsia="Times New Roman" w:hAnsi="Times New Roman" w:cs="Times New Roman"/>
+                <w:color w:val="auto"/>
+                <w:sz w:val="28"/>
+                <w:szCs w:val="28"/>
+              </w:rPr>
+              <w:t>bracket.graph</w:t>
+            </w:r>
+            <w:proofErr w:type="spellEnd"/>
+            <w:proofErr w:type="gramEnd"/>
           </w:p>
         </w:tc>
         <w:tc>
@@ -27409,6 +32080,7 @@
                 <w:szCs w:val="28"/>
               </w:rPr>
             </w:pPr>
+            <w:proofErr w:type="spellStart"/>
             <w:r>
               <w:rPr>
                 <w:rFonts w:ascii="Times New Roman" w:eastAsia="Times New Roman" w:hAnsi="Times New Roman" w:cs="Times New Roman"/>
@@ -27417,8 +32089,20 @@
                 <w:szCs w:val="28"/>
               </w:rPr>
               <w:lastRenderedPageBreak/>
-              <w:t>fe_rotor.graph</w:t>
-            </w:r>
+              <w:t>fe_</w:t>
+            </w:r>
+            <w:proofErr w:type="gramStart"/>
+            <w:r>
+              <w:rPr>
+                <w:rFonts w:ascii="Times New Roman" w:eastAsia="Times New Roman" w:hAnsi="Times New Roman" w:cs="Times New Roman"/>
+                <w:color w:val="auto"/>
+                <w:sz w:val="28"/>
+                <w:szCs w:val="28"/>
+              </w:rPr>
+              <w:t>rotor.graph</w:t>
+            </w:r>
+            <w:proofErr w:type="spellEnd"/>
+            <w:proofErr w:type="gramEnd"/>
           </w:p>
         </w:tc>
         <w:tc>
@@ -27637,15 +32321,28 @@
                 <w:szCs w:val="28"/>
               </w:rPr>
             </w:pPr>
-            <w:r>
-              <w:rPr>
-                <w:rFonts w:ascii="Times New Roman" w:eastAsia="Times New Roman" w:hAnsi="Times New Roman" w:cs="Times New Roman"/>
-                <w:color w:val="auto"/>
-                <w:sz w:val="28"/>
-                <w:szCs w:val="28"/>
-              </w:rPr>
-              <w:t>fe_tooth.graph</w:t>
-            </w:r>
+            <w:proofErr w:type="spellStart"/>
+            <w:r>
+              <w:rPr>
+                <w:rFonts w:ascii="Times New Roman" w:eastAsia="Times New Roman" w:hAnsi="Times New Roman" w:cs="Times New Roman"/>
+                <w:color w:val="auto"/>
+                <w:sz w:val="28"/>
+                <w:szCs w:val="28"/>
+              </w:rPr>
+              <w:t>fe_</w:t>
+            </w:r>
+            <w:proofErr w:type="gramStart"/>
+            <w:r>
+              <w:rPr>
+                <w:rFonts w:ascii="Times New Roman" w:eastAsia="Times New Roman" w:hAnsi="Times New Roman" w:cs="Times New Roman"/>
+                <w:color w:val="auto"/>
+                <w:sz w:val="28"/>
+                <w:szCs w:val="28"/>
+              </w:rPr>
+              <w:t>tooth.graph</w:t>
+            </w:r>
+            <w:proofErr w:type="spellEnd"/>
+            <w:proofErr w:type="gramEnd"/>
           </w:p>
         </w:tc>
         <w:tc>
@@ -27864,6 +32561,8 @@
                 <w:szCs w:val="28"/>
               </w:rPr>
             </w:pPr>
+            <w:proofErr w:type="spellStart"/>
+            <w:proofErr w:type="gramStart"/>
             <w:r>
               <w:rPr>
                 <w:rFonts w:ascii="Times New Roman" w:eastAsia="Times New Roman" w:hAnsi="Times New Roman" w:cs="Times New Roman"/>
@@ -27873,6 +32572,8 @@
               </w:rPr>
               <w:t>mdual.graph</w:t>
             </w:r>
+            <w:proofErr w:type="spellEnd"/>
+            <w:proofErr w:type="gramEnd"/>
           </w:p>
         </w:tc>
         <w:tc>
@@ -28075,9 +32776,10 @@
           <w:szCs w:val="20"/>
         </w:rPr>
       </w:pPr>
-      <w:bookmarkStart w:id="55" w:name="_mu3h0agbmcof" w:colFirst="0" w:colLast="0"/>
-      <w:bookmarkStart w:id="56" w:name="_Toc501461770"/>
-      <w:bookmarkEnd w:id="55"/>
+      <w:bookmarkStart w:id="60" w:name="_mu3h0agbmcof" w:colFirst="0" w:colLast="0"/>
+      <w:bookmarkStart w:id="61" w:name="_Toc501461770"/>
+      <w:bookmarkEnd w:id="60"/>
+      <w:proofErr w:type="spellStart"/>
       <w:r>
         <w:rPr>
           <w:rFonts w:ascii="Times New Roman" w:eastAsia="Times New Roman" w:hAnsi="Times New Roman" w:cs="Times New Roman"/>
@@ -28085,7 +32787,17 @@
           <w:sz w:val="20"/>
           <w:szCs w:val="20"/>
         </w:rPr>
-        <w:t>Табл 5.2</w:t>
+        <w:t>Табл</w:t>
+      </w:r>
+      <w:proofErr w:type="spellEnd"/>
+      <w:r>
+        <w:rPr>
+          <w:rFonts w:ascii="Times New Roman" w:eastAsia="Times New Roman" w:hAnsi="Times New Roman" w:cs="Times New Roman"/>
+          <w:color w:val="auto"/>
+          <w:sz w:val="20"/>
+          <w:szCs w:val="20"/>
+        </w:rPr>
+        <w:t xml:space="preserve"> 5.2</w:t>
       </w:r>
       <w:r>
         <w:rPr>
@@ -28128,7 +32840,7 @@
         </w:rPr>
         <w:t>5.5. Выводы по результатам верификации и тестирования программы</w:t>
       </w:r>
-      <w:bookmarkEnd w:id="56"/>
+      <w:bookmarkEnd w:id="61"/>
     </w:p>
     <w:p>
       <w:pPr>
@@ -28142,8 +32854,8 @@
           <w:szCs w:val="28"/>
         </w:rPr>
       </w:pPr>
-      <w:bookmarkStart w:id="57" w:name="_41mghml" w:colFirst="0" w:colLast="0"/>
-      <w:bookmarkEnd w:id="57"/>
+      <w:bookmarkStart w:id="62" w:name="_41mghml" w:colFirst="0" w:colLast="0"/>
+      <w:bookmarkEnd w:id="62"/>
       <w:r>
         <w:rPr>
           <w:rFonts w:ascii="Times New Roman" w:eastAsia="Times New Roman" w:hAnsi="Times New Roman" w:cs="Times New Roman"/>
@@ -28170,8 +32882,8 @@
           <w:szCs w:val="28"/>
         </w:rPr>
       </w:pPr>
-      <w:bookmarkStart w:id="58" w:name="_2grqrue" w:colFirst="0" w:colLast="0"/>
-      <w:bookmarkEnd w:id="58"/>
+      <w:bookmarkStart w:id="63" w:name="_2grqrue" w:colFirst="0" w:colLast="0"/>
+      <w:bookmarkEnd w:id="63"/>
       <w:r>
         <w:rPr>
           <w:rFonts w:ascii="Times New Roman" w:eastAsia="Times New Roman" w:hAnsi="Times New Roman" w:cs="Times New Roman"/>
@@ -28198,8 +32910,8 @@
           <w:szCs w:val="28"/>
         </w:rPr>
       </w:pPr>
-      <w:bookmarkStart w:id="59" w:name="_3fwokq0" w:colFirst="0" w:colLast="0"/>
-      <w:bookmarkEnd w:id="59"/>
+      <w:bookmarkStart w:id="64" w:name="_3fwokq0" w:colFirst="0" w:colLast="0"/>
+      <w:bookmarkEnd w:id="64"/>
       <w:r>
         <w:rPr>
           <w:rFonts w:ascii="Times New Roman" w:eastAsia="Times New Roman" w:hAnsi="Times New Roman" w:cs="Times New Roman"/>
@@ -28223,8 +32935,8 @@
           <w:szCs w:val="28"/>
         </w:rPr>
       </w:pPr>
-      <w:bookmarkStart w:id="60" w:name="_1v1yuxt" w:colFirst="0" w:colLast="0"/>
-      <w:bookmarkEnd w:id="60"/>
+      <w:bookmarkStart w:id="65" w:name="_1v1yuxt" w:colFirst="0" w:colLast="0"/>
+      <w:bookmarkEnd w:id="65"/>
       <w:r>
         <w:rPr>
           <w:rFonts w:ascii="Times New Roman" w:hAnsi="Times New Roman" w:cs="Times New Roman"/>
@@ -28248,7 +32960,7 @@
           <w:szCs w:val="28"/>
         </w:rPr>
       </w:pPr>
-      <w:bookmarkStart w:id="61" w:name="_Toc501461771"/>
+      <w:bookmarkStart w:id="66" w:name="_Toc501461771"/>
       <w:r>
         <w:rPr>
           <w:rFonts w:ascii="Times New Roman" w:eastAsia="Times New Roman" w:hAnsi="Times New Roman" w:cs="Times New Roman"/>
@@ -28259,7 +32971,7 @@
         <w:lastRenderedPageBreak/>
         <w:t>Заключение</w:t>
       </w:r>
-      <w:bookmarkEnd w:id="61"/>
+      <w:bookmarkEnd w:id="66"/>
     </w:p>
     <w:p>
       <w:pPr>
@@ -28274,8 +32986,8 @@
           <w:szCs w:val="28"/>
         </w:rPr>
       </w:pPr>
-      <w:bookmarkStart w:id="62" w:name="_2u6wntf" w:colFirst="0" w:colLast="0"/>
-      <w:bookmarkEnd w:id="62"/>
+      <w:bookmarkStart w:id="67" w:name="_2u6wntf" w:colFirst="0" w:colLast="0"/>
+      <w:bookmarkEnd w:id="67"/>
       <w:r>
         <w:rPr>
           <w:rFonts w:ascii="Times New Roman" w:eastAsia="Times New Roman" w:hAnsi="Times New Roman" w:cs="Times New Roman"/>
@@ -28302,8 +33014,8 @@
           <w:szCs w:val="28"/>
         </w:rPr>
       </w:pPr>
-      <w:bookmarkStart w:id="63" w:name="_19c6y18" w:colFirst="0" w:colLast="0"/>
-      <w:bookmarkEnd w:id="63"/>
+      <w:bookmarkStart w:id="68" w:name="_19c6y18" w:colFirst="0" w:colLast="0"/>
+      <w:bookmarkEnd w:id="68"/>
       <w:r>
         <w:rPr>
           <w:rFonts w:ascii="Times New Roman" w:eastAsia="Times New Roman" w:hAnsi="Times New Roman" w:cs="Times New Roman"/>
@@ -28330,8 +33042,8 @@
           <w:szCs w:val="28"/>
         </w:rPr>
       </w:pPr>
-      <w:bookmarkStart w:id="64" w:name="_3tbugp1" w:colFirst="0" w:colLast="0"/>
-      <w:bookmarkEnd w:id="64"/>
+      <w:bookmarkStart w:id="69" w:name="_3tbugp1" w:colFirst="0" w:colLast="0"/>
+      <w:bookmarkEnd w:id="69"/>
       <w:r>
         <w:rPr>
           <w:rFonts w:ascii="Times New Roman" w:eastAsia="Times New Roman" w:hAnsi="Times New Roman" w:cs="Times New Roman"/>
@@ -28358,8 +33070,8 @@
           <w:szCs w:val="28"/>
         </w:rPr>
       </w:pPr>
-      <w:bookmarkStart w:id="65" w:name="_28h4qwu" w:colFirst="0" w:colLast="0"/>
-      <w:bookmarkEnd w:id="65"/>
+      <w:bookmarkStart w:id="70" w:name="_28h4qwu" w:colFirst="0" w:colLast="0"/>
+      <w:bookmarkEnd w:id="70"/>
       <w:r>
         <w:rPr>
           <w:rFonts w:ascii="Times New Roman" w:eastAsia="Times New Roman" w:hAnsi="Times New Roman" w:cs="Times New Roman"/>
@@ -28490,8 +33202,8 @@
           <w:szCs w:val="28"/>
         </w:rPr>
       </w:pPr>
-      <w:bookmarkStart w:id="66" w:name="_nmf14n" w:colFirst="0" w:colLast="0"/>
-      <w:bookmarkEnd w:id="66"/>
+      <w:bookmarkStart w:id="71" w:name="_nmf14n" w:colFirst="0" w:colLast="0"/>
+      <w:bookmarkEnd w:id="71"/>
       <w:r>
         <w:rPr>
           <w:rFonts w:ascii="Times New Roman" w:eastAsia="Times New Roman" w:hAnsi="Times New Roman" w:cs="Times New Roman"/>
@@ -28527,8 +33239,8 @@
           <w:szCs w:val="28"/>
         </w:rPr>
       </w:pPr>
-      <w:bookmarkStart w:id="67" w:name="_37m2jsg" w:colFirst="0" w:colLast="0"/>
-      <w:bookmarkEnd w:id="67"/>
+      <w:bookmarkStart w:id="72" w:name="_37m2jsg" w:colFirst="0" w:colLast="0"/>
+      <w:bookmarkEnd w:id="72"/>
       <w:r>
         <w:rPr>
           <w:rFonts w:ascii="Times New Roman" w:eastAsia="Times New Roman" w:hAnsi="Times New Roman" w:cs="Times New Roman"/>
@@ -28555,8 +33267,8 @@
           <w:szCs w:val="28"/>
         </w:rPr>
       </w:pPr>
-      <w:bookmarkStart w:id="68" w:name="_1mrcu09" w:colFirst="0" w:colLast="0"/>
-      <w:bookmarkEnd w:id="68"/>
+      <w:bookmarkStart w:id="73" w:name="_1mrcu09" w:colFirst="0" w:colLast="0"/>
+      <w:bookmarkEnd w:id="73"/>
       <w:r>
         <w:rPr>
           <w:rFonts w:ascii="Times New Roman" w:eastAsia="Times New Roman" w:hAnsi="Times New Roman" w:cs="Times New Roman"/>
@@ -28583,8 +33295,8 @@
           <w:szCs w:val="28"/>
         </w:rPr>
       </w:pPr>
-      <w:bookmarkStart w:id="69" w:name="_46r0co2" w:colFirst="0" w:colLast="0"/>
-      <w:bookmarkEnd w:id="69"/>
+      <w:bookmarkStart w:id="74" w:name="_46r0co2" w:colFirst="0" w:colLast="0"/>
+      <w:bookmarkEnd w:id="74"/>
       <w:r>
         <w:rPr>
           <w:rFonts w:ascii="Times New Roman" w:eastAsia="Times New Roman" w:hAnsi="Times New Roman" w:cs="Times New Roman"/>
@@ -28620,8 +33332,8 @@
           <w:szCs w:val="28"/>
         </w:rPr>
       </w:pPr>
-      <w:bookmarkStart w:id="70" w:name="_2lwamvv" w:colFirst="0" w:colLast="0"/>
-      <w:bookmarkEnd w:id="70"/>
+      <w:bookmarkStart w:id="75" w:name="_2lwamvv" w:colFirst="0" w:colLast="0"/>
+      <w:bookmarkEnd w:id="75"/>
       <w:r>
         <w:rPr>
           <w:rFonts w:ascii="Times New Roman" w:eastAsia="Times New Roman" w:hAnsi="Times New Roman" w:cs="Times New Roman"/>
@@ -28648,8 +33360,8 @@
           <w:szCs w:val="28"/>
         </w:rPr>
       </w:pPr>
-      <w:bookmarkStart w:id="71" w:name="_111kx3o" w:colFirst="0" w:colLast="0"/>
-      <w:bookmarkEnd w:id="71"/>
+      <w:bookmarkStart w:id="76" w:name="_111kx3o" w:colFirst="0" w:colLast="0"/>
+      <w:bookmarkEnd w:id="76"/>
       <w:r>
         <w:rPr>
           <w:rFonts w:ascii="Times New Roman" w:eastAsia="Times New Roman" w:hAnsi="Times New Roman" w:cs="Times New Roman"/>
@@ -28676,8 +33388,8 @@
           <w:szCs w:val="28"/>
         </w:rPr>
       </w:pPr>
-      <w:bookmarkStart w:id="72" w:name="_3l18frh" w:colFirst="0" w:colLast="0"/>
-      <w:bookmarkEnd w:id="72"/>
+      <w:bookmarkStart w:id="77" w:name="_3l18frh" w:colFirst="0" w:colLast="0"/>
+      <w:bookmarkEnd w:id="77"/>
       <w:r>
         <w:rPr>
           <w:rFonts w:ascii="Times New Roman" w:eastAsia="Times New Roman" w:hAnsi="Times New Roman" w:cs="Times New Roman"/>
@@ -28704,8 +33416,8 @@
           <w:szCs w:val="28"/>
         </w:rPr>
       </w:pPr>
-      <w:bookmarkStart w:id="73" w:name="_206ipza" w:colFirst="0" w:colLast="0"/>
-      <w:bookmarkEnd w:id="73"/>
+      <w:bookmarkStart w:id="78" w:name="_206ipza" w:colFirst="0" w:colLast="0"/>
+      <w:bookmarkEnd w:id="78"/>
       <w:r>
         <w:rPr>
           <w:rFonts w:ascii="Times New Roman" w:eastAsia="Times New Roman" w:hAnsi="Times New Roman" w:cs="Times New Roman"/>
@@ -28732,8 +33444,8 @@
           <w:szCs w:val="28"/>
         </w:rPr>
       </w:pPr>
-      <w:bookmarkStart w:id="74" w:name="_4k668n3" w:colFirst="0" w:colLast="0"/>
-      <w:bookmarkEnd w:id="74"/>
+      <w:bookmarkStart w:id="79" w:name="_4k668n3" w:colFirst="0" w:colLast="0"/>
+      <w:bookmarkEnd w:id="79"/>
       <w:r>
         <w:rPr>
           <w:rFonts w:ascii="Times New Roman" w:eastAsia="Times New Roman" w:hAnsi="Times New Roman" w:cs="Times New Roman"/>
@@ -28745,7 +33457,7 @@
       </w:r>
     </w:p>
     <w:sectPr>
-      <w:footerReference w:type="default" r:id="rId44"/>
+      <w:footerReference w:type="default" r:id="rId45"/>
       <w:pgSz w:w="11906" w:h="16838"/>
       <w:pgMar w:top="1134" w:right="850" w:bottom="1134" w:left="1701" w:header="708" w:footer="708" w:gutter="0"/>
       <w:pgNumType w:start="1"/>
@@ -28757,7 +33469,7 @@
 </file>
 
 <file path=word/comments.xml><?xml version="1.0" encoding="utf-8"?>
-<w:comments xmlns:wpc="http://schemas.microsoft.com/office/word/2010/wordprocessingCanvas" xmlns:cx="http://schemas.microsoft.com/office/drawing/2014/chartex" xmlns:cx1="http://schemas.microsoft.com/office/drawing/2015/9/8/chartex" xmlns:mc="http://schemas.openxmlformats.org/markup-compatibility/2006" xmlns:o="urn:schemas-microsoft-com:office:office" xmlns:r="http://schemas.openxmlformats.org/officeDocument/2006/relationships" xmlns:m="http://schemas.openxmlformats.org/officeDocument/2006/math" xmlns:v="urn:schemas-microsoft-com:vml" xmlns:wp14="http://schemas.microsoft.com/office/word/2010/wordprocessingDrawing" xmlns:wp="http://schemas.openxmlformats.org/drawingml/2006/wordprocessingDrawing" xmlns:w10="urn:schemas-microsoft-com:office:word" xmlns:w="http://schemas.openxmlformats.org/wordprocessingml/2006/main" xmlns:w14="http://schemas.microsoft.com/office/word/2010/wordml" xmlns:w15="http://schemas.microsoft.com/office/word/2012/wordml" xmlns:w16se="http://schemas.microsoft.com/office/word/2015/wordml/symex" xmlns:wpg="http://schemas.microsoft.com/office/word/2010/wordprocessingGroup" xmlns:wpi="http://schemas.microsoft.com/office/word/2010/wordprocessingInk" xmlns:wne="http://schemas.microsoft.com/office/word/2006/wordml" xmlns:wps="http://schemas.microsoft.com/office/word/2010/wordprocessingShape" mc:Ignorable="w14 w15 w16se wp14">
+<w:comments xmlns:wpc="http://schemas.microsoft.com/office/word/2010/wordprocessingCanvas" xmlns:cx="http://schemas.microsoft.com/office/drawing/2014/chartex" xmlns:cx1="http://schemas.microsoft.com/office/drawing/2015/9/8/chartex" xmlns:cx2="http://schemas.microsoft.com/office/drawing/2015/10/21/chartex" xmlns:cx3="http://schemas.microsoft.com/office/drawing/2016/5/9/chartex" xmlns:cx4="http://schemas.microsoft.com/office/drawing/2016/5/10/chartex" xmlns:cx5="http://schemas.microsoft.com/office/drawing/2016/5/11/chartex" xmlns:cx6="http://schemas.microsoft.com/office/drawing/2016/5/12/chartex" xmlns:cx7="http://schemas.microsoft.com/office/drawing/2016/5/13/chartex" xmlns:cx8="http://schemas.microsoft.com/office/drawing/2016/5/14/chartex" xmlns:mc="http://schemas.openxmlformats.org/markup-compatibility/2006" xmlns:aink="http://schemas.microsoft.com/office/drawing/2016/ink" xmlns:am3d="http://schemas.microsoft.com/office/drawing/2017/model3d" xmlns:o="urn:schemas-microsoft-com:office:office" xmlns:r="http://schemas.openxmlformats.org/officeDocument/2006/relationships" xmlns:m="http://schemas.openxmlformats.org/officeDocument/2006/math" xmlns:v="urn:schemas-microsoft-com:vml" xmlns:wp14="http://schemas.microsoft.com/office/word/2010/wordprocessingDrawing" xmlns:wp="http://schemas.openxmlformats.org/drawingml/2006/wordprocessingDrawing" xmlns:w10="urn:schemas-microsoft-com:office:word" xmlns:w="http://schemas.openxmlformats.org/wordprocessingml/2006/main" xmlns:w14="http://schemas.microsoft.com/office/word/2010/wordml" xmlns:w15="http://schemas.microsoft.com/office/word/2012/wordml" xmlns:w16cid="http://schemas.microsoft.com/office/word/2016/wordml/cid" xmlns:w16se="http://schemas.microsoft.com/office/word/2015/wordml/symex" xmlns:wpg="http://schemas.microsoft.com/office/word/2010/wordprocessingGroup" xmlns:wpi="http://schemas.microsoft.com/office/word/2010/wordprocessingInk" xmlns:wne="http://schemas.microsoft.com/office/word/2006/wordml" xmlns:wps="http://schemas.microsoft.com/office/word/2010/wordprocessingShape" mc:Ignorable="w14 w15 w16se w16cid wp14">
   <w:comment w:id="0" w:author="Николай Старостин" w:date="2017-12-17T10:49:00Z" w:initials="">
     <w:p>
       <w:pPr>
@@ -28805,7 +33517,49 @@
         <w:rPr>
           <w:rFonts w:ascii="Arial" w:eastAsia="Arial" w:hAnsi="Arial" w:cs="Arial"/>
         </w:rPr>
-        <w:t>Везде! 14 размер шрифта. Только заголовки прописными. Везде Times New Roman. Никаких точек после названия.</w:t>
+        <w:t xml:space="preserve">Везде! 14 размер шрифта. Только заголовки прописными. Везде </w:t>
+      </w:r>
+      <w:proofErr w:type="spellStart"/>
+      <w:r>
+        <w:rPr>
+          <w:rFonts w:ascii="Arial" w:eastAsia="Arial" w:hAnsi="Arial" w:cs="Arial"/>
+        </w:rPr>
+        <w:t>Times</w:t>
+      </w:r>
+      <w:proofErr w:type="spellEnd"/>
+      <w:r>
+        <w:rPr>
+          <w:rFonts w:ascii="Arial" w:eastAsia="Arial" w:hAnsi="Arial" w:cs="Arial"/>
+        </w:rPr>
+        <w:t xml:space="preserve"> </w:t>
+      </w:r>
+      <w:proofErr w:type="spellStart"/>
+      <w:r>
+        <w:rPr>
+          <w:rFonts w:ascii="Arial" w:eastAsia="Arial" w:hAnsi="Arial" w:cs="Arial"/>
+        </w:rPr>
+        <w:t>New</w:t>
+      </w:r>
+      <w:proofErr w:type="spellEnd"/>
+      <w:r>
+        <w:rPr>
+          <w:rFonts w:ascii="Arial" w:eastAsia="Arial" w:hAnsi="Arial" w:cs="Arial"/>
+        </w:rPr>
+        <w:t xml:space="preserve"> </w:t>
+      </w:r>
+      <w:proofErr w:type="spellStart"/>
+      <w:r>
+        <w:rPr>
+          <w:rFonts w:ascii="Arial" w:eastAsia="Arial" w:hAnsi="Arial" w:cs="Arial"/>
+        </w:rPr>
+        <w:t>Roman</w:t>
+      </w:r>
+      <w:proofErr w:type="spellEnd"/>
+      <w:r>
+        <w:rPr>
+          <w:rFonts w:ascii="Arial" w:eastAsia="Arial" w:hAnsi="Arial" w:cs="Arial"/>
+        </w:rPr>
+        <w:t>. Никаких точек после названия.</w:t>
       </w:r>
     </w:p>
   </w:comment>
@@ -28949,7 +33703,7 @@
 </file>
 
 <file path=word/commentsExtended.xml><?xml version="1.0" encoding="utf-8"?>
-<w15:commentsEx xmlns:wpc="http://schemas.microsoft.com/office/word/2010/wordprocessingCanvas" xmlns:cx="http://schemas.microsoft.com/office/drawing/2014/chartex" xmlns:cx1="http://schemas.microsoft.com/office/drawing/2015/9/8/chartex" xmlns:mc="http://schemas.openxmlformats.org/markup-compatibility/2006" xmlns:o="urn:schemas-microsoft-com:office:office" xmlns:r="http://schemas.openxmlformats.org/officeDocument/2006/relationships" xmlns:m="http://schemas.openxmlformats.org/officeDocument/2006/math" xmlns:v="urn:schemas-microsoft-com:vml" xmlns:wp14="http://schemas.microsoft.com/office/word/2010/wordprocessingDrawing" xmlns:wp="http://schemas.openxmlformats.org/drawingml/2006/wordprocessingDrawing" xmlns:w10="urn:schemas-microsoft-com:office:word" xmlns:w="http://schemas.openxmlformats.org/wordprocessingml/2006/main" xmlns:w14="http://schemas.microsoft.com/office/word/2010/wordml" xmlns:w15="http://schemas.microsoft.com/office/word/2012/wordml" xmlns:w16se="http://schemas.microsoft.com/office/word/2015/wordml/symex" xmlns:wpg="http://schemas.microsoft.com/office/word/2010/wordprocessingGroup" xmlns:wpi="http://schemas.microsoft.com/office/word/2010/wordprocessingInk" xmlns:wne="http://schemas.microsoft.com/office/word/2006/wordml" xmlns:wps="http://schemas.microsoft.com/office/word/2010/wordprocessingShape" mc:Ignorable="w14 w15 w16se wp14">
+<w15:commentsEx xmlns:wpc="http://schemas.microsoft.com/office/word/2010/wordprocessingCanvas" xmlns:cx="http://schemas.microsoft.com/office/drawing/2014/chartex" xmlns:cx1="http://schemas.microsoft.com/office/drawing/2015/9/8/chartex" xmlns:cx2="http://schemas.microsoft.com/office/drawing/2015/10/21/chartex" xmlns:cx3="http://schemas.microsoft.com/office/drawing/2016/5/9/chartex" xmlns:cx4="http://schemas.microsoft.com/office/drawing/2016/5/10/chartex" xmlns:cx5="http://schemas.microsoft.com/office/drawing/2016/5/11/chartex" xmlns:cx6="http://schemas.microsoft.com/office/drawing/2016/5/12/chartex" xmlns:cx7="http://schemas.microsoft.com/office/drawing/2016/5/13/chartex" xmlns:cx8="http://schemas.microsoft.com/office/drawing/2016/5/14/chartex" xmlns:mc="http://schemas.openxmlformats.org/markup-compatibility/2006" xmlns:aink="http://schemas.microsoft.com/office/drawing/2016/ink" xmlns:am3d="http://schemas.microsoft.com/office/drawing/2017/model3d" xmlns:o="urn:schemas-microsoft-com:office:office" xmlns:r="http://schemas.openxmlformats.org/officeDocument/2006/relationships" xmlns:m="http://schemas.openxmlformats.org/officeDocument/2006/math" xmlns:v="urn:schemas-microsoft-com:vml" xmlns:wp14="http://schemas.microsoft.com/office/word/2010/wordprocessingDrawing" xmlns:wp="http://schemas.openxmlformats.org/drawingml/2006/wordprocessingDrawing" xmlns:w10="urn:schemas-microsoft-com:office:word" xmlns:w="http://schemas.openxmlformats.org/wordprocessingml/2006/main" xmlns:w14="http://schemas.microsoft.com/office/word/2010/wordml" xmlns:w15="http://schemas.microsoft.com/office/word/2012/wordml" xmlns:w16cid="http://schemas.microsoft.com/office/word/2016/wordml/cid" xmlns:w16se="http://schemas.microsoft.com/office/word/2015/wordml/symex" xmlns:wpg="http://schemas.microsoft.com/office/word/2010/wordprocessingGroup" xmlns:wpi="http://schemas.microsoft.com/office/word/2010/wordprocessingInk" xmlns:wne="http://schemas.microsoft.com/office/word/2006/wordml" xmlns:wps="http://schemas.microsoft.com/office/word/2010/wordprocessingShape" mc:Ignorable="w14 w15 w16se w16cid wp14">
   <w15:commentEx w15:paraId="4AC201DE" w15:done="0"/>
   <w15:commentEx w15:paraId="0FCE71D3" w15:done="0"/>
   <w15:commentEx w15:paraId="7DF16CC3" w15:done="0"/>
@@ -28973,15 +33727,15 @@
   <w16cid:commentId w16cid:paraId="7041E2E2" w16cid:durableId="1DE2A65D"/>
   <w16cid:commentId w16cid:paraId="2AA9E426" w16cid:durableId="1DE2A65E"/>
   <w16cid:commentId w16cid:paraId="52A25CF2" w16cid:durableId="1DE2A65F"/>
+  <w16cid:commentId w16cid:paraId="5DF7D8FD" w16cid:durableId="1DE6A361"/>
+  <w16cid:commentId w16cid:paraId="64465A2E" w16cid:durableId="1DE6A362"/>
   <w16cid:commentId w16cid:paraId="39D49345" w16cid:durableId="1DE2A660"/>
-  <w16cid:commentId w16cid:paraId="2B22925D" w16cid:durableId="1DE2A661"/>
   <w16cid:commentId w16cid:paraId="6855BA85" w16cid:durableId="1DE2A662"/>
-  <w16cid:commentId w16cid:paraId="3BE17E1F" w16cid:durableId="1DE2A663"/>
 </w16cid:commentsIds>
 </file>
 
 <file path=word/endnotes.xml><?xml version="1.0" encoding="utf-8"?>
-<w:endnotes xmlns:wpc="http://schemas.microsoft.com/office/word/2010/wordprocessingCanvas" xmlns:cx="http://schemas.microsoft.com/office/drawing/2014/chartex" xmlns:cx1="http://schemas.microsoft.com/office/drawing/2015/9/8/chartex" xmlns:mc="http://schemas.openxmlformats.org/markup-compatibility/2006" xmlns:o="urn:schemas-microsoft-com:office:office" xmlns:r="http://schemas.openxmlformats.org/officeDocument/2006/relationships" xmlns:m="http://schemas.openxmlformats.org/officeDocument/2006/math" xmlns:v="urn:schemas-microsoft-com:vml" xmlns:wp14="http://schemas.microsoft.com/office/word/2010/wordprocessingDrawing" xmlns:wp="http://schemas.openxmlformats.org/drawingml/2006/wordprocessingDrawing" xmlns:w10="urn:schemas-microsoft-com:office:word" xmlns:w="http://schemas.openxmlformats.org/wordprocessingml/2006/main" xmlns:w14="http://schemas.microsoft.com/office/word/2010/wordml" xmlns:w15="http://schemas.microsoft.com/office/word/2012/wordml" xmlns:w16se="http://schemas.microsoft.com/office/word/2015/wordml/symex" xmlns:wpg="http://schemas.microsoft.com/office/word/2010/wordprocessingGroup" xmlns:wpi="http://schemas.microsoft.com/office/word/2010/wordprocessingInk" xmlns:wne="http://schemas.microsoft.com/office/word/2006/wordml" xmlns:wps="http://schemas.microsoft.com/office/word/2010/wordprocessingShape" mc:Ignorable="w14 w15 w16se wp14">
+<w:endnotes xmlns:wpc="http://schemas.microsoft.com/office/word/2010/wordprocessingCanvas" xmlns:cx="http://schemas.microsoft.com/office/drawing/2014/chartex" xmlns:cx1="http://schemas.microsoft.com/office/drawing/2015/9/8/chartex" xmlns:cx2="http://schemas.microsoft.com/office/drawing/2015/10/21/chartex" xmlns:cx3="http://schemas.microsoft.com/office/drawing/2016/5/9/chartex" xmlns:cx4="http://schemas.microsoft.com/office/drawing/2016/5/10/chartex" xmlns:cx5="http://schemas.microsoft.com/office/drawing/2016/5/11/chartex" xmlns:cx6="http://schemas.microsoft.com/office/drawing/2016/5/12/chartex" xmlns:cx7="http://schemas.microsoft.com/office/drawing/2016/5/13/chartex" xmlns:cx8="http://schemas.microsoft.com/office/drawing/2016/5/14/chartex" xmlns:mc="http://schemas.openxmlformats.org/markup-compatibility/2006" xmlns:aink="http://schemas.microsoft.com/office/drawing/2016/ink" xmlns:am3d="http://schemas.microsoft.com/office/drawing/2017/model3d" xmlns:o="urn:schemas-microsoft-com:office:office" xmlns:r="http://schemas.openxmlformats.org/officeDocument/2006/relationships" xmlns:m="http://schemas.openxmlformats.org/officeDocument/2006/math" xmlns:v="urn:schemas-microsoft-com:vml" xmlns:wp14="http://schemas.microsoft.com/office/word/2010/wordprocessingDrawing" xmlns:wp="http://schemas.openxmlformats.org/drawingml/2006/wordprocessingDrawing" xmlns:w10="urn:schemas-microsoft-com:office:word" xmlns:w="http://schemas.openxmlformats.org/wordprocessingml/2006/main" xmlns:w14="http://schemas.microsoft.com/office/word/2010/wordml" xmlns:w15="http://schemas.microsoft.com/office/word/2012/wordml" xmlns:w16cid="http://schemas.microsoft.com/office/word/2016/wordml/cid" xmlns:w16se="http://schemas.microsoft.com/office/word/2015/wordml/symex" xmlns:wpg="http://schemas.microsoft.com/office/word/2010/wordprocessingGroup" xmlns:wpi="http://schemas.microsoft.com/office/word/2010/wordprocessingInk" xmlns:wne="http://schemas.microsoft.com/office/word/2006/wordml" xmlns:wps="http://schemas.microsoft.com/office/word/2010/wordprocessingShape" mc:Ignorable="w14 w15 w16se w16cid wp14">
   <w:endnote w:type="separator" w:id="-1">
     <w:p>
       <w:pPr>
@@ -29006,7 +33760,7 @@
 </file>
 
 <file path=word/footer1.xml><?xml version="1.0" encoding="utf-8"?>
-<w:ftr xmlns:wpc="http://schemas.microsoft.com/office/word/2010/wordprocessingCanvas" xmlns:cx="http://schemas.microsoft.com/office/drawing/2014/chartex" xmlns:cx1="http://schemas.microsoft.com/office/drawing/2015/9/8/chartex" xmlns:mc="http://schemas.openxmlformats.org/markup-compatibility/2006" xmlns:o="urn:schemas-microsoft-com:office:office" xmlns:r="http://schemas.openxmlformats.org/officeDocument/2006/relationships" xmlns:m="http://schemas.openxmlformats.org/officeDocument/2006/math" xmlns:v="urn:schemas-microsoft-com:vml" xmlns:wp14="http://schemas.microsoft.com/office/word/2010/wordprocessingDrawing" xmlns:wp="http://schemas.openxmlformats.org/drawingml/2006/wordprocessingDrawing" xmlns:w10="urn:schemas-microsoft-com:office:word" xmlns:w="http://schemas.openxmlformats.org/wordprocessingml/2006/main" xmlns:w14="http://schemas.microsoft.com/office/word/2010/wordml" xmlns:w15="http://schemas.microsoft.com/office/word/2012/wordml" xmlns:w16se="http://schemas.microsoft.com/office/word/2015/wordml/symex" xmlns:wpg="http://schemas.microsoft.com/office/word/2010/wordprocessingGroup" xmlns:wpi="http://schemas.microsoft.com/office/word/2010/wordprocessingInk" xmlns:wne="http://schemas.microsoft.com/office/word/2006/wordml" xmlns:wps="http://schemas.microsoft.com/office/word/2010/wordprocessingShape" mc:Ignorable="w14 w15 w16se wp14">
+<w:ftr xmlns:wpc="http://schemas.microsoft.com/office/word/2010/wordprocessingCanvas" xmlns:cx="http://schemas.microsoft.com/office/drawing/2014/chartex" xmlns:cx1="http://schemas.microsoft.com/office/drawing/2015/9/8/chartex" xmlns:cx2="http://schemas.microsoft.com/office/drawing/2015/10/21/chartex" xmlns:cx3="http://schemas.microsoft.com/office/drawing/2016/5/9/chartex" xmlns:cx4="http://schemas.microsoft.com/office/drawing/2016/5/10/chartex" xmlns:cx5="http://schemas.microsoft.com/office/drawing/2016/5/11/chartex" xmlns:cx6="http://schemas.microsoft.com/office/drawing/2016/5/12/chartex" xmlns:cx7="http://schemas.microsoft.com/office/drawing/2016/5/13/chartex" xmlns:cx8="http://schemas.microsoft.com/office/drawing/2016/5/14/chartex" xmlns:mc="http://schemas.openxmlformats.org/markup-compatibility/2006" xmlns:aink="http://schemas.microsoft.com/office/drawing/2016/ink" xmlns:am3d="http://schemas.microsoft.com/office/drawing/2017/model3d" xmlns:o="urn:schemas-microsoft-com:office:office" xmlns:r="http://schemas.openxmlformats.org/officeDocument/2006/relationships" xmlns:m="http://schemas.openxmlformats.org/officeDocument/2006/math" xmlns:v="urn:schemas-microsoft-com:vml" xmlns:wp14="http://schemas.microsoft.com/office/word/2010/wordprocessingDrawing" xmlns:wp="http://schemas.openxmlformats.org/drawingml/2006/wordprocessingDrawing" xmlns:w10="urn:schemas-microsoft-com:office:word" xmlns:w="http://schemas.openxmlformats.org/wordprocessingml/2006/main" xmlns:w14="http://schemas.microsoft.com/office/word/2010/wordml" xmlns:w15="http://schemas.microsoft.com/office/word/2012/wordml" xmlns:w16cid="http://schemas.microsoft.com/office/word/2016/wordml/cid" xmlns:w16se="http://schemas.microsoft.com/office/word/2015/wordml/symex" xmlns:wpg="http://schemas.microsoft.com/office/word/2010/wordprocessingGroup" xmlns:wpi="http://schemas.microsoft.com/office/word/2010/wordprocessingInk" xmlns:wne="http://schemas.microsoft.com/office/word/2006/wordml" xmlns:wps="http://schemas.microsoft.com/office/word/2010/wordprocessingShape" mc:Ignorable="w14 w15 w16se w16cid wp14">
   <w:p>
     <w:pPr>
       <w:tabs>
@@ -29029,7 +33783,7 @@
       <w:rPr>
         <w:noProof/>
       </w:rPr>
-      <w:t>28</w:t>
+      <w:t>26</w:t>
     </w:r>
     <w:r>
       <w:fldChar w:fldCharType="end"/>
@@ -29048,7 +33802,7 @@
 </file>
 
 <file path=word/footnotes.xml><?xml version="1.0" encoding="utf-8"?>
-<w:footnotes xmlns:wpc="http://schemas.microsoft.com/office/word/2010/wordprocessingCanvas" xmlns:cx="http://schemas.microsoft.com/office/drawing/2014/chartex" xmlns:cx1="http://schemas.microsoft.com/office/drawing/2015/9/8/chartex" xmlns:mc="http://schemas.openxmlformats.org/markup-compatibility/2006" xmlns:o="urn:schemas-microsoft-com:office:office" xmlns:r="http://schemas.openxmlformats.org/officeDocument/2006/relationships" xmlns:m="http://schemas.openxmlformats.org/officeDocument/2006/math" xmlns:v="urn:schemas-microsoft-com:vml" xmlns:wp14="http://schemas.microsoft.com/office/word/2010/wordprocessingDrawing" xmlns:wp="http://schemas.openxmlformats.org/drawingml/2006/wordprocessingDrawing" xmlns:w10="urn:schemas-microsoft-com:office:word" xmlns:w="http://schemas.openxmlformats.org/wordprocessingml/2006/main" xmlns:w14="http://schemas.microsoft.com/office/word/2010/wordml" xmlns:w15="http://schemas.microsoft.com/office/word/2012/wordml" xmlns:w16se="http://schemas.microsoft.com/office/word/2015/wordml/symex" xmlns:wpg="http://schemas.microsoft.com/office/word/2010/wordprocessingGroup" xmlns:wpi="http://schemas.microsoft.com/office/word/2010/wordprocessingInk" xmlns:wne="http://schemas.microsoft.com/office/word/2006/wordml" xmlns:wps="http://schemas.microsoft.com/office/word/2010/wordprocessingShape" mc:Ignorable="w14 w15 w16se wp14">
+<w:footnotes xmlns:wpc="http://schemas.microsoft.com/office/word/2010/wordprocessingCanvas" xmlns:cx="http://schemas.microsoft.com/office/drawing/2014/chartex" xmlns:cx1="http://schemas.microsoft.com/office/drawing/2015/9/8/chartex" xmlns:cx2="http://schemas.microsoft.com/office/drawing/2015/10/21/chartex" xmlns:cx3="http://schemas.microsoft.com/office/drawing/2016/5/9/chartex" xmlns:cx4="http://schemas.microsoft.com/office/drawing/2016/5/10/chartex" xmlns:cx5="http://schemas.microsoft.com/office/drawing/2016/5/11/chartex" xmlns:cx6="http://schemas.microsoft.com/office/drawing/2016/5/12/chartex" xmlns:cx7="http://schemas.microsoft.com/office/drawing/2016/5/13/chartex" xmlns:cx8="http://schemas.microsoft.com/office/drawing/2016/5/14/chartex" xmlns:mc="http://schemas.openxmlformats.org/markup-compatibility/2006" xmlns:aink="http://schemas.microsoft.com/office/drawing/2016/ink" xmlns:am3d="http://schemas.microsoft.com/office/drawing/2017/model3d" xmlns:o="urn:schemas-microsoft-com:office:office" xmlns:r="http://schemas.openxmlformats.org/officeDocument/2006/relationships" xmlns:m="http://schemas.openxmlformats.org/officeDocument/2006/math" xmlns:v="urn:schemas-microsoft-com:vml" xmlns:wp14="http://schemas.microsoft.com/office/word/2010/wordprocessingDrawing" xmlns:wp="http://schemas.openxmlformats.org/drawingml/2006/wordprocessingDrawing" xmlns:w10="urn:schemas-microsoft-com:office:word" xmlns:w="http://schemas.openxmlformats.org/wordprocessingml/2006/main" xmlns:w14="http://schemas.microsoft.com/office/word/2010/wordml" xmlns:w15="http://schemas.microsoft.com/office/word/2012/wordml" xmlns:w16cid="http://schemas.microsoft.com/office/word/2016/wordml/cid" xmlns:w16se="http://schemas.microsoft.com/office/word/2015/wordml/symex" xmlns:wpg="http://schemas.microsoft.com/office/word/2010/wordprocessingGroup" xmlns:wpi="http://schemas.microsoft.com/office/word/2010/wordprocessingInk" xmlns:wne="http://schemas.microsoft.com/office/word/2006/wordml" xmlns:wps="http://schemas.microsoft.com/office/word/2010/wordprocessingShape" mc:Ignorable="w14 w15 w16se w16cid wp14">
   <w:footnote w:type="separator" w:id="-1">
     <w:p>
       <w:pPr>
@@ -29073,7 +33827,7 @@
 </file>
 
 <file path=word/numbering.xml><?xml version="1.0" encoding="utf-8"?>
-<w:numbering xmlns:wpc="http://schemas.microsoft.com/office/word/2010/wordprocessingCanvas" xmlns:cx="http://schemas.microsoft.com/office/drawing/2014/chartex" xmlns:cx1="http://schemas.microsoft.com/office/drawing/2015/9/8/chartex" xmlns:mc="http://schemas.openxmlformats.org/markup-compatibility/2006" xmlns:o="urn:schemas-microsoft-com:office:office" xmlns:r="http://schemas.openxmlformats.org/officeDocument/2006/relationships" xmlns:m="http://schemas.openxmlformats.org/officeDocument/2006/math" xmlns:v="urn:schemas-microsoft-com:vml" xmlns:wp14="http://schemas.microsoft.com/office/word/2010/wordprocessingDrawing" xmlns:wp="http://schemas.openxmlformats.org/drawingml/2006/wordprocessingDrawing" xmlns:w10="urn:schemas-microsoft-com:office:word" xmlns:w="http://schemas.openxmlformats.org/wordprocessingml/2006/main" xmlns:w14="http://schemas.microsoft.com/office/word/2010/wordml" xmlns:w15="http://schemas.microsoft.com/office/word/2012/wordml" xmlns:w16se="http://schemas.microsoft.com/office/word/2015/wordml/symex" xmlns:wpg="http://schemas.microsoft.com/office/word/2010/wordprocessingGroup" xmlns:wpi="http://schemas.microsoft.com/office/word/2010/wordprocessingInk" xmlns:wne="http://schemas.microsoft.com/office/word/2006/wordml" xmlns:wps="http://schemas.microsoft.com/office/word/2010/wordprocessingShape" mc:Ignorable="w14 w15 w16se wp14">
+<w:numbering xmlns:wpc="http://schemas.microsoft.com/office/word/2010/wordprocessingCanvas" xmlns:cx="http://schemas.microsoft.com/office/drawing/2014/chartex" xmlns:cx1="http://schemas.microsoft.com/office/drawing/2015/9/8/chartex" xmlns:cx2="http://schemas.microsoft.com/office/drawing/2015/10/21/chartex" xmlns:cx3="http://schemas.microsoft.com/office/drawing/2016/5/9/chartex" xmlns:cx4="http://schemas.microsoft.com/office/drawing/2016/5/10/chartex" xmlns:cx5="http://schemas.microsoft.com/office/drawing/2016/5/11/chartex" xmlns:cx6="http://schemas.microsoft.com/office/drawing/2016/5/12/chartex" xmlns:cx7="http://schemas.microsoft.com/office/drawing/2016/5/13/chartex" xmlns:cx8="http://schemas.microsoft.com/office/drawing/2016/5/14/chartex" xmlns:mc="http://schemas.openxmlformats.org/markup-compatibility/2006" xmlns:aink="http://schemas.microsoft.com/office/drawing/2016/ink" xmlns:am3d="http://schemas.microsoft.com/office/drawing/2017/model3d" xmlns:o="urn:schemas-microsoft-com:office:office" xmlns:r="http://schemas.openxmlformats.org/officeDocument/2006/relationships" xmlns:m="http://schemas.openxmlformats.org/officeDocument/2006/math" xmlns:v="urn:schemas-microsoft-com:vml" xmlns:wp14="http://schemas.microsoft.com/office/word/2010/wordprocessingDrawing" xmlns:wp="http://schemas.openxmlformats.org/drawingml/2006/wordprocessingDrawing" xmlns:w10="urn:schemas-microsoft-com:office:word" xmlns:w="http://schemas.openxmlformats.org/wordprocessingml/2006/main" xmlns:w14="http://schemas.microsoft.com/office/word/2010/wordml" xmlns:w15="http://schemas.microsoft.com/office/word/2012/wordml" xmlns:w16cid="http://schemas.microsoft.com/office/word/2016/wordml/cid" xmlns:w16se="http://schemas.microsoft.com/office/word/2015/wordml/symex" xmlns:wpg="http://schemas.microsoft.com/office/word/2010/wordprocessingGroup" xmlns:wpi="http://schemas.microsoft.com/office/word/2010/wordprocessingInk" xmlns:wne="http://schemas.microsoft.com/office/word/2006/wordml" xmlns:wps="http://schemas.microsoft.com/office/word/2010/wordprocessingShape" mc:Ignorable="w14 w15 w16se w16cid wp14">
   <w:abstractNum w:abstractNumId="0" w15:restartNumberingAfterBreak="0">
     <w:nsid w:val="03FC18C2"/>
     <w:multiLevelType w:val="hybridMultilevel"/>
@@ -29170,7 +33924,7 @@
       <w:lvlText w:val="%1."/>
       <w:lvlJc w:val="left"/>
       <w:pPr>
-        <w:ind w:left="720" w:hanging="360"/>
+        <w:ind w:left="1069" w:hanging="360"/>
       </w:pPr>
     </w:lvl>
     <w:lvl w:ilvl="1" w:tplc="04190019">
@@ -29179,7 +33933,7 @@
       <w:lvlText w:val="%2."/>
       <w:lvlJc w:val="left"/>
       <w:pPr>
-        <w:ind w:left="1440" w:hanging="360"/>
+        <w:ind w:left="1789" w:hanging="360"/>
       </w:pPr>
     </w:lvl>
     <w:lvl w:ilvl="2" w:tplc="0419001B">
@@ -29188,7 +33942,7 @@
       <w:lvlText w:val="%3."/>
       <w:lvlJc w:val="right"/>
       <w:pPr>
-        <w:ind w:left="2160" w:hanging="180"/>
+        <w:ind w:left="2509" w:hanging="180"/>
       </w:pPr>
     </w:lvl>
     <w:lvl w:ilvl="3" w:tplc="0419000F" w:tentative="1">
@@ -29197,7 +33951,7 @@
       <w:lvlText w:val="%4."/>
       <w:lvlJc w:val="left"/>
       <w:pPr>
-        <w:ind w:left="2880" w:hanging="360"/>
+        <w:ind w:left="3229" w:hanging="360"/>
       </w:pPr>
     </w:lvl>
     <w:lvl w:ilvl="4" w:tplc="04190019" w:tentative="1">
@@ -29206,7 +33960,7 @@
       <w:lvlText w:val="%5."/>
       <w:lvlJc w:val="left"/>
       <w:pPr>
-        <w:ind w:left="3600" w:hanging="360"/>
+        <w:ind w:left="3949" w:hanging="360"/>
       </w:pPr>
     </w:lvl>
     <w:lvl w:ilvl="5" w:tplc="0419001B" w:tentative="1">
@@ -29215,7 +33969,7 @@
       <w:lvlText w:val="%6."/>
       <w:lvlJc w:val="right"/>
       <w:pPr>
-        <w:ind w:left="4320" w:hanging="180"/>
+        <w:ind w:left="4669" w:hanging="180"/>
       </w:pPr>
     </w:lvl>
     <w:lvl w:ilvl="6" w:tplc="0419000F" w:tentative="1">
@@ -29224,7 +33978,7 @@
       <w:lvlText w:val="%7."/>
       <w:lvlJc w:val="left"/>
       <w:pPr>
-        <w:ind w:left="5040" w:hanging="360"/>
+        <w:ind w:left="5389" w:hanging="360"/>
       </w:pPr>
     </w:lvl>
     <w:lvl w:ilvl="7" w:tplc="04190019" w:tentative="1">
@@ -29233,7 +33987,7 @@
       <w:lvlText w:val="%8."/>
       <w:lvlJc w:val="left"/>
       <w:pPr>
-        <w:ind w:left="5760" w:hanging="360"/>
+        <w:ind w:left="6109" w:hanging="360"/>
       </w:pPr>
     </w:lvl>
     <w:lvl w:ilvl="8" w:tplc="0419001B" w:tentative="1">
@@ -29242,7 +33996,7 @@
       <w:lvlText w:val="%9."/>
       <w:lvlJc w:val="right"/>
       <w:pPr>
-        <w:ind w:left="6480" w:hanging="180"/>
+        <w:ind w:left="6829" w:hanging="180"/>
       </w:pPr>
     </w:lvl>
   </w:abstractNum>
@@ -30883,6 +35637,92 @@
       <w:lvlJc w:val="right"/>
       <w:pPr>
         <w:ind w:left="6480" w:hanging="180"/>
+      </w:pPr>
+    </w:lvl>
+  </w:abstractNum>
+  <w:abstractNum w:abstractNumId="21" w15:restartNumberingAfterBreak="0">
+    <w:nsid w:val="7179041F"/>
+    <w:multiLevelType w:val="hybridMultilevel"/>
+    <w:tmpl w:val="A1BC14CC"/>
+    <w:lvl w:ilvl="0" w:tplc="0419000F">
+      <w:start w:val="1"/>
+      <w:numFmt w:val="decimal"/>
+      <w:lvlText w:val="%1."/>
+      <w:lvlJc w:val="left"/>
+      <w:pPr>
+        <w:ind w:left="786" w:hanging="360"/>
+      </w:pPr>
+    </w:lvl>
+    <w:lvl w:ilvl="1" w:tplc="04190019">
+      <w:start w:val="1"/>
+      <w:numFmt w:val="lowerLetter"/>
+      <w:lvlText w:val="%2."/>
+      <w:lvlJc w:val="left"/>
+      <w:pPr>
+        <w:ind w:left="1506" w:hanging="360"/>
+      </w:pPr>
+    </w:lvl>
+    <w:lvl w:ilvl="2" w:tplc="0419001B" w:tentative="1">
+      <w:start w:val="1"/>
+      <w:numFmt w:val="lowerRoman"/>
+      <w:lvlText w:val="%3."/>
+      <w:lvlJc w:val="right"/>
+      <w:pPr>
+        <w:ind w:left="2226" w:hanging="180"/>
+      </w:pPr>
+    </w:lvl>
+    <w:lvl w:ilvl="3" w:tplc="0419000F" w:tentative="1">
+      <w:start w:val="1"/>
+      <w:numFmt w:val="decimal"/>
+      <w:lvlText w:val="%4."/>
+      <w:lvlJc w:val="left"/>
+      <w:pPr>
+        <w:ind w:left="2946" w:hanging="360"/>
+      </w:pPr>
+    </w:lvl>
+    <w:lvl w:ilvl="4" w:tplc="04190019" w:tentative="1">
+      <w:start w:val="1"/>
+      <w:numFmt w:val="lowerLetter"/>
+      <w:lvlText w:val="%5."/>
+      <w:lvlJc w:val="left"/>
+      <w:pPr>
+        <w:ind w:left="3666" w:hanging="360"/>
+      </w:pPr>
+    </w:lvl>
+    <w:lvl w:ilvl="5" w:tplc="0419001B" w:tentative="1">
+      <w:start w:val="1"/>
+      <w:numFmt w:val="lowerRoman"/>
+      <w:lvlText w:val="%6."/>
+      <w:lvlJc w:val="right"/>
+      <w:pPr>
+        <w:ind w:left="4386" w:hanging="180"/>
+      </w:pPr>
+    </w:lvl>
+    <w:lvl w:ilvl="6" w:tplc="0419000F" w:tentative="1">
+      <w:start w:val="1"/>
+      <w:numFmt w:val="decimal"/>
+      <w:lvlText w:val="%7."/>
+      <w:lvlJc w:val="left"/>
+      <w:pPr>
+        <w:ind w:left="5106" w:hanging="360"/>
+      </w:pPr>
+    </w:lvl>
+    <w:lvl w:ilvl="7" w:tplc="04190019" w:tentative="1">
+      <w:start w:val="1"/>
+      <w:numFmt w:val="lowerLetter"/>
+      <w:lvlText w:val="%8."/>
+      <w:lvlJc w:val="left"/>
+      <w:pPr>
+        <w:ind w:left="5826" w:hanging="360"/>
+      </w:pPr>
+    </w:lvl>
+    <w:lvl w:ilvl="8" w:tplc="0419001B" w:tentative="1">
+      <w:start w:val="1"/>
+      <w:numFmt w:val="lowerRoman"/>
+      <w:lvlText w:val="%9."/>
+      <w:lvlJc w:val="right"/>
+      <w:pPr>
+        <w:ind w:left="6546" w:hanging="180"/>
       </w:pPr>
     </w:lvl>
   </w:abstractNum>
@@ -30949,12 +35789,15 @@
   <w:num w:numId="21">
     <w:abstractNumId w:val="1"/>
   </w:num>
+  <w:num w:numId="22">
+    <w:abstractNumId w:val="21"/>
+  </w:num>
   <w:numIdMacAtCleanup w:val="21"/>
 </w:numbering>
 </file>
 
 <file path=word/people.xml><?xml version="1.0" encoding="utf-8"?>
-<w15:people xmlns:wpc="http://schemas.microsoft.com/office/word/2010/wordprocessingCanvas" xmlns:cx="http://schemas.microsoft.com/office/drawing/2014/chartex" xmlns:cx1="http://schemas.microsoft.com/office/drawing/2015/9/8/chartex" xmlns:mc="http://schemas.openxmlformats.org/markup-compatibility/2006" xmlns:o="urn:schemas-microsoft-com:office:office" xmlns:r="http://schemas.openxmlformats.org/officeDocument/2006/relationships" xmlns:m="http://schemas.openxmlformats.org/officeDocument/2006/math" xmlns:v="urn:schemas-microsoft-com:vml" xmlns:wp14="http://schemas.microsoft.com/office/word/2010/wordprocessingDrawing" xmlns:wp="http://schemas.openxmlformats.org/drawingml/2006/wordprocessingDrawing" xmlns:w10="urn:schemas-microsoft-com:office:word" xmlns:w="http://schemas.openxmlformats.org/wordprocessingml/2006/main" xmlns:w14="http://schemas.microsoft.com/office/word/2010/wordml" xmlns:w15="http://schemas.microsoft.com/office/word/2012/wordml" xmlns:w16se="http://schemas.microsoft.com/office/word/2015/wordml/symex" xmlns:wpg="http://schemas.microsoft.com/office/word/2010/wordprocessingGroup" xmlns:wpi="http://schemas.microsoft.com/office/word/2010/wordprocessingInk" xmlns:wne="http://schemas.microsoft.com/office/word/2006/wordml" xmlns:wps="http://schemas.microsoft.com/office/word/2010/wordprocessingShape" mc:Ignorable="w14 w15 w16se wp14">
+<w15:people xmlns:wpc="http://schemas.microsoft.com/office/word/2010/wordprocessingCanvas" xmlns:cx="http://schemas.microsoft.com/office/drawing/2014/chartex" xmlns:cx1="http://schemas.microsoft.com/office/drawing/2015/9/8/chartex" xmlns:cx2="http://schemas.microsoft.com/office/drawing/2015/10/21/chartex" xmlns:cx3="http://schemas.microsoft.com/office/drawing/2016/5/9/chartex" xmlns:cx4="http://schemas.microsoft.com/office/drawing/2016/5/10/chartex" xmlns:cx5="http://schemas.microsoft.com/office/drawing/2016/5/11/chartex" xmlns:cx6="http://schemas.microsoft.com/office/drawing/2016/5/12/chartex" xmlns:cx7="http://schemas.microsoft.com/office/drawing/2016/5/13/chartex" xmlns:cx8="http://schemas.microsoft.com/office/drawing/2016/5/14/chartex" xmlns:mc="http://schemas.openxmlformats.org/markup-compatibility/2006" xmlns:aink="http://schemas.microsoft.com/office/drawing/2016/ink" xmlns:am3d="http://schemas.microsoft.com/office/drawing/2017/model3d" xmlns:o="urn:schemas-microsoft-com:office:office" xmlns:r="http://schemas.openxmlformats.org/officeDocument/2006/relationships" xmlns:m="http://schemas.openxmlformats.org/officeDocument/2006/math" xmlns:v="urn:schemas-microsoft-com:vml" xmlns:wp14="http://schemas.microsoft.com/office/word/2010/wordprocessingDrawing" xmlns:wp="http://schemas.openxmlformats.org/drawingml/2006/wordprocessingDrawing" xmlns:w10="urn:schemas-microsoft-com:office:word" xmlns:w="http://schemas.openxmlformats.org/wordprocessingml/2006/main" xmlns:w14="http://schemas.microsoft.com/office/word/2010/wordml" xmlns:w15="http://schemas.microsoft.com/office/word/2012/wordml" xmlns:w16cid="http://schemas.microsoft.com/office/word/2016/wordml/cid" xmlns:w16se="http://schemas.microsoft.com/office/word/2015/wordml/symex" xmlns:wpg="http://schemas.microsoft.com/office/word/2010/wordprocessingGroup" xmlns:wpi="http://schemas.microsoft.com/office/word/2010/wordprocessingInk" xmlns:wne="http://schemas.microsoft.com/office/word/2006/wordml" xmlns:wps="http://schemas.microsoft.com/office/word/2010/wordprocessingShape" mc:Ignorable="w14 w15 w16se w16cid wp14">
   <w15:person w15:author="Sevoster">
     <w15:presenceInfo w15:providerId="None" w15:userId="Sevoster"/>
   </w15:person>
@@ -30962,7 +35805,7 @@
 </file>
 
 <file path=word/styles.xml><?xml version="1.0" encoding="utf-8"?>
-<w:styles xmlns:mc="http://schemas.openxmlformats.org/markup-compatibility/2006" xmlns:r="http://schemas.openxmlformats.org/officeDocument/2006/relationships" xmlns:w="http://schemas.openxmlformats.org/wordprocessingml/2006/main" xmlns:w14="http://schemas.microsoft.com/office/word/2010/wordml" xmlns:w15="http://schemas.microsoft.com/office/word/2012/wordml" xmlns:w16se="http://schemas.microsoft.com/office/word/2015/wordml/symex" mc:Ignorable="w14 w15 w16se">
+<w:styles xmlns:mc="http://schemas.openxmlformats.org/markup-compatibility/2006" xmlns:r="http://schemas.openxmlformats.org/officeDocument/2006/relationships" xmlns:w="http://schemas.openxmlformats.org/wordprocessingml/2006/main" xmlns:w14="http://schemas.microsoft.com/office/word/2010/wordml" xmlns:w15="http://schemas.microsoft.com/office/word/2012/wordml" xmlns:w16cid="http://schemas.microsoft.com/office/word/2016/wordml/cid" xmlns:w16se="http://schemas.microsoft.com/office/word/2015/wordml/symex" mc:Ignorable="w14 w15 w16se w16cid">
   <w:docDefaults>
     <w:rPrDefault>
       <w:rPr>
@@ -30986,7 +35829,7 @@
       </w:pPr>
     </w:pPrDefault>
   </w:docDefaults>
-  <w:latentStyles w:defLockedState="0" w:defUIPriority="99" w:defSemiHidden="0" w:defUnhideWhenUsed="0" w:defQFormat="0" w:count="371">
+  <w:latentStyles w:defLockedState="0" w:defUIPriority="99" w:defSemiHidden="0" w:defUnhideWhenUsed="0" w:defQFormat="0" w:count="375">
     <w:lsdException w:name="Normal" w:uiPriority="0" w:qFormat="1"/>
     <w:lsdException w:name="heading 1" w:uiPriority="9" w:qFormat="1"/>
     <w:lsdException w:name="heading 2" w:semiHidden="1" w:uiPriority="9" w:unhideWhenUsed="1" w:qFormat="1"/>
@@ -31092,7 +35935,6 @@
     <w:lsdException w:name="HTML Sample" w:semiHidden="1" w:unhideWhenUsed="1"/>
     <w:lsdException w:name="HTML Typewriter" w:semiHidden="1" w:unhideWhenUsed="1"/>
     <w:lsdException w:name="HTML Variable" w:semiHidden="1" w:unhideWhenUsed="1"/>
-    <w:lsdException w:name="Normal Table" w:semiHidden="1" w:unhideWhenUsed="1"/>
     <w:lsdException w:name="annotation subject" w:semiHidden="1" w:unhideWhenUsed="1"/>
     <w:lsdException w:name="No List" w:semiHidden="1" w:unhideWhenUsed="1"/>
     <w:lsdException w:name="Outline List 1" w:semiHidden="1" w:unhideWhenUsed="1"/>
@@ -31136,10 +35978,8 @@
     <w:lsdException w:name="Table Elegant" w:semiHidden="1" w:unhideWhenUsed="1"/>
     <w:lsdException w:name="Table Professional" w:semiHidden="1" w:unhideWhenUsed="1"/>
     <w:lsdException w:name="Table Subtle 1" w:semiHidden="1" w:unhideWhenUsed="1"/>
-    <w:lsdException w:name="Table Subtle 2" w:semiHidden="1" w:unhideWhenUsed="1"/>
     <w:lsdException w:name="Table Web 1" w:semiHidden="1" w:unhideWhenUsed="1"/>
     <w:lsdException w:name="Table Web 2" w:semiHidden="1" w:unhideWhenUsed="1"/>
-    <w:lsdException w:name="Table Web 3" w:semiHidden="1" w:unhideWhenUsed="1"/>
     <w:lsdException w:name="Balloon Text" w:semiHidden="1" w:unhideWhenUsed="1"/>
     <w:lsdException w:name="Table Grid" w:uiPriority="39"/>
     <w:lsdException w:name="Table Theme" w:semiHidden="1" w:unhideWhenUsed="1"/>
@@ -31358,6 +36198,10 @@
     <w:lsdException w:name="List Table 5 Dark Accent 6" w:uiPriority="50"/>
     <w:lsdException w:name="List Table 6 Colorful Accent 6" w:uiPriority="51"/>
     <w:lsdException w:name="List Table 7 Colorful Accent 6" w:uiPriority="52"/>
+    <w:lsdException w:name="Mention" w:semiHidden="1" w:unhideWhenUsed="1"/>
+    <w:lsdException w:name="Smart Hyperlink" w:semiHidden="1" w:unhideWhenUsed="1"/>
+    <w:lsdException w:name="Hashtag" w:semiHidden="1" w:unhideWhenUsed="1"/>
+    <w:lsdException w:name="Unresolved Mention" w:semiHidden="1" w:unhideWhenUsed="1"/>
   </w:latentStyles>
   <w:style w:type="paragraph" w:default="1" w:styleId="a">
     <w:name w:val="Normal"/>

--- a/docs/Научно-технический отчет.docx
+++ b/docs/Научно-технический отчет.docx
@@ -9359,7 +9359,6 @@
         <w:rPr>
           <w:rFonts w:ascii="Times New Roman" w:eastAsia="Times New Roman" w:hAnsi="Times New Roman" w:cs="Times New Roman"/>
           <w:color w:val="auto"/>
-          <w:lang w:val="en-US"/>
         </w:rPr>
       </w:pPr>
       <w:bookmarkStart w:id="18" w:name="_gwf67pd6aypv" w:colFirst="0" w:colLast="0"/>
@@ -10906,16 +10905,7 @@
               <w:sz w:val="28"/>
               <w:szCs w:val="28"/>
             </w:rPr>
-            <m:t>=&gt;min,гд</m:t>
-          </m:r>
-          <m:r>
-            <w:rPr>
-              <w:rFonts w:ascii="Cambria Math" w:eastAsia="Cambria" w:hAnsi="Cambria Math" w:cs="Times New Roman"/>
-              <w:color w:val="auto"/>
-              <w:sz w:val="28"/>
-              <w:szCs w:val="28"/>
-            </w:rPr>
-            <m:t>е</m:t>
+            <m:t>=&gt;min,где</m:t>
           </m:r>
         </m:oMath>
       </m:oMathPara>
@@ -13521,7 +13511,6 @@
           <w:color w:val="auto"/>
           <w:sz w:val="28"/>
           <w:szCs w:val="28"/>
-          <w:lang w:val="en-US"/>
         </w:rPr>
       </w:pPr>
       <w:r>
@@ -13539,7 +13528,6 @@
           <w:color w:val="auto"/>
           <w:sz w:val="28"/>
           <w:szCs w:val="28"/>
-          <w:lang w:val="en-US"/>
         </w:rPr>
         <w:t xml:space="preserve"> </w:t>
       </w:r>
@@ -13558,7 +13546,6 @@
           <w:color w:val="auto"/>
           <w:sz w:val="28"/>
           <w:szCs w:val="28"/>
-          <w:lang w:val="en-US"/>
         </w:rPr>
         <w:t xml:space="preserve">: </w:t>
       </w:r>
@@ -13572,10 +13559,18 @@
             <w:u w:val="single"/>
             <w:lang w:val="en-US"/>
           </w:rPr>
-          <w:t>http://people.sc.fsu.edu/~jburkardt/</w:t>
+          <w:t>http</w:t>
         </w:r>
-        <w:bookmarkStart w:id="36" w:name="_GoBack"/>
-        <w:bookmarkEnd w:id="36"/>
+        <w:r>
+          <w:rPr>
+            <w:rFonts w:ascii="Times New Roman" w:eastAsia="Times New Roman" w:hAnsi="Times New Roman" w:cs="Times New Roman"/>
+            <w:color w:val="auto"/>
+            <w:sz w:val="28"/>
+            <w:szCs w:val="28"/>
+            <w:u w:val="single"/>
+          </w:rPr>
+          <w:t>://</w:t>
+        </w:r>
         <w:r>
           <w:rPr>
             <w:rFonts w:ascii="Times New Roman" w:eastAsia="Times New Roman" w:hAnsi="Times New Roman" w:cs="Times New Roman"/>
@@ -13585,7 +13580,225 @@
             <w:u w:val="single"/>
             <w:lang w:val="en-US"/>
           </w:rPr>
-          <w:t>data/metis_graph/metis_graph.html</w:t>
+          <w:t>people</w:t>
+        </w:r>
+        <w:r>
+          <w:rPr>
+            <w:rFonts w:ascii="Times New Roman" w:eastAsia="Times New Roman" w:hAnsi="Times New Roman" w:cs="Times New Roman"/>
+            <w:color w:val="auto"/>
+            <w:sz w:val="28"/>
+            <w:szCs w:val="28"/>
+            <w:u w:val="single"/>
+          </w:rPr>
+          <w:t>.</w:t>
+        </w:r>
+        <w:proofErr w:type="spellStart"/>
+        <w:r>
+          <w:rPr>
+            <w:rFonts w:ascii="Times New Roman" w:eastAsia="Times New Roman" w:hAnsi="Times New Roman" w:cs="Times New Roman"/>
+            <w:color w:val="auto"/>
+            <w:sz w:val="28"/>
+            <w:szCs w:val="28"/>
+            <w:u w:val="single"/>
+            <w:lang w:val="en-US"/>
+          </w:rPr>
+          <w:t>sc</w:t>
+        </w:r>
+        <w:proofErr w:type="spellEnd"/>
+        <w:r>
+          <w:rPr>
+            <w:rFonts w:ascii="Times New Roman" w:eastAsia="Times New Roman" w:hAnsi="Times New Roman" w:cs="Times New Roman"/>
+            <w:color w:val="auto"/>
+            <w:sz w:val="28"/>
+            <w:szCs w:val="28"/>
+            <w:u w:val="single"/>
+          </w:rPr>
+          <w:t>.</w:t>
+        </w:r>
+        <w:proofErr w:type="spellStart"/>
+        <w:r>
+          <w:rPr>
+            <w:rFonts w:ascii="Times New Roman" w:eastAsia="Times New Roman" w:hAnsi="Times New Roman" w:cs="Times New Roman"/>
+            <w:color w:val="auto"/>
+            <w:sz w:val="28"/>
+            <w:szCs w:val="28"/>
+            <w:u w:val="single"/>
+            <w:lang w:val="en-US"/>
+          </w:rPr>
+          <w:t>fsu</w:t>
+        </w:r>
+        <w:proofErr w:type="spellEnd"/>
+        <w:r>
+          <w:rPr>
+            <w:rFonts w:ascii="Times New Roman" w:eastAsia="Times New Roman" w:hAnsi="Times New Roman" w:cs="Times New Roman"/>
+            <w:color w:val="auto"/>
+            <w:sz w:val="28"/>
+            <w:szCs w:val="28"/>
+            <w:u w:val="single"/>
+          </w:rPr>
+          <w:t>.</w:t>
+        </w:r>
+        <w:proofErr w:type="spellStart"/>
+        <w:r>
+          <w:rPr>
+            <w:rFonts w:ascii="Times New Roman" w:eastAsia="Times New Roman" w:hAnsi="Times New Roman" w:cs="Times New Roman"/>
+            <w:color w:val="auto"/>
+            <w:sz w:val="28"/>
+            <w:szCs w:val="28"/>
+            <w:u w:val="single"/>
+            <w:lang w:val="en-US"/>
+          </w:rPr>
+          <w:t>edu</w:t>
+        </w:r>
+        <w:proofErr w:type="spellEnd"/>
+        <w:r>
+          <w:rPr>
+            <w:rFonts w:ascii="Times New Roman" w:eastAsia="Times New Roman" w:hAnsi="Times New Roman" w:cs="Times New Roman"/>
+            <w:color w:val="auto"/>
+            <w:sz w:val="28"/>
+            <w:szCs w:val="28"/>
+            <w:u w:val="single"/>
+          </w:rPr>
+          <w:t>/~</w:t>
+        </w:r>
+        <w:proofErr w:type="spellStart"/>
+        <w:r>
+          <w:rPr>
+            <w:rFonts w:ascii="Times New Roman" w:eastAsia="Times New Roman" w:hAnsi="Times New Roman" w:cs="Times New Roman"/>
+            <w:color w:val="auto"/>
+            <w:sz w:val="28"/>
+            <w:szCs w:val="28"/>
+            <w:u w:val="single"/>
+            <w:lang w:val="en-US"/>
+          </w:rPr>
+          <w:t>jburkardt</w:t>
+        </w:r>
+        <w:proofErr w:type="spellEnd"/>
+        <w:r>
+          <w:rPr>
+            <w:rFonts w:ascii="Times New Roman" w:eastAsia="Times New Roman" w:hAnsi="Times New Roman" w:cs="Times New Roman"/>
+            <w:color w:val="auto"/>
+            <w:sz w:val="28"/>
+            <w:szCs w:val="28"/>
+            <w:u w:val="single"/>
+          </w:rPr>
+          <w:t>/</w:t>
+        </w:r>
+        <w:r>
+          <w:rPr>
+            <w:rFonts w:ascii="Times New Roman" w:eastAsia="Times New Roman" w:hAnsi="Times New Roman" w:cs="Times New Roman"/>
+            <w:color w:val="auto"/>
+            <w:sz w:val="28"/>
+            <w:szCs w:val="28"/>
+            <w:u w:val="single"/>
+            <w:lang w:val="en-US"/>
+          </w:rPr>
+          <w:t>data</w:t>
+        </w:r>
+        <w:r>
+          <w:rPr>
+            <w:rFonts w:ascii="Times New Roman" w:eastAsia="Times New Roman" w:hAnsi="Times New Roman" w:cs="Times New Roman"/>
+            <w:color w:val="auto"/>
+            <w:sz w:val="28"/>
+            <w:szCs w:val="28"/>
+            <w:u w:val="single"/>
+          </w:rPr>
+          <w:t>/</w:t>
+        </w:r>
+        <w:r>
+          <w:rPr>
+            <w:rFonts w:ascii="Times New Roman" w:eastAsia="Times New Roman" w:hAnsi="Times New Roman" w:cs="Times New Roman"/>
+            <w:color w:val="auto"/>
+            <w:sz w:val="28"/>
+            <w:szCs w:val="28"/>
+            <w:u w:val="single"/>
+            <w:lang w:val="en-US"/>
+          </w:rPr>
+          <w:t>metis</w:t>
+        </w:r>
+        <w:r>
+          <w:rPr>
+            <w:rFonts w:ascii="Times New Roman" w:eastAsia="Times New Roman" w:hAnsi="Times New Roman" w:cs="Times New Roman"/>
+            <w:color w:val="auto"/>
+            <w:sz w:val="28"/>
+            <w:szCs w:val="28"/>
+            <w:u w:val="single"/>
+          </w:rPr>
+          <w:t>_</w:t>
+        </w:r>
+        <w:r>
+          <w:rPr>
+            <w:rFonts w:ascii="Times New Roman" w:eastAsia="Times New Roman" w:hAnsi="Times New Roman" w:cs="Times New Roman"/>
+            <w:color w:val="auto"/>
+            <w:sz w:val="28"/>
+            <w:szCs w:val="28"/>
+            <w:u w:val="single"/>
+            <w:lang w:val="en-US"/>
+          </w:rPr>
+          <w:t>graph</w:t>
+        </w:r>
+        <w:r>
+          <w:rPr>
+            <w:rFonts w:ascii="Times New Roman" w:eastAsia="Times New Roman" w:hAnsi="Times New Roman" w:cs="Times New Roman"/>
+            <w:color w:val="auto"/>
+            <w:sz w:val="28"/>
+            <w:szCs w:val="28"/>
+            <w:u w:val="single"/>
+          </w:rPr>
+          <w:t>/</w:t>
+        </w:r>
+        <w:r>
+          <w:rPr>
+            <w:rFonts w:ascii="Times New Roman" w:eastAsia="Times New Roman" w:hAnsi="Times New Roman" w:cs="Times New Roman"/>
+            <w:color w:val="auto"/>
+            <w:sz w:val="28"/>
+            <w:szCs w:val="28"/>
+            <w:u w:val="single"/>
+            <w:lang w:val="en-US"/>
+          </w:rPr>
+          <w:t>metis</w:t>
+        </w:r>
+        <w:r>
+          <w:rPr>
+            <w:rFonts w:ascii="Times New Roman" w:eastAsia="Times New Roman" w:hAnsi="Times New Roman" w:cs="Times New Roman"/>
+            <w:color w:val="auto"/>
+            <w:sz w:val="28"/>
+            <w:szCs w:val="28"/>
+            <w:u w:val="single"/>
+          </w:rPr>
+          <w:t>_</w:t>
+        </w:r>
+        <w:r>
+          <w:rPr>
+            <w:rFonts w:ascii="Times New Roman" w:eastAsia="Times New Roman" w:hAnsi="Times New Roman" w:cs="Times New Roman"/>
+            <w:color w:val="auto"/>
+            <w:sz w:val="28"/>
+            <w:szCs w:val="28"/>
+            <w:u w:val="single"/>
+            <w:lang w:val="en-US"/>
+          </w:rPr>
+          <w:t>graph</w:t>
+        </w:r>
+        <w:r>
+          <w:rPr>
+            <w:rFonts w:ascii="Times New Roman" w:eastAsia="Times New Roman" w:hAnsi="Times New Roman" w:cs="Times New Roman"/>
+            <w:color w:val="auto"/>
+            <w:sz w:val="28"/>
+            <w:szCs w:val="28"/>
+            <w:u w:val="single"/>
+          </w:rPr>
+          <w:t>.</w:t>
+        </w:r>
+        <w:r>
+          <w:rPr>
+            <w:rFonts w:ascii="Times New Roman" w:eastAsia="Times New Roman" w:hAnsi="Times New Roman" w:cs="Times New Roman"/>
+            <w:color w:val="auto"/>
+            <w:sz w:val="28"/>
+            <w:szCs w:val="28"/>
+            <w:u w:val="single"/>
+            <w:lang w:val="en-US"/>
+          </w:rPr>
+          <w:t>html</w:t>
         </w:r>
       </w:hyperlink>
       <w:r>
@@ -13594,7 +13807,6 @@
           <w:color w:val="auto"/>
           <w:sz w:val="28"/>
           <w:szCs w:val="28"/>
-          <w:lang w:val="en-US"/>
         </w:rPr>
         <w:t>.</w:t>
       </w:r>
@@ -13634,7 +13846,7 @@
           <w:szCs w:val="28"/>
         </w:rPr>
       </w:pPr>
-      <w:bookmarkStart w:id="37" w:name="_Toc501461754"/>
+      <w:bookmarkStart w:id="36" w:name="_Toc501461754"/>
       <w:r>
         <w:rPr>
           <w:rFonts w:ascii="Times New Roman" w:eastAsia="Times New Roman" w:hAnsi="Times New Roman" w:cs="Times New Roman"/>
@@ -13644,7 +13856,7 @@
         </w:rPr>
         <w:t>3.3. Требования к форматам представления результата</w:t>
       </w:r>
-      <w:bookmarkEnd w:id="37"/>
+      <w:bookmarkEnd w:id="36"/>
     </w:p>
     <w:p>
       <w:pPr>
@@ -13979,7 +14191,7 @@
           <w:szCs w:val="28"/>
         </w:rPr>
       </w:pPr>
-      <w:bookmarkStart w:id="38" w:name="_Toc501461755"/>
+      <w:bookmarkStart w:id="37" w:name="_Toc501461755"/>
       <w:r>
         <w:rPr>
           <w:rFonts w:ascii="Times New Roman" w:eastAsia="Times New Roman" w:hAnsi="Times New Roman" w:cs="Times New Roman"/>
@@ -13989,7 +14201,7 @@
         </w:rPr>
         <w:t>3.4. Структура программы</w:t>
       </w:r>
-      <w:bookmarkEnd w:id="38"/>
+      <w:bookmarkEnd w:id="37"/>
     </w:p>
     <w:p>
       <w:pPr>
@@ -14310,7 +14522,7 @@
           <w:szCs w:val="28"/>
         </w:rPr>
       </w:pPr>
-      <w:bookmarkStart w:id="39" w:name="_Toc501461756"/>
+      <w:bookmarkStart w:id="38" w:name="_Toc501461756"/>
       <w:r>
         <w:rPr>
           <w:rFonts w:ascii="Times New Roman" w:eastAsia="Times New Roman" w:hAnsi="Times New Roman" w:cs="Times New Roman"/>
@@ -14320,7 +14532,7 @@
         </w:rPr>
         <w:t>3.5. Описание программы</w:t>
       </w:r>
-      <w:bookmarkEnd w:id="39"/>
+      <w:bookmarkEnd w:id="38"/>
     </w:p>
     <w:p>
       <w:pPr>
@@ -15596,6 +15808,25 @@
     </w:p>
     <w:p>
       <w:pPr>
+        <w:rPr>
+          <w:rFonts w:ascii="Times New Roman" w:eastAsia="Times New Roman" w:hAnsi="Times New Roman" w:cs="Times New Roman"/>
+          <w:color w:val="auto"/>
+          <w:sz w:val="28"/>
+          <w:szCs w:val="28"/>
+        </w:rPr>
+      </w:pPr>
+      <w:r>
+        <w:rPr>
+          <w:rFonts w:ascii="Times New Roman" w:eastAsia="Times New Roman" w:hAnsi="Times New Roman" w:cs="Times New Roman"/>
+          <w:color w:val="auto"/>
+          <w:sz w:val="28"/>
+          <w:szCs w:val="28"/>
+        </w:rPr>
+        <w:br w:type="page"/>
+      </w:r>
+    </w:p>
+    <w:p>
+      <w:pPr>
         <w:pStyle w:val="1"/>
         <w:spacing w:line="360" w:lineRule="auto"/>
         <w:ind w:firstLine="720"/>
@@ -15607,7 +15838,7 @@
           <w:szCs w:val="28"/>
         </w:rPr>
       </w:pPr>
-      <w:bookmarkStart w:id="40" w:name="_Toc501461757"/>
+      <w:bookmarkStart w:id="39" w:name="_Toc501461757"/>
       <w:r>
         <w:rPr>
           <w:rFonts w:ascii="Times New Roman" w:eastAsia="Times New Roman" w:hAnsi="Times New Roman" w:cs="Times New Roman"/>
@@ -15615,9 +15846,10 @@
           <w:sz w:val="36"/>
           <w:szCs w:val="28"/>
         </w:rPr>
+        <w:lastRenderedPageBreak/>
         <w:t>4. Тестовый базис и верификация программы</w:t>
       </w:r>
-      <w:bookmarkEnd w:id="40"/>
+      <w:bookmarkEnd w:id="39"/>
     </w:p>
     <w:p>
       <w:pPr>
@@ -15632,7 +15864,7 @@
           <w:szCs w:val="28"/>
         </w:rPr>
       </w:pPr>
-      <w:bookmarkStart w:id="41" w:name="_Toc501461758"/>
+      <w:bookmarkStart w:id="40" w:name="_Toc501461758"/>
       <w:r>
         <w:rPr>
           <w:rFonts w:ascii="Times New Roman" w:eastAsia="Times New Roman" w:hAnsi="Times New Roman" w:cs="Times New Roman"/>
@@ -15642,7 +15874,7 @@
         </w:rPr>
         <w:t>4.1. Тестовые графы – одномерные сетки</w:t>
       </w:r>
-      <w:bookmarkEnd w:id="41"/>
+      <w:bookmarkEnd w:id="40"/>
       <w:r>
         <w:rPr>
           <w:rFonts w:ascii="Times New Roman" w:eastAsia="Times New Roman" w:hAnsi="Times New Roman" w:cs="Times New Roman"/>
@@ -15763,18 +15995,8 @@
           <w:color w:val="auto"/>
           <w:sz w:val="20"/>
           <w:szCs w:val="20"/>
-          <w:lang w:val="en-US"/>
         </w:rPr>
         <w:t>1</w:t>
-      </w:r>
-      <w:r>
-        <w:rPr>
-          <w:rFonts w:ascii="Times New Roman" w:eastAsia="Times New Roman" w:hAnsi="Times New Roman" w:cs="Times New Roman"/>
-          <w:color w:val="auto"/>
-          <w:sz w:val="20"/>
-          <w:szCs w:val="20"/>
-        </w:rPr>
-        <w:t>.1</w:t>
       </w:r>
       <w:r>
         <w:rPr>
@@ -15801,7 +16023,7 @@
       <w:pPr>
         <w:spacing w:line="360" w:lineRule="auto"/>
         <w:ind w:firstLine="720"/>
-        <w:jc w:val="both"/>
+        <w:jc w:val="center"/>
         <w:rPr>
           <w:rFonts w:ascii="Times New Roman" w:eastAsia="Times New Roman" w:hAnsi="Times New Roman" w:cs="Times New Roman"/>
           <w:color w:val="auto"/>
@@ -15884,7 +16106,7 @@
           <w:szCs w:val="20"/>
           <w:lang w:val="en-US"/>
         </w:rPr>
-        <w:t xml:space="preserve"> 4.1</w:t>
+        <w:t xml:space="preserve"> 4</w:t>
       </w:r>
       <w:r>
         <w:rPr>
@@ -15950,7 +16172,7 @@
       <w:pPr>
         <w:spacing w:line="360" w:lineRule="auto"/>
         <w:ind w:firstLine="720"/>
-        <w:jc w:val="both"/>
+        <w:jc w:val="center"/>
         <w:rPr>
           <w:rFonts w:ascii="Times New Roman" w:eastAsia="Times New Roman" w:hAnsi="Times New Roman" w:cs="Times New Roman"/>
           <w:color w:val="auto"/>
@@ -16005,9 +16227,26 @@
     </w:p>
     <w:p>
       <w:pPr>
-        <w:keepNext/>
         <w:spacing w:line="360" w:lineRule="auto"/>
+        <w:ind w:firstLine="720"/>
         <w:jc w:val="center"/>
+        <w:rPr>
+          <w:rFonts w:ascii="Times New Roman" w:eastAsia="Times New Roman" w:hAnsi="Times New Roman" w:cs="Times New Roman"/>
+          <w:color w:val="auto"/>
+          <w:sz w:val="28"/>
+          <w:szCs w:val="28"/>
+        </w:rPr>
+      </w:pPr>
+      <w:r>
+        <w:rPr>
+          <w:rFonts w:ascii="Times New Roman" w:eastAsia="Times New Roman" w:hAnsi="Times New Roman" w:cs="Times New Roman"/>
+          <w:color w:val="auto"/>
+          <w:sz w:val="20"/>
+          <w:szCs w:val="20"/>
+        </w:rPr>
+        <w:t>Рис</w:t>
+      </w:r>
+      <w:r>
         <w:rPr>
           <w:rFonts w:ascii="Times New Roman" w:eastAsia="Times New Roman" w:hAnsi="Times New Roman" w:cs="Times New Roman"/>
           <w:color w:val="auto"/>
@@ -16015,16 +16254,7 @@
           <w:szCs w:val="20"/>
           <w:lang w:val="en-US"/>
         </w:rPr>
-      </w:pPr>
-      <w:r>
-        <w:rPr>
-          <w:rFonts w:ascii="Times New Roman" w:eastAsia="Times New Roman" w:hAnsi="Times New Roman" w:cs="Times New Roman"/>
-          <w:color w:val="auto"/>
-          <w:sz w:val="20"/>
-          <w:szCs w:val="20"/>
-        </w:rPr>
-        <w:lastRenderedPageBreak/>
-        <w:t>Рис</w:t>
+        <w:t xml:space="preserve"> 4</w:t>
       </w:r>
       <w:r>
         <w:rPr>
@@ -16034,7 +16264,16 @@
           <w:szCs w:val="20"/>
           <w:lang w:val="en-US"/>
         </w:rPr>
-        <w:t xml:space="preserve"> 4.1</w:t>
+        <w:t>.</w:t>
+      </w:r>
+      <w:r>
+        <w:rPr>
+          <w:rFonts w:ascii="Times New Roman" w:eastAsia="Times New Roman" w:hAnsi="Times New Roman" w:cs="Times New Roman"/>
+          <w:color w:val="auto"/>
+          <w:sz w:val="20"/>
+          <w:szCs w:val="20"/>
+        </w:rPr>
+        <w:t>3</w:t>
       </w:r>
       <w:r>
         <w:rPr>
@@ -16044,16 +16283,7 @@
           <w:szCs w:val="20"/>
           <w:lang w:val="en-US"/>
         </w:rPr>
-        <w:t>.</w:t>
-      </w:r>
-      <w:r>
-        <w:rPr>
-          <w:rFonts w:ascii="Times New Roman" w:eastAsia="Times New Roman" w:hAnsi="Times New Roman" w:cs="Times New Roman"/>
-          <w:color w:val="auto"/>
-          <w:sz w:val="20"/>
-          <w:szCs w:val="20"/>
-        </w:rPr>
-        <w:t>3</w:t>
+        <w:t xml:space="preserve"> </w:t>
       </w:r>
       <w:r>
         <w:rPr>
@@ -16063,7 +16293,7 @@
           <w:szCs w:val="20"/>
           <w:lang w:val="en-US"/>
         </w:rPr>
-        <w:t xml:space="preserve"> </w:t>
+        <w:t>line</w:t>
       </w:r>
       <w:r>
         <w:rPr>
@@ -16073,7 +16303,7 @@
           <w:szCs w:val="20"/>
           <w:lang w:val="en-US"/>
         </w:rPr>
-        <w:t>line</w:t>
+        <w:t>4</w:t>
       </w:r>
       <w:r>
         <w:rPr>
@@ -16083,16 +16313,6 @@
           <w:szCs w:val="20"/>
           <w:lang w:val="en-US"/>
         </w:rPr>
-        <w:t>4</w:t>
-      </w:r>
-      <w:r>
-        <w:rPr>
-          <w:rFonts w:ascii="Times New Roman" w:eastAsia="Times New Roman" w:hAnsi="Times New Roman" w:cs="Times New Roman"/>
-          <w:color w:val="auto"/>
-          <w:sz w:val="20"/>
-          <w:szCs w:val="20"/>
-          <w:lang w:val="en-US"/>
-        </w:rPr>
         <w:t>.graph</w:t>
       </w:r>
     </w:p>
@@ -16100,7 +16320,7 @@
       <w:pPr>
         <w:spacing w:line="360" w:lineRule="auto"/>
         <w:ind w:firstLine="720"/>
-        <w:jc w:val="both"/>
+        <w:jc w:val="center"/>
         <w:rPr>
           <w:rFonts w:ascii="Times New Roman" w:eastAsia="Times New Roman" w:hAnsi="Times New Roman" w:cs="Times New Roman"/>
           <w:color w:val="auto"/>
@@ -16116,6 +16336,7 @@
           <w:sz w:val="28"/>
           <w:szCs w:val="28"/>
         </w:rPr>
+        <w:lastRenderedPageBreak/>
         <w:drawing>
           <wp:inline distT="114300" distB="114300" distL="114300" distR="114300" wp14:anchorId="19814A08" wp14:editId="1001C7C9">
             <wp:extent cx="3115628" cy="2593049"/>
@@ -16165,7 +16386,7 @@
           <w:szCs w:val="20"/>
         </w:rPr>
       </w:pPr>
-      <w:bookmarkStart w:id="42" w:name="_Toc501461759"/>
+      <w:bookmarkStart w:id="41" w:name="_Toc501461759"/>
       <w:r>
         <w:rPr>
           <w:rFonts w:ascii="Times New Roman" w:eastAsia="Times New Roman" w:hAnsi="Times New Roman" w:cs="Times New Roman"/>
@@ -16182,7 +16403,7 @@
           <w:sz w:val="20"/>
           <w:szCs w:val="20"/>
         </w:rPr>
-        <w:t xml:space="preserve"> 4.1</w:t>
+        <w:t xml:space="preserve"> 4.</w:t>
       </w:r>
       <w:r>
         <w:rPr>
@@ -16191,7 +16412,7 @@
           <w:sz w:val="20"/>
           <w:szCs w:val="20"/>
         </w:rPr>
-        <w:t>.</w:t>
+        <w:t>4</w:t>
       </w:r>
       <w:r>
         <w:rPr>
@@ -16200,18 +16421,8 @@
           <w:sz w:val="20"/>
           <w:szCs w:val="20"/>
         </w:rPr>
-        <w:t>4</w:t>
-      </w:r>
-      <w:r>
-        <w:rPr>
-          <w:rFonts w:ascii="Times New Roman" w:eastAsia="Times New Roman" w:hAnsi="Times New Roman" w:cs="Times New Roman"/>
-          <w:color w:val="auto"/>
-          <w:sz w:val="20"/>
-          <w:szCs w:val="20"/>
-        </w:rPr>
         <w:t xml:space="preserve"> </w:t>
       </w:r>
-      <w:proofErr w:type="spellStart"/>
       <w:r>
         <w:rPr>
           <w:rFonts w:ascii="Times New Roman" w:eastAsia="Times New Roman" w:hAnsi="Times New Roman" w:cs="Times New Roman"/>
@@ -16220,7 +16431,16 @@
           <w:szCs w:val="20"/>
           <w:lang w:val="en-US"/>
         </w:rPr>
-        <w:t>line_</w:t>
+        <w:t>line</w:t>
+      </w:r>
+      <w:r>
+        <w:rPr>
+          <w:rFonts w:ascii="Times New Roman" w:eastAsia="Times New Roman" w:hAnsi="Times New Roman" w:cs="Times New Roman"/>
+          <w:color w:val="auto"/>
+          <w:sz w:val="20"/>
+          <w:szCs w:val="20"/>
+        </w:rPr>
+        <w:t>_</w:t>
       </w:r>
       <w:proofErr w:type="gramStart"/>
       <w:r>
@@ -16231,9 +16451,27 @@
           <w:szCs w:val="20"/>
           <w:lang w:val="en-US"/>
         </w:rPr>
-        <w:t>mix.graph</w:t>
-      </w:r>
-      <w:proofErr w:type="spellEnd"/>
+        <w:t>mix</w:t>
+      </w:r>
+      <w:r>
+        <w:rPr>
+          <w:rFonts w:ascii="Times New Roman" w:eastAsia="Times New Roman" w:hAnsi="Times New Roman" w:cs="Times New Roman"/>
+          <w:color w:val="auto"/>
+          <w:sz w:val="20"/>
+          <w:szCs w:val="20"/>
+        </w:rPr>
+        <w:t>.</w:t>
+      </w:r>
+      <w:r>
+        <w:rPr>
+          <w:rFonts w:ascii="Times New Roman" w:eastAsia="Times New Roman" w:hAnsi="Times New Roman" w:cs="Times New Roman"/>
+          <w:color w:val="auto"/>
+          <w:sz w:val="20"/>
+          <w:szCs w:val="20"/>
+          <w:lang w:val="en-US"/>
+        </w:rPr>
+        <w:t>graph</w:t>
+      </w:r>
       <w:proofErr w:type="gramEnd"/>
     </w:p>
     <w:p>
@@ -16258,7 +16496,7 @@
         </w:rPr>
         <w:t>4.2. Тестовые графы – двумерные сетки</w:t>
       </w:r>
-      <w:bookmarkEnd w:id="42"/>
+      <w:bookmarkEnd w:id="41"/>
       <w:r>
         <w:rPr>
           <w:rFonts w:ascii="Times New Roman" w:eastAsia="Times New Roman" w:hAnsi="Times New Roman" w:cs="Times New Roman"/>
@@ -16273,7 +16511,7 @@
       <w:pPr>
         <w:spacing w:line="360" w:lineRule="auto"/>
         <w:ind w:firstLine="720"/>
-        <w:jc w:val="both"/>
+        <w:jc w:val="center"/>
         <w:rPr>
           <w:rFonts w:ascii="Times New Roman" w:eastAsia="Times New Roman" w:hAnsi="Times New Roman" w:cs="Times New Roman"/>
           <w:color w:val="auto"/>
@@ -16328,9 +16566,26 @@
     </w:p>
     <w:p>
       <w:pPr>
-        <w:keepNext/>
         <w:spacing w:line="360" w:lineRule="auto"/>
+        <w:ind w:firstLine="720"/>
         <w:jc w:val="center"/>
+        <w:rPr>
+          <w:rFonts w:ascii="Times New Roman" w:eastAsia="Times New Roman" w:hAnsi="Times New Roman" w:cs="Times New Roman"/>
+          <w:color w:val="auto"/>
+          <w:sz w:val="28"/>
+          <w:szCs w:val="28"/>
+        </w:rPr>
+      </w:pPr>
+      <w:r>
+        <w:rPr>
+          <w:rFonts w:ascii="Times New Roman" w:eastAsia="Times New Roman" w:hAnsi="Times New Roman" w:cs="Times New Roman"/>
+          <w:color w:val="auto"/>
+          <w:sz w:val="20"/>
+          <w:szCs w:val="20"/>
+        </w:rPr>
+        <w:t>Рис</w:t>
+      </w:r>
+      <w:r>
         <w:rPr>
           <w:rFonts w:ascii="Times New Roman" w:eastAsia="Times New Roman" w:hAnsi="Times New Roman" w:cs="Times New Roman"/>
           <w:color w:val="auto"/>
@@ -16338,7 +16593,8 @@
           <w:szCs w:val="20"/>
           <w:lang w:val="en-US"/>
         </w:rPr>
-      </w:pPr>
+        <w:t xml:space="preserve"> 4.</w:t>
+      </w:r>
       <w:r>
         <w:rPr>
           <w:rFonts w:ascii="Times New Roman" w:eastAsia="Times New Roman" w:hAnsi="Times New Roman" w:cs="Times New Roman"/>
@@ -16346,8 +16602,7 @@
           <w:sz w:val="20"/>
           <w:szCs w:val="20"/>
         </w:rPr>
-        <w:lastRenderedPageBreak/>
-        <w:t>Рис</w:t>
+        <w:t>5</w:t>
       </w:r>
       <w:r>
         <w:rPr>
@@ -16357,16 +16612,7 @@
           <w:szCs w:val="20"/>
           <w:lang w:val="en-US"/>
         </w:rPr>
-        <w:t xml:space="preserve"> 4.</w:t>
-      </w:r>
-      <w:r>
-        <w:rPr>
-          <w:rFonts w:ascii="Times New Roman" w:eastAsia="Times New Roman" w:hAnsi="Times New Roman" w:cs="Times New Roman"/>
-          <w:color w:val="auto"/>
-          <w:sz w:val="20"/>
-          <w:szCs w:val="20"/>
-        </w:rPr>
-        <w:t>2</w:t>
+        <w:t xml:space="preserve"> </w:t>
       </w:r>
       <w:r>
         <w:rPr>
@@ -16376,8 +16622,9 @@
           <w:szCs w:val="20"/>
           <w:lang w:val="en-US"/>
         </w:rPr>
-        <w:t>.1</w:t>
-      </w:r>
+        <w:t>3_</w:t>
+      </w:r>
+      <w:proofErr w:type="gramStart"/>
       <w:r>
         <w:rPr>
           <w:rFonts w:ascii="Times New Roman" w:eastAsia="Times New Roman" w:hAnsi="Times New Roman" w:cs="Times New Roman"/>
@@ -16386,7 +16633,7 @@
           <w:szCs w:val="20"/>
           <w:lang w:val="en-US"/>
         </w:rPr>
-        <w:t xml:space="preserve"> </w:t>
+        <w:t>domains</w:t>
       </w:r>
       <w:r>
         <w:rPr>
@@ -16396,27 +16643,6 @@
           <w:szCs w:val="20"/>
           <w:lang w:val="en-US"/>
         </w:rPr>
-        <w:t>3_</w:t>
-      </w:r>
-      <w:proofErr w:type="gramStart"/>
-      <w:r>
-        <w:rPr>
-          <w:rFonts w:ascii="Times New Roman" w:eastAsia="Times New Roman" w:hAnsi="Times New Roman" w:cs="Times New Roman"/>
-          <w:color w:val="auto"/>
-          <w:sz w:val="20"/>
-          <w:szCs w:val="20"/>
-          <w:lang w:val="en-US"/>
-        </w:rPr>
-        <w:t>domains</w:t>
-      </w:r>
-      <w:r>
-        <w:rPr>
-          <w:rFonts w:ascii="Times New Roman" w:eastAsia="Times New Roman" w:hAnsi="Times New Roman" w:cs="Times New Roman"/>
-          <w:color w:val="auto"/>
-          <w:sz w:val="20"/>
-          <w:szCs w:val="20"/>
-          <w:lang w:val="en-US"/>
-        </w:rPr>
         <w:t>.graph</w:t>
       </w:r>
       <w:proofErr w:type="gramEnd"/>
@@ -16425,7 +16651,7 @@
       <w:pPr>
         <w:spacing w:line="360" w:lineRule="auto"/>
         <w:ind w:firstLine="720"/>
-        <w:jc w:val="both"/>
+        <w:jc w:val="center"/>
         <w:rPr>
           <w:rFonts w:ascii="Times New Roman" w:eastAsia="Times New Roman" w:hAnsi="Times New Roman" w:cs="Times New Roman"/>
           <w:color w:val="auto"/>
@@ -16441,6 +16667,7 @@
           <w:sz w:val="28"/>
           <w:szCs w:val="28"/>
         </w:rPr>
+        <w:lastRenderedPageBreak/>
         <w:drawing>
           <wp:inline distT="114300" distB="114300" distL="114300" distR="114300" wp14:anchorId="312633E5" wp14:editId="21A199C1">
             <wp:extent cx="4734878" cy="1892157"/>
@@ -16516,18 +16743,8 @@
           <w:color w:val="auto"/>
           <w:sz w:val="20"/>
           <w:szCs w:val="20"/>
-          <w:lang w:val="en-US"/>
-        </w:rPr>
-        <w:t>2.</w:t>
-      </w:r>
-      <w:r>
-        <w:rPr>
-          <w:rFonts w:ascii="Times New Roman" w:eastAsia="Times New Roman" w:hAnsi="Times New Roman" w:cs="Times New Roman"/>
-          <w:color w:val="auto"/>
-          <w:sz w:val="20"/>
-          <w:szCs w:val="20"/>
-        </w:rPr>
-        <w:t>2</w:t>
+        </w:rPr>
+        <w:t>6</w:t>
       </w:r>
       <w:r>
         <w:rPr>
@@ -16568,7 +16785,7 @@
       <w:pPr>
         <w:spacing w:line="360" w:lineRule="auto"/>
         <w:ind w:firstLine="720"/>
-        <w:jc w:val="both"/>
+        <w:jc w:val="center"/>
         <w:rPr>
           <w:rFonts w:ascii="Times New Roman" w:eastAsia="Times New Roman" w:hAnsi="Times New Roman" w:cs="Times New Roman"/>
           <w:color w:val="auto"/>
@@ -16659,18 +16876,8 @@
           <w:color w:val="auto"/>
           <w:sz w:val="20"/>
           <w:szCs w:val="20"/>
-          <w:lang w:val="en-US"/>
-        </w:rPr>
-        <w:t>2.</w:t>
-      </w:r>
-      <w:r>
-        <w:rPr>
-          <w:rFonts w:ascii="Times New Roman" w:eastAsia="Times New Roman" w:hAnsi="Times New Roman" w:cs="Times New Roman"/>
-          <w:color w:val="auto"/>
-          <w:sz w:val="20"/>
-          <w:szCs w:val="20"/>
-        </w:rPr>
-        <w:t>3</w:t>
+        </w:rPr>
+        <w:t>7</w:t>
       </w:r>
       <w:r>
         <w:rPr>
@@ -16719,7 +16926,7 @@
       <w:pPr>
         <w:spacing w:line="360" w:lineRule="auto"/>
         <w:ind w:firstLine="720"/>
-        <w:jc w:val="both"/>
+        <w:jc w:val="center"/>
         <w:rPr>
           <w:rFonts w:ascii="Times New Roman" w:eastAsia="Times New Roman" w:hAnsi="Times New Roman" w:cs="Times New Roman"/>
           <w:color w:val="auto"/>
@@ -16774,9 +16981,26 @@
     </w:p>
     <w:p>
       <w:pPr>
-        <w:keepNext/>
         <w:spacing w:line="360" w:lineRule="auto"/>
+        <w:ind w:firstLine="720"/>
         <w:jc w:val="center"/>
+        <w:rPr>
+          <w:rFonts w:ascii="Times New Roman" w:eastAsia="Times New Roman" w:hAnsi="Times New Roman" w:cs="Times New Roman"/>
+          <w:color w:val="auto"/>
+          <w:sz w:val="28"/>
+          <w:szCs w:val="28"/>
+        </w:rPr>
+      </w:pPr>
+      <w:r>
+        <w:rPr>
+          <w:rFonts w:ascii="Times New Roman" w:eastAsia="Times New Roman" w:hAnsi="Times New Roman" w:cs="Times New Roman"/>
+          <w:color w:val="auto"/>
+          <w:sz w:val="20"/>
+          <w:szCs w:val="20"/>
+        </w:rPr>
+        <w:t>Рис</w:t>
+      </w:r>
+      <w:r>
         <w:rPr>
           <w:rFonts w:ascii="Times New Roman" w:eastAsia="Times New Roman" w:hAnsi="Times New Roman" w:cs="Times New Roman"/>
           <w:color w:val="auto"/>
@@ -16784,7 +17008,8 @@
           <w:szCs w:val="20"/>
           <w:lang w:val="en-US"/>
         </w:rPr>
-      </w:pPr>
+        <w:t xml:space="preserve"> 4.</w:t>
+      </w:r>
       <w:r>
         <w:rPr>
           <w:rFonts w:ascii="Times New Roman" w:eastAsia="Times New Roman" w:hAnsi="Times New Roman" w:cs="Times New Roman"/>
@@ -16792,37 +17017,7 @@
           <w:sz w:val="20"/>
           <w:szCs w:val="20"/>
         </w:rPr>
-        <w:lastRenderedPageBreak/>
-        <w:t>Рис</w:t>
-      </w:r>
-      <w:r>
-        <w:rPr>
-          <w:rFonts w:ascii="Times New Roman" w:eastAsia="Times New Roman" w:hAnsi="Times New Roman" w:cs="Times New Roman"/>
-          <w:color w:val="auto"/>
-          <w:sz w:val="20"/>
-          <w:szCs w:val="20"/>
-          <w:lang w:val="en-US"/>
-        </w:rPr>
-        <w:t xml:space="preserve"> 4.</w:t>
-      </w:r>
-      <w:r>
-        <w:rPr>
-          <w:rFonts w:ascii="Times New Roman" w:eastAsia="Times New Roman" w:hAnsi="Times New Roman" w:cs="Times New Roman"/>
-          <w:color w:val="auto"/>
-          <w:sz w:val="20"/>
-          <w:szCs w:val="20"/>
-          <w:lang w:val="en-US"/>
-        </w:rPr>
-        <w:t>2.</w:t>
-      </w:r>
-      <w:r>
-        <w:rPr>
-          <w:rFonts w:ascii="Times New Roman" w:eastAsia="Times New Roman" w:hAnsi="Times New Roman" w:cs="Times New Roman"/>
-          <w:color w:val="auto"/>
-          <w:sz w:val="20"/>
-          <w:szCs w:val="20"/>
-        </w:rPr>
-        <w:t>4</w:t>
+        <w:t>8</w:t>
       </w:r>
       <w:r>
         <w:rPr>
@@ -16863,7 +17058,7 @@
       <w:pPr>
         <w:spacing w:line="360" w:lineRule="auto"/>
         <w:ind w:firstLine="720"/>
-        <w:jc w:val="both"/>
+        <w:jc w:val="center"/>
         <w:rPr>
           <w:rFonts w:ascii="Times New Roman" w:eastAsia="Times New Roman" w:hAnsi="Times New Roman" w:cs="Times New Roman"/>
           <w:color w:val="auto"/>
@@ -16879,9 +17074,10 @@
           <w:sz w:val="28"/>
           <w:szCs w:val="28"/>
         </w:rPr>
+        <w:lastRenderedPageBreak/>
         <w:drawing>
-          <wp:inline distT="114300" distB="114300" distL="114300" distR="114300" wp14:anchorId="26CEF8BA" wp14:editId="6D28B8FB">
-            <wp:extent cx="4010978" cy="2634328"/>
+          <wp:inline distT="114300" distB="114300" distL="114300" distR="114300" wp14:anchorId="26CEF8BA" wp14:editId="1F97E81A">
+            <wp:extent cx="3778959" cy="2481943"/>
             <wp:effectExtent l="0" t="0" r="0" b="0"/>
             <wp:docPr id="24" name="image58.png"/>
             <wp:cNvGraphicFramePr/>
@@ -16902,7 +17098,7 @@
                   <pic:spPr>
                     <a:xfrm>
                       <a:off x="0" y="0"/>
-                      <a:ext cx="4010978" cy="2634328"/>
+                      <a:ext cx="3784831" cy="2485800"/>
                     </a:xfrm>
                     <a:prstGeom prst="rect">
                       <a:avLst/>
@@ -16954,18 +17150,8 @@
           <w:color w:val="auto"/>
           <w:sz w:val="20"/>
           <w:szCs w:val="20"/>
-          <w:lang w:val="en-US"/>
-        </w:rPr>
-        <w:t>2.</w:t>
-      </w:r>
-      <w:r>
-        <w:rPr>
-          <w:rFonts w:ascii="Times New Roman" w:eastAsia="Times New Roman" w:hAnsi="Times New Roman" w:cs="Times New Roman"/>
-          <w:color w:val="auto"/>
-          <w:sz w:val="20"/>
-          <w:szCs w:val="20"/>
-        </w:rPr>
-        <w:t>5</w:t>
+        </w:rPr>
+        <w:t>9</w:t>
       </w:r>
       <w:r>
         <w:rPr>
@@ -17016,7 +17202,7 @@
       <w:pPr>
         <w:spacing w:line="360" w:lineRule="auto"/>
         <w:ind w:firstLine="720"/>
-        <w:jc w:val="both"/>
+        <w:jc w:val="center"/>
         <w:rPr>
           <w:rFonts w:ascii="Times New Roman" w:eastAsia="Times New Roman" w:hAnsi="Times New Roman" w:cs="Times New Roman"/>
           <w:color w:val="auto"/>
@@ -17089,7 +17275,6 @@
           <w:sz w:val="20"/>
           <w:szCs w:val="20"/>
         </w:rPr>
-        <w:lastRenderedPageBreak/>
         <w:t>Рис</w:t>
       </w:r>
       <w:r>
@@ -17108,18 +17293,8 @@
           <w:color w:val="auto"/>
           <w:sz w:val="20"/>
           <w:szCs w:val="20"/>
-          <w:lang w:val="en-US"/>
-        </w:rPr>
-        <w:t>2.</w:t>
-      </w:r>
-      <w:r>
-        <w:rPr>
-          <w:rFonts w:ascii="Times New Roman" w:eastAsia="Times New Roman" w:hAnsi="Times New Roman" w:cs="Times New Roman"/>
-          <w:color w:val="auto"/>
-          <w:sz w:val="20"/>
-          <w:szCs w:val="20"/>
-        </w:rPr>
-        <w:t>6</w:t>
+        </w:rPr>
+        <w:t>10</w:t>
       </w:r>
       <w:r>
         <w:rPr>
@@ -17173,7 +17348,7 @@
       <w:pPr>
         <w:spacing w:line="360" w:lineRule="auto"/>
         <w:ind w:firstLine="720"/>
-        <w:jc w:val="both"/>
+        <w:jc w:val="center"/>
         <w:rPr>
           <w:rFonts w:ascii="Times New Roman" w:eastAsia="Times New Roman" w:hAnsi="Times New Roman" w:cs="Times New Roman"/>
           <w:color w:val="auto"/>
@@ -17228,9 +17403,27 @@
     </w:p>
     <w:p>
       <w:pPr>
-        <w:keepNext/>
         <w:spacing w:line="360" w:lineRule="auto"/>
+        <w:ind w:firstLine="720"/>
         <w:jc w:val="center"/>
+        <w:rPr>
+          <w:rFonts w:ascii="Times New Roman" w:eastAsia="Times New Roman" w:hAnsi="Times New Roman" w:cs="Times New Roman"/>
+          <w:color w:val="auto"/>
+          <w:sz w:val="28"/>
+          <w:szCs w:val="28"/>
+          <w:lang w:val="en-US"/>
+        </w:rPr>
+      </w:pPr>
+      <w:r>
+        <w:rPr>
+          <w:rFonts w:ascii="Times New Roman" w:eastAsia="Times New Roman" w:hAnsi="Times New Roman" w:cs="Times New Roman"/>
+          <w:color w:val="auto"/>
+          <w:sz w:val="20"/>
+          <w:szCs w:val="20"/>
+        </w:rPr>
+        <w:t>Рис</w:t>
+      </w:r>
+      <w:r>
         <w:rPr>
           <w:rFonts w:ascii="Times New Roman" w:eastAsia="Times New Roman" w:hAnsi="Times New Roman" w:cs="Times New Roman"/>
           <w:color w:val="auto"/>
@@ -17238,15 +17431,7 @@
           <w:szCs w:val="20"/>
           <w:lang w:val="en-US"/>
         </w:rPr>
-      </w:pPr>
-      <w:r>
-        <w:rPr>
-          <w:rFonts w:ascii="Times New Roman" w:eastAsia="Times New Roman" w:hAnsi="Times New Roman" w:cs="Times New Roman"/>
-          <w:color w:val="auto"/>
-          <w:sz w:val="20"/>
-          <w:szCs w:val="20"/>
-        </w:rPr>
-        <w:t>Рис</w:t>
+        <w:t xml:space="preserve"> 4.</w:t>
       </w:r>
       <w:r>
         <w:rPr>
@@ -17256,27 +17441,7 @@
           <w:szCs w:val="20"/>
           <w:lang w:val="en-US"/>
         </w:rPr>
-        <w:t xml:space="preserve"> 4.</w:t>
-      </w:r>
-      <w:r>
-        <w:rPr>
-          <w:rFonts w:ascii="Times New Roman" w:eastAsia="Times New Roman" w:hAnsi="Times New Roman" w:cs="Times New Roman"/>
-          <w:color w:val="auto"/>
-          <w:sz w:val="20"/>
-          <w:szCs w:val="20"/>
-          <w:lang w:val="en-US"/>
-        </w:rPr>
-        <w:t>2.</w:t>
-      </w:r>
-      <w:r>
-        <w:rPr>
-          <w:rFonts w:ascii="Times New Roman" w:eastAsia="Times New Roman" w:hAnsi="Times New Roman" w:cs="Times New Roman"/>
-          <w:color w:val="auto"/>
-          <w:sz w:val="20"/>
-          <w:szCs w:val="20"/>
-          <w:lang w:val="en-US"/>
-        </w:rPr>
-        <w:t>7</w:t>
+        <w:t>11</w:t>
       </w:r>
       <w:r>
         <w:rPr>
@@ -17327,7 +17492,7 @@
       <w:pPr>
         <w:spacing w:line="360" w:lineRule="auto"/>
         <w:ind w:firstLine="720"/>
-        <w:jc w:val="both"/>
+        <w:jc w:val="center"/>
         <w:rPr>
           <w:rFonts w:ascii="Times New Roman" w:eastAsia="Times New Roman" w:hAnsi="Times New Roman" w:cs="Times New Roman"/>
           <w:color w:val="auto"/>
@@ -17343,6 +17508,7 @@
           <w:sz w:val="28"/>
           <w:szCs w:val="28"/>
         </w:rPr>
+        <w:lastRenderedPageBreak/>
         <w:drawing>
           <wp:inline distT="114300" distB="114300" distL="114300" distR="114300" wp14:anchorId="3213BBB7" wp14:editId="3A151926">
             <wp:extent cx="2909673" cy="2608897"/>
@@ -17418,18 +17584,8 @@
           <w:color w:val="auto"/>
           <w:sz w:val="20"/>
           <w:szCs w:val="20"/>
-          <w:lang w:val="en-US"/>
-        </w:rPr>
-        <w:t>2.</w:t>
-      </w:r>
-      <w:r>
-        <w:rPr>
-          <w:rFonts w:ascii="Times New Roman" w:eastAsia="Times New Roman" w:hAnsi="Times New Roman" w:cs="Times New Roman"/>
-          <w:color w:val="auto"/>
-          <w:sz w:val="20"/>
-          <w:szCs w:val="20"/>
-        </w:rPr>
-        <w:t>8</w:t>
+        </w:rPr>
+        <w:t>12</w:t>
       </w:r>
       <w:r>
         <w:rPr>
@@ -17470,7 +17626,7 @@
       <w:pPr>
         <w:spacing w:line="360" w:lineRule="auto"/>
         <w:ind w:firstLine="720"/>
-        <w:jc w:val="both"/>
+        <w:jc w:val="center"/>
         <w:rPr>
           <w:rFonts w:ascii="Times New Roman" w:eastAsia="Times New Roman" w:hAnsi="Times New Roman" w:cs="Times New Roman"/>
           <w:color w:val="auto"/>
@@ -17543,7 +17699,6 @@
           <w:sz w:val="20"/>
           <w:szCs w:val="20"/>
         </w:rPr>
-        <w:lastRenderedPageBreak/>
         <w:t>Рис</w:t>
       </w:r>
       <w:r>
@@ -17562,18 +17717,8 @@
           <w:color w:val="auto"/>
           <w:sz w:val="20"/>
           <w:szCs w:val="20"/>
-          <w:lang w:val="en-US"/>
-        </w:rPr>
-        <w:t>2.</w:t>
-      </w:r>
-      <w:r>
-        <w:rPr>
-          <w:rFonts w:ascii="Times New Roman" w:eastAsia="Times New Roman" w:hAnsi="Times New Roman" w:cs="Times New Roman"/>
-          <w:color w:val="auto"/>
-          <w:sz w:val="20"/>
-          <w:szCs w:val="20"/>
-        </w:rPr>
-        <w:t>9</w:t>
+        </w:rPr>
+        <w:t>13</w:t>
       </w:r>
       <w:r>
         <w:rPr>
@@ -17614,7 +17759,7 @@
       <w:pPr>
         <w:spacing w:line="360" w:lineRule="auto"/>
         <w:ind w:firstLine="720"/>
-        <w:jc w:val="both"/>
+        <w:jc w:val="center"/>
         <w:rPr>
           <w:rFonts w:ascii="Times New Roman" w:eastAsia="Times New Roman" w:hAnsi="Times New Roman" w:cs="Times New Roman"/>
           <w:color w:val="auto"/>
@@ -17669,9 +17814,26 @@
     </w:p>
     <w:p>
       <w:pPr>
-        <w:keepNext/>
         <w:spacing w:line="360" w:lineRule="auto"/>
+        <w:ind w:firstLine="720"/>
         <w:jc w:val="center"/>
+        <w:rPr>
+          <w:rFonts w:ascii="Times New Roman" w:eastAsia="Times New Roman" w:hAnsi="Times New Roman" w:cs="Times New Roman"/>
+          <w:color w:val="auto"/>
+          <w:sz w:val="28"/>
+          <w:szCs w:val="28"/>
+        </w:rPr>
+      </w:pPr>
+      <w:r>
+        <w:rPr>
+          <w:rFonts w:ascii="Times New Roman" w:eastAsia="Times New Roman" w:hAnsi="Times New Roman" w:cs="Times New Roman"/>
+          <w:color w:val="auto"/>
+          <w:sz w:val="20"/>
+          <w:szCs w:val="20"/>
+        </w:rPr>
+        <w:t>Рис</w:t>
+      </w:r>
+      <w:r>
         <w:rPr>
           <w:rFonts w:ascii="Times New Roman" w:eastAsia="Times New Roman" w:hAnsi="Times New Roman" w:cs="Times New Roman"/>
           <w:color w:val="auto"/>
@@ -17679,7 +17841,8 @@
           <w:szCs w:val="20"/>
           <w:lang w:val="en-US"/>
         </w:rPr>
-      </w:pPr>
+        <w:t xml:space="preserve"> 4.</w:t>
+      </w:r>
       <w:r>
         <w:rPr>
           <w:rFonts w:ascii="Times New Roman" w:eastAsia="Times New Roman" w:hAnsi="Times New Roman" w:cs="Times New Roman"/>
@@ -17687,7 +17850,7 @@
           <w:sz w:val="20"/>
           <w:szCs w:val="20"/>
         </w:rPr>
-        <w:t>Рис</w:t>
+        <w:t>14</w:t>
       </w:r>
       <w:r>
         <w:rPr>
@@ -17697,7 +17860,7 @@
           <w:szCs w:val="20"/>
           <w:lang w:val="en-US"/>
         </w:rPr>
-        <w:t xml:space="preserve"> 4.</w:t>
+        <w:t xml:space="preserve"> </w:t>
       </w:r>
       <w:r>
         <w:rPr>
@@ -17707,7 +17870,7 @@
           <w:szCs w:val="20"/>
           <w:lang w:val="en-US"/>
         </w:rPr>
-        <w:t>2.1</w:t>
+        <w:t>rectangle</w:t>
       </w:r>
       <w:r>
         <w:rPr>
@@ -17716,7 +17879,17 @@
           <w:sz w:val="20"/>
           <w:szCs w:val="20"/>
         </w:rPr>
-        <w:t>0</w:t>
+        <w:t>_</w:t>
+      </w:r>
+      <w:proofErr w:type="gramStart"/>
+      <w:r>
+        <w:rPr>
+          <w:rFonts w:ascii="Times New Roman" w:eastAsia="Times New Roman" w:hAnsi="Times New Roman" w:cs="Times New Roman"/>
+          <w:color w:val="auto"/>
+          <w:sz w:val="20"/>
+          <w:szCs w:val="20"/>
+        </w:rPr>
+        <w:t>2</w:t>
       </w:r>
       <w:r>
         <w:rPr>
@@ -17726,45 +17899,6 @@
           <w:szCs w:val="20"/>
           <w:lang w:val="en-US"/>
         </w:rPr>
-        <w:t xml:space="preserve"> </w:t>
-      </w:r>
-      <w:r>
-        <w:rPr>
-          <w:rFonts w:ascii="Times New Roman" w:eastAsia="Times New Roman" w:hAnsi="Times New Roman" w:cs="Times New Roman"/>
-          <w:color w:val="auto"/>
-          <w:sz w:val="20"/>
-          <w:szCs w:val="20"/>
-          <w:lang w:val="en-US"/>
-        </w:rPr>
-        <w:t>rectangle</w:t>
-      </w:r>
-      <w:r>
-        <w:rPr>
-          <w:rFonts w:ascii="Times New Roman" w:eastAsia="Times New Roman" w:hAnsi="Times New Roman" w:cs="Times New Roman"/>
-          <w:color w:val="auto"/>
-          <w:sz w:val="20"/>
-          <w:szCs w:val="20"/>
-        </w:rPr>
-        <w:t>_</w:t>
-      </w:r>
-      <w:proofErr w:type="gramStart"/>
-      <w:r>
-        <w:rPr>
-          <w:rFonts w:ascii="Times New Roman" w:eastAsia="Times New Roman" w:hAnsi="Times New Roman" w:cs="Times New Roman"/>
-          <w:color w:val="auto"/>
-          <w:sz w:val="20"/>
-          <w:szCs w:val="20"/>
-        </w:rPr>
-        <w:t>2</w:t>
-      </w:r>
-      <w:r>
-        <w:rPr>
-          <w:rFonts w:ascii="Times New Roman" w:eastAsia="Times New Roman" w:hAnsi="Times New Roman" w:cs="Times New Roman"/>
-          <w:color w:val="auto"/>
-          <w:sz w:val="20"/>
-          <w:szCs w:val="20"/>
-          <w:lang w:val="en-US"/>
-        </w:rPr>
         <w:t>.graph</w:t>
       </w:r>
       <w:proofErr w:type="gramEnd"/>
@@ -17773,7 +17907,7 @@
       <w:pPr>
         <w:spacing w:line="360" w:lineRule="auto"/>
         <w:ind w:firstLine="720"/>
-        <w:jc w:val="both"/>
+        <w:jc w:val="center"/>
         <w:rPr>
           <w:rFonts w:ascii="Times New Roman" w:eastAsia="Times New Roman" w:hAnsi="Times New Roman" w:cs="Times New Roman"/>
           <w:color w:val="auto"/>
@@ -17789,6 +17923,7 @@
           <w:sz w:val="28"/>
           <w:szCs w:val="28"/>
         </w:rPr>
+        <w:lastRenderedPageBreak/>
         <w:drawing>
           <wp:inline distT="114300" distB="114300" distL="114300" distR="114300" wp14:anchorId="6FB0452B" wp14:editId="585A830C">
             <wp:extent cx="2271439" cy="2227897"/>
@@ -17864,18 +17999,8 @@
           <w:color w:val="auto"/>
           <w:sz w:val="20"/>
           <w:szCs w:val="20"/>
-          <w:lang w:val="en-US"/>
-        </w:rPr>
-        <w:t>2.1</w:t>
-      </w:r>
-      <w:r>
-        <w:rPr>
-          <w:rFonts w:ascii="Times New Roman" w:eastAsia="Times New Roman" w:hAnsi="Times New Roman" w:cs="Times New Roman"/>
-          <w:color w:val="auto"/>
-          <w:sz w:val="20"/>
-          <w:szCs w:val="20"/>
-        </w:rPr>
-        <w:t>1</w:t>
+        </w:rPr>
+        <w:t>15</w:t>
       </w:r>
       <w:r>
         <w:rPr>
@@ -17926,7 +18051,7 @@
       <w:pPr>
         <w:spacing w:line="360" w:lineRule="auto"/>
         <w:ind w:firstLine="720"/>
-        <w:jc w:val="both"/>
+        <w:jc w:val="center"/>
         <w:rPr>
           <w:rFonts w:ascii="Times New Roman" w:eastAsia="Times New Roman" w:hAnsi="Times New Roman" w:cs="Times New Roman"/>
           <w:color w:val="auto"/>
@@ -17999,7 +18124,6 @@
           <w:sz w:val="20"/>
           <w:szCs w:val="20"/>
         </w:rPr>
-        <w:lastRenderedPageBreak/>
         <w:t>Рис</w:t>
       </w:r>
       <w:r>
@@ -18018,18 +18142,8 @@
           <w:color w:val="auto"/>
           <w:sz w:val="20"/>
           <w:szCs w:val="20"/>
-          <w:lang w:val="en-US"/>
-        </w:rPr>
-        <w:t>2.1</w:t>
-      </w:r>
-      <w:r>
-        <w:rPr>
-          <w:rFonts w:ascii="Times New Roman" w:eastAsia="Times New Roman" w:hAnsi="Times New Roman" w:cs="Times New Roman"/>
-          <w:color w:val="auto"/>
-          <w:sz w:val="20"/>
-          <w:szCs w:val="20"/>
-        </w:rPr>
-        <w:t>2</w:t>
+        </w:rPr>
+        <w:t>16</w:t>
       </w:r>
       <w:r>
         <w:rPr>
@@ -18066,7 +18180,7 @@
       <w:pPr>
         <w:spacing w:line="360" w:lineRule="auto"/>
         <w:ind w:firstLine="720"/>
-        <w:jc w:val="both"/>
+        <w:jc w:val="center"/>
         <w:rPr>
           <w:rFonts w:ascii="Times New Roman" w:eastAsia="Times New Roman" w:hAnsi="Times New Roman" w:cs="Times New Roman"/>
           <w:color w:val="auto"/>
@@ -18121,9 +18235,26 @@
     </w:p>
     <w:p>
       <w:pPr>
-        <w:keepNext/>
         <w:spacing w:line="360" w:lineRule="auto"/>
+        <w:ind w:firstLine="720"/>
         <w:jc w:val="center"/>
+        <w:rPr>
+          <w:rFonts w:ascii="Times New Roman" w:eastAsia="Times New Roman" w:hAnsi="Times New Roman" w:cs="Times New Roman"/>
+          <w:color w:val="auto"/>
+          <w:sz w:val="28"/>
+          <w:szCs w:val="28"/>
+        </w:rPr>
+      </w:pPr>
+      <w:r>
+        <w:rPr>
+          <w:rFonts w:ascii="Times New Roman" w:eastAsia="Times New Roman" w:hAnsi="Times New Roman" w:cs="Times New Roman"/>
+          <w:color w:val="auto"/>
+          <w:sz w:val="20"/>
+          <w:szCs w:val="20"/>
+        </w:rPr>
+        <w:t>Рис</w:t>
+      </w:r>
+      <w:r>
         <w:rPr>
           <w:rFonts w:ascii="Times New Roman" w:eastAsia="Times New Roman" w:hAnsi="Times New Roman" w:cs="Times New Roman"/>
           <w:color w:val="auto"/>
@@ -18131,7 +18262,8 @@
           <w:szCs w:val="20"/>
           <w:lang w:val="en-US"/>
         </w:rPr>
-      </w:pPr>
+        <w:t xml:space="preserve"> 4.</w:t>
+      </w:r>
       <w:r>
         <w:rPr>
           <w:rFonts w:ascii="Times New Roman" w:eastAsia="Times New Roman" w:hAnsi="Times New Roman" w:cs="Times New Roman"/>
@@ -18139,7 +18271,7 @@
           <w:sz w:val="20"/>
           <w:szCs w:val="20"/>
         </w:rPr>
-        <w:t>Рис</w:t>
+        <w:t>17</w:t>
       </w:r>
       <w:r>
         <w:rPr>
@@ -18149,7 +18281,7 @@
           <w:szCs w:val="20"/>
           <w:lang w:val="en-US"/>
         </w:rPr>
-        <w:t xml:space="preserve"> 4.</w:t>
+        <w:t xml:space="preserve"> </w:t>
       </w:r>
       <w:r>
         <w:rPr>
@@ -18159,17 +18291,9 @@
           <w:szCs w:val="20"/>
           <w:lang w:val="en-US"/>
         </w:rPr>
-        <w:t>2.1</w:t>
-      </w:r>
-      <w:r>
-        <w:rPr>
-          <w:rFonts w:ascii="Times New Roman" w:eastAsia="Times New Roman" w:hAnsi="Times New Roman" w:cs="Times New Roman"/>
-          <w:color w:val="auto"/>
-          <w:sz w:val="20"/>
-          <w:szCs w:val="20"/>
-        </w:rPr>
-        <w:t>3</w:t>
-      </w:r>
+        <w:t>test1_k</w:t>
+      </w:r>
+      <w:proofErr w:type="gramStart"/>
       <w:r>
         <w:rPr>
           <w:rFonts w:ascii="Times New Roman" w:eastAsia="Times New Roman" w:hAnsi="Times New Roman" w:cs="Times New Roman"/>
@@ -18178,7 +18302,7 @@
           <w:szCs w:val="20"/>
           <w:lang w:val="en-US"/>
         </w:rPr>
-        <w:t xml:space="preserve"> </w:t>
+        <w:t>2</w:t>
       </w:r>
       <w:r>
         <w:rPr>
@@ -18188,27 +18312,6 @@
           <w:szCs w:val="20"/>
           <w:lang w:val="en-US"/>
         </w:rPr>
-        <w:t>test1_k</w:t>
-      </w:r>
-      <w:proofErr w:type="gramStart"/>
-      <w:r>
-        <w:rPr>
-          <w:rFonts w:ascii="Times New Roman" w:eastAsia="Times New Roman" w:hAnsi="Times New Roman" w:cs="Times New Roman"/>
-          <w:color w:val="auto"/>
-          <w:sz w:val="20"/>
-          <w:szCs w:val="20"/>
-          <w:lang w:val="en-US"/>
-        </w:rPr>
-        <w:t>2</w:t>
-      </w:r>
-      <w:r>
-        <w:rPr>
-          <w:rFonts w:ascii="Times New Roman" w:eastAsia="Times New Roman" w:hAnsi="Times New Roman" w:cs="Times New Roman"/>
-          <w:color w:val="auto"/>
-          <w:sz w:val="20"/>
-          <w:szCs w:val="20"/>
-          <w:lang w:val="en-US"/>
-        </w:rPr>
         <w:t>.graph</w:t>
       </w:r>
       <w:proofErr w:type="gramEnd"/>
@@ -18217,7 +18320,7 @@
       <w:pPr>
         <w:spacing w:line="360" w:lineRule="auto"/>
         <w:ind w:firstLine="720"/>
-        <w:jc w:val="both"/>
+        <w:jc w:val="center"/>
         <w:rPr>
           <w:rFonts w:ascii="Times New Roman" w:eastAsia="Times New Roman" w:hAnsi="Times New Roman" w:cs="Times New Roman"/>
           <w:color w:val="auto"/>
@@ -18233,6 +18336,7 @@
           <w:sz w:val="28"/>
           <w:szCs w:val="28"/>
         </w:rPr>
+        <w:lastRenderedPageBreak/>
         <w:drawing>
           <wp:inline distT="114300" distB="114300" distL="114300" distR="114300" wp14:anchorId="06187DCE" wp14:editId="749F0520">
             <wp:extent cx="2858453" cy="2596492"/>
@@ -18308,18 +18412,8 @@
           <w:color w:val="auto"/>
           <w:sz w:val="20"/>
           <w:szCs w:val="20"/>
-          <w:lang w:val="en-US"/>
-        </w:rPr>
-        <w:t>2.1</w:t>
-      </w:r>
-      <w:r>
-        <w:rPr>
-          <w:rFonts w:ascii="Times New Roman" w:eastAsia="Times New Roman" w:hAnsi="Times New Roman" w:cs="Times New Roman"/>
-          <w:color w:val="auto"/>
-          <w:sz w:val="20"/>
-          <w:szCs w:val="20"/>
-        </w:rPr>
-        <w:t>4</w:t>
+        </w:rPr>
+        <w:t>18</w:t>
       </w:r>
       <w:r>
         <w:rPr>
@@ -18370,7 +18464,7 @@
       <w:pPr>
         <w:spacing w:line="360" w:lineRule="auto"/>
         <w:ind w:firstLine="720"/>
-        <w:jc w:val="both"/>
+        <w:jc w:val="center"/>
         <w:rPr>
           <w:rFonts w:ascii="Times New Roman" w:eastAsia="Times New Roman" w:hAnsi="Times New Roman" w:cs="Times New Roman"/>
           <w:color w:val="auto"/>
@@ -18435,7 +18529,7 @@
           <w:szCs w:val="20"/>
         </w:rPr>
       </w:pPr>
-      <w:bookmarkStart w:id="43" w:name="_Toc501461760"/>
+      <w:bookmarkStart w:id="42" w:name="_Toc501461760"/>
       <w:r>
         <w:rPr>
           <w:rFonts w:ascii="Times New Roman" w:eastAsia="Times New Roman" w:hAnsi="Times New Roman" w:cs="Times New Roman"/>
@@ -18443,7 +18537,6 @@
           <w:sz w:val="20"/>
           <w:szCs w:val="20"/>
         </w:rPr>
-        <w:lastRenderedPageBreak/>
         <w:t>Рис</w:t>
       </w:r>
       <w:r>
@@ -18462,7 +18555,7 @@
           <w:sz w:val="20"/>
           <w:szCs w:val="20"/>
         </w:rPr>
-        <w:t>2</w:t>
+        <w:t>19</w:t>
       </w:r>
       <w:r>
         <w:rPr>
@@ -18471,27 +18564,8 @@
           <w:sz w:val="20"/>
           <w:szCs w:val="20"/>
         </w:rPr>
-        <w:t>.1</w:t>
-      </w:r>
-      <w:r>
-        <w:rPr>
-          <w:rFonts w:ascii="Times New Roman" w:eastAsia="Times New Roman" w:hAnsi="Times New Roman" w:cs="Times New Roman"/>
-          <w:color w:val="auto"/>
-          <w:sz w:val="20"/>
-          <w:szCs w:val="20"/>
-        </w:rPr>
-        <w:t>5</w:t>
-      </w:r>
-      <w:r>
-        <w:rPr>
-          <w:rFonts w:ascii="Times New Roman" w:eastAsia="Times New Roman" w:hAnsi="Times New Roman" w:cs="Times New Roman"/>
-          <w:color w:val="auto"/>
-          <w:sz w:val="20"/>
-          <w:szCs w:val="20"/>
-        </w:rPr>
         <w:t xml:space="preserve"> </w:t>
       </w:r>
-      <w:proofErr w:type="spellStart"/>
       <w:r>
         <w:rPr>
           <w:rFonts w:ascii="Times New Roman" w:eastAsia="Times New Roman" w:hAnsi="Times New Roman" w:cs="Times New Roman"/>
@@ -18500,7 +18574,16 @@
           <w:szCs w:val="20"/>
           <w:lang w:val="en-US"/>
         </w:rPr>
-        <w:t>broken_</w:t>
+        <w:t>broken</w:t>
+      </w:r>
+      <w:r>
+        <w:rPr>
+          <w:rFonts w:ascii="Times New Roman" w:eastAsia="Times New Roman" w:hAnsi="Times New Roman" w:cs="Times New Roman"/>
+          <w:color w:val="auto"/>
+          <w:sz w:val="20"/>
+          <w:szCs w:val="20"/>
+        </w:rPr>
+        <w:t>_</w:t>
       </w:r>
       <w:proofErr w:type="gramStart"/>
       <w:r>
@@ -18513,7 +18596,6 @@
         </w:rPr>
         <w:t>antenna</w:t>
       </w:r>
-      <w:proofErr w:type="spellEnd"/>
       <w:r>
         <w:rPr>
           <w:rFonts w:ascii="Times New Roman" w:eastAsia="Times New Roman" w:hAnsi="Times New Roman" w:cs="Times New Roman"/>
@@ -18557,7 +18639,7 @@
         </w:rPr>
         <w:t>4.3. Тестовые графы – трехмерные сетки</w:t>
       </w:r>
-      <w:bookmarkEnd w:id="43"/>
+      <w:bookmarkEnd w:id="42"/>
       <w:r>
         <w:rPr>
           <w:rFonts w:ascii="Times New Roman" w:eastAsia="Times New Roman" w:hAnsi="Times New Roman" w:cs="Times New Roman"/>
@@ -18572,51 +18654,7 @@
       <w:pPr>
         <w:spacing w:line="360" w:lineRule="auto"/>
         <w:ind w:firstLine="720"/>
-        <w:jc w:val="both"/>
-        <w:rPr>
-          <w:rFonts w:ascii="Times New Roman" w:eastAsia="Times New Roman" w:hAnsi="Times New Roman" w:cs="Times New Roman"/>
-          <w:color w:val="auto"/>
-          <w:sz w:val="28"/>
-          <w:szCs w:val="28"/>
-        </w:rPr>
-      </w:pPr>
-      <w:proofErr w:type="spellStart"/>
-      <w:r>
-        <w:rPr>
-          <w:rFonts w:ascii="Times New Roman" w:eastAsia="Times New Roman" w:hAnsi="Times New Roman" w:cs="Times New Roman"/>
-          <w:color w:val="auto"/>
-          <w:sz w:val="28"/>
-          <w:szCs w:val="28"/>
-        </w:rPr>
-        <w:t>big_</w:t>
-      </w:r>
-      <w:proofErr w:type="gramStart"/>
-      <w:r>
-        <w:rPr>
-          <w:rFonts w:ascii="Times New Roman" w:eastAsia="Times New Roman" w:hAnsi="Times New Roman" w:cs="Times New Roman"/>
-          <w:color w:val="auto"/>
-          <w:sz w:val="28"/>
-          <w:szCs w:val="28"/>
-        </w:rPr>
-        <w:t>cube.graph</w:t>
-      </w:r>
-      <w:proofErr w:type="spellEnd"/>
-      <w:proofErr w:type="gramEnd"/>
-      <w:r>
-        <w:rPr>
-          <w:rFonts w:ascii="Times New Roman" w:eastAsia="Times New Roman" w:hAnsi="Times New Roman" w:cs="Times New Roman"/>
-          <w:color w:val="auto"/>
-          <w:sz w:val="28"/>
-          <w:szCs w:val="28"/>
-        </w:rPr>
-        <w:t>. 27 вершин. 54 ребра</w:t>
-      </w:r>
-    </w:p>
-    <w:p>
-      <w:pPr>
-        <w:spacing w:line="360" w:lineRule="auto"/>
-        <w:ind w:firstLine="720"/>
-        <w:jc w:val="both"/>
+        <w:jc w:val="center"/>
         <w:rPr>
           <w:rFonts w:ascii="Times New Roman" w:eastAsia="Times New Roman" w:hAnsi="Times New Roman" w:cs="Times New Roman"/>
           <w:color w:val="auto"/>
@@ -18633,8 +18671,8 @@
           <w:szCs w:val="28"/>
         </w:rPr>
         <w:drawing>
-          <wp:inline distT="114300" distB="114300" distL="114300" distR="114300" wp14:anchorId="649E8E98" wp14:editId="31D14A3E">
-            <wp:extent cx="2468923" cy="2265997"/>
+          <wp:inline distT="114300" distB="114300" distL="114300" distR="114300" wp14:anchorId="649E8E98" wp14:editId="7CC0D96A">
+            <wp:extent cx="2291938" cy="2103558"/>
             <wp:effectExtent l="0" t="0" r="0" b="0"/>
             <wp:docPr id="37" name="image71.png"/>
             <wp:cNvGraphicFramePr/>
@@ -18655,7 +18693,7 @@
                   <pic:spPr>
                     <a:xfrm>
                       <a:off x="0" y="0"/>
-                      <a:ext cx="2468923" cy="2265997"/>
+                      <a:ext cx="2303517" cy="2114185"/>
                     </a:xfrm>
                     <a:prstGeom prst="rect">
                       <a:avLst/>
@@ -18671,9 +18709,26 @@
     </w:p>
     <w:p>
       <w:pPr>
-        <w:keepNext/>
         <w:spacing w:line="360" w:lineRule="auto"/>
+        <w:ind w:firstLine="720"/>
         <w:jc w:val="center"/>
+        <w:rPr>
+          <w:rFonts w:ascii="Times New Roman" w:eastAsia="Times New Roman" w:hAnsi="Times New Roman" w:cs="Times New Roman"/>
+          <w:color w:val="auto"/>
+          <w:sz w:val="28"/>
+          <w:szCs w:val="28"/>
+        </w:rPr>
+      </w:pPr>
+      <w:r>
+        <w:rPr>
+          <w:rFonts w:ascii="Times New Roman" w:eastAsia="Times New Roman" w:hAnsi="Times New Roman" w:cs="Times New Roman"/>
+          <w:color w:val="auto"/>
+          <w:sz w:val="20"/>
+          <w:szCs w:val="20"/>
+        </w:rPr>
+        <w:t>Рис</w:t>
+      </w:r>
+      <w:r>
         <w:rPr>
           <w:rFonts w:ascii="Times New Roman" w:eastAsia="Times New Roman" w:hAnsi="Times New Roman" w:cs="Times New Roman"/>
           <w:color w:val="auto"/>
@@ -18681,7 +18736,8 @@
           <w:szCs w:val="20"/>
           <w:lang w:val="en-US"/>
         </w:rPr>
-      </w:pPr>
+        <w:t xml:space="preserve"> 4.</w:t>
+      </w:r>
       <w:r>
         <w:rPr>
           <w:rFonts w:ascii="Times New Roman" w:eastAsia="Times New Roman" w:hAnsi="Times New Roman" w:cs="Times New Roman"/>
@@ -18689,37 +18745,7 @@
           <w:sz w:val="20"/>
           <w:szCs w:val="20"/>
         </w:rPr>
-        <w:t>Рис</w:t>
-      </w:r>
-      <w:r>
-        <w:rPr>
-          <w:rFonts w:ascii="Times New Roman" w:eastAsia="Times New Roman" w:hAnsi="Times New Roman" w:cs="Times New Roman"/>
-          <w:color w:val="auto"/>
-          <w:sz w:val="20"/>
-          <w:szCs w:val="20"/>
-          <w:lang w:val="en-US"/>
-        </w:rPr>
-        <w:t xml:space="preserve"> 4.</w:t>
-      </w:r>
-      <w:r>
-        <w:rPr>
-          <w:rFonts w:ascii="Times New Roman" w:eastAsia="Times New Roman" w:hAnsi="Times New Roman" w:cs="Times New Roman"/>
-          <w:color w:val="auto"/>
-          <w:sz w:val="20"/>
-          <w:szCs w:val="20"/>
-          <w:lang w:val="en-US"/>
-        </w:rPr>
-        <w:t>3</w:t>
-      </w:r>
-      <w:r>
-        <w:rPr>
-          <w:rFonts w:ascii="Times New Roman" w:eastAsia="Times New Roman" w:hAnsi="Times New Roman" w:cs="Times New Roman"/>
-          <w:color w:val="auto"/>
-          <w:sz w:val="20"/>
-          <w:szCs w:val="20"/>
-          <w:lang w:val="en-US"/>
-        </w:rPr>
-        <w:t>.1</w:t>
+        <w:t>20</w:t>
       </w:r>
       <w:r>
         <w:rPr>
@@ -18770,73 +18796,7 @@
       <w:pPr>
         <w:spacing w:line="360" w:lineRule="auto"/>
         <w:ind w:firstLine="720"/>
-        <w:jc w:val="both"/>
-        <w:rPr>
-          <w:rFonts w:ascii="Times New Roman" w:eastAsia="Times New Roman" w:hAnsi="Times New Roman" w:cs="Times New Roman"/>
-          <w:color w:val="auto"/>
-          <w:sz w:val="28"/>
-          <w:szCs w:val="28"/>
-          <w:lang w:val="en-US"/>
-        </w:rPr>
-      </w:pPr>
-    </w:p>
-    <w:p>
-      <w:pPr>
-        <w:spacing w:line="360" w:lineRule="auto"/>
-        <w:ind w:firstLine="720"/>
-        <w:jc w:val="both"/>
-        <w:rPr>
-          <w:rFonts w:ascii="Times New Roman" w:eastAsia="Times New Roman" w:hAnsi="Times New Roman" w:cs="Times New Roman"/>
-          <w:color w:val="auto"/>
-          <w:sz w:val="28"/>
-          <w:szCs w:val="28"/>
-          <w:lang w:val="en-US"/>
-        </w:rPr>
-      </w:pPr>
-      <w:r>
-        <w:rPr>
-          <w:rFonts w:ascii="Times New Roman" w:eastAsia="Times New Roman" w:hAnsi="Times New Roman" w:cs="Times New Roman"/>
-          <w:color w:val="auto"/>
-          <w:sz w:val="28"/>
-          <w:szCs w:val="28"/>
-          <w:lang w:val="en-US"/>
-        </w:rPr>
-        <w:t xml:space="preserve">cube8.graph. 8 </w:t>
-      </w:r>
-      <w:r>
-        <w:rPr>
-          <w:rFonts w:ascii="Times New Roman" w:eastAsia="Times New Roman" w:hAnsi="Times New Roman" w:cs="Times New Roman"/>
-          <w:color w:val="auto"/>
-          <w:sz w:val="28"/>
-          <w:szCs w:val="28"/>
-        </w:rPr>
-        <w:t>вершин</w:t>
-      </w:r>
-      <w:r>
-        <w:rPr>
-          <w:rFonts w:ascii="Times New Roman" w:eastAsia="Times New Roman" w:hAnsi="Times New Roman" w:cs="Times New Roman"/>
-          <w:color w:val="auto"/>
-          <w:sz w:val="28"/>
-          <w:szCs w:val="28"/>
-          <w:lang w:val="en-US"/>
-        </w:rPr>
-        <w:t xml:space="preserve">. 12 </w:t>
-      </w:r>
-      <w:r>
-        <w:rPr>
-          <w:rFonts w:ascii="Times New Roman" w:eastAsia="Times New Roman" w:hAnsi="Times New Roman" w:cs="Times New Roman"/>
-          <w:color w:val="auto"/>
-          <w:sz w:val="28"/>
-          <w:szCs w:val="28"/>
-        </w:rPr>
-        <w:t>рёбер</w:t>
-      </w:r>
-    </w:p>
-    <w:p>
-      <w:pPr>
-        <w:spacing w:line="360" w:lineRule="auto"/>
-        <w:ind w:firstLine="720"/>
-        <w:jc w:val="both"/>
+        <w:jc w:val="center"/>
         <w:rPr>
           <w:rFonts w:ascii="Times New Roman" w:eastAsia="Times New Roman" w:hAnsi="Times New Roman" w:cs="Times New Roman"/>
           <w:color w:val="auto"/>
@@ -18852,6 +18812,7 @@
           <w:sz w:val="28"/>
           <w:szCs w:val="28"/>
         </w:rPr>
+        <w:lastRenderedPageBreak/>
         <w:drawing>
           <wp:inline distT="114300" distB="114300" distL="114300" distR="114300" wp14:anchorId="4519EB03" wp14:editId="0E59BEAA">
             <wp:extent cx="2627163" cy="2332672"/>
@@ -18927,9 +18888,8 @@
           <w:color w:val="auto"/>
           <w:sz w:val="20"/>
           <w:szCs w:val="20"/>
-          <w:lang w:val="en-US"/>
-        </w:rPr>
-        <w:t>3</w:t>
+        </w:rPr>
+        <w:t>2</w:t>
       </w:r>
       <w:r>
         <w:rPr>
@@ -18939,7 +18899,7 @@
           <w:szCs w:val="20"/>
           <w:lang w:val="en-US"/>
         </w:rPr>
-        <w:t>.1</w:t>
+        <w:t>1</w:t>
       </w:r>
       <w:r>
         <w:rPr>
@@ -18976,81 +18936,7 @@
       <w:pPr>
         <w:spacing w:line="360" w:lineRule="auto"/>
         <w:ind w:firstLine="720"/>
-        <w:jc w:val="both"/>
-        <w:rPr>
-          <w:rFonts w:ascii="Times New Roman" w:eastAsia="Times New Roman" w:hAnsi="Times New Roman" w:cs="Times New Roman"/>
-          <w:color w:val="auto"/>
-          <w:sz w:val="28"/>
-          <w:szCs w:val="28"/>
-          <w:lang w:val="en-US"/>
-        </w:rPr>
-      </w:pPr>
-      <w:r>
-        <w:rPr>
-          <w:rFonts w:ascii="Times New Roman" w:eastAsia="Times New Roman" w:hAnsi="Times New Roman" w:cs="Times New Roman"/>
-          <w:color w:val="auto"/>
-          <w:sz w:val="28"/>
-          <w:szCs w:val="28"/>
-          <w:lang w:val="en-US"/>
-        </w:rPr>
-        <w:t>test2_3</w:t>
-      </w:r>
-      <w:proofErr w:type="gramStart"/>
-      <w:r>
-        <w:rPr>
-          <w:rFonts w:ascii="Times New Roman" w:eastAsia="Times New Roman" w:hAnsi="Times New Roman" w:cs="Times New Roman"/>
-          <w:color w:val="auto"/>
-          <w:sz w:val="28"/>
-          <w:szCs w:val="28"/>
-          <w:lang w:val="en-US"/>
-        </w:rPr>
-        <w:t>D.graph</w:t>
-      </w:r>
-      <w:proofErr w:type="gramEnd"/>
-      <w:r>
-        <w:rPr>
-          <w:rFonts w:ascii="Times New Roman" w:eastAsia="Times New Roman" w:hAnsi="Times New Roman" w:cs="Times New Roman"/>
-          <w:color w:val="auto"/>
-          <w:sz w:val="28"/>
-          <w:szCs w:val="28"/>
-          <w:lang w:val="en-US"/>
-        </w:rPr>
-        <w:t xml:space="preserve">. 16 </w:t>
-      </w:r>
-      <w:r>
-        <w:rPr>
-          <w:rFonts w:ascii="Times New Roman" w:eastAsia="Times New Roman" w:hAnsi="Times New Roman" w:cs="Times New Roman"/>
-          <w:color w:val="auto"/>
-          <w:sz w:val="28"/>
-          <w:szCs w:val="28"/>
-        </w:rPr>
-        <w:t>вершин</w:t>
-      </w:r>
-      <w:r>
-        <w:rPr>
-          <w:rFonts w:ascii="Times New Roman" w:eastAsia="Times New Roman" w:hAnsi="Times New Roman" w:cs="Times New Roman"/>
-          <w:color w:val="auto"/>
-          <w:sz w:val="28"/>
-          <w:szCs w:val="28"/>
-          <w:lang w:val="en-US"/>
-        </w:rPr>
-        <w:t xml:space="preserve">. 28 </w:t>
-      </w:r>
-      <w:r>
-        <w:rPr>
-          <w:rFonts w:ascii="Times New Roman" w:eastAsia="Times New Roman" w:hAnsi="Times New Roman" w:cs="Times New Roman"/>
-          <w:color w:val="auto"/>
-          <w:sz w:val="28"/>
-          <w:szCs w:val="28"/>
-        </w:rPr>
-        <w:t>рёбер</w:t>
-      </w:r>
-    </w:p>
-    <w:p>
-      <w:pPr>
-        <w:spacing w:line="360" w:lineRule="auto"/>
-        <w:ind w:firstLine="720"/>
-        <w:jc w:val="both"/>
+        <w:jc w:val="center"/>
         <w:rPr>
           <w:rFonts w:ascii="Times New Roman" w:eastAsia="Times New Roman" w:hAnsi="Times New Roman" w:cs="Times New Roman"/>
           <w:color w:val="auto"/>
@@ -19066,7 +18952,6 @@
           <w:sz w:val="28"/>
           <w:szCs w:val="28"/>
         </w:rPr>
-        <w:lastRenderedPageBreak/>
         <w:drawing>
           <wp:inline distT="114300" distB="114300" distL="114300" distR="114300" wp14:anchorId="23F43ACE" wp14:editId="6B80A968">
             <wp:extent cx="2172653" cy="2655464"/>
@@ -19134,7 +19019,16 @@
           <w:szCs w:val="20"/>
           <w:lang w:val="en-US"/>
         </w:rPr>
-        <w:t xml:space="preserve"> 4.3.1 </w:t>
+        <w:t xml:space="preserve"> 4.</w:t>
+      </w:r>
+      <w:r>
+        <w:rPr>
+          <w:rFonts w:ascii="Times New Roman" w:eastAsia="Times New Roman" w:hAnsi="Times New Roman" w:cs="Times New Roman"/>
+          <w:color w:val="auto"/>
+          <w:sz w:val="20"/>
+          <w:szCs w:val="20"/>
+        </w:rPr>
+        <w:t>22</w:t>
       </w:r>
       <w:r>
         <w:rPr>
@@ -19144,9 +19038,8 @@
           <w:szCs w:val="20"/>
           <w:lang w:val="en-US"/>
         </w:rPr>
-        <w:t>test2_3</w:t>
-      </w:r>
-      <w:proofErr w:type="gramStart"/>
+        <w:t xml:space="preserve"> </w:t>
+      </w:r>
       <w:r>
         <w:rPr>
           <w:rFonts w:ascii="Times New Roman" w:eastAsia="Times New Roman" w:hAnsi="Times New Roman" w:cs="Times New Roman"/>
@@ -19155,8 +19048,9 @@
           <w:szCs w:val="20"/>
           <w:lang w:val="en-US"/>
         </w:rPr>
-        <w:t>D.</w:t>
-      </w:r>
+        <w:t>test2_3</w:t>
+      </w:r>
+      <w:proofErr w:type="gramStart"/>
       <w:r>
         <w:rPr>
           <w:rFonts w:ascii="Times New Roman" w:eastAsia="Times New Roman" w:hAnsi="Times New Roman" w:cs="Times New Roman"/>
@@ -19165,6 +19059,16 @@
           <w:szCs w:val="20"/>
           <w:lang w:val="en-US"/>
         </w:rPr>
+        <w:t>D.</w:t>
+      </w:r>
+      <w:r>
+        <w:rPr>
+          <w:rFonts w:ascii="Times New Roman" w:eastAsia="Times New Roman" w:hAnsi="Times New Roman" w:cs="Times New Roman"/>
+          <w:color w:val="auto"/>
+          <w:sz w:val="20"/>
+          <w:szCs w:val="20"/>
+          <w:lang w:val="en-US"/>
+        </w:rPr>
         <w:t>graph</w:t>
       </w:r>
       <w:proofErr w:type="gramEnd"/>
@@ -19173,81 +19077,7 @@
       <w:pPr>
         <w:spacing w:line="360" w:lineRule="auto"/>
         <w:ind w:firstLine="720"/>
-        <w:jc w:val="both"/>
-        <w:rPr>
-          <w:rFonts w:ascii="Times New Roman" w:eastAsia="Times New Roman" w:hAnsi="Times New Roman" w:cs="Times New Roman"/>
-          <w:color w:val="auto"/>
-          <w:sz w:val="28"/>
-          <w:szCs w:val="28"/>
-          <w:lang w:val="en-US"/>
-        </w:rPr>
-      </w:pPr>
-      <w:r>
-        <w:rPr>
-          <w:rFonts w:ascii="Times New Roman" w:eastAsia="Times New Roman" w:hAnsi="Times New Roman" w:cs="Times New Roman"/>
-          <w:color w:val="auto"/>
-          <w:sz w:val="28"/>
-          <w:szCs w:val="28"/>
-          <w:lang w:val="en-US"/>
-        </w:rPr>
-        <w:t>test3_3</w:t>
-      </w:r>
-      <w:proofErr w:type="gramStart"/>
-      <w:r>
-        <w:rPr>
-          <w:rFonts w:ascii="Times New Roman" w:eastAsia="Times New Roman" w:hAnsi="Times New Roman" w:cs="Times New Roman"/>
-          <w:color w:val="auto"/>
-          <w:sz w:val="28"/>
-          <w:szCs w:val="28"/>
-          <w:lang w:val="en-US"/>
-        </w:rPr>
-        <w:t>D.graph</w:t>
-      </w:r>
-      <w:proofErr w:type="gramEnd"/>
-      <w:r>
-        <w:rPr>
-          <w:rFonts w:ascii="Times New Roman" w:eastAsia="Times New Roman" w:hAnsi="Times New Roman" w:cs="Times New Roman"/>
-          <w:color w:val="auto"/>
-          <w:sz w:val="28"/>
-          <w:szCs w:val="28"/>
-          <w:lang w:val="en-US"/>
-        </w:rPr>
-        <w:t xml:space="preserve">. 24 </w:t>
-      </w:r>
-      <w:r>
-        <w:rPr>
-          <w:rFonts w:ascii="Times New Roman" w:eastAsia="Times New Roman" w:hAnsi="Times New Roman" w:cs="Times New Roman"/>
-          <w:color w:val="auto"/>
-          <w:sz w:val="28"/>
-          <w:szCs w:val="28"/>
-        </w:rPr>
-        <w:t>вершины</w:t>
-      </w:r>
-      <w:r>
-        <w:rPr>
-          <w:rFonts w:ascii="Times New Roman" w:eastAsia="Times New Roman" w:hAnsi="Times New Roman" w:cs="Times New Roman"/>
-          <w:color w:val="auto"/>
-          <w:sz w:val="28"/>
-          <w:szCs w:val="28"/>
-          <w:lang w:val="en-US"/>
-        </w:rPr>
-        <w:t xml:space="preserve">. 44 </w:t>
-      </w:r>
-      <w:r>
-        <w:rPr>
-          <w:rFonts w:ascii="Times New Roman" w:eastAsia="Times New Roman" w:hAnsi="Times New Roman" w:cs="Times New Roman"/>
-          <w:color w:val="auto"/>
-          <w:sz w:val="28"/>
-          <w:szCs w:val="28"/>
-        </w:rPr>
-        <w:t>ребра</w:t>
-      </w:r>
-    </w:p>
-    <w:p>
-      <w:pPr>
-        <w:spacing w:line="360" w:lineRule="auto"/>
-        <w:ind w:firstLine="720"/>
-        <w:jc w:val="both"/>
+        <w:jc w:val="center"/>
         <w:rPr>
           <w:rFonts w:ascii="Times New Roman" w:eastAsia="Times New Roman" w:hAnsi="Times New Roman" w:cs="Times New Roman"/>
           <w:color w:val="auto"/>
@@ -19302,9 +19132,26 @@
     </w:p>
     <w:p>
       <w:pPr>
-        <w:keepNext/>
         <w:spacing w:line="360" w:lineRule="auto"/>
+        <w:ind w:firstLine="720"/>
         <w:jc w:val="center"/>
+        <w:rPr>
+          <w:rFonts w:ascii="Times New Roman" w:eastAsia="Times New Roman" w:hAnsi="Times New Roman" w:cs="Times New Roman"/>
+          <w:color w:val="auto"/>
+          <w:sz w:val="28"/>
+          <w:szCs w:val="28"/>
+        </w:rPr>
+      </w:pPr>
+      <w:r>
+        <w:rPr>
+          <w:rFonts w:ascii="Times New Roman" w:eastAsia="Times New Roman" w:hAnsi="Times New Roman" w:cs="Times New Roman"/>
+          <w:color w:val="auto"/>
+          <w:sz w:val="20"/>
+          <w:szCs w:val="20"/>
+        </w:rPr>
+        <w:t>Рис</w:t>
+      </w:r>
+      <w:r>
         <w:rPr>
           <w:rFonts w:ascii="Times New Roman" w:eastAsia="Times New Roman" w:hAnsi="Times New Roman" w:cs="Times New Roman"/>
           <w:color w:val="auto"/>
@@ -19312,7 +19159,8 @@
           <w:szCs w:val="20"/>
           <w:lang w:val="en-US"/>
         </w:rPr>
-      </w:pPr>
+        <w:t xml:space="preserve"> 4.</w:t>
+      </w:r>
       <w:r>
         <w:rPr>
           <w:rFonts w:ascii="Times New Roman" w:eastAsia="Times New Roman" w:hAnsi="Times New Roman" w:cs="Times New Roman"/>
@@ -19320,7 +19168,7 @@
           <w:sz w:val="20"/>
           <w:szCs w:val="20"/>
         </w:rPr>
-        <w:t>Рис</w:t>
+        <w:t>23</w:t>
       </w:r>
       <w:r>
         <w:rPr>
@@ -19330,7 +19178,7 @@
           <w:szCs w:val="20"/>
           <w:lang w:val="en-US"/>
         </w:rPr>
-        <w:t xml:space="preserve"> 4.</w:t>
+        <w:t xml:space="preserve"> </w:t>
       </w:r>
       <w:r>
         <w:rPr>
@@ -19340,8 +19188,9 @@
           <w:szCs w:val="20"/>
           <w:lang w:val="en-US"/>
         </w:rPr>
-        <w:t>3</w:t>
-      </w:r>
+        <w:t>test3_3</w:t>
+      </w:r>
+      <w:proofErr w:type="gramStart"/>
       <w:r>
         <w:rPr>
           <w:rFonts w:ascii="Times New Roman" w:eastAsia="Times New Roman" w:hAnsi="Times New Roman" w:cs="Times New Roman"/>
@@ -19350,7 +19199,7 @@
           <w:szCs w:val="20"/>
           <w:lang w:val="en-US"/>
         </w:rPr>
-        <w:t>.1</w:t>
+        <w:t>D</w:t>
       </w:r>
       <w:r>
         <w:rPr>
@@ -19360,37 +19209,6 @@
           <w:szCs w:val="20"/>
           <w:lang w:val="en-US"/>
         </w:rPr>
-        <w:t xml:space="preserve"> </w:t>
-      </w:r>
-      <w:r>
-        <w:rPr>
-          <w:rFonts w:ascii="Times New Roman" w:eastAsia="Times New Roman" w:hAnsi="Times New Roman" w:cs="Times New Roman"/>
-          <w:color w:val="auto"/>
-          <w:sz w:val="20"/>
-          <w:szCs w:val="20"/>
-          <w:lang w:val="en-US"/>
-        </w:rPr>
-        <w:t>test3_3</w:t>
-      </w:r>
-      <w:proofErr w:type="gramStart"/>
-      <w:r>
-        <w:rPr>
-          <w:rFonts w:ascii="Times New Roman" w:eastAsia="Times New Roman" w:hAnsi="Times New Roman" w:cs="Times New Roman"/>
-          <w:color w:val="auto"/>
-          <w:sz w:val="20"/>
-          <w:szCs w:val="20"/>
-          <w:lang w:val="en-US"/>
-        </w:rPr>
-        <w:t>D</w:t>
-      </w:r>
-      <w:r>
-        <w:rPr>
-          <w:rFonts w:ascii="Times New Roman" w:eastAsia="Times New Roman" w:hAnsi="Times New Roman" w:cs="Times New Roman"/>
-          <w:color w:val="auto"/>
-          <w:sz w:val="20"/>
-          <w:szCs w:val="20"/>
-          <w:lang w:val="en-US"/>
-        </w:rPr>
         <w:t>.graph</w:t>
       </w:r>
       <w:proofErr w:type="gramEnd"/>
@@ -19399,93 +19217,7 @@
       <w:pPr>
         <w:spacing w:line="360" w:lineRule="auto"/>
         <w:ind w:firstLine="720"/>
-        <w:jc w:val="both"/>
-        <w:rPr>
-          <w:rFonts w:ascii="Times New Roman" w:eastAsia="Times New Roman" w:hAnsi="Times New Roman" w:cs="Times New Roman"/>
-          <w:color w:val="auto"/>
-          <w:sz w:val="28"/>
-          <w:szCs w:val="28"/>
-          <w:lang w:val="en-US"/>
-        </w:rPr>
-      </w:pPr>
-      <w:bookmarkStart w:id="44" w:name="_Hlk501655975"/>
-      <w:r>
-        <w:rPr>
-          <w:rFonts w:ascii="Times New Roman" w:eastAsia="Times New Roman" w:hAnsi="Times New Roman" w:cs="Times New Roman"/>
-          <w:color w:val="auto"/>
-          <w:sz w:val="28"/>
-          <w:szCs w:val="28"/>
-          <w:lang w:val="en-US"/>
-        </w:rPr>
-        <w:t>test4_3</w:t>
-      </w:r>
-      <w:proofErr w:type="gramStart"/>
-      <w:r>
-        <w:rPr>
-          <w:rFonts w:ascii="Times New Roman" w:eastAsia="Times New Roman" w:hAnsi="Times New Roman" w:cs="Times New Roman"/>
-          <w:color w:val="auto"/>
-          <w:sz w:val="28"/>
-          <w:szCs w:val="28"/>
-          <w:lang w:val="en-US"/>
-        </w:rPr>
-        <w:t>D.</w:t>
-      </w:r>
-      <w:bookmarkEnd w:id="44"/>
-      <w:r>
-        <w:rPr>
-          <w:rFonts w:ascii="Times New Roman" w:eastAsia="Times New Roman" w:hAnsi="Times New Roman" w:cs="Times New Roman"/>
-          <w:color w:val="auto"/>
-          <w:sz w:val="28"/>
-          <w:szCs w:val="28"/>
-          <w:lang w:val="en-US"/>
-        </w:rPr>
-        <w:t>graph</w:t>
-      </w:r>
-      <w:proofErr w:type="gramEnd"/>
-      <w:r>
-        <w:rPr>
-          <w:rFonts w:ascii="Times New Roman" w:eastAsia="Times New Roman" w:hAnsi="Times New Roman" w:cs="Times New Roman"/>
-          <w:color w:val="auto"/>
-          <w:sz w:val="28"/>
-          <w:szCs w:val="28"/>
-          <w:lang w:val="en-US"/>
-        </w:rPr>
-        <w:t xml:space="preserve">. 36 </w:t>
-      </w:r>
-      <w:r>
-        <w:rPr>
-          <w:rFonts w:ascii="Times New Roman" w:eastAsia="Times New Roman" w:hAnsi="Times New Roman" w:cs="Times New Roman"/>
-          <w:color w:val="auto"/>
-          <w:sz w:val="28"/>
-          <w:szCs w:val="28"/>
-        </w:rPr>
-        <w:t>вершин</w:t>
-      </w:r>
-      <w:r>
-        <w:rPr>
-          <w:rFonts w:ascii="Times New Roman" w:eastAsia="Times New Roman" w:hAnsi="Times New Roman" w:cs="Times New Roman"/>
-          <w:color w:val="auto"/>
-          <w:sz w:val="28"/>
-          <w:szCs w:val="28"/>
-          <w:lang w:val="en-US"/>
-        </w:rPr>
-        <w:t xml:space="preserve">. 72 </w:t>
-      </w:r>
-      <w:r>
-        <w:rPr>
-          <w:rFonts w:ascii="Times New Roman" w:eastAsia="Times New Roman" w:hAnsi="Times New Roman" w:cs="Times New Roman"/>
-          <w:color w:val="auto"/>
-          <w:sz w:val="28"/>
-          <w:szCs w:val="28"/>
-        </w:rPr>
-        <w:t>ребра</w:t>
-      </w:r>
-    </w:p>
-    <w:p>
-      <w:pPr>
-        <w:spacing w:line="360" w:lineRule="auto"/>
-        <w:ind w:firstLine="720"/>
-        <w:jc w:val="both"/>
+        <w:jc w:val="center"/>
         <w:rPr>
           <w:rFonts w:ascii="Times New Roman" w:eastAsia="Times New Roman" w:hAnsi="Times New Roman" w:cs="Times New Roman"/>
           <w:color w:val="auto"/>
@@ -19549,7 +19281,6 @@
           <w:color w:val="auto"/>
           <w:sz w:val="20"/>
           <w:szCs w:val="20"/>
-          <w:lang w:val="en-US"/>
         </w:rPr>
       </w:pPr>
       <w:r>
@@ -19560,6 +19291,33 @@
           <w:szCs w:val="20"/>
         </w:rPr>
         <w:t>Рис</w:t>
+      </w:r>
+      <w:r>
+        <w:rPr>
+          <w:rFonts w:ascii="Times New Roman" w:eastAsia="Times New Roman" w:hAnsi="Times New Roman" w:cs="Times New Roman"/>
+          <w:color w:val="auto"/>
+          <w:sz w:val="20"/>
+          <w:szCs w:val="20"/>
+        </w:rPr>
+        <w:t xml:space="preserve"> 4.</w:t>
+      </w:r>
+      <w:r>
+        <w:rPr>
+          <w:rFonts w:ascii="Times New Roman" w:eastAsia="Times New Roman" w:hAnsi="Times New Roman" w:cs="Times New Roman"/>
+          <w:color w:val="auto"/>
+          <w:sz w:val="20"/>
+          <w:szCs w:val="20"/>
+        </w:rPr>
+        <w:t>24</w:t>
+      </w:r>
+      <w:r>
+        <w:rPr>
+          <w:rFonts w:ascii="Times New Roman" w:eastAsia="Times New Roman" w:hAnsi="Times New Roman" w:cs="Times New Roman"/>
+          <w:color w:val="auto"/>
+          <w:sz w:val="20"/>
+          <w:szCs w:val="20"/>
+        </w:rPr>
+        <w:t xml:space="preserve"> </w:t>
       </w:r>
       <w:r>
         <w:rPr>
@@ -19569,7 +19327,16 @@
           <w:szCs w:val="20"/>
           <w:lang w:val="en-US"/>
         </w:rPr>
-        <w:t xml:space="preserve"> 4.</w:t>
+        <w:t>test</w:t>
+      </w:r>
+      <w:r>
+        <w:rPr>
+          <w:rFonts w:ascii="Times New Roman" w:eastAsia="Times New Roman" w:hAnsi="Times New Roman" w:cs="Times New Roman"/>
+          <w:color w:val="auto"/>
+          <w:sz w:val="20"/>
+          <w:szCs w:val="20"/>
+        </w:rPr>
+        <w:t>4_3</w:t>
       </w:r>
       <w:r>
         <w:rPr>
@@ -19579,7 +19346,25 @@
           <w:szCs w:val="20"/>
           <w:lang w:val="en-US"/>
         </w:rPr>
-        <w:t>3</w:t>
+        <w:t>D</w:t>
+      </w:r>
+      <w:r>
+        <w:rPr>
+          <w:rFonts w:ascii="Times New Roman" w:eastAsia="Times New Roman" w:hAnsi="Times New Roman" w:cs="Times New Roman"/>
+          <w:color w:val="auto"/>
+          <w:sz w:val="20"/>
+          <w:szCs w:val="20"/>
+        </w:rPr>
+        <w:t>.</w:t>
+      </w:r>
+      <w:r>
+        <w:rPr>
+          <w:rFonts w:ascii="Times New Roman" w:eastAsia="Times New Roman" w:hAnsi="Times New Roman" w:cs="Times New Roman"/>
+          <w:color w:val="auto"/>
+          <w:sz w:val="20"/>
+          <w:szCs w:val="20"/>
+        </w:rPr>
+        <w:t>.</w:t>
       </w:r>
       <w:r>
         <w:rPr>
@@ -19589,123 +19374,19 @@
           <w:szCs w:val="20"/>
           <w:lang w:val="en-US"/>
         </w:rPr>
-        <w:t>.1</w:t>
-      </w:r>
-      <w:r>
+        <w:t>graph</w:t>
+      </w:r>
+    </w:p>
+    <w:p>
+      <w:pPr>
+        <w:spacing w:line="360" w:lineRule="auto"/>
+        <w:ind w:firstLine="720"/>
+        <w:jc w:val="center"/>
         <w:rPr>
           <w:rFonts w:ascii="Times New Roman" w:eastAsia="Times New Roman" w:hAnsi="Times New Roman" w:cs="Times New Roman"/>
           <w:color w:val="auto"/>
           <w:sz w:val="20"/>
           <w:szCs w:val="20"/>
-          <w:lang w:val="en-US"/>
-        </w:rPr>
-        <w:t xml:space="preserve"> </w:t>
-      </w:r>
-      <w:r>
-        <w:rPr>
-          <w:rFonts w:ascii="Times New Roman" w:eastAsia="Times New Roman" w:hAnsi="Times New Roman" w:cs="Times New Roman"/>
-          <w:color w:val="auto"/>
-          <w:sz w:val="20"/>
-          <w:szCs w:val="20"/>
-          <w:lang w:val="en-US"/>
-        </w:rPr>
-        <w:t>test4_3D.</w:t>
-      </w:r>
-      <w:r>
-        <w:rPr>
-          <w:rFonts w:ascii="Times New Roman" w:eastAsia="Times New Roman" w:hAnsi="Times New Roman" w:cs="Times New Roman"/>
-          <w:color w:val="auto"/>
-          <w:sz w:val="20"/>
-          <w:szCs w:val="20"/>
-          <w:lang w:val="en-US"/>
-        </w:rPr>
-        <w:t>.graph</w:t>
-      </w:r>
-    </w:p>
-    <w:p>
-      <w:pPr>
-        <w:spacing w:line="360" w:lineRule="auto"/>
-        <w:ind w:firstLine="720"/>
-        <w:jc w:val="both"/>
-        <w:rPr>
-          <w:rFonts w:ascii="Times New Roman" w:eastAsia="Times New Roman" w:hAnsi="Times New Roman" w:cs="Times New Roman"/>
-          <w:color w:val="auto"/>
-          <w:sz w:val="28"/>
-          <w:szCs w:val="28"/>
-          <w:lang w:val="en-US"/>
-        </w:rPr>
-      </w:pPr>
-      <w:r>
-        <w:rPr>
-          <w:rFonts w:ascii="Times New Roman" w:eastAsia="Times New Roman" w:hAnsi="Times New Roman" w:cs="Times New Roman"/>
-          <w:color w:val="auto"/>
-          <w:sz w:val="28"/>
-          <w:szCs w:val="28"/>
-          <w:lang w:val="en-US"/>
-        </w:rPr>
-        <w:t>test5_3</w:t>
-      </w:r>
-      <w:proofErr w:type="gramStart"/>
-      <w:r>
-        <w:rPr>
-          <w:rFonts w:ascii="Times New Roman" w:eastAsia="Times New Roman" w:hAnsi="Times New Roman" w:cs="Times New Roman"/>
-          <w:color w:val="auto"/>
-          <w:sz w:val="28"/>
-          <w:szCs w:val="28"/>
-          <w:lang w:val="en-US"/>
-        </w:rPr>
-        <w:t>D.graph</w:t>
-      </w:r>
-      <w:proofErr w:type="gramEnd"/>
-      <w:r>
-        <w:rPr>
-          <w:rFonts w:ascii="Times New Roman" w:eastAsia="Times New Roman" w:hAnsi="Times New Roman" w:cs="Times New Roman"/>
-          <w:color w:val="auto"/>
-          <w:sz w:val="28"/>
-          <w:szCs w:val="28"/>
-          <w:lang w:val="en-US"/>
-        </w:rPr>
-        <w:t xml:space="preserve">. 40 </w:t>
-      </w:r>
-      <w:r>
-        <w:rPr>
-          <w:rFonts w:ascii="Times New Roman" w:eastAsia="Times New Roman" w:hAnsi="Times New Roman" w:cs="Times New Roman"/>
-          <w:color w:val="auto"/>
-          <w:sz w:val="28"/>
-          <w:szCs w:val="28"/>
-        </w:rPr>
-        <w:t>вершин</w:t>
-      </w:r>
-      <w:r>
-        <w:rPr>
-          <w:rFonts w:ascii="Times New Roman" w:eastAsia="Times New Roman" w:hAnsi="Times New Roman" w:cs="Times New Roman"/>
-          <w:color w:val="auto"/>
-          <w:sz w:val="28"/>
-          <w:szCs w:val="28"/>
-          <w:lang w:val="en-US"/>
-        </w:rPr>
-        <w:t xml:space="preserve">. 80 </w:t>
-      </w:r>
-      <w:r>
-        <w:rPr>
-          <w:rFonts w:ascii="Times New Roman" w:eastAsia="Times New Roman" w:hAnsi="Times New Roman" w:cs="Times New Roman"/>
-          <w:color w:val="auto"/>
-          <w:sz w:val="28"/>
-          <w:szCs w:val="28"/>
-        </w:rPr>
-        <w:t>ребра</w:t>
-      </w:r>
-    </w:p>
-    <w:p>
-      <w:pPr>
-        <w:spacing w:line="360" w:lineRule="auto"/>
-        <w:ind w:firstLine="720"/>
-        <w:jc w:val="both"/>
-        <w:rPr>
-          <w:rFonts w:ascii="Times New Roman" w:eastAsia="Times New Roman" w:hAnsi="Times New Roman" w:cs="Times New Roman"/>
-          <w:color w:val="auto"/>
-          <w:sz w:val="28"/>
-          <w:szCs w:val="28"/>
         </w:rPr>
       </w:pPr>
       <w:r>
@@ -19752,20 +19433,29 @@
           </wp:inline>
         </w:drawing>
       </w:r>
+      <w:bookmarkStart w:id="43" w:name="_Toc501461761"/>
     </w:p>
     <w:p>
       <w:pPr>
-        <w:keepNext/>
         <w:spacing w:line="360" w:lineRule="auto"/>
+        <w:ind w:firstLine="720"/>
         <w:jc w:val="center"/>
+        <w:rPr>
+          <w:rFonts w:ascii="Times New Roman" w:eastAsia="Times New Roman" w:hAnsi="Times New Roman" w:cs="Times New Roman"/>
+          <w:color w:val="auto"/>
+          <w:sz w:val="28"/>
+          <w:szCs w:val="28"/>
+        </w:rPr>
+      </w:pPr>
+      <w:r>
         <w:rPr>
           <w:rFonts w:ascii="Times New Roman" w:eastAsia="Times New Roman" w:hAnsi="Times New Roman" w:cs="Times New Roman"/>
           <w:color w:val="auto"/>
           <w:sz w:val="20"/>
           <w:szCs w:val="20"/>
         </w:rPr>
-      </w:pPr>
-      <w:bookmarkStart w:id="45" w:name="_Toc501461761"/>
+        <w:t>Рис</w:t>
+      </w:r>
       <w:r>
         <w:rPr>
           <w:rFonts w:ascii="Times New Roman" w:eastAsia="Times New Roman" w:hAnsi="Times New Roman" w:cs="Times New Roman"/>
@@ -19773,7 +19463,7 @@
           <w:sz w:val="20"/>
           <w:szCs w:val="20"/>
         </w:rPr>
-        <w:t>Рис</w:t>
+        <w:t xml:space="preserve"> 4.</w:t>
       </w:r>
       <w:r>
         <w:rPr>
@@ -19782,7 +19472,16 @@
           <w:sz w:val="20"/>
           <w:szCs w:val="20"/>
         </w:rPr>
-        <w:t xml:space="preserve"> 4.3.1 </w:t>
+        <w:t>25</w:t>
+      </w:r>
+      <w:r>
+        <w:rPr>
+          <w:rFonts w:ascii="Times New Roman" w:eastAsia="Times New Roman" w:hAnsi="Times New Roman" w:cs="Times New Roman"/>
+          <w:color w:val="auto"/>
+          <w:sz w:val="20"/>
+          <w:szCs w:val="20"/>
+        </w:rPr>
+        <w:t xml:space="preserve"> </w:t>
       </w:r>
       <w:r>
         <w:rPr>
@@ -19792,7 +19491,16 @@
           <w:szCs w:val="20"/>
           <w:lang w:val="en-US"/>
         </w:rPr>
-        <w:t>test5_3</w:t>
+        <w:t>test</w:t>
+      </w:r>
+      <w:r>
+        <w:rPr>
+          <w:rFonts w:ascii="Times New Roman" w:eastAsia="Times New Roman" w:hAnsi="Times New Roman" w:cs="Times New Roman"/>
+          <w:color w:val="auto"/>
+          <w:sz w:val="20"/>
+          <w:szCs w:val="20"/>
+        </w:rPr>
+        <w:t>5_3</w:t>
       </w:r>
       <w:proofErr w:type="gramStart"/>
       <w:r>
@@ -19829,169 +19537,30 @@
     <w:p>
       <w:pPr>
         <w:pStyle w:val="2"/>
-        <w:spacing w:after="120" w:line="360" w:lineRule="auto"/>
         <w:ind w:firstLine="720"/>
         <w:jc w:val="both"/>
         <w:rPr>
-          <w:rFonts w:ascii="Times New Roman" w:eastAsia="Times New Roman" w:hAnsi="Times New Roman" w:cs="Times New Roman"/>
-          <w:color w:val="auto"/>
-          <w:sz w:val="28"/>
-          <w:szCs w:val="28"/>
-        </w:rPr>
-      </w:pPr>
-      <w:r>
-        <w:rPr>
-          <w:rFonts w:ascii="Times New Roman" w:eastAsia="Times New Roman" w:hAnsi="Times New Roman" w:cs="Times New Roman"/>
-          <w:color w:val="auto"/>
-          <w:sz w:val="28"/>
-          <w:szCs w:val="28"/>
-        </w:rPr>
+          <w:rFonts w:ascii="Times New Roman" w:hAnsi="Times New Roman" w:cs="Times New Roman"/>
+          <w:sz w:val="28"/>
+          <w:szCs w:val="28"/>
+        </w:rPr>
+      </w:pPr>
+      <w:r>
+        <w:rPr>
+          <w:rFonts w:ascii="Times New Roman" w:hAnsi="Times New Roman" w:cs="Times New Roman"/>
+          <w:sz w:val="28"/>
+          <w:szCs w:val="28"/>
+        </w:rPr>
+        <w:lastRenderedPageBreak/>
         <w:t>4.4. Тестовые графы – не сетки</w:t>
       </w:r>
-      <w:bookmarkEnd w:id="45"/>
+      <w:bookmarkEnd w:id="43"/>
     </w:p>
     <w:p>
       <w:pPr>
         <w:spacing w:line="360" w:lineRule="auto"/>
         <w:ind w:firstLine="720"/>
-        <w:jc w:val="both"/>
-        <w:rPr>
-          <w:rFonts w:ascii="Times New Roman" w:eastAsia="Times New Roman" w:hAnsi="Times New Roman" w:cs="Times New Roman"/>
-          <w:color w:val="auto"/>
-          <w:sz w:val="28"/>
-          <w:szCs w:val="28"/>
-        </w:rPr>
-      </w:pPr>
-      <w:r>
-        <w:rPr>
-          <w:rFonts w:ascii="Times New Roman" w:eastAsia="Times New Roman" w:hAnsi="Times New Roman" w:cs="Times New Roman"/>
-          <w:color w:val="auto"/>
-          <w:sz w:val="28"/>
-          <w:szCs w:val="28"/>
-          <w:lang w:val="en-US"/>
-        </w:rPr>
-        <w:t>extra</w:t>
-      </w:r>
-      <w:r>
-        <w:rPr>
-          <w:rFonts w:ascii="Times New Roman" w:eastAsia="Times New Roman" w:hAnsi="Times New Roman" w:cs="Times New Roman"/>
-          <w:color w:val="auto"/>
-          <w:sz w:val="28"/>
-          <w:szCs w:val="28"/>
-        </w:rPr>
-        <w:t>_</w:t>
-      </w:r>
-      <w:r>
-        <w:rPr>
-          <w:rFonts w:ascii="Times New Roman" w:eastAsia="Times New Roman" w:hAnsi="Times New Roman" w:cs="Times New Roman"/>
-          <w:color w:val="auto"/>
-          <w:sz w:val="28"/>
-          <w:szCs w:val="28"/>
-          <w:lang w:val="en-US"/>
-        </w:rPr>
-        <w:t>edge</w:t>
-      </w:r>
-      <w:r>
-        <w:rPr>
-          <w:rFonts w:ascii="Times New Roman" w:eastAsia="Times New Roman" w:hAnsi="Times New Roman" w:cs="Times New Roman"/>
-          <w:color w:val="auto"/>
-          <w:sz w:val="28"/>
-          <w:szCs w:val="28"/>
-        </w:rPr>
-        <w:t>_</w:t>
-      </w:r>
-      <w:r>
-        <w:rPr>
-          <w:rFonts w:ascii="Times New Roman" w:eastAsia="Times New Roman" w:hAnsi="Times New Roman" w:cs="Times New Roman"/>
-          <w:color w:val="auto"/>
-          <w:sz w:val="28"/>
-          <w:szCs w:val="28"/>
-          <w:lang w:val="en-US"/>
-        </w:rPr>
-        <w:t>empty</w:t>
-      </w:r>
-      <w:r>
-        <w:rPr>
-          <w:rFonts w:ascii="Times New Roman" w:eastAsia="Times New Roman" w:hAnsi="Times New Roman" w:cs="Times New Roman"/>
-          <w:color w:val="auto"/>
-          <w:sz w:val="28"/>
-          <w:szCs w:val="28"/>
-        </w:rPr>
-        <w:t>_</w:t>
-      </w:r>
-      <w:proofErr w:type="gramStart"/>
-      <w:r>
-        <w:rPr>
-          <w:rFonts w:ascii="Times New Roman" w:eastAsia="Times New Roman" w:hAnsi="Times New Roman" w:cs="Times New Roman"/>
-          <w:color w:val="auto"/>
-          <w:sz w:val="28"/>
-          <w:szCs w:val="28"/>
-          <w:lang w:val="en-US"/>
-        </w:rPr>
-        <w:t>rectangle</w:t>
-      </w:r>
-      <w:r>
-        <w:rPr>
-          <w:rFonts w:ascii="Times New Roman" w:eastAsia="Times New Roman" w:hAnsi="Times New Roman" w:cs="Times New Roman"/>
-          <w:color w:val="auto"/>
-          <w:sz w:val="28"/>
-          <w:szCs w:val="28"/>
-        </w:rPr>
-        <w:t>.</w:t>
-      </w:r>
-      <w:r>
-        <w:rPr>
-          <w:rFonts w:ascii="Times New Roman" w:eastAsia="Times New Roman" w:hAnsi="Times New Roman" w:cs="Times New Roman"/>
-          <w:color w:val="auto"/>
-          <w:sz w:val="28"/>
-          <w:szCs w:val="28"/>
-          <w:lang w:val="en-US"/>
-        </w:rPr>
-        <w:t>graph</w:t>
-      </w:r>
-      <w:proofErr w:type="gramEnd"/>
-      <w:r>
-        <w:rPr>
-          <w:rFonts w:ascii="Times New Roman" w:eastAsia="Times New Roman" w:hAnsi="Times New Roman" w:cs="Times New Roman"/>
-          <w:color w:val="auto"/>
-          <w:sz w:val="28"/>
-          <w:szCs w:val="28"/>
-        </w:rPr>
-        <w:t xml:space="preserve">. 11 </w:t>
-      </w:r>
-      <w:r>
-        <w:rPr>
-          <w:rFonts w:ascii="Times New Roman" w:eastAsia="Times New Roman" w:hAnsi="Times New Roman" w:cs="Times New Roman"/>
-          <w:color w:val="auto"/>
-          <w:sz w:val="28"/>
-          <w:szCs w:val="28"/>
-        </w:rPr>
-        <w:t>вершин</w:t>
-      </w:r>
-      <w:r>
-        <w:rPr>
-          <w:rFonts w:ascii="Times New Roman" w:eastAsia="Times New Roman" w:hAnsi="Times New Roman" w:cs="Times New Roman"/>
-          <w:color w:val="auto"/>
-          <w:sz w:val="28"/>
-          <w:szCs w:val="28"/>
-        </w:rPr>
-        <w:t xml:space="preserve">. </w:t>
-      </w:r>
-      <w:r>
-        <w:rPr>
-          <w:rFonts w:ascii="Times New Roman" w:eastAsia="Times New Roman" w:hAnsi="Times New Roman" w:cs="Times New Roman"/>
-          <w:color w:val="auto"/>
-          <w:sz w:val="28"/>
-          <w:szCs w:val="28"/>
-        </w:rPr>
-        <w:t>11 рёбер</w:t>
-      </w:r>
-    </w:p>
-    <w:p>
-      <w:pPr>
-        <w:spacing w:line="360" w:lineRule="auto"/>
-        <w:ind w:firstLine="720"/>
-        <w:jc w:val="both"/>
+        <w:jc w:val="center"/>
         <w:rPr>
           <w:rFonts w:ascii="Times New Roman" w:eastAsia="Times New Roman" w:hAnsi="Times New Roman" w:cs="Times New Roman"/>
           <w:color w:val="auto"/>
@@ -20007,7 +19576,6 @@
           <w:sz w:val="28"/>
           <w:szCs w:val="28"/>
         </w:rPr>
-        <w:lastRenderedPageBreak/>
         <w:drawing>
           <wp:inline distT="114300" distB="114300" distL="114300" distR="114300" wp14:anchorId="45721650" wp14:editId="44CEDF64">
             <wp:extent cx="2620328" cy="2391811"/>
@@ -20085,7 +19653,7 @@
           <w:szCs w:val="20"/>
           <w:lang w:val="en-US"/>
         </w:rPr>
-        <w:t>4</w:t>
+        <w:t>26</w:t>
       </w:r>
       <w:r>
         <w:rPr>
@@ -20095,8 +19663,9 @@
           <w:szCs w:val="20"/>
           <w:lang w:val="en-US"/>
         </w:rPr>
-        <w:t>.1</w:t>
-      </w:r>
+        <w:t xml:space="preserve"> </w:t>
+      </w:r>
+      <w:proofErr w:type="spellStart"/>
       <w:r>
         <w:rPr>
           <w:rFonts w:ascii="Times New Roman" w:eastAsia="Times New Roman" w:hAnsi="Times New Roman" w:cs="Times New Roman"/>
@@ -20105,9 +19674,9 @@
           <w:szCs w:val="20"/>
           <w:lang w:val="en-US"/>
         </w:rPr>
-        <w:t xml:space="preserve"> </w:t>
-      </w:r>
-      <w:proofErr w:type="spellStart"/>
+        <w:t>extra_edge_empty_</w:t>
+      </w:r>
+      <w:proofErr w:type="gramStart"/>
       <w:r>
         <w:rPr>
           <w:rFonts w:ascii="Times New Roman" w:eastAsia="Times New Roman" w:hAnsi="Times New Roman" w:cs="Times New Roman"/>
@@ -20116,9 +19685,8 @@
           <w:szCs w:val="20"/>
           <w:lang w:val="en-US"/>
         </w:rPr>
-        <w:t>extra_edge_empty_</w:t>
-      </w:r>
-      <w:proofErr w:type="gramStart"/>
+        <w:t>rectangle.</w:t>
+      </w:r>
       <w:r>
         <w:rPr>
           <w:rFonts w:ascii="Times New Roman" w:eastAsia="Times New Roman" w:hAnsi="Times New Roman" w:cs="Times New Roman"/>
@@ -20127,124 +19695,16 @@
           <w:szCs w:val="20"/>
           <w:lang w:val="en-US"/>
         </w:rPr>
-        <w:t>rectangle.</w:t>
-      </w:r>
-      <w:r>
-        <w:rPr>
-          <w:rFonts w:ascii="Times New Roman" w:eastAsia="Times New Roman" w:hAnsi="Times New Roman" w:cs="Times New Roman"/>
-          <w:color w:val="auto"/>
-          <w:sz w:val="20"/>
-          <w:szCs w:val="20"/>
-          <w:lang w:val="en-US"/>
-        </w:rPr>
-        <w:t>.</w:t>
-      </w:r>
+        <w:t>graph</w:t>
+      </w:r>
+      <w:proofErr w:type="spellEnd"/>
       <w:proofErr w:type="gramEnd"/>
-      <w:r>
-        <w:rPr>
-          <w:rFonts w:ascii="Times New Roman" w:eastAsia="Times New Roman" w:hAnsi="Times New Roman" w:cs="Times New Roman"/>
-          <w:color w:val="auto"/>
-          <w:sz w:val="20"/>
-          <w:szCs w:val="20"/>
-          <w:lang w:val="en-US"/>
-        </w:rPr>
-        <w:t>graph</w:t>
-      </w:r>
-      <w:proofErr w:type="spellEnd"/>
     </w:p>
     <w:p>
       <w:pPr>
         <w:spacing w:line="360" w:lineRule="auto"/>
         <w:ind w:firstLine="720"/>
-        <w:jc w:val="both"/>
-        <w:rPr>
-          <w:rFonts w:ascii="Times New Roman" w:eastAsia="Times New Roman" w:hAnsi="Times New Roman" w:cs="Times New Roman"/>
-          <w:color w:val="auto"/>
-          <w:sz w:val="28"/>
-          <w:szCs w:val="28"/>
-          <w:lang w:val="en-US"/>
-        </w:rPr>
-      </w:pPr>
-      <w:bookmarkStart w:id="46" w:name="_Hlk501656022"/>
-      <w:proofErr w:type="spellStart"/>
-      <w:r>
-        <w:rPr>
-          <w:rFonts w:ascii="Times New Roman" w:eastAsia="Times New Roman" w:hAnsi="Times New Roman" w:cs="Times New Roman"/>
-          <w:color w:val="auto"/>
-          <w:sz w:val="28"/>
-          <w:szCs w:val="28"/>
-          <w:lang w:val="en-US"/>
-        </w:rPr>
-        <w:t>fake_</w:t>
-      </w:r>
-      <w:proofErr w:type="gramStart"/>
-      <w:r>
-        <w:rPr>
-          <w:rFonts w:ascii="Times New Roman" w:eastAsia="Times New Roman" w:hAnsi="Times New Roman" w:cs="Times New Roman"/>
-          <w:color w:val="auto"/>
-          <w:sz w:val="28"/>
-          <w:szCs w:val="28"/>
-          <w:lang w:val="en-US"/>
-        </w:rPr>
-        <w:t>cube</w:t>
-      </w:r>
-      <w:bookmarkEnd w:id="46"/>
-      <w:r>
-        <w:rPr>
-          <w:rFonts w:ascii="Times New Roman" w:eastAsia="Times New Roman" w:hAnsi="Times New Roman" w:cs="Times New Roman"/>
-          <w:color w:val="auto"/>
-          <w:sz w:val="28"/>
-          <w:szCs w:val="28"/>
-          <w:lang w:val="en-US"/>
-        </w:rPr>
-        <w:t>.graph</w:t>
-      </w:r>
-      <w:proofErr w:type="spellEnd"/>
-      <w:proofErr w:type="gramEnd"/>
-      <w:r>
-        <w:rPr>
-          <w:rFonts w:ascii="Times New Roman" w:eastAsia="Times New Roman" w:hAnsi="Times New Roman" w:cs="Times New Roman"/>
-          <w:color w:val="auto"/>
-          <w:sz w:val="28"/>
-          <w:szCs w:val="28"/>
-          <w:lang w:val="en-US"/>
-        </w:rPr>
-        <w:t xml:space="preserve">. 16 </w:t>
-      </w:r>
-      <w:r>
-        <w:rPr>
-          <w:rFonts w:ascii="Times New Roman" w:eastAsia="Times New Roman" w:hAnsi="Times New Roman" w:cs="Times New Roman"/>
-          <w:color w:val="auto"/>
-          <w:sz w:val="28"/>
-          <w:szCs w:val="28"/>
-        </w:rPr>
-        <w:t>вершин</w:t>
-      </w:r>
-      <w:r>
-        <w:rPr>
-          <w:rFonts w:ascii="Times New Roman" w:eastAsia="Times New Roman" w:hAnsi="Times New Roman" w:cs="Times New Roman"/>
-          <w:color w:val="auto"/>
-          <w:sz w:val="28"/>
-          <w:szCs w:val="28"/>
-          <w:lang w:val="en-US"/>
-        </w:rPr>
-        <w:t xml:space="preserve">. 32 </w:t>
-      </w:r>
-      <w:r>
-        <w:rPr>
-          <w:rFonts w:ascii="Times New Roman" w:eastAsia="Times New Roman" w:hAnsi="Times New Roman" w:cs="Times New Roman"/>
-          <w:color w:val="auto"/>
-          <w:sz w:val="28"/>
-          <w:szCs w:val="28"/>
-        </w:rPr>
-        <w:t>ребра</w:t>
-      </w:r>
-    </w:p>
-    <w:p>
-      <w:pPr>
-        <w:spacing w:line="360" w:lineRule="auto"/>
-        <w:ind w:firstLine="720"/>
-        <w:jc w:val="both"/>
+        <w:jc w:val="center"/>
         <w:rPr>
           <w:rFonts w:ascii="Times New Roman" w:eastAsia="Times New Roman" w:hAnsi="Times New Roman" w:cs="Times New Roman"/>
           <w:color w:val="auto"/>
@@ -20299,9 +19759,26 @@
     </w:p>
     <w:p>
       <w:pPr>
-        <w:keepNext/>
         <w:spacing w:line="360" w:lineRule="auto"/>
+        <w:ind w:firstLine="720"/>
         <w:jc w:val="center"/>
+        <w:rPr>
+          <w:rFonts w:ascii="Times New Roman" w:eastAsia="Times New Roman" w:hAnsi="Times New Roman" w:cs="Times New Roman"/>
+          <w:color w:val="auto"/>
+          <w:sz w:val="28"/>
+          <w:szCs w:val="28"/>
+        </w:rPr>
+      </w:pPr>
+      <w:r>
+        <w:rPr>
+          <w:rFonts w:ascii="Times New Roman" w:eastAsia="Times New Roman" w:hAnsi="Times New Roman" w:cs="Times New Roman"/>
+          <w:color w:val="auto"/>
+          <w:sz w:val="20"/>
+          <w:szCs w:val="20"/>
+        </w:rPr>
+        <w:t>Рис</w:t>
+      </w:r>
+      <w:r>
         <w:rPr>
           <w:rFonts w:ascii="Times New Roman" w:eastAsia="Times New Roman" w:hAnsi="Times New Roman" w:cs="Times New Roman"/>
           <w:color w:val="auto"/>
@@ -20309,7 +19786,8 @@
           <w:szCs w:val="20"/>
           <w:lang w:val="en-US"/>
         </w:rPr>
-      </w:pPr>
+        <w:t xml:space="preserve"> 4.</w:t>
+      </w:r>
       <w:r>
         <w:rPr>
           <w:rFonts w:ascii="Times New Roman" w:eastAsia="Times New Roman" w:hAnsi="Times New Roman" w:cs="Times New Roman"/>
@@ -20317,37 +19795,7 @@
           <w:sz w:val="20"/>
           <w:szCs w:val="20"/>
         </w:rPr>
-        <w:t>Рис</w:t>
-      </w:r>
-      <w:r>
-        <w:rPr>
-          <w:rFonts w:ascii="Times New Roman" w:eastAsia="Times New Roman" w:hAnsi="Times New Roman" w:cs="Times New Roman"/>
-          <w:color w:val="auto"/>
-          <w:sz w:val="20"/>
-          <w:szCs w:val="20"/>
-          <w:lang w:val="en-US"/>
-        </w:rPr>
-        <w:t xml:space="preserve"> 4.</w:t>
-      </w:r>
-      <w:r>
-        <w:rPr>
-          <w:rFonts w:ascii="Times New Roman" w:eastAsia="Times New Roman" w:hAnsi="Times New Roman" w:cs="Times New Roman"/>
-          <w:color w:val="auto"/>
-          <w:sz w:val="20"/>
-          <w:szCs w:val="20"/>
-          <w:lang w:val="en-US"/>
-        </w:rPr>
-        <w:t>4</w:t>
-      </w:r>
-      <w:r>
-        <w:rPr>
-          <w:rFonts w:ascii="Times New Roman" w:eastAsia="Times New Roman" w:hAnsi="Times New Roman" w:cs="Times New Roman"/>
-          <w:color w:val="auto"/>
-          <w:sz w:val="20"/>
-          <w:szCs w:val="20"/>
-          <w:lang w:val="en-US"/>
-        </w:rPr>
-        <w:t>.1</w:t>
+        <w:t>27</w:t>
       </w:r>
       <w:r>
         <w:rPr>
@@ -20398,81 +19846,7 @@
       <w:pPr>
         <w:spacing w:line="360" w:lineRule="auto"/>
         <w:ind w:firstLine="720"/>
-        <w:jc w:val="both"/>
-        <w:rPr>
-          <w:rFonts w:ascii="Times New Roman" w:eastAsia="Times New Roman" w:hAnsi="Times New Roman" w:cs="Times New Roman"/>
-          <w:color w:val="auto"/>
-          <w:sz w:val="28"/>
-          <w:szCs w:val="28"/>
-          <w:lang w:val="en-US"/>
-        </w:rPr>
-      </w:pPr>
-      <w:r>
-        <w:rPr>
-          <w:rFonts w:ascii="Times New Roman" w:eastAsia="Times New Roman" w:hAnsi="Times New Roman" w:cs="Times New Roman"/>
-          <w:color w:val="auto"/>
-          <w:sz w:val="28"/>
-          <w:szCs w:val="28"/>
-          <w:lang w:val="en-US"/>
-        </w:rPr>
-        <w:t>line_bad_</w:t>
-      </w:r>
-      <w:proofErr w:type="gramStart"/>
-      <w:r>
-        <w:rPr>
-          <w:rFonts w:ascii="Times New Roman" w:eastAsia="Times New Roman" w:hAnsi="Times New Roman" w:cs="Times New Roman"/>
-          <w:color w:val="auto"/>
-          <w:sz w:val="28"/>
-          <w:szCs w:val="28"/>
-          <w:lang w:val="en-US"/>
-        </w:rPr>
-        <w:t>1.graph</w:t>
-      </w:r>
-      <w:proofErr w:type="gramEnd"/>
-      <w:r>
-        <w:rPr>
-          <w:rFonts w:ascii="Times New Roman" w:eastAsia="Times New Roman" w:hAnsi="Times New Roman" w:cs="Times New Roman"/>
-          <w:color w:val="auto"/>
-          <w:sz w:val="28"/>
-          <w:szCs w:val="28"/>
-          <w:lang w:val="en-US"/>
-        </w:rPr>
-        <w:t xml:space="preserve">. 5 </w:t>
-      </w:r>
-      <w:r>
-        <w:rPr>
-          <w:rFonts w:ascii="Times New Roman" w:eastAsia="Times New Roman" w:hAnsi="Times New Roman" w:cs="Times New Roman"/>
-          <w:color w:val="auto"/>
-          <w:sz w:val="28"/>
-          <w:szCs w:val="28"/>
-        </w:rPr>
-        <w:t>вершин</w:t>
-      </w:r>
-      <w:r>
-        <w:rPr>
-          <w:rFonts w:ascii="Times New Roman" w:eastAsia="Times New Roman" w:hAnsi="Times New Roman" w:cs="Times New Roman"/>
-          <w:color w:val="auto"/>
-          <w:sz w:val="28"/>
-          <w:szCs w:val="28"/>
-          <w:lang w:val="en-US"/>
-        </w:rPr>
-        <w:t xml:space="preserve">. 4 </w:t>
-      </w:r>
-      <w:r>
-        <w:rPr>
-          <w:rFonts w:ascii="Times New Roman" w:eastAsia="Times New Roman" w:hAnsi="Times New Roman" w:cs="Times New Roman"/>
-          <w:color w:val="auto"/>
-          <w:sz w:val="28"/>
-          <w:szCs w:val="28"/>
-        </w:rPr>
-        <w:t>ребра</w:t>
-      </w:r>
-    </w:p>
-    <w:p>
-      <w:pPr>
-        <w:spacing w:line="360" w:lineRule="auto"/>
-        <w:ind w:firstLine="720"/>
-        <w:jc w:val="both"/>
+        <w:jc w:val="center"/>
         <w:rPr>
           <w:rFonts w:ascii="Times New Roman" w:eastAsia="Times New Roman" w:hAnsi="Times New Roman" w:cs="Times New Roman"/>
           <w:color w:val="auto"/>
@@ -20488,11 +19862,10 @@
           <w:sz w:val="28"/>
           <w:szCs w:val="28"/>
         </w:rPr>
-        <w:lastRenderedPageBreak/>
         <w:drawing>
-          <wp:inline distT="114300" distB="114300" distL="114300" distR="114300" wp14:anchorId="60ACB87F" wp14:editId="5D2ED7F2">
-            <wp:extent cx="2277428" cy="2828117"/>
-            <wp:effectExtent l="0" t="0" r="0" b="0"/>
+          <wp:inline distT="114300" distB="114300" distL="114300" distR="114300" wp14:anchorId="60ACB87F" wp14:editId="3AF78F57">
+            <wp:extent cx="1826042" cy="2267585"/>
+            <wp:effectExtent l="0" t="0" r="3175" b="0"/>
             <wp:docPr id="14" name="image47.png"/>
             <wp:cNvGraphicFramePr/>
             <a:graphic xmlns:a="http://schemas.openxmlformats.org/drawingml/2006/main">
@@ -20512,7 +19885,7 @@
                   <pic:spPr>
                     <a:xfrm>
                       <a:off x="0" y="0"/>
-                      <a:ext cx="2277428" cy="2828117"/>
+                      <a:ext cx="1870993" cy="2323406"/>
                     </a:xfrm>
                     <a:prstGeom prst="rect">
                       <a:avLst/>
@@ -20528,9 +19901,26 @@
     </w:p>
     <w:p>
       <w:pPr>
-        <w:keepNext/>
         <w:spacing w:line="360" w:lineRule="auto"/>
+        <w:ind w:firstLine="720"/>
         <w:jc w:val="center"/>
+        <w:rPr>
+          <w:rFonts w:ascii="Times New Roman" w:eastAsia="Times New Roman" w:hAnsi="Times New Roman" w:cs="Times New Roman"/>
+          <w:color w:val="auto"/>
+          <w:sz w:val="28"/>
+          <w:szCs w:val="28"/>
+        </w:rPr>
+      </w:pPr>
+      <w:r>
+        <w:rPr>
+          <w:rFonts w:ascii="Times New Roman" w:eastAsia="Times New Roman" w:hAnsi="Times New Roman" w:cs="Times New Roman"/>
+          <w:color w:val="auto"/>
+          <w:sz w:val="20"/>
+          <w:szCs w:val="20"/>
+        </w:rPr>
+        <w:t>Рис</w:t>
+      </w:r>
+      <w:r>
         <w:rPr>
           <w:rFonts w:ascii="Times New Roman" w:eastAsia="Times New Roman" w:hAnsi="Times New Roman" w:cs="Times New Roman"/>
           <w:color w:val="auto"/>
@@ -20538,7 +19928,8 @@
           <w:szCs w:val="20"/>
           <w:lang w:val="en-US"/>
         </w:rPr>
-      </w:pPr>
+        <w:t xml:space="preserve"> 4.</w:t>
+      </w:r>
       <w:r>
         <w:rPr>
           <w:rFonts w:ascii="Times New Roman" w:eastAsia="Times New Roman" w:hAnsi="Times New Roman" w:cs="Times New Roman"/>
@@ -20546,7 +19937,7 @@
           <w:sz w:val="20"/>
           <w:szCs w:val="20"/>
         </w:rPr>
-        <w:t>Рис</w:t>
+        <w:t>28</w:t>
       </w:r>
       <w:r>
         <w:rPr>
@@ -20556,7 +19947,7 @@
           <w:szCs w:val="20"/>
           <w:lang w:val="en-US"/>
         </w:rPr>
-        <w:t xml:space="preserve"> 4.</w:t>
+        <w:t xml:space="preserve"> </w:t>
       </w:r>
       <w:r>
         <w:rPr>
@@ -20566,8 +19957,9 @@
           <w:szCs w:val="20"/>
           <w:lang w:val="en-US"/>
         </w:rPr>
-        <w:t>4</w:t>
-      </w:r>
+        <w:t>line_bad_</w:t>
+      </w:r>
+      <w:proofErr w:type="gramStart"/>
       <w:r>
         <w:rPr>
           <w:rFonts w:ascii="Times New Roman" w:eastAsia="Times New Roman" w:hAnsi="Times New Roman" w:cs="Times New Roman"/>
@@ -20576,7 +19968,7 @@
           <w:szCs w:val="20"/>
           <w:lang w:val="en-US"/>
         </w:rPr>
-        <w:t>.1</w:t>
+        <w:t>1</w:t>
       </w:r>
       <w:r>
         <w:rPr>
@@ -20586,37 +19978,6 @@
           <w:szCs w:val="20"/>
           <w:lang w:val="en-US"/>
         </w:rPr>
-        <w:t xml:space="preserve"> </w:t>
-      </w:r>
-      <w:r>
-        <w:rPr>
-          <w:rFonts w:ascii="Times New Roman" w:eastAsia="Times New Roman" w:hAnsi="Times New Roman" w:cs="Times New Roman"/>
-          <w:color w:val="auto"/>
-          <w:sz w:val="20"/>
-          <w:szCs w:val="20"/>
-          <w:lang w:val="en-US"/>
-        </w:rPr>
-        <w:t>line_bad_</w:t>
-      </w:r>
-      <w:proofErr w:type="gramStart"/>
-      <w:r>
-        <w:rPr>
-          <w:rFonts w:ascii="Times New Roman" w:eastAsia="Times New Roman" w:hAnsi="Times New Roman" w:cs="Times New Roman"/>
-          <w:color w:val="auto"/>
-          <w:sz w:val="20"/>
-          <w:szCs w:val="20"/>
-          <w:lang w:val="en-US"/>
-        </w:rPr>
-        <w:t>1</w:t>
-      </w:r>
-      <w:r>
-        <w:rPr>
-          <w:rFonts w:ascii="Times New Roman" w:eastAsia="Times New Roman" w:hAnsi="Times New Roman" w:cs="Times New Roman"/>
-          <w:color w:val="auto"/>
-          <w:sz w:val="20"/>
-          <w:szCs w:val="20"/>
-          <w:lang w:val="en-US"/>
-        </w:rPr>
         <w:t>.graph</w:t>
       </w:r>
       <w:proofErr w:type="gramEnd"/>
@@ -20625,93 +19986,7 @@
       <w:pPr>
         <w:spacing w:line="360" w:lineRule="auto"/>
         <w:ind w:firstLine="720"/>
-        <w:jc w:val="both"/>
-        <w:rPr>
-          <w:rFonts w:ascii="Times New Roman" w:eastAsia="Times New Roman" w:hAnsi="Times New Roman" w:cs="Times New Roman"/>
-          <w:color w:val="auto"/>
-          <w:sz w:val="28"/>
-          <w:szCs w:val="28"/>
-          <w:lang w:val="en-US"/>
-        </w:rPr>
-      </w:pPr>
-      <w:bookmarkStart w:id="47" w:name="_Hlk501656052"/>
-      <w:r>
-        <w:rPr>
-          <w:rFonts w:ascii="Times New Roman" w:eastAsia="Times New Roman" w:hAnsi="Times New Roman" w:cs="Times New Roman"/>
-          <w:color w:val="auto"/>
-          <w:sz w:val="28"/>
-          <w:szCs w:val="28"/>
-          <w:lang w:val="en-US"/>
-        </w:rPr>
-        <w:t>line_bad_</w:t>
-      </w:r>
-      <w:proofErr w:type="gramStart"/>
-      <w:r>
-        <w:rPr>
-          <w:rFonts w:ascii="Times New Roman" w:eastAsia="Times New Roman" w:hAnsi="Times New Roman" w:cs="Times New Roman"/>
-          <w:color w:val="auto"/>
-          <w:sz w:val="28"/>
-          <w:szCs w:val="28"/>
-          <w:lang w:val="en-US"/>
-        </w:rPr>
-        <w:t>8</w:t>
-      </w:r>
-      <w:bookmarkEnd w:id="47"/>
-      <w:r>
-        <w:rPr>
-          <w:rFonts w:ascii="Times New Roman" w:eastAsia="Times New Roman" w:hAnsi="Times New Roman" w:cs="Times New Roman"/>
-          <w:color w:val="auto"/>
-          <w:sz w:val="28"/>
-          <w:szCs w:val="28"/>
-          <w:lang w:val="en-US"/>
-        </w:rPr>
-        <w:t>.graph</w:t>
-      </w:r>
-      <w:proofErr w:type="gramEnd"/>
-      <w:r>
-        <w:rPr>
-          <w:rFonts w:ascii="Times New Roman" w:eastAsia="Times New Roman" w:hAnsi="Times New Roman" w:cs="Times New Roman"/>
-          <w:color w:val="auto"/>
-          <w:sz w:val="28"/>
-          <w:szCs w:val="28"/>
-          <w:lang w:val="en-US"/>
-        </w:rPr>
-        <w:t xml:space="preserve">. 7 </w:t>
-      </w:r>
-      <w:r>
-        <w:rPr>
-          <w:rFonts w:ascii="Times New Roman" w:eastAsia="Times New Roman" w:hAnsi="Times New Roman" w:cs="Times New Roman"/>
-          <w:color w:val="auto"/>
-          <w:sz w:val="28"/>
-          <w:szCs w:val="28"/>
-        </w:rPr>
-        <w:t>вершин</w:t>
-      </w:r>
-      <w:r>
-        <w:rPr>
-          <w:rFonts w:ascii="Times New Roman" w:eastAsia="Times New Roman" w:hAnsi="Times New Roman" w:cs="Times New Roman"/>
-          <w:color w:val="auto"/>
-          <w:sz w:val="28"/>
-          <w:szCs w:val="28"/>
-          <w:lang w:val="en-US"/>
-        </w:rPr>
-        <w:t xml:space="preserve">. 6 </w:t>
-      </w:r>
-      <w:r>
-        <w:rPr>
-          <w:rFonts w:ascii="Times New Roman" w:eastAsia="Times New Roman" w:hAnsi="Times New Roman" w:cs="Times New Roman"/>
-          <w:color w:val="auto"/>
-          <w:sz w:val="28"/>
-          <w:szCs w:val="28"/>
-        </w:rPr>
-        <w:t>рёбер</w:t>
-      </w:r>
-    </w:p>
-    <w:p>
-      <w:pPr>
-        <w:spacing w:line="360" w:lineRule="auto"/>
-        <w:ind w:firstLine="720"/>
-        <w:jc w:val="both"/>
+        <w:jc w:val="center"/>
         <w:rPr>
           <w:rFonts w:ascii="Times New Roman" w:eastAsia="Times New Roman" w:hAnsi="Times New Roman" w:cs="Times New Roman"/>
           <w:color w:val="auto"/>
@@ -20727,6 +20002,7 @@
           <w:sz w:val="28"/>
           <w:szCs w:val="28"/>
         </w:rPr>
+        <w:lastRenderedPageBreak/>
         <w:drawing>
           <wp:inline distT="114300" distB="114300" distL="114300" distR="114300" wp14:anchorId="691F49C2" wp14:editId="705D986D">
             <wp:extent cx="1715453" cy="2658610"/>
@@ -20802,9 +20078,8 @@
           <w:color w:val="auto"/>
           <w:sz w:val="20"/>
           <w:szCs w:val="20"/>
-          <w:lang w:val="en-US"/>
-        </w:rPr>
-        <w:t>4</w:t>
+        </w:rPr>
+        <w:t>29</w:t>
       </w:r>
       <w:r>
         <w:rPr>
@@ -20814,7 +20089,7 @@
           <w:szCs w:val="20"/>
           <w:lang w:val="en-US"/>
         </w:rPr>
-        <w:t>.1</w:t>
+        <w:t xml:space="preserve"> </w:t>
       </w:r>
       <w:r>
         <w:rPr>
@@ -20824,8 +20099,9 @@
           <w:szCs w:val="20"/>
           <w:lang w:val="en-US"/>
         </w:rPr>
-        <w:t xml:space="preserve"> </w:t>
-      </w:r>
+        <w:t>line_bad_</w:t>
+      </w:r>
+      <w:proofErr w:type="gramStart"/>
       <w:r>
         <w:rPr>
           <w:rFonts w:ascii="Times New Roman" w:eastAsia="Times New Roman" w:hAnsi="Times New Roman" w:cs="Times New Roman"/>
@@ -20834,9 +20110,8 @@
           <w:szCs w:val="20"/>
           <w:lang w:val="en-US"/>
         </w:rPr>
-        <w:t>line_bad_</w:t>
-      </w:r>
-      <w:proofErr w:type="gramStart"/>
+        <w:t>8</w:t>
+      </w:r>
       <w:r>
         <w:rPr>
           <w:rFonts w:ascii="Times New Roman" w:eastAsia="Times New Roman" w:hAnsi="Times New Roman" w:cs="Times New Roman"/>
@@ -20845,16 +20120,6 @@
           <w:szCs w:val="20"/>
           <w:lang w:val="en-US"/>
         </w:rPr>
-        <w:t>8</w:t>
-      </w:r>
-      <w:r>
-        <w:rPr>
-          <w:rFonts w:ascii="Times New Roman" w:eastAsia="Times New Roman" w:hAnsi="Times New Roman" w:cs="Times New Roman"/>
-          <w:color w:val="auto"/>
-          <w:sz w:val="20"/>
-          <w:szCs w:val="20"/>
-          <w:lang w:val="en-US"/>
-        </w:rPr>
         <w:t>.graph</w:t>
       </w:r>
       <w:proofErr w:type="gramEnd"/>
@@ -20863,73 +20128,7 @@
       <w:pPr>
         <w:spacing w:line="360" w:lineRule="auto"/>
         <w:ind w:firstLine="720"/>
-        <w:jc w:val="both"/>
-        <w:rPr>
-          <w:rFonts w:ascii="Times New Roman" w:eastAsia="Times New Roman" w:hAnsi="Times New Roman" w:cs="Times New Roman"/>
-          <w:color w:val="auto"/>
-          <w:sz w:val="28"/>
-          <w:szCs w:val="28"/>
-          <w:lang w:val="en-US"/>
-        </w:rPr>
-      </w:pPr>
-      <w:proofErr w:type="spellStart"/>
-      <w:proofErr w:type="gramStart"/>
-      <w:r>
-        <w:rPr>
-          <w:rFonts w:ascii="Times New Roman" w:eastAsia="Times New Roman" w:hAnsi="Times New Roman" w:cs="Times New Roman"/>
-          <w:color w:val="auto"/>
-          <w:sz w:val="28"/>
-          <w:szCs w:val="28"/>
-          <w:lang w:val="en-US"/>
-        </w:rPr>
-        <w:t>square.graph</w:t>
-      </w:r>
-      <w:proofErr w:type="spellEnd"/>
-      <w:proofErr w:type="gramEnd"/>
-      <w:r>
-        <w:rPr>
-          <w:rFonts w:ascii="Times New Roman" w:eastAsia="Times New Roman" w:hAnsi="Times New Roman" w:cs="Times New Roman"/>
-          <w:color w:val="auto"/>
-          <w:sz w:val="28"/>
-          <w:szCs w:val="28"/>
-          <w:lang w:val="en-US"/>
-        </w:rPr>
-        <w:t xml:space="preserve">. 4 </w:t>
-      </w:r>
-      <w:r>
-        <w:rPr>
-          <w:rFonts w:ascii="Times New Roman" w:eastAsia="Times New Roman" w:hAnsi="Times New Roman" w:cs="Times New Roman"/>
-          <w:color w:val="auto"/>
-          <w:sz w:val="28"/>
-          <w:szCs w:val="28"/>
-        </w:rPr>
-        <w:t>вершины</w:t>
-      </w:r>
-      <w:r>
-        <w:rPr>
-          <w:rFonts w:ascii="Times New Roman" w:eastAsia="Times New Roman" w:hAnsi="Times New Roman" w:cs="Times New Roman"/>
-          <w:color w:val="auto"/>
-          <w:sz w:val="28"/>
-          <w:szCs w:val="28"/>
-          <w:lang w:val="en-US"/>
-        </w:rPr>
-        <w:t xml:space="preserve">. 4 </w:t>
-      </w:r>
-      <w:r>
-        <w:rPr>
-          <w:rFonts w:ascii="Times New Roman" w:eastAsia="Times New Roman" w:hAnsi="Times New Roman" w:cs="Times New Roman"/>
-          <w:color w:val="auto"/>
-          <w:sz w:val="28"/>
-          <w:szCs w:val="28"/>
-        </w:rPr>
-        <w:t>рёбер</w:t>
-      </w:r>
-    </w:p>
-    <w:p>
-      <w:pPr>
-        <w:spacing w:line="360" w:lineRule="auto"/>
-        <w:ind w:firstLine="720"/>
-        <w:jc w:val="both"/>
+        <w:jc w:val="center"/>
         <w:rPr>
           <w:rFonts w:ascii="Times New Roman" w:eastAsia="Times New Roman" w:hAnsi="Times New Roman" w:cs="Times New Roman"/>
           <w:color w:val="auto"/>
@@ -20945,7 +20144,6 @@
           <w:sz w:val="28"/>
           <w:szCs w:val="28"/>
         </w:rPr>
-        <w:lastRenderedPageBreak/>
         <w:drawing>
           <wp:inline distT="114300" distB="114300" distL="114300" distR="114300" wp14:anchorId="51AD7E97" wp14:editId="07DE3D67">
             <wp:extent cx="2556001" cy="2542223"/>
@@ -21021,19 +20219,8 @@
           <w:color w:val="auto"/>
           <w:sz w:val="20"/>
           <w:szCs w:val="20"/>
-          <w:lang w:val="en-US"/>
-        </w:rPr>
-        <w:t>4</w:t>
-      </w:r>
-      <w:r>
-        <w:rPr>
-          <w:rFonts w:ascii="Times New Roman" w:eastAsia="Times New Roman" w:hAnsi="Times New Roman" w:cs="Times New Roman"/>
-          <w:color w:val="auto"/>
-          <w:sz w:val="20"/>
-          <w:szCs w:val="20"/>
-          <w:lang w:val="en-US"/>
-        </w:rPr>
-        <w:t>.1</w:t>
+        </w:rPr>
+        <w:t>30</w:t>
       </w:r>
       <w:r>
         <w:rPr>
@@ -21074,81 +20261,7 @@
       <w:pPr>
         <w:spacing w:line="360" w:lineRule="auto"/>
         <w:ind w:firstLine="720"/>
-        <w:jc w:val="both"/>
-        <w:rPr>
-          <w:rFonts w:ascii="Times New Roman" w:eastAsia="Times New Roman" w:hAnsi="Times New Roman" w:cs="Times New Roman"/>
-          <w:color w:val="auto"/>
-          <w:sz w:val="28"/>
-          <w:szCs w:val="28"/>
-          <w:lang w:val="en-US"/>
-        </w:rPr>
-      </w:pPr>
-      <w:r>
-        <w:rPr>
-          <w:rFonts w:ascii="Times New Roman" w:eastAsia="Times New Roman" w:hAnsi="Times New Roman" w:cs="Times New Roman"/>
-          <w:color w:val="auto"/>
-          <w:sz w:val="28"/>
-          <w:szCs w:val="28"/>
-          <w:lang w:val="en-US"/>
-        </w:rPr>
-        <w:t>test1_k</w:t>
-      </w:r>
-      <w:proofErr w:type="gramStart"/>
-      <w:r>
-        <w:rPr>
-          <w:rFonts w:ascii="Times New Roman" w:eastAsia="Times New Roman" w:hAnsi="Times New Roman" w:cs="Times New Roman"/>
-          <w:color w:val="auto"/>
-          <w:sz w:val="28"/>
-          <w:szCs w:val="28"/>
-          <w:lang w:val="en-US"/>
-        </w:rPr>
-        <w:t>3.graph</w:t>
-      </w:r>
-      <w:proofErr w:type="gramEnd"/>
-      <w:r>
-        <w:rPr>
-          <w:rFonts w:ascii="Times New Roman" w:eastAsia="Times New Roman" w:hAnsi="Times New Roman" w:cs="Times New Roman"/>
-          <w:color w:val="auto"/>
-          <w:sz w:val="28"/>
-          <w:szCs w:val="28"/>
-          <w:lang w:val="en-US"/>
-        </w:rPr>
-        <w:t xml:space="preserve">. 18 </w:t>
-      </w:r>
-      <w:r>
-        <w:rPr>
-          <w:rFonts w:ascii="Times New Roman" w:eastAsia="Times New Roman" w:hAnsi="Times New Roman" w:cs="Times New Roman"/>
-          <w:color w:val="auto"/>
-          <w:sz w:val="28"/>
-          <w:szCs w:val="28"/>
-        </w:rPr>
-        <w:t>вершин</w:t>
-      </w:r>
-      <w:r>
-        <w:rPr>
-          <w:rFonts w:ascii="Times New Roman" w:eastAsia="Times New Roman" w:hAnsi="Times New Roman" w:cs="Times New Roman"/>
-          <w:color w:val="auto"/>
-          <w:sz w:val="28"/>
-          <w:szCs w:val="28"/>
-          <w:lang w:val="en-US"/>
-        </w:rPr>
-        <w:t xml:space="preserve">. 34 </w:t>
-      </w:r>
-      <w:r>
-        <w:rPr>
-          <w:rFonts w:ascii="Times New Roman" w:eastAsia="Times New Roman" w:hAnsi="Times New Roman" w:cs="Times New Roman"/>
-          <w:color w:val="auto"/>
-          <w:sz w:val="28"/>
-          <w:szCs w:val="28"/>
-        </w:rPr>
-        <w:t>ребра</w:t>
-      </w:r>
-    </w:p>
-    <w:p>
-      <w:pPr>
-        <w:spacing w:line="360" w:lineRule="auto"/>
-        <w:ind w:firstLine="720"/>
-        <w:jc w:val="both"/>
+        <w:jc w:val="center"/>
         <w:rPr>
           <w:rFonts w:ascii="Times New Roman" w:eastAsia="Times New Roman" w:hAnsi="Times New Roman" w:cs="Times New Roman"/>
           <w:color w:val="auto"/>
@@ -21203,9 +20316,26 @@
     </w:p>
     <w:p>
       <w:pPr>
-        <w:keepNext/>
         <w:spacing w:line="360" w:lineRule="auto"/>
+        <w:ind w:firstLine="720"/>
         <w:jc w:val="center"/>
+        <w:rPr>
+          <w:rFonts w:ascii="Times New Roman" w:eastAsia="Times New Roman" w:hAnsi="Times New Roman" w:cs="Times New Roman"/>
+          <w:color w:val="auto"/>
+          <w:sz w:val="28"/>
+          <w:szCs w:val="28"/>
+        </w:rPr>
+      </w:pPr>
+      <w:r>
+        <w:rPr>
+          <w:rFonts w:ascii="Times New Roman" w:eastAsia="Times New Roman" w:hAnsi="Times New Roman" w:cs="Times New Roman"/>
+          <w:color w:val="auto"/>
+          <w:sz w:val="20"/>
+          <w:szCs w:val="20"/>
+        </w:rPr>
+        <w:t>Рис</w:t>
+      </w:r>
+      <w:r>
         <w:rPr>
           <w:rFonts w:ascii="Times New Roman" w:eastAsia="Times New Roman" w:hAnsi="Times New Roman" w:cs="Times New Roman"/>
           <w:color w:val="auto"/>
@@ -21213,7 +20343,8 @@
           <w:szCs w:val="20"/>
           <w:lang w:val="en-US"/>
         </w:rPr>
-      </w:pPr>
+        <w:t xml:space="preserve"> 4.</w:t>
+      </w:r>
       <w:r>
         <w:rPr>
           <w:rFonts w:ascii="Times New Roman" w:eastAsia="Times New Roman" w:hAnsi="Times New Roman" w:cs="Times New Roman"/>
@@ -21221,7 +20352,7 @@
           <w:sz w:val="20"/>
           <w:szCs w:val="20"/>
         </w:rPr>
-        <w:t>Рис</w:t>
+        <w:t>31</w:t>
       </w:r>
       <w:r>
         <w:rPr>
@@ -21231,7 +20362,7 @@
           <w:szCs w:val="20"/>
           <w:lang w:val="en-US"/>
         </w:rPr>
-        <w:t xml:space="preserve"> 4.</w:t>
+        <w:t xml:space="preserve"> </w:t>
       </w:r>
       <w:r>
         <w:rPr>
@@ -21241,8 +20372,9 @@
           <w:szCs w:val="20"/>
           <w:lang w:val="en-US"/>
         </w:rPr>
-        <w:t>4</w:t>
-      </w:r>
+        <w:t>test1_k</w:t>
+      </w:r>
+      <w:proofErr w:type="gramStart"/>
       <w:r>
         <w:rPr>
           <w:rFonts w:ascii="Times New Roman" w:eastAsia="Times New Roman" w:hAnsi="Times New Roman" w:cs="Times New Roman"/>
@@ -21251,7 +20383,7 @@
           <w:szCs w:val="20"/>
           <w:lang w:val="en-US"/>
         </w:rPr>
-        <w:t>.1</w:t>
+        <w:t>3.</w:t>
       </w:r>
       <w:r>
         <w:rPr>
@@ -21261,8 +20393,9 @@
           <w:szCs w:val="20"/>
           <w:lang w:val="en-US"/>
         </w:rPr>
-        <w:t xml:space="preserve"> </w:t>
-      </w:r>
+        <w:t>.</w:t>
+      </w:r>
+      <w:proofErr w:type="gramEnd"/>
       <w:r>
         <w:rPr>
           <w:rFonts w:ascii="Times New Roman" w:eastAsia="Times New Roman" w:hAnsi="Times New Roman" w:cs="Times New Roman"/>
@@ -21271,38 +20404,6 @@
           <w:szCs w:val="20"/>
           <w:lang w:val="en-US"/>
         </w:rPr>
-        <w:t>test1_k</w:t>
-      </w:r>
-      <w:proofErr w:type="gramStart"/>
-      <w:r>
-        <w:rPr>
-          <w:rFonts w:ascii="Times New Roman" w:eastAsia="Times New Roman" w:hAnsi="Times New Roman" w:cs="Times New Roman"/>
-          <w:color w:val="auto"/>
-          <w:sz w:val="20"/>
-          <w:szCs w:val="20"/>
-          <w:lang w:val="en-US"/>
-        </w:rPr>
-        <w:t>3.</w:t>
-      </w:r>
-      <w:r>
-        <w:rPr>
-          <w:rFonts w:ascii="Times New Roman" w:eastAsia="Times New Roman" w:hAnsi="Times New Roman" w:cs="Times New Roman"/>
-          <w:color w:val="auto"/>
-          <w:sz w:val="20"/>
-          <w:szCs w:val="20"/>
-          <w:lang w:val="en-US"/>
-        </w:rPr>
-        <w:t>.</w:t>
-      </w:r>
-      <w:proofErr w:type="gramEnd"/>
-      <w:r>
-        <w:rPr>
-          <w:rFonts w:ascii="Times New Roman" w:eastAsia="Times New Roman" w:hAnsi="Times New Roman" w:cs="Times New Roman"/>
-          <w:color w:val="auto"/>
-          <w:sz w:val="20"/>
-          <w:szCs w:val="20"/>
-          <w:lang w:val="en-US"/>
-        </w:rPr>
         <w:t>graph</w:t>
       </w:r>
     </w:p>
@@ -21310,93 +20411,7 @@
       <w:pPr>
         <w:spacing w:line="360" w:lineRule="auto"/>
         <w:ind w:firstLine="720"/>
-        <w:jc w:val="both"/>
-        <w:rPr>
-          <w:rFonts w:ascii="Times New Roman" w:eastAsia="Times New Roman" w:hAnsi="Times New Roman" w:cs="Times New Roman"/>
-          <w:color w:val="auto"/>
-          <w:sz w:val="28"/>
-          <w:szCs w:val="28"/>
-          <w:lang w:val="en-US"/>
-        </w:rPr>
-      </w:pPr>
-      <w:bookmarkStart w:id="48" w:name="_Hlk501656092"/>
-      <w:r>
-        <w:rPr>
-          <w:rFonts w:ascii="Times New Roman" w:eastAsia="Times New Roman" w:hAnsi="Times New Roman" w:cs="Times New Roman"/>
-          <w:color w:val="auto"/>
-          <w:sz w:val="28"/>
-          <w:szCs w:val="28"/>
-          <w:lang w:val="en-US"/>
-        </w:rPr>
-        <w:t>test2_k</w:t>
-      </w:r>
-      <w:proofErr w:type="gramStart"/>
-      <w:r>
-        <w:rPr>
-          <w:rFonts w:ascii="Times New Roman" w:eastAsia="Times New Roman" w:hAnsi="Times New Roman" w:cs="Times New Roman"/>
-          <w:color w:val="auto"/>
-          <w:sz w:val="28"/>
-          <w:szCs w:val="28"/>
-          <w:lang w:val="en-US"/>
-        </w:rPr>
-        <w:t>2</w:t>
-      </w:r>
-      <w:bookmarkEnd w:id="48"/>
-      <w:r>
-        <w:rPr>
-          <w:rFonts w:ascii="Times New Roman" w:eastAsia="Times New Roman" w:hAnsi="Times New Roman" w:cs="Times New Roman"/>
-          <w:color w:val="auto"/>
-          <w:sz w:val="28"/>
-          <w:szCs w:val="28"/>
-          <w:lang w:val="en-US"/>
-        </w:rPr>
-        <w:t>.graph</w:t>
-      </w:r>
-      <w:proofErr w:type="gramEnd"/>
-      <w:r>
-        <w:rPr>
-          <w:rFonts w:ascii="Times New Roman" w:eastAsia="Times New Roman" w:hAnsi="Times New Roman" w:cs="Times New Roman"/>
-          <w:color w:val="auto"/>
-          <w:sz w:val="28"/>
-          <w:szCs w:val="28"/>
-          <w:lang w:val="en-US"/>
-        </w:rPr>
-        <w:t xml:space="preserve">. 32 </w:t>
-      </w:r>
-      <w:r>
-        <w:rPr>
-          <w:rFonts w:ascii="Times New Roman" w:eastAsia="Times New Roman" w:hAnsi="Times New Roman" w:cs="Times New Roman"/>
-          <w:color w:val="auto"/>
-          <w:sz w:val="28"/>
-          <w:szCs w:val="28"/>
-        </w:rPr>
-        <w:t>вершины</w:t>
-      </w:r>
-      <w:r>
-        <w:rPr>
-          <w:rFonts w:ascii="Times New Roman" w:eastAsia="Times New Roman" w:hAnsi="Times New Roman" w:cs="Times New Roman"/>
-          <w:color w:val="auto"/>
-          <w:sz w:val="28"/>
-          <w:szCs w:val="28"/>
-          <w:lang w:val="en-US"/>
-        </w:rPr>
-        <w:t xml:space="preserve">. 50 </w:t>
-      </w:r>
-      <w:r>
-        <w:rPr>
-          <w:rFonts w:ascii="Times New Roman" w:eastAsia="Times New Roman" w:hAnsi="Times New Roman" w:cs="Times New Roman"/>
-          <w:color w:val="auto"/>
-          <w:sz w:val="28"/>
-          <w:szCs w:val="28"/>
-        </w:rPr>
-        <w:t>рёбер</w:t>
-      </w:r>
-    </w:p>
-    <w:p>
-      <w:pPr>
-        <w:spacing w:line="360" w:lineRule="auto"/>
-        <w:ind w:firstLine="720"/>
-        <w:jc w:val="both"/>
+        <w:jc w:val="center"/>
         <w:rPr>
           <w:rFonts w:ascii="Times New Roman" w:eastAsia="Times New Roman" w:hAnsi="Times New Roman" w:cs="Times New Roman"/>
           <w:color w:val="auto"/>
@@ -21412,6 +20427,7 @@
           <w:sz w:val="28"/>
           <w:szCs w:val="28"/>
         </w:rPr>
+        <w:lastRenderedPageBreak/>
         <w:drawing>
           <wp:inline distT="114300" distB="114300" distL="114300" distR="114300" wp14:anchorId="39A7C63B" wp14:editId="746C99A6">
             <wp:extent cx="3106103" cy="2059554"/>
@@ -21469,7 +20485,6 @@
           <w:sz w:val="20"/>
           <w:szCs w:val="20"/>
         </w:rPr>
-        <w:lastRenderedPageBreak/>
         <w:t>Рис</w:t>
       </w:r>
       <w:r>
@@ -21488,9 +20503,8 @@
           <w:color w:val="auto"/>
           <w:sz w:val="20"/>
           <w:szCs w:val="20"/>
-          <w:lang w:val="en-US"/>
-        </w:rPr>
-        <w:t>4</w:t>
+        </w:rPr>
+        <w:t>32</w:t>
       </w:r>
       <w:r>
         <w:rPr>
@@ -21500,7 +20514,7 @@
           <w:szCs w:val="20"/>
           <w:lang w:val="en-US"/>
         </w:rPr>
-        <w:t>.1</w:t>
+        <w:t xml:space="preserve"> </w:t>
       </w:r>
       <w:r>
         <w:rPr>
@@ -21510,8 +20524,9 @@
           <w:szCs w:val="20"/>
           <w:lang w:val="en-US"/>
         </w:rPr>
-        <w:t xml:space="preserve"> </w:t>
-      </w:r>
+        <w:t>test2_k</w:t>
+      </w:r>
+      <w:proofErr w:type="gramStart"/>
       <w:r>
         <w:rPr>
           <w:rFonts w:ascii="Times New Roman" w:eastAsia="Times New Roman" w:hAnsi="Times New Roman" w:cs="Times New Roman"/>
@@ -21520,9 +20535,8 @@
           <w:szCs w:val="20"/>
           <w:lang w:val="en-US"/>
         </w:rPr>
-        <w:t>test2_k</w:t>
-      </w:r>
-      <w:proofErr w:type="gramStart"/>
+        <w:t>2</w:t>
+      </w:r>
       <w:r>
         <w:rPr>
           <w:rFonts w:ascii="Times New Roman" w:eastAsia="Times New Roman" w:hAnsi="Times New Roman" w:cs="Times New Roman"/>
@@ -21531,16 +20545,6 @@
           <w:szCs w:val="20"/>
           <w:lang w:val="en-US"/>
         </w:rPr>
-        <w:t>2</w:t>
-      </w:r>
-      <w:r>
-        <w:rPr>
-          <w:rFonts w:ascii="Times New Roman" w:eastAsia="Times New Roman" w:hAnsi="Times New Roman" w:cs="Times New Roman"/>
-          <w:color w:val="auto"/>
-          <w:sz w:val="20"/>
-          <w:szCs w:val="20"/>
-          <w:lang w:val="en-US"/>
-        </w:rPr>
         <w:t>.graph</w:t>
       </w:r>
       <w:proofErr w:type="gramEnd"/>
@@ -21549,103 +20553,7 @@
       <w:pPr>
         <w:spacing w:line="360" w:lineRule="auto"/>
         <w:ind w:firstLine="720"/>
-        <w:jc w:val="both"/>
-        <w:rPr>
-          <w:rFonts w:ascii="Times New Roman" w:eastAsia="Times New Roman" w:hAnsi="Times New Roman" w:cs="Times New Roman"/>
-          <w:color w:val="auto"/>
-          <w:sz w:val="28"/>
-          <w:szCs w:val="28"/>
-          <w:lang w:val="en-US"/>
-        </w:rPr>
-      </w:pPr>
-      <w:bookmarkStart w:id="49" w:name="_Hlk501656117"/>
-      <w:r>
-        <w:rPr>
-          <w:rFonts w:ascii="Times New Roman" w:eastAsia="Times New Roman" w:hAnsi="Times New Roman" w:cs="Times New Roman"/>
-          <w:color w:val="auto"/>
-          <w:sz w:val="28"/>
-          <w:szCs w:val="28"/>
-          <w:lang w:val="en-US"/>
-        </w:rPr>
-        <w:t>test6_3D_</w:t>
-      </w:r>
-      <w:proofErr w:type="gramStart"/>
-      <w:r>
-        <w:rPr>
-          <w:rFonts w:ascii="Times New Roman" w:eastAsia="Times New Roman" w:hAnsi="Times New Roman" w:cs="Times New Roman"/>
-          <w:color w:val="auto"/>
-          <w:sz w:val="28"/>
-          <w:szCs w:val="28"/>
-          <w:lang w:val="en-US"/>
-        </w:rPr>
-        <w:t>error</w:t>
-      </w:r>
-      <w:bookmarkEnd w:id="49"/>
-      <w:r>
-        <w:rPr>
-          <w:rFonts w:ascii="Times New Roman" w:eastAsia="Times New Roman" w:hAnsi="Times New Roman" w:cs="Times New Roman"/>
-          <w:color w:val="auto"/>
-          <w:sz w:val="28"/>
-          <w:szCs w:val="28"/>
-          <w:lang w:val="en-US"/>
-        </w:rPr>
-        <w:t>.graph</w:t>
-      </w:r>
-      <w:proofErr w:type="gramEnd"/>
-      <w:r>
-        <w:rPr>
-          <w:rFonts w:ascii="Times New Roman" w:eastAsia="Times New Roman" w:hAnsi="Times New Roman" w:cs="Times New Roman"/>
-          <w:color w:val="auto"/>
-          <w:sz w:val="28"/>
-          <w:szCs w:val="28"/>
-          <w:lang w:val="en-US"/>
-        </w:rPr>
-        <w:t xml:space="preserve">. 8 </w:t>
-      </w:r>
-      <w:r>
-        <w:rPr>
-          <w:rFonts w:ascii="Times New Roman" w:eastAsia="Times New Roman" w:hAnsi="Times New Roman" w:cs="Times New Roman"/>
-          <w:color w:val="auto"/>
-          <w:sz w:val="28"/>
-          <w:szCs w:val="28"/>
-        </w:rPr>
-        <w:t>вершин</w:t>
-      </w:r>
-      <w:r>
-        <w:rPr>
-          <w:rFonts w:ascii="Times New Roman" w:eastAsia="Times New Roman" w:hAnsi="Times New Roman" w:cs="Times New Roman"/>
-          <w:color w:val="auto"/>
-          <w:sz w:val="28"/>
-          <w:szCs w:val="28"/>
-          <w:lang w:val="en-US"/>
-        </w:rPr>
-        <w:t xml:space="preserve">. </w:t>
-      </w:r>
-      <w:r>
-        <w:rPr>
-          <w:rFonts w:ascii="Times New Roman" w:eastAsia="Times New Roman" w:hAnsi="Times New Roman" w:cs="Times New Roman"/>
-          <w:color w:val="auto"/>
-          <w:sz w:val="28"/>
-          <w:szCs w:val="28"/>
-          <w:lang w:val="en-US"/>
-        </w:rPr>
-        <w:t xml:space="preserve">14 </w:t>
-      </w:r>
-      <w:r>
-        <w:rPr>
-          <w:rFonts w:ascii="Times New Roman" w:eastAsia="Times New Roman" w:hAnsi="Times New Roman" w:cs="Times New Roman"/>
-          <w:color w:val="auto"/>
-          <w:sz w:val="28"/>
-          <w:szCs w:val="28"/>
-        </w:rPr>
-        <w:t>рёбер</w:t>
-      </w:r>
-    </w:p>
-    <w:p>
-      <w:pPr>
-        <w:spacing w:line="360" w:lineRule="auto"/>
-        <w:ind w:firstLine="720"/>
-        <w:jc w:val="both"/>
+        <w:jc w:val="center"/>
         <w:rPr>
           <w:rFonts w:ascii="Times New Roman" w:eastAsia="Times New Roman" w:hAnsi="Times New Roman" w:cs="Times New Roman"/>
           <w:color w:val="auto"/>
@@ -21738,7 +20646,7 @@
           <w:szCs w:val="20"/>
           <w:lang w:val="en-US"/>
         </w:rPr>
-        <w:t>4</w:t>
+        <w:t>33</w:t>
       </w:r>
       <w:r>
         <w:rPr>
@@ -21748,7 +20656,7 @@
           <w:szCs w:val="20"/>
           <w:lang w:val="en-US"/>
         </w:rPr>
-        <w:t>.1</w:t>
+        <w:t xml:space="preserve"> </w:t>
       </w:r>
       <w:r>
         <w:rPr>
@@ -21758,8 +20666,9 @@
           <w:szCs w:val="20"/>
           <w:lang w:val="en-US"/>
         </w:rPr>
-        <w:t xml:space="preserve"> </w:t>
-      </w:r>
+        <w:t>test6_3D_</w:t>
+      </w:r>
+      <w:proofErr w:type="gramStart"/>
       <w:r>
         <w:rPr>
           <w:rFonts w:ascii="Times New Roman" w:eastAsia="Times New Roman" w:hAnsi="Times New Roman" w:cs="Times New Roman"/>
@@ -21768,9 +20677,8 @@
           <w:szCs w:val="20"/>
           <w:lang w:val="en-US"/>
         </w:rPr>
-        <w:t>test6_3D_</w:t>
-      </w:r>
-      <w:proofErr w:type="gramStart"/>
+        <w:t>error</w:t>
+      </w:r>
       <w:r>
         <w:rPr>
           <w:rFonts w:ascii="Times New Roman" w:eastAsia="Times New Roman" w:hAnsi="Times New Roman" w:cs="Times New Roman"/>
@@ -21779,16 +20687,6 @@
           <w:szCs w:val="20"/>
           <w:lang w:val="en-US"/>
         </w:rPr>
-        <w:t>error</w:t>
-      </w:r>
-      <w:r>
-        <w:rPr>
-          <w:rFonts w:ascii="Times New Roman" w:eastAsia="Times New Roman" w:hAnsi="Times New Roman" w:cs="Times New Roman"/>
-          <w:color w:val="auto"/>
-          <w:sz w:val="20"/>
-          <w:szCs w:val="20"/>
-          <w:lang w:val="en-US"/>
-        </w:rPr>
         <w:t>.graph</w:t>
       </w:r>
       <w:proofErr w:type="gramEnd"/>
@@ -21797,91 +20695,7 @@
       <w:pPr>
         <w:spacing w:line="360" w:lineRule="auto"/>
         <w:ind w:firstLine="720"/>
-        <w:jc w:val="both"/>
-        <w:rPr>
-          <w:rFonts w:ascii="Times New Roman" w:eastAsia="Times New Roman" w:hAnsi="Times New Roman" w:cs="Times New Roman"/>
-          <w:color w:val="auto"/>
-          <w:sz w:val="28"/>
-          <w:szCs w:val="28"/>
-          <w:lang w:val="en-US"/>
-        </w:rPr>
-      </w:pPr>
-      <w:r>
-        <w:rPr>
-          <w:rFonts w:ascii="Times New Roman" w:eastAsia="Times New Roman" w:hAnsi="Times New Roman" w:cs="Times New Roman"/>
-          <w:color w:val="auto"/>
-          <w:sz w:val="28"/>
-          <w:szCs w:val="28"/>
-          <w:lang w:val="en-US"/>
-        </w:rPr>
-        <w:t>test7_3D_</w:t>
-      </w:r>
-      <w:proofErr w:type="gramStart"/>
-      <w:r>
-        <w:rPr>
-          <w:rFonts w:ascii="Times New Roman" w:eastAsia="Times New Roman" w:hAnsi="Times New Roman" w:cs="Times New Roman"/>
-          <w:color w:val="auto"/>
-          <w:sz w:val="28"/>
-          <w:szCs w:val="28"/>
-          <w:lang w:val="en-US"/>
-        </w:rPr>
-        <w:t>error.graph</w:t>
-      </w:r>
-      <w:proofErr w:type="gramEnd"/>
-      <w:r>
-        <w:rPr>
-          <w:rFonts w:ascii="Times New Roman" w:eastAsia="Times New Roman" w:hAnsi="Times New Roman" w:cs="Times New Roman"/>
-          <w:color w:val="auto"/>
-          <w:sz w:val="28"/>
-          <w:szCs w:val="28"/>
-          <w:lang w:val="en-US"/>
-        </w:rPr>
-        <w:t xml:space="preserve">. 10 </w:t>
-      </w:r>
-      <w:r>
-        <w:rPr>
-          <w:rFonts w:ascii="Times New Roman" w:eastAsia="Times New Roman" w:hAnsi="Times New Roman" w:cs="Times New Roman"/>
-          <w:color w:val="auto"/>
-          <w:sz w:val="28"/>
-          <w:szCs w:val="28"/>
-        </w:rPr>
-        <w:t>вершин</w:t>
-      </w:r>
-      <w:r>
-        <w:rPr>
-          <w:rFonts w:ascii="Times New Roman" w:eastAsia="Times New Roman" w:hAnsi="Times New Roman" w:cs="Times New Roman"/>
-          <w:color w:val="auto"/>
-          <w:sz w:val="28"/>
-          <w:szCs w:val="28"/>
-          <w:lang w:val="en-US"/>
-        </w:rPr>
-        <w:t xml:space="preserve">. </w:t>
-      </w:r>
-      <w:r>
-        <w:rPr>
-          <w:rFonts w:ascii="Times New Roman" w:eastAsia="Times New Roman" w:hAnsi="Times New Roman" w:cs="Times New Roman"/>
-          <w:color w:val="auto"/>
-          <w:sz w:val="28"/>
-          <w:szCs w:val="28"/>
-          <w:lang w:val="en-US"/>
-        </w:rPr>
-        <w:t xml:space="preserve">21 </w:t>
-      </w:r>
-      <w:r>
-        <w:rPr>
-          <w:rFonts w:ascii="Times New Roman" w:eastAsia="Times New Roman" w:hAnsi="Times New Roman" w:cs="Times New Roman"/>
-          <w:color w:val="auto"/>
-          <w:sz w:val="28"/>
-          <w:szCs w:val="28"/>
-        </w:rPr>
-        <w:t>ребро</w:t>
-      </w:r>
-    </w:p>
-    <w:p>
-      <w:pPr>
-        <w:spacing w:line="360" w:lineRule="auto"/>
-        <w:ind w:firstLine="720"/>
-        <w:jc w:val="both"/>
+        <w:jc w:val="center"/>
         <w:rPr>
           <w:rFonts w:ascii="Times New Roman" w:eastAsia="Times New Roman" w:hAnsi="Times New Roman" w:cs="Times New Roman"/>
           <w:color w:val="auto"/>
@@ -21898,9 +20712,9 @@
           <w:szCs w:val="28"/>
         </w:rPr>
         <w:drawing>
-          <wp:inline distT="114300" distB="114300" distL="114300" distR="114300" wp14:anchorId="101468A2" wp14:editId="79FED20F">
-            <wp:extent cx="2860444" cy="2970848"/>
-            <wp:effectExtent l="0" t="0" r="0" b="0"/>
+          <wp:inline distT="114300" distB="114300" distL="114300" distR="114300" wp14:anchorId="101468A2" wp14:editId="74D7F207">
+            <wp:extent cx="2671948" cy="2775076"/>
+            <wp:effectExtent l="0" t="0" r="0" b="6350"/>
             <wp:docPr id="5" name="image14.png"/>
             <wp:cNvGraphicFramePr/>
             <a:graphic xmlns:a="http://schemas.openxmlformats.org/drawingml/2006/main">
@@ -21920,7 +20734,7 @@
                   <pic:spPr>
                     <a:xfrm>
                       <a:off x="0" y="0"/>
-                      <a:ext cx="2860444" cy="2970848"/>
+                      <a:ext cx="2675933" cy="2779215"/>
                     </a:xfrm>
                     <a:prstGeom prst="rect">
                       <a:avLst/>
@@ -21933,55 +20747,30 @@
           </wp:inline>
         </w:drawing>
       </w:r>
+      <w:bookmarkStart w:id="44" w:name="_Toc501461762"/>
     </w:p>
     <w:p>
       <w:pPr>
-        <w:keepNext/>
         <w:spacing w:line="360" w:lineRule="auto"/>
+        <w:ind w:firstLine="720"/>
         <w:jc w:val="center"/>
+        <w:rPr>
+          <w:rFonts w:ascii="Times New Roman" w:eastAsia="Times New Roman" w:hAnsi="Times New Roman" w:cs="Times New Roman"/>
+          <w:color w:val="auto"/>
+          <w:sz w:val="28"/>
+          <w:szCs w:val="28"/>
+        </w:rPr>
+      </w:pPr>
+      <w:bookmarkStart w:id="45" w:name="_GoBack"/>
+      <w:bookmarkEnd w:id="45"/>
+      <w:r>
         <w:rPr>
           <w:rFonts w:ascii="Times New Roman" w:eastAsia="Times New Roman" w:hAnsi="Times New Roman" w:cs="Times New Roman"/>
           <w:color w:val="auto"/>
           <w:sz w:val="20"/>
           <w:szCs w:val="20"/>
         </w:rPr>
-      </w:pPr>
-      <w:bookmarkStart w:id="50" w:name="_Toc501461762"/>
-      <w:r>
-        <w:rPr>
-          <w:rFonts w:ascii="Times New Roman" w:eastAsia="Times New Roman" w:hAnsi="Times New Roman" w:cs="Times New Roman"/>
-          <w:color w:val="auto"/>
-          <w:sz w:val="20"/>
-          <w:szCs w:val="20"/>
-        </w:rPr>
         <w:t>Рис</w:t>
-      </w:r>
-      <w:r>
-        <w:rPr>
-          <w:rFonts w:ascii="Times New Roman" w:eastAsia="Times New Roman" w:hAnsi="Times New Roman" w:cs="Times New Roman"/>
-          <w:color w:val="auto"/>
-          <w:sz w:val="20"/>
-          <w:szCs w:val="20"/>
-        </w:rPr>
-        <w:t xml:space="preserve"> 4.</w:t>
-      </w:r>
-      <w:r>
-        <w:rPr>
-          <w:rFonts w:ascii="Times New Roman" w:eastAsia="Times New Roman" w:hAnsi="Times New Roman" w:cs="Times New Roman"/>
-          <w:color w:val="auto"/>
-          <w:sz w:val="20"/>
-          <w:szCs w:val="20"/>
-        </w:rPr>
-        <w:t>4</w:t>
-      </w:r>
-      <w:r>
-        <w:rPr>
-          <w:rFonts w:ascii="Times New Roman" w:eastAsia="Times New Roman" w:hAnsi="Times New Roman" w:cs="Times New Roman"/>
-          <w:color w:val="auto"/>
-          <w:sz w:val="20"/>
-          <w:szCs w:val="20"/>
-        </w:rPr>
-        <w:t xml:space="preserve">.1 </w:t>
       </w:r>
       <w:r>
         <w:rPr>
@@ -21991,9 +20780,8 @@
           <w:szCs w:val="20"/>
           <w:lang w:val="en-US"/>
         </w:rPr>
-        <w:t>test7_3D_</w:t>
-      </w:r>
-      <w:proofErr w:type="gramStart"/>
+        <w:t xml:space="preserve"> 4.</w:t>
+      </w:r>
       <w:r>
         <w:rPr>
           <w:rFonts w:ascii="Times New Roman" w:eastAsia="Times New Roman" w:hAnsi="Times New Roman" w:cs="Times New Roman"/>
@@ -22002,16 +20790,7 @@
           <w:szCs w:val="20"/>
           <w:lang w:val="en-US"/>
         </w:rPr>
-        <w:t>error</w:t>
-      </w:r>
-      <w:r>
-        <w:rPr>
-          <w:rFonts w:ascii="Times New Roman" w:eastAsia="Times New Roman" w:hAnsi="Times New Roman" w:cs="Times New Roman"/>
-          <w:color w:val="auto"/>
-          <w:sz w:val="20"/>
-          <w:szCs w:val="20"/>
-        </w:rPr>
-        <w:t>.</w:t>
+        <w:t>34</w:t>
       </w:r>
       <w:r>
         <w:rPr>
@@ -22021,9 +20800,78 @@
           <w:szCs w:val="20"/>
           <w:lang w:val="en-US"/>
         </w:rPr>
+        <w:t xml:space="preserve"> </w:t>
+      </w:r>
+      <w:r>
+        <w:rPr>
+          <w:rFonts w:ascii="Times New Roman" w:eastAsia="Times New Roman" w:hAnsi="Times New Roman" w:cs="Times New Roman"/>
+          <w:color w:val="auto"/>
+          <w:sz w:val="20"/>
+          <w:szCs w:val="20"/>
+          <w:lang w:val="en-US"/>
+        </w:rPr>
+        <w:t>test</w:t>
+      </w:r>
+      <w:r>
+        <w:rPr>
+          <w:rFonts w:ascii="Times New Roman" w:eastAsia="Times New Roman" w:hAnsi="Times New Roman" w:cs="Times New Roman"/>
+          <w:color w:val="auto"/>
+          <w:sz w:val="20"/>
+          <w:szCs w:val="20"/>
+          <w:lang w:val="en-US"/>
+        </w:rPr>
+        <w:t>7_3</w:t>
+      </w:r>
+      <w:r>
+        <w:rPr>
+          <w:rFonts w:ascii="Times New Roman" w:eastAsia="Times New Roman" w:hAnsi="Times New Roman" w:cs="Times New Roman"/>
+          <w:color w:val="auto"/>
+          <w:sz w:val="20"/>
+          <w:szCs w:val="20"/>
+          <w:lang w:val="en-US"/>
+        </w:rPr>
+        <w:t>D</w:t>
+      </w:r>
+      <w:r>
+        <w:rPr>
+          <w:rFonts w:ascii="Times New Roman" w:eastAsia="Times New Roman" w:hAnsi="Times New Roman" w:cs="Times New Roman"/>
+          <w:color w:val="auto"/>
+          <w:sz w:val="20"/>
+          <w:szCs w:val="20"/>
+          <w:lang w:val="en-US"/>
+        </w:rPr>
+        <w:t>_</w:t>
+      </w:r>
+      <w:r>
+        <w:rPr>
+          <w:rFonts w:ascii="Times New Roman" w:eastAsia="Times New Roman" w:hAnsi="Times New Roman" w:cs="Times New Roman"/>
+          <w:color w:val="auto"/>
+          <w:sz w:val="20"/>
+          <w:szCs w:val="20"/>
+          <w:lang w:val="en-US"/>
+        </w:rPr>
+        <w:t>error</w:t>
+      </w:r>
+      <w:r>
+        <w:rPr>
+          <w:rFonts w:ascii="Times New Roman" w:eastAsia="Times New Roman" w:hAnsi="Times New Roman" w:cs="Times New Roman"/>
+          <w:color w:val="auto"/>
+          <w:sz w:val="20"/>
+          <w:szCs w:val="20"/>
+          <w:lang w:val="en-US"/>
+        </w:rPr>
+        <w:t>.</w:t>
+      </w:r>
+      <w:r>
+        <w:rPr>
+          <w:rFonts w:ascii="Times New Roman" w:eastAsia="Times New Roman" w:hAnsi="Times New Roman" w:cs="Times New Roman"/>
+          <w:color w:val="auto"/>
+          <w:sz w:val="20"/>
+          <w:szCs w:val="20"/>
+          <w:lang w:val="en-US"/>
+        </w:rPr>
         <w:t>graph</w:t>
       </w:r>
-      <w:proofErr w:type="gramEnd"/>
     </w:p>
     <w:p>
       <w:pPr>
@@ -22045,9 +20893,10 @@
           <w:sz w:val="28"/>
           <w:szCs w:val="28"/>
         </w:rPr>
+        <w:lastRenderedPageBreak/>
         <w:t>4.5. Тестовые графы для тестов производительности</w:t>
       </w:r>
-      <w:bookmarkEnd w:id="50"/>
+      <w:bookmarkEnd w:id="44"/>
       <w:r>
         <w:rPr>
           <w:rFonts w:ascii="Times New Roman" w:eastAsia="Times New Roman" w:hAnsi="Times New Roman" w:cs="Times New Roman"/>
@@ -22068,7 +20917,6 @@
           <w:color w:val="auto"/>
           <w:sz w:val="28"/>
           <w:szCs w:val="28"/>
-          <w:lang w:val="en-US"/>
         </w:rPr>
       </w:pPr>
       <w:r>
@@ -22086,7 +20934,6 @@
           <w:color w:val="auto"/>
           <w:sz w:val="28"/>
           <w:szCs w:val="28"/>
-          <w:lang w:val="en-US"/>
         </w:rPr>
         <w:t xml:space="preserve">13722 </w:t>
       </w:r>
@@ -22110,10 +20957,30 @@
           <w:color w:val="auto"/>
           <w:sz w:val="28"/>
           <w:szCs w:val="28"/>
+        </w:rPr>
+      </w:pPr>
+      <w:proofErr w:type="spellStart"/>
+      <w:r>
+        <w:rPr>
+          <w:rFonts w:ascii="Times New Roman" w:eastAsia="Times New Roman" w:hAnsi="Times New Roman" w:cs="Times New Roman"/>
+          <w:color w:val="auto"/>
+          <w:sz w:val="28"/>
+          <w:szCs w:val="28"/>
           <w:lang w:val="en-US"/>
         </w:rPr>
-      </w:pPr>
-      <w:proofErr w:type="spellStart"/>
+        <w:t>fe</w:t>
+      </w:r>
+      <w:proofErr w:type="spellEnd"/>
+      <w:r>
+        <w:rPr>
+          <w:rFonts w:ascii="Times New Roman" w:eastAsia="Times New Roman" w:hAnsi="Times New Roman" w:cs="Times New Roman"/>
+          <w:color w:val="auto"/>
+          <w:sz w:val="28"/>
+          <w:szCs w:val="28"/>
+        </w:rPr>
+        <w:t>_</w:t>
+      </w:r>
+      <w:proofErr w:type="gramStart"/>
       <w:r>
         <w:rPr>
           <w:rFonts w:ascii="Times New Roman" w:eastAsia="Times New Roman" w:hAnsi="Times New Roman" w:cs="Times New Roman"/>
@@ -22122,7 +20989,16 @@
           <w:szCs w:val="28"/>
           <w:lang w:val="en-US"/>
         </w:rPr>
-        <w:t>fe</w:t>
+        <w:t>bracket</w:t>
+      </w:r>
+      <w:r>
+        <w:rPr>
+          <w:rFonts w:ascii="Times New Roman" w:eastAsia="Times New Roman" w:hAnsi="Times New Roman" w:cs="Times New Roman"/>
+          <w:color w:val="auto"/>
+          <w:sz w:val="28"/>
+          <w:szCs w:val="28"/>
+        </w:rPr>
+        <w:t>.</w:t>
       </w:r>
       <w:r>
         <w:rPr>
@@ -22132,40 +21008,8 @@
           <w:szCs w:val="28"/>
           <w:lang w:val="en-US"/>
         </w:rPr>
-        <w:t>_</w:t>
-      </w:r>
-      <w:proofErr w:type="gramStart"/>
-      <w:r>
-        <w:rPr>
-          <w:rFonts w:ascii="Times New Roman" w:eastAsia="Times New Roman" w:hAnsi="Times New Roman" w:cs="Times New Roman"/>
-          <w:color w:val="auto"/>
-          <w:sz w:val="28"/>
-          <w:szCs w:val="28"/>
-          <w:lang w:val="en-US"/>
-        </w:rPr>
-        <w:t>bracket</w:t>
-      </w:r>
-      <w:r>
-        <w:rPr>
-          <w:rFonts w:ascii="Times New Roman" w:eastAsia="Times New Roman" w:hAnsi="Times New Roman" w:cs="Times New Roman"/>
-          <w:color w:val="auto"/>
-          <w:sz w:val="28"/>
-          <w:szCs w:val="28"/>
-          <w:lang w:val="en-US"/>
-        </w:rPr>
-        <w:t>.</w:t>
-      </w:r>
-      <w:r>
-        <w:rPr>
-          <w:rFonts w:ascii="Times New Roman" w:eastAsia="Times New Roman" w:hAnsi="Times New Roman" w:cs="Times New Roman"/>
-          <w:color w:val="auto"/>
-          <w:sz w:val="28"/>
-          <w:szCs w:val="28"/>
-          <w:lang w:val="en-US"/>
-        </w:rPr>
         <w:t>graph</w:t>
       </w:r>
-      <w:proofErr w:type="spellEnd"/>
       <w:proofErr w:type="gramEnd"/>
       <w:r>
         <w:rPr>
@@ -22173,7 +21017,6 @@
           <w:color w:val="auto"/>
           <w:sz w:val="28"/>
           <w:szCs w:val="28"/>
-          <w:lang w:val="en-US"/>
         </w:rPr>
         <w:t xml:space="preserve">. 62631 </w:t>
       </w:r>
@@ -22192,7 +21035,6 @@
           <w:color w:val="auto"/>
           <w:sz w:val="28"/>
           <w:szCs w:val="28"/>
-          <w:lang w:val="en-US"/>
         </w:rPr>
         <w:t xml:space="preserve">. 366559 </w:t>
       </w:r>
@@ -22216,10 +21058,30 @@
           <w:color w:val="auto"/>
           <w:sz w:val="28"/>
           <w:szCs w:val="28"/>
+        </w:rPr>
+      </w:pPr>
+      <w:proofErr w:type="spellStart"/>
+      <w:r>
+        <w:rPr>
+          <w:rFonts w:ascii="Times New Roman" w:eastAsia="Times New Roman" w:hAnsi="Times New Roman" w:cs="Times New Roman"/>
+          <w:color w:val="auto"/>
+          <w:sz w:val="28"/>
+          <w:szCs w:val="28"/>
           <w:lang w:val="en-US"/>
         </w:rPr>
-      </w:pPr>
-      <w:proofErr w:type="spellStart"/>
+        <w:t>fe</w:t>
+      </w:r>
+      <w:proofErr w:type="spellEnd"/>
+      <w:r>
+        <w:rPr>
+          <w:rFonts w:ascii="Times New Roman" w:eastAsia="Times New Roman" w:hAnsi="Times New Roman" w:cs="Times New Roman"/>
+          <w:color w:val="auto"/>
+          <w:sz w:val="28"/>
+          <w:szCs w:val="28"/>
+        </w:rPr>
+        <w:t>_</w:t>
+      </w:r>
+      <w:proofErr w:type="gramStart"/>
       <w:r>
         <w:rPr>
           <w:rFonts w:ascii="Times New Roman" w:eastAsia="Times New Roman" w:hAnsi="Times New Roman" w:cs="Times New Roman"/>
@@ -22228,8 +21090,16 @@
           <w:szCs w:val="28"/>
           <w:lang w:val="en-US"/>
         </w:rPr>
-        <w:lastRenderedPageBreak/>
-        <w:t>fe</w:t>
+        <w:t>rotor</w:t>
+      </w:r>
+      <w:r>
+        <w:rPr>
+          <w:rFonts w:ascii="Times New Roman" w:eastAsia="Times New Roman" w:hAnsi="Times New Roman" w:cs="Times New Roman"/>
+          <w:color w:val="auto"/>
+          <w:sz w:val="28"/>
+          <w:szCs w:val="28"/>
+        </w:rPr>
+        <w:t>.</w:t>
       </w:r>
       <w:r>
         <w:rPr>
@@ -22239,40 +21109,8 @@
           <w:szCs w:val="28"/>
           <w:lang w:val="en-US"/>
         </w:rPr>
-        <w:t>_</w:t>
-      </w:r>
-      <w:proofErr w:type="gramStart"/>
-      <w:r>
-        <w:rPr>
-          <w:rFonts w:ascii="Times New Roman" w:eastAsia="Times New Roman" w:hAnsi="Times New Roman" w:cs="Times New Roman"/>
-          <w:color w:val="auto"/>
-          <w:sz w:val="28"/>
-          <w:szCs w:val="28"/>
-          <w:lang w:val="en-US"/>
-        </w:rPr>
-        <w:t>rotor</w:t>
-      </w:r>
-      <w:r>
-        <w:rPr>
-          <w:rFonts w:ascii="Times New Roman" w:eastAsia="Times New Roman" w:hAnsi="Times New Roman" w:cs="Times New Roman"/>
-          <w:color w:val="auto"/>
-          <w:sz w:val="28"/>
-          <w:szCs w:val="28"/>
-          <w:lang w:val="en-US"/>
-        </w:rPr>
-        <w:t>.</w:t>
-      </w:r>
-      <w:r>
-        <w:rPr>
-          <w:rFonts w:ascii="Times New Roman" w:eastAsia="Times New Roman" w:hAnsi="Times New Roman" w:cs="Times New Roman"/>
-          <w:color w:val="auto"/>
-          <w:sz w:val="28"/>
-          <w:szCs w:val="28"/>
-          <w:lang w:val="en-US"/>
-        </w:rPr>
         <w:t>graph</w:t>
       </w:r>
-      <w:proofErr w:type="spellEnd"/>
       <w:proofErr w:type="gramEnd"/>
       <w:r>
         <w:rPr>
@@ -22280,7 +21118,6 @@
           <w:color w:val="auto"/>
           <w:sz w:val="28"/>
           <w:szCs w:val="28"/>
-          <w:lang w:val="en-US"/>
         </w:rPr>
         <w:t xml:space="preserve">. 99617 </w:t>
       </w:r>
@@ -22299,7 +21136,6 @@
           <w:color w:val="auto"/>
           <w:sz w:val="28"/>
           <w:szCs w:val="28"/>
-          <w:lang w:val="en-US"/>
         </w:rPr>
         <w:t xml:space="preserve">. 662431 </w:t>
       </w:r>
@@ -22323,10 +21159,30 @@
           <w:color w:val="auto"/>
           <w:sz w:val="28"/>
           <w:szCs w:val="28"/>
+        </w:rPr>
+      </w:pPr>
+      <w:proofErr w:type="spellStart"/>
+      <w:r>
+        <w:rPr>
+          <w:rFonts w:ascii="Times New Roman" w:eastAsia="Times New Roman" w:hAnsi="Times New Roman" w:cs="Times New Roman"/>
+          <w:color w:val="auto"/>
+          <w:sz w:val="28"/>
+          <w:szCs w:val="28"/>
           <w:lang w:val="en-US"/>
         </w:rPr>
-      </w:pPr>
-      <w:proofErr w:type="spellStart"/>
+        <w:t>ef</w:t>
+      </w:r>
+      <w:proofErr w:type="spellEnd"/>
+      <w:r>
+        <w:rPr>
+          <w:rFonts w:ascii="Times New Roman" w:eastAsia="Times New Roman" w:hAnsi="Times New Roman" w:cs="Times New Roman"/>
+          <w:color w:val="auto"/>
+          <w:sz w:val="28"/>
+          <w:szCs w:val="28"/>
+        </w:rPr>
+        <w:t>_</w:t>
+      </w:r>
+      <w:proofErr w:type="gramStart"/>
       <w:r>
         <w:rPr>
           <w:rFonts w:ascii="Times New Roman" w:eastAsia="Times New Roman" w:hAnsi="Times New Roman" w:cs="Times New Roman"/>
@@ -22335,7 +21191,16 @@
           <w:szCs w:val="28"/>
           <w:lang w:val="en-US"/>
         </w:rPr>
-        <w:t>ef</w:t>
+        <w:t>body</w:t>
+      </w:r>
+      <w:r>
+        <w:rPr>
+          <w:rFonts w:ascii="Times New Roman" w:eastAsia="Times New Roman" w:hAnsi="Times New Roman" w:cs="Times New Roman"/>
+          <w:color w:val="auto"/>
+          <w:sz w:val="28"/>
+          <w:szCs w:val="28"/>
+        </w:rPr>
+        <w:t>.</w:t>
       </w:r>
       <w:r>
         <w:rPr>
@@ -22345,40 +21210,8 @@
           <w:szCs w:val="28"/>
           <w:lang w:val="en-US"/>
         </w:rPr>
-        <w:t>_</w:t>
-      </w:r>
-      <w:proofErr w:type="gramStart"/>
-      <w:r>
-        <w:rPr>
-          <w:rFonts w:ascii="Times New Roman" w:eastAsia="Times New Roman" w:hAnsi="Times New Roman" w:cs="Times New Roman"/>
-          <w:color w:val="auto"/>
-          <w:sz w:val="28"/>
-          <w:szCs w:val="28"/>
-          <w:lang w:val="en-US"/>
-        </w:rPr>
-        <w:t>body</w:t>
-      </w:r>
-      <w:r>
-        <w:rPr>
-          <w:rFonts w:ascii="Times New Roman" w:eastAsia="Times New Roman" w:hAnsi="Times New Roman" w:cs="Times New Roman"/>
-          <w:color w:val="auto"/>
-          <w:sz w:val="28"/>
-          <w:szCs w:val="28"/>
-          <w:lang w:val="en-US"/>
-        </w:rPr>
-        <w:t>.</w:t>
-      </w:r>
-      <w:r>
-        <w:rPr>
-          <w:rFonts w:ascii="Times New Roman" w:eastAsia="Times New Roman" w:hAnsi="Times New Roman" w:cs="Times New Roman"/>
-          <w:color w:val="auto"/>
-          <w:sz w:val="28"/>
-          <w:szCs w:val="28"/>
-          <w:lang w:val="en-US"/>
-        </w:rPr>
         <w:t>graph</w:t>
       </w:r>
-      <w:proofErr w:type="spellEnd"/>
       <w:proofErr w:type="gramEnd"/>
       <w:r>
         <w:rPr>
@@ -22386,7 +21219,6 @@
           <w:color w:val="auto"/>
           <w:sz w:val="28"/>
           <w:szCs w:val="28"/>
-          <w:lang w:val="en-US"/>
         </w:rPr>
         <w:t xml:space="preserve">. 45087 </w:t>
       </w:r>
@@ -22405,7 +21237,6 @@
           <w:color w:val="auto"/>
           <w:sz w:val="28"/>
           <w:szCs w:val="28"/>
-          <w:lang w:val="en-US"/>
         </w:rPr>
         <w:t xml:space="preserve">. 163734 </w:t>
       </w:r>
@@ -22429,10 +21260,30 @@
           <w:color w:val="auto"/>
           <w:sz w:val="28"/>
           <w:szCs w:val="28"/>
+        </w:rPr>
+      </w:pPr>
+      <w:proofErr w:type="spellStart"/>
+      <w:r>
+        <w:rPr>
+          <w:rFonts w:ascii="Times New Roman" w:eastAsia="Times New Roman" w:hAnsi="Times New Roman" w:cs="Times New Roman"/>
+          <w:color w:val="auto"/>
+          <w:sz w:val="28"/>
+          <w:szCs w:val="28"/>
           <w:lang w:val="en-US"/>
         </w:rPr>
-      </w:pPr>
-      <w:proofErr w:type="spellStart"/>
+        <w:t>ef</w:t>
+      </w:r>
+      <w:proofErr w:type="spellEnd"/>
+      <w:r>
+        <w:rPr>
+          <w:rFonts w:ascii="Times New Roman" w:eastAsia="Times New Roman" w:hAnsi="Times New Roman" w:cs="Times New Roman"/>
+          <w:color w:val="auto"/>
+          <w:sz w:val="28"/>
+          <w:szCs w:val="28"/>
+        </w:rPr>
+        <w:t>_</w:t>
+      </w:r>
+      <w:proofErr w:type="gramStart"/>
       <w:r>
         <w:rPr>
           <w:rFonts w:ascii="Times New Roman" w:eastAsia="Times New Roman" w:hAnsi="Times New Roman" w:cs="Times New Roman"/>
@@ -22441,7 +21292,16 @@
           <w:szCs w:val="28"/>
           <w:lang w:val="en-US"/>
         </w:rPr>
-        <w:t>ef</w:t>
+        <w:t>sphere</w:t>
+      </w:r>
+      <w:r>
+        <w:rPr>
+          <w:rFonts w:ascii="Times New Roman" w:eastAsia="Times New Roman" w:hAnsi="Times New Roman" w:cs="Times New Roman"/>
+          <w:color w:val="auto"/>
+          <w:sz w:val="28"/>
+          <w:szCs w:val="28"/>
+        </w:rPr>
+        <w:t>.</w:t>
       </w:r>
       <w:r>
         <w:rPr>
@@ -22451,40 +21311,8 @@
           <w:szCs w:val="28"/>
           <w:lang w:val="en-US"/>
         </w:rPr>
-        <w:t>_</w:t>
-      </w:r>
-      <w:proofErr w:type="gramStart"/>
-      <w:r>
-        <w:rPr>
-          <w:rFonts w:ascii="Times New Roman" w:eastAsia="Times New Roman" w:hAnsi="Times New Roman" w:cs="Times New Roman"/>
-          <w:color w:val="auto"/>
-          <w:sz w:val="28"/>
-          <w:szCs w:val="28"/>
-          <w:lang w:val="en-US"/>
-        </w:rPr>
-        <w:t>sphere</w:t>
-      </w:r>
-      <w:r>
-        <w:rPr>
-          <w:rFonts w:ascii="Times New Roman" w:eastAsia="Times New Roman" w:hAnsi="Times New Roman" w:cs="Times New Roman"/>
-          <w:color w:val="auto"/>
-          <w:sz w:val="28"/>
-          <w:szCs w:val="28"/>
-          <w:lang w:val="en-US"/>
-        </w:rPr>
-        <w:t>.</w:t>
-      </w:r>
-      <w:r>
-        <w:rPr>
-          <w:rFonts w:ascii="Times New Roman" w:eastAsia="Times New Roman" w:hAnsi="Times New Roman" w:cs="Times New Roman"/>
-          <w:color w:val="auto"/>
-          <w:sz w:val="28"/>
-          <w:szCs w:val="28"/>
-          <w:lang w:val="en-US"/>
-        </w:rPr>
         <w:t>graph</w:t>
       </w:r>
-      <w:proofErr w:type="spellEnd"/>
       <w:proofErr w:type="gramEnd"/>
       <w:r>
         <w:rPr>
@@ -22492,7 +21320,6 @@
           <w:color w:val="auto"/>
           <w:sz w:val="28"/>
           <w:szCs w:val="28"/>
-          <w:lang w:val="en-US"/>
         </w:rPr>
         <w:t xml:space="preserve">. 16386 </w:t>
       </w:r>
@@ -22511,7 +21338,6 @@
           <w:color w:val="auto"/>
           <w:sz w:val="28"/>
           <w:szCs w:val="28"/>
-          <w:lang w:val="en-US"/>
         </w:rPr>
         <w:t xml:space="preserve">. 49152 </w:t>
       </w:r>
@@ -22535,10 +21361,30 @@
           <w:color w:val="auto"/>
           <w:sz w:val="28"/>
           <w:szCs w:val="28"/>
+        </w:rPr>
+      </w:pPr>
+      <w:proofErr w:type="spellStart"/>
+      <w:r>
+        <w:rPr>
+          <w:rFonts w:ascii="Times New Roman" w:eastAsia="Times New Roman" w:hAnsi="Times New Roman" w:cs="Times New Roman"/>
+          <w:color w:val="auto"/>
+          <w:sz w:val="28"/>
+          <w:szCs w:val="28"/>
           <w:lang w:val="en-US"/>
         </w:rPr>
-      </w:pPr>
-      <w:proofErr w:type="spellStart"/>
+        <w:t>fe</w:t>
+      </w:r>
+      <w:proofErr w:type="spellEnd"/>
+      <w:r>
+        <w:rPr>
+          <w:rFonts w:ascii="Times New Roman" w:eastAsia="Times New Roman" w:hAnsi="Times New Roman" w:cs="Times New Roman"/>
+          <w:color w:val="auto"/>
+          <w:sz w:val="28"/>
+          <w:szCs w:val="28"/>
+        </w:rPr>
+        <w:t>_</w:t>
+      </w:r>
+      <w:proofErr w:type="gramStart"/>
       <w:r>
         <w:rPr>
           <w:rFonts w:ascii="Times New Roman" w:eastAsia="Times New Roman" w:hAnsi="Times New Roman" w:cs="Times New Roman"/>
@@ -22547,7 +21393,16 @@
           <w:szCs w:val="28"/>
           <w:lang w:val="en-US"/>
         </w:rPr>
-        <w:t>fe</w:t>
+        <w:t>tooth</w:t>
+      </w:r>
+      <w:r>
+        <w:rPr>
+          <w:rFonts w:ascii="Times New Roman" w:eastAsia="Times New Roman" w:hAnsi="Times New Roman" w:cs="Times New Roman"/>
+          <w:color w:val="auto"/>
+          <w:sz w:val="28"/>
+          <w:szCs w:val="28"/>
+        </w:rPr>
+        <w:t>.</w:t>
       </w:r>
       <w:r>
         <w:rPr>
@@ -22557,40 +21412,8 @@
           <w:szCs w:val="28"/>
           <w:lang w:val="en-US"/>
         </w:rPr>
-        <w:t>_</w:t>
-      </w:r>
-      <w:proofErr w:type="gramStart"/>
-      <w:r>
-        <w:rPr>
-          <w:rFonts w:ascii="Times New Roman" w:eastAsia="Times New Roman" w:hAnsi="Times New Roman" w:cs="Times New Roman"/>
-          <w:color w:val="auto"/>
-          <w:sz w:val="28"/>
-          <w:szCs w:val="28"/>
-          <w:lang w:val="en-US"/>
-        </w:rPr>
-        <w:t>tooth</w:t>
-      </w:r>
-      <w:r>
-        <w:rPr>
-          <w:rFonts w:ascii="Times New Roman" w:eastAsia="Times New Roman" w:hAnsi="Times New Roman" w:cs="Times New Roman"/>
-          <w:color w:val="auto"/>
-          <w:sz w:val="28"/>
-          <w:szCs w:val="28"/>
-          <w:lang w:val="en-US"/>
-        </w:rPr>
-        <w:t>.</w:t>
-      </w:r>
-      <w:r>
-        <w:rPr>
-          <w:rFonts w:ascii="Times New Roman" w:eastAsia="Times New Roman" w:hAnsi="Times New Roman" w:cs="Times New Roman"/>
-          <w:color w:val="auto"/>
-          <w:sz w:val="28"/>
-          <w:szCs w:val="28"/>
-          <w:lang w:val="en-US"/>
-        </w:rPr>
         <w:t>graph</w:t>
       </w:r>
-      <w:proofErr w:type="spellEnd"/>
       <w:proofErr w:type="gramEnd"/>
       <w:r>
         <w:rPr>
@@ -22598,7 +21421,6 @@
           <w:color w:val="auto"/>
           <w:sz w:val="28"/>
           <w:szCs w:val="28"/>
-          <w:lang w:val="en-US"/>
         </w:rPr>
         <w:t xml:space="preserve">. 78136 </w:t>
       </w:r>
@@ -22617,7 +21439,6 @@
           <w:color w:val="auto"/>
           <w:sz w:val="28"/>
           <w:szCs w:val="28"/>
-          <w:lang w:val="en-US"/>
         </w:rPr>
         <w:t xml:space="preserve">. 452591 </w:t>
       </w:r>
@@ -22641,7 +21462,6 @@
           <w:color w:val="auto"/>
           <w:sz w:val="28"/>
           <w:szCs w:val="28"/>
-          <w:lang w:val="en-US"/>
         </w:rPr>
       </w:pPr>
       <w:proofErr w:type="spellStart"/>
@@ -22656,6 +21476,16 @@
         </w:rPr>
         <w:t>mdual</w:t>
       </w:r>
+      <w:proofErr w:type="spellEnd"/>
+      <w:r>
+        <w:rPr>
+          <w:rFonts w:ascii="Times New Roman" w:eastAsia="Times New Roman" w:hAnsi="Times New Roman" w:cs="Times New Roman"/>
+          <w:color w:val="auto"/>
+          <w:sz w:val="28"/>
+          <w:szCs w:val="28"/>
+        </w:rPr>
+        <w:t>.</w:t>
+      </w:r>
       <w:r>
         <w:rPr>
           <w:rFonts w:ascii="Times New Roman" w:eastAsia="Times New Roman" w:hAnsi="Times New Roman" w:cs="Times New Roman"/>
@@ -22664,19 +21494,8 @@
           <w:szCs w:val="28"/>
           <w:lang w:val="en-US"/>
         </w:rPr>
-        <w:t>.</w:t>
-      </w:r>
-      <w:r>
-        <w:rPr>
-          <w:rFonts w:ascii="Times New Roman" w:eastAsia="Times New Roman" w:hAnsi="Times New Roman" w:cs="Times New Roman"/>
-          <w:color w:val="auto"/>
-          <w:sz w:val="28"/>
-          <w:szCs w:val="28"/>
-          <w:lang w:val="en-US"/>
-        </w:rPr>
         <w:t>graph</w:t>
       </w:r>
-      <w:proofErr w:type="spellEnd"/>
       <w:proofErr w:type="gramEnd"/>
       <w:r>
         <w:rPr>
@@ -22684,7 +21503,6 @@
           <w:color w:val="auto"/>
           <w:sz w:val="28"/>
           <w:szCs w:val="28"/>
-          <w:lang w:val="en-US"/>
         </w:rPr>
         <w:t xml:space="preserve">. 258569 </w:t>
       </w:r>
@@ -22703,7 +21521,6 @@
           <w:color w:val="auto"/>
           <w:sz w:val="28"/>
           <w:szCs w:val="28"/>
-          <w:lang w:val="en-US"/>
         </w:rPr>
         <w:t xml:space="preserve">. 513132 </w:t>
       </w:r>
@@ -22729,8 +21546,8 @@
           <w:szCs w:val="28"/>
         </w:rPr>
       </w:pPr>
-      <w:bookmarkStart w:id="51" w:name="_2p2csry" w:colFirst="0" w:colLast="0"/>
-      <w:bookmarkEnd w:id="51"/>
+      <w:bookmarkStart w:id="46" w:name="_2p2csry" w:colFirst="0" w:colLast="0"/>
+      <w:bookmarkEnd w:id="46"/>
       <w:r>
         <w:rPr>
           <w:rFonts w:ascii="Times New Roman" w:eastAsia="Times New Roman" w:hAnsi="Times New Roman" w:cs="Times New Roman"/>
@@ -22747,9 +21564,27 @@
           <w:color w:val="auto"/>
           <w:sz w:val="28"/>
           <w:szCs w:val="28"/>
+        </w:rPr>
+        <w:t>_150</w:t>
+      </w:r>
+      <w:r>
+        <w:rPr>
+          <w:rFonts w:ascii="Times New Roman" w:eastAsia="Times New Roman" w:hAnsi="Times New Roman" w:cs="Times New Roman"/>
+          <w:color w:val="auto"/>
+          <w:sz w:val="28"/>
+          <w:szCs w:val="28"/>
           <w:lang w:val="en-US"/>
         </w:rPr>
-        <w:t>_150</w:t>
+        <w:t>x</w:t>
+      </w:r>
+      <w:r>
+        <w:rPr>
+          <w:rFonts w:ascii="Times New Roman" w:eastAsia="Times New Roman" w:hAnsi="Times New Roman" w:cs="Times New Roman"/>
+          <w:color w:val="auto"/>
+          <w:sz w:val="28"/>
+          <w:szCs w:val="28"/>
+        </w:rPr>
+        <w:t>200.</w:t>
       </w:r>
       <w:r>
         <w:rPr>
@@ -22759,26 +21594,6 @@
           <w:szCs w:val="28"/>
           <w:lang w:val="en-US"/>
         </w:rPr>
-        <w:t>x</w:t>
-      </w:r>
-      <w:r>
-        <w:rPr>
-          <w:rFonts w:ascii="Times New Roman" w:eastAsia="Times New Roman" w:hAnsi="Times New Roman" w:cs="Times New Roman"/>
-          <w:color w:val="auto"/>
-          <w:sz w:val="28"/>
-          <w:szCs w:val="28"/>
-          <w:lang w:val="en-US"/>
-        </w:rPr>
-        <w:t>200.</w:t>
-      </w:r>
-      <w:r>
-        <w:rPr>
-          <w:rFonts w:ascii="Times New Roman" w:eastAsia="Times New Roman" w:hAnsi="Times New Roman" w:cs="Times New Roman"/>
-          <w:color w:val="auto"/>
-          <w:sz w:val="28"/>
-          <w:szCs w:val="28"/>
-          <w:lang w:val="en-US"/>
-        </w:rPr>
         <w:t>graph</w:t>
       </w:r>
       <w:r>
@@ -22787,7 +21602,6 @@
           <w:color w:val="auto"/>
           <w:sz w:val="28"/>
           <w:szCs w:val="28"/>
-          <w:lang w:val="en-US"/>
         </w:rPr>
         <w:t xml:space="preserve">. 30000 </w:t>
       </w:r>
@@ -22806,7 +21620,6 @@
           <w:color w:val="auto"/>
           <w:sz w:val="28"/>
           <w:szCs w:val="28"/>
-          <w:lang w:val="en-US"/>
         </w:rPr>
         <w:t xml:space="preserve">. </w:t>
       </w:r>
@@ -22842,7 +21655,7 @@
           <w:szCs w:val="28"/>
         </w:rPr>
       </w:pPr>
-      <w:bookmarkStart w:id="52" w:name="_Toc501461763"/>
+      <w:bookmarkStart w:id="47" w:name="_Toc501461763"/>
       <w:r>
         <w:rPr>
           <w:rFonts w:ascii="Times New Roman" w:eastAsia="Times New Roman" w:hAnsi="Times New Roman" w:cs="Times New Roman"/>
@@ -22853,7 +21666,7 @@
         <w:lastRenderedPageBreak/>
         <w:t>5. Верификация и тестирование программы</w:t>
       </w:r>
-      <w:bookmarkEnd w:id="52"/>
+      <w:bookmarkEnd w:id="47"/>
     </w:p>
     <w:p>
       <w:pPr>
@@ -22868,9 +21681,9 @@
           <w:szCs w:val="28"/>
         </w:rPr>
       </w:pPr>
-      <w:bookmarkStart w:id="53" w:name="_vz72jk0tdmd" w:colFirst="0" w:colLast="0"/>
-      <w:bookmarkStart w:id="54" w:name="_Toc501461764"/>
-      <w:bookmarkEnd w:id="53"/>
+      <w:bookmarkStart w:id="48" w:name="_vz72jk0tdmd" w:colFirst="0" w:colLast="0"/>
+      <w:bookmarkStart w:id="49" w:name="_Toc501461764"/>
+      <w:bookmarkEnd w:id="48"/>
       <w:r>
         <w:rPr>
           <w:rFonts w:ascii="Times New Roman" w:eastAsia="Times New Roman" w:hAnsi="Times New Roman" w:cs="Times New Roman"/>
@@ -22880,7 +21693,7 @@
         </w:rPr>
         <w:t>5.1. Методика верификации</w:t>
       </w:r>
-      <w:bookmarkEnd w:id="54"/>
+      <w:bookmarkEnd w:id="49"/>
     </w:p>
     <w:p>
       <w:pPr>
@@ -23121,7 +21934,7 @@
           <w:szCs w:val="28"/>
         </w:rPr>
       </w:pPr>
-      <w:bookmarkStart w:id="55" w:name="_Toc501461765"/>
+      <w:bookmarkStart w:id="50" w:name="_Toc501461765"/>
       <w:r>
         <w:rPr>
           <w:rFonts w:ascii="Times New Roman" w:eastAsia="Times New Roman" w:hAnsi="Times New Roman" w:cs="Times New Roman"/>
@@ -23131,7 +21944,7 @@
         </w:rPr>
         <w:t>5.2. Результаты верификации</w:t>
       </w:r>
-      <w:bookmarkEnd w:id="55"/>
+      <w:bookmarkEnd w:id="50"/>
     </w:p>
     <w:tbl>
       <w:tblPr>
@@ -30462,9 +29275,9 @@
           <w:szCs w:val="20"/>
         </w:rPr>
       </w:pPr>
-      <w:bookmarkStart w:id="56" w:name="_31pnk0nlzcit" w:colFirst="0" w:colLast="0"/>
-      <w:bookmarkStart w:id="57" w:name="_Toc501461767"/>
-      <w:bookmarkEnd w:id="56"/>
+      <w:bookmarkStart w:id="51" w:name="_31pnk0nlzcit" w:colFirst="0" w:colLast="0"/>
+      <w:bookmarkStart w:id="52" w:name="_Toc501461767"/>
+      <w:bookmarkEnd w:id="51"/>
       <w:proofErr w:type="spellStart"/>
       <w:r>
         <w:rPr>
@@ -30526,7 +29339,7 @@
         </w:rPr>
         <w:t>5.3. Методика проведения тестов производительности</w:t>
       </w:r>
-      <w:bookmarkEnd w:id="57"/>
+      <w:bookmarkEnd w:id="52"/>
     </w:p>
     <w:p>
       <w:pPr>
@@ -30585,9 +29398,9 @@
           <w:szCs w:val="28"/>
         </w:rPr>
       </w:pPr>
-      <w:bookmarkStart w:id="58" w:name="_7m0sh0f40dk0" w:colFirst="0" w:colLast="0"/>
-      <w:bookmarkStart w:id="59" w:name="_Toc501461768"/>
-      <w:bookmarkEnd w:id="58"/>
+      <w:bookmarkStart w:id="53" w:name="_7m0sh0f40dk0" w:colFirst="0" w:colLast="0"/>
+      <w:bookmarkStart w:id="54" w:name="_Toc501461768"/>
+      <w:bookmarkEnd w:id="53"/>
       <w:r>
         <w:rPr>
           <w:rFonts w:ascii="Times New Roman" w:eastAsia="Times New Roman" w:hAnsi="Times New Roman" w:cs="Times New Roman"/>
@@ -30597,7 +29410,7 @@
         </w:rPr>
         <w:t>5.4. Результаты тестов производительности</w:t>
       </w:r>
-      <w:bookmarkEnd w:id="59"/>
+      <w:bookmarkEnd w:id="54"/>
     </w:p>
     <w:tbl>
       <w:tblPr>
@@ -32776,9 +31589,9 @@
           <w:szCs w:val="20"/>
         </w:rPr>
       </w:pPr>
-      <w:bookmarkStart w:id="60" w:name="_mu3h0agbmcof" w:colFirst="0" w:colLast="0"/>
-      <w:bookmarkStart w:id="61" w:name="_Toc501461770"/>
-      <w:bookmarkEnd w:id="60"/>
+      <w:bookmarkStart w:id="55" w:name="_mu3h0agbmcof" w:colFirst="0" w:colLast="0"/>
+      <w:bookmarkStart w:id="56" w:name="_Toc501461770"/>
+      <w:bookmarkEnd w:id="55"/>
       <w:proofErr w:type="spellStart"/>
       <w:r>
         <w:rPr>
@@ -32840,7 +31653,7 @@
         </w:rPr>
         <w:t>5.5. Выводы по результатам верификации и тестирования программы</w:t>
       </w:r>
-      <w:bookmarkEnd w:id="61"/>
+      <w:bookmarkEnd w:id="56"/>
     </w:p>
     <w:p>
       <w:pPr>
@@ -32854,8 +31667,8 @@
           <w:szCs w:val="28"/>
         </w:rPr>
       </w:pPr>
-      <w:bookmarkStart w:id="62" w:name="_41mghml" w:colFirst="0" w:colLast="0"/>
-      <w:bookmarkEnd w:id="62"/>
+      <w:bookmarkStart w:id="57" w:name="_41mghml" w:colFirst="0" w:colLast="0"/>
+      <w:bookmarkEnd w:id="57"/>
       <w:r>
         <w:rPr>
           <w:rFonts w:ascii="Times New Roman" w:eastAsia="Times New Roman" w:hAnsi="Times New Roman" w:cs="Times New Roman"/>
@@ -32882,8 +31695,8 @@
           <w:szCs w:val="28"/>
         </w:rPr>
       </w:pPr>
-      <w:bookmarkStart w:id="63" w:name="_2grqrue" w:colFirst="0" w:colLast="0"/>
-      <w:bookmarkEnd w:id="63"/>
+      <w:bookmarkStart w:id="58" w:name="_2grqrue" w:colFirst="0" w:colLast="0"/>
+      <w:bookmarkEnd w:id="58"/>
       <w:r>
         <w:rPr>
           <w:rFonts w:ascii="Times New Roman" w:eastAsia="Times New Roman" w:hAnsi="Times New Roman" w:cs="Times New Roman"/>
@@ -32910,8 +31723,8 @@
           <w:szCs w:val="28"/>
         </w:rPr>
       </w:pPr>
-      <w:bookmarkStart w:id="64" w:name="_3fwokq0" w:colFirst="0" w:colLast="0"/>
-      <w:bookmarkEnd w:id="64"/>
+      <w:bookmarkStart w:id="59" w:name="_3fwokq0" w:colFirst="0" w:colLast="0"/>
+      <w:bookmarkEnd w:id="59"/>
       <w:r>
         <w:rPr>
           <w:rFonts w:ascii="Times New Roman" w:eastAsia="Times New Roman" w:hAnsi="Times New Roman" w:cs="Times New Roman"/>
@@ -32935,8 +31748,8 @@
           <w:szCs w:val="28"/>
         </w:rPr>
       </w:pPr>
-      <w:bookmarkStart w:id="65" w:name="_1v1yuxt" w:colFirst="0" w:colLast="0"/>
-      <w:bookmarkEnd w:id="65"/>
+      <w:bookmarkStart w:id="60" w:name="_1v1yuxt" w:colFirst="0" w:colLast="0"/>
+      <w:bookmarkEnd w:id="60"/>
       <w:r>
         <w:rPr>
           <w:rFonts w:ascii="Times New Roman" w:hAnsi="Times New Roman" w:cs="Times New Roman"/>
@@ -32960,7 +31773,7 @@
           <w:szCs w:val="28"/>
         </w:rPr>
       </w:pPr>
-      <w:bookmarkStart w:id="66" w:name="_Toc501461771"/>
+      <w:bookmarkStart w:id="61" w:name="_Toc501461771"/>
       <w:r>
         <w:rPr>
           <w:rFonts w:ascii="Times New Roman" w:eastAsia="Times New Roman" w:hAnsi="Times New Roman" w:cs="Times New Roman"/>
@@ -32971,7 +31784,7 @@
         <w:lastRenderedPageBreak/>
         <w:t>Заключение</w:t>
       </w:r>
-      <w:bookmarkEnd w:id="66"/>
+      <w:bookmarkEnd w:id="61"/>
     </w:p>
     <w:p>
       <w:pPr>
@@ -32986,8 +31799,8 @@
           <w:szCs w:val="28"/>
         </w:rPr>
       </w:pPr>
-      <w:bookmarkStart w:id="67" w:name="_2u6wntf" w:colFirst="0" w:colLast="0"/>
-      <w:bookmarkEnd w:id="67"/>
+      <w:bookmarkStart w:id="62" w:name="_2u6wntf" w:colFirst="0" w:colLast="0"/>
+      <w:bookmarkEnd w:id="62"/>
       <w:r>
         <w:rPr>
           <w:rFonts w:ascii="Times New Roman" w:eastAsia="Times New Roman" w:hAnsi="Times New Roman" w:cs="Times New Roman"/>
@@ -33014,8 +31827,8 @@
           <w:szCs w:val="28"/>
         </w:rPr>
       </w:pPr>
-      <w:bookmarkStart w:id="68" w:name="_19c6y18" w:colFirst="0" w:colLast="0"/>
-      <w:bookmarkEnd w:id="68"/>
+      <w:bookmarkStart w:id="63" w:name="_19c6y18" w:colFirst="0" w:colLast="0"/>
+      <w:bookmarkEnd w:id="63"/>
       <w:r>
         <w:rPr>
           <w:rFonts w:ascii="Times New Roman" w:eastAsia="Times New Roman" w:hAnsi="Times New Roman" w:cs="Times New Roman"/>
@@ -33042,8 +31855,8 @@
           <w:szCs w:val="28"/>
         </w:rPr>
       </w:pPr>
-      <w:bookmarkStart w:id="69" w:name="_3tbugp1" w:colFirst="0" w:colLast="0"/>
-      <w:bookmarkEnd w:id="69"/>
+      <w:bookmarkStart w:id="64" w:name="_3tbugp1" w:colFirst="0" w:colLast="0"/>
+      <w:bookmarkEnd w:id="64"/>
       <w:r>
         <w:rPr>
           <w:rFonts w:ascii="Times New Roman" w:eastAsia="Times New Roman" w:hAnsi="Times New Roman" w:cs="Times New Roman"/>
@@ -33070,8 +31883,8 @@
           <w:szCs w:val="28"/>
         </w:rPr>
       </w:pPr>
-      <w:bookmarkStart w:id="70" w:name="_28h4qwu" w:colFirst="0" w:colLast="0"/>
-      <w:bookmarkEnd w:id="70"/>
+      <w:bookmarkStart w:id="65" w:name="_28h4qwu" w:colFirst="0" w:colLast="0"/>
+      <w:bookmarkEnd w:id="65"/>
       <w:r>
         <w:rPr>
           <w:rFonts w:ascii="Times New Roman" w:eastAsia="Times New Roman" w:hAnsi="Times New Roman" w:cs="Times New Roman"/>
@@ -33202,8 +32015,8 @@
           <w:szCs w:val="28"/>
         </w:rPr>
       </w:pPr>
-      <w:bookmarkStart w:id="71" w:name="_nmf14n" w:colFirst="0" w:colLast="0"/>
-      <w:bookmarkEnd w:id="71"/>
+      <w:bookmarkStart w:id="66" w:name="_nmf14n" w:colFirst="0" w:colLast="0"/>
+      <w:bookmarkEnd w:id="66"/>
       <w:r>
         <w:rPr>
           <w:rFonts w:ascii="Times New Roman" w:eastAsia="Times New Roman" w:hAnsi="Times New Roman" w:cs="Times New Roman"/>
@@ -33239,8 +32052,8 @@
           <w:szCs w:val="28"/>
         </w:rPr>
       </w:pPr>
-      <w:bookmarkStart w:id="72" w:name="_37m2jsg" w:colFirst="0" w:colLast="0"/>
-      <w:bookmarkEnd w:id="72"/>
+      <w:bookmarkStart w:id="67" w:name="_37m2jsg" w:colFirst="0" w:colLast="0"/>
+      <w:bookmarkEnd w:id="67"/>
       <w:r>
         <w:rPr>
           <w:rFonts w:ascii="Times New Roman" w:eastAsia="Times New Roman" w:hAnsi="Times New Roman" w:cs="Times New Roman"/>
@@ -33267,8 +32080,8 @@
           <w:szCs w:val="28"/>
         </w:rPr>
       </w:pPr>
-      <w:bookmarkStart w:id="73" w:name="_1mrcu09" w:colFirst="0" w:colLast="0"/>
-      <w:bookmarkEnd w:id="73"/>
+      <w:bookmarkStart w:id="68" w:name="_1mrcu09" w:colFirst="0" w:colLast="0"/>
+      <w:bookmarkEnd w:id="68"/>
       <w:r>
         <w:rPr>
           <w:rFonts w:ascii="Times New Roman" w:eastAsia="Times New Roman" w:hAnsi="Times New Roman" w:cs="Times New Roman"/>
@@ -33295,8 +32108,8 @@
           <w:szCs w:val="28"/>
         </w:rPr>
       </w:pPr>
-      <w:bookmarkStart w:id="74" w:name="_46r0co2" w:colFirst="0" w:colLast="0"/>
-      <w:bookmarkEnd w:id="74"/>
+      <w:bookmarkStart w:id="69" w:name="_46r0co2" w:colFirst="0" w:colLast="0"/>
+      <w:bookmarkEnd w:id="69"/>
       <w:r>
         <w:rPr>
           <w:rFonts w:ascii="Times New Roman" w:eastAsia="Times New Roman" w:hAnsi="Times New Roman" w:cs="Times New Roman"/>
@@ -33332,8 +32145,8 @@
           <w:szCs w:val="28"/>
         </w:rPr>
       </w:pPr>
-      <w:bookmarkStart w:id="75" w:name="_2lwamvv" w:colFirst="0" w:colLast="0"/>
-      <w:bookmarkEnd w:id="75"/>
+      <w:bookmarkStart w:id="70" w:name="_2lwamvv" w:colFirst="0" w:colLast="0"/>
+      <w:bookmarkEnd w:id="70"/>
       <w:r>
         <w:rPr>
           <w:rFonts w:ascii="Times New Roman" w:eastAsia="Times New Roman" w:hAnsi="Times New Roman" w:cs="Times New Roman"/>
@@ -33360,8 +32173,8 @@
           <w:szCs w:val="28"/>
         </w:rPr>
       </w:pPr>
-      <w:bookmarkStart w:id="76" w:name="_111kx3o" w:colFirst="0" w:colLast="0"/>
-      <w:bookmarkEnd w:id="76"/>
+      <w:bookmarkStart w:id="71" w:name="_111kx3o" w:colFirst="0" w:colLast="0"/>
+      <w:bookmarkEnd w:id="71"/>
       <w:r>
         <w:rPr>
           <w:rFonts w:ascii="Times New Roman" w:eastAsia="Times New Roman" w:hAnsi="Times New Roman" w:cs="Times New Roman"/>
@@ -33388,8 +32201,8 @@
           <w:szCs w:val="28"/>
         </w:rPr>
       </w:pPr>
-      <w:bookmarkStart w:id="77" w:name="_3l18frh" w:colFirst="0" w:colLast="0"/>
-      <w:bookmarkEnd w:id="77"/>
+      <w:bookmarkStart w:id="72" w:name="_3l18frh" w:colFirst="0" w:colLast="0"/>
+      <w:bookmarkEnd w:id="72"/>
       <w:r>
         <w:rPr>
           <w:rFonts w:ascii="Times New Roman" w:eastAsia="Times New Roman" w:hAnsi="Times New Roman" w:cs="Times New Roman"/>
@@ -33416,8 +32229,8 @@
           <w:szCs w:val="28"/>
         </w:rPr>
       </w:pPr>
-      <w:bookmarkStart w:id="78" w:name="_206ipza" w:colFirst="0" w:colLast="0"/>
-      <w:bookmarkEnd w:id="78"/>
+      <w:bookmarkStart w:id="73" w:name="_206ipza" w:colFirst="0" w:colLast="0"/>
+      <w:bookmarkEnd w:id="73"/>
       <w:r>
         <w:rPr>
           <w:rFonts w:ascii="Times New Roman" w:eastAsia="Times New Roman" w:hAnsi="Times New Roman" w:cs="Times New Roman"/>
@@ -33444,8 +32257,8 @@
           <w:szCs w:val="28"/>
         </w:rPr>
       </w:pPr>
-      <w:bookmarkStart w:id="79" w:name="_4k668n3" w:colFirst="0" w:colLast="0"/>
-      <w:bookmarkEnd w:id="79"/>
+      <w:bookmarkStart w:id="74" w:name="_4k668n3" w:colFirst="0" w:colLast="0"/>
+      <w:bookmarkEnd w:id="74"/>
       <w:r>
         <w:rPr>
           <w:rFonts w:ascii="Times New Roman" w:eastAsia="Times New Roman" w:hAnsi="Times New Roman" w:cs="Times New Roman"/>
@@ -33783,7 +32596,7 @@
       <w:rPr>
         <w:noProof/>
       </w:rPr>
-      <w:t>26</w:t>
+      <w:t>37</w:t>
     </w:r>
     <w:r>
       <w:fldChar w:fldCharType="end"/>
@@ -35935,6 +34748,7 @@
     <w:lsdException w:name="HTML Sample" w:semiHidden="1" w:unhideWhenUsed="1"/>
     <w:lsdException w:name="HTML Typewriter" w:semiHidden="1" w:unhideWhenUsed="1"/>
     <w:lsdException w:name="HTML Variable" w:semiHidden="1" w:unhideWhenUsed="1"/>
+    <w:lsdException w:name="Normal Table" w:semiHidden="1" w:unhideWhenUsed="1"/>
     <w:lsdException w:name="annotation subject" w:semiHidden="1" w:unhideWhenUsed="1"/>
     <w:lsdException w:name="No List" w:semiHidden="1" w:unhideWhenUsed="1"/>
     <w:lsdException w:name="Outline List 1" w:semiHidden="1" w:unhideWhenUsed="1"/>
@@ -35978,8 +34792,10 @@
     <w:lsdException w:name="Table Elegant" w:semiHidden="1" w:unhideWhenUsed="1"/>
     <w:lsdException w:name="Table Professional" w:semiHidden="1" w:unhideWhenUsed="1"/>
     <w:lsdException w:name="Table Subtle 1" w:semiHidden="1" w:unhideWhenUsed="1"/>
+    <w:lsdException w:name="Table Subtle 2" w:semiHidden="1" w:unhideWhenUsed="1"/>
     <w:lsdException w:name="Table Web 1" w:semiHidden="1" w:unhideWhenUsed="1"/>
     <w:lsdException w:name="Table Web 2" w:semiHidden="1" w:unhideWhenUsed="1"/>
+    <w:lsdException w:name="Table Web 3" w:semiHidden="1" w:unhideWhenUsed="1"/>
     <w:lsdException w:name="Balloon Text" w:semiHidden="1" w:unhideWhenUsed="1"/>
     <w:lsdException w:name="Table Grid" w:uiPriority="39"/>
     <w:lsdException w:name="Table Theme" w:semiHidden="1" w:unhideWhenUsed="1"/>

--- a/docs/Научно-технический отчет.docx
+++ b/docs/Научно-технический отчет.docx
@@ -1671,53 +1671,100 @@
           <w:color w:val="auto"/>
           <w:sz w:val="28"/>
           <w:szCs w:val="28"/>
-          <w:highlight w:val="yellow"/>
-        </w:rPr>
-        <w:t>Рассматривается проблема</w:t>
-      </w:r>
-      <w:proofErr w:type="gramStart"/>
-      <w:r>
-        <w:rPr>
-          <w:rFonts w:ascii="Times New Roman" w:eastAsia="Times New Roman" w:hAnsi="Times New Roman" w:cs="Times New Roman"/>
-          <w:color w:val="auto"/>
-          <w:sz w:val="28"/>
-          <w:szCs w:val="28"/>
-          <w:highlight w:val="yellow"/>
-        </w:rPr>
-        <w:t xml:space="preserve"> ….</w:t>
-      </w:r>
-      <w:proofErr w:type="gramEnd"/>
-      <w:r>
-        <w:rPr>
-          <w:rFonts w:ascii="Times New Roman" w:eastAsia="Times New Roman" w:hAnsi="Times New Roman" w:cs="Times New Roman"/>
-          <w:color w:val="auto"/>
-          <w:sz w:val="28"/>
-          <w:szCs w:val="28"/>
-          <w:highlight w:val="yellow"/>
-        </w:rPr>
-        <w:t>. Целью работы является</w:t>
-      </w:r>
-      <w:proofErr w:type="gramStart"/>
-      <w:r>
-        <w:rPr>
-          <w:rFonts w:ascii="Times New Roman" w:eastAsia="Times New Roman" w:hAnsi="Times New Roman" w:cs="Times New Roman"/>
-          <w:color w:val="auto"/>
-          <w:sz w:val="28"/>
-          <w:szCs w:val="28"/>
-          <w:highlight w:val="yellow"/>
-        </w:rPr>
-        <w:t xml:space="preserve"> ….</w:t>
-      </w:r>
-      <w:proofErr w:type="gramEnd"/>
-      <w:r>
-        <w:rPr>
-          <w:rFonts w:ascii="Times New Roman" w:eastAsia="Times New Roman" w:hAnsi="Times New Roman" w:cs="Times New Roman"/>
-          <w:color w:val="auto"/>
-          <w:sz w:val="28"/>
-          <w:szCs w:val="28"/>
-          <w:highlight w:val="yellow"/>
-        </w:rPr>
-        <w:t>.</w:t>
+        </w:rPr>
+        <w:t xml:space="preserve">Рассматривается проблема </w:t>
+      </w:r>
+      <w:r>
+        <w:rPr>
+          <w:rFonts w:ascii="Times New Roman" w:eastAsia="Arial" w:hAnsi="Times New Roman" w:cs="Times New Roman"/>
+          <w:color w:val="auto"/>
+          <w:sz w:val="28"/>
+          <w:szCs w:val="28"/>
+        </w:rPr>
+        <w:t>потер</w:t>
+      </w:r>
+      <w:r>
+        <w:rPr>
+          <w:rFonts w:ascii="Times New Roman" w:eastAsia="Arial" w:hAnsi="Times New Roman" w:cs="Times New Roman"/>
+          <w:color w:val="auto"/>
+          <w:sz w:val="28"/>
+          <w:szCs w:val="28"/>
+        </w:rPr>
+        <w:t>и</w:t>
+      </w:r>
+      <w:r>
+        <w:rPr>
+          <w:rFonts w:ascii="Times New Roman" w:eastAsia="Arial" w:hAnsi="Times New Roman" w:cs="Times New Roman"/>
+          <w:color w:val="auto"/>
+          <w:sz w:val="28"/>
+          <w:szCs w:val="28"/>
+          <w:highlight w:val="white"/>
+        </w:rPr>
+        <w:t xml:space="preserve"> геометрической информации</w:t>
+      </w:r>
+      <w:r>
+        <w:rPr>
+          <w:rFonts w:ascii="Times New Roman" w:eastAsia="Times New Roman" w:hAnsi="Times New Roman" w:cs="Times New Roman"/>
+          <w:color w:val="auto"/>
+          <w:sz w:val="28"/>
+          <w:szCs w:val="28"/>
+        </w:rPr>
+        <w:t xml:space="preserve"> вершин сетки</w:t>
+      </w:r>
+      <w:r>
+        <w:rPr>
+          <w:rFonts w:ascii="Times New Roman" w:eastAsia="Times New Roman" w:hAnsi="Times New Roman" w:cs="Times New Roman"/>
+          <w:color w:val="auto"/>
+          <w:sz w:val="28"/>
+          <w:szCs w:val="28"/>
+        </w:rPr>
+        <w:t xml:space="preserve"> при их декомпозиции</w:t>
+      </w:r>
+      <w:r>
+        <w:rPr>
+          <w:rFonts w:ascii="Times New Roman" w:eastAsia="Times New Roman" w:hAnsi="Times New Roman" w:cs="Times New Roman"/>
+          <w:color w:val="auto"/>
+          <w:sz w:val="28"/>
+          <w:szCs w:val="28"/>
+        </w:rPr>
+        <w:t xml:space="preserve">. Целью работы является </w:t>
+      </w:r>
+      <w:r>
+        <w:rPr>
+          <w:rFonts w:ascii="Times New Roman" w:eastAsia="Arial" w:hAnsi="Times New Roman" w:cs="Times New Roman"/>
+          <w:color w:val="auto"/>
+          <w:sz w:val="28"/>
+          <w:szCs w:val="28"/>
+        </w:rPr>
+        <w:t>создание программно-</w:t>
+      </w:r>
+      <w:r>
+        <w:rPr>
+          <w:rFonts w:ascii="Times New Roman" w:eastAsia="Arial" w:hAnsi="Times New Roman" w:cs="Times New Roman"/>
+          <w:color w:val="auto"/>
+          <w:sz w:val="28"/>
+          <w:szCs w:val="28"/>
+          <w:highlight w:val="white"/>
+        </w:rPr>
+        <w:t>алгоритмических решений, которые обеспечивают решение задачи</w:t>
+      </w:r>
+      <w:r>
+        <w:rPr>
+          <w:rFonts w:ascii="Times New Roman" w:eastAsia="Times New Roman" w:hAnsi="Times New Roman" w:cs="Times New Roman"/>
+          <w:color w:val="auto"/>
+          <w:sz w:val="28"/>
+          <w:szCs w:val="28"/>
+        </w:rPr>
+        <w:t xml:space="preserve"> о восстановлении геометрической информации для вершин графа в рамках регулярной сетки</w:t>
+      </w:r>
+      <w:r>
+        <w:rPr>
+          <w:rFonts w:ascii="Times New Roman" w:hAnsi="Times New Roman" w:cs="Times New Roman"/>
+          <w:color w:val="auto"/>
+          <w:sz w:val="28"/>
+          <w:szCs w:val="28"/>
+        </w:rPr>
+        <w:commentReference w:id="0"/>
       </w:r>
     </w:p>
     <w:p>
@@ -1745,22 +1792,20 @@
           <w:color w:val="auto"/>
           <w:sz w:val="28"/>
           <w:szCs w:val="28"/>
-          <w:highlight w:val="yellow"/>
         </w:rPr>
         <w:t xml:space="preserve">В рамках данного проекта проведены следующие </w:t>
       </w:r>
-      <w:commentRangeStart w:id="0"/>
-      <w:r>
-        <w:rPr>
-          <w:rFonts w:ascii="Times New Roman" w:eastAsia="Times New Roman" w:hAnsi="Times New Roman" w:cs="Times New Roman"/>
-          <w:color w:val="auto"/>
-          <w:sz w:val="28"/>
-          <w:szCs w:val="28"/>
-          <w:highlight w:val="yellow"/>
+      <w:commentRangeStart w:id="1"/>
+      <w:r>
+        <w:rPr>
+          <w:rFonts w:ascii="Times New Roman" w:eastAsia="Times New Roman" w:hAnsi="Times New Roman" w:cs="Times New Roman"/>
+          <w:color w:val="auto"/>
+          <w:sz w:val="28"/>
+          <w:szCs w:val="28"/>
         </w:rPr>
         <w:t>работы</w:t>
       </w:r>
-      <w:commentRangeEnd w:id="0"/>
+      <w:commentRangeEnd w:id="1"/>
       <w:r>
         <w:rPr>
           <w:rFonts w:ascii="Times New Roman" w:hAnsi="Times New Roman" w:cs="Times New Roman"/>
@@ -1768,18 +1813,258 @@
           <w:sz w:val="28"/>
           <w:szCs w:val="28"/>
         </w:rPr>
-        <w:commentReference w:id="0"/>
-      </w:r>
-      <w:r>
-        <w:rPr>
-          <w:rFonts w:ascii="Times New Roman" w:eastAsia="Times New Roman" w:hAnsi="Times New Roman" w:cs="Times New Roman"/>
-          <w:color w:val="auto"/>
-          <w:sz w:val="28"/>
-          <w:szCs w:val="28"/>
-          <w:highlight w:val="yellow"/>
-        </w:rPr>
-        <w:t>….</w:t>
-      </w:r>
+        <w:commentReference w:id="1"/>
+      </w:r>
+      <w:r>
+        <w:rPr>
+          <w:rFonts w:ascii="Times New Roman" w:eastAsia="Times New Roman" w:hAnsi="Times New Roman" w:cs="Times New Roman"/>
+          <w:color w:val="auto"/>
+          <w:sz w:val="28"/>
+          <w:szCs w:val="28"/>
+        </w:rPr>
+        <w:t>:</w:t>
+      </w:r>
+    </w:p>
+    <w:p>
+      <w:pPr>
+        <w:pStyle w:val="af0"/>
+        <w:numPr>
+          <w:ilvl w:val="0"/>
+          <w:numId w:val="22"/>
+        </w:numPr>
+        <w:spacing w:after="0" w:line="360" w:lineRule="auto"/>
+        <w:jc w:val="both"/>
+        <w:rPr>
+          <w:rFonts w:ascii="Times New Roman" w:eastAsia="Times New Roman" w:hAnsi="Times New Roman" w:cs="Times New Roman"/>
+          <w:color w:val="auto"/>
+          <w:sz w:val="28"/>
+          <w:szCs w:val="28"/>
+        </w:rPr>
+      </w:pPr>
+      <w:r>
+        <w:rPr>
+          <w:rFonts w:ascii="Times New Roman" w:eastAsia="Times New Roman" w:hAnsi="Times New Roman" w:cs="Times New Roman"/>
+          <w:color w:val="auto"/>
+          <w:sz w:val="28"/>
+          <w:szCs w:val="28"/>
+        </w:rPr>
+        <w:t>Написание библиотеки, которая позволяет</w:t>
+      </w:r>
+      <w:r>
+        <w:rPr>
+          <w:rStyle w:val="ac"/>
+        </w:rPr>
+        <w:commentReference w:id="2"/>
+      </w:r>
+      <w:r>
+        <w:rPr>
+          <w:rStyle w:val="ac"/>
+        </w:rPr>
+        <w:commentReference w:id="3"/>
+      </w:r>
+      <w:r>
+        <w:rPr>
+          <w:rFonts w:ascii="Times New Roman" w:eastAsia="Times New Roman" w:hAnsi="Times New Roman" w:cs="Times New Roman"/>
+          <w:color w:val="auto"/>
+          <w:sz w:val="28"/>
+          <w:szCs w:val="28"/>
+        </w:rPr>
+        <w:t>:</w:t>
+      </w:r>
+    </w:p>
+    <w:p>
+      <w:pPr>
+        <w:pStyle w:val="af0"/>
+        <w:numPr>
+          <w:ilvl w:val="1"/>
+          <w:numId w:val="22"/>
+        </w:numPr>
+        <w:spacing w:after="0" w:line="360" w:lineRule="auto"/>
+        <w:jc w:val="both"/>
+        <w:rPr>
+          <w:rFonts w:ascii="Times New Roman" w:eastAsia="Times New Roman" w:hAnsi="Times New Roman" w:cs="Times New Roman"/>
+          <w:color w:val="auto"/>
+          <w:sz w:val="28"/>
+          <w:szCs w:val="28"/>
+        </w:rPr>
+      </w:pPr>
+      <w:r>
+        <w:rPr>
+          <w:rFonts w:ascii="Times New Roman" w:eastAsia="Times New Roman" w:hAnsi="Times New Roman" w:cs="Times New Roman"/>
+          <w:color w:val="auto"/>
+          <w:sz w:val="28"/>
+          <w:szCs w:val="28"/>
+        </w:rPr>
+        <w:t>Проверить граф на соответствие необходимым условиям регулярности;</w:t>
+      </w:r>
+    </w:p>
+    <w:p>
+      <w:pPr>
+        <w:pStyle w:val="af0"/>
+        <w:numPr>
+          <w:ilvl w:val="1"/>
+          <w:numId w:val="22"/>
+        </w:numPr>
+        <w:spacing w:after="0" w:line="360" w:lineRule="auto"/>
+        <w:jc w:val="both"/>
+        <w:rPr>
+          <w:rFonts w:ascii="Times New Roman" w:eastAsia="Times New Roman" w:hAnsi="Times New Roman" w:cs="Times New Roman"/>
+          <w:color w:val="auto"/>
+          <w:sz w:val="28"/>
+          <w:szCs w:val="28"/>
+        </w:rPr>
+      </w:pPr>
+      <w:r>
+        <w:rPr>
+          <w:rFonts w:ascii="Times New Roman" w:eastAsia="Times New Roman" w:hAnsi="Times New Roman" w:cs="Times New Roman"/>
+          <w:color w:val="auto"/>
+          <w:sz w:val="28"/>
+          <w:szCs w:val="28"/>
+        </w:rPr>
+        <w:t>Восстановить нумерацию в случае регулярности графа.</w:t>
+      </w:r>
+    </w:p>
+    <w:p>
+      <w:pPr>
+        <w:pStyle w:val="af0"/>
+        <w:numPr>
+          <w:ilvl w:val="0"/>
+          <w:numId w:val="22"/>
+        </w:numPr>
+        <w:spacing w:after="0" w:line="360" w:lineRule="auto"/>
+        <w:jc w:val="both"/>
+        <w:rPr>
+          <w:rFonts w:ascii="Times New Roman" w:eastAsia="Times New Roman" w:hAnsi="Times New Roman" w:cs="Times New Roman"/>
+          <w:color w:val="auto"/>
+          <w:sz w:val="28"/>
+          <w:szCs w:val="28"/>
+        </w:rPr>
+      </w:pPr>
+      <w:r>
+        <w:rPr>
+          <w:rFonts w:ascii="Times New Roman" w:eastAsia="Times New Roman" w:hAnsi="Times New Roman" w:cs="Times New Roman"/>
+          <w:color w:val="auto"/>
+          <w:sz w:val="28"/>
+          <w:szCs w:val="28"/>
+        </w:rPr>
+        <w:t>Написание консольного приложения, которое позволяет:</w:t>
+      </w:r>
+    </w:p>
+    <w:p>
+      <w:pPr>
+        <w:pStyle w:val="af0"/>
+        <w:numPr>
+          <w:ilvl w:val="1"/>
+          <w:numId w:val="22"/>
+        </w:numPr>
+        <w:spacing w:after="0" w:line="360" w:lineRule="auto"/>
+        <w:jc w:val="both"/>
+        <w:rPr>
+          <w:rFonts w:ascii="Times New Roman" w:eastAsia="Times New Roman" w:hAnsi="Times New Roman" w:cs="Times New Roman"/>
+          <w:color w:val="auto"/>
+          <w:sz w:val="28"/>
+          <w:szCs w:val="28"/>
+        </w:rPr>
+      </w:pPr>
+      <w:r>
+        <w:rPr>
+          <w:rFonts w:ascii="Times New Roman" w:eastAsia="Times New Roman" w:hAnsi="Times New Roman" w:cs="Times New Roman"/>
+          <w:color w:val="auto"/>
+          <w:sz w:val="28"/>
+          <w:szCs w:val="28"/>
+        </w:rPr>
+        <w:t>Считать исходный граф, представленный в METIS формате;</w:t>
+      </w:r>
+    </w:p>
+    <w:p>
+      <w:pPr>
+        <w:pStyle w:val="af0"/>
+        <w:numPr>
+          <w:ilvl w:val="1"/>
+          <w:numId w:val="22"/>
+        </w:numPr>
+        <w:spacing w:after="0" w:line="360" w:lineRule="auto"/>
+        <w:jc w:val="both"/>
+        <w:rPr>
+          <w:rFonts w:ascii="Times New Roman" w:eastAsia="Times New Roman" w:hAnsi="Times New Roman" w:cs="Times New Roman"/>
+          <w:color w:val="auto"/>
+          <w:sz w:val="28"/>
+          <w:szCs w:val="28"/>
+        </w:rPr>
+      </w:pPr>
+      <w:r>
+        <w:rPr>
+          <w:rFonts w:ascii="Times New Roman" w:eastAsia="Times New Roman" w:hAnsi="Times New Roman" w:cs="Times New Roman"/>
+          <w:color w:val="auto"/>
+          <w:sz w:val="28"/>
+          <w:szCs w:val="28"/>
+        </w:rPr>
+        <w:t>Проверить граф на регулярность и восстановить нумерацию;</w:t>
+      </w:r>
+    </w:p>
+    <w:p>
+      <w:pPr>
+        <w:pStyle w:val="af0"/>
+        <w:numPr>
+          <w:ilvl w:val="1"/>
+          <w:numId w:val="22"/>
+        </w:numPr>
+        <w:spacing w:after="0" w:line="360" w:lineRule="auto"/>
+        <w:jc w:val="both"/>
+        <w:rPr>
+          <w:rFonts w:ascii="Times New Roman" w:eastAsia="Times New Roman" w:hAnsi="Times New Roman" w:cs="Times New Roman"/>
+          <w:color w:val="auto"/>
+          <w:sz w:val="28"/>
+          <w:szCs w:val="28"/>
+        </w:rPr>
+      </w:pPr>
+      <w:r>
+        <w:rPr>
+          <w:rFonts w:ascii="Times New Roman" w:eastAsia="Times New Roman" w:hAnsi="Times New Roman" w:cs="Times New Roman"/>
+          <w:color w:val="auto"/>
+          <w:sz w:val="28"/>
+          <w:szCs w:val="28"/>
+        </w:rPr>
+        <w:t>Сохранить результат в JSON формате.</w:t>
+      </w:r>
+    </w:p>
+    <w:p>
+      <w:pPr>
+        <w:pStyle w:val="af0"/>
+        <w:numPr>
+          <w:ilvl w:val="0"/>
+          <w:numId w:val="22"/>
+        </w:numPr>
+        <w:spacing w:line="360" w:lineRule="auto"/>
+        <w:jc w:val="both"/>
+        <w:rPr>
+          <w:rFonts w:ascii="Times New Roman" w:eastAsia="Times New Roman" w:hAnsi="Times New Roman" w:cs="Times New Roman"/>
+          <w:color w:val="auto"/>
+          <w:sz w:val="28"/>
+          <w:szCs w:val="28"/>
+        </w:rPr>
+      </w:pPr>
+      <w:r>
+        <w:rPr>
+          <w:rFonts w:ascii="Times New Roman" w:eastAsia="Times New Roman" w:hAnsi="Times New Roman" w:cs="Times New Roman"/>
+          <w:color w:val="auto"/>
+          <w:sz w:val="28"/>
+          <w:szCs w:val="28"/>
+        </w:rPr>
+        <w:t>Создание тестовой инфраструктуры;</w:t>
+      </w:r>
+    </w:p>
+    <w:p>
+      <w:pPr>
+        <w:spacing w:after="0" w:line="360" w:lineRule="auto"/>
+        <w:jc w:val="both"/>
+        <w:rPr>
+          <w:rFonts w:ascii="Times New Roman" w:eastAsia="Times New Roman" w:hAnsi="Times New Roman" w:cs="Times New Roman"/>
+          <w:color w:val="auto"/>
+          <w:sz w:val="28"/>
+          <w:szCs w:val="28"/>
+        </w:rPr>
+      </w:pPr>
     </w:p>
     <w:p>
       <w:pPr>
@@ -1855,7 +2140,7 @@
         <w:t>СОДЕРЖАНИЕ</w:t>
       </w:r>
     </w:p>
-    <w:commentRangeStart w:id="1" w:displacedByCustomXml="next"/>
+    <w:commentRangeStart w:id="4" w:displacedByCustomXml="next"/>
     <w:sdt>
       <w:sdtPr>
         <w:rPr>
@@ -5514,7 +5799,7 @@
         </w:p>
       </w:sdtContent>
     </w:sdt>
-    <w:commentRangeEnd w:id="1"/>
+    <w:commentRangeEnd w:id="4"/>
     <w:p>
       <w:pPr>
         <w:tabs>
@@ -5537,10 +5822,10 @@
           <w:sz w:val="28"/>
           <w:szCs w:val="28"/>
         </w:rPr>
-        <w:commentReference w:id="1"/>
-      </w:r>
-      <w:bookmarkStart w:id="2" w:name="_gjdgxs" w:colFirst="0" w:colLast="0"/>
-      <w:bookmarkEnd w:id="2"/>
+        <w:commentReference w:id="4"/>
+      </w:r>
+      <w:bookmarkStart w:id="5" w:name="_gjdgxs" w:colFirst="0" w:colLast="0"/>
+      <w:bookmarkEnd w:id="5"/>
     </w:p>
     <w:p>
       <w:pPr>
@@ -5648,6 +5933,68 @@
                 <w:highlight w:val="yellow"/>
               </w:rPr>
             </w:pPr>
+            <w:proofErr w:type="spellStart"/>
+            <w:r>
+              <w:rPr>
+                <w:rFonts w:ascii="Times New Roman" w:eastAsia="Arial" w:hAnsi="Times New Roman" w:cs="Times New Roman"/>
+                <w:color w:val="auto"/>
+                <w:sz w:val="28"/>
+                <w:szCs w:val="28"/>
+                <w:highlight w:val="white"/>
+              </w:rPr>
+              <w:t>А</w:t>
+            </w:r>
+            <w:r>
+              <w:rPr>
+                <w:rFonts w:ascii="Times New Roman" w:eastAsia="Arial" w:hAnsi="Times New Roman" w:cs="Times New Roman"/>
+                <w:color w:val="auto"/>
+                <w:sz w:val="28"/>
+                <w:szCs w:val="28"/>
+                <w:highlight w:val="white"/>
+              </w:rPr>
+              <w:t>ппроксимационн</w:t>
+            </w:r>
+            <w:r>
+              <w:rPr>
+                <w:rFonts w:ascii="Times New Roman" w:eastAsia="Arial" w:hAnsi="Times New Roman" w:cs="Times New Roman"/>
+                <w:color w:val="auto"/>
+                <w:sz w:val="28"/>
+                <w:szCs w:val="28"/>
+                <w:highlight w:val="white"/>
+              </w:rPr>
+              <w:t>ая</w:t>
+            </w:r>
+            <w:bookmarkStart w:id="6" w:name="_GoBack"/>
+            <w:bookmarkEnd w:id="6"/>
+            <w:proofErr w:type="spellEnd"/>
+            <w:r>
+              <w:rPr>
+                <w:rFonts w:ascii="Times New Roman" w:eastAsia="Arial" w:hAnsi="Times New Roman" w:cs="Times New Roman"/>
+                <w:color w:val="auto"/>
+                <w:sz w:val="28"/>
+                <w:szCs w:val="28"/>
+                <w:highlight w:val="white"/>
+              </w:rPr>
+              <w:t xml:space="preserve"> </w:t>
+            </w:r>
+            <w:r>
+              <w:rPr>
+                <w:rFonts w:ascii="Times New Roman" w:eastAsia="Times New Roman" w:hAnsi="Times New Roman" w:cs="Times New Roman"/>
+                <w:color w:val="auto"/>
+                <w:sz w:val="28"/>
+                <w:szCs w:val="28"/>
+              </w:rPr>
+              <w:t>сетк</w:t>
+            </w:r>
+            <w:r>
+              <w:rPr>
+                <w:rFonts w:ascii="Times New Roman" w:eastAsia="Times New Roman" w:hAnsi="Times New Roman" w:cs="Times New Roman"/>
+                <w:color w:val="auto"/>
+                <w:sz w:val="28"/>
+                <w:szCs w:val="28"/>
+              </w:rPr>
+              <w:t>а</w:t>
+            </w:r>
             <w:r>
               <w:rPr>
                 <w:rFonts w:ascii="Times New Roman" w:eastAsia="Times New Roman" w:hAnsi="Times New Roman" w:cs="Times New Roman"/>
@@ -5656,7 +6003,7 @@
                 <w:szCs w:val="28"/>
                 <w:highlight w:val="yellow"/>
               </w:rPr>
-              <w:t xml:space="preserve">Виртуальный блок </w:t>
+              <w:t xml:space="preserve"> </w:t>
             </w:r>
           </w:p>
         </w:tc>
@@ -5875,8 +6222,8 @@
           <w:szCs w:val="28"/>
         </w:rPr>
       </w:pPr>
-      <w:bookmarkStart w:id="3" w:name="_Toc501461735"/>
-      <w:commentRangeStart w:id="4"/>
+      <w:bookmarkStart w:id="7" w:name="_Toc501461735"/>
+      <w:commentRangeStart w:id="8"/>
       <w:r>
         <w:rPr>
           <w:rFonts w:ascii="Times New Roman" w:eastAsia="Times New Roman" w:hAnsi="Times New Roman" w:cs="Times New Roman"/>
@@ -5887,7 +6234,7 @@
         <w:lastRenderedPageBreak/>
         <w:t xml:space="preserve">Введение </w:t>
       </w:r>
-      <w:commentRangeEnd w:id="4"/>
+      <w:commentRangeEnd w:id="8"/>
       <w:r>
         <w:rPr>
           <w:rFonts w:ascii="Times New Roman" w:hAnsi="Times New Roman" w:cs="Times New Roman"/>
@@ -5895,9 +6242,9 @@
           <w:sz w:val="36"/>
           <w:szCs w:val="28"/>
         </w:rPr>
-        <w:commentReference w:id="4"/>
-      </w:r>
-      <w:bookmarkEnd w:id="3"/>
+        <w:commentReference w:id="8"/>
+      </w:r>
+      <w:bookmarkEnd w:id="7"/>
     </w:p>
     <w:p>
       <w:pPr>
@@ -5920,7 +6267,7 @@
         </w:rPr>
         <w:t xml:space="preserve">Во </w:t>
       </w:r>
-      <w:commentRangeStart w:id="5"/>
+      <w:commentRangeStart w:id="9"/>
       <w:r>
         <w:rPr>
           <w:rFonts w:ascii="Times New Roman" w:eastAsia="Times New Roman" w:hAnsi="Times New Roman" w:cs="Times New Roman"/>
@@ -5952,15 +6299,14 @@
         </w:rPr>
         <w:t xml:space="preserve"> </w:t>
       </w:r>
-      <w:proofErr w:type="gramStart"/>
-      <w:r>
-        <w:rPr>
-          <w:rFonts w:ascii="Times New Roman" w:eastAsia="Times New Roman" w:hAnsi="Times New Roman" w:cs="Times New Roman"/>
-          <w:color w:val="auto"/>
-          <w:sz w:val="28"/>
-          <w:szCs w:val="28"/>
-        </w:rPr>
-        <w:t xml:space="preserve">сетки </w:t>
+      <w:r>
+        <w:rPr>
+          <w:rFonts w:ascii="Times New Roman" w:eastAsia="Times New Roman" w:hAnsi="Times New Roman" w:cs="Times New Roman"/>
+          <w:color w:val="auto"/>
+          <w:sz w:val="28"/>
+          <w:szCs w:val="28"/>
+        </w:rPr>
+        <w:t>сетки</w:t>
       </w:r>
       <w:r>
         <w:rPr>
@@ -5970,20 +6316,9 @@
           <w:szCs w:val="28"/>
           <w:highlight w:val="white"/>
         </w:rPr>
-        <w:t xml:space="preserve"> при</w:t>
-      </w:r>
-      <w:proofErr w:type="gramEnd"/>
-      <w:r>
-        <w:rPr>
-          <w:rFonts w:ascii="Times New Roman" w:eastAsia="Arial" w:hAnsi="Times New Roman" w:cs="Times New Roman"/>
-          <w:color w:val="auto"/>
-          <w:sz w:val="28"/>
-          <w:szCs w:val="28"/>
-          <w:highlight w:val="white"/>
-        </w:rPr>
-        <w:t xml:space="preserve"> численном физико-математическом моделировании физических процессов и систем</w:t>
-      </w:r>
-      <w:commentRangeEnd w:id="5"/>
+        <w:t xml:space="preserve"> при численном физико-математическом моделировании физических процессов и систем</w:t>
+      </w:r>
+      <w:commentRangeEnd w:id="9"/>
       <w:r>
         <w:rPr>
           <w:rFonts w:ascii="Times New Roman" w:hAnsi="Times New Roman" w:cs="Times New Roman"/>
@@ -5991,7 +6326,7 @@
           <w:sz w:val="28"/>
           <w:szCs w:val="28"/>
         </w:rPr>
-        <w:commentReference w:id="5"/>
+        <w:commentReference w:id="9"/>
       </w:r>
       <w:r>
         <w:rPr>
@@ -6002,7 +6337,7 @@
         </w:rPr>
         <w:t>.</w:t>
       </w:r>
-      <w:commentRangeStart w:id="6"/>
+      <w:commentRangeStart w:id="10"/>
     </w:p>
     <w:p>
       <w:pPr>
@@ -6085,7 +6420,7 @@
         </w:rPr>
         <w:t>В данном случае рассматривается регулярная сетка.</w:t>
       </w:r>
-      <w:commentRangeEnd w:id="6"/>
+      <w:commentRangeEnd w:id="10"/>
       <w:r>
         <w:rPr>
           <w:rFonts w:ascii="Times New Roman" w:hAnsi="Times New Roman" w:cs="Times New Roman"/>
@@ -6093,7 +6428,7 @@
           <w:sz w:val="28"/>
           <w:szCs w:val="28"/>
         </w:rPr>
-        <w:commentReference w:id="6"/>
+        <w:commentReference w:id="10"/>
       </w:r>
     </w:p>
     <w:p>
@@ -6117,7 +6452,7 @@
         </w:rPr>
         <w:t>Регулярная сетка заданной размерности k состоит из n узлов</w:t>
       </w:r>
-      <w:commentRangeStart w:id="7"/>
+      <w:commentRangeStart w:id="11"/>
       <w:r>
         <w:rPr>
           <w:rFonts w:ascii="Times New Roman" w:eastAsia="Times New Roman" w:hAnsi="Times New Roman" w:cs="Times New Roman"/>
@@ -6127,7 +6462,7 @@
         </w:rPr>
         <w:t xml:space="preserve">. </w:t>
       </w:r>
-      <w:commentRangeEnd w:id="7"/>
+      <w:commentRangeEnd w:id="11"/>
       <w:r>
         <w:rPr>
           <w:rFonts w:ascii="Times New Roman" w:hAnsi="Times New Roman" w:cs="Times New Roman"/>
@@ -6135,7 +6470,7 @@
           <w:sz w:val="28"/>
           <w:szCs w:val="28"/>
         </w:rPr>
-        <w:commentReference w:id="7"/>
+        <w:commentReference w:id="11"/>
       </w:r>
       <w:r>
         <w:rPr>
@@ -6336,7 +6671,7 @@
         </w:rPr>
         <w:t xml:space="preserve">Цель </w:t>
       </w:r>
-      <w:commentRangeStart w:id="8"/>
+      <w:commentRangeStart w:id="12"/>
       <w:r>
         <w:rPr>
           <w:rFonts w:ascii="Times New Roman" w:eastAsia="Times New Roman" w:hAnsi="Times New Roman" w:cs="Times New Roman"/>
@@ -6375,7 +6710,7 @@
         </w:rPr>
         <w:t xml:space="preserve"> о восстановлении геометрической информации для вершин графа в рамках регулярной сетки</w:t>
       </w:r>
-      <w:commentRangeEnd w:id="8"/>
+      <w:commentRangeEnd w:id="12"/>
       <w:r>
         <w:rPr>
           <w:rFonts w:ascii="Times New Roman" w:hAnsi="Times New Roman" w:cs="Times New Roman"/>
@@ -6383,7 +6718,7 @@
           <w:sz w:val="28"/>
           <w:szCs w:val="28"/>
         </w:rPr>
-        <w:commentReference w:id="8"/>
+        <w:commentReference w:id="12"/>
       </w:r>
       <w:r>
         <w:rPr>
@@ -6433,8 +6768,8 @@
           <w:szCs w:val="28"/>
         </w:rPr>
       </w:pPr>
-      <w:commentRangeStart w:id="9"/>
-      <w:commentRangeStart w:id="10"/>
+      <w:commentRangeStart w:id="13"/>
+      <w:commentRangeStart w:id="14"/>
       <w:r>
         <w:rPr>
           <w:rFonts w:ascii="Times New Roman" w:eastAsia="Times New Roman" w:hAnsi="Times New Roman" w:cs="Times New Roman"/>
@@ -6496,19 +6831,19 @@
         </w:rPr>
         <w:t>Написание библиотеки, которая позволяет</w:t>
       </w:r>
-      <w:commentRangeEnd w:id="9"/>
+      <w:commentRangeEnd w:id="13"/>
       <w:r>
         <w:rPr>
           <w:rStyle w:val="ac"/>
         </w:rPr>
-        <w:commentReference w:id="9"/>
-      </w:r>
-      <w:commentRangeEnd w:id="10"/>
+        <w:commentReference w:id="13"/>
+      </w:r>
+      <w:commentRangeEnd w:id="14"/>
       <w:r>
         <w:rPr>
           <w:rStyle w:val="ac"/>
         </w:rPr>
-        <w:commentReference w:id="10"/>
+        <w:commentReference w:id="14"/>
       </w:r>
       <w:r>
         <w:rPr>
@@ -6689,8 +7024,8 @@
           <w:szCs w:val="28"/>
         </w:rPr>
       </w:pPr>
-      <w:bookmarkStart w:id="11" w:name="_1fob9te" w:colFirst="0" w:colLast="0"/>
-      <w:bookmarkEnd w:id="11"/>
+      <w:bookmarkStart w:id="15" w:name="_1fob9te" w:colFirst="0" w:colLast="0"/>
+      <w:bookmarkEnd w:id="15"/>
       <w:r>
         <w:rPr>
           <w:rFonts w:ascii="Times New Roman" w:hAnsi="Times New Roman" w:cs="Times New Roman"/>
@@ -6714,7 +7049,7 @@
           <w:szCs w:val="28"/>
         </w:rPr>
       </w:pPr>
-      <w:bookmarkStart w:id="12" w:name="_Toc501461736"/>
+      <w:bookmarkStart w:id="16" w:name="_Toc501461736"/>
       <w:r>
         <w:rPr>
           <w:rFonts w:ascii="Times New Roman" w:eastAsia="Times New Roman" w:hAnsi="Times New Roman" w:cs="Times New Roman"/>
@@ -6725,7 +7060,7 @@
         <w:lastRenderedPageBreak/>
         <w:t>1. Математическая постановка задач распознавания и нумерации</w:t>
       </w:r>
-      <w:bookmarkEnd w:id="12"/>
+      <w:bookmarkEnd w:id="16"/>
     </w:p>
     <w:p>
       <w:pPr>
@@ -6740,7 +7075,7 @@
           <w:szCs w:val="28"/>
         </w:rPr>
       </w:pPr>
-      <w:bookmarkStart w:id="13" w:name="_Toc501461737"/>
+      <w:bookmarkStart w:id="17" w:name="_Toc501461737"/>
       <w:r>
         <w:rPr>
           <w:rFonts w:ascii="Times New Roman" w:eastAsia="Times New Roman" w:hAnsi="Times New Roman" w:cs="Times New Roman"/>
@@ -6750,7 +7085,7 @@
         </w:rPr>
         <w:t>1.1. Исходные данные</w:t>
       </w:r>
-      <w:bookmarkEnd w:id="13"/>
+      <w:bookmarkEnd w:id="17"/>
     </w:p>
     <w:p>
       <w:pPr>
@@ -6889,7 +7224,7 @@
           <w:szCs w:val="28"/>
         </w:rPr>
       </w:pPr>
-      <w:commentRangeStart w:id="14"/>
+      <w:commentRangeStart w:id="18"/>
       <m:oMath>
         <m:r>
           <w:rPr>
@@ -7181,7 +7516,7 @@
         </w:rPr>
         <w:t>(1.1.1)</w:t>
       </w:r>
-      <w:commentRangeEnd w:id="14"/>
+      <w:commentRangeEnd w:id="18"/>
       <w:r>
         <w:rPr>
           <w:rFonts w:ascii="Times New Roman" w:hAnsi="Times New Roman" w:cs="Times New Roman"/>
@@ -7189,7 +7524,7 @@
           <w:sz w:val="28"/>
           <w:szCs w:val="28"/>
         </w:rPr>
-        <w:commentReference w:id="14"/>
+        <w:commentReference w:id="18"/>
       </w:r>
       <w:r>
         <w:rPr>
@@ -8123,7 +8458,7 @@
           <w:szCs w:val="28"/>
         </w:rPr>
       </w:pPr>
-      <w:bookmarkStart w:id="15" w:name="_Toc501461738"/>
+      <w:bookmarkStart w:id="19" w:name="_Toc501461738"/>
       <w:r>
         <w:rPr>
           <w:rFonts w:ascii="Times New Roman" w:eastAsia="Times New Roman" w:hAnsi="Times New Roman" w:cs="Times New Roman"/>
@@ -8133,7 +8468,7 @@
         </w:rPr>
         <w:t>1.2. Размерность в задаче распознавания и нумерации</w:t>
       </w:r>
-      <w:bookmarkEnd w:id="15"/>
+      <w:bookmarkEnd w:id="19"/>
     </w:p>
     <w:p>
       <w:pPr>
@@ -8315,7 +8650,7 @@
           <w:szCs w:val="28"/>
         </w:rPr>
       </w:pPr>
-      <w:bookmarkStart w:id="16" w:name="_Toc501461739"/>
+      <w:bookmarkStart w:id="20" w:name="_Toc501461739"/>
       <w:r>
         <w:rPr>
           <w:rFonts w:ascii="Times New Roman" w:eastAsia="Times New Roman" w:hAnsi="Times New Roman" w:cs="Times New Roman"/>
@@ -8325,7 +8660,7 @@
         </w:rPr>
         <w:t>1.3. Математическая модель</w:t>
       </w:r>
-      <w:bookmarkEnd w:id="16"/>
+      <w:bookmarkEnd w:id="20"/>
     </w:p>
     <w:p>
       <w:pPr>
@@ -8459,7 +8794,7 @@
           <w:szCs w:val="28"/>
         </w:rPr>
       </w:pPr>
-      <w:commentRangeStart w:id="17"/>
+      <w:commentRangeStart w:id="21"/>
       <m:oMath>
         <m:r>
           <w:rPr>
@@ -8776,7 +9111,7 @@
         </w:rPr>
         <w:t>(1.3.1)</w:t>
       </w:r>
-      <w:commentRangeEnd w:id="17"/>
+      <w:commentRangeEnd w:id="21"/>
       <w:r>
         <w:rPr>
           <w:rFonts w:ascii="Times New Roman" w:hAnsi="Times New Roman" w:cs="Times New Roman"/>
@@ -8784,7 +9119,7 @@
           <w:sz w:val="28"/>
           <w:szCs w:val="28"/>
         </w:rPr>
-        <w:commentReference w:id="17"/>
+        <w:commentReference w:id="21"/>
       </w:r>
     </w:p>
     <w:p>
@@ -9361,9 +9696,9 @@
           <w:color w:val="auto"/>
         </w:rPr>
       </w:pPr>
-      <w:bookmarkStart w:id="18" w:name="_gwf67pd6aypv" w:colFirst="0" w:colLast="0"/>
-      <w:bookmarkStart w:id="19" w:name="_Toc501461740"/>
-      <w:bookmarkEnd w:id="18"/>
+      <w:bookmarkStart w:id="22" w:name="_gwf67pd6aypv" w:colFirst="0" w:colLast="0"/>
+      <w:bookmarkStart w:id="23" w:name="_Toc501461740"/>
+      <w:bookmarkEnd w:id="22"/>
       <w:r>
         <w:rPr>
           <w:rFonts w:ascii="Times New Roman" w:eastAsia="Times New Roman" w:hAnsi="Times New Roman" w:cs="Times New Roman"/>
@@ -9371,7 +9706,7 @@
         </w:rPr>
         <w:t>1.3.1. Одномерный случай</w:t>
       </w:r>
-      <w:bookmarkEnd w:id="19"/>
+      <w:bookmarkEnd w:id="23"/>
     </w:p>
     <w:p>
       <w:pPr>
@@ -9675,6 +10010,7 @@
         <w:keepNext/>
         <w:spacing w:line="360" w:lineRule="auto"/>
         <w:ind w:firstLine="720"/>
+        <w:jc w:val="center"/>
         <w:rPr>
           <w:rFonts w:ascii="Times New Roman" w:eastAsia="Times New Roman" w:hAnsi="Times New Roman" w:cs="Times New Roman"/>
           <w:color w:val="auto"/>
@@ -9732,6 +10068,7 @@
         <w:keepNext/>
         <w:spacing w:line="360" w:lineRule="auto"/>
         <w:ind w:left="1440" w:firstLine="720"/>
+        <w:jc w:val="center"/>
         <w:rPr>
           <w:rFonts w:ascii="Times New Roman" w:eastAsia="Times New Roman" w:hAnsi="Times New Roman" w:cs="Times New Roman"/>
           <w:color w:val="auto"/>
@@ -9768,9 +10105,9 @@
           <w:color w:val="auto"/>
         </w:rPr>
       </w:pPr>
-      <w:bookmarkStart w:id="20" w:name="_j9e4c8abxlu" w:colFirst="0" w:colLast="0"/>
-      <w:bookmarkStart w:id="21" w:name="_Toc501461741"/>
-      <w:bookmarkEnd w:id="20"/>
+      <w:bookmarkStart w:id="24" w:name="_j9e4c8abxlu" w:colFirst="0" w:colLast="0"/>
+      <w:bookmarkStart w:id="25" w:name="_Toc501461741"/>
+      <w:bookmarkEnd w:id="24"/>
       <w:r>
         <w:rPr>
           <w:rFonts w:ascii="Times New Roman" w:eastAsia="Times New Roman" w:hAnsi="Times New Roman" w:cs="Times New Roman"/>
@@ -9778,7 +10115,7 @@
         </w:rPr>
         <w:t>1.3.2. Двумерный случай</w:t>
       </w:r>
-      <w:bookmarkEnd w:id="21"/>
+      <w:bookmarkEnd w:id="25"/>
     </w:p>
     <w:p>
       <w:pPr>
@@ -9813,7 +10150,7 @@
         </w:pBdr>
         <w:spacing w:after="120" w:line="360" w:lineRule="auto"/>
         <w:ind w:left="720" w:firstLine="720"/>
-        <w:jc w:val="both"/>
+        <w:jc w:val="center"/>
         <w:rPr>
           <w:rFonts w:ascii="Times New Roman" w:eastAsia="Cambria" w:hAnsi="Times New Roman" w:cs="Times New Roman"/>
           <w:color w:val="auto"/>
@@ -10104,14 +10441,6 @@
         </w:rPr>
         <w:t>(1.3.2.1)</w:t>
       </w:r>
-    </w:p>
-    <w:p>
-      <w:pPr>
-        <w:keepNext/>
-        <w:spacing w:line="360" w:lineRule="auto"/>
-        <w:ind w:firstLine="720"/>
-        <w:jc w:val="both"/>
-      </w:pPr>
       <w:r>
         <w:rPr>
           <w:rFonts w:ascii="Times New Roman" w:eastAsia="Times New Roman" w:hAnsi="Times New Roman" w:cs="Times New Roman"/>
@@ -10120,7 +10449,6 @@
           <w:sz w:val="28"/>
           <w:szCs w:val="28"/>
         </w:rPr>
-        <w:lastRenderedPageBreak/>
         <w:drawing>
           <wp:inline distT="114300" distB="114300" distL="114300" distR="114300" wp14:anchorId="13D73421" wp14:editId="41F7966D">
             <wp:extent cx="2271439" cy="2227897"/>
@@ -10160,14 +10488,21 @@
     </w:p>
     <w:p>
       <w:pPr>
-        <w:keepNext/>
-        <w:spacing w:line="360" w:lineRule="auto"/>
-        <w:ind w:left="720"/>
-        <w:rPr>
-          <w:rFonts w:ascii="Times New Roman" w:eastAsia="Times New Roman" w:hAnsi="Times New Roman" w:cs="Times New Roman"/>
-          <w:color w:val="auto"/>
-          <w:sz w:val="20"/>
-          <w:szCs w:val="20"/>
+        <w:pBdr>
+          <w:top w:val="none" w:sz="0" w:space="0" w:color="000000"/>
+          <w:left w:val="none" w:sz="0" w:space="0" w:color="000000"/>
+          <w:bottom w:val="none" w:sz="0" w:space="0" w:color="000000"/>
+          <w:right w:val="none" w:sz="0" w:space="0" w:color="000000"/>
+          <w:between w:val="none" w:sz="0" w:space="0" w:color="000000"/>
+        </w:pBdr>
+        <w:spacing w:after="120" w:line="360" w:lineRule="auto"/>
+        <w:ind w:left="720" w:firstLine="720"/>
+        <w:jc w:val="center"/>
+        <w:rPr>
+          <w:rFonts w:ascii="Times New Roman" w:eastAsia="Cambria" w:hAnsi="Times New Roman" w:cs="Times New Roman"/>
+          <w:color w:val="auto"/>
+          <w:sz w:val="28"/>
+          <w:szCs w:val="28"/>
         </w:rPr>
       </w:pPr>
       <w:r>
@@ -10224,17 +10559,18 @@
           <w:color w:val="auto"/>
         </w:rPr>
       </w:pPr>
-      <w:bookmarkStart w:id="22" w:name="_rdi7bc8920it" w:colFirst="0" w:colLast="0"/>
-      <w:bookmarkStart w:id="23" w:name="_Toc501461742"/>
-      <w:bookmarkEnd w:id="22"/>
-      <w:r>
-        <w:rPr>
-          <w:rFonts w:ascii="Times New Roman" w:eastAsia="Times New Roman" w:hAnsi="Times New Roman" w:cs="Times New Roman"/>
-          <w:color w:val="auto"/>
-        </w:rPr>
+      <w:bookmarkStart w:id="26" w:name="_rdi7bc8920it" w:colFirst="0" w:colLast="0"/>
+      <w:bookmarkStart w:id="27" w:name="_Toc501461742"/>
+      <w:bookmarkEnd w:id="26"/>
+      <w:r>
+        <w:rPr>
+          <w:rFonts w:ascii="Times New Roman" w:eastAsia="Times New Roman" w:hAnsi="Times New Roman" w:cs="Times New Roman"/>
+          <w:color w:val="auto"/>
+        </w:rPr>
+        <w:lastRenderedPageBreak/>
         <w:t>1.3.3. Трехмерный случай</w:t>
       </w:r>
-      <w:bookmarkEnd w:id="23"/>
+      <w:bookmarkEnd w:id="27"/>
     </w:p>
     <w:p>
       <w:pPr>
@@ -10567,7 +10903,7 @@
         <w:keepNext/>
         <w:spacing w:line="360" w:lineRule="auto"/>
         <w:ind w:firstLine="720"/>
-        <w:jc w:val="both"/>
+        <w:jc w:val="center"/>
       </w:pPr>
       <w:r>
         <w:rPr>
@@ -10619,6 +10955,7 @@
         <w:keepNext/>
         <w:spacing w:line="360" w:lineRule="auto"/>
         <w:ind w:left="720" w:firstLine="720"/>
+        <w:jc w:val="center"/>
         <w:rPr>
           <w:rFonts w:ascii="Times New Roman" w:eastAsia="Times New Roman" w:hAnsi="Times New Roman" w:cs="Times New Roman"/>
           <w:color w:val="auto"/>
@@ -10682,9 +11019,9 @@
           <w:szCs w:val="28"/>
         </w:rPr>
       </w:pPr>
-      <w:bookmarkStart w:id="24" w:name="_lio2peo2p40g" w:colFirst="0" w:colLast="0"/>
-      <w:bookmarkStart w:id="25" w:name="_Toc501461743"/>
-      <w:bookmarkEnd w:id="24"/>
+      <w:bookmarkStart w:id="28" w:name="_lio2peo2p40g" w:colFirst="0" w:colLast="0"/>
+      <w:bookmarkStart w:id="29" w:name="_Toc501461743"/>
+      <w:bookmarkEnd w:id="28"/>
       <w:r>
         <w:rPr>
           <w:rFonts w:ascii="Times New Roman" w:eastAsia="Times New Roman" w:hAnsi="Times New Roman" w:cs="Times New Roman"/>
@@ -10694,7 +11031,7 @@
         </w:rPr>
         <w:t>1.4. Критерии задачи нумерации</w:t>
       </w:r>
-      <w:bookmarkEnd w:id="25"/>
+      <w:bookmarkEnd w:id="29"/>
     </w:p>
     <w:p>
       <w:pPr>
@@ -10838,7 +11175,6 @@
           <w:sz w:val="28"/>
           <w:szCs w:val="28"/>
         </w:rPr>
-        <w:lastRenderedPageBreak/>
         <w:t>Количество отсутствующих связей между близкими узлами должно быть минимально:</w:t>
       </w:r>
     </w:p>
@@ -11465,7 +11801,7 @@
           <w:szCs w:val="28"/>
         </w:rPr>
       </w:pPr>
-      <w:bookmarkStart w:id="26" w:name="_Toc501461744"/>
+      <w:bookmarkStart w:id="30" w:name="_Toc501461744"/>
       <w:r>
         <w:rPr>
           <w:rFonts w:ascii="Times New Roman" w:eastAsia="Times New Roman" w:hAnsi="Times New Roman" w:cs="Times New Roman"/>
@@ -11476,7 +11812,7 @@
         <w:lastRenderedPageBreak/>
         <w:t>2. Алгоритмы распознавания и нумерации</w:t>
       </w:r>
-      <w:bookmarkEnd w:id="26"/>
+      <w:bookmarkEnd w:id="30"/>
     </w:p>
     <w:p>
       <w:pPr>
@@ -11491,7 +11827,7 @@
           <w:szCs w:val="28"/>
         </w:rPr>
       </w:pPr>
-      <w:bookmarkStart w:id="27" w:name="_Toc501461745"/>
+      <w:bookmarkStart w:id="31" w:name="_Toc501461745"/>
       <w:r>
         <w:rPr>
           <w:rFonts w:ascii="Times New Roman" w:eastAsia="Times New Roman" w:hAnsi="Times New Roman" w:cs="Times New Roman"/>
@@ -11501,7 +11837,7 @@
         </w:rPr>
         <w:t>2.1. Необходимые условия распознавания</w:t>
       </w:r>
-      <w:bookmarkEnd w:id="27"/>
+      <w:bookmarkEnd w:id="31"/>
     </w:p>
     <w:p>
       <w:pPr>
@@ -11590,7 +11926,7 @@
           <w:szCs w:val="28"/>
         </w:rPr>
       </w:pPr>
-      <w:bookmarkStart w:id="28" w:name="_Toc501461746"/>
+      <w:bookmarkStart w:id="32" w:name="_Toc501461746"/>
       <w:r>
         <w:rPr>
           <w:rFonts w:ascii="Times New Roman" w:eastAsia="Times New Roman" w:hAnsi="Times New Roman" w:cs="Times New Roman"/>
@@ -11600,7 +11936,7 @@
         </w:rPr>
         <w:t>2.2. Концепция схемы решения задачи нумерации</w:t>
       </w:r>
-      <w:bookmarkEnd w:id="28"/>
+      <w:bookmarkEnd w:id="32"/>
     </w:p>
     <w:p>
       <w:pPr>
@@ -11880,7 +12216,7 @@
           <w:szCs w:val="28"/>
         </w:rPr>
       </w:pPr>
-      <w:bookmarkStart w:id="29" w:name="_Toc501461747"/>
+      <w:bookmarkStart w:id="33" w:name="_Toc501461747"/>
       <w:r>
         <w:rPr>
           <w:rFonts w:ascii="Times New Roman" w:eastAsia="Times New Roman" w:hAnsi="Times New Roman" w:cs="Times New Roman"/>
@@ -11890,7 +12226,7 @@
         </w:rPr>
         <w:t>2.3. Описание алгоритма для одномерного случая</w:t>
       </w:r>
-      <w:bookmarkEnd w:id="29"/>
+      <w:bookmarkEnd w:id="33"/>
     </w:p>
     <w:p>
       <w:pPr>
@@ -11980,7 +12316,7 @@
           <w:szCs w:val="28"/>
         </w:rPr>
       </w:pPr>
-      <w:bookmarkStart w:id="30" w:name="_Toc501461748"/>
+      <w:bookmarkStart w:id="34" w:name="_Toc501461748"/>
       <w:r>
         <w:rPr>
           <w:rFonts w:ascii="Times New Roman" w:eastAsia="Times New Roman" w:hAnsi="Times New Roman" w:cs="Times New Roman"/>
@@ -11990,7 +12326,7 @@
         </w:rPr>
         <w:t>2.4. Описание алгоритма для двумерного случая</w:t>
       </w:r>
-      <w:bookmarkEnd w:id="30"/>
+      <w:bookmarkEnd w:id="34"/>
     </w:p>
     <w:p>
       <w:pPr>
@@ -12474,7 +12810,7 @@
           <w:szCs w:val="28"/>
         </w:rPr>
       </w:pPr>
-      <w:bookmarkStart w:id="31" w:name="_Toc501461749"/>
+      <w:bookmarkStart w:id="35" w:name="_Toc501461749"/>
       <w:r>
         <w:rPr>
           <w:rFonts w:ascii="Times New Roman" w:eastAsia="Times New Roman" w:hAnsi="Times New Roman" w:cs="Times New Roman"/>
@@ -12484,7 +12820,7 @@
         </w:rPr>
         <w:t>2.5. Описание алгоритма для трехмерного случая</w:t>
       </w:r>
-      <w:bookmarkEnd w:id="31"/>
+      <w:bookmarkEnd w:id="35"/>
     </w:p>
     <w:p>
       <w:pPr>
@@ -12969,7 +13305,7 @@
           <w:szCs w:val="28"/>
         </w:rPr>
       </w:pPr>
-      <w:bookmarkStart w:id="32" w:name="_Toc501461750"/>
+      <w:bookmarkStart w:id="36" w:name="_Toc501461750"/>
       <w:r>
         <w:rPr>
           <w:rFonts w:ascii="Times New Roman" w:eastAsia="Times New Roman" w:hAnsi="Times New Roman" w:cs="Times New Roman"/>
@@ -12979,7 +13315,7 @@
         </w:rPr>
         <w:t>2.6. Вычислительная сложность алгоритмов распознавания и нумерации</w:t>
       </w:r>
-      <w:bookmarkEnd w:id="32"/>
+      <w:bookmarkEnd w:id="36"/>
     </w:p>
     <w:p>
       <w:pPr>
@@ -13216,7 +13552,7 @@
           <w:szCs w:val="28"/>
         </w:rPr>
       </w:pPr>
-      <w:bookmarkStart w:id="33" w:name="_Toc501461751"/>
+      <w:bookmarkStart w:id="37" w:name="_Toc501461751"/>
       <w:r>
         <w:rPr>
           <w:rFonts w:ascii="Times New Roman" w:eastAsia="Times New Roman" w:hAnsi="Times New Roman" w:cs="Times New Roman"/>
@@ -13227,7 +13563,7 @@
         <w:lastRenderedPageBreak/>
         <w:t>3. Программная реализация</w:t>
       </w:r>
-      <w:bookmarkEnd w:id="33"/>
+      <w:bookmarkEnd w:id="37"/>
     </w:p>
     <w:p>
       <w:pPr>
@@ -13242,7 +13578,7 @@
           <w:szCs w:val="28"/>
         </w:rPr>
       </w:pPr>
-      <w:bookmarkStart w:id="34" w:name="_Toc501461752"/>
+      <w:bookmarkStart w:id="38" w:name="_Toc501461752"/>
       <w:r>
         <w:rPr>
           <w:rFonts w:ascii="Times New Roman" w:eastAsia="Times New Roman" w:hAnsi="Times New Roman" w:cs="Times New Roman"/>
@@ -13252,7 +13588,7 @@
         </w:rPr>
         <w:t>3.1. Требования к программе распознавания и нумерации сеток</w:t>
       </w:r>
-      <w:bookmarkEnd w:id="34"/>
+      <w:bookmarkEnd w:id="38"/>
     </w:p>
     <w:p>
       <w:pPr>
@@ -13467,7 +13803,7 @@
           <w:szCs w:val="28"/>
         </w:rPr>
       </w:pPr>
-      <w:bookmarkStart w:id="35" w:name="_Toc501461753"/>
+      <w:bookmarkStart w:id="39" w:name="_Toc501461753"/>
       <w:r>
         <w:rPr>
           <w:rFonts w:ascii="Times New Roman" w:eastAsia="Times New Roman" w:hAnsi="Times New Roman" w:cs="Times New Roman"/>
@@ -13477,7 +13813,7 @@
         </w:rPr>
         <w:t>3.2. Требования к исходным данным</w:t>
       </w:r>
-      <w:bookmarkEnd w:id="35"/>
+      <w:bookmarkEnd w:id="39"/>
     </w:p>
     <w:p>
       <w:pPr>
@@ -13846,7 +14182,7 @@
           <w:szCs w:val="28"/>
         </w:rPr>
       </w:pPr>
-      <w:bookmarkStart w:id="36" w:name="_Toc501461754"/>
+      <w:bookmarkStart w:id="40" w:name="_Toc501461754"/>
       <w:r>
         <w:rPr>
           <w:rFonts w:ascii="Times New Roman" w:eastAsia="Times New Roman" w:hAnsi="Times New Roman" w:cs="Times New Roman"/>
@@ -13856,7 +14192,7 @@
         </w:rPr>
         <w:t>3.3. Требования к форматам представления результата</w:t>
       </w:r>
-      <w:bookmarkEnd w:id="36"/>
+      <w:bookmarkEnd w:id="40"/>
     </w:p>
     <w:p>
       <w:pPr>
@@ -14191,7 +14527,7 @@
           <w:szCs w:val="28"/>
         </w:rPr>
       </w:pPr>
-      <w:bookmarkStart w:id="37" w:name="_Toc501461755"/>
+      <w:bookmarkStart w:id="41" w:name="_Toc501461755"/>
       <w:r>
         <w:rPr>
           <w:rFonts w:ascii="Times New Roman" w:eastAsia="Times New Roman" w:hAnsi="Times New Roman" w:cs="Times New Roman"/>
@@ -14201,7 +14537,7 @@
         </w:rPr>
         <w:t>3.4. Структура программы</w:t>
       </w:r>
-      <w:bookmarkEnd w:id="37"/>
+      <w:bookmarkEnd w:id="41"/>
     </w:p>
     <w:p>
       <w:pPr>
@@ -14522,7 +14858,7 @@
           <w:szCs w:val="28"/>
         </w:rPr>
       </w:pPr>
-      <w:bookmarkStart w:id="38" w:name="_Toc501461756"/>
+      <w:bookmarkStart w:id="42" w:name="_Toc501461756"/>
       <w:r>
         <w:rPr>
           <w:rFonts w:ascii="Times New Roman" w:eastAsia="Times New Roman" w:hAnsi="Times New Roman" w:cs="Times New Roman"/>
@@ -14532,7 +14868,7 @@
         </w:rPr>
         <w:t>3.5. Описание программы</w:t>
       </w:r>
-      <w:bookmarkEnd w:id="38"/>
+      <w:bookmarkEnd w:id="42"/>
     </w:p>
     <w:p>
       <w:pPr>
@@ -15838,7 +16174,7 @@
           <w:szCs w:val="28"/>
         </w:rPr>
       </w:pPr>
-      <w:bookmarkStart w:id="39" w:name="_Toc501461757"/>
+      <w:bookmarkStart w:id="43" w:name="_Toc501461757"/>
       <w:r>
         <w:rPr>
           <w:rFonts w:ascii="Times New Roman" w:eastAsia="Times New Roman" w:hAnsi="Times New Roman" w:cs="Times New Roman"/>
@@ -15849,7 +16185,7 @@
         <w:lastRenderedPageBreak/>
         <w:t>4. Тестовый базис и верификация программы</w:t>
       </w:r>
-      <w:bookmarkEnd w:id="39"/>
+      <w:bookmarkEnd w:id="43"/>
     </w:p>
     <w:p>
       <w:pPr>
@@ -15864,7 +16200,7 @@
           <w:szCs w:val="28"/>
         </w:rPr>
       </w:pPr>
-      <w:bookmarkStart w:id="40" w:name="_Toc501461758"/>
+      <w:bookmarkStart w:id="44" w:name="_Toc501461758"/>
       <w:r>
         <w:rPr>
           <w:rFonts w:ascii="Times New Roman" w:eastAsia="Times New Roman" w:hAnsi="Times New Roman" w:cs="Times New Roman"/>
@@ -15874,7 +16210,7 @@
         </w:rPr>
         <w:t>4.1. Тестовые графы – одномерные сетки</w:t>
       </w:r>
-      <w:bookmarkEnd w:id="40"/>
+      <w:bookmarkEnd w:id="44"/>
       <w:r>
         <w:rPr>
           <w:rFonts w:ascii="Times New Roman" w:eastAsia="Times New Roman" w:hAnsi="Times New Roman" w:cs="Times New Roman"/>
@@ -16386,7 +16722,7 @@
           <w:szCs w:val="20"/>
         </w:rPr>
       </w:pPr>
-      <w:bookmarkStart w:id="41" w:name="_Toc501461759"/>
+      <w:bookmarkStart w:id="45" w:name="_Toc501461759"/>
       <w:r>
         <w:rPr>
           <w:rFonts w:ascii="Times New Roman" w:eastAsia="Times New Roman" w:hAnsi="Times New Roman" w:cs="Times New Roman"/>
@@ -16496,7 +16832,7 @@
         </w:rPr>
         <w:t>4.2. Тестовые графы – двумерные сетки</w:t>
       </w:r>
-      <w:bookmarkEnd w:id="41"/>
+      <w:bookmarkEnd w:id="45"/>
       <w:r>
         <w:rPr>
           <w:rFonts w:ascii="Times New Roman" w:eastAsia="Times New Roman" w:hAnsi="Times New Roman" w:cs="Times New Roman"/>
@@ -18529,7 +18865,7 @@
           <w:szCs w:val="20"/>
         </w:rPr>
       </w:pPr>
-      <w:bookmarkStart w:id="42" w:name="_Toc501461760"/>
+      <w:bookmarkStart w:id="46" w:name="_Toc501461760"/>
       <w:r>
         <w:rPr>
           <w:rFonts w:ascii="Times New Roman" w:eastAsia="Times New Roman" w:hAnsi="Times New Roman" w:cs="Times New Roman"/>
@@ -18639,7 +18975,7 @@
         </w:rPr>
         <w:t>4.3. Тестовые графы – трехмерные сетки</w:t>
       </w:r>
-      <w:bookmarkEnd w:id="42"/>
+      <w:bookmarkEnd w:id="46"/>
       <w:r>
         <w:rPr>
           <w:rFonts w:ascii="Times New Roman" w:eastAsia="Times New Roman" w:hAnsi="Times New Roman" w:cs="Times New Roman"/>
@@ -19433,7 +19769,7 @@
           </wp:inline>
         </w:drawing>
       </w:r>
-      <w:bookmarkStart w:id="43" w:name="_Toc501461761"/>
+      <w:bookmarkStart w:id="47" w:name="_Toc501461761"/>
     </w:p>
     <w:p>
       <w:pPr>
@@ -19554,7 +19890,7 @@
         <w:lastRenderedPageBreak/>
         <w:t>4.4. Тестовые графы – не сетки</w:t>
       </w:r>
-      <w:bookmarkEnd w:id="43"/>
+      <w:bookmarkEnd w:id="47"/>
     </w:p>
     <w:p>
       <w:pPr>
@@ -20747,7 +21083,7 @@
           </wp:inline>
         </w:drawing>
       </w:r>
-      <w:bookmarkStart w:id="44" w:name="_Toc501461762"/>
+      <w:bookmarkStart w:id="48" w:name="_Toc501461762"/>
     </w:p>
     <w:p>
       <w:pPr>
@@ -20761,8 +21097,6 @@
           <w:szCs w:val="28"/>
         </w:rPr>
       </w:pPr>
-      <w:bookmarkStart w:id="45" w:name="_GoBack"/>
-      <w:bookmarkEnd w:id="45"/>
       <w:r>
         <w:rPr>
           <w:rFonts w:ascii="Times New Roman" w:eastAsia="Times New Roman" w:hAnsi="Times New Roman" w:cs="Times New Roman"/>
@@ -20842,6 +21176,7 @@
         </w:rPr>
         <w:t>_</w:t>
       </w:r>
+      <w:proofErr w:type="gramStart"/>
       <w:r>
         <w:rPr>
           <w:rFonts w:ascii="Times New Roman" w:eastAsia="Times New Roman" w:hAnsi="Times New Roman" w:cs="Times New Roman"/>
@@ -20872,6 +21207,7 @@
         </w:rPr>
         <w:t>graph</w:t>
       </w:r>
+      <w:proofErr w:type="gramEnd"/>
     </w:p>
     <w:p>
       <w:pPr>
@@ -20896,7 +21232,7 @@
         <w:lastRenderedPageBreak/>
         <w:t>4.5. Тестовые графы для тестов производительности</w:t>
       </w:r>
-      <w:bookmarkEnd w:id="44"/>
+      <w:bookmarkEnd w:id="48"/>
       <w:r>
         <w:rPr>
           <w:rFonts w:ascii="Times New Roman" w:eastAsia="Times New Roman" w:hAnsi="Times New Roman" w:cs="Times New Roman"/>
@@ -21546,8 +21882,8 @@
           <w:szCs w:val="28"/>
         </w:rPr>
       </w:pPr>
-      <w:bookmarkStart w:id="46" w:name="_2p2csry" w:colFirst="0" w:colLast="0"/>
-      <w:bookmarkEnd w:id="46"/>
+      <w:bookmarkStart w:id="49" w:name="_2p2csry" w:colFirst="0" w:colLast="0"/>
+      <w:bookmarkEnd w:id="49"/>
       <w:r>
         <w:rPr>
           <w:rFonts w:ascii="Times New Roman" w:eastAsia="Times New Roman" w:hAnsi="Times New Roman" w:cs="Times New Roman"/>
@@ -21655,7 +21991,7 @@
           <w:szCs w:val="28"/>
         </w:rPr>
       </w:pPr>
-      <w:bookmarkStart w:id="47" w:name="_Toc501461763"/>
+      <w:bookmarkStart w:id="50" w:name="_Toc501461763"/>
       <w:r>
         <w:rPr>
           <w:rFonts w:ascii="Times New Roman" w:eastAsia="Times New Roman" w:hAnsi="Times New Roman" w:cs="Times New Roman"/>
@@ -21666,7 +22002,7 @@
         <w:lastRenderedPageBreak/>
         <w:t>5. Верификация и тестирование программы</w:t>
       </w:r>
-      <w:bookmarkEnd w:id="47"/>
+      <w:bookmarkEnd w:id="50"/>
     </w:p>
     <w:p>
       <w:pPr>
@@ -21681,9 +22017,9 @@
           <w:szCs w:val="28"/>
         </w:rPr>
       </w:pPr>
-      <w:bookmarkStart w:id="48" w:name="_vz72jk0tdmd" w:colFirst="0" w:colLast="0"/>
-      <w:bookmarkStart w:id="49" w:name="_Toc501461764"/>
-      <w:bookmarkEnd w:id="48"/>
+      <w:bookmarkStart w:id="51" w:name="_vz72jk0tdmd" w:colFirst="0" w:colLast="0"/>
+      <w:bookmarkStart w:id="52" w:name="_Toc501461764"/>
+      <w:bookmarkEnd w:id="51"/>
       <w:r>
         <w:rPr>
           <w:rFonts w:ascii="Times New Roman" w:eastAsia="Times New Roman" w:hAnsi="Times New Roman" w:cs="Times New Roman"/>
@@ -21693,7 +22029,7 @@
         </w:rPr>
         <w:t>5.1. Методика верификации</w:t>
       </w:r>
-      <w:bookmarkEnd w:id="49"/>
+      <w:bookmarkEnd w:id="52"/>
     </w:p>
     <w:p>
       <w:pPr>
@@ -21934,7 +22270,7 @@
           <w:szCs w:val="28"/>
         </w:rPr>
       </w:pPr>
-      <w:bookmarkStart w:id="50" w:name="_Toc501461765"/>
+      <w:bookmarkStart w:id="53" w:name="_Toc501461765"/>
       <w:r>
         <w:rPr>
           <w:rFonts w:ascii="Times New Roman" w:eastAsia="Times New Roman" w:hAnsi="Times New Roman" w:cs="Times New Roman"/>
@@ -21944,7 +22280,7 @@
         </w:rPr>
         <w:t>5.2. Результаты верификации</w:t>
       </w:r>
-      <w:bookmarkEnd w:id="50"/>
+      <w:bookmarkEnd w:id="53"/>
     </w:p>
     <w:tbl>
       <w:tblPr>
@@ -29275,9 +29611,9 @@
           <w:szCs w:val="20"/>
         </w:rPr>
       </w:pPr>
-      <w:bookmarkStart w:id="51" w:name="_31pnk0nlzcit" w:colFirst="0" w:colLast="0"/>
-      <w:bookmarkStart w:id="52" w:name="_Toc501461767"/>
-      <w:bookmarkEnd w:id="51"/>
+      <w:bookmarkStart w:id="54" w:name="_31pnk0nlzcit" w:colFirst="0" w:colLast="0"/>
+      <w:bookmarkStart w:id="55" w:name="_Toc501461767"/>
+      <w:bookmarkEnd w:id="54"/>
       <w:proofErr w:type="spellStart"/>
       <w:r>
         <w:rPr>
@@ -29339,7 +29675,7 @@
         </w:rPr>
         <w:t>5.3. Методика проведения тестов производительности</w:t>
       </w:r>
-      <w:bookmarkEnd w:id="52"/>
+      <w:bookmarkEnd w:id="55"/>
     </w:p>
     <w:p>
       <w:pPr>
@@ -29398,9 +29734,9 @@
           <w:szCs w:val="28"/>
         </w:rPr>
       </w:pPr>
-      <w:bookmarkStart w:id="53" w:name="_7m0sh0f40dk0" w:colFirst="0" w:colLast="0"/>
-      <w:bookmarkStart w:id="54" w:name="_Toc501461768"/>
-      <w:bookmarkEnd w:id="53"/>
+      <w:bookmarkStart w:id="56" w:name="_7m0sh0f40dk0" w:colFirst="0" w:colLast="0"/>
+      <w:bookmarkStart w:id="57" w:name="_Toc501461768"/>
+      <w:bookmarkEnd w:id="56"/>
       <w:r>
         <w:rPr>
           <w:rFonts w:ascii="Times New Roman" w:eastAsia="Times New Roman" w:hAnsi="Times New Roman" w:cs="Times New Roman"/>
@@ -29410,7 +29746,7 @@
         </w:rPr>
         <w:t>5.4. Результаты тестов производительности</w:t>
       </w:r>
-      <w:bookmarkEnd w:id="54"/>
+      <w:bookmarkEnd w:id="57"/>
     </w:p>
     <w:tbl>
       <w:tblPr>
@@ -31589,9 +31925,9 @@
           <w:szCs w:val="20"/>
         </w:rPr>
       </w:pPr>
-      <w:bookmarkStart w:id="55" w:name="_mu3h0agbmcof" w:colFirst="0" w:colLast="0"/>
-      <w:bookmarkStart w:id="56" w:name="_Toc501461770"/>
-      <w:bookmarkEnd w:id="55"/>
+      <w:bookmarkStart w:id="58" w:name="_mu3h0agbmcof" w:colFirst="0" w:colLast="0"/>
+      <w:bookmarkStart w:id="59" w:name="_Toc501461770"/>
+      <w:bookmarkEnd w:id="58"/>
       <w:proofErr w:type="spellStart"/>
       <w:r>
         <w:rPr>
@@ -31653,7 +31989,7 @@
         </w:rPr>
         <w:t>5.5. Выводы по результатам верификации и тестирования программы</w:t>
       </w:r>
-      <w:bookmarkEnd w:id="56"/>
+      <w:bookmarkEnd w:id="59"/>
     </w:p>
     <w:p>
       <w:pPr>
@@ -31667,8 +32003,8 @@
           <w:szCs w:val="28"/>
         </w:rPr>
       </w:pPr>
-      <w:bookmarkStart w:id="57" w:name="_41mghml" w:colFirst="0" w:colLast="0"/>
-      <w:bookmarkEnd w:id="57"/>
+      <w:bookmarkStart w:id="60" w:name="_41mghml" w:colFirst="0" w:colLast="0"/>
+      <w:bookmarkEnd w:id="60"/>
       <w:r>
         <w:rPr>
           <w:rFonts w:ascii="Times New Roman" w:eastAsia="Times New Roman" w:hAnsi="Times New Roman" w:cs="Times New Roman"/>
@@ -31695,8 +32031,8 @@
           <w:szCs w:val="28"/>
         </w:rPr>
       </w:pPr>
-      <w:bookmarkStart w:id="58" w:name="_2grqrue" w:colFirst="0" w:colLast="0"/>
-      <w:bookmarkEnd w:id="58"/>
+      <w:bookmarkStart w:id="61" w:name="_2grqrue" w:colFirst="0" w:colLast="0"/>
+      <w:bookmarkEnd w:id="61"/>
       <w:r>
         <w:rPr>
           <w:rFonts w:ascii="Times New Roman" w:eastAsia="Times New Roman" w:hAnsi="Times New Roman" w:cs="Times New Roman"/>
@@ -31723,8 +32059,8 @@
           <w:szCs w:val="28"/>
         </w:rPr>
       </w:pPr>
-      <w:bookmarkStart w:id="59" w:name="_3fwokq0" w:colFirst="0" w:colLast="0"/>
-      <w:bookmarkEnd w:id="59"/>
+      <w:bookmarkStart w:id="62" w:name="_3fwokq0" w:colFirst="0" w:colLast="0"/>
+      <w:bookmarkEnd w:id="62"/>
       <w:r>
         <w:rPr>
           <w:rFonts w:ascii="Times New Roman" w:eastAsia="Times New Roman" w:hAnsi="Times New Roman" w:cs="Times New Roman"/>
@@ -31748,8 +32084,8 @@
           <w:szCs w:val="28"/>
         </w:rPr>
       </w:pPr>
-      <w:bookmarkStart w:id="60" w:name="_1v1yuxt" w:colFirst="0" w:colLast="0"/>
-      <w:bookmarkEnd w:id="60"/>
+      <w:bookmarkStart w:id="63" w:name="_1v1yuxt" w:colFirst="0" w:colLast="0"/>
+      <w:bookmarkEnd w:id="63"/>
       <w:r>
         <w:rPr>
           <w:rFonts w:ascii="Times New Roman" w:hAnsi="Times New Roman" w:cs="Times New Roman"/>
@@ -31773,7 +32109,7 @@
           <w:szCs w:val="28"/>
         </w:rPr>
       </w:pPr>
-      <w:bookmarkStart w:id="61" w:name="_Toc501461771"/>
+      <w:bookmarkStart w:id="64" w:name="_Toc501461771"/>
       <w:r>
         <w:rPr>
           <w:rFonts w:ascii="Times New Roman" w:eastAsia="Times New Roman" w:hAnsi="Times New Roman" w:cs="Times New Roman"/>
@@ -31784,7 +32120,7 @@
         <w:lastRenderedPageBreak/>
         <w:t>Заключение</w:t>
       </w:r>
-      <w:bookmarkEnd w:id="61"/>
+      <w:bookmarkEnd w:id="64"/>
     </w:p>
     <w:p>
       <w:pPr>
@@ -31799,8 +32135,8 @@
           <w:szCs w:val="28"/>
         </w:rPr>
       </w:pPr>
-      <w:bookmarkStart w:id="62" w:name="_2u6wntf" w:colFirst="0" w:colLast="0"/>
-      <w:bookmarkEnd w:id="62"/>
+      <w:bookmarkStart w:id="65" w:name="_2u6wntf" w:colFirst="0" w:colLast="0"/>
+      <w:bookmarkEnd w:id="65"/>
       <w:r>
         <w:rPr>
           <w:rFonts w:ascii="Times New Roman" w:eastAsia="Times New Roman" w:hAnsi="Times New Roman" w:cs="Times New Roman"/>
@@ -31827,8 +32163,8 @@
           <w:szCs w:val="28"/>
         </w:rPr>
       </w:pPr>
-      <w:bookmarkStart w:id="63" w:name="_19c6y18" w:colFirst="0" w:colLast="0"/>
-      <w:bookmarkEnd w:id="63"/>
+      <w:bookmarkStart w:id="66" w:name="_19c6y18" w:colFirst="0" w:colLast="0"/>
+      <w:bookmarkEnd w:id="66"/>
       <w:r>
         <w:rPr>
           <w:rFonts w:ascii="Times New Roman" w:eastAsia="Times New Roman" w:hAnsi="Times New Roman" w:cs="Times New Roman"/>
@@ -31855,8 +32191,8 @@
           <w:szCs w:val="28"/>
         </w:rPr>
       </w:pPr>
-      <w:bookmarkStart w:id="64" w:name="_3tbugp1" w:colFirst="0" w:colLast="0"/>
-      <w:bookmarkEnd w:id="64"/>
+      <w:bookmarkStart w:id="67" w:name="_3tbugp1" w:colFirst="0" w:colLast="0"/>
+      <w:bookmarkEnd w:id="67"/>
       <w:r>
         <w:rPr>
           <w:rFonts w:ascii="Times New Roman" w:eastAsia="Times New Roman" w:hAnsi="Times New Roman" w:cs="Times New Roman"/>
@@ -31883,8 +32219,8 @@
           <w:szCs w:val="28"/>
         </w:rPr>
       </w:pPr>
-      <w:bookmarkStart w:id="65" w:name="_28h4qwu" w:colFirst="0" w:colLast="0"/>
-      <w:bookmarkEnd w:id="65"/>
+      <w:bookmarkStart w:id="68" w:name="_28h4qwu" w:colFirst="0" w:colLast="0"/>
+      <w:bookmarkEnd w:id="68"/>
       <w:r>
         <w:rPr>
           <w:rFonts w:ascii="Times New Roman" w:eastAsia="Times New Roman" w:hAnsi="Times New Roman" w:cs="Times New Roman"/>
@@ -32015,8 +32351,8 @@
           <w:szCs w:val="28"/>
         </w:rPr>
       </w:pPr>
-      <w:bookmarkStart w:id="66" w:name="_nmf14n" w:colFirst="0" w:colLast="0"/>
-      <w:bookmarkEnd w:id="66"/>
+      <w:bookmarkStart w:id="69" w:name="_nmf14n" w:colFirst="0" w:colLast="0"/>
+      <w:bookmarkEnd w:id="69"/>
       <w:r>
         <w:rPr>
           <w:rFonts w:ascii="Times New Roman" w:eastAsia="Times New Roman" w:hAnsi="Times New Roman" w:cs="Times New Roman"/>
@@ -32052,8 +32388,8 @@
           <w:szCs w:val="28"/>
         </w:rPr>
       </w:pPr>
-      <w:bookmarkStart w:id="67" w:name="_37m2jsg" w:colFirst="0" w:colLast="0"/>
-      <w:bookmarkEnd w:id="67"/>
+      <w:bookmarkStart w:id="70" w:name="_37m2jsg" w:colFirst="0" w:colLast="0"/>
+      <w:bookmarkEnd w:id="70"/>
       <w:r>
         <w:rPr>
           <w:rFonts w:ascii="Times New Roman" w:eastAsia="Times New Roman" w:hAnsi="Times New Roman" w:cs="Times New Roman"/>
@@ -32080,8 +32416,8 @@
           <w:szCs w:val="28"/>
         </w:rPr>
       </w:pPr>
-      <w:bookmarkStart w:id="68" w:name="_1mrcu09" w:colFirst="0" w:colLast="0"/>
-      <w:bookmarkEnd w:id="68"/>
+      <w:bookmarkStart w:id="71" w:name="_1mrcu09" w:colFirst="0" w:colLast="0"/>
+      <w:bookmarkEnd w:id="71"/>
       <w:r>
         <w:rPr>
           <w:rFonts w:ascii="Times New Roman" w:eastAsia="Times New Roman" w:hAnsi="Times New Roman" w:cs="Times New Roman"/>
@@ -32108,8 +32444,8 @@
           <w:szCs w:val="28"/>
         </w:rPr>
       </w:pPr>
-      <w:bookmarkStart w:id="69" w:name="_46r0co2" w:colFirst="0" w:colLast="0"/>
-      <w:bookmarkEnd w:id="69"/>
+      <w:bookmarkStart w:id="72" w:name="_46r0co2" w:colFirst="0" w:colLast="0"/>
+      <w:bookmarkEnd w:id="72"/>
       <w:r>
         <w:rPr>
           <w:rFonts w:ascii="Times New Roman" w:eastAsia="Times New Roman" w:hAnsi="Times New Roman" w:cs="Times New Roman"/>
@@ -32145,8 +32481,8 @@
           <w:szCs w:val="28"/>
         </w:rPr>
       </w:pPr>
-      <w:bookmarkStart w:id="70" w:name="_2lwamvv" w:colFirst="0" w:colLast="0"/>
-      <w:bookmarkEnd w:id="70"/>
+      <w:bookmarkStart w:id="73" w:name="_2lwamvv" w:colFirst="0" w:colLast="0"/>
+      <w:bookmarkEnd w:id="73"/>
       <w:r>
         <w:rPr>
           <w:rFonts w:ascii="Times New Roman" w:eastAsia="Times New Roman" w:hAnsi="Times New Roman" w:cs="Times New Roman"/>
@@ -32173,8 +32509,8 @@
           <w:szCs w:val="28"/>
         </w:rPr>
       </w:pPr>
-      <w:bookmarkStart w:id="71" w:name="_111kx3o" w:colFirst="0" w:colLast="0"/>
-      <w:bookmarkEnd w:id="71"/>
+      <w:bookmarkStart w:id="74" w:name="_111kx3o" w:colFirst="0" w:colLast="0"/>
+      <w:bookmarkEnd w:id="74"/>
       <w:r>
         <w:rPr>
           <w:rFonts w:ascii="Times New Roman" w:eastAsia="Times New Roman" w:hAnsi="Times New Roman" w:cs="Times New Roman"/>
@@ -32201,8 +32537,8 @@
           <w:szCs w:val="28"/>
         </w:rPr>
       </w:pPr>
-      <w:bookmarkStart w:id="72" w:name="_3l18frh" w:colFirst="0" w:colLast="0"/>
-      <w:bookmarkEnd w:id="72"/>
+      <w:bookmarkStart w:id="75" w:name="_3l18frh" w:colFirst="0" w:colLast="0"/>
+      <w:bookmarkEnd w:id="75"/>
       <w:r>
         <w:rPr>
           <w:rFonts w:ascii="Times New Roman" w:eastAsia="Times New Roman" w:hAnsi="Times New Roman" w:cs="Times New Roman"/>
@@ -32229,8 +32565,8 @@
           <w:szCs w:val="28"/>
         </w:rPr>
       </w:pPr>
-      <w:bookmarkStart w:id="73" w:name="_206ipza" w:colFirst="0" w:colLast="0"/>
-      <w:bookmarkEnd w:id="73"/>
+      <w:bookmarkStart w:id="76" w:name="_206ipza" w:colFirst="0" w:colLast="0"/>
+      <w:bookmarkEnd w:id="76"/>
       <w:r>
         <w:rPr>
           <w:rFonts w:ascii="Times New Roman" w:eastAsia="Times New Roman" w:hAnsi="Times New Roman" w:cs="Times New Roman"/>
@@ -32257,8 +32593,8 @@
           <w:szCs w:val="28"/>
         </w:rPr>
       </w:pPr>
-      <w:bookmarkStart w:id="74" w:name="_4k668n3" w:colFirst="0" w:colLast="0"/>
-      <w:bookmarkEnd w:id="74"/>
+      <w:bookmarkStart w:id="77" w:name="_4k668n3" w:colFirst="0" w:colLast="0"/>
+      <w:bookmarkEnd w:id="77"/>
       <w:r>
         <w:rPr>
           <w:rFonts w:ascii="Times New Roman" w:eastAsia="Times New Roman" w:hAnsi="Times New Roman" w:cs="Times New Roman"/>
@@ -32296,7 +32632,7 @@
         <w:rPr>
           <w:rFonts w:ascii="Arial" w:eastAsia="Arial" w:hAnsi="Arial" w:cs="Arial"/>
         </w:rPr>
-        <w:t>Дописать!</w:t>
+        <w:t>Создание программно-алгоритмических решений, которые обеспечивают решение задачи ….</w:t>
       </w:r>
     </w:p>
   </w:comment>
@@ -32313,7 +32649,41 @@
         <w:rPr>
           <w:rFonts w:ascii="Arial" w:eastAsia="Arial" w:hAnsi="Arial" w:cs="Arial"/>
         </w:rPr>
-        <w:t>Шрифт ВЕЗДЕ (по всему документу) 14, интервал 1,5</w:t>
+        <w:t>Дописать!</w:t>
+      </w:r>
+    </w:p>
+  </w:comment>
+  <w:comment w:id="2" w:author="Sevoster" w:date="2017-12-21T20:55:00Z" w:initials="S">
+    <w:p>
+      <w:pPr>
+        <w:pStyle w:val="aa"/>
+      </w:pPr>
+      <w:r>
+        <w:rPr>
+          <w:rStyle w:val="ac"/>
+        </w:rPr>
+        <w:annotationRef/>
+      </w:r>
+      <w:r>
+        <w:t>Что-то тут не так</w:t>
+      </w:r>
+    </w:p>
+    <w:p>
+      <w:pPr>
+        <w:pStyle w:val="aa"/>
+      </w:pPr>
+    </w:p>
+  </w:comment>
+  <w:comment w:id="3" w:author="Sevoster" w:date="2017-12-21T20:55:00Z" w:initials="S">
+    <w:p>
+      <w:pPr>
+        <w:pStyle w:val="aa"/>
+      </w:pPr>
+      <w:r>
+        <w:rPr>
+          <w:rStyle w:val="ac"/>
+        </w:rPr>
+        <w:annotationRef/>
       </w:r>
     </w:p>
   </w:comment>
@@ -32330,100 +32700,7 @@
         <w:rPr>
           <w:rFonts w:ascii="Arial" w:eastAsia="Arial" w:hAnsi="Arial" w:cs="Arial"/>
         </w:rPr>
-        <w:t xml:space="preserve">Везде! 14 размер шрифта. Только заголовки прописными. Везде </w:t>
-      </w:r>
-      <w:proofErr w:type="spellStart"/>
-      <w:r>
-        <w:rPr>
-          <w:rFonts w:ascii="Arial" w:eastAsia="Arial" w:hAnsi="Arial" w:cs="Arial"/>
-        </w:rPr>
-        <w:t>Times</w:t>
-      </w:r>
-      <w:proofErr w:type="spellEnd"/>
-      <w:r>
-        <w:rPr>
-          <w:rFonts w:ascii="Arial" w:eastAsia="Arial" w:hAnsi="Arial" w:cs="Arial"/>
-        </w:rPr>
-        <w:t xml:space="preserve"> </w:t>
-      </w:r>
-      <w:proofErr w:type="spellStart"/>
-      <w:r>
-        <w:rPr>
-          <w:rFonts w:ascii="Arial" w:eastAsia="Arial" w:hAnsi="Arial" w:cs="Arial"/>
-        </w:rPr>
-        <w:t>New</w:t>
-      </w:r>
-      <w:proofErr w:type="spellEnd"/>
-      <w:r>
-        <w:rPr>
-          <w:rFonts w:ascii="Arial" w:eastAsia="Arial" w:hAnsi="Arial" w:cs="Arial"/>
-        </w:rPr>
-        <w:t xml:space="preserve"> </w:t>
-      </w:r>
-      <w:proofErr w:type="spellStart"/>
-      <w:r>
-        <w:rPr>
-          <w:rFonts w:ascii="Arial" w:eastAsia="Arial" w:hAnsi="Arial" w:cs="Arial"/>
-        </w:rPr>
-        <w:t>Roman</w:t>
-      </w:r>
-      <w:proofErr w:type="spellEnd"/>
-      <w:r>
-        <w:rPr>
-          <w:rFonts w:ascii="Arial" w:eastAsia="Arial" w:hAnsi="Arial" w:cs="Arial"/>
-        </w:rPr>
-        <w:t>. Никаких точек после названия.</w:t>
-      </w:r>
-    </w:p>
-  </w:comment>
-  <w:comment w:id="5" w:author="Николай Старостин" w:date="2017-12-17T10:49:00Z" w:initials="">
-    <w:p>
-      <w:pPr>
-        <w:widowControl w:val="0"/>
-        <w:spacing w:after="0" w:line="240" w:lineRule="auto"/>
-        <w:rPr>
-          <w:rFonts w:ascii="Arial" w:eastAsia="Arial" w:hAnsi="Arial" w:cs="Arial"/>
-        </w:rPr>
-      </w:pPr>
-      <w:r>
-        <w:rPr>
-          <w:rFonts w:ascii="Arial" w:eastAsia="Arial" w:hAnsi="Arial" w:cs="Arial"/>
-        </w:rPr>
-        <w:t>Выравнивание по ширине. Шрифт!</w:t>
-      </w:r>
-    </w:p>
-  </w:comment>
-  <w:comment w:id="6" w:author="Николай Старостин" w:date="2017-12-17T10:49:00Z" w:initials="">
-    <w:p>
-      <w:pPr>
-        <w:widowControl w:val="0"/>
-        <w:spacing w:after="0" w:line="240" w:lineRule="auto"/>
-        <w:rPr>
-          <w:rFonts w:ascii="Arial" w:eastAsia="Arial" w:hAnsi="Arial" w:cs="Arial"/>
-        </w:rPr>
-      </w:pPr>
-      <w:r>
-        <w:rPr>
-          <w:rFonts w:ascii="Arial" w:eastAsia="Arial" w:hAnsi="Arial" w:cs="Arial"/>
-        </w:rPr>
-        <w:t>Выравнивание по ширине. Шрифт!</w:t>
-      </w:r>
-    </w:p>
-  </w:comment>
-  <w:comment w:id="7" w:author="Николай Старостин" w:date="2017-12-17T10:49:00Z" w:initials="">
-    <w:p>
-      <w:pPr>
-        <w:widowControl w:val="0"/>
-        <w:spacing w:after="0" w:line="240" w:lineRule="auto"/>
-        <w:rPr>
-          <w:rFonts w:ascii="Arial" w:eastAsia="Arial" w:hAnsi="Arial" w:cs="Arial"/>
-        </w:rPr>
-      </w:pPr>
-      <w:r>
-        <w:rPr>
-          <w:rFonts w:ascii="Arial" w:eastAsia="Arial" w:hAnsi="Arial" w:cs="Arial"/>
-        </w:rPr>
-        <w:t>Оставлен комментарий</w:t>
+        <w:t>Шрифт ВЕЗДЕ (по всему документу) 14, интервал 1,5</w:t>
       </w:r>
     </w:p>
   </w:comment>
@@ -32440,11 +32717,121 @@
         <w:rPr>
           <w:rFonts w:ascii="Arial" w:eastAsia="Arial" w:hAnsi="Arial" w:cs="Arial"/>
         </w:rPr>
-        <w:t>Создание программно-алгоритмических решений, которые обеспечивают решение задачи ….</w:t>
+        <w:t xml:space="preserve">Везде! 14 размер шрифта. Только заголовки прописными. Везде </w:t>
+      </w:r>
+      <w:proofErr w:type="spellStart"/>
+      <w:r>
+        <w:rPr>
+          <w:rFonts w:ascii="Arial" w:eastAsia="Arial" w:hAnsi="Arial" w:cs="Arial"/>
+        </w:rPr>
+        <w:t>Times</w:t>
+      </w:r>
+      <w:proofErr w:type="spellEnd"/>
+      <w:r>
+        <w:rPr>
+          <w:rFonts w:ascii="Arial" w:eastAsia="Arial" w:hAnsi="Arial" w:cs="Arial"/>
+        </w:rPr>
+        <w:t xml:space="preserve"> </w:t>
+      </w:r>
+      <w:proofErr w:type="spellStart"/>
+      <w:r>
+        <w:rPr>
+          <w:rFonts w:ascii="Arial" w:eastAsia="Arial" w:hAnsi="Arial" w:cs="Arial"/>
+        </w:rPr>
+        <w:t>New</w:t>
+      </w:r>
+      <w:proofErr w:type="spellEnd"/>
+      <w:r>
+        <w:rPr>
+          <w:rFonts w:ascii="Arial" w:eastAsia="Arial" w:hAnsi="Arial" w:cs="Arial"/>
+        </w:rPr>
+        <w:t xml:space="preserve"> </w:t>
+      </w:r>
+      <w:proofErr w:type="spellStart"/>
+      <w:r>
+        <w:rPr>
+          <w:rFonts w:ascii="Arial" w:eastAsia="Arial" w:hAnsi="Arial" w:cs="Arial"/>
+        </w:rPr>
+        <w:t>Roman</w:t>
+      </w:r>
+      <w:proofErr w:type="spellEnd"/>
+      <w:r>
+        <w:rPr>
+          <w:rFonts w:ascii="Arial" w:eastAsia="Arial" w:hAnsi="Arial" w:cs="Arial"/>
+        </w:rPr>
+        <w:t>. Никаких точек после названия.</w:t>
       </w:r>
     </w:p>
   </w:comment>
-  <w:comment w:id="9" w:author="Sevoster" w:date="2017-12-21T20:55:00Z" w:initials="S">
+  <w:comment w:id="9" w:author="Николай Старостин" w:date="2017-12-17T10:49:00Z" w:initials="">
+    <w:p>
+      <w:pPr>
+        <w:widowControl w:val="0"/>
+        <w:spacing w:after="0" w:line="240" w:lineRule="auto"/>
+        <w:rPr>
+          <w:rFonts w:ascii="Arial" w:eastAsia="Arial" w:hAnsi="Arial" w:cs="Arial"/>
+        </w:rPr>
+      </w:pPr>
+      <w:r>
+        <w:rPr>
+          <w:rFonts w:ascii="Arial" w:eastAsia="Arial" w:hAnsi="Arial" w:cs="Arial"/>
+        </w:rPr>
+        <w:t>Выравнивание по ширине. Шрифт!</w:t>
+      </w:r>
+    </w:p>
+  </w:comment>
+  <w:comment w:id="10" w:author="Николай Старостин" w:date="2017-12-17T10:49:00Z" w:initials="">
+    <w:p>
+      <w:pPr>
+        <w:widowControl w:val="0"/>
+        <w:spacing w:after="0" w:line="240" w:lineRule="auto"/>
+        <w:rPr>
+          <w:rFonts w:ascii="Arial" w:eastAsia="Arial" w:hAnsi="Arial" w:cs="Arial"/>
+        </w:rPr>
+      </w:pPr>
+      <w:r>
+        <w:rPr>
+          <w:rFonts w:ascii="Arial" w:eastAsia="Arial" w:hAnsi="Arial" w:cs="Arial"/>
+        </w:rPr>
+        <w:t>Выравнивание по ширине. Шрифт!</w:t>
+      </w:r>
+    </w:p>
+  </w:comment>
+  <w:comment w:id="11" w:author="Николай Старостин" w:date="2017-12-17T10:49:00Z" w:initials="">
+    <w:p>
+      <w:pPr>
+        <w:widowControl w:val="0"/>
+        <w:spacing w:after="0" w:line="240" w:lineRule="auto"/>
+        <w:rPr>
+          <w:rFonts w:ascii="Arial" w:eastAsia="Arial" w:hAnsi="Arial" w:cs="Arial"/>
+        </w:rPr>
+      </w:pPr>
+      <w:r>
+        <w:rPr>
+          <w:rFonts w:ascii="Arial" w:eastAsia="Arial" w:hAnsi="Arial" w:cs="Arial"/>
+        </w:rPr>
+        <w:t>Оставлен комментарий</w:t>
+      </w:r>
+    </w:p>
+  </w:comment>
+  <w:comment w:id="12" w:author="Николай Старостин" w:date="2017-12-17T10:49:00Z" w:initials="">
+    <w:p>
+      <w:pPr>
+        <w:widowControl w:val="0"/>
+        <w:spacing w:after="0" w:line="240" w:lineRule="auto"/>
+        <w:rPr>
+          <w:rFonts w:ascii="Arial" w:eastAsia="Arial" w:hAnsi="Arial" w:cs="Arial"/>
+        </w:rPr>
+      </w:pPr>
+      <w:r>
+        <w:rPr>
+          <w:rFonts w:ascii="Arial" w:eastAsia="Arial" w:hAnsi="Arial" w:cs="Arial"/>
+        </w:rPr>
+        <w:t>Создание программно-алгоритмических решений, которые обеспечивают решение задачи ….</w:t>
+      </w:r>
+    </w:p>
+  </w:comment>
+  <w:comment w:id="13" w:author="Sevoster" w:date="2017-12-21T20:55:00Z" w:initials="S">
     <w:p>
       <w:pPr>
         <w:pStyle w:val="aa"/>
@@ -32465,7 +32852,7 @@
       </w:pPr>
     </w:p>
   </w:comment>
-  <w:comment w:id="10" w:author="Sevoster" w:date="2017-12-21T20:55:00Z" w:initials="S">
+  <w:comment w:id="14" w:author="Sevoster" w:date="2017-12-21T20:55:00Z" w:initials="S">
     <w:p>
       <w:pPr>
         <w:pStyle w:val="aa"/>
@@ -32478,7 +32865,7 @@
       </w:r>
     </w:p>
   </w:comment>
-  <w:comment w:id="14" w:author="Дмитрий Полунин" w:date="2017-12-17T13:20:00Z" w:initials="">
+  <w:comment w:id="18" w:author="Дмитрий Полунин" w:date="2017-12-17T13:20:00Z" w:initials="">
     <w:p>
       <w:pPr>
         <w:widowControl w:val="0"/>
@@ -32495,7 +32882,7 @@
       </w:r>
     </w:p>
   </w:comment>
-  <w:comment w:id="17" w:author="Дмитрий Полунин" w:date="2017-12-17T13:20:00Z" w:initials="">
+  <w:comment w:id="21" w:author="Дмитрий Полунин" w:date="2017-12-17T13:20:00Z" w:initials="">
     <w:p>
       <w:pPr>
         <w:widowControl w:val="0"/>
@@ -32517,7 +32904,10 @@
 
 <file path=word/commentsExtended.xml><?xml version="1.0" encoding="utf-8"?>
 <w15:commentsEx xmlns:wpc="http://schemas.microsoft.com/office/word/2010/wordprocessingCanvas" xmlns:cx="http://schemas.microsoft.com/office/drawing/2014/chartex" xmlns:cx1="http://schemas.microsoft.com/office/drawing/2015/9/8/chartex" xmlns:cx2="http://schemas.microsoft.com/office/drawing/2015/10/21/chartex" xmlns:cx3="http://schemas.microsoft.com/office/drawing/2016/5/9/chartex" xmlns:cx4="http://schemas.microsoft.com/office/drawing/2016/5/10/chartex" xmlns:cx5="http://schemas.microsoft.com/office/drawing/2016/5/11/chartex" xmlns:cx6="http://schemas.microsoft.com/office/drawing/2016/5/12/chartex" xmlns:cx7="http://schemas.microsoft.com/office/drawing/2016/5/13/chartex" xmlns:cx8="http://schemas.microsoft.com/office/drawing/2016/5/14/chartex" xmlns:mc="http://schemas.openxmlformats.org/markup-compatibility/2006" xmlns:aink="http://schemas.microsoft.com/office/drawing/2016/ink" xmlns:am3d="http://schemas.microsoft.com/office/drawing/2017/model3d" xmlns:o="urn:schemas-microsoft-com:office:office" xmlns:r="http://schemas.openxmlformats.org/officeDocument/2006/relationships" xmlns:m="http://schemas.openxmlformats.org/officeDocument/2006/math" xmlns:v="urn:schemas-microsoft-com:vml" xmlns:wp14="http://schemas.microsoft.com/office/word/2010/wordprocessingDrawing" xmlns:wp="http://schemas.openxmlformats.org/drawingml/2006/wordprocessingDrawing" xmlns:w10="urn:schemas-microsoft-com:office:word" xmlns:w="http://schemas.openxmlformats.org/wordprocessingml/2006/main" xmlns:w14="http://schemas.microsoft.com/office/word/2010/wordml" xmlns:w15="http://schemas.microsoft.com/office/word/2012/wordml" xmlns:w16cid="http://schemas.microsoft.com/office/word/2016/wordml/cid" xmlns:w16se="http://schemas.microsoft.com/office/word/2015/wordml/symex" xmlns:wpg="http://schemas.microsoft.com/office/word/2010/wordprocessingGroup" xmlns:wpi="http://schemas.microsoft.com/office/word/2010/wordprocessingInk" xmlns:wne="http://schemas.microsoft.com/office/word/2006/wordml" xmlns:wps="http://schemas.microsoft.com/office/word/2010/wordprocessingShape" mc:Ignorable="w14 w15 w16se w16cid wp14">
+  <w15:commentEx w15:paraId="4A90B4DB" w15:done="0"/>
   <w15:commentEx w15:paraId="4AC201DE" w15:done="0"/>
+  <w15:commentEx w15:paraId="3D66F79F" w15:done="0"/>
+  <w15:commentEx w15:paraId="32367304" w15:paraIdParent="3D66F79F" w15:done="0"/>
   <w15:commentEx w15:paraId="0FCE71D3" w15:done="0"/>
   <w15:commentEx w15:paraId="7DF16CC3" w15:done="0"/>
   <w15:commentEx w15:paraId="31E66F20" w15:done="0"/>
@@ -32596,7 +32986,7 @@
       <w:rPr>
         <w:noProof/>
       </w:rPr>
-      <w:t>37</w:t>
+      <w:t>7</w:t>
     </w:r>
     <w:r>
       <w:fldChar w:fldCharType="end"/>
